--- a/5 documents/基于深度学习的惯性导航室内定位算法研究-2.docx
+++ b/5 documents/基于深度学习的惯性导航室内定位算法研究-2.docx
@@ -1185,7 +1185,16 @@
           <w:sz w:val="44"/>
           <w:szCs w:val="44"/>
         </w:rPr>
-        <w:t>Redestrian Dead Reckoning for Indoor Localization based on Deep Learning</w:t>
+        <w:t>P</w:t>
+      </w:r>
+      <w:r>
+        <w:rPr>
+          <w:b/>
+          <w:bCs/>
+          <w:sz w:val="44"/>
+          <w:szCs w:val="44"/>
+        </w:rPr>
+        <w:t>edestrian Dead Reckoning for Indoor Localization based on Deep Learning</w:t>
       </w:r>
       <w:r>
         <w:rPr>
@@ -1512,7 +1521,7 @@
       <w:bookmarkStart w:id="3" w:name="_Toc32667"/>
       <w:bookmarkStart w:id="4" w:name="_Toc266088667"/>
       <w:bookmarkStart w:id="5" w:name="_Toc10819"/>
-      <w:bookmarkStart w:id="6" w:name="_Toc518987485"/>
+      <w:bookmarkStart w:id="6" w:name="_Toc519067514"/>
       <w:r>
         <w:lastRenderedPageBreak/>
         <w:t>独创性声明</w:t>
@@ -1926,7 +1935,7 @@
       <w:bookmarkStart w:id="20" w:name="_Toc20340"/>
       <w:bookmarkStart w:id="21" w:name="_Toc20545"/>
       <w:bookmarkStart w:id="22" w:name="_Toc3525"/>
-      <w:bookmarkStart w:id="23" w:name="_Toc518987486"/>
+      <w:bookmarkStart w:id="23" w:name="_Toc519067515"/>
       <w:bookmarkEnd w:id="0"/>
       <w:r>
         <w:t>摘要</w:t>
@@ -2203,6 +2212,21 @@
         <w:rPr>
           <w:rFonts w:hint="eastAsia"/>
         </w:rPr>
+        <w:t>PDR(</w:t>
+      </w:r>
+      <w:r>
+        <w:t>Pedestrian Dead Reckoning</w:t>
+      </w:r>
+      <w:r>
+        <w:rPr>
+          <w:rFonts w:hint="eastAsia"/>
+        </w:rPr>
+        <w:t>)</w:t>
+      </w:r>
+      <w:r>
+        <w:rPr>
+          <w:rFonts w:hint="eastAsia"/>
+        </w:rPr>
         <w:t>的</w:t>
       </w:r>
       <w:r>
@@ -2650,7 +2674,7 @@
         <w:spacing w:before="652" w:after="652"/>
       </w:pPr>
       <w:bookmarkStart w:id="26" w:name="_Toc23346"/>
-      <w:bookmarkStart w:id="27" w:name="_Toc518987487"/>
+      <w:bookmarkStart w:id="27" w:name="_Toc519067516"/>
       <w:r>
         <w:rPr>
           <w:rFonts w:hint="eastAsia"/>
@@ -2804,7 +2828,7 @@
       <w:r>
         <w:fldChar w:fldCharType="separate"/>
       </w:r>
-      <w:hyperlink w:anchor="_Toc518987485" w:history="1">
+      <w:hyperlink w:anchor="_Toc519067514" w:history="1">
         <w:r>
           <w:rPr>
             <w:rStyle w:val="ab"/>
@@ -2829,7 +2853,7 @@
           <w:rPr>
             <w:noProof/>
           </w:rPr>
-          <w:instrText xml:space="preserve"> PAGEREF _Toc518987485 \h </w:instrText>
+          <w:instrText xml:space="preserve"> PAGEREF _Toc519067514 \h </w:instrText>
         </w:r>
         <w:r>
           <w:rPr>
@@ -2868,7 +2892,7 @@
           <w:sz w:val="21"/>
         </w:rPr>
       </w:pPr>
-      <w:hyperlink w:anchor="_Toc518987486" w:history="1">
+      <w:hyperlink w:anchor="_Toc519067515" w:history="1">
         <w:r>
           <w:rPr>
             <w:rStyle w:val="ab"/>
@@ -2893,7 +2917,7 @@
           <w:rPr>
             <w:noProof/>
           </w:rPr>
-          <w:instrText xml:space="preserve"> PAGEREF _Toc518987486 \h </w:instrText>
+          <w:instrText xml:space="preserve"> PAGEREF _Toc519067515 \h </w:instrText>
         </w:r>
         <w:r>
           <w:rPr>
@@ -2932,7 +2956,7 @@
           <w:sz w:val="21"/>
         </w:rPr>
       </w:pPr>
-      <w:hyperlink w:anchor="_Toc518987487" w:history="1">
+      <w:hyperlink w:anchor="_Toc519067516" w:history="1">
         <w:r>
           <w:rPr>
             <w:rStyle w:val="ab"/>
@@ -2956,7 +2980,7 @@
           <w:rPr>
             <w:noProof/>
           </w:rPr>
-          <w:instrText xml:space="preserve"> PAGEREF _Toc518987487 \h </w:instrText>
+          <w:instrText xml:space="preserve"> PAGEREF _Toc519067516 \h </w:instrText>
         </w:r>
         <w:r>
           <w:rPr>
@@ -2995,7 +3019,7 @@
           <w:sz w:val="21"/>
         </w:rPr>
       </w:pPr>
-      <w:hyperlink w:anchor="_Toc518987488" w:history="1">
+      <w:hyperlink w:anchor="_Toc519067517" w:history="1">
         <w:r>
           <w:rPr>
             <w:rStyle w:val="ab"/>
@@ -3052,7 +3076,7 @@
           <w:rPr>
             <w:noProof/>
           </w:rPr>
-          <w:instrText xml:space="preserve"> PAGEREF _Toc518987488 \h </w:instrText>
+          <w:instrText xml:space="preserve"> PAGEREF _Toc519067517 \h </w:instrText>
         </w:r>
         <w:r>
           <w:rPr>
@@ -3092,7 +3116,7 @@
           <w:sz w:val="21"/>
         </w:rPr>
       </w:pPr>
-      <w:hyperlink w:anchor="_Toc518987489" w:history="1">
+      <w:hyperlink w:anchor="_Toc519067518" w:history="1">
         <w:r>
           <w:rPr>
             <w:rStyle w:val="ab"/>
@@ -3132,7 +3156,7 @@
           <w:rPr>
             <w:noProof/>
           </w:rPr>
-          <w:instrText xml:space="preserve"> PAGEREF _Toc518987489 \h </w:instrText>
+          <w:instrText xml:space="preserve"> PAGEREF _Toc519067518 \h </w:instrText>
         </w:r>
         <w:r>
           <w:rPr>
@@ -3172,7 +3196,7 @@
           <w:sz w:val="21"/>
         </w:rPr>
       </w:pPr>
-      <w:hyperlink w:anchor="_Toc518987490" w:history="1">
+      <w:hyperlink w:anchor="_Toc519067519" w:history="1">
         <w:r>
           <w:rPr>
             <w:rStyle w:val="ab"/>
@@ -3212,7 +3236,7 @@
           <w:rPr>
             <w:noProof/>
           </w:rPr>
-          <w:instrText xml:space="preserve"> PAGEREF _Toc518987490 \h </w:instrText>
+          <w:instrText xml:space="preserve"> PAGEREF _Toc519067519 \h </w:instrText>
         </w:r>
         <w:r>
           <w:rPr>
@@ -3252,7 +3276,7 @@
           <w:sz w:val="21"/>
         </w:rPr>
       </w:pPr>
-      <w:hyperlink w:anchor="_Toc518987491" w:history="1">
+      <w:hyperlink w:anchor="_Toc519067520" w:history="1">
         <w:r>
           <w:rPr>
             <w:rStyle w:val="ab"/>
@@ -3292,7 +3316,7 @@
           <w:rPr>
             <w:noProof/>
           </w:rPr>
-          <w:instrText xml:space="preserve"> PAGEREF _Toc518987491 \h </w:instrText>
+          <w:instrText xml:space="preserve"> PAGEREF _Toc519067520 \h </w:instrText>
         </w:r>
         <w:r>
           <w:rPr>
@@ -3332,7 +3356,7 @@
           <w:sz w:val="21"/>
         </w:rPr>
       </w:pPr>
-      <w:hyperlink w:anchor="_Toc518987492" w:history="1">
+      <w:hyperlink w:anchor="_Toc519067521" w:history="1">
         <w:r>
           <w:rPr>
             <w:rStyle w:val="ab"/>
@@ -3372,7 +3396,7 @@
           <w:rPr>
             <w:noProof/>
           </w:rPr>
-          <w:instrText xml:space="preserve"> PAGEREF _Toc518987492 \h </w:instrText>
+          <w:instrText xml:space="preserve"> PAGEREF _Toc519067521 \h </w:instrText>
         </w:r>
         <w:r>
           <w:rPr>
@@ -3411,7 +3435,7 @@
           <w:sz w:val="21"/>
         </w:rPr>
       </w:pPr>
-      <w:hyperlink w:anchor="_Toc518987493" w:history="1">
+      <w:hyperlink w:anchor="_Toc519067522" w:history="1">
         <w:r>
           <w:rPr>
             <w:rStyle w:val="ab"/>
@@ -3468,7 +3492,7 @@
           <w:rPr>
             <w:noProof/>
           </w:rPr>
-          <w:instrText xml:space="preserve"> PAGEREF _Toc518987493 \h </w:instrText>
+          <w:instrText xml:space="preserve"> PAGEREF _Toc519067522 \h </w:instrText>
         </w:r>
         <w:r>
           <w:rPr>
@@ -3508,7 +3532,7 @@
           <w:sz w:val="21"/>
         </w:rPr>
       </w:pPr>
-      <w:hyperlink w:anchor="_Toc518987494" w:history="1">
+      <w:hyperlink w:anchor="_Toc519067523" w:history="1">
         <w:r>
           <w:rPr>
             <w:rStyle w:val="ab"/>
@@ -3548,7 +3572,7 @@
           <w:rPr>
             <w:noProof/>
           </w:rPr>
-          <w:instrText xml:space="preserve"> PAGEREF _Toc518987494 \h </w:instrText>
+          <w:instrText xml:space="preserve"> PAGEREF _Toc519067523 \h </w:instrText>
         </w:r>
         <w:r>
           <w:rPr>
@@ -3585,7 +3609,7 @@
           <w:sz w:val="21"/>
         </w:rPr>
       </w:pPr>
-      <w:hyperlink w:anchor="_Toc518987495" w:history="1">
+      <w:hyperlink w:anchor="_Toc519067524" w:history="1">
         <w:r>
           <w:rPr>
             <w:rStyle w:val="ab"/>
@@ -3625,7 +3649,7 @@
           <w:rPr>
             <w:noProof/>
           </w:rPr>
-          <w:instrText xml:space="preserve"> PAGEREF _Toc518987495 \h </w:instrText>
+          <w:instrText xml:space="preserve"> PAGEREF _Toc519067524 \h </w:instrText>
         </w:r>
         <w:r>
           <w:rPr>
@@ -3662,7 +3686,7 @@
           <w:sz w:val="21"/>
         </w:rPr>
       </w:pPr>
-      <w:hyperlink w:anchor="_Toc518987496" w:history="1">
+      <w:hyperlink w:anchor="_Toc519067525" w:history="1">
         <w:r>
           <w:rPr>
             <w:rStyle w:val="ab"/>
@@ -3702,7 +3726,7 @@
           <w:rPr>
             <w:noProof/>
           </w:rPr>
-          <w:instrText xml:space="preserve"> PAGEREF _Toc518987496 \h </w:instrText>
+          <w:instrText xml:space="preserve"> PAGEREF _Toc519067525 \h </w:instrText>
         </w:r>
         <w:r>
           <w:rPr>
@@ -3739,7 +3763,7 @@
           <w:sz w:val="21"/>
         </w:rPr>
       </w:pPr>
-      <w:hyperlink w:anchor="_Toc518987497" w:history="1">
+      <w:hyperlink w:anchor="_Toc519067526" w:history="1">
         <w:r>
           <w:rPr>
             <w:rStyle w:val="ab"/>
@@ -3779,7 +3803,7 @@
           <w:rPr>
             <w:noProof/>
           </w:rPr>
-          <w:instrText xml:space="preserve"> PAGEREF _Toc518987497 \h </w:instrText>
+          <w:instrText xml:space="preserve"> PAGEREF _Toc519067526 \h </w:instrText>
         </w:r>
         <w:r>
           <w:rPr>
@@ -3819,7 +3843,7 @@
           <w:sz w:val="21"/>
         </w:rPr>
       </w:pPr>
-      <w:hyperlink w:anchor="_Toc518987498" w:history="1">
+      <w:hyperlink w:anchor="_Toc519067527" w:history="1">
         <w:r>
           <w:rPr>
             <w:rStyle w:val="ab"/>
@@ -3859,7 +3883,7 @@
           <w:rPr>
             <w:noProof/>
           </w:rPr>
-          <w:instrText xml:space="preserve"> PAGEREF _Toc518987498 \h </w:instrText>
+          <w:instrText xml:space="preserve"> PAGEREF _Toc519067527 \h </w:instrText>
         </w:r>
         <w:r>
           <w:rPr>
@@ -3877,6 +3901,160 @@
             <w:noProof/>
           </w:rPr>
           <w:t>13</w:t>
+        </w:r>
+        <w:r>
+          <w:rPr>
+            <w:noProof/>
+          </w:rPr>
+          <w:fldChar w:fldCharType="end"/>
+        </w:r>
+      </w:hyperlink>
+    </w:p>
+    <w:p>
+      <w:pPr>
+        <w:pStyle w:val="30"/>
+        <w:ind w:left="975"/>
+        <w:rPr>
+          <w:rFonts w:asciiTheme="minorHAnsi" w:eastAsiaTheme="minorEastAsia" w:hAnsiTheme="minorHAnsi" w:cstheme="minorBidi"/>
+          <w:noProof/>
+          <w:sz w:val="21"/>
+        </w:rPr>
+      </w:pPr>
+      <w:hyperlink w:anchor="_Toc519067528" w:history="1">
+        <w:r>
+          <w:rPr>
+            <w:rStyle w:val="ab"/>
+            <w:noProof/>
+          </w:rPr>
+          <w:t>2.2.1</w:t>
+        </w:r>
+        <w:r>
+          <w:rPr>
+            <w:rStyle w:val="ab"/>
+            <w:rFonts w:hint="eastAsia"/>
+            <w:noProof/>
+          </w:rPr>
+          <w:t xml:space="preserve"> </w:t>
+        </w:r>
+        <w:r>
+          <w:rPr>
+            <w:rStyle w:val="ab"/>
+            <w:rFonts w:hint="eastAsia"/>
+            <w:noProof/>
+          </w:rPr>
+          <w:t>手机传感器</w:t>
+        </w:r>
+        <w:r>
+          <w:rPr>
+            <w:noProof/>
+          </w:rPr>
+          <w:tab/>
+        </w:r>
+        <w:r>
+          <w:rPr>
+            <w:noProof/>
+          </w:rPr>
+          <w:fldChar w:fldCharType="begin"/>
+        </w:r>
+        <w:r>
+          <w:rPr>
+            <w:noProof/>
+          </w:rPr>
+          <w:instrText xml:space="preserve"> PAGEREF _Toc519067528 \h </w:instrText>
+        </w:r>
+        <w:r>
+          <w:rPr>
+            <w:noProof/>
+          </w:rPr>
+        </w:r>
+        <w:r>
+          <w:rPr>
+            <w:noProof/>
+          </w:rPr>
+          <w:fldChar w:fldCharType="separate"/>
+        </w:r>
+        <w:r>
+          <w:rPr>
+            <w:noProof/>
+          </w:rPr>
+          <w:t>13</w:t>
+        </w:r>
+        <w:r>
+          <w:rPr>
+            <w:noProof/>
+          </w:rPr>
+          <w:fldChar w:fldCharType="end"/>
+        </w:r>
+      </w:hyperlink>
+    </w:p>
+    <w:p>
+      <w:pPr>
+        <w:pStyle w:val="30"/>
+        <w:ind w:left="975"/>
+        <w:rPr>
+          <w:rFonts w:asciiTheme="minorHAnsi" w:eastAsiaTheme="minorEastAsia" w:hAnsiTheme="minorHAnsi" w:cstheme="minorBidi"/>
+          <w:noProof/>
+          <w:sz w:val="21"/>
+        </w:rPr>
+      </w:pPr>
+      <w:hyperlink w:anchor="_Toc519067529" w:history="1">
+        <w:r>
+          <w:rPr>
+            <w:rStyle w:val="ab"/>
+            <w:noProof/>
+          </w:rPr>
+          <w:t>2.2.2</w:t>
+        </w:r>
+        <w:r>
+          <w:rPr>
+            <w:rStyle w:val="ab"/>
+            <w:rFonts w:hint="eastAsia"/>
+            <w:noProof/>
+          </w:rPr>
+          <w:t xml:space="preserve"> </w:t>
+        </w:r>
+        <w:r>
+          <w:rPr>
+            <w:rStyle w:val="ab"/>
+            <w:rFonts w:hint="eastAsia"/>
+            <w:noProof/>
+          </w:rPr>
+          <w:t>数据采集</w:t>
+        </w:r>
+        <w:r>
+          <w:rPr>
+            <w:noProof/>
+          </w:rPr>
+          <w:tab/>
+        </w:r>
+        <w:r>
+          <w:rPr>
+            <w:noProof/>
+          </w:rPr>
+          <w:fldChar w:fldCharType="begin"/>
+        </w:r>
+        <w:r>
+          <w:rPr>
+            <w:noProof/>
+          </w:rPr>
+          <w:instrText xml:space="preserve"> PAGEREF _Toc519067529 \h </w:instrText>
+        </w:r>
+        <w:r>
+          <w:rPr>
+            <w:noProof/>
+          </w:rPr>
+        </w:r>
+        <w:r>
+          <w:rPr>
+            <w:noProof/>
+          </w:rPr>
+          <w:fldChar w:fldCharType="separate"/>
+        </w:r>
+        <w:r>
+          <w:rPr>
+            <w:noProof/>
+          </w:rPr>
+          <w:t>14</w:t>
         </w:r>
         <w:r>
           <w:rPr>
@@ -3899,7 +4077,7 @@
           <w:sz w:val="21"/>
         </w:rPr>
       </w:pPr>
-      <w:hyperlink w:anchor="_Toc518987499" w:history="1">
+      <w:hyperlink w:anchor="_Toc519067530" w:history="1">
         <w:r>
           <w:rPr>
             <w:rStyle w:val="ab"/>
@@ -3921,7 +4099,7 @@
             <w:rFonts w:hint="eastAsia"/>
             <w:noProof/>
           </w:rPr>
-          <w:t>数据收集</w:t>
+          <w:t>数据滤波</w:t>
         </w:r>
         <w:r>
           <w:rPr>
@@ -3939,7 +4117,7 @@
           <w:rPr>
             <w:noProof/>
           </w:rPr>
-          <w:instrText xml:space="preserve"> PAGEREF _Toc518987499 \h </w:instrText>
+          <w:instrText xml:space="preserve"> PAGEREF _Toc519067530 \h </w:instrText>
         </w:r>
         <w:r>
           <w:rPr>
@@ -3956,161 +4134,7 @@
           <w:rPr>
             <w:noProof/>
           </w:rPr>
-          <w:t>13</w:t>
-        </w:r>
-        <w:r>
-          <w:rPr>
-            <w:noProof/>
-          </w:rPr>
-          <w:fldChar w:fldCharType="end"/>
-        </w:r>
-      </w:hyperlink>
-    </w:p>
-    <w:p>
-      <w:pPr>
-        <w:pStyle w:val="30"/>
-        <w:ind w:left="975"/>
-        <w:rPr>
-          <w:rFonts w:asciiTheme="minorHAnsi" w:eastAsiaTheme="minorEastAsia" w:hAnsiTheme="minorHAnsi" w:cstheme="minorBidi"/>
-          <w:noProof/>
-          <w:sz w:val="21"/>
-        </w:rPr>
-      </w:pPr>
-      <w:hyperlink w:anchor="_Toc518987500" w:history="1">
-        <w:r>
-          <w:rPr>
-            <w:rStyle w:val="ab"/>
-            <w:noProof/>
-          </w:rPr>
-          <w:t>2.3.1</w:t>
-        </w:r>
-        <w:r>
-          <w:rPr>
-            <w:rStyle w:val="ab"/>
-            <w:rFonts w:hint="eastAsia"/>
-            <w:noProof/>
-          </w:rPr>
-          <w:t xml:space="preserve"> </w:t>
-        </w:r>
-        <w:r>
-          <w:rPr>
-            <w:rStyle w:val="ab"/>
-            <w:rFonts w:hint="eastAsia"/>
-            <w:noProof/>
-          </w:rPr>
-          <w:t>手机传感器</w:t>
-        </w:r>
-        <w:r>
-          <w:rPr>
-            <w:noProof/>
-          </w:rPr>
-          <w:tab/>
-        </w:r>
-        <w:r>
-          <w:rPr>
-            <w:noProof/>
-          </w:rPr>
-          <w:fldChar w:fldCharType="begin"/>
-        </w:r>
-        <w:r>
-          <w:rPr>
-            <w:noProof/>
-          </w:rPr>
-          <w:instrText xml:space="preserve"> PAGEREF _Toc518987500 \h </w:instrText>
-        </w:r>
-        <w:r>
-          <w:rPr>
-            <w:noProof/>
-          </w:rPr>
-        </w:r>
-        <w:r>
-          <w:rPr>
-            <w:noProof/>
-          </w:rPr>
-          <w:fldChar w:fldCharType="separate"/>
-        </w:r>
-        <w:r>
-          <w:rPr>
-            <w:noProof/>
-          </w:rPr>
-          <w:t>13</w:t>
-        </w:r>
-        <w:r>
-          <w:rPr>
-            <w:noProof/>
-          </w:rPr>
-          <w:fldChar w:fldCharType="end"/>
-        </w:r>
-      </w:hyperlink>
-    </w:p>
-    <w:p>
-      <w:pPr>
-        <w:pStyle w:val="30"/>
-        <w:ind w:left="975"/>
-        <w:rPr>
-          <w:rFonts w:asciiTheme="minorHAnsi" w:eastAsiaTheme="minorEastAsia" w:hAnsiTheme="minorHAnsi" w:cstheme="minorBidi"/>
-          <w:noProof/>
-          <w:sz w:val="21"/>
-        </w:rPr>
-      </w:pPr>
-      <w:hyperlink w:anchor="_Toc518987501" w:history="1">
-        <w:r>
-          <w:rPr>
-            <w:rStyle w:val="ab"/>
-            <w:noProof/>
-          </w:rPr>
-          <w:t>2.3.2</w:t>
-        </w:r>
-        <w:r>
-          <w:rPr>
-            <w:rStyle w:val="ab"/>
-            <w:rFonts w:hint="eastAsia"/>
-            <w:noProof/>
-          </w:rPr>
-          <w:t xml:space="preserve"> </w:t>
-        </w:r>
-        <w:r>
-          <w:rPr>
-            <w:rStyle w:val="ab"/>
-            <w:rFonts w:hint="eastAsia"/>
-            <w:noProof/>
-          </w:rPr>
-          <w:t>数据采集</w:t>
-        </w:r>
-        <w:r>
-          <w:rPr>
-            <w:noProof/>
-          </w:rPr>
-          <w:tab/>
-        </w:r>
-        <w:r>
-          <w:rPr>
-            <w:noProof/>
-          </w:rPr>
-          <w:fldChar w:fldCharType="begin"/>
-        </w:r>
-        <w:r>
-          <w:rPr>
-            <w:noProof/>
-          </w:rPr>
-          <w:instrText xml:space="preserve"> PAGEREF _Toc518987501 \h </w:instrText>
-        </w:r>
-        <w:r>
-          <w:rPr>
-            <w:noProof/>
-          </w:rPr>
-        </w:r>
-        <w:r>
-          <w:rPr>
-            <w:noProof/>
-          </w:rPr>
-          <w:fldChar w:fldCharType="separate"/>
-        </w:r>
-        <w:r>
-          <w:rPr>
-            <w:noProof/>
-          </w:rPr>
-          <w:t>14</w:t>
+          <w:t>15</w:t>
         </w:r>
         <w:r>
           <w:rPr>
@@ -4133,7 +4157,7 @@
           <w:sz w:val="21"/>
         </w:rPr>
       </w:pPr>
-      <w:hyperlink w:anchor="_Toc518987502" w:history="1">
+      <w:hyperlink w:anchor="_Toc519067531" w:history="1">
         <w:r>
           <w:rPr>
             <w:rStyle w:val="ab"/>
@@ -4155,7 +4179,7 @@
             <w:rFonts w:hint="eastAsia"/>
             <w:noProof/>
           </w:rPr>
-          <w:t>前期处理</w:t>
+          <w:t>本章小结</w:t>
         </w:r>
         <w:r>
           <w:rPr>
@@ -4173,7 +4197,7 @@
           <w:rPr>
             <w:noProof/>
           </w:rPr>
-          <w:instrText xml:space="preserve"> PAGEREF _Toc518987502 \h </w:instrText>
+          <w:instrText xml:space="preserve"> PAGEREF _Toc519067531 \h </w:instrText>
         </w:r>
         <w:r>
           <w:rPr>
@@ -4202,29 +4226,24 @@
     </w:p>
     <w:p>
       <w:pPr>
-        <w:pStyle w:val="30"/>
-        <w:ind w:left="975"/>
+        <w:pStyle w:val="10"/>
+        <w:tabs>
+          <w:tab w:val="right" w:leader="dot" w:pos="9006"/>
+        </w:tabs>
         <w:rPr>
           <w:rFonts w:asciiTheme="minorHAnsi" w:eastAsiaTheme="minorEastAsia" w:hAnsiTheme="minorHAnsi" w:cstheme="minorBidi"/>
           <w:noProof/>
           <w:sz w:val="21"/>
         </w:rPr>
       </w:pPr>
-      <w:hyperlink w:anchor="_Toc518987503" w:history="1">
-        <w:r>
-          <w:rPr>
-            <w:rStyle w:val="ab"/>
-            <w:noProof/>
-          </w:rPr>
-          <w:t>2.4.1</w:t>
-        </w:r>
+      <w:hyperlink w:anchor="_Toc519067532" w:history="1">
         <w:r>
           <w:rPr>
             <w:rStyle w:val="ab"/>
             <w:rFonts w:hint="eastAsia"/>
             <w:noProof/>
           </w:rPr>
-          <w:t xml:space="preserve"> </w:t>
+          <w:t>第</w:t>
         </w:r>
         <w:r>
           <w:rPr>
@@ -4232,68 +4251,7 @@
             <w:rFonts w:hint="eastAsia"/>
             <w:noProof/>
           </w:rPr>
-          <w:t>数据滤波</w:t>
-        </w:r>
-        <w:r>
-          <w:rPr>
-            <w:noProof/>
-          </w:rPr>
-          <w:tab/>
-        </w:r>
-        <w:r>
-          <w:rPr>
-            <w:noProof/>
-          </w:rPr>
-          <w:fldChar w:fldCharType="begin"/>
-        </w:r>
-        <w:r>
-          <w:rPr>
-            <w:noProof/>
-          </w:rPr>
-          <w:instrText xml:space="preserve"> PAGEREF _Toc518987503 \h </w:instrText>
-        </w:r>
-        <w:r>
-          <w:rPr>
-            <w:noProof/>
-          </w:rPr>
-        </w:r>
-        <w:r>
-          <w:rPr>
-            <w:noProof/>
-          </w:rPr>
-          <w:fldChar w:fldCharType="separate"/>
-        </w:r>
-        <w:r>
-          <w:rPr>
-            <w:noProof/>
-          </w:rPr>
-          <w:t>15</w:t>
-        </w:r>
-        <w:r>
-          <w:rPr>
-            <w:noProof/>
-          </w:rPr>
-          <w:fldChar w:fldCharType="end"/>
-        </w:r>
-      </w:hyperlink>
-    </w:p>
-    <w:p>
-      <w:pPr>
-        <w:pStyle w:val="30"/>
-        <w:ind w:left="975"/>
-        <w:rPr>
-          <w:rFonts w:asciiTheme="minorHAnsi" w:eastAsiaTheme="minorEastAsia" w:hAnsiTheme="minorHAnsi" w:cstheme="minorBidi"/>
-          <w:noProof/>
-          <w:sz w:val="21"/>
-        </w:rPr>
-      </w:pPr>
-      <w:hyperlink w:anchor="_Toc518987504" w:history="1">
-        <w:r>
-          <w:rPr>
-            <w:rStyle w:val="ab"/>
-            <w:noProof/>
-          </w:rPr>
-          <w:t>2.4.2</w:t>
+          <w:t xml:space="preserve"> 3 </w:t>
         </w:r>
         <w:r>
           <w:rPr>
@@ -4301,7 +4259,7 @@
             <w:rFonts w:hint="eastAsia"/>
             <w:noProof/>
           </w:rPr>
-          <w:t xml:space="preserve"> </w:t>
+          <w:t>章</w:t>
         </w:r>
         <w:r>
           <w:rPr>
@@ -4309,7 +4267,15 @@
             <w:rFonts w:hint="eastAsia"/>
             <w:noProof/>
           </w:rPr>
-          <w:t>数据储存</w:t>
+          <w:t xml:space="preserve"> </w:t>
+        </w:r>
+        <w:r>
+          <w:rPr>
+            <w:rStyle w:val="ab"/>
+            <w:rFonts w:hint="eastAsia"/>
+            <w:noProof/>
+          </w:rPr>
+          <w:t>步态分析</w:t>
         </w:r>
         <w:r>
           <w:rPr>
@@ -4327,7 +4293,7 @@
           <w:rPr>
             <w:noProof/>
           </w:rPr>
-          <w:instrText xml:space="preserve"> PAGEREF _Toc518987504 \h </w:instrText>
+          <w:instrText xml:space="preserve"> PAGEREF _Toc519067532 \h </w:instrText>
         </w:r>
         <w:r>
           <w:rPr>
@@ -4344,7 +4310,7 @@
           <w:rPr>
             <w:noProof/>
           </w:rPr>
-          <w:t>15</w:t>
+          <w:t>17</w:t>
         </w:r>
         <w:r>
           <w:rPr>
@@ -4367,13 +4333,13 @@
           <w:sz w:val="21"/>
         </w:rPr>
       </w:pPr>
-      <w:hyperlink w:anchor="_Toc518987505" w:history="1">
+      <w:hyperlink w:anchor="_Toc519067533" w:history="1">
         <w:r>
           <w:rPr>
             <w:rStyle w:val="ab"/>
             <w:noProof/>
           </w:rPr>
-          <w:t>2.5</w:t>
+          <w:t>3.1</w:t>
         </w:r>
         <w:r>
           <w:rPr>
@@ -4389,7 +4355,7 @@
             <w:rFonts w:hint="eastAsia"/>
             <w:noProof/>
           </w:rPr>
-          <w:t>本章小结</w:t>
+          <w:t>主轴选择</w:t>
         </w:r>
         <w:r>
           <w:rPr>
@@ -4407,7 +4373,7 @@
           <w:rPr>
             <w:noProof/>
           </w:rPr>
-          <w:instrText xml:space="preserve"> PAGEREF _Toc518987505 \h </w:instrText>
+          <w:instrText xml:space="preserve"> PAGEREF _Toc519067533 \h </w:instrText>
         </w:r>
         <w:r>
           <w:rPr>
@@ -4424,7 +4390,7 @@
           <w:rPr>
             <w:noProof/>
           </w:rPr>
-          <w:t>15</w:t>
+          <w:t>17</w:t>
         </w:r>
         <w:r>
           <w:rPr>
@@ -4436,24 +4402,29 @@
     </w:p>
     <w:p>
       <w:pPr>
-        <w:pStyle w:val="10"/>
-        <w:tabs>
-          <w:tab w:val="right" w:leader="dot" w:pos="9006"/>
-        </w:tabs>
+        <w:pStyle w:val="30"/>
+        <w:ind w:left="975"/>
         <w:rPr>
           <w:rFonts w:asciiTheme="minorHAnsi" w:eastAsiaTheme="minorEastAsia" w:hAnsiTheme="minorHAnsi" w:cstheme="minorBidi"/>
           <w:noProof/>
           <w:sz w:val="21"/>
         </w:rPr>
       </w:pPr>
-      <w:hyperlink w:anchor="_Toc518987506" w:history="1">
+      <w:hyperlink w:anchor="_Toc519067534" w:history="1">
+        <w:r>
+          <w:rPr>
+            <w:rStyle w:val="ab"/>
+            <w:noProof/>
+          </w:rPr>
+          <w:t>3.1.1</w:t>
+        </w:r>
         <w:r>
           <w:rPr>
             <w:rStyle w:val="ab"/>
             <w:rFonts w:hint="eastAsia"/>
             <w:noProof/>
           </w:rPr>
-          <w:t>第</w:t>
+          <w:t xml:space="preserve"> </w:t>
         </w:r>
         <w:r>
           <w:rPr>
@@ -4461,7 +4432,68 @@
             <w:rFonts w:hint="eastAsia"/>
             <w:noProof/>
           </w:rPr>
-          <w:t xml:space="preserve"> 3 </w:t>
+          <w:t>主轴选择的意义</w:t>
+        </w:r>
+        <w:r>
+          <w:rPr>
+            <w:noProof/>
+          </w:rPr>
+          <w:tab/>
+        </w:r>
+        <w:r>
+          <w:rPr>
+            <w:noProof/>
+          </w:rPr>
+          <w:fldChar w:fldCharType="begin"/>
+        </w:r>
+        <w:r>
+          <w:rPr>
+            <w:noProof/>
+          </w:rPr>
+          <w:instrText xml:space="preserve"> PAGEREF _Toc519067534 \h </w:instrText>
+        </w:r>
+        <w:r>
+          <w:rPr>
+            <w:noProof/>
+          </w:rPr>
+        </w:r>
+        <w:r>
+          <w:rPr>
+            <w:noProof/>
+          </w:rPr>
+          <w:fldChar w:fldCharType="separate"/>
+        </w:r>
+        <w:r>
+          <w:rPr>
+            <w:noProof/>
+          </w:rPr>
+          <w:t>17</w:t>
+        </w:r>
+        <w:r>
+          <w:rPr>
+            <w:noProof/>
+          </w:rPr>
+          <w:fldChar w:fldCharType="end"/>
+        </w:r>
+      </w:hyperlink>
+    </w:p>
+    <w:p>
+      <w:pPr>
+        <w:pStyle w:val="30"/>
+        <w:ind w:left="975"/>
+        <w:rPr>
+          <w:rFonts w:asciiTheme="minorHAnsi" w:eastAsiaTheme="minorEastAsia" w:hAnsiTheme="minorHAnsi" w:cstheme="minorBidi"/>
+          <w:noProof/>
+          <w:sz w:val="21"/>
+        </w:rPr>
+      </w:pPr>
+      <w:hyperlink w:anchor="_Toc519067535" w:history="1">
+        <w:r>
+          <w:rPr>
+            <w:rStyle w:val="ab"/>
+            <w:noProof/>
+          </w:rPr>
+          <w:t>3.1.2</w:t>
         </w:r>
         <w:r>
           <w:rPr>
@@ -4469,7 +4501,7 @@
             <w:rFonts w:hint="eastAsia"/>
             <w:noProof/>
           </w:rPr>
-          <w:t>章</w:t>
+          <w:t xml:space="preserve"> </w:t>
         </w:r>
         <w:r>
           <w:rPr>
@@ -4477,15 +4509,7 @@
             <w:rFonts w:hint="eastAsia"/>
             <w:noProof/>
           </w:rPr>
-          <w:t xml:space="preserve"> </w:t>
-        </w:r>
-        <w:r>
-          <w:rPr>
-            <w:rStyle w:val="ab"/>
-            <w:rFonts w:hint="eastAsia"/>
-            <w:noProof/>
-          </w:rPr>
-          <w:t>步数估计</w:t>
+          <w:t>主轴选择方法</w:t>
         </w:r>
         <w:r>
           <w:rPr>
@@ -4503,7 +4527,7 @@
           <w:rPr>
             <w:noProof/>
           </w:rPr>
-          <w:instrText xml:space="preserve"> PAGEREF _Toc518987506 \h </w:instrText>
+          <w:instrText xml:space="preserve"> PAGEREF _Toc519067535 \h </w:instrText>
         </w:r>
         <w:r>
           <w:rPr>
@@ -4543,13 +4567,13 @@
           <w:sz w:val="21"/>
         </w:rPr>
       </w:pPr>
-      <w:hyperlink w:anchor="_Toc518987507" w:history="1">
+      <w:hyperlink w:anchor="_Toc519067536" w:history="1">
         <w:r>
           <w:rPr>
             <w:rStyle w:val="ab"/>
             <w:noProof/>
           </w:rPr>
-          <w:t>3.1</w:t>
+          <w:t>3.2</w:t>
         </w:r>
         <w:r>
           <w:rPr>
@@ -4565,7 +4589,7 @@
             <w:rFonts w:hint="eastAsia"/>
             <w:noProof/>
           </w:rPr>
-          <w:t>主轴选择</w:t>
+          <w:t>步态分析</w:t>
         </w:r>
         <w:r>
           <w:rPr>
@@ -4583,7 +4607,7 @@
           <w:rPr>
             <w:noProof/>
           </w:rPr>
-          <w:instrText xml:space="preserve"> PAGEREF _Toc518987507 \h </w:instrText>
+          <w:instrText xml:space="preserve"> PAGEREF _Toc519067536 \h </w:instrText>
         </w:r>
         <w:r>
           <w:rPr>
@@ -4620,13 +4644,13 @@
           <w:sz w:val="21"/>
         </w:rPr>
       </w:pPr>
-      <w:hyperlink w:anchor="_Toc518987508" w:history="1">
+      <w:hyperlink w:anchor="_Toc519067537" w:history="1">
         <w:r>
           <w:rPr>
             <w:rStyle w:val="ab"/>
             <w:noProof/>
           </w:rPr>
-          <w:t>3.1.1</w:t>
+          <w:t>3.2.1</w:t>
         </w:r>
         <w:r>
           <w:rPr>
@@ -4642,7 +4666,7 @@
             <w:rFonts w:hint="eastAsia"/>
             <w:noProof/>
           </w:rPr>
-          <w:t>主轴选择的意义</w:t>
+          <w:t>步态分析方法</w:t>
         </w:r>
         <w:r>
           <w:rPr>
@@ -4660,7 +4684,7 @@
           <w:rPr>
             <w:noProof/>
           </w:rPr>
-          <w:instrText xml:space="preserve"> PAGEREF _Toc518987508 \h </w:instrText>
+          <w:instrText xml:space="preserve"> PAGEREF _Toc519067537 \h </w:instrText>
         </w:r>
         <w:r>
           <w:rPr>
@@ -4697,13 +4721,13 @@
           <w:sz w:val="21"/>
         </w:rPr>
       </w:pPr>
-      <w:hyperlink w:anchor="_Toc518987509" w:history="1">
+      <w:hyperlink w:anchor="_Toc519067538" w:history="1">
         <w:r>
           <w:rPr>
             <w:rStyle w:val="ab"/>
             <w:noProof/>
           </w:rPr>
-          <w:t>3.1.2</w:t>
+          <w:t>3.2.2</w:t>
         </w:r>
         <w:r>
           <w:rPr>
@@ -4719,7 +4743,7 @@
             <w:rFonts w:hint="eastAsia"/>
             <w:noProof/>
           </w:rPr>
-          <w:t>主轴选择方法</w:t>
+          <w:t>方法对比</w:t>
         </w:r>
         <w:r>
           <w:rPr>
@@ -4737,7 +4761,7 @@
           <w:rPr>
             <w:noProof/>
           </w:rPr>
-          <w:instrText xml:space="preserve"> PAGEREF _Toc518987509 \h </w:instrText>
+          <w:instrText xml:space="preserve"> PAGEREF _Toc519067538 \h </w:instrText>
         </w:r>
         <w:r>
           <w:rPr>
@@ -4777,13 +4801,13 @@
           <w:sz w:val="21"/>
         </w:rPr>
       </w:pPr>
-      <w:hyperlink w:anchor="_Toc518987510" w:history="1">
+      <w:hyperlink w:anchor="_Toc519067539" w:history="1">
         <w:r>
           <w:rPr>
             <w:rStyle w:val="ab"/>
             <w:noProof/>
           </w:rPr>
-          <w:t>3.2</w:t>
+          <w:t>3.3</w:t>
         </w:r>
         <w:r>
           <w:rPr>
@@ -4799,7 +4823,7 @@
             <w:rFonts w:hint="eastAsia"/>
             <w:noProof/>
           </w:rPr>
-          <w:t>步数估计</w:t>
+          <w:t>错步过滤</w:t>
         </w:r>
         <w:r>
           <w:rPr>
@@ -4817,161 +4841,7 @@
           <w:rPr>
             <w:noProof/>
           </w:rPr>
-          <w:instrText xml:space="preserve"> PAGEREF _Toc518987510 \h </w:instrText>
-        </w:r>
-        <w:r>
-          <w:rPr>
-            <w:noProof/>
-          </w:rPr>
-        </w:r>
-        <w:r>
-          <w:rPr>
-            <w:noProof/>
-          </w:rPr>
-          <w:fldChar w:fldCharType="separate"/>
-        </w:r>
-        <w:r>
-          <w:rPr>
-            <w:noProof/>
-          </w:rPr>
-          <w:t>17</w:t>
-        </w:r>
-        <w:r>
-          <w:rPr>
-            <w:noProof/>
-          </w:rPr>
-          <w:fldChar w:fldCharType="end"/>
-        </w:r>
-      </w:hyperlink>
-    </w:p>
-    <w:p>
-      <w:pPr>
-        <w:pStyle w:val="30"/>
-        <w:ind w:left="975"/>
-        <w:rPr>
-          <w:rFonts w:asciiTheme="minorHAnsi" w:eastAsiaTheme="minorEastAsia" w:hAnsiTheme="minorHAnsi" w:cstheme="minorBidi"/>
-          <w:noProof/>
-          <w:sz w:val="21"/>
-        </w:rPr>
-      </w:pPr>
-      <w:hyperlink w:anchor="_Toc518987511" w:history="1">
-        <w:r>
-          <w:rPr>
-            <w:rStyle w:val="ab"/>
-            <w:noProof/>
-          </w:rPr>
-          <w:t>3.2.1</w:t>
-        </w:r>
-        <w:r>
-          <w:rPr>
-            <w:rStyle w:val="ab"/>
-            <w:rFonts w:hint="eastAsia"/>
-            <w:noProof/>
-          </w:rPr>
-          <w:t xml:space="preserve"> </w:t>
-        </w:r>
-        <w:r>
-          <w:rPr>
-            <w:rStyle w:val="ab"/>
-            <w:rFonts w:hint="eastAsia"/>
-            <w:noProof/>
-          </w:rPr>
-          <w:t>步数估计方法</w:t>
-        </w:r>
-        <w:r>
-          <w:rPr>
-            <w:noProof/>
-          </w:rPr>
-          <w:tab/>
-        </w:r>
-        <w:r>
-          <w:rPr>
-            <w:noProof/>
-          </w:rPr>
-          <w:fldChar w:fldCharType="begin"/>
-        </w:r>
-        <w:r>
-          <w:rPr>
-            <w:noProof/>
-          </w:rPr>
-          <w:instrText xml:space="preserve"> PAGEREF _Toc518987511 \h </w:instrText>
-        </w:r>
-        <w:r>
-          <w:rPr>
-            <w:noProof/>
-          </w:rPr>
-        </w:r>
-        <w:r>
-          <w:rPr>
-            <w:noProof/>
-          </w:rPr>
-          <w:fldChar w:fldCharType="separate"/>
-        </w:r>
-        <w:r>
-          <w:rPr>
-            <w:noProof/>
-          </w:rPr>
-          <w:t>17</w:t>
-        </w:r>
-        <w:r>
-          <w:rPr>
-            <w:noProof/>
-          </w:rPr>
-          <w:fldChar w:fldCharType="end"/>
-        </w:r>
-      </w:hyperlink>
-    </w:p>
-    <w:p>
-      <w:pPr>
-        <w:pStyle w:val="30"/>
-        <w:ind w:left="975"/>
-        <w:rPr>
-          <w:rFonts w:asciiTheme="minorHAnsi" w:eastAsiaTheme="minorEastAsia" w:hAnsiTheme="minorHAnsi" w:cstheme="minorBidi"/>
-          <w:noProof/>
-          <w:sz w:val="21"/>
-        </w:rPr>
-      </w:pPr>
-      <w:hyperlink w:anchor="_Toc518987512" w:history="1">
-        <w:r>
-          <w:rPr>
-            <w:rStyle w:val="ab"/>
-            <w:noProof/>
-          </w:rPr>
-          <w:t>3.2.2</w:t>
-        </w:r>
-        <w:r>
-          <w:rPr>
-            <w:rStyle w:val="ab"/>
-            <w:rFonts w:hint="eastAsia"/>
-            <w:noProof/>
-          </w:rPr>
-          <w:t xml:space="preserve"> </w:t>
-        </w:r>
-        <w:r>
-          <w:rPr>
-            <w:rStyle w:val="ab"/>
-            <w:rFonts w:hint="eastAsia"/>
-            <w:noProof/>
-          </w:rPr>
-          <w:t>方法对比</w:t>
-        </w:r>
-        <w:r>
-          <w:rPr>
-            <w:noProof/>
-          </w:rPr>
-          <w:tab/>
-        </w:r>
-        <w:r>
-          <w:rPr>
-            <w:noProof/>
-          </w:rPr>
-          <w:fldChar w:fldCharType="begin"/>
-        </w:r>
-        <w:r>
-          <w:rPr>
-            <w:noProof/>
-          </w:rPr>
-          <w:instrText xml:space="preserve"> PAGEREF _Toc518987512 \h </w:instrText>
+          <w:instrText xml:space="preserve"> PAGEREF _Toc519067539 \h </w:instrText>
         </w:r>
         <w:r>
           <w:rPr>
@@ -5011,13 +4881,13 @@
           <w:sz w:val="21"/>
         </w:rPr>
       </w:pPr>
-      <w:hyperlink w:anchor="_Toc518987513" w:history="1">
+      <w:hyperlink w:anchor="_Toc519067540" w:history="1">
         <w:r>
           <w:rPr>
             <w:rStyle w:val="ab"/>
             <w:noProof/>
           </w:rPr>
-          <w:t>3.3</w:t>
+          <w:t>3.4</w:t>
         </w:r>
         <w:r>
           <w:rPr>
@@ -5033,7 +4903,7 @@
             <w:rFonts w:hint="eastAsia"/>
             <w:noProof/>
           </w:rPr>
-          <w:t>错步过滤</w:t>
+          <w:t>数据保存</w:t>
         </w:r>
         <w:r>
           <w:rPr>
@@ -5051,7 +4921,7 @@
           <w:rPr>
             <w:noProof/>
           </w:rPr>
-          <w:instrText xml:space="preserve"> PAGEREF _Toc518987513 \h </w:instrText>
+          <w:instrText xml:space="preserve"> PAGEREF _Toc519067540 \h </w:instrText>
         </w:r>
         <w:r>
           <w:rPr>
@@ -5091,13 +4961,13 @@
           <w:sz w:val="21"/>
         </w:rPr>
       </w:pPr>
-      <w:hyperlink w:anchor="_Toc518987514" w:history="1">
+      <w:hyperlink w:anchor="_Toc519067541" w:history="1">
         <w:r>
           <w:rPr>
             <w:rStyle w:val="ab"/>
             <w:noProof/>
           </w:rPr>
-          <w:t>3.4</w:t>
+          <w:t>3.5</w:t>
         </w:r>
         <w:r>
           <w:rPr>
@@ -5113,7 +4983,7 @@
             <w:rFonts w:hint="eastAsia"/>
             <w:noProof/>
           </w:rPr>
-          <w:t>步数估计与错步过滤的整合</w:t>
+          <w:t>步态分析与错步过滤的整合</w:t>
         </w:r>
         <w:r>
           <w:rPr>
@@ -5131,7 +5001,7 @@
           <w:rPr>
             <w:noProof/>
           </w:rPr>
-          <w:instrText xml:space="preserve"> PAGEREF _Toc518987514 \h </w:instrText>
+          <w:instrText xml:space="preserve"> PAGEREF _Toc519067541 \h </w:instrText>
         </w:r>
         <w:r>
           <w:rPr>
@@ -5170,7 +5040,7 @@
           <w:sz w:val="21"/>
         </w:rPr>
       </w:pPr>
-      <w:hyperlink w:anchor="_Toc518987515" w:history="1">
+      <w:hyperlink w:anchor="_Toc519067542" w:history="1">
         <w:r>
           <w:rPr>
             <w:rStyle w:val="ab"/>
@@ -5227,7 +5097,7 @@
           <w:rPr>
             <w:noProof/>
           </w:rPr>
-          <w:instrText xml:space="preserve"> PAGEREF _Toc518987515 \h </w:instrText>
+          <w:instrText xml:space="preserve"> PAGEREF _Toc519067542 \h </w:instrText>
         </w:r>
         <w:r>
           <w:rPr>
@@ -5267,7 +5137,7 @@
           <w:sz w:val="21"/>
         </w:rPr>
       </w:pPr>
-      <w:hyperlink w:anchor="_Toc518987516" w:history="1">
+      <w:hyperlink w:anchor="_Toc519067543" w:history="1">
         <w:r>
           <w:rPr>
             <w:rStyle w:val="ab"/>
@@ -5307,7 +5177,7 @@
           <w:rPr>
             <w:noProof/>
           </w:rPr>
-          <w:instrText xml:space="preserve"> PAGEREF _Toc518987516 \h </w:instrText>
+          <w:instrText xml:space="preserve"> PAGEREF _Toc519067543 \h </w:instrText>
         </w:r>
         <w:r>
           <w:rPr>
@@ -5347,7 +5217,7 @@
           <w:sz w:val="21"/>
         </w:rPr>
       </w:pPr>
-      <w:hyperlink w:anchor="_Toc518987517" w:history="1">
+      <w:hyperlink w:anchor="_Toc519067544" w:history="1">
         <w:r>
           <w:rPr>
             <w:rStyle w:val="ab"/>
@@ -5387,7 +5257,7 @@
           <w:rPr>
             <w:noProof/>
           </w:rPr>
-          <w:instrText xml:space="preserve"> PAGEREF _Toc518987517 \h </w:instrText>
+          <w:instrText xml:space="preserve"> PAGEREF _Toc519067544 \h </w:instrText>
         </w:r>
         <w:r>
           <w:rPr>
@@ -5427,7 +5297,7 @@
           <w:sz w:val="21"/>
         </w:rPr>
       </w:pPr>
-      <w:hyperlink w:anchor="_Toc518987518" w:history="1">
+      <w:hyperlink w:anchor="_Toc519067545" w:history="1">
         <w:r>
           <w:rPr>
             <w:rStyle w:val="ab"/>
@@ -5467,7 +5337,7 @@
           <w:rPr>
             <w:noProof/>
           </w:rPr>
-          <w:instrText xml:space="preserve"> PAGEREF _Toc518987518 \h </w:instrText>
+          <w:instrText xml:space="preserve"> PAGEREF _Toc519067545 \h </w:instrText>
         </w:r>
         <w:r>
           <w:rPr>
@@ -5507,7 +5377,7 @@
           <w:sz w:val="21"/>
         </w:rPr>
       </w:pPr>
-      <w:hyperlink w:anchor="_Toc518987519" w:history="1">
+      <w:hyperlink w:anchor="_Toc519067546" w:history="1">
         <w:r>
           <w:rPr>
             <w:rStyle w:val="ab"/>
@@ -5547,7 +5417,7 @@
           <w:rPr>
             <w:noProof/>
           </w:rPr>
-          <w:instrText xml:space="preserve"> PAGEREF _Toc518987519 \h </w:instrText>
+          <w:instrText xml:space="preserve"> PAGEREF _Toc519067546 \h </w:instrText>
         </w:r>
         <w:r>
           <w:rPr>
@@ -5584,7 +5454,7 @@
           <w:sz w:val="21"/>
         </w:rPr>
       </w:pPr>
-      <w:hyperlink w:anchor="_Toc518987520" w:history="1">
+      <w:hyperlink w:anchor="_Toc519067547" w:history="1">
         <w:r>
           <w:rPr>
             <w:rStyle w:val="ab"/>
@@ -5624,7 +5494,7 @@
           <w:rPr>
             <w:noProof/>
           </w:rPr>
-          <w:instrText xml:space="preserve"> PAGEREF _Toc518987520 \h </w:instrText>
+          <w:instrText xml:space="preserve"> PAGEREF _Toc519067547 \h </w:instrText>
         </w:r>
         <w:r>
           <w:rPr>
@@ -5661,7 +5531,7 @@
           <w:sz w:val="21"/>
         </w:rPr>
       </w:pPr>
-      <w:hyperlink w:anchor="_Toc518987521" w:history="1">
+      <w:hyperlink w:anchor="_Toc519067548" w:history="1">
         <w:r>
           <w:rPr>
             <w:rStyle w:val="ab"/>
@@ -5701,7 +5571,7 @@
           <w:rPr>
             <w:noProof/>
           </w:rPr>
-          <w:instrText xml:space="preserve"> PAGEREF _Toc518987521 \h </w:instrText>
+          <w:instrText xml:space="preserve"> PAGEREF _Toc519067548 \h </w:instrText>
         </w:r>
         <w:r>
           <w:rPr>
@@ -5738,7 +5608,7 @@
           <w:sz w:val="21"/>
         </w:rPr>
       </w:pPr>
-      <w:hyperlink w:anchor="_Toc518987522" w:history="1">
+      <w:hyperlink w:anchor="_Toc519067549" w:history="1">
         <w:r>
           <w:rPr>
             <w:rStyle w:val="ab"/>
@@ -5778,7 +5648,7 @@
           <w:rPr>
             <w:noProof/>
           </w:rPr>
-          <w:instrText xml:space="preserve"> PAGEREF _Toc518987522 \h </w:instrText>
+          <w:instrText xml:space="preserve"> PAGEREF _Toc519067549 \h </w:instrText>
         </w:r>
         <w:r>
           <w:rPr>
@@ -5818,7 +5688,7 @@
           <w:sz w:val="21"/>
         </w:rPr>
       </w:pPr>
-      <w:hyperlink w:anchor="_Toc518987523" w:history="1">
+      <w:hyperlink w:anchor="_Toc519067550" w:history="1">
         <w:r>
           <w:rPr>
             <w:rStyle w:val="ab"/>
@@ -5858,7 +5728,7 @@
           <w:rPr>
             <w:noProof/>
           </w:rPr>
-          <w:instrText xml:space="preserve"> PAGEREF _Toc518987523 \h </w:instrText>
+          <w:instrText xml:space="preserve"> PAGEREF _Toc519067550 \h </w:instrText>
         </w:r>
         <w:r>
           <w:rPr>
@@ -5898,7 +5768,7 @@
           <w:sz w:val="21"/>
         </w:rPr>
       </w:pPr>
-      <w:hyperlink w:anchor="_Toc518987524" w:history="1">
+      <w:hyperlink w:anchor="_Toc519067551" w:history="1">
         <w:r>
           <w:rPr>
             <w:rStyle w:val="ab"/>
@@ -5938,7 +5808,7 @@
           <w:rPr>
             <w:noProof/>
           </w:rPr>
-          <w:instrText xml:space="preserve"> PAGEREF _Toc518987524 \h </w:instrText>
+          <w:instrText xml:space="preserve"> PAGEREF _Toc519067551 \h </w:instrText>
         </w:r>
         <w:r>
           <w:rPr>
@@ -5977,7 +5847,7 @@
           <w:sz w:val="21"/>
         </w:rPr>
       </w:pPr>
-      <w:hyperlink w:anchor="_Toc518987525" w:history="1">
+      <w:hyperlink w:anchor="_Toc519067552" w:history="1">
         <w:r>
           <w:rPr>
             <w:rStyle w:val="ab"/>
@@ -6034,7 +5904,7 @@
           <w:rPr>
             <w:noProof/>
           </w:rPr>
-          <w:instrText xml:space="preserve"> PAGEREF _Toc518987525 \h </w:instrText>
+          <w:instrText xml:space="preserve"> PAGEREF _Toc519067552 \h </w:instrText>
         </w:r>
         <w:r>
           <w:rPr>
@@ -6074,7 +5944,7 @@
           <w:sz w:val="21"/>
         </w:rPr>
       </w:pPr>
-      <w:hyperlink w:anchor="_Toc518987526" w:history="1">
+      <w:hyperlink w:anchor="_Toc519067553" w:history="1">
         <w:r>
           <w:rPr>
             <w:rStyle w:val="ab"/>
@@ -6114,7 +5984,7 @@
           <w:rPr>
             <w:noProof/>
           </w:rPr>
-          <w:instrText xml:space="preserve"> PAGEREF _Toc518987526 \h </w:instrText>
+          <w:instrText xml:space="preserve"> PAGEREF _Toc519067553 \h </w:instrText>
         </w:r>
         <w:r>
           <w:rPr>
@@ -6154,7 +6024,7 @@
           <w:sz w:val="21"/>
         </w:rPr>
       </w:pPr>
-      <w:hyperlink w:anchor="_Toc518987527" w:history="1">
+      <w:hyperlink w:anchor="_Toc519067554" w:history="1">
         <w:r>
           <w:rPr>
             <w:rStyle w:val="ab"/>
@@ -6194,7 +6064,7 @@
           <w:rPr>
             <w:noProof/>
           </w:rPr>
-          <w:instrText xml:space="preserve"> PAGEREF _Toc518987527 \h </w:instrText>
+          <w:instrText xml:space="preserve"> PAGEREF _Toc519067554 \h </w:instrText>
         </w:r>
         <w:r>
           <w:rPr>
@@ -6234,7 +6104,7 @@
           <w:sz w:val="21"/>
         </w:rPr>
       </w:pPr>
-      <w:hyperlink w:anchor="_Toc518987528" w:history="1">
+      <w:hyperlink w:anchor="_Toc519067555" w:history="1">
         <w:r>
           <w:rPr>
             <w:rStyle w:val="ab"/>
@@ -6274,7 +6144,7 @@
           <w:rPr>
             <w:noProof/>
           </w:rPr>
-          <w:instrText xml:space="preserve"> PAGEREF _Toc518987528 \h </w:instrText>
+          <w:instrText xml:space="preserve"> PAGEREF _Toc519067555 \h </w:instrText>
         </w:r>
         <w:r>
           <w:rPr>
@@ -6313,7 +6183,7 @@
           <w:sz w:val="21"/>
         </w:rPr>
       </w:pPr>
-      <w:hyperlink w:anchor="_Toc518987529" w:history="1">
+      <w:hyperlink w:anchor="_Toc519067556" w:history="1">
         <w:r>
           <w:rPr>
             <w:rStyle w:val="ab"/>
@@ -6370,7 +6240,7 @@
           <w:rPr>
             <w:noProof/>
           </w:rPr>
-          <w:instrText xml:space="preserve"> PAGEREF _Toc518987529 \h </w:instrText>
+          <w:instrText xml:space="preserve"> PAGEREF _Toc519067556 \h </w:instrText>
         </w:r>
         <w:r>
           <w:rPr>
@@ -6410,7 +6280,7 @@
           <w:sz w:val="21"/>
         </w:rPr>
       </w:pPr>
-      <w:hyperlink w:anchor="_Toc518987530" w:history="1">
+      <w:hyperlink w:anchor="_Toc519067557" w:history="1">
         <w:r>
           <w:rPr>
             <w:rStyle w:val="ab"/>
@@ -6450,7 +6320,7 @@
           <w:rPr>
             <w:noProof/>
           </w:rPr>
-          <w:instrText xml:space="preserve"> PAGEREF _Toc518987530 \h </w:instrText>
+          <w:instrText xml:space="preserve"> PAGEREF _Toc519067557 \h </w:instrText>
         </w:r>
         <w:r>
           <w:rPr>
@@ -6490,7 +6360,7 @@
           <w:sz w:val="21"/>
         </w:rPr>
       </w:pPr>
-      <w:hyperlink w:anchor="_Toc518987531" w:history="1">
+      <w:hyperlink w:anchor="_Toc519067558" w:history="1">
         <w:r>
           <w:rPr>
             <w:rStyle w:val="ab"/>
@@ -6530,7 +6400,7 @@
           <w:rPr>
             <w:noProof/>
           </w:rPr>
-          <w:instrText xml:space="preserve"> PAGEREF _Toc518987531 \h </w:instrText>
+          <w:instrText xml:space="preserve"> PAGEREF _Toc519067558 \h </w:instrText>
         </w:r>
         <w:r>
           <w:rPr>
@@ -6570,7 +6440,7 @@
           <w:sz w:val="21"/>
         </w:rPr>
       </w:pPr>
-      <w:hyperlink w:anchor="_Toc518987532" w:history="1">
+      <w:hyperlink w:anchor="_Toc519067559" w:history="1">
         <w:r>
           <w:rPr>
             <w:rStyle w:val="ab"/>
@@ -6610,7 +6480,7 @@
           <w:rPr>
             <w:noProof/>
           </w:rPr>
-          <w:instrText xml:space="preserve"> PAGEREF _Toc518987532 \h </w:instrText>
+          <w:instrText xml:space="preserve"> PAGEREF _Toc519067559 \h </w:instrText>
         </w:r>
         <w:r>
           <w:rPr>
@@ -6649,7 +6519,7 @@
           <w:sz w:val="21"/>
         </w:rPr>
       </w:pPr>
-      <w:hyperlink w:anchor="_Toc518987533" w:history="1">
+      <w:hyperlink w:anchor="_Toc519067560" w:history="1">
         <w:r>
           <w:rPr>
             <w:rStyle w:val="ab"/>
@@ -6706,7 +6576,7 @@
           <w:rPr>
             <w:noProof/>
           </w:rPr>
-          <w:instrText xml:space="preserve"> PAGEREF _Toc518987533 \h </w:instrText>
+          <w:instrText xml:space="preserve"> PAGEREF _Toc519067560 \h </w:instrText>
         </w:r>
         <w:r>
           <w:rPr>
@@ -6745,7 +6615,7 @@
           <w:sz w:val="21"/>
         </w:rPr>
       </w:pPr>
-      <w:hyperlink w:anchor="_Toc518987534" w:history="1">
+      <w:hyperlink w:anchor="_Toc519067561" w:history="1">
         <w:r>
           <w:rPr>
             <w:rStyle w:val="ab"/>
@@ -6802,7 +6672,7 @@
           <w:rPr>
             <w:noProof/>
           </w:rPr>
-          <w:instrText xml:space="preserve"> PAGEREF _Toc518987534 \h </w:instrText>
+          <w:instrText xml:space="preserve"> PAGEREF _Toc519067561 \h </w:instrText>
         </w:r>
         <w:r>
           <w:rPr>
@@ -6841,7 +6711,7 @@
           <w:sz w:val="21"/>
         </w:rPr>
       </w:pPr>
-      <w:hyperlink w:anchor="_Toc518987535" w:history="1">
+      <w:hyperlink w:anchor="_Toc519067562" w:history="1">
         <w:r>
           <w:rPr>
             <w:rStyle w:val="ab"/>
@@ -6866,7 +6736,7 @@
           <w:rPr>
             <w:noProof/>
           </w:rPr>
-          <w:instrText xml:space="preserve"> PAGEREF _Toc518987535 \h </w:instrText>
+          <w:instrText xml:space="preserve"> PAGEREF _Toc519067562 \h </w:instrText>
         </w:r>
         <w:r>
           <w:rPr>
@@ -6905,7 +6775,7 @@
           <w:sz w:val="21"/>
         </w:rPr>
       </w:pPr>
-      <w:hyperlink w:anchor="_Toc518987536" w:history="1">
+      <w:hyperlink w:anchor="_Toc519067563" w:history="1">
         <w:r>
           <w:rPr>
             <w:rStyle w:val="ab"/>
@@ -6930,7 +6800,7 @@
           <w:rPr>
             <w:noProof/>
           </w:rPr>
-          <w:instrText xml:space="preserve"> PAGEREF _Toc518987536 \h </w:instrText>
+          <w:instrText xml:space="preserve"> PAGEREF _Toc519067563 \h </w:instrText>
         </w:r>
         <w:r>
           <w:rPr>
@@ -6969,7 +6839,7 @@
           <w:sz w:val="21"/>
         </w:rPr>
       </w:pPr>
-      <w:hyperlink w:anchor="_Toc518987537" w:history="1">
+      <w:hyperlink w:anchor="_Toc519067564" w:history="1">
         <w:r>
           <w:rPr>
             <w:rStyle w:val="ab"/>
@@ -6994,7 +6864,7 @@
           <w:rPr>
             <w:noProof/>
           </w:rPr>
-          <w:instrText xml:space="preserve"> PAGEREF _Toc518987537 \h </w:instrText>
+          <w:instrText xml:space="preserve"> PAGEREF _Toc519067564 \h </w:instrText>
         </w:r>
         <w:r>
           <w:rPr>
@@ -7059,7 +6929,7 @@
       <w:bookmarkStart w:id="46" w:name="_Toc9493"/>
       <w:bookmarkStart w:id="47" w:name="_Toc20725"/>
       <w:bookmarkStart w:id="48" w:name="_Toc3580"/>
-      <w:bookmarkStart w:id="49" w:name="_Toc518987488"/>
+      <w:bookmarkStart w:id="49" w:name="_Toc519067517"/>
       <w:r>
         <w:lastRenderedPageBreak/>
         <w:t>绪论</w:t>
@@ -7106,7 +6976,7 @@
       <w:bookmarkStart w:id="63" w:name="_Toc14347"/>
       <w:bookmarkStart w:id="64" w:name="_Toc25108"/>
       <w:bookmarkStart w:id="65" w:name="_Toc11697"/>
-      <w:bookmarkStart w:id="66" w:name="_Toc518987489"/>
+      <w:bookmarkStart w:id="66" w:name="_Toc519067518"/>
       <w:r>
         <w:rPr>
           <w:rFonts w:ascii="Times New Roman" w:hAnsi="Times New Roman"/>
@@ -7346,55 +7216,44 @@
         <w:rPr>
           <w:rFonts w:eastAsiaTheme="minorEastAsia" w:hint="eastAsia"/>
         </w:rPr>
-        <w:t>由此</w:t>
+        <w:t>G</w:t>
       </w:r>
       <w:r>
         <w:rPr>
           <w:rFonts w:eastAsiaTheme="minorEastAsia"/>
         </w:rPr>
-        <w:t>产生的</w:t>
+        <w:t>PS</w:t>
       </w:r>
       <w:r>
         <w:rPr>
           <w:rFonts w:eastAsiaTheme="minorEastAsia" w:hint="eastAsia"/>
         </w:rPr>
-        <w:t>误差</w:t>
+        <w:t>等</w:t>
       </w:r>
       <w:r>
         <w:rPr>
           <w:rFonts w:eastAsiaTheme="minorEastAsia"/>
         </w:rPr>
-        <w:t>值</w:t>
+        <w:t>定位方案的</w:t>
       </w:r>
       <w:r>
         <w:rPr>
           <w:rFonts w:eastAsiaTheme="minorEastAsia" w:hint="eastAsia"/>
         </w:rPr>
-        <w:t>相对于</w:t>
+        <w:t>的精确性和</w:t>
       </w:r>
       <w:r>
         <w:rPr>
           <w:rFonts w:eastAsiaTheme="minorEastAsia"/>
         </w:rPr>
-        <w:t>室内空间</w:t>
-      </w:r>
-      <w:r>
-        <w:rPr>
-          <w:rFonts w:eastAsiaTheme="minorEastAsia" w:hint="eastAsia"/>
-        </w:rPr>
-        <w:t>而言</w:t>
+        <w:t>可靠性均大幅下降</w:t>
       </w:r>
       <w:r>
         <w:rPr>
           <w:rFonts w:eastAsiaTheme="minorEastAsia"/>
-        </w:rPr>
-        <w:t>过大，定位</w:t>
-      </w:r>
-      <w:r>
-        <w:rPr>
-          <w:rFonts w:eastAsiaTheme="minorEastAsia" w:hint="eastAsia"/>
-        </w:rPr>
-        <w:t>的精确性很低</w:t>
+          <w:vertAlign w:val="superscript"/>
+        </w:rPr>
+        <w:t>[1]</w:t>
       </w:r>
       <w:r>
         <w:rPr>
@@ -8425,7 +8284,7 @@
           <w:rFonts w:ascii="Times New Roman" w:hAnsi="Times New Roman"/>
         </w:rPr>
       </w:pPr>
-      <w:bookmarkStart w:id="67" w:name="_Toc518987490"/>
+      <w:bookmarkStart w:id="67" w:name="_Toc519067519"/>
       <w:r>
         <w:rPr>
           <w:rFonts w:ascii="Times New Roman" w:hAnsi="Times New Roman" w:hint="eastAsia"/>
@@ -8582,7 +8441,7 @@
         <w:rPr>
           <w:vertAlign w:val="superscript"/>
         </w:rPr>
-        <w:t>1</w:t>
+        <w:t>2</w:t>
       </w:r>
       <w:r>
         <w:rPr>
@@ -8868,6 +8727,829 @@
         <w:rPr>
           <w:vertAlign w:val="superscript"/>
         </w:rPr>
+        <w:t>3</w:t>
+      </w:r>
+      <w:r>
+        <w:rPr>
+          <w:rFonts w:hint="eastAsia"/>
+          <w:vertAlign w:val="superscript"/>
+        </w:rPr>
+        <w:t>]</w:t>
+      </w:r>
+      <w:r>
+        <w:rPr>
+          <w:rFonts w:hint="eastAsia"/>
+        </w:rPr>
+        <w:t>、</w:t>
+      </w:r>
+      <w:r>
+        <w:t>采样</w:t>
+      </w:r>
+      <w:r>
+        <w:rPr>
+          <w:rFonts w:hint="eastAsia"/>
+        </w:rPr>
+        <w:t>对比</w:t>
+      </w:r>
+      <w:r>
+        <w:t>方法</w:t>
+      </w:r>
+      <w:r>
+        <w:rPr>
+          <w:rFonts w:hint="eastAsia"/>
+        </w:rPr>
+        <w:t>、有限状态机</w:t>
+      </w:r>
+      <w:r>
+        <w:t>方法</w:t>
+      </w:r>
+      <w:r>
+        <w:rPr>
+          <w:rFonts w:hint="eastAsia"/>
+          <w:vertAlign w:val="superscript"/>
+        </w:rPr>
+        <w:t>[</w:t>
+      </w:r>
+      <w:r>
+        <w:rPr>
+          <w:vertAlign w:val="superscript"/>
+        </w:rPr>
+        <w:t>4</w:t>
+      </w:r>
+      <w:r>
+        <w:rPr>
+          <w:rFonts w:hint="eastAsia"/>
+          <w:vertAlign w:val="superscript"/>
+        </w:rPr>
+        <w:t>]</w:t>
+      </w:r>
+      <w:r>
+        <w:t>等。</w:t>
+      </w:r>
+    </w:p>
+    <w:p>
+      <w:pPr>
+        <w:ind w:firstLine="515"/>
+      </w:pPr>
+      <w:r>
+        <w:rPr>
+          <w:rFonts w:hint="eastAsia"/>
+        </w:rPr>
+        <w:t>对于当前移动方向</w:t>
+      </w:r>
+      <w:r>
+        <w:t>的</w:t>
+      </w:r>
+      <w:r>
+        <w:rPr>
+          <w:rFonts w:hint="eastAsia"/>
+        </w:rPr>
+        <w:t>估计方法，有</w:t>
+      </w:r>
+      <w:r>
+        <w:t>读取电子罗盘的数据</w:t>
+      </w:r>
+      <w:r>
+        <w:rPr>
+          <w:rFonts w:hint="eastAsia"/>
+        </w:rPr>
+        <w:t>、主分量</w:t>
+      </w:r>
+      <w:r>
+        <w:t>分析、</w:t>
+      </w:r>
+      <w:r>
+        <w:t>AHRS</w:t>
+      </w:r>
+      <w:r>
+        <w:t>算法、</w:t>
+      </w:r>
+      <w:r>
+        <w:t>IMU</w:t>
+      </w:r>
+      <w:r>
+        <w:t>算法</w:t>
+      </w:r>
+      <w:r>
+        <w:rPr>
+          <w:rFonts w:hint="eastAsia"/>
+        </w:rPr>
+        <w:t>以及</w:t>
+      </w:r>
+      <w:r>
+        <w:t>AHRS</w:t>
+      </w:r>
+      <w:r>
+        <w:t>和</w:t>
+      </w:r>
+      <w:r>
+        <w:t>IMU</w:t>
+      </w:r>
+      <w:r>
+        <w:rPr>
+          <w:rFonts w:hint="eastAsia"/>
+        </w:rPr>
+        <w:t>交替使用</w:t>
+      </w:r>
+      <w:r>
+        <w:rPr>
+          <w:rFonts w:hint="eastAsia"/>
+          <w:vertAlign w:val="superscript"/>
+        </w:rPr>
+        <w:t>[</w:t>
+      </w:r>
+      <w:r>
+        <w:rPr>
+          <w:vertAlign w:val="superscript"/>
+        </w:rPr>
+        <w:t>5</w:t>
+      </w:r>
+      <w:r>
+        <w:rPr>
+          <w:rFonts w:hint="eastAsia"/>
+          <w:vertAlign w:val="superscript"/>
+        </w:rPr>
+        <w:t>]</w:t>
+      </w:r>
+      <w:r>
+        <w:rPr>
+          <w:rFonts w:hint="eastAsia"/>
+        </w:rPr>
+        <w:t>等</w:t>
+      </w:r>
+      <w:r>
+        <w:t>方法。</w:t>
+      </w:r>
+      <w:r>
+        <w:rPr>
+          <w:rFonts w:hint="eastAsia"/>
+        </w:rPr>
+        <w:t>对于</w:t>
+      </w:r>
+      <w:r>
+        <w:t>步长估计，人们提出的方法</w:t>
+      </w:r>
+      <w:r>
+        <w:rPr>
+          <w:rFonts w:hint="eastAsia"/>
+        </w:rPr>
+        <w:t>可以分成</w:t>
+      </w:r>
+      <w:r>
+        <w:rPr>
+          <w:rFonts w:hint="eastAsia"/>
+        </w:rPr>
+        <w:t>以下几种</w:t>
+      </w:r>
+      <w:r>
+        <w:t>类型</w:t>
+      </w:r>
+      <w:r>
+        <w:rPr>
+          <w:rFonts w:hint="eastAsia"/>
+        </w:rPr>
+        <w:t>：</w:t>
+      </w:r>
+      <w:r>
+        <w:t>第一种</w:t>
+      </w:r>
+      <w:r>
+        <w:rPr>
+          <w:rFonts w:hint="eastAsia"/>
+        </w:rPr>
+        <w:t>是</w:t>
+      </w:r>
+      <w:r>
+        <w:t>固定数值或</w:t>
+      </w:r>
+      <w:r>
+        <w:rPr>
+          <w:rFonts w:hint="eastAsia"/>
+        </w:rPr>
+        <w:t>多数时间</w:t>
+      </w:r>
+      <w:r>
+        <w:t>固定</w:t>
+      </w:r>
+      <w:r>
+        <w:rPr>
+          <w:rFonts w:hint="eastAsia"/>
+        </w:rPr>
+        <w:t>数值</w:t>
+      </w:r>
+      <w:r>
+        <w:t>的方法，</w:t>
+      </w:r>
+      <w:r>
+        <w:rPr>
+          <w:rFonts w:hint="eastAsia"/>
+        </w:rPr>
+        <w:t>如微软</w:t>
+      </w:r>
+      <w:r>
+        <w:rPr>
+          <w:rFonts w:hint="eastAsia"/>
+        </w:rPr>
+        <w:t>亚洲研究院</w:t>
+      </w:r>
+      <w:r>
+        <w:t>固定数值</w:t>
+      </w:r>
+      <w:r>
+        <w:rPr>
+          <w:rFonts w:hint="eastAsia"/>
+        </w:rPr>
+        <w:t>0.6m</w:t>
+      </w:r>
+      <w:r>
+        <w:rPr>
+          <w:rFonts w:hint="eastAsia"/>
+        </w:rPr>
+        <w:t>，</w:t>
+      </w:r>
+      <w:r>
+        <w:t>在此基础</w:t>
+      </w:r>
+      <w:r>
+        <w:rPr>
+          <w:rFonts w:hint="eastAsia"/>
+        </w:rPr>
+        <w:t>之上</w:t>
+      </w:r>
+      <w:r>
+        <w:t>有转弯时适当减少</w:t>
+      </w:r>
+      <w:r>
+        <w:rPr>
+          <w:rFonts w:hint="eastAsia"/>
+        </w:rPr>
+        <w:t>该数值</w:t>
+      </w:r>
+      <w:r>
+        <w:t>的思路；第二种是</w:t>
+      </w:r>
+      <w:r>
+        <w:rPr>
+          <w:rFonts w:hint="eastAsia"/>
+        </w:rPr>
+        <w:t>研究</w:t>
+      </w:r>
+      <w:r>
+        <w:t>人体特征</w:t>
+      </w:r>
+      <w:r>
+        <w:rPr>
+          <w:rFonts w:hint="eastAsia"/>
+        </w:rPr>
+        <w:t>和</w:t>
+      </w:r>
+      <w:r>
+        <w:t>步长的关系</w:t>
+      </w:r>
+      <w:r>
+        <w:rPr>
+          <w:rFonts w:hint="eastAsia"/>
+        </w:rPr>
+        <w:t>进行步长估计，思路</w:t>
+      </w:r>
+      <w:r>
+        <w:t>有</w:t>
+      </w:r>
+      <w:r>
+        <w:rPr>
+          <w:rFonts w:hint="eastAsia"/>
+        </w:rPr>
+        <w:t>统计</w:t>
+      </w:r>
+      <w:r>
+        <w:t>男女步长</w:t>
+      </w:r>
+      <w:r>
+        <w:rPr>
+          <w:rFonts w:hint="eastAsia"/>
+        </w:rPr>
+        <w:t>与身高</w:t>
+      </w:r>
+      <w:r>
+        <w:t>的</w:t>
+      </w:r>
+      <w:r>
+        <w:rPr>
+          <w:rFonts w:hint="eastAsia"/>
+        </w:rPr>
+        <w:t>参数</w:t>
+      </w:r>
+      <w:r>
+        <w:t>、统计</w:t>
+      </w:r>
+      <w:r>
+        <w:rPr>
+          <w:rFonts w:hint="eastAsia"/>
+        </w:rPr>
+        <w:t>腿长</w:t>
+      </w:r>
+      <w:r>
+        <w:t>、腿在移动</w:t>
+      </w:r>
+      <w:r>
+        <w:rPr>
+          <w:rFonts w:hint="eastAsia"/>
+        </w:rPr>
+        <w:t>过程中</w:t>
+      </w:r>
+      <w:r>
+        <w:t>的角度与</w:t>
+      </w:r>
+      <w:r>
+        <w:rPr>
+          <w:rFonts w:hint="eastAsia"/>
+        </w:rPr>
+        <w:t>步长</w:t>
+      </w:r>
+      <w:r>
+        <w:t>的关系</w:t>
+      </w:r>
+      <w:r>
+        <w:rPr>
+          <w:rFonts w:hint="eastAsia"/>
+          <w:vertAlign w:val="superscript"/>
+        </w:rPr>
+        <w:t>[</w:t>
+      </w:r>
+      <w:r>
+        <w:rPr>
+          <w:vertAlign w:val="superscript"/>
+        </w:rPr>
+        <w:t>6</w:t>
+      </w:r>
+      <w:r>
+        <w:rPr>
+          <w:rFonts w:hint="eastAsia"/>
+          <w:vertAlign w:val="superscript"/>
+        </w:rPr>
+        <w:t>]</w:t>
+      </w:r>
+      <w:r>
+        <w:rPr>
+          <w:rFonts w:hint="eastAsia"/>
+        </w:rPr>
+        <w:t>来进行步长</w:t>
+      </w:r>
+      <w:r>
+        <w:t>的估计</w:t>
+      </w:r>
+      <w:r>
+        <w:rPr>
+          <w:rFonts w:hint="eastAsia"/>
+        </w:rPr>
+        <w:t>；</w:t>
+      </w:r>
+      <w:r>
+        <w:t>第三种是根据</w:t>
+      </w:r>
+      <w:r>
+        <w:rPr>
+          <w:rFonts w:hint="eastAsia"/>
+        </w:rPr>
+        <w:t>加速度</w:t>
+      </w:r>
+      <w:r>
+        <w:t>信息来对</w:t>
+      </w:r>
+      <w:r>
+        <w:rPr>
+          <w:rFonts w:hint="eastAsia"/>
+        </w:rPr>
+        <w:t>步长</w:t>
+      </w:r>
+      <w:r>
+        <w:t>进行建模并计算，</w:t>
+      </w:r>
+      <w:r>
+        <w:rPr>
+          <w:rFonts w:hint="eastAsia"/>
+        </w:rPr>
+        <w:t>从中</w:t>
+      </w:r>
+      <w:r>
+        <w:t>衍生出一些</w:t>
+      </w:r>
+      <w:r>
+        <w:rPr>
+          <w:rFonts w:hint="eastAsia"/>
+        </w:rPr>
+        <w:t>准确性</w:t>
+      </w:r>
+      <w:r>
+        <w:t>很好的模型，如</w:t>
+      </w:r>
+      <w:r>
+        <w:t>Weinberg</w:t>
+      </w:r>
+      <w:r>
+        <w:rPr>
+          <w:rFonts w:hint="eastAsia"/>
+        </w:rPr>
+        <w:t>方法</w:t>
+      </w:r>
+      <w:r>
+        <w:rPr>
+          <w:rFonts w:hint="eastAsia"/>
+          <w:vertAlign w:val="superscript"/>
+        </w:rPr>
+        <w:t>[</w:t>
+      </w:r>
+      <w:r>
+        <w:rPr>
+          <w:vertAlign w:val="superscript"/>
+        </w:rPr>
+        <w:t>7</w:t>
+      </w:r>
+      <w:r>
+        <w:rPr>
+          <w:rFonts w:hint="eastAsia"/>
+          <w:vertAlign w:val="superscript"/>
+        </w:rPr>
+        <w:t>]</w:t>
+      </w:r>
+      <w:r>
+        <w:rPr>
+          <w:rFonts w:hint="eastAsia"/>
+        </w:rPr>
+        <w:t>、</w:t>
+      </w:r>
+      <w:r>
+        <w:t>Scarlet</w:t>
+      </w:r>
+      <w:r>
+        <w:rPr>
+          <w:rFonts w:hint="eastAsia"/>
+        </w:rPr>
+        <w:t>方法</w:t>
+      </w:r>
+      <w:r>
+        <w:rPr>
+          <w:rFonts w:hint="eastAsia"/>
+          <w:vertAlign w:val="superscript"/>
+        </w:rPr>
+        <w:t>[</w:t>
+      </w:r>
+      <w:r>
+        <w:rPr>
+          <w:vertAlign w:val="superscript"/>
+        </w:rPr>
+        <w:t>8</w:t>
+      </w:r>
+      <w:r>
+        <w:rPr>
+          <w:rFonts w:hint="eastAsia"/>
+          <w:vertAlign w:val="superscript"/>
+        </w:rPr>
+        <w:t>]</w:t>
+      </w:r>
+      <w:r>
+        <w:rPr>
+          <w:rFonts w:hint="eastAsia"/>
+        </w:rPr>
+        <w:t>、</w:t>
+      </w:r>
+      <w:r>
+        <w:t>Kim</w:t>
+      </w:r>
+      <w:r>
+        <w:t>方法</w:t>
+      </w:r>
+      <w:r>
+        <w:rPr>
+          <w:vertAlign w:val="superscript"/>
+        </w:rPr>
+        <w:t>[</w:t>
+      </w:r>
+      <w:r>
+        <w:rPr>
+          <w:vertAlign w:val="superscript"/>
+        </w:rPr>
+        <w:t>9</w:t>
+      </w:r>
+      <w:r>
+        <w:rPr>
+          <w:vertAlign w:val="superscript"/>
+        </w:rPr>
+        <w:t>]</w:t>
+      </w:r>
+      <w:r>
+        <w:rPr>
+          <w:rFonts w:hint="eastAsia"/>
+        </w:rPr>
+        <w:t>、</w:t>
+      </w:r>
+      <w:r>
+        <w:rPr>
+          <w:rFonts w:hint="eastAsia"/>
+        </w:rPr>
+        <w:t>LinPei</w:t>
+      </w:r>
+      <w:r>
+        <w:rPr>
+          <w:rFonts w:hint="eastAsia"/>
+        </w:rPr>
+        <w:t>的</w:t>
+      </w:r>
+      <w:r>
+        <w:t>方法</w:t>
+      </w:r>
+      <w:r>
+        <w:rPr>
+          <w:rFonts w:hint="eastAsia"/>
+          <w:vertAlign w:val="superscript"/>
+        </w:rPr>
+        <w:t>[</w:t>
+      </w:r>
+      <w:r>
+        <w:rPr>
+          <w:vertAlign w:val="superscript"/>
+        </w:rPr>
+        <w:t>10</w:t>
+      </w:r>
+      <w:r>
+        <w:rPr>
+          <w:rFonts w:hint="eastAsia"/>
+          <w:vertAlign w:val="superscript"/>
+        </w:rPr>
+        <w:t>]</w:t>
+      </w:r>
+      <w:r>
+        <w:rPr>
+          <w:rFonts w:hint="eastAsia"/>
+        </w:rPr>
+        <w:t>等；</w:t>
+      </w:r>
+      <w:r>
+        <w:t>第四种</w:t>
+      </w:r>
+      <w:r>
+        <w:rPr>
+          <w:rFonts w:hint="eastAsia"/>
+        </w:rPr>
+        <w:t>一般公式</w:t>
+      </w:r>
+      <w:r>
+        <w:t>的方法，</w:t>
+      </w:r>
+      <w:r>
+        <w:rPr>
+          <w:rFonts w:hint="eastAsia"/>
+        </w:rPr>
+        <w:t>以微软研究院</w:t>
+      </w:r>
+      <w:r>
+        <w:t>提出的</w:t>
+      </w:r>
+      <w:r>
+        <w:rPr>
+          <w:rFonts w:hint="eastAsia"/>
+        </w:rPr>
+        <w:t>一般方法</w:t>
+      </w:r>
+      <w:r>
+        <w:t>作为基础进行变形或者处理</w:t>
+      </w:r>
+      <w:r>
+        <w:rPr>
+          <w:rFonts w:hint="eastAsia"/>
+        </w:rPr>
+        <w:t>，</w:t>
+      </w:r>
+      <w:r>
+        <w:t>对步长进行估计。</w:t>
+      </w:r>
+      <w:r>
+        <w:t xml:space="preserve"> </w:t>
+      </w:r>
+    </w:p>
+    <w:p>
+      <w:pPr>
+        <w:ind w:firstLine="515"/>
+      </w:pPr>
+      <w:r>
+        <w:rPr>
+          <w:rFonts w:hint="eastAsia"/>
+        </w:rPr>
+        <w:t>此外</w:t>
+      </w:r>
+      <w:r>
+        <w:t>，</w:t>
+      </w:r>
+      <w:r>
+        <w:rPr>
+          <w:rFonts w:hint="eastAsia"/>
+        </w:rPr>
+        <w:t>室内空间</w:t>
+      </w:r>
+      <w:r>
+        <w:t>定位的范围从</w:t>
+      </w:r>
+      <w:r>
+        <w:rPr>
+          <w:rFonts w:hint="eastAsia"/>
+        </w:rPr>
+        <w:t>平面</w:t>
+      </w:r>
+      <w:r>
+        <w:t>也</w:t>
+      </w:r>
+      <w:r>
+        <w:rPr>
+          <w:rFonts w:hint="eastAsia"/>
+        </w:rPr>
+        <w:t>逐渐扩展</w:t>
+      </w:r>
+      <w:r>
+        <w:t>为三维，</w:t>
+      </w:r>
+      <w:r>
+        <w:rPr>
+          <w:rFonts w:hint="eastAsia"/>
+        </w:rPr>
+        <w:t>目前</w:t>
+      </w:r>
+      <w:r>
+        <w:t>有一些研究是针对</w:t>
+      </w:r>
+      <w:r>
+        <w:rPr>
+          <w:rFonts w:hint="eastAsia"/>
+        </w:rPr>
+        <w:t>高度变化</w:t>
+      </w:r>
+      <w:r>
+        <w:t>的检测的研究</w:t>
+      </w:r>
+      <w:r>
+        <w:rPr>
+          <w:rFonts w:hint="eastAsia"/>
+        </w:rPr>
+        <w:t>。</w:t>
+      </w:r>
+      <w:r>
+        <w:t>高度</w:t>
+      </w:r>
+      <w:r>
+        <w:rPr>
+          <w:rFonts w:hint="eastAsia"/>
+        </w:rPr>
+        <w:t>的</w:t>
+      </w:r>
+      <w:r>
+        <w:t>位移检测多于平面检测分离，不</w:t>
+      </w:r>
+      <w:r>
+        <w:rPr>
+          <w:rFonts w:hint="eastAsia"/>
+        </w:rPr>
+        <w:t>互相干扰</w:t>
+      </w:r>
+      <w:r>
+        <w:t>。当前</w:t>
+      </w:r>
+      <w:r>
+        <w:rPr>
+          <w:rFonts w:hint="eastAsia"/>
+        </w:rPr>
+        <w:t>检测高度</w:t>
+      </w:r>
+      <w:r>
+        <w:t>变化的方法</w:t>
+      </w:r>
+      <w:r>
+        <w:rPr>
+          <w:rFonts w:hint="eastAsia"/>
+        </w:rPr>
+        <w:t>以收集</w:t>
+      </w:r>
+      <w:r>
+        <w:t>气压计数据进行对比</w:t>
+      </w:r>
+      <w:r>
+        <w:rPr>
+          <w:rFonts w:hint="eastAsia"/>
+        </w:rPr>
+        <w:t>为主</w:t>
+      </w:r>
+      <w:r>
+        <w:t>。</w:t>
+      </w:r>
+    </w:p>
+    <w:p>
+      <w:pPr>
+        <w:ind w:firstLine="515"/>
+      </w:pPr>
+      <w:r>
+        <w:rPr>
+          <w:rFonts w:hint="eastAsia"/>
+        </w:rPr>
+        <w:t>当下针对深度学习的</w:t>
+      </w:r>
+      <w:r>
+        <w:t>研究非常火热，</w:t>
+      </w:r>
+      <w:r>
+        <w:rPr>
+          <w:rFonts w:hint="eastAsia"/>
+        </w:rPr>
+        <w:t>使用机器学习</w:t>
+      </w:r>
+      <w:r>
+        <w:t>、深度学习等方法处理手机传感器的数据</w:t>
+      </w:r>
+      <w:r>
+        <w:rPr>
+          <w:rFonts w:hint="eastAsia"/>
+        </w:rPr>
+        <w:t>的</w:t>
+      </w:r>
+      <w:r>
+        <w:t>研究</w:t>
+      </w:r>
+      <w:r>
+        <w:rPr>
+          <w:rFonts w:hint="eastAsia"/>
+        </w:rPr>
+        <w:t>较为火热，并且</w:t>
+      </w:r>
+      <w:r>
+        <w:t>这些新的方法能够有效地提升</w:t>
+      </w:r>
+      <w:r>
+        <w:rPr>
+          <w:rFonts w:hint="eastAsia"/>
+        </w:rPr>
+        <w:t>手机的</w:t>
+      </w:r>
+      <w:r>
+        <w:t>感知能力</w:t>
+      </w:r>
+      <w:r>
+        <w:rPr>
+          <w:rFonts w:hint="eastAsia"/>
+          <w:vertAlign w:val="superscript"/>
+        </w:rPr>
+        <w:t>[</w:t>
+      </w:r>
+      <w:r>
+        <w:rPr>
+          <w:vertAlign w:val="superscript"/>
+        </w:rPr>
+        <w:t>11</w:t>
+      </w:r>
+      <w:r>
+        <w:rPr>
+          <w:rFonts w:hint="eastAsia"/>
+          <w:vertAlign w:val="superscript"/>
+        </w:rPr>
+        <w:t>]</w:t>
+      </w:r>
+      <w:r>
+        <w:rPr>
+          <w:rFonts w:hint="eastAsia"/>
+        </w:rPr>
+        <w:t>。</w:t>
+      </w:r>
+      <w:r>
+        <w:rPr>
+          <w:rFonts w:hint="eastAsia"/>
+        </w:rPr>
+        <w:t>在</w:t>
+      </w:r>
+      <w:r>
+        <w:rPr>
+          <w:rFonts w:hint="eastAsia"/>
+        </w:rPr>
+        <w:t>具体应用</w:t>
+      </w:r>
+      <w:r>
+        <w:t>方面，</w:t>
+      </w:r>
+      <w:r>
+        <w:rPr>
+          <w:rFonts w:hint="eastAsia"/>
+        </w:rPr>
+        <w:t>使用深度学习</w:t>
+      </w:r>
+      <w:r>
+        <w:t>和传感器数据进行行为检测、睡眠质量检测</w:t>
+      </w:r>
+      <w:r>
+        <w:rPr>
+          <w:rFonts w:hint="eastAsia"/>
+          <w:vertAlign w:val="superscript"/>
+        </w:rPr>
+        <w:t>[1</w:t>
+      </w:r>
+      <w:r>
+        <w:rPr>
+          <w:vertAlign w:val="superscript"/>
+        </w:rPr>
         <w:t>2</w:t>
       </w:r>
       <w:r>
@@ -8876,804 +9558,6 @@
           <w:vertAlign w:val="superscript"/>
         </w:rPr>
         <w:t>]</w:t>
-      </w:r>
-      <w:r>
-        <w:rPr>
-          <w:rFonts w:hint="eastAsia"/>
-        </w:rPr>
-        <w:t>、</w:t>
-      </w:r>
-      <w:r>
-        <w:t>采样</w:t>
-      </w:r>
-      <w:r>
-        <w:rPr>
-          <w:rFonts w:hint="eastAsia"/>
-        </w:rPr>
-        <w:t>对比</w:t>
-      </w:r>
-      <w:r>
-        <w:t>方法</w:t>
-      </w:r>
-      <w:r>
-        <w:rPr>
-          <w:rFonts w:hint="eastAsia"/>
-        </w:rPr>
-        <w:t>、有限状态机</w:t>
-      </w:r>
-      <w:r>
-        <w:t>方法</w:t>
-      </w:r>
-      <w:r>
-        <w:rPr>
-          <w:rFonts w:hint="eastAsia"/>
-          <w:vertAlign w:val="superscript"/>
-        </w:rPr>
-        <w:t>[</w:t>
-      </w:r>
-      <w:r>
-        <w:rPr>
-          <w:vertAlign w:val="superscript"/>
-        </w:rPr>
-        <w:t>3</w:t>
-      </w:r>
-      <w:r>
-        <w:rPr>
-          <w:rFonts w:hint="eastAsia"/>
-          <w:vertAlign w:val="superscript"/>
-        </w:rPr>
-        <w:t>]</w:t>
-      </w:r>
-      <w:r>
-        <w:t>等。</w:t>
-      </w:r>
-    </w:p>
-    <w:p>
-      <w:pPr>
-        <w:ind w:firstLine="515"/>
-      </w:pPr>
-      <w:r>
-        <w:rPr>
-          <w:rFonts w:hint="eastAsia"/>
-        </w:rPr>
-        <w:t>对于当前移动方向</w:t>
-      </w:r>
-      <w:r>
-        <w:t>的</w:t>
-      </w:r>
-      <w:r>
-        <w:rPr>
-          <w:rFonts w:hint="eastAsia"/>
-        </w:rPr>
-        <w:t>估计方法，有</w:t>
-      </w:r>
-      <w:r>
-        <w:t>读取电子罗盘的数据</w:t>
-      </w:r>
-      <w:r>
-        <w:rPr>
-          <w:rFonts w:hint="eastAsia"/>
-        </w:rPr>
-        <w:t>、主分量</w:t>
-      </w:r>
-      <w:r>
-        <w:t>分析、</w:t>
-      </w:r>
-      <w:r>
-        <w:t>AHRS</w:t>
-      </w:r>
-      <w:r>
-        <w:t>算法、</w:t>
-      </w:r>
-      <w:r>
-        <w:t>IMU</w:t>
-      </w:r>
-      <w:r>
-        <w:t>算法</w:t>
-      </w:r>
-      <w:r>
-        <w:rPr>
-          <w:rFonts w:hint="eastAsia"/>
-        </w:rPr>
-        <w:t>以及</w:t>
-      </w:r>
-      <w:r>
-        <w:t>AHRS</w:t>
-      </w:r>
-      <w:r>
-        <w:t>和</w:t>
-      </w:r>
-      <w:r>
-        <w:t>IMU</w:t>
-      </w:r>
-      <w:r>
-        <w:rPr>
-          <w:rFonts w:hint="eastAsia"/>
-        </w:rPr>
-        <w:t>交替使用</w:t>
-      </w:r>
-      <w:r>
-        <w:rPr>
-          <w:rFonts w:hint="eastAsia"/>
-          <w:vertAlign w:val="superscript"/>
-        </w:rPr>
-        <w:t>[</w:t>
-      </w:r>
-      <w:r>
-        <w:rPr>
-          <w:vertAlign w:val="superscript"/>
-        </w:rPr>
-        <w:t>4</w:t>
-      </w:r>
-      <w:r>
-        <w:rPr>
-          <w:rFonts w:hint="eastAsia"/>
-          <w:vertAlign w:val="superscript"/>
-        </w:rPr>
-        <w:t>]</w:t>
-      </w:r>
-      <w:r>
-        <w:rPr>
-          <w:rFonts w:hint="eastAsia"/>
-        </w:rPr>
-        <w:t>等</w:t>
-      </w:r>
-      <w:r>
-        <w:t>方法。</w:t>
-      </w:r>
-      <w:r>
-        <w:rPr>
-          <w:rFonts w:hint="eastAsia"/>
-        </w:rPr>
-        <w:t>对于</w:t>
-      </w:r>
-      <w:r>
-        <w:t>步长估计，人们提出的方法</w:t>
-      </w:r>
-      <w:r>
-        <w:rPr>
-          <w:rFonts w:hint="eastAsia"/>
-        </w:rPr>
-        <w:t>可以分成</w:t>
-      </w:r>
-      <w:r>
-        <w:rPr>
-          <w:rFonts w:hint="eastAsia"/>
-        </w:rPr>
-        <w:t>以下几种</w:t>
-      </w:r>
-      <w:r>
-        <w:t>类型</w:t>
-      </w:r>
-      <w:r>
-        <w:rPr>
-          <w:rFonts w:hint="eastAsia"/>
-        </w:rPr>
-        <w:t>：</w:t>
-      </w:r>
-      <w:r>
-        <w:t>第一种</w:t>
-      </w:r>
-      <w:r>
-        <w:rPr>
-          <w:rFonts w:hint="eastAsia"/>
-        </w:rPr>
-        <w:t>是</w:t>
-      </w:r>
-      <w:r>
-        <w:t>固定数值或</w:t>
-      </w:r>
-      <w:r>
-        <w:rPr>
-          <w:rFonts w:hint="eastAsia"/>
-        </w:rPr>
-        <w:t>多数时间</w:t>
-      </w:r>
-      <w:r>
-        <w:t>固定</w:t>
-      </w:r>
-      <w:r>
-        <w:rPr>
-          <w:rFonts w:hint="eastAsia"/>
-        </w:rPr>
-        <w:t>数值</w:t>
-      </w:r>
-      <w:r>
-        <w:t>的方法，</w:t>
-      </w:r>
-      <w:r>
-        <w:rPr>
-          <w:rFonts w:hint="eastAsia"/>
-        </w:rPr>
-        <w:t>如微软</w:t>
-      </w:r>
-      <w:r>
-        <w:rPr>
-          <w:rFonts w:hint="eastAsia"/>
-        </w:rPr>
-        <w:t>亚洲研究院</w:t>
-      </w:r>
-      <w:r>
-        <w:t>固定数值</w:t>
-      </w:r>
-      <w:r>
-        <w:rPr>
-          <w:rFonts w:hint="eastAsia"/>
-        </w:rPr>
-        <w:t>0.6m</w:t>
-      </w:r>
-      <w:r>
-        <w:rPr>
-          <w:rFonts w:hint="eastAsia"/>
-        </w:rPr>
-        <w:t>，</w:t>
-      </w:r>
-      <w:r>
-        <w:t>在此基础</w:t>
-      </w:r>
-      <w:r>
-        <w:rPr>
-          <w:rFonts w:hint="eastAsia"/>
-        </w:rPr>
-        <w:t>之上</w:t>
-      </w:r>
-      <w:r>
-        <w:t>有转弯时适当减少</w:t>
-      </w:r>
-      <w:r>
-        <w:rPr>
-          <w:rFonts w:hint="eastAsia"/>
-        </w:rPr>
-        <w:t>该数值</w:t>
-      </w:r>
-      <w:r>
-        <w:t>的思路；第二种是</w:t>
-      </w:r>
-      <w:r>
-        <w:rPr>
-          <w:rFonts w:hint="eastAsia"/>
-        </w:rPr>
-        <w:t>研究</w:t>
-      </w:r>
-      <w:r>
-        <w:t>人体特征</w:t>
-      </w:r>
-      <w:r>
-        <w:rPr>
-          <w:rFonts w:hint="eastAsia"/>
-        </w:rPr>
-        <w:t>和</w:t>
-      </w:r>
-      <w:r>
-        <w:t>步长的关系</w:t>
-      </w:r>
-      <w:r>
-        <w:rPr>
-          <w:rFonts w:hint="eastAsia"/>
-        </w:rPr>
-        <w:t>进行步长估计，思路</w:t>
-      </w:r>
-      <w:r>
-        <w:t>有</w:t>
-      </w:r>
-      <w:r>
-        <w:rPr>
-          <w:rFonts w:hint="eastAsia"/>
-        </w:rPr>
-        <w:t>统计</w:t>
-      </w:r>
-      <w:r>
-        <w:t>男女步长</w:t>
-      </w:r>
-      <w:r>
-        <w:rPr>
-          <w:rFonts w:hint="eastAsia"/>
-        </w:rPr>
-        <w:t>与身高</w:t>
-      </w:r>
-      <w:r>
-        <w:t>的</w:t>
-      </w:r>
-      <w:r>
-        <w:rPr>
-          <w:rFonts w:hint="eastAsia"/>
-        </w:rPr>
-        <w:t>参数</w:t>
-      </w:r>
-      <w:r>
-        <w:t>、统计</w:t>
-      </w:r>
-      <w:r>
-        <w:rPr>
-          <w:rFonts w:hint="eastAsia"/>
-        </w:rPr>
-        <w:t>腿长</w:t>
-      </w:r>
-      <w:r>
-        <w:t>、腿在移动</w:t>
-      </w:r>
-      <w:r>
-        <w:rPr>
-          <w:rFonts w:hint="eastAsia"/>
-        </w:rPr>
-        <w:t>过程中</w:t>
-      </w:r>
-      <w:r>
-        <w:t>的角度与</w:t>
-      </w:r>
-      <w:r>
-        <w:rPr>
-          <w:rFonts w:hint="eastAsia"/>
-        </w:rPr>
-        <w:t>步长</w:t>
-      </w:r>
-      <w:r>
-        <w:t>的关系</w:t>
-      </w:r>
-      <w:r>
-        <w:rPr>
-          <w:rFonts w:hint="eastAsia"/>
-          <w:vertAlign w:val="superscript"/>
-        </w:rPr>
-        <w:t>[</w:t>
-      </w:r>
-      <w:r>
-        <w:rPr>
-          <w:vertAlign w:val="superscript"/>
-        </w:rPr>
-        <w:t>5</w:t>
-      </w:r>
-      <w:r>
-        <w:rPr>
-          <w:rFonts w:hint="eastAsia"/>
-          <w:vertAlign w:val="superscript"/>
-        </w:rPr>
-        <w:t>]</w:t>
-      </w:r>
-      <w:r>
-        <w:rPr>
-          <w:rFonts w:hint="eastAsia"/>
-        </w:rPr>
-        <w:t>来进行步长</w:t>
-      </w:r>
-      <w:r>
-        <w:t>的估计</w:t>
-      </w:r>
-      <w:r>
-        <w:rPr>
-          <w:rFonts w:hint="eastAsia"/>
-        </w:rPr>
-        <w:t>；</w:t>
-      </w:r>
-      <w:r>
-        <w:t>第三种是根据</w:t>
-      </w:r>
-      <w:r>
-        <w:rPr>
-          <w:rFonts w:hint="eastAsia"/>
-        </w:rPr>
-        <w:t>加速度</w:t>
-      </w:r>
-      <w:r>
-        <w:t>信息来对</w:t>
-      </w:r>
-      <w:r>
-        <w:rPr>
-          <w:rFonts w:hint="eastAsia"/>
-        </w:rPr>
-        <w:t>步长</w:t>
-      </w:r>
-      <w:r>
-        <w:t>进行建模并计算，</w:t>
-      </w:r>
-      <w:r>
-        <w:rPr>
-          <w:rFonts w:hint="eastAsia"/>
-        </w:rPr>
-        <w:t>从中</w:t>
-      </w:r>
-      <w:r>
-        <w:t>衍生出一些</w:t>
-      </w:r>
-      <w:r>
-        <w:rPr>
-          <w:rFonts w:hint="eastAsia"/>
-        </w:rPr>
-        <w:t>准确性</w:t>
-      </w:r>
-      <w:r>
-        <w:t>很好的模型，如</w:t>
-      </w:r>
-      <w:r>
-        <w:t>Weinberg</w:t>
-      </w:r>
-      <w:r>
-        <w:rPr>
-          <w:rFonts w:hint="eastAsia"/>
-        </w:rPr>
-        <w:t>方法</w:t>
-      </w:r>
-      <w:r>
-        <w:rPr>
-          <w:rFonts w:hint="eastAsia"/>
-          <w:vertAlign w:val="superscript"/>
-        </w:rPr>
-        <w:t>[</w:t>
-      </w:r>
-      <w:r>
-        <w:rPr>
-          <w:vertAlign w:val="superscript"/>
-        </w:rPr>
-        <w:t>6</w:t>
-      </w:r>
-      <w:r>
-        <w:rPr>
-          <w:rFonts w:hint="eastAsia"/>
-          <w:vertAlign w:val="superscript"/>
-        </w:rPr>
-        <w:t>]</w:t>
-      </w:r>
-      <w:r>
-        <w:rPr>
-          <w:rFonts w:hint="eastAsia"/>
-        </w:rPr>
-        <w:t>、</w:t>
-      </w:r>
-      <w:r>
-        <w:t>Scarlet</w:t>
-      </w:r>
-      <w:r>
-        <w:rPr>
-          <w:rFonts w:hint="eastAsia"/>
-        </w:rPr>
-        <w:t>方法</w:t>
-      </w:r>
-      <w:r>
-        <w:rPr>
-          <w:rFonts w:hint="eastAsia"/>
-          <w:vertAlign w:val="superscript"/>
-        </w:rPr>
-        <w:t>[</w:t>
-      </w:r>
-      <w:r>
-        <w:rPr>
-          <w:vertAlign w:val="superscript"/>
-        </w:rPr>
-        <w:t>7</w:t>
-      </w:r>
-      <w:r>
-        <w:rPr>
-          <w:rFonts w:hint="eastAsia"/>
-          <w:vertAlign w:val="superscript"/>
-        </w:rPr>
-        <w:t>]</w:t>
-      </w:r>
-      <w:r>
-        <w:rPr>
-          <w:rFonts w:hint="eastAsia"/>
-        </w:rPr>
-        <w:t>、</w:t>
-      </w:r>
-      <w:r>
-        <w:t>Kim</w:t>
-      </w:r>
-      <w:r>
-        <w:t>方法</w:t>
-      </w:r>
-      <w:r>
-        <w:rPr>
-          <w:vertAlign w:val="superscript"/>
-        </w:rPr>
-        <w:t>[8]</w:t>
-      </w:r>
-      <w:r>
-        <w:rPr>
-          <w:rFonts w:hint="eastAsia"/>
-        </w:rPr>
-        <w:t>、</w:t>
-      </w:r>
-      <w:r>
-        <w:rPr>
-          <w:rFonts w:hint="eastAsia"/>
-        </w:rPr>
-        <w:t>LinPei</w:t>
-      </w:r>
-      <w:r>
-        <w:rPr>
-          <w:rFonts w:hint="eastAsia"/>
-        </w:rPr>
-        <w:t>的</w:t>
-      </w:r>
-      <w:r>
-        <w:t>方法</w:t>
-      </w:r>
-      <w:r>
-        <w:rPr>
-          <w:rFonts w:hint="eastAsia"/>
-          <w:vertAlign w:val="superscript"/>
-        </w:rPr>
-        <w:t>[</w:t>
-      </w:r>
-      <w:r>
-        <w:rPr>
-          <w:vertAlign w:val="superscript"/>
-        </w:rPr>
-        <w:t>9</w:t>
-      </w:r>
-      <w:r>
-        <w:rPr>
-          <w:rFonts w:hint="eastAsia"/>
-          <w:vertAlign w:val="superscript"/>
-        </w:rPr>
-        <w:t>]</w:t>
-      </w:r>
-      <w:r>
-        <w:rPr>
-          <w:rFonts w:hint="eastAsia"/>
-        </w:rPr>
-        <w:t>等；</w:t>
-      </w:r>
-      <w:r>
-        <w:t>第四种</w:t>
-      </w:r>
-      <w:r>
-        <w:rPr>
-          <w:rFonts w:hint="eastAsia"/>
-        </w:rPr>
-        <w:t>一般公式</w:t>
-      </w:r>
-      <w:r>
-        <w:t>的方法，</w:t>
-      </w:r>
-      <w:r>
-        <w:rPr>
-          <w:rFonts w:hint="eastAsia"/>
-        </w:rPr>
-        <w:t>以微软研究院</w:t>
-      </w:r>
-      <w:r>
-        <w:t>提出的</w:t>
-      </w:r>
-      <w:r>
-        <w:rPr>
-          <w:rFonts w:hint="eastAsia"/>
-        </w:rPr>
-        <w:t>一般方法</w:t>
-      </w:r>
-      <w:r>
-        <w:t>作为基础进行变形或者处理</w:t>
-      </w:r>
-      <w:r>
-        <w:rPr>
-          <w:rFonts w:hint="eastAsia"/>
-        </w:rPr>
-        <w:t>，</w:t>
-      </w:r>
-      <w:r>
-        <w:t>对步长进行估计。</w:t>
-      </w:r>
-      <w:r>
-        <w:t xml:space="preserve"> </w:t>
-      </w:r>
-    </w:p>
-    <w:p>
-      <w:pPr>
-        <w:ind w:firstLine="515"/>
-      </w:pPr>
-      <w:r>
-        <w:rPr>
-          <w:rFonts w:hint="eastAsia"/>
-        </w:rPr>
-        <w:t>此外</w:t>
-      </w:r>
-      <w:r>
-        <w:t>，</w:t>
-      </w:r>
-      <w:r>
-        <w:rPr>
-          <w:rFonts w:hint="eastAsia"/>
-        </w:rPr>
-        <w:t>室内空间</w:t>
-      </w:r>
-      <w:r>
-        <w:t>定位的范围从</w:t>
-      </w:r>
-      <w:r>
-        <w:rPr>
-          <w:rFonts w:hint="eastAsia"/>
-        </w:rPr>
-        <w:t>平面</w:t>
-      </w:r>
-      <w:r>
-        <w:t>也</w:t>
-      </w:r>
-      <w:r>
-        <w:rPr>
-          <w:rFonts w:hint="eastAsia"/>
-        </w:rPr>
-        <w:t>逐渐扩展</w:t>
-      </w:r>
-      <w:r>
-        <w:t>为三维，</w:t>
-      </w:r>
-      <w:r>
-        <w:rPr>
-          <w:rFonts w:hint="eastAsia"/>
-        </w:rPr>
-        <w:t>目前</w:t>
-      </w:r>
-      <w:r>
-        <w:t>有一些研究是针对</w:t>
-      </w:r>
-      <w:r>
-        <w:rPr>
-          <w:rFonts w:hint="eastAsia"/>
-        </w:rPr>
-        <w:t>高度变化</w:t>
-      </w:r>
-      <w:r>
-        <w:t>的检测的研究</w:t>
-      </w:r>
-      <w:r>
-        <w:rPr>
-          <w:rFonts w:hint="eastAsia"/>
-        </w:rPr>
-        <w:t>。</w:t>
-      </w:r>
-      <w:r>
-        <w:t>高度</w:t>
-      </w:r>
-      <w:r>
-        <w:rPr>
-          <w:rFonts w:hint="eastAsia"/>
-        </w:rPr>
-        <w:t>的</w:t>
-      </w:r>
-      <w:r>
-        <w:t>位移检测多于平面检测分离，不</w:t>
-      </w:r>
-      <w:r>
-        <w:rPr>
-          <w:rFonts w:hint="eastAsia"/>
-        </w:rPr>
-        <w:t>互相干扰</w:t>
-      </w:r>
-      <w:r>
-        <w:t>。当前</w:t>
-      </w:r>
-      <w:r>
-        <w:rPr>
-          <w:rFonts w:hint="eastAsia"/>
-        </w:rPr>
-        <w:t>检测高度</w:t>
-      </w:r>
-      <w:r>
-        <w:t>变化的方法</w:t>
-      </w:r>
-      <w:r>
-        <w:rPr>
-          <w:rFonts w:hint="eastAsia"/>
-        </w:rPr>
-        <w:t>以收集</w:t>
-      </w:r>
-      <w:r>
-        <w:t>气压计数据进行对比</w:t>
-      </w:r>
-      <w:r>
-        <w:rPr>
-          <w:rFonts w:hint="eastAsia"/>
-        </w:rPr>
-        <w:t>为主</w:t>
-      </w:r>
-      <w:r>
-        <w:t>。</w:t>
-      </w:r>
-    </w:p>
-    <w:p>
-      <w:pPr>
-        <w:ind w:firstLine="515"/>
-      </w:pPr>
-      <w:r>
-        <w:rPr>
-          <w:rFonts w:hint="eastAsia"/>
-        </w:rPr>
-        <w:t>当下针对深度学习的</w:t>
-      </w:r>
-      <w:r>
-        <w:t>研究非常火热，</w:t>
-      </w:r>
-      <w:r>
-        <w:rPr>
-          <w:rFonts w:hint="eastAsia"/>
-        </w:rPr>
-        <w:t>使用机器学习</w:t>
-      </w:r>
-      <w:r>
-        <w:t>、深度学习等方法处理手机传感器的数据</w:t>
-      </w:r>
-      <w:r>
-        <w:rPr>
-          <w:rFonts w:hint="eastAsia"/>
-        </w:rPr>
-        <w:t>的</w:t>
-      </w:r>
-      <w:r>
-        <w:t>研究</w:t>
-      </w:r>
-      <w:r>
-        <w:rPr>
-          <w:rFonts w:hint="eastAsia"/>
-        </w:rPr>
-        <w:t>较为火热，并且</w:t>
-      </w:r>
-      <w:r>
-        <w:t>这些新的方法能够有效地提升</w:t>
-      </w:r>
-      <w:r>
-        <w:rPr>
-          <w:rFonts w:hint="eastAsia"/>
-        </w:rPr>
-        <w:t>手机的</w:t>
-      </w:r>
-      <w:r>
-        <w:t>感知能力</w:t>
-      </w:r>
-      <w:r>
-        <w:rPr>
-          <w:rFonts w:hint="eastAsia"/>
-          <w:vertAlign w:val="superscript"/>
-        </w:rPr>
-        <w:t>[</w:t>
-      </w:r>
-      <w:r>
-        <w:rPr>
-          <w:vertAlign w:val="superscript"/>
-        </w:rPr>
-        <w:t>10</w:t>
-      </w:r>
-      <w:r>
-        <w:rPr>
-          <w:rFonts w:hint="eastAsia"/>
-          <w:vertAlign w:val="superscript"/>
-        </w:rPr>
-        <w:t>]</w:t>
-      </w:r>
-      <w:r>
-        <w:rPr>
-          <w:rFonts w:hint="eastAsia"/>
-        </w:rPr>
-        <w:t>。</w:t>
-      </w:r>
-      <w:r>
-        <w:rPr>
-          <w:rFonts w:hint="eastAsia"/>
-        </w:rPr>
-        <w:t>在</w:t>
-      </w:r>
-      <w:r>
-        <w:rPr>
-          <w:rFonts w:hint="eastAsia"/>
-        </w:rPr>
-        <w:t>具体应用</w:t>
-      </w:r>
-      <w:r>
-        <w:t>方面，</w:t>
-      </w:r>
-      <w:r>
-        <w:rPr>
-          <w:rFonts w:hint="eastAsia"/>
-        </w:rPr>
-        <w:t>使用深度学习</w:t>
-      </w:r>
-      <w:r>
-        <w:t>和传感器数据进行行为检测、睡眠质量检测</w:t>
-      </w:r>
-      <w:r>
-        <w:rPr>
-          <w:rFonts w:hint="eastAsia"/>
-          <w:vertAlign w:val="superscript"/>
-        </w:rPr>
-        <w:t>[11]</w:t>
       </w:r>
       <w:r>
         <w:t>等已经有了不错的成果。</w:t>
@@ -9687,7 +9571,7 @@
           <w:rFonts w:ascii="Times New Roman" w:hAnsi="Times New Roman"/>
         </w:rPr>
       </w:pPr>
-      <w:bookmarkStart w:id="68" w:name="_Toc518987491"/>
+      <w:bookmarkStart w:id="68" w:name="_Toc519067520"/>
       <w:r>
         <w:rPr>
           <w:rFonts w:ascii="Times New Roman" w:hAnsi="Times New Roman" w:hint="eastAsia"/>
@@ -9780,13 +9664,10 @@
         <w:t>数据收集、</w:t>
       </w:r>
       <w:r>
-        <w:t>数据滤波、主轴选择、步数</w:t>
-      </w:r>
-      <w:r>
-        <w:rPr>
-          <w:rFonts w:hint="eastAsia"/>
-        </w:rPr>
-        <w:t>估计</w:t>
+        <w:t>数据滤波、主轴选择、</w:t>
+      </w:r>
+      <w:r>
+        <w:t>步态分析</w:t>
       </w:r>
       <w:r>
         <w:t>、</w:t>
@@ -9905,7 +9786,7 @@
         <w:rPr>
           <w:rFonts w:hint="eastAsia"/>
         </w:rPr>
-        <w:t>步数估计</w:t>
+        <w:t>步态分析</w:t>
       </w:r>
       <w:r>
         <w:t>细</w:t>
@@ -9920,7 +9801,13 @@
         <w:t>为</w:t>
       </w:r>
       <w:r>
-        <w:t>主轴选择、步数估计、</w:t>
+        <w:t>主轴选择、</w:t>
+      </w:r>
+      <w:r>
+        <w:t>步态分析</w:t>
+      </w:r>
+      <w:r>
+        <w:t>、</w:t>
       </w:r>
       <w:r>
         <w:rPr>
@@ -9968,7 +9855,10 @@
         <w:t>，针对</w:t>
       </w:r>
       <w:r>
-        <w:t>基准数据通过步数估计</w:t>
+        <w:t>基准数据通过</w:t>
+      </w:r>
+      <w:r>
+        <w:t>步态分析</w:t>
       </w:r>
       <w:r>
         <w:rPr>
@@ -10022,7 +9912,7 @@
         <w:t>传统</w:t>
       </w:r>
       <w:r>
-        <w:t>步数估计</w:t>
+        <w:t>步态分析</w:t>
       </w:r>
       <w:r>
         <w:rPr>
@@ -10031,7 +9921,13 @@
         <w:t>的</w:t>
       </w:r>
       <w:r>
-        <w:t>计算开销，将步数估计中</w:t>
+        <w:t>计算开销，将</w:t>
+      </w:r>
+      <w:r>
+        <w:t>步态分析</w:t>
+      </w:r>
+      <w:r>
+        <w:t>中</w:t>
       </w:r>
       <w:r>
         <w:rPr>
@@ -10067,7 +9963,13 @@
         <w:t>减少</w:t>
       </w:r>
       <w:r>
-        <w:t>了步数估计的复杂程度</w:t>
+        <w:t>了</w:t>
+      </w:r>
+      <w:r>
+        <w:t>步态分析</w:t>
+      </w:r>
+      <w:r>
+        <w:t>的复杂程度</w:t>
       </w:r>
       <w:r>
         <w:rPr>
@@ -10670,7 +10572,7 @@
           <w:rFonts w:ascii="Times New Roman" w:hAnsi="Times New Roman"/>
         </w:rPr>
       </w:pPr>
-      <w:bookmarkStart w:id="69" w:name="_Toc518987492"/>
+      <w:bookmarkStart w:id="69" w:name="_Toc519067521"/>
       <w:r>
         <w:rPr>
           <w:rFonts w:ascii="Times New Roman" w:hAnsi="Times New Roman" w:hint="eastAsia"/>
@@ -10966,7 +10868,7 @@
         <w:rPr>
           <w:rFonts w:asciiTheme="minorEastAsia" w:eastAsiaTheme="minorEastAsia" w:hAnsiTheme="minorEastAsia" w:hint="eastAsia"/>
         </w:rPr>
-        <w:t>步数估计</w:t>
+        <w:t>步态分析</w:t>
       </w:r>
       <w:r>
         <w:rPr>
@@ -11002,7 +10904,7 @@
         <w:rPr>
           <w:rFonts w:asciiTheme="minorEastAsia" w:eastAsiaTheme="minorEastAsia" w:hAnsiTheme="minorEastAsia" w:hint="eastAsia"/>
         </w:rPr>
-        <w:t>步数估计</w:t>
+        <w:t>步态分析</w:t>
       </w:r>
       <w:r>
         <w:rPr>
@@ -11014,12 +10916,24 @@
         <w:rPr>
           <w:rFonts w:asciiTheme="minorEastAsia" w:eastAsiaTheme="minorEastAsia" w:hAnsiTheme="minorEastAsia" w:hint="eastAsia"/>
         </w:rPr>
-        <w:t>“步数估计”</w:t>
+        <w:t>“</w:t>
       </w:r>
       <w:r>
         <w:rPr>
           <w:rFonts w:asciiTheme="minorEastAsia" w:eastAsiaTheme="minorEastAsia" w:hAnsiTheme="minorEastAsia" w:hint="eastAsia"/>
         </w:rPr>
+        <w:t>步态分析</w:t>
+      </w:r>
+      <w:r>
+        <w:rPr>
+          <w:rFonts w:asciiTheme="minorEastAsia" w:eastAsiaTheme="minorEastAsia" w:hAnsiTheme="minorEastAsia" w:hint="eastAsia"/>
+        </w:rPr>
+        <w:t>”</w:t>
+      </w:r>
+      <w:r>
+        <w:rPr>
+          <w:rFonts w:asciiTheme="minorEastAsia" w:eastAsiaTheme="minorEastAsia" w:hAnsiTheme="minorEastAsia" w:hint="eastAsia"/>
+        </w:rPr>
         <w:t>细分为</w:t>
       </w:r>
       <w:r>
@@ -11038,7 +10952,19 @@
         <w:rPr>
           <w:rFonts w:asciiTheme="minorEastAsia" w:eastAsiaTheme="minorEastAsia" w:hAnsiTheme="minorEastAsia"/>
         </w:rPr>
-        <w:t>、步数估计和错步过滤</w:t>
+        <w:t>、</w:t>
+      </w:r>
+      <w:r>
+        <w:rPr>
+          <w:rFonts w:asciiTheme="minorEastAsia" w:eastAsiaTheme="minorEastAsia" w:hAnsiTheme="minorEastAsia"/>
+        </w:rPr>
+        <w:t>步态分析</w:t>
+      </w:r>
+      <w:r>
+        <w:rPr>
+          <w:rFonts w:asciiTheme="minorEastAsia" w:eastAsiaTheme="minorEastAsia" w:hAnsiTheme="minorEastAsia"/>
+        </w:rPr>
+        <w:t>和错步过滤</w:t>
       </w:r>
       <w:r>
         <w:rPr>
@@ -11803,7 +11729,7 @@
         <w:pStyle w:val="1"/>
         <w:spacing w:before="464" w:after="464"/>
       </w:pPr>
-      <w:bookmarkStart w:id="70" w:name="_Toc518987493"/>
+      <w:bookmarkStart w:id="70" w:name="_Toc519067522"/>
       <w:r>
         <w:rPr>
           <w:rFonts w:hint="eastAsia"/>
@@ -11824,7 +11750,7 @@
           <w:rFonts w:ascii="Times New Roman" w:hAnsi="Times New Roman"/>
         </w:rPr>
       </w:pPr>
-      <w:bookmarkStart w:id="71" w:name="_Toc518987494"/>
+      <w:bookmarkStart w:id="71" w:name="_Toc519067523"/>
       <w:r>
         <w:rPr>
           <w:rFonts w:ascii="Times New Roman" w:hAnsi="Times New Roman" w:hint="eastAsia"/>
@@ -11838,7 +11764,7 @@
         <w:pStyle w:val="3"/>
         <w:spacing w:before="232" w:after="232"/>
       </w:pPr>
-      <w:bookmarkStart w:id="72" w:name="_Toc518987495"/>
+      <w:bookmarkStart w:id="72" w:name="_Toc519067524"/>
       <w:r>
         <w:rPr>
           <w:rFonts w:hint="eastAsia"/>
@@ -13005,7 +12931,7 @@
         <w:pStyle w:val="3"/>
         <w:spacing w:before="232" w:after="232"/>
       </w:pPr>
-      <w:bookmarkStart w:id="73" w:name="_Toc518987496"/>
+      <w:bookmarkStart w:id="73" w:name="_Toc519067525"/>
       <w:r>
         <w:t>传统惯性导航</w:t>
       </w:r>
@@ -13434,7 +13360,7 @@
         <w:pStyle w:val="3"/>
         <w:spacing w:before="232" w:after="232"/>
       </w:pPr>
-      <w:bookmarkStart w:id="74" w:name="_Toc518987497"/>
+      <w:bookmarkStart w:id="74" w:name="_Toc519067526"/>
       <w:r>
         <w:rPr>
           <w:rFonts w:hint="eastAsia"/>
@@ -13637,9 +13563,6 @@
     <w:p>
       <w:pPr>
         <w:ind w:firstLine="515"/>
-        <w:rPr>
-          <w:rFonts w:hint="eastAsia"/>
-        </w:rPr>
       </w:pPr>
       <w:r>
         <w:rPr>
@@ -13887,7 +13810,7 @@
           <w:rFonts w:ascii="Times New Roman" w:hAnsi="Times New Roman"/>
         </w:rPr>
       </w:pPr>
-      <w:bookmarkStart w:id="75" w:name="_Toc518987499"/>
+      <w:bookmarkStart w:id="75" w:name="_Toc519067527"/>
       <w:r>
         <w:rPr>
           <w:rFonts w:ascii="Times New Roman" w:hAnsi="Times New Roman" w:hint="eastAsia"/>
@@ -14009,7 +13932,7 @@
         <w:pStyle w:val="3"/>
         <w:spacing w:before="232" w:after="232"/>
       </w:pPr>
-      <w:bookmarkStart w:id="76" w:name="_Toc518987500"/>
+      <w:bookmarkStart w:id="76" w:name="_Toc519067528"/>
       <w:r>
         <w:rPr>
           <w:rFonts w:hint="eastAsia"/>
@@ -14777,7 +14700,7 @@
         <w:pStyle w:val="3"/>
         <w:spacing w:before="232" w:after="232"/>
       </w:pPr>
-      <w:bookmarkStart w:id="77" w:name="_Toc518987501"/>
+      <w:bookmarkStart w:id="77" w:name="_Toc519067529"/>
       <w:r>
         <w:rPr>
           <w:rFonts w:hint="eastAsia"/>
@@ -14971,9 +14894,6 @@
     <w:p>
       <w:pPr>
         <w:ind w:firstLine="515"/>
-        <w:rPr>
-          <w:rFonts w:hint="eastAsia"/>
-        </w:rPr>
       </w:pPr>
       <w:r>
         <w:rPr>
@@ -15674,9 +15594,6 @@
     <w:p>
       <w:pPr>
         <w:ind w:firstLine="515"/>
-        <w:rPr>
-          <w:rFonts w:hint="eastAsia"/>
-        </w:rPr>
       </w:pPr>
       <w:r>
         <w:rPr>
@@ -15765,9 +15682,10 @@
         <w:pStyle w:val="2"/>
         <w:spacing w:before="232" w:after="232"/>
         <w:rPr>
-          <w:rFonts w:ascii="Times New Roman" w:hAnsi="Times New Roman" w:hint="eastAsia"/>
-        </w:rPr>
-      </w:pPr>
+          <w:rFonts w:ascii="Times New Roman" w:hAnsi="Times New Roman"/>
+        </w:rPr>
+      </w:pPr>
+      <w:bookmarkStart w:id="78" w:name="_Toc519067530"/>
       <w:r>
         <w:rPr>
           <w:rFonts w:ascii="Times New Roman" w:hAnsi="Times New Roman" w:hint="eastAsia"/>
@@ -15775,13 +15693,11 @@
         <w:lastRenderedPageBreak/>
         <w:t>数据滤波</w:t>
       </w:r>
+      <w:bookmarkEnd w:id="78"/>
     </w:p>
     <w:p>
       <w:pPr>
         <w:ind w:firstLine="515"/>
-        <w:rPr>
-          <w:rFonts w:hint="eastAsia"/>
-        </w:rPr>
       </w:pPr>
       <w:r>
         <w:t>步行者航位推算</w:t>
@@ -15799,10 +15715,7 @@
         <w:rPr>
           <w:rFonts w:hint="eastAsia"/>
         </w:rPr>
-        <w:t>步数</w:t>
-      </w:r>
-      <w:r>
-        <w:t>估计</w:t>
+        <w:t>步态分析</w:t>
       </w:r>
       <w:r>
         <w:rPr>
@@ -16006,27 +15919,24 @@
     <w:p>
       <w:pPr>
         <w:ind w:firstLine="515"/>
-        <w:rPr>
-          <w:rFonts w:hint="eastAsia"/>
-        </w:rPr>
       </w:pPr>
       <w:r>
         <w:rPr>
           <w:noProof/>
         </w:rPr>
         <w:drawing>
-          <wp:anchor distT="0" distB="0" distL="114300" distR="114300" simplePos="0" relativeHeight="251659264" behindDoc="0" locked="0" layoutInCell="1" allowOverlap="1" wp14:anchorId="400A7F51" wp14:editId="6DC31ADE">
+          <wp:anchor distT="0" distB="0" distL="114300" distR="114300" simplePos="0" relativeHeight="251659264" behindDoc="0" locked="0" layoutInCell="1" allowOverlap="1" wp14:anchorId="35707270" wp14:editId="35E2F0CE">
             <wp:simplePos x="0" y="0"/>
             <wp:positionH relativeFrom="column">
-              <wp:posOffset>126365</wp:posOffset>
+              <wp:posOffset>83449</wp:posOffset>
             </wp:positionH>
             <wp:positionV relativeFrom="paragraph">
-              <wp:posOffset>1795145</wp:posOffset>
+              <wp:posOffset>1830237</wp:posOffset>
             </wp:positionV>
-            <wp:extent cx="5710555" cy="2130425"/>
-            <wp:effectExtent l="0" t="0" r="4445" b="3175"/>
+            <wp:extent cx="5710555" cy="1880870"/>
+            <wp:effectExtent l="0" t="0" r="4445" b="5080"/>
             <wp:wrapTopAndBottom/>
-            <wp:docPr id="7" name="图片 7" descr="C:\Users\Administrator\Desktop\ZAZA.png"/>
+            <wp:docPr id="3" name="图片 3" descr="C:\Users\Administrator\Desktop\滤波前后.png"/>
             <wp:cNvGraphicFramePr>
               <a:graphicFrameLocks xmlns:a="http://schemas.openxmlformats.org/drawingml/2006/main" noChangeAspect="1"/>
             </wp:cNvGraphicFramePr>
@@ -16034,7 +15944,7 @@
               <a:graphicData uri="http://schemas.openxmlformats.org/drawingml/2006/picture">
                 <pic:pic xmlns:pic="http://schemas.openxmlformats.org/drawingml/2006/picture">
                   <pic:nvPicPr>
-                    <pic:cNvPr id="0" name="Picture 3" descr="C:\Users\Administrator\Desktop\ZAZA.png"/>
+                    <pic:cNvPr id="0" name="Picture 1" descr="C:\Users\Administrator\Desktop\滤波前后.png"/>
                     <pic:cNvPicPr>
                       <a:picLocks noChangeAspect="1" noChangeArrowheads="1"/>
                     </pic:cNvPicPr>
@@ -16055,7 +15965,7 @@
                   <pic:spPr bwMode="auto">
                     <a:xfrm>
                       <a:off x="0" y="0"/>
-                      <a:ext cx="5710555" cy="2130425"/>
+                      <a:ext cx="5710555" cy="1880870"/>
                     </a:xfrm>
                     <a:prstGeom prst="rect">
                       <a:avLst/>
@@ -16273,40 +16183,52 @@
         <w:rPr>
           <w:rFonts w:hint="eastAsia"/>
         </w:rPr>
-        <w:t>在移动中</w:t>
-      </w:r>
-      <w:r>
-        <w:t>对</w:t>
-      </w:r>
-      <w:r>
-        <w:rPr>
-          <w:rFonts w:hint="eastAsia"/>
-        </w:rPr>
-        <w:t>智能手机加速度传感器</w:t>
+        <w:t>如图</w:t>
+      </w:r>
+      <w:r>
+        <w:rPr>
+          <w:rFonts w:hint="eastAsia"/>
+        </w:rPr>
+        <w:t>2.2</w:t>
+      </w:r>
+      <w:r>
+        <w:rPr>
+          <w:rFonts w:hint="eastAsia"/>
+        </w:rPr>
+        <w:t>显示</w:t>
+      </w:r>
+      <w:r>
+        <w:t>实验者在使用智能手机进行</w:t>
+      </w:r>
+      <w:r>
+        <w:rPr>
+          <w:rFonts w:hint="eastAsia"/>
+        </w:rPr>
+        <w:t>导航时</w:t>
+      </w:r>
+      <w:r>
+        <w:t>前进四步时</w:t>
+      </w:r>
+      <w:r>
+        <w:rPr>
+          <w:rFonts w:hint="eastAsia"/>
+        </w:rPr>
+        <w:t>加速度传感器</w:t>
       </w:r>
       <w:r>
         <w:t>Z</w:t>
       </w:r>
       <w:r>
-        <w:t>轴的滤波效果</w:t>
-      </w:r>
-      <w:r>
-        <w:rPr>
-          <w:rFonts w:hint="eastAsia"/>
-        </w:rPr>
-        <w:t>如图</w:t>
-      </w:r>
-      <w:r>
-        <w:rPr>
-          <w:rFonts w:hint="eastAsia"/>
-        </w:rPr>
-        <w:t>2.2</w:t>
-      </w:r>
-      <w:r>
-        <w:rPr>
-          <w:rFonts w:hint="eastAsia"/>
-        </w:rPr>
-        <w:t>所示</w:t>
+        <w:t>轴</w:t>
+      </w:r>
+      <w:r>
+        <w:rPr>
+          <w:rFonts w:hint="eastAsia"/>
+        </w:rPr>
+        <w:t>数据</w:t>
+      </w:r>
+      <w:r>
+        <w:t>滤波前后的波形图</w:t>
       </w:r>
       <w:r>
         <w:t>。</w:t>
@@ -16364,9 +16286,6 @@
       <w:pPr>
         <w:ind w:firstLine="515"/>
         <w:jc w:val="center"/>
-        <w:rPr>
-          <w:rFonts w:hint="eastAsia"/>
-        </w:rPr>
       </w:pPr>
     </w:p>
     <w:p>
@@ -16377,30 +16296,29 @@
           <w:rFonts w:ascii="Times New Roman" w:hAnsi="Times New Roman"/>
         </w:rPr>
       </w:pPr>
-      <w:bookmarkStart w:id="78" w:name="_Toc6661"/>
-      <w:bookmarkStart w:id="79" w:name="_Toc1022"/>
-      <w:bookmarkStart w:id="80" w:name="_Toc31089"/>
-      <w:bookmarkStart w:id="81" w:name="_Toc10307"/>
-      <w:bookmarkStart w:id="82" w:name="_Toc14430"/>
-      <w:bookmarkStart w:id="83" w:name="_Toc30127"/>
-      <w:bookmarkStart w:id="84" w:name="_Toc29913"/>
-      <w:bookmarkStart w:id="85" w:name="_Toc20240"/>
-      <w:bookmarkStart w:id="86" w:name="_Toc27963"/>
-      <w:bookmarkStart w:id="87" w:name="_Toc24663"/>
-      <w:bookmarkStart w:id="88" w:name="_Toc19744"/>
-      <w:bookmarkStart w:id="89" w:name="_Toc13016"/>
-      <w:bookmarkStart w:id="90" w:name="_Toc25071"/>
-      <w:bookmarkStart w:id="91" w:name="_Toc2902"/>
-      <w:bookmarkStart w:id="92" w:name="_Toc1401"/>
-      <w:bookmarkStart w:id="93" w:name="_Toc29256"/>
-      <w:bookmarkStart w:id="94" w:name="_Toc518987505"/>
+      <w:bookmarkStart w:id="79" w:name="_Toc6661"/>
+      <w:bookmarkStart w:id="80" w:name="_Toc1022"/>
+      <w:bookmarkStart w:id="81" w:name="_Toc31089"/>
+      <w:bookmarkStart w:id="82" w:name="_Toc10307"/>
+      <w:bookmarkStart w:id="83" w:name="_Toc14430"/>
+      <w:bookmarkStart w:id="84" w:name="_Toc30127"/>
+      <w:bookmarkStart w:id="85" w:name="_Toc29913"/>
+      <w:bookmarkStart w:id="86" w:name="_Toc20240"/>
+      <w:bookmarkStart w:id="87" w:name="_Toc27963"/>
+      <w:bookmarkStart w:id="88" w:name="_Toc24663"/>
+      <w:bookmarkStart w:id="89" w:name="_Toc19744"/>
+      <w:bookmarkStart w:id="90" w:name="_Toc13016"/>
+      <w:bookmarkStart w:id="91" w:name="_Toc25071"/>
+      <w:bookmarkStart w:id="92" w:name="_Toc2902"/>
+      <w:bookmarkStart w:id="93" w:name="_Toc1401"/>
+      <w:bookmarkStart w:id="94" w:name="_Toc29256"/>
+      <w:bookmarkStart w:id="95" w:name="_Toc519067531"/>
       <w:r>
         <w:rPr>
           <w:rFonts w:ascii="Times New Roman" w:hAnsi="Times New Roman"/>
         </w:rPr>
         <w:t>本章小结</w:t>
       </w:r>
-      <w:bookmarkEnd w:id="78"/>
       <w:bookmarkEnd w:id="79"/>
       <w:bookmarkEnd w:id="80"/>
       <w:bookmarkEnd w:id="81"/>
@@ -16417,13 +16335,11 @@
       <w:bookmarkEnd w:id="92"/>
       <w:bookmarkEnd w:id="93"/>
       <w:bookmarkEnd w:id="94"/>
+      <w:bookmarkEnd w:id="95"/>
     </w:p>
     <w:p>
       <w:pPr>
         <w:ind w:firstLineChars="0" w:firstLine="0"/>
-        <w:rPr>
-          <w:rFonts w:hint="eastAsia"/>
-        </w:rPr>
         <w:sectPr>
           <w:headerReference w:type="default" r:id="rId30"/>
           <w:pgSz w:w="11850" w:h="16783"/>
@@ -16591,23 +16507,199 @@
         </w:rPr>
         <w:t>。</w:t>
       </w:r>
-      <w:bookmarkStart w:id="95" w:name="_GoBack"/>
-      <w:bookmarkEnd w:id="95"/>
     </w:p>
     <w:p>
       <w:pPr>
         <w:pStyle w:val="1"/>
         <w:spacing w:before="464" w:after="464"/>
-      </w:pPr>
-      <w:bookmarkStart w:id="96" w:name="_Toc518987506"/>
+        <w:ind w:leftChars="326" w:left="840"/>
+      </w:pPr>
+      <w:bookmarkStart w:id="96" w:name="_Toc519067532"/>
       <w:r>
         <w:rPr>
           <w:rFonts w:hint="eastAsia"/>
         </w:rPr>
         <w:lastRenderedPageBreak/>
-        <w:t>步数估计</w:t>
+        <w:t>步</w:t>
+      </w:r>
+      <w:r>
+        <w:t>态</w:t>
+      </w:r>
+      <w:r>
+        <w:rPr>
+          <w:rFonts w:hint="eastAsia"/>
+        </w:rPr>
+        <w:t>分析</w:t>
       </w:r>
       <w:bookmarkEnd w:id="96"/>
+    </w:p>
+    <w:p>
+      <w:pPr>
+        <w:ind w:firstLine="515"/>
+        <w:rPr>
+          <w:rFonts w:hint="eastAsia"/>
+        </w:rPr>
+      </w:pPr>
+      <w:bookmarkStart w:id="97" w:name="OLE_LINK44"/>
+      <w:r>
+        <w:rPr>
+          <w:rFonts w:hint="eastAsia"/>
+        </w:rPr>
+        <w:t>步态检测是</w:t>
+      </w:r>
+      <w:r>
+        <w:t>步行者航迹</w:t>
+      </w:r>
+      <w:r>
+        <w:rPr>
+          <w:rFonts w:hint="eastAsia"/>
+        </w:rPr>
+        <w:t>推算</w:t>
+      </w:r>
+      <w:r>
+        <w:rPr>
+          <w:rFonts w:hint="eastAsia"/>
+        </w:rPr>
+        <w:t>PDR</w:t>
+      </w:r>
+      <w:r>
+        <w:rPr>
+          <w:rFonts w:hint="eastAsia"/>
+        </w:rPr>
+        <w:t>流程中非常重要</w:t>
+      </w:r>
+      <w:r>
+        <w:t>的一</w:t>
+      </w:r>
+      <w:r>
+        <w:rPr>
+          <w:rFonts w:hint="eastAsia"/>
+        </w:rPr>
+        <w:t>环</w:t>
+      </w:r>
+      <w:r>
+        <w:rPr>
+          <w:rFonts w:hint="eastAsia"/>
+        </w:rPr>
+        <w:t>，</w:t>
+      </w:r>
+      <w:r>
+        <w:t>用于</w:t>
+      </w:r>
+      <w:r>
+        <w:rPr>
+          <w:rFonts w:hint="eastAsia"/>
+        </w:rPr>
+        <w:t>侦测</w:t>
+      </w:r>
+      <w:r>
+        <w:t>行人</w:t>
+      </w:r>
+      <w:r>
+        <w:rPr>
+          <w:rFonts w:hint="eastAsia"/>
+        </w:rPr>
+        <w:t>事件</w:t>
+      </w:r>
+      <w:r>
+        <w:t>的发生</w:t>
+      </w:r>
+      <w:r>
+        <w:rPr>
+          <w:rFonts w:hint="eastAsia"/>
+        </w:rPr>
+        <w:t>，对定位</w:t>
+      </w:r>
+      <w:r>
+        <w:t>的效果起到关键性的影响。</w:t>
+      </w:r>
+      <w:r>
+        <w:rPr>
+          <w:rFonts w:hint="eastAsia"/>
+        </w:rPr>
+        <w:t>步行者</w:t>
+      </w:r>
+      <w:r>
+        <w:t>在移动的过程中，其加速度信息呈现</w:t>
+      </w:r>
+      <w:r>
+        <w:rPr>
+          <w:rFonts w:hint="eastAsia"/>
+        </w:rPr>
+        <w:t>震荡</w:t>
+      </w:r>
+      <w:r>
+        <w:t>波形</w:t>
+      </w:r>
+      <w:r>
+        <w:rPr>
+          <w:rFonts w:hint="eastAsia"/>
+          <w:vertAlign w:val="superscript"/>
+        </w:rPr>
+        <w:t>[</w:t>
+      </w:r>
+      <w:r>
+        <w:rPr>
+          <w:vertAlign w:val="superscript"/>
+        </w:rPr>
+        <w:t>1</w:t>
+      </w:r>
+      <w:r>
+        <w:rPr>
+          <w:vertAlign w:val="superscript"/>
+        </w:rPr>
+        <w:t>3</w:t>
+      </w:r>
+      <w:r>
+        <w:rPr>
+          <w:rFonts w:hint="eastAsia"/>
+          <w:vertAlign w:val="superscript"/>
+        </w:rPr>
+        <w:t>]</w:t>
+      </w:r>
+      <w:r>
+        <w:rPr>
+          <w:rFonts w:hint="eastAsia"/>
+        </w:rPr>
+        <w:t>，</w:t>
+      </w:r>
+      <w:r>
+        <w:rPr>
+          <w:rFonts w:hint="eastAsia"/>
+        </w:rPr>
+        <w:t>步态检测的</w:t>
+      </w:r>
+      <w:r>
+        <w:t>思想就是根据这些传感器数据波形的规律判断行人行走的每一步</w:t>
+      </w:r>
+      <w:bookmarkEnd w:id="97"/>
+      <w:r>
+        <w:rPr>
+          <w:rFonts w:hint="eastAsia"/>
+        </w:rPr>
+        <w:t>的</w:t>
+      </w:r>
+      <w:r>
+        <w:t>时机，获取每一步的数据</w:t>
+      </w:r>
+      <w:r>
+        <w:rPr>
+          <w:rFonts w:hint="eastAsia"/>
+        </w:rPr>
+        <w:t>下标</w:t>
+      </w:r>
+      <w:r>
+        <w:t>，结合其他数据</w:t>
+      </w:r>
+      <w:r>
+        <w:rPr>
+          <w:rFonts w:hint="eastAsia"/>
+        </w:rPr>
+        <w:t>进行定位</w:t>
+      </w:r>
+      <w:r>
+        <w:t>计算。</w:t>
+      </w:r>
     </w:p>
     <w:p>
       <w:pPr>
@@ -16617,55 +16709,430 @@
           <w:rFonts w:ascii="Times New Roman" w:hAnsi="Times New Roman"/>
         </w:rPr>
       </w:pPr>
-      <w:bookmarkStart w:id="97" w:name="_Toc518987507"/>
+      <w:bookmarkStart w:id="98" w:name="_Toc519067533"/>
       <w:r>
         <w:rPr>
           <w:rFonts w:ascii="Times New Roman" w:hAnsi="Times New Roman" w:hint="eastAsia"/>
         </w:rPr>
         <w:t>主轴选择</w:t>
       </w:r>
-      <w:bookmarkEnd w:id="97"/>
+      <w:bookmarkEnd w:id="98"/>
+    </w:p>
+    <w:p>
+      <w:pPr>
+        <w:ind w:firstLine="515"/>
+      </w:pPr>
+      <w:r>
+        <w:rPr>
+          <w:rFonts w:hint="eastAsia"/>
+        </w:rPr>
+        <w:t>在步态分析中</w:t>
+      </w:r>
+      <w:r>
+        <w:t>多</w:t>
+      </w:r>
+      <w:r>
+        <w:rPr>
+          <w:rFonts w:hint="eastAsia"/>
+        </w:rPr>
+        <w:t>使用加速度传感器</w:t>
+      </w:r>
+      <w:r>
+        <w:t>的数据</w:t>
+      </w:r>
+      <w:r>
+        <w:rPr>
+          <w:rFonts w:hint="eastAsia"/>
+        </w:rPr>
+        <w:t>进行</w:t>
+      </w:r>
+      <w:r>
+        <w:t>步态分析</w:t>
+      </w:r>
+      <w:r>
+        <w:rPr>
+          <w:rFonts w:hint="eastAsia"/>
+        </w:rPr>
+        <w:t>，</w:t>
+      </w:r>
+      <w:r>
+        <w:rPr>
+          <w:rFonts w:hint="eastAsia"/>
+        </w:rPr>
+        <w:t>这是因为步行者在</w:t>
+      </w:r>
+      <w:r>
+        <w:t>移动的过程中加速度信息变化</w:t>
+      </w:r>
+      <w:r>
+        <w:rPr>
+          <w:rFonts w:hint="eastAsia"/>
+        </w:rPr>
+        <w:t>最为明显</w:t>
+      </w:r>
+      <w:r>
+        <w:t>。</w:t>
+      </w:r>
+      <w:r>
+        <w:rPr>
+          <w:rFonts w:hint="eastAsia"/>
+        </w:rPr>
+        <w:t>本文</w:t>
+      </w:r>
+      <w:r>
+        <w:rPr>
+          <w:rFonts w:hint="eastAsia"/>
+        </w:rPr>
+        <w:t>提出</w:t>
+      </w:r>
+      <w:r>
+        <w:t>的主轴</w:t>
+      </w:r>
+      <w:r>
+        <w:rPr>
+          <w:rFonts w:hint="eastAsia"/>
+        </w:rPr>
+        <w:t>即为</w:t>
+      </w:r>
+      <w:r>
+        <w:t>用于步态检测</w:t>
+      </w:r>
+      <w:r>
+        <w:rPr>
+          <w:rFonts w:hint="eastAsia"/>
+        </w:rPr>
+        <w:t>流程</w:t>
+      </w:r>
+      <w:r>
+        <w:t>所选用</w:t>
+      </w:r>
+      <w:r>
+        <w:rPr>
+          <w:rFonts w:hint="eastAsia"/>
+        </w:rPr>
+        <w:t>的</w:t>
+      </w:r>
+      <w:r>
+        <w:t>轴，可以为真实的加速度传感器</w:t>
+      </w:r>
+      <w:r>
+        <w:rPr>
+          <w:rFonts w:hint="eastAsia"/>
+        </w:rPr>
+        <w:t>三轴</w:t>
+      </w:r>
+      <w:r>
+        <w:t>也</w:t>
+      </w:r>
+      <w:r>
+        <w:rPr>
+          <w:rFonts w:hint="eastAsia"/>
+        </w:rPr>
+        <w:t>可以</w:t>
+      </w:r>
+      <w:r>
+        <w:t>为</w:t>
+      </w:r>
+      <w:r>
+        <w:rPr>
+          <w:rFonts w:hint="eastAsia"/>
+        </w:rPr>
+        <w:t>经过融合</w:t>
+      </w:r>
+      <w:r>
+        <w:t>或者其他处理的数据。</w:t>
+      </w:r>
+    </w:p>
+    <w:p>
+      <w:pPr>
+        <w:ind w:firstLine="515"/>
+        <w:rPr>
+          <w:rFonts w:hint="eastAsia"/>
+        </w:rPr>
+      </w:pPr>
+      <w:r>
+        <w:rPr>
+          <w:rFonts w:hint="eastAsia"/>
+        </w:rPr>
+        <w:t>主轴</w:t>
+      </w:r>
+      <w:r>
+        <w:t>选择的意义</w:t>
+      </w:r>
+      <w:r>
+        <w:rPr>
+          <w:rFonts w:hint="eastAsia"/>
+        </w:rPr>
+        <w:t>在于</w:t>
+      </w:r>
+      <w:r>
+        <w:t>选择出来的</w:t>
+      </w:r>
+      <w:r>
+        <w:rPr>
+          <w:rFonts w:hint="eastAsia"/>
+        </w:rPr>
+        <w:t>主轴信息</w:t>
+      </w:r>
+      <w:r>
+        <w:t>将</w:t>
+      </w:r>
+      <w:r>
+        <w:rPr>
+          <w:rFonts w:hint="eastAsia"/>
+        </w:rPr>
+        <w:t>应用于</w:t>
+      </w:r>
+      <w:r>
+        <w:rPr>
+          <w:rFonts w:hint="eastAsia"/>
+        </w:rPr>
+        <w:t>PDR</w:t>
+      </w:r>
+      <w:r>
+        <w:t>室内空间定位</w:t>
+      </w:r>
+      <w:r>
+        <w:rPr>
+          <w:rFonts w:hint="eastAsia"/>
+        </w:rPr>
+        <w:t>所有流程中</w:t>
+      </w:r>
+      <w:r>
+        <w:t>，</w:t>
+      </w:r>
+      <w:r>
+        <w:rPr>
+          <w:rFonts w:hint="eastAsia"/>
+        </w:rPr>
+        <w:t>不仅仅应用于</w:t>
+      </w:r>
+      <w:r>
+        <w:t>步态检测</w:t>
+      </w:r>
+      <w:r>
+        <w:rPr>
+          <w:rFonts w:hint="eastAsia"/>
+        </w:rPr>
+        <w:t>中</w:t>
+      </w:r>
+      <w:r>
+        <w:t>，</w:t>
+      </w:r>
+      <w:r>
+        <w:rPr>
+          <w:rFonts w:hint="eastAsia"/>
+        </w:rPr>
+        <w:t>其</w:t>
+      </w:r>
+      <w:r>
+        <w:t>也会在步长、方向、纵向</w:t>
+      </w:r>
+      <w:r>
+        <w:rPr>
+          <w:rFonts w:hint="eastAsia"/>
+        </w:rPr>
+        <w:t>移动</w:t>
+      </w:r>
+      <w:r>
+        <w:t>等</w:t>
+      </w:r>
+      <w:r>
+        <w:rPr>
+          <w:rFonts w:hint="eastAsia"/>
+        </w:rPr>
+        <w:t>流程中</w:t>
+      </w:r>
+      <w:r>
+        <w:rPr>
+          <w:rFonts w:hint="eastAsia"/>
+        </w:rPr>
+        <w:t>参与计算。</w:t>
+      </w:r>
+      <w:r>
+        <w:rPr>
+          <w:rFonts w:hint="eastAsia"/>
+        </w:rPr>
+        <w:t>因此主轴选择</w:t>
+      </w:r>
+      <w:r>
+        <w:t>额准确性非常重要，对</w:t>
+      </w:r>
+      <w:r>
+        <w:rPr>
+          <w:rFonts w:hint="eastAsia"/>
+        </w:rPr>
+        <w:t>定位系统意义重大</w:t>
+      </w:r>
+      <w:r>
+        <w:t>。</w:t>
+      </w:r>
+    </w:p>
+    <w:p>
+      <w:pPr>
+        <w:ind w:firstLine="515"/>
+        <w:rPr>
+          <w:rFonts w:hint="eastAsia"/>
+        </w:rPr>
+      </w:pPr>
+      <w:r>
+        <w:rPr>
+          <w:rFonts w:hint="eastAsia"/>
+        </w:rPr>
+        <w:t>本文尝试以</w:t>
+      </w:r>
+      <w:r>
+        <w:t>加速度计</w:t>
+      </w:r>
+      <w:r>
+        <w:rPr>
+          <w:rFonts w:hint="eastAsia"/>
+        </w:rPr>
+        <w:t>三轴</w:t>
+      </w:r>
+      <w:r>
+        <w:t>、</w:t>
+      </w:r>
+      <w:r>
+        <w:rPr>
+          <w:rFonts w:hint="eastAsia"/>
+        </w:rPr>
+        <w:t>加速度</w:t>
+      </w:r>
+      <w:r>
+        <w:t>计三轴</w:t>
+      </w:r>
+      <w:r>
+        <w:rPr>
+          <w:rFonts w:hint="eastAsia"/>
+        </w:rPr>
+        <w:t>中</w:t>
+      </w:r>
+      <w:r>
+        <w:t>方差最大的轴和</w:t>
+      </w:r>
+      <w:r>
+        <w:rPr>
+          <w:rFonts w:hint="eastAsia"/>
+        </w:rPr>
+        <w:t>加速度</w:t>
+      </w:r>
+      <w:r>
+        <w:t>计三轴的模</w:t>
+      </w:r>
+      <w:r>
+        <w:rPr>
+          <w:rFonts w:hint="eastAsia"/>
+        </w:rPr>
+        <w:t>作为主轴</w:t>
+      </w:r>
+      <w:r>
+        <w:t>进行定位。</w:t>
+      </w:r>
+      <w:r>
+        <w:rPr>
+          <w:rFonts w:hint="eastAsia"/>
+        </w:rPr>
+        <w:t>图</w:t>
+      </w:r>
+      <w:r>
+        <w:rPr>
+          <w:rFonts w:hint="eastAsia"/>
+        </w:rPr>
+        <w:t>3.1</w:t>
+      </w:r>
+      <w:r>
+        <w:rPr>
+          <w:rFonts w:hint="eastAsia"/>
+        </w:rPr>
+        <w:t>描述</w:t>
+      </w:r>
+      <w:r>
+        <w:t>了以上述方案</w:t>
+      </w:r>
+      <w:r>
+        <w:rPr>
+          <w:rFonts w:hint="eastAsia"/>
+        </w:rPr>
+        <w:t>作为主轴，实验者</w:t>
+      </w:r>
+      <w:r>
+        <w:t>在室内前进</w:t>
+      </w:r>
+      <w:r>
+        <w:rPr>
+          <w:rFonts w:hint="eastAsia"/>
+        </w:rPr>
+        <w:t>五步</w:t>
+      </w:r>
+      <w:r>
+        <w:t>的</w:t>
+      </w:r>
+      <w:r>
+        <w:rPr>
+          <w:rFonts w:hint="eastAsia"/>
+        </w:rPr>
+        <w:t>波形图</w:t>
+      </w:r>
+      <w:r>
+        <w:t>。</w:t>
+      </w:r>
+      <w:bookmarkStart w:id="99" w:name="_GoBack"/>
+      <w:bookmarkEnd w:id="99"/>
+    </w:p>
+    <w:p>
+      <w:pPr>
+        <w:pStyle w:val="2"/>
+        <w:spacing w:before="232" w:after="232"/>
+        <w:rPr>
+          <w:rFonts w:ascii="Times New Roman" w:hAnsi="Times New Roman"/>
+        </w:rPr>
+      </w:pPr>
+      <w:bookmarkStart w:id="100" w:name="_Toc519067536"/>
+      <w:r>
+        <w:rPr>
+          <w:rFonts w:ascii="Times New Roman" w:hAnsi="Times New Roman" w:hint="eastAsia"/>
+        </w:rPr>
+        <w:t>步态分析</w:t>
+      </w:r>
+      <w:bookmarkEnd w:id="100"/>
     </w:p>
     <w:p>
       <w:pPr>
         <w:pStyle w:val="3"/>
         <w:spacing w:before="232" w:after="232"/>
       </w:pPr>
-      <w:bookmarkStart w:id="98" w:name="_Toc518987508"/>
-      <w:r>
-        <w:rPr>
-          <w:rFonts w:hint="eastAsia"/>
-        </w:rPr>
-        <w:t>主轴选择的意义</w:t>
-      </w:r>
-      <w:bookmarkEnd w:id="98"/>
-    </w:p>
-    <w:p>
-      <w:pPr>
-        <w:ind w:firstLine="515"/>
-      </w:pPr>
-      <w:bookmarkStart w:id="99" w:name="OLE_LINK44"/>
+      <w:bookmarkStart w:id="101" w:name="_Toc519067537"/>
+      <w:r>
+        <w:rPr>
+          <w:rFonts w:hint="eastAsia"/>
+        </w:rPr>
+        <w:t>步态分析</w:t>
+      </w:r>
+      <w:r>
+        <w:t>方法</w:t>
+      </w:r>
+      <w:bookmarkEnd w:id="101"/>
+    </w:p>
+    <w:p>
+      <w:pPr>
+        <w:ind w:firstLineChars="0" w:firstLine="420"/>
+      </w:pPr>
     </w:p>
     <w:p>
       <w:pPr>
         <w:pStyle w:val="3"/>
         <w:spacing w:before="232" w:after="232"/>
       </w:pPr>
-      <w:bookmarkStart w:id="100" w:name="_Toc518987509"/>
-      <w:bookmarkStart w:id="101" w:name="OLE_LINK22"/>
-      <w:bookmarkEnd w:id="99"/>
-      <w:r>
-        <w:rPr>
-          <w:rFonts w:hint="eastAsia"/>
-        </w:rPr>
-        <w:t>主轴选择</w:t>
-      </w:r>
-      <w:r>
-        <w:t>方法</w:t>
-      </w:r>
-      <w:bookmarkEnd w:id="100"/>
-    </w:p>
-    <w:bookmarkEnd w:id="101"/>
+      <w:bookmarkStart w:id="102" w:name="_Toc519067538"/>
+      <w:r>
+        <w:rPr>
+          <w:rFonts w:hint="eastAsia"/>
+        </w:rPr>
+        <w:t>方法对比</w:t>
+      </w:r>
+      <w:bookmarkEnd w:id="102"/>
+    </w:p>
     <w:p>
       <w:pPr>
         <w:ind w:firstLine="515"/>
@@ -16679,62 +17146,19 @@
           <w:rFonts w:ascii="Times New Roman" w:hAnsi="Times New Roman"/>
         </w:rPr>
       </w:pPr>
-      <w:bookmarkStart w:id="102" w:name="_Toc518987510"/>
+      <w:bookmarkStart w:id="103" w:name="_Toc519067539"/>
       <w:r>
         <w:rPr>
           <w:rFonts w:ascii="Times New Roman" w:hAnsi="Times New Roman" w:hint="eastAsia"/>
         </w:rPr>
-        <w:t>步数</w:t>
-      </w:r>
-      <w:r>
-        <w:rPr>
-          <w:rFonts w:ascii="Times New Roman" w:hAnsi="Times New Roman"/>
-        </w:rPr>
-        <w:t>估计</w:t>
-      </w:r>
-      <w:bookmarkEnd w:id="102"/>
-    </w:p>
-    <w:p>
-      <w:pPr>
-        <w:pStyle w:val="3"/>
-        <w:spacing w:before="232" w:after="232"/>
-      </w:pPr>
-      <w:bookmarkStart w:id="103" w:name="_Toc518987511"/>
-      <w:r>
-        <w:rPr>
-          <w:rFonts w:hint="eastAsia"/>
-        </w:rPr>
-        <w:t>步数</w:t>
-      </w:r>
-      <w:r>
-        <w:rPr>
-          <w:rFonts w:hint="eastAsia"/>
-        </w:rPr>
-        <w:t>估计</w:t>
-      </w:r>
-      <w:r>
-        <w:t>方法</w:t>
+        <w:t>错步过滤</w:t>
       </w:r>
       <w:bookmarkEnd w:id="103"/>
     </w:p>
     <w:p>
       <w:pPr>
-        <w:ind w:firstLineChars="0" w:firstLine="420"/>
-      </w:pPr>
-    </w:p>
-    <w:p>
-      <w:pPr>
-        <w:pStyle w:val="3"/>
-        <w:spacing w:before="232" w:after="232"/>
-      </w:pPr>
-      <w:bookmarkStart w:id="104" w:name="_Toc518987512"/>
-      <w:r>
-        <w:rPr>
-          <w:rFonts w:hint="eastAsia"/>
-        </w:rPr>
-        <w:t>方法对比</w:t>
-      </w:r>
-      <w:bookmarkEnd w:id="104"/>
+        <w:ind w:firstLine="515"/>
+      </w:pPr>
     </w:p>
     <w:p>
       <w:pPr>
@@ -16749,29 +17173,18 @@
           <w:rFonts w:ascii="Times New Roman" w:hAnsi="Times New Roman"/>
         </w:rPr>
       </w:pPr>
-      <w:bookmarkStart w:id="105" w:name="_Toc518987513"/>
-      <w:r>
-        <w:rPr>
-          <w:rFonts w:ascii="Times New Roman" w:hAnsi="Times New Roman" w:hint="eastAsia"/>
-        </w:rPr>
-        <w:t>错步过滤</w:t>
-      </w:r>
-      <w:bookmarkEnd w:id="105"/>
+      <w:bookmarkStart w:id="104" w:name="_Toc519067540"/>
+      <w:r>
+        <w:rPr>
+          <w:rFonts w:ascii="Times New Roman" w:hAnsi="Times New Roman"/>
+        </w:rPr>
+        <w:t>数据保存</w:t>
+      </w:r>
+      <w:bookmarkEnd w:id="104"/>
     </w:p>
     <w:p>
       <w:pPr>
         <w:ind w:firstLine="515"/>
-        <w:rPr>
-          <w:rFonts w:hint="eastAsia"/>
-        </w:rPr>
-      </w:pPr>
-    </w:p>
-    <w:p>
-      <w:pPr>
-        <w:ind w:firstLine="515"/>
-        <w:rPr>
-          <w:rFonts w:hint="eastAsia"/>
-        </w:rPr>
       </w:pPr>
     </w:p>
     <w:p>
@@ -16782,58 +17195,38 @@
           <w:rFonts w:ascii="Times New Roman" w:hAnsi="Times New Roman"/>
         </w:rPr>
       </w:pPr>
+      <w:bookmarkStart w:id="105" w:name="_Toc519067541"/>
+      <w:r>
+        <w:rPr>
+          <w:rFonts w:ascii="Times New Roman" w:hAnsi="Times New Roman" w:hint="eastAsia"/>
+        </w:rPr>
+        <w:t>步态分析</w:t>
+      </w:r>
       <w:r>
         <w:rPr>
           <w:rFonts w:ascii="Times New Roman" w:hAnsi="Times New Roman"/>
         </w:rPr>
-        <w:t>数据保存</w:t>
-      </w:r>
-    </w:p>
-    <w:p>
-      <w:pPr>
-        <w:ind w:firstLine="515"/>
-      </w:pPr>
-    </w:p>
-    <w:p>
-      <w:pPr>
-        <w:pStyle w:val="2"/>
-        <w:spacing w:before="232" w:after="232"/>
+        <w:t>与</w:t>
+      </w:r>
+      <w:r>
+        <w:rPr>
+          <w:rFonts w:ascii="Times New Roman" w:hAnsi="Times New Roman" w:hint="eastAsia"/>
+        </w:rPr>
+        <w:t>错步过滤</w:t>
+      </w:r>
+      <w:r>
+        <w:rPr>
+          <w:rFonts w:ascii="Times New Roman" w:hAnsi="Times New Roman" w:hint="eastAsia"/>
+        </w:rPr>
+        <w:t>的</w:t>
+      </w:r>
+      <w:r>
         <w:rPr>
           <w:rFonts w:ascii="Times New Roman" w:hAnsi="Times New Roman"/>
         </w:rPr>
-      </w:pPr>
-      <w:bookmarkStart w:id="106" w:name="_Toc518987514"/>
-      <w:r>
-        <w:rPr>
-          <w:rFonts w:ascii="Times New Roman" w:hAnsi="Times New Roman" w:hint="eastAsia"/>
-        </w:rPr>
-        <w:t>步数估计</w:t>
-      </w:r>
-      <w:r>
-        <w:rPr>
-          <w:rFonts w:ascii="Times New Roman" w:hAnsi="Times New Roman"/>
-        </w:rPr>
-        <w:t>与</w:t>
-      </w:r>
-      <w:r>
-        <w:rPr>
-          <w:rFonts w:ascii="Times New Roman" w:hAnsi="Times New Roman" w:hint="eastAsia"/>
-        </w:rPr>
-        <w:t>错步过滤</w:t>
-      </w:r>
-      <w:r>
-        <w:rPr>
-          <w:rFonts w:ascii="Times New Roman" w:hAnsi="Times New Roman" w:hint="eastAsia"/>
-        </w:rPr>
-        <w:t>的</w:t>
-      </w:r>
-      <w:r>
-        <w:rPr>
-          <w:rFonts w:ascii="Times New Roman" w:hAnsi="Times New Roman"/>
-        </w:rPr>
         <w:t>整合</w:t>
       </w:r>
-      <w:bookmarkEnd w:id="106"/>
+      <w:bookmarkEnd w:id="105"/>
     </w:p>
     <w:p>
       <w:pPr>
@@ -16880,8 +17273,8 @@
         <w:pStyle w:val="1"/>
         <w:spacing w:before="464" w:after="464"/>
       </w:pPr>
-      <w:bookmarkStart w:id="107" w:name="_Toc518987515"/>
-      <w:bookmarkStart w:id="108" w:name="OLE_LINK21"/>
+      <w:bookmarkStart w:id="106" w:name="OLE_LINK21"/>
+      <w:bookmarkStart w:id="107" w:name="_Toc519067542"/>
       <w:r>
         <w:rPr>
           <w:rFonts w:hint="eastAsia"/>
@@ -16899,18 +17292,18 @@
           <w:rFonts w:ascii="Times New Roman" w:hAnsi="Times New Roman"/>
         </w:rPr>
       </w:pPr>
-      <w:bookmarkStart w:id="109" w:name="_Toc518987516"/>
+      <w:bookmarkStart w:id="108" w:name="_Toc519067543"/>
+      <w:bookmarkEnd w:id="106"/>
+      <w:r>
+        <w:rPr>
+          <w:rFonts w:hint="eastAsia"/>
+        </w:rPr>
+        <w:t>固定数值</w:t>
+      </w:r>
+      <w:r>
+        <w:t>步长估计</w:t>
+      </w:r>
       <w:bookmarkEnd w:id="108"/>
-      <w:r>
-        <w:rPr>
-          <w:rFonts w:hint="eastAsia"/>
-        </w:rPr>
-        <w:t>固定数值</w:t>
-      </w:r>
-      <w:r>
-        <w:t>步长估计</w:t>
-      </w:r>
-      <w:bookmarkEnd w:id="109"/>
     </w:p>
     <w:p>
       <w:pPr>
@@ -16925,7 +17318,7 @@
           <w:rFonts w:ascii="Times New Roman" w:hAnsi="Times New Roman"/>
         </w:rPr>
       </w:pPr>
-      <w:bookmarkStart w:id="110" w:name="_Toc518987517"/>
+      <w:bookmarkStart w:id="109" w:name="_Toc519067544"/>
       <w:r>
         <w:rPr>
           <w:rFonts w:hint="eastAsia"/>
@@ -16935,7 +17328,7 @@
       <w:r>
         <w:t>人体规律的步长估计</w:t>
       </w:r>
-      <w:bookmarkEnd w:id="110"/>
+      <w:bookmarkEnd w:id="109"/>
     </w:p>
     <w:p>
       <w:pPr>
@@ -16950,7 +17343,7 @@
           <w:rFonts w:ascii="Times New Roman" w:hAnsi="Times New Roman"/>
         </w:rPr>
       </w:pPr>
-      <w:bookmarkStart w:id="111" w:name="_Toc518987518"/>
+      <w:bookmarkStart w:id="110" w:name="_Toc519067545"/>
       <w:r>
         <w:rPr>
           <w:rFonts w:hint="eastAsia"/>
@@ -16966,7 +17359,7 @@
       <w:r>
         <w:t>的步长估计</w:t>
       </w:r>
-      <w:bookmarkEnd w:id="111"/>
+      <w:bookmarkEnd w:id="110"/>
     </w:p>
     <w:p>
       <w:pPr>
@@ -16976,7 +17369,7 @@
           <w:rFonts w:ascii="Times New Roman" w:hAnsi="Times New Roman"/>
         </w:rPr>
       </w:pPr>
-      <w:bookmarkStart w:id="112" w:name="_Toc518987519"/>
+      <w:bookmarkStart w:id="111" w:name="_Toc519067546"/>
       <w:r>
         <w:t>一般公式与公式</w:t>
       </w:r>
@@ -16986,7 +17379,7 @@
         </w:rPr>
         <w:t>族</w:t>
       </w:r>
-      <w:bookmarkEnd w:id="112"/>
+      <w:bookmarkEnd w:id="111"/>
     </w:p>
     <w:p>
       <w:pPr>
@@ -16998,14 +17391,14 @@
         <w:pStyle w:val="3"/>
         <w:spacing w:before="232" w:after="232"/>
       </w:pPr>
-      <w:bookmarkStart w:id="113" w:name="_Toc518987520"/>
+      <w:bookmarkStart w:id="112" w:name="_Toc519067547"/>
       <w:r>
         <w:rPr>
           <w:rFonts w:hint="eastAsia"/>
         </w:rPr>
         <w:t>一般公式</w:t>
       </w:r>
-      <w:bookmarkEnd w:id="113"/>
+      <w:bookmarkEnd w:id="112"/>
     </w:p>
     <w:p>
       <w:pPr>
@@ -17017,28 +17410,28 @@
         <w:pStyle w:val="3"/>
         <w:spacing w:before="232" w:after="232"/>
       </w:pPr>
-      <w:bookmarkStart w:id="114" w:name="_Toc518987521"/>
+      <w:bookmarkStart w:id="113" w:name="_Toc519067548"/>
       <w:r>
         <w:rPr>
           <w:rFonts w:hint="eastAsia"/>
         </w:rPr>
         <w:t>公式族</w:t>
       </w:r>
-      <w:bookmarkEnd w:id="114"/>
+      <w:bookmarkEnd w:id="113"/>
     </w:p>
     <w:p>
       <w:pPr>
         <w:pStyle w:val="3"/>
         <w:spacing w:before="232" w:after="232"/>
       </w:pPr>
-      <w:bookmarkStart w:id="115" w:name="_Toc518987522"/>
+      <w:bookmarkStart w:id="114" w:name="_Toc519067549"/>
       <w:r>
         <w:rPr>
           <w:rFonts w:hint="eastAsia"/>
         </w:rPr>
         <w:t>分类方法</w:t>
       </w:r>
-      <w:bookmarkEnd w:id="115"/>
+      <w:bookmarkEnd w:id="114"/>
     </w:p>
     <w:p>
       <w:pPr>
@@ -17053,7 +17446,7 @@
           <w:rFonts w:ascii="Times New Roman" w:hAnsi="Times New Roman"/>
         </w:rPr>
       </w:pPr>
-      <w:bookmarkStart w:id="116" w:name="_Toc518987523"/>
+      <w:bookmarkStart w:id="115" w:name="_Toc519067550"/>
       <w:r>
         <w:t>步长估计</w:t>
       </w:r>
@@ -17066,7 +17459,7 @@
       <w:r>
         <w:t>对比</w:t>
       </w:r>
-      <w:bookmarkEnd w:id="116"/>
+      <w:bookmarkEnd w:id="115"/>
     </w:p>
     <w:p>
       <w:pPr>
@@ -17086,29 +17479,30 @@
           <w:rFonts w:ascii="Times New Roman" w:hAnsi="Times New Roman"/>
         </w:rPr>
       </w:pPr>
-      <w:bookmarkStart w:id="117" w:name="_Toc9030"/>
-      <w:bookmarkStart w:id="118" w:name="_Toc7910"/>
-      <w:bookmarkStart w:id="119" w:name="_Toc22085"/>
-      <w:bookmarkStart w:id="120" w:name="_Toc18577"/>
-      <w:bookmarkStart w:id="121" w:name="_Toc18540"/>
-      <w:bookmarkStart w:id="122" w:name="_Toc16770"/>
-      <w:bookmarkStart w:id="123" w:name="_Toc3447"/>
-      <w:bookmarkStart w:id="124" w:name="_Toc5131"/>
-      <w:bookmarkStart w:id="125" w:name="_Toc23142"/>
-      <w:bookmarkStart w:id="126" w:name="_Toc8755"/>
-      <w:bookmarkStart w:id="127" w:name="_Toc28117"/>
-      <w:bookmarkStart w:id="128" w:name="_Toc12460"/>
-      <w:bookmarkStart w:id="129" w:name="_Toc2481"/>
-      <w:bookmarkStart w:id="130" w:name="_Toc21726"/>
-      <w:bookmarkStart w:id="131" w:name="_Toc15820"/>
-      <w:bookmarkStart w:id="132" w:name="_Toc21764"/>
-      <w:bookmarkStart w:id="133" w:name="_Toc518987524"/>
+      <w:bookmarkStart w:id="116" w:name="_Toc9030"/>
+      <w:bookmarkStart w:id="117" w:name="_Toc7910"/>
+      <w:bookmarkStart w:id="118" w:name="_Toc22085"/>
+      <w:bookmarkStart w:id="119" w:name="_Toc18577"/>
+      <w:bookmarkStart w:id="120" w:name="_Toc18540"/>
+      <w:bookmarkStart w:id="121" w:name="_Toc16770"/>
+      <w:bookmarkStart w:id="122" w:name="_Toc3447"/>
+      <w:bookmarkStart w:id="123" w:name="_Toc5131"/>
+      <w:bookmarkStart w:id="124" w:name="_Toc23142"/>
+      <w:bookmarkStart w:id="125" w:name="_Toc8755"/>
+      <w:bookmarkStart w:id="126" w:name="_Toc28117"/>
+      <w:bookmarkStart w:id="127" w:name="_Toc12460"/>
+      <w:bookmarkStart w:id="128" w:name="_Toc2481"/>
+      <w:bookmarkStart w:id="129" w:name="_Toc21726"/>
+      <w:bookmarkStart w:id="130" w:name="_Toc15820"/>
+      <w:bookmarkStart w:id="131" w:name="_Toc21764"/>
+      <w:bookmarkStart w:id="132" w:name="_Toc519067551"/>
       <w:r>
         <w:rPr>
           <w:rFonts w:ascii="Times New Roman" w:hAnsi="Times New Roman"/>
         </w:rPr>
         <w:t>本章小结</w:t>
       </w:r>
+      <w:bookmarkEnd w:id="116"/>
       <w:bookmarkEnd w:id="117"/>
       <w:bookmarkEnd w:id="118"/>
       <w:bookmarkEnd w:id="119"/>
@@ -17125,7 +17519,6 @@
       <w:bookmarkEnd w:id="130"/>
       <w:bookmarkEnd w:id="131"/>
       <w:bookmarkEnd w:id="132"/>
-      <w:bookmarkEnd w:id="133"/>
     </w:p>
     <w:p>
       <w:pPr>
@@ -17144,7 +17537,7 @@
         <w:pStyle w:val="1"/>
         <w:spacing w:before="464" w:after="464"/>
       </w:pPr>
-      <w:bookmarkStart w:id="134" w:name="_Toc518987525"/>
+      <w:bookmarkStart w:id="133" w:name="_Toc519067552"/>
       <w:r>
         <w:rPr>
           <w:rFonts w:hint="eastAsia"/>
@@ -17152,7 +17545,7 @@
         <w:lastRenderedPageBreak/>
         <w:t>方向判定</w:t>
       </w:r>
-      <w:bookmarkEnd w:id="134"/>
+      <w:bookmarkEnd w:id="133"/>
     </w:p>
     <w:p>
       <w:pPr>
@@ -17167,14 +17560,14 @@
           <w:rFonts w:ascii="Times New Roman" w:hAnsi="Times New Roman"/>
         </w:rPr>
       </w:pPr>
-      <w:bookmarkStart w:id="135" w:name="_Toc518987526"/>
+      <w:bookmarkStart w:id="134" w:name="_Toc519067553"/>
       <w:r>
         <w:rPr>
           <w:rFonts w:ascii="Times New Roman" w:hAnsi="Times New Roman" w:hint="eastAsia"/>
         </w:rPr>
         <w:t>方向判定方法</w:t>
       </w:r>
-      <w:bookmarkEnd w:id="135"/>
+      <w:bookmarkEnd w:id="134"/>
     </w:p>
     <w:p>
       <w:pPr>
@@ -17189,7 +17582,7 @@
           <w:rFonts w:ascii="Times New Roman" w:hAnsi="Times New Roman"/>
         </w:rPr>
       </w:pPr>
-      <w:bookmarkStart w:id="136" w:name="_Toc518987527"/>
+      <w:bookmarkStart w:id="135" w:name="_Toc519067554"/>
       <w:r>
         <w:rPr>
           <w:rFonts w:ascii="Times New Roman" w:hAnsi="Times New Roman" w:hint="eastAsia"/>
@@ -17202,7 +17595,7 @@
         </w:rPr>
         <w:t>对比</w:t>
       </w:r>
-      <w:bookmarkEnd w:id="136"/>
+      <w:bookmarkEnd w:id="135"/>
     </w:p>
     <w:p>
       <w:pPr>
@@ -17220,29 +17613,30 @@
           <w:rFonts w:ascii="Times New Roman" w:hAnsi="Times New Roman"/>
         </w:rPr>
       </w:pPr>
-      <w:bookmarkStart w:id="137" w:name="_Toc4207"/>
-      <w:bookmarkStart w:id="138" w:name="_Toc7715"/>
-      <w:bookmarkStart w:id="139" w:name="_Toc27362"/>
-      <w:bookmarkStart w:id="140" w:name="_Toc13944"/>
-      <w:bookmarkStart w:id="141" w:name="_Toc21007"/>
-      <w:bookmarkStart w:id="142" w:name="_Toc18687"/>
-      <w:bookmarkStart w:id="143" w:name="_Toc31713"/>
-      <w:bookmarkStart w:id="144" w:name="_Toc15549"/>
-      <w:bookmarkStart w:id="145" w:name="_Toc21979"/>
-      <w:bookmarkStart w:id="146" w:name="_Toc17560"/>
-      <w:bookmarkStart w:id="147" w:name="_Toc2973"/>
-      <w:bookmarkStart w:id="148" w:name="_Toc20284"/>
-      <w:bookmarkStart w:id="149" w:name="_Toc31999"/>
-      <w:bookmarkStart w:id="150" w:name="_Toc31134"/>
-      <w:bookmarkStart w:id="151" w:name="_Toc5362"/>
-      <w:bookmarkStart w:id="152" w:name="_Toc32186"/>
-      <w:bookmarkStart w:id="153" w:name="_Toc518987528"/>
+      <w:bookmarkStart w:id="136" w:name="_Toc4207"/>
+      <w:bookmarkStart w:id="137" w:name="_Toc7715"/>
+      <w:bookmarkStart w:id="138" w:name="_Toc27362"/>
+      <w:bookmarkStart w:id="139" w:name="_Toc13944"/>
+      <w:bookmarkStart w:id="140" w:name="_Toc21007"/>
+      <w:bookmarkStart w:id="141" w:name="_Toc18687"/>
+      <w:bookmarkStart w:id="142" w:name="_Toc31713"/>
+      <w:bookmarkStart w:id="143" w:name="_Toc15549"/>
+      <w:bookmarkStart w:id="144" w:name="_Toc21979"/>
+      <w:bookmarkStart w:id="145" w:name="_Toc17560"/>
+      <w:bookmarkStart w:id="146" w:name="_Toc2973"/>
+      <w:bookmarkStart w:id="147" w:name="_Toc20284"/>
+      <w:bookmarkStart w:id="148" w:name="_Toc31999"/>
+      <w:bookmarkStart w:id="149" w:name="_Toc31134"/>
+      <w:bookmarkStart w:id="150" w:name="_Toc5362"/>
+      <w:bookmarkStart w:id="151" w:name="_Toc32186"/>
+      <w:bookmarkStart w:id="152" w:name="_Toc519067555"/>
       <w:r>
         <w:rPr>
           <w:rFonts w:ascii="Times New Roman" w:hAnsi="Times New Roman"/>
         </w:rPr>
         <w:t>本章小结</w:t>
       </w:r>
+      <w:bookmarkEnd w:id="136"/>
       <w:bookmarkEnd w:id="137"/>
       <w:bookmarkEnd w:id="138"/>
       <w:bookmarkEnd w:id="139"/>
@@ -17259,7 +17653,6 @@
       <w:bookmarkEnd w:id="150"/>
       <w:bookmarkEnd w:id="151"/>
       <w:bookmarkEnd w:id="152"/>
-      <w:bookmarkEnd w:id="153"/>
     </w:p>
     <w:p>
       <w:pPr>
@@ -17357,7 +17750,7 @@
         <w:pStyle w:val="1"/>
         <w:spacing w:before="435" w:after="435"/>
       </w:pPr>
-      <w:bookmarkStart w:id="154" w:name="_Toc518987529"/>
+      <w:bookmarkStart w:id="153" w:name="_Toc519067556"/>
       <w:r>
         <w:lastRenderedPageBreak/>
         <w:t>纵向移动与</w:t>
@@ -17368,7 +17761,7 @@
         </w:rPr>
         <w:t>位置校正</w:t>
       </w:r>
-      <w:bookmarkEnd w:id="154"/>
+      <w:bookmarkEnd w:id="153"/>
     </w:p>
     <w:p>
       <w:pPr>
@@ -17378,7 +17771,7 @@
           <w:rFonts w:ascii="Times New Roman" w:hAnsi="Times New Roman"/>
         </w:rPr>
       </w:pPr>
-      <w:bookmarkStart w:id="155" w:name="_Toc518987530"/>
+      <w:bookmarkStart w:id="154" w:name="_Toc519067557"/>
       <w:r>
         <w:rPr>
           <w:rFonts w:ascii="Times New Roman" w:hAnsi="Times New Roman" w:hint="eastAsia"/>
@@ -17391,7 +17784,7 @@
         </w:rPr>
         <w:t>判定方法</w:t>
       </w:r>
-      <w:bookmarkEnd w:id="155"/>
+      <w:bookmarkEnd w:id="154"/>
     </w:p>
     <w:p>
       <w:pPr>
@@ -17406,14 +17799,14 @@
           <w:rFonts w:ascii="Times New Roman" w:hAnsi="Times New Roman"/>
         </w:rPr>
       </w:pPr>
-      <w:bookmarkStart w:id="156" w:name="_Toc518987531"/>
+      <w:bookmarkStart w:id="155" w:name="_Toc519067558"/>
       <w:r>
         <w:rPr>
           <w:rFonts w:ascii="Times New Roman" w:hAnsi="Times New Roman" w:hint="eastAsia"/>
         </w:rPr>
         <w:t>方法对比</w:t>
       </w:r>
-      <w:bookmarkEnd w:id="156"/>
+      <w:bookmarkEnd w:id="155"/>
     </w:p>
     <w:p>
       <w:pPr>
@@ -17433,7 +17826,7 @@
           <w:rFonts w:ascii="Times New Roman" w:hAnsi="Times New Roman"/>
         </w:rPr>
       </w:pPr>
-      <w:bookmarkStart w:id="157" w:name="_Toc518987532"/>
+      <w:bookmarkStart w:id="156" w:name="_Toc519067559"/>
       <w:r>
         <w:rPr>
           <w:rFonts w:ascii="Times New Roman" w:hAnsi="Times New Roman" w:hint="eastAsia"/>
@@ -17446,7 +17839,7 @@
         </w:rPr>
         <w:t>校正</w:t>
       </w:r>
-      <w:bookmarkEnd w:id="157"/>
+      <w:bookmarkEnd w:id="156"/>
     </w:p>
     <w:p>
       <w:pPr>
@@ -17533,7 +17926,7 @@
         <w:pStyle w:val="1"/>
         <w:spacing w:before="435" w:after="435"/>
       </w:pPr>
-      <w:bookmarkStart w:id="158" w:name="_Toc518987533"/>
+      <w:bookmarkStart w:id="157" w:name="_Toc519067560"/>
       <w:r>
         <w:lastRenderedPageBreak/>
         <w:t>实验测试及结果</w:t>
@@ -17544,7 +17937,7 @@
         </w:rPr>
         <w:t>分析</w:t>
       </w:r>
-      <w:bookmarkEnd w:id="158"/>
+      <w:bookmarkEnd w:id="157"/>
     </w:p>
     <w:p>
       <w:pPr>
@@ -17671,7 +18064,7 @@
         <w:pStyle w:val="1"/>
         <w:spacing w:before="435" w:after="435"/>
       </w:pPr>
-      <w:bookmarkStart w:id="159" w:name="_Toc518987534"/>
+      <w:bookmarkStart w:id="158" w:name="_Toc519067561"/>
       <w:r>
         <w:rPr>
           <w:rFonts w:hint="eastAsia"/>
@@ -17679,7 +18072,7 @@
         <w:lastRenderedPageBreak/>
         <w:t>总结与展望</w:t>
       </w:r>
-      <w:bookmarkEnd w:id="159"/>
+      <w:bookmarkEnd w:id="158"/>
     </w:p>
     <w:p>
       <w:pPr>
@@ -17710,14 +18103,14 @@
         <w:spacing w:before="435" w:after="435"/>
         <w:ind w:firstLineChars="0" w:firstLine="0"/>
       </w:pPr>
-      <w:bookmarkStart w:id="160" w:name="_Toc7565"/>
-      <w:bookmarkStart w:id="161" w:name="_Toc518987535"/>
+      <w:bookmarkStart w:id="159" w:name="_Toc7565"/>
+      <w:bookmarkStart w:id="160" w:name="_Toc519067562"/>
       <w:r>
         <w:lastRenderedPageBreak/>
         <w:t>参考文献</w:t>
       </w:r>
+      <w:bookmarkEnd w:id="159"/>
       <w:bookmarkEnd w:id="160"/>
-      <w:bookmarkEnd w:id="161"/>
     </w:p>
     <w:p>
       <w:pPr>
@@ -17728,13 +18121,7 @@
         <w:ind w:left="0" w:firstLine="515"/>
       </w:pPr>
       <w:r>
-        <w:t>Li F, Zhao C, Ding G, et al. A reliable and accurate indoor localization method using phone inertial sensors[C]// ACM Conference on Ubiquito</w:t>
-      </w:r>
-      <w:r>
-        <w:t>us Computing. ACM, 2012:421-430</w:t>
-      </w:r>
-      <w:r>
-        <w:t>.</w:t>
+        <w:t>Hightower J, Borriello G. Location systems for ubiquitous computing[J]. Computer, 2001, 34(8):57-66.</w:t>
       </w:r>
     </w:p>
     <w:p>
@@ -17746,7 +18133,13 @@
         <w:ind w:left="0" w:firstLine="515"/>
       </w:pPr>
       <w:r>
-        <w:t>Pratama A R, Widyawan, Hidayat R. Smartphone-based Pedestrian Dead Reckoning as an indoor positioning system[C]// International Conference on System Engineering and Technology. IEEE, 2012:1-6.</w:t>
+        <w:t>Li F, Zhao C, Ding G, et al. A reliable and accurate indoor localization method using phone inertial sensors[C]// ACM Conference on Ubiquito</w:t>
+      </w:r>
+      <w:r>
+        <w:t>us Computing. ACM, 2012:421-430</w:t>
+      </w:r>
+      <w:r>
+        <w:t>.</w:t>
       </w:r>
     </w:p>
     <w:p>
@@ -17758,40 +18151,7 @@
         <w:ind w:left="0" w:firstLine="515"/>
       </w:pPr>
       <w:r>
-        <w:t>周瑞</w:t>
-      </w:r>
-      <w:r>
-        <w:t xml:space="preserve">, </w:t>
-      </w:r>
-      <w:r>
-        <w:t>罗磊</w:t>
-      </w:r>
-      <w:r>
-        <w:t xml:space="preserve">, </w:t>
-      </w:r>
-      <w:r>
-        <w:t>李志强</w:t>
-      </w:r>
-      <w:r>
-        <w:t>,</w:t>
-      </w:r>
-      <w:r>
-        <w:t>等</w:t>
-      </w:r>
-      <w:r>
-        <w:t xml:space="preserve">. </w:t>
-      </w:r>
-      <w:r>
-        <w:t>一种基于智能手机传感器的行人室内定位算法</w:t>
-      </w:r>
-      <w:r>
-        <w:t xml:space="preserve">[J]. </w:t>
-      </w:r>
-      <w:r>
-        <w:t>计算机工程</w:t>
-      </w:r>
-      <w:r>
-        <w:t>, 2016, 42(11):22-26.</w:t>
+        <w:t>Pratama A R, Widyawan, Hidayat R. Smartphone-based Pedestrian Dead Reckoning as an indoor positioning system[C]// International Conference on System Engineering and Technology. IEEE, 2012:1-6.</w:t>
       </w:r>
     </w:p>
     <w:p>
@@ -17803,7 +18163,40 @@
         <w:ind w:left="0" w:firstLine="515"/>
       </w:pPr>
       <w:r>
-        <w:t>Qian J, Pei L, Ma J, et al. Vector Graph Assisted Pedestrian Dead Reckoning Using an Unconstrained Smartphone[J]. Sensors, 2015, 15(3):5032-57.</w:t>
+        <w:t>周瑞</w:t>
+      </w:r>
+      <w:r>
+        <w:t xml:space="preserve">, </w:t>
+      </w:r>
+      <w:r>
+        <w:t>罗磊</w:t>
+      </w:r>
+      <w:r>
+        <w:t xml:space="preserve">, </w:t>
+      </w:r>
+      <w:r>
+        <w:t>李志强</w:t>
+      </w:r>
+      <w:r>
+        <w:t>,</w:t>
+      </w:r>
+      <w:r>
+        <w:t>等</w:t>
+      </w:r>
+      <w:r>
+        <w:t xml:space="preserve">. </w:t>
+      </w:r>
+      <w:r>
+        <w:t>一种基于智能手机传感器的行人室内定位算法</w:t>
+      </w:r>
+      <w:r>
+        <w:t xml:space="preserve">[J]. </w:t>
+      </w:r>
+      <w:r>
+        <w:t>计算机工程</w:t>
+      </w:r>
+      <w:r>
+        <w:t>, 2016, 42(11):22-26.</w:t>
       </w:r>
     </w:p>
     <w:p>
@@ -17815,10 +18208,7 @@
         <w:ind w:left="0" w:firstLine="515"/>
       </w:pPr>
       <w:r>
-        <w:t>Zijlstra W, Hof A L. Displacement of the pelvis during human walking: Experimental data and model predictions[J]. Gait &amp; Posture, 1997, 6(3):249-262</w:t>
-      </w:r>
-      <w:r>
-        <w:t>.</w:t>
+        <w:t>Qian J, Pei L, Ma J, et al. Vector Graph Assisted Pedestrian Dead Reckoning Using an Unconstrained Smartphone[J]. Sensors, 2015, 15(3):5032-57.</w:t>
       </w:r>
     </w:p>
     <w:p>
@@ -17830,19 +18220,7 @@
         <w:ind w:left="0" w:firstLine="515"/>
       </w:pPr>
       <w:r>
-        <w:t>H.</w:t>
-      </w:r>
-      <w:r>
-        <w:t>Weinberg, “Using the ADXL202 in Pedometer and Personal</w:t>
-      </w:r>
-      <w:r>
-        <w:rPr>
-          <w:rFonts w:hint="eastAsia"/>
-        </w:rPr>
-        <w:t xml:space="preserve"> </w:t>
-      </w:r>
-      <w:r>
-        <w:t>Navigation Applications,” Analog Devices AN-602 Application Note,2002</w:t>
+        <w:t>Zijlstra W, Hof A L. Displacement of the pelvis during human walking: Experimental data and model predictions[J]. Gait &amp; Posture, 1997, 6(3):249-262</w:t>
       </w:r>
       <w:r>
         <w:t>.</w:t>
@@ -17857,10 +18235,22 @@
         <w:ind w:left="0" w:firstLine="515"/>
       </w:pPr>
       <w:r>
-        <w:t>J.</w:t>
-      </w:r>
-      <w:r>
-        <w:t>Scarlet, “Enhancing the Performance of Pedometers Using a Single Accelerometer,” Analog Devices AN-900 Application Note, 2005.</w:t>
+        <w:t>H.</w:t>
+      </w:r>
+      <w:r>
+        <w:t>Weinberg, “Using the ADXL202 in Pedometer and Personal</w:t>
+      </w:r>
+      <w:r>
+        <w:rPr>
+          <w:rFonts w:hint="eastAsia"/>
+        </w:rPr>
+        <w:t xml:space="preserve"> </w:t>
+      </w:r>
+      <w:r>
+        <w:t>Navigation Applications,” Analog Devices AN-602 Application Note,2002</w:t>
+      </w:r>
+      <w:r>
+        <w:t>.</w:t>
       </w:r>
     </w:p>
     <w:p>
@@ -17872,7 +18262,10 @@
         <w:ind w:left="0" w:firstLine="515"/>
       </w:pPr>
       <w:r>
-        <w:t>J. W. Kim, H. J. Jang, D-H. Hwang, and C. Park, “A Step, Stride and Heading Determination for the Pedestrian Navigation System,” Journal of Global Positioning Systems, pp. 273-279, 2004</w:t>
+        <w:t>J.</w:t>
+      </w:r>
+      <w:r>
+        <w:t>Scarlet, “Enhancing the Performance of Pedometers Using a Single Accelerometer,” Analog Devices AN-900 Application Note, 2005.</w:t>
       </w:r>
     </w:p>
     <w:p>
@@ -17884,7 +18277,7 @@
         <w:ind w:left="0" w:firstLine="515"/>
       </w:pPr>
       <w:r>
-        <w:t>Ruizhi Chen, Ling Pei, Yuwei Chen,”A Smart Phone Based PDR Solution for Indoor Navigatio,” Navigation," Proceedings of the 24th International Technical Meeting of The Satellite Division of the Institute of Navigation (ION GNSS 2011), pp. 1404-1408</w:t>
+        <w:t>J. W. Kim, H. J. Jang, D-H. Hwang, and C. Park, “A Step, Stride and Heading Determination for the Pedestrian Navigation System,” Journal of Global Positioning Systems, pp. 273-279, 2004</w:t>
       </w:r>
     </w:p>
     <w:p>
@@ -17896,7 +18289,7 @@
         <w:ind w:left="0" w:firstLine="515"/>
       </w:pPr>
       <w:r>
-        <w:t>Lane N D, Georgiev P. Can Deep Learning Revolutionize Mobile Sensing?[J]. 2015:117-122.</w:t>
+        <w:t>Ruizhi Chen, Ling Pei, Yuwei Chen,”A Smart Phone Based PDR Solution for Indoor Navigatio,” Navigation," Proceedings of the 24th International Technical Meeting of The Satellite Division of the Institute of Navigation (ION GNSS 2011), pp. 1404-1408</w:t>
       </w:r>
     </w:p>
     <w:p>
@@ -17908,7 +18301,35 @@
         <w:ind w:left="0" w:firstLine="515"/>
       </w:pPr>
       <w:r>
-        <w:t>Sathyanarayana A, Joty S, Fernandezluque L, et al. Correction of: Sleep Quality Prediction From Wearable Data Using Deep Learning[J]. Jmir Mhealth &amp; Uhealth, 2016, 4(4).</w:t>
+        <w:t>Lane N D, Georgiev P. Can Deep Learning Revolutionize Mobile Sensing?[J]. 2015:117-122.</w:t>
+      </w:r>
+    </w:p>
+    <w:p>
+      <w:pPr>
+        <w:numPr>
+          <w:ilvl w:val="0"/>
+          <w:numId w:val="22"/>
+        </w:numPr>
+        <w:ind w:left="0" w:firstLine="515"/>
+      </w:pPr>
+      <w:r>
+        <w:t xml:space="preserve">Sathyanarayana A, Joty S, Fernandezluque L, et al. Correction of: Sleep </w:t>
+      </w:r>
+      <w:r>
+        <w:lastRenderedPageBreak/>
+        <w:t>Quality Prediction From Wearable Data Using Deep Learning[J]. Jmir Mhealth &amp; Uhealth, 2016, 4(4).</w:t>
+      </w:r>
+    </w:p>
+    <w:p>
+      <w:pPr>
+        <w:numPr>
+          <w:ilvl w:val="0"/>
+          <w:numId w:val="22"/>
+        </w:numPr>
+        <w:ind w:left="0" w:firstLine="515"/>
+      </w:pPr>
+      <w:r>
+        <w:t>Qian J, Ma J, Ying R, et al. RPNOS: Reliable Pedestrian Navigation on a Smartphone[J]. Communications in Computer &amp; Information Science, 2013, 398:188-199.</w:t>
       </w:r>
     </w:p>
     <w:p>
@@ -17941,7 +18362,7 @@
         <w:spacing w:before="435" w:after="435"/>
         <w:ind w:firstLineChars="0" w:firstLine="0"/>
       </w:pPr>
-      <w:bookmarkStart w:id="162" w:name="_Toc518987536"/>
+      <w:bookmarkStart w:id="161" w:name="_Toc519067563"/>
       <w:r>
         <w:rPr>
           <w:rFonts w:hint="eastAsia"/>
@@ -17949,7 +18370,7 @@
         <w:lastRenderedPageBreak/>
         <w:t>致谢</w:t>
       </w:r>
-      <w:bookmarkEnd w:id="162"/>
+      <w:bookmarkEnd w:id="161"/>
     </w:p>
     <w:p>
       <w:pPr>
@@ -17983,7 +18404,7 @@
         <w:pStyle w:val="ae"/>
         <w:spacing w:before="652" w:after="652"/>
       </w:pPr>
-      <w:bookmarkStart w:id="163" w:name="_Toc518987537"/>
+      <w:bookmarkStart w:id="162" w:name="_Toc519067564"/>
       <w:r>
         <w:rPr>
           <w:rFonts w:hint="eastAsia"/>
@@ -17991,7 +18412,7 @@
         <w:lastRenderedPageBreak/>
         <w:t>攻读硕士期间发表论文和参与项目</w:t>
       </w:r>
-      <w:bookmarkEnd w:id="163"/>
+      <w:bookmarkEnd w:id="162"/>
     </w:p>
     <w:p>
       <w:pPr>
@@ -18331,7 +18752,7 @@
                             <w:rPr>
                               <w:noProof/>
                             </w:rPr>
-                            <w:t>9</w:t>
+                            <w:t>10</w:t>
                           </w:r>
                           <w:r>
                             <w:rPr>
@@ -18399,7 +18820,7 @@
                       <w:rPr>
                         <w:noProof/>
                       </w:rPr>
-                      <w:t>9</w:t>
+                      <w:t>10</w:t>
                     </w:r>
                     <w:r>
                       <w:rPr>
@@ -20129,7 +20550,7 @@
       <w:tab/>
       <w:t xml:space="preserve">                    </w:t>
     </w:r>
-    <w:bookmarkStart w:id="164" w:name="OLE_LINK31"/>
+    <w:bookmarkStart w:id="163" w:name="OLE_LINK31"/>
     <w:r>
       <w:rPr>
         <w:rFonts w:ascii="楷体" w:eastAsia="楷体" w:hAnsi="楷体" w:cs="楷体" w:hint="eastAsia"/>
@@ -20138,7 +20559,7 @@
       </w:rPr>
       <w:t xml:space="preserve">               攻</w:t>
     </w:r>
-    <w:bookmarkEnd w:id="164"/>
+    <w:bookmarkEnd w:id="163"/>
     <w:r>
       <w:rPr>
         <w:rFonts w:ascii="楷体" w:eastAsia="楷体" w:hAnsi="楷体" w:cs="楷体" w:hint="eastAsia"/>
@@ -22327,7 +22748,7 @@
 </file>
 
 <file path=customXml/itemProps2.xml><?xml version="1.0" encoding="utf-8"?>
-<ds:datastoreItem xmlns:ds="http://schemas.openxmlformats.org/officeDocument/2006/customXml" ds:itemID="{2538FE50-17F5-4C66-9F2C-8D840D2B0358}">
+<ds:datastoreItem xmlns:ds="http://schemas.openxmlformats.org/officeDocument/2006/customXml" ds:itemID="{0B3FD41D-9862-47A2-A604-044FEF2E2D1B}">
   <ds:schemaRefs>
     <ds:schemaRef ds:uri="http://schemas.openxmlformats.org/officeDocument/2006/bibliography"/>
   </ds:schemaRefs>

--- a/5 documents/基于深度学习的惯性导航室内定位算法研究-2.docx
+++ b/5 documents/基于深度学习的惯性导航室内定位算法研究-2.docx
@@ -1,6 +1,6 @@
 
 <file path=word/document.xml><?xml version="1.0" encoding="utf-8"?>
-<w:document xmlns:wpc="http://schemas.microsoft.com/office/word/2010/wordprocessingCanvas" xmlns:mc="http://schemas.openxmlformats.org/markup-compatibility/2006" xmlns:o="urn:schemas-microsoft-com:office:office" xmlns:r="http://schemas.openxmlformats.org/officeDocument/2006/relationships" xmlns:m="http://schemas.openxmlformats.org/officeDocument/2006/math" xmlns:v="urn:schemas-microsoft-com:vml" xmlns:wp14="http://schemas.microsoft.com/office/word/2010/wordprocessingDrawing" xmlns:wp="http://schemas.openxmlformats.org/drawingml/2006/wordprocessingDrawing" xmlns:w10="urn:schemas-microsoft-com:office:word" xmlns:w="http://schemas.openxmlformats.org/wordprocessingml/2006/main" xmlns:w14="http://schemas.microsoft.com/office/word/2010/wordml" xmlns:w15="http://schemas.microsoft.com/office/word/2012/wordml" xmlns:wpg="http://schemas.microsoft.com/office/word/2010/wordprocessingGroup" xmlns:wpi="http://schemas.microsoft.com/office/word/2010/wordprocessingInk" xmlns:wne="http://schemas.microsoft.com/office/word/2006/wordml" xmlns:wps="http://schemas.microsoft.com/office/word/2010/wordprocessingShape" mc:Ignorable="w14 w15 wp14">
+<w:document xmlns:wpc="http://schemas.microsoft.com/office/word/2010/wordprocessingCanvas" xmlns:mc="http://schemas.openxmlformats.org/markup-compatibility/2006" xmlns:o="urn:schemas-microsoft-com:office:office" xmlns:r="http://schemas.openxmlformats.org/officeDocument/2006/relationships" xmlns:m="http://schemas.openxmlformats.org/officeDocument/2006/math" xmlns:v="urn:schemas-microsoft-com:vml" xmlns:wp14="http://schemas.microsoft.com/office/word/2010/wordprocessingDrawing" xmlns:wp="http://schemas.openxmlformats.org/drawingml/2006/wordprocessingDrawing" xmlns:w10="urn:schemas-microsoft-com:office:word" xmlns:w="http://schemas.openxmlformats.org/wordprocessingml/2006/main" xmlns:w14="http://schemas.microsoft.com/office/word/2010/wordml" xmlns:wpg="http://schemas.microsoft.com/office/word/2010/wordprocessingGroup" xmlns:wpi="http://schemas.microsoft.com/office/word/2010/wordprocessingInk" xmlns:wne="http://schemas.microsoft.com/office/word/2006/wordml" xmlns:wps="http://schemas.microsoft.com/office/word/2010/wordprocessingShape" mc:Ignorable="w14 wp14">
   <w:body>
     <w:p>
       <w:pPr>
@@ -1052,12 +1052,12 @@
           <w:sz w:val="28"/>
         </w:rPr>
         <w:sectPr>
-          <w:headerReference w:type="even" r:id="rId9"/>
-          <w:headerReference w:type="default" r:id="rId10"/>
-          <w:footerReference w:type="even" r:id="rId11"/>
-          <w:footerReference w:type="default" r:id="rId12"/>
-          <w:headerReference w:type="first" r:id="rId13"/>
-          <w:footerReference w:type="first" r:id="rId14"/>
+          <w:headerReference w:type="even" r:id="rId10"/>
+          <w:headerReference w:type="default" r:id="rId11"/>
+          <w:footerReference w:type="even" r:id="rId12"/>
+          <w:footerReference w:type="default" r:id="rId13"/>
+          <w:headerReference w:type="first" r:id="rId14"/>
+          <w:footerReference w:type="first" r:id="rId15"/>
           <w:pgSz w:w="11850" w:h="16783"/>
           <w:pgMar w:top="1417" w:right="1417" w:bottom="1417" w:left="1417" w:header="851" w:footer="992" w:gutter="0"/>
           <w:pgNumType w:fmt="upperRoman" w:start="2"/>
@@ -1484,7 +1484,7 @@
           <w:szCs w:val="32"/>
         </w:rPr>
         <w:sectPr>
-          <w:footerReference w:type="default" r:id="rId15"/>
+          <w:footerReference w:type="default" r:id="rId16"/>
           <w:pgSz w:w="11850" w:h="16783"/>
           <w:pgMar w:top="1417" w:right="1417" w:bottom="1417" w:left="1417" w:header="851" w:footer="992" w:gutter="0"/>
           <w:pgNumType w:fmt="upperRoman"/>
@@ -1895,8 +1895,8 @@
           <w:szCs w:val="28"/>
         </w:rPr>
         <w:sectPr>
-          <w:headerReference w:type="default" r:id="rId16"/>
-          <w:footerReference w:type="default" r:id="rId17"/>
+          <w:headerReference w:type="default" r:id="rId17"/>
+          <w:footerReference w:type="default" r:id="rId18"/>
           <w:pgSz w:w="11850" w:h="16783"/>
           <w:pgMar w:top="1417" w:right="1417" w:bottom="1417" w:left="1417" w:header="851" w:footer="992" w:gutter="0"/>
           <w:pgNumType w:fmt="upperRoman" w:start="1"/>
@@ -2584,8 +2584,8 @@
           <w:szCs w:val="21"/>
         </w:rPr>
         <w:sectPr>
-          <w:headerReference w:type="default" r:id="rId18"/>
-          <w:footerReference w:type="default" r:id="rId19"/>
+          <w:headerReference w:type="default" r:id="rId19"/>
+          <w:footerReference w:type="default" r:id="rId20"/>
           <w:pgSz w:w="11850" w:h="16783"/>
           <w:pgMar w:top="1417" w:right="1417" w:bottom="1417" w:left="1417" w:header="851" w:footer="992" w:gutter="0"/>
           <w:pgNumType w:fmt="upperRoman"/>
@@ -2658,7 +2658,7 @@
           <w:szCs w:val="21"/>
         </w:rPr>
         <w:sectPr>
-          <w:footerReference w:type="default" r:id="rId20"/>
+          <w:footerReference w:type="default" r:id="rId21"/>
           <w:type w:val="continuous"/>
           <w:pgSz w:w="11850" w:h="16783"/>
           <w:pgMar w:top="1417" w:right="1417" w:bottom="1417" w:left="1417" w:header="851" w:footer="992" w:gutter="0"/>
@@ -2716,8 +2716,8 @@
           <w:szCs w:val="24"/>
         </w:rPr>
         <w:sectPr>
-          <w:headerReference w:type="default" r:id="rId21"/>
-          <w:footerReference w:type="default" r:id="rId22"/>
+          <w:headerReference w:type="default" r:id="rId22"/>
+          <w:footerReference w:type="default" r:id="rId23"/>
           <w:pgSz w:w="11850" w:h="16783"/>
           <w:pgMar w:top="1417" w:right="1417" w:bottom="1417" w:left="1417" w:header="851" w:footer="992" w:gutter="0"/>
           <w:pgNumType w:fmt="upperRoman" w:start="3"/>
@@ -2767,8 +2767,8 @@
         <w:spacing w:beforeLines="150" w:before="652" w:afterLines="100" w:after="435"/>
         <w:ind w:firstLineChars="200" w:firstLine="887"/>
         <w:sectPr>
-          <w:headerReference w:type="default" r:id="rId23"/>
-          <w:footerReference w:type="default" r:id="rId24"/>
+          <w:headerReference w:type="default" r:id="rId24"/>
+          <w:footerReference w:type="default" r:id="rId25"/>
           <w:type w:val="continuous"/>
           <w:pgSz w:w="11850" w:h="16783"/>
           <w:pgMar w:top="1417" w:right="1417" w:bottom="1417" w:left="1417" w:header="851" w:footer="992" w:gutter="0"/>
@@ -6895,8 +6895,8 @@
       <w:pPr>
         <w:ind w:firstLineChars="0" w:firstLine="0"/>
         <w:sectPr>
-          <w:footerReference w:type="even" r:id="rId25"/>
-          <w:footerReference w:type="default" r:id="rId26"/>
+          <w:footerReference w:type="even" r:id="rId26"/>
+          <w:footerReference w:type="default" r:id="rId27"/>
           <w:pgSz w:w="11850" w:h="16783"/>
           <w:pgMar w:top="1417" w:right="1417" w:bottom="1417" w:left="1417" w:header="851" w:footer="992" w:gutter="0"/>
           <w:pgNumType w:fmt="upperRoman" w:start="5"/>
@@ -12186,7 +12186,7 @@
                     <pic:cNvPicPr/>
                   </pic:nvPicPr>
                   <pic:blipFill>
-                    <a:blip r:embed="rId27" cstate="print">
+                    <a:blip r:embed="rId28" cstate="print">
                       <a:extLst>
                         <a:ext uri="{28A0092B-C50C-407E-A947-70E740481C1C}">
                           <a14:useLocalDpi xmlns:a14="http://schemas.microsoft.com/office/drawing/2010/main" val="0"/>
@@ -12850,7 +12850,7 @@
           <w:color w:val="000000"/>
           <w:szCs w:val="24"/>
         </w:rPr>
-        <w:t>的累积</w:t>
+        <w:t>的累</w:t>
       </w:r>
       <w:r>
         <w:rPr>
@@ -12859,7 +12859,7 @@
           <w:szCs w:val="24"/>
         </w:rPr>
         <w:lastRenderedPageBreak/>
-        <w:t>误差</w:t>
+        <w:t>积误差</w:t>
       </w:r>
       <w:r>
         <w:rPr>
@@ -13981,7 +13981,7 @@
                     </pic:cNvPicPr>
                   </pic:nvPicPr>
                   <pic:blipFill>
-                    <a:blip r:embed="rId28">
+                    <a:blip r:embed="rId29">
                       <a:extLst>
                         <a:ext uri="{28A0092B-C50C-407E-A947-70E740481C1C}">
                           <a14:useLocalDpi xmlns:a14="http://schemas.microsoft.com/office/drawing/2010/main" val="0"/>
@@ -15950,7 +15950,7 @@
                     </pic:cNvPicPr>
                   </pic:nvPicPr>
                   <pic:blipFill>
-                    <a:blip r:embed="rId29" cstate="print">
+                    <a:blip r:embed="rId30" cstate="print">
                       <a:extLst>
                         <a:ext uri="{28A0092B-C50C-407E-A947-70E740481C1C}">
                           <a14:useLocalDpi xmlns:a14="http://schemas.microsoft.com/office/drawing/2010/main" val="0"/>
@@ -16341,7 +16341,7 @@
       <w:pPr>
         <w:ind w:firstLineChars="0" w:firstLine="0"/>
         <w:sectPr>
-          <w:headerReference w:type="default" r:id="rId30"/>
+          <w:headerReference w:type="default" r:id="rId31"/>
           <w:pgSz w:w="11850" w:h="16783"/>
           <w:pgMar w:top="1417" w:right="1417" w:bottom="1417" w:left="1417" w:header="851" w:footer="992" w:gutter="0"/>
           <w:cols w:space="0"/>
@@ -16536,9 +16536,6 @@
     <w:p>
       <w:pPr>
         <w:ind w:firstLine="515"/>
-        <w:rPr>
-          <w:rFonts w:hint="eastAsia"/>
-        </w:rPr>
       </w:pPr>
       <w:bookmarkStart w:id="97" w:name="OLE_LINK44"/>
       <w:r>
@@ -16846,9 +16843,6 @@
     <w:p>
       <w:pPr>
         <w:ind w:firstLine="515"/>
-        <w:rPr>
-          <w:rFonts w:hint="eastAsia"/>
-        </w:rPr>
       </w:pPr>
       <w:r>
         <w:rPr>
@@ -16956,129 +16950,147 @@
         <w:t>因此主轴选择</w:t>
       </w:r>
       <w:r>
-        <w:t>额准确性非常重要，对</w:t>
-      </w:r>
-      <w:r>
-        <w:rPr>
-          <w:rFonts w:hint="eastAsia"/>
-        </w:rPr>
-        <w:t>定位系统意义重大</w:t>
-      </w:r>
-      <w:r>
-        <w:t>。</w:t>
-      </w:r>
-    </w:p>
-    <w:p>
-      <w:pPr>
-        <w:ind w:firstLine="515"/>
-        <w:rPr>
-          <w:rFonts w:hint="eastAsia"/>
-        </w:rPr>
-      </w:pPr>
-      <w:r>
-        <w:rPr>
-          <w:rFonts w:hint="eastAsia"/>
-        </w:rPr>
-        <w:t>本文尝试以</w:t>
-      </w:r>
-      <w:r>
-        <w:t>加速度计</w:t>
-      </w:r>
-      <w:r>
-        <w:rPr>
-          <w:rFonts w:hint="eastAsia"/>
-        </w:rPr>
-        <w:t>三轴</w:t>
-      </w:r>
-      <w:r>
-        <w:t>、</w:t>
-      </w:r>
-      <w:r>
-        <w:rPr>
-          <w:rFonts w:hint="eastAsia"/>
-        </w:rPr>
-        <w:t>加速度</w:t>
-      </w:r>
-      <w:r>
-        <w:t>计三轴</w:t>
-      </w:r>
-      <w:r>
-        <w:rPr>
-          <w:rFonts w:hint="eastAsia"/>
-        </w:rPr>
-        <w:t>中</w:t>
-      </w:r>
-      <w:r>
-        <w:t>方差最大的轴和</w:t>
-      </w:r>
-      <w:r>
-        <w:rPr>
-          <w:rFonts w:hint="eastAsia"/>
-        </w:rPr>
-        <w:t>加速度</w:t>
-      </w:r>
-      <w:r>
-        <w:t>计三轴的模</w:t>
-      </w:r>
-      <w:r>
-        <w:rPr>
-          <w:rFonts w:hint="eastAsia"/>
-        </w:rPr>
-        <w:t>作为主轴</w:t>
-      </w:r>
-      <w:r>
-        <w:t>进行定位。</w:t>
-      </w:r>
-      <w:r>
-        <w:rPr>
-          <w:rFonts w:hint="eastAsia"/>
-        </w:rPr>
-        <w:t>图</w:t>
-      </w:r>
-      <w:r>
-        <w:rPr>
-          <w:rFonts w:hint="eastAsia"/>
-        </w:rPr>
-        <w:t>3.1</w:t>
-      </w:r>
-      <w:r>
-        <w:rPr>
-          <w:rFonts w:hint="eastAsia"/>
-        </w:rPr>
-        <w:t>描述</w:t>
-      </w:r>
-      <w:r>
-        <w:t>了以上述方案</w:t>
-      </w:r>
-      <w:r>
-        <w:rPr>
-          <w:rFonts w:hint="eastAsia"/>
-        </w:rPr>
-        <w:t>作为主轴，实验者</w:t>
-      </w:r>
-      <w:r>
-        <w:t>在室内前进</w:t>
-      </w:r>
-      <w:r>
-        <w:rPr>
-          <w:rFonts w:hint="eastAsia"/>
-        </w:rPr>
-        <w:t>五步</w:t>
-      </w:r>
-      <w:r>
-        <w:t>的</w:t>
-      </w:r>
-      <w:r>
-        <w:rPr>
-          <w:rFonts w:hint="eastAsia"/>
-        </w:rPr>
-        <w:t>波形图</w:t>
-      </w:r>
-      <w:r>
-        <w:t>。</w:t>
+        <w:t>对</w:t>
+      </w:r>
+      <w:r>
+        <w:rPr>
+          <w:rFonts w:hint="eastAsia"/>
+        </w:rPr>
+        <w:t>定位的效果</w:t>
+      </w:r>
+      <w:r>
+        <w:rPr>
+          <w:rFonts w:hint="eastAsia"/>
+        </w:rPr>
+        <w:t>具有非常重要的影响</w:t>
+      </w:r>
+      <w:r>
+        <w:rPr>
+          <w:rFonts w:hint="eastAsia"/>
+        </w:rPr>
+        <w:t>，在选择的</w:t>
+      </w:r>
+      <w:r>
+        <w:rPr>
+          <w:rFonts w:hint="eastAsia"/>
+        </w:rPr>
+        <w:t>时</w:t>
       </w:r>
       <w:bookmarkStart w:id="99" w:name="_GoBack"/>
       <w:bookmarkEnd w:id="99"/>
+      <w:r>
+        <w:rPr>
+          <w:rFonts w:hint="eastAsia"/>
+        </w:rPr>
+        <w:t>需要慎重。</w:t>
+      </w:r>
+    </w:p>
+    <w:p>
+      <w:pPr>
+        <w:ind w:firstLine="515"/>
+      </w:pPr>
+      <w:r>
+        <w:rPr>
+          <w:rFonts w:hint="eastAsia"/>
+        </w:rPr>
+        <w:t>本文尝试以</w:t>
+      </w:r>
+      <w:r>
+        <w:t>加速度计</w:t>
+      </w:r>
+      <w:r>
+        <w:rPr>
+          <w:rFonts w:hint="eastAsia"/>
+        </w:rPr>
+        <w:t>三轴</w:t>
+      </w:r>
+      <w:r>
+        <w:t>、</w:t>
+      </w:r>
+      <w:r>
+        <w:rPr>
+          <w:rFonts w:hint="eastAsia"/>
+        </w:rPr>
+        <w:t>加速度</w:t>
+      </w:r>
+      <w:r>
+        <w:t>计三轴</w:t>
+      </w:r>
+      <w:r>
+        <w:rPr>
+          <w:rFonts w:hint="eastAsia"/>
+        </w:rPr>
+        <w:t>中</w:t>
+      </w:r>
+      <w:r>
+        <w:t>方差最大的轴和</w:t>
+      </w:r>
+      <w:r>
+        <w:rPr>
+          <w:rFonts w:hint="eastAsia"/>
+        </w:rPr>
+        <w:t>加速度</w:t>
+      </w:r>
+      <w:r>
+        <w:t>计三轴的模</w:t>
+      </w:r>
+      <w:r>
+        <w:rPr>
+          <w:rFonts w:hint="eastAsia"/>
+        </w:rPr>
+        <w:t>作为主轴</w:t>
+      </w:r>
+      <w:r>
+        <w:t>进行定位。</w:t>
+      </w:r>
+      <w:r>
+        <w:rPr>
+          <w:rFonts w:hint="eastAsia"/>
+        </w:rPr>
+        <w:t>图</w:t>
+      </w:r>
+      <w:r>
+        <w:rPr>
+          <w:rFonts w:hint="eastAsia"/>
+        </w:rPr>
+        <w:t>3.1</w:t>
+      </w:r>
+      <w:r>
+        <w:rPr>
+          <w:rFonts w:hint="eastAsia"/>
+        </w:rPr>
+        <w:t>描述</w:t>
+      </w:r>
+      <w:r>
+        <w:t>了以上述方案</w:t>
+      </w:r>
+      <w:r>
+        <w:rPr>
+          <w:rFonts w:hint="eastAsia"/>
+        </w:rPr>
+        <w:t>作为主轴，实验者</w:t>
+      </w:r>
+      <w:r>
+        <w:t>在室内前进</w:t>
+      </w:r>
+      <w:r>
+        <w:rPr>
+          <w:rFonts w:hint="eastAsia"/>
+        </w:rPr>
+        <w:t>五步</w:t>
+      </w:r>
+      <w:r>
+        <w:t>的</w:t>
+      </w:r>
+      <w:r>
+        <w:rPr>
+          <w:rFonts w:hint="eastAsia"/>
+        </w:rPr>
+        <w:t>波形图</w:t>
+      </w:r>
+      <w:r>
+        <w:t>。</w:t>
+      </w:r>
     </w:p>
     <w:p>
       <w:pPr>
@@ -17247,7 +17259,7 @@
       <w:pPr>
         <w:ind w:firstLineChars="0" w:firstLine="420"/>
         <w:sectPr>
-          <w:headerReference w:type="default" r:id="rId31"/>
+          <w:headerReference w:type="default" r:id="rId32"/>
           <w:type w:val="oddPage"/>
           <w:pgSz w:w="11850" w:h="16783"/>
           <w:pgMar w:top="1417" w:right="1417" w:bottom="1417" w:left="1417" w:header="851" w:footer="992" w:gutter="0"/>
@@ -17273,8 +17285,8 @@
         <w:pStyle w:val="1"/>
         <w:spacing w:before="464" w:after="464"/>
       </w:pPr>
-      <w:bookmarkStart w:id="106" w:name="OLE_LINK21"/>
-      <w:bookmarkStart w:id="107" w:name="_Toc519067542"/>
+      <w:bookmarkStart w:id="106" w:name="_Toc519067542"/>
+      <w:bookmarkStart w:id="107" w:name="OLE_LINK21"/>
       <w:r>
         <w:rPr>
           <w:rFonts w:hint="eastAsia"/>
@@ -17282,7 +17294,7 @@
         <w:lastRenderedPageBreak/>
         <w:t>步长估计</w:t>
       </w:r>
-      <w:bookmarkEnd w:id="107"/>
+      <w:bookmarkEnd w:id="106"/>
     </w:p>
     <w:p>
       <w:pPr>
@@ -17293,7 +17305,7 @@
         </w:rPr>
       </w:pPr>
       <w:bookmarkStart w:id="108" w:name="_Toc519067543"/>
-      <w:bookmarkEnd w:id="106"/>
+      <w:bookmarkEnd w:id="107"/>
       <w:r>
         <w:rPr>
           <w:rFonts w:hint="eastAsia"/>
@@ -17524,7 +17536,7 @@
       <w:pPr>
         <w:ind w:firstLine="515"/>
         <w:sectPr>
-          <w:headerReference w:type="default" r:id="rId32"/>
+          <w:headerReference w:type="default" r:id="rId33"/>
           <w:pgSz w:w="11850" w:h="16783"/>
           <w:pgMar w:top="1417" w:right="1417" w:bottom="1417" w:left="1417" w:header="851" w:footer="992" w:gutter="0"/>
           <w:cols w:space="0"/>
@@ -17737,7 +17749,7 @@
         <w:snapToGrid w:val="0"/>
         <w:ind w:firstLineChars="0" w:firstLine="0"/>
         <w:sectPr>
-          <w:headerReference w:type="default" r:id="rId33"/>
+          <w:headerReference w:type="default" r:id="rId34"/>
           <w:pgSz w:w="11850" w:h="16783"/>
           <w:pgMar w:top="1417" w:right="1417" w:bottom="1417" w:left="1417" w:header="851" w:footer="992" w:gutter="0"/>
           <w:cols w:space="0"/>
@@ -18088,7 +18100,7 @@
       <w:pPr>
         <w:ind w:firstLine="515"/>
         <w:sectPr>
-          <w:headerReference w:type="default" r:id="rId34"/>
+          <w:headerReference w:type="default" r:id="rId35"/>
           <w:type w:val="continuous"/>
           <w:pgSz w:w="11850" w:h="16783"/>
           <w:pgMar w:top="1417" w:right="1417" w:bottom="1417" w:left="1417" w:header="851" w:footer="992" w:gutter="0"/>
@@ -18336,7 +18348,7 @@
       <w:pPr>
         <w:ind w:firstLineChars="0" w:firstLine="0"/>
         <w:sectPr>
-          <w:headerReference w:type="default" r:id="rId35"/>
+          <w:headerReference w:type="default" r:id="rId36"/>
           <w:pgSz w:w="11850" w:h="16783"/>
           <w:pgMar w:top="1417" w:right="1417" w:bottom="1417" w:left="1417" w:header="851" w:footer="992" w:gutter="0"/>
           <w:cols w:space="0"/>
@@ -18376,7 +18388,7 @@
       <w:pPr>
         <w:ind w:firstLine="515"/>
         <w:sectPr>
-          <w:headerReference w:type="default" r:id="rId36"/>
+          <w:headerReference w:type="default" r:id="rId37"/>
           <w:pgSz w:w="11850" w:h="16783"/>
           <w:pgMar w:top="1417" w:right="1417" w:bottom="1417" w:left="1417" w:header="851" w:footer="992" w:gutter="0"/>
           <w:cols w:space="0"/>
@@ -18427,7 +18439,7 @@
       </w:r>
     </w:p>
     <w:sectPr>
-      <w:headerReference w:type="default" r:id="rId37"/>
+      <w:headerReference w:type="default" r:id="rId38"/>
       <w:pgSz w:w="11850" w:h="16783"/>
       <w:pgMar w:top="1417" w:right="1417" w:bottom="1417" w:left="1417" w:header="851" w:footer="992" w:gutter="0"/>
       <w:cols w:space="0"/>
@@ -18438,7 +18450,7 @@
 </file>
 
 <file path=word/endnotes.xml><?xml version="1.0" encoding="utf-8"?>
-<w:endnotes xmlns:wpc="http://schemas.microsoft.com/office/word/2010/wordprocessingCanvas" xmlns:mc="http://schemas.openxmlformats.org/markup-compatibility/2006" xmlns:o="urn:schemas-microsoft-com:office:office" xmlns:r="http://schemas.openxmlformats.org/officeDocument/2006/relationships" xmlns:m="http://schemas.openxmlformats.org/officeDocument/2006/math" xmlns:v="urn:schemas-microsoft-com:vml" xmlns:wp14="http://schemas.microsoft.com/office/word/2010/wordprocessingDrawing" xmlns:wp="http://schemas.openxmlformats.org/drawingml/2006/wordprocessingDrawing" xmlns:w10="urn:schemas-microsoft-com:office:word" xmlns:w="http://schemas.openxmlformats.org/wordprocessingml/2006/main" xmlns:w14="http://schemas.microsoft.com/office/word/2010/wordml" xmlns:w15="http://schemas.microsoft.com/office/word/2012/wordml" xmlns:wpg="http://schemas.microsoft.com/office/word/2010/wordprocessingGroup" xmlns:wpi="http://schemas.microsoft.com/office/word/2010/wordprocessingInk" xmlns:wne="http://schemas.microsoft.com/office/word/2006/wordml" xmlns:wps="http://schemas.microsoft.com/office/word/2010/wordprocessingShape" mc:Ignorable="w14 w15 wp14">
+<w:endnotes xmlns:wpc="http://schemas.microsoft.com/office/word/2010/wordprocessingCanvas" xmlns:mc="http://schemas.openxmlformats.org/markup-compatibility/2006" xmlns:o="urn:schemas-microsoft-com:office:office" xmlns:r="http://schemas.openxmlformats.org/officeDocument/2006/relationships" xmlns:m="http://schemas.openxmlformats.org/officeDocument/2006/math" xmlns:v="urn:schemas-microsoft-com:vml" xmlns:wp14="http://schemas.microsoft.com/office/word/2010/wordprocessingDrawing" xmlns:wp="http://schemas.openxmlformats.org/drawingml/2006/wordprocessingDrawing" xmlns:w10="urn:schemas-microsoft-com:office:word" xmlns:w="http://schemas.openxmlformats.org/wordprocessingml/2006/main" xmlns:w14="http://schemas.microsoft.com/office/word/2010/wordml" xmlns:wpg="http://schemas.microsoft.com/office/word/2010/wordprocessingGroup" xmlns:wpi="http://schemas.microsoft.com/office/word/2010/wordprocessingInk" xmlns:wne="http://schemas.microsoft.com/office/word/2006/wordml" xmlns:wps="http://schemas.microsoft.com/office/word/2010/wordprocessingShape" mc:Ignorable="w14 wp14">
   <w:endnote w:type="separator" w:id="-1">
     <w:p>
       <w:pPr>
@@ -18465,7 +18477,7 @@
 </file>
 
 <file path=word/footer1.xml><?xml version="1.0" encoding="utf-8"?>
-<w:ftr xmlns:wpc="http://schemas.microsoft.com/office/word/2010/wordprocessingCanvas" xmlns:mc="http://schemas.openxmlformats.org/markup-compatibility/2006" xmlns:o="urn:schemas-microsoft-com:office:office" xmlns:r="http://schemas.openxmlformats.org/officeDocument/2006/relationships" xmlns:m="http://schemas.openxmlformats.org/officeDocument/2006/math" xmlns:v="urn:schemas-microsoft-com:vml" xmlns:wp14="http://schemas.microsoft.com/office/word/2010/wordprocessingDrawing" xmlns:wp="http://schemas.openxmlformats.org/drawingml/2006/wordprocessingDrawing" xmlns:w10="urn:schemas-microsoft-com:office:word" xmlns:w="http://schemas.openxmlformats.org/wordprocessingml/2006/main" xmlns:w14="http://schemas.microsoft.com/office/word/2010/wordml" xmlns:w15="http://schemas.microsoft.com/office/word/2012/wordml" xmlns:wpg="http://schemas.microsoft.com/office/word/2010/wordprocessingGroup" xmlns:wpi="http://schemas.microsoft.com/office/word/2010/wordprocessingInk" xmlns:wne="http://schemas.microsoft.com/office/word/2006/wordml" xmlns:wps="http://schemas.microsoft.com/office/word/2010/wordprocessingShape" mc:Ignorable="w14 w15 wp14">
+<w:ftr xmlns:wpc="http://schemas.microsoft.com/office/word/2010/wordprocessingCanvas" xmlns:mc="http://schemas.openxmlformats.org/markup-compatibility/2006" xmlns:o="urn:schemas-microsoft-com:office:office" xmlns:r="http://schemas.openxmlformats.org/officeDocument/2006/relationships" xmlns:m="http://schemas.openxmlformats.org/officeDocument/2006/math" xmlns:v="urn:schemas-microsoft-com:vml" xmlns:wp14="http://schemas.microsoft.com/office/word/2010/wordprocessingDrawing" xmlns:wp="http://schemas.openxmlformats.org/drawingml/2006/wordprocessingDrawing" xmlns:w10="urn:schemas-microsoft-com:office:word" xmlns:w="http://schemas.openxmlformats.org/wordprocessingml/2006/main" xmlns:w14="http://schemas.microsoft.com/office/word/2010/wordml" xmlns:wpg="http://schemas.microsoft.com/office/word/2010/wordprocessingGroup" xmlns:wpi="http://schemas.microsoft.com/office/word/2010/wordprocessingInk" xmlns:wne="http://schemas.microsoft.com/office/word/2006/wordml" xmlns:wps="http://schemas.microsoft.com/office/word/2010/wordprocessingShape" mc:Ignorable="w14 wp14">
   <w:p>
     <w:pPr>
       <w:pStyle w:val="a5"/>
@@ -18476,7 +18488,7 @@
 </file>
 
 <file path=word/footer10.xml><?xml version="1.0" encoding="utf-8"?>
-<w:ftr xmlns:wpc="http://schemas.microsoft.com/office/word/2010/wordprocessingCanvas" xmlns:mc="http://schemas.openxmlformats.org/markup-compatibility/2006" xmlns:o="urn:schemas-microsoft-com:office:office" xmlns:r="http://schemas.openxmlformats.org/officeDocument/2006/relationships" xmlns:m="http://schemas.openxmlformats.org/officeDocument/2006/math" xmlns:v="urn:schemas-microsoft-com:vml" xmlns:wp14="http://schemas.microsoft.com/office/word/2010/wordprocessingDrawing" xmlns:wp="http://schemas.openxmlformats.org/drawingml/2006/wordprocessingDrawing" xmlns:w10="urn:schemas-microsoft-com:office:word" xmlns:w="http://schemas.openxmlformats.org/wordprocessingml/2006/main" xmlns:w14="http://schemas.microsoft.com/office/word/2010/wordml" xmlns:w15="http://schemas.microsoft.com/office/word/2012/wordml" xmlns:wpg="http://schemas.microsoft.com/office/word/2010/wordprocessingGroup" xmlns:wpi="http://schemas.microsoft.com/office/word/2010/wordprocessingInk" xmlns:wne="http://schemas.microsoft.com/office/word/2006/wordml" xmlns:wps="http://schemas.microsoft.com/office/word/2010/wordprocessingShape" mc:Ignorable="w14 w15 wp14">
+<w:ftr xmlns:wpc="http://schemas.microsoft.com/office/word/2010/wordprocessingCanvas" xmlns:mc="http://schemas.openxmlformats.org/markup-compatibility/2006" xmlns:o="urn:schemas-microsoft-com:office:office" xmlns:r="http://schemas.openxmlformats.org/officeDocument/2006/relationships" xmlns:m="http://schemas.openxmlformats.org/officeDocument/2006/math" xmlns:v="urn:schemas-microsoft-com:vml" xmlns:wp14="http://schemas.microsoft.com/office/word/2010/wordprocessingDrawing" xmlns:wp="http://schemas.openxmlformats.org/drawingml/2006/wordprocessingDrawing" xmlns:w10="urn:schemas-microsoft-com:office:word" xmlns:w="http://schemas.openxmlformats.org/wordprocessingml/2006/main" xmlns:w14="http://schemas.microsoft.com/office/word/2010/wordml" xmlns:wpg="http://schemas.microsoft.com/office/word/2010/wordprocessingGroup" xmlns:wpi="http://schemas.microsoft.com/office/word/2010/wordprocessingInk" xmlns:wne="http://schemas.microsoft.com/office/word/2006/wordml" xmlns:wps="http://schemas.microsoft.com/office/word/2010/wordprocessingShape" mc:Ignorable="w14 wp14">
   <w:p>
     <w:pPr>
       <w:pStyle w:val="a5"/>
@@ -18589,7 +18601,7 @@
             </wp:anchor>
           </w:drawing>
         </mc:Choice>
-        <mc:Fallback>
+        <mc:Fallback xmlns:w15="http://schemas.microsoft.com/office/word/2012/wordml">
           <w:pict>
             <v:shapetype id="_x0000_t202" coordsize="21600,21600" o:spt="202" path="m,l,21600r21600,l21600,xe">
               <v:stroke joinstyle="miter"/>
@@ -18654,7 +18666,7 @@
 </file>
 
 <file path=word/footer11.xml><?xml version="1.0" encoding="utf-8"?>
-<w:ftr xmlns:wpc="http://schemas.microsoft.com/office/word/2010/wordprocessingCanvas" xmlns:mc="http://schemas.openxmlformats.org/markup-compatibility/2006" xmlns:o="urn:schemas-microsoft-com:office:office" xmlns:r="http://schemas.openxmlformats.org/officeDocument/2006/relationships" xmlns:m="http://schemas.openxmlformats.org/officeDocument/2006/math" xmlns:v="urn:schemas-microsoft-com:vml" xmlns:wp14="http://schemas.microsoft.com/office/word/2010/wordprocessingDrawing" xmlns:wp="http://schemas.openxmlformats.org/drawingml/2006/wordprocessingDrawing" xmlns:w10="urn:schemas-microsoft-com:office:word" xmlns:w="http://schemas.openxmlformats.org/wordprocessingml/2006/main" xmlns:w14="http://schemas.microsoft.com/office/word/2010/wordml" xmlns:w15="http://schemas.microsoft.com/office/word/2012/wordml" xmlns:wpg="http://schemas.microsoft.com/office/word/2010/wordprocessingGroup" xmlns:wpi="http://schemas.microsoft.com/office/word/2010/wordprocessingInk" xmlns:wne="http://schemas.microsoft.com/office/word/2006/wordml" xmlns:wps="http://schemas.microsoft.com/office/word/2010/wordprocessingShape" mc:Ignorable="w14 w15 wp14">
+<w:ftr xmlns:wpc="http://schemas.microsoft.com/office/word/2010/wordprocessingCanvas" xmlns:mc="http://schemas.openxmlformats.org/markup-compatibility/2006" xmlns:o="urn:schemas-microsoft-com:office:office" xmlns:r="http://schemas.openxmlformats.org/officeDocument/2006/relationships" xmlns:m="http://schemas.openxmlformats.org/officeDocument/2006/math" xmlns:v="urn:schemas-microsoft-com:vml" xmlns:wp14="http://schemas.microsoft.com/office/word/2010/wordprocessingDrawing" xmlns:wp="http://schemas.openxmlformats.org/drawingml/2006/wordprocessingDrawing" xmlns:w10="urn:schemas-microsoft-com:office:word" xmlns:w="http://schemas.openxmlformats.org/wordprocessingml/2006/main" xmlns:w14="http://schemas.microsoft.com/office/word/2010/wordml" xmlns:wpg="http://schemas.microsoft.com/office/word/2010/wordprocessingGroup" xmlns:wpi="http://schemas.microsoft.com/office/word/2010/wordprocessingInk" xmlns:wne="http://schemas.microsoft.com/office/word/2006/wordml" xmlns:wps="http://schemas.microsoft.com/office/word/2010/wordprocessingShape" mc:Ignorable="w14 wp14">
   <w:p>
     <w:pPr>
       <w:pStyle w:val="a5"/>
@@ -18752,7 +18764,7 @@
                             <w:rPr>
                               <w:noProof/>
                             </w:rPr>
-                            <w:t>10</w:t>
+                            <w:t>18</w:t>
                           </w:r>
                           <w:r>
                             <w:rPr>
@@ -18820,7 +18832,7 @@
                       <w:rPr>
                         <w:noProof/>
                       </w:rPr>
-                      <w:t>10</w:t>
+                      <w:t>18</w:t>
                     </w:r>
                     <w:r>
                       <w:rPr>
@@ -18857,7 +18869,7 @@
 </file>
 
 <file path=word/footer2.xml><?xml version="1.0" encoding="utf-8"?>
-<w:ftr xmlns:wpc="http://schemas.microsoft.com/office/word/2010/wordprocessingCanvas" xmlns:mc="http://schemas.openxmlformats.org/markup-compatibility/2006" xmlns:o="urn:schemas-microsoft-com:office:office" xmlns:r="http://schemas.openxmlformats.org/officeDocument/2006/relationships" xmlns:m="http://schemas.openxmlformats.org/officeDocument/2006/math" xmlns:v="urn:schemas-microsoft-com:vml" xmlns:wp14="http://schemas.microsoft.com/office/word/2010/wordprocessingDrawing" xmlns:wp="http://schemas.openxmlformats.org/drawingml/2006/wordprocessingDrawing" xmlns:w10="urn:schemas-microsoft-com:office:word" xmlns:w="http://schemas.openxmlformats.org/wordprocessingml/2006/main" xmlns:w14="http://schemas.microsoft.com/office/word/2010/wordml" xmlns:w15="http://schemas.microsoft.com/office/word/2012/wordml" xmlns:wpg="http://schemas.microsoft.com/office/word/2010/wordprocessingGroup" xmlns:wpi="http://schemas.microsoft.com/office/word/2010/wordprocessingInk" xmlns:wne="http://schemas.microsoft.com/office/word/2006/wordml" xmlns:wps="http://schemas.microsoft.com/office/word/2010/wordprocessingShape" mc:Ignorable="w14 w15 wp14">
+<w:ftr xmlns:wpc="http://schemas.microsoft.com/office/word/2010/wordprocessingCanvas" xmlns:mc="http://schemas.openxmlformats.org/markup-compatibility/2006" xmlns:o="urn:schemas-microsoft-com:office:office" xmlns:r="http://schemas.openxmlformats.org/officeDocument/2006/relationships" xmlns:m="http://schemas.openxmlformats.org/officeDocument/2006/math" xmlns:v="urn:schemas-microsoft-com:vml" xmlns:wp14="http://schemas.microsoft.com/office/word/2010/wordprocessingDrawing" xmlns:wp="http://schemas.openxmlformats.org/drawingml/2006/wordprocessingDrawing" xmlns:w10="urn:schemas-microsoft-com:office:word" xmlns:w="http://schemas.openxmlformats.org/wordprocessingml/2006/main" xmlns:w14="http://schemas.microsoft.com/office/word/2010/wordml" xmlns:wpg="http://schemas.microsoft.com/office/word/2010/wordprocessingGroup" xmlns:wpi="http://schemas.microsoft.com/office/word/2010/wordprocessingInk" xmlns:wne="http://schemas.microsoft.com/office/word/2006/wordml" xmlns:wps="http://schemas.microsoft.com/office/word/2010/wordprocessingShape" mc:Ignorable="w14 wp14">
   <w:p>
     <w:pPr>
       <w:pStyle w:val="a5"/>
@@ -18936,7 +18948,7 @@
             </wp:anchor>
           </w:drawing>
         </mc:Choice>
-        <mc:Fallback>
+        <mc:Fallback xmlns:w15="http://schemas.microsoft.com/office/word/2012/wordml">
           <w:pict>
             <v:shapetype id="_x0000_t202" coordsize="21600,21600" o:spt="202" path="m,l,21600r21600,l21600,xe">
               <v:stroke joinstyle="miter"/>
@@ -18967,7 +18979,7 @@
 </file>
 
 <file path=word/footer3.xml><?xml version="1.0" encoding="utf-8"?>
-<w:ftr xmlns:wpc="http://schemas.microsoft.com/office/word/2010/wordprocessingCanvas" xmlns:mc="http://schemas.openxmlformats.org/markup-compatibility/2006" xmlns:o="urn:schemas-microsoft-com:office:office" xmlns:r="http://schemas.openxmlformats.org/officeDocument/2006/relationships" xmlns:m="http://schemas.openxmlformats.org/officeDocument/2006/math" xmlns:v="urn:schemas-microsoft-com:vml" xmlns:wp14="http://schemas.microsoft.com/office/word/2010/wordprocessingDrawing" xmlns:wp="http://schemas.openxmlformats.org/drawingml/2006/wordprocessingDrawing" xmlns:w10="urn:schemas-microsoft-com:office:word" xmlns:w="http://schemas.openxmlformats.org/wordprocessingml/2006/main" xmlns:w14="http://schemas.microsoft.com/office/word/2010/wordml" xmlns:w15="http://schemas.microsoft.com/office/word/2012/wordml" xmlns:wpg="http://schemas.microsoft.com/office/word/2010/wordprocessingGroup" xmlns:wpi="http://schemas.microsoft.com/office/word/2010/wordprocessingInk" xmlns:wne="http://schemas.microsoft.com/office/word/2006/wordml" xmlns:wps="http://schemas.microsoft.com/office/word/2010/wordprocessingShape" mc:Ignorable="w14 w15 wp14">
+<w:ftr xmlns:wpc="http://schemas.microsoft.com/office/word/2010/wordprocessingCanvas" xmlns:mc="http://schemas.openxmlformats.org/markup-compatibility/2006" xmlns:o="urn:schemas-microsoft-com:office:office" xmlns:r="http://schemas.openxmlformats.org/officeDocument/2006/relationships" xmlns:m="http://schemas.openxmlformats.org/officeDocument/2006/math" xmlns:v="urn:schemas-microsoft-com:vml" xmlns:wp14="http://schemas.microsoft.com/office/word/2010/wordprocessingDrawing" xmlns:wp="http://schemas.openxmlformats.org/drawingml/2006/wordprocessingDrawing" xmlns:w10="urn:schemas-microsoft-com:office:word" xmlns:w="http://schemas.openxmlformats.org/wordprocessingml/2006/main" xmlns:w14="http://schemas.microsoft.com/office/word/2010/wordml" xmlns:wpg="http://schemas.microsoft.com/office/word/2010/wordprocessingGroup" xmlns:wpi="http://schemas.microsoft.com/office/word/2010/wordprocessingInk" xmlns:wne="http://schemas.microsoft.com/office/word/2006/wordml" xmlns:wps="http://schemas.microsoft.com/office/word/2010/wordprocessingShape" mc:Ignorable="w14 wp14">
   <w:p>
     <w:pPr>
       <w:pStyle w:val="a5"/>
@@ -18978,7 +18990,7 @@
 </file>
 
 <file path=word/footer4.xml><?xml version="1.0" encoding="utf-8"?>
-<w:ftr xmlns:wpc="http://schemas.microsoft.com/office/word/2010/wordprocessingCanvas" xmlns:mc="http://schemas.openxmlformats.org/markup-compatibility/2006" xmlns:o="urn:schemas-microsoft-com:office:office" xmlns:r="http://schemas.openxmlformats.org/officeDocument/2006/relationships" xmlns:m="http://schemas.openxmlformats.org/officeDocument/2006/math" xmlns:v="urn:schemas-microsoft-com:vml" xmlns:wp14="http://schemas.microsoft.com/office/word/2010/wordprocessingDrawing" xmlns:wp="http://schemas.openxmlformats.org/drawingml/2006/wordprocessingDrawing" xmlns:w10="urn:schemas-microsoft-com:office:word" xmlns:w="http://schemas.openxmlformats.org/wordprocessingml/2006/main" xmlns:w14="http://schemas.microsoft.com/office/word/2010/wordml" xmlns:w15="http://schemas.microsoft.com/office/word/2012/wordml" xmlns:wpg="http://schemas.microsoft.com/office/word/2010/wordprocessingGroup" xmlns:wpi="http://schemas.microsoft.com/office/word/2010/wordprocessingInk" xmlns:wne="http://schemas.microsoft.com/office/word/2006/wordml" xmlns:wps="http://schemas.microsoft.com/office/word/2010/wordprocessingShape" mc:Ignorable="w14 w15 wp14">
+<w:ftr xmlns:wpc="http://schemas.microsoft.com/office/word/2010/wordprocessingCanvas" xmlns:mc="http://schemas.openxmlformats.org/markup-compatibility/2006" xmlns:o="urn:schemas-microsoft-com:office:office" xmlns:r="http://schemas.openxmlformats.org/officeDocument/2006/relationships" xmlns:m="http://schemas.openxmlformats.org/officeDocument/2006/math" xmlns:v="urn:schemas-microsoft-com:vml" xmlns:wp14="http://schemas.microsoft.com/office/word/2010/wordprocessingDrawing" xmlns:wp="http://schemas.openxmlformats.org/drawingml/2006/wordprocessingDrawing" xmlns:w10="urn:schemas-microsoft-com:office:word" xmlns:w="http://schemas.openxmlformats.org/wordprocessingml/2006/main" xmlns:w14="http://schemas.microsoft.com/office/word/2010/wordml" xmlns:wpg="http://schemas.microsoft.com/office/word/2010/wordprocessingGroup" xmlns:wpi="http://schemas.microsoft.com/office/word/2010/wordprocessingInk" xmlns:wne="http://schemas.microsoft.com/office/word/2006/wordml" xmlns:wps="http://schemas.microsoft.com/office/word/2010/wordprocessingShape" mc:Ignorable="w14 wp14">
   <w:p>
     <w:pPr>
       <w:pStyle w:val="a5"/>
@@ -19061,7 +19073,7 @@
             </wp:anchor>
           </w:drawing>
         </mc:Choice>
-        <mc:Fallback>
+        <mc:Fallback xmlns:w15="http://schemas.microsoft.com/office/word/2012/wordml">
           <w:pict>
             <v:shapetype id="_x0000_t202" coordsize="21600,21600" o:spt="202" path="m,l,21600r21600,l21600,xe">
               <v:stroke joinstyle="miter"/>
@@ -19098,7 +19110,7 @@
 </file>
 
 <file path=word/footer5.xml><?xml version="1.0" encoding="utf-8"?>
-<w:ftr xmlns:wpc="http://schemas.microsoft.com/office/word/2010/wordprocessingCanvas" xmlns:mc="http://schemas.openxmlformats.org/markup-compatibility/2006" xmlns:o="urn:schemas-microsoft-com:office:office" xmlns:r="http://schemas.openxmlformats.org/officeDocument/2006/relationships" xmlns:m="http://schemas.openxmlformats.org/officeDocument/2006/math" xmlns:v="urn:schemas-microsoft-com:vml" xmlns:wp14="http://schemas.microsoft.com/office/word/2010/wordprocessingDrawing" xmlns:wp="http://schemas.openxmlformats.org/drawingml/2006/wordprocessingDrawing" xmlns:w10="urn:schemas-microsoft-com:office:word" xmlns:w="http://schemas.openxmlformats.org/wordprocessingml/2006/main" xmlns:w14="http://schemas.microsoft.com/office/word/2010/wordml" xmlns:w15="http://schemas.microsoft.com/office/word/2012/wordml" xmlns:wpg="http://schemas.microsoft.com/office/word/2010/wordprocessingGroup" xmlns:wpi="http://schemas.microsoft.com/office/word/2010/wordprocessingInk" xmlns:wne="http://schemas.microsoft.com/office/word/2006/wordml" xmlns:wps="http://schemas.microsoft.com/office/word/2010/wordprocessingShape" mc:Ignorable="w14 w15 wp14">
+<w:ftr xmlns:wpc="http://schemas.microsoft.com/office/word/2010/wordprocessingCanvas" xmlns:mc="http://schemas.openxmlformats.org/markup-compatibility/2006" xmlns:o="urn:schemas-microsoft-com:office:office" xmlns:r="http://schemas.openxmlformats.org/officeDocument/2006/relationships" xmlns:m="http://schemas.openxmlformats.org/officeDocument/2006/math" xmlns:v="urn:schemas-microsoft-com:vml" xmlns:wp14="http://schemas.microsoft.com/office/word/2010/wordprocessingDrawing" xmlns:wp="http://schemas.openxmlformats.org/drawingml/2006/wordprocessingDrawing" xmlns:w10="urn:schemas-microsoft-com:office:word" xmlns:w="http://schemas.openxmlformats.org/wordprocessingml/2006/main" xmlns:w14="http://schemas.microsoft.com/office/word/2010/wordml" xmlns:wpg="http://schemas.microsoft.com/office/word/2010/wordprocessingGroup" xmlns:wpi="http://schemas.microsoft.com/office/word/2010/wordprocessingInk" xmlns:wne="http://schemas.microsoft.com/office/word/2006/wordml" xmlns:wps="http://schemas.microsoft.com/office/word/2010/wordprocessingShape" mc:Ignorable="w14 wp14">
   <w:p>
     <w:pPr>
       <w:pStyle w:val="a5"/>
@@ -19350,7 +19362,7 @@
             </wp:anchor>
           </w:drawing>
         </mc:Choice>
-        <mc:Fallback>
+        <mc:Fallback xmlns:w15="http://schemas.microsoft.com/office/word/2012/wordml">
           <w:pict>
             <v:shape id="文本框 66" o:spid="_x0000_s1029" type="#_x0000_t202" style="position:absolute;left:0;text-align:left;margin-left:0;margin-top:0;width:2in;height:2in;z-index:251661312;visibility:visible;mso-wrap-style:none;mso-wrap-distance-left:9pt;mso-wrap-distance-top:0;mso-wrap-distance-right:9pt;mso-wrap-distance-bottom:0;mso-position-horizontal:center;mso-position-horizontal-relative:margin;mso-position-vertical:absolute;mso-position-vertical-relative:text;v-text-anchor:top" o:gfxdata="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" filled="f" stroked="f" strokeweight=".5pt">
               <v:textbox style="mso-fit-shape-to-text:t" inset="0,0,0,0">
@@ -19383,7 +19395,7 @@
 </file>
 
 <file path=word/footer6.xml><?xml version="1.0" encoding="utf-8"?>
-<w:ftr xmlns:wpc="http://schemas.microsoft.com/office/word/2010/wordprocessingCanvas" xmlns:mc="http://schemas.openxmlformats.org/markup-compatibility/2006" xmlns:o="urn:schemas-microsoft-com:office:office" xmlns:r="http://schemas.openxmlformats.org/officeDocument/2006/relationships" xmlns:m="http://schemas.openxmlformats.org/officeDocument/2006/math" xmlns:v="urn:schemas-microsoft-com:vml" xmlns:wp14="http://schemas.microsoft.com/office/word/2010/wordprocessingDrawing" xmlns:wp="http://schemas.openxmlformats.org/drawingml/2006/wordprocessingDrawing" xmlns:w10="urn:schemas-microsoft-com:office:word" xmlns:w="http://schemas.openxmlformats.org/wordprocessingml/2006/main" xmlns:w14="http://schemas.microsoft.com/office/word/2010/wordml" xmlns:w15="http://schemas.microsoft.com/office/word/2012/wordml" xmlns:wpg="http://schemas.microsoft.com/office/word/2010/wordprocessingGroup" xmlns:wpi="http://schemas.microsoft.com/office/word/2010/wordprocessingInk" xmlns:wne="http://schemas.microsoft.com/office/word/2006/wordml" xmlns:wps="http://schemas.microsoft.com/office/word/2010/wordprocessingShape" mc:Ignorable="w14 w15 wp14">
+<w:ftr xmlns:wpc="http://schemas.microsoft.com/office/word/2010/wordprocessingCanvas" xmlns:mc="http://schemas.openxmlformats.org/markup-compatibility/2006" xmlns:o="urn:schemas-microsoft-com:office:office" xmlns:r="http://schemas.openxmlformats.org/officeDocument/2006/relationships" xmlns:m="http://schemas.openxmlformats.org/officeDocument/2006/math" xmlns:v="urn:schemas-microsoft-com:vml" xmlns:wp14="http://schemas.microsoft.com/office/word/2010/wordprocessingDrawing" xmlns:wp="http://schemas.openxmlformats.org/drawingml/2006/wordprocessingDrawing" xmlns:w10="urn:schemas-microsoft-com:office:word" xmlns:w="http://schemas.openxmlformats.org/wordprocessingml/2006/main" xmlns:w14="http://schemas.microsoft.com/office/word/2010/wordml" xmlns:wpg="http://schemas.microsoft.com/office/word/2010/wordprocessingGroup" xmlns:wpi="http://schemas.microsoft.com/office/word/2010/wordprocessingInk" xmlns:wne="http://schemas.microsoft.com/office/word/2006/wordml" xmlns:wps="http://schemas.microsoft.com/office/word/2010/wordprocessingShape" mc:Ignorable="w14 wp14">
   <w:p>
     <w:pPr>
       <w:pStyle w:val="a5"/>
@@ -19635,7 +19647,7 @@
             </wp:anchor>
           </w:drawing>
         </mc:Choice>
-        <mc:Fallback>
+        <mc:Fallback xmlns:w15="http://schemas.microsoft.com/office/word/2012/wordml">
           <w:pict>
             <v:shape id="文本框 71" o:spid="_x0000_s1031" type="#_x0000_t202" style="position:absolute;left:0;text-align:left;margin-left:0;margin-top:0;width:2in;height:2in;z-index:251665408;visibility:visible;mso-wrap-style:none;mso-wrap-distance-left:9pt;mso-wrap-distance-top:0;mso-wrap-distance-right:9pt;mso-wrap-distance-bottom:0;mso-position-horizontal:center;mso-position-horizontal-relative:margin;mso-position-vertical:absolute;mso-position-vertical-relative:text;v-text-anchor:top" o:gfxdata="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" filled="f" stroked="f" strokeweight=".5pt">
               <v:textbox style="mso-fit-shape-to-text:t" inset="0,0,0,0">
@@ -19668,7 +19680,7 @@
 </file>
 
 <file path=word/footer7.xml><?xml version="1.0" encoding="utf-8"?>
-<w:ftr xmlns:wpc="http://schemas.microsoft.com/office/word/2010/wordprocessingCanvas" xmlns:mc="http://schemas.openxmlformats.org/markup-compatibility/2006" xmlns:o="urn:schemas-microsoft-com:office:office" xmlns:r="http://schemas.openxmlformats.org/officeDocument/2006/relationships" xmlns:m="http://schemas.openxmlformats.org/officeDocument/2006/math" xmlns:v="urn:schemas-microsoft-com:vml" xmlns:wp14="http://schemas.microsoft.com/office/word/2010/wordprocessingDrawing" xmlns:wp="http://schemas.openxmlformats.org/drawingml/2006/wordprocessingDrawing" xmlns:w10="urn:schemas-microsoft-com:office:word" xmlns:w="http://schemas.openxmlformats.org/wordprocessingml/2006/main" xmlns:w14="http://schemas.microsoft.com/office/word/2010/wordml" xmlns:w15="http://schemas.microsoft.com/office/word/2012/wordml" xmlns:wpg="http://schemas.microsoft.com/office/word/2010/wordprocessingGroup" xmlns:wpi="http://schemas.microsoft.com/office/word/2010/wordprocessingInk" xmlns:wne="http://schemas.microsoft.com/office/word/2006/wordml" xmlns:wps="http://schemas.microsoft.com/office/word/2010/wordprocessingShape" mc:Ignorable="w14 w15 wp14">
+<w:ftr xmlns:wpc="http://schemas.microsoft.com/office/word/2010/wordprocessingCanvas" xmlns:mc="http://schemas.openxmlformats.org/markup-compatibility/2006" xmlns:o="urn:schemas-microsoft-com:office:office" xmlns:r="http://schemas.openxmlformats.org/officeDocument/2006/relationships" xmlns:m="http://schemas.openxmlformats.org/officeDocument/2006/math" xmlns:v="urn:schemas-microsoft-com:vml" xmlns:wp14="http://schemas.microsoft.com/office/word/2010/wordprocessingDrawing" xmlns:wp="http://schemas.openxmlformats.org/drawingml/2006/wordprocessingDrawing" xmlns:w10="urn:schemas-microsoft-com:office:word" xmlns:w="http://schemas.openxmlformats.org/wordprocessingml/2006/main" xmlns:w14="http://schemas.microsoft.com/office/word/2010/wordml" xmlns:wpg="http://schemas.microsoft.com/office/word/2010/wordprocessingGroup" xmlns:wpi="http://schemas.microsoft.com/office/word/2010/wordprocessingInk" xmlns:wne="http://schemas.microsoft.com/office/word/2006/wordml" xmlns:wps="http://schemas.microsoft.com/office/word/2010/wordprocessingShape" mc:Ignorable="w14 wp14">
   <w:p>
     <w:pPr>
       <w:pStyle w:val="a5"/>
@@ -19781,7 +19793,7 @@
             </wp:anchor>
           </w:drawing>
         </mc:Choice>
-        <mc:Fallback>
+        <mc:Fallback xmlns:w15="http://schemas.microsoft.com/office/word/2012/wordml">
           <w:pict>
             <v:shapetype id="_x0000_t202" coordsize="21600,21600" o:spt="202" path="m,l,21600r21600,l21600,xe">
               <v:stroke joinstyle="miter"/>
@@ -19914,7 +19926,7 @@
             </wp:anchor>
           </w:drawing>
         </mc:Choice>
-        <mc:Fallback>
+        <mc:Fallback xmlns:w15="http://schemas.microsoft.com/office/word/2012/wordml">
           <w:pict>
             <v:shape id="文本框 30" o:spid="_x0000_s1033" type="#_x0000_t202" style="position:absolute;left:0;text-align:left;margin-left:0;margin-top:0;width:2in;height:2in;z-index:251650048;visibility:visible;mso-wrap-style:none;mso-wrap-distance-left:9pt;mso-wrap-distance-top:0;mso-wrap-distance-right:9pt;mso-wrap-distance-bottom:0;mso-position-horizontal:center;mso-position-horizontal-relative:margin;mso-position-vertical:absolute;mso-position-vertical-relative:text;v-text-anchor:top" o:gfxdata="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" filled="f" stroked="f" strokeweight=".5pt">
               <v:textbox style="mso-fit-shape-to-text:t" inset="0,0,0,0">
@@ -19941,7 +19953,7 @@
 </file>
 
 <file path=word/footer8.xml><?xml version="1.0" encoding="utf-8"?>
-<w:ftr xmlns:wpc="http://schemas.microsoft.com/office/word/2010/wordprocessingCanvas" xmlns:mc="http://schemas.openxmlformats.org/markup-compatibility/2006" xmlns:o="urn:schemas-microsoft-com:office:office" xmlns:r="http://schemas.openxmlformats.org/officeDocument/2006/relationships" xmlns:m="http://schemas.openxmlformats.org/officeDocument/2006/math" xmlns:v="urn:schemas-microsoft-com:vml" xmlns:wp14="http://schemas.microsoft.com/office/word/2010/wordprocessingDrawing" xmlns:wp="http://schemas.openxmlformats.org/drawingml/2006/wordprocessingDrawing" xmlns:w10="urn:schemas-microsoft-com:office:word" xmlns:w="http://schemas.openxmlformats.org/wordprocessingml/2006/main" xmlns:w14="http://schemas.microsoft.com/office/word/2010/wordml" xmlns:w15="http://schemas.microsoft.com/office/word/2012/wordml" xmlns:wpg="http://schemas.microsoft.com/office/word/2010/wordprocessingGroup" xmlns:wpi="http://schemas.microsoft.com/office/word/2010/wordprocessingInk" xmlns:wne="http://schemas.microsoft.com/office/word/2006/wordml" xmlns:wps="http://schemas.microsoft.com/office/word/2010/wordprocessingShape" mc:Ignorable="w14 w15 wp14">
+<w:ftr xmlns:wpc="http://schemas.microsoft.com/office/word/2010/wordprocessingCanvas" xmlns:mc="http://schemas.openxmlformats.org/markup-compatibility/2006" xmlns:o="urn:schemas-microsoft-com:office:office" xmlns:r="http://schemas.openxmlformats.org/officeDocument/2006/relationships" xmlns:m="http://schemas.openxmlformats.org/officeDocument/2006/math" xmlns:v="urn:schemas-microsoft-com:vml" xmlns:wp14="http://schemas.microsoft.com/office/word/2010/wordprocessingDrawing" xmlns:wp="http://schemas.openxmlformats.org/drawingml/2006/wordprocessingDrawing" xmlns:w10="urn:schemas-microsoft-com:office:word" xmlns:w="http://schemas.openxmlformats.org/wordprocessingml/2006/main" xmlns:w14="http://schemas.microsoft.com/office/word/2010/wordml" xmlns:wpg="http://schemas.microsoft.com/office/word/2010/wordprocessingGroup" xmlns:wpi="http://schemas.microsoft.com/office/word/2010/wordprocessingInk" xmlns:wne="http://schemas.microsoft.com/office/word/2006/wordml" xmlns:wps="http://schemas.microsoft.com/office/word/2010/wordprocessingShape" mc:Ignorable="w14 wp14">
   <w:p>
     <w:pPr>
       <w:pStyle w:val="a5"/>
@@ -20121,7 +20133,7 @@
 </file>
 
 <file path=word/footer9.xml><?xml version="1.0" encoding="utf-8"?>
-<w:ftr xmlns:wpc="http://schemas.microsoft.com/office/word/2010/wordprocessingCanvas" xmlns:mc="http://schemas.openxmlformats.org/markup-compatibility/2006" xmlns:o="urn:schemas-microsoft-com:office:office" xmlns:r="http://schemas.openxmlformats.org/officeDocument/2006/relationships" xmlns:m="http://schemas.openxmlformats.org/officeDocument/2006/math" xmlns:v="urn:schemas-microsoft-com:vml" xmlns:wp14="http://schemas.microsoft.com/office/word/2010/wordprocessingDrawing" xmlns:wp="http://schemas.openxmlformats.org/drawingml/2006/wordprocessingDrawing" xmlns:w10="urn:schemas-microsoft-com:office:word" xmlns:w="http://schemas.openxmlformats.org/wordprocessingml/2006/main" xmlns:w14="http://schemas.microsoft.com/office/word/2010/wordml" xmlns:w15="http://schemas.microsoft.com/office/word/2012/wordml" xmlns:wpg="http://schemas.microsoft.com/office/word/2010/wordprocessingGroup" xmlns:wpi="http://schemas.microsoft.com/office/word/2010/wordprocessingInk" xmlns:wne="http://schemas.microsoft.com/office/word/2006/wordml" xmlns:wps="http://schemas.microsoft.com/office/word/2010/wordprocessingShape" mc:Ignorable="w14 w15 wp14">
+<w:ftr xmlns:wpc="http://schemas.microsoft.com/office/word/2010/wordprocessingCanvas" xmlns:mc="http://schemas.openxmlformats.org/markup-compatibility/2006" xmlns:o="urn:schemas-microsoft-com:office:office" xmlns:r="http://schemas.openxmlformats.org/officeDocument/2006/relationships" xmlns:m="http://schemas.openxmlformats.org/officeDocument/2006/math" xmlns:v="urn:schemas-microsoft-com:vml" xmlns:wp14="http://schemas.microsoft.com/office/word/2010/wordprocessingDrawing" xmlns:wp="http://schemas.openxmlformats.org/drawingml/2006/wordprocessingDrawing" xmlns:w10="urn:schemas-microsoft-com:office:word" xmlns:w="http://schemas.openxmlformats.org/wordprocessingml/2006/main" xmlns:w14="http://schemas.microsoft.com/office/word/2010/wordml" xmlns:wpg="http://schemas.microsoft.com/office/word/2010/wordprocessingGroup" xmlns:wpi="http://schemas.microsoft.com/office/word/2010/wordprocessingInk" xmlns:wne="http://schemas.microsoft.com/office/word/2006/wordml" xmlns:wps="http://schemas.microsoft.com/office/word/2010/wordprocessingShape" mc:Ignorable="w14 wp14">
   <w:p>
     <w:pPr>
       <w:pStyle w:val="a5"/>
@@ -20235,7 +20247,7 @@
             </wp:anchor>
           </w:drawing>
         </mc:Choice>
-        <mc:Fallback>
+        <mc:Fallback xmlns:w15="http://schemas.microsoft.com/office/word/2012/wordml">
           <w:pict>
             <v:shapetype id="_x0000_t202" coordsize="21600,21600" o:spt="202" path="m,l,21600r21600,l21600,xe">
               <v:stroke joinstyle="miter"/>
@@ -20301,7 +20313,7 @@
 </file>
 
 <file path=word/footnotes.xml><?xml version="1.0" encoding="utf-8"?>
-<w:footnotes xmlns:wpc="http://schemas.microsoft.com/office/word/2010/wordprocessingCanvas" xmlns:mc="http://schemas.openxmlformats.org/markup-compatibility/2006" xmlns:o="urn:schemas-microsoft-com:office:office" xmlns:r="http://schemas.openxmlformats.org/officeDocument/2006/relationships" xmlns:m="http://schemas.openxmlformats.org/officeDocument/2006/math" xmlns:v="urn:schemas-microsoft-com:vml" xmlns:wp14="http://schemas.microsoft.com/office/word/2010/wordprocessingDrawing" xmlns:wp="http://schemas.openxmlformats.org/drawingml/2006/wordprocessingDrawing" xmlns:w10="urn:schemas-microsoft-com:office:word" xmlns:w="http://schemas.openxmlformats.org/wordprocessingml/2006/main" xmlns:w14="http://schemas.microsoft.com/office/word/2010/wordml" xmlns:w15="http://schemas.microsoft.com/office/word/2012/wordml" xmlns:wpg="http://schemas.microsoft.com/office/word/2010/wordprocessingGroup" xmlns:wpi="http://schemas.microsoft.com/office/word/2010/wordprocessingInk" xmlns:wne="http://schemas.microsoft.com/office/word/2006/wordml" xmlns:wps="http://schemas.microsoft.com/office/word/2010/wordprocessingShape" mc:Ignorable="w14 w15 wp14">
+<w:footnotes xmlns:wpc="http://schemas.microsoft.com/office/word/2010/wordprocessingCanvas" xmlns:mc="http://schemas.openxmlformats.org/markup-compatibility/2006" xmlns:o="urn:schemas-microsoft-com:office:office" xmlns:r="http://schemas.openxmlformats.org/officeDocument/2006/relationships" xmlns:m="http://schemas.openxmlformats.org/officeDocument/2006/math" xmlns:v="urn:schemas-microsoft-com:vml" xmlns:wp14="http://schemas.microsoft.com/office/word/2010/wordprocessingDrawing" xmlns:wp="http://schemas.openxmlformats.org/drawingml/2006/wordprocessingDrawing" xmlns:w10="urn:schemas-microsoft-com:office:word" xmlns:w="http://schemas.openxmlformats.org/wordprocessingml/2006/main" xmlns:w14="http://schemas.microsoft.com/office/word/2010/wordml" xmlns:wpg="http://schemas.microsoft.com/office/word/2010/wordprocessingGroup" xmlns:wpi="http://schemas.microsoft.com/office/word/2010/wordprocessingInk" xmlns:wne="http://schemas.microsoft.com/office/word/2006/wordml" xmlns:wps="http://schemas.microsoft.com/office/word/2010/wordprocessingShape" mc:Ignorable="w14 wp14">
   <w:footnote w:type="separator" w:id="-1">
     <w:p>
       <w:pPr>
@@ -20328,7 +20340,7 @@
 </file>
 
 <file path=word/header1.xml><?xml version="1.0" encoding="utf-8"?>
-<w:hdr xmlns:wpc="http://schemas.microsoft.com/office/word/2010/wordprocessingCanvas" xmlns:mc="http://schemas.openxmlformats.org/markup-compatibility/2006" xmlns:o="urn:schemas-microsoft-com:office:office" xmlns:r="http://schemas.openxmlformats.org/officeDocument/2006/relationships" xmlns:m="http://schemas.openxmlformats.org/officeDocument/2006/math" xmlns:v="urn:schemas-microsoft-com:vml" xmlns:wp14="http://schemas.microsoft.com/office/word/2010/wordprocessingDrawing" xmlns:wp="http://schemas.openxmlformats.org/drawingml/2006/wordprocessingDrawing" xmlns:w10="urn:schemas-microsoft-com:office:word" xmlns:w="http://schemas.openxmlformats.org/wordprocessingml/2006/main" xmlns:w14="http://schemas.microsoft.com/office/word/2010/wordml" xmlns:w15="http://schemas.microsoft.com/office/word/2012/wordml" xmlns:wpg="http://schemas.microsoft.com/office/word/2010/wordprocessingGroup" xmlns:wpi="http://schemas.microsoft.com/office/word/2010/wordprocessingInk" xmlns:wne="http://schemas.microsoft.com/office/word/2006/wordml" xmlns:wps="http://schemas.microsoft.com/office/word/2010/wordprocessingShape" mc:Ignorable="w14 w15 wp14">
+<w:hdr xmlns:wpc="http://schemas.microsoft.com/office/word/2010/wordprocessingCanvas" xmlns:mc="http://schemas.openxmlformats.org/markup-compatibility/2006" xmlns:o="urn:schemas-microsoft-com:office:office" xmlns:r="http://schemas.openxmlformats.org/officeDocument/2006/relationships" xmlns:m="http://schemas.openxmlformats.org/officeDocument/2006/math" xmlns:v="urn:schemas-microsoft-com:vml" xmlns:wp14="http://schemas.microsoft.com/office/word/2010/wordprocessingDrawing" xmlns:wp="http://schemas.openxmlformats.org/drawingml/2006/wordprocessingDrawing" xmlns:w10="urn:schemas-microsoft-com:office:word" xmlns:w="http://schemas.openxmlformats.org/wordprocessingml/2006/main" xmlns:w14="http://schemas.microsoft.com/office/word/2010/wordml" xmlns:wpg="http://schemas.microsoft.com/office/word/2010/wordprocessingGroup" xmlns:wpi="http://schemas.microsoft.com/office/word/2010/wordprocessingInk" xmlns:wne="http://schemas.microsoft.com/office/word/2006/wordml" xmlns:wps="http://schemas.microsoft.com/office/word/2010/wordprocessingShape" mc:Ignorable="w14 wp14">
   <w:p>
     <w:pPr>
       <w:pStyle w:val="a6"/>
@@ -20339,7 +20351,7 @@
 </file>
 
 <file path=word/header10.xml><?xml version="1.0" encoding="utf-8"?>
-<w:hdr xmlns:wpc="http://schemas.microsoft.com/office/word/2010/wordprocessingCanvas" xmlns:mc="http://schemas.openxmlformats.org/markup-compatibility/2006" xmlns:o="urn:schemas-microsoft-com:office:office" xmlns:r="http://schemas.openxmlformats.org/officeDocument/2006/relationships" xmlns:m="http://schemas.openxmlformats.org/officeDocument/2006/math" xmlns:v="urn:schemas-microsoft-com:vml" xmlns:wp14="http://schemas.microsoft.com/office/word/2010/wordprocessingDrawing" xmlns:wp="http://schemas.openxmlformats.org/drawingml/2006/wordprocessingDrawing" xmlns:w10="urn:schemas-microsoft-com:office:word" xmlns:w="http://schemas.openxmlformats.org/wordprocessingml/2006/main" xmlns:w14="http://schemas.microsoft.com/office/word/2010/wordml" xmlns:w15="http://schemas.microsoft.com/office/word/2012/wordml" xmlns:wpg="http://schemas.microsoft.com/office/word/2010/wordprocessingGroup" xmlns:wpi="http://schemas.microsoft.com/office/word/2010/wordprocessingInk" xmlns:wne="http://schemas.microsoft.com/office/word/2006/wordml" xmlns:wps="http://schemas.microsoft.com/office/word/2010/wordprocessingShape" mc:Ignorable="w14 w15 wp14">
+<w:hdr xmlns:wpc="http://schemas.microsoft.com/office/word/2010/wordprocessingCanvas" xmlns:mc="http://schemas.openxmlformats.org/markup-compatibility/2006" xmlns:o="urn:schemas-microsoft-com:office:office" xmlns:r="http://schemas.openxmlformats.org/officeDocument/2006/relationships" xmlns:m="http://schemas.openxmlformats.org/officeDocument/2006/math" xmlns:v="urn:schemas-microsoft-com:vml" xmlns:wp14="http://schemas.microsoft.com/office/word/2010/wordprocessingDrawing" xmlns:wp="http://schemas.openxmlformats.org/drawingml/2006/wordprocessingDrawing" xmlns:w10="urn:schemas-microsoft-com:office:word" xmlns:w="http://schemas.openxmlformats.org/wordprocessingml/2006/main" xmlns:w14="http://schemas.microsoft.com/office/word/2010/wordml" xmlns:wpg="http://schemas.microsoft.com/office/word/2010/wordprocessingGroup" xmlns:wpi="http://schemas.microsoft.com/office/word/2010/wordprocessingInk" xmlns:wne="http://schemas.microsoft.com/office/word/2006/wordml" xmlns:wps="http://schemas.microsoft.com/office/word/2010/wordprocessingShape" mc:Ignorable="w14 wp14">
   <w:p>
     <w:pPr>
       <w:pStyle w:val="a6"/>
@@ -20375,7 +20387,7 @@
 </file>
 
 <file path=word/header11.xml><?xml version="1.0" encoding="utf-8"?>
-<w:hdr xmlns:wpc="http://schemas.microsoft.com/office/word/2010/wordprocessingCanvas" xmlns:mc="http://schemas.openxmlformats.org/markup-compatibility/2006" xmlns:o="urn:schemas-microsoft-com:office:office" xmlns:r="http://schemas.openxmlformats.org/officeDocument/2006/relationships" xmlns:m="http://schemas.openxmlformats.org/officeDocument/2006/math" xmlns:v="urn:schemas-microsoft-com:vml" xmlns:wp14="http://schemas.microsoft.com/office/word/2010/wordprocessingDrawing" xmlns:wp="http://schemas.openxmlformats.org/drawingml/2006/wordprocessingDrawing" xmlns:w10="urn:schemas-microsoft-com:office:word" xmlns:w="http://schemas.openxmlformats.org/wordprocessingml/2006/main" xmlns:w14="http://schemas.microsoft.com/office/word/2010/wordml" xmlns:w15="http://schemas.microsoft.com/office/word/2012/wordml" xmlns:wpg="http://schemas.microsoft.com/office/word/2010/wordprocessingGroup" xmlns:wpi="http://schemas.microsoft.com/office/word/2010/wordprocessingInk" xmlns:wne="http://schemas.microsoft.com/office/word/2006/wordml" xmlns:wps="http://schemas.microsoft.com/office/word/2010/wordprocessingShape" mc:Ignorable="w14 w15 wp14">
+<w:hdr xmlns:wpc="http://schemas.microsoft.com/office/word/2010/wordprocessingCanvas" xmlns:mc="http://schemas.openxmlformats.org/markup-compatibility/2006" xmlns:o="urn:schemas-microsoft-com:office:office" xmlns:r="http://schemas.openxmlformats.org/officeDocument/2006/relationships" xmlns:m="http://schemas.openxmlformats.org/officeDocument/2006/math" xmlns:v="urn:schemas-microsoft-com:vml" xmlns:wp14="http://schemas.microsoft.com/office/word/2010/wordprocessingDrawing" xmlns:wp="http://schemas.openxmlformats.org/drawingml/2006/wordprocessingDrawing" xmlns:w10="urn:schemas-microsoft-com:office:word" xmlns:w="http://schemas.openxmlformats.org/wordprocessingml/2006/main" xmlns:w14="http://schemas.microsoft.com/office/word/2010/wordml" xmlns:wpg="http://schemas.microsoft.com/office/word/2010/wordprocessingGroup" xmlns:wpi="http://schemas.microsoft.com/office/word/2010/wordprocessingInk" xmlns:wne="http://schemas.microsoft.com/office/word/2006/wordml" xmlns:wps="http://schemas.microsoft.com/office/word/2010/wordprocessingShape" mc:Ignorable="w14 wp14">
   <w:p>
     <w:pPr>
       <w:pStyle w:val="a6"/>
@@ -20411,7 +20423,7 @@
 </file>
 
 <file path=word/header12.xml><?xml version="1.0" encoding="utf-8"?>
-<w:hdr xmlns:wpc="http://schemas.microsoft.com/office/word/2010/wordprocessingCanvas" xmlns:mc="http://schemas.openxmlformats.org/markup-compatibility/2006" xmlns:o="urn:schemas-microsoft-com:office:office" xmlns:r="http://schemas.openxmlformats.org/officeDocument/2006/relationships" xmlns:m="http://schemas.openxmlformats.org/officeDocument/2006/math" xmlns:v="urn:schemas-microsoft-com:vml" xmlns:wp14="http://schemas.microsoft.com/office/word/2010/wordprocessingDrawing" xmlns:wp="http://schemas.openxmlformats.org/drawingml/2006/wordprocessingDrawing" xmlns:w10="urn:schemas-microsoft-com:office:word" xmlns:w="http://schemas.openxmlformats.org/wordprocessingml/2006/main" xmlns:w14="http://schemas.microsoft.com/office/word/2010/wordml" xmlns:w15="http://schemas.microsoft.com/office/word/2012/wordml" xmlns:wpg="http://schemas.microsoft.com/office/word/2010/wordprocessingGroup" xmlns:wpi="http://schemas.microsoft.com/office/word/2010/wordprocessingInk" xmlns:wne="http://schemas.microsoft.com/office/word/2006/wordml" xmlns:wps="http://schemas.microsoft.com/office/word/2010/wordprocessingShape" mc:Ignorable="w14 w15 wp14">
+<w:hdr xmlns:wpc="http://schemas.microsoft.com/office/word/2010/wordprocessingCanvas" xmlns:mc="http://schemas.openxmlformats.org/markup-compatibility/2006" xmlns:o="urn:schemas-microsoft-com:office:office" xmlns:r="http://schemas.openxmlformats.org/officeDocument/2006/relationships" xmlns:m="http://schemas.openxmlformats.org/officeDocument/2006/math" xmlns:v="urn:schemas-microsoft-com:vml" xmlns:wp14="http://schemas.microsoft.com/office/word/2010/wordprocessingDrawing" xmlns:wp="http://schemas.openxmlformats.org/drawingml/2006/wordprocessingDrawing" xmlns:w10="urn:schemas-microsoft-com:office:word" xmlns:w="http://schemas.openxmlformats.org/wordprocessingml/2006/main" xmlns:w14="http://schemas.microsoft.com/office/word/2010/wordml" xmlns:wpg="http://schemas.microsoft.com/office/word/2010/wordprocessingGroup" xmlns:wpi="http://schemas.microsoft.com/office/word/2010/wordprocessingInk" xmlns:wne="http://schemas.microsoft.com/office/word/2006/wordml" xmlns:wps="http://schemas.microsoft.com/office/word/2010/wordprocessingShape" mc:Ignorable="w14 wp14">
   <w:p>
     <w:pPr>
       <w:pStyle w:val="a6"/>
@@ -20447,7 +20459,7 @@
 </file>
 
 <file path=word/header13.xml><?xml version="1.0" encoding="utf-8"?>
-<w:hdr xmlns:wpc="http://schemas.microsoft.com/office/word/2010/wordprocessingCanvas" xmlns:mc="http://schemas.openxmlformats.org/markup-compatibility/2006" xmlns:o="urn:schemas-microsoft-com:office:office" xmlns:r="http://schemas.openxmlformats.org/officeDocument/2006/relationships" xmlns:m="http://schemas.openxmlformats.org/officeDocument/2006/math" xmlns:v="urn:schemas-microsoft-com:vml" xmlns:wp14="http://schemas.microsoft.com/office/word/2010/wordprocessingDrawing" xmlns:wp="http://schemas.openxmlformats.org/drawingml/2006/wordprocessingDrawing" xmlns:w10="urn:schemas-microsoft-com:office:word" xmlns:w="http://schemas.openxmlformats.org/wordprocessingml/2006/main" xmlns:w14="http://schemas.microsoft.com/office/word/2010/wordml" xmlns:w15="http://schemas.microsoft.com/office/word/2012/wordml" xmlns:wpg="http://schemas.microsoft.com/office/word/2010/wordprocessingGroup" xmlns:wpi="http://schemas.microsoft.com/office/word/2010/wordprocessingInk" xmlns:wne="http://schemas.microsoft.com/office/word/2006/wordml" xmlns:wps="http://schemas.microsoft.com/office/word/2010/wordprocessingShape" mc:Ignorable="w14 w15 wp14">
+<w:hdr xmlns:wpc="http://schemas.microsoft.com/office/word/2010/wordprocessingCanvas" xmlns:mc="http://schemas.openxmlformats.org/markup-compatibility/2006" xmlns:o="urn:schemas-microsoft-com:office:office" xmlns:r="http://schemas.openxmlformats.org/officeDocument/2006/relationships" xmlns:m="http://schemas.openxmlformats.org/officeDocument/2006/math" xmlns:v="urn:schemas-microsoft-com:vml" xmlns:wp14="http://schemas.microsoft.com/office/word/2010/wordprocessingDrawing" xmlns:wp="http://schemas.openxmlformats.org/drawingml/2006/wordprocessingDrawing" xmlns:w10="urn:schemas-microsoft-com:office:word" xmlns:w="http://schemas.openxmlformats.org/wordprocessingml/2006/main" xmlns:w14="http://schemas.microsoft.com/office/word/2010/wordml" xmlns:wpg="http://schemas.microsoft.com/office/word/2010/wordprocessingGroup" xmlns:wpi="http://schemas.microsoft.com/office/word/2010/wordprocessingInk" xmlns:wne="http://schemas.microsoft.com/office/word/2006/wordml" xmlns:wps="http://schemas.microsoft.com/office/word/2010/wordprocessingShape" mc:Ignorable="w14 wp14">
   <w:p>
     <w:pPr>
       <w:pStyle w:val="a6"/>
@@ -20483,7 +20495,7 @@
 </file>
 
 <file path=word/header14.xml><?xml version="1.0" encoding="utf-8"?>
-<w:hdr xmlns:wpc="http://schemas.microsoft.com/office/word/2010/wordprocessingCanvas" xmlns:mc="http://schemas.openxmlformats.org/markup-compatibility/2006" xmlns:o="urn:schemas-microsoft-com:office:office" xmlns:r="http://schemas.openxmlformats.org/officeDocument/2006/relationships" xmlns:m="http://schemas.openxmlformats.org/officeDocument/2006/math" xmlns:v="urn:schemas-microsoft-com:vml" xmlns:wp14="http://schemas.microsoft.com/office/word/2010/wordprocessingDrawing" xmlns:wp="http://schemas.openxmlformats.org/drawingml/2006/wordprocessingDrawing" xmlns:w10="urn:schemas-microsoft-com:office:word" xmlns:w="http://schemas.openxmlformats.org/wordprocessingml/2006/main" xmlns:w14="http://schemas.microsoft.com/office/word/2010/wordml" xmlns:w15="http://schemas.microsoft.com/office/word/2012/wordml" xmlns:wpg="http://schemas.microsoft.com/office/word/2010/wordprocessingGroup" xmlns:wpi="http://schemas.microsoft.com/office/word/2010/wordprocessingInk" xmlns:wne="http://schemas.microsoft.com/office/word/2006/wordml" xmlns:wps="http://schemas.microsoft.com/office/word/2010/wordprocessingShape" mc:Ignorable="w14 w15 wp14">
+<w:hdr xmlns:wpc="http://schemas.microsoft.com/office/word/2010/wordprocessingCanvas" xmlns:mc="http://schemas.openxmlformats.org/markup-compatibility/2006" xmlns:o="urn:schemas-microsoft-com:office:office" xmlns:r="http://schemas.openxmlformats.org/officeDocument/2006/relationships" xmlns:m="http://schemas.openxmlformats.org/officeDocument/2006/math" xmlns:v="urn:schemas-microsoft-com:vml" xmlns:wp14="http://schemas.microsoft.com/office/word/2010/wordprocessingDrawing" xmlns:wp="http://schemas.openxmlformats.org/drawingml/2006/wordprocessingDrawing" xmlns:w10="urn:schemas-microsoft-com:office:word" xmlns:w="http://schemas.openxmlformats.org/wordprocessingml/2006/main" xmlns:w14="http://schemas.microsoft.com/office/word/2010/wordml" xmlns:wpg="http://schemas.microsoft.com/office/word/2010/wordprocessingGroup" xmlns:wpi="http://schemas.microsoft.com/office/word/2010/wordprocessingInk" xmlns:wne="http://schemas.microsoft.com/office/word/2006/wordml" xmlns:wps="http://schemas.microsoft.com/office/word/2010/wordprocessingShape" mc:Ignorable="w14 wp14">
   <w:p>
     <w:pPr>
       <w:pStyle w:val="a6"/>
@@ -20519,7 +20531,7 @@
 </file>
 
 <file path=word/header15.xml><?xml version="1.0" encoding="utf-8"?>
-<w:hdr xmlns:wpc="http://schemas.microsoft.com/office/word/2010/wordprocessingCanvas" xmlns:mc="http://schemas.openxmlformats.org/markup-compatibility/2006" xmlns:o="urn:schemas-microsoft-com:office:office" xmlns:r="http://schemas.openxmlformats.org/officeDocument/2006/relationships" xmlns:m="http://schemas.openxmlformats.org/officeDocument/2006/math" xmlns:v="urn:schemas-microsoft-com:vml" xmlns:wp14="http://schemas.microsoft.com/office/word/2010/wordprocessingDrawing" xmlns:wp="http://schemas.openxmlformats.org/drawingml/2006/wordprocessingDrawing" xmlns:w10="urn:schemas-microsoft-com:office:word" xmlns:w="http://schemas.openxmlformats.org/wordprocessingml/2006/main" xmlns:w14="http://schemas.microsoft.com/office/word/2010/wordml" xmlns:w15="http://schemas.microsoft.com/office/word/2012/wordml" xmlns:wpg="http://schemas.microsoft.com/office/word/2010/wordprocessingGroup" xmlns:wpi="http://schemas.microsoft.com/office/word/2010/wordprocessingInk" xmlns:wne="http://schemas.microsoft.com/office/word/2006/wordml" xmlns:wps="http://schemas.microsoft.com/office/word/2010/wordprocessingShape" mc:Ignorable="w14 w15 wp14">
+<w:hdr xmlns:wpc="http://schemas.microsoft.com/office/word/2010/wordprocessingCanvas" xmlns:mc="http://schemas.openxmlformats.org/markup-compatibility/2006" xmlns:o="urn:schemas-microsoft-com:office:office" xmlns:r="http://schemas.openxmlformats.org/officeDocument/2006/relationships" xmlns:m="http://schemas.openxmlformats.org/officeDocument/2006/math" xmlns:v="urn:schemas-microsoft-com:vml" xmlns:wp14="http://schemas.microsoft.com/office/word/2010/wordprocessingDrawing" xmlns:wp="http://schemas.openxmlformats.org/drawingml/2006/wordprocessingDrawing" xmlns:w10="urn:schemas-microsoft-com:office:word" xmlns:w="http://schemas.openxmlformats.org/wordprocessingml/2006/main" xmlns:w14="http://schemas.microsoft.com/office/word/2010/wordml" xmlns:wpg="http://schemas.microsoft.com/office/word/2010/wordprocessingGroup" xmlns:wpi="http://schemas.microsoft.com/office/word/2010/wordprocessingInk" xmlns:wne="http://schemas.microsoft.com/office/word/2006/wordml" xmlns:wps="http://schemas.microsoft.com/office/word/2010/wordprocessingShape" mc:Ignorable="w14 wp14">
   <w:p>
     <w:pPr>
       <w:pStyle w:val="a6"/>
@@ -20573,7 +20585,7 @@
 </file>
 
 <file path=word/header2.xml><?xml version="1.0" encoding="utf-8"?>
-<w:hdr xmlns:wpc="http://schemas.microsoft.com/office/word/2010/wordprocessingCanvas" xmlns:mc="http://schemas.openxmlformats.org/markup-compatibility/2006" xmlns:o="urn:schemas-microsoft-com:office:office" xmlns:r="http://schemas.openxmlformats.org/officeDocument/2006/relationships" xmlns:m="http://schemas.openxmlformats.org/officeDocument/2006/math" xmlns:v="urn:schemas-microsoft-com:vml" xmlns:wp14="http://schemas.microsoft.com/office/word/2010/wordprocessingDrawing" xmlns:wp="http://schemas.openxmlformats.org/drawingml/2006/wordprocessingDrawing" xmlns:w10="urn:schemas-microsoft-com:office:word" xmlns:w="http://schemas.openxmlformats.org/wordprocessingml/2006/main" xmlns:w14="http://schemas.microsoft.com/office/word/2010/wordml" xmlns:w15="http://schemas.microsoft.com/office/word/2012/wordml" xmlns:wpg="http://schemas.microsoft.com/office/word/2010/wordprocessingGroup" xmlns:wpi="http://schemas.microsoft.com/office/word/2010/wordprocessingInk" xmlns:wne="http://schemas.microsoft.com/office/word/2006/wordml" xmlns:wps="http://schemas.microsoft.com/office/word/2010/wordprocessingShape" mc:Ignorable="w14 w15 wp14">
+<w:hdr xmlns:wpc="http://schemas.microsoft.com/office/word/2010/wordprocessingCanvas" xmlns:mc="http://schemas.openxmlformats.org/markup-compatibility/2006" xmlns:o="urn:schemas-microsoft-com:office:office" xmlns:r="http://schemas.openxmlformats.org/officeDocument/2006/relationships" xmlns:m="http://schemas.openxmlformats.org/officeDocument/2006/math" xmlns:v="urn:schemas-microsoft-com:vml" xmlns:wp14="http://schemas.microsoft.com/office/word/2010/wordprocessingDrawing" xmlns:wp="http://schemas.openxmlformats.org/drawingml/2006/wordprocessingDrawing" xmlns:w10="urn:schemas-microsoft-com:office:word" xmlns:w="http://schemas.openxmlformats.org/wordprocessingml/2006/main" xmlns:w14="http://schemas.microsoft.com/office/word/2010/wordml" xmlns:wpg="http://schemas.microsoft.com/office/word/2010/wordprocessingGroup" xmlns:wpi="http://schemas.microsoft.com/office/word/2010/wordprocessingInk" xmlns:wne="http://schemas.microsoft.com/office/word/2006/wordml" xmlns:wps="http://schemas.microsoft.com/office/word/2010/wordprocessingShape" mc:Ignorable="w14 wp14">
   <w:p>
     <w:pPr>
       <w:pStyle w:val="a6"/>
@@ -20589,7 +20601,7 @@
 </file>
 
 <file path=word/header3.xml><?xml version="1.0" encoding="utf-8"?>
-<w:hdr xmlns:wpc="http://schemas.microsoft.com/office/word/2010/wordprocessingCanvas" xmlns:mc="http://schemas.openxmlformats.org/markup-compatibility/2006" xmlns:o="urn:schemas-microsoft-com:office:office" xmlns:r="http://schemas.openxmlformats.org/officeDocument/2006/relationships" xmlns:m="http://schemas.openxmlformats.org/officeDocument/2006/math" xmlns:v="urn:schemas-microsoft-com:vml" xmlns:wp14="http://schemas.microsoft.com/office/word/2010/wordprocessingDrawing" xmlns:wp="http://schemas.openxmlformats.org/drawingml/2006/wordprocessingDrawing" xmlns:w10="urn:schemas-microsoft-com:office:word" xmlns:w="http://schemas.openxmlformats.org/wordprocessingml/2006/main" xmlns:w14="http://schemas.microsoft.com/office/word/2010/wordml" xmlns:w15="http://schemas.microsoft.com/office/word/2012/wordml" xmlns:wpg="http://schemas.microsoft.com/office/word/2010/wordprocessingGroup" xmlns:wpi="http://schemas.microsoft.com/office/word/2010/wordprocessingInk" xmlns:wne="http://schemas.microsoft.com/office/word/2006/wordml" xmlns:wps="http://schemas.microsoft.com/office/word/2010/wordprocessingShape" mc:Ignorable="w14 w15 wp14">
+<w:hdr xmlns:wpc="http://schemas.microsoft.com/office/word/2010/wordprocessingCanvas" xmlns:mc="http://schemas.openxmlformats.org/markup-compatibility/2006" xmlns:o="urn:schemas-microsoft-com:office:office" xmlns:r="http://schemas.openxmlformats.org/officeDocument/2006/relationships" xmlns:m="http://schemas.openxmlformats.org/officeDocument/2006/math" xmlns:v="urn:schemas-microsoft-com:vml" xmlns:wp14="http://schemas.microsoft.com/office/word/2010/wordprocessingDrawing" xmlns:wp="http://schemas.openxmlformats.org/drawingml/2006/wordprocessingDrawing" xmlns:w10="urn:schemas-microsoft-com:office:word" xmlns:w="http://schemas.openxmlformats.org/wordprocessingml/2006/main" xmlns:w14="http://schemas.microsoft.com/office/word/2010/wordml" xmlns:wpg="http://schemas.microsoft.com/office/word/2010/wordprocessingGroup" xmlns:wpi="http://schemas.microsoft.com/office/word/2010/wordprocessingInk" xmlns:wne="http://schemas.microsoft.com/office/word/2006/wordml" xmlns:wps="http://schemas.microsoft.com/office/word/2010/wordprocessingShape" mc:Ignorable="w14 wp14">
   <w:p>
     <w:pPr>
       <w:pStyle w:val="a6"/>
@@ -20600,7 +20612,7 @@
 </file>
 
 <file path=word/header4.xml><?xml version="1.0" encoding="utf-8"?>
-<w:hdr xmlns:wpc="http://schemas.microsoft.com/office/word/2010/wordprocessingCanvas" xmlns:mc="http://schemas.openxmlformats.org/markup-compatibility/2006" xmlns:o="urn:schemas-microsoft-com:office:office" xmlns:r="http://schemas.openxmlformats.org/officeDocument/2006/relationships" xmlns:m="http://schemas.openxmlformats.org/officeDocument/2006/math" xmlns:v="urn:schemas-microsoft-com:vml" xmlns:wp14="http://schemas.microsoft.com/office/word/2010/wordprocessingDrawing" xmlns:wp="http://schemas.openxmlformats.org/drawingml/2006/wordprocessingDrawing" xmlns:w10="urn:schemas-microsoft-com:office:word" xmlns:w="http://schemas.openxmlformats.org/wordprocessingml/2006/main" xmlns:w14="http://schemas.microsoft.com/office/word/2010/wordml" xmlns:w15="http://schemas.microsoft.com/office/word/2012/wordml" xmlns:wpg="http://schemas.microsoft.com/office/word/2010/wordprocessingGroup" xmlns:wpi="http://schemas.microsoft.com/office/word/2010/wordprocessingInk" xmlns:wne="http://schemas.microsoft.com/office/word/2006/wordml" xmlns:wps="http://schemas.microsoft.com/office/word/2010/wordprocessingShape" mc:Ignorable="w14 w15 wp14">
+<w:hdr xmlns:wpc="http://schemas.microsoft.com/office/word/2010/wordprocessingCanvas" xmlns:mc="http://schemas.openxmlformats.org/markup-compatibility/2006" xmlns:o="urn:schemas-microsoft-com:office:office" xmlns:r="http://schemas.openxmlformats.org/officeDocument/2006/relationships" xmlns:m="http://schemas.openxmlformats.org/officeDocument/2006/math" xmlns:v="urn:schemas-microsoft-com:vml" xmlns:wp14="http://schemas.microsoft.com/office/word/2010/wordprocessingDrawing" xmlns:wp="http://schemas.openxmlformats.org/drawingml/2006/wordprocessingDrawing" xmlns:w10="urn:schemas-microsoft-com:office:word" xmlns:w="http://schemas.openxmlformats.org/wordprocessingml/2006/main" xmlns:w14="http://schemas.microsoft.com/office/word/2010/wordml" xmlns:wpg="http://schemas.microsoft.com/office/word/2010/wordprocessingGroup" xmlns:wpi="http://schemas.microsoft.com/office/word/2010/wordprocessingInk" xmlns:wne="http://schemas.microsoft.com/office/word/2006/wordml" xmlns:wps="http://schemas.microsoft.com/office/word/2010/wordprocessingShape" mc:Ignorable="w14 wp14">
   <w:p>
     <w:pPr>
       <w:pStyle w:val="a6"/>
@@ -20616,7 +20628,7 @@
 </file>
 
 <file path=word/header5.xml><?xml version="1.0" encoding="utf-8"?>
-<w:hdr xmlns:wpc="http://schemas.microsoft.com/office/word/2010/wordprocessingCanvas" xmlns:mc="http://schemas.openxmlformats.org/markup-compatibility/2006" xmlns:o="urn:schemas-microsoft-com:office:office" xmlns:r="http://schemas.openxmlformats.org/officeDocument/2006/relationships" xmlns:m="http://schemas.openxmlformats.org/officeDocument/2006/math" xmlns:v="urn:schemas-microsoft-com:vml" xmlns:wp14="http://schemas.microsoft.com/office/word/2010/wordprocessingDrawing" xmlns:wp="http://schemas.openxmlformats.org/drawingml/2006/wordprocessingDrawing" xmlns:w10="urn:schemas-microsoft-com:office:word" xmlns:w="http://schemas.openxmlformats.org/wordprocessingml/2006/main" xmlns:w14="http://schemas.microsoft.com/office/word/2010/wordml" xmlns:w15="http://schemas.microsoft.com/office/word/2012/wordml" xmlns:wpg="http://schemas.microsoft.com/office/word/2010/wordprocessingGroup" xmlns:wpi="http://schemas.microsoft.com/office/word/2010/wordprocessingInk" xmlns:wne="http://schemas.microsoft.com/office/word/2006/wordml" xmlns:wps="http://schemas.microsoft.com/office/word/2010/wordprocessingShape" mc:Ignorable="w14 w15 wp14">
+<w:hdr xmlns:wpc="http://schemas.microsoft.com/office/word/2010/wordprocessingCanvas" xmlns:mc="http://schemas.openxmlformats.org/markup-compatibility/2006" xmlns:o="urn:schemas-microsoft-com:office:office" xmlns:r="http://schemas.openxmlformats.org/officeDocument/2006/relationships" xmlns:m="http://schemas.openxmlformats.org/officeDocument/2006/math" xmlns:v="urn:schemas-microsoft-com:vml" xmlns:wp14="http://schemas.microsoft.com/office/word/2010/wordprocessingDrawing" xmlns:wp="http://schemas.openxmlformats.org/drawingml/2006/wordprocessingDrawing" xmlns:w10="urn:schemas-microsoft-com:office:word" xmlns:w="http://schemas.openxmlformats.org/wordprocessingml/2006/main" xmlns:w14="http://schemas.microsoft.com/office/word/2010/wordml" xmlns:wpg="http://schemas.microsoft.com/office/word/2010/wordprocessingGroup" xmlns:wpi="http://schemas.microsoft.com/office/word/2010/wordprocessingInk" xmlns:wne="http://schemas.microsoft.com/office/word/2006/wordml" xmlns:wps="http://schemas.microsoft.com/office/word/2010/wordprocessingShape" mc:Ignorable="w14 wp14">
   <w:p>
     <w:pPr>
       <w:pStyle w:val="a6"/>
@@ -20641,7 +20653,7 @@
 </file>
 
 <file path=word/header6.xml><?xml version="1.0" encoding="utf-8"?>
-<w:hdr xmlns:wpc="http://schemas.microsoft.com/office/word/2010/wordprocessingCanvas" xmlns:mc="http://schemas.openxmlformats.org/markup-compatibility/2006" xmlns:o="urn:schemas-microsoft-com:office:office" xmlns:r="http://schemas.openxmlformats.org/officeDocument/2006/relationships" xmlns:m="http://schemas.openxmlformats.org/officeDocument/2006/math" xmlns:v="urn:schemas-microsoft-com:vml" xmlns:wp14="http://schemas.microsoft.com/office/word/2010/wordprocessingDrawing" xmlns:wp="http://schemas.openxmlformats.org/drawingml/2006/wordprocessingDrawing" xmlns:w10="urn:schemas-microsoft-com:office:word" xmlns:w="http://schemas.openxmlformats.org/wordprocessingml/2006/main" xmlns:w14="http://schemas.microsoft.com/office/word/2010/wordml" xmlns:w15="http://schemas.microsoft.com/office/word/2012/wordml" xmlns:wpg="http://schemas.microsoft.com/office/word/2010/wordprocessingGroup" xmlns:wpi="http://schemas.microsoft.com/office/word/2010/wordprocessingInk" xmlns:wne="http://schemas.microsoft.com/office/word/2006/wordml" xmlns:wps="http://schemas.microsoft.com/office/word/2010/wordprocessingShape" mc:Ignorable="w14 w15 wp14">
+<w:hdr xmlns:wpc="http://schemas.microsoft.com/office/word/2010/wordprocessingCanvas" xmlns:mc="http://schemas.openxmlformats.org/markup-compatibility/2006" xmlns:o="urn:schemas-microsoft-com:office:office" xmlns:r="http://schemas.openxmlformats.org/officeDocument/2006/relationships" xmlns:m="http://schemas.openxmlformats.org/officeDocument/2006/math" xmlns:v="urn:schemas-microsoft-com:vml" xmlns:wp14="http://schemas.microsoft.com/office/word/2010/wordprocessingDrawing" xmlns:wp="http://schemas.openxmlformats.org/drawingml/2006/wordprocessingDrawing" xmlns:w10="urn:schemas-microsoft-com:office:word" xmlns:w="http://schemas.openxmlformats.org/wordprocessingml/2006/main" xmlns:w14="http://schemas.microsoft.com/office/word/2010/wordml" xmlns:wpg="http://schemas.microsoft.com/office/word/2010/wordprocessingGroup" xmlns:wpi="http://schemas.microsoft.com/office/word/2010/wordprocessingInk" xmlns:wne="http://schemas.microsoft.com/office/word/2006/wordml" xmlns:wps="http://schemas.microsoft.com/office/word/2010/wordprocessingShape" mc:Ignorable="w14 wp14">
   <w:p>
     <w:pPr>
       <w:pStyle w:val="11"/>
@@ -20666,7 +20678,7 @@
 </file>
 
 <file path=word/header7.xml><?xml version="1.0" encoding="utf-8"?>
-<w:hdr xmlns:wpc="http://schemas.microsoft.com/office/word/2010/wordprocessingCanvas" xmlns:mc="http://schemas.openxmlformats.org/markup-compatibility/2006" xmlns:o="urn:schemas-microsoft-com:office:office" xmlns:r="http://schemas.openxmlformats.org/officeDocument/2006/relationships" xmlns:m="http://schemas.openxmlformats.org/officeDocument/2006/math" xmlns:v="urn:schemas-microsoft-com:vml" xmlns:wp14="http://schemas.microsoft.com/office/word/2010/wordprocessingDrawing" xmlns:wp="http://schemas.openxmlformats.org/drawingml/2006/wordprocessingDrawing" xmlns:w10="urn:schemas-microsoft-com:office:word" xmlns:w="http://schemas.openxmlformats.org/wordprocessingml/2006/main" xmlns:w14="http://schemas.microsoft.com/office/word/2010/wordml" xmlns:w15="http://schemas.microsoft.com/office/word/2012/wordml" xmlns:wpg="http://schemas.microsoft.com/office/word/2010/wordprocessingGroup" xmlns:wpi="http://schemas.microsoft.com/office/word/2010/wordprocessingInk" xmlns:wne="http://schemas.microsoft.com/office/word/2006/wordml" xmlns:wps="http://schemas.microsoft.com/office/word/2010/wordprocessingShape" mc:Ignorable="w14 w15 wp14">
+<w:hdr xmlns:wpc="http://schemas.microsoft.com/office/word/2010/wordprocessingCanvas" xmlns:mc="http://schemas.openxmlformats.org/markup-compatibility/2006" xmlns:o="urn:schemas-microsoft-com:office:office" xmlns:r="http://schemas.openxmlformats.org/officeDocument/2006/relationships" xmlns:m="http://schemas.openxmlformats.org/officeDocument/2006/math" xmlns:v="urn:schemas-microsoft-com:vml" xmlns:wp14="http://schemas.microsoft.com/office/word/2010/wordprocessingDrawing" xmlns:wp="http://schemas.openxmlformats.org/drawingml/2006/wordprocessingDrawing" xmlns:w10="urn:schemas-microsoft-com:office:word" xmlns:w="http://schemas.openxmlformats.org/wordprocessingml/2006/main" xmlns:w14="http://schemas.microsoft.com/office/word/2010/wordml" xmlns:wpg="http://schemas.microsoft.com/office/word/2010/wordprocessingGroup" xmlns:wpi="http://schemas.microsoft.com/office/word/2010/wordprocessingInk" xmlns:wne="http://schemas.microsoft.com/office/word/2006/wordml" xmlns:wps="http://schemas.microsoft.com/office/word/2010/wordprocessingShape" mc:Ignorable="w14 wp14">
   <w:p>
     <w:pPr>
       <w:pStyle w:val="11"/>
@@ -20688,7 +20700,7 @@
 </file>
 
 <file path=word/header8.xml><?xml version="1.0" encoding="utf-8"?>
-<w:hdr xmlns:wpc="http://schemas.microsoft.com/office/word/2010/wordprocessingCanvas" xmlns:mc="http://schemas.openxmlformats.org/markup-compatibility/2006" xmlns:o="urn:schemas-microsoft-com:office:office" xmlns:r="http://schemas.openxmlformats.org/officeDocument/2006/relationships" xmlns:m="http://schemas.openxmlformats.org/officeDocument/2006/math" xmlns:v="urn:schemas-microsoft-com:vml" xmlns:wp14="http://schemas.microsoft.com/office/word/2010/wordprocessingDrawing" xmlns:wp="http://schemas.openxmlformats.org/drawingml/2006/wordprocessingDrawing" xmlns:w10="urn:schemas-microsoft-com:office:word" xmlns:w="http://schemas.openxmlformats.org/wordprocessingml/2006/main" xmlns:w14="http://schemas.microsoft.com/office/word/2010/wordml" xmlns:w15="http://schemas.microsoft.com/office/word/2012/wordml" xmlns:wpg="http://schemas.microsoft.com/office/word/2010/wordprocessingGroup" xmlns:wpi="http://schemas.microsoft.com/office/word/2010/wordprocessingInk" xmlns:wne="http://schemas.microsoft.com/office/word/2006/wordml" xmlns:wps="http://schemas.microsoft.com/office/word/2010/wordprocessingShape" mc:Ignorable="w14 w15 wp14">
+<w:hdr xmlns:wpc="http://schemas.microsoft.com/office/word/2010/wordprocessingCanvas" xmlns:mc="http://schemas.openxmlformats.org/markup-compatibility/2006" xmlns:o="urn:schemas-microsoft-com:office:office" xmlns:r="http://schemas.openxmlformats.org/officeDocument/2006/relationships" xmlns:m="http://schemas.openxmlformats.org/officeDocument/2006/math" xmlns:v="urn:schemas-microsoft-com:vml" xmlns:wp14="http://schemas.microsoft.com/office/word/2010/wordprocessingDrawing" xmlns:wp="http://schemas.openxmlformats.org/drawingml/2006/wordprocessingDrawing" xmlns:w10="urn:schemas-microsoft-com:office:word" xmlns:w="http://schemas.openxmlformats.org/wordprocessingml/2006/main" xmlns:w14="http://schemas.microsoft.com/office/word/2010/wordml" xmlns:wpg="http://schemas.microsoft.com/office/word/2010/wordprocessingGroup" xmlns:wpi="http://schemas.microsoft.com/office/word/2010/wordprocessingInk" xmlns:wne="http://schemas.microsoft.com/office/word/2006/wordml" xmlns:wps="http://schemas.microsoft.com/office/word/2010/wordprocessingShape" mc:Ignorable="w14 wp14">
   <w:p>
     <w:pPr>
       <w:pStyle w:val="a6"/>
@@ -20724,7 +20736,7 @@
 </file>
 
 <file path=word/header9.xml><?xml version="1.0" encoding="utf-8"?>
-<w:hdr xmlns:wpc="http://schemas.microsoft.com/office/word/2010/wordprocessingCanvas" xmlns:mc="http://schemas.openxmlformats.org/markup-compatibility/2006" xmlns:o="urn:schemas-microsoft-com:office:office" xmlns:r="http://schemas.openxmlformats.org/officeDocument/2006/relationships" xmlns:m="http://schemas.openxmlformats.org/officeDocument/2006/math" xmlns:v="urn:schemas-microsoft-com:vml" xmlns:wp14="http://schemas.microsoft.com/office/word/2010/wordprocessingDrawing" xmlns:wp="http://schemas.openxmlformats.org/drawingml/2006/wordprocessingDrawing" xmlns:w10="urn:schemas-microsoft-com:office:word" xmlns:w="http://schemas.openxmlformats.org/wordprocessingml/2006/main" xmlns:w14="http://schemas.microsoft.com/office/word/2010/wordml" xmlns:w15="http://schemas.microsoft.com/office/word/2012/wordml" xmlns:wpg="http://schemas.microsoft.com/office/word/2010/wordprocessingGroup" xmlns:wpi="http://schemas.microsoft.com/office/word/2010/wordprocessingInk" xmlns:wne="http://schemas.microsoft.com/office/word/2006/wordml" xmlns:wps="http://schemas.microsoft.com/office/word/2010/wordprocessingShape" mc:Ignorable="w14 w15 wp14">
+<w:hdr xmlns:wpc="http://schemas.microsoft.com/office/word/2010/wordprocessingCanvas" xmlns:mc="http://schemas.openxmlformats.org/markup-compatibility/2006" xmlns:o="urn:schemas-microsoft-com:office:office" xmlns:r="http://schemas.openxmlformats.org/officeDocument/2006/relationships" xmlns:m="http://schemas.openxmlformats.org/officeDocument/2006/math" xmlns:v="urn:schemas-microsoft-com:vml" xmlns:wp14="http://schemas.microsoft.com/office/word/2010/wordprocessingDrawing" xmlns:wp="http://schemas.openxmlformats.org/drawingml/2006/wordprocessingDrawing" xmlns:w10="urn:schemas-microsoft-com:office:word" xmlns:w="http://schemas.openxmlformats.org/wordprocessingml/2006/main" xmlns:w14="http://schemas.microsoft.com/office/word/2010/wordml" xmlns:wpg="http://schemas.microsoft.com/office/word/2010/wordprocessingGroup" xmlns:wpi="http://schemas.microsoft.com/office/word/2010/wordprocessingInk" xmlns:wne="http://schemas.microsoft.com/office/word/2006/wordml" xmlns:wps="http://schemas.microsoft.com/office/word/2010/wordprocessingShape" mc:Ignorable="w14 wp14">
   <w:p>
     <w:pPr>
       <w:pStyle w:val="a6"/>
@@ -20760,7 +20772,7 @@
 </file>
 
 <file path=word/numbering.xml><?xml version="1.0" encoding="utf-8"?>
-<w:numbering xmlns:wpc="http://schemas.microsoft.com/office/word/2010/wordprocessingCanvas" xmlns:mc="http://schemas.openxmlformats.org/markup-compatibility/2006" xmlns:o="urn:schemas-microsoft-com:office:office" xmlns:r="http://schemas.openxmlformats.org/officeDocument/2006/relationships" xmlns:m="http://schemas.openxmlformats.org/officeDocument/2006/math" xmlns:v="urn:schemas-microsoft-com:vml" xmlns:wp14="http://schemas.microsoft.com/office/word/2010/wordprocessingDrawing" xmlns:wp="http://schemas.openxmlformats.org/drawingml/2006/wordprocessingDrawing" xmlns:w10="urn:schemas-microsoft-com:office:word" xmlns:w="http://schemas.openxmlformats.org/wordprocessingml/2006/main" xmlns:w14="http://schemas.microsoft.com/office/word/2010/wordml" xmlns:w15="http://schemas.microsoft.com/office/word/2012/wordml" xmlns:wpg="http://schemas.microsoft.com/office/word/2010/wordprocessingGroup" xmlns:wpi="http://schemas.microsoft.com/office/word/2010/wordprocessingInk" xmlns:wne="http://schemas.microsoft.com/office/word/2006/wordml" xmlns:wps="http://schemas.microsoft.com/office/word/2010/wordprocessingShape" mc:Ignorable="w14 w15 wp14">
+<w:numbering xmlns:wpc="http://schemas.microsoft.com/office/word/2010/wordprocessingCanvas" xmlns:mc="http://schemas.openxmlformats.org/markup-compatibility/2006" xmlns:o="urn:schemas-microsoft-com:office:office" xmlns:r="http://schemas.openxmlformats.org/officeDocument/2006/relationships" xmlns:m="http://schemas.openxmlformats.org/officeDocument/2006/math" xmlns:v="urn:schemas-microsoft-com:vml" xmlns:wp14="http://schemas.microsoft.com/office/word/2010/wordprocessingDrawing" xmlns:wp="http://schemas.openxmlformats.org/drawingml/2006/wordprocessingDrawing" xmlns:w10="urn:schemas-microsoft-com:office:word" xmlns:w="http://schemas.openxmlformats.org/wordprocessingml/2006/main" xmlns:w14="http://schemas.microsoft.com/office/word/2010/wordml" xmlns:wpg="http://schemas.microsoft.com/office/word/2010/wordprocessingGroup" xmlns:wpi="http://schemas.microsoft.com/office/word/2010/wordprocessingInk" xmlns:wne="http://schemas.microsoft.com/office/word/2006/wordml" xmlns:wps="http://schemas.microsoft.com/office/word/2010/wordprocessingShape" mc:Ignorable="w14 wp14">
   <w:abstractNum w:abstractNumId="0">
     <w:nsid w:val="00000002"/>
     <w:multiLevelType w:val="multilevel"/>
@@ -21491,7 +21503,7 @@
 </file>
 
 <file path=word/styles.xml><?xml version="1.0" encoding="utf-8"?>
-<w:styles xmlns:mc="http://schemas.openxmlformats.org/markup-compatibility/2006" xmlns:r="http://schemas.openxmlformats.org/officeDocument/2006/relationships" xmlns:w="http://schemas.openxmlformats.org/wordprocessingml/2006/main" xmlns:w14="http://schemas.microsoft.com/office/word/2010/wordml" xmlns:w15="http://schemas.microsoft.com/office/word/2012/wordml" mc:Ignorable="w14 w15">
+<w:styles xmlns:mc="http://schemas.openxmlformats.org/markup-compatibility/2006" xmlns:r="http://schemas.openxmlformats.org/officeDocument/2006/relationships" xmlns:w="http://schemas.openxmlformats.org/wordprocessingml/2006/main" xmlns:w14="http://schemas.microsoft.com/office/word/2010/wordml" mc:Ignorable="w14">
   <w:docDefaults>
     <w:rPrDefault>
       <w:rPr>
@@ -21501,372 +21513,159 @@
     </w:rPrDefault>
     <w:pPrDefault/>
   </w:docDefaults>
-  <w:latentStyles w:defLockedState="0" w:defUIPriority="0" w:defSemiHidden="0" w:defUnhideWhenUsed="0" w:defQFormat="0" w:count="371">
-    <w:lsdException w:name="Normal" w:qFormat="1"/>
-    <w:lsdException w:name="heading 1" w:qFormat="1"/>
-    <w:lsdException w:name="heading 2" w:unhideWhenUsed="1" w:qFormat="1"/>
-    <w:lsdException w:name="heading 3" w:unhideWhenUsed="1" w:qFormat="1"/>
-    <w:lsdException w:name="heading 4" w:semiHidden="1" w:unhideWhenUsed="1" w:qFormat="1"/>
-    <w:lsdException w:name="heading 5" w:unhideWhenUsed="1" w:qFormat="1"/>
-    <w:lsdException w:name="heading 6" w:semiHidden="1" w:unhideWhenUsed="1" w:qFormat="1"/>
-    <w:lsdException w:name="heading 7" w:semiHidden="1" w:unhideWhenUsed="1" w:qFormat="1"/>
-    <w:lsdException w:name="heading 8" w:semiHidden="1" w:unhideWhenUsed="1" w:qFormat="1"/>
-    <w:lsdException w:name="heading 9" w:semiHidden="1" w:unhideWhenUsed="1" w:qFormat="1"/>
-    <w:lsdException w:name="index 1" w:semiHidden="1" w:unhideWhenUsed="1"/>
-    <w:lsdException w:name="index 2" w:semiHidden="1" w:unhideWhenUsed="1"/>
-    <w:lsdException w:name="index 3" w:semiHidden="1" w:unhideWhenUsed="1"/>
-    <w:lsdException w:name="index 4" w:semiHidden="1" w:unhideWhenUsed="1"/>
-    <w:lsdException w:name="index 5" w:semiHidden="1" w:unhideWhenUsed="1"/>
-    <w:lsdException w:name="index 6" w:semiHidden="1" w:unhideWhenUsed="1"/>
-    <w:lsdException w:name="index 7" w:semiHidden="1" w:unhideWhenUsed="1"/>
-    <w:lsdException w:name="index 8" w:semiHidden="1" w:unhideWhenUsed="1"/>
-    <w:lsdException w:name="index 9" w:semiHidden="1" w:unhideWhenUsed="1"/>
-    <w:lsdException w:name="toc 1" w:semiHidden="1" w:uiPriority="39" w:unhideWhenUsed="1" w:qFormat="1"/>
-    <w:lsdException w:name="toc 2" w:semiHidden="1" w:uiPriority="39" w:unhideWhenUsed="1" w:qFormat="1"/>
-    <w:lsdException w:name="toc 3" w:semiHidden="1" w:uiPriority="39" w:unhideWhenUsed="1" w:qFormat="1"/>
-    <w:lsdException w:name="toc 4" w:semiHidden="1" w:unhideWhenUsed="1"/>
-    <w:lsdException w:name="toc 5" w:semiHidden="1" w:unhideWhenUsed="1"/>
-    <w:lsdException w:name="toc 6" w:semiHidden="1" w:unhideWhenUsed="1"/>
-    <w:lsdException w:name="toc 7" w:semiHidden="1" w:unhideWhenUsed="1"/>
-    <w:lsdException w:name="toc 8" w:semiHidden="1" w:unhideWhenUsed="1"/>
-    <w:lsdException w:name="toc 9" w:semiHidden="1" w:unhideWhenUsed="1"/>
-    <w:lsdException w:name="Normal Indent" w:semiHidden="1" w:unhideWhenUsed="1"/>
-    <w:lsdException w:name="footnote text" w:semiHidden="1" w:unhideWhenUsed="1"/>
-    <w:lsdException w:name="annotation text" w:semiHidden="1" w:unhideWhenUsed="1"/>
-    <w:lsdException w:name="header" w:semiHidden="1" w:unhideWhenUsed="1" w:qFormat="1"/>
-    <w:lsdException w:name="footer" w:semiHidden="1" w:unhideWhenUsed="1" w:qFormat="1"/>
-    <w:lsdException w:name="index heading" w:semiHidden="1" w:unhideWhenUsed="1"/>
-    <w:lsdException w:name="caption" w:semiHidden="1" w:unhideWhenUsed="1" w:qFormat="1"/>
-    <w:lsdException w:name="table of figures" w:semiHidden="1" w:unhideWhenUsed="1"/>
-    <w:lsdException w:name="envelope address" w:semiHidden="1" w:unhideWhenUsed="1"/>
-    <w:lsdException w:name="envelope return" w:semiHidden="1" w:unhideWhenUsed="1"/>
-    <w:lsdException w:name="footnote reference" w:semiHidden="1" w:unhideWhenUsed="1"/>
-    <w:lsdException w:name="annotation reference" w:semiHidden="1" w:unhideWhenUsed="1"/>
-    <w:lsdException w:name="line number" w:semiHidden="1" w:unhideWhenUsed="1"/>
-    <w:lsdException w:name="page number" w:semiHidden="1" w:unhideWhenUsed="1"/>
-    <w:lsdException w:name="endnote reference" w:semiHidden="1" w:unhideWhenUsed="1"/>
-    <w:lsdException w:name="endnote text" w:semiHidden="1" w:unhideWhenUsed="1"/>
-    <w:lsdException w:name="table of authorities" w:semiHidden="1" w:unhideWhenUsed="1"/>
-    <w:lsdException w:name="macro" w:semiHidden="1" w:unhideWhenUsed="1"/>
-    <w:lsdException w:name="toa heading" w:semiHidden="1" w:unhideWhenUsed="1"/>
-    <w:lsdException w:name="List" w:semiHidden="1" w:unhideWhenUsed="1"/>
-    <w:lsdException w:name="List Bullet" w:semiHidden="1" w:unhideWhenUsed="1"/>
-    <w:lsdException w:name="List 2" w:semiHidden="1" w:unhideWhenUsed="1"/>
-    <w:lsdException w:name="List 3" w:semiHidden="1" w:unhideWhenUsed="1"/>
-    <w:lsdException w:name="List Bullet 2" w:semiHidden="1" w:unhideWhenUsed="1"/>
-    <w:lsdException w:name="List Bullet 3" w:semiHidden="1" w:unhideWhenUsed="1"/>
-    <w:lsdException w:name="List Bullet 4" w:semiHidden="1" w:unhideWhenUsed="1"/>
-    <w:lsdException w:name="List Bullet 5" w:semiHidden="1" w:unhideWhenUsed="1"/>
-    <w:lsdException w:name="List Number 2" w:semiHidden="1" w:unhideWhenUsed="1"/>
-    <w:lsdException w:name="List Number 3" w:semiHidden="1" w:unhideWhenUsed="1"/>
-    <w:lsdException w:name="List Number 4" w:semiHidden="1" w:unhideWhenUsed="1"/>
-    <w:lsdException w:name="List Number 5" w:semiHidden="1" w:unhideWhenUsed="1"/>
-    <w:lsdException w:name="Title" w:qFormat="1"/>
-    <w:lsdException w:name="Closing" w:semiHidden="1" w:unhideWhenUsed="1"/>
-    <w:lsdException w:name="Signature" w:semiHidden="1" w:unhideWhenUsed="1"/>
-    <w:lsdException w:name="Default Paragraph Font" w:semiHidden="1" w:unhideWhenUsed="1" w:qFormat="1"/>
-    <w:lsdException w:name="Body Text" w:semiHidden="1" w:unhideWhenUsed="1" w:qFormat="1"/>
-    <w:lsdException w:name="Body Text Indent" w:semiHidden="1" w:unhideWhenUsed="1" w:qFormat="1"/>
-    <w:lsdException w:name="List Continue" w:semiHidden="1" w:unhideWhenUsed="1"/>
-    <w:lsdException w:name="List Continue 2" w:semiHidden="1" w:unhideWhenUsed="1"/>
-    <w:lsdException w:name="List Continue 3" w:semiHidden="1" w:unhideWhenUsed="1"/>
-    <w:lsdException w:name="List Continue 4" w:semiHidden="1" w:unhideWhenUsed="1"/>
-    <w:lsdException w:name="List Continue 5" w:semiHidden="1" w:unhideWhenUsed="1"/>
-    <w:lsdException w:name="Message Header" w:semiHidden="1" w:unhideWhenUsed="1"/>
-    <w:lsdException w:name="Subtitle" w:qFormat="1"/>
-    <w:lsdException w:name="Body Text First Indent 2" w:semiHidden="1" w:unhideWhenUsed="1"/>
-    <w:lsdException w:name="Note Heading" w:semiHidden="1" w:unhideWhenUsed="1"/>
-    <w:lsdException w:name="Body Text 2" w:semiHidden="1" w:unhideWhenUsed="1"/>
-    <w:lsdException w:name="Body Text 3" w:semiHidden="1" w:unhideWhenUsed="1"/>
-    <w:lsdException w:name="Body Text Indent 2" w:semiHidden="1" w:unhideWhenUsed="1"/>
-    <w:lsdException w:name="Body Text Indent 3" w:semiHidden="1" w:unhideWhenUsed="1"/>
-    <w:lsdException w:name="Block Text" w:semiHidden="1" w:unhideWhenUsed="1"/>
-    <w:lsdException w:name="Hyperlink" w:semiHidden="1" w:uiPriority="99" w:unhideWhenUsed="1" w:qFormat="1"/>
-    <w:lsdException w:name="FollowedHyperlink" w:semiHidden="1" w:unhideWhenUsed="1" w:qFormat="1"/>
-    <w:lsdException w:name="Strong" w:qFormat="1"/>
-    <w:lsdException w:name="Emphasis" w:qFormat="1"/>
-    <w:lsdException w:name="Document Map" w:semiHidden="1" w:unhideWhenUsed="1"/>
-    <w:lsdException w:name="Plain Text" w:semiHidden="1" w:unhideWhenUsed="1"/>
-    <w:lsdException w:name="E-mail Signature" w:semiHidden="1" w:unhideWhenUsed="1"/>
-    <w:lsdException w:name="HTML Top of Form" w:semiHidden="1" w:uiPriority="99" w:unhideWhenUsed="1"/>
-    <w:lsdException w:name="HTML Bottom of Form" w:semiHidden="1" w:uiPriority="99" w:unhideWhenUsed="1"/>
-    <w:lsdException w:name="Normal (Web)" w:semiHidden="1" w:unhideWhenUsed="1" w:qFormat="1"/>
-    <w:lsdException w:name="HTML Acronym" w:semiHidden="1" w:unhideWhenUsed="1"/>
-    <w:lsdException w:name="HTML Address" w:semiHidden="1" w:unhideWhenUsed="1"/>
-    <w:lsdException w:name="HTML Cite" w:semiHidden="1" w:unhideWhenUsed="1"/>
-    <w:lsdException w:name="HTML Code" w:semiHidden="1" w:unhideWhenUsed="1"/>
-    <w:lsdException w:name="HTML Definition" w:semiHidden="1" w:unhideWhenUsed="1"/>
-    <w:lsdException w:name="HTML Keyboard" w:semiHidden="1" w:unhideWhenUsed="1"/>
-    <w:lsdException w:name="HTML Preformatted" w:semiHidden="1" w:unhideWhenUsed="1" w:qFormat="1"/>
-    <w:lsdException w:name="HTML Sample" w:semiHidden="1" w:unhideWhenUsed="1"/>
-    <w:lsdException w:name="HTML Typewriter" w:semiHidden="1" w:unhideWhenUsed="1"/>
-    <w:lsdException w:name="HTML Variable" w:semiHidden="1" w:unhideWhenUsed="1"/>
-    <w:lsdException w:name="Normal Table" w:semiHidden="1" w:unhideWhenUsed="1" w:qFormat="1"/>
-    <w:lsdException w:name="annotation subject" w:semiHidden="1" w:unhideWhenUsed="1"/>
-    <w:lsdException w:name="No List" w:semiHidden="1" w:uiPriority="99" w:unhideWhenUsed="1"/>
-    <w:lsdException w:name="Outline List 1" w:semiHidden="1" w:uiPriority="99" w:unhideWhenUsed="1"/>
-    <w:lsdException w:name="Outline List 2" w:semiHidden="1" w:uiPriority="99" w:unhideWhenUsed="1"/>
-    <w:lsdException w:name="Outline List 3" w:semiHidden="1" w:uiPriority="99" w:unhideWhenUsed="1"/>
-    <w:lsdException w:name="Table Simple 1" w:semiHidden="1" w:unhideWhenUsed="1"/>
-    <w:lsdException w:name="Table Simple 2" w:semiHidden="1" w:unhideWhenUsed="1"/>
-    <w:lsdException w:name="Table Simple 3" w:semiHidden="1" w:unhideWhenUsed="1"/>
-    <w:lsdException w:name="Table Classic 1" w:semiHidden="1" w:unhideWhenUsed="1"/>
-    <w:lsdException w:name="Table Classic 2" w:semiHidden="1" w:unhideWhenUsed="1"/>
-    <w:lsdException w:name="Table Classic 3" w:semiHidden="1" w:unhideWhenUsed="1"/>
-    <w:lsdException w:name="Table Classic 4" w:semiHidden="1" w:unhideWhenUsed="1"/>
-    <w:lsdException w:name="Table Colorful 1" w:semiHidden="1" w:unhideWhenUsed="1"/>
-    <w:lsdException w:name="Table Colorful 2" w:semiHidden="1" w:unhideWhenUsed="1"/>
-    <w:lsdException w:name="Table Colorful 3" w:semiHidden="1" w:unhideWhenUsed="1"/>
-    <w:lsdException w:name="Table Columns 1" w:semiHidden="1" w:unhideWhenUsed="1"/>
-    <w:lsdException w:name="Table Columns 2" w:semiHidden="1" w:unhideWhenUsed="1"/>
-    <w:lsdException w:name="Table Columns 3" w:semiHidden="1" w:unhideWhenUsed="1"/>
-    <w:lsdException w:name="Table Columns 4" w:semiHidden="1" w:unhideWhenUsed="1"/>
-    <w:lsdException w:name="Table Columns 5" w:semiHidden="1" w:unhideWhenUsed="1"/>
-    <w:lsdException w:name="Table Grid 1" w:semiHidden="1" w:unhideWhenUsed="1"/>
-    <w:lsdException w:name="Table Grid 2" w:semiHidden="1" w:unhideWhenUsed="1"/>
-    <w:lsdException w:name="Table Grid 3" w:semiHidden="1" w:unhideWhenUsed="1"/>
-    <w:lsdException w:name="Table Grid 4" w:semiHidden="1" w:unhideWhenUsed="1"/>
-    <w:lsdException w:name="Table Grid 5" w:semiHidden="1" w:unhideWhenUsed="1"/>
-    <w:lsdException w:name="Table Grid 6" w:semiHidden="1" w:unhideWhenUsed="1"/>
-    <w:lsdException w:name="Table Grid 7" w:semiHidden="1" w:unhideWhenUsed="1"/>
-    <w:lsdException w:name="Table Grid 8" w:semiHidden="1" w:unhideWhenUsed="1"/>
-    <w:lsdException w:name="Table List 1" w:semiHidden="1" w:unhideWhenUsed="1"/>
-    <w:lsdException w:name="Table List 2" w:semiHidden="1" w:unhideWhenUsed="1"/>
-    <w:lsdException w:name="Table List 3" w:semiHidden="1" w:unhideWhenUsed="1"/>
-    <w:lsdException w:name="Table List 4" w:semiHidden="1" w:unhideWhenUsed="1"/>
-    <w:lsdException w:name="Table List 5" w:semiHidden="1" w:unhideWhenUsed="1"/>
-    <w:lsdException w:name="Table List 6" w:semiHidden="1" w:unhideWhenUsed="1"/>
-    <w:lsdException w:name="Table List 7" w:semiHidden="1" w:unhideWhenUsed="1"/>
-    <w:lsdException w:name="Table List 8" w:semiHidden="1" w:unhideWhenUsed="1"/>
-    <w:lsdException w:name="Table 3D effects 1" w:semiHidden="1" w:unhideWhenUsed="1"/>
-    <w:lsdException w:name="Table 3D effects 2" w:semiHidden="1" w:unhideWhenUsed="1"/>
-    <w:lsdException w:name="Table 3D effects 3" w:semiHidden="1" w:unhideWhenUsed="1"/>
-    <w:lsdException w:name="Table Contemporary" w:semiHidden="1" w:unhideWhenUsed="1"/>
-    <w:lsdException w:name="Table Elegant" w:semiHidden="1" w:unhideWhenUsed="1"/>
-    <w:lsdException w:name="Table Professional" w:semiHidden="1" w:unhideWhenUsed="1"/>
-    <w:lsdException w:name="Table Subtle 1" w:semiHidden="1" w:unhideWhenUsed="1"/>
-    <w:lsdException w:name="Table Subtle 2" w:semiHidden="1" w:unhideWhenUsed="1"/>
-    <w:lsdException w:name="Table Web 1" w:semiHidden="1" w:unhideWhenUsed="1"/>
-    <w:lsdException w:name="Table Web 2" w:semiHidden="1" w:unhideWhenUsed="1"/>
-    <w:lsdException w:name="Table Web 3" w:semiHidden="1" w:unhideWhenUsed="1"/>
-    <w:lsdException w:name="Balloon Text" w:semiHidden="1" w:unhideWhenUsed="1"/>
-    <w:lsdException w:name="Table Grid" w:qFormat="1"/>
-    <w:lsdException w:name="Table Theme" w:semiHidden="1" w:unhideWhenUsed="1"/>
-    <w:lsdException w:name="Placeholder Text" w:semiHidden="1" w:uiPriority="99"/>
-    <w:lsdException w:name="No Spacing" w:uiPriority="99"/>
-    <w:lsdException w:name="Light Shading" w:uiPriority="60"/>
-    <w:lsdException w:name="Light List" w:uiPriority="61"/>
-    <w:lsdException w:name="Light Grid" w:uiPriority="62"/>
-    <w:lsdException w:name="Medium Shading 1" w:uiPriority="63"/>
-    <w:lsdException w:name="Medium Shading 2" w:uiPriority="64"/>
-    <w:lsdException w:name="Medium List 1" w:uiPriority="65"/>
-    <w:lsdException w:name="Medium List 2" w:uiPriority="66"/>
-    <w:lsdException w:name="Medium Grid 1" w:uiPriority="67"/>
-    <w:lsdException w:name="Medium Grid 2" w:uiPriority="68"/>
-    <w:lsdException w:name="Medium Grid 3" w:uiPriority="69"/>
-    <w:lsdException w:name="Dark List" w:uiPriority="70"/>
-    <w:lsdException w:name="Colorful Shading" w:uiPriority="71"/>
-    <w:lsdException w:name="Colorful List" w:uiPriority="72"/>
-    <w:lsdException w:name="Colorful Grid" w:uiPriority="73"/>
-    <w:lsdException w:name="Light Shading Accent 1" w:uiPriority="60"/>
-    <w:lsdException w:name="Light List Accent 1" w:uiPriority="61"/>
-    <w:lsdException w:name="Light Grid Accent 1" w:uiPriority="62"/>
-    <w:lsdException w:name="Medium Shading 1 Accent 1" w:uiPriority="63"/>
-    <w:lsdException w:name="Medium Shading 2 Accent 1" w:uiPriority="64"/>
-    <w:lsdException w:name="Medium List 1 Accent 1" w:uiPriority="65"/>
-    <w:lsdException w:name="Revision" w:semiHidden="1" w:uiPriority="99"/>
-    <w:lsdException w:name="List Paragraph" w:uiPriority="99"/>
-    <w:lsdException w:name="Quote" w:uiPriority="99"/>
-    <w:lsdException w:name="Intense Quote" w:uiPriority="99"/>
-    <w:lsdException w:name="Medium List 2 Accent 1" w:uiPriority="66"/>
-    <w:lsdException w:name="Medium Grid 1 Accent 1" w:uiPriority="67"/>
-    <w:lsdException w:name="Medium Grid 2 Accent 1" w:uiPriority="68"/>
-    <w:lsdException w:name="Medium Grid 3 Accent 1" w:uiPriority="69"/>
-    <w:lsdException w:name="Dark List Accent 1" w:uiPriority="70"/>
-    <w:lsdException w:name="Colorful Shading Accent 1" w:uiPriority="71"/>
-    <w:lsdException w:name="Colorful List Accent 1" w:uiPriority="72"/>
-    <w:lsdException w:name="Colorful Grid Accent 1" w:uiPriority="73"/>
-    <w:lsdException w:name="Light Shading Accent 2" w:uiPriority="60"/>
-    <w:lsdException w:name="Light List Accent 2" w:uiPriority="61"/>
-    <w:lsdException w:name="Light Grid Accent 2" w:uiPriority="62"/>
-    <w:lsdException w:name="Medium Shading 1 Accent 2" w:uiPriority="63"/>
-    <w:lsdException w:name="Medium Shading 2 Accent 2" w:uiPriority="64"/>
-    <w:lsdException w:name="Medium List 1 Accent 2" w:uiPriority="65"/>
-    <w:lsdException w:name="Medium List 2 Accent 2" w:uiPriority="66"/>
-    <w:lsdException w:name="Medium Grid 1 Accent 2" w:uiPriority="67"/>
-    <w:lsdException w:name="Medium Grid 2 Accent 2" w:uiPriority="68"/>
-    <w:lsdException w:name="Medium Grid 3 Accent 2" w:uiPriority="69"/>
-    <w:lsdException w:name="Dark List Accent 2" w:uiPriority="70"/>
-    <w:lsdException w:name="Colorful Shading Accent 2" w:uiPriority="71"/>
-    <w:lsdException w:name="Colorful List Accent 2" w:uiPriority="72"/>
-    <w:lsdException w:name="Colorful Grid Accent 2" w:uiPriority="73"/>
-    <w:lsdException w:name="Light Shading Accent 3" w:uiPriority="60"/>
-    <w:lsdException w:name="Light List Accent 3" w:uiPriority="61"/>
-    <w:lsdException w:name="Light Grid Accent 3" w:uiPriority="62"/>
-    <w:lsdException w:name="Medium Shading 1 Accent 3" w:uiPriority="63"/>
-    <w:lsdException w:name="Medium Shading 2 Accent 3" w:uiPriority="64"/>
-    <w:lsdException w:name="Medium List 1 Accent 3" w:uiPriority="65"/>
-    <w:lsdException w:name="Medium List 2 Accent 3" w:uiPriority="66"/>
-    <w:lsdException w:name="Medium Grid 1 Accent 3" w:uiPriority="67"/>
-    <w:lsdException w:name="Medium Grid 2 Accent 3" w:uiPriority="68"/>
-    <w:lsdException w:name="Medium Grid 3 Accent 3" w:uiPriority="69"/>
-    <w:lsdException w:name="Dark List Accent 3" w:uiPriority="70"/>
-    <w:lsdException w:name="Colorful Shading Accent 3" w:uiPriority="71"/>
-    <w:lsdException w:name="Colorful List Accent 3" w:uiPriority="72"/>
-    <w:lsdException w:name="Colorful Grid Accent 3" w:uiPriority="73"/>
-    <w:lsdException w:name="Light Shading Accent 4" w:uiPriority="60"/>
-    <w:lsdException w:name="Light List Accent 4" w:uiPriority="61"/>
-    <w:lsdException w:name="Light Grid Accent 4" w:uiPriority="62"/>
-    <w:lsdException w:name="Medium Shading 1 Accent 4" w:uiPriority="63"/>
-    <w:lsdException w:name="Medium Shading 2 Accent 4" w:uiPriority="64"/>
-    <w:lsdException w:name="Medium List 1 Accent 4" w:uiPriority="65"/>
-    <w:lsdException w:name="Medium List 2 Accent 4" w:uiPriority="66"/>
-    <w:lsdException w:name="Medium Grid 1 Accent 4" w:uiPriority="67"/>
-    <w:lsdException w:name="Medium Grid 2 Accent 4" w:uiPriority="68"/>
-    <w:lsdException w:name="Medium Grid 3 Accent 4" w:uiPriority="69"/>
-    <w:lsdException w:name="Dark List Accent 4" w:uiPriority="70"/>
-    <w:lsdException w:name="Colorful Shading Accent 4" w:uiPriority="71"/>
-    <w:lsdException w:name="Colorful List Accent 4" w:uiPriority="72"/>
-    <w:lsdException w:name="Colorful Grid Accent 4" w:uiPriority="73"/>
-    <w:lsdException w:name="Light Shading Accent 5" w:uiPriority="60"/>
-    <w:lsdException w:name="Light List Accent 5" w:uiPriority="61"/>
-    <w:lsdException w:name="Light Grid Accent 5" w:uiPriority="62"/>
-    <w:lsdException w:name="Medium Shading 1 Accent 5" w:uiPriority="63"/>
-    <w:lsdException w:name="Medium Shading 2 Accent 5" w:uiPriority="64"/>
-    <w:lsdException w:name="Medium List 1 Accent 5" w:uiPriority="65"/>
-    <w:lsdException w:name="Medium List 2 Accent 5" w:uiPriority="66"/>
-    <w:lsdException w:name="Medium Grid 1 Accent 5" w:uiPriority="67"/>
-    <w:lsdException w:name="Medium Grid 2 Accent 5" w:uiPriority="68"/>
-    <w:lsdException w:name="Medium Grid 3 Accent 5" w:uiPriority="69"/>
-    <w:lsdException w:name="Dark List Accent 5" w:uiPriority="70"/>
-    <w:lsdException w:name="Colorful Shading Accent 5" w:uiPriority="71"/>
-    <w:lsdException w:name="Colorful List Accent 5" w:uiPriority="72"/>
-    <w:lsdException w:name="Colorful Grid Accent 5" w:uiPriority="73"/>
-    <w:lsdException w:name="Light Shading Accent 6" w:uiPriority="60"/>
-    <w:lsdException w:name="Light List Accent 6" w:uiPriority="61"/>
-    <w:lsdException w:name="Light Grid Accent 6" w:uiPriority="62"/>
-    <w:lsdException w:name="Medium Shading 1 Accent 6" w:uiPriority="63"/>
-    <w:lsdException w:name="Medium Shading 2 Accent 6" w:uiPriority="64"/>
-    <w:lsdException w:name="Medium List 1 Accent 6" w:uiPriority="65"/>
-    <w:lsdException w:name="Medium List 2 Accent 6" w:uiPriority="66"/>
-    <w:lsdException w:name="Medium Grid 1 Accent 6" w:uiPriority="67"/>
-    <w:lsdException w:name="Medium Grid 2 Accent 6" w:uiPriority="68"/>
-    <w:lsdException w:name="Medium Grid 3 Accent 6" w:uiPriority="69"/>
-    <w:lsdException w:name="Dark List Accent 6" w:uiPriority="70"/>
-    <w:lsdException w:name="Colorful Shading Accent 6" w:uiPriority="71"/>
-    <w:lsdException w:name="Colorful List Accent 6" w:uiPriority="72"/>
-    <w:lsdException w:name="Colorful Grid Accent 6" w:uiPriority="73"/>
-    <w:lsdException w:name="Subtle Emphasis" w:uiPriority="19" w:qFormat="1"/>
-    <w:lsdException w:name="Intense Emphasis" w:uiPriority="21" w:qFormat="1"/>
-    <w:lsdException w:name="Subtle Reference" w:uiPriority="31" w:qFormat="1"/>
-    <w:lsdException w:name="Intense Reference" w:uiPriority="32" w:qFormat="1"/>
-    <w:lsdException w:name="Book Title" w:uiPriority="33" w:qFormat="1"/>
-    <w:lsdException w:name="Bibliography" w:semiHidden="1" w:uiPriority="37" w:unhideWhenUsed="1"/>
-    <w:lsdException w:name="TOC Heading" w:semiHidden="1" w:uiPriority="39" w:unhideWhenUsed="1" w:qFormat="1"/>
-    <w:lsdException w:name="Plain Table 1" w:uiPriority="41"/>
-    <w:lsdException w:name="Plain Table 2" w:uiPriority="42"/>
-    <w:lsdException w:name="Plain Table 3" w:uiPriority="43"/>
-    <w:lsdException w:name="Plain Table 4" w:uiPriority="44"/>
-    <w:lsdException w:name="Plain Table 5" w:uiPriority="45"/>
-    <w:lsdException w:name="Grid Table Light" w:uiPriority="40"/>
-    <w:lsdException w:name="Grid Table 1 Light" w:uiPriority="46"/>
-    <w:lsdException w:name="Grid Table 2" w:uiPriority="47"/>
-    <w:lsdException w:name="Grid Table 3" w:uiPriority="48"/>
-    <w:lsdException w:name="Grid Table 4" w:uiPriority="49"/>
-    <w:lsdException w:name="Grid Table 5 Dark" w:uiPriority="50"/>
-    <w:lsdException w:name="Grid Table 6 Colorful" w:uiPriority="51"/>
-    <w:lsdException w:name="Grid Table 7 Colorful" w:uiPriority="52"/>
-    <w:lsdException w:name="Grid Table 1 Light Accent 1" w:uiPriority="46"/>
-    <w:lsdException w:name="Grid Table 2 Accent 1" w:uiPriority="47"/>
-    <w:lsdException w:name="Grid Table 3 Accent 1" w:uiPriority="48"/>
-    <w:lsdException w:name="Grid Table 4 Accent 1" w:uiPriority="49"/>
-    <w:lsdException w:name="Grid Table 5 Dark Accent 1" w:uiPriority="50"/>
-    <w:lsdException w:name="Grid Table 6 Colorful Accent 1" w:uiPriority="51"/>
-    <w:lsdException w:name="Grid Table 7 Colorful Accent 1" w:uiPriority="52"/>
-    <w:lsdException w:name="Grid Table 1 Light Accent 2" w:uiPriority="46"/>
-    <w:lsdException w:name="Grid Table 2 Accent 2" w:uiPriority="47"/>
-    <w:lsdException w:name="Grid Table 3 Accent 2" w:uiPriority="48"/>
-    <w:lsdException w:name="Grid Table 4 Accent 2" w:uiPriority="49"/>
-    <w:lsdException w:name="Grid Table 5 Dark Accent 2" w:uiPriority="50"/>
-    <w:lsdException w:name="Grid Table 6 Colorful Accent 2" w:uiPriority="51"/>
-    <w:lsdException w:name="Grid Table 7 Colorful Accent 2" w:uiPriority="52"/>
-    <w:lsdException w:name="Grid Table 1 Light Accent 3" w:uiPriority="46"/>
-    <w:lsdException w:name="Grid Table 2 Accent 3" w:uiPriority="47"/>
-    <w:lsdException w:name="Grid Table 3 Accent 3" w:uiPriority="48"/>
-    <w:lsdException w:name="Grid Table 4 Accent 3" w:uiPriority="49"/>
-    <w:lsdException w:name="Grid Table 5 Dark Accent 3" w:uiPriority="50"/>
-    <w:lsdException w:name="Grid Table 6 Colorful Accent 3" w:uiPriority="51"/>
-    <w:lsdException w:name="Grid Table 7 Colorful Accent 3" w:uiPriority="52"/>
-    <w:lsdException w:name="Grid Table 1 Light Accent 4" w:uiPriority="46"/>
-    <w:lsdException w:name="Grid Table 2 Accent 4" w:uiPriority="47"/>
-    <w:lsdException w:name="Grid Table 3 Accent 4" w:uiPriority="48"/>
-    <w:lsdException w:name="Grid Table 4 Accent 4" w:uiPriority="49"/>
-    <w:lsdException w:name="Grid Table 5 Dark Accent 4" w:uiPriority="50"/>
-    <w:lsdException w:name="Grid Table 6 Colorful Accent 4" w:uiPriority="51"/>
-    <w:lsdException w:name="Grid Table 7 Colorful Accent 4" w:uiPriority="52"/>
-    <w:lsdException w:name="Grid Table 1 Light Accent 5" w:uiPriority="46"/>
-    <w:lsdException w:name="Grid Table 2 Accent 5" w:uiPriority="47"/>
-    <w:lsdException w:name="Grid Table 3 Accent 5" w:uiPriority="48"/>
-    <w:lsdException w:name="Grid Table 4 Accent 5" w:uiPriority="49"/>
-    <w:lsdException w:name="Grid Table 5 Dark Accent 5" w:uiPriority="50"/>
-    <w:lsdException w:name="Grid Table 6 Colorful Accent 5" w:uiPriority="51"/>
-    <w:lsdException w:name="Grid Table 7 Colorful Accent 5" w:uiPriority="52"/>
-    <w:lsdException w:name="Grid Table 1 Light Accent 6" w:uiPriority="46"/>
-    <w:lsdException w:name="Grid Table 2 Accent 6" w:uiPriority="47"/>
-    <w:lsdException w:name="Grid Table 3 Accent 6" w:uiPriority="48"/>
-    <w:lsdException w:name="Grid Table 4 Accent 6" w:uiPriority="49"/>
-    <w:lsdException w:name="Grid Table 5 Dark Accent 6" w:uiPriority="50"/>
-    <w:lsdException w:name="Grid Table 6 Colorful Accent 6" w:uiPriority="51"/>
-    <w:lsdException w:name="Grid Table 7 Colorful Accent 6" w:uiPriority="52"/>
-    <w:lsdException w:name="List Table 1 Light" w:uiPriority="46"/>
-    <w:lsdException w:name="List Table 2" w:uiPriority="47"/>
-    <w:lsdException w:name="List Table 3" w:uiPriority="48"/>
-    <w:lsdException w:name="List Table 4" w:uiPriority="49"/>
-    <w:lsdException w:name="List Table 5 Dark" w:uiPriority="50"/>
-    <w:lsdException w:name="List Table 6 Colorful" w:uiPriority="51"/>
-    <w:lsdException w:name="List Table 7 Colorful" w:uiPriority="52"/>
-    <w:lsdException w:name="List Table 1 Light Accent 1" w:uiPriority="46"/>
-    <w:lsdException w:name="List Table 2 Accent 1" w:uiPriority="47"/>
-    <w:lsdException w:name="List Table 3 Accent 1" w:uiPriority="48"/>
-    <w:lsdException w:name="List Table 4 Accent 1" w:uiPriority="49"/>
-    <w:lsdException w:name="List Table 5 Dark Accent 1" w:uiPriority="50"/>
-    <w:lsdException w:name="List Table 6 Colorful Accent 1" w:uiPriority="51"/>
-    <w:lsdException w:name="List Table 7 Colorful Accent 1" w:uiPriority="52"/>
-    <w:lsdException w:name="List Table 1 Light Accent 2" w:uiPriority="46"/>
-    <w:lsdException w:name="List Table 2 Accent 2" w:uiPriority="47"/>
-    <w:lsdException w:name="List Table 3 Accent 2" w:uiPriority="48"/>
-    <w:lsdException w:name="List Table 4 Accent 2" w:uiPriority="49"/>
-    <w:lsdException w:name="List Table 5 Dark Accent 2" w:uiPriority="50"/>
-    <w:lsdException w:name="List Table 6 Colorful Accent 2" w:uiPriority="51"/>
-    <w:lsdException w:name="List Table 7 Colorful Accent 2" w:uiPriority="52"/>
-    <w:lsdException w:name="List Table 1 Light Accent 3" w:uiPriority="46"/>
-    <w:lsdException w:name="List Table 2 Accent 3" w:uiPriority="47"/>
-    <w:lsdException w:name="List Table 3 Accent 3" w:uiPriority="48"/>
-    <w:lsdException w:name="List Table 4 Accent 3" w:uiPriority="49"/>
-    <w:lsdException w:name="List Table 5 Dark Accent 3" w:uiPriority="50"/>
-    <w:lsdException w:name="List Table 6 Colorful Accent 3" w:uiPriority="51"/>
-    <w:lsdException w:name="List Table 7 Colorful Accent 3" w:uiPriority="52"/>
-    <w:lsdException w:name="List Table 1 Light Accent 4" w:uiPriority="46"/>
-    <w:lsdException w:name="List Table 2 Accent 4" w:uiPriority="47"/>
-    <w:lsdException w:name="List Table 3 Accent 4" w:uiPriority="48"/>
-    <w:lsdException w:name="List Table 4 Accent 4" w:uiPriority="49"/>
-    <w:lsdException w:name="List Table 5 Dark Accent 4" w:uiPriority="50"/>
-    <w:lsdException w:name="List Table 6 Colorful Accent 4" w:uiPriority="51"/>
-    <w:lsdException w:name="List Table 7 Colorful Accent 4" w:uiPriority="52"/>
-    <w:lsdException w:name="List Table 1 Light Accent 5" w:uiPriority="46"/>
-    <w:lsdException w:name="List Table 2 Accent 5" w:uiPriority="47"/>
-    <w:lsdException w:name="List Table 3 Accent 5" w:uiPriority="48"/>
-    <w:lsdException w:name="List Table 4 Accent 5" w:uiPriority="49"/>
-    <w:lsdException w:name="List Table 5 Dark Accent 5" w:uiPriority="50"/>
-    <w:lsdException w:name="List Table 6 Colorful Accent 5" w:uiPriority="51"/>
-    <w:lsdException w:name="List Table 7 Colorful Accent 5" w:uiPriority="52"/>
-    <w:lsdException w:name="List Table 1 Light Accent 6" w:uiPriority="46"/>
-    <w:lsdException w:name="List Table 2 Accent 6" w:uiPriority="47"/>
-    <w:lsdException w:name="List Table 3 Accent 6" w:uiPriority="48"/>
-    <w:lsdException w:name="List Table 4 Accent 6" w:uiPriority="49"/>
-    <w:lsdException w:name="List Table 5 Dark Accent 6" w:uiPriority="50"/>
-    <w:lsdException w:name="List Table 6 Colorful Accent 6" w:uiPriority="51"/>
-    <w:lsdException w:name="List Table 7 Colorful Accent 6" w:uiPriority="52"/>
+  <w:latentStyles w:defLockedState="0" w:defUIPriority="0" w:defSemiHidden="1" w:defUnhideWhenUsed="1" w:defQFormat="0" w:count="267">
+    <w:lsdException w:name="Normal" w:semiHidden="0" w:unhideWhenUsed="0" w:qFormat="1"/>
+    <w:lsdException w:name="heading 1" w:semiHidden="0" w:unhideWhenUsed="0" w:qFormat="1"/>
+    <w:lsdException w:name="heading 2" w:semiHidden="0" w:qFormat="1"/>
+    <w:lsdException w:name="heading 3" w:semiHidden="0" w:qFormat="1"/>
+    <w:lsdException w:name="heading 4" w:qFormat="1"/>
+    <w:lsdException w:name="heading 5" w:semiHidden="0" w:qFormat="1"/>
+    <w:lsdException w:name="heading 6" w:qFormat="1"/>
+    <w:lsdException w:name="heading 7" w:qFormat="1"/>
+    <w:lsdException w:name="heading 8" w:qFormat="1"/>
+    <w:lsdException w:name="heading 9" w:qFormat="1"/>
+    <w:lsdException w:name="toc 1" w:uiPriority="39" w:qFormat="1"/>
+    <w:lsdException w:name="toc 2" w:uiPriority="39" w:qFormat="1"/>
+    <w:lsdException w:name="toc 3" w:uiPriority="39" w:qFormat="1"/>
+    <w:lsdException w:name="header" w:qFormat="1"/>
+    <w:lsdException w:name="footer" w:qFormat="1"/>
+    <w:lsdException w:name="caption" w:qFormat="1"/>
+    <w:lsdException w:name="List Number" w:semiHidden="0" w:unhideWhenUsed="0"/>
+    <w:lsdException w:name="List 4" w:semiHidden="0" w:unhideWhenUsed="0"/>
+    <w:lsdException w:name="List 5" w:semiHidden="0" w:unhideWhenUsed="0"/>
+    <w:lsdException w:name="Title" w:semiHidden="0" w:unhideWhenUsed="0" w:qFormat="1"/>
+    <w:lsdException w:name="Default Paragraph Font" w:qFormat="1"/>
+    <w:lsdException w:name="Body Text" w:qFormat="1"/>
+    <w:lsdException w:name="Body Text Indent" w:qFormat="1"/>
+    <w:lsdException w:name="Subtitle" w:semiHidden="0" w:unhideWhenUsed="0" w:qFormat="1"/>
+    <w:lsdException w:name="Salutation" w:semiHidden="0" w:unhideWhenUsed="0"/>
+    <w:lsdException w:name="Date" w:semiHidden="0" w:unhideWhenUsed="0"/>
+    <w:lsdException w:name="Body Text First Indent" w:semiHidden="0" w:unhideWhenUsed="0"/>
+    <w:lsdException w:name="Hyperlink" w:uiPriority="99" w:qFormat="1"/>
+    <w:lsdException w:name="FollowedHyperlink" w:qFormat="1"/>
+    <w:lsdException w:name="Strong" w:semiHidden="0" w:unhideWhenUsed="0" w:qFormat="1"/>
+    <w:lsdException w:name="Emphasis" w:semiHidden="0" w:unhideWhenUsed="0" w:qFormat="1"/>
+    <w:lsdException w:name="HTML Top of Form" w:uiPriority="99"/>
+    <w:lsdException w:name="HTML Bottom of Form" w:uiPriority="99"/>
+    <w:lsdException w:name="Normal (Web)" w:qFormat="1"/>
+    <w:lsdException w:name="HTML Preformatted" w:qFormat="1"/>
+    <w:lsdException w:name="Normal Table" w:qFormat="1"/>
+    <w:lsdException w:name="No List" w:uiPriority="99"/>
+    <w:lsdException w:name="Outline List 1" w:uiPriority="99"/>
+    <w:lsdException w:name="Outline List 2" w:uiPriority="99"/>
+    <w:lsdException w:name="Outline List 3" w:uiPriority="99"/>
+    <w:lsdException w:name="Table Grid" w:semiHidden="0" w:unhideWhenUsed="0" w:qFormat="1"/>
+    <w:lsdException w:name="Placeholder Text" w:uiPriority="99" w:unhideWhenUsed="0"/>
+    <w:lsdException w:name="No Spacing" w:semiHidden="0" w:uiPriority="99" w:unhideWhenUsed="0"/>
+    <w:lsdException w:name="Light Shading" w:semiHidden="0" w:uiPriority="60" w:unhideWhenUsed="0"/>
+    <w:lsdException w:name="Light List" w:semiHidden="0" w:uiPriority="61" w:unhideWhenUsed="0"/>
+    <w:lsdException w:name="Light Grid" w:semiHidden="0" w:uiPriority="62" w:unhideWhenUsed="0"/>
+    <w:lsdException w:name="Medium Shading 1" w:semiHidden="0" w:uiPriority="63" w:unhideWhenUsed="0"/>
+    <w:lsdException w:name="Medium Shading 2" w:semiHidden="0" w:uiPriority="64" w:unhideWhenUsed="0"/>
+    <w:lsdException w:name="Medium List 1" w:semiHidden="0" w:uiPriority="65" w:unhideWhenUsed="0"/>
+    <w:lsdException w:name="Medium List 2" w:semiHidden="0" w:uiPriority="66" w:unhideWhenUsed="0"/>
+    <w:lsdException w:name="Medium Grid 1" w:semiHidden="0" w:uiPriority="67" w:unhideWhenUsed="0"/>
+    <w:lsdException w:name="Medium Grid 2" w:semiHidden="0" w:uiPriority="68" w:unhideWhenUsed="0"/>
+    <w:lsdException w:name="Medium Grid 3" w:semiHidden="0" w:uiPriority="69" w:unhideWhenUsed="0"/>
+    <w:lsdException w:name="Dark List" w:semiHidden="0" w:uiPriority="70" w:unhideWhenUsed="0"/>
+    <w:lsdException w:name="Colorful Shading" w:semiHidden="0" w:uiPriority="71" w:unhideWhenUsed="0"/>
+    <w:lsdException w:name="Colorful List" w:semiHidden="0" w:uiPriority="72" w:unhideWhenUsed="0"/>
+    <w:lsdException w:name="Colorful Grid" w:semiHidden="0" w:uiPriority="73" w:unhideWhenUsed="0"/>
+    <w:lsdException w:name="Light Shading Accent 1" w:semiHidden="0" w:uiPriority="60" w:unhideWhenUsed="0"/>
+    <w:lsdException w:name="Light List Accent 1" w:semiHidden="0" w:uiPriority="61" w:unhideWhenUsed="0"/>
+    <w:lsdException w:name="Light Grid Accent 1" w:semiHidden="0" w:uiPriority="62" w:unhideWhenUsed="0"/>
+    <w:lsdException w:name="Medium Shading 1 Accent 1" w:semiHidden="0" w:uiPriority="63" w:unhideWhenUsed="0"/>
+    <w:lsdException w:name="Medium Shading 2 Accent 1" w:semiHidden="0" w:uiPriority="64" w:unhideWhenUsed="0"/>
+    <w:lsdException w:name="Medium List 1 Accent 1" w:semiHidden="0" w:uiPriority="65" w:unhideWhenUsed="0"/>
+    <w:lsdException w:name="Revision" w:uiPriority="99" w:unhideWhenUsed="0"/>
+    <w:lsdException w:name="List Paragraph" w:semiHidden="0" w:uiPriority="99" w:unhideWhenUsed="0"/>
+    <w:lsdException w:name="Quote" w:semiHidden="0" w:uiPriority="99" w:unhideWhenUsed="0"/>
+    <w:lsdException w:name="Intense Quote" w:semiHidden="0" w:uiPriority="99" w:unhideWhenUsed="0"/>
+    <w:lsdException w:name="Medium List 2 Accent 1" w:semiHidden="0" w:uiPriority="66" w:unhideWhenUsed="0"/>
+    <w:lsdException w:name="Medium Grid 1 Accent 1" w:semiHidden="0" w:uiPriority="67" w:unhideWhenUsed="0"/>
+    <w:lsdException w:name="Medium Grid 2 Accent 1" w:semiHidden="0" w:uiPriority="68" w:unhideWhenUsed="0"/>
+    <w:lsdException w:name="Medium Grid 3 Accent 1" w:semiHidden="0" w:uiPriority="69" w:unhideWhenUsed="0"/>
+    <w:lsdException w:name="Dark List Accent 1" w:semiHidden="0" w:uiPriority="70" w:unhideWhenUsed="0"/>
+    <w:lsdException w:name="Colorful Shading Accent 1" w:semiHidden="0" w:uiPriority="71" w:unhideWhenUsed="0"/>
+    <w:lsdException w:name="Colorful List Accent 1" w:semiHidden="0" w:uiPriority="72" w:unhideWhenUsed="0"/>
+    <w:lsdException w:name="Colorful Grid Accent 1" w:semiHidden="0" w:uiPriority="73" w:unhideWhenUsed="0"/>
+    <w:lsdException w:name="Light Shading Accent 2" w:semiHidden="0" w:uiPriority="60" w:unhideWhenUsed="0"/>
+    <w:lsdException w:name="Light List Accent 2" w:semiHidden="0" w:uiPriority="61" w:unhideWhenUsed="0"/>
+    <w:lsdException w:name="Light Grid Accent 2" w:semiHidden="0" w:uiPriority="62" w:unhideWhenUsed="0"/>
+    <w:lsdException w:name="Medium Shading 1 Accent 2" w:semiHidden="0" w:uiPriority="63" w:unhideWhenUsed="0"/>
+    <w:lsdException w:name="Medium Shading 2 Accent 2" w:semiHidden="0" w:uiPriority="64" w:unhideWhenUsed="0"/>
+    <w:lsdException w:name="Medium List 1 Accent 2" w:semiHidden="0" w:uiPriority="65" w:unhideWhenUsed="0"/>
+    <w:lsdException w:name="Medium List 2 Accent 2" w:semiHidden="0" w:uiPriority="66" w:unhideWhenUsed="0"/>
+    <w:lsdException w:name="Medium Grid 1 Accent 2" w:semiHidden="0" w:uiPriority="67" w:unhideWhenUsed="0"/>
+    <w:lsdException w:name="Medium Grid 2 Accent 2" w:semiHidden="0" w:uiPriority="68" w:unhideWhenUsed="0"/>
+    <w:lsdException w:name="Medium Grid 3 Accent 2" w:semiHidden="0" w:uiPriority="69" w:unhideWhenUsed="0"/>
+    <w:lsdException w:name="Dark List Accent 2" w:semiHidden="0" w:uiPriority="70" w:unhideWhenUsed="0"/>
+    <w:lsdException w:name="Colorful Shading Accent 2" w:semiHidden="0" w:uiPriority="71" w:unhideWhenUsed="0"/>
+    <w:lsdException w:name="Colorful List Accent 2" w:semiHidden="0" w:uiPriority="72" w:unhideWhenUsed="0"/>
+    <w:lsdException w:name="Colorful Grid Accent 2" w:semiHidden="0" w:uiPriority="73" w:unhideWhenUsed="0"/>
+    <w:lsdException w:name="Light Shading Accent 3" w:semiHidden="0" w:uiPriority="60" w:unhideWhenUsed="0"/>
+    <w:lsdException w:name="Light List Accent 3" w:semiHidden="0" w:uiPriority="61" w:unhideWhenUsed="0"/>
+    <w:lsdException w:name="Light Grid Accent 3" w:semiHidden="0" w:uiPriority="62" w:unhideWhenUsed="0"/>
+    <w:lsdException w:name="Medium Shading 1 Accent 3" w:semiHidden="0" w:uiPriority="63" w:unhideWhenUsed="0"/>
+    <w:lsdException w:name="Medium Shading 2 Accent 3" w:semiHidden="0" w:uiPriority="64" w:unhideWhenUsed="0"/>
+    <w:lsdException w:name="Medium List 1 Accent 3" w:semiHidden="0" w:uiPriority="65" w:unhideWhenUsed="0"/>
+    <w:lsdException w:name="Medium List 2 Accent 3" w:semiHidden="0" w:uiPriority="66" w:unhideWhenUsed="0"/>
+    <w:lsdException w:name="Medium Grid 1 Accent 3" w:semiHidden="0" w:uiPriority="67" w:unhideWhenUsed="0"/>
+    <w:lsdException w:name="Medium Grid 2 Accent 3" w:semiHidden="0" w:uiPriority="68" w:unhideWhenUsed="0"/>
+    <w:lsdException w:name="Medium Grid 3 Accent 3" w:semiHidden="0" w:uiPriority="69" w:unhideWhenUsed="0"/>
+    <w:lsdException w:name="Dark List Accent 3" w:semiHidden="0" w:uiPriority="70" w:unhideWhenUsed="0"/>
+    <w:lsdException w:name="Colorful Shading Accent 3" w:semiHidden="0" w:uiPriority="71" w:unhideWhenUsed="0"/>
+    <w:lsdException w:name="Colorful List Accent 3" w:semiHidden="0" w:uiPriority="72" w:unhideWhenUsed="0"/>
+    <w:lsdException w:name="Colorful Grid Accent 3" w:semiHidden="0" w:uiPriority="73" w:unhideWhenUsed="0"/>
+    <w:lsdException w:name="Light Shading Accent 4" w:semiHidden="0" w:uiPriority="60" w:unhideWhenUsed="0"/>
+    <w:lsdException w:name="Light List Accent 4" w:semiHidden="0" w:uiPriority="61" w:unhideWhenUsed="0"/>
+    <w:lsdException w:name="Light Grid Accent 4" w:semiHidden="0" w:uiPriority="62" w:unhideWhenUsed="0"/>
+    <w:lsdException w:name="Medium Shading 1 Accent 4" w:semiHidden="0" w:uiPriority="63" w:unhideWhenUsed="0"/>
+    <w:lsdException w:name="Medium Shading 2 Accent 4" w:semiHidden="0" w:uiPriority="64" w:unhideWhenUsed="0"/>
+    <w:lsdException w:name="Medium List 1 Accent 4" w:semiHidden="0" w:uiPriority="65" w:unhideWhenUsed="0"/>
+    <w:lsdException w:name="Medium List 2 Accent 4" w:semiHidden="0" w:uiPriority="66" w:unhideWhenUsed="0"/>
+    <w:lsdException w:name="Medium Grid 1 Accent 4" w:semiHidden="0" w:uiPriority="67" w:unhideWhenUsed="0"/>
+    <w:lsdException w:name="Medium Grid 2 Accent 4" w:semiHidden="0" w:uiPriority="68" w:unhideWhenUsed="0"/>
+    <w:lsdException w:name="Medium Grid 3 Accent 4" w:semiHidden="0" w:uiPriority="69" w:unhideWhenUsed="0"/>
+    <w:lsdException w:name="Dark List Accent 4" w:semiHidden="0" w:uiPriority="70" w:unhideWhenUsed="0"/>
+    <w:lsdException w:name="Colorful Shading Accent 4" w:semiHidden="0" w:uiPriority="71" w:unhideWhenUsed="0"/>
+    <w:lsdException w:name="Colorful List Accent 4" w:semiHidden="0" w:uiPriority="72" w:unhideWhenUsed="0"/>
+    <w:lsdException w:name="Colorful Grid Accent 4" w:semiHidden="0" w:uiPriority="73" w:unhideWhenUsed="0"/>
+    <w:lsdException w:name="Light Shading Accent 5" w:semiHidden="0" w:uiPriority="60" w:unhideWhenUsed="0"/>
+    <w:lsdException w:name="Light List Accent 5" w:semiHidden="0" w:uiPriority="61" w:unhideWhenUsed="0"/>
+    <w:lsdException w:name="Light Grid Accent 5" w:semiHidden="0" w:uiPriority="62" w:unhideWhenUsed="0"/>
+    <w:lsdException w:name="Medium Shading 1 Accent 5" w:semiHidden="0" w:uiPriority="63" w:unhideWhenUsed="0"/>
+    <w:lsdException w:name="Medium Shading 2 Accent 5" w:semiHidden="0" w:uiPriority="64" w:unhideWhenUsed="0"/>
+    <w:lsdException w:name="Medium List 1 Accent 5" w:semiHidden="0" w:uiPriority="65" w:unhideWhenUsed="0"/>
+    <w:lsdException w:name="Medium List 2 Accent 5" w:semiHidden="0" w:uiPriority="66" w:unhideWhenUsed="0"/>
+    <w:lsdException w:name="Medium Grid 1 Accent 5" w:semiHidden="0" w:uiPriority="67" w:unhideWhenUsed="0"/>
+    <w:lsdException w:name="Medium Grid 2 Accent 5" w:semiHidden="0" w:uiPriority="68" w:unhideWhenUsed="0"/>
+    <w:lsdException w:name="Medium Grid 3 Accent 5" w:semiHidden="0" w:uiPriority="69" w:unhideWhenUsed="0"/>
+    <w:lsdException w:name="Dark List Accent 5" w:semiHidden="0" w:uiPriority="70" w:unhideWhenUsed="0"/>
+    <w:lsdException w:name="Colorful Shading Accent 5" w:semiHidden="0" w:uiPriority="71" w:unhideWhenUsed="0"/>
+    <w:lsdException w:name="Colorful List Accent 5" w:semiHidden="0" w:uiPriority="72" w:unhideWhenUsed="0"/>
+    <w:lsdException w:name="Colorful Grid Accent 5" w:semiHidden="0" w:uiPriority="73" w:unhideWhenUsed="0"/>
+    <w:lsdException w:name="Light Shading Accent 6" w:semiHidden="0" w:uiPriority="60" w:unhideWhenUsed="0"/>
+    <w:lsdException w:name="Light List Accent 6" w:semiHidden="0" w:uiPriority="61" w:unhideWhenUsed="0"/>
+    <w:lsdException w:name="Light Grid Accent 6" w:semiHidden="0" w:uiPriority="62" w:unhideWhenUsed="0"/>
+    <w:lsdException w:name="Medium Shading 1 Accent 6" w:semiHidden="0" w:uiPriority="63" w:unhideWhenUsed="0"/>
+    <w:lsdException w:name="Medium Shading 2 Accent 6" w:semiHidden="0" w:uiPriority="64" w:unhideWhenUsed="0"/>
+    <w:lsdException w:name="Medium List 1 Accent 6" w:semiHidden="0" w:uiPriority="65" w:unhideWhenUsed="0"/>
+    <w:lsdException w:name="Medium List 2 Accent 6" w:semiHidden="0" w:uiPriority="66" w:unhideWhenUsed="0"/>
+    <w:lsdException w:name="Medium Grid 1 Accent 6" w:semiHidden="0" w:uiPriority="67" w:unhideWhenUsed="0"/>
+    <w:lsdException w:name="Medium Grid 2 Accent 6" w:semiHidden="0" w:uiPriority="68" w:unhideWhenUsed="0"/>
+    <w:lsdException w:name="Medium Grid 3 Accent 6" w:semiHidden="0" w:uiPriority="69" w:unhideWhenUsed="0"/>
+    <w:lsdException w:name="Dark List Accent 6" w:semiHidden="0" w:uiPriority="70" w:unhideWhenUsed="0"/>
+    <w:lsdException w:name="Colorful Shading Accent 6" w:semiHidden="0" w:uiPriority="71" w:unhideWhenUsed="0"/>
+    <w:lsdException w:name="Colorful List Accent 6" w:semiHidden="0" w:uiPriority="72" w:unhideWhenUsed="0"/>
+    <w:lsdException w:name="Colorful Grid Accent 6" w:semiHidden="0" w:uiPriority="73" w:unhideWhenUsed="0"/>
+    <w:lsdException w:name="Subtle Emphasis" w:semiHidden="0" w:uiPriority="19" w:unhideWhenUsed="0" w:qFormat="1"/>
+    <w:lsdException w:name="Intense Emphasis" w:semiHidden="0" w:uiPriority="21" w:unhideWhenUsed="0" w:qFormat="1"/>
+    <w:lsdException w:name="Subtle Reference" w:semiHidden="0" w:uiPriority="31" w:unhideWhenUsed="0" w:qFormat="1"/>
+    <w:lsdException w:name="Intense Reference" w:semiHidden="0" w:uiPriority="32" w:unhideWhenUsed="0" w:qFormat="1"/>
+    <w:lsdException w:name="Book Title" w:semiHidden="0" w:uiPriority="33" w:unhideWhenUsed="0" w:qFormat="1"/>
+    <w:lsdException w:name="Bibliography" w:uiPriority="37"/>
+    <w:lsdException w:name="TOC Heading" w:uiPriority="39" w:qFormat="1"/>
   </w:latentStyles>
   <w:style w:type="paragraph" w:default="1" w:styleId="a">
     <w:name w:val="Normal"/>
@@ -22186,7 +21985,6 @@
       <w:jc w:val="both"/>
     </w:pPr>
     <w:tblPr>
-      <w:tblInd w:w="0" w:type="dxa"/>
       <w:tblBorders>
         <w:top w:val="single" w:sz="4" w:space="0" w:color="auto"/>
         <w:left w:val="single" w:sz="4" w:space="0" w:color="auto"/>
@@ -22195,12 +21993,6 @@
         <w:insideH w:val="single" w:sz="4" w:space="0" w:color="auto"/>
         <w:insideV w:val="single" w:sz="4" w:space="0" w:color="auto"/>
       </w:tblBorders>
-      <w:tblCellMar>
-        <w:top w:w="0" w:type="dxa"/>
-        <w:left w:w="108" w:type="dxa"/>
-        <w:bottom w:w="0" w:type="dxa"/>
-        <w:right w:w="108" w:type="dxa"/>
-      </w:tblCellMar>
     </w:tblPr>
   </w:style>
   <w:style w:type="paragraph" w:customStyle="1" w:styleId="ad">
@@ -22435,6 +22227,790 @@
     <w:rsid w:val="0004539C"/>
     <w:rPr>
       <w:color w:val="808080"/>
+    </w:rPr>
+  </w:style>
+  <w:style w:type="paragraph" w:styleId="af3">
+    <w:name w:val="Balloon Text"/>
+    <w:basedOn w:val="a"/>
+    <w:link w:val="Char"/>
+    <w:semiHidden/>
+    <w:unhideWhenUsed/>
+    <w:rsid w:val="00651EE4"/>
+    <w:pPr>
+      <w:spacing w:line="240" w:lineRule="auto"/>
+    </w:pPr>
+    <w:rPr>
+      <w:sz w:val="18"/>
+      <w:szCs w:val="18"/>
+    </w:rPr>
+  </w:style>
+  <w:style w:type="character" w:customStyle="1" w:styleId="Char">
+    <w:name w:val="批注框文本 Char"/>
+    <w:basedOn w:val="a0"/>
+    <w:link w:val="af3"/>
+    <w:semiHidden/>
+    <w:rsid w:val="00651EE4"/>
+    <w:rPr>
+      <w:kern w:val="2"/>
+      <w:sz w:val="18"/>
+      <w:szCs w:val="18"/>
+    </w:rPr>
+  </w:style>
+</w:styles>
+</file>
+
+<file path=word/stylesWithEffects.xml><?xml version="1.0" encoding="utf-8"?>
+<w:styles xmlns:wpc="http://schemas.microsoft.com/office/word/2010/wordprocessingCanvas" xmlns:mc="http://schemas.openxmlformats.org/markup-compatibility/2006" xmlns:o="urn:schemas-microsoft-com:office:office" xmlns:r="http://schemas.openxmlformats.org/officeDocument/2006/relationships" xmlns:m="http://schemas.openxmlformats.org/officeDocument/2006/math" xmlns:v="urn:schemas-microsoft-com:vml" xmlns:wp14="http://schemas.microsoft.com/office/word/2010/wordprocessingDrawing" xmlns:wp="http://schemas.openxmlformats.org/drawingml/2006/wordprocessingDrawing" xmlns:w10="urn:schemas-microsoft-com:office:word" xmlns:w="http://schemas.openxmlformats.org/wordprocessingml/2006/main" xmlns:w14="http://schemas.microsoft.com/office/word/2010/wordml" xmlns:wpg="http://schemas.microsoft.com/office/word/2010/wordprocessingGroup" xmlns:wpi="http://schemas.microsoft.com/office/word/2010/wordprocessingInk" xmlns:wne="http://schemas.microsoft.com/office/word/2006/wordml" xmlns:wps="http://schemas.microsoft.com/office/word/2010/wordprocessingShape" mc:Ignorable="w14 wp14">
+  <w:docDefaults>
+    <w:rPrDefault>
+      <w:rPr>
+        <w:rFonts w:ascii="Times New Roman" w:eastAsia="宋体" w:hAnsi="Times New Roman" w:cs="Times New Roman"/>
+        <w:lang w:val="en-US" w:eastAsia="zh-CN" w:bidi="ar-SA"/>
+      </w:rPr>
+    </w:rPrDefault>
+    <w:pPrDefault/>
+  </w:docDefaults>
+  <w:latentStyles w:defLockedState="0" w:defUIPriority="0" w:defSemiHidden="1" w:defUnhideWhenUsed="1" w:defQFormat="0" w:count="267">
+    <w:lsdException w:name="Normal" w:semiHidden="0" w:unhideWhenUsed="0" w:qFormat="1"/>
+    <w:lsdException w:name="heading 1" w:semiHidden="0" w:unhideWhenUsed="0" w:qFormat="1"/>
+    <w:lsdException w:name="heading 2" w:semiHidden="0" w:qFormat="1"/>
+    <w:lsdException w:name="heading 3" w:semiHidden="0" w:qFormat="1"/>
+    <w:lsdException w:name="heading 4" w:qFormat="1"/>
+    <w:lsdException w:name="heading 5" w:semiHidden="0" w:qFormat="1"/>
+    <w:lsdException w:name="heading 6" w:qFormat="1"/>
+    <w:lsdException w:name="heading 7" w:qFormat="1"/>
+    <w:lsdException w:name="heading 8" w:qFormat="1"/>
+    <w:lsdException w:name="heading 9" w:qFormat="1"/>
+    <w:lsdException w:name="toc 1" w:uiPriority="39" w:qFormat="1"/>
+    <w:lsdException w:name="toc 2" w:uiPriority="39" w:qFormat="1"/>
+    <w:lsdException w:name="toc 3" w:uiPriority="39" w:qFormat="1"/>
+    <w:lsdException w:name="header" w:qFormat="1"/>
+    <w:lsdException w:name="footer" w:qFormat="1"/>
+    <w:lsdException w:name="caption" w:qFormat="1"/>
+    <w:lsdException w:name="List Number" w:semiHidden="0" w:unhideWhenUsed="0"/>
+    <w:lsdException w:name="List 4" w:semiHidden="0" w:unhideWhenUsed="0"/>
+    <w:lsdException w:name="List 5" w:semiHidden="0" w:unhideWhenUsed="0"/>
+    <w:lsdException w:name="Title" w:semiHidden="0" w:unhideWhenUsed="0" w:qFormat="1"/>
+    <w:lsdException w:name="Default Paragraph Font" w:qFormat="1"/>
+    <w:lsdException w:name="Body Text" w:qFormat="1"/>
+    <w:lsdException w:name="Body Text Indent" w:qFormat="1"/>
+    <w:lsdException w:name="Subtitle" w:semiHidden="0" w:unhideWhenUsed="0" w:qFormat="1"/>
+    <w:lsdException w:name="Salutation" w:semiHidden="0" w:unhideWhenUsed="0"/>
+    <w:lsdException w:name="Date" w:semiHidden="0" w:unhideWhenUsed="0"/>
+    <w:lsdException w:name="Body Text First Indent" w:semiHidden="0" w:unhideWhenUsed="0"/>
+    <w:lsdException w:name="Hyperlink" w:uiPriority="99" w:qFormat="1"/>
+    <w:lsdException w:name="FollowedHyperlink" w:qFormat="1"/>
+    <w:lsdException w:name="Strong" w:semiHidden="0" w:unhideWhenUsed="0" w:qFormat="1"/>
+    <w:lsdException w:name="Emphasis" w:semiHidden="0" w:unhideWhenUsed="0" w:qFormat="1"/>
+    <w:lsdException w:name="HTML Top of Form" w:uiPriority="99"/>
+    <w:lsdException w:name="HTML Bottom of Form" w:uiPriority="99"/>
+    <w:lsdException w:name="Normal (Web)" w:qFormat="1"/>
+    <w:lsdException w:name="HTML Preformatted" w:qFormat="1"/>
+    <w:lsdException w:name="Normal Table" w:qFormat="1"/>
+    <w:lsdException w:name="No List" w:uiPriority="99"/>
+    <w:lsdException w:name="Outline List 1" w:uiPriority="99"/>
+    <w:lsdException w:name="Outline List 2" w:uiPriority="99"/>
+    <w:lsdException w:name="Outline List 3" w:uiPriority="99"/>
+    <w:lsdException w:name="Table Grid" w:semiHidden="0" w:unhideWhenUsed="0" w:qFormat="1"/>
+    <w:lsdException w:name="Placeholder Text" w:uiPriority="99" w:unhideWhenUsed="0"/>
+    <w:lsdException w:name="No Spacing" w:semiHidden="0" w:uiPriority="99" w:unhideWhenUsed="0"/>
+    <w:lsdException w:name="Light Shading" w:semiHidden="0" w:uiPriority="60" w:unhideWhenUsed="0"/>
+    <w:lsdException w:name="Light List" w:semiHidden="0" w:uiPriority="61" w:unhideWhenUsed="0"/>
+    <w:lsdException w:name="Light Grid" w:semiHidden="0" w:uiPriority="62" w:unhideWhenUsed="0"/>
+    <w:lsdException w:name="Medium Shading 1" w:semiHidden="0" w:uiPriority="63" w:unhideWhenUsed="0"/>
+    <w:lsdException w:name="Medium Shading 2" w:semiHidden="0" w:uiPriority="64" w:unhideWhenUsed="0"/>
+    <w:lsdException w:name="Medium List 1" w:semiHidden="0" w:uiPriority="65" w:unhideWhenUsed="0"/>
+    <w:lsdException w:name="Medium List 2" w:semiHidden="0" w:uiPriority="66" w:unhideWhenUsed="0"/>
+    <w:lsdException w:name="Medium Grid 1" w:semiHidden="0" w:uiPriority="67" w:unhideWhenUsed="0"/>
+    <w:lsdException w:name="Medium Grid 2" w:semiHidden="0" w:uiPriority="68" w:unhideWhenUsed="0"/>
+    <w:lsdException w:name="Medium Grid 3" w:semiHidden="0" w:uiPriority="69" w:unhideWhenUsed="0"/>
+    <w:lsdException w:name="Dark List" w:semiHidden="0" w:uiPriority="70" w:unhideWhenUsed="0"/>
+    <w:lsdException w:name="Colorful Shading" w:semiHidden="0" w:uiPriority="71" w:unhideWhenUsed="0"/>
+    <w:lsdException w:name="Colorful List" w:semiHidden="0" w:uiPriority="72" w:unhideWhenUsed="0"/>
+    <w:lsdException w:name="Colorful Grid" w:semiHidden="0" w:uiPriority="73" w:unhideWhenUsed="0"/>
+    <w:lsdException w:name="Light Shading Accent 1" w:semiHidden="0" w:uiPriority="60" w:unhideWhenUsed="0"/>
+    <w:lsdException w:name="Light List Accent 1" w:semiHidden="0" w:uiPriority="61" w:unhideWhenUsed="0"/>
+    <w:lsdException w:name="Light Grid Accent 1" w:semiHidden="0" w:uiPriority="62" w:unhideWhenUsed="0"/>
+    <w:lsdException w:name="Medium Shading 1 Accent 1" w:semiHidden="0" w:uiPriority="63" w:unhideWhenUsed="0"/>
+    <w:lsdException w:name="Medium Shading 2 Accent 1" w:semiHidden="0" w:uiPriority="64" w:unhideWhenUsed="0"/>
+    <w:lsdException w:name="Medium List 1 Accent 1" w:semiHidden="0" w:uiPriority="65" w:unhideWhenUsed="0"/>
+    <w:lsdException w:name="Revision" w:uiPriority="99" w:unhideWhenUsed="0"/>
+    <w:lsdException w:name="List Paragraph" w:semiHidden="0" w:uiPriority="99" w:unhideWhenUsed="0"/>
+    <w:lsdException w:name="Quote" w:semiHidden="0" w:uiPriority="99" w:unhideWhenUsed="0"/>
+    <w:lsdException w:name="Intense Quote" w:semiHidden="0" w:uiPriority="99" w:unhideWhenUsed="0"/>
+    <w:lsdException w:name="Medium List 2 Accent 1" w:semiHidden="0" w:uiPriority="66" w:unhideWhenUsed="0"/>
+    <w:lsdException w:name="Medium Grid 1 Accent 1" w:semiHidden="0" w:uiPriority="67" w:unhideWhenUsed="0"/>
+    <w:lsdException w:name="Medium Grid 2 Accent 1" w:semiHidden="0" w:uiPriority="68" w:unhideWhenUsed="0"/>
+    <w:lsdException w:name="Medium Grid 3 Accent 1" w:semiHidden="0" w:uiPriority="69" w:unhideWhenUsed="0"/>
+    <w:lsdException w:name="Dark List Accent 1" w:semiHidden="0" w:uiPriority="70" w:unhideWhenUsed="0"/>
+    <w:lsdException w:name="Colorful Shading Accent 1" w:semiHidden="0" w:uiPriority="71" w:unhideWhenUsed="0"/>
+    <w:lsdException w:name="Colorful List Accent 1" w:semiHidden="0" w:uiPriority="72" w:unhideWhenUsed="0"/>
+    <w:lsdException w:name="Colorful Grid Accent 1" w:semiHidden="0" w:uiPriority="73" w:unhideWhenUsed="0"/>
+    <w:lsdException w:name="Light Shading Accent 2" w:semiHidden="0" w:uiPriority="60" w:unhideWhenUsed="0"/>
+    <w:lsdException w:name="Light List Accent 2" w:semiHidden="0" w:uiPriority="61" w:unhideWhenUsed="0"/>
+    <w:lsdException w:name="Light Grid Accent 2" w:semiHidden="0" w:uiPriority="62" w:unhideWhenUsed="0"/>
+    <w:lsdException w:name="Medium Shading 1 Accent 2" w:semiHidden="0" w:uiPriority="63" w:unhideWhenUsed="0"/>
+    <w:lsdException w:name="Medium Shading 2 Accent 2" w:semiHidden="0" w:uiPriority="64" w:unhideWhenUsed="0"/>
+    <w:lsdException w:name="Medium List 1 Accent 2" w:semiHidden="0" w:uiPriority="65" w:unhideWhenUsed="0"/>
+    <w:lsdException w:name="Medium List 2 Accent 2" w:semiHidden="0" w:uiPriority="66" w:unhideWhenUsed="0"/>
+    <w:lsdException w:name="Medium Grid 1 Accent 2" w:semiHidden="0" w:uiPriority="67" w:unhideWhenUsed="0"/>
+    <w:lsdException w:name="Medium Grid 2 Accent 2" w:semiHidden="0" w:uiPriority="68" w:unhideWhenUsed="0"/>
+    <w:lsdException w:name="Medium Grid 3 Accent 2" w:semiHidden="0" w:uiPriority="69" w:unhideWhenUsed="0"/>
+    <w:lsdException w:name="Dark List Accent 2" w:semiHidden="0" w:uiPriority="70" w:unhideWhenUsed="0"/>
+    <w:lsdException w:name="Colorful Shading Accent 2" w:semiHidden="0" w:uiPriority="71" w:unhideWhenUsed="0"/>
+    <w:lsdException w:name="Colorful List Accent 2" w:semiHidden="0" w:uiPriority="72" w:unhideWhenUsed="0"/>
+    <w:lsdException w:name="Colorful Grid Accent 2" w:semiHidden="0" w:uiPriority="73" w:unhideWhenUsed="0"/>
+    <w:lsdException w:name="Light Shading Accent 3" w:semiHidden="0" w:uiPriority="60" w:unhideWhenUsed="0"/>
+    <w:lsdException w:name="Light List Accent 3" w:semiHidden="0" w:uiPriority="61" w:unhideWhenUsed="0"/>
+    <w:lsdException w:name="Light Grid Accent 3" w:semiHidden="0" w:uiPriority="62" w:unhideWhenUsed="0"/>
+    <w:lsdException w:name="Medium Shading 1 Accent 3" w:semiHidden="0" w:uiPriority="63" w:unhideWhenUsed="0"/>
+    <w:lsdException w:name="Medium Shading 2 Accent 3" w:semiHidden="0" w:uiPriority="64" w:unhideWhenUsed="0"/>
+    <w:lsdException w:name="Medium List 1 Accent 3" w:semiHidden="0" w:uiPriority="65" w:unhideWhenUsed="0"/>
+    <w:lsdException w:name="Medium List 2 Accent 3" w:semiHidden="0" w:uiPriority="66" w:unhideWhenUsed="0"/>
+    <w:lsdException w:name="Medium Grid 1 Accent 3" w:semiHidden="0" w:uiPriority="67" w:unhideWhenUsed="0"/>
+    <w:lsdException w:name="Medium Grid 2 Accent 3" w:semiHidden="0" w:uiPriority="68" w:unhideWhenUsed="0"/>
+    <w:lsdException w:name="Medium Grid 3 Accent 3" w:semiHidden="0" w:uiPriority="69" w:unhideWhenUsed="0"/>
+    <w:lsdException w:name="Dark List Accent 3" w:semiHidden="0" w:uiPriority="70" w:unhideWhenUsed="0"/>
+    <w:lsdException w:name="Colorful Shading Accent 3" w:semiHidden="0" w:uiPriority="71" w:unhideWhenUsed="0"/>
+    <w:lsdException w:name="Colorful List Accent 3" w:semiHidden="0" w:uiPriority="72" w:unhideWhenUsed="0"/>
+    <w:lsdException w:name="Colorful Grid Accent 3" w:semiHidden="0" w:uiPriority="73" w:unhideWhenUsed="0"/>
+    <w:lsdException w:name="Light Shading Accent 4" w:semiHidden="0" w:uiPriority="60" w:unhideWhenUsed="0"/>
+    <w:lsdException w:name="Light List Accent 4" w:semiHidden="0" w:uiPriority="61" w:unhideWhenUsed="0"/>
+    <w:lsdException w:name="Light Grid Accent 4" w:semiHidden="0" w:uiPriority="62" w:unhideWhenUsed="0"/>
+    <w:lsdException w:name="Medium Shading 1 Accent 4" w:semiHidden="0" w:uiPriority="63" w:unhideWhenUsed="0"/>
+    <w:lsdException w:name="Medium Shading 2 Accent 4" w:semiHidden="0" w:uiPriority="64" w:unhideWhenUsed="0"/>
+    <w:lsdException w:name="Medium List 1 Accent 4" w:semiHidden="0" w:uiPriority="65" w:unhideWhenUsed="0"/>
+    <w:lsdException w:name="Medium List 2 Accent 4" w:semiHidden="0" w:uiPriority="66" w:unhideWhenUsed="0"/>
+    <w:lsdException w:name="Medium Grid 1 Accent 4" w:semiHidden="0" w:uiPriority="67" w:unhideWhenUsed="0"/>
+    <w:lsdException w:name="Medium Grid 2 Accent 4" w:semiHidden="0" w:uiPriority="68" w:unhideWhenUsed="0"/>
+    <w:lsdException w:name="Medium Grid 3 Accent 4" w:semiHidden="0" w:uiPriority="69" w:unhideWhenUsed="0"/>
+    <w:lsdException w:name="Dark List Accent 4" w:semiHidden="0" w:uiPriority="70" w:unhideWhenUsed="0"/>
+    <w:lsdException w:name="Colorful Shading Accent 4" w:semiHidden="0" w:uiPriority="71" w:unhideWhenUsed="0"/>
+    <w:lsdException w:name="Colorful List Accent 4" w:semiHidden="0" w:uiPriority="72" w:unhideWhenUsed="0"/>
+    <w:lsdException w:name="Colorful Grid Accent 4" w:semiHidden="0" w:uiPriority="73" w:unhideWhenUsed="0"/>
+    <w:lsdException w:name="Light Shading Accent 5" w:semiHidden="0" w:uiPriority="60" w:unhideWhenUsed="0"/>
+    <w:lsdException w:name="Light List Accent 5" w:semiHidden="0" w:uiPriority="61" w:unhideWhenUsed="0"/>
+    <w:lsdException w:name="Light Grid Accent 5" w:semiHidden="0" w:uiPriority="62" w:unhideWhenUsed="0"/>
+    <w:lsdException w:name="Medium Shading 1 Accent 5" w:semiHidden="0" w:uiPriority="63" w:unhideWhenUsed="0"/>
+    <w:lsdException w:name="Medium Shading 2 Accent 5" w:semiHidden="0" w:uiPriority="64" w:unhideWhenUsed="0"/>
+    <w:lsdException w:name="Medium List 1 Accent 5" w:semiHidden="0" w:uiPriority="65" w:unhideWhenUsed="0"/>
+    <w:lsdException w:name="Medium List 2 Accent 5" w:semiHidden="0" w:uiPriority="66" w:unhideWhenUsed="0"/>
+    <w:lsdException w:name="Medium Grid 1 Accent 5" w:semiHidden="0" w:uiPriority="67" w:unhideWhenUsed="0"/>
+    <w:lsdException w:name="Medium Grid 2 Accent 5" w:semiHidden="0" w:uiPriority="68" w:unhideWhenUsed="0"/>
+    <w:lsdException w:name="Medium Grid 3 Accent 5" w:semiHidden="0" w:uiPriority="69" w:unhideWhenUsed="0"/>
+    <w:lsdException w:name="Dark List Accent 5" w:semiHidden="0" w:uiPriority="70" w:unhideWhenUsed="0"/>
+    <w:lsdException w:name="Colorful Shading Accent 5" w:semiHidden="0" w:uiPriority="71" w:unhideWhenUsed="0"/>
+    <w:lsdException w:name="Colorful List Accent 5" w:semiHidden="0" w:uiPriority="72" w:unhideWhenUsed="0"/>
+    <w:lsdException w:name="Colorful Grid Accent 5" w:semiHidden="0" w:uiPriority="73" w:unhideWhenUsed="0"/>
+    <w:lsdException w:name="Light Shading Accent 6" w:semiHidden="0" w:uiPriority="60" w:unhideWhenUsed="0"/>
+    <w:lsdException w:name="Light List Accent 6" w:semiHidden="0" w:uiPriority="61" w:unhideWhenUsed="0"/>
+    <w:lsdException w:name="Light Grid Accent 6" w:semiHidden="0" w:uiPriority="62" w:unhideWhenUsed="0"/>
+    <w:lsdException w:name="Medium Shading 1 Accent 6" w:semiHidden="0" w:uiPriority="63" w:unhideWhenUsed="0"/>
+    <w:lsdException w:name="Medium Shading 2 Accent 6" w:semiHidden="0" w:uiPriority="64" w:unhideWhenUsed="0"/>
+    <w:lsdException w:name="Medium List 1 Accent 6" w:semiHidden="0" w:uiPriority="65" w:unhideWhenUsed="0"/>
+    <w:lsdException w:name="Medium List 2 Accent 6" w:semiHidden="0" w:uiPriority="66" w:unhideWhenUsed="0"/>
+    <w:lsdException w:name="Medium Grid 1 Accent 6" w:semiHidden="0" w:uiPriority="67" w:unhideWhenUsed="0"/>
+    <w:lsdException w:name="Medium Grid 2 Accent 6" w:semiHidden="0" w:uiPriority="68" w:unhideWhenUsed="0"/>
+    <w:lsdException w:name="Medium Grid 3 Accent 6" w:semiHidden="0" w:uiPriority="69" w:unhideWhenUsed="0"/>
+    <w:lsdException w:name="Dark List Accent 6" w:semiHidden="0" w:uiPriority="70" w:unhideWhenUsed="0"/>
+    <w:lsdException w:name="Colorful Shading Accent 6" w:semiHidden="0" w:uiPriority="71" w:unhideWhenUsed="0"/>
+    <w:lsdException w:name="Colorful List Accent 6" w:semiHidden="0" w:uiPriority="72" w:unhideWhenUsed="0"/>
+    <w:lsdException w:name="Colorful Grid Accent 6" w:semiHidden="0" w:uiPriority="73" w:unhideWhenUsed="0"/>
+    <w:lsdException w:name="Subtle Emphasis" w:semiHidden="0" w:uiPriority="19" w:unhideWhenUsed="0" w:qFormat="1"/>
+    <w:lsdException w:name="Intense Emphasis" w:semiHidden="0" w:uiPriority="21" w:unhideWhenUsed="0" w:qFormat="1"/>
+    <w:lsdException w:name="Subtle Reference" w:semiHidden="0" w:uiPriority="31" w:unhideWhenUsed="0" w:qFormat="1"/>
+    <w:lsdException w:name="Intense Reference" w:semiHidden="0" w:uiPriority="32" w:unhideWhenUsed="0" w:qFormat="1"/>
+    <w:lsdException w:name="Book Title" w:semiHidden="0" w:uiPriority="33" w:unhideWhenUsed="0" w:qFormat="1"/>
+    <w:lsdException w:name="Bibliography" w:uiPriority="37"/>
+    <w:lsdException w:name="TOC Heading" w:uiPriority="39" w:qFormat="1"/>
+  </w:latentStyles>
+  <w:style w:type="paragraph" w:default="1" w:styleId="a">
+    <w:name w:val="Normal"/>
+    <w:qFormat/>
+    <w:pPr>
+      <w:widowControl w:val="0"/>
+      <w:spacing w:line="440" w:lineRule="exact"/>
+      <w:ind w:firstLineChars="200" w:firstLine="560"/>
+      <w:jc w:val="both"/>
+    </w:pPr>
+    <w:rPr>
+      <w:kern w:val="2"/>
+      <w:sz w:val="24"/>
+      <w:szCs w:val="22"/>
+    </w:rPr>
+  </w:style>
+  <w:style w:type="paragraph" w:styleId="1">
+    <w:name w:val="heading 1"/>
+    <w:basedOn w:val="a"/>
+    <w:next w:val="a"/>
+    <w:qFormat/>
+    <w:pPr>
+      <w:keepNext/>
+      <w:keepLines/>
+      <w:numPr>
+        <w:numId w:val="1"/>
+      </w:numPr>
+      <w:spacing w:beforeLines="100" w:before="100" w:afterLines="100" w:after="100" w:line="240" w:lineRule="auto"/>
+      <w:ind w:firstLineChars="0" w:firstLine="0"/>
+      <w:jc w:val="center"/>
+      <w:outlineLvl w:val="0"/>
+    </w:pPr>
+    <w:rPr>
+      <w:rFonts w:eastAsia="黑体"/>
+      <w:bCs/>
+      <w:kern w:val="44"/>
+      <w:sz w:val="44"/>
+      <w:szCs w:val="44"/>
+    </w:rPr>
+  </w:style>
+  <w:style w:type="paragraph" w:styleId="2">
+    <w:name w:val="heading 2"/>
+    <w:basedOn w:val="a"/>
+    <w:next w:val="a"/>
+    <w:link w:val="2Char"/>
+    <w:unhideWhenUsed/>
+    <w:qFormat/>
+    <w:pPr>
+      <w:keepNext/>
+      <w:keepLines/>
+      <w:numPr>
+        <w:ilvl w:val="1"/>
+        <w:numId w:val="1"/>
+      </w:numPr>
+      <w:spacing w:beforeLines="50" w:before="50" w:afterLines="50" w:after="50" w:line="240" w:lineRule="auto"/>
+      <w:ind w:left="0" w:firstLineChars="0" w:firstLine="0"/>
+      <w:jc w:val="left"/>
+      <w:outlineLvl w:val="1"/>
+    </w:pPr>
+    <w:rPr>
+      <w:rFonts w:ascii="Cambria" w:eastAsia="黑体" w:hAnsi="Cambria"/>
+      <w:bCs/>
+      <w:sz w:val="32"/>
+      <w:szCs w:val="32"/>
+    </w:rPr>
+  </w:style>
+  <w:style w:type="paragraph" w:styleId="3">
+    <w:name w:val="heading 3"/>
+    <w:basedOn w:val="a"/>
+    <w:next w:val="a"/>
+    <w:link w:val="3Char"/>
+    <w:unhideWhenUsed/>
+    <w:qFormat/>
+    <w:pPr>
+      <w:keepNext/>
+      <w:keepLines/>
+      <w:numPr>
+        <w:ilvl w:val="2"/>
+        <w:numId w:val="1"/>
+      </w:numPr>
+      <w:spacing w:beforeLines="50" w:before="50" w:afterLines="50" w:after="50" w:line="240" w:lineRule="auto"/>
+      <w:ind w:firstLineChars="0" w:firstLine="0"/>
+      <w:jc w:val="left"/>
+      <w:outlineLvl w:val="2"/>
+    </w:pPr>
+    <w:rPr>
+      <w:rFonts w:eastAsia="黑体"/>
+      <w:bCs/>
+      <w:sz w:val="28"/>
+      <w:szCs w:val="32"/>
+    </w:rPr>
+  </w:style>
+  <w:style w:type="paragraph" w:styleId="5">
+    <w:name w:val="heading 5"/>
+    <w:basedOn w:val="a"/>
+    <w:next w:val="a"/>
+    <w:unhideWhenUsed/>
+    <w:qFormat/>
+    <w:pPr>
+      <w:keepNext/>
+      <w:outlineLvl w:val="4"/>
+    </w:pPr>
+    <w:rPr>
+      <w:b/>
+      <w:bCs/>
+    </w:rPr>
+  </w:style>
+  <w:style w:type="character" w:default="1" w:styleId="a0">
+    <w:name w:val="Default Paragraph Font"/>
+    <w:uiPriority w:val="1"/>
+    <w:semiHidden/>
+    <w:unhideWhenUsed/>
+  </w:style>
+  <w:style w:type="table" w:default="1" w:styleId="a1">
+    <w:name w:val="Normal Table"/>
+    <w:uiPriority w:val="99"/>
+    <w:semiHidden/>
+    <w:unhideWhenUsed/>
+    <w:tblPr>
+      <w:tblInd w:w="0" w:type="dxa"/>
+      <w:tblCellMar>
+        <w:top w:w="0" w:type="dxa"/>
+        <w:left w:w="108" w:type="dxa"/>
+        <w:bottom w:w="0" w:type="dxa"/>
+        <w:right w:w="108" w:type="dxa"/>
+      </w:tblCellMar>
+    </w:tblPr>
+  </w:style>
+  <w:style w:type="numbering" w:default="1" w:styleId="a2">
+    <w:name w:val="No List"/>
+    <w:uiPriority w:val="99"/>
+    <w:semiHidden/>
+    <w:unhideWhenUsed/>
+  </w:style>
+  <w:style w:type="paragraph" w:styleId="a3">
+    <w:name w:val="Body Text"/>
+    <w:basedOn w:val="a"/>
+    <w:qFormat/>
+    <w:pPr>
+      <w:spacing w:line="360" w:lineRule="auto"/>
+      <w:jc w:val="center"/>
+    </w:pPr>
+    <w:rPr>
+      <w:b/>
+      <w:bCs/>
+      <w:sz w:val="44"/>
+    </w:rPr>
+  </w:style>
+  <w:style w:type="paragraph" w:styleId="a4">
+    <w:name w:val="Body Text Indent"/>
+    <w:basedOn w:val="a"/>
+    <w:qFormat/>
+    <w:pPr>
+      <w:ind w:firstLine="420"/>
+    </w:pPr>
+  </w:style>
+  <w:style w:type="paragraph" w:styleId="30">
+    <w:name w:val="toc 3"/>
+    <w:basedOn w:val="a"/>
+    <w:next w:val="a"/>
+    <w:uiPriority w:val="39"/>
+    <w:qFormat/>
+    <w:pPr>
+      <w:tabs>
+        <w:tab w:val="right" w:leader="dot" w:pos="9060"/>
+      </w:tabs>
+      <w:ind w:leftChars="400" w:left="400" w:firstLineChars="0" w:firstLine="0"/>
+    </w:pPr>
+  </w:style>
+  <w:style w:type="paragraph" w:styleId="a5">
+    <w:name w:val="footer"/>
+    <w:basedOn w:val="a"/>
+    <w:qFormat/>
+    <w:pPr>
+      <w:tabs>
+        <w:tab w:val="center" w:pos="4153"/>
+        <w:tab w:val="right" w:pos="8306"/>
+      </w:tabs>
+      <w:snapToGrid w:val="0"/>
+      <w:jc w:val="left"/>
+    </w:pPr>
+    <w:rPr>
+      <w:sz w:val="18"/>
+    </w:rPr>
+  </w:style>
+  <w:style w:type="paragraph" w:styleId="a6">
+    <w:name w:val="header"/>
+    <w:basedOn w:val="a"/>
+    <w:qFormat/>
+    <w:pPr>
+      <w:pBdr>
+        <w:top w:val="none" w:sz="0" w:space="1" w:color="auto"/>
+        <w:left w:val="none" w:sz="0" w:space="4" w:color="auto"/>
+        <w:bottom w:val="none" w:sz="0" w:space="1" w:color="auto"/>
+        <w:right w:val="none" w:sz="0" w:space="4" w:color="auto"/>
+      </w:pBdr>
+      <w:tabs>
+        <w:tab w:val="center" w:pos="4153"/>
+        <w:tab w:val="right" w:pos="8306"/>
+      </w:tabs>
+      <w:snapToGrid w:val="0"/>
+      <w:spacing w:line="240" w:lineRule="auto"/>
+    </w:pPr>
+    <w:rPr>
+      <w:sz w:val="18"/>
+    </w:rPr>
+  </w:style>
+  <w:style w:type="paragraph" w:styleId="10">
+    <w:name w:val="toc 1"/>
+    <w:basedOn w:val="a"/>
+    <w:next w:val="a"/>
+    <w:uiPriority w:val="39"/>
+    <w:qFormat/>
+    <w:pPr>
+      <w:ind w:firstLineChars="0" w:firstLine="0"/>
+    </w:pPr>
+    <w:rPr>
+      <w:rFonts w:eastAsia="黑体"/>
+      <w:sz w:val="30"/>
+    </w:rPr>
+  </w:style>
+  <w:style w:type="paragraph" w:styleId="20">
+    <w:name w:val="toc 2"/>
+    <w:basedOn w:val="a"/>
+    <w:next w:val="a"/>
+    <w:uiPriority w:val="39"/>
+    <w:qFormat/>
+    <w:pPr>
+      <w:ind w:leftChars="200" w:left="200" w:firstLineChars="0" w:firstLine="0"/>
+    </w:pPr>
+  </w:style>
+  <w:style w:type="paragraph" w:styleId="HTML">
+    <w:name w:val="HTML Preformatted"/>
+    <w:basedOn w:val="a"/>
+    <w:qFormat/>
+    <w:pPr>
+      <w:tabs>
+        <w:tab w:val="left" w:pos="916"/>
+        <w:tab w:val="left" w:pos="1832"/>
+        <w:tab w:val="left" w:pos="2748"/>
+        <w:tab w:val="left" w:pos="3664"/>
+        <w:tab w:val="left" w:pos="4580"/>
+        <w:tab w:val="left" w:pos="5496"/>
+        <w:tab w:val="left" w:pos="6412"/>
+        <w:tab w:val="left" w:pos="7328"/>
+        <w:tab w:val="left" w:pos="8244"/>
+        <w:tab w:val="left" w:pos="9160"/>
+        <w:tab w:val="left" w:pos="10076"/>
+        <w:tab w:val="left" w:pos="10992"/>
+        <w:tab w:val="left" w:pos="11908"/>
+        <w:tab w:val="left" w:pos="12824"/>
+        <w:tab w:val="left" w:pos="13740"/>
+        <w:tab w:val="left" w:pos="14656"/>
+      </w:tabs>
+      <w:jc w:val="left"/>
+    </w:pPr>
+    <w:rPr>
+      <w:rFonts w:ascii="宋体" w:hAnsi="宋体" w:hint="eastAsia"/>
+      <w:kern w:val="0"/>
+      <w:szCs w:val="24"/>
+    </w:rPr>
+  </w:style>
+  <w:style w:type="paragraph" w:styleId="a7">
+    <w:name w:val="Normal (Web)"/>
+    <w:basedOn w:val="a"/>
+    <w:qFormat/>
+    <w:pPr>
+      <w:jc w:val="left"/>
+    </w:pPr>
+    <w:rPr>
+      <w:rFonts w:ascii="宋体" w:hAnsi="宋体" w:hint="eastAsia"/>
+      <w:kern w:val="0"/>
+      <w:szCs w:val="24"/>
+    </w:rPr>
+  </w:style>
+  <w:style w:type="character" w:styleId="a8">
+    <w:name w:val="Strong"/>
+    <w:basedOn w:val="a0"/>
+    <w:qFormat/>
+    <w:rPr>
+      <w:b/>
+    </w:rPr>
+  </w:style>
+  <w:style w:type="character" w:styleId="a9">
+    <w:name w:val="FollowedHyperlink"/>
+    <w:basedOn w:val="a0"/>
+    <w:qFormat/>
+    <w:rPr>
+      <w:color w:val="800080"/>
+      <w:u w:val="single"/>
+    </w:rPr>
+  </w:style>
+  <w:style w:type="character" w:styleId="aa">
+    <w:name w:val="Emphasis"/>
+    <w:basedOn w:val="a0"/>
+    <w:qFormat/>
+    <w:rPr>
+      <w:u w:val="single"/>
+    </w:rPr>
+  </w:style>
+  <w:style w:type="character" w:styleId="ab">
+    <w:name w:val="Hyperlink"/>
+    <w:basedOn w:val="a0"/>
+    <w:uiPriority w:val="99"/>
+    <w:qFormat/>
+    <w:rPr>
+      <w:color w:val="0000FF"/>
+      <w:u w:val="single"/>
+    </w:rPr>
+  </w:style>
+  <w:style w:type="table" w:styleId="ac">
+    <w:name w:val="Table Grid"/>
+    <w:basedOn w:val="a1"/>
+    <w:qFormat/>
+    <w:pPr>
+      <w:widowControl w:val="0"/>
+      <w:jc w:val="both"/>
+    </w:pPr>
+    <w:tblPr>
+      <w:tblBorders>
+        <w:top w:val="single" w:sz="4" w:space="0" w:color="auto"/>
+        <w:left w:val="single" w:sz="4" w:space="0" w:color="auto"/>
+        <w:bottom w:val="single" w:sz="4" w:space="0" w:color="auto"/>
+        <w:right w:val="single" w:sz="4" w:space="0" w:color="auto"/>
+        <w:insideH w:val="single" w:sz="4" w:space="0" w:color="auto"/>
+        <w:insideV w:val="single" w:sz="4" w:space="0" w:color="auto"/>
+      </w:tblBorders>
+    </w:tblPr>
+  </w:style>
+  <w:style w:type="paragraph" w:customStyle="1" w:styleId="ad">
+    <w:name w:val="目录"/>
+    <w:qFormat/>
+    <w:pPr>
+      <w:keepNext/>
+      <w:keepLines/>
+      <w:pageBreakBefore/>
+      <w:widowControl w:val="0"/>
+      <w:adjustRightInd w:val="0"/>
+      <w:snapToGrid w:val="0"/>
+      <w:spacing w:beforeLines="200" w:afterLines="150"/>
+      <w:jc w:val="center"/>
+    </w:pPr>
+    <w:rPr>
+      <w:rFonts w:eastAsia="黑体"/>
+      <w:kern w:val="2"/>
+      <w:sz w:val="44"/>
+      <w:szCs w:val="24"/>
+    </w:rPr>
+  </w:style>
+  <w:style w:type="paragraph" w:customStyle="1" w:styleId="ae">
+    <w:name w:val="摘要"/>
+    <w:qFormat/>
+    <w:pPr>
+      <w:adjustRightInd w:val="0"/>
+      <w:snapToGrid w:val="0"/>
+      <w:spacing w:beforeLines="150" w:afterLines="150"/>
+      <w:jc w:val="center"/>
+      <w:outlineLvl w:val="0"/>
+    </w:pPr>
+    <w:rPr>
+      <w:rFonts w:eastAsia="黑体"/>
+      <w:kern w:val="2"/>
+      <w:sz w:val="44"/>
+      <w:szCs w:val="24"/>
+    </w:rPr>
+  </w:style>
+  <w:style w:type="character" w:customStyle="1" w:styleId="emailstyle18">
+    <w:name w:val="emailstyle18"/>
+    <w:basedOn w:val="a0"/>
+    <w:qFormat/>
+    <w:rPr>
+      <w:rFonts w:ascii="Calibri" w:hAnsi="Calibri" w:cs="Calibri" w:hint="default"/>
+      <w:color w:val="auto"/>
+    </w:rPr>
+  </w:style>
+  <w:style w:type="character" w:customStyle="1" w:styleId="3Char">
+    <w:name w:val="标题 3 Char"/>
+    <w:link w:val="3"/>
+    <w:qFormat/>
+    <w:rPr>
+      <w:rFonts w:eastAsia="黑体"/>
+      <w:bCs/>
+      <w:kern w:val="2"/>
+      <w:sz w:val="28"/>
+      <w:szCs w:val="32"/>
+    </w:rPr>
+  </w:style>
+  <w:style w:type="character" w:customStyle="1" w:styleId="2Char">
+    <w:name w:val="标题 2 Char"/>
+    <w:link w:val="2"/>
+    <w:qFormat/>
+    <w:rPr>
+      <w:rFonts w:ascii="Cambria" w:eastAsia="黑体" w:hAnsi="Cambria"/>
+      <w:bCs/>
+      <w:sz w:val="32"/>
+      <w:szCs w:val="32"/>
+    </w:rPr>
+  </w:style>
+  <w:style w:type="paragraph" w:customStyle="1" w:styleId="Abstract">
+    <w:name w:val="Abstract"/>
+    <w:qFormat/>
+    <w:pPr>
+      <w:adjustRightInd w:val="0"/>
+      <w:snapToGrid w:val="0"/>
+      <w:spacing w:beforeLines="150" w:before="150" w:afterLines="150" w:after="150"/>
+      <w:jc w:val="center"/>
+      <w:outlineLvl w:val="0"/>
+    </w:pPr>
+    <w:rPr>
+      <w:rFonts w:eastAsia="Times New Roman"/>
+      <w:kern w:val="2"/>
+      <w:sz w:val="44"/>
+      <w:szCs w:val="24"/>
+    </w:rPr>
+  </w:style>
+  <w:style w:type="paragraph" w:customStyle="1" w:styleId="11">
+    <w:name w:val="样式1"/>
+    <w:basedOn w:val="a6"/>
+    <w:qFormat/>
+    <w:pPr>
+      <w:pBdr>
+        <w:top w:val="none" w:sz="0" w:space="0" w:color="auto"/>
+        <w:left w:val="none" w:sz="0" w:space="0" w:color="auto"/>
+        <w:bottom w:val="single" w:sz="6" w:space="1" w:color="auto"/>
+        <w:right w:val="none" w:sz="0" w:space="0" w:color="auto"/>
+      </w:pBdr>
+      <w:ind w:firstLine="360"/>
+    </w:pPr>
+    <w:rPr>
+      <w:rFonts w:eastAsia="楷体_GB2312"/>
+      <w:sz w:val="21"/>
+    </w:rPr>
+  </w:style>
+  <w:style w:type="paragraph" w:customStyle="1" w:styleId="af">
+    <w:name w:val="独创性声明"/>
+    <w:basedOn w:val="10"/>
+    <w:qFormat/>
+    <w:pPr>
+      <w:spacing w:before="240" w:after="240"/>
+      <w:jc w:val="center"/>
+    </w:pPr>
+    <w:rPr>
+      <w:sz w:val="44"/>
+    </w:rPr>
+  </w:style>
+  <w:style w:type="paragraph" w:customStyle="1" w:styleId="af0">
+    <w:name w:val="参考文献"/>
+    <w:basedOn w:val="a"/>
+    <w:qFormat/>
+    <w:pPr>
+      <w:spacing w:beforeLines="100" w:before="100" w:afterLines="100" w:after="100"/>
+      <w:jc w:val="center"/>
+    </w:pPr>
+    <w:rPr>
+      <w:rFonts w:eastAsia="黑体"/>
+      <w:sz w:val="44"/>
+    </w:rPr>
+  </w:style>
+  <w:style w:type="paragraph" w:customStyle="1" w:styleId="21">
+    <w:name w:val="样式2"/>
+    <w:basedOn w:val="a"/>
+    <w:qFormat/>
+    <w:pPr>
+      <w:spacing w:beforeLines="100" w:before="100" w:afterLines="100" w:after="100"/>
+      <w:jc w:val="center"/>
+    </w:pPr>
+  </w:style>
+  <w:style w:type="character" w:customStyle="1" w:styleId="swflegend">
+    <w:name w:val="swflegend"/>
+    <w:basedOn w:val="a0"/>
+    <w:qFormat/>
+    <w:rPr>
+      <w:rFonts w:ascii="Arial" w:hAnsi="Arial" w:cs="Arial"/>
+      <w:b/>
+      <w:color w:val="73B304"/>
+      <w:sz w:val="21"/>
+      <w:szCs w:val="21"/>
+      <w:shd w:val="clear" w:color="auto" w:fill="FFFFFF"/>
+    </w:rPr>
+  </w:style>
+  <w:style w:type="paragraph" w:customStyle="1" w:styleId="Style32">
+    <w:name w:val="_Style 32"/>
+    <w:basedOn w:val="a"/>
+    <w:next w:val="a"/>
+    <w:qFormat/>
+    <w:pPr>
+      <w:pBdr>
+        <w:bottom w:val="single" w:sz="6" w:space="1" w:color="auto"/>
+      </w:pBdr>
+      <w:jc w:val="center"/>
+    </w:pPr>
+    <w:rPr>
+      <w:rFonts w:ascii="Arial"/>
+      <w:vanish/>
+      <w:sz w:val="16"/>
+    </w:rPr>
+  </w:style>
+  <w:style w:type="paragraph" w:customStyle="1" w:styleId="Style33">
+    <w:name w:val="_Style 33"/>
+    <w:basedOn w:val="a"/>
+    <w:next w:val="a"/>
+    <w:qFormat/>
+    <w:pPr>
+      <w:pBdr>
+        <w:top w:val="single" w:sz="6" w:space="1" w:color="auto"/>
+      </w:pBdr>
+      <w:jc w:val="center"/>
+    </w:pPr>
+    <w:rPr>
+      <w:rFonts w:ascii="Arial"/>
+      <w:vanish/>
+      <w:sz w:val="16"/>
+    </w:rPr>
+  </w:style>
+  <w:style w:type="character" w:customStyle="1" w:styleId="fontstyle01">
+    <w:name w:val="fontstyle01"/>
+    <w:basedOn w:val="a0"/>
+    <w:rsid w:val="00F546F3"/>
+    <w:rPr>
+      <w:rFonts w:ascii="Italic" w:hAnsi="Italic" w:hint="default"/>
+      <w:b w:val="0"/>
+      <w:bCs w:val="0"/>
+      <w:i/>
+      <w:iCs/>
+      <w:color w:val="000000"/>
+      <w:sz w:val="20"/>
+      <w:szCs w:val="20"/>
+    </w:rPr>
+  </w:style>
+  <w:style w:type="paragraph" w:styleId="af1">
+    <w:name w:val="List Paragraph"/>
+    <w:basedOn w:val="a"/>
+    <w:uiPriority w:val="99"/>
+    <w:rsid w:val="005B78C2"/>
+    <w:pPr>
+      <w:ind w:firstLine="420"/>
+    </w:pPr>
+  </w:style>
+  <w:style w:type="character" w:customStyle="1" w:styleId="fontstyle21">
+    <w:name w:val="fontstyle21"/>
+    <w:basedOn w:val="a0"/>
+    <w:rsid w:val="005B78C2"/>
+    <w:rPr>
+      <w:rFonts w:ascii="TimesNewRoman" w:hAnsi="TimesNewRoman" w:hint="default"/>
+      <w:b w:val="0"/>
+      <w:bCs w:val="0"/>
+      <w:i/>
+      <w:iCs/>
+      <w:color w:val="000000"/>
+      <w:sz w:val="16"/>
+      <w:szCs w:val="16"/>
+    </w:rPr>
+  </w:style>
+  <w:style w:type="character" w:styleId="af2">
+    <w:name w:val="Placeholder Text"/>
+    <w:basedOn w:val="a0"/>
+    <w:uiPriority w:val="99"/>
+    <w:semiHidden/>
+    <w:rsid w:val="0004539C"/>
+    <w:rPr>
+      <w:color w:val="808080"/>
+    </w:rPr>
+  </w:style>
+  <w:style w:type="paragraph" w:styleId="af3">
+    <w:name w:val="Balloon Text"/>
+    <w:basedOn w:val="a"/>
+    <w:link w:val="Char"/>
+    <w:semiHidden/>
+    <w:unhideWhenUsed/>
+    <w:rsid w:val="00651EE4"/>
+    <w:pPr>
+      <w:spacing w:line="240" w:lineRule="auto"/>
+    </w:pPr>
+    <w:rPr>
+      <w:sz w:val="18"/>
+      <w:szCs w:val="18"/>
+    </w:rPr>
+  </w:style>
+  <w:style w:type="character" w:customStyle="1" w:styleId="Char">
+    <w:name w:val="批注框文本 Char"/>
+    <w:basedOn w:val="a0"/>
+    <w:link w:val="af3"/>
+    <w:semiHidden/>
+    <w:rsid w:val="00651EE4"/>
+    <w:rPr>
+      <w:kern w:val="2"/>
+      <w:sz w:val="18"/>
+      <w:szCs w:val="18"/>
     </w:rPr>
   </w:style>
 </w:styles>
@@ -22748,7 +23324,7 @@
 </file>
 
 <file path=customXml/itemProps2.xml><?xml version="1.0" encoding="utf-8"?>
-<ds:datastoreItem xmlns:ds="http://schemas.openxmlformats.org/officeDocument/2006/customXml" ds:itemID="{0B3FD41D-9862-47A2-A604-044FEF2E2D1B}">
+<ds:datastoreItem xmlns:ds="http://schemas.openxmlformats.org/officeDocument/2006/customXml" ds:itemID="{DEA76CD4-CC7F-4E0E-B3D0-19C2F0B935C6}">
   <ds:schemaRefs>
     <ds:schemaRef ds:uri="http://schemas.openxmlformats.org/officeDocument/2006/bibliography"/>
   </ds:schemaRefs>

--- a/5 documents/基于深度学习的惯性导航室内定位算法研究-2.docx
+++ b/5 documents/基于深度学习的惯性导航室内定位算法研究-2.docx
@@ -283,6 +283,7 @@
                 <w:szCs w:val="28"/>
               </w:rPr>
             </w:pPr>
+            <w:proofErr w:type="gramStart"/>
             <w:r>
               <w:rPr>
                 <w:rFonts w:eastAsiaTheme="majorEastAsia" w:hint="eastAsia"/>
@@ -291,6 +292,7 @@
               </w:rPr>
               <w:t>付萌</w:t>
             </w:r>
+            <w:proofErr w:type="gramEnd"/>
           </w:p>
         </w:tc>
       </w:tr>
@@ -1275,8 +1277,17 @@
           <w:sz w:val="28"/>
           <w:szCs w:val="28"/>
         </w:rPr>
-        <w:t>Fu Meng</w:t>
-      </w:r>
+        <w:t xml:space="preserve">Fu </w:t>
+      </w:r>
+      <w:proofErr w:type="spellStart"/>
+      <w:r>
+        <w:rPr>
+          <w:sz w:val="28"/>
+          <w:szCs w:val="28"/>
+        </w:rPr>
+        <w:t>Meng</w:t>
+      </w:r>
+      <w:proofErr w:type="spellEnd"/>
     </w:p>
     <w:p>
       <w:pPr>
@@ -1356,6 +1367,7 @@
         </w:rPr>
         <w:t xml:space="preserve"> </w:t>
       </w:r>
+      <w:proofErr w:type="spellStart"/>
       <w:r>
         <w:rPr>
           <w:sz w:val="28"/>
@@ -1363,6 +1375,7 @@
         </w:rPr>
         <w:t>Qingxu</w:t>
       </w:r>
+      <w:proofErr w:type="spellEnd"/>
     </w:p>
     <w:p>
       <w:pPr>
@@ -1492,6 +1505,7 @@
           <w:docGrid w:type="linesAndChars" w:linePitch="435" w:charSpace="752"/>
         </w:sectPr>
       </w:pPr>
+      <w:proofErr w:type="spellStart"/>
       <w:r>
         <w:rPr>
           <w:b/>
@@ -1499,7 +1513,17 @@
           <w:sz w:val="32"/>
           <w:szCs w:val="32"/>
         </w:rPr>
-        <w:t>Decemeber 201</w:t>
+        <w:t>Decemeber</w:t>
+      </w:r>
+      <w:proofErr w:type="spellEnd"/>
+      <w:r>
+        <w:rPr>
+          <w:b/>
+          <w:bCs/>
+          <w:sz w:val="32"/>
+          <w:szCs w:val="32"/>
+        </w:rPr>
+        <w:t xml:space="preserve"> 201</w:t>
       </w:r>
       <w:r>
         <w:rPr>
@@ -2380,8 +2404,16 @@
         <w:rPr>
           <w:rFonts w:hint="eastAsia"/>
         </w:rPr>
-        <w:t>其中在滤步</w:t>
-      </w:r>
+        <w:t>其中</w:t>
+      </w:r>
+      <w:proofErr w:type="gramStart"/>
+      <w:r>
+        <w:rPr>
+          <w:rFonts w:hint="eastAsia"/>
+        </w:rPr>
+        <w:t>在滤步</w:t>
+      </w:r>
+      <w:proofErr w:type="gramEnd"/>
       <w:r>
         <w:t>、步长估计、高度移动</w:t>
       </w:r>
@@ -2736,17 +2768,40 @@
       <w:r>
         <w:t xml:space="preserve">Indoor </w:t>
       </w:r>
+      <w:proofErr w:type="spellStart"/>
       <w:r>
         <w:t>p</w:t>
       </w:r>
       <w:r>
         <w:t>ositioning</w:t>
       </w:r>
-      <w:r>
-        <w:t>;Smartphone inertial sensor</w:t>
-      </w:r>
-      <w:r>
-        <w:t xml:space="preserve">;Pedestrian dead reckoning;Deep learning  </w:t>
+      <w:proofErr w:type="gramStart"/>
+      <w:r>
+        <w:t>;Smartphone</w:t>
+      </w:r>
+      <w:proofErr w:type="spellEnd"/>
+      <w:proofErr w:type="gramEnd"/>
+      <w:r>
+        <w:t xml:space="preserve"> inertial </w:t>
+      </w:r>
+      <w:proofErr w:type="spellStart"/>
+      <w:r>
+        <w:t>sensor</w:t>
+      </w:r>
+      <w:r>
+        <w:t>;Pedestrian</w:t>
+      </w:r>
+      <w:proofErr w:type="spellEnd"/>
+      <w:r>
+        <w:t xml:space="preserve"> dead </w:t>
+      </w:r>
+      <w:proofErr w:type="spellStart"/>
+      <w:r>
+        <w:t>reckoning;Deep</w:t>
+      </w:r>
+      <w:proofErr w:type="spellEnd"/>
+      <w:r>
+        <w:t xml:space="preserve"> learning  </w:t>
       </w:r>
     </w:p>
     <w:p>
@@ -7236,11 +7291,19 @@
         </w:rPr>
         <w:t>定位方案的</w:t>
       </w:r>
+      <w:proofErr w:type="gramStart"/>
       <w:r>
         <w:rPr>
           <w:rFonts w:eastAsiaTheme="minorEastAsia" w:hint="eastAsia"/>
         </w:rPr>
-        <w:t>的精确性和</w:t>
+        <w:t>的</w:t>
+      </w:r>
+      <w:proofErr w:type="gramEnd"/>
+      <w:r>
+        <w:rPr>
+          <w:rFonts w:eastAsiaTheme="minorEastAsia" w:hint="eastAsia"/>
+        </w:rPr>
+        <w:t>精确性和</w:t>
       </w:r>
       <w:r>
         <w:rPr>
@@ -7339,8 +7402,23 @@
         <w:rPr>
           <w:rFonts w:eastAsiaTheme="minorEastAsia"/>
         </w:rPr>
-        <w:t>定位技术、超声波定位技术、射频设别定位技术、</w:t>
-      </w:r>
+        <w:t>定位技术、超声波定位技术、</w:t>
+      </w:r>
+      <w:proofErr w:type="gramStart"/>
+      <w:r>
+        <w:rPr>
+          <w:rFonts w:eastAsiaTheme="minorEastAsia"/>
+        </w:rPr>
+        <w:t>射频设别定位</w:t>
+      </w:r>
+      <w:proofErr w:type="gramEnd"/>
+      <w:r>
+        <w:rPr>
+          <w:rFonts w:eastAsiaTheme="minorEastAsia"/>
+        </w:rPr>
+        <w:t>技术、</w:t>
+      </w:r>
+      <w:proofErr w:type="gramStart"/>
       <w:r>
         <w:rPr>
           <w:rFonts w:eastAsiaTheme="minorEastAsia" w:hint="eastAsia"/>
@@ -7351,14 +7429,23 @@
         <w:rPr>
           <w:rFonts w:eastAsiaTheme="minorEastAsia"/>
         </w:rPr>
-        <w:t>室内定位技术、</w:t>
-      </w:r>
+        <w:t>室内</w:t>
+      </w:r>
+      <w:proofErr w:type="gramEnd"/>
       <w:r>
         <w:rPr>
           <w:rFonts w:eastAsiaTheme="minorEastAsia"/>
         </w:rPr>
+        <w:t>定位技术、</w:t>
+      </w:r>
+      <w:proofErr w:type="spellStart"/>
+      <w:r>
+        <w:rPr>
+          <w:rFonts w:eastAsiaTheme="minorEastAsia"/>
+        </w:rPr>
         <w:t>Wifi</w:t>
       </w:r>
+      <w:proofErr w:type="spellEnd"/>
       <w:r>
         <w:rPr>
           <w:rFonts w:eastAsiaTheme="minorEastAsia"/>
@@ -7371,12 +7458,14 @@
         </w:rPr>
         <w:t>、</w:t>
       </w:r>
+      <w:proofErr w:type="spellStart"/>
       <w:r>
         <w:rPr>
           <w:rFonts w:eastAsiaTheme="minorEastAsia" w:hint="eastAsia"/>
         </w:rPr>
         <w:t>ZigBee</w:t>
       </w:r>
+      <w:proofErr w:type="spellEnd"/>
       <w:r>
         <w:rPr>
           <w:rFonts w:eastAsiaTheme="minorEastAsia"/>
@@ -8596,6 +8685,7 @@
         </w:rPr>
         <w:t>Z</w:t>
       </w:r>
+      <w:proofErr w:type="gramStart"/>
       <w:r>
         <w:t>轴</w:t>
       </w:r>
@@ -8605,6 +8695,7 @@
         </w:rPr>
         <w:t>数据</w:t>
       </w:r>
+      <w:proofErr w:type="gramEnd"/>
       <w:r>
         <w:t>进行</w:t>
       </w:r>
@@ -8623,8 +8714,13 @@
         </w:rPr>
         <w:t>。</w:t>
       </w:r>
-      <w:r>
-        <w:t>判步过程中，多以</w:t>
+      <w:proofErr w:type="gramStart"/>
+      <w:r>
+        <w:t>判步过程</w:t>
+      </w:r>
+      <w:proofErr w:type="gramEnd"/>
+      <w:r>
+        <w:t>中，多以</w:t>
       </w:r>
       <w:r>
         <w:rPr>
@@ -9243,12 +9339,14 @@
         </w:rPr>
         <w:t>、</w:t>
       </w:r>
+      <w:proofErr w:type="spellStart"/>
       <w:r>
         <w:rPr>
           <w:rFonts w:hint="eastAsia"/>
         </w:rPr>
         <w:t>LinPei</w:t>
       </w:r>
+      <w:proofErr w:type="spellEnd"/>
       <w:r>
         <w:rPr>
           <w:rFonts w:hint="eastAsia"/>
@@ -9451,7 +9549,15 @@
         <w:t>当下针对深度学习的</w:t>
       </w:r>
       <w:r>
-        <w:t>研究非常火热，</w:t>
+        <w:t>研究</w:t>
+      </w:r>
+      <w:proofErr w:type="gramStart"/>
+      <w:r>
+        <w:t>非常</w:t>
+      </w:r>
+      <w:proofErr w:type="gramEnd"/>
+      <w:r>
+        <w:t>火热，</w:t>
       </w:r>
       <w:r>
         <w:rPr>
@@ -12293,13 +12399,27 @@
         <w:rPr>
           <w:rFonts w:eastAsiaTheme="minorEastAsia"/>
         </w:rPr>
-        <w:t>和正北</w:t>
+        <w:t>和</w:t>
+      </w:r>
+      <w:proofErr w:type="gramStart"/>
+      <w:r>
+        <w:rPr>
+          <w:rFonts w:eastAsiaTheme="minorEastAsia"/>
+        </w:rPr>
+        <w:t>正北</w:t>
       </w:r>
       <w:r>
         <w:rPr>
           <w:rFonts w:eastAsiaTheme="minorEastAsia" w:hint="eastAsia"/>
         </w:rPr>
-        <w:t>为正方向</w:t>
+        <w:t>为</w:t>
+      </w:r>
+      <w:proofErr w:type="gramEnd"/>
+      <w:r>
+        <w:rPr>
+          <w:rFonts w:eastAsiaTheme="minorEastAsia" w:hint="eastAsia"/>
+        </w:rPr>
+        <w:t>正方向</w:t>
       </w:r>
       <w:r>
         <w:rPr>
@@ -12610,7 +12730,16 @@
           <w:color w:val="000000"/>
           <w:szCs w:val="24"/>
         </w:rPr>
-        <w:t>步架设</w:t>
+        <w:t>步架</w:t>
+      </w:r>
+      <w:proofErr w:type="gramStart"/>
+      <w:r>
+        <w:rPr>
+          <w:rFonts w:ascii="TimesNewRoman" w:hAnsi="TimesNewRoman" w:hint="eastAsia"/>
+          <w:color w:val="000000"/>
+          <w:szCs w:val="24"/>
+        </w:rPr>
+        <w:t>设</w:t>
       </w:r>
       <w:r>
         <w:rPr>
@@ -12618,7 +12747,16 @@
           <w:color w:val="000000"/>
           <w:szCs w:val="24"/>
         </w:rPr>
-        <w:t>基础设施</w:t>
+        <w:t>基础</w:t>
+      </w:r>
+      <w:proofErr w:type="gramEnd"/>
+      <w:r>
+        <w:rPr>
+          <w:rFonts w:ascii="TimesNewRoman" w:hAnsi="TimesNewRoman"/>
+          <w:color w:val="000000"/>
+          <w:szCs w:val="24"/>
+        </w:rPr>
+        <w:t>设施</w:t>
       </w:r>
       <w:r>
         <w:rPr>
@@ -12650,7 +12788,25 @@
           <w:color w:val="000000"/>
           <w:szCs w:val="24"/>
         </w:rPr>
-        <w:t>定位技术、蓝牙定位技术</w:t>
+        <w:t>定位技术、</w:t>
+      </w:r>
+      <w:proofErr w:type="gramStart"/>
+      <w:r>
+        <w:rPr>
+          <w:rFonts w:ascii="TimesNewRoman" w:hAnsi="TimesNewRoman"/>
+          <w:color w:val="000000"/>
+          <w:szCs w:val="24"/>
+        </w:rPr>
+        <w:t>蓝牙定位</w:t>
+      </w:r>
+      <w:proofErr w:type="gramEnd"/>
+      <w:r>
+        <w:rPr>
+          <w:rFonts w:ascii="TimesNewRoman" w:hAnsi="TimesNewRoman"/>
+          <w:color w:val="000000"/>
+          <w:szCs w:val="24"/>
+        </w:rPr>
+        <w:t>技术</w:t>
       </w:r>
       <w:r>
         <w:rPr>
@@ -14070,8 +14226,16 @@
         <w:rPr>
           <w:rFonts w:hint="eastAsia"/>
         </w:rPr>
-        <w:t>数据作为</w:t>
-      </w:r>
+        <w:t>数</w:t>
+      </w:r>
+      <w:proofErr w:type="gramStart"/>
+      <w:r>
+        <w:rPr>
+          <w:rFonts w:hint="eastAsia"/>
+        </w:rPr>
+        <w:t>据作为</w:t>
+      </w:r>
+      <w:proofErr w:type="gramEnd"/>
       <w:r>
         <w:t>基础</w:t>
       </w:r>
@@ -14096,6 +14260,7 @@
         </w:rPr>
         <w:t>智能手机中</w:t>
       </w:r>
+      <w:proofErr w:type="gramStart"/>
       <w:r>
         <w:t>的</w:t>
       </w:r>
@@ -14103,7 +14268,14 @@
         <w:rPr>
           <w:rFonts w:hint="eastAsia"/>
         </w:rPr>
-        <w:t>九轴惯性传感器包括</w:t>
+        <w:t>九轴惯性</w:t>
+      </w:r>
+      <w:proofErr w:type="gramEnd"/>
+      <w:r>
+        <w:rPr>
+          <w:rFonts w:hint="eastAsia"/>
+        </w:rPr>
+        <w:t>传感器包括</w:t>
       </w:r>
       <w:r>
         <w:t>三轴加速度传感器、三轴</w:t>
@@ -14220,13 +14392,24 @@
         <w:t>智能手机</w:t>
       </w:r>
       <w:r>
-        <w:t>中配备的</w:t>
-      </w:r>
-      <w:r>
-        <w:rPr>
-          <w:rFonts w:hint="eastAsia"/>
-        </w:rPr>
-        <w:t>九轴惯性传感器</w:t>
+        <w:t>中配备</w:t>
+      </w:r>
+      <w:proofErr w:type="gramStart"/>
+      <w:r>
+        <w:t>的</w:t>
+      </w:r>
+      <w:r>
+        <w:rPr>
+          <w:rFonts w:hint="eastAsia"/>
+        </w:rPr>
+        <w:t>九轴惯性</w:t>
+      </w:r>
+      <w:proofErr w:type="gramEnd"/>
+      <w:r>
+        <w:rPr>
+          <w:rFonts w:hint="eastAsia"/>
+        </w:rPr>
+        <w:t>传感器</w:t>
       </w:r>
       <w:r>
         <w:t>常</w:t>
@@ -14401,12 +14584,14 @@
       <w:r>
         <w:t>弹性元件、敏感元件、</w:t>
       </w:r>
+      <w:proofErr w:type="gramStart"/>
       <w:r>
         <w:rPr>
           <w:rFonts w:hint="eastAsia"/>
         </w:rPr>
         <w:t>适调电路</w:t>
       </w:r>
+      <w:proofErr w:type="gramEnd"/>
       <w:r>
         <w:t>等部分</w:t>
       </w:r>
@@ -14653,7 +14838,21 @@
         <w:rPr>
           <w:rFonts w:hint="eastAsia"/>
         </w:rPr>
-        <w:t>磁力计用于测量地磁场强度和方向，单位为</w:t>
+        <w:t>磁力</w:t>
+      </w:r>
+      <w:proofErr w:type="gramStart"/>
+      <w:r>
+        <w:rPr>
+          <w:rFonts w:hint="eastAsia"/>
+        </w:rPr>
+        <w:t>计用于</w:t>
+      </w:r>
+      <w:proofErr w:type="gramEnd"/>
+      <w:r>
+        <w:rPr>
+          <w:rFonts w:hint="eastAsia"/>
+        </w:rPr>
+        <w:t>测量地磁场强度和方向，单位为</w:t>
       </w:r>
       <w:r>
         <w:rPr>
@@ -14717,7 +14916,14 @@
         <w:rPr>
           <w:rFonts w:hint="eastAsia"/>
         </w:rPr>
-        <w:t>利用手机惯性传感器进行室内空间定位以手机传感器的数据作为计算基础，这些数据均来自于</w:t>
+        <w:t>利用手机惯性传感器进行室内空间定位以手机传感器的数据作为计算基础，这些数据均来自</w:t>
+      </w:r>
+      <w:proofErr w:type="gramStart"/>
+      <w:r>
+        <w:rPr>
+          <w:rFonts w:hint="eastAsia"/>
+        </w:rPr>
+        <w:t>于</w:t>
       </w:r>
       <w:r>
         <w:rPr>
@@ -14731,6 +14937,7 @@
         </w:rPr>
         <w:t>手机</w:t>
       </w:r>
+      <w:proofErr w:type="gramEnd"/>
       <w:r>
         <w:rPr>
           <w:rFonts w:hint="eastAsia"/>
@@ -14795,7 +15002,15 @@
         <w:t>和</w:t>
       </w:r>
       <w:r>
-        <w:t>发送数据、服务端处理收据和显示数据的</w:t>
+        <w:t>发送数据、服务</w:t>
+      </w:r>
+      <w:proofErr w:type="gramStart"/>
+      <w:r>
+        <w:t>端处理</w:t>
+      </w:r>
+      <w:proofErr w:type="gramEnd"/>
+      <w:r>
+        <w:t>收据和显示数据的</w:t>
       </w:r>
       <w:r>
         <w:rPr>
@@ -14943,6 +15158,7 @@
         </w:rPr>
         <w:t>、</w:t>
       </w:r>
+      <w:proofErr w:type="gramStart"/>
       <w:r>
         <w:t>磁力计</w:t>
       </w:r>
@@ -14950,84 +15166,454 @@
         <w:rPr>
           <w:rFonts w:hint="eastAsia"/>
         </w:rPr>
+        <w:t>三轴</w:t>
+      </w:r>
+      <w:proofErr w:type="gramEnd"/>
+      <w:r>
+        <w:rPr>
+          <w:rFonts w:hint="eastAsia"/>
+        </w:rPr>
+        <w:t>数据</w:t>
+      </w:r>
+      <w:r>
+        <w:t>、</w:t>
+      </w:r>
+      <w:r>
+        <w:rPr>
+          <w:rFonts w:hint="eastAsia"/>
+        </w:rPr>
+        <w:t>电子罗盘测定的当前方向</w:t>
+      </w:r>
+      <w:r>
+        <w:t>、</w:t>
+      </w:r>
+      <w:r>
+        <w:rPr>
+          <w:rFonts w:hint="eastAsia"/>
+        </w:rPr>
+        <w:t>GPS</w:t>
+      </w:r>
+      <w:r>
+        <w:t>坐标信息</w:t>
+      </w:r>
+      <w:r>
+        <w:t>(</w:t>
+      </w:r>
+      <w:r>
+        <w:rPr>
+          <w:rFonts w:hint="eastAsia"/>
+        </w:rPr>
+        <w:t>如果无法</w:t>
+      </w:r>
+      <w:r>
+        <w:t>获取</w:t>
+      </w:r>
+      <w:r>
+        <w:t>GPS</w:t>
+      </w:r>
+      <w:r>
+        <w:t>信息则经纬度均为</w:t>
+      </w:r>
+      <w:r>
+        <w:rPr>
+          <w:rFonts w:hint="eastAsia"/>
+        </w:rPr>
+        <w:t>0</w:t>
+      </w:r>
+      <w:r>
+        <w:t>)</w:t>
+      </w:r>
+      <w:r>
+        <w:rPr>
+          <w:rFonts w:hint="eastAsia"/>
+        </w:rPr>
+        <w:t>、采样时间戳</w:t>
+      </w:r>
+      <w:r>
+        <w:rPr>
+          <w:rFonts w:hint="eastAsia"/>
+        </w:rPr>
+        <w:t>，</w:t>
+      </w:r>
+      <w:r>
+        <w:t>以及在采样时刻</w:t>
+      </w:r>
+      <w:r>
+        <w:t>在客户端</w:t>
+      </w:r>
+      <w:r>
+        <w:rPr>
+          <w:rFonts w:hint="eastAsia"/>
+        </w:rPr>
+        <w:t>使用</w:t>
+      </w:r>
+      <w:r>
+        <w:t>AHRS</w:t>
+      </w:r>
+      <w:r>
+        <w:t>算法和</w:t>
+      </w:r>
+      <w:r>
+        <w:t>IMU</w:t>
+      </w:r>
+      <w:r>
+        <w:t>算法</w:t>
+      </w:r>
+      <w:r>
+        <w:rPr>
+          <w:rFonts w:hint="eastAsia"/>
+        </w:rPr>
+        <w:t>得到</w:t>
+      </w:r>
+      <w:r>
+        <w:t>的当前方向</w:t>
+      </w:r>
+      <w:r>
+        <w:rPr>
+          <w:rFonts w:hint="eastAsia"/>
+        </w:rPr>
+        <w:t>，实验者</w:t>
+      </w:r>
+      <w:r>
+        <w:t>手动</w:t>
+      </w:r>
+      <w:r>
+        <w:rPr>
+          <w:rFonts w:hint="eastAsia"/>
+        </w:rPr>
+        <w:t>设定</w:t>
+      </w:r>
+      <w:r>
+        <w:t>的</w:t>
+      </w:r>
+      <w:r>
+        <w:rPr>
+          <w:rFonts w:hint="eastAsia"/>
+        </w:rPr>
+        <w:t>当前</w:t>
+      </w:r>
+      <w:r>
+        <w:t>移动状态</w:t>
+      </w:r>
+      <w:r>
+        <w:rPr>
+          <w:rFonts w:hint="eastAsia"/>
+        </w:rPr>
+        <w:t>行止标记和</w:t>
+      </w:r>
+      <w:r>
+        <w:t>当前移动状态</w:t>
+      </w:r>
+      <w:r>
+        <w:rPr>
+          <w:rFonts w:hint="eastAsia"/>
+        </w:rPr>
+        <w:t>纵向</w:t>
+      </w:r>
+      <w:r>
+        <w:t>移动标记</w:t>
+      </w:r>
+      <w:r>
+        <w:rPr>
+          <w:rFonts w:hint="eastAsia"/>
+        </w:rPr>
+        <w:t>。</w:t>
+      </w:r>
+    </w:p>
+    <w:p>
+      <w:pPr>
+        <w:ind w:firstLine="515"/>
+      </w:pPr>
+      <w:r>
+        <w:rPr>
+          <w:rFonts w:hint="eastAsia"/>
+        </w:rPr>
+        <w:t>其中</w:t>
+      </w:r>
+      <w:r>
+        <w:t>以加速度、陀螺仪、磁力</w:t>
+      </w:r>
+      <w:proofErr w:type="gramStart"/>
+      <w:r>
+        <w:t>计</w:t>
+      </w:r>
+      <w:r>
+        <w:rPr>
+          <w:rFonts w:hint="eastAsia"/>
+        </w:rPr>
         <w:t>三轴数据</w:t>
       </w:r>
-      <w:r>
-        <w:t>、</w:t>
-      </w:r>
-      <w:r>
-        <w:rPr>
-          <w:rFonts w:hint="eastAsia"/>
-        </w:rPr>
-        <w:t>电子罗盘测定的当前方向</w:t>
-      </w:r>
-      <w:r>
-        <w:t>、</w:t>
-      </w:r>
-      <w:r>
-        <w:rPr>
-          <w:rFonts w:hint="eastAsia"/>
-        </w:rPr>
+      <w:proofErr w:type="gramEnd"/>
+      <w:r>
+        <w:t>作为最基本的计算数据</w:t>
+      </w:r>
+      <w:r>
+        <w:rPr>
+          <w:rFonts w:hint="eastAsia"/>
+        </w:rPr>
+        <w:t>，</w:t>
+      </w:r>
+      <w:r>
+        <w:t>本文</w:t>
+      </w:r>
+      <w:r>
+        <w:rPr>
+          <w:rFonts w:hint="eastAsia"/>
+        </w:rPr>
+        <w:t>的</w:t>
+      </w:r>
+      <w:r>
+        <w:t>主体为</w:t>
+      </w:r>
+      <w:r>
+        <w:rPr>
+          <w:rFonts w:hint="eastAsia"/>
+        </w:rPr>
+        <w:t>对</w:t>
+      </w:r>
+      <w:r>
+        <w:t>利用这些数据</w:t>
+      </w:r>
+      <w:r>
+        <w:rPr>
+          <w:rFonts w:hint="eastAsia"/>
+        </w:rPr>
+        <w:t>进行步行者航位推算从而实现行人室内空间</w:t>
+      </w:r>
+      <w:r>
+        <w:t>定位</w:t>
+      </w:r>
+      <w:r>
+        <w:rPr>
+          <w:rFonts w:hint="eastAsia"/>
+        </w:rPr>
+        <w:t>方法</w:t>
+      </w:r>
+      <w:r>
+        <w:t>的</w:t>
+      </w:r>
+      <w:r>
+        <w:rPr>
+          <w:rFonts w:hint="eastAsia"/>
+        </w:rPr>
+        <w:t>研究</w:t>
+      </w:r>
+      <w:r>
+        <w:t>。</w:t>
+      </w:r>
+      <w:r>
+        <w:rPr>
+          <w:rFonts w:hint="eastAsia"/>
+        </w:rPr>
+        <w:t>电子罗盘数据</w:t>
+      </w:r>
+      <w:r>
+        <w:t>和</w:t>
+      </w:r>
+      <w:r>
         <w:t>GPS</w:t>
       </w:r>
       <w:r>
-        <w:t>坐标信息</w:t>
-      </w:r>
-      <w:r>
-        <w:t>(</w:t>
-      </w:r>
-      <w:r>
-        <w:rPr>
-          <w:rFonts w:hint="eastAsia"/>
-        </w:rPr>
-        <w:t>如果无法</w:t>
-      </w:r>
-      <w:r>
-        <w:t>获取</w:t>
-      </w:r>
-      <w:r>
-        <w:t>GPS</w:t>
-      </w:r>
-      <w:r>
-        <w:t>信息则经纬度均为</w:t>
-      </w:r>
-      <w:r>
-        <w:rPr>
-          <w:rFonts w:hint="eastAsia"/>
-        </w:rPr>
-        <w:t>0</w:t>
-      </w:r>
-      <w:r>
-        <w:t>)</w:t>
-      </w:r>
-      <w:r>
-        <w:rPr>
-          <w:rFonts w:hint="eastAsia"/>
-        </w:rPr>
-        <w:t>、采样时间戳</w:t>
-      </w:r>
-      <w:r>
-        <w:rPr>
-          <w:rFonts w:hint="eastAsia"/>
-        </w:rPr>
+        <w:t>坐标信</w:t>
+      </w:r>
+      <w:r>
+        <w:rPr>
+          <w:rFonts w:hint="eastAsia"/>
+        </w:rPr>
+        <w:t>息</w:t>
+      </w:r>
+      <w:r>
+        <w:t>为</w:t>
+      </w:r>
+      <w:r>
+        <w:rPr>
+          <w:rFonts w:hint="eastAsia"/>
+        </w:rPr>
+        <w:t>辅助定位</w:t>
+      </w:r>
+      <w:r>
+        <w:t>的数据，</w:t>
+      </w:r>
+      <w:r>
+        <w:rPr>
+          <w:rFonts w:hint="eastAsia"/>
+        </w:rPr>
+        <w:t>允许</w:t>
+      </w:r>
+      <w:r>
+        <w:t>不准确或者</w:t>
+      </w:r>
+      <w:r>
+        <w:rPr>
+          <w:rFonts w:hint="eastAsia"/>
+        </w:rPr>
+        <w:t>数据</w:t>
+      </w:r>
+      <w:r>
+        <w:t>为空</w:t>
+      </w:r>
+      <w:r>
+        <w:rPr>
+          <w:rFonts w:hint="eastAsia"/>
+        </w:rPr>
+        <w:t>。</w:t>
+      </w:r>
+      <w:r>
+        <w:rPr>
+          <w:rFonts w:hint="eastAsia"/>
+        </w:rPr>
+        <w:t>此外</w:t>
+      </w:r>
+      <w:r>
+        <w:t>本文</w:t>
+      </w:r>
+      <w:r>
+        <w:rPr>
+          <w:rFonts w:hint="eastAsia"/>
+        </w:rPr>
+        <w:t>分别</w:t>
+      </w:r>
+      <w:r>
+        <w:t>在手机客户端和服务</w:t>
+      </w:r>
+      <w:proofErr w:type="gramStart"/>
+      <w:r>
+        <w:t>端实现</w:t>
+      </w:r>
+      <w:proofErr w:type="gramEnd"/>
+      <w:r>
+        <w:t>了</w:t>
+      </w:r>
+      <w:r>
+        <w:t>AHRS</w:t>
+      </w:r>
+      <w:r>
+        <w:t>算法和</w:t>
+      </w:r>
+      <w:r>
+        <w:rPr>
+          <w:rFonts w:hint="eastAsia"/>
+        </w:rPr>
+        <w:t>IMU</w:t>
+      </w:r>
+      <w:r>
+        <w:t>算法</w:t>
+      </w:r>
+      <w:r>
+        <w:rPr>
+          <w:rFonts w:hint="eastAsia"/>
+        </w:rPr>
+        <w:t>：</w:t>
+      </w:r>
+      <w:r>
+        <w:rPr>
+          <w:rFonts w:hint="eastAsia"/>
+        </w:rPr>
+        <w:t>针对</w:t>
+      </w:r>
+      <w:r>
+        <w:t>本文</w:t>
+      </w:r>
+      <w:r>
+        <w:rPr>
+          <w:rFonts w:hint="eastAsia"/>
+        </w:rPr>
+        <w:t>实现</w:t>
+      </w:r>
+      <w:r>
+        <w:t>系统的架构</w:t>
+      </w:r>
+      <w:r>
         <w:t>，</w:t>
       </w:r>
       <w:r>
-        <w:t>以及在采样时刻</w:t>
-      </w:r>
-      <w:r>
-        <w:t>在客户端</w:t>
-      </w:r>
-      <w:r>
-        <w:rPr>
-          <w:rFonts w:hint="eastAsia"/>
-        </w:rPr>
-        <w:t>使用</w:t>
+        <w:rPr>
+          <w:rFonts w:hint="eastAsia"/>
+        </w:rPr>
+        <w:t>考虑到</w:t>
+      </w:r>
+      <w:r>
+        <w:t>客户端计算</w:t>
       </w:r>
       <w:r>
         <w:t>AHRS</w:t>
       </w:r>
       <w:r>
+        <w:rPr>
+          <w:rFonts w:hint="eastAsia"/>
+        </w:rPr>
+        <w:t>算法</w:t>
+      </w:r>
+      <w:r>
+        <w:t>和</w:t>
+      </w:r>
+      <w:r>
+        <w:t>IMU</w:t>
+      </w:r>
+      <w:r>
+        <w:t>算法</w:t>
+      </w:r>
+      <w:r>
+        <w:rPr>
+          <w:rFonts w:hint="eastAsia"/>
+        </w:rPr>
+        <w:t>的</w:t>
+      </w:r>
+      <w:r>
+        <w:t>开销</w:t>
+      </w:r>
+      <w:r>
+        <w:rPr>
+          <w:rFonts w:hint="eastAsia"/>
+        </w:rPr>
+        <w:t>远</w:t>
+      </w:r>
+      <w:r>
+        <w:t>小于</w:t>
+      </w:r>
+      <w:r>
+        <w:rPr>
+          <w:rFonts w:hint="eastAsia"/>
+        </w:rPr>
+        <w:t>在</w:t>
+      </w:r>
+      <w:r>
+        <w:t>服务端</w:t>
+      </w:r>
+      <w:r>
+        <w:rPr>
+          <w:rFonts w:hint="eastAsia"/>
+        </w:rPr>
+        <w:t>的</w:t>
+      </w:r>
+      <w:r>
+        <w:t>计算</w:t>
+      </w:r>
+      <w:r>
+        <w:rPr>
+          <w:rFonts w:hint="eastAsia"/>
+        </w:rPr>
+        <w:t>开销</w:t>
+      </w:r>
+      <w:r>
+        <w:t>，</w:t>
+      </w:r>
+      <w:r>
+        <w:rPr>
+          <w:rFonts w:hint="eastAsia"/>
+        </w:rPr>
+        <w:t>在手机客户端也</w:t>
+      </w:r>
+      <w:r>
+        <w:t>实现了</w:t>
+      </w:r>
+      <w:r>
+        <w:rPr>
+          <w:rFonts w:hint="eastAsia"/>
+        </w:rPr>
+        <w:t>AHRS</w:t>
+      </w:r>
+      <w:r>
         <w:t>算法和</w:t>
       </w:r>
       <w:r>
@@ -15040,25 +15626,206 @@
         <w:rPr>
           <w:rFonts w:hint="eastAsia"/>
         </w:rPr>
-        <w:t>得到</w:t>
-      </w:r>
-      <w:r>
-        <w:t>的当前方向</w:t>
-      </w:r>
-      <w:r>
-        <w:rPr>
-          <w:rFonts w:hint="eastAsia"/>
-        </w:rPr>
-        <w:t>，实验者</w:t>
-      </w:r>
-      <w:r>
-        <w:t>手动</w:t>
-      </w:r>
-      <w:r>
-        <w:rPr>
-          <w:rFonts w:hint="eastAsia"/>
-        </w:rPr>
-        <w:t>设定</w:t>
+        <w:t>，</w:t>
+      </w:r>
+      <w:r>
+        <w:t>并</w:t>
+      </w:r>
+      <w:r>
+        <w:rPr>
+          <w:rFonts w:hint="eastAsia"/>
+        </w:rPr>
+        <w:t>将</w:t>
+      </w:r>
+      <w:r>
+        <w:t>计算结果发送到服务端进行</w:t>
+      </w:r>
+      <w:r>
+        <w:rPr>
+          <w:rFonts w:hint="eastAsia"/>
+        </w:rPr>
+        <w:t>下一步处理</w:t>
+      </w:r>
+      <w:r>
+        <w:t>。</w:t>
+      </w:r>
+      <w:r>
+        <w:rPr>
+          <w:rFonts w:hint="eastAsia"/>
+        </w:rPr>
+        <w:t>当前</w:t>
+      </w:r>
+      <w:r>
+        <w:t>移动</w:t>
+      </w:r>
+      <w:r>
+        <w:rPr>
+          <w:rFonts w:hint="eastAsia"/>
+        </w:rPr>
+        <w:t>状态</w:t>
+      </w:r>
+      <w:r>
+        <w:t>的行止</w:t>
+      </w:r>
+      <w:r>
+        <w:rPr>
+          <w:rFonts w:hint="eastAsia"/>
+        </w:rPr>
+        <w:t>标记</w:t>
+      </w:r>
+      <w:r>
+        <w:t>和</w:t>
+      </w:r>
+      <w:r>
+        <w:rPr>
+          <w:rFonts w:hint="eastAsia"/>
+        </w:rPr>
+        <w:t>纵向</w:t>
+      </w:r>
+      <w:r>
+        <w:t>移动</w:t>
+      </w:r>
+      <w:r>
+        <w:rPr>
+          <w:rFonts w:hint="eastAsia"/>
+        </w:rPr>
+        <w:t>的标记</w:t>
+      </w:r>
+      <w:r>
+        <w:t>为</w:t>
+      </w:r>
+      <w:r>
+        <w:rPr>
+          <w:rFonts w:hint="eastAsia"/>
+        </w:rPr>
+        <w:t>在</w:t>
+      </w:r>
+      <w:r>
+        <w:t>客户端由</w:t>
+      </w:r>
+      <w:r>
+        <w:rPr>
+          <w:rFonts w:hint="eastAsia"/>
+        </w:rPr>
+        <w:t>实验者</w:t>
+      </w:r>
+      <w:r>
+        <w:t>手动进行标记的数据，这些数据将会在服务</w:t>
+      </w:r>
+      <w:proofErr w:type="gramStart"/>
+      <w:r>
+        <w:t>端</w:t>
+      </w:r>
+      <w:r>
+        <w:rPr>
+          <w:rFonts w:hint="eastAsia"/>
+        </w:rPr>
+        <w:t>用于</w:t>
+      </w:r>
+      <w:proofErr w:type="gramEnd"/>
+      <w:r>
+        <w:rPr>
+          <w:rFonts w:hint="eastAsia"/>
+        </w:rPr>
+        <w:t>构建</w:t>
+      </w:r>
+      <w:r>
+        <w:rPr>
+          <w:rFonts w:hint="eastAsia"/>
+        </w:rPr>
+        <w:t>机器学习</w:t>
+      </w:r>
+      <w:r>
+        <w:t>和深度学习所需要的</w:t>
+      </w:r>
+      <w:r>
+        <w:t>数据集</w:t>
+      </w:r>
+      <w:r>
+        <w:rPr>
+          <w:rFonts w:hint="eastAsia"/>
+        </w:rPr>
+        <w:t>，作为平面</w:t>
+      </w:r>
+      <w:r>
+        <w:t>移动状态和</w:t>
+      </w:r>
+      <w:r>
+        <w:rPr>
+          <w:rFonts w:hint="eastAsia"/>
+        </w:rPr>
+        <w:t>纵向</w:t>
+      </w:r>
+      <w:r>
+        <w:t>移动状态分类的依据</w:t>
+      </w:r>
+      <w:r>
+        <w:rPr>
+          <w:rFonts w:hint="eastAsia"/>
+        </w:rPr>
+        <w:t>参与到行人室内空间</w:t>
+      </w:r>
+      <w:r>
+        <w:t>定位的</w:t>
+      </w:r>
+      <w:r>
+        <w:rPr>
+          <w:rFonts w:hint="eastAsia"/>
+        </w:rPr>
+        <w:t>流程</w:t>
+      </w:r>
+      <w:r>
+        <w:t>中。</w:t>
+      </w:r>
+      <w:r>
+        <w:rPr>
+          <w:rFonts w:hint="eastAsia"/>
+        </w:rPr>
+        <w:t>采样时间戳</w:t>
+      </w:r>
+      <w:r>
+        <w:t>标定</w:t>
+      </w:r>
+      <w:r>
+        <w:rPr>
+          <w:rFonts w:hint="eastAsia"/>
+        </w:rPr>
+        <w:t>数据采集</w:t>
+      </w:r>
+      <w:r>
+        <w:t>的时间，</w:t>
+      </w:r>
+      <w:r>
+        <w:rPr>
+          <w:rFonts w:hint="eastAsia"/>
+        </w:rPr>
+        <w:t>这是在</w:t>
+      </w:r>
+      <w:r>
+        <w:t>服务</w:t>
+      </w:r>
+      <w:proofErr w:type="gramStart"/>
+      <w:r>
+        <w:t>端实现</w:t>
+      </w:r>
+      <w:proofErr w:type="gramEnd"/>
+      <w:r>
+        <w:t>一些</w:t>
+      </w:r>
+      <w:r>
+        <w:rPr>
+          <w:rFonts w:hint="eastAsia"/>
+        </w:rPr>
+        <w:t>步长估计</w:t>
+      </w:r>
+      <w:r>
+        <w:t>算法</w:t>
+      </w:r>
+      <w:r>
+        <w:rPr>
+          <w:rFonts w:hint="eastAsia"/>
+        </w:rPr>
+        <w:t>时</w:t>
       </w:r>
       <w:r>
         <w:t>的</w:t>
@@ -15067,34 +15834,10 @@
         <w:rPr>
           <w:rFonts w:hint="eastAsia"/>
         </w:rPr>
-        <w:t>当前</w:t>
-      </w:r>
-      <w:r>
-        <w:t>移动状态</w:t>
-      </w:r>
-      <w:r>
-        <w:rPr>
-          <w:rFonts w:hint="eastAsia"/>
-        </w:rPr>
-        <w:t>行止标记和</w:t>
-      </w:r>
-      <w:r>
-        <w:t>当前移动状态</w:t>
-      </w:r>
-      <w:r>
-        <w:rPr>
-          <w:rFonts w:hint="eastAsia"/>
-        </w:rPr>
-        <w:t>纵向</w:t>
-      </w:r>
-      <w:r>
-        <w:t>移动标记</w:t>
-      </w:r>
-      <w:r>
-        <w:rPr>
-          <w:rFonts w:hint="eastAsia"/>
-        </w:rPr>
-        <w:t>。</w:t>
+        <w:t>重要</w:t>
+      </w:r>
+      <w:r>
+        <w:t>时间依据。</w:t>
       </w:r>
     </w:p>
     <w:p>
@@ -15105,540 +15848,68 @@
         <w:rPr>
           <w:rFonts w:hint="eastAsia"/>
         </w:rPr>
-        <w:t>其中</w:t>
-      </w:r>
-      <w:r>
-        <w:t>以加速度、陀螺仪、磁力计</w:t>
-      </w:r>
-      <w:r>
-        <w:rPr>
-          <w:rFonts w:hint="eastAsia"/>
-        </w:rPr>
-        <w:t>三轴数据</w:t>
-      </w:r>
-      <w:r>
-        <w:t>作为最基本的计算数据</w:t>
-      </w:r>
-      <w:r>
-        <w:rPr>
-          <w:rFonts w:hint="eastAsia"/>
-        </w:rPr>
-        <w:t>，</w:t>
-      </w:r>
-      <w:r>
-        <w:t>本文</w:t>
-      </w:r>
-      <w:r>
-        <w:rPr>
-          <w:rFonts w:hint="eastAsia"/>
-        </w:rPr>
-        <w:t>的</w:t>
-      </w:r>
-      <w:r>
-        <w:t>主体为</w:t>
-      </w:r>
-      <w:r>
-        <w:rPr>
-          <w:rFonts w:hint="eastAsia"/>
-        </w:rPr>
-        <w:t>对</w:t>
-      </w:r>
-      <w:r>
-        <w:t>利用这些数据</w:t>
-      </w:r>
-      <w:r>
-        <w:rPr>
-          <w:rFonts w:hint="eastAsia"/>
-        </w:rPr>
-        <w:t>进行步行者航位推算从而实现行人室内空间</w:t>
-      </w:r>
+        <w:t>这些数据</w:t>
+      </w:r>
+      <w:r>
+        <w:t>以数据包的</w:t>
+      </w:r>
+      <w:r>
+        <w:rPr>
+          <w:rFonts w:hint="eastAsia"/>
+        </w:rPr>
+        <w:t>形式</w:t>
+      </w:r>
+      <w:r>
+        <w:t>整体发送到</w:t>
+      </w:r>
+      <w:r>
+        <w:rPr>
+          <w:rFonts w:hint="eastAsia"/>
+        </w:rPr>
+        <w:t>服务端</w:t>
+      </w:r>
+      <w:r>
+        <w:t>并分别存储到</w:t>
+      </w:r>
+      <w:r>
+        <w:rPr>
+          <w:rFonts w:hint="eastAsia"/>
+        </w:rPr>
+        <w:t>服务</w:t>
+      </w:r>
+      <w:proofErr w:type="gramStart"/>
+      <w:r>
+        <w:rPr>
+          <w:rFonts w:hint="eastAsia"/>
+        </w:rPr>
+        <w:t>端</w:t>
+      </w:r>
+      <w:r>
+        <w:t>针对</w:t>
+      </w:r>
+      <w:proofErr w:type="gramEnd"/>
+      <w:r>
+        <w:t>各个类型的数据设定的缓冲区中，</w:t>
+      </w:r>
+      <w:r>
+        <w:rPr>
+          <w:rFonts w:hint="eastAsia"/>
+        </w:rPr>
+        <w:t>并在服务</w:t>
+      </w:r>
+      <w:proofErr w:type="gramStart"/>
+      <w:r>
+        <w:rPr>
+          <w:rFonts w:hint="eastAsia"/>
+        </w:rPr>
+        <w:t>端</w:t>
+      </w:r>
+      <w:r>
+        <w:t>参与</w:t>
+      </w:r>
+      <w:proofErr w:type="gramEnd"/>
       <w:r>
         <w:t>定位</w:t>
-      </w:r>
-      <w:r>
-        <w:rPr>
-          <w:rFonts w:hint="eastAsia"/>
-        </w:rPr>
-        <w:t>方法</w:t>
-      </w:r>
-      <w:r>
-        <w:t>的</w:t>
-      </w:r>
-      <w:r>
-        <w:rPr>
-          <w:rFonts w:hint="eastAsia"/>
-        </w:rPr>
-        <w:t>研究</w:t>
-      </w:r>
-      <w:r>
-        <w:t>。</w:t>
-      </w:r>
-      <w:r>
-        <w:rPr>
-          <w:rFonts w:hint="eastAsia"/>
-        </w:rPr>
-        <w:t>电子罗盘数据</w:t>
-      </w:r>
-      <w:r>
-        <w:t>和</w:t>
-      </w:r>
-      <w:r>
-        <w:t>GPS</w:t>
-      </w:r>
-      <w:r>
-        <w:t>坐标信</w:t>
-      </w:r>
-      <w:r>
-        <w:rPr>
-          <w:rFonts w:hint="eastAsia"/>
-        </w:rPr>
-        <w:t>息</w:t>
-      </w:r>
-      <w:r>
-        <w:t>为</w:t>
-      </w:r>
-      <w:r>
-        <w:rPr>
-          <w:rFonts w:hint="eastAsia"/>
-        </w:rPr>
-        <w:t>辅助定位</w:t>
-      </w:r>
-      <w:r>
-        <w:t>的数据，</w:t>
-      </w:r>
-      <w:r>
-        <w:rPr>
-          <w:rFonts w:hint="eastAsia"/>
-        </w:rPr>
-        <w:t>允许</w:t>
-      </w:r>
-      <w:r>
-        <w:t>不准确或者</w:t>
-      </w:r>
-      <w:r>
-        <w:rPr>
-          <w:rFonts w:hint="eastAsia"/>
-        </w:rPr>
-        <w:t>数据</w:t>
-      </w:r>
-      <w:r>
-        <w:t>为空</w:t>
-      </w:r>
-      <w:r>
-        <w:rPr>
-          <w:rFonts w:hint="eastAsia"/>
-        </w:rPr>
-        <w:t>。</w:t>
-      </w:r>
-      <w:r>
-        <w:rPr>
-          <w:rFonts w:hint="eastAsia"/>
-        </w:rPr>
-        <w:t>此外</w:t>
-      </w:r>
-      <w:r>
-        <w:t>本文</w:t>
-      </w:r>
-      <w:r>
-        <w:rPr>
-          <w:rFonts w:hint="eastAsia"/>
-        </w:rPr>
-        <w:t>分别</w:t>
-      </w:r>
-      <w:r>
-        <w:t>在手机客户端和服务端实现了</w:t>
-      </w:r>
-      <w:r>
-        <w:t>AHRS</w:t>
-      </w:r>
-      <w:r>
-        <w:t>算法和</w:t>
-      </w:r>
-      <w:r>
-        <w:rPr>
-          <w:rFonts w:hint="eastAsia"/>
-        </w:rPr>
-        <w:t>IMU</w:t>
-      </w:r>
-      <w:r>
-        <w:t>算法</w:t>
-      </w:r>
-      <w:r>
-        <w:rPr>
-          <w:rFonts w:hint="eastAsia"/>
-        </w:rPr>
-        <w:t>：</w:t>
-      </w:r>
-      <w:r>
-        <w:rPr>
-          <w:rFonts w:hint="eastAsia"/>
-        </w:rPr>
-        <w:t>针对</w:t>
-      </w:r>
-      <w:r>
-        <w:t>本文</w:t>
-      </w:r>
-      <w:r>
-        <w:rPr>
-          <w:rFonts w:hint="eastAsia"/>
-        </w:rPr>
-        <w:t>实现</w:t>
-      </w:r>
-      <w:r>
-        <w:t>系统的架构</w:t>
-      </w:r>
-      <w:r>
-        <w:t>，</w:t>
-      </w:r>
-      <w:r>
-        <w:rPr>
-          <w:rFonts w:hint="eastAsia"/>
-        </w:rPr>
-        <w:t>考虑到</w:t>
-      </w:r>
-      <w:r>
-        <w:t>客户端计算</w:t>
-      </w:r>
-      <w:r>
-        <w:t>AHRS</w:t>
-      </w:r>
-      <w:r>
-        <w:rPr>
-          <w:rFonts w:hint="eastAsia"/>
-        </w:rPr>
-        <w:t>算法</w:t>
-      </w:r>
-      <w:r>
-        <w:t>和</w:t>
-      </w:r>
-      <w:r>
-        <w:t>IMU</w:t>
-      </w:r>
-      <w:r>
-        <w:t>算法</w:t>
-      </w:r>
-      <w:r>
-        <w:rPr>
-          <w:rFonts w:hint="eastAsia"/>
-        </w:rPr>
-        <w:t>的</w:t>
-      </w:r>
-      <w:r>
-        <w:t>开销</w:t>
-      </w:r>
-      <w:r>
-        <w:rPr>
-          <w:rFonts w:hint="eastAsia"/>
-        </w:rPr>
-        <w:t>远</w:t>
-      </w:r>
-      <w:r>
-        <w:t>小于</w:t>
-      </w:r>
-      <w:r>
-        <w:rPr>
-          <w:rFonts w:hint="eastAsia"/>
-        </w:rPr>
-        <w:t>在</w:t>
-      </w:r>
-      <w:r>
-        <w:t>服务端</w:t>
-      </w:r>
-      <w:r>
-        <w:rPr>
-          <w:rFonts w:hint="eastAsia"/>
-        </w:rPr>
-        <w:t>的</w:t>
-      </w:r>
-      <w:r>
-        <w:t>计算</w:t>
-      </w:r>
-      <w:r>
-        <w:rPr>
-          <w:rFonts w:hint="eastAsia"/>
-        </w:rPr>
-        <w:t>开销</w:t>
-      </w:r>
-      <w:r>
-        <w:t>，</w:t>
-      </w:r>
-      <w:r>
-        <w:rPr>
-          <w:rFonts w:hint="eastAsia"/>
-        </w:rPr>
-        <w:t>在手机客户端也</w:t>
-      </w:r>
-      <w:r>
-        <w:t>实现了</w:t>
-      </w:r>
-      <w:r>
-        <w:rPr>
-          <w:rFonts w:hint="eastAsia"/>
-        </w:rPr>
-        <w:t>AHRS</w:t>
-      </w:r>
-      <w:r>
-        <w:t>算法和</w:t>
-      </w:r>
-      <w:r>
-        <w:t>IMU</w:t>
-      </w:r>
-      <w:r>
-        <w:t>算法</w:t>
-      </w:r>
-      <w:r>
-        <w:rPr>
-          <w:rFonts w:hint="eastAsia"/>
-        </w:rPr>
-        <w:t>，</w:t>
-      </w:r>
-      <w:r>
-        <w:t>并</w:t>
-      </w:r>
-      <w:r>
-        <w:rPr>
-          <w:rFonts w:hint="eastAsia"/>
-        </w:rPr>
-        <w:t>将</w:t>
-      </w:r>
-      <w:r>
-        <w:t>计算结果发送到服务端进行</w:t>
-      </w:r>
-      <w:r>
-        <w:rPr>
-          <w:rFonts w:hint="eastAsia"/>
-        </w:rPr>
-        <w:t>下一步处理</w:t>
-      </w:r>
-      <w:r>
-        <w:t>。</w:t>
-      </w:r>
-      <w:r>
-        <w:rPr>
-          <w:rFonts w:hint="eastAsia"/>
-        </w:rPr>
-        <w:t>当前</w:t>
-      </w:r>
-      <w:r>
-        <w:t>移动</w:t>
-      </w:r>
-      <w:r>
-        <w:rPr>
-          <w:rFonts w:hint="eastAsia"/>
-        </w:rPr>
-        <w:t>状态</w:t>
-      </w:r>
-      <w:r>
-        <w:t>的行止</w:t>
-      </w:r>
-      <w:r>
-        <w:rPr>
-          <w:rFonts w:hint="eastAsia"/>
-        </w:rPr>
-        <w:t>标记</w:t>
-      </w:r>
-      <w:r>
-        <w:t>和</w:t>
-      </w:r>
-      <w:r>
-        <w:rPr>
-          <w:rFonts w:hint="eastAsia"/>
-        </w:rPr>
-        <w:t>纵向</w:t>
-      </w:r>
-      <w:r>
-        <w:t>移动</w:t>
-      </w:r>
-      <w:r>
-        <w:rPr>
-          <w:rFonts w:hint="eastAsia"/>
-        </w:rPr>
-        <w:t>的标记</w:t>
-      </w:r>
-      <w:r>
-        <w:t>为</w:t>
-      </w:r>
-      <w:r>
-        <w:rPr>
-          <w:rFonts w:hint="eastAsia"/>
-        </w:rPr>
-        <w:t>在</w:t>
-      </w:r>
-      <w:r>
-        <w:t>客户端由</w:t>
-      </w:r>
-      <w:r>
-        <w:rPr>
-          <w:rFonts w:hint="eastAsia"/>
-        </w:rPr>
-        <w:t>实验者</w:t>
-      </w:r>
-      <w:r>
-        <w:t>手动进行标记的数据，这些数据将会在服务端</w:t>
-      </w:r>
-      <w:r>
-        <w:rPr>
-          <w:rFonts w:hint="eastAsia"/>
-        </w:rPr>
-        <w:t>用于</w:t>
-      </w:r>
-      <w:r>
-        <w:rPr>
-          <w:rFonts w:hint="eastAsia"/>
-        </w:rPr>
-        <w:t>构建</w:t>
-      </w:r>
-      <w:r>
-        <w:rPr>
-          <w:rFonts w:hint="eastAsia"/>
-        </w:rPr>
-        <w:t>机器学习</w:t>
-      </w:r>
-      <w:r>
-        <w:t>和深度学习所需要的</w:t>
-      </w:r>
-      <w:r>
-        <w:t>数据集</w:t>
-      </w:r>
-      <w:r>
-        <w:rPr>
-          <w:rFonts w:hint="eastAsia"/>
-        </w:rPr>
-        <w:t>，作为平面</w:t>
-      </w:r>
-      <w:r>
-        <w:t>移动状态和</w:t>
-      </w:r>
-      <w:r>
-        <w:rPr>
-          <w:rFonts w:hint="eastAsia"/>
-        </w:rPr>
-        <w:t>纵向</w:t>
-      </w:r>
-      <w:r>
-        <w:t>移动状态分类的依据</w:t>
-      </w:r>
-      <w:r>
-        <w:rPr>
-          <w:rFonts w:hint="eastAsia"/>
-        </w:rPr>
-        <w:t>参与到行人室内空间</w:t>
-      </w:r>
-      <w:r>
-        <w:t>定位的</w:t>
-      </w:r>
-      <w:r>
-        <w:rPr>
-          <w:rFonts w:hint="eastAsia"/>
-        </w:rPr>
-        <w:t>流程</w:t>
-      </w:r>
-      <w:r>
-        <w:t>中。</w:t>
-      </w:r>
-      <w:r>
-        <w:rPr>
-          <w:rFonts w:hint="eastAsia"/>
-        </w:rPr>
-        <w:t>采样时间戳</w:t>
-      </w:r>
-      <w:r>
-        <w:t>标定</w:t>
-      </w:r>
-      <w:r>
-        <w:rPr>
-          <w:rFonts w:hint="eastAsia"/>
-        </w:rPr>
-        <w:t>数据采集</w:t>
-      </w:r>
-      <w:r>
-        <w:t>的时间，</w:t>
-      </w:r>
-      <w:r>
-        <w:rPr>
-          <w:rFonts w:hint="eastAsia"/>
-        </w:rPr>
-        <w:t>这是在</w:t>
-      </w:r>
-      <w:r>
-        <w:t>服务端实现一些</w:t>
-      </w:r>
-      <w:r>
-        <w:rPr>
-          <w:rFonts w:hint="eastAsia"/>
-        </w:rPr>
-        <w:t>步长估计</w:t>
-      </w:r>
-      <w:r>
-        <w:t>算法</w:t>
-      </w:r>
-      <w:r>
-        <w:rPr>
-          <w:rFonts w:hint="eastAsia"/>
-        </w:rPr>
-        <w:t>时</w:t>
-      </w:r>
-      <w:r>
-        <w:t>的</w:t>
-      </w:r>
-      <w:r>
-        <w:rPr>
-          <w:rFonts w:hint="eastAsia"/>
-        </w:rPr>
-        <w:t>重要</w:t>
-      </w:r>
-      <w:r>
-        <w:t>时间依据。</w:t>
-      </w:r>
-    </w:p>
-    <w:p>
-      <w:pPr>
-        <w:ind w:firstLine="515"/>
-      </w:pPr>
-      <w:r>
-        <w:rPr>
-          <w:rFonts w:hint="eastAsia"/>
-        </w:rPr>
-        <w:t>这些数据</w:t>
-      </w:r>
-      <w:r>
-        <w:t>以数据包的</w:t>
-      </w:r>
-      <w:r>
-        <w:rPr>
-          <w:rFonts w:hint="eastAsia"/>
-        </w:rPr>
-        <w:t>形式</w:t>
-      </w:r>
-      <w:r>
-        <w:t>整体发送到</w:t>
-      </w:r>
-      <w:r>
-        <w:rPr>
-          <w:rFonts w:hint="eastAsia"/>
-        </w:rPr>
-        <w:t>服务端</w:t>
-      </w:r>
-      <w:r>
-        <w:t>并分别存储到</w:t>
-      </w:r>
-      <w:r>
-        <w:rPr>
-          <w:rFonts w:hint="eastAsia"/>
-        </w:rPr>
-        <w:t>服务端</w:t>
-      </w:r>
-      <w:r>
-        <w:t>针对各个类型的数据设定的缓冲区中，</w:t>
-      </w:r>
-      <w:r>
-        <w:rPr>
-          <w:rFonts w:hint="eastAsia"/>
-        </w:rPr>
-        <w:t>并在服务端</w:t>
-      </w:r>
-      <w:r>
-        <w:t>参与定位</w:t>
       </w:r>
       <w:r>
         <w:rPr>
@@ -16218,6 +16489,7 @@
       <w:r>
         <w:t>Z</w:t>
       </w:r>
+      <w:proofErr w:type="gramStart"/>
       <w:r>
         <w:t>轴</w:t>
       </w:r>
@@ -16227,6 +16499,7 @@
         </w:rPr>
         <w:t>数据</w:t>
       </w:r>
+      <w:proofErr w:type="gramEnd"/>
       <w:r>
         <w:t>滤波前后的波形图</w:t>
       </w:r>
@@ -16976,8 +17249,6 @@
         </w:rPr>
         <w:t>时</w:t>
       </w:r>
-      <w:bookmarkStart w:id="99" w:name="_GoBack"/>
-      <w:bookmarkEnd w:id="99"/>
       <w:r>
         <w:rPr>
           <w:rFonts w:hint="eastAsia"/>
@@ -17032,7 +17303,13 @@
         <w:t>加速度</w:t>
       </w:r>
       <w:r>
-        <w:t>计三轴的模</w:t>
+        <w:t>计三轴的</w:t>
+      </w:r>
+      <w:r>
+        <w:rPr>
+          <w:rFonts w:hint="eastAsia"/>
+        </w:rPr>
+        <w:t>总加速度</w:t>
       </w:r>
       <w:r>
         <w:rPr>
@@ -17090,6 +17367,32 @@
       </w:r>
       <w:r>
         <w:t>。</w:t>
+      </w:r>
+      <w:r>
+        <w:rPr>
+          <w:rFonts w:hint="eastAsia"/>
+        </w:rPr>
+        <w:t>在手机平放的状态下以加速度计</w:t>
+      </w:r>
+      <w:r>
+        <w:rPr>
+          <w:rFonts w:hint="eastAsia"/>
+        </w:rPr>
+        <w:t>Z</w:t>
+      </w:r>
+      <w:proofErr w:type="gramStart"/>
+      <w:r>
+        <w:rPr>
+          <w:rFonts w:hint="eastAsia"/>
+        </w:rPr>
+        <w:t>轴作为</w:t>
+      </w:r>
+      <w:proofErr w:type="gramEnd"/>
+      <w:r>
+        <w:rPr>
+          <w:rFonts w:hint="eastAsia"/>
+        </w:rPr>
+        <w:t>主轴为佳，而为了更加适应手机灵活的姿态，选择总加速度作为主轴更有效果。</w:t>
       </w:r>
     </w:p>
     <w:p>
@@ -17100,21 +17403,21 @@
           <w:rFonts w:ascii="Times New Roman" w:hAnsi="Times New Roman"/>
         </w:rPr>
       </w:pPr>
-      <w:bookmarkStart w:id="100" w:name="_Toc519067536"/>
+      <w:bookmarkStart w:id="99" w:name="_Toc519067536"/>
       <w:r>
         <w:rPr>
           <w:rFonts w:ascii="Times New Roman" w:hAnsi="Times New Roman" w:hint="eastAsia"/>
         </w:rPr>
         <w:t>步态分析</w:t>
       </w:r>
-      <w:bookmarkEnd w:id="100"/>
+      <w:bookmarkEnd w:id="99"/>
     </w:p>
     <w:p>
       <w:pPr>
         <w:pStyle w:val="3"/>
         <w:spacing w:before="232" w:after="232"/>
       </w:pPr>
-      <w:bookmarkStart w:id="101" w:name="_Toc519067537"/>
+      <w:bookmarkStart w:id="100" w:name="_Toc519067537"/>
       <w:r>
         <w:rPr>
           <w:rFonts w:hint="eastAsia"/>
@@ -17124,7 +17427,7 @@
       <w:r>
         <w:t>方法</w:t>
       </w:r>
-      <w:bookmarkEnd w:id="101"/>
+      <w:bookmarkEnd w:id="100"/>
     </w:p>
     <w:p>
       <w:pPr>
@@ -17136,14 +17439,14 @@
         <w:pStyle w:val="3"/>
         <w:spacing w:before="232" w:after="232"/>
       </w:pPr>
-      <w:bookmarkStart w:id="102" w:name="_Toc519067538"/>
+      <w:bookmarkStart w:id="101" w:name="_Toc519067538"/>
       <w:r>
         <w:rPr>
           <w:rFonts w:hint="eastAsia"/>
         </w:rPr>
         <w:t>方法对比</w:t>
       </w:r>
-      <w:bookmarkEnd w:id="102"/>
+      <w:bookmarkEnd w:id="101"/>
     </w:p>
     <w:p>
       <w:pPr>
@@ -17158,19 +17461,111 @@
           <w:rFonts w:ascii="Times New Roman" w:hAnsi="Times New Roman"/>
         </w:rPr>
       </w:pPr>
-      <w:bookmarkStart w:id="103" w:name="_Toc519067539"/>
+      <w:bookmarkStart w:id="102" w:name="_Toc519067539"/>
       <w:r>
         <w:rPr>
           <w:rFonts w:ascii="Times New Roman" w:hAnsi="Times New Roman" w:hint="eastAsia"/>
         </w:rPr>
+        <w:lastRenderedPageBreak/>
         <w:t>错步过滤</w:t>
       </w:r>
+      <w:bookmarkEnd w:id="102"/>
+    </w:p>
+    <w:p>
+      <w:pPr>
+        <w:ind w:firstLine="515"/>
+        <w:rPr>
+          <w:rFonts w:hint="eastAsia"/>
+        </w:rPr>
+      </w:pPr>
+      <w:r>
+        <w:rPr>
+          <w:rFonts w:hint="eastAsia"/>
+        </w:rPr>
+        <w:t>状态机器</w:t>
+      </w:r>
+    </w:p>
+    <w:p>
+      <w:pPr>
+        <w:ind w:firstLine="515"/>
+        <w:rPr>
+          <w:rFonts w:hint="eastAsia"/>
+        </w:rPr>
+      </w:pPr>
+      <w:proofErr w:type="spellStart"/>
+      <w:r>
+        <w:t>K</w:t>
+      </w:r>
+      <w:r>
+        <w:rPr>
+          <w:rFonts w:hint="eastAsia"/>
+        </w:rPr>
+        <w:t>nn</w:t>
+      </w:r>
+      <w:proofErr w:type="spellEnd"/>
+    </w:p>
+    <w:p>
+      <w:pPr>
+        <w:ind w:firstLine="515"/>
+        <w:rPr>
+          <w:rFonts w:hint="eastAsia"/>
+        </w:rPr>
+      </w:pPr>
+      <w:proofErr w:type="spellStart"/>
+      <w:r>
+        <w:t>K</w:t>
+      </w:r>
+      <w:r>
+        <w:rPr>
+          <w:rFonts w:hint="eastAsia"/>
+        </w:rPr>
+        <w:t>means</w:t>
+      </w:r>
+      <w:proofErr w:type="spellEnd"/>
+    </w:p>
+    <w:p>
+      <w:pPr>
+        <w:ind w:firstLine="515"/>
+        <w:rPr>
+          <w:rFonts w:hint="eastAsia"/>
+        </w:rPr>
+      </w:pPr>
+      <w:r>
+        <w:rPr>
+          <w:rFonts w:hint="eastAsia"/>
+        </w:rPr>
+        <w:t>决策树</w:t>
+      </w:r>
+    </w:p>
+    <w:p>
+      <w:pPr>
+        <w:ind w:firstLine="515"/>
+        <w:rPr>
+          <w:rFonts w:hint="eastAsia"/>
+        </w:rPr>
+      </w:pPr>
+      <w:r>
+        <w:t>A</w:t>
+      </w:r>
+      <w:r>
+        <w:rPr>
+          <w:rFonts w:hint="eastAsia"/>
+        </w:rPr>
+        <w:t>nn</w:t>
+      </w:r>
+      <w:bookmarkStart w:id="103" w:name="_GoBack"/>
       <w:bookmarkEnd w:id="103"/>
     </w:p>
     <w:p>
       <w:pPr>
         <w:ind w:firstLine="515"/>
       </w:pPr>
+      <w:r>
+        <w:rPr>
+          <w:rFonts w:hint="eastAsia"/>
+        </w:rPr>
+        <w:t>阈值</w:t>
+      </w:r>
     </w:p>
     <w:p>
       <w:pPr>
@@ -18133,7 +18528,23 @@
         <w:ind w:left="0" w:firstLine="515"/>
       </w:pPr>
       <w:r>
-        <w:t>Hightower J, Borriello G. Location systems for ubiquitous computing[J]. Computer, 2001, 34(8):57-66.</w:t>
+        <w:t xml:space="preserve">Hightower J, </w:t>
+      </w:r>
+      <w:proofErr w:type="spellStart"/>
+      <w:r>
+        <w:t>Borriello</w:t>
+      </w:r>
+      <w:proofErr w:type="spellEnd"/>
+      <w:r>
+        <w:t xml:space="preserve"> G. Location systems for ubiquitous </w:t>
+      </w:r>
+      <w:proofErr w:type="gramStart"/>
+      <w:r>
+        <w:t>computing[</w:t>
+      </w:r>
+      <w:proofErr w:type="gramEnd"/>
+      <w:r>
+        <w:t>J]. Computer, 2001, 34(8):57-66.</w:t>
       </w:r>
     </w:p>
     <w:p>
@@ -18162,8 +18573,29 @@
         </w:numPr>
         <w:ind w:left="0" w:firstLine="515"/>
       </w:pPr>
-      <w:r>
-        <w:t>Pratama A R, Widyawan, Hidayat R. Smartphone-based Pedestrian Dead Reckoning as an indoor positioning system[C]// International Conference on System Engineering and Technology. IEEE, 2012:1-6.</w:t>
+      <w:proofErr w:type="spellStart"/>
+      <w:r>
+        <w:t>Pratama</w:t>
+      </w:r>
+      <w:proofErr w:type="spellEnd"/>
+      <w:r>
+        <w:t xml:space="preserve"> A R, </w:t>
+      </w:r>
+      <w:proofErr w:type="spellStart"/>
+      <w:r>
+        <w:t>Widyawan</w:t>
+      </w:r>
+      <w:proofErr w:type="spellEnd"/>
+      <w:r>
+        <w:t xml:space="preserve">, </w:t>
+      </w:r>
+      <w:proofErr w:type="spellStart"/>
+      <w:r>
+        <w:t>Hidayat</w:t>
+      </w:r>
+      <w:proofErr w:type="spellEnd"/>
+      <w:r>
+        <w:t xml:space="preserve"> R. Smartphone-based Pedestrian Dead Reckoning as an indoor positioning system[C]// International Conference on System Engineering and Technology. IEEE, 2012:1-6.</w:t>
       </w:r>
     </w:p>
     <w:p>
@@ -18219,8 +18651,21 @@
         </w:numPr>
         <w:ind w:left="0" w:firstLine="515"/>
       </w:pPr>
-      <w:r>
-        <w:t>Qian J, Pei L, Ma J, et al. Vector Graph Assisted Pedestrian Dead Reckoning Using an Unconstrained Smartphone[J]. Sensors, 2015, 15(3):5032-57.</w:t>
+      <w:proofErr w:type="spellStart"/>
+      <w:r>
+        <w:t>Qian</w:t>
+      </w:r>
+      <w:proofErr w:type="spellEnd"/>
+      <w:r>
+        <w:t xml:space="preserve"> J, Pei L, Ma J, et al. Vector Graph Assisted Pedestrian Dead Reckoning Using an Unconstrained </w:t>
+      </w:r>
+      <w:proofErr w:type="gramStart"/>
+      <w:r>
+        <w:t>Smartphone[</w:t>
+      </w:r>
+      <w:proofErr w:type="gramEnd"/>
+      <w:r>
+        <w:t>J]. Sensors, 2015, 15(3):5032-57.</w:t>
       </w:r>
     </w:p>
     <w:p>
@@ -18231,8 +18676,21 @@
         </w:numPr>
         <w:ind w:left="0" w:firstLine="515"/>
       </w:pPr>
-      <w:r>
-        <w:t>Zijlstra W, Hof A L. Displacement of the pelvis during human walking: Experimental data and model predictions[J]. Gait &amp; Posture, 1997, 6(3):249-262</w:t>
+      <w:proofErr w:type="spellStart"/>
+      <w:r>
+        <w:t>Zijlstra</w:t>
+      </w:r>
+      <w:proofErr w:type="spellEnd"/>
+      <w:r>
+        <w:t xml:space="preserve"> W, Hof A L. Displacement of the pelvis during human walking: Experimental data and model </w:t>
+      </w:r>
+      <w:proofErr w:type="gramStart"/>
+      <w:r>
+        <w:t>predictions[</w:t>
+      </w:r>
+      <w:proofErr w:type="gramEnd"/>
+      <w:r>
+        <w:t>J]. Gait &amp; Posture, 1997, 6(3):249-262</w:t>
       </w:r>
       <w:r>
         <w:t>.</w:t>
@@ -18246,11 +18704,16 @@
         </w:numPr>
         <w:ind w:left="0" w:firstLine="515"/>
       </w:pPr>
+      <w:proofErr w:type="spellStart"/>
       <w:r>
         <w:t>H.</w:t>
       </w:r>
       <w:r>
-        <w:t>Weinberg, “Using the ADXL202 in Pedometer and Personal</w:t>
+        <w:t>Weinberg</w:t>
+      </w:r>
+      <w:proofErr w:type="spellEnd"/>
+      <w:r>
+        <w:t>, “Using the ADXL202 in Pedometer and Personal</w:t>
       </w:r>
       <w:r>
         <w:rPr>
@@ -18259,8 +18722,13 @@
         <w:t xml:space="preserve"> </w:t>
       </w:r>
       <w:r>
-        <w:t>Navigation Applications,” Analog Devices AN-602 Application Note,2002</w:t>
-      </w:r>
+        <w:t>Navigation Applications,” Analog Devices AN-602 Application Note</w:t>
+      </w:r>
+      <w:proofErr w:type="gramStart"/>
+      <w:r>
+        <w:t>,2002</w:t>
+      </w:r>
+      <w:proofErr w:type="gramEnd"/>
       <w:r>
         <w:t>.</w:t>
       </w:r>
@@ -18273,11 +18741,16 @@
         </w:numPr>
         <w:ind w:left="0" w:firstLine="515"/>
       </w:pPr>
+      <w:proofErr w:type="spellStart"/>
       <w:r>
         <w:t>J.</w:t>
       </w:r>
       <w:r>
-        <w:t>Scarlet, “Enhancing the Performance of Pedometers Using a Single Accelerometer,” Analog Devices AN-900 Application Note, 2005.</w:t>
+        <w:t>Scarlet</w:t>
+      </w:r>
+      <w:proofErr w:type="spellEnd"/>
+      <w:r>
+        <w:t>, “Enhancing the Performance of Pedometers Using a Single Accelerometer,” Analog Devices AN-900 Application Note, 2005.</w:t>
       </w:r>
     </w:p>
     <w:p>
@@ -18300,8 +18773,37 @@
         </w:numPr>
         <w:ind w:left="0" w:firstLine="515"/>
       </w:pPr>
-      <w:r>
-        <w:t>Ruizhi Chen, Ling Pei, Yuwei Chen,”A Smart Phone Based PDR Solution for Indoor Navigatio,” Navigation," Proceedings of the 24th International Technical Meeting of The Satellite Division of the Institute of Navigation (ION GNSS 2011), pp. 1404-1408</w:t>
+      <w:proofErr w:type="spellStart"/>
+      <w:r>
+        <w:t>Ruizhi</w:t>
+      </w:r>
+      <w:proofErr w:type="spellEnd"/>
+      <w:r>
+        <w:t xml:space="preserve"> Chen, Ling Pei, </w:t>
+      </w:r>
+      <w:proofErr w:type="spellStart"/>
+      <w:r>
+        <w:t>Yuwei</w:t>
+      </w:r>
+      <w:proofErr w:type="spellEnd"/>
+      <w:r>
+        <w:t xml:space="preserve"> </w:t>
+      </w:r>
+      <w:proofErr w:type="spellStart"/>
+      <w:r>
+        <w:t>Chen,”A</w:t>
+      </w:r>
+      <w:proofErr w:type="spellEnd"/>
+      <w:r>
+        <w:t xml:space="preserve"> Smart Phone Based PDR Solution for Indoor </w:t>
+      </w:r>
+      <w:proofErr w:type="spellStart"/>
+      <w:r>
+        <w:t>Navigatio</w:t>
+      </w:r>
+      <w:proofErr w:type="spellEnd"/>
+      <w:r>
+        <w:t>,” Navigation," Proceedings of the 24th International Technical Meeting of The Satellite Division of the Institute of Navigation (ION GNSS 2011), pp. 1404-1408</w:t>
       </w:r>
     </w:p>
     <w:p>
@@ -18313,7 +18815,23 @@
         <w:ind w:left="0" w:firstLine="515"/>
       </w:pPr>
       <w:r>
-        <w:t>Lane N D, Georgiev P. Can Deep Learning Revolutionize Mobile Sensing?[J]. 2015:117-122.</w:t>
+        <w:t xml:space="preserve">Lane N D, </w:t>
+      </w:r>
+      <w:proofErr w:type="spellStart"/>
+      <w:r>
+        <w:t>Georgiev</w:t>
+      </w:r>
+      <w:proofErr w:type="spellEnd"/>
+      <w:r>
+        <w:t xml:space="preserve"> P. Can Deep Learning Revolutionize Mobile Sensing</w:t>
+      </w:r>
+      <w:proofErr w:type="gramStart"/>
+      <w:r>
+        <w:t>?[</w:t>
+      </w:r>
+      <w:proofErr w:type="gramEnd"/>
+      <w:r>
+        <w:t>J]. 2015:117-122.</w:t>
       </w:r>
     </w:p>
     <w:p>
@@ -18324,12 +18842,65 @@
         </w:numPr>
         <w:ind w:left="0" w:firstLine="515"/>
       </w:pPr>
-      <w:r>
-        <w:t xml:space="preserve">Sathyanarayana A, Joty S, Fernandezluque L, et al. Correction of: Sleep </w:t>
+      <w:proofErr w:type="spellStart"/>
+      <w:r>
+        <w:t>Sathyanarayana</w:t>
+      </w:r>
+      <w:proofErr w:type="spellEnd"/>
+      <w:r>
+        <w:t xml:space="preserve"> A, </w:t>
+      </w:r>
+      <w:proofErr w:type="spellStart"/>
+      <w:r>
+        <w:t>Joty</w:t>
+      </w:r>
+      <w:proofErr w:type="spellEnd"/>
+      <w:r>
+        <w:t xml:space="preserve"> S, </w:t>
+      </w:r>
+      <w:proofErr w:type="spellStart"/>
+      <w:r>
+        <w:t>Fernandezluque</w:t>
+      </w:r>
+      <w:proofErr w:type="spellEnd"/>
+      <w:r>
+        <w:t xml:space="preserve"> L, et al. Correction of: Sleep </w:t>
       </w:r>
       <w:r>
         <w:lastRenderedPageBreak/>
-        <w:t>Quality Prediction From Wearable Data Using Deep Learning[J]. Jmir Mhealth &amp; Uhealth, 2016, 4(4).</w:t>
+        <w:t xml:space="preserve">Quality Prediction From Wearable Data Using Deep </w:t>
+      </w:r>
+      <w:proofErr w:type="gramStart"/>
+      <w:r>
+        <w:t>Learning[</w:t>
+      </w:r>
+      <w:proofErr w:type="gramEnd"/>
+      <w:r>
+        <w:t xml:space="preserve">J]. </w:t>
+      </w:r>
+      <w:proofErr w:type="spellStart"/>
+      <w:r>
+        <w:t>Jmir</w:t>
+      </w:r>
+      <w:proofErr w:type="spellEnd"/>
+      <w:r>
+        <w:t xml:space="preserve"> </w:t>
+      </w:r>
+      <w:proofErr w:type="spellStart"/>
+      <w:r>
+        <w:t>Mhealth</w:t>
+      </w:r>
+      <w:proofErr w:type="spellEnd"/>
+      <w:r>
+        <w:t xml:space="preserve"> &amp; </w:t>
+      </w:r>
+      <w:proofErr w:type="spellStart"/>
+      <w:r>
+        <w:t>Uhealth</w:t>
+      </w:r>
+      <w:proofErr w:type="spellEnd"/>
+      <w:r>
+        <w:t>, 2016, 4(4).</w:t>
       </w:r>
     </w:p>
     <w:p>
@@ -18340,8 +18911,21 @@
         </w:numPr>
         <w:ind w:left="0" w:firstLine="515"/>
       </w:pPr>
-      <w:r>
-        <w:t>Qian J, Ma J, Ying R, et al. RPNOS: Reliable Pedestrian Navigation on a Smartphone[J]. Communications in Computer &amp; Information Science, 2013, 398:188-199.</w:t>
+      <w:proofErr w:type="spellStart"/>
+      <w:r>
+        <w:t>Qian</w:t>
+      </w:r>
+      <w:proofErr w:type="spellEnd"/>
+      <w:r>
+        <w:t xml:space="preserve"> J, Ma J, Ying R, et al. RPNOS: Reliable Pedestrian Navigation on a </w:t>
+      </w:r>
+      <w:proofErr w:type="gramStart"/>
+      <w:r>
+        <w:t>Smartphone[</w:t>
+      </w:r>
+      <w:proofErr w:type="gramEnd"/>
+      <w:r>
+        <w:t>J]. Communications in Computer &amp; Information Science, 2013, 398:188-199.</w:t>
       </w:r>
     </w:p>
     <w:p>
@@ -18399,8 +18983,16 @@
         <w:rPr>
           <w:rFonts w:hint="eastAsia"/>
         </w:rPr>
-        <w:t>感谢大吸神教</w:t>
-      </w:r>
+        <w:t>感谢</w:t>
+      </w:r>
+      <w:proofErr w:type="gramStart"/>
+      <w:r>
+        <w:rPr>
+          <w:rFonts w:hint="eastAsia"/>
+        </w:rPr>
+        <w:t>大吸神教</w:t>
+      </w:r>
+      <w:proofErr w:type="gramEnd"/>
       <w:r>
         <w:t>，</w:t>
       </w:r>
@@ -23324,7 +23916,7 @@
 </file>
 
 <file path=customXml/itemProps2.xml><?xml version="1.0" encoding="utf-8"?>
-<ds:datastoreItem xmlns:ds="http://schemas.openxmlformats.org/officeDocument/2006/customXml" ds:itemID="{DEA76CD4-CC7F-4E0E-B3D0-19C2F0B935C6}">
+<ds:datastoreItem xmlns:ds="http://schemas.openxmlformats.org/officeDocument/2006/customXml" ds:itemID="{506877BE-ADF8-4D71-844E-735EADC6EF14}">
   <ds:schemaRefs>
     <ds:schemaRef ds:uri="http://schemas.openxmlformats.org/officeDocument/2006/bibliography"/>
   </ds:schemaRefs>

--- a/5 documents/基于深度学习的惯性导航室内定位算法研究-2.docx
+++ b/5 documents/基于深度学习的惯性导航室内定位算法研究-2.docx
@@ -4878,7 +4878,7 @@
             <w:rFonts w:hint="eastAsia"/>
             <w:noProof/>
           </w:rPr>
-          <w:t>错步过滤</w:t>
+          <w:t>行为判断</w:t>
         </w:r>
         <w:r>
           <w:rPr>
@@ -9782,7 +9782,7 @@
         <w:rPr>
           <w:rFonts w:hint="eastAsia"/>
         </w:rPr>
-        <w:t>错步过滤</w:t>
+        <w:t>行为判断</w:t>
       </w:r>
       <w:r>
         <w:rPr>
@@ -9919,16 +9919,13 @@
         <w:rPr>
           <w:rFonts w:hint="eastAsia"/>
         </w:rPr>
-        <w:t>错</w:t>
-      </w:r>
-      <w:r>
-        <w:t>步</w:t>
-      </w:r>
-      <w:r>
-        <w:rPr>
-          <w:rFonts w:hint="eastAsia"/>
-        </w:rPr>
-        <w:t>过滤三个</w:t>
+        <w:t>行为判断</w:t>
+      </w:r>
+      <w:r>
+        <w:rPr>
+          <w:rFonts w:hint="eastAsia"/>
+        </w:rPr>
+        <w:t>三个</w:t>
       </w:r>
       <w:r>
         <w:t>步骤</w:t>
@@ -9982,16 +9979,10 @@
         <w:t>，最后</w:t>
       </w:r>
       <w:r>
-        <w:t>通过错</w:t>
-      </w:r>
-      <w:r>
-        <w:rPr>
-          <w:rFonts w:hint="eastAsia"/>
-        </w:rPr>
-        <w:t>步</w:t>
-      </w:r>
-      <w:r>
-        <w:t>过滤</w:t>
+        <w:t>通过</w:t>
+      </w:r>
+      <w:r>
+        <w:t>行为判断</w:t>
       </w:r>
       <w:r>
         <w:rPr>
@@ -10048,16 +10039,13 @@
         <w:rPr>
           <w:rFonts w:hint="eastAsia"/>
         </w:rPr>
-        <w:t>错</w:t>
-      </w:r>
-      <w:r>
-        <w:t>步</w:t>
-      </w:r>
-      <w:r>
-        <w:rPr>
-          <w:rFonts w:hint="eastAsia"/>
-        </w:rPr>
-        <w:t>过滤中</w:t>
+        <w:t>行为判断</w:t>
+      </w:r>
+      <w:r>
+        <w:rPr>
+          <w:rFonts w:hint="eastAsia"/>
+        </w:rPr>
+        <w:t>中</w:t>
       </w:r>
       <w:r>
         <w:t>进行，</w:t>
@@ -10081,10 +10069,36 @@
         <w:rPr>
           <w:rFonts w:hint="eastAsia"/>
         </w:rPr>
+        <w:t>，</w:t>
+      </w:r>
+      <w:proofErr w:type="gramStart"/>
+      <w:r>
+        <w:rPr>
+          <w:rFonts w:hint="eastAsia"/>
+        </w:rPr>
+        <w:t>并很大</w:t>
+      </w:r>
+      <w:proofErr w:type="gramEnd"/>
+      <w:r>
+        <w:rPr>
+          <w:rFonts w:hint="eastAsia"/>
+        </w:rPr>
+        <w:t>程度地扩展了步态分析的灵活性</w:t>
+      </w:r>
+      <w:r>
+        <w:rPr>
+          <w:rFonts w:hint="eastAsia"/>
+        </w:rPr>
         <w:t>。本文尝试</w:t>
       </w:r>
       <w:r>
-        <w:t>在错步过滤中使用深度学习的方法进行</w:t>
+        <w:t>在</w:t>
+      </w:r>
+      <w:r>
+        <w:t>行为判断</w:t>
+      </w:r>
+      <w:r>
+        <w:t>中使用深度学习的方法进行</w:t>
       </w:r>
       <w:r>
         <w:rPr>
@@ -10632,7 +10646,7 @@
         <w:t>功能</w:t>
       </w:r>
       <w:r>
-        <w:t>，并可以</w:t>
+        <w:t>，并</w:t>
       </w:r>
       <w:r>
         <w:t>实时</w:t>
@@ -10650,7 +10664,7 @@
         <w:rPr>
           <w:rFonts w:hint="eastAsia"/>
         </w:rPr>
-        <w:t>室内空间定位</w:t>
+        <w:t>定位</w:t>
       </w:r>
       <w:r>
         <w:t>流程</w:t>
@@ -10664,11 +10678,6 @@
       <w:r>
         <w:t>不同方法组合的效果。</w:t>
       </w:r>
-    </w:p>
-    <w:p>
-      <w:pPr>
-        <w:ind w:firstLineChars="0"/>
-      </w:pPr>
     </w:p>
     <w:p>
       <w:pPr>
@@ -10683,6 +10692,7 @@
         <w:rPr>
           <w:rFonts w:ascii="Times New Roman" w:hAnsi="Times New Roman" w:hint="eastAsia"/>
         </w:rPr>
+        <w:lastRenderedPageBreak/>
         <w:t>论文章节结构</w:t>
       </w:r>
       <w:bookmarkEnd w:id="69"/>
@@ -11070,7 +11080,13 @@
         <w:rPr>
           <w:rFonts w:asciiTheme="minorEastAsia" w:eastAsiaTheme="minorEastAsia" w:hAnsiTheme="minorEastAsia"/>
         </w:rPr>
-        <w:t>和错步过滤</w:t>
+        <w:t>和</w:t>
+      </w:r>
+      <w:r>
+        <w:rPr>
+          <w:rFonts w:asciiTheme="minorEastAsia" w:eastAsiaTheme="minorEastAsia" w:hAnsiTheme="minorEastAsia"/>
+        </w:rPr>
+        <w:t>行为判断</w:t>
       </w:r>
       <w:r>
         <w:rPr>
@@ -14512,6 +14528,9 @@
       <w:pPr>
         <w:ind w:firstLine="515"/>
         <w:jc w:val="center"/>
+        <w:rPr>
+          <w:rFonts w:hint="eastAsia"/>
+        </w:rPr>
       </w:pPr>
       <w:r>
         <w:rPr>
@@ -14546,10 +14565,22 @@
         <w:ind w:firstLine="515"/>
         <w:jc w:val="center"/>
       </w:pPr>
+      <w:r>
+        <w:rPr>
+          <w:rFonts w:hint="eastAsia"/>
+        </w:rPr>
+        <w:t>Fig2.1 The axis for sensors in smartphone</w:t>
+      </w:r>
     </w:p>
     <w:p>
       <w:pPr>
         <w:ind w:firstLine="515"/>
+        <w:jc w:val="center"/>
+      </w:pPr>
+    </w:p>
+    <w:p>
+      <w:pPr>
+        <w:ind w:firstLine="515"/>
       </w:pPr>
       <w:r>
         <w:rPr>
@@ -14650,7 +14681,14 @@
         <w:rPr>
           <w:rFonts w:hint="eastAsia"/>
         </w:rPr>
-        <w:t>检测</w:t>
+        <w:t>检</w:t>
+      </w:r>
+      <w:r>
+        <w:rPr>
+          <w:rFonts w:hint="eastAsia"/>
+        </w:rPr>
+        <w:lastRenderedPageBreak/>
+        <w:t>测</w:t>
       </w:r>
       <w:r>
         <w:t>手机</w:t>
@@ -14696,14 +14734,7 @@
         <w:rPr>
           <w:rFonts w:hint="eastAsia"/>
         </w:rPr>
-        <w:t>陀螺仪是一种用于测量方</w:t>
-      </w:r>
-      <w:r>
-        <w:rPr>
-          <w:rFonts w:hint="eastAsia"/>
-        </w:rPr>
-        <w:lastRenderedPageBreak/>
-        <w:t>向</w:t>
+        <w:t>陀螺仪是一种用于测量方向</w:t>
       </w:r>
       <w:r>
         <w:t>的</w:t>
@@ -15839,11 +15870,6 @@
       <w:r>
         <w:t>时间依据。</w:t>
       </w:r>
-    </w:p>
-    <w:p>
-      <w:pPr>
-        <w:ind w:firstLine="515"/>
-      </w:pPr>
       <w:r>
         <w:rPr>
           <w:rFonts w:hint="eastAsia"/>
@@ -16560,6 +16586,35 @@
         <w:ind w:firstLine="515"/>
         <w:jc w:val="center"/>
       </w:pPr>
+      <w:r>
+        <w:rPr>
+          <w:rFonts w:hint="eastAsia"/>
+        </w:rPr>
+        <w:t xml:space="preserve">Fig2.2 </w:t>
+      </w:r>
+      <w:proofErr w:type="gramStart"/>
+      <w:r>
+        <w:rPr>
+          <w:rFonts w:hint="eastAsia"/>
+        </w:rPr>
+        <w:t>The</w:t>
+      </w:r>
+      <w:proofErr w:type="gramEnd"/>
+      <w:r>
+        <w:rPr>
+          <w:rFonts w:hint="eastAsia"/>
+        </w:rPr>
+        <w:t xml:space="preserve"> Z-Axis data for </w:t>
+      </w:r>
+      <w:r>
+        <w:t>acceleromete</w:t>
+      </w:r>
+      <w:r>
+        <w:rPr>
+          <w:rFonts w:hint="eastAsia"/>
+        </w:rPr>
+        <w:t>r before and after the filter</w:t>
+      </w:r>
     </w:p>
     <w:p>
       <w:pPr>
@@ -16815,7 +16870,13 @@
         <w:rPr>
           <w:rFonts w:hint="eastAsia"/>
         </w:rPr>
-        <w:t>步态检测是</w:t>
+        <w:t>步态分析</w:t>
+      </w:r>
+      <w:r>
+        <w:rPr>
+          <w:rFonts w:hint="eastAsia"/>
+        </w:rPr>
+        <w:t>是</w:t>
       </w:r>
       <w:r>
         <w:t>步行者航迹</w:t>
@@ -16937,7 +16998,13 @@
         <w:rPr>
           <w:rFonts w:hint="eastAsia"/>
         </w:rPr>
-        <w:t>步态检测的</w:t>
+        <w:t>步态分析</w:t>
+      </w:r>
+      <w:r>
+        <w:rPr>
+          <w:rFonts w:hint="eastAsia"/>
+        </w:rPr>
+        <w:t>的</w:t>
       </w:r>
       <w:r>
         <w:t>思想就是根据这些传感器数据波形的规律判断行人行走的每一步</w:t>
@@ -16969,6 +17036,73 @@
       </w:r>
       <w:r>
         <w:t>计算。</w:t>
+      </w:r>
+    </w:p>
+    <w:p>
+      <w:pPr>
+        <w:ind w:firstLine="515"/>
+      </w:pPr>
+      <w:r>
+        <w:rPr>
+          <w:rFonts w:hint="eastAsia"/>
+        </w:rPr>
+        <w:t>本文将步态分析流程细分为主轴选择、步态分析和行为判断三个部分，</w:t>
+      </w:r>
+      <w:r>
+        <w:rPr>
+          <w:rFonts w:hint="eastAsia"/>
+        </w:rPr>
+        <w:t>分别用于选择计算数据的标记下标、判断行人行走一步的发生和这一步的分类情况，</w:t>
+      </w:r>
+      <w:r>
+        <w:rPr>
+          <w:rFonts w:hint="eastAsia"/>
+        </w:rPr>
+        <w:t>扩展了步态分析的</w:t>
+      </w:r>
+      <w:proofErr w:type="gramStart"/>
+      <w:r>
+        <w:rPr>
+          <w:rFonts w:hint="eastAsia"/>
+        </w:rPr>
+        <w:t>的</w:t>
+      </w:r>
+      <w:proofErr w:type="gramEnd"/>
+      <w:r>
+        <w:rPr>
+          <w:rFonts w:hint="eastAsia"/>
+        </w:rPr>
+        <w:t>灵活性和准确性。</w:t>
+      </w:r>
+      <w:r>
+        <w:rPr>
+          <w:rFonts w:hint="eastAsia"/>
+        </w:rPr>
+        <w:t>本文</w:t>
+      </w:r>
+      <w:r>
+        <w:rPr>
+          <w:rFonts w:hint="eastAsia"/>
+        </w:rPr>
+        <w:t>在</w:t>
+      </w:r>
+      <w:r>
+        <w:rPr>
+          <w:rFonts w:hint="eastAsia"/>
+        </w:rPr>
+        <w:t>步态分析</w:t>
+      </w:r>
+      <w:r>
+        <w:rPr>
+          <w:rFonts w:hint="eastAsia"/>
+        </w:rPr>
+        <w:t>最后存储经过以上三个部分被判断出的每一步的传感器数据</w:t>
+      </w:r>
+      <w:r>
+        <w:rPr>
+          <w:rFonts w:hint="eastAsia"/>
+        </w:rPr>
+        <w:t>以备后续的室内空间定位流程使用。</w:t>
       </w:r>
     </w:p>
     <w:p>
@@ -17083,7 +17217,22 @@
         <w:t>的</w:t>
       </w:r>
       <w:r>
-        <w:t>轴，可以为真实的加速度传感器</w:t>
+        <w:rPr>
+          <w:rFonts w:hint="eastAsia"/>
+        </w:rPr>
+        <w:t>关键</w:t>
+      </w:r>
+      <w:r>
+        <w:t>轴，</w:t>
+      </w:r>
+      <w:r>
+        <w:rPr>
+          <w:rFonts w:hint="eastAsia"/>
+        </w:rPr>
+        <w:t>贯穿整个使用步行者航迹推算作为核心的室内空间定位流程，主轴</w:t>
+      </w:r>
+      <w:r>
+        <w:t>可以为真实的加速度传感器</w:t>
       </w:r>
       <w:r>
         <w:rPr>
@@ -17166,6 +17315,12 @@
         <w:t>所有流程中</w:t>
       </w:r>
       <w:r>
+        <w:rPr>
+          <w:rFonts w:hint="eastAsia"/>
+        </w:rPr>
+        <w:t>，为后续计算步骤提供数据下标</w:t>
+      </w:r>
+      <w:r>
         <w:t>，</w:t>
       </w:r>
       <w:r>
@@ -17259,6 +17414,9 @@
     <w:p>
       <w:pPr>
         <w:ind w:firstLine="515"/>
+        <w:rPr>
+          <w:rFonts w:hint="eastAsia"/>
+        </w:rPr>
       </w:pPr>
       <w:r>
         <w:rPr>
@@ -17318,7 +17476,36 @@
         <w:t>作为主轴</w:t>
       </w:r>
       <w:r>
-        <w:t>进行定位。</w:t>
+        <w:t>进行定位</w:t>
+      </w:r>
+      <w:r>
+        <w:rPr>
+          <w:rFonts w:hint="eastAsia"/>
+        </w:rPr>
+        <w:t>，其中</w:t>
+      </w:r>
+      <w:proofErr w:type="gramStart"/>
+      <w:r>
+        <w:rPr>
+          <w:rFonts w:hint="eastAsia"/>
+        </w:rPr>
+        <w:t>三轴总加速度</w:t>
+      </w:r>
+      <w:proofErr w:type="gramEnd"/>
+      <w:r>
+        <w:rPr>
+          <w:rFonts w:hint="eastAsia"/>
+        </w:rPr>
+        <w:t>的计算参见公式</w:t>
+      </w:r>
+      <w:r>
+        <w:rPr>
+          <w:rFonts w:hint="eastAsia"/>
+        </w:rPr>
+        <w:t>3.1</w:t>
+      </w:r>
+      <w:r>
+        <w:t>。</w:t>
       </w:r>
       <w:r>
         <w:rPr>
@@ -17394,6 +17581,336 @@
         </w:rPr>
         <w:t>主轴为佳，而为了更加适应手机灵活的姿态，选择总加速度作为主轴更有效果。</w:t>
       </w:r>
+    </w:p>
+    <w:p>
+      <w:pPr>
+        <w:tabs>
+          <w:tab w:val="center" w:pos="4200"/>
+          <w:tab w:val="right" w:pos="9030"/>
+        </w:tabs>
+        <w:spacing w:line="480" w:lineRule="auto"/>
+        <w:ind w:firstLineChars="1400" w:firstLine="3606"/>
+        <w:textAlignment w:val="center"/>
+        <w:rPr>
+          <w:position w:val="-12"/>
+        </w:rPr>
+      </w:pPr>
+      <w:r>
+        <w:rPr>
+          <w:rFonts w:hint="eastAsia"/>
+          <w:noProof/>
+        </w:rPr>
+        <w:drawing>
+          <wp:inline distT="0" distB="0" distL="0" distR="0" wp14:anchorId="1FC6CB3F" wp14:editId="286FF6C5">
+            <wp:extent cx="1346200" cy="266700"/>
+            <wp:effectExtent l="0" t="0" r="6350" b="0"/>
+            <wp:docPr id="4" name="图片 4"/>
+            <wp:cNvGraphicFramePr>
+              <a:graphicFrameLocks xmlns:a="http://schemas.openxmlformats.org/drawingml/2006/main" noChangeAspect="1"/>
+            </wp:cNvGraphicFramePr>
+            <a:graphic xmlns:a="http://schemas.openxmlformats.org/drawingml/2006/main">
+              <a:graphicData uri="http://schemas.openxmlformats.org/drawingml/2006/picture">
+                <pic:pic xmlns:pic="http://schemas.openxmlformats.org/drawingml/2006/picture">
+                  <pic:nvPicPr>
+                    <pic:cNvPr id="0" name="主轴总加速度.wmf"/>
+                    <pic:cNvPicPr/>
+                  </pic:nvPicPr>
+                  <pic:blipFill>
+                    <a:blip r:embed="rId32" cstate="print">
+                      <a:extLst>
+                        <a:ext uri="{28A0092B-C50C-407E-A947-70E740481C1C}">
+                          <a14:useLocalDpi xmlns:a14="http://schemas.microsoft.com/office/drawing/2010/main" val="0"/>
+                        </a:ext>
+                      </a:extLst>
+                    </a:blip>
+                    <a:stretch>
+                      <a:fillRect/>
+                    </a:stretch>
+                  </pic:blipFill>
+                  <pic:spPr>
+                    <a:xfrm>
+                      <a:off x="0" y="0"/>
+                      <a:ext cx="1346200" cy="266700"/>
+                    </a:xfrm>
+                    <a:prstGeom prst="rect">
+                      <a:avLst/>
+                    </a:prstGeom>
+                  </pic:spPr>
+                </pic:pic>
+              </a:graphicData>
+            </a:graphic>
+          </wp:inline>
+        </w:drawing>
+      </w:r>
+      <w:r>
+        <w:rPr>
+          <w:position w:val="-12"/>
+        </w:rPr>
+        <w:tab/>
+        <w:t>(2.1)</w:t>
+      </w:r>
+    </w:p>
+    <w:p>
+      <w:pPr>
+        <w:ind w:firstLineChars="0" w:firstLine="510"/>
+        <w:rPr>
+          <w:rFonts w:hint="eastAsia"/>
+        </w:rPr>
+      </w:pPr>
+      <w:r>
+        <w:rPr>
+          <w:rFonts w:hint="eastAsia"/>
+          <w:noProof/>
+        </w:rPr>
+        <w:lastRenderedPageBreak/>
+        <w:drawing>
+          <wp:anchor distT="0" distB="0" distL="114300" distR="114300" simplePos="0" relativeHeight="251660288" behindDoc="0" locked="0" layoutInCell="1" allowOverlap="1" wp14:anchorId="49EB437C" wp14:editId="6188C8A8">
+            <wp:simplePos x="0" y="0"/>
+            <wp:positionH relativeFrom="column">
+              <wp:posOffset>365125</wp:posOffset>
+            </wp:positionH>
+            <wp:positionV relativeFrom="paragraph">
+              <wp:posOffset>671830</wp:posOffset>
+            </wp:positionV>
+            <wp:extent cx="4796790" cy="3148330"/>
+            <wp:effectExtent l="0" t="0" r="3810" b="0"/>
+            <wp:wrapTopAndBottom/>
+            <wp:docPr id="8" name="图片 8" descr="C:\Users\suck_dynasty\Desktop\主轴波形对比.png"/>
+            <wp:cNvGraphicFramePr>
+              <a:graphicFrameLocks xmlns:a="http://schemas.openxmlformats.org/drawingml/2006/main" noChangeAspect="1"/>
+            </wp:cNvGraphicFramePr>
+            <a:graphic xmlns:a="http://schemas.openxmlformats.org/drawingml/2006/main">
+              <a:graphicData uri="http://schemas.openxmlformats.org/drawingml/2006/picture">
+                <pic:pic xmlns:pic="http://schemas.openxmlformats.org/drawingml/2006/picture">
+                  <pic:nvPicPr>
+                    <pic:cNvPr id="0" name="Picture 2" descr="C:\Users\suck_dynasty\Desktop\主轴波形对比.png"/>
+                    <pic:cNvPicPr>
+                      <a:picLocks noChangeAspect="1" noChangeArrowheads="1"/>
+                    </pic:cNvPicPr>
+                  </pic:nvPicPr>
+                  <pic:blipFill>
+                    <a:blip r:embed="rId33">
+                      <a:extLst>
+                        <a:ext uri="{28A0092B-C50C-407E-A947-70E740481C1C}">
+                          <a14:useLocalDpi xmlns:a14="http://schemas.microsoft.com/office/drawing/2010/main" val="0"/>
+                        </a:ext>
+                      </a:extLst>
+                    </a:blip>
+                    <a:srcRect/>
+                    <a:stretch>
+                      <a:fillRect/>
+                    </a:stretch>
+                  </pic:blipFill>
+                  <pic:spPr bwMode="auto">
+                    <a:xfrm>
+                      <a:off x="0" y="0"/>
+                      <a:ext cx="4796790" cy="3148330"/>
+                    </a:xfrm>
+                    <a:prstGeom prst="rect">
+                      <a:avLst/>
+                    </a:prstGeom>
+                    <a:noFill/>
+                    <a:ln>
+                      <a:noFill/>
+                    </a:ln>
+                  </pic:spPr>
+                </pic:pic>
+              </a:graphicData>
+            </a:graphic>
+            <wp14:sizeRelH relativeFrom="page">
+              <wp14:pctWidth>0</wp14:pctWidth>
+            </wp14:sizeRelH>
+            <wp14:sizeRelV relativeFrom="page">
+              <wp14:pctHeight>0</wp14:pctHeight>
+            </wp14:sizeRelV>
+          </wp:anchor>
+        </w:drawing>
+      </w:r>
+      <w:r>
+        <w:rPr>
+          <w:rFonts w:hint="eastAsia"/>
+        </w:rPr>
+        <w:t>其中</w:t>
+      </w:r>
+      <w:r>
+        <w:rPr>
+          <w:rFonts w:hint="eastAsia"/>
+        </w:rPr>
+        <w:t>ax</w:t>
+      </w:r>
+      <w:r>
+        <w:rPr>
+          <w:rFonts w:hint="eastAsia"/>
+        </w:rPr>
+        <w:t>、</w:t>
+      </w:r>
+      <w:r>
+        <w:rPr>
+          <w:rFonts w:hint="eastAsia"/>
+        </w:rPr>
+        <w:t>ay</w:t>
+      </w:r>
+      <w:r>
+        <w:rPr>
+          <w:rFonts w:hint="eastAsia"/>
+        </w:rPr>
+        <w:t>、</w:t>
+      </w:r>
+      <w:proofErr w:type="spellStart"/>
+      <w:r>
+        <w:rPr>
+          <w:rFonts w:hint="eastAsia"/>
+        </w:rPr>
+        <w:t>az</w:t>
+      </w:r>
+      <w:proofErr w:type="spellEnd"/>
+      <w:r>
+        <w:rPr>
+          <w:rFonts w:hint="eastAsia"/>
+        </w:rPr>
+        <w:t>分别为加速度传感器</w:t>
+      </w:r>
+      <w:r>
+        <w:rPr>
+          <w:rFonts w:hint="eastAsia"/>
+        </w:rPr>
+        <w:t>X</w:t>
+      </w:r>
+      <w:r>
+        <w:rPr>
+          <w:rFonts w:hint="eastAsia"/>
+        </w:rPr>
+        <w:t>、</w:t>
+      </w:r>
+      <w:r>
+        <w:rPr>
+          <w:rFonts w:hint="eastAsia"/>
+        </w:rPr>
+        <w:t>Y</w:t>
+      </w:r>
+      <w:r>
+        <w:rPr>
+          <w:rFonts w:hint="eastAsia"/>
+        </w:rPr>
+        <w:t>、</w:t>
+      </w:r>
+      <w:r>
+        <w:rPr>
+          <w:rFonts w:hint="eastAsia"/>
+        </w:rPr>
+        <w:t>Z</w:t>
+      </w:r>
+      <w:r>
+        <w:rPr>
+          <w:rFonts w:hint="eastAsia"/>
+        </w:rPr>
+        <w:t>三轴数据，</w:t>
+      </w:r>
+      <w:proofErr w:type="spellStart"/>
+      <w:r>
+        <w:rPr>
+          <w:rFonts w:hint="eastAsia"/>
+        </w:rPr>
+        <w:t>ause</w:t>
+      </w:r>
+      <w:proofErr w:type="spellEnd"/>
+      <w:r>
+        <w:rPr>
+          <w:rFonts w:hint="eastAsia"/>
+        </w:rPr>
+        <w:t>为被选择为主轴数据的</w:t>
+      </w:r>
+      <w:proofErr w:type="gramStart"/>
+      <w:r>
+        <w:rPr>
+          <w:rFonts w:hint="eastAsia"/>
+        </w:rPr>
+        <w:t>三轴总加速度</w:t>
+      </w:r>
+      <w:proofErr w:type="gramEnd"/>
+      <w:r>
+        <w:rPr>
+          <w:rFonts w:hint="eastAsia"/>
+        </w:rPr>
+        <w:t>。</w:t>
+      </w:r>
+    </w:p>
+    <w:p>
+      <w:pPr>
+        <w:ind w:firstLineChars="0" w:firstLine="0"/>
+        <w:jc w:val="center"/>
+        <w:rPr>
+          <w:rFonts w:hint="eastAsia"/>
+        </w:rPr>
+      </w:pPr>
+      <w:r>
+        <w:rPr>
+          <w:rFonts w:hint="eastAsia"/>
+        </w:rPr>
+        <w:t>图</w:t>
+      </w:r>
+      <w:r>
+        <w:rPr>
+          <w:rFonts w:hint="eastAsia"/>
+        </w:rPr>
+        <w:t>3.1</w:t>
+      </w:r>
+      <w:r>
+        <w:rPr>
+          <w:rFonts w:hint="eastAsia"/>
+        </w:rPr>
+        <w:t xml:space="preserve"> </w:t>
+      </w:r>
+      <w:r>
+        <w:rPr>
+          <w:rFonts w:hint="eastAsia"/>
+        </w:rPr>
+        <w:t>不同方法选定的主轴波形图</w:t>
+      </w:r>
+    </w:p>
+    <w:p>
+      <w:pPr>
+        <w:ind w:firstLineChars="0" w:firstLine="0"/>
+        <w:jc w:val="center"/>
+        <w:rPr>
+          <w:rFonts w:hint="eastAsia"/>
+        </w:rPr>
+      </w:pPr>
+      <w:r>
+        <w:t>Fig</w:t>
+      </w:r>
+      <w:r>
+        <w:rPr>
+          <w:rFonts w:hint="eastAsia"/>
+        </w:rPr>
+        <w:t>3.1</w:t>
+      </w:r>
+      <w:r>
+        <w:t xml:space="preserve"> The </w:t>
+      </w:r>
+      <w:r>
+        <w:rPr>
+          <w:rFonts w:hint="eastAsia"/>
+        </w:rPr>
+        <w:t>w</w:t>
+      </w:r>
+      <w:r>
+        <w:t>aveform</w:t>
+      </w:r>
+      <w:r>
+        <w:rPr>
+          <w:rFonts w:hint="eastAsia"/>
+        </w:rPr>
+        <w:t xml:space="preserve"> for main axis data with different methods</w:t>
+      </w:r>
+    </w:p>
+    <w:p>
+      <w:pPr>
+        <w:ind w:firstLineChars="0" w:firstLine="0"/>
+        <w:jc w:val="center"/>
+      </w:pPr>
+      <w:bookmarkStart w:id="99" w:name="_GoBack"/>
+      <w:bookmarkEnd w:id="99"/>
     </w:p>
     <w:p>
       <w:pPr>
@@ -17403,21 +17920,21 @@
           <w:rFonts w:ascii="Times New Roman" w:hAnsi="Times New Roman"/>
         </w:rPr>
       </w:pPr>
-      <w:bookmarkStart w:id="99" w:name="_Toc519067536"/>
+      <w:bookmarkStart w:id="100" w:name="_Toc519067536"/>
       <w:r>
         <w:rPr>
           <w:rFonts w:ascii="Times New Roman" w:hAnsi="Times New Roman" w:hint="eastAsia"/>
         </w:rPr>
         <w:t>步态分析</w:t>
       </w:r>
-      <w:bookmarkEnd w:id="99"/>
+      <w:bookmarkEnd w:id="100"/>
     </w:p>
     <w:p>
       <w:pPr>
         <w:pStyle w:val="3"/>
         <w:spacing w:before="232" w:after="232"/>
       </w:pPr>
-      <w:bookmarkStart w:id="100" w:name="_Toc519067537"/>
+      <w:bookmarkStart w:id="101" w:name="_Toc519067537"/>
       <w:r>
         <w:rPr>
           <w:rFonts w:hint="eastAsia"/>
@@ -17427,7 +17944,7 @@
       <w:r>
         <w:t>方法</w:t>
       </w:r>
-      <w:bookmarkEnd w:id="100"/>
+      <w:bookmarkEnd w:id="101"/>
     </w:p>
     <w:p>
       <w:pPr>
@@ -17439,14 +17956,14 @@
         <w:pStyle w:val="3"/>
         <w:spacing w:before="232" w:after="232"/>
       </w:pPr>
-      <w:bookmarkStart w:id="101" w:name="_Toc519067538"/>
+      <w:bookmarkStart w:id="102" w:name="_Toc519067538"/>
       <w:r>
         <w:rPr>
           <w:rFonts w:hint="eastAsia"/>
         </w:rPr>
         <w:t>方法对比</w:t>
       </w:r>
-      <w:bookmarkEnd w:id="101"/>
+      <w:bookmarkEnd w:id="102"/>
     </w:p>
     <w:p>
       <w:pPr>
@@ -17461,109 +17978,90 @@
           <w:rFonts w:ascii="Times New Roman" w:hAnsi="Times New Roman"/>
         </w:rPr>
       </w:pPr>
-      <w:bookmarkStart w:id="102" w:name="_Toc519067539"/>
       <w:r>
         <w:rPr>
           <w:rFonts w:ascii="Times New Roman" w:hAnsi="Times New Roman" w:hint="eastAsia"/>
         </w:rPr>
+        <w:t>行为判断</w:t>
+      </w:r>
+    </w:p>
+    <w:p>
+      <w:pPr>
+        <w:ind w:firstLine="515"/>
+      </w:pPr>
+      <w:r>
+        <w:rPr>
+          <w:rFonts w:hint="eastAsia"/>
+        </w:rPr>
+        <w:t>状态机器</w:t>
+      </w:r>
+    </w:p>
+    <w:p>
+      <w:pPr>
+        <w:ind w:firstLine="515"/>
+      </w:pPr>
+      <w:proofErr w:type="spellStart"/>
+      <w:r>
+        <w:t>K</w:t>
+      </w:r>
+      <w:r>
+        <w:rPr>
+          <w:rFonts w:hint="eastAsia"/>
+        </w:rPr>
+        <w:t>nn</w:t>
+      </w:r>
+      <w:proofErr w:type="spellEnd"/>
+    </w:p>
+    <w:p>
+      <w:pPr>
+        <w:ind w:firstLine="515"/>
+      </w:pPr>
+      <w:proofErr w:type="spellStart"/>
+      <w:r>
+        <w:t>K</w:t>
+      </w:r>
+      <w:r>
+        <w:rPr>
+          <w:rFonts w:hint="eastAsia"/>
+        </w:rPr>
+        <w:t>means</w:t>
+      </w:r>
+      <w:proofErr w:type="spellEnd"/>
+    </w:p>
+    <w:p>
+      <w:pPr>
+        <w:ind w:firstLine="515"/>
+      </w:pPr>
+      <w:r>
+        <w:rPr>
+          <w:rFonts w:hint="eastAsia"/>
+        </w:rPr>
+        <w:t>决策树</w:t>
+      </w:r>
+    </w:p>
+    <w:p>
+      <w:pPr>
+        <w:ind w:firstLine="515"/>
+      </w:pPr>
+      <w:r>
+        <w:t>A</w:t>
+      </w:r>
+      <w:r>
+        <w:rPr>
+          <w:rFonts w:hint="eastAsia"/>
+        </w:rPr>
+        <w:t>nn</w:t>
+      </w:r>
+    </w:p>
+    <w:p>
+      <w:pPr>
+        <w:ind w:firstLine="515"/>
+      </w:pPr>
+      <w:r>
+        <w:rPr>
+          <w:rFonts w:hint="eastAsia"/>
+        </w:rPr>
         <w:lastRenderedPageBreak/>
-        <w:t>错步过滤</w:t>
-      </w:r>
-      <w:bookmarkEnd w:id="102"/>
-    </w:p>
-    <w:p>
-      <w:pPr>
-        <w:ind w:firstLine="515"/>
-        <w:rPr>
-          <w:rFonts w:hint="eastAsia"/>
-        </w:rPr>
-      </w:pPr>
-      <w:r>
-        <w:rPr>
-          <w:rFonts w:hint="eastAsia"/>
-        </w:rPr>
-        <w:t>状态机器</w:t>
-      </w:r>
-    </w:p>
-    <w:p>
-      <w:pPr>
-        <w:ind w:firstLine="515"/>
-        <w:rPr>
-          <w:rFonts w:hint="eastAsia"/>
-        </w:rPr>
-      </w:pPr>
-      <w:proofErr w:type="spellStart"/>
-      <w:r>
-        <w:t>K</w:t>
-      </w:r>
-      <w:r>
-        <w:rPr>
-          <w:rFonts w:hint="eastAsia"/>
-        </w:rPr>
-        <w:t>nn</w:t>
-      </w:r>
-      <w:proofErr w:type="spellEnd"/>
-    </w:p>
-    <w:p>
-      <w:pPr>
-        <w:ind w:firstLine="515"/>
-        <w:rPr>
-          <w:rFonts w:hint="eastAsia"/>
-        </w:rPr>
-      </w:pPr>
-      <w:proofErr w:type="spellStart"/>
-      <w:r>
-        <w:t>K</w:t>
-      </w:r>
-      <w:r>
-        <w:rPr>
-          <w:rFonts w:hint="eastAsia"/>
-        </w:rPr>
-        <w:t>means</w:t>
-      </w:r>
-      <w:proofErr w:type="spellEnd"/>
-    </w:p>
-    <w:p>
-      <w:pPr>
-        <w:ind w:firstLine="515"/>
-        <w:rPr>
-          <w:rFonts w:hint="eastAsia"/>
-        </w:rPr>
-      </w:pPr>
-      <w:r>
-        <w:rPr>
-          <w:rFonts w:hint="eastAsia"/>
-        </w:rPr>
-        <w:t>决策树</w:t>
-      </w:r>
-    </w:p>
-    <w:p>
-      <w:pPr>
-        <w:ind w:firstLine="515"/>
-        <w:rPr>
-          <w:rFonts w:hint="eastAsia"/>
-        </w:rPr>
-      </w:pPr>
-      <w:r>
-        <w:t>A</w:t>
-      </w:r>
-      <w:r>
-        <w:rPr>
-          <w:rFonts w:hint="eastAsia"/>
-        </w:rPr>
-        <w:t>nn</w:t>
-      </w:r>
-      <w:bookmarkStart w:id="103" w:name="_GoBack"/>
-      <w:bookmarkEnd w:id="103"/>
-    </w:p>
-    <w:p>
-      <w:pPr>
-        <w:ind w:firstLine="515"/>
-      </w:pPr>
-      <w:r>
-        <w:rPr>
-          <w:rFonts w:hint="eastAsia"/>
-        </w:rPr>
         <w:t>阈值</w:t>
       </w:r>
     </w:p>
@@ -17580,14 +18078,14 @@
           <w:rFonts w:ascii="Times New Roman" w:hAnsi="Times New Roman"/>
         </w:rPr>
       </w:pPr>
-      <w:bookmarkStart w:id="104" w:name="_Toc519067540"/>
+      <w:bookmarkStart w:id="103" w:name="_Toc519067540"/>
       <w:r>
         <w:rPr>
           <w:rFonts w:ascii="Times New Roman" w:hAnsi="Times New Roman"/>
         </w:rPr>
         <w:t>数据保存</w:t>
       </w:r>
-      <w:bookmarkEnd w:id="104"/>
+      <w:bookmarkEnd w:id="103"/>
     </w:p>
     <w:p>
       <w:pPr>
@@ -17602,7 +18100,7 @@
           <w:rFonts w:ascii="Times New Roman" w:hAnsi="Times New Roman"/>
         </w:rPr>
       </w:pPr>
-      <w:bookmarkStart w:id="105" w:name="_Toc519067541"/>
+      <w:bookmarkStart w:id="104" w:name="_Toc519067541"/>
       <w:r>
         <w:rPr>
           <w:rFonts w:ascii="Times New Roman" w:hAnsi="Times New Roman" w:hint="eastAsia"/>
@@ -17619,7 +18117,7 @@
         <w:rPr>
           <w:rFonts w:ascii="Times New Roman" w:hAnsi="Times New Roman" w:hint="eastAsia"/>
         </w:rPr>
-        <w:t>错步过滤</w:t>
+        <w:t>行为判断</w:t>
       </w:r>
       <w:r>
         <w:rPr>
@@ -17633,7 +18131,7 @@
         </w:rPr>
         <w:t>整合</w:t>
       </w:r>
-      <w:bookmarkEnd w:id="105"/>
+      <w:bookmarkEnd w:id="104"/>
     </w:p>
     <w:p>
       <w:pPr>
@@ -17654,7 +18152,7 @@
       <w:pPr>
         <w:ind w:firstLineChars="0" w:firstLine="420"/>
         <w:sectPr>
-          <w:headerReference w:type="default" r:id="rId32"/>
+          <w:headerReference w:type="default" r:id="rId34"/>
           <w:type w:val="oddPage"/>
           <w:pgSz w:w="11850" w:h="16783"/>
           <w:pgMar w:top="1417" w:right="1417" w:bottom="1417" w:left="1417" w:header="851" w:footer="992" w:gutter="0"/>
@@ -17680,8 +18178,8 @@
         <w:pStyle w:val="1"/>
         <w:spacing w:before="464" w:after="464"/>
       </w:pPr>
-      <w:bookmarkStart w:id="106" w:name="_Toc519067542"/>
-      <w:bookmarkStart w:id="107" w:name="OLE_LINK21"/>
+      <w:bookmarkStart w:id="105" w:name="_Toc519067542"/>
+      <w:bookmarkStart w:id="106" w:name="OLE_LINK21"/>
       <w:r>
         <w:rPr>
           <w:rFonts w:hint="eastAsia"/>
@@ -17689,7 +18187,7 @@
         <w:lastRenderedPageBreak/>
         <w:t>步长估计</w:t>
       </w:r>
-      <w:bookmarkEnd w:id="106"/>
+      <w:bookmarkEnd w:id="105"/>
     </w:p>
     <w:p>
       <w:pPr>
@@ -17699,18 +18197,18 @@
           <w:rFonts w:ascii="Times New Roman" w:hAnsi="Times New Roman"/>
         </w:rPr>
       </w:pPr>
-      <w:bookmarkStart w:id="108" w:name="_Toc519067543"/>
+      <w:bookmarkStart w:id="107" w:name="_Toc519067543"/>
+      <w:bookmarkEnd w:id="106"/>
+      <w:r>
+        <w:rPr>
+          <w:rFonts w:hint="eastAsia"/>
+        </w:rPr>
+        <w:t>固定数值</w:t>
+      </w:r>
+      <w:r>
+        <w:t>步长估计</w:t>
+      </w:r>
       <w:bookmarkEnd w:id="107"/>
-      <w:r>
-        <w:rPr>
-          <w:rFonts w:hint="eastAsia"/>
-        </w:rPr>
-        <w:t>固定数值</w:t>
-      </w:r>
-      <w:r>
-        <w:t>步长估计</w:t>
-      </w:r>
-      <w:bookmarkEnd w:id="108"/>
     </w:p>
     <w:p>
       <w:pPr>
@@ -17725,7 +18223,7 @@
           <w:rFonts w:ascii="Times New Roman" w:hAnsi="Times New Roman"/>
         </w:rPr>
       </w:pPr>
-      <w:bookmarkStart w:id="109" w:name="_Toc519067544"/>
+      <w:bookmarkStart w:id="108" w:name="_Toc519067544"/>
       <w:r>
         <w:rPr>
           <w:rFonts w:hint="eastAsia"/>
@@ -17735,7 +18233,7 @@
       <w:r>
         <w:t>人体规律的步长估计</w:t>
       </w:r>
-      <w:bookmarkEnd w:id="109"/>
+      <w:bookmarkEnd w:id="108"/>
     </w:p>
     <w:p>
       <w:pPr>
@@ -17750,7 +18248,7 @@
           <w:rFonts w:ascii="Times New Roman" w:hAnsi="Times New Roman"/>
         </w:rPr>
       </w:pPr>
-      <w:bookmarkStart w:id="110" w:name="_Toc519067545"/>
+      <w:bookmarkStart w:id="109" w:name="_Toc519067545"/>
       <w:r>
         <w:rPr>
           <w:rFonts w:hint="eastAsia"/>
@@ -17766,7 +18264,7 @@
       <w:r>
         <w:t>的步长估计</w:t>
       </w:r>
-      <w:bookmarkEnd w:id="110"/>
+      <w:bookmarkEnd w:id="109"/>
     </w:p>
     <w:p>
       <w:pPr>
@@ -17776,7 +18274,7 @@
           <w:rFonts w:ascii="Times New Roman" w:hAnsi="Times New Roman"/>
         </w:rPr>
       </w:pPr>
-      <w:bookmarkStart w:id="111" w:name="_Toc519067546"/>
+      <w:bookmarkStart w:id="110" w:name="_Toc519067546"/>
       <w:r>
         <w:t>一般公式与公式</w:t>
       </w:r>
@@ -17786,7 +18284,7 @@
         </w:rPr>
         <w:t>族</w:t>
       </w:r>
-      <w:bookmarkEnd w:id="111"/>
+      <w:bookmarkEnd w:id="110"/>
     </w:p>
     <w:p>
       <w:pPr>
@@ -17798,14 +18296,14 @@
         <w:pStyle w:val="3"/>
         <w:spacing w:before="232" w:after="232"/>
       </w:pPr>
-      <w:bookmarkStart w:id="112" w:name="_Toc519067547"/>
+      <w:bookmarkStart w:id="111" w:name="_Toc519067547"/>
       <w:r>
         <w:rPr>
           <w:rFonts w:hint="eastAsia"/>
         </w:rPr>
         <w:t>一般公式</w:t>
       </w:r>
-      <w:bookmarkEnd w:id="112"/>
+      <w:bookmarkEnd w:id="111"/>
     </w:p>
     <w:p>
       <w:pPr>
@@ -17817,28 +18315,28 @@
         <w:pStyle w:val="3"/>
         <w:spacing w:before="232" w:after="232"/>
       </w:pPr>
-      <w:bookmarkStart w:id="113" w:name="_Toc519067548"/>
+      <w:bookmarkStart w:id="112" w:name="_Toc519067548"/>
       <w:r>
         <w:rPr>
           <w:rFonts w:hint="eastAsia"/>
         </w:rPr>
         <w:t>公式族</w:t>
       </w:r>
-      <w:bookmarkEnd w:id="113"/>
+      <w:bookmarkEnd w:id="112"/>
     </w:p>
     <w:p>
       <w:pPr>
         <w:pStyle w:val="3"/>
         <w:spacing w:before="232" w:after="232"/>
       </w:pPr>
-      <w:bookmarkStart w:id="114" w:name="_Toc519067549"/>
+      <w:bookmarkStart w:id="113" w:name="_Toc519067549"/>
       <w:r>
         <w:rPr>
           <w:rFonts w:hint="eastAsia"/>
         </w:rPr>
         <w:t>分类方法</w:t>
       </w:r>
-      <w:bookmarkEnd w:id="114"/>
+      <w:bookmarkEnd w:id="113"/>
     </w:p>
     <w:p>
       <w:pPr>
@@ -17853,7 +18351,7 @@
           <w:rFonts w:ascii="Times New Roman" w:hAnsi="Times New Roman"/>
         </w:rPr>
       </w:pPr>
-      <w:bookmarkStart w:id="115" w:name="_Toc519067550"/>
+      <w:bookmarkStart w:id="114" w:name="_Toc519067550"/>
       <w:r>
         <w:t>步长估计</w:t>
       </w:r>
@@ -17866,7 +18364,7 @@
       <w:r>
         <w:t>对比</w:t>
       </w:r>
-      <w:bookmarkEnd w:id="115"/>
+      <w:bookmarkEnd w:id="114"/>
     </w:p>
     <w:p>
       <w:pPr>
@@ -17886,29 +18384,30 @@
           <w:rFonts w:ascii="Times New Roman" w:hAnsi="Times New Roman"/>
         </w:rPr>
       </w:pPr>
-      <w:bookmarkStart w:id="116" w:name="_Toc9030"/>
-      <w:bookmarkStart w:id="117" w:name="_Toc7910"/>
-      <w:bookmarkStart w:id="118" w:name="_Toc22085"/>
-      <w:bookmarkStart w:id="119" w:name="_Toc18577"/>
-      <w:bookmarkStart w:id="120" w:name="_Toc18540"/>
-      <w:bookmarkStart w:id="121" w:name="_Toc16770"/>
-      <w:bookmarkStart w:id="122" w:name="_Toc3447"/>
-      <w:bookmarkStart w:id="123" w:name="_Toc5131"/>
-      <w:bookmarkStart w:id="124" w:name="_Toc23142"/>
-      <w:bookmarkStart w:id="125" w:name="_Toc8755"/>
-      <w:bookmarkStart w:id="126" w:name="_Toc28117"/>
-      <w:bookmarkStart w:id="127" w:name="_Toc12460"/>
-      <w:bookmarkStart w:id="128" w:name="_Toc2481"/>
-      <w:bookmarkStart w:id="129" w:name="_Toc21726"/>
-      <w:bookmarkStart w:id="130" w:name="_Toc15820"/>
-      <w:bookmarkStart w:id="131" w:name="_Toc21764"/>
-      <w:bookmarkStart w:id="132" w:name="_Toc519067551"/>
+      <w:bookmarkStart w:id="115" w:name="_Toc9030"/>
+      <w:bookmarkStart w:id="116" w:name="_Toc7910"/>
+      <w:bookmarkStart w:id="117" w:name="_Toc22085"/>
+      <w:bookmarkStart w:id="118" w:name="_Toc18577"/>
+      <w:bookmarkStart w:id="119" w:name="_Toc18540"/>
+      <w:bookmarkStart w:id="120" w:name="_Toc16770"/>
+      <w:bookmarkStart w:id="121" w:name="_Toc3447"/>
+      <w:bookmarkStart w:id="122" w:name="_Toc5131"/>
+      <w:bookmarkStart w:id="123" w:name="_Toc23142"/>
+      <w:bookmarkStart w:id="124" w:name="_Toc8755"/>
+      <w:bookmarkStart w:id="125" w:name="_Toc28117"/>
+      <w:bookmarkStart w:id="126" w:name="_Toc12460"/>
+      <w:bookmarkStart w:id="127" w:name="_Toc2481"/>
+      <w:bookmarkStart w:id="128" w:name="_Toc21726"/>
+      <w:bookmarkStart w:id="129" w:name="_Toc15820"/>
+      <w:bookmarkStart w:id="130" w:name="_Toc21764"/>
+      <w:bookmarkStart w:id="131" w:name="_Toc519067551"/>
       <w:r>
         <w:rPr>
           <w:rFonts w:ascii="Times New Roman" w:hAnsi="Times New Roman"/>
         </w:rPr>
         <w:t>本章小结</w:t>
       </w:r>
+      <w:bookmarkEnd w:id="115"/>
       <w:bookmarkEnd w:id="116"/>
       <w:bookmarkEnd w:id="117"/>
       <w:bookmarkEnd w:id="118"/>
@@ -17925,13 +18424,12 @@
       <w:bookmarkEnd w:id="129"/>
       <w:bookmarkEnd w:id="130"/>
       <w:bookmarkEnd w:id="131"/>
-      <w:bookmarkEnd w:id="132"/>
     </w:p>
     <w:p>
       <w:pPr>
         <w:ind w:firstLine="515"/>
         <w:sectPr>
-          <w:headerReference w:type="default" r:id="rId33"/>
+          <w:headerReference w:type="default" r:id="rId35"/>
           <w:pgSz w:w="11850" w:h="16783"/>
           <w:pgMar w:top="1417" w:right="1417" w:bottom="1417" w:left="1417" w:header="851" w:footer="992" w:gutter="0"/>
           <w:cols w:space="0"/>
@@ -17944,7 +18442,7 @@
         <w:pStyle w:val="1"/>
         <w:spacing w:before="464" w:after="464"/>
       </w:pPr>
-      <w:bookmarkStart w:id="133" w:name="_Toc519067552"/>
+      <w:bookmarkStart w:id="132" w:name="_Toc519067552"/>
       <w:r>
         <w:rPr>
           <w:rFonts w:hint="eastAsia"/>
@@ -17952,7 +18450,7 @@
         <w:lastRenderedPageBreak/>
         <w:t>方向判定</w:t>
       </w:r>
-      <w:bookmarkEnd w:id="133"/>
+      <w:bookmarkEnd w:id="132"/>
     </w:p>
     <w:p>
       <w:pPr>
@@ -17967,14 +18465,14 @@
           <w:rFonts w:ascii="Times New Roman" w:hAnsi="Times New Roman"/>
         </w:rPr>
       </w:pPr>
-      <w:bookmarkStart w:id="134" w:name="_Toc519067553"/>
+      <w:bookmarkStart w:id="133" w:name="_Toc519067553"/>
       <w:r>
         <w:rPr>
           <w:rFonts w:ascii="Times New Roman" w:hAnsi="Times New Roman" w:hint="eastAsia"/>
         </w:rPr>
         <w:t>方向判定方法</w:t>
       </w:r>
-      <w:bookmarkEnd w:id="134"/>
+      <w:bookmarkEnd w:id="133"/>
     </w:p>
     <w:p>
       <w:pPr>
@@ -17989,7 +18487,7 @@
           <w:rFonts w:ascii="Times New Roman" w:hAnsi="Times New Roman"/>
         </w:rPr>
       </w:pPr>
-      <w:bookmarkStart w:id="135" w:name="_Toc519067554"/>
+      <w:bookmarkStart w:id="134" w:name="_Toc519067554"/>
       <w:r>
         <w:rPr>
           <w:rFonts w:ascii="Times New Roman" w:hAnsi="Times New Roman" w:hint="eastAsia"/>
@@ -18002,7 +18500,7 @@
         </w:rPr>
         <w:t>对比</w:t>
       </w:r>
-      <w:bookmarkEnd w:id="135"/>
+      <w:bookmarkEnd w:id="134"/>
     </w:p>
     <w:p>
       <w:pPr>
@@ -18020,29 +18518,30 @@
           <w:rFonts w:ascii="Times New Roman" w:hAnsi="Times New Roman"/>
         </w:rPr>
       </w:pPr>
-      <w:bookmarkStart w:id="136" w:name="_Toc4207"/>
-      <w:bookmarkStart w:id="137" w:name="_Toc7715"/>
-      <w:bookmarkStart w:id="138" w:name="_Toc27362"/>
-      <w:bookmarkStart w:id="139" w:name="_Toc13944"/>
-      <w:bookmarkStart w:id="140" w:name="_Toc21007"/>
-      <w:bookmarkStart w:id="141" w:name="_Toc18687"/>
-      <w:bookmarkStart w:id="142" w:name="_Toc31713"/>
-      <w:bookmarkStart w:id="143" w:name="_Toc15549"/>
-      <w:bookmarkStart w:id="144" w:name="_Toc21979"/>
-      <w:bookmarkStart w:id="145" w:name="_Toc17560"/>
-      <w:bookmarkStart w:id="146" w:name="_Toc2973"/>
-      <w:bookmarkStart w:id="147" w:name="_Toc20284"/>
-      <w:bookmarkStart w:id="148" w:name="_Toc31999"/>
-      <w:bookmarkStart w:id="149" w:name="_Toc31134"/>
-      <w:bookmarkStart w:id="150" w:name="_Toc5362"/>
-      <w:bookmarkStart w:id="151" w:name="_Toc32186"/>
-      <w:bookmarkStart w:id="152" w:name="_Toc519067555"/>
+      <w:bookmarkStart w:id="135" w:name="_Toc4207"/>
+      <w:bookmarkStart w:id="136" w:name="_Toc7715"/>
+      <w:bookmarkStart w:id="137" w:name="_Toc27362"/>
+      <w:bookmarkStart w:id="138" w:name="_Toc13944"/>
+      <w:bookmarkStart w:id="139" w:name="_Toc21007"/>
+      <w:bookmarkStart w:id="140" w:name="_Toc18687"/>
+      <w:bookmarkStart w:id="141" w:name="_Toc31713"/>
+      <w:bookmarkStart w:id="142" w:name="_Toc15549"/>
+      <w:bookmarkStart w:id="143" w:name="_Toc21979"/>
+      <w:bookmarkStart w:id="144" w:name="_Toc17560"/>
+      <w:bookmarkStart w:id="145" w:name="_Toc2973"/>
+      <w:bookmarkStart w:id="146" w:name="_Toc20284"/>
+      <w:bookmarkStart w:id="147" w:name="_Toc31999"/>
+      <w:bookmarkStart w:id="148" w:name="_Toc31134"/>
+      <w:bookmarkStart w:id="149" w:name="_Toc5362"/>
+      <w:bookmarkStart w:id="150" w:name="_Toc32186"/>
+      <w:bookmarkStart w:id="151" w:name="_Toc519067555"/>
       <w:r>
         <w:rPr>
           <w:rFonts w:ascii="Times New Roman" w:hAnsi="Times New Roman"/>
         </w:rPr>
         <w:t>本章小结</w:t>
       </w:r>
+      <w:bookmarkEnd w:id="135"/>
       <w:bookmarkEnd w:id="136"/>
       <w:bookmarkEnd w:id="137"/>
       <w:bookmarkEnd w:id="138"/>
@@ -18059,7 +18558,6 @@
       <w:bookmarkEnd w:id="149"/>
       <w:bookmarkEnd w:id="150"/>
       <w:bookmarkEnd w:id="151"/>
-      <w:bookmarkEnd w:id="152"/>
     </w:p>
     <w:p>
       <w:pPr>
@@ -18144,7 +18642,7 @@
         <w:snapToGrid w:val="0"/>
         <w:ind w:firstLineChars="0" w:firstLine="0"/>
         <w:sectPr>
-          <w:headerReference w:type="default" r:id="rId34"/>
+          <w:headerReference w:type="default" r:id="rId36"/>
           <w:pgSz w:w="11850" w:h="16783"/>
           <w:pgMar w:top="1417" w:right="1417" w:bottom="1417" w:left="1417" w:header="851" w:footer="992" w:gutter="0"/>
           <w:cols w:space="0"/>
@@ -18157,7 +18655,7 @@
         <w:pStyle w:val="1"/>
         <w:spacing w:before="435" w:after="435"/>
       </w:pPr>
-      <w:bookmarkStart w:id="153" w:name="_Toc519067556"/>
+      <w:bookmarkStart w:id="152" w:name="_Toc519067556"/>
       <w:r>
         <w:lastRenderedPageBreak/>
         <w:t>纵向移动与</w:t>
@@ -18168,7 +18666,7 @@
         </w:rPr>
         <w:t>位置校正</w:t>
       </w:r>
-      <w:bookmarkEnd w:id="153"/>
+      <w:bookmarkEnd w:id="152"/>
     </w:p>
     <w:p>
       <w:pPr>
@@ -18178,7 +18676,7 @@
           <w:rFonts w:ascii="Times New Roman" w:hAnsi="Times New Roman"/>
         </w:rPr>
       </w:pPr>
-      <w:bookmarkStart w:id="154" w:name="_Toc519067557"/>
+      <w:bookmarkStart w:id="153" w:name="_Toc519067557"/>
       <w:r>
         <w:rPr>
           <w:rFonts w:ascii="Times New Roman" w:hAnsi="Times New Roman" w:hint="eastAsia"/>
@@ -18191,7 +18689,7 @@
         </w:rPr>
         <w:t>判定方法</w:t>
       </w:r>
-      <w:bookmarkEnd w:id="154"/>
+      <w:bookmarkEnd w:id="153"/>
     </w:p>
     <w:p>
       <w:pPr>
@@ -18206,14 +18704,14 @@
           <w:rFonts w:ascii="Times New Roman" w:hAnsi="Times New Roman"/>
         </w:rPr>
       </w:pPr>
-      <w:bookmarkStart w:id="155" w:name="_Toc519067558"/>
+      <w:bookmarkStart w:id="154" w:name="_Toc519067558"/>
       <w:r>
         <w:rPr>
           <w:rFonts w:ascii="Times New Roman" w:hAnsi="Times New Roman" w:hint="eastAsia"/>
         </w:rPr>
         <w:t>方法对比</w:t>
       </w:r>
-      <w:bookmarkEnd w:id="155"/>
+      <w:bookmarkEnd w:id="154"/>
     </w:p>
     <w:p>
       <w:pPr>
@@ -18233,7 +18731,7 @@
           <w:rFonts w:ascii="Times New Roman" w:hAnsi="Times New Roman"/>
         </w:rPr>
       </w:pPr>
-      <w:bookmarkStart w:id="156" w:name="_Toc519067559"/>
+      <w:bookmarkStart w:id="155" w:name="_Toc519067559"/>
       <w:r>
         <w:rPr>
           <w:rFonts w:ascii="Times New Roman" w:hAnsi="Times New Roman" w:hint="eastAsia"/>
@@ -18246,7 +18744,7 @@
         </w:rPr>
         <w:t>校正</w:t>
       </w:r>
-      <w:bookmarkEnd w:id="156"/>
+      <w:bookmarkEnd w:id="155"/>
     </w:p>
     <w:p>
       <w:pPr>
@@ -18333,7 +18831,7 @@
         <w:pStyle w:val="1"/>
         <w:spacing w:before="435" w:after="435"/>
       </w:pPr>
-      <w:bookmarkStart w:id="157" w:name="_Toc519067560"/>
+      <w:bookmarkStart w:id="156" w:name="_Toc519067560"/>
       <w:r>
         <w:lastRenderedPageBreak/>
         <w:t>实验测试及结果</w:t>
@@ -18344,7 +18842,7 @@
         </w:rPr>
         <w:t>分析</w:t>
       </w:r>
-      <w:bookmarkEnd w:id="157"/>
+      <w:bookmarkEnd w:id="156"/>
     </w:p>
     <w:p>
       <w:pPr>
@@ -18471,7 +18969,7 @@
         <w:pStyle w:val="1"/>
         <w:spacing w:before="435" w:after="435"/>
       </w:pPr>
-      <w:bookmarkStart w:id="158" w:name="_Toc519067561"/>
+      <w:bookmarkStart w:id="157" w:name="_Toc519067561"/>
       <w:r>
         <w:rPr>
           <w:rFonts w:hint="eastAsia"/>
@@ -18479,7 +18977,7 @@
         <w:lastRenderedPageBreak/>
         <w:t>总结与展望</w:t>
       </w:r>
-      <w:bookmarkEnd w:id="158"/>
+      <w:bookmarkEnd w:id="157"/>
     </w:p>
     <w:p>
       <w:pPr>
@@ -18495,7 +18993,7 @@
       <w:pPr>
         <w:ind w:firstLine="515"/>
         <w:sectPr>
-          <w:headerReference w:type="default" r:id="rId35"/>
+          <w:headerReference w:type="default" r:id="rId37"/>
           <w:type w:val="continuous"/>
           <w:pgSz w:w="11850" w:h="16783"/>
           <w:pgMar w:top="1417" w:right="1417" w:bottom="1417" w:left="1417" w:header="851" w:footer="992" w:gutter="0"/>
@@ -18510,14 +19008,14 @@
         <w:spacing w:before="435" w:after="435"/>
         <w:ind w:firstLineChars="0" w:firstLine="0"/>
       </w:pPr>
-      <w:bookmarkStart w:id="159" w:name="_Toc7565"/>
-      <w:bookmarkStart w:id="160" w:name="_Toc519067562"/>
+      <w:bookmarkStart w:id="158" w:name="_Toc7565"/>
+      <w:bookmarkStart w:id="159" w:name="_Toc519067562"/>
       <w:r>
         <w:lastRenderedPageBreak/>
         <w:t>参考文献</w:t>
       </w:r>
+      <w:bookmarkEnd w:id="158"/>
       <w:bookmarkEnd w:id="159"/>
-      <w:bookmarkEnd w:id="160"/>
     </w:p>
     <w:p>
       <w:pPr>
@@ -18932,7 +19430,7 @@
       <w:pPr>
         <w:ind w:firstLineChars="0" w:firstLine="0"/>
         <w:sectPr>
-          <w:headerReference w:type="default" r:id="rId36"/>
+          <w:headerReference w:type="default" r:id="rId38"/>
           <w:pgSz w:w="11850" w:h="16783"/>
           <w:pgMar w:top="1417" w:right="1417" w:bottom="1417" w:left="1417" w:header="851" w:footer="992" w:gutter="0"/>
           <w:cols w:space="0"/>
@@ -18958,7 +19456,7 @@
         <w:spacing w:before="435" w:after="435"/>
         <w:ind w:firstLineChars="0" w:firstLine="0"/>
       </w:pPr>
-      <w:bookmarkStart w:id="161" w:name="_Toc519067563"/>
+      <w:bookmarkStart w:id="160" w:name="_Toc519067563"/>
       <w:r>
         <w:rPr>
           <w:rFonts w:hint="eastAsia"/>
@@ -18966,13 +19464,13 @@
         <w:lastRenderedPageBreak/>
         <w:t>致谢</w:t>
       </w:r>
-      <w:bookmarkEnd w:id="161"/>
+      <w:bookmarkEnd w:id="160"/>
     </w:p>
     <w:p>
       <w:pPr>
         <w:ind w:firstLine="515"/>
         <w:sectPr>
-          <w:headerReference w:type="default" r:id="rId37"/>
+          <w:headerReference w:type="default" r:id="rId39"/>
           <w:pgSz w:w="11850" w:h="16783"/>
           <w:pgMar w:top="1417" w:right="1417" w:bottom="1417" w:left="1417" w:header="851" w:footer="992" w:gutter="0"/>
           <w:cols w:space="0"/>
@@ -19008,7 +19506,7 @@
         <w:pStyle w:val="ae"/>
         <w:spacing w:before="652" w:after="652"/>
       </w:pPr>
-      <w:bookmarkStart w:id="162" w:name="_Toc519067564"/>
+      <w:bookmarkStart w:id="161" w:name="_Toc519067564"/>
       <w:r>
         <w:rPr>
           <w:rFonts w:hint="eastAsia"/>
@@ -19016,7 +19514,7 @@
         <w:lastRenderedPageBreak/>
         <w:t>攻读硕士期间发表论文和参与项目</w:t>
       </w:r>
-      <w:bookmarkEnd w:id="162"/>
+      <w:bookmarkEnd w:id="161"/>
     </w:p>
     <w:p>
       <w:pPr>
@@ -19031,7 +19529,7 @@
       </w:r>
     </w:p>
     <w:sectPr>
-      <w:headerReference w:type="default" r:id="rId38"/>
+      <w:headerReference w:type="default" r:id="rId40"/>
       <w:pgSz w:w="11850" w:h="16783"/>
       <w:pgMar w:top="1417" w:right="1417" w:bottom="1417" w:left="1417" w:header="851" w:footer="992" w:gutter="0"/>
       <w:cols w:space="0"/>
@@ -19356,7 +19854,7 @@
                             <w:rPr>
                               <w:noProof/>
                             </w:rPr>
-                            <w:t>18</w:t>
+                            <w:t>17</w:t>
                           </w:r>
                           <w:r>
                             <w:rPr>
@@ -19424,7 +19922,7 @@
                       <w:rPr>
                         <w:noProof/>
                       </w:rPr>
-                      <w:t>18</w:t>
+                      <w:t>17</w:t>
                     </w:r>
                     <w:r>
                       <w:rPr>
@@ -21154,7 +21652,7 @@
       <w:tab/>
       <w:t xml:space="preserve">                    </w:t>
     </w:r>
-    <w:bookmarkStart w:id="163" w:name="OLE_LINK31"/>
+    <w:bookmarkStart w:id="162" w:name="OLE_LINK31"/>
     <w:r>
       <w:rPr>
         <w:rFonts w:ascii="楷体" w:eastAsia="楷体" w:hAnsi="楷体" w:cs="楷体" w:hint="eastAsia"/>
@@ -21163,7 +21661,7 @@
       </w:rPr>
       <w:t xml:space="preserve">               攻</w:t>
     </w:r>
-    <w:bookmarkEnd w:id="163"/>
+    <w:bookmarkEnd w:id="162"/>
     <w:r>
       <w:rPr>
         <w:rFonts w:ascii="楷体" w:eastAsia="楷体" w:hAnsi="楷体" w:cs="楷体" w:hint="eastAsia"/>
@@ -22262,6 +22760,7 @@
   <w:style w:type="paragraph" w:default="1" w:styleId="a">
     <w:name w:val="Normal"/>
     <w:qFormat/>
+    <w:rsid w:val="006A212C"/>
     <w:pPr>
       <w:widowControl w:val="0"/>
       <w:spacing w:line="440" w:lineRule="exact"/>
@@ -23019,6 +23518,7 @@
   <w:style w:type="paragraph" w:default="1" w:styleId="a">
     <w:name w:val="Normal"/>
     <w:qFormat/>
+    <w:rsid w:val="006A212C"/>
     <w:pPr>
       <w:widowControl w:val="0"/>
       <w:spacing w:line="440" w:lineRule="exact"/>
@@ -23916,7 +24416,7 @@
 </file>
 
 <file path=customXml/itemProps2.xml><?xml version="1.0" encoding="utf-8"?>
-<ds:datastoreItem xmlns:ds="http://schemas.openxmlformats.org/officeDocument/2006/customXml" ds:itemID="{506877BE-ADF8-4D71-844E-735EADC6EF14}">
+<ds:datastoreItem xmlns:ds="http://schemas.openxmlformats.org/officeDocument/2006/customXml" ds:itemID="{54EBF856-A0DF-4F8D-A61E-210FBFC7BC02}">
   <ds:schemaRefs>
     <ds:schemaRef ds:uri="http://schemas.openxmlformats.org/officeDocument/2006/bibliography"/>
   </ds:schemaRefs>

--- a/5 documents/基于深度学习的惯性导航室内定位算法研究-2.docx
+++ b/5 documents/基于深度学习的惯性导航室内定位算法研究-2.docx
@@ -283,7 +283,6 @@
                 <w:szCs w:val="28"/>
               </w:rPr>
             </w:pPr>
-            <w:proofErr w:type="gramStart"/>
             <w:r>
               <w:rPr>
                 <w:rFonts w:eastAsiaTheme="majorEastAsia" w:hint="eastAsia"/>
@@ -292,7 +291,6 @@
               </w:rPr>
               <w:t>付萌</w:t>
             </w:r>
-            <w:proofErr w:type="gramEnd"/>
           </w:p>
         </w:tc>
       </w:tr>
@@ -1277,17 +1275,8 @@
           <w:sz w:val="28"/>
           <w:szCs w:val="28"/>
         </w:rPr>
-        <w:t xml:space="preserve">Fu </w:t>
-      </w:r>
-      <w:proofErr w:type="spellStart"/>
-      <w:r>
-        <w:rPr>
-          <w:sz w:val="28"/>
-          <w:szCs w:val="28"/>
-        </w:rPr>
-        <w:t>Meng</w:t>
-      </w:r>
-      <w:proofErr w:type="spellEnd"/>
+        <w:t>Fu Meng</w:t>
+      </w:r>
     </w:p>
     <w:p>
       <w:pPr>
@@ -1367,7 +1356,6 @@
         </w:rPr>
         <w:t xml:space="preserve"> </w:t>
       </w:r>
-      <w:proofErr w:type="spellStart"/>
       <w:r>
         <w:rPr>
           <w:sz w:val="28"/>
@@ -1375,7 +1363,6 @@
         </w:rPr>
         <w:t>Qingxu</w:t>
       </w:r>
-      <w:proofErr w:type="spellEnd"/>
     </w:p>
     <w:p>
       <w:pPr>
@@ -1505,7 +1492,6 @@
           <w:docGrid w:type="linesAndChars" w:linePitch="435" w:charSpace="752"/>
         </w:sectPr>
       </w:pPr>
-      <w:proofErr w:type="spellStart"/>
       <w:r>
         <w:rPr>
           <w:b/>
@@ -1513,17 +1499,7 @@
           <w:sz w:val="32"/>
           <w:szCs w:val="32"/>
         </w:rPr>
-        <w:t>Decemeber</w:t>
-      </w:r>
-      <w:proofErr w:type="spellEnd"/>
-      <w:r>
-        <w:rPr>
-          <w:b/>
-          <w:bCs/>
-          <w:sz w:val="32"/>
-          <w:szCs w:val="32"/>
-        </w:rPr>
-        <w:t xml:space="preserve"> 201</w:t>
+        <w:t>Decemeber 201</w:t>
       </w:r>
       <w:r>
         <w:rPr>
@@ -2404,16 +2380,8 @@
         <w:rPr>
           <w:rFonts w:hint="eastAsia"/>
         </w:rPr>
-        <w:t>其中</w:t>
-      </w:r>
-      <w:proofErr w:type="gramStart"/>
-      <w:r>
-        <w:rPr>
-          <w:rFonts w:hint="eastAsia"/>
-        </w:rPr>
-        <w:t>在滤步</w:t>
-      </w:r>
-      <w:proofErr w:type="gramEnd"/>
+        <w:t>其中在滤步</w:t>
+      </w:r>
       <w:r>
         <w:t>、步长估计、高度移动</w:t>
       </w:r>
@@ -2768,40 +2736,17 @@
       <w:r>
         <w:t xml:space="preserve">Indoor </w:t>
       </w:r>
-      <w:proofErr w:type="spellStart"/>
       <w:r>
         <w:t>p</w:t>
       </w:r>
       <w:r>
         <w:t>ositioning</w:t>
       </w:r>
-      <w:proofErr w:type="gramStart"/>
-      <w:r>
-        <w:t>;Smartphone</w:t>
-      </w:r>
-      <w:proofErr w:type="spellEnd"/>
-      <w:proofErr w:type="gramEnd"/>
-      <w:r>
-        <w:t xml:space="preserve"> inertial </w:t>
-      </w:r>
-      <w:proofErr w:type="spellStart"/>
-      <w:r>
-        <w:t>sensor</w:t>
-      </w:r>
-      <w:r>
-        <w:t>;Pedestrian</w:t>
-      </w:r>
-      <w:proofErr w:type="spellEnd"/>
-      <w:r>
-        <w:t xml:space="preserve"> dead </w:t>
-      </w:r>
-      <w:proofErr w:type="spellStart"/>
-      <w:r>
-        <w:t>reckoning;Deep</w:t>
-      </w:r>
-      <w:proofErr w:type="spellEnd"/>
-      <w:r>
-        <w:t xml:space="preserve"> learning  </w:t>
+      <w:r>
+        <w:t>;Smartphone inertial sensor</w:t>
+      </w:r>
+      <w:r>
+        <w:t xml:space="preserve">;Pedestrian dead reckoning;Deep learning  </w:t>
       </w:r>
     </w:p>
     <w:p>
@@ -7291,19 +7236,11 @@
         </w:rPr>
         <w:t>定位方案的</w:t>
       </w:r>
-      <w:proofErr w:type="gramStart"/>
       <w:r>
         <w:rPr>
           <w:rFonts w:eastAsiaTheme="minorEastAsia" w:hint="eastAsia"/>
         </w:rPr>
-        <w:t>的</w:t>
-      </w:r>
-      <w:proofErr w:type="gramEnd"/>
-      <w:r>
-        <w:rPr>
-          <w:rFonts w:eastAsiaTheme="minorEastAsia" w:hint="eastAsia"/>
-        </w:rPr>
-        <w:t>精确性和</w:t>
+        <w:t>的精确性和</w:t>
       </w:r>
       <w:r>
         <w:rPr>
@@ -7402,70 +7339,44 @@
         <w:rPr>
           <w:rFonts w:eastAsiaTheme="minorEastAsia"/>
         </w:rPr>
-        <w:t>定位技术、超声波定位技术、</w:t>
-      </w:r>
-      <w:proofErr w:type="gramStart"/>
+        <w:t>定位技术、超声波定位技术、射频设别定位技术、</w:t>
+      </w:r>
+      <w:r>
+        <w:rPr>
+          <w:rFonts w:eastAsiaTheme="minorEastAsia" w:hint="eastAsia"/>
+        </w:rPr>
+        <w:t>蓝牙</w:t>
+      </w:r>
       <w:r>
         <w:rPr>
           <w:rFonts w:eastAsiaTheme="minorEastAsia"/>
         </w:rPr>
-        <w:t>射频设别定位</w:t>
-      </w:r>
-      <w:proofErr w:type="gramEnd"/>
+        <w:t>室内定位技术、</w:t>
+      </w:r>
       <w:r>
         <w:rPr>
           <w:rFonts w:eastAsiaTheme="minorEastAsia"/>
         </w:rPr>
-        <w:t>技术、</w:t>
-      </w:r>
-      <w:proofErr w:type="gramStart"/>
+        <w:t>Wifi</w:t>
+      </w:r>
+      <w:r>
+        <w:rPr>
+          <w:rFonts w:eastAsiaTheme="minorEastAsia"/>
+        </w:rPr>
+        <w:t>室内定位技术</w:t>
+      </w:r>
       <w:r>
         <w:rPr>
           <w:rFonts w:eastAsiaTheme="minorEastAsia" w:hint="eastAsia"/>
         </w:rPr>
-        <w:t>蓝牙</w:t>
-      </w:r>
-      <w:r>
-        <w:rPr>
-          <w:rFonts w:eastAsiaTheme="minorEastAsia"/>
-        </w:rPr>
-        <w:t>室内</w:t>
-      </w:r>
-      <w:proofErr w:type="gramEnd"/>
-      <w:r>
-        <w:rPr>
-          <w:rFonts w:eastAsiaTheme="minorEastAsia"/>
-        </w:rPr>
-        <w:t>定位技术、</w:t>
-      </w:r>
-      <w:proofErr w:type="spellStart"/>
-      <w:r>
-        <w:rPr>
-          <w:rFonts w:eastAsiaTheme="minorEastAsia"/>
-        </w:rPr>
-        <w:t>Wifi</w:t>
-      </w:r>
-      <w:proofErr w:type="spellEnd"/>
-      <w:r>
-        <w:rPr>
-          <w:rFonts w:eastAsiaTheme="minorEastAsia"/>
-        </w:rPr>
-        <w:t>室内定位技术</w:t>
+        <w:t>、</w:t>
       </w:r>
       <w:r>
         <w:rPr>
           <w:rFonts w:eastAsiaTheme="minorEastAsia" w:hint="eastAsia"/>
         </w:rPr>
-        <w:t>、</w:t>
-      </w:r>
-      <w:proofErr w:type="spellStart"/>
-      <w:r>
-        <w:rPr>
-          <w:rFonts w:eastAsiaTheme="minorEastAsia" w:hint="eastAsia"/>
-        </w:rPr>
         <w:t>ZigBee</w:t>
       </w:r>
-      <w:proofErr w:type="spellEnd"/>
       <w:r>
         <w:rPr>
           <w:rFonts w:eastAsiaTheme="minorEastAsia"/>
@@ -8685,7 +8596,6 @@
         </w:rPr>
         <w:t>Z</w:t>
       </w:r>
-      <w:proofErr w:type="gramStart"/>
       <w:r>
         <w:t>轴</w:t>
       </w:r>
@@ -8695,7 +8605,6 @@
         </w:rPr>
         <w:t>数据</w:t>
       </w:r>
-      <w:proofErr w:type="gramEnd"/>
       <w:r>
         <w:t>进行</w:t>
       </w:r>
@@ -8714,13 +8623,8 @@
         </w:rPr>
         <w:t>。</w:t>
       </w:r>
-      <w:proofErr w:type="gramStart"/>
-      <w:r>
-        <w:t>判步过程</w:t>
-      </w:r>
-      <w:proofErr w:type="gramEnd"/>
-      <w:r>
-        <w:t>中，多以</w:t>
+      <w:r>
+        <w:t>判步过程中，多以</w:t>
       </w:r>
       <w:r>
         <w:rPr>
@@ -9339,14 +9243,12 @@
         </w:rPr>
         <w:t>、</w:t>
       </w:r>
-      <w:proofErr w:type="spellStart"/>
       <w:r>
         <w:rPr>
           <w:rFonts w:hint="eastAsia"/>
         </w:rPr>
         <w:t>LinPei</w:t>
       </w:r>
-      <w:proofErr w:type="spellEnd"/>
       <w:r>
         <w:rPr>
           <w:rFonts w:hint="eastAsia"/>
@@ -9549,15 +9451,7 @@
         <w:t>当下针对深度学习的</w:t>
       </w:r>
       <w:r>
-        <w:t>研究</w:t>
-      </w:r>
-      <w:proofErr w:type="gramStart"/>
-      <w:r>
-        <w:t>非常</w:t>
-      </w:r>
-      <w:proofErr w:type="gramEnd"/>
-      <w:r>
-        <w:t>火热，</w:t>
+        <w:t>研究非常火热，</w:t>
       </w:r>
       <w:r>
         <w:rPr>
@@ -10069,21 +9963,7 @@
         <w:rPr>
           <w:rFonts w:hint="eastAsia"/>
         </w:rPr>
-        <w:t>，</w:t>
-      </w:r>
-      <w:proofErr w:type="gramStart"/>
-      <w:r>
-        <w:rPr>
-          <w:rFonts w:hint="eastAsia"/>
-        </w:rPr>
-        <w:t>并很大</w:t>
-      </w:r>
-      <w:proofErr w:type="gramEnd"/>
-      <w:r>
-        <w:rPr>
-          <w:rFonts w:hint="eastAsia"/>
-        </w:rPr>
-        <w:t>程度地扩展了步态分析的灵活性</w:t>
+        <w:t>，并很大程度地扩展了步态分析的灵活性</w:t>
       </w:r>
       <w:r>
         <w:rPr>
@@ -12415,27 +12295,13 @@
         <w:rPr>
           <w:rFonts w:eastAsiaTheme="minorEastAsia"/>
         </w:rPr>
-        <w:t>和</w:t>
-      </w:r>
-      <w:proofErr w:type="gramStart"/>
-      <w:r>
-        <w:rPr>
-          <w:rFonts w:eastAsiaTheme="minorEastAsia"/>
-        </w:rPr>
-        <w:t>正北</w:t>
+        <w:t>和正北</w:t>
       </w:r>
       <w:r>
         <w:rPr>
           <w:rFonts w:eastAsiaTheme="minorEastAsia" w:hint="eastAsia"/>
         </w:rPr>
-        <w:t>为</w:t>
-      </w:r>
-      <w:proofErr w:type="gramEnd"/>
-      <w:r>
-        <w:rPr>
-          <w:rFonts w:eastAsiaTheme="minorEastAsia" w:hint="eastAsia"/>
-        </w:rPr>
-        <w:t>正方向</w:t>
+        <w:t>为正方向</w:t>
       </w:r>
       <w:r>
         <w:rPr>
@@ -12746,16 +12612,23 @@
           <w:color w:val="000000"/>
           <w:szCs w:val="24"/>
         </w:rPr>
-        <w:t>步架</w:t>
-      </w:r>
-      <w:proofErr w:type="gramStart"/>
+        <w:t>步架设</w:t>
+      </w:r>
+      <w:r>
+        <w:rPr>
+          <w:rFonts w:ascii="TimesNewRoman" w:hAnsi="TimesNewRoman"/>
+          <w:color w:val="000000"/>
+          <w:szCs w:val="24"/>
+        </w:rPr>
+        <w:t>基础设施</w:t>
+      </w:r>
       <w:r>
         <w:rPr>
           <w:rFonts w:ascii="TimesNewRoman" w:hAnsi="TimesNewRoman" w:hint="eastAsia"/>
           <w:color w:val="000000"/>
           <w:szCs w:val="24"/>
         </w:rPr>
-        <w:t>设</w:t>
+        <w:t>的室内空间定位技术</w:t>
       </w:r>
       <w:r>
         <w:rPr>
@@ -12763,66 +12636,23 @@
           <w:color w:val="000000"/>
           <w:szCs w:val="24"/>
         </w:rPr>
-        <w:t>基础</w:t>
-      </w:r>
-      <w:proofErr w:type="gramEnd"/>
+        <w:t>如红外线定位技术</w:t>
+      </w:r>
+      <w:r>
+        <w:rPr>
+          <w:rFonts w:ascii="TimesNewRoman" w:hAnsi="TimesNewRoman" w:hint="eastAsia"/>
+          <w:color w:val="000000"/>
+          <w:szCs w:val="24"/>
+        </w:rPr>
+        <w:t>、超声波</w:t>
+      </w:r>
       <w:r>
         <w:rPr>
           <w:rFonts w:ascii="TimesNewRoman" w:hAnsi="TimesNewRoman"/>
           <w:color w:val="000000"/>
           <w:szCs w:val="24"/>
         </w:rPr>
-        <w:t>设施</w:t>
-      </w:r>
-      <w:r>
-        <w:rPr>
-          <w:rFonts w:ascii="TimesNewRoman" w:hAnsi="TimesNewRoman" w:hint="eastAsia"/>
-          <w:color w:val="000000"/>
-          <w:szCs w:val="24"/>
-        </w:rPr>
-        <w:t>的室内空间定位技术</w:t>
-      </w:r>
-      <w:r>
-        <w:rPr>
-          <w:rFonts w:ascii="TimesNewRoman" w:hAnsi="TimesNewRoman"/>
-          <w:color w:val="000000"/>
-          <w:szCs w:val="24"/>
-        </w:rPr>
-        <w:t>如红外线定位技术</w:t>
-      </w:r>
-      <w:r>
-        <w:rPr>
-          <w:rFonts w:ascii="TimesNewRoman" w:hAnsi="TimesNewRoman" w:hint="eastAsia"/>
-          <w:color w:val="000000"/>
-          <w:szCs w:val="24"/>
-        </w:rPr>
-        <w:t>、超声波</w:t>
-      </w:r>
-      <w:r>
-        <w:rPr>
-          <w:rFonts w:ascii="TimesNewRoman" w:hAnsi="TimesNewRoman"/>
-          <w:color w:val="000000"/>
-          <w:szCs w:val="24"/>
-        </w:rPr>
-        <w:t>定位技术、</w:t>
-      </w:r>
-      <w:proofErr w:type="gramStart"/>
-      <w:r>
-        <w:rPr>
-          <w:rFonts w:ascii="TimesNewRoman" w:hAnsi="TimesNewRoman"/>
-          <w:color w:val="000000"/>
-          <w:szCs w:val="24"/>
-        </w:rPr>
-        <w:t>蓝牙定位</w:t>
-      </w:r>
-      <w:proofErr w:type="gramEnd"/>
-      <w:r>
-        <w:rPr>
-          <w:rFonts w:ascii="TimesNewRoman" w:hAnsi="TimesNewRoman"/>
-          <w:color w:val="000000"/>
-          <w:szCs w:val="24"/>
-        </w:rPr>
-        <w:t>技术</w:t>
+        <w:t>定位技术、蓝牙定位技术</w:t>
       </w:r>
       <w:r>
         <w:rPr>
@@ -14242,16 +14072,8 @@
         <w:rPr>
           <w:rFonts w:hint="eastAsia"/>
         </w:rPr>
-        <w:t>数</w:t>
-      </w:r>
-      <w:proofErr w:type="gramStart"/>
-      <w:r>
-        <w:rPr>
-          <w:rFonts w:hint="eastAsia"/>
-        </w:rPr>
-        <w:t>据作为</w:t>
-      </w:r>
-      <w:proofErr w:type="gramEnd"/>
+        <w:t>数据作为</w:t>
+      </w:r>
       <w:r>
         <w:t>基础</w:t>
       </w:r>
@@ -14276,7 +14098,6 @@
         </w:rPr>
         <w:t>智能手机中</w:t>
       </w:r>
-      <w:proofErr w:type="gramStart"/>
       <w:r>
         <w:t>的</w:t>
       </w:r>
@@ -14284,14 +14105,7 @@
         <w:rPr>
           <w:rFonts w:hint="eastAsia"/>
         </w:rPr>
-        <w:t>九轴惯性</w:t>
-      </w:r>
-      <w:proofErr w:type="gramEnd"/>
-      <w:r>
-        <w:rPr>
-          <w:rFonts w:hint="eastAsia"/>
-        </w:rPr>
-        <w:t>传感器包括</w:t>
+        <w:t>九轴惯性传感器包括</w:t>
       </w:r>
       <w:r>
         <w:t>三轴加速度传感器、三轴</w:t>
@@ -14408,24 +14222,13 @@
         <w:t>智能手机</w:t>
       </w:r>
       <w:r>
-        <w:t>中配备</w:t>
-      </w:r>
-      <w:proofErr w:type="gramStart"/>
-      <w:r>
-        <w:t>的</w:t>
-      </w:r>
-      <w:r>
-        <w:rPr>
-          <w:rFonts w:hint="eastAsia"/>
-        </w:rPr>
-        <w:t>九轴惯性</w:t>
-      </w:r>
-      <w:proofErr w:type="gramEnd"/>
-      <w:r>
-        <w:rPr>
-          <w:rFonts w:hint="eastAsia"/>
-        </w:rPr>
-        <w:t>传感器</w:t>
+        <w:t>中配备的</w:t>
+      </w:r>
+      <w:r>
+        <w:rPr>
+          <w:rFonts w:hint="eastAsia"/>
+        </w:rPr>
+        <w:t>九轴惯性传感器</w:t>
       </w:r>
       <w:r>
         <w:t>常</w:t>
@@ -14528,9 +14331,6 @@
       <w:pPr>
         <w:ind w:firstLine="515"/>
         <w:jc w:val="center"/>
-        <w:rPr>
-          <w:rFonts w:hint="eastAsia"/>
-        </w:rPr>
       </w:pPr>
       <w:r>
         <w:rPr>
@@ -14615,14 +14415,12 @@
       <w:r>
         <w:t>弹性元件、敏感元件、</w:t>
       </w:r>
-      <w:proofErr w:type="gramStart"/>
       <w:r>
         <w:rPr>
           <w:rFonts w:hint="eastAsia"/>
         </w:rPr>
         <w:t>适调电路</w:t>
       </w:r>
-      <w:proofErr w:type="gramEnd"/>
       <w:r>
         <w:t>等部分</w:t>
       </w:r>
@@ -14869,21 +14667,7 @@
         <w:rPr>
           <w:rFonts w:hint="eastAsia"/>
         </w:rPr>
-        <w:t>磁力</w:t>
-      </w:r>
-      <w:proofErr w:type="gramStart"/>
-      <w:r>
-        <w:rPr>
-          <w:rFonts w:hint="eastAsia"/>
-        </w:rPr>
-        <w:t>计用于</w:t>
-      </w:r>
-      <w:proofErr w:type="gramEnd"/>
-      <w:r>
-        <w:rPr>
-          <w:rFonts w:hint="eastAsia"/>
-        </w:rPr>
-        <w:t>测量地磁场强度和方向，单位为</w:t>
+        <w:t>磁力计用于测量地磁场强度和方向，单位为</w:t>
       </w:r>
       <w:r>
         <w:rPr>
@@ -14947,14 +14731,7 @@
         <w:rPr>
           <w:rFonts w:hint="eastAsia"/>
         </w:rPr>
-        <w:t>利用手机惯性传感器进行室内空间定位以手机传感器的数据作为计算基础，这些数据均来自</w:t>
-      </w:r>
-      <w:proofErr w:type="gramStart"/>
-      <w:r>
-        <w:rPr>
-          <w:rFonts w:hint="eastAsia"/>
-        </w:rPr>
-        <w:t>于</w:t>
+        <w:t>利用手机惯性传感器进行室内空间定位以手机传感器的数据作为计算基础，这些数据均来自于</w:t>
       </w:r>
       <w:r>
         <w:rPr>
@@ -14968,7 +14745,6 @@
         </w:rPr>
         <w:t>手机</w:t>
       </w:r>
-      <w:proofErr w:type="gramEnd"/>
       <w:r>
         <w:rPr>
           <w:rFonts w:hint="eastAsia"/>
@@ -15033,15 +14809,7 @@
         <w:t>和</w:t>
       </w:r>
       <w:r>
-        <w:t>发送数据、服务</w:t>
-      </w:r>
-      <w:proofErr w:type="gramStart"/>
-      <w:r>
-        <w:t>端处理</w:t>
-      </w:r>
-      <w:proofErr w:type="gramEnd"/>
-      <w:r>
-        <w:t>收据和显示数据的</w:t>
+        <w:t>发送数据、服务端处理收据和显示数据的</w:t>
       </w:r>
       <w:r>
         <w:rPr>
@@ -15189,7 +14957,6 @@
         </w:rPr>
         <w:t>、</w:t>
       </w:r>
-      <w:proofErr w:type="gramStart"/>
       <w:r>
         <w:t>磁力计</w:t>
       </w:r>
@@ -15197,9 +14964,271 @@
         <w:rPr>
           <w:rFonts w:hint="eastAsia"/>
         </w:rPr>
-        <w:t>三轴</w:t>
-      </w:r>
-      <w:proofErr w:type="gramEnd"/>
+        <w:t>三轴数据</w:t>
+      </w:r>
+      <w:r>
+        <w:t>、</w:t>
+      </w:r>
+      <w:r>
+        <w:rPr>
+          <w:rFonts w:hint="eastAsia"/>
+        </w:rPr>
+        <w:t>电子罗盘测定的当前方向</w:t>
+      </w:r>
+      <w:r>
+        <w:t>、</w:t>
+      </w:r>
+      <w:r>
+        <w:rPr>
+          <w:rFonts w:hint="eastAsia"/>
+        </w:rPr>
+        <w:t>GPS</w:t>
+      </w:r>
+      <w:r>
+        <w:t>坐标信息</w:t>
+      </w:r>
+      <w:r>
+        <w:t>(</w:t>
+      </w:r>
+      <w:r>
+        <w:rPr>
+          <w:rFonts w:hint="eastAsia"/>
+        </w:rPr>
+        <w:t>如果无法</w:t>
+      </w:r>
+      <w:r>
+        <w:t>获取</w:t>
+      </w:r>
+      <w:r>
+        <w:t>GPS</w:t>
+      </w:r>
+      <w:r>
+        <w:t>信息则经纬度均为</w:t>
+      </w:r>
+      <w:r>
+        <w:rPr>
+          <w:rFonts w:hint="eastAsia"/>
+        </w:rPr>
+        <w:t>0</w:t>
+      </w:r>
+      <w:r>
+        <w:t>)</w:t>
+      </w:r>
+      <w:r>
+        <w:rPr>
+          <w:rFonts w:hint="eastAsia"/>
+        </w:rPr>
+        <w:t>、采样时间戳</w:t>
+      </w:r>
+      <w:r>
+        <w:rPr>
+          <w:rFonts w:hint="eastAsia"/>
+        </w:rPr>
+        <w:t>，</w:t>
+      </w:r>
+      <w:r>
+        <w:t>以及在采样时刻</w:t>
+      </w:r>
+      <w:r>
+        <w:t>在客户端</w:t>
+      </w:r>
+      <w:r>
+        <w:rPr>
+          <w:rFonts w:hint="eastAsia"/>
+        </w:rPr>
+        <w:t>使用</w:t>
+      </w:r>
+      <w:r>
+        <w:t>AHRS</w:t>
+      </w:r>
+      <w:r>
+        <w:t>算法和</w:t>
+      </w:r>
+      <w:r>
+        <w:t>IMU</w:t>
+      </w:r>
+      <w:r>
+        <w:t>算法</w:t>
+      </w:r>
+      <w:r>
+        <w:rPr>
+          <w:rFonts w:hint="eastAsia"/>
+        </w:rPr>
+        <w:t>得到</w:t>
+      </w:r>
+      <w:r>
+        <w:t>的当前方向</w:t>
+      </w:r>
+      <w:r>
+        <w:rPr>
+          <w:rFonts w:hint="eastAsia"/>
+        </w:rPr>
+        <w:t>，实验者</w:t>
+      </w:r>
+      <w:r>
+        <w:t>手动</w:t>
+      </w:r>
+      <w:r>
+        <w:rPr>
+          <w:rFonts w:hint="eastAsia"/>
+        </w:rPr>
+        <w:t>设定</w:t>
+      </w:r>
+      <w:r>
+        <w:t>的</w:t>
+      </w:r>
+      <w:r>
+        <w:rPr>
+          <w:rFonts w:hint="eastAsia"/>
+        </w:rPr>
+        <w:t>当前</w:t>
+      </w:r>
+      <w:r>
+        <w:t>移动状态</w:t>
+      </w:r>
+      <w:r>
+        <w:rPr>
+          <w:rFonts w:hint="eastAsia"/>
+        </w:rPr>
+        <w:t>行止标记和</w:t>
+      </w:r>
+      <w:r>
+        <w:t>当前移动状态</w:t>
+      </w:r>
+      <w:r>
+        <w:rPr>
+          <w:rFonts w:hint="eastAsia"/>
+        </w:rPr>
+        <w:t>纵向</w:t>
+      </w:r>
+      <w:r>
+        <w:t>移动标记</w:t>
+      </w:r>
+      <w:r>
+        <w:rPr>
+          <w:rFonts w:hint="eastAsia"/>
+        </w:rPr>
+        <w:t>。</w:t>
+      </w:r>
+    </w:p>
+    <w:p>
+      <w:pPr>
+        <w:ind w:firstLine="515"/>
+      </w:pPr>
+      <w:r>
+        <w:rPr>
+          <w:rFonts w:hint="eastAsia"/>
+        </w:rPr>
+        <w:t>其中</w:t>
+      </w:r>
+      <w:r>
+        <w:t>以加速度、陀螺仪、磁力计</w:t>
+      </w:r>
+      <w:r>
+        <w:rPr>
+          <w:rFonts w:hint="eastAsia"/>
+        </w:rPr>
+        <w:t>三轴数据</w:t>
+      </w:r>
+      <w:r>
+        <w:t>作为最基本的计算数据</w:t>
+      </w:r>
+      <w:r>
+        <w:rPr>
+          <w:rFonts w:hint="eastAsia"/>
+        </w:rPr>
+        <w:t>，</w:t>
+      </w:r>
+      <w:r>
+        <w:t>本文</w:t>
+      </w:r>
+      <w:r>
+        <w:rPr>
+          <w:rFonts w:hint="eastAsia"/>
+        </w:rPr>
+        <w:t>的</w:t>
+      </w:r>
+      <w:r>
+        <w:t>主体为</w:t>
+      </w:r>
+      <w:r>
+        <w:rPr>
+          <w:rFonts w:hint="eastAsia"/>
+        </w:rPr>
+        <w:t>对</w:t>
+      </w:r>
+      <w:r>
+        <w:t>利用这些数据</w:t>
+      </w:r>
+      <w:r>
+        <w:rPr>
+          <w:rFonts w:hint="eastAsia"/>
+        </w:rPr>
+        <w:t>进行步行者航位推算从而实现行人室内空间</w:t>
+      </w:r>
+      <w:r>
+        <w:t>定位</w:t>
+      </w:r>
+      <w:r>
+        <w:rPr>
+          <w:rFonts w:hint="eastAsia"/>
+        </w:rPr>
+        <w:t>方法</w:t>
+      </w:r>
+      <w:r>
+        <w:t>的</w:t>
+      </w:r>
+      <w:r>
+        <w:rPr>
+          <w:rFonts w:hint="eastAsia"/>
+        </w:rPr>
+        <w:t>研究</w:t>
+      </w:r>
+      <w:r>
+        <w:t>。</w:t>
+      </w:r>
+      <w:r>
+        <w:rPr>
+          <w:rFonts w:hint="eastAsia"/>
+        </w:rPr>
+        <w:t>电子罗盘数据</w:t>
+      </w:r>
+      <w:r>
+        <w:t>和</w:t>
+      </w:r>
+      <w:r>
+        <w:t>GPS</w:t>
+      </w:r>
+      <w:r>
+        <w:t>坐标信</w:t>
+      </w:r>
+      <w:r>
+        <w:rPr>
+          <w:rFonts w:hint="eastAsia"/>
+        </w:rPr>
+        <w:t>息</w:t>
+      </w:r>
+      <w:r>
+        <w:t>为</w:t>
+      </w:r>
+      <w:r>
+        <w:rPr>
+          <w:rFonts w:hint="eastAsia"/>
+        </w:rPr>
+        <w:t>辅助定位</w:t>
+      </w:r>
+      <w:r>
+        <w:t>的数据，</w:t>
+      </w:r>
+      <w:r>
+        <w:rPr>
+          <w:rFonts w:hint="eastAsia"/>
+        </w:rPr>
+        <w:t>允许</w:t>
+      </w:r>
+      <w:r>
+        <w:t>不准确或者</w:t>
+      </w:r>
       <w:r>
         <w:rPr>
           <w:rFonts w:hint="eastAsia"/>
@@ -15207,81 +15236,162 @@
         <w:t>数据</w:t>
       </w:r>
       <w:r>
-        <w:t>、</w:t>
-      </w:r>
-      <w:r>
-        <w:rPr>
-          <w:rFonts w:hint="eastAsia"/>
-        </w:rPr>
-        <w:t>电子罗盘测定的当前方向</w:t>
-      </w:r>
-      <w:r>
-        <w:t>、</w:t>
-      </w:r>
-      <w:r>
-        <w:rPr>
-          <w:rFonts w:hint="eastAsia"/>
-        </w:rPr>
-        <w:t>GPS</w:t>
-      </w:r>
-      <w:r>
-        <w:t>坐标信息</w:t>
-      </w:r>
-      <w:r>
-        <w:t>(</w:t>
-      </w:r>
-      <w:r>
-        <w:rPr>
-          <w:rFonts w:hint="eastAsia"/>
-        </w:rPr>
-        <w:t>如果无法</w:t>
-      </w:r>
-      <w:r>
-        <w:t>获取</w:t>
-      </w:r>
-      <w:r>
-        <w:t>GPS</w:t>
-      </w:r>
-      <w:r>
-        <w:t>信息则经纬度均为</w:t>
-      </w:r>
-      <w:r>
-        <w:rPr>
-          <w:rFonts w:hint="eastAsia"/>
-        </w:rPr>
-        <w:t>0</w:t>
-      </w:r>
-      <w:r>
-        <w:t>)</w:t>
-      </w:r>
-      <w:r>
-        <w:rPr>
-          <w:rFonts w:hint="eastAsia"/>
-        </w:rPr>
-        <w:t>、采样时间戳</w:t>
-      </w:r>
-      <w:r>
-        <w:rPr>
-          <w:rFonts w:hint="eastAsia"/>
-        </w:rPr>
+        <w:t>为空</w:t>
+      </w:r>
+      <w:r>
+        <w:rPr>
+          <w:rFonts w:hint="eastAsia"/>
+        </w:rPr>
+        <w:t>。</w:t>
+      </w:r>
+      <w:r>
+        <w:rPr>
+          <w:rFonts w:hint="eastAsia"/>
+        </w:rPr>
+        <w:t>此外</w:t>
+      </w:r>
+      <w:r>
+        <w:t>本文</w:t>
+      </w:r>
+      <w:r>
+        <w:rPr>
+          <w:rFonts w:hint="eastAsia"/>
+        </w:rPr>
+        <w:t>分别</w:t>
+      </w:r>
+      <w:r>
+        <w:t>在手机客户端和服务端实现了</w:t>
+      </w:r>
+      <w:r>
+        <w:t>AHRS</w:t>
+      </w:r>
+      <w:r>
+        <w:t>算法和</w:t>
+      </w:r>
+      <w:r>
+        <w:rPr>
+          <w:rFonts w:hint="eastAsia"/>
+        </w:rPr>
+        <w:t>IMU</w:t>
+      </w:r>
+      <w:r>
+        <w:t>算法</w:t>
+      </w:r>
+      <w:r>
+        <w:rPr>
+          <w:rFonts w:hint="eastAsia"/>
+        </w:rPr>
+        <w:t>：</w:t>
+      </w:r>
+      <w:r>
+        <w:rPr>
+          <w:rFonts w:hint="eastAsia"/>
+        </w:rPr>
+        <w:t>针对</w:t>
+      </w:r>
+      <w:r>
+        <w:t>本文</w:t>
+      </w:r>
+      <w:r>
+        <w:rPr>
+          <w:rFonts w:hint="eastAsia"/>
+        </w:rPr>
+        <w:t>实现</w:t>
+      </w:r>
+      <w:r>
+        <w:t>系统的架构</w:t>
+      </w:r>
+      <w:r>
         <w:t>，</w:t>
       </w:r>
       <w:r>
-        <w:t>以及在采样时刻</w:t>
-      </w:r>
-      <w:r>
-        <w:t>在客户端</w:t>
-      </w:r>
-      <w:r>
-        <w:rPr>
-          <w:rFonts w:hint="eastAsia"/>
-        </w:rPr>
-        <w:t>使用</w:t>
+        <w:rPr>
+          <w:rFonts w:hint="eastAsia"/>
+        </w:rPr>
+        <w:t>考虑到</w:t>
+      </w:r>
+      <w:r>
+        <w:t>客户端计算</w:t>
       </w:r>
       <w:r>
         <w:t>AHRS</w:t>
       </w:r>
       <w:r>
+        <w:rPr>
+          <w:rFonts w:hint="eastAsia"/>
+        </w:rPr>
+        <w:t>算法</w:t>
+      </w:r>
+      <w:r>
+        <w:t>和</w:t>
+      </w:r>
+      <w:r>
+        <w:t>IMU</w:t>
+      </w:r>
+      <w:r>
+        <w:t>算法</w:t>
+      </w:r>
+      <w:r>
+        <w:rPr>
+          <w:rFonts w:hint="eastAsia"/>
+        </w:rPr>
+        <w:t>的</w:t>
+      </w:r>
+      <w:r>
+        <w:t>开销</w:t>
+      </w:r>
+      <w:r>
+        <w:rPr>
+          <w:rFonts w:hint="eastAsia"/>
+        </w:rPr>
+        <w:t>远</w:t>
+      </w:r>
+      <w:r>
+        <w:t>小于</w:t>
+      </w:r>
+      <w:r>
+        <w:rPr>
+          <w:rFonts w:hint="eastAsia"/>
+        </w:rPr>
+        <w:t>在</w:t>
+      </w:r>
+      <w:r>
+        <w:t>服务端</w:t>
+      </w:r>
+      <w:r>
+        <w:rPr>
+          <w:rFonts w:hint="eastAsia"/>
+        </w:rPr>
+        <w:t>的</w:t>
+      </w:r>
+      <w:r>
+        <w:t>计算</w:t>
+      </w:r>
+      <w:r>
+        <w:rPr>
+          <w:rFonts w:hint="eastAsia"/>
+        </w:rPr>
+        <w:t>开销</w:t>
+      </w:r>
+      <w:r>
+        <w:t>，</w:t>
+      </w:r>
+      <w:r>
+        <w:rPr>
+          <w:rFonts w:hint="eastAsia"/>
+        </w:rPr>
+        <w:t>在手机客户端也</w:t>
+      </w:r>
+      <w:r>
+        <w:t>实现了</w:t>
+      </w:r>
+      <w:r>
+        <w:rPr>
+          <w:rFonts w:hint="eastAsia"/>
+        </w:rPr>
+        <w:t>AHRS</w:t>
+      </w:r>
+      <w:r>
         <w:t>算法和</w:t>
       </w:r>
       <w:r>
@@ -15294,25 +15404,193 @@
         <w:rPr>
           <w:rFonts w:hint="eastAsia"/>
         </w:rPr>
-        <w:t>得到</w:t>
-      </w:r>
-      <w:r>
-        <w:t>的当前方向</w:t>
-      </w:r>
-      <w:r>
-        <w:rPr>
-          <w:rFonts w:hint="eastAsia"/>
-        </w:rPr>
-        <w:t>，实验者</w:t>
-      </w:r>
-      <w:r>
-        <w:t>手动</w:t>
-      </w:r>
-      <w:r>
-        <w:rPr>
-          <w:rFonts w:hint="eastAsia"/>
-        </w:rPr>
-        <w:t>设定</w:t>
+        <w:t>，</w:t>
+      </w:r>
+      <w:r>
+        <w:t>并</w:t>
+      </w:r>
+      <w:r>
+        <w:rPr>
+          <w:rFonts w:hint="eastAsia"/>
+        </w:rPr>
+        <w:t>将</w:t>
+      </w:r>
+      <w:r>
+        <w:t>计算结果发送到服务端进行</w:t>
+      </w:r>
+      <w:r>
+        <w:rPr>
+          <w:rFonts w:hint="eastAsia"/>
+        </w:rPr>
+        <w:t>下一步处理</w:t>
+      </w:r>
+      <w:r>
+        <w:t>。</w:t>
+      </w:r>
+      <w:r>
+        <w:rPr>
+          <w:rFonts w:hint="eastAsia"/>
+        </w:rPr>
+        <w:t>当前</w:t>
+      </w:r>
+      <w:r>
+        <w:t>移动</w:t>
+      </w:r>
+      <w:r>
+        <w:rPr>
+          <w:rFonts w:hint="eastAsia"/>
+        </w:rPr>
+        <w:t>状态</w:t>
+      </w:r>
+      <w:r>
+        <w:t>的行止</w:t>
+      </w:r>
+      <w:r>
+        <w:rPr>
+          <w:rFonts w:hint="eastAsia"/>
+        </w:rPr>
+        <w:t>标记</w:t>
+      </w:r>
+      <w:r>
+        <w:t>和</w:t>
+      </w:r>
+      <w:r>
+        <w:rPr>
+          <w:rFonts w:hint="eastAsia"/>
+        </w:rPr>
+        <w:t>纵向</w:t>
+      </w:r>
+      <w:r>
+        <w:t>移动</w:t>
+      </w:r>
+      <w:r>
+        <w:rPr>
+          <w:rFonts w:hint="eastAsia"/>
+        </w:rPr>
+        <w:t>的标记</w:t>
+      </w:r>
+      <w:r>
+        <w:t>为</w:t>
+      </w:r>
+      <w:r>
+        <w:rPr>
+          <w:rFonts w:hint="eastAsia"/>
+        </w:rPr>
+        <w:t>在</w:t>
+      </w:r>
+      <w:r>
+        <w:t>客户端由</w:t>
+      </w:r>
+      <w:r>
+        <w:rPr>
+          <w:rFonts w:hint="eastAsia"/>
+        </w:rPr>
+        <w:t>实验者</w:t>
+      </w:r>
+      <w:r>
+        <w:t>手动进行标记的数据，这些数据将会在服务端</w:t>
+      </w:r>
+      <w:r>
+        <w:rPr>
+          <w:rFonts w:hint="eastAsia"/>
+        </w:rPr>
+        <w:t>用于</w:t>
+      </w:r>
+      <w:r>
+        <w:rPr>
+          <w:rFonts w:hint="eastAsia"/>
+        </w:rPr>
+        <w:t>构建</w:t>
+      </w:r>
+      <w:r>
+        <w:rPr>
+          <w:rFonts w:hint="eastAsia"/>
+        </w:rPr>
+        <w:t>机器学习</w:t>
+      </w:r>
+      <w:r>
+        <w:t>和深度学习所需要的</w:t>
+      </w:r>
+      <w:r>
+        <w:t>数据集</w:t>
+      </w:r>
+      <w:r>
+        <w:rPr>
+          <w:rFonts w:hint="eastAsia"/>
+        </w:rPr>
+        <w:t>，作为平面</w:t>
+      </w:r>
+      <w:r>
+        <w:t>移动状态和</w:t>
+      </w:r>
+      <w:r>
+        <w:rPr>
+          <w:rFonts w:hint="eastAsia"/>
+        </w:rPr>
+        <w:t>纵向</w:t>
+      </w:r>
+      <w:r>
+        <w:t>移动状态分类的依据</w:t>
+      </w:r>
+      <w:r>
+        <w:rPr>
+          <w:rFonts w:hint="eastAsia"/>
+        </w:rPr>
+        <w:t>参与到行人室内空间</w:t>
+      </w:r>
+      <w:r>
+        <w:t>定位的</w:t>
+      </w:r>
+      <w:r>
+        <w:rPr>
+          <w:rFonts w:hint="eastAsia"/>
+        </w:rPr>
+        <w:t>流程</w:t>
+      </w:r>
+      <w:r>
+        <w:t>中。</w:t>
+      </w:r>
+      <w:r>
+        <w:rPr>
+          <w:rFonts w:hint="eastAsia"/>
+        </w:rPr>
+        <w:t>采样时间戳</w:t>
+      </w:r>
+      <w:r>
+        <w:t>标定</w:t>
+      </w:r>
+      <w:r>
+        <w:rPr>
+          <w:rFonts w:hint="eastAsia"/>
+        </w:rPr>
+        <w:t>数据采集</w:t>
+      </w:r>
+      <w:r>
+        <w:t>的时间，</w:t>
+      </w:r>
+      <w:r>
+        <w:rPr>
+          <w:rFonts w:hint="eastAsia"/>
+        </w:rPr>
+        <w:t>这是在</w:t>
+      </w:r>
+      <w:r>
+        <w:t>服务端实现一些</w:t>
+      </w:r>
+      <w:r>
+        <w:rPr>
+          <w:rFonts w:hint="eastAsia"/>
+        </w:rPr>
+        <w:t>步长估计</w:t>
+      </w:r>
+      <w:r>
+        <w:t>算法</w:t>
+      </w:r>
+      <w:r>
+        <w:rPr>
+          <w:rFonts w:hint="eastAsia"/>
+        </w:rPr>
+        <w:t>时</w:t>
       </w:r>
       <w:r>
         <w:t>的</w:t>
@@ -15321,572 +15599,37 @@
         <w:rPr>
           <w:rFonts w:hint="eastAsia"/>
         </w:rPr>
-        <w:t>当前</w:t>
-      </w:r>
-      <w:r>
-        <w:t>移动状态</w:t>
-      </w:r>
-      <w:r>
-        <w:rPr>
-          <w:rFonts w:hint="eastAsia"/>
-        </w:rPr>
-        <w:t>行止标记和</w:t>
-      </w:r>
-      <w:r>
-        <w:t>当前移动状态</w:t>
-      </w:r>
-      <w:r>
-        <w:rPr>
-          <w:rFonts w:hint="eastAsia"/>
-        </w:rPr>
-        <w:t>纵向</w:t>
-      </w:r>
-      <w:r>
-        <w:t>移动标记</w:t>
-      </w:r>
-      <w:r>
-        <w:rPr>
-          <w:rFonts w:hint="eastAsia"/>
-        </w:rPr>
-        <w:t>。</w:t>
-      </w:r>
-    </w:p>
-    <w:p>
-      <w:pPr>
-        <w:ind w:firstLine="515"/>
-      </w:pPr>
-      <w:r>
-        <w:rPr>
-          <w:rFonts w:hint="eastAsia"/>
-        </w:rPr>
-        <w:t>其中</w:t>
-      </w:r>
-      <w:r>
-        <w:t>以加速度、陀螺仪、磁力</w:t>
-      </w:r>
-      <w:proofErr w:type="gramStart"/>
-      <w:r>
-        <w:t>计</w:t>
-      </w:r>
-      <w:r>
-        <w:rPr>
-          <w:rFonts w:hint="eastAsia"/>
-        </w:rPr>
-        <w:t>三轴数据</w:t>
-      </w:r>
-      <w:proofErr w:type="gramEnd"/>
-      <w:r>
-        <w:t>作为最基本的计算数据</w:t>
-      </w:r>
-      <w:r>
-        <w:rPr>
-          <w:rFonts w:hint="eastAsia"/>
-        </w:rPr>
-        <w:t>，</w:t>
-      </w:r>
-      <w:r>
-        <w:t>本文</w:t>
-      </w:r>
-      <w:r>
-        <w:rPr>
-          <w:rFonts w:hint="eastAsia"/>
-        </w:rPr>
-        <w:t>的</w:t>
-      </w:r>
-      <w:r>
-        <w:t>主体为</w:t>
-      </w:r>
-      <w:r>
-        <w:rPr>
-          <w:rFonts w:hint="eastAsia"/>
-        </w:rPr>
-        <w:t>对</w:t>
-      </w:r>
-      <w:r>
-        <w:t>利用这些数据</w:t>
-      </w:r>
-      <w:r>
-        <w:rPr>
-          <w:rFonts w:hint="eastAsia"/>
-        </w:rPr>
-        <w:t>进行步行者航位推算从而实现行人室内空间</w:t>
-      </w:r>
-      <w:r>
-        <w:t>定位</w:t>
-      </w:r>
-      <w:r>
-        <w:rPr>
-          <w:rFonts w:hint="eastAsia"/>
-        </w:rPr>
-        <w:t>方法</w:t>
-      </w:r>
-      <w:r>
-        <w:t>的</w:t>
-      </w:r>
-      <w:r>
-        <w:rPr>
-          <w:rFonts w:hint="eastAsia"/>
-        </w:rPr>
-        <w:t>研究</w:t>
-      </w:r>
-      <w:r>
-        <w:t>。</w:t>
-      </w:r>
-      <w:r>
-        <w:rPr>
-          <w:rFonts w:hint="eastAsia"/>
-        </w:rPr>
-        <w:t>电子罗盘数据</w:t>
-      </w:r>
-      <w:r>
-        <w:t>和</w:t>
-      </w:r>
-      <w:r>
-        <w:t>GPS</w:t>
-      </w:r>
-      <w:r>
-        <w:t>坐标信</w:t>
-      </w:r>
-      <w:r>
-        <w:rPr>
-          <w:rFonts w:hint="eastAsia"/>
-        </w:rPr>
-        <w:t>息</w:t>
-      </w:r>
-      <w:r>
-        <w:t>为</w:t>
-      </w:r>
-      <w:r>
-        <w:rPr>
-          <w:rFonts w:hint="eastAsia"/>
-        </w:rPr>
-        <w:t>辅助定位</w:t>
-      </w:r>
-      <w:r>
-        <w:t>的数据，</w:t>
-      </w:r>
-      <w:r>
-        <w:rPr>
-          <w:rFonts w:hint="eastAsia"/>
-        </w:rPr>
-        <w:t>允许</w:t>
-      </w:r>
-      <w:r>
-        <w:t>不准确或者</w:t>
-      </w:r>
-      <w:r>
-        <w:rPr>
-          <w:rFonts w:hint="eastAsia"/>
-        </w:rPr>
-        <w:t>数据</w:t>
-      </w:r>
-      <w:r>
-        <w:t>为空</w:t>
-      </w:r>
-      <w:r>
-        <w:rPr>
-          <w:rFonts w:hint="eastAsia"/>
-        </w:rPr>
-        <w:t>。</w:t>
-      </w:r>
-      <w:r>
-        <w:rPr>
-          <w:rFonts w:hint="eastAsia"/>
-        </w:rPr>
-        <w:t>此外</w:t>
-      </w:r>
-      <w:r>
-        <w:t>本文</w:t>
-      </w:r>
-      <w:r>
-        <w:rPr>
-          <w:rFonts w:hint="eastAsia"/>
-        </w:rPr>
-        <w:t>分别</w:t>
-      </w:r>
-      <w:r>
-        <w:t>在手机客户端和服务</w:t>
-      </w:r>
-      <w:proofErr w:type="gramStart"/>
-      <w:r>
-        <w:t>端实现</w:t>
-      </w:r>
-      <w:proofErr w:type="gramEnd"/>
-      <w:r>
-        <w:t>了</w:t>
-      </w:r>
-      <w:r>
-        <w:t>AHRS</w:t>
-      </w:r>
-      <w:r>
-        <w:t>算法和</w:t>
-      </w:r>
-      <w:r>
-        <w:rPr>
-          <w:rFonts w:hint="eastAsia"/>
-        </w:rPr>
-        <w:t>IMU</w:t>
-      </w:r>
-      <w:r>
-        <w:t>算法</w:t>
-      </w:r>
-      <w:r>
-        <w:rPr>
-          <w:rFonts w:hint="eastAsia"/>
-        </w:rPr>
-        <w:t>：</w:t>
-      </w:r>
-      <w:r>
-        <w:rPr>
-          <w:rFonts w:hint="eastAsia"/>
-        </w:rPr>
-        <w:t>针对</w:t>
-      </w:r>
-      <w:r>
-        <w:t>本文</w:t>
-      </w:r>
-      <w:r>
-        <w:rPr>
-          <w:rFonts w:hint="eastAsia"/>
-        </w:rPr>
-        <w:t>实现</w:t>
-      </w:r>
-      <w:r>
-        <w:t>系统的架构</w:t>
-      </w:r>
-      <w:r>
-        <w:t>，</w:t>
-      </w:r>
-      <w:r>
-        <w:rPr>
-          <w:rFonts w:hint="eastAsia"/>
-        </w:rPr>
-        <w:t>考虑到</w:t>
-      </w:r>
-      <w:r>
-        <w:t>客户端计算</w:t>
-      </w:r>
-      <w:r>
-        <w:t>AHRS</w:t>
-      </w:r>
-      <w:r>
-        <w:rPr>
-          <w:rFonts w:hint="eastAsia"/>
-        </w:rPr>
-        <w:t>算法</w:t>
-      </w:r>
-      <w:r>
-        <w:t>和</w:t>
-      </w:r>
-      <w:r>
-        <w:t>IMU</w:t>
-      </w:r>
-      <w:r>
-        <w:t>算法</w:t>
-      </w:r>
-      <w:r>
-        <w:rPr>
-          <w:rFonts w:hint="eastAsia"/>
-        </w:rPr>
-        <w:t>的</w:t>
-      </w:r>
-      <w:r>
-        <w:t>开销</w:t>
-      </w:r>
-      <w:r>
-        <w:rPr>
-          <w:rFonts w:hint="eastAsia"/>
-        </w:rPr>
-        <w:t>远</w:t>
-      </w:r>
-      <w:r>
-        <w:t>小于</w:t>
-      </w:r>
-      <w:r>
-        <w:rPr>
-          <w:rFonts w:hint="eastAsia"/>
-        </w:rPr>
-        <w:t>在</w:t>
-      </w:r>
-      <w:r>
+        <w:t>重要</w:t>
+      </w:r>
+      <w:r>
+        <w:t>时间依据。</w:t>
+      </w:r>
+      <w:r>
+        <w:rPr>
+          <w:rFonts w:hint="eastAsia"/>
+        </w:rPr>
+        <w:t>这些数据</w:t>
+      </w:r>
+      <w:r>
+        <w:t>以数据包的</w:t>
+      </w:r>
+      <w:r>
+        <w:rPr>
+          <w:rFonts w:hint="eastAsia"/>
+        </w:rPr>
+        <w:t>形式</w:t>
+      </w:r>
+      <w:r>
+        <w:t>整体发送到</w:t>
+      </w:r>
+      <w:r>
+        <w:rPr>
+          <w:rFonts w:hint="eastAsia"/>
+        </w:rPr>
         <w:t>服务端</w:t>
       </w:r>
       <w:r>
-        <w:rPr>
-          <w:rFonts w:hint="eastAsia"/>
-        </w:rPr>
-        <w:t>的</w:t>
-      </w:r>
-      <w:r>
-        <w:t>计算</w:t>
-      </w:r>
-      <w:r>
-        <w:rPr>
-          <w:rFonts w:hint="eastAsia"/>
-        </w:rPr>
-        <w:t>开销</w:t>
-      </w:r>
-      <w:r>
-        <w:t>，</w:t>
-      </w:r>
-      <w:r>
-        <w:rPr>
-          <w:rFonts w:hint="eastAsia"/>
-        </w:rPr>
-        <w:t>在手机客户端也</w:t>
-      </w:r>
-      <w:r>
-        <w:t>实现了</w:t>
-      </w:r>
-      <w:r>
-        <w:rPr>
-          <w:rFonts w:hint="eastAsia"/>
-        </w:rPr>
-        <w:t>AHRS</w:t>
-      </w:r>
-      <w:r>
-        <w:t>算法和</w:t>
-      </w:r>
-      <w:r>
-        <w:t>IMU</w:t>
-      </w:r>
-      <w:r>
-        <w:t>算法</w:t>
-      </w:r>
-      <w:r>
-        <w:rPr>
-          <w:rFonts w:hint="eastAsia"/>
-        </w:rPr>
-        <w:t>，</w:t>
-      </w:r>
-      <w:r>
-        <w:t>并</w:t>
-      </w:r>
-      <w:r>
-        <w:rPr>
-          <w:rFonts w:hint="eastAsia"/>
-        </w:rPr>
-        <w:t>将</w:t>
-      </w:r>
-      <w:r>
-        <w:t>计算结果发送到服务端进行</w:t>
-      </w:r>
-      <w:r>
-        <w:rPr>
-          <w:rFonts w:hint="eastAsia"/>
-        </w:rPr>
-        <w:t>下一步处理</w:t>
-      </w:r>
-      <w:r>
-        <w:t>。</w:t>
-      </w:r>
-      <w:r>
-        <w:rPr>
-          <w:rFonts w:hint="eastAsia"/>
-        </w:rPr>
-        <w:t>当前</w:t>
-      </w:r>
-      <w:r>
-        <w:t>移动</w:t>
-      </w:r>
-      <w:r>
-        <w:rPr>
-          <w:rFonts w:hint="eastAsia"/>
-        </w:rPr>
-        <w:t>状态</w:t>
-      </w:r>
-      <w:r>
-        <w:t>的行止</w:t>
-      </w:r>
-      <w:r>
-        <w:rPr>
-          <w:rFonts w:hint="eastAsia"/>
-        </w:rPr>
-        <w:t>标记</w:t>
-      </w:r>
-      <w:r>
-        <w:t>和</w:t>
-      </w:r>
-      <w:r>
-        <w:rPr>
-          <w:rFonts w:hint="eastAsia"/>
-        </w:rPr>
-        <w:t>纵向</w:t>
-      </w:r>
-      <w:r>
-        <w:t>移动</w:t>
-      </w:r>
-      <w:r>
-        <w:rPr>
-          <w:rFonts w:hint="eastAsia"/>
-        </w:rPr>
-        <w:t>的标记</w:t>
-      </w:r>
-      <w:r>
-        <w:t>为</w:t>
-      </w:r>
-      <w:r>
-        <w:rPr>
-          <w:rFonts w:hint="eastAsia"/>
-        </w:rPr>
-        <w:t>在</w:t>
-      </w:r>
-      <w:r>
-        <w:t>客户端由</w:t>
-      </w:r>
-      <w:r>
-        <w:rPr>
-          <w:rFonts w:hint="eastAsia"/>
-        </w:rPr>
-        <w:t>实验者</w:t>
-      </w:r>
-      <w:r>
-        <w:t>手动进行标记的数据，这些数据将会在服务</w:t>
-      </w:r>
-      <w:proofErr w:type="gramStart"/>
-      <w:r>
-        <w:t>端</w:t>
-      </w:r>
-      <w:r>
-        <w:rPr>
-          <w:rFonts w:hint="eastAsia"/>
-        </w:rPr>
-        <w:t>用于</w:t>
-      </w:r>
-      <w:proofErr w:type="gramEnd"/>
-      <w:r>
-        <w:rPr>
-          <w:rFonts w:hint="eastAsia"/>
-        </w:rPr>
-        <w:t>构建</w:t>
-      </w:r>
-      <w:r>
-        <w:rPr>
-          <w:rFonts w:hint="eastAsia"/>
-        </w:rPr>
-        <w:t>机器学习</w:t>
-      </w:r>
-      <w:r>
-        <w:t>和深度学习所需要的</w:t>
-      </w:r>
-      <w:r>
-        <w:t>数据集</w:t>
-      </w:r>
-      <w:r>
-        <w:rPr>
-          <w:rFonts w:hint="eastAsia"/>
-        </w:rPr>
-        <w:t>，作为平面</w:t>
-      </w:r>
-      <w:r>
-        <w:t>移动状态和</w:t>
-      </w:r>
-      <w:r>
-        <w:rPr>
-          <w:rFonts w:hint="eastAsia"/>
-        </w:rPr>
-        <w:t>纵向</w:t>
-      </w:r>
-      <w:r>
-        <w:t>移动状态分类的依据</w:t>
-      </w:r>
-      <w:r>
-        <w:rPr>
-          <w:rFonts w:hint="eastAsia"/>
-        </w:rPr>
-        <w:t>参与到行人室内空间</w:t>
-      </w:r>
-      <w:r>
-        <w:t>定位的</w:t>
-      </w:r>
-      <w:r>
-        <w:rPr>
-          <w:rFonts w:hint="eastAsia"/>
-        </w:rPr>
-        <w:t>流程</w:t>
-      </w:r>
-      <w:r>
-        <w:t>中。</w:t>
-      </w:r>
-      <w:r>
-        <w:rPr>
-          <w:rFonts w:hint="eastAsia"/>
-        </w:rPr>
-        <w:t>采样时间戳</w:t>
-      </w:r>
-      <w:r>
-        <w:t>标定</w:t>
-      </w:r>
-      <w:r>
-        <w:rPr>
-          <w:rFonts w:hint="eastAsia"/>
-        </w:rPr>
-        <w:t>数据采集</w:t>
-      </w:r>
-      <w:r>
-        <w:t>的时间，</w:t>
-      </w:r>
-      <w:r>
-        <w:rPr>
-          <w:rFonts w:hint="eastAsia"/>
-        </w:rPr>
-        <w:t>这是在</w:t>
-      </w:r>
-      <w:r>
-        <w:t>服务</w:t>
-      </w:r>
-      <w:proofErr w:type="gramStart"/>
-      <w:r>
-        <w:t>端实现</w:t>
-      </w:r>
-      <w:proofErr w:type="gramEnd"/>
-      <w:r>
-        <w:t>一些</w:t>
-      </w:r>
-      <w:r>
-        <w:rPr>
-          <w:rFonts w:hint="eastAsia"/>
-        </w:rPr>
-        <w:t>步长估计</w:t>
-      </w:r>
-      <w:r>
-        <w:t>算法</w:t>
-      </w:r>
-      <w:r>
-        <w:rPr>
-          <w:rFonts w:hint="eastAsia"/>
-        </w:rPr>
-        <w:t>时</w:t>
-      </w:r>
-      <w:r>
-        <w:t>的</w:t>
-      </w:r>
-      <w:r>
-        <w:rPr>
-          <w:rFonts w:hint="eastAsia"/>
-        </w:rPr>
-        <w:t>重要</w:t>
-      </w:r>
-      <w:r>
-        <w:t>时间依据。</w:t>
-      </w:r>
-      <w:r>
-        <w:rPr>
-          <w:rFonts w:hint="eastAsia"/>
-        </w:rPr>
-        <w:t>这些数据</w:t>
-      </w:r>
-      <w:r>
-        <w:t>以数据包的</w:t>
-      </w:r>
-      <w:r>
-        <w:rPr>
-          <w:rFonts w:hint="eastAsia"/>
-        </w:rPr>
-        <w:t>形式</w:t>
-      </w:r>
-      <w:r>
-        <w:t>整体发送到</w:t>
+        <w:t>并分别存储到</w:t>
       </w:r>
       <w:r>
         <w:rPr>
@@ -15895,47 +15638,16 @@
         <w:t>服务端</w:t>
       </w:r>
       <w:r>
-        <w:t>并分别存储到</w:t>
-      </w:r>
-      <w:r>
-        <w:rPr>
-          <w:rFonts w:hint="eastAsia"/>
-        </w:rPr>
-        <w:t>服务</w:t>
-      </w:r>
-      <w:proofErr w:type="gramStart"/>
-      <w:r>
-        <w:rPr>
-          <w:rFonts w:hint="eastAsia"/>
-        </w:rPr>
-        <w:t>端</w:t>
-      </w:r>
-      <w:r>
-        <w:t>针对</w:t>
-      </w:r>
-      <w:proofErr w:type="gramEnd"/>
-      <w:r>
-        <w:t>各个类型的数据设定的缓冲区中，</w:t>
-      </w:r>
-      <w:r>
-        <w:rPr>
-          <w:rFonts w:hint="eastAsia"/>
-        </w:rPr>
-        <w:t>并在服务</w:t>
-      </w:r>
-      <w:proofErr w:type="gramStart"/>
-      <w:r>
-        <w:rPr>
-          <w:rFonts w:hint="eastAsia"/>
-        </w:rPr>
-        <w:t>端</w:t>
-      </w:r>
-      <w:r>
-        <w:t>参与</w:t>
-      </w:r>
-      <w:proofErr w:type="gramEnd"/>
-      <w:r>
-        <w:t>定位</w:t>
+        <w:t>针对各个类型的数据设定的缓冲区中，</w:t>
+      </w:r>
+      <w:r>
+        <w:rPr>
+          <w:rFonts w:hint="eastAsia"/>
+        </w:rPr>
+        <w:t>并在服务端</w:t>
+      </w:r>
+      <w:r>
+        <w:t>参与定位</w:t>
       </w:r>
       <w:r>
         <w:rPr>
@@ -16515,7 +16227,6 @@
       <w:r>
         <w:t>Z</w:t>
       </w:r>
-      <w:proofErr w:type="gramStart"/>
       <w:r>
         <w:t>轴</w:t>
       </w:r>
@@ -16525,7 +16236,6 @@
         </w:rPr>
         <w:t>数据</w:t>
       </w:r>
-      <w:proofErr w:type="gramEnd"/>
       <w:r>
         <w:t>滤波前后的波形图</w:t>
       </w:r>
@@ -16590,21 +16300,7 @@
         <w:rPr>
           <w:rFonts w:hint="eastAsia"/>
         </w:rPr>
-        <w:t xml:space="preserve">Fig2.2 </w:t>
-      </w:r>
-      <w:proofErr w:type="gramStart"/>
-      <w:r>
-        <w:rPr>
-          <w:rFonts w:hint="eastAsia"/>
-        </w:rPr>
-        <w:t>The</w:t>
-      </w:r>
-      <w:proofErr w:type="gramEnd"/>
-      <w:r>
-        <w:rPr>
-          <w:rFonts w:hint="eastAsia"/>
-        </w:rPr>
-        <w:t xml:space="preserve"> Z-Axis data for </w:t>
+        <w:t xml:space="preserve">Fig2.2 The Z-Axis data for </w:t>
       </w:r>
       <w:r>
         <w:t>acceleromete</w:t>
@@ -17058,21 +16754,7 @@
         <w:rPr>
           <w:rFonts w:hint="eastAsia"/>
         </w:rPr>
-        <w:t>扩展了步态分析的</w:t>
-      </w:r>
-      <w:proofErr w:type="gramStart"/>
-      <w:r>
-        <w:rPr>
-          <w:rFonts w:hint="eastAsia"/>
-        </w:rPr>
-        <w:t>的</w:t>
-      </w:r>
-      <w:proofErr w:type="gramEnd"/>
-      <w:r>
-        <w:rPr>
-          <w:rFonts w:hint="eastAsia"/>
-        </w:rPr>
-        <w:t>灵活性和准确性。</w:t>
+        <w:t>扩展了步态分析的的灵活性和准确性。</w:t>
       </w:r>
       <w:r>
         <w:rPr>
@@ -17414,9 +17096,6 @@
     <w:p>
       <w:pPr>
         <w:ind w:firstLine="515"/>
-        <w:rPr>
-          <w:rFonts w:hint="eastAsia"/>
-        </w:rPr>
       </w:pPr>
       <w:r>
         <w:rPr>
@@ -17482,21 +17161,7 @@
         <w:rPr>
           <w:rFonts w:hint="eastAsia"/>
         </w:rPr>
-        <w:t>，其中</w:t>
-      </w:r>
-      <w:proofErr w:type="gramStart"/>
-      <w:r>
-        <w:rPr>
-          <w:rFonts w:hint="eastAsia"/>
-        </w:rPr>
-        <w:t>三轴总加速度</w:t>
-      </w:r>
-      <w:proofErr w:type="gramEnd"/>
-      <w:r>
-        <w:rPr>
-          <w:rFonts w:hint="eastAsia"/>
-        </w:rPr>
-        <w:t>的计算参见公式</w:t>
+        <w:t>，其中三轴总加速度的计算参见公式</w:t>
       </w:r>
       <w:r>
         <w:rPr>
@@ -17567,19 +17232,11 @@
         </w:rPr>
         <w:t>Z</w:t>
       </w:r>
-      <w:proofErr w:type="gramStart"/>
-      <w:r>
-        <w:rPr>
-          <w:rFonts w:hint="eastAsia"/>
-        </w:rPr>
-        <w:t>轴作为</w:t>
-      </w:r>
-      <w:proofErr w:type="gramEnd"/>
-      <w:r>
-        <w:rPr>
-          <w:rFonts w:hint="eastAsia"/>
-        </w:rPr>
-        <w:t>主轴为佳，而为了更加适应手机灵活的姿态，选择总加速度作为主轴更有效果。</w:t>
+      <w:r>
+        <w:rPr>
+          <w:rFonts w:hint="eastAsia"/>
+        </w:rPr>
+        <w:t>轴作为主轴为佳，而为了更加适应手机灵活的姿态，选择总加速度作为主轴更有效果。</w:t>
       </w:r>
     </w:p>
     <w:p>
@@ -17653,9 +17310,6 @@
     <w:p>
       <w:pPr>
         <w:ind w:firstLineChars="0" w:firstLine="510"/>
-        <w:rPr>
-          <w:rFonts w:hint="eastAsia"/>
-        </w:rPr>
       </w:pPr>
       <w:r>
         <w:rPr>
@@ -17736,7 +17390,14 @@
         <w:rPr>
           <w:rFonts w:hint="eastAsia"/>
         </w:rPr>
-        <w:t>ax</w:t>
+        <w:t>a</w:t>
+      </w:r>
+      <w:r>
+        <w:rPr>
+          <w:rFonts w:hint="eastAsia"/>
+          <w:vertAlign w:val="subscript"/>
+        </w:rPr>
+        <w:t>x</w:t>
       </w:r>
       <w:r>
         <w:rPr>
@@ -17748,7 +17409,14 @@
         <w:rPr>
           <w:rFonts w:hint="eastAsia"/>
         </w:rPr>
-        <w:t>ay</w:t>
+        <w:t>a</w:t>
+      </w:r>
+      <w:r>
+        <w:rPr>
+          <w:rFonts w:hint="eastAsia"/>
+          <w:vertAlign w:val="subscript"/>
+        </w:rPr>
+        <w:t>y</w:t>
       </w:r>
       <w:r>
         <w:rPr>
@@ -17756,14 +17424,19 @@
         </w:rPr>
         <w:t>、</w:t>
       </w:r>
-      <w:proofErr w:type="spellStart"/>
-      <w:r>
-        <w:rPr>
-          <w:rFonts w:hint="eastAsia"/>
-        </w:rPr>
-        <w:t>az</w:t>
-      </w:r>
-      <w:proofErr w:type="spellEnd"/>
+      <w:r>
+        <w:rPr>
+          <w:rFonts w:hint="eastAsia"/>
+        </w:rPr>
+        <w:t>a</w:t>
+      </w:r>
+      <w:r>
+        <w:rPr>
+          <w:rFonts w:hint="eastAsia"/>
+          <w:vertAlign w:val="subscript"/>
+        </w:rPr>
+        <w:t>z</w:t>
+      </w:r>
       <w:r>
         <w:rPr>
           <w:rFonts w:hint="eastAsia"/>
@@ -17806,42 +17479,30 @@
         </w:rPr>
         <w:t>三轴数据，</w:t>
       </w:r>
-      <w:proofErr w:type="spellStart"/>
-      <w:r>
-        <w:rPr>
-          <w:rFonts w:hint="eastAsia"/>
-        </w:rPr>
-        <w:t>ause</w:t>
-      </w:r>
-      <w:proofErr w:type="spellEnd"/>
-      <w:r>
-        <w:rPr>
-          <w:rFonts w:hint="eastAsia"/>
-        </w:rPr>
-        <w:t>为被选择为主轴数据的</w:t>
-      </w:r>
-      <w:proofErr w:type="gramStart"/>
-      <w:r>
-        <w:rPr>
-          <w:rFonts w:hint="eastAsia"/>
-        </w:rPr>
-        <w:t>三轴总加速度</w:t>
-      </w:r>
-      <w:proofErr w:type="gramEnd"/>
-      <w:r>
-        <w:rPr>
-          <w:rFonts w:hint="eastAsia"/>
-        </w:rPr>
-        <w:t>。</w:t>
+      <w:r>
+        <w:rPr>
+          <w:rFonts w:hint="eastAsia"/>
+        </w:rPr>
+        <w:t>a</w:t>
+      </w:r>
+      <w:r>
+        <w:rPr>
+          <w:rFonts w:hint="eastAsia"/>
+          <w:vertAlign w:val="subscript"/>
+        </w:rPr>
+        <w:t>use</w:t>
+      </w:r>
+      <w:r>
+        <w:rPr>
+          <w:rFonts w:hint="eastAsia"/>
+        </w:rPr>
+        <w:t>为被选择为主轴数据的三轴总加速度。</w:t>
       </w:r>
     </w:p>
     <w:p>
       <w:pPr>
         <w:ind w:firstLineChars="0" w:firstLine="0"/>
         <w:jc w:val="center"/>
-        <w:rPr>
-          <w:rFonts w:hint="eastAsia"/>
-        </w:rPr>
       </w:pPr>
       <w:r>
         <w:rPr>
@@ -17872,9 +17533,6 @@
       <w:pPr>
         <w:ind w:firstLineChars="0" w:firstLine="0"/>
         <w:jc w:val="center"/>
-        <w:rPr>
-          <w:rFonts w:hint="eastAsia"/>
-        </w:rPr>
       </w:pPr>
       <w:r>
         <w:t>Fig</w:t>
@@ -17909,25 +17567,258 @@
         <w:ind w:firstLineChars="0" w:firstLine="0"/>
         <w:jc w:val="center"/>
       </w:pPr>
-      <w:bookmarkStart w:id="99" w:name="_GoBack"/>
-      <w:bookmarkEnd w:id="99"/>
     </w:p>
     <w:p>
       <w:pPr>
         <w:pStyle w:val="2"/>
         <w:spacing w:before="232" w:after="232"/>
         <w:rPr>
-          <w:rFonts w:ascii="Times New Roman" w:hAnsi="Times New Roman"/>
-        </w:rPr>
-      </w:pPr>
-      <w:bookmarkStart w:id="100" w:name="_Toc519067536"/>
-      <w:r>
-        <w:rPr>
           <w:rFonts w:ascii="Times New Roman" w:hAnsi="Times New Roman" w:hint="eastAsia"/>
         </w:rPr>
+      </w:pPr>
+      <w:bookmarkStart w:id="99" w:name="_Toc519067536"/>
+      <w:r>
+        <w:rPr>
+          <w:rFonts w:ascii="Times New Roman" w:hAnsi="Times New Roman" w:hint="eastAsia"/>
+        </w:rPr>
         <w:t>步态分析</w:t>
       </w:r>
+      <w:bookmarkEnd w:id="99"/>
+    </w:p>
+    <w:p>
+      <w:pPr>
+        <w:ind w:firstLine="515"/>
+        <w:rPr>
+          <w:rFonts w:hint="eastAsia"/>
+        </w:rPr>
+      </w:pPr>
+      <w:r>
+        <w:t xml:space="preserve"> </w:t>
+      </w:r>
+      <w:r>
+        <w:rPr>
+          <w:rFonts w:hint="eastAsia"/>
+        </w:rPr>
+        <w:t>步态分析</w:t>
+      </w:r>
+      <w:r>
+        <w:rPr>
+          <w:rFonts w:hint="eastAsia"/>
+        </w:rPr>
+        <w:t>是</w:t>
+      </w:r>
+      <w:r>
+        <w:rPr>
+          <w:rFonts w:hint="eastAsia"/>
+        </w:rPr>
+        <w:t>步行者航位推算</w:t>
+      </w:r>
+      <w:r>
+        <w:rPr>
+          <w:rFonts w:hint="eastAsia"/>
+        </w:rPr>
+        <w:t>技术中核心功能之一，用于判断行人每一步的发生。</w:t>
+      </w:r>
+      <w:r>
+        <w:rPr>
+          <w:rFonts w:hint="eastAsia"/>
+        </w:rPr>
+        <w:t>在行人移动的过程中，</w:t>
+      </w:r>
+      <w:r>
+        <w:rPr>
+          <w:rFonts w:hint="eastAsia"/>
+        </w:rPr>
+        <w:t>因为人体运动呈现的规律</w:t>
+      </w:r>
+      <w:r>
+        <w:rPr>
+          <w:rFonts w:hint="eastAsia"/>
+        </w:rPr>
+        <w:t>性</w:t>
+      </w:r>
+      <w:r>
+        <w:rPr>
+          <w:rFonts w:hint="eastAsia"/>
+        </w:rPr>
+        <w:t>，</w:t>
+      </w:r>
+      <w:r>
+        <w:rPr>
+          <w:rFonts w:hint="eastAsia"/>
+        </w:rPr>
+        <w:t>使得行人在步行的过程中</w:t>
+      </w:r>
+      <w:r>
+        <w:rPr>
+          <w:rFonts w:hint="eastAsia"/>
+        </w:rPr>
+        <w:t>加速度信息具有较为明显的周期特征，传统步态分析即利用这样的周期信息进行判断。步态分析的难点在于行人的步行移动存在随机性，运动较为复杂并且受到诸多因素的影响</w:t>
+      </w:r>
+      <w:r>
+        <w:rPr>
+          <w:rFonts w:hint="eastAsia"/>
+        </w:rPr>
+        <w:t>，因此对行人每一步的判断会随着行人行为或其他因素的影响产生误判，直接室内空间定位的精度，造成的误差为</w:t>
+      </w:r>
+      <w:r>
+        <w:rPr>
+          <w:rFonts w:hint="eastAsia"/>
+        </w:rPr>
+        <w:t>0.5</w:t>
+      </w:r>
+      <w:r>
+        <w:rPr>
+          <w:rFonts w:hint="eastAsia"/>
+        </w:rPr>
+        <w:t>米到</w:t>
+      </w:r>
+      <w:r>
+        <w:rPr>
+          <w:rFonts w:hint="eastAsia"/>
+        </w:rPr>
+        <w:t>1</w:t>
+      </w:r>
+      <w:r>
+        <w:rPr>
+          <w:rFonts w:hint="eastAsia"/>
+        </w:rPr>
+        <w:t>米左右</w:t>
+      </w:r>
+      <w:r>
+        <w:rPr>
+          <w:rFonts w:hint="eastAsia"/>
+        </w:rPr>
+        <w:t>。</w:t>
+      </w:r>
+      <w:r>
+        <w:rPr>
+          <w:rFonts w:hint="eastAsia"/>
+        </w:rPr>
+        <w:t>提升传统步态分析的算法复杂程度，会因为使用主轴作为基准，数据量较少，导致效果并不理想。</w:t>
+      </w:r>
+    </w:p>
+    <w:p>
+      <w:pPr>
+        <w:ind w:firstLine="515"/>
+      </w:pPr>
+      <w:r>
+        <w:rPr>
+          <w:rFonts w:hint="eastAsia"/>
+        </w:rPr>
+        <w:t>本文将主轴选择和行为判断从步态分析中剥离出来，</w:t>
+      </w:r>
+      <w:r>
+        <w:rPr>
+          <w:rFonts w:hint="eastAsia"/>
+        </w:rPr>
+        <w:t>在步态分析中较为粗略地检测行人移动的发生，</w:t>
+      </w:r>
+      <w:r>
+        <w:rPr>
+          <w:rFonts w:hint="eastAsia"/>
+        </w:rPr>
+        <w:t>在此过程中大幅度减少数据量。以这些较少的数据作为标记，在</w:t>
+      </w:r>
+      <w:r>
+        <w:rPr>
+          <w:rFonts w:hint="eastAsia"/>
+        </w:rPr>
+        <w:t>后续的行为判断对运动状态进行分类，</w:t>
+      </w:r>
+      <w:r>
+        <w:rPr>
+          <w:rFonts w:hint="eastAsia"/>
+        </w:rPr>
+        <w:t>判断当前行人的行为</w:t>
+      </w:r>
+      <w:r>
+        <w:rPr>
+          <w:rFonts w:hint="eastAsia"/>
+        </w:rPr>
+        <w:t>和运动状态</w:t>
+      </w:r>
+      <w:r>
+        <w:rPr>
+          <w:rFonts w:hint="eastAsia"/>
+        </w:rPr>
+        <w:t>，</w:t>
+      </w:r>
+      <w:r>
+        <w:rPr>
+          <w:rFonts w:hint="eastAsia"/>
+        </w:rPr>
+        <w:t>根据不用的运动状态进行具有更加针对性的计算，如</w:t>
+      </w:r>
+      <w:r>
+        <w:rPr>
+          <w:rFonts w:hint="eastAsia"/>
+        </w:rPr>
+        <w:t>剔除不会</w:t>
+      </w:r>
+      <w:r>
+        <w:rPr>
+          <w:rFonts w:hint="eastAsia"/>
+        </w:rPr>
+        <w:t>产生位移</w:t>
+      </w:r>
+      <w:r>
+        <w:rPr>
+          <w:rFonts w:hint="eastAsia"/>
+        </w:rPr>
+        <w:t>的步，</w:t>
+      </w:r>
+      <w:r>
+        <w:rPr>
+          <w:rFonts w:hint="eastAsia"/>
+        </w:rPr>
+        <w:t>特</w:t>
+      </w:r>
+      <w:r>
+        <w:rPr>
+          <w:rFonts w:hint="eastAsia"/>
+        </w:rPr>
+        <w:lastRenderedPageBreak/>
+        <w:t>殊处理纵向移动上下楼梯的步</w:t>
+      </w:r>
+      <w:r>
+        <w:rPr>
+          <w:rFonts w:hint="eastAsia"/>
+        </w:rPr>
+        <w:t>。这种多段的方法</w:t>
+      </w:r>
+      <w:r>
+        <w:rPr>
+          <w:rFonts w:hint="eastAsia"/>
+        </w:rPr>
+        <w:t>使得步态分析</w:t>
+      </w:r>
+      <w:r>
+        <w:rPr>
+          <w:rFonts w:hint="eastAsia"/>
+        </w:rPr>
+        <w:t>单一</w:t>
+      </w:r>
+      <w:r>
+        <w:rPr>
+          <w:rFonts w:hint="eastAsia"/>
+        </w:rPr>
+        <w:t>一项的功能复杂度降低</w:t>
+      </w:r>
+      <w:r>
+        <w:rPr>
+          <w:rFonts w:hint="eastAsia"/>
+        </w:rPr>
+        <w:t>，并且大幅度减少下一流程所需要的数据量，对行为判断也是一种优化</w:t>
+      </w:r>
+      <w:bookmarkStart w:id="100" w:name="_GoBack"/>
       <w:bookmarkEnd w:id="100"/>
+      <w:r>
+        <w:rPr>
+          <w:rFonts w:hint="eastAsia"/>
+        </w:rPr>
+        <w:t>。在本文中，步态分析为使用已经选择出的主轴的加速度传感器的数据的周期规律和波形信息判断行人每一步的发生时刻，并将下标保存起来用于后续的计算使用。</w:t>
+      </w:r>
     </w:p>
     <w:p>
       <w:pPr>
@@ -17975,19 +17866,64 @@
         <w:pStyle w:val="2"/>
         <w:spacing w:before="232" w:after="232"/>
         <w:rPr>
-          <w:rFonts w:ascii="Times New Roman" w:hAnsi="Times New Roman"/>
-        </w:rPr>
-      </w:pPr>
-      <w:r>
-        <w:rPr>
           <w:rFonts w:ascii="Times New Roman" w:hAnsi="Times New Roman" w:hint="eastAsia"/>
         </w:rPr>
+      </w:pPr>
+      <w:r>
+        <w:rPr>
+          <w:rFonts w:ascii="Times New Roman" w:hAnsi="Times New Roman" w:hint="eastAsia"/>
+        </w:rPr>
         <w:t>行为判断</w:t>
       </w:r>
     </w:p>
     <w:p>
       <w:pPr>
         <w:ind w:firstLine="515"/>
+        <w:rPr>
+          <w:rFonts w:hint="eastAsia"/>
+          <w:vertAlign w:val="superscript"/>
+        </w:rPr>
+      </w:pPr>
+      <w:r>
+        <w:rPr>
+          <w:rFonts w:hint="eastAsia"/>
+        </w:rPr>
+        <w:t>人体的一般步行移动频率为</w:t>
+      </w:r>
+      <w:r>
+        <w:rPr>
+          <w:rFonts w:hint="eastAsia"/>
+        </w:rPr>
+        <w:t>1</w:t>
+      </w:r>
+      <w:r>
+        <w:rPr>
+          <w:rFonts w:hint="eastAsia"/>
+        </w:rPr>
+        <w:t>—</w:t>
+      </w:r>
+      <w:r>
+        <w:rPr>
+          <w:rFonts w:hint="eastAsia"/>
+        </w:rPr>
+        <w:t>3HZ</w:t>
+      </w:r>
+      <w:r>
+        <w:rPr>
+          <w:rFonts w:hint="eastAsia"/>
+          <w:vertAlign w:val="superscript"/>
+        </w:rPr>
+        <w:t>[14]</w:t>
+      </w:r>
+    </w:p>
+    <w:p>
+      <w:pPr>
+        <w:ind w:firstLine="515"/>
+      </w:pPr>
+    </w:p>
+    <w:p>
+      <w:pPr>
+        <w:ind w:firstLine="515"/>
       </w:pPr>
       <w:r>
         <w:rPr>
@@ -18000,7 +17936,6 @@
       <w:pPr>
         <w:ind w:firstLine="515"/>
       </w:pPr>
-      <w:proofErr w:type="spellStart"/>
       <w:r>
         <w:t>K</w:t>
       </w:r>
@@ -18010,13 +17945,11 @@
         </w:rPr>
         <w:t>nn</w:t>
       </w:r>
-      <w:proofErr w:type="spellEnd"/>
     </w:p>
     <w:p>
       <w:pPr>
         <w:ind w:firstLine="515"/>
       </w:pPr>
-      <w:proofErr w:type="spellStart"/>
       <w:r>
         <w:t>K</w:t>
       </w:r>
@@ -18026,7 +17959,6 @@
         </w:rPr>
         <w:t>means</w:t>
       </w:r>
-      <w:proofErr w:type="spellEnd"/>
     </w:p>
     <w:p>
       <w:pPr>
@@ -18061,7 +17993,6 @@
         <w:rPr>
           <w:rFonts w:hint="eastAsia"/>
         </w:rPr>
-        <w:lastRenderedPageBreak/>
         <w:t>阈值</w:t>
       </w:r>
     </w:p>
@@ -19026,23 +18957,7 @@
         <w:ind w:left="0" w:firstLine="515"/>
       </w:pPr>
       <w:r>
-        <w:t xml:space="preserve">Hightower J, </w:t>
-      </w:r>
-      <w:proofErr w:type="spellStart"/>
-      <w:r>
-        <w:t>Borriello</w:t>
-      </w:r>
-      <w:proofErr w:type="spellEnd"/>
-      <w:r>
-        <w:t xml:space="preserve"> G. Location systems for ubiquitous </w:t>
-      </w:r>
-      <w:proofErr w:type="gramStart"/>
-      <w:r>
-        <w:t>computing[</w:t>
-      </w:r>
-      <w:proofErr w:type="gramEnd"/>
-      <w:r>
-        <w:t>J]. Computer, 2001, 34(8):57-66.</w:t>
+        <w:t>Hightower J, Borriello G. Location systems for ubiquitous computing[J]. Computer, 2001, 34(8):57-66.</w:t>
       </w:r>
     </w:p>
     <w:p>
@@ -19071,29 +18986,8 @@
         </w:numPr>
         <w:ind w:left="0" w:firstLine="515"/>
       </w:pPr>
-      <w:proofErr w:type="spellStart"/>
-      <w:r>
-        <w:t>Pratama</w:t>
-      </w:r>
-      <w:proofErr w:type="spellEnd"/>
-      <w:r>
-        <w:t xml:space="preserve"> A R, </w:t>
-      </w:r>
-      <w:proofErr w:type="spellStart"/>
-      <w:r>
-        <w:t>Widyawan</w:t>
-      </w:r>
-      <w:proofErr w:type="spellEnd"/>
-      <w:r>
-        <w:t xml:space="preserve">, </w:t>
-      </w:r>
-      <w:proofErr w:type="spellStart"/>
-      <w:r>
-        <w:t>Hidayat</w:t>
-      </w:r>
-      <w:proofErr w:type="spellEnd"/>
-      <w:r>
-        <w:t xml:space="preserve"> R. Smartphone-based Pedestrian Dead Reckoning as an indoor positioning system[C]// International Conference on System Engineering and Technology. IEEE, 2012:1-6.</w:t>
+      <w:r>
+        <w:t>Pratama A R, Widyawan, Hidayat R. Smartphone-based Pedestrian Dead Reckoning as an indoor positioning system[C]// International Conference on System Engineering and Technology. IEEE, 2012:1-6.</w:t>
       </w:r>
     </w:p>
     <w:p>
@@ -19149,21 +19043,8 @@
         </w:numPr>
         <w:ind w:left="0" w:firstLine="515"/>
       </w:pPr>
-      <w:proofErr w:type="spellStart"/>
-      <w:r>
-        <w:t>Qian</w:t>
-      </w:r>
-      <w:proofErr w:type="spellEnd"/>
-      <w:r>
-        <w:t xml:space="preserve"> J, Pei L, Ma J, et al. Vector Graph Assisted Pedestrian Dead Reckoning Using an Unconstrained </w:t>
-      </w:r>
-      <w:proofErr w:type="gramStart"/>
-      <w:r>
-        <w:t>Smartphone[</w:t>
-      </w:r>
-      <w:proofErr w:type="gramEnd"/>
-      <w:r>
-        <w:t>J]. Sensors, 2015, 15(3):5032-57.</w:t>
+      <w:r>
+        <w:t>Qian J, Pei L, Ma J, et al. Vector Graph Assisted Pedestrian Dead Reckoning Using an Unconstrained Smartphone[J]. Sensors, 2015, 15(3):5032-57.</w:t>
       </w:r>
     </w:p>
     <w:p>
@@ -19174,21 +19055,8 @@
         </w:numPr>
         <w:ind w:left="0" w:firstLine="515"/>
       </w:pPr>
-      <w:proofErr w:type="spellStart"/>
-      <w:r>
-        <w:t>Zijlstra</w:t>
-      </w:r>
-      <w:proofErr w:type="spellEnd"/>
-      <w:r>
-        <w:t xml:space="preserve"> W, Hof A L. Displacement of the pelvis during human walking: Experimental data and model </w:t>
-      </w:r>
-      <w:proofErr w:type="gramStart"/>
-      <w:r>
-        <w:t>predictions[</w:t>
-      </w:r>
-      <w:proofErr w:type="gramEnd"/>
-      <w:r>
-        <w:t>J]. Gait &amp; Posture, 1997, 6(3):249-262</w:t>
+      <w:r>
+        <w:t>Zijlstra W, Hof A L. Displacement of the pelvis during human walking: Experimental data and model predictions[J]. Gait &amp; Posture, 1997, 6(3):249-262</w:t>
       </w:r>
       <w:r>
         <w:t>.</w:t>
@@ -19202,16 +19070,11 @@
         </w:numPr>
         <w:ind w:left="0" w:firstLine="515"/>
       </w:pPr>
-      <w:proofErr w:type="spellStart"/>
       <w:r>
         <w:t>H.</w:t>
       </w:r>
       <w:r>
-        <w:t>Weinberg</w:t>
-      </w:r>
-      <w:proofErr w:type="spellEnd"/>
-      <w:r>
-        <w:t>, “Using the ADXL202 in Pedometer and Personal</w:t>
+        <w:t>Weinberg, “Using the ADXL202 in Pedometer and Personal</w:t>
       </w:r>
       <w:r>
         <w:rPr>
@@ -19220,13 +19083,8 @@
         <w:t xml:space="preserve"> </w:t>
       </w:r>
       <w:r>
-        <w:t>Navigation Applications,” Analog Devices AN-602 Application Note</w:t>
-      </w:r>
-      <w:proofErr w:type="gramStart"/>
-      <w:r>
-        <w:t>,2002</w:t>
-      </w:r>
-      <w:proofErr w:type="gramEnd"/>
+        <w:t>Navigation Applications,” Analog Devices AN-602 Application Note,2002</w:t>
+      </w:r>
       <w:r>
         <w:t>.</w:t>
       </w:r>
@@ -19239,16 +19097,11 @@
         </w:numPr>
         <w:ind w:left="0" w:firstLine="515"/>
       </w:pPr>
-      <w:proofErr w:type="spellStart"/>
       <w:r>
         <w:t>J.</w:t>
       </w:r>
       <w:r>
-        <w:t>Scarlet</w:t>
-      </w:r>
-      <w:proofErr w:type="spellEnd"/>
-      <w:r>
-        <w:t>, “Enhancing the Performance of Pedometers Using a Single Accelerometer,” Analog Devices AN-900 Application Note, 2005.</w:t>
+        <w:t>Scarlet, “Enhancing the Performance of Pedometers Using a Single Accelerometer,” Analog Devices AN-900 Application Note, 2005.</w:t>
       </w:r>
     </w:p>
     <w:p>
@@ -19271,37 +19124,8 @@
         </w:numPr>
         <w:ind w:left="0" w:firstLine="515"/>
       </w:pPr>
-      <w:proofErr w:type="spellStart"/>
-      <w:r>
-        <w:t>Ruizhi</w:t>
-      </w:r>
-      <w:proofErr w:type="spellEnd"/>
-      <w:r>
-        <w:t xml:space="preserve"> Chen, Ling Pei, </w:t>
-      </w:r>
-      <w:proofErr w:type="spellStart"/>
-      <w:r>
-        <w:t>Yuwei</w:t>
-      </w:r>
-      <w:proofErr w:type="spellEnd"/>
-      <w:r>
-        <w:t xml:space="preserve"> </w:t>
-      </w:r>
-      <w:proofErr w:type="spellStart"/>
-      <w:r>
-        <w:t>Chen,”A</w:t>
-      </w:r>
-      <w:proofErr w:type="spellEnd"/>
-      <w:r>
-        <w:t xml:space="preserve"> Smart Phone Based PDR Solution for Indoor </w:t>
-      </w:r>
-      <w:proofErr w:type="spellStart"/>
-      <w:r>
-        <w:t>Navigatio</w:t>
-      </w:r>
-      <w:proofErr w:type="spellEnd"/>
-      <w:r>
-        <w:t>,” Navigation," Proceedings of the 24th International Technical Meeting of The Satellite Division of the Institute of Navigation (ION GNSS 2011), pp. 1404-1408</w:t>
+      <w:r>
+        <w:t>Ruizhi Chen, Ling Pei, Yuwei Chen,”A Smart Phone Based PDR Solution for Indoor Navigatio,” Navigation," Proceedings of the 24th International Technical Meeting of The Satellite Division of the Institute of Navigation (ION GNSS 2011), pp. 1404-1408</w:t>
       </w:r>
     </w:p>
     <w:p>
@@ -19313,23 +19137,7 @@
         <w:ind w:left="0" w:firstLine="515"/>
       </w:pPr>
       <w:r>
-        <w:t xml:space="preserve">Lane N D, </w:t>
-      </w:r>
-      <w:proofErr w:type="spellStart"/>
-      <w:r>
-        <w:t>Georgiev</w:t>
-      </w:r>
-      <w:proofErr w:type="spellEnd"/>
-      <w:r>
-        <w:t xml:space="preserve"> P. Can Deep Learning Revolutionize Mobile Sensing</w:t>
-      </w:r>
-      <w:proofErr w:type="gramStart"/>
-      <w:r>
-        <w:t>?[</w:t>
-      </w:r>
-      <w:proofErr w:type="gramEnd"/>
-      <w:r>
-        <w:t>J]. 2015:117-122.</w:t>
+        <w:t>Lane N D, Georgiev P. Can Deep Learning Revolutionize Mobile Sensing?[J]. 2015:117-122.</w:t>
       </w:r>
     </w:p>
     <w:p>
@@ -19340,65 +19148,12 @@
         </w:numPr>
         <w:ind w:left="0" w:firstLine="515"/>
       </w:pPr>
-      <w:proofErr w:type="spellStart"/>
-      <w:r>
-        <w:t>Sathyanarayana</w:t>
-      </w:r>
-      <w:proofErr w:type="spellEnd"/>
-      <w:r>
-        <w:t xml:space="preserve"> A, </w:t>
-      </w:r>
-      <w:proofErr w:type="spellStart"/>
-      <w:r>
-        <w:t>Joty</w:t>
-      </w:r>
-      <w:proofErr w:type="spellEnd"/>
-      <w:r>
-        <w:t xml:space="preserve"> S, </w:t>
-      </w:r>
-      <w:proofErr w:type="spellStart"/>
-      <w:r>
-        <w:t>Fernandezluque</w:t>
-      </w:r>
-      <w:proofErr w:type="spellEnd"/>
-      <w:r>
-        <w:t xml:space="preserve"> L, et al. Correction of: Sleep </w:t>
+      <w:r>
+        <w:t xml:space="preserve">Sathyanarayana A, Joty S, Fernandezluque L, et al. Correction of: Sleep </w:t>
       </w:r>
       <w:r>
         <w:lastRenderedPageBreak/>
-        <w:t xml:space="preserve">Quality Prediction From Wearable Data Using Deep </w:t>
-      </w:r>
-      <w:proofErr w:type="gramStart"/>
-      <w:r>
-        <w:t>Learning[</w:t>
-      </w:r>
-      <w:proofErr w:type="gramEnd"/>
-      <w:r>
-        <w:t xml:space="preserve">J]. </w:t>
-      </w:r>
-      <w:proofErr w:type="spellStart"/>
-      <w:r>
-        <w:t>Jmir</w:t>
-      </w:r>
-      <w:proofErr w:type="spellEnd"/>
-      <w:r>
-        <w:t xml:space="preserve"> </w:t>
-      </w:r>
-      <w:proofErr w:type="spellStart"/>
-      <w:r>
-        <w:t>Mhealth</w:t>
-      </w:r>
-      <w:proofErr w:type="spellEnd"/>
-      <w:r>
-        <w:t xml:space="preserve"> &amp; </w:t>
-      </w:r>
-      <w:proofErr w:type="spellStart"/>
-      <w:r>
-        <w:t>Uhealth</w:t>
-      </w:r>
-      <w:proofErr w:type="spellEnd"/>
-      <w:r>
-        <w:t>, 2016, 4(4).</w:t>
+        <w:t>Quality Prediction From Wearable Data Using Deep Learning[J]. Jmir Mhealth &amp; Uhealth, 2016, 4(4).</w:t>
       </w:r>
     </w:p>
     <w:p>
@@ -19408,22 +19163,24 @@
           <w:numId w:val="22"/>
         </w:numPr>
         <w:ind w:left="0" w:firstLine="515"/>
-      </w:pPr>
-      <w:proofErr w:type="spellStart"/>
-      <w:r>
-        <w:t>Qian</w:t>
-      </w:r>
-      <w:proofErr w:type="spellEnd"/>
-      <w:r>
-        <w:t xml:space="preserve"> J, Ma J, Ying R, et al. RPNOS: Reliable Pedestrian Navigation on a </w:t>
-      </w:r>
-      <w:proofErr w:type="gramStart"/>
-      <w:r>
-        <w:t>Smartphone[</w:t>
-      </w:r>
-      <w:proofErr w:type="gramEnd"/>
-      <w:r>
-        <w:t>J]. Communications in Computer &amp; Information Science, 2013, 398:188-199.</w:t>
+        <w:rPr>
+          <w:rFonts w:hint="eastAsia"/>
+        </w:rPr>
+      </w:pPr>
+      <w:r>
+        <w:t>Qian J, Ma J, Ying R, et al. RPNOS: Reliable Pedestrian Navigation on a Smartphone[J]. Communications in Computer &amp; Information Science, 2013, 398:188-199.</w:t>
+      </w:r>
+    </w:p>
+    <w:p>
+      <w:pPr>
+        <w:numPr>
+          <w:ilvl w:val="0"/>
+          <w:numId w:val="22"/>
+        </w:numPr>
+        <w:ind w:left="0" w:firstLine="515"/>
+      </w:pPr>
+      <w:r>
+        <w:t>Correa A, Morell A, Barcelo M, et al. Navigation system for elderly care applications based on wireless sensor networks[C]// Signal Processing Conference. IEEE, 2012:210-214.</w:t>
       </w:r>
     </w:p>
     <w:p>
@@ -19481,16 +19238,8 @@
         <w:rPr>
           <w:rFonts w:hint="eastAsia"/>
         </w:rPr>
-        <w:t>感谢</w:t>
-      </w:r>
-      <w:proofErr w:type="gramStart"/>
-      <w:r>
-        <w:rPr>
-          <w:rFonts w:hint="eastAsia"/>
-        </w:rPr>
-        <w:t>大吸神教</w:t>
-      </w:r>
-      <w:proofErr w:type="gramEnd"/>
+        <w:t>感谢大吸神教</w:t>
+      </w:r>
       <w:r>
         <w:t>，</w:t>
       </w:r>
@@ -19854,7 +19603,7 @@
                             <w:rPr>
                               <w:noProof/>
                             </w:rPr>
-                            <w:t>17</w:t>
+                            <w:t>19</w:t>
                           </w:r>
                           <w:r>
                             <w:rPr>
@@ -19922,7 +19671,7 @@
                       <w:rPr>
                         <w:noProof/>
                       </w:rPr>
-                      <w:t>17</w:t>
+                      <w:t>19</w:t>
                     </w:r>
                     <w:r>
                       <w:rPr>
@@ -24416,7 +24165,7 @@
 </file>
 
 <file path=customXml/itemProps2.xml><?xml version="1.0" encoding="utf-8"?>
-<ds:datastoreItem xmlns:ds="http://schemas.openxmlformats.org/officeDocument/2006/customXml" ds:itemID="{54EBF856-A0DF-4F8D-A61E-210FBFC7BC02}">
+<ds:datastoreItem xmlns:ds="http://schemas.openxmlformats.org/officeDocument/2006/customXml" ds:itemID="{361F5E36-A95C-44C2-9F02-857A10D21539}">
   <ds:schemaRefs>
     <ds:schemaRef ds:uri="http://schemas.openxmlformats.org/officeDocument/2006/bibliography"/>
   </ds:schemaRefs>

--- a/5 documents/基于深度学习的惯性导航室内定位算法研究-2.docx
+++ b/5 documents/基于深度学习的惯性导航室内定位算法研究-2.docx
@@ -283,6 +283,7 @@
                 <w:szCs w:val="28"/>
               </w:rPr>
             </w:pPr>
+            <w:proofErr w:type="gramStart"/>
             <w:r>
               <w:rPr>
                 <w:rFonts w:eastAsiaTheme="majorEastAsia" w:hint="eastAsia"/>
@@ -291,6 +292,7 @@
               </w:rPr>
               <w:t>付萌</w:t>
             </w:r>
+            <w:proofErr w:type="gramEnd"/>
           </w:p>
         </w:tc>
       </w:tr>
@@ -1275,8 +1277,17 @@
           <w:sz w:val="28"/>
           <w:szCs w:val="28"/>
         </w:rPr>
-        <w:t>Fu Meng</w:t>
-      </w:r>
+        <w:t xml:space="preserve">Fu </w:t>
+      </w:r>
+      <w:proofErr w:type="spellStart"/>
+      <w:r>
+        <w:rPr>
+          <w:sz w:val="28"/>
+          <w:szCs w:val="28"/>
+        </w:rPr>
+        <w:t>Meng</w:t>
+      </w:r>
+      <w:proofErr w:type="spellEnd"/>
     </w:p>
     <w:p>
       <w:pPr>
@@ -1356,6 +1367,7 @@
         </w:rPr>
         <w:t xml:space="preserve"> </w:t>
       </w:r>
+      <w:proofErr w:type="spellStart"/>
       <w:r>
         <w:rPr>
           <w:sz w:val="28"/>
@@ -1363,6 +1375,7 @@
         </w:rPr>
         <w:t>Qingxu</w:t>
       </w:r>
+      <w:proofErr w:type="spellEnd"/>
     </w:p>
     <w:p>
       <w:pPr>
@@ -1492,6 +1505,7 @@
           <w:docGrid w:type="linesAndChars" w:linePitch="435" w:charSpace="752"/>
         </w:sectPr>
       </w:pPr>
+      <w:proofErr w:type="spellStart"/>
       <w:r>
         <w:rPr>
           <w:b/>
@@ -1499,7 +1513,17 @@
           <w:sz w:val="32"/>
           <w:szCs w:val="32"/>
         </w:rPr>
-        <w:t>Decemeber 201</w:t>
+        <w:t>Decemeber</w:t>
+      </w:r>
+      <w:proofErr w:type="spellEnd"/>
+      <w:r>
+        <w:rPr>
+          <w:b/>
+          <w:bCs/>
+          <w:sz w:val="32"/>
+          <w:szCs w:val="32"/>
+        </w:rPr>
+        <w:t xml:space="preserve"> 201</w:t>
       </w:r>
       <w:r>
         <w:rPr>
@@ -2380,8 +2404,16 @@
         <w:rPr>
           <w:rFonts w:hint="eastAsia"/>
         </w:rPr>
-        <w:t>其中在滤步</w:t>
-      </w:r>
+        <w:t>其中</w:t>
+      </w:r>
+      <w:proofErr w:type="gramStart"/>
+      <w:r>
+        <w:rPr>
+          <w:rFonts w:hint="eastAsia"/>
+        </w:rPr>
+        <w:t>在滤步</w:t>
+      </w:r>
+      <w:proofErr w:type="gramEnd"/>
       <w:r>
         <w:t>、步长估计、高度移动</w:t>
       </w:r>
@@ -2736,17 +2768,40 @@
       <w:r>
         <w:t xml:space="preserve">Indoor </w:t>
       </w:r>
+      <w:proofErr w:type="spellStart"/>
       <w:r>
         <w:t>p</w:t>
       </w:r>
       <w:r>
         <w:t>ositioning</w:t>
       </w:r>
-      <w:r>
-        <w:t>;Smartphone inertial sensor</w:t>
-      </w:r>
-      <w:r>
-        <w:t xml:space="preserve">;Pedestrian dead reckoning;Deep learning  </w:t>
+      <w:proofErr w:type="gramStart"/>
+      <w:r>
+        <w:t>;Smartphone</w:t>
+      </w:r>
+      <w:proofErr w:type="spellEnd"/>
+      <w:proofErr w:type="gramEnd"/>
+      <w:r>
+        <w:t xml:space="preserve"> inertial </w:t>
+      </w:r>
+      <w:proofErr w:type="spellStart"/>
+      <w:r>
+        <w:t>sensor</w:t>
+      </w:r>
+      <w:r>
+        <w:t>;Pedestrian</w:t>
+      </w:r>
+      <w:proofErr w:type="spellEnd"/>
+      <w:r>
+        <w:t xml:space="preserve"> dead </w:t>
+      </w:r>
+      <w:proofErr w:type="spellStart"/>
+      <w:r>
+        <w:t>reckoning;Deep</w:t>
+      </w:r>
+      <w:proofErr w:type="spellEnd"/>
+      <w:r>
+        <w:t xml:space="preserve"> learning  </w:t>
       </w:r>
     </w:p>
     <w:p>
@@ -7236,11 +7291,19 @@
         </w:rPr>
         <w:t>定位方案的</w:t>
       </w:r>
+      <w:proofErr w:type="gramStart"/>
       <w:r>
         <w:rPr>
           <w:rFonts w:eastAsiaTheme="minorEastAsia" w:hint="eastAsia"/>
         </w:rPr>
-        <w:t>的精确性和</w:t>
+        <w:t>的</w:t>
+      </w:r>
+      <w:proofErr w:type="gramEnd"/>
+      <w:r>
+        <w:rPr>
+          <w:rFonts w:eastAsiaTheme="minorEastAsia" w:hint="eastAsia"/>
+        </w:rPr>
+        <w:t>精确性和</w:t>
       </w:r>
       <w:r>
         <w:rPr>
@@ -7339,8 +7402,23 @@
         <w:rPr>
           <w:rFonts w:eastAsiaTheme="minorEastAsia"/>
         </w:rPr>
-        <w:t>定位技术、超声波定位技术、射频设别定位技术、</w:t>
-      </w:r>
+        <w:t>定位技术、超声波定位技术、</w:t>
+      </w:r>
+      <w:proofErr w:type="gramStart"/>
+      <w:r>
+        <w:rPr>
+          <w:rFonts w:eastAsiaTheme="minorEastAsia"/>
+        </w:rPr>
+        <w:t>射频设别定位</w:t>
+      </w:r>
+      <w:proofErr w:type="gramEnd"/>
+      <w:r>
+        <w:rPr>
+          <w:rFonts w:eastAsiaTheme="minorEastAsia"/>
+        </w:rPr>
+        <w:t>技术、</w:t>
+      </w:r>
+      <w:proofErr w:type="gramStart"/>
       <w:r>
         <w:rPr>
           <w:rFonts w:eastAsiaTheme="minorEastAsia" w:hint="eastAsia"/>
@@ -7351,14 +7429,23 @@
         <w:rPr>
           <w:rFonts w:eastAsiaTheme="minorEastAsia"/>
         </w:rPr>
-        <w:t>室内定位技术、</w:t>
-      </w:r>
+        <w:t>室内</w:t>
+      </w:r>
+      <w:proofErr w:type="gramEnd"/>
       <w:r>
         <w:rPr>
           <w:rFonts w:eastAsiaTheme="minorEastAsia"/>
         </w:rPr>
+        <w:t>定位技术、</w:t>
+      </w:r>
+      <w:proofErr w:type="spellStart"/>
+      <w:r>
+        <w:rPr>
+          <w:rFonts w:eastAsiaTheme="minorEastAsia"/>
+        </w:rPr>
         <w:t>Wifi</w:t>
       </w:r>
+      <w:proofErr w:type="spellEnd"/>
       <w:r>
         <w:rPr>
           <w:rFonts w:eastAsiaTheme="minorEastAsia"/>
@@ -7371,12 +7458,14 @@
         </w:rPr>
         <w:t>、</w:t>
       </w:r>
+      <w:proofErr w:type="spellStart"/>
       <w:r>
         <w:rPr>
           <w:rFonts w:eastAsiaTheme="minorEastAsia" w:hint="eastAsia"/>
         </w:rPr>
         <w:t>ZigBee</w:t>
       </w:r>
+      <w:proofErr w:type="spellEnd"/>
       <w:r>
         <w:rPr>
           <w:rFonts w:eastAsiaTheme="minorEastAsia"/>
@@ -8596,6 +8685,7 @@
         </w:rPr>
         <w:t>Z</w:t>
       </w:r>
+      <w:proofErr w:type="gramStart"/>
       <w:r>
         <w:t>轴</w:t>
       </w:r>
@@ -8605,6 +8695,7 @@
         </w:rPr>
         <w:t>数据</w:t>
       </w:r>
+      <w:proofErr w:type="gramEnd"/>
       <w:r>
         <w:t>进行</w:t>
       </w:r>
@@ -8623,8 +8714,13 @@
         </w:rPr>
         <w:t>。</w:t>
       </w:r>
-      <w:r>
-        <w:t>判步过程中，多以</w:t>
+      <w:proofErr w:type="gramStart"/>
+      <w:r>
+        <w:t>判步过程</w:t>
+      </w:r>
+      <w:proofErr w:type="gramEnd"/>
+      <w:r>
+        <w:t>中，多以</w:t>
       </w:r>
       <w:r>
         <w:rPr>
@@ -9243,12 +9339,14 @@
         </w:rPr>
         <w:t>、</w:t>
       </w:r>
+      <w:proofErr w:type="spellStart"/>
       <w:r>
         <w:rPr>
           <w:rFonts w:hint="eastAsia"/>
         </w:rPr>
         <w:t>LinPei</w:t>
       </w:r>
+      <w:proofErr w:type="spellEnd"/>
       <w:r>
         <w:rPr>
           <w:rFonts w:hint="eastAsia"/>
@@ -9451,7 +9549,15 @@
         <w:t>当下针对深度学习的</w:t>
       </w:r>
       <w:r>
-        <w:t>研究非常火热，</w:t>
+        <w:t>研究</w:t>
+      </w:r>
+      <w:proofErr w:type="gramStart"/>
+      <w:r>
+        <w:t>非常</w:t>
+      </w:r>
+      <w:proofErr w:type="gramEnd"/>
+      <w:r>
+        <w:t>火热，</w:t>
       </w:r>
       <w:r>
         <w:rPr>
@@ -9963,7 +10069,21 @@
         <w:rPr>
           <w:rFonts w:hint="eastAsia"/>
         </w:rPr>
-        <w:t>，并很大程度地扩展了步态分析的灵活性</w:t>
+        <w:t>，</w:t>
+      </w:r>
+      <w:proofErr w:type="gramStart"/>
+      <w:r>
+        <w:rPr>
+          <w:rFonts w:hint="eastAsia"/>
+        </w:rPr>
+        <w:t>并很大</w:t>
+      </w:r>
+      <w:proofErr w:type="gramEnd"/>
+      <w:r>
+        <w:rPr>
+          <w:rFonts w:hint="eastAsia"/>
+        </w:rPr>
+        <w:t>程度地扩展了步态分析的灵活性</w:t>
       </w:r>
       <w:r>
         <w:rPr>
@@ -12295,13 +12415,27 @@
         <w:rPr>
           <w:rFonts w:eastAsiaTheme="minorEastAsia"/>
         </w:rPr>
-        <w:t>和正北</w:t>
+        <w:t>和</w:t>
+      </w:r>
+      <w:proofErr w:type="gramStart"/>
+      <w:r>
+        <w:rPr>
+          <w:rFonts w:eastAsiaTheme="minorEastAsia"/>
+        </w:rPr>
+        <w:t>正北</w:t>
       </w:r>
       <w:r>
         <w:rPr>
           <w:rFonts w:eastAsiaTheme="minorEastAsia" w:hint="eastAsia"/>
         </w:rPr>
-        <w:t>为正方向</w:t>
+        <w:t>为</w:t>
+      </w:r>
+      <w:proofErr w:type="gramEnd"/>
+      <w:r>
+        <w:rPr>
+          <w:rFonts w:eastAsiaTheme="minorEastAsia" w:hint="eastAsia"/>
+        </w:rPr>
+        <w:t>正方向</w:t>
       </w:r>
       <w:r>
         <w:rPr>
@@ -12612,7 +12746,16 @@
           <w:color w:val="000000"/>
           <w:szCs w:val="24"/>
         </w:rPr>
-        <w:t>步架设</w:t>
+        <w:t>步架</w:t>
+      </w:r>
+      <w:proofErr w:type="gramStart"/>
+      <w:r>
+        <w:rPr>
+          <w:rFonts w:ascii="TimesNewRoman" w:hAnsi="TimesNewRoman" w:hint="eastAsia"/>
+          <w:color w:val="000000"/>
+          <w:szCs w:val="24"/>
+        </w:rPr>
+        <w:t>设</w:t>
       </w:r>
       <w:r>
         <w:rPr>
@@ -12620,7 +12763,16 @@
           <w:color w:val="000000"/>
           <w:szCs w:val="24"/>
         </w:rPr>
-        <w:t>基础设施</w:t>
+        <w:t>基础</w:t>
+      </w:r>
+      <w:proofErr w:type="gramEnd"/>
+      <w:r>
+        <w:rPr>
+          <w:rFonts w:ascii="TimesNewRoman" w:hAnsi="TimesNewRoman"/>
+          <w:color w:val="000000"/>
+          <w:szCs w:val="24"/>
+        </w:rPr>
+        <w:t>设施</w:t>
       </w:r>
       <w:r>
         <w:rPr>
@@ -12652,7 +12804,25 @@
           <w:color w:val="000000"/>
           <w:szCs w:val="24"/>
         </w:rPr>
-        <w:t>定位技术、蓝牙定位技术</w:t>
+        <w:t>定位技术、</w:t>
+      </w:r>
+      <w:proofErr w:type="gramStart"/>
+      <w:r>
+        <w:rPr>
+          <w:rFonts w:ascii="TimesNewRoman" w:hAnsi="TimesNewRoman"/>
+          <w:color w:val="000000"/>
+          <w:szCs w:val="24"/>
+        </w:rPr>
+        <w:t>蓝牙定位</w:t>
+      </w:r>
+      <w:proofErr w:type="gramEnd"/>
+      <w:r>
+        <w:rPr>
+          <w:rFonts w:ascii="TimesNewRoman" w:hAnsi="TimesNewRoman"/>
+          <w:color w:val="000000"/>
+          <w:szCs w:val="24"/>
+        </w:rPr>
+        <w:t>技术</w:t>
       </w:r>
       <w:r>
         <w:rPr>
@@ -14072,8 +14242,16 @@
         <w:rPr>
           <w:rFonts w:hint="eastAsia"/>
         </w:rPr>
-        <w:t>数据作为</w:t>
-      </w:r>
+        <w:t>数</w:t>
+      </w:r>
+      <w:proofErr w:type="gramStart"/>
+      <w:r>
+        <w:rPr>
+          <w:rFonts w:hint="eastAsia"/>
+        </w:rPr>
+        <w:t>据作为</w:t>
+      </w:r>
+      <w:proofErr w:type="gramEnd"/>
       <w:r>
         <w:t>基础</w:t>
       </w:r>
@@ -14098,6 +14276,7 @@
         </w:rPr>
         <w:t>智能手机中</w:t>
       </w:r>
+      <w:proofErr w:type="gramStart"/>
       <w:r>
         <w:t>的</w:t>
       </w:r>
@@ -14105,7 +14284,14 @@
         <w:rPr>
           <w:rFonts w:hint="eastAsia"/>
         </w:rPr>
-        <w:t>九轴惯性传感器包括</w:t>
+        <w:t>九轴惯性</w:t>
+      </w:r>
+      <w:proofErr w:type="gramEnd"/>
+      <w:r>
+        <w:rPr>
+          <w:rFonts w:hint="eastAsia"/>
+        </w:rPr>
+        <w:t>传感器包括</w:t>
       </w:r>
       <w:r>
         <w:t>三轴加速度传感器、三轴</w:t>
@@ -14222,13 +14408,24 @@
         <w:t>智能手机</w:t>
       </w:r>
       <w:r>
-        <w:t>中配备的</w:t>
-      </w:r>
-      <w:r>
-        <w:rPr>
-          <w:rFonts w:hint="eastAsia"/>
-        </w:rPr>
-        <w:t>九轴惯性传感器</w:t>
+        <w:t>中配备</w:t>
+      </w:r>
+      <w:proofErr w:type="gramStart"/>
+      <w:r>
+        <w:t>的</w:t>
+      </w:r>
+      <w:r>
+        <w:rPr>
+          <w:rFonts w:hint="eastAsia"/>
+        </w:rPr>
+        <w:t>九轴惯性</w:t>
+      </w:r>
+      <w:proofErr w:type="gramEnd"/>
+      <w:r>
+        <w:rPr>
+          <w:rFonts w:hint="eastAsia"/>
+        </w:rPr>
+        <w:t>传感器</w:t>
       </w:r>
       <w:r>
         <w:t>常</w:t>
@@ -14415,12 +14612,14 @@
       <w:r>
         <w:t>弹性元件、敏感元件、</w:t>
       </w:r>
+      <w:proofErr w:type="gramStart"/>
       <w:r>
         <w:rPr>
           <w:rFonts w:hint="eastAsia"/>
         </w:rPr>
         <w:t>适调电路</w:t>
       </w:r>
+      <w:proofErr w:type="gramEnd"/>
       <w:r>
         <w:t>等部分</w:t>
       </w:r>
@@ -14667,7 +14866,21 @@
         <w:rPr>
           <w:rFonts w:hint="eastAsia"/>
         </w:rPr>
-        <w:t>磁力计用于测量地磁场强度和方向，单位为</w:t>
+        <w:t>磁力</w:t>
+      </w:r>
+      <w:proofErr w:type="gramStart"/>
+      <w:r>
+        <w:rPr>
+          <w:rFonts w:hint="eastAsia"/>
+        </w:rPr>
+        <w:t>计用于</w:t>
+      </w:r>
+      <w:proofErr w:type="gramEnd"/>
+      <w:r>
+        <w:rPr>
+          <w:rFonts w:hint="eastAsia"/>
+        </w:rPr>
+        <w:t>测量地磁场强度和方向，单位为</w:t>
       </w:r>
       <w:r>
         <w:rPr>
@@ -14731,7 +14944,14 @@
         <w:rPr>
           <w:rFonts w:hint="eastAsia"/>
         </w:rPr>
-        <w:t>利用手机惯性传感器进行室内空间定位以手机传感器的数据作为计算基础，这些数据均来自于</w:t>
+        <w:t>利用手机惯性传感器进行室内空间定位以手机传感器的数据作为计算基础，这些数据均来自</w:t>
+      </w:r>
+      <w:proofErr w:type="gramStart"/>
+      <w:r>
+        <w:rPr>
+          <w:rFonts w:hint="eastAsia"/>
+        </w:rPr>
+        <w:t>于</w:t>
       </w:r>
       <w:r>
         <w:rPr>
@@ -14745,6 +14965,7 @@
         </w:rPr>
         <w:t>手机</w:t>
       </w:r>
+      <w:proofErr w:type="gramEnd"/>
       <w:r>
         <w:rPr>
           <w:rFonts w:hint="eastAsia"/>
@@ -14809,7 +15030,15 @@
         <w:t>和</w:t>
       </w:r>
       <w:r>
-        <w:t>发送数据、服务端处理收据和显示数据的</w:t>
+        <w:t>发送数据、服务</w:t>
+      </w:r>
+      <w:proofErr w:type="gramStart"/>
+      <w:r>
+        <w:t>端处理</w:t>
+      </w:r>
+      <w:proofErr w:type="gramEnd"/>
+      <w:r>
+        <w:t>收据和显示数据的</w:t>
       </w:r>
       <w:r>
         <w:rPr>
@@ -14957,6 +15186,7 @@
         </w:rPr>
         <w:t>、</w:t>
       </w:r>
+      <w:proofErr w:type="gramStart"/>
       <w:r>
         <w:t>磁力计</w:t>
       </w:r>
@@ -14964,84 +15194,454 @@
         <w:rPr>
           <w:rFonts w:hint="eastAsia"/>
         </w:rPr>
+        <w:t>三轴</w:t>
+      </w:r>
+      <w:proofErr w:type="gramEnd"/>
+      <w:r>
+        <w:rPr>
+          <w:rFonts w:hint="eastAsia"/>
+        </w:rPr>
+        <w:t>数据</w:t>
+      </w:r>
+      <w:r>
+        <w:t>、</w:t>
+      </w:r>
+      <w:r>
+        <w:rPr>
+          <w:rFonts w:hint="eastAsia"/>
+        </w:rPr>
+        <w:t>电子罗盘测定的当前方向</w:t>
+      </w:r>
+      <w:r>
+        <w:t>、</w:t>
+      </w:r>
+      <w:r>
+        <w:rPr>
+          <w:rFonts w:hint="eastAsia"/>
+        </w:rPr>
+        <w:t>GPS</w:t>
+      </w:r>
+      <w:r>
+        <w:t>坐标信息</w:t>
+      </w:r>
+      <w:r>
+        <w:t>(</w:t>
+      </w:r>
+      <w:r>
+        <w:rPr>
+          <w:rFonts w:hint="eastAsia"/>
+        </w:rPr>
+        <w:t>如果无法</w:t>
+      </w:r>
+      <w:r>
+        <w:t>获取</w:t>
+      </w:r>
+      <w:r>
+        <w:t>GPS</w:t>
+      </w:r>
+      <w:r>
+        <w:t>信息则经纬度均为</w:t>
+      </w:r>
+      <w:r>
+        <w:rPr>
+          <w:rFonts w:hint="eastAsia"/>
+        </w:rPr>
+        <w:t>0</w:t>
+      </w:r>
+      <w:r>
+        <w:t>)</w:t>
+      </w:r>
+      <w:r>
+        <w:rPr>
+          <w:rFonts w:hint="eastAsia"/>
+        </w:rPr>
+        <w:t>、采样时间戳</w:t>
+      </w:r>
+      <w:r>
+        <w:rPr>
+          <w:rFonts w:hint="eastAsia"/>
+        </w:rPr>
+        <w:t>，</w:t>
+      </w:r>
+      <w:r>
+        <w:t>以及在采样时刻</w:t>
+      </w:r>
+      <w:r>
+        <w:t>在客户端</w:t>
+      </w:r>
+      <w:r>
+        <w:rPr>
+          <w:rFonts w:hint="eastAsia"/>
+        </w:rPr>
+        <w:t>使用</w:t>
+      </w:r>
+      <w:r>
+        <w:t>AHRS</w:t>
+      </w:r>
+      <w:r>
+        <w:t>算法和</w:t>
+      </w:r>
+      <w:r>
+        <w:t>IMU</w:t>
+      </w:r>
+      <w:r>
+        <w:t>算法</w:t>
+      </w:r>
+      <w:r>
+        <w:rPr>
+          <w:rFonts w:hint="eastAsia"/>
+        </w:rPr>
+        <w:t>得到</w:t>
+      </w:r>
+      <w:r>
+        <w:t>的当前方向</w:t>
+      </w:r>
+      <w:r>
+        <w:rPr>
+          <w:rFonts w:hint="eastAsia"/>
+        </w:rPr>
+        <w:t>，实验者</w:t>
+      </w:r>
+      <w:r>
+        <w:t>手动</w:t>
+      </w:r>
+      <w:r>
+        <w:rPr>
+          <w:rFonts w:hint="eastAsia"/>
+        </w:rPr>
+        <w:t>设定</w:t>
+      </w:r>
+      <w:r>
+        <w:t>的</w:t>
+      </w:r>
+      <w:r>
+        <w:rPr>
+          <w:rFonts w:hint="eastAsia"/>
+        </w:rPr>
+        <w:t>当前</w:t>
+      </w:r>
+      <w:r>
+        <w:t>移动状态</w:t>
+      </w:r>
+      <w:r>
+        <w:rPr>
+          <w:rFonts w:hint="eastAsia"/>
+        </w:rPr>
+        <w:t>行止标记和</w:t>
+      </w:r>
+      <w:r>
+        <w:t>当前移动状态</w:t>
+      </w:r>
+      <w:r>
+        <w:rPr>
+          <w:rFonts w:hint="eastAsia"/>
+        </w:rPr>
+        <w:t>纵向</w:t>
+      </w:r>
+      <w:r>
+        <w:t>移动标记</w:t>
+      </w:r>
+      <w:r>
+        <w:rPr>
+          <w:rFonts w:hint="eastAsia"/>
+        </w:rPr>
+        <w:t>。</w:t>
+      </w:r>
+    </w:p>
+    <w:p>
+      <w:pPr>
+        <w:ind w:firstLine="515"/>
+      </w:pPr>
+      <w:r>
+        <w:rPr>
+          <w:rFonts w:hint="eastAsia"/>
+        </w:rPr>
+        <w:t>其中</w:t>
+      </w:r>
+      <w:r>
+        <w:t>以加速度、陀螺仪、磁力</w:t>
+      </w:r>
+      <w:proofErr w:type="gramStart"/>
+      <w:r>
+        <w:t>计</w:t>
+      </w:r>
+      <w:r>
+        <w:rPr>
+          <w:rFonts w:hint="eastAsia"/>
+        </w:rPr>
         <w:t>三轴数据</w:t>
       </w:r>
-      <w:r>
-        <w:t>、</w:t>
-      </w:r>
-      <w:r>
-        <w:rPr>
-          <w:rFonts w:hint="eastAsia"/>
-        </w:rPr>
-        <w:t>电子罗盘测定的当前方向</w:t>
-      </w:r>
-      <w:r>
-        <w:t>、</w:t>
-      </w:r>
-      <w:r>
-        <w:rPr>
-          <w:rFonts w:hint="eastAsia"/>
-        </w:rPr>
+      <w:proofErr w:type="gramEnd"/>
+      <w:r>
+        <w:t>作为最基本的计算数据</w:t>
+      </w:r>
+      <w:r>
+        <w:rPr>
+          <w:rFonts w:hint="eastAsia"/>
+        </w:rPr>
+        <w:t>，</w:t>
+      </w:r>
+      <w:r>
+        <w:t>本文</w:t>
+      </w:r>
+      <w:r>
+        <w:rPr>
+          <w:rFonts w:hint="eastAsia"/>
+        </w:rPr>
+        <w:t>的</w:t>
+      </w:r>
+      <w:r>
+        <w:t>主体为</w:t>
+      </w:r>
+      <w:r>
+        <w:rPr>
+          <w:rFonts w:hint="eastAsia"/>
+        </w:rPr>
+        <w:t>对</w:t>
+      </w:r>
+      <w:r>
+        <w:t>利用这些数据</w:t>
+      </w:r>
+      <w:r>
+        <w:rPr>
+          <w:rFonts w:hint="eastAsia"/>
+        </w:rPr>
+        <w:t>进行步行者航位推算从而实现行人室内空间</w:t>
+      </w:r>
+      <w:r>
+        <w:t>定位</w:t>
+      </w:r>
+      <w:r>
+        <w:rPr>
+          <w:rFonts w:hint="eastAsia"/>
+        </w:rPr>
+        <w:t>方法</w:t>
+      </w:r>
+      <w:r>
+        <w:t>的</w:t>
+      </w:r>
+      <w:r>
+        <w:rPr>
+          <w:rFonts w:hint="eastAsia"/>
+        </w:rPr>
+        <w:t>研究</w:t>
+      </w:r>
+      <w:r>
+        <w:t>。</w:t>
+      </w:r>
+      <w:r>
+        <w:rPr>
+          <w:rFonts w:hint="eastAsia"/>
+        </w:rPr>
+        <w:t>电子罗盘数据</w:t>
+      </w:r>
+      <w:r>
+        <w:t>和</w:t>
+      </w:r>
+      <w:r>
         <w:t>GPS</w:t>
       </w:r>
       <w:r>
-        <w:t>坐标信息</w:t>
-      </w:r>
-      <w:r>
-        <w:t>(</w:t>
-      </w:r>
-      <w:r>
-        <w:rPr>
-          <w:rFonts w:hint="eastAsia"/>
-        </w:rPr>
-        <w:t>如果无法</w:t>
-      </w:r>
-      <w:r>
-        <w:t>获取</w:t>
-      </w:r>
-      <w:r>
-        <w:t>GPS</w:t>
-      </w:r>
-      <w:r>
-        <w:t>信息则经纬度均为</w:t>
-      </w:r>
-      <w:r>
-        <w:rPr>
-          <w:rFonts w:hint="eastAsia"/>
-        </w:rPr>
-        <w:t>0</w:t>
-      </w:r>
-      <w:r>
-        <w:t>)</w:t>
-      </w:r>
-      <w:r>
-        <w:rPr>
-          <w:rFonts w:hint="eastAsia"/>
-        </w:rPr>
-        <w:t>、采样时间戳</w:t>
-      </w:r>
-      <w:r>
-        <w:rPr>
-          <w:rFonts w:hint="eastAsia"/>
-        </w:rPr>
+        <w:t>坐标信</w:t>
+      </w:r>
+      <w:r>
+        <w:rPr>
+          <w:rFonts w:hint="eastAsia"/>
+        </w:rPr>
+        <w:t>息</w:t>
+      </w:r>
+      <w:r>
+        <w:t>为</w:t>
+      </w:r>
+      <w:r>
+        <w:rPr>
+          <w:rFonts w:hint="eastAsia"/>
+        </w:rPr>
+        <w:t>辅助定位</w:t>
+      </w:r>
+      <w:r>
+        <w:t>的数据，</w:t>
+      </w:r>
+      <w:r>
+        <w:rPr>
+          <w:rFonts w:hint="eastAsia"/>
+        </w:rPr>
+        <w:t>允许</w:t>
+      </w:r>
+      <w:r>
+        <w:t>不准确或者</w:t>
+      </w:r>
+      <w:r>
+        <w:rPr>
+          <w:rFonts w:hint="eastAsia"/>
+        </w:rPr>
+        <w:t>数据</w:t>
+      </w:r>
+      <w:r>
+        <w:t>为空</w:t>
+      </w:r>
+      <w:r>
+        <w:rPr>
+          <w:rFonts w:hint="eastAsia"/>
+        </w:rPr>
+        <w:t>。</w:t>
+      </w:r>
+      <w:r>
+        <w:rPr>
+          <w:rFonts w:hint="eastAsia"/>
+        </w:rPr>
+        <w:t>此外</w:t>
+      </w:r>
+      <w:r>
+        <w:t>本文</w:t>
+      </w:r>
+      <w:r>
+        <w:rPr>
+          <w:rFonts w:hint="eastAsia"/>
+        </w:rPr>
+        <w:t>分别</w:t>
+      </w:r>
+      <w:r>
+        <w:t>在手机客户端和服务</w:t>
+      </w:r>
+      <w:proofErr w:type="gramStart"/>
+      <w:r>
+        <w:t>端实现</w:t>
+      </w:r>
+      <w:proofErr w:type="gramEnd"/>
+      <w:r>
+        <w:t>了</w:t>
+      </w:r>
+      <w:r>
+        <w:t>AHRS</w:t>
+      </w:r>
+      <w:r>
+        <w:t>算法和</w:t>
+      </w:r>
+      <w:r>
+        <w:rPr>
+          <w:rFonts w:hint="eastAsia"/>
+        </w:rPr>
+        <w:t>IMU</w:t>
+      </w:r>
+      <w:r>
+        <w:t>算法</w:t>
+      </w:r>
+      <w:r>
+        <w:rPr>
+          <w:rFonts w:hint="eastAsia"/>
+        </w:rPr>
+        <w:t>：</w:t>
+      </w:r>
+      <w:r>
+        <w:rPr>
+          <w:rFonts w:hint="eastAsia"/>
+        </w:rPr>
+        <w:t>针对</w:t>
+      </w:r>
+      <w:r>
+        <w:t>本文</w:t>
+      </w:r>
+      <w:r>
+        <w:rPr>
+          <w:rFonts w:hint="eastAsia"/>
+        </w:rPr>
+        <w:t>实现</w:t>
+      </w:r>
+      <w:r>
+        <w:t>系统的架构</w:t>
+      </w:r>
+      <w:r>
         <w:t>，</w:t>
       </w:r>
       <w:r>
-        <w:t>以及在采样时刻</w:t>
-      </w:r>
-      <w:r>
-        <w:t>在客户端</w:t>
-      </w:r>
-      <w:r>
-        <w:rPr>
-          <w:rFonts w:hint="eastAsia"/>
-        </w:rPr>
-        <w:t>使用</w:t>
+        <w:rPr>
+          <w:rFonts w:hint="eastAsia"/>
+        </w:rPr>
+        <w:t>考虑到</w:t>
+      </w:r>
+      <w:r>
+        <w:t>客户端计算</w:t>
       </w:r>
       <w:r>
         <w:t>AHRS</w:t>
       </w:r>
       <w:r>
+        <w:rPr>
+          <w:rFonts w:hint="eastAsia"/>
+        </w:rPr>
+        <w:t>算法</w:t>
+      </w:r>
+      <w:r>
+        <w:t>和</w:t>
+      </w:r>
+      <w:r>
+        <w:t>IMU</w:t>
+      </w:r>
+      <w:r>
+        <w:t>算法</w:t>
+      </w:r>
+      <w:r>
+        <w:rPr>
+          <w:rFonts w:hint="eastAsia"/>
+        </w:rPr>
+        <w:t>的</w:t>
+      </w:r>
+      <w:r>
+        <w:t>开销</w:t>
+      </w:r>
+      <w:r>
+        <w:rPr>
+          <w:rFonts w:hint="eastAsia"/>
+        </w:rPr>
+        <w:t>远</w:t>
+      </w:r>
+      <w:r>
+        <w:t>小于</w:t>
+      </w:r>
+      <w:r>
+        <w:rPr>
+          <w:rFonts w:hint="eastAsia"/>
+        </w:rPr>
+        <w:t>在</w:t>
+      </w:r>
+      <w:r>
+        <w:t>服务端</w:t>
+      </w:r>
+      <w:r>
+        <w:rPr>
+          <w:rFonts w:hint="eastAsia"/>
+        </w:rPr>
+        <w:t>的</w:t>
+      </w:r>
+      <w:r>
+        <w:t>计算</w:t>
+      </w:r>
+      <w:r>
+        <w:rPr>
+          <w:rFonts w:hint="eastAsia"/>
+        </w:rPr>
+        <w:t>开销</w:t>
+      </w:r>
+      <w:r>
+        <w:t>，</w:t>
+      </w:r>
+      <w:r>
+        <w:rPr>
+          <w:rFonts w:hint="eastAsia"/>
+        </w:rPr>
+        <w:t>在手机客户端也</w:t>
+      </w:r>
+      <w:r>
+        <w:t>实现了</w:t>
+      </w:r>
+      <w:r>
+        <w:rPr>
+          <w:rFonts w:hint="eastAsia"/>
+        </w:rPr>
+        <w:t>AHRS</w:t>
+      </w:r>
+      <w:r>
         <w:t>算法和</w:t>
       </w:r>
       <w:r>
@@ -15054,25 +15654,206 @@
         <w:rPr>
           <w:rFonts w:hint="eastAsia"/>
         </w:rPr>
-        <w:t>得到</w:t>
-      </w:r>
-      <w:r>
-        <w:t>的当前方向</w:t>
-      </w:r>
-      <w:r>
-        <w:rPr>
-          <w:rFonts w:hint="eastAsia"/>
-        </w:rPr>
-        <w:t>，实验者</w:t>
-      </w:r>
-      <w:r>
-        <w:t>手动</w:t>
-      </w:r>
-      <w:r>
-        <w:rPr>
-          <w:rFonts w:hint="eastAsia"/>
-        </w:rPr>
-        <w:t>设定</w:t>
+        <w:t>，</w:t>
+      </w:r>
+      <w:r>
+        <w:t>并</w:t>
+      </w:r>
+      <w:r>
+        <w:rPr>
+          <w:rFonts w:hint="eastAsia"/>
+        </w:rPr>
+        <w:t>将</w:t>
+      </w:r>
+      <w:r>
+        <w:t>计算结果发送到服务端进行</w:t>
+      </w:r>
+      <w:r>
+        <w:rPr>
+          <w:rFonts w:hint="eastAsia"/>
+        </w:rPr>
+        <w:t>下一步处理</w:t>
+      </w:r>
+      <w:r>
+        <w:t>。</w:t>
+      </w:r>
+      <w:r>
+        <w:rPr>
+          <w:rFonts w:hint="eastAsia"/>
+        </w:rPr>
+        <w:t>当前</w:t>
+      </w:r>
+      <w:r>
+        <w:t>移动</w:t>
+      </w:r>
+      <w:r>
+        <w:rPr>
+          <w:rFonts w:hint="eastAsia"/>
+        </w:rPr>
+        <w:t>状态</w:t>
+      </w:r>
+      <w:r>
+        <w:t>的行止</w:t>
+      </w:r>
+      <w:r>
+        <w:rPr>
+          <w:rFonts w:hint="eastAsia"/>
+        </w:rPr>
+        <w:t>标记</w:t>
+      </w:r>
+      <w:r>
+        <w:t>和</w:t>
+      </w:r>
+      <w:r>
+        <w:rPr>
+          <w:rFonts w:hint="eastAsia"/>
+        </w:rPr>
+        <w:t>纵向</w:t>
+      </w:r>
+      <w:r>
+        <w:t>移动</w:t>
+      </w:r>
+      <w:r>
+        <w:rPr>
+          <w:rFonts w:hint="eastAsia"/>
+        </w:rPr>
+        <w:t>的标记</w:t>
+      </w:r>
+      <w:r>
+        <w:t>为</w:t>
+      </w:r>
+      <w:r>
+        <w:rPr>
+          <w:rFonts w:hint="eastAsia"/>
+        </w:rPr>
+        <w:t>在</w:t>
+      </w:r>
+      <w:r>
+        <w:t>客户端由</w:t>
+      </w:r>
+      <w:r>
+        <w:rPr>
+          <w:rFonts w:hint="eastAsia"/>
+        </w:rPr>
+        <w:t>实验者</w:t>
+      </w:r>
+      <w:r>
+        <w:t>手动进行标记的数据，这些数据将会在服务</w:t>
+      </w:r>
+      <w:proofErr w:type="gramStart"/>
+      <w:r>
+        <w:t>端</w:t>
+      </w:r>
+      <w:r>
+        <w:rPr>
+          <w:rFonts w:hint="eastAsia"/>
+        </w:rPr>
+        <w:t>用于</w:t>
+      </w:r>
+      <w:proofErr w:type="gramEnd"/>
+      <w:r>
+        <w:rPr>
+          <w:rFonts w:hint="eastAsia"/>
+        </w:rPr>
+        <w:t>构建</w:t>
+      </w:r>
+      <w:r>
+        <w:rPr>
+          <w:rFonts w:hint="eastAsia"/>
+        </w:rPr>
+        <w:t>机器学习</w:t>
+      </w:r>
+      <w:r>
+        <w:t>和深度学习所需要的</w:t>
+      </w:r>
+      <w:r>
+        <w:t>数据集</w:t>
+      </w:r>
+      <w:r>
+        <w:rPr>
+          <w:rFonts w:hint="eastAsia"/>
+        </w:rPr>
+        <w:t>，作为平面</w:t>
+      </w:r>
+      <w:r>
+        <w:t>移动状态和</w:t>
+      </w:r>
+      <w:r>
+        <w:rPr>
+          <w:rFonts w:hint="eastAsia"/>
+        </w:rPr>
+        <w:t>纵向</w:t>
+      </w:r>
+      <w:r>
+        <w:t>移动状态分类的依据</w:t>
+      </w:r>
+      <w:r>
+        <w:rPr>
+          <w:rFonts w:hint="eastAsia"/>
+        </w:rPr>
+        <w:t>参与到行人室内空间</w:t>
+      </w:r>
+      <w:r>
+        <w:t>定位的</w:t>
+      </w:r>
+      <w:r>
+        <w:rPr>
+          <w:rFonts w:hint="eastAsia"/>
+        </w:rPr>
+        <w:t>流程</w:t>
+      </w:r>
+      <w:r>
+        <w:t>中。</w:t>
+      </w:r>
+      <w:r>
+        <w:rPr>
+          <w:rFonts w:hint="eastAsia"/>
+        </w:rPr>
+        <w:t>采样时间戳</w:t>
+      </w:r>
+      <w:r>
+        <w:t>标定</w:t>
+      </w:r>
+      <w:r>
+        <w:rPr>
+          <w:rFonts w:hint="eastAsia"/>
+        </w:rPr>
+        <w:t>数据采集</w:t>
+      </w:r>
+      <w:r>
+        <w:t>的时间，</w:t>
+      </w:r>
+      <w:r>
+        <w:rPr>
+          <w:rFonts w:hint="eastAsia"/>
+        </w:rPr>
+        <w:t>这是在</w:t>
+      </w:r>
+      <w:r>
+        <w:t>服务</w:t>
+      </w:r>
+      <w:proofErr w:type="gramStart"/>
+      <w:r>
+        <w:t>端实现</w:t>
+      </w:r>
+      <w:proofErr w:type="gramEnd"/>
+      <w:r>
+        <w:t>一些</w:t>
+      </w:r>
+      <w:r>
+        <w:rPr>
+          <w:rFonts w:hint="eastAsia"/>
+        </w:rPr>
+        <w:t>步长估计</w:t>
+      </w:r>
+      <w:r>
+        <w:t>算法</w:t>
+      </w:r>
+      <w:r>
+        <w:rPr>
+          <w:rFonts w:hint="eastAsia"/>
+        </w:rPr>
+        <w:t>时</w:t>
       </w:r>
       <w:r>
         <w:t>的</w:t>
@@ -15081,573 +15862,77 @@
         <w:rPr>
           <w:rFonts w:hint="eastAsia"/>
         </w:rPr>
-        <w:t>当前</w:t>
-      </w:r>
-      <w:r>
-        <w:t>移动状态</w:t>
-      </w:r>
-      <w:r>
-        <w:rPr>
-          <w:rFonts w:hint="eastAsia"/>
-        </w:rPr>
-        <w:t>行止标记和</w:t>
-      </w:r>
-      <w:r>
-        <w:t>当前移动状态</w:t>
-      </w:r>
-      <w:r>
-        <w:rPr>
-          <w:rFonts w:hint="eastAsia"/>
-        </w:rPr>
-        <w:t>纵向</w:t>
-      </w:r>
-      <w:r>
-        <w:t>移动标记</w:t>
-      </w:r>
-      <w:r>
-        <w:rPr>
-          <w:rFonts w:hint="eastAsia"/>
-        </w:rPr>
-        <w:t>。</w:t>
-      </w:r>
-    </w:p>
-    <w:p>
-      <w:pPr>
-        <w:ind w:firstLine="515"/>
-      </w:pPr>
-      <w:r>
-        <w:rPr>
-          <w:rFonts w:hint="eastAsia"/>
-        </w:rPr>
-        <w:t>其中</w:t>
-      </w:r>
-      <w:r>
-        <w:t>以加速度、陀螺仪、磁力计</w:t>
-      </w:r>
-      <w:r>
-        <w:rPr>
-          <w:rFonts w:hint="eastAsia"/>
-        </w:rPr>
-        <w:t>三轴数据</w:t>
-      </w:r>
-      <w:r>
-        <w:t>作为最基本的计算数据</w:t>
-      </w:r>
-      <w:r>
-        <w:rPr>
-          <w:rFonts w:hint="eastAsia"/>
-        </w:rPr>
-        <w:t>，</w:t>
-      </w:r>
-      <w:r>
-        <w:t>本文</w:t>
-      </w:r>
-      <w:r>
-        <w:rPr>
-          <w:rFonts w:hint="eastAsia"/>
-        </w:rPr>
-        <w:t>的</w:t>
-      </w:r>
-      <w:r>
-        <w:t>主体为</w:t>
-      </w:r>
-      <w:r>
-        <w:rPr>
-          <w:rFonts w:hint="eastAsia"/>
-        </w:rPr>
-        <w:t>对</w:t>
-      </w:r>
-      <w:r>
-        <w:t>利用这些数据</w:t>
-      </w:r>
-      <w:r>
-        <w:rPr>
-          <w:rFonts w:hint="eastAsia"/>
-        </w:rPr>
-        <w:t>进行步行者航位推算从而实现行人室内空间</w:t>
-      </w:r>
+        <w:t>重要</w:t>
+      </w:r>
+      <w:r>
+        <w:t>时间依据。</w:t>
+      </w:r>
+      <w:r>
+        <w:rPr>
+          <w:rFonts w:hint="eastAsia"/>
+        </w:rPr>
+        <w:t>这些数据</w:t>
+      </w:r>
+      <w:r>
+        <w:t>以数据包的</w:t>
+      </w:r>
+      <w:r>
+        <w:rPr>
+          <w:rFonts w:hint="eastAsia"/>
+        </w:rPr>
+        <w:t>形式</w:t>
+      </w:r>
+      <w:r>
+        <w:t>整体发送到</w:t>
+      </w:r>
+      <w:r>
+        <w:rPr>
+          <w:rFonts w:hint="eastAsia"/>
+        </w:rPr>
+        <w:t>服务端</w:t>
+      </w:r>
+      <w:r>
+        <w:t>并分别存储到</w:t>
+      </w:r>
+      <w:r>
+        <w:rPr>
+          <w:rFonts w:hint="eastAsia"/>
+        </w:rPr>
+        <w:t>服务</w:t>
+      </w:r>
+      <w:proofErr w:type="gramStart"/>
+      <w:r>
+        <w:rPr>
+          <w:rFonts w:hint="eastAsia"/>
+        </w:rPr>
+        <w:t>端</w:t>
+      </w:r>
+      <w:r>
+        <w:t>针对</w:t>
+      </w:r>
+      <w:proofErr w:type="gramEnd"/>
+      <w:r>
+        <w:t>各个类型的数据设定的缓冲区中，</w:t>
+      </w:r>
+      <w:r>
+        <w:rPr>
+          <w:rFonts w:hint="eastAsia"/>
+        </w:rPr>
+        <w:t>并在服务</w:t>
+      </w:r>
+      <w:proofErr w:type="gramStart"/>
+      <w:r>
+        <w:rPr>
+          <w:rFonts w:hint="eastAsia"/>
+        </w:rPr>
+        <w:t>端</w:t>
+      </w:r>
+      <w:r>
+        <w:t>参与</w:t>
+      </w:r>
+      <w:proofErr w:type="gramEnd"/>
       <w:r>
         <w:t>定位</w:t>
-      </w:r>
-      <w:r>
-        <w:rPr>
-          <w:rFonts w:hint="eastAsia"/>
-        </w:rPr>
-        <w:t>方法</w:t>
-      </w:r>
-      <w:r>
-        <w:t>的</w:t>
-      </w:r>
-      <w:r>
-        <w:rPr>
-          <w:rFonts w:hint="eastAsia"/>
-        </w:rPr>
-        <w:t>研究</w:t>
-      </w:r>
-      <w:r>
-        <w:t>。</w:t>
-      </w:r>
-      <w:r>
-        <w:rPr>
-          <w:rFonts w:hint="eastAsia"/>
-        </w:rPr>
-        <w:t>电子罗盘数据</w:t>
-      </w:r>
-      <w:r>
-        <w:t>和</w:t>
-      </w:r>
-      <w:r>
-        <w:t>GPS</w:t>
-      </w:r>
-      <w:r>
-        <w:t>坐标信</w:t>
-      </w:r>
-      <w:r>
-        <w:rPr>
-          <w:rFonts w:hint="eastAsia"/>
-        </w:rPr>
-        <w:t>息</w:t>
-      </w:r>
-      <w:r>
-        <w:t>为</w:t>
-      </w:r>
-      <w:r>
-        <w:rPr>
-          <w:rFonts w:hint="eastAsia"/>
-        </w:rPr>
-        <w:t>辅助定位</w:t>
-      </w:r>
-      <w:r>
-        <w:t>的数据，</w:t>
-      </w:r>
-      <w:r>
-        <w:rPr>
-          <w:rFonts w:hint="eastAsia"/>
-        </w:rPr>
-        <w:t>允许</w:t>
-      </w:r>
-      <w:r>
-        <w:t>不准确或者</w:t>
-      </w:r>
-      <w:r>
-        <w:rPr>
-          <w:rFonts w:hint="eastAsia"/>
-        </w:rPr>
-        <w:t>数据</w:t>
-      </w:r>
-      <w:r>
-        <w:t>为空</w:t>
-      </w:r>
-      <w:r>
-        <w:rPr>
-          <w:rFonts w:hint="eastAsia"/>
-        </w:rPr>
-        <w:t>。</w:t>
-      </w:r>
-      <w:r>
-        <w:rPr>
-          <w:rFonts w:hint="eastAsia"/>
-        </w:rPr>
-        <w:t>此外</w:t>
-      </w:r>
-      <w:r>
-        <w:t>本文</w:t>
-      </w:r>
-      <w:r>
-        <w:rPr>
-          <w:rFonts w:hint="eastAsia"/>
-        </w:rPr>
-        <w:t>分别</w:t>
-      </w:r>
-      <w:r>
-        <w:t>在手机客户端和服务端实现了</w:t>
-      </w:r>
-      <w:r>
-        <w:t>AHRS</w:t>
-      </w:r>
-      <w:r>
-        <w:t>算法和</w:t>
-      </w:r>
-      <w:r>
-        <w:rPr>
-          <w:rFonts w:hint="eastAsia"/>
-        </w:rPr>
-        <w:t>IMU</w:t>
-      </w:r>
-      <w:r>
-        <w:t>算法</w:t>
-      </w:r>
-      <w:r>
-        <w:rPr>
-          <w:rFonts w:hint="eastAsia"/>
-        </w:rPr>
-        <w:t>：</w:t>
-      </w:r>
-      <w:r>
-        <w:rPr>
-          <w:rFonts w:hint="eastAsia"/>
-        </w:rPr>
-        <w:t>针对</w:t>
-      </w:r>
-      <w:r>
-        <w:t>本文</w:t>
-      </w:r>
-      <w:r>
-        <w:rPr>
-          <w:rFonts w:hint="eastAsia"/>
-        </w:rPr>
-        <w:t>实现</w:t>
-      </w:r>
-      <w:r>
-        <w:t>系统的架构</w:t>
-      </w:r>
-      <w:r>
-        <w:t>，</w:t>
-      </w:r>
-      <w:r>
-        <w:rPr>
-          <w:rFonts w:hint="eastAsia"/>
-        </w:rPr>
-        <w:t>考虑到</w:t>
-      </w:r>
-      <w:r>
-        <w:t>客户端计算</w:t>
-      </w:r>
-      <w:r>
-        <w:t>AHRS</w:t>
-      </w:r>
-      <w:r>
-        <w:rPr>
-          <w:rFonts w:hint="eastAsia"/>
-        </w:rPr>
-        <w:t>算法</w:t>
-      </w:r>
-      <w:r>
-        <w:t>和</w:t>
-      </w:r>
-      <w:r>
-        <w:t>IMU</w:t>
-      </w:r>
-      <w:r>
-        <w:t>算法</w:t>
-      </w:r>
-      <w:r>
-        <w:rPr>
-          <w:rFonts w:hint="eastAsia"/>
-        </w:rPr>
-        <w:t>的</w:t>
-      </w:r>
-      <w:r>
-        <w:t>开销</w:t>
-      </w:r>
-      <w:r>
-        <w:rPr>
-          <w:rFonts w:hint="eastAsia"/>
-        </w:rPr>
-        <w:t>远</w:t>
-      </w:r>
-      <w:r>
-        <w:t>小于</w:t>
-      </w:r>
-      <w:r>
-        <w:rPr>
-          <w:rFonts w:hint="eastAsia"/>
-        </w:rPr>
-        <w:t>在</w:t>
-      </w:r>
-      <w:r>
-        <w:t>服务端</w:t>
-      </w:r>
-      <w:r>
-        <w:rPr>
-          <w:rFonts w:hint="eastAsia"/>
-        </w:rPr>
-        <w:t>的</w:t>
-      </w:r>
-      <w:r>
-        <w:t>计算</w:t>
-      </w:r>
-      <w:r>
-        <w:rPr>
-          <w:rFonts w:hint="eastAsia"/>
-        </w:rPr>
-        <w:t>开销</w:t>
-      </w:r>
-      <w:r>
-        <w:t>，</w:t>
-      </w:r>
-      <w:r>
-        <w:rPr>
-          <w:rFonts w:hint="eastAsia"/>
-        </w:rPr>
-        <w:t>在手机客户端也</w:t>
-      </w:r>
-      <w:r>
-        <w:t>实现了</w:t>
-      </w:r>
-      <w:r>
-        <w:rPr>
-          <w:rFonts w:hint="eastAsia"/>
-        </w:rPr>
-        <w:t>AHRS</w:t>
-      </w:r>
-      <w:r>
-        <w:t>算法和</w:t>
-      </w:r>
-      <w:r>
-        <w:t>IMU</w:t>
-      </w:r>
-      <w:r>
-        <w:t>算法</w:t>
-      </w:r>
-      <w:r>
-        <w:rPr>
-          <w:rFonts w:hint="eastAsia"/>
-        </w:rPr>
-        <w:t>，</w:t>
-      </w:r>
-      <w:r>
-        <w:t>并</w:t>
-      </w:r>
-      <w:r>
-        <w:rPr>
-          <w:rFonts w:hint="eastAsia"/>
-        </w:rPr>
-        <w:t>将</w:t>
-      </w:r>
-      <w:r>
-        <w:t>计算结果发送到服务端进行</w:t>
-      </w:r>
-      <w:r>
-        <w:rPr>
-          <w:rFonts w:hint="eastAsia"/>
-        </w:rPr>
-        <w:t>下一步处理</w:t>
-      </w:r>
-      <w:r>
-        <w:t>。</w:t>
-      </w:r>
-      <w:r>
-        <w:rPr>
-          <w:rFonts w:hint="eastAsia"/>
-        </w:rPr>
-        <w:t>当前</w:t>
-      </w:r>
-      <w:r>
-        <w:t>移动</w:t>
-      </w:r>
-      <w:r>
-        <w:rPr>
-          <w:rFonts w:hint="eastAsia"/>
-        </w:rPr>
-        <w:t>状态</w:t>
-      </w:r>
-      <w:r>
-        <w:t>的行止</w:t>
-      </w:r>
-      <w:r>
-        <w:rPr>
-          <w:rFonts w:hint="eastAsia"/>
-        </w:rPr>
-        <w:t>标记</w:t>
-      </w:r>
-      <w:r>
-        <w:t>和</w:t>
-      </w:r>
-      <w:r>
-        <w:rPr>
-          <w:rFonts w:hint="eastAsia"/>
-        </w:rPr>
-        <w:t>纵向</w:t>
-      </w:r>
-      <w:r>
-        <w:t>移动</w:t>
-      </w:r>
-      <w:r>
-        <w:rPr>
-          <w:rFonts w:hint="eastAsia"/>
-        </w:rPr>
-        <w:t>的标记</w:t>
-      </w:r>
-      <w:r>
-        <w:t>为</w:t>
-      </w:r>
-      <w:r>
-        <w:rPr>
-          <w:rFonts w:hint="eastAsia"/>
-        </w:rPr>
-        <w:t>在</w:t>
-      </w:r>
-      <w:r>
-        <w:t>客户端由</w:t>
-      </w:r>
-      <w:r>
-        <w:rPr>
-          <w:rFonts w:hint="eastAsia"/>
-        </w:rPr>
-        <w:t>实验者</w:t>
-      </w:r>
-      <w:r>
-        <w:t>手动进行标记的数据，这些数据将会在服务端</w:t>
-      </w:r>
-      <w:r>
-        <w:rPr>
-          <w:rFonts w:hint="eastAsia"/>
-        </w:rPr>
-        <w:t>用于</w:t>
-      </w:r>
-      <w:r>
-        <w:rPr>
-          <w:rFonts w:hint="eastAsia"/>
-        </w:rPr>
-        <w:t>构建</w:t>
-      </w:r>
-      <w:r>
-        <w:rPr>
-          <w:rFonts w:hint="eastAsia"/>
-        </w:rPr>
-        <w:t>机器学习</w:t>
-      </w:r>
-      <w:r>
-        <w:t>和深度学习所需要的</w:t>
-      </w:r>
-      <w:r>
-        <w:t>数据集</w:t>
-      </w:r>
-      <w:r>
-        <w:rPr>
-          <w:rFonts w:hint="eastAsia"/>
-        </w:rPr>
-        <w:t>，作为平面</w:t>
-      </w:r>
-      <w:r>
-        <w:t>移动状态和</w:t>
-      </w:r>
-      <w:r>
-        <w:rPr>
-          <w:rFonts w:hint="eastAsia"/>
-        </w:rPr>
-        <w:t>纵向</w:t>
-      </w:r>
-      <w:r>
-        <w:t>移动状态分类的依据</w:t>
-      </w:r>
-      <w:r>
-        <w:rPr>
-          <w:rFonts w:hint="eastAsia"/>
-        </w:rPr>
-        <w:t>参与到行人室内空间</w:t>
-      </w:r>
-      <w:r>
-        <w:t>定位的</w:t>
-      </w:r>
-      <w:r>
-        <w:rPr>
-          <w:rFonts w:hint="eastAsia"/>
-        </w:rPr>
-        <w:t>流程</w:t>
-      </w:r>
-      <w:r>
-        <w:t>中。</w:t>
-      </w:r>
-      <w:r>
-        <w:rPr>
-          <w:rFonts w:hint="eastAsia"/>
-        </w:rPr>
-        <w:t>采样时间戳</w:t>
-      </w:r>
-      <w:r>
-        <w:t>标定</w:t>
-      </w:r>
-      <w:r>
-        <w:rPr>
-          <w:rFonts w:hint="eastAsia"/>
-        </w:rPr>
-        <w:t>数据采集</w:t>
-      </w:r>
-      <w:r>
-        <w:t>的时间，</w:t>
-      </w:r>
-      <w:r>
-        <w:rPr>
-          <w:rFonts w:hint="eastAsia"/>
-        </w:rPr>
-        <w:t>这是在</w:t>
-      </w:r>
-      <w:r>
-        <w:t>服务端实现一些</w:t>
-      </w:r>
-      <w:r>
-        <w:rPr>
-          <w:rFonts w:hint="eastAsia"/>
-        </w:rPr>
-        <w:t>步长估计</w:t>
-      </w:r>
-      <w:r>
-        <w:t>算法</w:t>
-      </w:r>
-      <w:r>
-        <w:rPr>
-          <w:rFonts w:hint="eastAsia"/>
-        </w:rPr>
-        <w:t>时</w:t>
-      </w:r>
-      <w:r>
-        <w:t>的</w:t>
-      </w:r>
-      <w:r>
-        <w:rPr>
-          <w:rFonts w:hint="eastAsia"/>
-        </w:rPr>
-        <w:t>重要</w:t>
-      </w:r>
-      <w:r>
-        <w:t>时间依据。</w:t>
-      </w:r>
-      <w:r>
-        <w:rPr>
-          <w:rFonts w:hint="eastAsia"/>
-        </w:rPr>
-        <w:t>这些数据</w:t>
-      </w:r>
-      <w:r>
-        <w:t>以数据包的</w:t>
-      </w:r>
-      <w:r>
-        <w:rPr>
-          <w:rFonts w:hint="eastAsia"/>
-        </w:rPr>
-        <w:t>形式</w:t>
-      </w:r>
-      <w:r>
-        <w:t>整体发送到</w:t>
-      </w:r>
-      <w:r>
-        <w:rPr>
-          <w:rFonts w:hint="eastAsia"/>
-        </w:rPr>
-        <w:t>服务端</w:t>
-      </w:r>
-      <w:r>
-        <w:t>并分别存储到</w:t>
-      </w:r>
-      <w:r>
-        <w:rPr>
-          <w:rFonts w:hint="eastAsia"/>
-        </w:rPr>
-        <w:t>服务端</w:t>
-      </w:r>
-      <w:r>
-        <w:t>针对各个类型的数据设定的缓冲区中，</w:t>
-      </w:r>
-      <w:r>
-        <w:rPr>
-          <w:rFonts w:hint="eastAsia"/>
-        </w:rPr>
-        <w:t>并在服务端</w:t>
-      </w:r>
-      <w:r>
-        <w:t>参与定位</w:t>
       </w:r>
       <w:r>
         <w:rPr>
@@ -16227,6 +16512,7 @@
       <w:r>
         <w:t>Z</w:t>
       </w:r>
+      <w:proofErr w:type="gramStart"/>
       <w:r>
         <w:t>轴</w:t>
       </w:r>
@@ -16236,6 +16522,7 @@
         </w:rPr>
         <w:t>数据</w:t>
       </w:r>
+      <w:proofErr w:type="gramEnd"/>
       <w:r>
         <w:t>滤波前后的波形图</w:t>
       </w:r>
@@ -16300,7 +16587,21 @@
         <w:rPr>
           <w:rFonts w:hint="eastAsia"/>
         </w:rPr>
-        <w:t xml:space="preserve">Fig2.2 The Z-Axis data for </w:t>
+        <w:t xml:space="preserve">Fig2.2 </w:t>
+      </w:r>
+      <w:proofErr w:type="gramStart"/>
+      <w:r>
+        <w:rPr>
+          <w:rFonts w:hint="eastAsia"/>
+        </w:rPr>
+        <w:t>The</w:t>
+      </w:r>
+      <w:proofErr w:type="gramEnd"/>
+      <w:r>
+        <w:rPr>
+          <w:rFonts w:hint="eastAsia"/>
+        </w:rPr>
+        <w:t xml:space="preserve"> Z-Axis data for </w:t>
       </w:r>
       <w:r>
         <w:t>acceleromete</w:t>
@@ -16754,7 +17055,21 @@
         <w:rPr>
           <w:rFonts w:hint="eastAsia"/>
         </w:rPr>
-        <w:t>扩展了步态分析的的灵活性和准确性。</w:t>
+        <w:t>扩展了步态分析的</w:t>
+      </w:r>
+      <w:proofErr w:type="gramStart"/>
+      <w:r>
+        <w:rPr>
+          <w:rFonts w:hint="eastAsia"/>
+        </w:rPr>
+        <w:t>的</w:t>
+      </w:r>
+      <w:proofErr w:type="gramEnd"/>
+      <w:r>
+        <w:rPr>
+          <w:rFonts w:hint="eastAsia"/>
+        </w:rPr>
+        <w:t>灵活性和准确性。</w:t>
       </w:r>
       <w:r>
         <w:rPr>
@@ -17161,7 +17476,21 @@
         <w:rPr>
           <w:rFonts w:hint="eastAsia"/>
         </w:rPr>
-        <w:t>，其中三轴总加速度的计算参见公式</w:t>
+        <w:t>，其中</w:t>
+      </w:r>
+      <w:proofErr w:type="gramStart"/>
+      <w:r>
+        <w:rPr>
+          <w:rFonts w:hint="eastAsia"/>
+        </w:rPr>
+        <w:t>三轴总加速度</w:t>
+      </w:r>
+      <w:proofErr w:type="gramEnd"/>
+      <w:r>
+        <w:rPr>
+          <w:rFonts w:hint="eastAsia"/>
+        </w:rPr>
+        <w:t>的计算参见公式</w:t>
       </w:r>
       <w:r>
         <w:rPr>
@@ -17232,11 +17561,19 @@
         </w:rPr>
         <w:t>Z</w:t>
       </w:r>
-      <w:r>
-        <w:rPr>
-          <w:rFonts w:hint="eastAsia"/>
-        </w:rPr>
-        <w:t>轴作为主轴为佳，而为了更加适应手机灵活的姿态，选择总加速度作为主轴更有效果。</w:t>
+      <w:proofErr w:type="gramStart"/>
+      <w:r>
+        <w:rPr>
+          <w:rFonts w:hint="eastAsia"/>
+        </w:rPr>
+        <w:t>轴作为</w:t>
+      </w:r>
+      <w:proofErr w:type="gramEnd"/>
+      <w:r>
+        <w:rPr>
+          <w:rFonts w:hint="eastAsia"/>
+        </w:rPr>
+        <w:t>主轴为佳，而为了更加适应手机灵活的姿态，选择总加速度作为主轴更有效果。</w:t>
       </w:r>
     </w:p>
     <w:p>
@@ -17424,6 +17761,7 @@
         </w:rPr>
         <w:t>、</w:t>
       </w:r>
+      <w:proofErr w:type="spellStart"/>
       <w:r>
         <w:rPr>
           <w:rFonts w:hint="eastAsia"/>
@@ -17437,6 +17775,7 @@
         </w:rPr>
         <w:t>z</w:t>
       </w:r>
+      <w:proofErr w:type="spellEnd"/>
       <w:r>
         <w:rPr>
           <w:rFonts w:hint="eastAsia"/>
@@ -17479,6 +17818,7 @@
         </w:rPr>
         <w:t>三轴数据，</w:t>
       </w:r>
+      <w:proofErr w:type="spellStart"/>
       <w:r>
         <w:rPr>
           <w:rFonts w:hint="eastAsia"/>
@@ -17492,11 +17832,26 @@
         </w:rPr>
         <w:t>use</w:t>
       </w:r>
-      <w:r>
-        <w:rPr>
-          <w:rFonts w:hint="eastAsia"/>
-        </w:rPr>
-        <w:t>为被选择为主轴数据的三轴总加速度。</w:t>
+      <w:proofErr w:type="spellEnd"/>
+      <w:r>
+        <w:rPr>
+          <w:rFonts w:hint="eastAsia"/>
+        </w:rPr>
+        <w:t>为被选择为主轴数据的</w:t>
+      </w:r>
+      <w:proofErr w:type="gramStart"/>
+      <w:r>
+        <w:rPr>
+          <w:rFonts w:hint="eastAsia"/>
+        </w:rPr>
+        <w:t>三轴总加速度</w:t>
+      </w:r>
+      <w:proofErr w:type="gramEnd"/>
+      <w:r>
+        <w:rPr>
+          <w:rFonts w:hint="eastAsia"/>
+        </w:rPr>
+        <w:t>。</w:t>
       </w:r>
     </w:p>
     <w:p>
@@ -17573,14 +17928,14 @@
         <w:pStyle w:val="2"/>
         <w:spacing w:before="232" w:after="232"/>
         <w:rPr>
+          <w:rFonts w:ascii="Times New Roman" w:hAnsi="Times New Roman"/>
+        </w:rPr>
+      </w:pPr>
+      <w:bookmarkStart w:id="99" w:name="_Toc519067536"/>
+      <w:r>
+        <w:rPr>
           <w:rFonts w:ascii="Times New Roman" w:hAnsi="Times New Roman" w:hint="eastAsia"/>
         </w:rPr>
-      </w:pPr>
-      <w:bookmarkStart w:id="99" w:name="_Toc519067536"/>
-      <w:r>
-        <w:rPr>
-          <w:rFonts w:ascii="Times New Roman" w:hAnsi="Times New Roman" w:hint="eastAsia"/>
-        </w:rPr>
         <w:t>步态分析</w:t>
       </w:r>
       <w:bookmarkEnd w:id="99"/>
@@ -17588,9 +17943,6 @@
     <w:p>
       <w:pPr>
         <w:ind w:firstLine="515"/>
-        <w:rPr>
-          <w:rFonts w:hint="eastAsia"/>
-        </w:rPr>
       </w:pPr>
       <w:r>
         <w:t xml:space="preserve"> </w:t>
@@ -17799,11 +18151,19 @@
         </w:rPr>
         <w:t>单一</w:t>
       </w:r>
-      <w:r>
-        <w:rPr>
-          <w:rFonts w:hint="eastAsia"/>
-        </w:rPr>
-        <w:t>一项的功能复杂度降低</w:t>
+      <w:proofErr w:type="gramStart"/>
+      <w:r>
+        <w:rPr>
+          <w:rFonts w:hint="eastAsia"/>
+        </w:rPr>
+        <w:t>一</w:t>
+      </w:r>
+      <w:proofErr w:type="gramEnd"/>
+      <w:r>
+        <w:rPr>
+          <w:rFonts w:hint="eastAsia"/>
+        </w:rPr>
+        <w:t>项的功能复杂度降低</w:t>
       </w:r>
       <w:r>
         <w:rPr>
@@ -17811,8 +18171,6 @@
         </w:rPr>
         <w:t>，并且大幅度减少下一流程所需要的数据量，对行为判断也是一种优化</w:t>
       </w:r>
-      <w:bookmarkStart w:id="100" w:name="_GoBack"/>
-      <w:bookmarkEnd w:id="100"/>
       <w:r>
         <w:rPr>
           <w:rFonts w:hint="eastAsia"/>
@@ -17825,7 +18183,7 @@
         <w:pStyle w:val="3"/>
         <w:spacing w:before="232" w:after="232"/>
       </w:pPr>
-      <w:bookmarkStart w:id="101" w:name="_Toc519067537"/>
+      <w:bookmarkStart w:id="100" w:name="_Toc519067537"/>
       <w:r>
         <w:rPr>
           <w:rFonts w:hint="eastAsia"/>
@@ -17835,12 +18193,155 @@
       <w:r>
         <w:t>方法</w:t>
       </w:r>
+      <w:bookmarkEnd w:id="100"/>
+    </w:p>
+    <w:p>
+      <w:pPr>
+        <w:ind w:firstLineChars="0" w:firstLine="420"/>
+        <w:rPr>
+          <w:rFonts w:hint="eastAsia"/>
+        </w:rPr>
+      </w:pPr>
+      <w:r>
+        <w:rPr>
+          <w:rFonts w:hint="eastAsia"/>
+        </w:rPr>
+        <w:t>步态分析方法的思想均为利用行人在行走过程中加速度数据的周期性规律进行行走判断，本文尝试使用</w:t>
+      </w:r>
+      <w:r>
+        <w:rPr>
+          <w:rFonts w:hint="eastAsia"/>
+        </w:rPr>
+        <w:t>峰值检测方法</w:t>
+      </w:r>
+      <w:r>
+        <w:rPr>
+          <w:rFonts w:hint="eastAsia"/>
+        </w:rPr>
+        <w:t>、限定峰谷差值大小的峰值检测方法、两次接近峰值的方法、</w:t>
+      </w:r>
+      <w:r>
+        <w:rPr>
+          <w:rFonts w:hint="eastAsia"/>
+        </w:rPr>
+        <w:t>零点交叉方法</w:t>
+      </w:r>
+      <w:r>
+        <w:rPr>
+          <w:rFonts w:hint="eastAsia"/>
+        </w:rPr>
+        <w:t>和采样匹配方法</w:t>
+      </w:r>
+      <w:r>
+        <w:rPr>
+          <w:rFonts w:hint="eastAsia"/>
+        </w:rPr>
+        <w:t>进行步态分析</w:t>
+      </w:r>
+      <w:r>
+        <w:rPr>
+          <w:rFonts w:hint="eastAsia"/>
+        </w:rPr>
+        <w:t>。</w:t>
+      </w:r>
+      <w:r>
+        <w:rPr>
+          <w:rFonts w:hint="eastAsia"/>
+        </w:rPr>
+        <w:t>峰值检测方法</w:t>
+      </w:r>
+      <w:proofErr w:type="gramStart"/>
+      <w:r>
+        <w:rPr>
+          <w:rFonts w:hint="eastAsia"/>
+        </w:rPr>
+        <w:t>最</w:t>
+      </w:r>
+      <w:proofErr w:type="gramEnd"/>
+      <w:r>
+        <w:rPr>
+          <w:rFonts w:hint="eastAsia"/>
+        </w:rPr>
+        <w:t>基础，其思路为检查传感器数据波峰，以波峰数据作为每一步的下标；</w:t>
+      </w:r>
+      <w:r>
+        <w:rPr>
+          <w:rFonts w:hint="eastAsia"/>
+        </w:rPr>
+        <w:t>限定峰谷差值大小的峰值检测方法</w:t>
+      </w:r>
+      <w:r>
+        <w:rPr>
+          <w:rFonts w:hint="eastAsia"/>
+        </w:rPr>
+        <w:t>在峰值检测方法的基础上同时检测波谷，并限制峰谷之间的差距大小；</w:t>
+      </w:r>
+      <w:r>
+        <w:rPr>
+          <w:rFonts w:hint="eastAsia"/>
+        </w:rPr>
+        <w:t>两次接近峰值的方法</w:t>
+      </w:r>
+      <w:r>
+        <w:rPr>
+          <w:rFonts w:hint="eastAsia"/>
+        </w:rPr>
+        <w:t>设定一个接近波峰但是小于波峰的基准线，在加速度传感器数据两次经过基准线时判定行走了一步；</w:t>
+      </w:r>
+      <w:r>
+        <w:rPr>
+          <w:rFonts w:hint="eastAsia"/>
+        </w:rPr>
+        <w:t>零点交叉方法</w:t>
+      </w:r>
+      <w:r>
+        <w:rPr>
+          <w:rFonts w:hint="eastAsia"/>
+        </w:rPr>
+        <w:t>以零线作为基准线，加速度传感器数据两次经过基准线</w:t>
+      </w:r>
+      <w:proofErr w:type="gramStart"/>
+      <w:r>
+        <w:rPr>
+          <w:rFonts w:hint="eastAsia"/>
+        </w:rPr>
+        <w:t>则判断</w:t>
+      </w:r>
+      <w:proofErr w:type="gramEnd"/>
+      <w:r>
+        <w:rPr>
+          <w:rFonts w:hint="eastAsia"/>
+        </w:rPr>
+        <w:t>行走了一步；</w:t>
+      </w:r>
+      <w:r>
+        <w:rPr>
+          <w:rFonts w:hint="eastAsia"/>
+        </w:rPr>
+        <w:t>采样匹配方法</w:t>
+      </w:r>
+      <w:r>
+        <w:rPr>
+          <w:rFonts w:hint="eastAsia"/>
+        </w:rPr>
+        <w:t>收集前几步峰值检测方法的步伐，以此作为样本对后续数据进行匹配，获得一定长度的波形相近的数据</w:t>
+      </w:r>
+      <w:proofErr w:type="gramStart"/>
+      <w:r>
+        <w:rPr>
+          <w:rFonts w:hint="eastAsia"/>
+        </w:rPr>
+        <w:t>则判断</w:t>
+      </w:r>
+      <w:proofErr w:type="gramEnd"/>
+      <w:r>
+        <w:rPr>
+          <w:rFonts w:hint="eastAsia"/>
+        </w:rPr>
+        <w:t>行走了一步。</w:t>
+      </w:r>
+      <w:bookmarkStart w:id="101" w:name="_GoBack"/>
       <w:bookmarkEnd w:id="101"/>
-    </w:p>
-    <w:p>
-      <w:pPr>
-        <w:ind w:firstLineChars="0" w:firstLine="420"/>
-      </w:pPr>
     </w:p>
     <w:p>
       <w:pPr>
@@ -17866,13 +18367,13 @@
         <w:pStyle w:val="2"/>
         <w:spacing w:before="232" w:after="232"/>
         <w:rPr>
+          <w:rFonts w:ascii="Times New Roman" w:hAnsi="Times New Roman"/>
+        </w:rPr>
+      </w:pPr>
+      <w:r>
+        <w:rPr>
           <w:rFonts w:ascii="Times New Roman" w:hAnsi="Times New Roman" w:hint="eastAsia"/>
         </w:rPr>
-      </w:pPr>
-      <w:r>
-        <w:rPr>
-          <w:rFonts w:ascii="Times New Roman" w:hAnsi="Times New Roman" w:hint="eastAsia"/>
-        </w:rPr>
         <w:t>行为判断</w:t>
       </w:r>
     </w:p>
@@ -17880,7 +18381,6 @@
       <w:pPr>
         <w:ind w:firstLine="515"/>
         <w:rPr>
-          <w:rFonts w:hint="eastAsia"/>
           <w:vertAlign w:val="superscript"/>
         </w:rPr>
       </w:pPr>
@@ -17936,6 +18436,7 @@
       <w:pPr>
         <w:ind w:firstLine="515"/>
       </w:pPr>
+      <w:proofErr w:type="spellStart"/>
       <w:r>
         <w:t>K</w:t>
       </w:r>
@@ -17945,11 +18446,13 @@
         </w:rPr>
         <w:t>nn</w:t>
       </w:r>
+      <w:proofErr w:type="spellEnd"/>
     </w:p>
     <w:p>
       <w:pPr>
         <w:ind w:firstLine="515"/>
       </w:pPr>
+      <w:proofErr w:type="spellStart"/>
       <w:r>
         <w:t>K</w:t>
       </w:r>
@@ -17959,6 +18462,7 @@
         </w:rPr>
         <w:t>means</w:t>
       </w:r>
+      <w:proofErr w:type="spellEnd"/>
     </w:p>
     <w:p>
       <w:pPr>
@@ -18014,6 +18518,7 @@
         <w:rPr>
           <w:rFonts w:ascii="Times New Roman" w:hAnsi="Times New Roman"/>
         </w:rPr>
+        <w:lastRenderedPageBreak/>
         <w:t>数据保存</w:t>
       </w:r>
       <w:bookmarkEnd w:id="103"/>
@@ -18957,7 +19462,23 @@
         <w:ind w:left="0" w:firstLine="515"/>
       </w:pPr>
       <w:r>
-        <w:t>Hightower J, Borriello G. Location systems for ubiquitous computing[J]. Computer, 2001, 34(8):57-66.</w:t>
+        <w:t xml:space="preserve">Hightower J, </w:t>
+      </w:r>
+      <w:proofErr w:type="spellStart"/>
+      <w:r>
+        <w:t>Borriello</w:t>
+      </w:r>
+      <w:proofErr w:type="spellEnd"/>
+      <w:r>
+        <w:t xml:space="preserve"> G. Location systems for ubiquitous </w:t>
+      </w:r>
+      <w:proofErr w:type="gramStart"/>
+      <w:r>
+        <w:t>computing[</w:t>
+      </w:r>
+      <w:proofErr w:type="gramEnd"/>
+      <w:r>
+        <w:t>J]. Computer, 2001, 34(8):57-66.</w:t>
       </w:r>
     </w:p>
     <w:p>
@@ -18986,8 +19507,29 @@
         </w:numPr>
         <w:ind w:left="0" w:firstLine="515"/>
       </w:pPr>
-      <w:r>
-        <w:t>Pratama A R, Widyawan, Hidayat R. Smartphone-based Pedestrian Dead Reckoning as an indoor positioning system[C]// International Conference on System Engineering and Technology. IEEE, 2012:1-6.</w:t>
+      <w:proofErr w:type="spellStart"/>
+      <w:r>
+        <w:t>Pratama</w:t>
+      </w:r>
+      <w:proofErr w:type="spellEnd"/>
+      <w:r>
+        <w:t xml:space="preserve"> A R, </w:t>
+      </w:r>
+      <w:proofErr w:type="spellStart"/>
+      <w:r>
+        <w:t>Widyawan</w:t>
+      </w:r>
+      <w:proofErr w:type="spellEnd"/>
+      <w:r>
+        <w:t xml:space="preserve">, </w:t>
+      </w:r>
+      <w:proofErr w:type="spellStart"/>
+      <w:r>
+        <w:t>Hidayat</w:t>
+      </w:r>
+      <w:proofErr w:type="spellEnd"/>
+      <w:r>
+        <w:t xml:space="preserve"> R. Smartphone-based Pedestrian Dead Reckoning as an indoor positioning system[C]// International Conference on System Engineering and Technology. IEEE, 2012:1-6.</w:t>
       </w:r>
     </w:p>
     <w:p>
@@ -19043,8 +19585,21 @@
         </w:numPr>
         <w:ind w:left="0" w:firstLine="515"/>
       </w:pPr>
-      <w:r>
-        <w:t>Qian J, Pei L, Ma J, et al. Vector Graph Assisted Pedestrian Dead Reckoning Using an Unconstrained Smartphone[J]. Sensors, 2015, 15(3):5032-57.</w:t>
+      <w:proofErr w:type="spellStart"/>
+      <w:r>
+        <w:t>Qian</w:t>
+      </w:r>
+      <w:proofErr w:type="spellEnd"/>
+      <w:r>
+        <w:t xml:space="preserve"> J, Pei L, Ma J, et al. Vector Graph Assisted Pedestrian Dead Reckoning Using an Unconstrained </w:t>
+      </w:r>
+      <w:proofErr w:type="gramStart"/>
+      <w:r>
+        <w:t>Smartphone[</w:t>
+      </w:r>
+      <w:proofErr w:type="gramEnd"/>
+      <w:r>
+        <w:t>J]. Sensors, 2015, 15(3):5032-57.</w:t>
       </w:r>
     </w:p>
     <w:p>
@@ -19055,8 +19610,21 @@
         </w:numPr>
         <w:ind w:left="0" w:firstLine="515"/>
       </w:pPr>
-      <w:r>
-        <w:t>Zijlstra W, Hof A L. Displacement of the pelvis during human walking: Experimental data and model predictions[J]. Gait &amp; Posture, 1997, 6(3):249-262</w:t>
+      <w:proofErr w:type="spellStart"/>
+      <w:r>
+        <w:t>Zijlstra</w:t>
+      </w:r>
+      <w:proofErr w:type="spellEnd"/>
+      <w:r>
+        <w:t xml:space="preserve"> W, Hof A L. Displacement of the pelvis during human walking: Experimental data and model </w:t>
+      </w:r>
+      <w:proofErr w:type="gramStart"/>
+      <w:r>
+        <w:t>predictions[</w:t>
+      </w:r>
+      <w:proofErr w:type="gramEnd"/>
+      <w:r>
+        <w:t>J]. Gait &amp; Posture, 1997, 6(3):249-262</w:t>
       </w:r>
       <w:r>
         <w:t>.</w:t>
@@ -19070,11 +19638,16 @@
         </w:numPr>
         <w:ind w:left="0" w:firstLine="515"/>
       </w:pPr>
+      <w:proofErr w:type="spellStart"/>
       <w:r>
         <w:t>H.</w:t>
       </w:r>
       <w:r>
-        <w:t>Weinberg, “Using the ADXL202 in Pedometer and Personal</w:t>
+        <w:t>Weinberg</w:t>
+      </w:r>
+      <w:proofErr w:type="spellEnd"/>
+      <w:r>
+        <w:t>, “Using the ADXL202 in Pedometer and Personal</w:t>
       </w:r>
       <w:r>
         <w:rPr>
@@ -19083,8 +19656,13 @@
         <w:t xml:space="preserve"> </w:t>
       </w:r>
       <w:r>
-        <w:t>Navigation Applications,” Analog Devices AN-602 Application Note,2002</w:t>
-      </w:r>
+        <w:t>Navigation Applications,” Analog Devices AN-602 Application Note</w:t>
+      </w:r>
+      <w:proofErr w:type="gramStart"/>
+      <w:r>
+        <w:t>,2002</w:t>
+      </w:r>
+      <w:proofErr w:type="gramEnd"/>
       <w:r>
         <w:t>.</w:t>
       </w:r>
@@ -19097,11 +19675,16 @@
         </w:numPr>
         <w:ind w:left="0" w:firstLine="515"/>
       </w:pPr>
+      <w:proofErr w:type="spellStart"/>
       <w:r>
         <w:t>J.</w:t>
       </w:r>
       <w:r>
-        <w:t>Scarlet, “Enhancing the Performance of Pedometers Using a Single Accelerometer,” Analog Devices AN-900 Application Note, 2005.</w:t>
+        <w:t>Scarlet</w:t>
+      </w:r>
+      <w:proofErr w:type="spellEnd"/>
+      <w:r>
+        <w:t>, “Enhancing the Performance of Pedometers Using a Single Accelerometer,” Analog Devices AN-900 Application Note, 2005.</w:t>
       </w:r>
     </w:p>
     <w:p>
@@ -19124,8 +19707,37 @@
         </w:numPr>
         <w:ind w:left="0" w:firstLine="515"/>
       </w:pPr>
-      <w:r>
-        <w:t>Ruizhi Chen, Ling Pei, Yuwei Chen,”A Smart Phone Based PDR Solution for Indoor Navigatio,” Navigation," Proceedings of the 24th International Technical Meeting of The Satellite Division of the Institute of Navigation (ION GNSS 2011), pp. 1404-1408</w:t>
+      <w:proofErr w:type="spellStart"/>
+      <w:r>
+        <w:t>Ruizhi</w:t>
+      </w:r>
+      <w:proofErr w:type="spellEnd"/>
+      <w:r>
+        <w:t xml:space="preserve"> Chen, Ling Pei, </w:t>
+      </w:r>
+      <w:proofErr w:type="spellStart"/>
+      <w:r>
+        <w:t>Yuwei</w:t>
+      </w:r>
+      <w:proofErr w:type="spellEnd"/>
+      <w:r>
+        <w:t xml:space="preserve"> </w:t>
+      </w:r>
+      <w:proofErr w:type="spellStart"/>
+      <w:r>
+        <w:t>Chen,”A</w:t>
+      </w:r>
+      <w:proofErr w:type="spellEnd"/>
+      <w:r>
+        <w:t xml:space="preserve"> Smart Phone Based PDR Solution for Indoor </w:t>
+      </w:r>
+      <w:proofErr w:type="spellStart"/>
+      <w:r>
+        <w:t>Navigatio</w:t>
+      </w:r>
+      <w:proofErr w:type="spellEnd"/>
+      <w:r>
+        <w:t>,” Navigation," Proceedings of the 24th International Technical Meeting of The Satellite Division of the Institute of Navigation (ION GNSS 2011), pp. 1404-1408</w:t>
       </w:r>
     </w:p>
     <w:p>
@@ -19137,7 +19749,23 @@
         <w:ind w:left="0" w:firstLine="515"/>
       </w:pPr>
       <w:r>
-        <w:t>Lane N D, Georgiev P. Can Deep Learning Revolutionize Mobile Sensing?[J]. 2015:117-122.</w:t>
+        <w:t xml:space="preserve">Lane N D, </w:t>
+      </w:r>
+      <w:proofErr w:type="spellStart"/>
+      <w:r>
+        <w:t>Georgiev</w:t>
+      </w:r>
+      <w:proofErr w:type="spellEnd"/>
+      <w:r>
+        <w:t xml:space="preserve"> P. Can Deep Learning Revolutionize Mobile Sensing</w:t>
+      </w:r>
+      <w:proofErr w:type="gramStart"/>
+      <w:r>
+        <w:t>?[</w:t>
+      </w:r>
+      <w:proofErr w:type="gramEnd"/>
+      <w:r>
+        <w:t>J]. 2015:117-122.</w:t>
       </w:r>
     </w:p>
     <w:p>
@@ -19148,12 +19776,65 @@
         </w:numPr>
         <w:ind w:left="0" w:firstLine="515"/>
       </w:pPr>
-      <w:r>
-        <w:t xml:space="preserve">Sathyanarayana A, Joty S, Fernandezluque L, et al. Correction of: Sleep </w:t>
+      <w:proofErr w:type="spellStart"/>
+      <w:r>
+        <w:t>Sathyanarayana</w:t>
+      </w:r>
+      <w:proofErr w:type="spellEnd"/>
+      <w:r>
+        <w:t xml:space="preserve"> A, </w:t>
+      </w:r>
+      <w:proofErr w:type="spellStart"/>
+      <w:r>
+        <w:t>Joty</w:t>
+      </w:r>
+      <w:proofErr w:type="spellEnd"/>
+      <w:r>
+        <w:t xml:space="preserve"> S, </w:t>
+      </w:r>
+      <w:proofErr w:type="spellStart"/>
+      <w:r>
+        <w:t>Fernandezluque</w:t>
+      </w:r>
+      <w:proofErr w:type="spellEnd"/>
+      <w:r>
+        <w:t xml:space="preserve"> L, et al. Correction of: Sleep </w:t>
       </w:r>
       <w:r>
         <w:lastRenderedPageBreak/>
-        <w:t>Quality Prediction From Wearable Data Using Deep Learning[J]. Jmir Mhealth &amp; Uhealth, 2016, 4(4).</w:t>
+        <w:t xml:space="preserve">Quality Prediction From Wearable Data Using Deep </w:t>
+      </w:r>
+      <w:proofErr w:type="gramStart"/>
+      <w:r>
+        <w:t>Learning[</w:t>
+      </w:r>
+      <w:proofErr w:type="gramEnd"/>
+      <w:r>
+        <w:t xml:space="preserve">J]. </w:t>
+      </w:r>
+      <w:proofErr w:type="spellStart"/>
+      <w:r>
+        <w:t>Jmir</w:t>
+      </w:r>
+      <w:proofErr w:type="spellEnd"/>
+      <w:r>
+        <w:t xml:space="preserve"> </w:t>
+      </w:r>
+      <w:proofErr w:type="spellStart"/>
+      <w:r>
+        <w:t>Mhealth</w:t>
+      </w:r>
+      <w:proofErr w:type="spellEnd"/>
+      <w:r>
+        <w:t xml:space="preserve"> &amp; </w:t>
+      </w:r>
+      <w:proofErr w:type="spellStart"/>
+      <w:r>
+        <w:t>Uhealth</w:t>
+      </w:r>
+      <w:proofErr w:type="spellEnd"/>
+      <w:r>
+        <w:t>, 2016, 4(4).</w:t>
       </w:r>
     </w:p>
     <w:p>
@@ -19163,12 +19844,22 @@
           <w:numId w:val="22"/>
         </w:numPr>
         <w:ind w:left="0" w:firstLine="515"/>
-        <w:rPr>
-          <w:rFonts w:hint="eastAsia"/>
-        </w:rPr>
-      </w:pPr>
-      <w:r>
-        <w:t>Qian J, Ma J, Ying R, et al. RPNOS: Reliable Pedestrian Navigation on a Smartphone[J]. Communications in Computer &amp; Information Science, 2013, 398:188-199.</w:t>
+      </w:pPr>
+      <w:proofErr w:type="spellStart"/>
+      <w:r>
+        <w:t>Qian</w:t>
+      </w:r>
+      <w:proofErr w:type="spellEnd"/>
+      <w:r>
+        <w:t xml:space="preserve"> J, Ma J, Ying R, et al. RPNOS: Reliable Pedestrian Navigation on a </w:t>
+      </w:r>
+      <w:proofErr w:type="gramStart"/>
+      <w:r>
+        <w:t>Smartphone[</w:t>
+      </w:r>
+      <w:proofErr w:type="gramEnd"/>
+      <w:r>
+        <w:t>J]. Communications in Computer &amp; Information Science, 2013, 398:188-199.</w:t>
       </w:r>
     </w:p>
     <w:p>
@@ -19180,7 +19871,23 @@
         <w:ind w:left="0" w:firstLine="515"/>
       </w:pPr>
       <w:r>
-        <w:t>Correa A, Morell A, Barcelo M, et al. Navigation system for elderly care applications based on wireless sensor networks[C]// Signal Processing Conference. IEEE, 2012:210-214.</w:t>
+        <w:t xml:space="preserve">Correa A, </w:t>
+      </w:r>
+      <w:proofErr w:type="spellStart"/>
+      <w:r>
+        <w:t>Morell</w:t>
+      </w:r>
+      <w:proofErr w:type="spellEnd"/>
+      <w:r>
+        <w:t xml:space="preserve"> A, </w:t>
+      </w:r>
+      <w:proofErr w:type="spellStart"/>
+      <w:r>
+        <w:t>Barcelo</w:t>
+      </w:r>
+      <w:proofErr w:type="spellEnd"/>
+      <w:r>
+        <w:t xml:space="preserve"> M, et al. Navigation system for elderly care applications based on wireless sensor networks[C]// Signal Processing Conference. IEEE, 2012:210-214.</w:t>
       </w:r>
     </w:p>
     <w:p>
@@ -19238,8 +19945,16 @@
         <w:rPr>
           <w:rFonts w:hint="eastAsia"/>
         </w:rPr>
-        <w:t>感谢大吸神教</w:t>
-      </w:r>
+        <w:t>感谢</w:t>
+      </w:r>
+      <w:proofErr w:type="gramStart"/>
+      <w:r>
+        <w:rPr>
+          <w:rFonts w:hint="eastAsia"/>
+        </w:rPr>
+        <w:t>大吸神教</w:t>
+      </w:r>
+      <w:proofErr w:type="gramEnd"/>
       <w:r>
         <w:t>，</w:t>
       </w:r>
@@ -19440,7 +20155,7 @@
             </wp:anchor>
           </w:drawing>
         </mc:Choice>
-        <mc:Fallback xmlns:w15="http://schemas.microsoft.com/office/word/2012/wordml">
+        <mc:Fallback>
           <w:pict>
             <v:shapetype id="_x0000_t202" coordsize="21600,21600" o:spt="202" path="m,l,21600r21600,l21600,xe">
               <v:stroke joinstyle="miter"/>
@@ -19787,7 +20502,7 @@
             </wp:anchor>
           </w:drawing>
         </mc:Choice>
-        <mc:Fallback xmlns:w15="http://schemas.microsoft.com/office/word/2012/wordml">
+        <mc:Fallback>
           <w:pict>
             <v:shapetype id="_x0000_t202" coordsize="21600,21600" o:spt="202" path="m,l,21600r21600,l21600,xe">
               <v:stroke joinstyle="miter"/>
@@ -19912,7 +20627,7 @@
             </wp:anchor>
           </w:drawing>
         </mc:Choice>
-        <mc:Fallback xmlns:w15="http://schemas.microsoft.com/office/word/2012/wordml">
+        <mc:Fallback>
           <w:pict>
             <v:shapetype id="_x0000_t202" coordsize="21600,21600" o:spt="202" path="m,l,21600r21600,l21600,xe">
               <v:stroke joinstyle="miter"/>
@@ -20201,7 +20916,7 @@
             </wp:anchor>
           </w:drawing>
         </mc:Choice>
-        <mc:Fallback xmlns:w15="http://schemas.microsoft.com/office/word/2012/wordml">
+        <mc:Fallback>
           <w:pict>
             <v:shape id="文本框 66" o:spid="_x0000_s1029" type="#_x0000_t202" style="position:absolute;left:0;text-align:left;margin-left:0;margin-top:0;width:2in;height:2in;z-index:251661312;visibility:visible;mso-wrap-style:none;mso-wrap-distance-left:9pt;mso-wrap-distance-top:0;mso-wrap-distance-right:9pt;mso-wrap-distance-bottom:0;mso-position-horizontal:center;mso-position-horizontal-relative:margin;mso-position-vertical:absolute;mso-position-vertical-relative:text;v-text-anchor:top" o:gfxdata="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" filled="f" stroked="f" strokeweight=".5pt">
               <v:textbox style="mso-fit-shape-to-text:t" inset="0,0,0,0">
@@ -20486,7 +21201,7 @@
             </wp:anchor>
           </w:drawing>
         </mc:Choice>
-        <mc:Fallback xmlns:w15="http://schemas.microsoft.com/office/word/2012/wordml">
+        <mc:Fallback>
           <w:pict>
             <v:shape id="文本框 71" o:spid="_x0000_s1031" type="#_x0000_t202" style="position:absolute;left:0;text-align:left;margin-left:0;margin-top:0;width:2in;height:2in;z-index:251665408;visibility:visible;mso-wrap-style:none;mso-wrap-distance-left:9pt;mso-wrap-distance-top:0;mso-wrap-distance-right:9pt;mso-wrap-distance-bottom:0;mso-position-horizontal:center;mso-position-horizontal-relative:margin;mso-position-vertical:absolute;mso-position-vertical-relative:text;v-text-anchor:top" o:gfxdata="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" filled="f" stroked="f" strokeweight=".5pt">
               <v:textbox style="mso-fit-shape-to-text:t" inset="0,0,0,0">
@@ -20632,7 +21347,7 @@
             </wp:anchor>
           </w:drawing>
         </mc:Choice>
-        <mc:Fallback xmlns:w15="http://schemas.microsoft.com/office/word/2012/wordml">
+        <mc:Fallback>
           <w:pict>
             <v:shapetype id="_x0000_t202" coordsize="21600,21600" o:spt="202" path="m,l,21600r21600,l21600,xe">
               <v:stroke joinstyle="miter"/>
@@ -20765,7 +21480,7 @@
             </wp:anchor>
           </w:drawing>
         </mc:Choice>
-        <mc:Fallback xmlns:w15="http://schemas.microsoft.com/office/word/2012/wordml">
+        <mc:Fallback>
           <w:pict>
             <v:shape id="文本框 30" o:spid="_x0000_s1033" type="#_x0000_t202" style="position:absolute;left:0;text-align:left;margin-left:0;margin-top:0;width:2in;height:2in;z-index:251650048;visibility:visible;mso-wrap-style:none;mso-wrap-distance-left:9pt;mso-wrap-distance-top:0;mso-wrap-distance-right:9pt;mso-wrap-distance-bottom:0;mso-position-horizontal:center;mso-position-horizontal-relative:margin;mso-position-vertical:absolute;mso-position-vertical-relative:text;v-text-anchor:top" o:gfxdata="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" filled="f" stroked="f" strokeweight=".5pt">
               <v:textbox style="mso-fit-shape-to-text:t" inset="0,0,0,0">
@@ -21086,7 +21801,7 @@
             </wp:anchor>
           </w:drawing>
         </mc:Choice>
-        <mc:Fallback xmlns:w15="http://schemas.microsoft.com/office/word/2012/wordml">
+        <mc:Fallback>
           <w:pict>
             <v:shapetype id="_x0000_t202" coordsize="21600,21600" o:spt="202" path="m,l,21600r21600,l21600,xe">
               <v:stroke joinstyle="miter"/>
@@ -24165,7 +24880,7 @@
 </file>
 
 <file path=customXml/itemProps2.xml><?xml version="1.0" encoding="utf-8"?>
-<ds:datastoreItem xmlns:ds="http://schemas.openxmlformats.org/officeDocument/2006/customXml" ds:itemID="{361F5E36-A95C-44C2-9F02-857A10D21539}">
+<ds:datastoreItem xmlns:ds="http://schemas.openxmlformats.org/officeDocument/2006/customXml" ds:itemID="{E23FFFEC-2A5B-43E0-8691-A6565D58D6D7}">
   <ds:schemaRefs>
     <ds:schemaRef ds:uri="http://schemas.openxmlformats.org/officeDocument/2006/bibliography"/>
   </ds:schemaRefs>

--- a/5 documents/基于深度学习的惯性导航室内定位算法研究-2.docx
+++ b/5 documents/基于深度学习的惯性导航室内定位算法研究-2.docx
@@ -283,7 +283,6 @@
                 <w:szCs w:val="28"/>
               </w:rPr>
             </w:pPr>
-            <w:proofErr w:type="gramStart"/>
             <w:r>
               <w:rPr>
                 <w:rFonts w:eastAsiaTheme="majorEastAsia" w:hint="eastAsia"/>
@@ -292,7 +291,6 @@
               </w:rPr>
               <w:t>付萌</w:t>
             </w:r>
-            <w:proofErr w:type="gramEnd"/>
           </w:p>
         </w:tc>
       </w:tr>
@@ -1277,17 +1275,8 @@
           <w:sz w:val="28"/>
           <w:szCs w:val="28"/>
         </w:rPr>
-        <w:t xml:space="preserve">Fu </w:t>
-      </w:r>
-      <w:proofErr w:type="spellStart"/>
-      <w:r>
-        <w:rPr>
-          <w:sz w:val="28"/>
-          <w:szCs w:val="28"/>
-        </w:rPr>
-        <w:t>Meng</w:t>
-      </w:r>
-      <w:proofErr w:type="spellEnd"/>
+        <w:t>Fu Meng</w:t>
+      </w:r>
     </w:p>
     <w:p>
       <w:pPr>
@@ -1367,7 +1356,6 @@
         </w:rPr>
         <w:t xml:space="preserve"> </w:t>
       </w:r>
-      <w:proofErr w:type="spellStart"/>
       <w:r>
         <w:rPr>
           <w:sz w:val="28"/>
@@ -1375,7 +1363,6 @@
         </w:rPr>
         <w:t>Qingxu</w:t>
       </w:r>
-      <w:proofErr w:type="spellEnd"/>
     </w:p>
     <w:p>
       <w:pPr>
@@ -1505,7 +1492,6 @@
           <w:docGrid w:type="linesAndChars" w:linePitch="435" w:charSpace="752"/>
         </w:sectPr>
       </w:pPr>
-      <w:proofErr w:type="spellStart"/>
       <w:r>
         <w:rPr>
           <w:b/>
@@ -1513,17 +1499,7 @@
           <w:sz w:val="32"/>
           <w:szCs w:val="32"/>
         </w:rPr>
-        <w:t>Decemeber</w:t>
-      </w:r>
-      <w:proofErr w:type="spellEnd"/>
-      <w:r>
-        <w:rPr>
-          <w:b/>
-          <w:bCs/>
-          <w:sz w:val="32"/>
-          <w:szCs w:val="32"/>
-        </w:rPr>
-        <w:t xml:space="preserve"> 201</w:t>
+        <w:t>Decemeber 201</w:t>
       </w:r>
       <w:r>
         <w:rPr>
@@ -2404,16 +2380,8 @@
         <w:rPr>
           <w:rFonts w:hint="eastAsia"/>
         </w:rPr>
-        <w:t>其中</w:t>
-      </w:r>
-      <w:proofErr w:type="gramStart"/>
-      <w:r>
-        <w:rPr>
-          <w:rFonts w:hint="eastAsia"/>
-        </w:rPr>
-        <w:t>在滤步</w:t>
-      </w:r>
-      <w:proofErr w:type="gramEnd"/>
+        <w:t>其中在滤步</w:t>
+      </w:r>
       <w:r>
         <w:t>、步长估计、高度移动</w:t>
       </w:r>
@@ -2768,40 +2736,17 @@
       <w:r>
         <w:t xml:space="preserve">Indoor </w:t>
       </w:r>
-      <w:proofErr w:type="spellStart"/>
       <w:r>
         <w:t>p</w:t>
       </w:r>
       <w:r>
         <w:t>ositioning</w:t>
       </w:r>
-      <w:proofErr w:type="gramStart"/>
-      <w:r>
-        <w:t>;Smartphone</w:t>
-      </w:r>
-      <w:proofErr w:type="spellEnd"/>
-      <w:proofErr w:type="gramEnd"/>
-      <w:r>
-        <w:t xml:space="preserve"> inertial </w:t>
-      </w:r>
-      <w:proofErr w:type="spellStart"/>
-      <w:r>
-        <w:t>sensor</w:t>
-      </w:r>
-      <w:r>
-        <w:t>;Pedestrian</w:t>
-      </w:r>
-      <w:proofErr w:type="spellEnd"/>
-      <w:r>
-        <w:t xml:space="preserve"> dead </w:t>
-      </w:r>
-      <w:proofErr w:type="spellStart"/>
-      <w:r>
-        <w:t>reckoning;Deep</w:t>
-      </w:r>
-      <w:proofErr w:type="spellEnd"/>
-      <w:r>
-        <w:t xml:space="preserve"> learning  </w:t>
+      <w:r>
+        <w:t>;Smartphone inertial sensor</w:t>
+      </w:r>
+      <w:r>
+        <w:t xml:space="preserve">;Pedestrian dead reckoning;Deep learning  </w:t>
       </w:r>
     </w:p>
     <w:p>
@@ -7291,19 +7236,11 @@
         </w:rPr>
         <w:t>定位方案的</w:t>
       </w:r>
-      <w:proofErr w:type="gramStart"/>
       <w:r>
         <w:rPr>
           <w:rFonts w:eastAsiaTheme="minorEastAsia" w:hint="eastAsia"/>
         </w:rPr>
-        <w:t>的</w:t>
-      </w:r>
-      <w:proofErr w:type="gramEnd"/>
-      <w:r>
-        <w:rPr>
-          <w:rFonts w:eastAsiaTheme="minorEastAsia" w:hint="eastAsia"/>
-        </w:rPr>
-        <w:t>精确性和</w:t>
+        <w:t>的精确性和</w:t>
       </w:r>
       <w:r>
         <w:rPr>
@@ -7402,70 +7339,44 @@
         <w:rPr>
           <w:rFonts w:eastAsiaTheme="minorEastAsia"/>
         </w:rPr>
-        <w:t>定位技术、超声波定位技术、</w:t>
-      </w:r>
-      <w:proofErr w:type="gramStart"/>
+        <w:t>定位技术、超声波定位技术、射频设别定位技术、</w:t>
+      </w:r>
+      <w:r>
+        <w:rPr>
+          <w:rFonts w:eastAsiaTheme="minorEastAsia" w:hint="eastAsia"/>
+        </w:rPr>
+        <w:t>蓝牙</w:t>
+      </w:r>
       <w:r>
         <w:rPr>
           <w:rFonts w:eastAsiaTheme="minorEastAsia"/>
         </w:rPr>
-        <w:t>射频设别定位</w:t>
-      </w:r>
-      <w:proofErr w:type="gramEnd"/>
+        <w:t>室内定位技术、</w:t>
+      </w:r>
       <w:r>
         <w:rPr>
           <w:rFonts w:eastAsiaTheme="minorEastAsia"/>
         </w:rPr>
-        <w:t>技术、</w:t>
-      </w:r>
-      <w:proofErr w:type="gramStart"/>
+        <w:t>Wifi</w:t>
+      </w:r>
+      <w:r>
+        <w:rPr>
+          <w:rFonts w:eastAsiaTheme="minorEastAsia"/>
+        </w:rPr>
+        <w:t>室内定位技术</w:t>
+      </w:r>
       <w:r>
         <w:rPr>
           <w:rFonts w:eastAsiaTheme="minorEastAsia" w:hint="eastAsia"/>
         </w:rPr>
-        <w:t>蓝牙</w:t>
-      </w:r>
-      <w:r>
-        <w:rPr>
-          <w:rFonts w:eastAsiaTheme="minorEastAsia"/>
-        </w:rPr>
-        <w:t>室内</w:t>
-      </w:r>
-      <w:proofErr w:type="gramEnd"/>
-      <w:r>
-        <w:rPr>
-          <w:rFonts w:eastAsiaTheme="minorEastAsia"/>
-        </w:rPr>
-        <w:t>定位技术、</w:t>
-      </w:r>
-      <w:proofErr w:type="spellStart"/>
-      <w:r>
-        <w:rPr>
-          <w:rFonts w:eastAsiaTheme="minorEastAsia"/>
-        </w:rPr>
-        <w:t>Wifi</w:t>
-      </w:r>
-      <w:proofErr w:type="spellEnd"/>
-      <w:r>
-        <w:rPr>
-          <w:rFonts w:eastAsiaTheme="minorEastAsia"/>
-        </w:rPr>
-        <w:t>室内定位技术</w:t>
+        <w:t>、</w:t>
       </w:r>
       <w:r>
         <w:rPr>
           <w:rFonts w:eastAsiaTheme="minorEastAsia" w:hint="eastAsia"/>
         </w:rPr>
-        <w:t>、</w:t>
-      </w:r>
-      <w:proofErr w:type="spellStart"/>
-      <w:r>
-        <w:rPr>
-          <w:rFonts w:eastAsiaTheme="minorEastAsia" w:hint="eastAsia"/>
-        </w:rPr>
         <w:t>ZigBee</w:t>
       </w:r>
-      <w:proofErr w:type="spellEnd"/>
       <w:r>
         <w:rPr>
           <w:rFonts w:eastAsiaTheme="minorEastAsia"/>
@@ -8685,7 +8596,6 @@
         </w:rPr>
         <w:t>Z</w:t>
       </w:r>
-      <w:proofErr w:type="gramStart"/>
       <w:r>
         <w:t>轴</w:t>
       </w:r>
@@ -8695,7 +8605,6 @@
         </w:rPr>
         <w:t>数据</w:t>
       </w:r>
-      <w:proofErr w:type="gramEnd"/>
       <w:r>
         <w:t>进行</w:t>
       </w:r>
@@ -8714,13 +8623,8 @@
         </w:rPr>
         <w:t>。</w:t>
       </w:r>
-      <w:proofErr w:type="gramStart"/>
-      <w:r>
-        <w:t>判步过程</w:t>
-      </w:r>
-      <w:proofErr w:type="gramEnd"/>
-      <w:r>
-        <w:t>中，多以</w:t>
+      <w:r>
+        <w:t>判步过程中，多以</w:t>
       </w:r>
       <w:r>
         <w:rPr>
@@ -9339,14 +9243,12 @@
         </w:rPr>
         <w:t>、</w:t>
       </w:r>
-      <w:proofErr w:type="spellStart"/>
       <w:r>
         <w:rPr>
           <w:rFonts w:hint="eastAsia"/>
         </w:rPr>
         <w:t>LinPei</w:t>
       </w:r>
-      <w:proofErr w:type="spellEnd"/>
       <w:r>
         <w:rPr>
           <w:rFonts w:hint="eastAsia"/>
@@ -9549,15 +9451,7 @@
         <w:t>当下针对深度学习的</w:t>
       </w:r>
       <w:r>
-        <w:t>研究</w:t>
-      </w:r>
-      <w:proofErr w:type="gramStart"/>
-      <w:r>
-        <w:t>非常</w:t>
-      </w:r>
-      <w:proofErr w:type="gramEnd"/>
-      <w:r>
-        <w:t>火热，</w:t>
+        <w:t>研究非常火热，</w:t>
       </w:r>
       <w:r>
         <w:rPr>
@@ -10069,21 +9963,7 @@
         <w:rPr>
           <w:rFonts w:hint="eastAsia"/>
         </w:rPr>
-        <w:t>，</w:t>
-      </w:r>
-      <w:proofErr w:type="gramStart"/>
-      <w:r>
-        <w:rPr>
-          <w:rFonts w:hint="eastAsia"/>
-        </w:rPr>
-        <w:t>并很大</w:t>
-      </w:r>
-      <w:proofErr w:type="gramEnd"/>
-      <w:r>
-        <w:rPr>
-          <w:rFonts w:hint="eastAsia"/>
-        </w:rPr>
-        <w:t>程度地扩展了步态分析的灵活性</w:t>
+        <w:t>，并很大程度地扩展了步态分析的灵活性</w:t>
       </w:r>
       <w:r>
         <w:rPr>
@@ -12415,27 +12295,13 @@
         <w:rPr>
           <w:rFonts w:eastAsiaTheme="minorEastAsia"/>
         </w:rPr>
-        <w:t>和</w:t>
-      </w:r>
-      <w:proofErr w:type="gramStart"/>
-      <w:r>
-        <w:rPr>
-          <w:rFonts w:eastAsiaTheme="minorEastAsia"/>
-        </w:rPr>
-        <w:t>正北</w:t>
+        <w:t>和正北</w:t>
       </w:r>
       <w:r>
         <w:rPr>
           <w:rFonts w:eastAsiaTheme="minorEastAsia" w:hint="eastAsia"/>
         </w:rPr>
-        <w:t>为</w:t>
-      </w:r>
-      <w:proofErr w:type="gramEnd"/>
-      <w:r>
-        <w:rPr>
-          <w:rFonts w:eastAsiaTheme="minorEastAsia" w:hint="eastAsia"/>
-        </w:rPr>
-        <w:t>正方向</w:t>
+        <w:t>为正方向</w:t>
       </w:r>
       <w:r>
         <w:rPr>
@@ -12746,16 +12612,23 @@
           <w:color w:val="000000"/>
           <w:szCs w:val="24"/>
         </w:rPr>
-        <w:t>步架</w:t>
-      </w:r>
-      <w:proofErr w:type="gramStart"/>
+        <w:t>步架设</w:t>
+      </w:r>
+      <w:r>
+        <w:rPr>
+          <w:rFonts w:ascii="TimesNewRoman" w:hAnsi="TimesNewRoman"/>
+          <w:color w:val="000000"/>
+          <w:szCs w:val="24"/>
+        </w:rPr>
+        <w:t>基础设施</w:t>
+      </w:r>
       <w:r>
         <w:rPr>
           <w:rFonts w:ascii="TimesNewRoman" w:hAnsi="TimesNewRoman" w:hint="eastAsia"/>
           <w:color w:val="000000"/>
           <w:szCs w:val="24"/>
         </w:rPr>
-        <w:t>设</w:t>
+        <w:t>的室内空间定位技术</w:t>
       </w:r>
       <w:r>
         <w:rPr>
@@ -12763,66 +12636,23 @@
           <w:color w:val="000000"/>
           <w:szCs w:val="24"/>
         </w:rPr>
-        <w:t>基础</w:t>
-      </w:r>
-      <w:proofErr w:type="gramEnd"/>
+        <w:t>如红外线定位技术</w:t>
+      </w:r>
+      <w:r>
+        <w:rPr>
+          <w:rFonts w:ascii="TimesNewRoman" w:hAnsi="TimesNewRoman" w:hint="eastAsia"/>
+          <w:color w:val="000000"/>
+          <w:szCs w:val="24"/>
+        </w:rPr>
+        <w:t>、超声波</w:t>
+      </w:r>
       <w:r>
         <w:rPr>
           <w:rFonts w:ascii="TimesNewRoman" w:hAnsi="TimesNewRoman"/>
           <w:color w:val="000000"/>
           <w:szCs w:val="24"/>
         </w:rPr>
-        <w:t>设施</w:t>
-      </w:r>
-      <w:r>
-        <w:rPr>
-          <w:rFonts w:ascii="TimesNewRoman" w:hAnsi="TimesNewRoman" w:hint="eastAsia"/>
-          <w:color w:val="000000"/>
-          <w:szCs w:val="24"/>
-        </w:rPr>
-        <w:t>的室内空间定位技术</w:t>
-      </w:r>
-      <w:r>
-        <w:rPr>
-          <w:rFonts w:ascii="TimesNewRoman" w:hAnsi="TimesNewRoman"/>
-          <w:color w:val="000000"/>
-          <w:szCs w:val="24"/>
-        </w:rPr>
-        <w:t>如红外线定位技术</w:t>
-      </w:r>
-      <w:r>
-        <w:rPr>
-          <w:rFonts w:ascii="TimesNewRoman" w:hAnsi="TimesNewRoman" w:hint="eastAsia"/>
-          <w:color w:val="000000"/>
-          <w:szCs w:val="24"/>
-        </w:rPr>
-        <w:t>、超声波</w:t>
-      </w:r>
-      <w:r>
-        <w:rPr>
-          <w:rFonts w:ascii="TimesNewRoman" w:hAnsi="TimesNewRoman"/>
-          <w:color w:val="000000"/>
-          <w:szCs w:val="24"/>
-        </w:rPr>
-        <w:t>定位技术、</w:t>
-      </w:r>
-      <w:proofErr w:type="gramStart"/>
-      <w:r>
-        <w:rPr>
-          <w:rFonts w:ascii="TimesNewRoman" w:hAnsi="TimesNewRoman"/>
-          <w:color w:val="000000"/>
-          <w:szCs w:val="24"/>
-        </w:rPr>
-        <w:t>蓝牙定位</w:t>
-      </w:r>
-      <w:proofErr w:type="gramEnd"/>
-      <w:r>
-        <w:rPr>
-          <w:rFonts w:ascii="TimesNewRoman" w:hAnsi="TimesNewRoman"/>
-          <w:color w:val="000000"/>
-          <w:szCs w:val="24"/>
-        </w:rPr>
-        <w:t>技术</w:t>
+        <w:t>定位技术、蓝牙定位技术</w:t>
       </w:r>
       <w:r>
         <w:rPr>
@@ -14242,16 +14072,8 @@
         <w:rPr>
           <w:rFonts w:hint="eastAsia"/>
         </w:rPr>
-        <w:t>数</w:t>
-      </w:r>
-      <w:proofErr w:type="gramStart"/>
-      <w:r>
-        <w:rPr>
-          <w:rFonts w:hint="eastAsia"/>
-        </w:rPr>
-        <w:t>据作为</w:t>
-      </w:r>
-      <w:proofErr w:type="gramEnd"/>
+        <w:t>数据作为</w:t>
+      </w:r>
       <w:r>
         <w:t>基础</w:t>
       </w:r>
@@ -14276,7 +14098,6 @@
         </w:rPr>
         <w:t>智能手机中</w:t>
       </w:r>
-      <w:proofErr w:type="gramStart"/>
       <w:r>
         <w:t>的</w:t>
       </w:r>
@@ -14284,14 +14105,7 @@
         <w:rPr>
           <w:rFonts w:hint="eastAsia"/>
         </w:rPr>
-        <w:t>九轴惯性</w:t>
-      </w:r>
-      <w:proofErr w:type="gramEnd"/>
-      <w:r>
-        <w:rPr>
-          <w:rFonts w:hint="eastAsia"/>
-        </w:rPr>
-        <w:t>传感器包括</w:t>
+        <w:t>九轴惯性传感器包括</w:t>
       </w:r>
       <w:r>
         <w:t>三轴加速度传感器、三轴</w:t>
@@ -14408,24 +14222,13 @@
         <w:t>智能手机</w:t>
       </w:r>
       <w:r>
-        <w:t>中配备</w:t>
-      </w:r>
-      <w:proofErr w:type="gramStart"/>
-      <w:r>
-        <w:t>的</w:t>
-      </w:r>
-      <w:r>
-        <w:rPr>
-          <w:rFonts w:hint="eastAsia"/>
-        </w:rPr>
-        <w:t>九轴惯性</w:t>
-      </w:r>
-      <w:proofErr w:type="gramEnd"/>
-      <w:r>
-        <w:rPr>
-          <w:rFonts w:hint="eastAsia"/>
-        </w:rPr>
-        <w:t>传感器</w:t>
+        <w:t>中配备的</w:t>
+      </w:r>
+      <w:r>
+        <w:rPr>
+          <w:rFonts w:hint="eastAsia"/>
+        </w:rPr>
+        <w:t>九轴惯性传感器</w:t>
       </w:r>
       <w:r>
         <w:t>常</w:t>
@@ -14612,14 +14415,12 @@
       <w:r>
         <w:t>弹性元件、敏感元件、</w:t>
       </w:r>
-      <w:proofErr w:type="gramStart"/>
       <w:r>
         <w:rPr>
           <w:rFonts w:hint="eastAsia"/>
         </w:rPr>
         <w:t>适调电路</w:t>
       </w:r>
-      <w:proofErr w:type="gramEnd"/>
       <w:r>
         <w:t>等部分</w:t>
       </w:r>
@@ -14866,21 +14667,7 @@
         <w:rPr>
           <w:rFonts w:hint="eastAsia"/>
         </w:rPr>
-        <w:t>磁力</w:t>
-      </w:r>
-      <w:proofErr w:type="gramStart"/>
-      <w:r>
-        <w:rPr>
-          <w:rFonts w:hint="eastAsia"/>
-        </w:rPr>
-        <w:t>计用于</w:t>
-      </w:r>
-      <w:proofErr w:type="gramEnd"/>
-      <w:r>
-        <w:rPr>
-          <w:rFonts w:hint="eastAsia"/>
-        </w:rPr>
-        <w:t>测量地磁场强度和方向，单位为</w:t>
+        <w:t>磁力计用于测量地磁场强度和方向，单位为</w:t>
       </w:r>
       <w:r>
         <w:rPr>
@@ -14944,14 +14731,7 @@
         <w:rPr>
           <w:rFonts w:hint="eastAsia"/>
         </w:rPr>
-        <w:t>利用手机惯性传感器进行室内空间定位以手机传感器的数据作为计算基础，这些数据均来自</w:t>
-      </w:r>
-      <w:proofErr w:type="gramStart"/>
-      <w:r>
-        <w:rPr>
-          <w:rFonts w:hint="eastAsia"/>
-        </w:rPr>
-        <w:t>于</w:t>
+        <w:t>利用手机惯性传感器进行室内空间定位以手机传感器的数据作为计算基础，这些数据均来自于</w:t>
       </w:r>
       <w:r>
         <w:rPr>
@@ -14965,7 +14745,6 @@
         </w:rPr>
         <w:t>手机</w:t>
       </w:r>
-      <w:proofErr w:type="gramEnd"/>
       <w:r>
         <w:rPr>
           <w:rFonts w:hint="eastAsia"/>
@@ -15030,15 +14809,7 @@
         <w:t>和</w:t>
       </w:r>
       <w:r>
-        <w:t>发送数据、服务</w:t>
-      </w:r>
-      <w:proofErr w:type="gramStart"/>
-      <w:r>
-        <w:t>端处理</w:t>
-      </w:r>
-      <w:proofErr w:type="gramEnd"/>
-      <w:r>
-        <w:t>收据和显示数据的</w:t>
+        <w:t>发送数据、服务端处理收据和显示数据的</w:t>
       </w:r>
       <w:r>
         <w:rPr>
@@ -15186,7 +14957,6 @@
         </w:rPr>
         <w:t>、</w:t>
       </w:r>
-      <w:proofErr w:type="gramStart"/>
       <w:r>
         <w:t>磁力计</w:t>
       </w:r>
@@ -15194,9 +14964,271 @@
         <w:rPr>
           <w:rFonts w:hint="eastAsia"/>
         </w:rPr>
-        <w:t>三轴</w:t>
-      </w:r>
-      <w:proofErr w:type="gramEnd"/>
+        <w:t>三轴数据</w:t>
+      </w:r>
+      <w:r>
+        <w:t>、</w:t>
+      </w:r>
+      <w:r>
+        <w:rPr>
+          <w:rFonts w:hint="eastAsia"/>
+        </w:rPr>
+        <w:t>电子罗盘测定的当前方向</w:t>
+      </w:r>
+      <w:r>
+        <w:t>、</w:t>
+      </w:r>
+      <w:r>
+        <w:rPr>
+          <w:rFonts w:hint="eastAsia"/>
+        </w:rPr>
+        <w:t>GPS</w:t>
+      </w:r>
+      <w:r>
+        <w:t>坐标信息</w:t>
+      </w:r>
+      <w:r>
+        <w:t>(</w:t>
+      </w:r>
+      <w:r>
+        <w:rPr>
+          <w:rFonts w:hint="eastAsia"/>
+        </w:rPr>
+        <w:t>如果无法</w:t>
+      </w:r>
+      <w:r>
+        <w:t>获取</w:t>
+      </w:r>
+      <w:r>
+        <w:t>GPS</w:t>
+      </w:r>
+      <w:r>
+        <w:t>信息则经纬度均为</w:t>
+      </w:r>
+      <w:r>
+        <w:rPr>
+          <w:rFonts w:hint="eastAsia"/>
+        </w:rPr>
+        <w:t>0</w:t>
+      </w:r>
+      <w:r>
+        <w:t>)</w:t>
+      </w:r>
+      <w:r>
+        <w:rPr>
+          <w:rFonts w:hint="eastAsia"/>
+        </w:rPr>
+        <w:t>、采样时间戳</w:t>
+      </w:r>
+      <w:r>
+        <w:rPr>
+          <w:rFonts w:hint="eastAsia"/>
+        </w:rPr>
+        <w:t>，</w:t>
+      </w:r>
+      <w:r>
+        <w:t>以及在采样时刻</w:t>
+      </w:r>
+      <w:r>
+        <w:t>在客户端</w:t>
+      </w:r>
+      <w:r>
+        <w:rPr>
+          <w:rFonts w:hint="eastAsia"/>
+        </w:rPr>
+        <w:t>使用</w:t>
+      </w:r>
+      <w:r>
+        <w:t>AHRS</w:t>
+      </w:r>
+      <w:r>
+        <w:t>算法和</w:t>
+      </w:r>
+      <w:r>
+        <w:t>IMU</w:t>
+      </w:r>
+      <w:r>
+        <w:t>算法</w:t>
+      </w:r>
+      <w:r>
+        <w:rPr>
+          <w:rFonts w:hint="eastAsia"/>
+        </w:rPr>
+        <w:t>得到</w:t>
+      </w:r>
+      <w:r>
+        <w:t>的当前方向</w:t>
+      </w:r>
+      <w:r>
+        <w:rPr>
+          <w:rFonts w:hint="eastAsia"/>
+        </w:rPr>
+        <w:t>，实验者</w:t>
+      </w:r>
+      <w:r>
+        <w:t>手动</w:t>
+      </w:r>
+      <w:r>
+        <w:rPr>
+          <w:rFonts w:hint="eastAsia"/>
+        </w:rPr>
+        <w:t>设定</w:t>
+      </w:r>
+      <w:r>
+        <w:t>的</w:t>
+      </w:r>
+      <w:r>
+        <w:rPr>
+          <w:rFonts w:hint="eastAsia"/>
+        </w:rPr>
+        <w:t>当前</w:t>
+      </w:r>
+      <w:r>
+        <w:t>移动状态</w:t>
+      </w:r>
+      <w:r>
+        <w:rPr>
+          <w:rFonts w:hint="eastAsia"/>
+        </w:rPr>
+        <w:t>行止标记和</w:t>
+      </w:r>
+      <w:r>
+        <w:t>当前移动状态</w:t>
+      </w:r>
+      <w:r>
+        <w:rPr>
+          <w:rFonts w:hint="eastAsia"/>
+        </w:rPr>
+        <w:t>纵向</w:t>
+      </w:r>
+      <w:r>
+        <w:t>移动标记</w:t>
+      </w:r>
+      <w:r>
+        <w:rPr>
+          <w:rFonts w:hint="eastAsia"/>
+        </w:rPr>
+        <w:t>。</w:t>
+      </w:r>
+    </w:p>
+    <w:p>
+      <w:pPr>
+        <w:ind w:firstLine="515"/>
+      </w:pPr>
+      <w:r>
+        <w:rPr>
+          <w:rFonts w:hint="eastAsia"/>
+        </w:rPr>
+        <w:t>其中</w:t>
+      </w:r>
+      <w:r>
+        <w:t>以加速度、陀螺仪、磁力计</w:t>
+      </w:r>
+      <w:r>
+        <w:rPr>
+          <w:rFonts w:hint="eastAsia"/>
+        </w:rPr>
+        <w:t>三轴数据</w:t>
+      </w:r>
+      <w:r>
+        <w:t>作为最基本的计算数据</w:t>
+      </w:r>
+      <w:r>
+        <w:rPr>
+          <w:rFonts w:hint="eastAsia"/>
+        </w:rPr>
+        <w:t>，</w:t>
+      </w:r>
+      <w:r>
+        <w:t>本文</w:t>
+      </w:r>
+      <w:r>
+        <w:rPr>
+          <w:rFonts w:hint="eastAsia"/>
+        </w:rPr>
+        <w:t>的</w:t>
+      </w:r>
+      <w:r>
+        <w:t>主体为</w:t>
+      </w:r>
+      <w:r>
+        <w:rPr>
+          <w:rFonts w:hint="eastAsia"/>
+        </w:rPr>
+        <w:t>对</w:t>
+      </w:r>
+      <w:r>
+        <w:t>利用这些数据</w:t>
+      </w:r>
+      <w:r>
+        <w:rPr>
+          <w:rFonts w:hint="eastAsia"/>
+        </w:rPr>
+        <w:t>进行步行者航位推算从而实现行人室内空间</w:t>
+      </w:r>
+      <w:r>
+        <w:t>定位</w:t>
+      </w:r>
+      <w:r>
+        <w:rPr>
+          <w:rFonts w:hint="eastAsia"/>
+        </w:rPr>
+        <w:t>方法</w:t>
+      </w:r>
+      <w:r>
+        <w:t>的</w:t>
+      </w:r>
+      <w:r>
+        <w:rPr>
+          <w:rFonts w:hint="eastAsia"/>
+        </w:rPr>
+        <w:t>研究</w:t>
+      </w:r>
+      <w:r>
+        <w:t>。</w:t>
+      </w:r>
+      <w:r>
+        <w:rPr>
+          <w:rFonts w:hint="eastAsia"/>
+        </w:rPr>
+        <w:t>电子罗盘数据</w:t>
+      </w:r>
+      <w:r>
+        <w:t>和</w:t>
+      </w:r>
+      <w:r>
+        <w:t>GPS</w:t>
+      </w:r>
+      <w:r>
+        <w:t>坐标信</w:t>
+      </w:r>
+      <w:r>
+        <w:rPr>
+          <w:rFonts w:hint="eastAsia"/>
+        </w:rPr>
+        <w:t>息</w:t>
+      </w:r>
+      <w:r>
+        <w:t>为</w:t>
+      </w:r>
+      <w:r>
+        <w:rPr>
+          <w:rFonts w:hint="eastAsia"/>
+        </w:rPr>
+        <w:t>辅助定位</w:t>
+      </w:r>
+      <w:r>
+        <w:t>的数据，</w:t>
+      </w:r>
+      <w:r>
+        <w:rPr>
+          <w:rFonts w:hint="eastAsia"/>
+        </w:rPr>
+        <w:t>允许</w:t>
+      </w:r>
+      <w:r>
+        <w:t>不准确或者</w:t>
+      </w:r>
       <w:r>
         <w:rPr>
           <w:rFonts w:hint="eastAsia"/>
@@ -15204,81 +15236,162 @@
         <w:t>数据</w:t>
       </w:r>
       <w:r>
-        <w:t>、</w:t>
-      </w:r>
-      <w:r>
-        <w:rPr>
-          <w:rFonts w:hint="eastAsia"/>
-        </w:rPr>
-        <w:t>电子罗盘测定的当前方向</w:t>
-      </w:r>
-      <w:r>
-        <w:t>、</w:t>
-      </w:r>
-      <w:r>
-        <w:rPr>
-          <w:rFonts w:hint="eastAsia"/>
-        </w:rPr>
-        <w:t>GPS</w:t>
-      </w:r>
-      <w:r>
-        <w:t>坐标信息</w:t>
-      </w:r>
-      <w:r>
-        <w:t>(</w:t>
-      </w:r>
-      <w:r>
-        <w:rPr>
-          <w:rFonts w:hint="eastAsia"/>
-        </w:rPr>
-        <w:t>如果无法</w:t>
-      </w:r>
-      <w:r>
-        <w:t>获取</w:t>
-      </w:r>
-      <w:r>
-        <w:t>GPS</w:t>
-      </w:r>
-      <w:r>
-        <w:t>信息则经纬度均为</w:t>
-      </w:r>
-      <w:r>
-        <w:rPr>
-          <w:rFonts w:hint="eastAsia"/>
-        </w:rPr>
-        <w:t>0</w:t>
-      </w:r>
-      <w:r>
-        <w:t>)</w:t>
-      </w:r>
-      <w:r>
-        <w:rPr>
-          <w:rFonts w:hint="eastAsia"/>
-        </w:rPr>
-        <w:t>、采样时间戳</w:t>
-      </w:r>
-      <w:r>
-        <w:rPr>
-          <w:rFonts w:hint="eastAsia"/>
-        </w:rPr>
+        <w:t>为空</w:t>
+      </w:r>
+      <w:r>
+        <w:rPr>
+          <w:rFonts w:hint="eastAsia"/>
+        </w:rPr>
+        <w:t>。</w:t>
+      </w:r>
+      <w:r>
+        <w:rPr>
+          <w:rFonts w:hint="eastAsia"/>
+        </w:rPr>
+        <w:t>此外</w:t>
+      </w:r>
+      <w:r>
+        <w:t>本文</w:t>
+      </w:r>
+      <w:r>
+        <w:rPr>
+          <w:rFonts w:hint="eastAsia"/>
+        </w:rPr>
+        <w:t>分别</w:t>
+      </w:r>
+      <w:r>
+        <w:t>在手机客户端和服务端实现了</w:t>
+      </w:r>
+      <w:r>
+        <w:t>AHRS</w:t>
+      </w:r>
+      <w:r>
+        <w:t>算法和</w:t>
+      </w:r>
+      <w:r>
+        <w:rPr>
+          <w:rFonts w:hint="eastAsia"/>
+        </w:rPr>
+        <w:t>IMU</w:t>
+      </w:r>
+      <w:r>
+        <w:t>算法</w:t>
+      </w:r>
+      <w:r>
+        <w:rPr>
+          <w:rFonts w:hint="eastAsia"/>
+        </w:rPr>
+        <w:t>：</w:t>
+      </w:r>
+      <w:r>
+        <w:rPr>
+          <w:rFonts w:hint="eastAsia"/>
+        </w:rPr>
+        <w:t>针对</w:t>
+      </w:r>
+      <w:r>
+        <w:t>本文</w:t>
+      </w:r>
+      <w:r>
+        <w:rPr>
+          <w:rFonts w:hint="eastAsia"/>
+        </w:rPr>
+        <w:t>实现</w:t>
+      </w:r>
+      <w:r>
+        <w:t>系统的架构</w:t>
+      </w:r>
+      <w:r>
         <w:t>，</w:t>
       </w:r>
       <w:r>
-        <w:t>以及在采样时刻</w:t>
-      </w:r>
-      <w:r>
-        <w:t>在客户端</w:t>
-      </w:r>
-      <w:r>
-        <w:rPr>
-          <w:rFonts w:hint="eastAsia"/>
-        </w:rPr>
-        <w:t>使用</w:t>
+        <w:rPr>
+          <w:rFonts w:hint="eastAsia"/>
+        </w:rPr>
+        <w:t>考虑到</w:t>
+      </w:r>
+      <w:r>
+        <w:t>客户端计算</w:t>
       </w:r>
       <w:r>
         <w:t>AHRS</w:t>
       </w:r>
       <w:r>
+        <w:rPr>
+          <w:rFonts w:hint="eastAsia"/>
+        </w:rPr>
+        <w:t>算法</w:t>
+      </w:r>
+      <w:r>
+        <w:t>和</w:t>
+      </w:r>
+      <w:r>
+        <w:t>IMU</w:t>
+      </w:r>
+      <w:r>
+        <w:t>算法</w:t>
+      </w:r>
+      <w:r>
+        <w:rPr>
+          <w:rFonts w:hint="eastAsia"/>
+        </w:rPr>
+        <w:t>的</w:t>
+      </w:r>
+      <w:r>
+        <w:t>开销</w:t>
+      </w:r>
+      <w:r>
+        <w:rPr>
+          <w:rFonts w:hint="eastAsia"/>
+        </w:rPr>
+        <w:t>远</w:t>
+      </w:r>
+      <w:r>
+        <w:t>小于</w:t>
+      </w:r>
+      <w:r>
+        <w:rPr>
+          <w:rFonts w:hint="eastAsia"/>
+        </w:rPr>
+        <w:t>在</w:t>
+      </w:r>
+      <w:r>
+        <w:t>服务端</w:t>
+      </w:r>
+      <w:r>
+        <w:rPr>
+          <w:rFonts w:hint="eastAsia"/>
+        </w:rPr>
+        <w:t>的</w:t>
+      </w:r>
+      <w:r>
+        <w:t>计算</w:t>
+      </w:r>
+      <w:r>
+        <w:rPr>
+          <w:rFonts w:hint="eastAsia"/>
+        </w:rPr>
+        <w:t>开销</w:t>
+      </w:r>
+      <w:r>
+        <w:t>，</w:t>
+      </w:r>
+      <w:r>
+        <w:rPr>
+          <w:rFonts w:hint="eastAsia"/>
+        </w:rPr>
+        <w:t>在手机客户端也</w:t>
+      </w:r>
+      <w:r>
+        <w:t>实现了</w:t>
+      </w:r>
+      <w:r>
+        <w:rPr>
+          <w:rFonts w:hint="eastAsia"/>
+        </w:rPr>
+        <w:t>AHRS</w:t>
+      </w:r>
+      <w:r>
         <w:t>算法和</w:t>
       </w:r>
       <w:r>
@@ -15291,25 +15404,193 @@
         <w:rPr>
           <w:rFonts w:hint="eastAsia"/>
         </w:rPr>
-        <w:t>得到</w:t>
-      </w:r>
-      <w:r>
-        <w:t>的当前方向</w:t>
-      </w:r>
-      <w:r>
-        <w:rPr>
-          <w:rFonts w:hint="eastAsia"/>
-        </w:rPr>
-        <w:t>，实验者</w:t>
-      </w:r>
-      <w:r>
-        <w:t>手动</w:t>
-      </w:r>
-      <w:r>
-        <w:rPr>
-          <w:rFonts w:hint="eastAsia"/>
-        </w:rPr>
-        <w:t>设定</w:t>
+        <w:t>，</w:t>
+      </w:r>
+      <w:r>
+        <w:t>并</w:t>
+      </w:r>
+      <w:r>
+        <w:rPr>
+          <w:rFonts w:hint="eastAsia"/>
+        </w:rPr>
+        <w:t>将</w:t>
+      </w:r>
+      <w:r>
+        <w:t>计算结果发送到服务端进行</w:t>
+      </w:r>
+      <w:r>
+        <w:rPr>
+          <w:rFonts w:hint="eastAsia"/>
+        </w:rPr>
+        <w:t>下一步处理</w:t>
+      </w:r>
+      <w:r>
+        <w:t>。</w:t>
+      </w:r>
+      <w:r>
+        <w:rPr>
+          <w:rFonts w:hint="eastAsia"/>
+        </w:rPr>
+        <w:t>当前</w:t>
+      </w:r>
+      <w:r>
+        <w:t>移动</w:t>
+      </w:r>
+      <w:r>
+        <w:rPr>
+          <w:rFonts w:hint="eastAsia"/>
+        </w:rPr>
+        <w:t>状态</w:t>
+      </w:r>
+      <w:r>
+        <w:t>的行止</w:t>
+      </w:r>
+      <w:r>
+        <w:rPr>
+          <w:rFonts w:hint="eastAsia"/>
+        </w:rPr>
+        <w:t>标记</w:t>
+      </w:r>
+      <w:r>
+        <w:t>和</w:t>
+      </w:r>
+      <w:r>
+        <w:rPr>
+          <w:rFonts w:hint="eastAsia"/>
+        </w:rPr>
+        <w:t>纵向</w:t>
+      </w:r>
+      <w:r>
+        <w:t>移动</w:t>
+      </w:r>
+      <w:r>
+        <w:rPr>
+          <w:rFonts w:hint="eastAsia"/>
+        </w:rPr>
+        <w:t>的标记</w:t>
+      </w:r>
+      <w:r>
+        <w:t>为</w:t>
+      </w:r>
+      <w:r>
+        <w:rPr>
+          <w:rFonts w:hint="eastAsia"/>
+        </w:rPr>
+        <w:t>在</w:t>
+      </w:r>
+      <w:r>
+        <w:t>客户端由</w:t>
+      </w:r>
+      <w:r>
+        <w:rPr>
+          <w:rFonts w:hint="eastAsia"/>
+        </w:rPr>
+        <w:t>实验者</w:t>
+      </w:r>
+      <w:r>
+        <w:t>手动进行标记的数据，这些数据将会在服务端</w:t>
+      </w:r>
+      <w:r>
+        <w:rPr>
+          <w:rFonts w:hint="eastAsia"/>
+        </w:rPr>
+        <w:t>用于</w:t>
+      </w:r>
+      <w:r>
+        <w:rPr>
+          <w:rFonts w:hint="eastAsia"/>
+        </w:rPr>
+        <w:t>构建</w:t>
+      </w:r>
+      <w:r>
+        <w:rPr>
+          <w:rFonts w:hint="eastAsia"/>
+        </w:rPr>
+        <w:t>机器学习</w:t>
+      </w:r>
+      <w:r>
+        <w:t>和深度学习所需要的</w:t>
+      </w:r>
+      <w:r>
+        <w:t>数据集</w:t>
+      </w:r>
+      <w:r>
+        <w:rPr>
+          <w:rFonts w:hint="eastAsia"/>
+        </w:rPr>
+        <w:t>，作为平面</w:t>
+      </w:r>
+      <w:r>
+        <w:t>移动状态和</w:t>
+      </w:r>
+      <w:r>
+        <w:rPr>
+          <w:rFonts w:hint="eastAsia"/>
+        </w:rPr>
+        <w:t>纵向</w:t>
+      </w:r>
+      <w:r>
+        <w:t>移动状态分类的依据</w:t>
+      </w:r>
+      <w:r>
+        <w:rPr>
+          <w:rFonts w:hint="eastAsia"/>
+        </w:rPr>
+        <w:t>参与到行人室内空间</w:t>
+      </w:r>
+      <w:r>
+        <w:t>定位的</w:t>
+      </w:r>
+      <w:r>
+        <w:rPr>
+          <w:rFonts w:hint="eastAsia"/>
+        </w:rPr>
+        <w:t>流程</w:t>
+      </w:r>
+      <w:r>
+        <w:t>中。</w:t>
+      </w:r>
+      <w:r>
+        <w:rPr>
+          <w:rFonts w:hint="eastAsia"/>
+        </w:rPr>
+        <w:t>采样时间戳</w:t>
+      </w:r>
+      <w:r>
+        <w:t>标定</w:t>
+      </w:r>
+      <w:r>
+        <w:rPr>
+          <w:rFonts w:hint="eastAsia"/>
+        </w:rPr>
+        <w:t>数据采集</w:t>
+      </w:r>
+      <w:r>
+        <w:t>的时间，</w:t>
+      </w:r>
+      <w:r>
+        <w:rPr>
+          <w:rFonts w:hint="eastAsia"/>
+        </w:rPr>
+        <w:t>这是在</w:t>
+      </w:r>
+      <w:r>
+        <w:t>服务端实现一些</w:t>
+      </w:r>
+      <w:r>
+        <w:rPr>
+          <w:rFonts w:hint="eastAsia"/>
+        </w:rPr>
+        <w:t>步长估计</w:t>
+      </w:r>
+      <w:r>
+        <w:t>算法</w:t>
+      </w:r>
+      <w:r>
+        <w:rPr>
+          <w:rFonts w:hint="eastAsia"/>
+        </w:rPr>
+        <w:t>时</w:t>
       </w:r>
       <w:r>
         <w:t>的</w:t>
@@ -15318,572 +15599,37 @@
         <w:rPr>
           <w:rFonts w:hint="eastAsia"/>
         </w:rPr>
-        <w:t>当前</w:t>
-      </w:r>
-      <w:r>
-        <w:t>移动状态</w:t>
-      </w:r>
-      <w:r>
-        <w:rPr>
-          <w:rFonts w:hint="eastAsia"/>
-        </w:rPr>
-        <w:t>行止标记和</w:t>
-      </w:r>
-      <w:r>
-        <w:t>当前移动状态</w:t>
-      </w:r>
-      <w:r>
-        <w:rPr>
-          <w:rFonts w:hint="eastAsia"/>
-        </w:rPr>
-        <w:t>纵向</w:t>
-      </w:r>
-      <w:r>
-        <w:t>移动标记</w:t>
-      </w:r>
-      <w:r>
-        <w:rPr>
-          <w:rFonts w:hint="eastAsia"/>
-        </w:rPr>
-        <w:t>。</w:t>
-      </w:r>
-    </w:p>
-    <w:p>
-      <w:pPr>
-        <w:ind w:firstLine="515"/>
-      </w:pPr>
-      <w:r>
-        <w:rPr>
-          <w:rFonts w:hint="eastAsia"/>
-        </w:rPr>
-        <w:t>其中</w:t>
-      </w:r>
-      <w:r>
-        <w:t>以加速度、陀螺仪、磁力</w:t>
-      </w:r>
-      <w:proofErr w:type="gramStart"/>
-      <w:r>
-        <w:t>计</w:t>
-      </w:r>
-      <w:r>
-        <w:rPr>
-          <w:rFonts w:hint="eastAsia"/>
-        </w:rPr>
-        <w:t>三轴数据</w:t>
-      </w:r>
-      <w:proofErr w:type="gramEnd"/>
-      <w:r>
-        <w:t>作为最基本的计算数据</w:t>
-      </w:r>
-      <w:r>
-        <w:rPr>
-          <w:rFonts w:hint="eastAsia"/>
-        </w:rPr>
-        <w:t>，</w:t>
-      </w:r>
-      <w:r>
-        <w:t>本文</w:t>
-      </w:r>
-      <w:r>
-        <w:rPr>
-          <w:rFonts w:hint="eastAsia"/>
-        </w:rPr>
-        <w:t>的</w:t>
-      </w:r>
-      <w:r>
-        <w:t>主体为</w:t>
-      </w:r>
-      <w:r>
-        <w:rPr>
-          <w:rFonts w:hint="eastAsia"/>
-        </w:rPr>
-        <w:t>对</w:t>
-      </w:r>
-      <w:r>
-        <w:t>利用这些数据</w:t>
-      </w:r>
-      <w:r>
-        <w:rPr>
-          <w:rFonts w:hint="eastAsia"/>
-        </w:rPr>
-        <w:t>进行步行者航位推算从而实现行人室内空间</w:t>
-      </w:r>
-      <w:r>
-        <w:t>定位</w:t>
-      </w:r>
-      <w:r>
-        <w:rPr>
-          <w:rFonts w:hint="eastAsia"/>
-        </w:rPr>
-        <w:t>方法</w:t>
-      </w:r>
-      <w:r>
-        <w:t>的</w:t>
-      </w:r>
-      <w:r>
-        <w:rPr>
-          <w:rFonts w:hint="eastAsia"/>
-        </w:rPr>
-        <w:t>研究</w:t>
-      </w:r>
-      <w:r>
-        <w:t>。</w:t>
-      </w:r>
-      <w:r>
-        <w:rPr>
-          <w:rFonts w:hint="eastAsia"/>
-        </w:rPr>
-        <w:t>电子罗盘数据</w:t>
-      </w:r>
-      <w:r>
-        <w:t>和</w:t>
-      </w:r>
-      <w:r>
-        <w:t>GPS</w:t>
-      </w:r>
-      <w:r>
-        <w:t>坐标信</w:t>
-      </w:r>
-      <w:r>
-        <w:rPr>
-          <w:rFonts w:hint="eastAsia"/>
-        </w:rPr>
-        <w:t>息</w:t>
-      </w:r>
-      <w:r>
-        <w:t>为</w:t>
-      </w:r>
-      <w:r>
-        <w:rPr>
-          <w:rFonts w:hint="eastAsia"/>
-        </w:rPr>
-        <w:t>辅助定位</w:t>
-      </w:r>
-      <w:r>
-        <w:t>的数据，</w:t>
-      </w:r>
-      <w:r>
-        <w:rPr>
-          <w:rFonts w:hint="eastAsia"/>
-        </w:rPr>
-        <w:t>允许</w:t>
-      </w:r>
-      <w:r>
-        <w:t>不准确或者</w:t>
-      </w:r>
-      <w:r>
-        <w:rPr>
-          <w:rFonts w:hint="eastAsia"/>
-        </w:rPr>
-        <w:t>数据</w:t>
-      </w:r>
-      <w:r>
-        <w:t>为空</w:t>
-      </w:r>
-      <w:r>
-        <w:rPr>
-          <w:rFonts w:hint="eastAsia"/>
-        </w:rPr>
-        <w:t>。</w:t>
-      </w:r>
-      <w:r>
-        <w:rPr>
-          <w:rFonts w:hint="eastAsia"/>
-        </w:rPr>
-        <w:t>此外</w:t>
-      </w:r>
-      <w:r>
-        <w:t>本文</w:t>
-      </w:r>
-      <w:r>
-        <w:rPr>
-          <w:rFonts w:hint="eastAsia"/>
-        </w:rPr>
-        <w:t>分别</w:t>
-      </w:r>
-      <w:r>
-        <w:t>在手机客户端和服务</w:t>
-      </w:r>
-      <w:proofErr w:type="gramStart"/>
-      <w:r>
-        <w:t>端实现</w:t>
-      </w:r>
-      <w:proofErr w:type="gramEnd"/>
-      <w:r>
-        <w:t>了</w:t>
-      </w:r>
-      <w:r>
-        <w:t>AHRS</w:t>
-      </w:r>
-      <w:r>
-        <w:t>算法和</w:t>
-      </w:r>
-      <w:r>
-        <w:rPr>
-          <w:rFonts w:hint="eastAsia"/>
-        </w:rPr>
-        <w:t>IMU</w:t>
-      </w:r>
-      <w:r>
-        <w:t>算法</w:t>
-      </w:r>
-      <w:r>
-        <w:rPr>
-          <w:rFonts w:hint="eastAsia"/>
-        </w:rPr>
-        <w:t>：</w:t>
-      </w:r>
-      <w:r>
-        <w:rPr>
-          <w:rFonts w:hint="eastAsia"/>
-        </w:rPr>
-        <w:t>针对</w:t>
-      </w:r>
-      <w:r>
-        <w:t>本文</w:t>
-      </w:r>
-      <w:r>
-        <w:rPr>
-          <w:rFonts w:hint="eastAsia"/>
-        </w:rPr>
-        <w:t>实现</w:t>
-      </w:r>
-      <w:r>
-        <w:t>系统的架构</w:t>
-      </w:r>
-      <w:r>
-        <w:t>，</w:t>
-      </w:r>
-      <w:r>
-        <w:rPr>
-          <w:rFonts w:hint="eastAsia"/>
-        </w:rPr>
-        <w:t>考虑到</w:t>
-      </w:r>
-      <w:r>
-        <w:t>客户端计算</w:t>
-      </w:r>
-      <w:r>
-        <w:t>AHRS</w:t>
-      </w:r>
-      <w:r>
-        <w:rPr>
-          <w:rFonts w:hint="eastAsia"/>
-        </w:rPr>
-        <w:t>算法</w:t>
-      </w:r>
-      <w:r>
-        <w:t>和</w:t>
-      </w:r>
-      <w:r>
-        <w:t>IMU</w:t>
-      </w:r>
-      <w:r>
-        <w:t>算法</w:t>
-      </w:r>
-      <w:r>
-        <w:rPr>
-          <w:rFonts w:hint="eastAsia"/>
-        </w:rPr>
-        <w:t>的</w:t>
-      </w:r>
-      <w:r>
-        <w:t>开销</w:t>
-      </w:r>
-      <w:r>
-        <w:rPr>
-          <w:rFonts w:hint="eastAsia"/>
-        </w:rPr>
-        <w:t>远</w:t>
-      </w:r>
-      <w:r>
-        <w:t>小于</w:t>
-      </w:r>
-      <w:r>
-        <w:rPr>
-          <w:rFonts w:hint="eastAsia"/>
-        </w:rPr>
-        <w:t>在</w:t>
-      </w:r>
-      <w:r>
+        <w:t>重要</w:t>
+      </w:r>
+      <w:r>
+        <w:t>时间依据。</w:t>
+      </w:r>
+      <w:r>
+        <w:rPr>
+          <w:rFonts w:hint="eastAsia"/>
+        </w:rPr>
+        <w:t>这些数据</w:t>
+      </w:r>
+      <w:r>
+        <w:t>以数据包的</w:t>
+      </w:r>
+      <w:r>
+        <w:rPr>
+          <w:rFonts w:hint="eastAsia"/>
+        </w:rPr>
+        <w:t>形式</w:t>
+      </w:r>
+      <w:r>
+        <w:t>整体发送到</w:t>
+      </w:r>
+      <w:r>
+        <w:rPr>
+          <w:rFonts w:hint="eastAsia"/>
+        </w:rPr>
         <w:t>服务端</w:t>
       </w:r>
       <w:r>
-        <w:rPr>
-          <w:rFonts w:hint="eastAsia"/>
-        </w:rPr>
-        <w:t>的</w:t>
-      </w:r>
-      <w:r>
-        <w:t>计算</w:t>
-      </w:r>
-      <w:r>
-        <w:rPr>
-          <w:rFonts w:hint="eastAsia"/>
-        </w:rPr>
-        <w:t>开销</w:t>
-      </w:r>
-      <w:r>
-        <w:t>，</w:t>
-      </w:r>
-      <w:r>
-        <w:rPr>
-          <w:rFonts w:hint="eastAsia"/>
-        </w:rPr>
-        <w:t>在手机客户端也</w:t>
-      </w:r>
-      <w:r>
-        <w:t>实现了</w:t>
-      </w:r>
-      <w:r>
-        <w:rPr>
-          <w:rFonts w:hint="eastAsia"/>
-        </w:rPr>
-        <w:t>AHRS</w:t>
-      </w:r>
-      <w:r>
-        <w:t>算法和</w:t>
-      </w:r>
-      <w:r>
-        <w:t>IMU</w:t>
-      </w:r>
-      <w:r>
-        <w:t>算法</w:t>
-      </w:r>
-      <w:r>
-        <w:rPr>
-          <w:rFonts w:hint="eastAsia"/>
-        </w:rPr>
-        <w:t>，</w:t>
-      </w:r>
-      <w:r>
-        <w:t>并</w:t>
-      </w:r>
-      <w:r>
-        <w:rPr>
-          <w:rFonts w:hint="eastAsia"/>
-        </w:rPr>
-        <w:t>将</w:t>
-      </w:r>
-      <w:r>
-        <w:t>计算结果发送到服务端进行</w:t>
-      </w:r>
-      <w:r>
-        <w:rPr>
-          <w:rFonts w:hint="eastAsia"/>
-        </w:rPr>
-        <w:t>下一步处理</w:t>
-      </w:r>
-      <w:r>
-        <w:t>。</w:t>
-      </w:r>
-      <w:r>
-        <w:rPr>
-          <w:rFonts w:hint="eastAsia"/>
-        </w:rPr>
-        <w:t>当前</w:t>
-      </w:r>
-      <w:r>
-        <w:t>移动</w:t>
-      </w:r>
-      <w:r>
-        <w:rPr>
-          <w:rFonts w:hint="eastAsia"/>
-        </w:rPr>
-        <w:t>状态</w:t>
-      </w:r>
-      <w:r>
-        <w:t>的行止</w:t>
-      </w:r>
-      <w:r>
-        <w:rPr>
-          <w:rFonts w:hint="eastAsia"/>
-        </w:rPr>
-        <w:t>标记</w:t>
-      </w:r>
-      <w:r>
-        <w:t>和</w:t>
-      </w:r>
-      <w:r>
-        <w:rPr>
-          <w:rFonts w:hint="eastAsia"/>
-        </w:rPr>
-        <w:t>纵向</w:t>
-      </w:r>
-      <w:r>
-        <w:t>移动</w:t>
-      </w:r>
-      <w:r>
-        <w:rPr>
-          <w:rFonts w:hint="eastAsia"/>
-        </w:rPr>
-        <w:t>的标记</w:t>
-      </w:r>
-      <w:r>
-        <w:t>为</w:t>
-      </w:r>
-      <w:r>
-        <w:rPr>
-          <w:rFonts w:hint="eastAsia"/>
-        </w:rPr>
-        <w:t>在</w:t>
-      </w:r>
-      <w:r>
-        <w:t>客户端由</w:t>
-      </w:r>
-      <w:r>
-        <w:rPr>
-          <w:rFonts w:hint="eastAsia"/>
-        </w:rPr>
-        <w:t>实验者</w:t>
-      </w:r>
-      <w:r>
-        <w:t>手动进行标记的数据，这些数据将会在服务</w:t>
-      </w:r>
-      <w:proofErr w:type="gramStart"/>
-      <w:r>
-        <w:t>端</w:t>
-      </w:r>
-      <w:r>
-        <w:rPr>
-          <w:rFonts w:hint="eastAsia"/>
-        </w:rPr>
-        <w:t>用于</w:t>
-      </w:r>
-      <w:proofErr w:type="gramEnd"/>
-      <w:r>
-        <w:rPr>
-          <w:rFonts w:hint="eastAsia"/>
-        </w:rPr>
-        <w:t>构建</w:t>
-      </w:r>
-      <w:r>
-        <w:rPr>
-          <w:rFonts w:hint="eastAsia"/>
-        </w:rPr>
-        <w:t>机器学习</w:t>
-      </w:r>
-      <w:r>
-        <w:t>和深度学习所需要的</w:t>
-      </w:r>
-      <w:r>
-        <w:t>数据集</w:t>
-      </w:r>
-      <w:r>
-        <w:rPr>
-          <w:rFonts w:hint="eastAsia"/>
-        </w:rPr>
-        <w:t>，作为平面</w:t>
-      </w:r>
-      <w:r>
-        <w:t>移动状态和</w:t>
-      </w:r>
-      <w:r>
-        <w:rPr>
-          <w:rFonts w:hint="eastAsia"/>
-        </w:rPr>
-        <w:t>纵向</w:t>
-      </w:r>
-      <w:r>
-        <w:t>移动状态分类的依据</w:t>
-      </w:r>
-      <w:r>
-        <w:rPr>
-          <w:rFonts w:hint="eastAsia"/>
-        </w:rPr>
-        <w:t>参与到行人室内空间</w:t>
-      </w:r>
-      <w:r>
-        <w:t>定位的</w:t>
-      </w:r>
-      <w:r>
-        <w:rPr>
-          <w:rFonts w:hint="eastAsia"/>
-        </w:rPr>
-        <w:t>流程</w:t>
-      </w:r>
-      <w:r>
-        <w:t>中。</w:t>
-      </w:r>
-      <w:r>
-        <w:rPr>
-          <w:rFonts w:hint="eastAsia"/>
-        </w:rPr>
-        <w:t>采样时间戳</w:t>
-      </w:r>
-      <w:r>
-        <w:t>标定</w:t>
-      </w:r>
-      <w:r>
-        <w:rPr>
-          <w:rFonts w:hint="eastAsia"/>
-        </w:rPr>
-        <w:t>数据采集</w:t>
-      </w:r>
-      <w:r>
-        <w:t>的时间，</w:t>
-      </w:r>
-      <w:r>
-        <w:rPr>
-          <w:rFonts w:hint="eastAsia"/>
-        </w:rPr>
-        <w:t>这是在</w:t>
-      </w:r>
-      <w:r>
-        <w:t>服务</w:t>
-      </w:r>
-      <w:proofErr w:type="gramStart"/>
-      <w:r>
-        <w:t>端实现</w:t>
-      </w:r>
-      <w:proofErr w:type="gramEnd"/>
-      <w:r>
-        <w:t>一些</w:t>
-      </w:r>
-      <w:r>
-        <w:rPr>
-          <w:rFonts w:hint="eastAsia"/>
-        </w:rPr>
-        <w:t>步长估计</w:t>
-      </w:r>
-      <w:r>
-        <w:t>算法</w:t>
-      </w:r>
-      <w:r>
-        <w:rPr>
-          <w:rFonts w:hint="eastAsia"/>
-        </w:rPr>
-        <w:t>时</w:t>
-      </w:r>
-      <w:r>
-        <w:t>的</w:t>
-      </w:r>
-      <w:r>
-        <w:rPr>
-          <w:rFonts w:hint="eastAsia"/>
-        </w:rPr>
-        <w:t>重要</w:t>
-      </w:r>
-      <w:r>
-        <w:t>时间依据。</w:t>
-      </w:r>
-      <w:r>
-        <w:rPr>
-          <w:rFonts w:hint="eastAsia"/>
-        </w:rPr>
-        <w:t>这些数据</w:t>
-      </w:r>
-      <w:r>
-        <w:t>以数据包的</w:t>
-      </w:r>
-      <w:r>
-        <w:rPr>
-          <w:rFonts w:hint="eastAsia"/>
-        </w:rPr>
-        <w:t>形式</w:t>
-      </w:r>
-      <w:r>
-        <w:t>整体发送到</w:t>
+        <w:t>并分别存储到</w:t>
       </w:r>
       <w:r>
         <w:rPr>
@@ -15892,47 +15638,16 @@
         <w:t>服务端</w:t>
       </w:r>
       <w:r>
-        <w:t>并分别存储到</w:t>
-      </w:r>
-      <w:r>
-        <w:rPr>
-          <w:rFonts w:hint="eastAsia"/>
-        </w:rPr>
-        <w:t>服务</w:t>
-      </w:r>
-      <w:proofErr w:type="gramStart"/>
-      <w:r>
-        <w:rPr>
-          <w:rFonts w:hint="eastAsia"/>
-        </w:rPr>
-        <w:t>端</w:t>
-      </w:r>
-      <w:r>
-        <w:t>针对</w:t>
-      </w:r>
-      <w:proofErr w:type="gramEnd"/>
-      <w:r>
-        <w:t>各个类型的数据设定的缓冲区中，</w:t>
-      </w:r>
-      <w:r>
-        <w:rPr>
-          <w:rFonts w:hint="eastAsia"/>
-        </w:rPr>
-        <w:t>并在服务</w:t>
-      </w:r>
-      <w:proofErr w:type="gramStart"/>
-      <w:r>
-        <w:rPr>
-          <w:rFonts w:hint="eastAsia"/>
-        </w:rPr>
-        <w:t>端</w:t>
-      </w:r>
-      <w:r>
-        <w:t>参与</w:t>
-      </w:r>
-      <w:proofErr w:type="gramEnd"/>
-      <w:r>
-        <w:t>定位</w:t>
+        <w:t>针对各个类型的数据设定的缓冲区中，</w:t>
+      </w:r>
+      <w:r>
+        <w:rPr>
+          <w:rFonts w:hint="eastAsia"/>
+        </w:rPr>
+        <w:t>并在服务端</w:t>
+      </w:r>
+      <w:r>
+        <w:t>参与定位</w:t>
       </w:r>
       <w:r>
         <w:rPr>
@@ -16512,7 +16227,6 @@
       <w:r>
         <w:t>Z</w:t>
       </w:r>
-      <w:proofErr w:type="gramStart"/>
       <w:r>
         <w:t>轴</w:t>
       </w:r>
@@ -16522,7 +16236,6 @@
         </w:rPr>
         <w:t>数据</w:t>
       </w:r>
-      <w:proofErr w:type="gramEnd"/>
       <w:r>
         <w:t>滤波前后的波形图</w:t>
       </w:r>
@@ -16587,21 +16300,7 @@
         <w:rPr>
           <w:rFonts w:hint="eastAsia"/>
         </w:rPr>
-        <w:t xml:space="preserve">Fig2.2 </w:t>
-      </w:r>
-      <w:proofErr w:type="gramStart"/>
-      <w:r>
-        <w:rPr>
-          <w:rFonts w:hint="eastAsia"/>
-        </w:rPr>
-        <w:t>The</w:t>
-      </w:r>
-      <w:proofErr w:type="gramEnd"/>
-      <w:r>
-        <w:rPr>
-          <w:rFonts w:hint="eastAsia"/>
-        </w:rPr>
-        <w:t xml:space="preserve"> Z-Axis data for </w:t>
+        <w:t xml:space="preserve">Fig2.2 The Z-Axis data for </w:t>
       </w:r>
       <w:r>
         <w:t>acceleromete</w:t>
@@ -17055,21 +16754,7 @@
         <w:rPr>
           <w:rFonts w:hint="eastAsia"/>
         </w:rPr>
-        <w:t>扩展了步态分析的</w:t>
-      </w:r>
-      <w:proofErr w:type="gramStart"/>
-      <w:r>
-        <w:rPr>
-          <w:rFonts w:hint="eastAsia"/>
-        </w:rPr>
-        <w:t>的</w:t>
-      </w:r>
-      <w:proofErr w:type="gramEnd"/>
-      <w:r>
-        <w:rPr>
-          <w:rFonts w:hint="eastAsia"/>
-        </w:rPr>
-        <w:t>灵活性和准确性。</w:t>
+        <w:t>扩展了步态分析的的灵活性和准确性。</w:t>
       </w:r>
       <w:r>
         <w:rPr>
@@ -17476,21 +17161,7 @@
         <w:rPr>
           <w:rFonts w:hint="eastAsia"/>
         </w:rPr>
-        <w:t>，其中</w:t>
-      </w:r>
-      <w:proofErr w:type="gramStart"/>
-      <w:r>
-        <w:rPr>
-          <w:rFonts w:hint="eastAsia"/>
-        </w:rPr>
-        <w:t>三轴总加速度</w:t>
-      </w:r>
-      <w:proofErr w:type="gramEnd"/>
-      <w:r>
-        <w:rPr>
-          <w:rFonts w:hint="eastAsia"/>
-        </w:rPr>
-        <w:t>的计算参见公式</w:t>
+        <w:t>，其中三轴总加速度的计算参见公式</w:t>
       </w:r>
       <w:r>
         <w:rPr>
@@ -17561,19 +17232,11 @@
         </w:rPr>
         <w:t>Z</w:t>
       </w:r>
-      <w:proofErr w:type="gramStart"/>
-      <w:r>
-        <w:rPr>
-          <w:rFonts w:hint="eastAsia"/>
-        </w:rPr>
-        <w:t>轴作为</w:t>
-      </w:r>
-      <w:proofErr w:type="gramEnd"/>
-      <w:r>
-        <w:rPr>
-          <w:rFonts w:hint="eastAsia"/>
-        </w:rPr>
-        <w:t>主轴为佳，而为了更加适应手机灵活的姿态，选择总加速度作为主轴更有效果。</w:t>
+      <w:r>
+        <w:rPr>
+          <w:rFonts w:hint="eastAsia"/>
+        </w:rPr>
+        <w:t>轴作为主轴为佳，而为了更加适应手机灵活的姿态，选择总加速度作为主轴更有效果。</w:t>
       </w:r>
     </w:p>
     <w:p>
@@ -17761,7 +17424,6 @@
         </w:rPr>
         <w:t>、</w:t>
       </w:r>
-      <w:proofErr w:type="spellStart"/>
       <w:r>
         <w:rPr>
           <w:rFonts w:hint="eastAsia"/>
@@ -17775,7 +17437,6 @@
         </w:rPr>
         <w:t>z</w:t>
       </w:r>
-      <w:proofErr w:type="spellEnd"/>
       <w:r>
         <w:rPr>
           <w:rFonts w:hint="eastAsia"/>
@@ -17818,7 +17479,6 @@
         </w:rPr>
         <w:t>三轴数据，</w:t>
       </w:r>
-      <w:proofErr w:type="spellStart"/>
       <w:r>
         <w:rPr>
           <w:rFonts w:hint="eastAsia"/>
@@ -17832,26 +17492,11 @@
         </w:rPr>
         <w:t>use</w:t>
       </w:r>
-      <w:proofErr w:type="spellEnd"/>
-      <w:r>
-        <w:rPr>
-          <w:rFonts w:hint="eastAsia"/>
-        </w:rPr>
-        <w:t>为被选择为主轴数据的</w:t>
-      </w:r>
-      <w:proofErr w:type="gramStart"/>
-      <w:r>
-        <w:rPr>
-          <w:rFonts w:hint="eastAsia"/>
-        </w:rPr>
-        <w:t>三轴总加速度</w:t>
-      </w:r>
-      <w:proofErr w:type="gramEnd"/>
-      <w:r>
-        <w:rPr>
-          <w:rFonts w:hint="eastAsia"/>
-        </w:rPr>
-        <w:t>。</w:t>
+      <w:r>
+        <w:rPr>
+          <w:rFonts w:hint="eastAsia"/>
+        </w:rPr>
+        <w:t>为被选择为主轴数据的三轴总加速度。</w:t>
       </w:r>
     </w:p>
     <w:p>
@@ -18064,12 +17709,24 @@
         <w:rPr>
           <w:rFonts w:hint="eastAsia"/>
         </w:rPr>
+        <w:t>使得步态分析的职责更为单一。</w:t>
+      </w:r>
+      <w:r>
+        <w:rPr>
+          <w:rFonts w:hint="eastAsia"/>
+        </w:rPr>
         <w:t>在步态分析中较为粗略地检测行人移动的发生，</w:t>
       </w:r>
       <w:r>
         <w:rPr>
           <w:rFonts w:hint="eastAsia"/>
         </w:rPr>
+        <w:t>并且</w:t>
+      </w:r>
+      <w:r>
+        <w:rPr>
+          <w:rFonts w:hint="eastAsia"/>
+        </w:rPr>
         <w:t>在此过程中大幅度减少数据量。以这些较少的数据作为标记，在</w:t>
       </w:r>
       <w:r>
@@ -18100,7 +17757,14 @@
         <w:rPr>
           <w:rFonts w:hint="eastAsia"/>
         </w:rPr>
-        <w:t>根据不用的运动状态进行具有更加针对性的计算，如</w:t>
+        <w:t>根据不用的运动状态进行具有更加针对性</w:t>
+      </w:r>
+      <w:r>
+        <w:rPr>
+          <w:rFonts w:hint="eastAsia"/>
+        </w:rPr>
+        <w:lastRenderedPageBreak/>
+        <w:t>的计算，如</w:t>
       </w:r>
       <w:r>
         <w:rPr>
@@ -18124,14 +17788,7 @@
         <w:rPr>
           <w:rFonts w:hint="eastAsia"/>
         </w:rPr>
-        <w:t>特</w:t>
-      </w:r>
-      <w:r>
-        <w:rPr>
-          <w:rFonts w:hint="eastAsia"/>
-        </w:rPr>
-        <w:lastRenderedPageBreak/>
-        <w:t>殊处理纵向移动上下楼梯的步</w:t>
+        <w:t>特殊处理纵向移动上下楼梯的步</w:t>
       </w:r>
       <w:r>
         <w:rPr>
@@ -18143,33 +17800,43 @@
         <w:rPr>
           <w:rFonts w:hint="eastAsia"/>
         </w:rPr>
-        <w:t>使得步态分析</w:t>
-      </w:r>
-      <w:r>
-        <w:rPr>
-          <w:rFonts w:hint="eastAsia"/>
-        </w:rPr>
-        <w:t>单一</w:t>
-      </w:r>
-      <w:proofErr w:type="gramStart"/>
-      <w:r>
-        <w:rPr>
-          <w:rFonts w:hint="eastAsia"/>
-        </w:rPr>
-        <w:t>一</w:t>
-      </w:r>
-      <w:proofErr w:type="gramEnd"/>
-      <w:r>
-        <w:rPr>
-          <w:rFonts w:hint="eastAsia"/>
-        </w:rPr>
-        <w:t>项的功能复杂度降低</w:t>
-      </w:r>
-      <w:r>
-        <w:rPr>
-          <w:rFonts w:hint="eastAsia"/>
-        </w:rPr>
-        <w:t>，并且大幅度减少下一流程所需要的数据量，对行为判断也是一种优化</w:t>
+        <w:t>使得步态分析的</w:t>
+      </w:r>
+      <w:r>
+        <w:rPr>
+          <w:rFonts w:hint="eastAsia"/>
+        </w:rPr>
+        <w:t>要求严格度下降，因此实现</w:t>
+      </w:r>
+      <w:r>
+        <w:rPr>
+          <w:rFonts w:hint="eastAsia"/>
+        </w:rPr>
+        <w:t>复杂度降低</w:t>
+      </w:r>
+      <w:r>
+        <w:rPr>
+          <w:rFonts w:hint="eastAsia"/>
+        </w:rPr>
+        <w:t>，并且大幅度减少下一流程所需要的数据量，</w:t>
+      </w:r>
+      <w:r>
+        <w:rPr>
+          <w:rFonts w:hint="eastAsia"/>
+        </w:rPr>
+        <w:t>为下一个流程的</w:t>
+      </w:r>
+      <w:r>
+        <w:rPr>
+          <w:rFonts w:hint="eastAsia"/>
+        </w:rPr>
+        <w:t>行为判断</w:t>
+      </w:r>
+      <w:r>
+        <w:rPr>
+          <w:rFonts w:hint="eastAsia"/>
+        </w:rPr>
+        <w:t>提供了数量较少但是重要度更高的数据</w:t>
       </w:r>
       <w:r>
         <w:rPr>
@@ -18206,7 +17873,189 @@
         <w:rPr>
           <w:rFonts w:hint="eastAsia"/>
         </w:rPr>
-        <w:t>步态分析方法的思想均为利用行人在行走过程中加速度数据的周期性规律进行行走判断，本文尝试使用</w:t>
+        <w:t>作为步行者航迹推算</w:t>
+      </w:r>
+      <w:r>
+        <w:rPr>
+          <w:rFonts w:hint="eastAsia"/>
+        </w:rPr>
+        <w:t>PDR</w:t>
+      </w:r>
+      <w:r>
+        <w:rPr>
+          <w:rFonts w:hint="eastAsia"/>
+        </w:rPr>
+        <w:t>的基础</w:t>
+      </w:r>
+      <w:r>
+        <w:rPr>
+          <w:rFonts w:hint="eastAsia"/>
+        </w:rPr>
+        <w:t>，</w:t>
+      </w:r>
+      <w:r>
+        <w:rPr>
+          <w:rFonts w:hint="eastAsia"/>
+        </w:rPr>
+        <w:t>步态分析方法的思想</w:t>
+      </w:r>
+      <w:r>
+        <w:rPr>
+          <w:rFonts w:hint="eastAsia"/>
+        </w:rPr>
+        <w:t>为利用行人在行走过程中加速度数据的周期性规律</w:t>
+      </w:r>
+      <w:r>
+        <w:rPr>
+          <w:rFonts w:hint="eastAsia"/>
+        </w:rPr>
+        <w:t>和行人的生理性特征</w:t>
+      </w:r>
+      <w:r>
+        <w:rPr>
+          <w:rFonts w:hint="eastAsia"/>
+        </w:rPr>
+        <w:t>进行行走判断</w:t>
+      </w:r>
+      <w:r>
+        <w:rPr>
+          <w:rFonts w:hint="eastAsia"/>
+        </w:rPr>
+        <w:t>。</w:t>
+      </w:r>
+      <w:r>
+        <w:rPr>
+          <w:rFonts w:hint="eastAsia"/>
+        </w:rPr>
+        <w:t>在步态分析中，将行走过程中一侧的足跟着地到这一侧的足跟再一次着地作为一步进行检测，这个过程被称为步行周期</w:t>
+      </w:r>
+      <w:r>
+        <w:rPr>
+          <w:rFonts w:hint="eastAsia"/>
+        </w:rPr>
+        <w:t>(gait cycle, GC)</w:t>
+      </w:r>
+      <w:r>
+        <w:rPr>
+          <w:rFonts w:hint="eastAsia"/>
+        </w:rPr>
+        <w:t>。</w:t>
+      </w:r>
+      <w:r>
+        <w:rPr>
+          <w:rFonts w:hint="eastAsia"/>
+        </w:rPr>
+        <w:t>一个步行周期中，</w:t>
+      </w:r>
+      <w:r>
+        <w:rPr>
+          <w:rFonts w:hint="eastAsia"/>
+        </w:rPr>
+        <w:t>根据单侧</w:t>
+      </w:r>
+      <w:r>
+        <w:rPr>
+          <w:rFonts w:hint="eastAsia"/>
+        </w:rPr>
+        <w:t>脚部</w:t>
+      </w:r>
+      <w:r>
+        <w:rPr>
+          <w:rFonts w:hint="eastAsia"/>
+        </w:rPr>
+        <w:t>是否处于支撑状态，可以将一步划分为支撑相和摆动相。</w:t>
+      </w:r>
+      <w:r>
+        <w:rPr>
+          <w:rFonts w:hint="eastAsia"/>
+        </w:rPr>
+        <w:t>支撑相为下肢接触地面以及承受中立的时间，约占用步行周期的</w:t>
+      </w:r>
+      <w:r>
+        <w:rPr>
+          <w:rFonts w:hint="eastAsia"/>
+        </w:rPr>
+        <w:t>60%</w:t>
+      </w:r>
+      <w:r>
+        <w:rPr>
+          <w:rFonts w:hint="eastAsia"/>
+        </w:rPr>
+        <w:t>；</w:t>
+      </w:r>
+      <w:r>
+        <w:rPr>
+          <w:rFonts w:hint="eastAsia"/>
+        </w:rPr>
+        <w:t>摆动相为脚</w:t>
+      </w:r>
+      <w:r>
+        <w:rPr>
+          <w:rFonts w:hint="eastAsia"/>
+        </w:rPr>
+        <w:t>离开地面迈步到再一次落地的时间，约占一个步行周期时间的</w:t>
+      </w:r>
+      <w:r>
+        <w:rPr>
+          <w:rFonts w:hint="eastAsia"/>
+        </w:rPr>
+        <w:t>40%</w:t>
+      </w:r>
+      <w:r>
+        <w:rPr>
+          <w:rFonts w:hint="eastAsia"/>
+        </w:rPr>
+        <w:t>。</w:t>
+      </w:r>
+      <w:r>
+        <w:rPr>
+          <w:rFonts w:hint="eastAsia"/>
+        </w:rPr>
+        <w:t>行人在步行的过程以</w:t>
+      </w:r>
+      <w:r>
+        <w:rPr>
+          <w:rFonts w:hint="eastAsia"/>
+        </w:rPr>
+        <w:t>步行周期</w:t>
+      </w:r>
+      <w:r>
+        <w:rPr>
+          <w:rFonts w:hint="eastAsia"/>
+        </w:rPr>
+        <w:t>作为一个循环进行周期性运动，因此</w:t>
+      </w:r>
+      <w:r>
+        <w:rPr>
+          <w:rFonts w:hint="eastAsia"/>
+        </w:rPr>
+        <w:t>加速度数据波形均有明显的周期性特征</w:t>
+      </w:r>
+      <w:r>
+        <w:rPr>
+          <w:rFonts w:hint="eastAsia"/>
+        </w:rPr>
+        <w:t>。</w:t>
+      </w:r>
+      <w:r>
+        <w:rPr>
+          <w:rFonts w:hint="eastAsia"/>
+        </w:rPr>
+        <w:t>步态分析即利用加速度数据的波形信息和周期信息进行判断。</w:t>
+      </w:r>
+    </w:p>
+    <w:p>
+      <w:pPr>
+        <w:ind w:firstLineChars="0" w:firstLine="420"/>
+        <w:rPr>
+          <w:rFonts w:hint="eastAsia"/>
+        </w:rPr>
+      </w:pPr>
+      <w:r>
+        <w:rPr>
+          <w:rFonts w:hint="eastAsia"/>
+        </w:rPr>
+        <w:t>本文尝试使用</w:t>
       </w:r>
       <w:r>
         <w:rPr>
@@ -18248,16 +18097,14 @@
         <w:rPr>
           <w:rFonts w:hint="eastAsia"/>
         </w:rPr>
-        <w:t>峰值检测方法</w:t>
-      </w:r>
-      <w:proofErr w:type="gramStart"/>
-      <w:r>
-        <w:rPr>
-          <w:rFonts w:hint="eastAsia"/>
-        </w:rPr>
-        <w:t>最</w:t>
-      </w:r>
-      <w:proofErr w:type="gramEnd"/>
+        <w:t>峰值检测方法最</w:t>
+      </w:r>
+      <w:r>
+        <w:rPr>
+          <w:rFonts w:hint="eastAsia"/>
+        </w:rPr>
+        <w:t>为</w:t>
+      </w:r>
       <w:r>
         <w:rPr>
           <w:rFonts w:hint="eastAsia"/>
@@ -18298,21 +18145,7 @@
         <w:rPr>
           <w:rFonts w:hint="eastAsia"/>
         </w:rPr>
-        <w:t>以零线作为基准线，加速度传感器数据两次经过基准线</w:t>
-      </w:r>
-      <w:proofErr w:type="gramStart"/>
-      <w:r>
-        <w:rPr>
-          <w:rFonts w:hint="eastAsia"/>
-        </w:rPr>
-        <w:t>则判断</w:t>
-      </w:r>
-      <w:proofErr w:type="gramEnd"/>
-      <w:r>
-        <w:rPr>
-          <w:rFonts w:hint="eastAsia"/>
-        </w:rPr>
-        <w:t>行走了一步；</w:t>
+        <w:t>以零线作为基准线，加速度传感器数据两次经过基准线则判断行走了一步；</w:t>
       </w:r>
       <w:r>
         <w:rPr>
@@ -18324,21 +18157,42 @@
         <w:rPr>
           <w:rFonts w:hint="eastAsia"/>
         </w:rPr>
-        <w:t>收集前几步峰值检测方法的步伐，以此作为样本对后续数据进行匹配，获得一定长度的波形相近的数据</w:t>
-      </w:r>
-      <w:proofErr w:type="gramStart"/>
-      <w:r>
-        <w:rPr>
-          <w:rFonts w:hint="eastAsia"/>
-        </w:rPr>
-        <w:t>则判断</w:t>
-      </w:r>
-      <w:proofErr w:type="gramEnd"/>
-      <w:r>
-        <w:rPr>
-          <w:rFonts w:hint="eastAsia"/>
-        </w:rPr>
-        <w:t>行走了一步。</w:t>
+        <w:t>收集前几步峰值检测方法的步伐，以此作为样本对后续数据进行匹配，获得一定长度的波形相近的数据则判断行走了一步。</w:t>
+      </w:r>
+    </w:p>
+    <w:p>
+      <w:pPr>
+        <w:ind w:firstLineChars="0" w:firstLine="420"/>
+      </w:pPr>
+      <w:r>
+        <w:rPr>
+          <w:rFonts w:hint="eastAsia"/>
+        </w:rPr>
+        <w:t>本文进行步态分析的方法均为简单的分析方法，使用的数据即为被选择的主轴的数据</w:t>
+      </w:r>
+      <w:r>
+        <w:rPr>
+          <w:rFonts w:hint="eastAsia"/>
+        </w:rPr>
+        <w:t>内容</w:t>
+      </w:r>
+      <w:r>
+        <w:rPr>
+          <w:rFonts w:hint="eastAsia"/>
+        </w:rPr>
+        <w:t>。</w:t>
+      </w:r>
+      <w:r>
+        <w:rPr>
+          <w:rFonts w:hint="eastAsia"/>
+        </w:rPr>
+        <w:t>因为在之前流程中的滤波方法以算术平均滤波作为主体，因此主轴数据较为平滑，减少了一定错误的判断。在步态分析中</w:t>
+      </w:r>
+      <w:r>
+        <w:rPr>
+          <w:rFonts w:hint="eastAsia"/>
+        </w:rPr>
+        <w:t>不追求完备的步数检测，这个流程的主要目的是大幅度减少数据量，并模糊寻找每一步，以在下一个流程中有针对性并且简捷地对每一个可能步进行判断。</w:t>
       </w:r>
       <w:bookmarkStart w:id="101" w:name="_GoBack"/>
       <w:bookmarkEnd w:id="101"/>
@@ -18353,6 +18207,7 @@
         <w:rPr>
           <w:rFonts w:hint="eastAsia"/>
         </w:rPr>
+        <w:lastRenderedPageBreak/>
         <w:t>方法对比</w:t>
       </w:r>
       <w:bookmarkEnd w:id="102"/>
@@ -18436,7 +18291,6 @@
       <w:pPr>
         <w:ind w:firstLine="515"/>
       </w:pPr>
-      <w:proofErr w:type="spellStart"/>
       <w:r>
         <w:t>K</w:t>
       </w:r>
@@ -18446,13 +18300,11 @@
         </w:rPr>
         <w:t>nn</w:t>
       </w:r>
-      <w:proofErr w:type="spellEnd"/>
     </w:p>
     <w:p>
       <w:pPr>
         <w:ind w:firstLine="515"/>
       </w:pPr>
-      <w:proofErr w:type="spellStart"/>
       <w:r>
         <w:t>K</w:t>
       </w:r>
@@ -18462,7 +18314,6 @@
         </w:rPr>
         <w:t>means</w:t>
       </w:r>
-      <w:proofErr w:type="spellEnd"/>
     </w:p>
     <w:p>
       <w:pPr>
@@ -18518,7 +18369,6 @@
         <w:rPr>
           <w:rFonts w:ascii="Times New Roman" w:hAnsi="Times New Roman"/>
         </w:rPr>
-        <w:lastRenderedPageBreak/>
         <w:t>数据保存</w:t>
       </w:r>
       <w:bookmarkEnd w:id="103"/>
@@ -19462,23 +19312,7 @@
         <w:ind w:left="0" w:firstLine="515"/>
       </w:pPr>
       <w:r>
-        <w:t xml:space="preserve">Hightower J, </w:t>
-      </w:r>
-      <w:proofErr w:type="spellStart"/>
-      <w:r>
-        <w:t>Borriello</w:t>
-      </w:r>
-      <w:proofErr w:type="spellEnd"/>
-      <w:r>
-        <w:t xml:space="preserve"> G. Location systems for ubiquitous </w:t>
-      </w:r>
-      <w:proofErr w:type="gramStart"/>
-      <w:r>
-        <w:t>computing[</w:t>
-      </w:r>
-      <w:proofErr w:type="gramEnd"/>
-      <w:r>
-        <w:t>J]. Computer, 2001, 34(8):57-66.</w:t>
+        <w:t>Hightower J, Borriello G. Location systems for ubiquitous computing[J]. Computer, 2001, 34(8):57-66.</w:t>
       </w:r>
     </w:p>
     <w:p>
@@ -19507,29 +19341,8 @@
         </w:numPr>
         <w:ind w:left="0" w:firstLine="515"/>
       </w:pPr>
-      <w:proofErr w:type="spellStart"/>
-      <w:r>
-        <w:t>Pratama</w:t>
-      </w:r>
-      <w:proofErr w:type="spellEnd"/>
-      <w:r>
-        <w:t xml:space="preserve"> A R, </w:t>
-      </w:r>
-      <w:proofErr w:type="spellStart"/>
-      <w:r>
-        <w:t>Widyawan</w:t>
-      </w:r>
-      <w:proofErr w:type="spellEnd"/>
-      <w:r>
-        <w:t xml:space="preserve">, </w:t>
-      </w:r>
-      <w:proofErr w:type="spellStart"/>
-      <w:r>
-        <w:t>Hidayat</w:t>
-      </w:r>
-      <w:proofErr w:type="spellEnd"/>
-      <w:r>
-        <w:t xml:space="preserve"> R. Smartphone-based Pedestrian Dead Reckoning as an indoor positioning system[C]// International Conference on System Engineering and Technology. IEEE, 2012:1-6.</w:t>
+      <w:r>
+        <w:t>Pratama A R, Widyawan, Hidayat R. Smartphone-based Pedestrian Dead Reckoning as an indoor positioning system[C]// International Conference on System Engineering and Technology. IEEE, 2012:1-6.</w:t>
       </w:r>
     </w:p>
     <w:p>
@@ -19585,21 +19398,8 @@
         </w:numPr>
         <w:ind w:left="0" w:firstLine="515"/>
       </w:pPr>
-      <w:proofErr w:type="spellStart"/>
-      <w:r>
-        <w:t>Qian</w:t>
-      </w:r>
-      <w:proofErr w:type="spellEnd"/>
-      <w:r>
-        <w:t xml:space="preserve"> J, Pei L, Ma J, et al. Vector Graph Assisted Pedestrian Dead Reckoning Using an Unconstrained </w:t>
-      </w:r>
-      <w:proofErr w:type="gramStart"/>
-      <w:r>
-        <w:t>Smartphone[</w:t>
-      </w:r>
-      <w:proofErr w:type="gramEnd"/>
-      <w:r>
-        <w:t>J]. Sensors, 2015, 15(3):5032-57.</w:t>
+      <w:r>
+        <w:t>Qian J, Pei L, Ma J, et al. Vector Graph Assisted Pedestrian Dead Reckoning Using an Unconstrained Smartphone[J]. Sensors, 2015, 15(3):5032-57.</w:t>
       </w:r>
     </w:p>
     <w:p>
@@ -19610,21 +19410,8 @@
         </w:numPr>
         <w:ind w:left="0" w:firstLine="515"/>
       </w:pPr>
-      <w:proofErr w:type="spellStart"/>
-      <w:r>
-        <w:t>Zijlstra</w:t>
-      </w:r>
-      <w:proofErr w:type="spellEnd"/>
-      <w:r>
-        <w:t xml:space="preserve"> W, Hof A L. Displacement of the pelvis during human walking: Experimental data and model </w:t>
-      </w:r>
-      <w:proofErr w:type="gramStart"/>
-      <w:r>
-        <w:t>predictions[</w:t>
-      </w:r>
-      <w:proofErr w:type="gramEnd"/>
-      <w:r>
-        <w:t>J]. Gait &amp; Posture, 1997, 6(3):249-262</w:t>
+      <w:r>
+        <w:t>Zijlstra W, Hof A L. Displacement of the pelvis during human walking: Experimental data and model predictions[J]. Gait &amp; Posture, 1997, 6(3):249-262</w:t>
       </w:r>
       <w:r>
         <w:t>.</w:t>
@@ -19638,16 +19425,11 @@
         </w:numPr>
         <w:ind w:left="0" w:firstLine="515"/>
       </w:pPr>
-      <w:proofErr w:type="spellStart"/>
       <w:r>
         <w:t>H.</w:t>
       </w:r>
       <w:r>
-        <w:t>Weinberg</w:t>
-      </w:r>
-      <w:proofErr w:type="spellEnd"/>
-      <w:r>
-        <w:t>, “Using the ADXL202 in Pedometer and Personal</w:t>
+        <w:t>Weinberg, “Using the ADXL202 in Pedometer and Personal</w:t>
       </w:r>
       <w:r>
         <w:rPr>
@@ -19656,13 +19438,8 @@
         <w:t xml:space="preserve"> </w:t>
       </w:r>
       <w:r>
-        <w:t>Navigation Applications,” Analog Devices AN-602 Application Note</w:t>
-      </w:r>
-      <w:proofErr w:type="gramStart"/>
-      <w:r>
-        <w:t>,2002</w:t>
-      </w:r>
-      <w:proofErr w:type="gramEnd"/>
+        <w:t>Navigation Applications,” Analog Devices AN-602 Application Note,2002</w:t>
+      </w:r>
       <w:r>
         <w:t>.</w:t>
       </w:r>
@@ -19675,16 +19452,11 @@
         </w:numPr>
         <w:ind w:left="0" w:firstLine="515"/>
       </w:pPr>
-      <w:proofErr w:type="spellStart"/>
       <w:r>
         <w:t>J.</w:t>
       </w:r>
       <w:r>
-        <w:t>Scarlet</w:t>
-      </w:r>
-      <w:proofErr w:type="spellEnd"/>
-      <w:r>
-        <w:t>, “Enhancing the Performance of Pedometers Using a Single Accelerometer,” Analog Devices AN-900 Application Note, 2005.</w:t>
+        <w:t>Scarlet, “Enhancing the Performance of Pedometers Using a Single Accelerometer,” Analog Devices AN-900 Application Note, 2005.</w:t>
       </w:r>
     </w:p>
     <w:p>
@@ -19707,37 +19479,8 @@
         </w:numPr>
         <w:ind w:left="0" w:firstLine="515"/>
       </w:pPr>
-      <w:proofErr w:type="spellStart"/>
-      <w:r>
-        <w:t>Ruizhi</w:t>
-      </w:r>
-      <w:proofErr w:type="spellEnd"/>
-      <w:r>
-        <w:t xml:space="preserve"> Chen, Ling Pei, </w:t>
-      </w:r>
-      <w:proofErr w:type="spellStart"/>
-      <w:r>
-        <w:t>Yuwei</w:t>
-      </w:r>
-      <w:proofErr w:type="spellEnd"/>
-      <w:r>
-        <w:t xml:space="preserve"> </w:t>
-      </w:r>
-      <w:proofErr w:type="spellStart"/>
-      <w:r>
-        <w:t>Chen,”A</w:t>
-      </w:r>
-      <w:proofErr w:type="spellEnd"/>
-      <w:r>
-        <w:t xml:space="preserve"> Smart Phone Based PDR Solution for Indoor </w:t>
-      </w:r>
-      <w:proofErr w:type="spellStart"/>
-      <w:r>
-        <w:t>Navigatio</w:t>
-      </w:r>
-      <w:proofErr w:type="spellEnd"/>
-      <w:r>
-        <w:t>,” Navigation," Proceedings of the 24th International Technical Meeting of The Satellite Division of the Institute of Navigation (ION GNSS 2011), pp. 1404-1408</w:t>
+      <w:r>
+        <w:t>Ruizhi Chen, Ling Pei, Yuwei Chen,”A Smart Phone Based PDR Solution for Indoor Navigatio,” Navigation," Proceedings of the 24th International Technical Meeting of The Satellite Division of the Institute of Navigation (ION GNSS 2011), pp. 1404-1408</w:t>
       </w:r>
     </w:p>
     <w:p>
@@ -19749,23 +19492,7 @@
         <w:ind w:left="0" w:firstLine="515"/>
       </w:pPr>
       <w:r>
-        <w:t xml:space="preserve">Lane N D, </w:t>
-      </w:r>
-      <w:proofErr w:type="spellStart"/>
-      <w:r>
-        <w:t>Georgiev</w:t>
-      </w:r>
-      <w:proofErr w:type="spellEnd"/>
-      <w:r>
-        <w:t xml:space="preserve"> P. Can Deep Learning Revolutionize Mobile Sensing</w:t>
-      </w:r>
-      <w:proofErr w:type="gramStart"/>
-      <w:r>
-        <w:t>?[</w:t>
-      </w:r>
-      <w:proofErr w:type="gramEnd"/>
-      <w:r>
-        <w:t>J]. 2015:117-122.</w:t>
+        <w:t>Lane N D, Georgiev P. Can Deep Learning Revolutionize Mobile Sensing?[J]. 2015:117-122.</w:t>
       </w:r>
     </w:p>
     <w:p>
@@ -19776,65 +19503,12 @@
         </w:numPr>
         <w:ind w:left="0" w:firstLine="515"/>
       </w:pPr>
-      <w:proofErr w:type="spellStart"/>
-      <w:r>
-        <w:t>Sathyanarayana</w:t>
-      </w:r>
-      <w:proofErr w:type="spellEnd"/>
-      <w:r>
-        <w:t xml:space="preserve"> A, </w:t>
-      </w:r>
-      <w:proofErr w:type="spellStart"/>
-      <w:r>
-        <w:t>Joty</w:t>
-      </w:r>
-      <w:proofErr w:type="spellEnd"/>
-      <w:r>
-        <w:t xml:space="preserve"> S, </w:t>
-      </w:r>
-      <w:proofErr w:type="spellStart"/>
-      <w:r>
-        <w:t>Fernandezluque</w:t>
-      </w:r>
-      <w:proofErr w:type="spellEnd"/>
-      <w:r>
-        <w:t xml:space="preserve"> L, et al. Correction of: Sleep </w:t>
+      <w:r>
+        <w:t xml:space="preserve">Sathyanarayana A, Joty S, Fernandezluque L, et al. Correction of: Sleep </w:t>
       </w:r>
       <w:r>
         <w:lastRenderedPageBreak/>
-        <w:t xml:space="preserve">Quality Prediction From Wearable Data Using Deep </w:t>
-      </w:r>
-      <w:proofErr w:type="gramStart"/>
-      <w:r>
-        <w:t>Learning[</w:t>
-      </w:r>
-      <w:proofErr w:type="gramEnd"/>
-      <w:r>
-        <w:t xml:space="preserve">J]. </w:t>
-      </w:r>
-      <w:proofErr w:type="spellStart"/>
-      <w:r>
-        <w:t>Jmir</w:t>
-      </w:r>
-      <w:proofErr w:type="spellEnd"/>
-      <w:r>
-        <w:t xml:space="preserve"> </w:t>
-      </w:r>
-      <w:proofErr w:type="spellStart"/>
-      <w:r>
-        <w:t>Mhealth</w:t>
-      </w:r>
-      <w:proofErr w:type="spellEnd"/>
-      <w:r>
-        <w:t xml:space="preserve"> &amp; </w:t>
-      </w:r>
-      <w:proofErr w:type="spellStart"/>
-      <w:r>
-        <w:t>Uhealth</w:t>
-      </w:r>
-      <w:proofErr w:type="spellEnd"/>
-      <w:r>
-        <w:t>, 2016, 4(4).</w:t>
+        <w:t>Quality Prediction From Wearable Data Using Deep Learning[J]. Jmir Mhealth &amp; Uhealth, 2016, 4(4).</w:t>
       </w:r>
     </w:p>
     <w:p>
@@ -19845,21 +19519,8 @@
         </w:numPr>
         <w:ind w:left="0" w:firstLine="515"/>
       </w:pPr>
-      <w:proofErr w:type="spellStart"/>
-      <w:r>
-        <w:t>Qian</w:t>
-      </w:r>
-      <w:proofErr w:type="spellEnd"/>
-      <w:r>
-        <w:t xml:space="preserve"> J, Ma J, Ying R, et al. RPNOS: Reliable Pedestrian Navigation on a </w:t>
-      </w:r>
-      <w:proofErr w:type="gramStart"/>
-      <w:r>
-        <w:t>Smartphone[</w:t>
-      </w:r>
-      <w:proofErr w:type="gramEnd"/>
-      <w:r>
-        <w:t>J]. Communications in Computer &amp; Information Science, 2013, 398:188-199.</w:t>
+      <w:r>
+        <w:t>Qian J, Ma J, Ying R, et al. RPNOS: Reliable Pedestrian Navigation on a Smartphone[J]. Communications in Computer &amp; Information Science, 2013, 398:188-199.</w:t>
       </w:r>
     </w:p>
     <w:p>
@@ -19871,23 +19532,7 @@
         <w:ind w:left="0" w:firstLine="515"/>
       </w:pPr>
       <w:r>
-        <w:t xml:space="preserve">Correa A, </w:t>
-      </w:r>
-      <w:proofErr w:type="spellStart"/>
-      <w:r>
-        <w:t>Morell</w:t>
-      </w:r>
-      <w:proofErr w:type="spellEnd"/>
-      <w:r>
-        <w:t xml:space="preserve"> A, </w:t>
-      </w:r>
-      <w:proofErr w:type="spellStart"/>
-      <w:r>
-        <w:t>Barcelo</w:t>
-      </w:r>
-      <w:proofErr w:type="spellEnd"/>
-      <w:r>
-        <w:t xml:space="preserve"> M, et al. Navigation system for elderly care applications based on wireless sensor networks[C]// Signal Processing Conference. IEEE, 2012:210-214.</w:t>
+        <w:t>Correa A, Morell A, Barcelo M, et al. Navigation system for elderly care applications based on wireless sensor networks[C]// Signal Processing Conference. IEEE, 2012:210-214.</w:t>
       </w:r>
     </w:p>
     <w:p>
@@ -19945,16 +19590,8 @@
         <w:rPr>
           <w:rFonts w:hint="eastAsia"/>
         </w:rPr>
-        <w:t>感谢</w:t>
-      </w:r>
-      <w:proofErr w:type="gramStart"/>
-      <w:r>
-        <w:rPr>
-          <w:rFonts w:hint="eastAsia"/>
-        </w:rPr>
-        <w:t>大吸神教</w:t>
-      </w:r>
-      <w:proofErr w:type="gramEnd"/>
+        <w:t>感谢大吸神教</w:t>
+      </w:r>
       <w:r>
         <w:t>，</w:t>
       </w:r>
@@ -20318,7 +19955,7 @@
                             <w:rPr>
                               <w:noProof/>
                             </w:rPr>
-                            <w:t>19</w:t>
+                            <w:t>20</w:t>
                           </w:r>
                           <w:r>
                             <w:rPr>
@@ -20386,7 +20023,7 @@
                       <w:rPr>
                         <w:noProof/>
                       </w:rPr>
-                      <w:t>19</w:t>
+                      <w:t>20</w:t>
                     </w:r>
                     <w:r>
                       <w:rPr>
@@ -24880,7 +24517,7 @@
 </file>
 
 <file path=customXml/itemProps2.xml><?xml version="1.0" encoding="utf-8"?>
-<ds:datastoreItem xmlns:ds="http://schemas.openxmlformats.org/officeDocument/2006/customXml" ds:itemID="{E23FFFEC-2A5B-43E0-8691-A6565D58D6D7}">
+<ds:datastoreItem xmlns:ds="http://schemas.openxmlformats.org/officeDocument/2006/customXml" ds:itemID="{3D5E5B82-460F-4C57-9F6B-14DEFE8D884D}">
   <ds:schemaRefs>
     <ds:schemaRef ds:uri="http://schemas.openxmlformats.org/officeDocument/2006/bibliography"/>
   </ds:schemaRefs>

--- a/5 documents/基于深度学习的惯性导航室内定位算法研究-2.docx
+++ b/5 documents/基于深度学习的惯性导航室内定位算法研究-2.docx
@@ -17865,9 +17865,6 @@
     <w:p>
       <w:pPr>
         <w:ind w:firstLineChars="0" w:firstLine="420"/>
-        <w:rPr>
-          <w:rFonts w:hint="eastAsia"/>
-        </w:rPr>
       </w:pPr>
       <w:r>
         <w:rPr>
@@ -17939,6 +17936,43 @@
         <w:rPr>
           <w:rFonts w:hint="eastAsia"/>
         </w:rPr>
+        <w:t>，</w:t>
+      </w:r>
+      <w:r>
+        <w:rPr>
+          <w:rFonts w:hint="eastAsia"/>
+        </w:rPr>
+        <w:t>人体的一般步行移动频率为</w:t>
+      </w:r>
+      <w:r>
+        <w:rPr>
+          <w:rFonts w:hint="eastAsia"/>
+        </w:rPr>
+        <w:t>1</w:t>
+      </w:r>
+      <w:r>
+        <w:rPr>
+          <w:rFonts w:hint="eastAsia"/>
+        </w:rPr>
+        <w:t>—</w:t>
+      </w:r>
+      <w:r>
+        <w:rPr>
+          <w:rFonts w:hint="eastAsia"/>
+        </w:rPr>
+        <w:t>3HZ</w:t>
+      </w:r>
+      <w:r>
+        <w:rPr>
+          <w:rFonts w:hint="eastAsia"/>
+          <w:vertAlign w:val="superscript"/>
+        </w:rPr>
+        <w:t>[14]</w:t>
+      </w:r>
+      <w:r>
+        <w:rPr>
+          <w:rFonts w:hint="eastAsia"/>
+        </w:rPr>
         <w:t>。</w:t>
       </w:r>
       <w:r>
@@ -17969,7 +18003,19 @@
         <w:rPr>
           <w:rFonts w:hint="eastAsia"/>
         </w:rPr>
-        <w:t>支撑相为下肢接触地面以及承受中立的时间，约占用步行周期的</w:t>
+        <w:t>支撑相为下肢接触地面以及承受</w:t>
+      </w:r>
+      <w:r>
+        <w:rPr>
+          <w:rFonts w:hint="eastAsia"/>
+        </w:rPr>
+        <w:t>重力</w:t>
+      </w:r>
+      <w:r>
+        <w:rPr>
+          <w:rFonts w:hint="eastAsia"/>
+        </w:rPr>
+        <w:t>的时间，约占用步行周期的</w:t>
       </w:r>
       <w:r>
         <w:rPr>
@@ -18011,7 +18057,13 @@
         <w:rPr>
           <w:rFonts w:hint="eastAsia"/>
         </w:rPr>
-        <w:t>行人在步行的过程以</w:t>
+        <w:t>行人在步行的过程</w:t>
+      </w:r>
+      <w:r>
+        <w:rPr>
+          <w:rFonts w:hint="eastAsia"/>
+        </w:rPr>
+        <w:t>循环</w:t>
       </w:r>
       <w:r>
         <w:rPr>
@@ -18023,7 +18075,7 @@
         <w:rPr>
           <w:rFonts w:hint="eastAsia"/>
         </w:rPr>
-        <w:t>作为一个循环进行周期性运动，因此</w:t>
+        <w:t>进行周期性运动，因此</w:t>
       </w:r>
       <w:r>
         <w:rPr>
@@ -18047,9 +18099,35 @@
     <w:p>
       <w:pPr>
         <w:ind w:firstLineChars="0" w:firstLine="420"/>
-        <w:rPr>
-          <w:rFonts w:hint="eastAsia"/>
-        </w:rPr>
+      </w:pPr>
+      <w:r>
+        <w:rPr>
+          <w:rFonts w:hint="eastAsia"/>
+        </w:rPr>
+        <w:t>在本文的</w:t>
+      </w:r>
+      <w:r>
+        <w:rPr>
+          <w:rFonts w:hint="eastAsia"/>
+        </w:rPr>
+        <w:t>步态分析</w:t>
+      </w:r>
+      <w:r>
+        <w:rPr>
+          <w:rFonts w:hint="eastAsia"/>
+        </w:rPr>
+        <w:t>流程中，使用</w:t>
+      </w:r>
+      <w:r>
+        <w:rPr>
+          <w:rFonts w:hint="eastAsia"/>
+        </w:rPr>
+        <w:t>的方法均为简单的分析方法，使用的数据即为被选择的主轴的数据内容。因为在之前流程中的滤波方法以算术平均滤波作为主体，因此主轴数据较为平滑，减少了一定错误的判断。在步态分析中不追求完备的步数检测，这个流程的主要目的是大幅度减少数据量，并模糊寻找每一步，以在下一个流程中有针对性并且简捷地对每一个可能步进行判断。</w:t>
+      </w:r>
+    </w:p>
+    <w:p>
+      <w:pPr>
+        <w:ind w:firstLineChars="0" w:firstLine="420"/>
       </w:pPr>
       <w:r>
         <w:rPr>
@@ -18159,50 +18237,13 @@
         </w:rPr>
         <w:t>收集前几步峰值检测方法的步伐，以此作为样本对后续数据进行匹配，获得一定长度的波形相近的数据则判断行走了一步。</w:t>
       </w:r>
-    </w:p>
-    <w:p>
-      <w:pPr>
-        <w:ind w:firstLineChars="0" w:firstLine="420"/>
-      </w:pPr>
-      <w:r>
-        <w:rPr>
-          <w:rFonts w:hint="eastAsia"/>
-        </w:rPr>
-        <w:t>本文进行步态分析的方法均为简单的分析方法，使用的数据即为被选择的主轴的数据</w:t>
-      </w:r>
-      <w:r>
-        <w:rPr>
-          <w:rFonts w:hint="eastAsia"/>
-        </w:rPr>
-        <w:t>内容</w:t>
-      </w:r>
-      <w:r>
-        <w:rPr>
-          <w:rFonts w:hint="eastAsia"/>
-        </w:rPr>
-        <w:t>。</w:t>
-      </w:r>
-      <w:r>
-        <w:rPr>
-          <w:rFonts w:hint="eastAsia"/>
-        </w:rPr>
-        <w:t>因为在之前流程中的滤波方法以算术平均滤波作为主体，因此主轴数据较为平滑，减少了一定错误的判断。在步态分析中</w:t>
-      </w:r>
-      <w:r>
-        <w:rPr>
-          <w:rFonts w:hint="eastAsia"/>
-        </w:rPr>
-        <w:t>不追求完备的步数检测，这个流程的主要目的是大幅度减少数据量，并模糊寻找每一步，以在下一个流程中有针对性并且简捷地对每一个可能步进行判断。</w:t>
-      </w:r>
-      <w:bookmarkStart w:id="101" w:name="_GoBack"/>
-      <w:bookmarkEnd w:id="101"/>
     </w:p>
     <w:p>
       <w:pPr>
         <w:pStyle w:val="3"/>
         <w:spacing w:before="232" w:after="232"/>
       </w:pPr>
-      <w:bookmarkStart w:id="102" w:name="_Toc519067538"/>
+      <w:bookmarkStart w:id="101" w:name="_Toc519067538"/>
       <w:r>
         <w:rPr>
           <w:rFonts w:hint="eastAsia"/>
@@ -18210,12 +18251,98 @@
         <w:lastRenderedPageBreak/>
         <w:t>方法对比</w:t>
       </w:r>
+      <w:bookmarkEnd w:id="101"/>
+    </w:p>
+    <w:p>
+      <w:pPr>
+        <w:ind w:firstLine="515"/>
+      </w:pPr>
+      <w:r>
+        <w:rPr>
+          <w:rFonts w:hint="eastAsia"/>
+        </w:rPr>
+        <w:t>在这些方法中，</w:t>
+      </w:r>
+      <w:r>
+        <w:rPr>
+          <w:rFonts w:hint="eastAsia"/>
+        </w:rPr>
+        <w:t>采样匹配方法</w:t>
+      </w:r>
+      <w:r>
+        <w:rPr>
+          <w:rFonts w:hint="eastAsia"/>
+        </w:rPr>
+        <w:t>的效果最差。</w:t>
+      </w:r>
+      <w:r>
+        <w:rPr>
+          <w:rFonts w:hint="eastAsia"/>
+        </w:rPr>
+        <w:t>其思想在于以</w:t>
+      </w:r>
+      <w:r>
+        <w:rPr>
+          <w:rFonts w:hint="eastAsia"/>
+        </w:rPr>
+        <w:t>使用其他方法判断出的</w:t>
+      </w:r>
+      <w:r>
+        <w:rPr>
+          <w:rFonts w:hint="eastAsia"/>
+        </w:rPr>
+        <w:t>前几步数据作为</w:t>
+      </w:r>
+      <w:r>
+        <w:rPr>
+          <w:rFonts w:hint="eastAsia"/>
+        </w:rPr>
+        <w:t>样本</w:t>
+      </w:r>
+      <w:bookmarkStart w:id="102" w:name="_GoBack"/>
       <w:bookmarkEnd w:id="102"/>
-    </w:p>
-    <w:p>
-      <w:pPr>
-        <w:ind w:firstLine="515"/>
-      </w:pPr>
+      <w:r>
+        <w:rPr>
+          <w:rFonts w:hint="eastAsia"/>
+        </w:rPr>
+        <w:t>，</w:t>
+      </w:r>
+      <w:r>
+        <w:rPr>
+          <w:rFonts w:hint="eastAsia"/>
+        </w:rPr>
+        <w:t>与</w:t>
+      </w:r>
+      <w:r>
+        <w:rPr>
+          <w:rFonts w:hint="eastAsia"/>
+        </w:rPr>
+        <w:t>后续数据进行对比，在一定长度的窗口中出现与样本相似度达到标准的数据集合，即认为已经发生了一步。</w:t>
+      </w:r>
+      <w:r>
+        <w:rPr>
+          <w:rFonts w:hint="eastAsia"/>
+        </w:rPr>
+        <w:t>本文在尝试使用采样匹配方法的时候，</w:t>
+      </w:r>
+      <w:r>
+        <w:rPr>
+          <w:rFonts w:hint="eastAsia"/>
+        </w:rPr>
+        <w:t>使用皮尔逊相关系数和差值匹配的方法进行判断，效果均不够理想，这种方法在本文提到的步态分析方法中最为严格，并且因为步行者行走的随机性，采样匹配的方法并不非常适用</w:t>
+      </w:r>
+      <w:r>
+        <w:rPr>
+          <w:rFonts w:hint="eastAsia"/>
+        </w:rPr>
+        <w:t>于</w:t>
+      </w:r>
+      <w:r>
+        <w:rPr>
+          <w:rFonts w:hint="eastAsia"/>
+        </w:rPr>
+        <w:t>步行者航位推算步态检测。</w:t>
+      </w:r>
     </w:p>
     <w:p>
       <w:pPr>
@@ -18230,45 +18357,6 @@
           <w:rFonts w:ascii="Times New Roman" w:hAnsi="Times New Roman" w:hint="eastAsia"/>
         </w:rPr>
         <w:t>行为判断</w:t>
-      </w:r>
-    </w:p>
-    <w:p>
-      <w:pPr>
-        <w:ind w:firstLine="515"/>
-        <w:rPr>
-          <w:vertAlign w:val="superscript"/>
-        </w:rPr>
-      </w:pPr>
-      <w:r>
-        <w:rPr>
-          <w:rFonts w:hint="eastAsia"/>
-        </w:rPr>
-        <w:t>人体的一般步行移动频率为</w:t>
-      </w:r>
-      <w:r>
-        <w:rPr>
-          <w:rFonts w:hint="eastAsia"/>
-        </w:rPr>
-        <w:t>1</w:t>
-      </w:r>
-      <w:r>
-        <w:rPr>
-          <w:rFonts w:hint="eastAsia"/>
-        </w:rPr>
-        <w:t>—</w:t>
-      </w:r>
-      <w:r>
-        <w:rPr>
-          <w:rFonts w:hint="eastAsia"/>
-        </w:rPr>
-        <w:t>3HZ</w:t>
-      </w:r>
-      <w:r>
-        <w:rPr>
-          <w:rFonts w:hint="eastAsia"/>
-          <w:vertAlign w:val="superscript"/>
-        </w:rPr>
-        <w:t>[14]</w:t>
       </w:r>
     </w:p>
     <w:p>
@@ -24517,7 +24605,7 @@
 </file>
 
 <file path=customXml/itemProps2.xml><?xml version="1.0" encoding="utf-8"?>
-<ds:datastoreItem xmlns:ds="http://schemas.openxmlformats.org/officeDocument/2006/customXml" ds:itemID="{3D5E5B82-460F-4C57-9F6B-14DEFE8D884D}">
+<ds:datastoreItem xmlns:ds="http://schemas.openxmlformats.org/officeDocument/2006/customXml" ds:itemID="{48995040-A8FA-46C8-8516-F6059B47FFEF}">
   <ds:schemaRefs>
     <ds:schemaRef ds:uri="http://schemas.openxmlformats.org/officeDocument/2006/bibliography"/>
   </ds:schemaRefs>

--- a/5 documents/基于深度学习的惯性导航室内定位算法研究-2.docx
+++ b/5 documents/基于深度学习的惯性导航室内定位算法研究-2.docx
@@ -1521,7 +1521,7 @@
       <w:bookmarkStart w:id="3" w:name="_Toc32667"/>
       <w:bookmarkStart w:id="4" w:name="_Toc266088667"/>
       <w:bookmarkStart w:id="5" w:name="_Toc10819"/>
-      <w:bookmarkStart w:id="6" w:name="_Toc519067514"/>
+      <w:bookmarkStart w:id="6" w:name="_Toc519624095"/>
       <w:r>
         <w:lastRenderedPageBreak/>
         <w:t>独创性声明</w:t>
@@ -1935,7 +1935,7 @@
       <w:bookmarkStart w:id="20" w:name="_Toc20340"/>
       <w:bookmarkStart w:id="21" w:name="_Toc20545"/>
       <w:bookmarkStart w:id="22" w:name="_Toc3525"/>
-      <w:bookmarkStart w:id="23" w:name="_Toc519067515"/>
+      <w:bookmarkStart w:id="23" w:name="_Toc519624096"/>
       <w:bookmarkEnd w:id="0"/>
       <w:r>
         <w:t>摘要</w:t>
@@ -2674,7 +2674,7 @@
         <w:spacing w:before="652" w:after="652"/>
       </w:pPr>
       <w:bookmarkStart w:id="26" w:name="_Toc23346"/>
-      <w:bookmarkStart w:id="27" w:name="_Toc519067516"/>
+      <w:bookmarkStart w:id="27" w:name="_Toc519624097"/>
       <w:r>
         <w:rPr>
           <w:rFonts w:hint="eastAsia"/>
@@ -2828,7 +2828,7 @@
       <w:r>
         <w:fldChar w:fldCharType="separate"/>
       </w:r>
-      <w:hyperlink w:anchor="_Toc519067514" w:history="1">
+      <w:hyperlink w:anchor="_Toc519624095" w:history="1">
         <w:r>
           <w:rPr>
             <w:rStyle w:val="ab"/>
@@ -2853,7 +2853,7 @@
           <w:rPr>
             <w:noProof/>
           </w:rPr>
-          <w:instrText xml:space="preserve"> PAGEREF _Toc519067514 \h </w:instrText>
+          <w:instrText xml:space="preserve"> PAGEREF _Toc519624095 \h </w:instrText>
         </w:r>
         <w:r>
           <w:rPr>
@@ -2892,7 +2892,7 @@
           <w:sz w:val="21"/>
         </w:rPr>
       </w:pPr>
-      <w:hyperlink w:anchor="_Toc519067515" w:history="1">
+      <w:hyperlink w:anchor="_Toc519624096" w:history="1">
         <w:r>
           <w:rPr>
             <w:rStyle w:val="ab"/>
@@ -2917,7 +2917,7 @@
           <w:rPr>
             <w:noProof/>
           </w:rPr>
-          <w:instrText xml:space="preserve"> PAGEREF _Toc519067515 \h </w:instrText>
+          <w:instrText xml:space="preserve"> PAGEREF _Toc519624096 \h </w:instrText>
         </w:r>
         <w:r>
           <w:rPr>
@@ -2956,7 +2956,7 @@
           <w:sz w:val="21"/>
         </w:rPr>
       </w:pPr>
-      <w:hyperlink w:anchor="_Toc519067516" w:history="1">
+      <w:hyperlink w:anchor="_Toc519624097" w:history="1">
         <w:r>
           <w:rPr>
             <w:rStyle w:val="ab"/>
@@ -2980,7 +2980,7 @@
           <w:rPr>
             <w:noProof/>
           </w:rPr>
-          <w:instrText xml:space="preserve"> PAGEREF _Toc519067516 \h </w:instrText>
+          <w:instrText xml:space="preserve"> PAGEREF _Toc519624097 \h </w:instrText>
         </w:r>
         <w:r>
           <w:rPr>
@@ -3019,7 +3019,7 @@
           <w:sz w:val="21"/>
         </w:rPr>
       </w:pPr>
-      <w:hyperlink w:anchor="_Toc519067517" w:history="1">
+      <w:hyperlink w:anchor="_Toc519624098" w:history="1">
         <w:r>
           <w:rPr>
             <w:rStyle w:val="ab"/>
@@ -3076,7 +3076,7 @@
           <w:rPr>
             <w:noProof/>
           </w:rPr>
-          <w:instrText xml:space="preserve"> PAGEREF _Toc519067517 \h </w:instrText>
+          <w:instrText xml:space="preserve"> PAGEREF _Toc519624098 \h </w:instrText>
         </w:r>
         <w:r>
           <w:rPr>
@@ -3116,7 +3116,7 @@
           <w:sz w:val="21"/>
         </w:rPr>
       </w:pPr>
-      <w:hyperlink w:anchor="_Toc519067518" w:history="1">
+      <w:hyperlink w:anchor="_Toc519624099" w:history="1">
         <w:r>
           <w:rPr>
             <w:rStyle w:val="ab"/>
@@ -3156,7 +3156,7 @@
           <w:rPr>
             <w:noProof/>
           </w:rPr>
-          <w:instrText xml:space="preserve"> PAGEREF _Toc519067518 \h </w:instrText>
+          <w:instrText xml:space="preserve"> PAGEREF _Toc519624099 \h </w:instrText>
         </w:r>
         <w:r>
           <w:rPr>
@@ -3196,7 +3196,7 @@
           <w:sz w:val="21"/>
         </w:rPr>
       </w:pPr>
-      <w:hyperlink w:anchor="_Toc519067519" w:history="1">
+      <w:hyperlink w:anchor="_Toc519624100" w:history="1">
         <w:r>
           <w:rPr>
             <w:rStyle w:val="ab"/>
@@ -3236,7 +3236,7 @@
           <w:rPr>
             <w:noProof/>
           </w:rPr>
-          <w:instrText xml:space="preserve"> PAGEREF _Toc519067519 \h </w:instrText>
+          <w:instrText xml:space="preserve"> PAGEREF _Toc519624100 \h </w:instrText>
         </w:r>
         <w:r>
           <w:rPr>
@@ -3276,7 +3276,7 @@
           <w:sz w:val="21"/>
         </w:rPr>
       </w:pPr>
-      <w:hyperlink w:anchor="_Toc519067520" w:history="1">
+      <w:hyperlink w:anchor="_Toc519624101" w:history="1">
         <w:r>
           <w:rPr>
             <w:rStyle w:val="ab"/>
@@ -3316,7 +3316,7 @@
           <w:rPr>
             <w:noProof/>
           </w:rPr>
-          <w:instrText xml:space="preserve"> PAGEREF _Toc519067520 \h </w:instrText>
+          <w:instrText xml:space="preserve"> PAGEREF _Toc519624101 \h </w:instrText>
         </w:r>
         <w:r>
           <w:rPr>
@@ -3356,7 +3356,7 @@
           <w:sz w:val="21"/>
         </w:rPr>
       </w:pPr>
-      <w:hyperlink w:anchor="_Toc519067521" w:history="1">
+      <w:hyperlink w:anchor="_Toc519624102" w:history="1">
         <w:r>
           <w:rPr>
             <w:rStyle w:val="ab"/>
@@ -3396,7 +3396,7 @@
           <w:rPr>
             <w:noProof/>
           </w:rPr>
-          <w:instrText xml:space="preserve"> PAGEREF _Toc519067521 \h </w:instrText>
+          <w:instrText xml:space="preserve"> PAGEREF _Toc519624102 \h </w:instrText>
         </w:r>
         <w:r>
           <w:rPr>
@@ -3435,7 +3435,7 @@
           <w:sz w:val="21"/>
         </w:rPr>
       </w:pPr>
-      <w:hyperlink w:anchor="_Toc519067522" w:history="1">
+      <w:hyperlink w:anchor="_Toc519624103" w:history="1">
         <w:r>
           <w:rPr>
             <w:rStyle w:val="ab"/>
@@ -3492,7 +3492,7 @@
           <w:rPr>
             <w:noProof/>
           </w:rPr>
-          <w:instrText xml:space="preserve"> PAGEREF _Toc519067522 \h </w:instrText>
+          <w:instrText xml:space="preserve"> PAGEREF _Toc519624103 \h </w:instrText>
         </w:r>
         <w:r>
           <w:rPr>
@@ -3532,7 +3532,7 @@
           <w:sz w:val="21"/>
         </w:rPr>
       </w:pPr>
-      <w:hyperlink w:anchor="_Toc519067523" w:history="1">
+      <w:hyperlink w:anchor="_Toc519624104" w:history="1">
         <w:r>
           <w:rPr>
             <w:rStyle w:val="ab"/>
@@ -3572,7 +3572,7 @@
           <w:rPr>
             <w:noProof/>
           </w:rPr>
-          <w:instrText xml:space="preserve"> PAGEREF _Toc519067523 \h </w:instrText>
+          <w:instrText xml:space="preserve"> PAGEREF _Toc519624104 \h </w:instrText>
         </w:r>
         <w:r>
           <w:rPr>
@@ -3609,7 +3609,7 @@
           <w:sz w:val="21"/>
         </w:rPr>
       </w:pPr>
-      <w:hyperlink w:anchor="_Toc519067524" w:history="1">
+      <w:hyperlink w:anchor="_Toc519624105" w:history="1">
         <w:r>
           <w:rPr>
             <w:rStyle w:val="ab"/>
@@ -3649,7 +3649,7 @@
           <w:rPr>
             <w:noProof/>
           </w:rPr>
-          <w:instrText xml:space="preserve"> PAGEREF _Toc519067524 \h </w:instrText>
+          <w:instrText xml:space="preserve"> PAGEREF _Toc519624105 \h </w:instrText>
         </w:r>
         <w:r>
           <w:rPr>
@@ -3686,7 +3686,7 @@
           <w:sz w:val="21"/>
         </w:rPr>
       </w:pPr>
-      <w:hyperlink w:anchor="_Toc519067525" w:history="1">
+      <w:hyperlink w:anchor="_Toc519624106" w:history="1">
         <w:r>
           <w:rPr>
             <w:rStyle w:val="ab"/>
@@ -3726,7 +3726,7 @@
           <w:rPr>
             <w:noProof/>
           </w:rPr>
-          <w:instrText xml:space="preserve"> PAGEREF _Toc519067525 \h </w:instrText>
+          <w:instrText xml:space="preserve"> PAGEREF _Toc519624106 \h </w:instrText>
         </w:r>
         <w:r>
           <w:rPr>
@@ -3763,7 +3763,7 @@
           <w:sz w:val="21"/>
         </w:rPr>
       </w:pPr>
-      <w:hyperlink w:anchor="_Toc519067526" w:history="1">
+      <w:hyperlink w:anchor="_Toc519624107" w:history="1">
         <w:r>
           <w:rPr>
             <w:rStyle w:val="ab"/>
@@ -3803,7 +3803,7 @@
           <w:rPr>
             <w:noProof/>
           </w:rPr>
-          <w:instrText xml:space="preserve"> PAGEREF _Toc519067526 \h </w:instrText>
+          <w:instrText xml:space="preserve"> PAGEREF _Toc519624107 \h </w:instrText>
         </w:r>
         <w:r>
           <w:rPr>
@@ -3843,7 +3843,7 @@
           <w:sz w:val="21"/>
         </w:rPr>
       </w:pPr>
-      <w:hyperlink w:anchor="_Toc519067527" w:history="1">
+      <w:hyperlink w:anchor="_Toc519624108" w:history="1">
         <w:r>
           <w:rPr>
             <w:rStyle w:val="ab"/>
@@ -3883,7 +3883,7 @@
           <w:rPr>
             <w:noProof/>
           </w:rPr>
-          <w:instrText xml:space="preserve"> PAGEREF _Toc519067527 \h </w:instrText>
+          <w:instrText xml:space="preserve"> PAGEREF _Toc519624108 \h </w:instrText>
         </w:r>
         <w:r>
           <w:rPr>
@@ -3920,7 +3920,7 @@
           <w:sz w:val="21"/>
         </w:rPr>
       </w:pPr>
-      <w:hyperlink w:anchor="_Toc519067528" w:history="1">
+      <w:hyperlink w:anchor="_Toc519624109" w:history="1">
         <w:r>
           <w:rPr>
             <w:rStyle w:val="ab"/>
@@ -3960,7 +3960,7 @@
           <w:rPr>
             <w:noProof/>
           </w:rPr>
-          <w:instrText xml:space="preserve"> PAGEREF _Toc519067528 \h </w:instrText>
+          <w:instrText xml:space="preserve"> PAGEREF _Toc519624109 \h </w:instrText>
         </w:r>
         <w:r>
           <w:rPr>
@@ -3997,7 +3997,7 @@
           <w:sz w:val="21"/>
         </w:rPr>
       </w:pPr>
-      <w:hyperlink w:anchor="_Toc519067529" w:history="1">
+      <w:hyperlink w:anchor="_Toc519624110" w:history="1">
         <w:r>
           <w:rPr>
             <w:rStyle w:val="ab"/>
@@ -4037,7 +4037,7 @@
           <w:rPr>
             <w:noProof/>
           </w:rPr>
-          <w:instrText xml:space="preserve"> PAGEREF _Toc519067529 \h </w:instrText>
+          <w:instrText xml:space="preserve"> PAGEREF _Toc519624110 \h </w:instrText>
         </w:r>
         <w:r>
           <w:rPr>
@@ -4077,7 +4077,7 @@
           <w:sz w:val="21"/>
         </w:rPr>
       </w:pPr>
-      <w:hyperlink w:anchor="_Toc519067530" w:history="1">
+      <w:hyperlink w:anchor="_Toc519624111" w:history="1">
         <w:r>
           <w:rPr>
             <w:rStyle w:val="ab"/>
@@ -4117,7 +4117,7 @@
           <w:rPr>
             <w:noProof/>
           </w:rPr>
-          <w:instrText xml:space="preserve"> PAGEREF _Toc519067530 \h </w:instrText>
+          <w:instrText xml:space="preserve"> PAGEREF _Toc519624111 \h </w:instrText>
         </w:r>
         <w:r>
           <w:rPr>
@@ -4157,7 +4157,7 @@
           <w:sz w:val="21"/>
         </w:rPr>
       </w:pPr>
-      <w:hyperlink w:anchor="_Toc519067531" w:history="1">
+      <w:hyperlink w:anchor="_Toc519624112" w:history="1">
         <w:r>
           <w:rPr>
             <w:rStyle w:val="ab"/>
@@ -4197,7 +4197,7 @@
           <w:rPr>
             <w:noProof/>
           </w:rPr>
-          <w:instrText xml:space="preserve"> PAGEREF _Toc519067531 \h </w:instrText>
+          <w:instrText xml:space="preserve"> PAGEREF _Toc519624112 \h </w:instrText>
         </w:r>
         <w:r>
           <w:rPr>
@@ -4236,7 +4236,7 @@
           <w:sz w:val="21"/>
         </w:rPr>
       </w:pPr>
-      <w:hyperlink w:anchor="_Toc519067532" w:history="1">
+      <w:hyperlink w:anchor="_Toc519624113" w:history="1">
         <w:r>
           <w:rPr>
             <w:rStyle w:val="ab"/>
@@ -4293,7 +4293,7 @@
           <w:rPr>
             <w:noProof/>
           </w:rPr>
-          <w:instrText xml:space="preserve"> PAGEREF _Toc519067532 \h </w:instrText>
+          <w:instrText xml:space="preserve"> PAGEREF _Toc519624113 \h </w:instrText>
         </w:r>
         <w:r>
           <w:rPr>
@@ -4333,7 +4333,7 @@
           <w:sz w:val="21"/>
         </w:rPr>
       </w:pPr>
-      <w:hyperlink w:anchor="_Toc519067533" w:history="1">
+      <w:hyperlink w:anchor="_Toc519624114" w:history="1">
         <w:r>
           <w:rPr>
             <w:rStyle w:val="ab"/>
@@ -4373,161 +4373,7 @@
           <w:rPr>
             <w:noProof/>
           </w:rPr>
-          <w:instrText xml:space="preserve"> PAGEREF _Toc519067533 \h </w:instrText>
-        </w:r>
-        <w:r>
-          <w:rPr>
-            <w:noProof/>
-          </w:rPr>
-        </w:r>
-        <w:r>
-          <w:rPr>
-            <w:noProof/>
-          </w:rPr>
-          <w:fldChar w:fldCharType="separate"/>
-        </w:r>
-        <w:r>
-          <w:rPr>
-            <w:noProof/>
-          </w:rPr>
-          <w:t>17</w:t>
-        </w:r>
-        <w:r>
-          <w:rPr>
-            <w:noProof/>
-          </w:rPr>
-          <w:fldChar w:fldCharType="end"/>
-        </w:r>
-      </w:hyperlink>
-    </w:p>
-    <w:p>
-      <w:pPr>
-        <w:pStyle w:val="30"/>
-        <w:ind w:left="975"/>
-        <w:rPr>
-          <w:rFonts w:asciiTheme="minorHAnsi" w:eastAsiaTheme="minorEastAsia" w:hAnsiTheme="minorHAnsi" w:cstheme="minorBidi"/>
-          <w:noProof/>
-          <w:sz w:val="21"/>
-        </w:rPr>
-      </w:pPr>
-      <w:hyperlink w:anchor="_Toc519067534" w:history="1">
-        <w:r>
-          <w:rPr>
-            <w:rStyle w:val="ab"/>
-            <w:noProof/>
-          </w:rPr>
-          <w:t>3.1.1</w:t>
-        </w:r>
-        <w:r>
-          <w:rPr>
-            <w:rStyle w:val="ab"/>
-            <w:rFonts w:hint="eastAsia"/>
-            <w:noProof/>
-          </w:rPr>
-          <w:t xml:space="preserve"> </w:t>
-        </w:r>
-        <w:r>
-          <w:rPr>
-            <w:rStyle w:val="ab"/>
-            <w:rFonts w:hint="eastAsia"/>
-            <w:noProof/>
-          </w:rPr>
-          <w:t>主轴选择的意义</w:t>
-        </w:r>
-        <w:r>
-          <w:rPr>
-            <w:noProof/>
-          </w:rPr>
-          <w:tab/>
-        </w:r>
-        <w:r>
-          <w:rPr>
-            <w:noProof/>
-          </w:rPr>
-          <w:fldChar w:fldCharType="begin"/>
-        </w:r>
-        <w:r>
-          <w:rPr>
-            <w:noProof/>
-          </w:rPr>
-          <w:instrText xml:space="preserve"> PAGEREF _Toc519067534 \h </w:instrText>
-        </w:r>
-        <w:r>
-          <w:rPr>
-            <w:noProof/>
-          </w:rPr>
-        </w:r>
-        <w:r>
-          <w:rPr>
-            <w:noProof/>
-          </w:rPr>
-          <w:fldChar w:fldCharType="separate"/>
-        </w:r>
-        <w:r>
-          <w:rPr>
-            <w:noProof/>
-          </w:rPr>
-          <w:t>17</w:t>
-        </w:r>
-        <w:r>
-          <w:rPr>
-            <w:noProof/>
-          </w:rPr>
-          <w:fldChar w:fldCharType="end"/>
-        </w:r>
-      </w:hyperlink>
-    </w:p>
-    <w:p>
-      <w:pPr>
-        <w:pStyle w:val="30"/>
-        <w:ind w:left="975"/>
-        <w:rPr>
-          <w:rFonts w:asciiTheme="minorHAnsi" w:eastAsiaTheme="minorEastAsia" w:hAnsiTheme="minorHAnsi" w:cstheme="minorBidi"/>
-          <w:noProof/>
-          <w:sz w:val="21"/>
-        </w:rPr>
-      </w:pPr>
-      <w:hyperlink w:anchor="_Toc519067535" w:history="1">
-        <w:r>
-          <w:rPr>
-            <w:rStyle w:val="ab"/>
-            <w:noProof/>
-          </w:rPr>
-          <w:t>3.1.2</w:t>
-        </w:r>
-        <w:r>
-          <w:rPr>
-            <w:rStyle w:val="ab"/>
-            <w:rFonts w:hint="eastAsia"/>
-            <w:noProof/>
-          </w:rPr>
-          <w:t xml:space="preserve"> </w:t>
-        </w:r>
-        <w:r>
-          <w:rPr>
-            <w:rStyle w:val="ab"/>
-            <w:rFonts w:hint="eastAsia"/>
-            <w:noProof/>
-          </w:rPr>
-          <w:t>主轴选择方法</w:t>
-        </w:r>
-        <w:r>
-          <w:rPr>
-            <w:noProof/>
-          </w:rPr>
-          <w:tab/>
-        </w:r>
-        <w:r>
-          <w:rPr>
-            <w:noProof/>
-          </w:rPr>
-          <w:fldChar w:fldCharType="begin"/>
-        </w:r>
-        <w:r>
-          <w:rPr>
-            <w:noProof/>
-          </w:rPr>
-          <w:instrText xml:space="preserve"> PAGEREF _Toc519067535 \h </w:instrText>
+          <w:instrText xml:space="preserve"> PAGEREF _Toc519624114 \h </w:instrText>
         </w:r>
         <w:r>
           <w:rPr>
@@ -4567,7 +4413,7 @@
           <w:sz w:val="21"/>
         </w:rPr>
       </w:pPr>
-      <w:hyperlink w:anchor="_Toc519067536" w:history="1">
+      <w:hyperlink w:anchor="_Toc519624115" w:history="1">
         <w:r>
           <w:rPr>
             <w:rStyle w:val="ab"/>
@@ -4607,7 +4453,7 @@
           <w:rPr>
             <w:noProof/>
           </w:rPr>
-          <w:instrText xml:space="preserve"> PAGEREF _Toc519067536 \h </w:instrText>
+          <w:instrText xml:space="preserve"> PAGEREF _Toc519624115 \h </w:instrText>
         </w:r>
         <w:r>
           <w:rPr>
@@ -4624,7 +4470,7 @@
           <w:rPr>
             <w:noProof/>
           </w:rPr>
-          <w:t>17</w:t>
+          <w:t>18</w:t>
         </w:r>
         <w:r>
           <w:rPr>
@@ -4644,7 +4490,7 @@
           <w:sz w:val="21"/>
         </w:rPr>
       </w:pPr>
-      <w:hyperlink w:anchor="_Toc519067537" w:history="1">
+      <w:hyperlink w:anchor="_Toc519624116" w:history="1">
         <w:r>
           <w:rPr>
             <w:rStyle w:val="ab"/>
@@ -4684,7 +4530,7 @@
           <w:rPr>
             <w:noProof/>
           </w:rPr>
-          <w:instrText xml:space="preserve"> PAGEREF _Toc519067537 \h </w:instrText>
+          <w:instrText xml:space="preserve"> PAGEREF _Toc519624116 \h </w:instrText>
         </w:r>
         <w:r>
           <w:rPr>
@@ -4701,7 +4547,7 @@
           <w:rPr>
             <w:noProof/>
           </w:rPr>
-          <w:t>17</w:t>
+          <w:t>19</w:t>
         </w:r>
         <w:r>
           <w:rPr>
@@ -4721,7 +4567,7 @@
           <w:sz w:val="21"/>
         </w:rPr>
       </w:pPr>
-      <w:hyperlink w:anchor="_Toc519067538" w:history="1">
+      <w:hyperlink w:anchor="_Toc519624117" w:history="1">
         <w:r>
           <w:rPr>
             <w:rStyle w:val="ab"/>
@@ -4761,7 +4607,7 @@
           <w:rPr>
             <w:noProof/>
           </w:rPr>
-          <w:instrText xml:space="preserve"> PAGEREF _Toc519067538 \h </w:instrText>
+          <w:instrText xml:space="preserve"> PAGEREF _Toc519624117 \h </w:instrText>
         </w:r>
         <w:r>
           <w:rPr>
@@ -4778,7 +4624,7 @@
           <w:rPr>
             <w:noProof/>
           </w:rPr>
-          <w:t>17</w:t>
+          <w:t>20</w:t>
         </w:r>
         <w:r>
           <w:rPr>
@@ -4801,7 +4647,7 @@
           <w:sz w:val="21"/>
         </w:rPr>
       </w:pPr>
-      <w:hyperlink w:anchor="_Toc519067539" w:history="1">
+      <w:hyperlink w:anchor="_Toc519624118" w:history="1">
         <w:r>
           <w:rPr>
             <w:rStyle w:val="ab"/>
@@ -4841,7 +4687,7 @@
           <w:rPr>
             <w:noProof/>
           </w:rPr>
-          <w:instrText xml:space="preserve"> PAGEREF _Toc519067539 \h </w:instrText>
+          <w:instrText xml:space="preserve"> PAGEREF _Toc519624118 \h </w:instrText>
         </w:r>
         <w:r>
           <w:rPr>
@@ -4858,7 +4704,482 @@
           <w:rPr>
             <w:noProof/>
           </w:rPr>
-          <w:t>17</w:t>
+          <w:t>21</w:t>
+        </w:r>
+        <w:r>
+          <w:rPr>
+            <w:noProof/>
+          </w:rPr>
+          <w:fldChar w:fldCharType="end"/>
+        </w:r>
+      </w:hyperlink>
+    </w:p>
+    <w:p>
+      <w:pPr>
+        <w:pStyle w:val="30"/>
+        <w:ind w:left="975"/>
+        <w:rPr>
+          <w:rFonts w:asciiTheme="minorHAnsi" w:eastAsiaTheme="minorEastAsia" w:hAnsiTheme="minorHAnsi" w:cstheme="minorBidi"/>
+          <w:noProof/>
+          <w:sz w:val="21"/>
+        </w:rPr>
+      </w:pPr>
+      <w:hyperlink w:anchor="_Toc519624119" w:history="1">
+        <w:r>
+          <w:rPr>
+            <w:rStyle w:val="ab"/>
+            <w:noProof/>
+          </w:rPr>
+          <w:t>3.3.1</w:t>
+        </w:r>
+        <w:r>
+          <w:rPr>
+            <w:rStyle w:val="ab"/>
+            <w:rFonts w:hint="eastAsia"/>
+            <w:noProof/>
+          </w:rPr>
+          <w:t xml:space="preserve"> </w:t>
+        </w:r>
+        <w:r>
+          <w:rPr>
+            <w:rStyle w:val="ab"/>
+            <w:rFonts w:hint="eastAsia"/>
+            <w:noProof/>
+          </w:rPr>
+          <w:t>阈值判断</w:t>
+        </w:r>
+        <w:r>
+          <w:rPr>
+            <w:noProof/>
+          </w:rPr>
+          <w:tab/>
+        </w:r>
+        <w:r>
+          <w:rPr>
+            <w:noProof/>
+          </w:rPr>
+          <w:fldChar w:fldCharType="begin"/>
+        </w:r>
+        <w:r>
+          <w:rPr>
+            <w:noProof/>
+          </w:rPr>
+          <w:instrText xml:space="preserve"> PAGEREF _Toc519624119 \h </w:instrText>
+        </w:r>
+        <w:r>
+          <w:rPr>
+            <w:noProof/>
+          </w:rPr>
+        </w:r>
+        <w:r>
+          <w:rPr>
+            <w:noProof/>
+          </w:rPr>
+          <w:fldChar w:fldCharType="separate"/>
+        </w:r>
+        <w:r>
+          <w:rPr>
+            <w:noProof/>
+          </w:rPr>
+          <w:t>21</w:t>
+        </w:r>
+        <w:r>
+          <w:rPr>
+            <w:noProof/>
+          </w:rPr>
+          <w:fldChar w:fldCharType="end"/>
+        </w:r>
+      </w:hyperlink>
+    </w:p>
+    <w:p>
+      <w:pPr>
+        <w:pStyle w:val="30"/>
+        <w:ind w:left="975"/>
+        <w:rPr>
+          <w:rFonts w:asciiTheme="minorHAnsi" w:eastAsiaTheme="minorEastAsia" w:hAnsiTheme="minorHAnsi" w:cstheme="minorBidi"/>
+          <w:noProof/>
+          <w:sz w:val="21"/>
+        </w:rPr>
+      </w:pPr>
+      <w:hyperlink w:anchor="_Toc519624120" w:history="1">
+        <w:r>
+          <w:rPr>
+            <w:rStyle w:val="ab"/>
+            <w:noProof/>
+          </w:rPr>
+          <w:t>3.3.2</w:t>
+        </w:r>
+        <w:r>
+          <w:rPr>
+            <w:rStyle w:val="ab"/>
+            <w:rFonts w:hint="eastAsia"/>
+            <w:noProof/>
+          </w:rPr>
+          <w:t xml:space="preserve"> </w:t>
+        </w:r>
+        <w:r>
+          <w:rPr>
+            <w:rStyle w:val="ab"/>
+            <w:rFonts w:hint="eastAsia"/>
+            <w:noProof/>
+          </w:rPr>
+          <w:t>有限状态机</w:t>
+        </w:r>
+        <w:r>
+          <w:rPr>
+            <w:noProof/>
+          </w:rPr>
+          <w:tab/>
+        </w:r>
+        <w:r>
+          <w:rPr>
+            <w:noProof/>
+          </w:rPr>
+          <w:fldChar w:fldCharType="begin"/>
+        </w:r>
+        <w:r>
+          <w:rPr>
+            <w:noProof/>
+          </w:rPr>
+          <w:instrText xml:space="preserve"> PAGEREF _Toc519624120 \h </w:instrText>
+        </w:r>
+        <w:r>
+          <w:rPr>
+            <w:noProof/>
+          </w:rPr>
+        </w:r>
+        <w:r>
+          <w:rPr>
+            <w:noProof/>
+          </w:rPr>
+          <w:fldChar w:fldCharType="separate"/>
+        </w:r>
+        <w:r>
+          <w:rPr>
+            <w:noProof/>
+          </w:rPr>
+          <w:t>21</w:t>
+        </w:r>
+        <w:r>
+          <w:rPr>
+            <w:noProof/>
+          </w:rPr>
+          <w:fldChar w:fldCharType="end"/>
+        </w:r>
+      </w:hyperlink>
+    </w:p>
+    <w:p>
+      <w:pPr>
+        <w:pStyle w:val="30"/>
+        <w:ind w:left="975"/>
+        <w:rPr>
+          <w:rFonts w:asciiTheme="minorHAnsi" w:eastAsiaTheme="minorEastAsia" w:hAnsiTheme="minorHAnsi" w:cstheme="minorBidi"/>
+          <w:noProof/>
+          <w:sz w:val="21"/>
+        </w:rPr>
+      </w:pPr>
+      <w:hyperlink w:anchor="_Toc519624121" w:history="1">
+        <w:r>
+          <w:rPr>
+            <w:rStyle w:val="ab"/>
+            <w:noProof/>
+          </w:rPr>
+          <w:t>3.3.3 ANN</w:t>
+        </w:r>
+        <w:r>
+          <w:rPr>
+            <w:noProof/>
+          </w:rPr>
+          <w:tab/>
+        </w:r>
+        <w:r>
+          <w:rPr>
+            <w:noProof/>
+          </w:rPr>
+          <w:fldChar w:fldCharType="begin"/>
+        </w:r>
+        <w:r>
+          <w:rPr>
+            <w:noProof/>
+          </w:rPr>
+          <w:instrText xml:space="preserve"> PAGEREF _Toc519624121 \h </w:instrText>
+        </w:r>
+        <w:r>
+          <w:rPr>
+            <w:noProof/>
+          </w:rPr>
+        </w:r>
+        <w:r>
+          <w:rPr>
+            <w:noProof/>
+          </w:rPr>
+          <w:fldChar w:fldCharType="separate"/>
+        </w:r>
+        <w:r>
+          <w:rPr>
+            <w:noProof/>
+          </w:rPr>
+          <w:t>21</w:t>
+        </w:r>
+        <w:r>
+          <w:rPr>
+            <w:noProof/>
+          </w:rPr>
+          <w:fldChar w:fldCharType="end"/>
+        </w:r>
+      </w:hyperlink>
+    </w:p>
+    <w:p>
+      <w:pPr>
+        <w:pStyle w:val="30"/>
+        <w:ind w:left="975"/>
+        <w:rPr>
+          <w:rFonts w:asciiTheme="minorHAnsi" w:eastAsiaTheme="minorEastAsia" w:hAnsiTheme="minorHAnsi" w:cstheme="minorBidi"/>
+          <w:noProof/>
+          <w:sz w:val="21"/>
+        </w:rPr>
+      </w:pPr>
+      <w:hyperlink w:anchor="_Toc519624122" w:history="1">
+        <w:r>
+          <w:rPr>
+            <w:rStyle w:val="ab"/>
+            <w:noProof/>
+          </w:rPr>
+          <w:t>3.3.4 KNN</w:t>
+        </w:r>
+        <w:r>
+          <w:rPr>
+            <w:noProof/>
+          </w:rPr>
+          <w:tab/>
+        </w:r>
+        <w:r>
+          <w:rPr>
+            <w:noProof/>
+          </w:rPr>
+          <w:fldChar w:fldCharType="begin"/>
+        </w:r>
+        <w:r>
+          <w:rPr>
+            <w:noProof/>
+          </w:rPr>
+          <w:instrText xml:space="preserve"> PAGEREF _Toc519624122 \h </w:instrText>
+        </w:r>
+        <w:r>
+          <w:rPr>
+            <w:noProof/>
+          </w:rPr>
+        </w:r>
+        <w:r>
+          <w:rPr>
+            <w:noProof/>
+          </w:rPr>
+          <w:fldChar w:fldCharType="separate"/>
+        </w:r>
+        <w:r>
+          <w:rPr>
+            <w:noProof/>
+          </w:rPr>
+          <w:t>21</w:t>
+        </w:r>
+        <w:r>
+          <w:rPr>
+            <w:noProof/>
+          </w:rPr>
+          <w:fldChar w:fldCharType="end"/>
+        </w:r>
+      </w:hyperlink>
+    </w:p>
+    <w:p>
+      <w:pPr>
+        <w:pStyle w:val="30"/>
+        <w:ind w:left="975"/>
+        <w:rPr>
+          <w:rFonts w:asciiTheme="minorHAnsi" w:eastAsiaTheme="minorEastAsia" w:hAnsiTheme="minorHAnsi" w:cstheme="minorBidi"/>
+          <w:noProof/>
+          <w:sz w:val="21"/>
+        </w:rPr>
+      </w:pPr>
+      <w:hyperlink w:anchor="_Toc519624123" w:history="1">
+        <w:r>
+          <w:rPr>
+            <w:rStyle w:val="ab"/>
+            <w:noProof/>
+          </w:rPr>
+          <w:t>3.3.5 KMeans</w:t>
+        </w:r>
+        <w:r>
+          <w:rPr>
+            <w:noProof/>
+          </w:rPr>
+          <w:tab/>
+        </w:r>
+        <w:r>
+          <w:rPr>
+            <w:noProof/>
+          </w:rPr>
+          <w:fldChar w:fldCharType="begin"/>
+        </w:r>
+        <w:r>
+          <w:rPr>
+            <w:noProof/>
+          </w:rPr>
+          <w:instrText xml:space="preserve"> PAGEREF _Toc519624123 \h </w:instrText>
+        </w:r>
+        <w:r>
+          <w:rPr>
+            <w:noProof/>
+          </w:rPr>
+        </w:r>
+        <w:r>
+          <w:rPr>
+            <w:noProof/>
+          </w:rPr>
+          <w:fldChar w:fldCharType="separate"/>
+        </w:r>
+        <w:r>
+          <w:rPr>
+            <w:noProof/>
+          </w:rPr>
+          <w:t>21</w:t>
+        </w:r>
+        <w:r>
+          <w:rPr>
+            <w:noProof/>
+          </w:rPr>
+          <w:fldChar w:fldCharType="end"/>
+        </w:r>
+      </w:hyperlink>
+    </w:p>
+    <w:p>
+      <w:pPr>
+        <w:pStyle w:val="30"/>
+        <w:ind w:left="975"/>
+        <w:rPr>
+          <w:rFonts w:asciiTheme="minorHAnsi" w:eastAsiaTheme="minorEastAsia" w:hAnsiTheme="minorHAnsi" w:cstheme="minorBidi"/>
+          <w:noProof/>
+          <w:sz w:val="21"/>
+        </w:rPr>
+      </w:pPr>
+      <w:hyperlink w:anchor="_Toc519624124" w:history="1">
+        <w:r>
+          <w:rPr>
+            <w:rStyle w:val="ab"/>
+            <w:noProof/>
+          </w:rPr>
+          <w:t>3.3.6</w:t>
+        </w:r>
+        <w:r>
+          <w:rPr>
+            <w:rStyle w:val="ab"/>
+            <w:rFonts w:hint="eastAsia"/>
+            <w:noProof/>
+          </w:rPr>
+          <w:t xml:space="preserve"> </w:t>
+        </w:r>
+        <w:r>
+          <w:rPr>
+            <w:rStyle w:val="ab"/>
+            <w:rFonts w:hint="eastAsia"/>
+            <w:noProof/>
+          </w:rPr>
+          <w:t>决策树</w:t>
+        </w:r>
+        <w:r>
+          <w:rPr>
+            <w:noProof/>
+          </w:rPr>
+          <w:tab/>
+        </w:r>
+        <w:r>
+          <w:rPr>
+            <w:noProof/>
+          </w:rPr>
+          <w:fldChar w:fldCharType="begin"/>
+        </w:r>
+        <w:r>
+          <w:rPr>
+            <w:noProof/>
+          </w:rPr>
+          <w:instrText xml:space="preserve"> PAGEREF _Toc519624124 \h </w:instrText>
+        </w:r>
+        <w:r>
+          <w:rPr>
+            <w:noProof/>
+          </w:rPr>
+        </w:r>
+        <w:r>
+          <w:rPr>
+            <w:noProof/>
+          </w:rPr>
+          <w:fldChar w:fldCharType="separate"/>
+        </w:r>
+        <w:r>
+          <w:rPr>
+            <w:noProof/>
+          </w:rPr>
+          <w:t>21</w:t>
+        </w:r>
+        <w:r>
+          <w:rPr>
+            <w:noProof/>
+          </w:rPr>
+          <w:fldChar w:fldCharType="end"/>
+        </w:r>
+      </w:hyperlink>
+    </w:p>
+    <w:p>
+      <w:pPr>
+        <w:pStyle w:val="30"/>
+        <w:ind w:left="975"/>
+        <w:rPr>
+          <w:rFonts w:asciiTheme="minorHAnsi" w:eastAsiaTheme="minorEastAsia" w:hAnsiTheme="minorHAnsi" w:cstheme="minorBidi"/>
+          <w:noProof/>
+          <w:sz w:val="21"/>
+        </w:rPr>
+      </w:pPr>
+      <w:hyperlink w:anchor="_Toc519624125" w:history="1">
+        <w:r>
+          <w:rPr>
+            <w:rStyle w:val="ab"/>
+            <w:noProof/>
+          </w:rPr>
+          <w:t>3.3.7 LSTM</w:t>
+        </w:r>
+        <w:r>
+          <w:rPr>
+            <w:noProof/>
+          </w:rPr>
+          <w:tab/>
+        </w:r>
+        <w:r>
+          <w:rPr>
+            <w:noProof/>
+          </w:rPr>
+          <w:fldChar w:fldCharType="begin"/>
+        </w:r>
+        <w:r>
+          <w:rPr>
+            <w:noProof/>
+          </w:rPr>
+          <w:instrText xml:space="preserve"> PAGEREF _Toc519624125 \h </w:instrText>
+        </w:r>
+        <w:r>
+          <w:rPr>
+            <w:noProof/>
+          </w:rPr>
+        </w:r>
+        <w:r>
+          <w:rPr>
+            <w:noProof/>
+          </w:rPr>
+          <w:fldChar w:fldCharType="separate"/>
+        </w:r>
+        <w:r>
+          <w:rPr>
+            <w:noProof/>
+          </w:rPr>
+          <w:t>21</w:t>
         </w:r>
         <w:r>
           <w:rPr>
@@ -4881,7 +5202,7 @@
           <w:sz w:val="21"/>
         </w:rPr>
       </w:pPr>
-      <w:hyperlink w:anchor="_Toc519067540" w:history="1">
+      <w:hyperlink w:anchor="_Toc519624126" w:history="1">
         <w:r>
           <w:rPr>
             <w:rStyle w:val="ab"/>
@@ -4921,7 +5242,7 @@
           <w:rPr>
             <w:noProof/>
           </w:rPr>
-          <w:instrText xml:space="preserve"> PAGEREF _Toc519067540 \h </w:instrText>
+          <w:instrText xml:space="preserve"> PAGEREF _Toc519624126 \h </w:instrText>
         </w:r>
         <w:r>
           <w:rPr>
@@ -4938,7 +5259,7 @@
           <w:rPr>
             <w:noProof/>
           </w:rPr>
-          <w:t>17</w:t>
+          <w:t>21</w:t>
         </w:r>
         <w:r>
           <w:rPr>
@@ -4961,7 +5282,7 @@
           <w:sz w:val="21"/>
         </w:rPr>
       </w:pPr>
-      <w:hyperlink w:anchor="_Toc519067541" w:history="1">
+      <w:hyperlink w:anchor="_Toc519624127" w:history="1">
         <w:r>
           <w:rPr>
             <w:rStyle w:val="ab"/>
@@ -4983,7 +5304,7 @@
             <w:rFonts w:hint="eastAsia"/>
             <w:noProof/>
           </w:rPr>
-          <w:t>步态分析与错步过滤的整合</w:t>
+          <w:t>步态分析与行为判断的整合</w:t>
         </w:r>
         <w:r>
           <w:rPr>
@@ -5001,7 +5322,7 @@
           <w:rPr>
             <w:noProof/>
           </w:rPr>
-          <w:instrText xml:space="preserve"> PAGEREF _Toc519067541 \h </w:instrText>
+          <w:instrText xml:space="preserve"> PAGEREF _Toc519624127 \h </w:instrText>
         </w:r>
         <w:r>
           <w:rPr>
@@ -5018,7 +5339,7 @@
           <w:rPr>
             <w:noProof/>
           </w:rPr>
-          <w:t>17</w:t>
+          <w:t>21</w:t>
         </w:r>
         <w:r>
           <w:rPr>
@@ -5040,7 +5361,7 @@
           <w:sz w:val="21"/>
         </w:rPr>
       </w:pPr>
-      <w:hyperlink w:anchor="_Toc519067542" w:history="1">
+      <w:hyperlink w:anchor="_Toc519624128" w:history="1">
         <w:r>
           <w:rPr>
             <w:rStyle w:val="ab"/>
@@ -5097,7 +5418,7 @@
           <w:rPr>
             <w:noProof/>
           </w:rPr>
-          <w:instrText xml:space="preserve"> PAGEREF _Toc519067542 \h </w:instrText>
+          <w:instrText xml:space="preserve"> PAGEREF _Toc519624128 \h </w:instrText>
         </w:r>
         <w:r>
           <w:rPr>
@@ -5114,7 +5435,7 @@
           <w:rPr>
             <w:noProof/>
           </w:rPr>
-          <w:t>18</w:t>
+          <w:t>22</w:t>
         </w:r>
         <w:r>
           <w:rPr>
@@ -5137,7 +5458,7 @@
           <w:sz w:val="21"/>
         </w:rPr>
       </w:pPr>
-      <w:hyperlink w:anchor="_Toc519067543" w:history="1">
+      <w:hyperlink w:anchor="_Toc519624129" w:history="1">
         <w:r>
           <w:rPr>
             <w:rStyle w:val="ab"/>
@@ -5177,7 +5498,7 @@
           <w:rPr>
             <w:noProof/>
           </w:rPr>
-          <w:instrText xml:space="preserve"> PAGEREF _Toc519067543 \h </w:instrText>
+          <w:instrText xml:space="preserve"> PAGEREF _Toc519624129 \h </w:instrText>
         </w:r>
         <w:r>
           <w:rPr>
@@ -5194,7 +5515,7 @@
           <w:rPr>
             <w:noProof/>
           </w:rPr>
-          <w:t>18</w:t>
+          <w:t>22</w:t>
         </w:r>
         <w:r>
           <w:rPr>
@@ -5217,7 +5538,7 @@
           <w:sz w:val="21"/>
         </w:rPr>
       </w:pPr>
-      <w:hyperlink w:anchor="_Toc519067544" w:history="1">
+      <w:hyperlink w:anchor="_Toc519624130" w:history="1">
         <w:r>
           <w:rPr>
             <w:rStyle w:val="ab"/>
@@ -5257,7 +5578,7 @@
           <w:rPr>
             <w:noProof/>
           </w:rPr>
-          <w:instrText xml:space="preserve"> PAGEREF _Toc519067544 \h </w:instrText>
+          <w:instrText xml:space="preserve"> PAGEREF _Toc519624130 \h </w:instrText>
         </w:r>
         <w:r>
           <w:rPr>
@@ -5274,7 +5595,7 @@
           <w:rPr>
             <w:noProof/>
           </w:rPr>
-          <w:t>18</w:t>
+          <w:t>22</w:t>
         </w:r>
         <w:r>
           <w:rPr>
@@ -5297,7 +5618,7 @@
           <w:sz w:val="21"/>
         </w:rPr>
       </w:pPr>
-      <w:hyperlink w:anchor="_Toc519067545" w:history="1">
+      <w:hyperlink w:anchor="_Toc519624131" w:history="1">
         <w:r>
           <w:rPr>
             <w:rStyle w:val="ab"/>
@@ -5337,7 +5658,7 @@
           <w:rPr>
             <w:noProof/>
           </w:rPr>
-          <w:instrText xml:space="preserve"> PAGEREF _Toc519067545 \h </w:instrText>
+          <w:instrText xml:space="preserve"> PAGEREF _Toc519624131 \h </w:instrText>
         </w:r>
         <w:r>
           <w:rPr>
@@ -5354,7 +5675,7 @@
           <w:rPr>
             <w:noProof/>
           </w:rPr>
-          <w:t>18</w:t>
+          <w:t>22</w:t>
         </w:r>
         <w:r>
           <w:rPr>
@@ -5377,7 +5698,7 @@
           <w:sz w:val="21"/>
         </w:rPr>
       </w:pPr>
-      <w:hyperlink w:anchor="_Toc519067546" w:history="1">
+      <w:hyperlink w:anchor="_Toc519624132" w:history="1">
         <w:r>
           <w:rPr>
             <w:rStyle w:val="ab"/>
@@ -5417,7 +5738,7 @@
           <w:rPr>
             <w:noProof/>
           </w:rPr>
-          <w:instrText xml:space="preserve"> PAGEREF _Toc519067546 \h </w:instrText>
+          <w:instrText xml:space="preserve"> PAGEREF _Toc519624132 \h </w:instrText>
         </w:r>
         <w:r>
           <w:rPr>
@@ -5434,7 +5755,7 @@
           <w:rPr>
             <w:noProof/>
           </w:rPr>
-          <w:t>18</w:t>
+          <w:t>22</w:t>
         </w:r>
         <w:r>
           <w:rPr>
@@ -5454,7 +5775,7 @@
           <w:sz w:val="21"/>
         </w:rPr>
       </w:pPr>
-      <w:hyperlink w:anchor="_Toc519067547" w:history="1">
+      <w:hyperlink w:anchor="_Toc519624133" w:history="1">
         <w:r>
           <w:rPr>
             <w:rStyle w:val="ab"/>
@@ -5494,7 +5815,7 @@
           <w:rPr>
             <w:noProof/>
           </w:rPr>
-          <w:instrText xml:space="preserve"> PAGEREF _Toc519067547 \h </w:instrText>
+          <w:instrText xml:space="preserve"> PAGEREF _Toc519624133 \h </w:instrText>
         </w:r>
         <w:r>
           <w:rPr>
@@ -5511,7 +5832,7 @@
           <w:rPr>
             <w:noProof/>
           </w:rPr>
-          <w:t>18</w:t>
+          <w:t>22</w:t>
         </w:r>
         <w:r>
           <w:rPr>
@@ -5531,7 +5852,7 @@
           <w:sz w:val="21"/>
         </w:rPr>
       </w:pPr>
-      <w:hyperlink w:anchor="_Toc519067548" w:history="1">
+      <w:hyperlink w:anchor="_Toc519624134" w:history="1">
         <w:r>
           <w:rPr>
             <w:rStyle w:val="ab"/>
@@ -5571,7 +5892,7 @@
           <w:rPr>
             <w:noProof/>
           </w:rPr>
-          <w:instrText xml:space="preserve"> PAGEREF _Toc519067548 \h </w:instrText>
+          <w:instrText xml:space="preserve"> PAGEREF _Toc519624134 \h </w:instrText>
         </w:r>
         <w:r>
           <w:rPr>
@@ -5588,7 +5909,7 @@
           <w:rPr>
             <w:noProof/>
           </w:rPr>
-          <w:t>18</w:t>
+          <w:t>22</w:t>
         </w:r>
         <w:r>
           <w:rPr>
@@ -5608,7 +5929,7 @@
           <w:sz w:val="21"/>
         </w:rPr>
       </w:pPr>
-      <w:hyperlink w:anchor="_Toc519067549" w:history="1">
+      <w:hyperlink w:anchor="_Toc519624135" w:history="1">
         <w:r>
           <w:rPr>
             <w:rStyle w:val="ab"/>
@@ -5648,7 +5969,7 @@
           <w:rPr>
             <w:noProof/>
           </w:rPr>
-          <w:instrText xml:space="preserve"> PAGEREF _Toc519067549 \h </w:instrText>
+          <w:instrText xml:space="preserve"> PAGEREF _Toc519624135 \h </w:instrText>
         </w:r>
         <w:r>
           <w:rPr>
@@ -5665,7 +5986,7 @@
           <w:rPr>
             <w:noProof/>
           </w:rPr>
-          <w:t>18</w:t>
+          <w:t>22</w:t>
         </w:r>
         <w:r>
           <w:rPr>
@@ -5688,7 +6009,7 @@
           <w:sz w:val="21"/>
         </w:rPr>
       </w:pPr>
-      <w:hyperlink w:anchor="_Toc519067550" w:history="1">
+      <w:hyperlink w:anchor="_Toc519624136" w:history="1">
         <w:r>
           <w:rPr>
             <w:rStyle w:val="ab"/>
@@ -5728,7 +6049,7 @@
           <w:rPr>
             <w:noProof/>
           </w:rPr>
-          <w:instrText xml:space="preserve"> PAGEREF _Toc519067550 \h </w:instrText>
+          <w:instrText xml:space="preserve"> PAGEREF _Toc519624136 \h </w:instrText>
         </w:r>
         <w:r>
           <w:rPr>
@@ -5745,7 +6066,7 @@
           <w:rPr>
             <w:noProof/>
           </w:rPr>
-          <w:t>18</w:t>
+          <w:t>22</w:t>
         </w:r>
         <w:r>
           <w:rPr>
@@ -5768,7 +6089,7 @@
           <w:sz w:val="21"/>
         </w:rPr>
       </w:pPr>
-      <w:hyperlink w:anchor="_Toc519067551" w:history="1">
+      <w:hyperlink w:anchor="_Toc519624137" w:history="1">
         <w:r>
           <w:rPr>
             <w:rStyle w:val="ab"/>
@@ -5808,7 +6129,7 @@
           <w:rPr>
             <w:noProof/>
           </w:rPr>
-          <w:instrText xml:space="preserve"> PAGEREF _Toc519067551 \h </w:instrText>
+          <w:instrText xml:space="preserve"> PAGEREF _Toc519624137 \h </w:instrText>
         </w:r>
         <w:r>
           <w:rPr>
@@ -5825,7 +6146,7 @@
           <w:rPr>
             <w:noProof/>
           </w:rPr>
-          <w:t>18</w:t>
+          <w:t>22</w:t>
         </w:r>
         <w:r>
           <w:rPr>
@@ -5847,7 +6168,7 @@
           <w:sz w:val="21"/>
         </w:rPr>
       </w:pPr>
-      <w:hyperlink w:anchor="_Toc519067552" w:history="1">
+      <w:hyperlink w:anchor="_Toc519624138" w:history="1">
         <w:r>
           <w:rPr>
             <w:rStyle w:val="ab"/>
@@ -5904,7 +6225,7 @@
           <w:rPr>
             <w:noProof/>
           </w:rPr>
-          <w:instrText xml:space="preserve"> PAGEREF _Toc519067552 \h </w:instrText>
+          <w:instrText xml:space="preserve"> PAGEREF _Toc519624138 \h </w:instrText>
         </w:r>
         <w:r>
           <w:rPr>
@@ -5921,7 +6242,7 @@
           <w:rPr>
             <w:noProof/>
           </w:rPr>
-          <w:t>19</w:t>
+          <w:t>23</w:t>
         </w:r>
         <w:r>
           <w:rPr>
@@ -5944,7 +6265,7 @@
           <w:sz w:val="21"/>
         </w:rPr>
       </w:pPr>
-      <w:hyperlink w:anchor="_Toc519067553" w:history="1">
+      <w:hyperlink w:anchor="_Toc519624139" w:history="1">
         <w:r>
           <w:rPr>
             <w:rStyle w:val="ab"/>
@@ -5984,7 +6305,7 @@
           <w:rPr>
             <w:noProof/>
           </w:rPr>
-          <w:instrText xml:space="preserve"> PAGEREF _Toc519067553 \h </w:instrText>
+          <w:instrText xml:space="preserve"> PAGEREF _Toc519624139 \h </w:instrText>
         </w:r>
         <w:r>
           <w:rPr>
@@ -6001,7 +6322,7 @@
           <w:rPr>
             <w:noProof/>
           </w:rPr>
-          <w:t>19</w:t>
+          <w:t>23</w:t>
         </w:r>
         <w:r>
           <w:rPr>
@@ -6024,7 +6345,7 @@
           <w:sz w:val="21"/>
         </w:rPr>
       </w:pPr>
-      <w:hyperlink w:anchor="_Toc519067554" w:history="1">
+      <w:hyperlink w:anchor="_Toc519624140" w:history="1">
         <w:r>
           <w:rPr>
             <w:rStyle w:val="ab"/>
@@ -6064,7 +6385,7 @@
           <w:rPr>
             <w:noProof/>
           </w:rPr>
-          <w:instrText xml:space="preserve"> PAGEREF _Toc519067554 \h </w:instrText>
+          <w:instrText xml:space="preserve"> PAGEREF _Toc519624140 \h </w:instrText>
         </w:r>
         <w:r>
           <w:rPr>
@@ -6081,7 +6402,7 @@
           <w:rPr>
             <w:noProof/>
           </w:rPr>
-          <w:t>19</w:t>
+          <w:t>23</w:t>
         </w:r>
         <w:r>
           <w:rPr>
@@ -6104,7 +6425,7 @@
           <w:sz w:val="21"/>
         </w:rPr>
       </w:pPr>
-      <w:hyperlink w:anchor="_Toc519067555" w:history="1">
+      <w:hyperlink w:anchor="_Toc519624141" w:history="1">
         <w:r>
           <w:rPr>
             <w:rStyle w:val="ab"/>
@@ -6144,7 +6465,7 @@
           <w:rPr>
             <w:noProof/>
           </w:rPr>
-          <w:instrText xml:space="preserve"> PAGEREF _Toc519067555 \h </w:instrText>
+          <w:instrText xml:space="preserve"> PAGEREF _Toc519624141 \h </w:instrText>
         </w:r>
         <w:r>
           <w:rPr>
@@ -6161,7 +6482,7 @@
           <w:rPr>
             <w:noProof/>
           </w:rPr>
-          <w:t>19</w:t>
+          <w:t>23</w:t>
         </w:r>
         <w:r>
           <w:rPr>
@@ -6183,7 +6504,7 @@
           <w:sz w:val="21"/>
         </w:rPr>
       </w:pPr>
-      <w:hyperlink w:anchor="_Toc519067556" w:history="1">
+      <w:hyperlink w:anchor="_Toc519624142" w:history="1">
         <w:r>
           <w:rPr>
             <w:rStyle w:val="ab"/>
@@ -6240,7 +6561,7 @@
           <w:rPr>
             <w:noProof/>
           </w:rPr>
-          <w:instrText xml:space="preserve"> PAGEREF _Toc519067556 \h </w:instrText>
+          <w:instrText xml:space="preserve"> PAGEREF _Toc519624142 \h </w:instrText>
         </w:r>
         <w:r>
           <w:rPr>
@@ -6257,7 +6578,7 @@
           <w:rPr>
             <w:noProof/>
           </w:rPr>
-          <w:t>20</w:t>
+          <w:t>24</w:t>
         </w:r>
         <w:r>
           <w:rPr>
@@ -6280,7 +6601,7 @@
           <w:sz w:val="21"/>
         </w:rPr>
       </w:pPr>
-      <w:hyperlink w:anchor="_Toc519067557" w:history="1">
+      <w:hyperlink w:anchor="_Toc519624143" w:history="1">
         <w:r>
           <w:rPr>
             <w:rStyle w:val="ab"/>
@@ -6320,7 +6641,7 @@
           <w:rPr>
             <w:noProof/>
           </w:rPr>
-          <w:instrText xml:space="preserve"> PAGEREF _Toc519067557 \h </w:instrText>
+          <w:instrText xml:space="preserve"> PAGEREF _Toc519624143 \h </w:instrText>
         </w:r>
         <w:r>
           <w:rPr>
@@ -6337,7 +6658,7 @@
           <w:rPr>
             <w:noProof/>
           </w:rPr>
-          <w:t>20</w:t>
+          <w:t>24</w:t>
         </w:r>
         <w:r>
           <w:rPr>
@@ -6360,7 +6681,7 @@
           <w:sz w:val="21"/>
         </w:rPr>
       </w:pPr>
-      <w:hyperlink w:anchor="_Toc519067558" w:history="1">
+      <w:hyperlink w:anchor="_Toc519624144" w:history="1">
         <w:r>
           <w:rPr>
             <w:rStyle w:val="ab"/>
@@ -6400,7 +6721,7 @@
           <w:rPr>
             <w:noProof/>
           </w:rPr>
-          <w:instrText xml:space="preserve"> PAGEREF _Toc519067558 \h </w:instrText>
+          <w:instrText xml:space="preserve"> PAGEREF _Toc519624144 \h </w:instrText>
         </w:r>
         <w:r>
           <w:rPr>
@@ -6417,7 +6738,7 @@
           <w:rPr>
             <w:noProof/>
           </w:rPr>
-          <w:t>20</w:t>
+          <w:t>24</w:t>
         </w:r>
         <w:r>
           <w:rPr>
@@ -6440,7 +6761,7 @@
           <w:sz w:val="21"/>
         </w:rPr>
       </w:pPr>
-      <w:hyperlink w:anchor="_Toc519067559" w:history="1">
+      <w:hyperlink w:anchor="_Toc519624145" w:history="1">
         <w:r>
           <w:rPr>
             <w:rStyle w:val="ab"/>
@@ -6480,7 +6801,7 @@
           <w:rPr>
             <w:noProof/>
           </w:rPr>
-          <w:instrText xml:space="preserve"> PAGEREF _Toc519067559 \h </w:instrText>
+          <w:instrText xml:space="preserve"> PAGEREF _Toc519624145 \h </w:instrText>
         </w:r>
         <w:r>
           <w:rPr>
@@ -6497,7 +6818,7 @@
           <w:rPr>
             <w:noProof/>
           </w:rPr>
-          <w:t>20</w:t>
+          <w:t>24</w:t>
         </w:r>
         <w:r>
           <w:rPr>
@@ -6519,7 +6840,7 @@
           <w:sz w:val="21"/>
         </w:rPr>
       </w:pPr>
-      <w:hyperlink w:anchor="_Toc519067560" w:history="1">
+      <w:hyperlink w:anchor="_Toc519624146" w:history="1">
         <w:r>
           <w:rPr>
             <w:rStyle w:val="ab"/>
@@ -6576,7 +6897,7 @@
           <w:rPr>
             <w:noProof/>
           </w:rPr>
-          <w:instrText xml:space="preserve"> PAGEREF _Toc519067560 \h </w:instrText>
+          <w:instrText xml:space="preserve"> PAGEREF _Toc519624146 \h </w:instrText>
         </w:r>
         <w:r>
           <w:rPr>
@@ -6593,7 +6914,7 @@
           <w:rPr>
             <w:noProof/>
           </w:rPr>
-          <w:t>21</w:t>
+          <w:t>25</w:t>
         </w:r>
         <w:r>
           <w:rPr>
@@ -6615,7 +6936,7 @@
           <w:sz w:val="21"/>
         </w:rPr>
       </w:pPr>
-      <w:hyperlink w:anchor="_Toc519067561" w:history="1">
+      <w:hyperlink w:anchor="_Toc519624147" w:history="1">
         <w:r>
           <w:rPr>
             <w:rStyle w:val="ab"/>
@@ -6672,7 +6993,7 @@
           <w:rPr>
             <w:noProof/>
           </w:rPr>
-          <w:instrText xml:space="preserve"> PAGEREF _Toc519067561 \h </w:instrText>
+          <w:instrText xml:space="preserve"> PAGEREF _Toc519624147 \h </w:instrText>
         </w:r>
         <w:r>
           <w:rPr>
@@ -6689,7 +7010,7 @@
           <w:rPr>
             <w:noProof/>
           </w:rPr>
-          <w:t>22</w:t>
+          <w:t>26</w:t>
         </w:r>
         <w:r>
           <w:rPr>
@@ -6711,7 +7032,7 @@
           <w:sz w:val="21"/>
         </w:rPr>
       </w:pPr>
-      <w:hyperlink w:anchor="_Toc519067562" w:history="1">
+      <w:hyperlink w:anchor="_Toc519624148" w:history="1">
         <w:r>
           <w:rPr>
             <w:rStyle w:val="ab"/>
@@ -6736,7 +7057,7 @@
           <w:rPr>
             <w:noProof/>
           </w:rPr>
-          <w:instrText xml:space="preserve"> PAGEREF _Toc519067562 \h </w:instrText>
+          <w:instrText xml:space="preserve"> PAGEREF _Toc519624148 \h </w:instrText>
         </w:r>
         <w:r>
           <w:rPr>
@@ -6753,7 +7074,7 @@
           <w:rPr>
             <w:noProof/>
           </w:rPr>
-          <w:t>23</w:t>
+          <w:t>27</w:t>
         </w:r>
         <w:r>
           <w:rPr>
@@ -6775,7 +7096,7 @@
           <w:sz w:val="21"/>
         </w:rPr>
       </w:pPr>
-      <w:hyperlink w:anchor="_Toc519067563" w:history="1">
+      <w:hyperlink w:anchor="_Toc519624149" w:history="1">
         <w:r>
           <w:rPr>
             <w:rStyle w:val="ab"/>
@@ -6800,7 +7121,7 @@
           <w:rPr>
             <w:noProof/>
           </w:rPr>
-          <w:instrText xml:space="preserve"> PAGEREF _Toc519067563 \h </w:instrText>
+          <w:instrText xml:space="preserve"> PAGEREF _Toc519624149 \h </w:instrText>
         </w:r>
         <w:r>
           <w:rPr>
@@ -6817,7 +7138,7 @@
           <w:rPr>
             <w:noProof/>
           </w:rPr>
-          <w:t>24</w:t>
+          <w:t>29</w:t>
         </w:r>
         <w:r>
           <w:rPr>
@@ -6839,7 +7160,7 @@
           <w:sz w:val="21"/>
         </w:rPr>
       </w:pPr>
-      <w:hyperlink w:anchor="_Toc519067564" w:history="1">
+      <w:hyperlink w:anchor="_Toc519624150" w:history="1">
         <w:r>
           <w:rPr>
             <w:rStyle w:val="ab"/>
@@ -6864,7 +7185,7 @@
           <w:rPr>
             <w:noProof/>
           </w:rPr>
-          <w:instrText xml:space="preserve"> PAGEREF _Toc519067564 \h </w:instrText>
+          <w:instrText xml:space="preserve"> PAGEREF _Toc519624150 \h </w:instrText>
         </w:r>
         <w:r>
           <w:rPr>
@@ -6881,7 +7202,7 @@
           <w:rPr>
             <w:noProof/>
           </w:rPr>
-          <w:t>25</w:t>
+          <w:t>30</w:t>
         </w:r>
         <w:r>
           <w:rPr>
@@ -6929,7 +7250,7 @@
       <w:bookmarkStart w:id="46" w:name="_Toc9493"/>
       <w:bookmarkStart w:id="47" w:name="_Toc20725"/>
       <w:bookmarkStart w:id="48" w:name="_Toc3580"/>
-      <w:bookmarkStart w:id="49" w:name="_Toc519067517"/>
+      <w:bookmarkStart w:id="49" w:name="_Toc519624098"/>
       <w:r>
         <w:lastRenderedPageBreak/>
         <w:t>绪论</w:t>
@@ -6976,7 +7297,7 @@
       <w:bookmarkStart w:id="63" w:name="_Toc14347"/>
       <w:bookmarkStart w:id="64" w:name="_Toc25108"/>
       <w:bookmarkStart w:id="65" w:name="_Toc11697"/>
-      <w:bookmarkStart w:id="66" w:name="_Toc519067518"/>
+      <w:bookmarkStart w:id="66" w:name="_Toc519624099"/>
       <w:r>
         <w:rPr>
           <w:rFonts w:ascii="Times New Roman" w:hAnsi="Times New Roman"/>
@@ -8284,7 +8605,7 @@
           <w:rFonts w:ascii="Times New Roman" w:hAnsi="Times New Roman"/>
         </w:rPr>
       </w:pPr>
-      <w:bookmarkStart w:id="67" w:name="_Toc519067519"/>
+      <w:bookmarkStart w:id="67" w:name="_Toc519624100"/>
       <w:r>
         <w:rPr>
           <w:rFonts w:ascii="Times New Roman" w:hAnsi="Times New Roman" w:hint="eastAsia"/>
@@ -9571,7 +9892,7 @@
           <w:rFonts w:ascii="Times New Roman" w:hAnsi="Times New Roman"/>
         </w:rPr>
       </w:pPr>
-      <w:bookmarkStart w:id="68" w:name="_Toc519067520"/>
+      <w:bookmarkStart w:id="68" w:name="_Toc519624101"/>
       <w:r>
         <w:rPr>
           <w:rFonts w:ascii="Times New Roman" w:hAnsi="Times New Roman" w:hint="eastAsia"/>
@@ -10567,7 +10888,7 @@
           <w:rFonts w:ascii="Times New Roman" w:hAnsi="Times New Roman"/>
         </w:rPr>
       </w:pPr>
-      <w:bookmarkStart w:id="69" w:name="_Toc519067521"/>
+      <w:bookmarkStart w:id="69" w:name="_Toc519624102"/>
       <w:r>
         <w:rPr>
           <w:rFonts w:ascii="Times New Roman" w:hAnsi="Times New Roman" w:hint="eastAsia"/>
@@ -11731,7 +12052,7 @@
         <w:pStyle w:val="1"/>
         <w:spacing w:before="464" w:after="464"/>
       </w:pPr>
-      <w:bookmarkStart w:id="70" w:name="_Toc519067522"/>
+      <w:bookmarkStart w:id="70" w:name="_Toc519624103"/>
       <w:r>
         <w:rPr>
           <w:rFonts w:hint="eastAsia"/>
@@ -11752,7 +12073,7 @@
           <w:rFonts w:ascii="Times New Roman" w:hAnsi="Times New Roman"/>
         </w:rPr>
       </w:pPr>
-      <w:bookmarkStart w:id="71" w:name="_Toc519067523"/>
+      <w:bookmarkStart w:id="71" w:name="_Toc519624104"/>
       <w:r>
         <w:rPr>
           <w:rFonts w:ascii="Times New Roman" w:hAnsi="Times New Roman" w:hint="eastAsia"/>
@@ -11766,7 +12087,7 @@
         <w:pStyle w:val="3"/>
         <w:spacing w:before="232" w:after="232"/>
       </w:pPr>
-      <w:bookmarkStart w:id="72" w:name="_Toc519067524"/>
+      <w:bookmarkStart w:id="72" w:name="_Toc519624105"/>
       <w:r>
         <w:rPr>
           <w:rFonts w:hint="eastAsia"/>
@@ -12933,7 +13254,7 @@
         <w:pStyle w:val="3"/>
         <w:spacing w:before="232" w:after="232"/>
       </w:pPr>
-      <w:bookmarkStart w:id="73" w:name="_Toc519067525"/>
+      <w:bookmarkStart w:id="73" w:name="_Toc519624106"/>
       <w:r>
         <w:t>传统惯性导航</w:t>
       </w:r>
@@ -13362,7 +13683,7 @@
         <w:pStyle w:val="3"/>
         <w:spacing w:before="232" w:after="232"/>
       </w:pPr>
-      <w:bookmarkStart w:id="74" w:name="_Toc519067526"/>
+      <w:bookmarkStart w:id="74" w:name="_Toc519624107"/>
       <w:r>
         <w:rPr>
           <w:rFonts w:hint="eastAsia"/>
@@ -13812,7 +14133,7 @@
           <w:rFonts w:ascii="Times New Roman" w:hAnsi="Times New Roman"/>
         </w:rPr>
       </w:pPr>
-      <w:bookmarkStart w:id="75" w:name="_Toc519067527"/>
+      <w:bookmarkStart w:id="75" w:name="_Toc519624108"/>
       <w:r>
         <w:rPr>
           <w:rFonts w:ascii="Times New Roman" w:hAnsi="Times New Roman" w:hint="eastAsia"/>
@@ -13934,7 +14255,7 @@
         <w:pStyle w:val="3"/>
         <w:spacing w:before="232" w:after="232"/>
       </w:pPr>
-      <w:bookmarkStart w:id="76" w:name="_Toc519067528"/>
+      <w:bookmarkStart w:id="76" w:name="_Toc519624109"/>
       <w:r>
         <w:rPr>
           <w:rFonts w:hint="eastAsia"/>
@@ -14714,7 +15035,7 @@
         <w:pStyle w:val="3"/>
         <w:spacing w:before="232" w:after="232"/>
       </w:pPr>
-      <w:bookmarkStart w:id="77" w:name="_Toc519067529"/>
+      <w:bookmarkStart w:id="77" w:name="_Toc519624110"/>
       <w:r>
         <w:rPr>
           <w:rFonts w:hint="eastAsia"/>
@@ -15694,7 +16015,7 @@
           <w:rFonts w:ascii="Times New Roman" w:hAnsi="Times New Roman"/>
         </w:rPr>
       </w:pPr>
-      <w:bookmarkStart w:id="78" w:name="_Toc519067530"/>
+      <w:bookmarkStart w:id="78" w:name="_Toc519624111"/>
       <w:r>
         <w:rPr>
           <w:rFonts w:ascii="Times New Roman" w:hAnsi="Times New Roman" w:hint="eastAsia"/>
@@ -16336,7 +16657,7 @@
       <w:bookmarkStart w:id="92" w:name="_Toc2902"/>
       <w:bookmarkStart w:id="93" w:name="_Toc1401"/>
       <w:bookmarkStart w:id="94" w:name="_Toc29256"/>
-      <w:bookmarkStart w:id="95" w:name="_Toc519067531"/>
+      <w:bookmarkStart w:id="95" w:name="_Toc519624112"/>
       <w:r>
         <w:rPr>
           <w:rFonts w:ascii="Times New Roman" w:hAnsi="Times New Roman"/>
@@ -16538,7 +16859,7 @@
         <w:spacing w:before="464" w:after="464"/>
         <w:ind w:leftChars="326" w:left="840"/>
       </w:pPr>
-      <w:bookmarkStart w:id="96" w:name="_Toc519067532"/>
+      <w:bookmarkStart w:id="96" w:name="_Toc519624113"/>
       <w:r>
         <w:rPr>
           <w:rFonts w:hint="eastAsia"/>
@@ -16795,7 +17116,7 @@
           <w:rFonts w:ascii="Times New Roman" w:hAnsi="Times New Roman"/>
         </w:rPr>
       </w:pPr>
-      <w:bookmarkStart w:id="98" w:name="_Toc519067533"/>
+      <w:bookmarkStart w:id="98" w:name="_Toc519624114"/>
       <w:r>
         <w:rPr>
           <w:rFonts w:ascii="Times New Roman" w:hAnsi="Times New Roman" w:hint="eastAsia"/>
@@ -17576,7 +17897,7 @@
           <w:rFonts w:ascii="Times New Roman" w:hAnsi="Times New Roman"/>
         </w:rPr>
       </w:pPr>
-      <w:bookmarkStart w:id="99" w:name="_Toc519067536"/>
+      <w:bookmarkStart w:id="99" w:name="_Toc519624115"/>
       <w:r>
         <w:rPr>
           <w:rFonts w:ascii="Times New Roman" w:hAnsi="Times New Roman" w:hint="eastAsia"/>
@@ -17588,6 +17909,9 @@
     <w:p>
       <w:pPr>
         <w:ind w:firstLine="515"/>
+        <w:rPr>
+          <w:rFonts w:hint="eastAsia"/>
+        </w:rPr>
       </w:pPr>
       <w:r>
         <w:t xml:space="preserve"> </w:t>
@@ -17703,6 +18027,103 @@
         <w:rPr>
           <w:rFonts w:hint="eastAsia"/>
         </w:rPr>
+        <w:t>作为步行者航迹推算</w:t>
+      </w:r>
+      <w:r>
+        <w:rPr>
+          <w:rFonts w:hint="eastAsia"/>
+        </w:rPr>
+        <w:t>PDR</w:t>
+      </w:r>
+      <w:r>
+        <w:rPr>
+          <w:rFonts w:hint="eastAsia"/>
+        </w:rPr>
+        <w:t>的基础，步态分析方法的思想为利用行人在行走过程中加速度数据的周期性规律和行人的生理性特征进行行走判断。在步态分析中，将行走过程中一侧的足跟着地到这一侧的足跟再一次着地作为一步进行检测，这个过程被称为步行周期</w:t>
+      </w:r>
+      <w:r>
+        <w:rPr>
+          <w:rFonts w:hint="eastAsia"/>
+        </w:rPr>
+        <w:t>(gait cycle, GC)</w:t>
+      </w:r>
+      <w:r>
+        <w:rPr>
+          <w:rFonts w:hint="eastAsia"/>
+        </w:rPr>
+        <w:t>，人体的一般步行移动频率为</w:t>
+      </w:r>
+      <w:r>
+        <w:rPr>
+          <w:rFonts w:hint="eastAsia"/>
+        </w:rPr>
+        <w:t>1</w:t>
+      </w:r>
+      <w:r>
+        <w:rPr>
+          <w:rFonts w:hint="eastAsia"/>
+        </w:rPr>
+        <w:t>—</w:t>
+      </w:r>
+      <w:r>
+        <w:rPr>
+          <w:rFonts w:hint="eastAsia"/>
+        </w:rPr>
+        <w:t>3HZ</w:t>
+      </w:r>
+      <w:r>
+        <w:rPr>
+          <w:rFonts w:hint="eastAsia"/>
+          <w:vertAlign w:val="superscript"/>
+        </w:rPr>
+        <w:t>[14]</w:t>
+      </w:r>
+      <w:r>
+        <w:rPr>
+          <w:rFonts w:hint="eastAsia"/>
+        </w:rPr>
+        <w:t>。</w:t>
+      </w:r>
+      <w:r>
+        <w:rPr>
+          <w:rFonts w:hint="eastAsia"/>
+        </w:rPr>
+        <w:lastRenderedPageBreak/>
+        <w:t>一个步行周期中，根据单侧脚部是否处于支撑状态，可以将一步划分为支撑相和摆动相。支撑相为下肢接触地面以及承受重力的时间，约占用步行周期的</w:t>
+      </w:r>
+      <w:r>
+        <w:rPr>
+          <w:rFonts w:hint="eastAsia"/>
+        </w:rPr>
+        <w:t>60%</w:t>
+      </w:r>
+      <w:r>
+        <w:rPr>
+          <w:rFonts w:hint="eastAsia"/>
+        </w:rPr>
+        <w:t>；摆动相为脚离开地面迈步到再一次落地的时间，约占一个步行周期时间的</w:t>
+      </w:r>
+      <w:r>
+        <w:rPr>
+          <w:rFonts w:hint="eastAsia"/>
+        </w:rPr>
+        <w:t>40%</w:t>
+      </w:r>
+      <w:r>
+        <w:rPr>
+          <w:rFonts w:hint="eastAsia"/>
+        </w:rPr>
+        <w:t>。行人在步行的过程循环步行周期进行周期性运动，因此加速度数据波形均有明显的周期性特征。步态分析即利用加速度数据的波形信息和周期信息进行判断。</w:t>
+      </w:r>
+    </w:p>
+    <w:p>
+      <w:pPr>
+        <w:ind w:firstLine="515"/>
+      </w:pPr>
+      <w:r>
+        <w:rPr>
+          <w:rFonts w:hint="eastAsia"/>
+        </w:rPr>
         <w:t>本文将主轴选择和行为判断从步态分析中剥离出来，</w:t>
       </w:r>
       <w:r>
@@ -17757,14 +18178,7 @@
         <w:rPr>
           <w:rFonts w:hint="eastAsia"/>
         </w:rPr>
-        <w:t>根据不用的运动状态进行具有更加针对性</w:t>
-      </w:r>
-      <w:r>
-        <w:rPr>
-          <w:rFonts w:hint="eastAsia"/>
-        </w:rPr>
-        <w:lastRenderedPageBreak/>
-        <w:t>的计算，如</w:t>
+        <w:t>根据不用的运动状态进行具有更加针对性的计算，如</w:t>
       </w:r>
       <w:r>
         <w:rPr>
@@ -17850,7 +18264,7 @@
         <w:pStyle w:val="3"/>
         <w:spacing w:before="232" w:after="232"/>
       </w:pPr>
-      <w:bookmarkStart w:id="100" w:name="_Toc519067537"/>
+      <w:bookmarkStart w:id="100" w:name="_Toc519624116"/>
       <w:r>
         <w:rPr>
           <w:rFonts w:hint="eastAsia"/>
@@ -17870,49 +18284,90 @@
         <w:rPr>
           <w:rFonts w:hint="eastAsia"/>
         </w:rPr>
-        <w:t>作为步行者航迹推算</w:t>
-      </w:r>
-      <w:r>
-        <w:rPr>
-          <w:rFonts w:hint="eastAsia"/>
-        </w:rPr>
-        <w:t>PDR</w:t>
-      </w:r>
-      <w:r>
-        <w:rPr>
-          <w:rFonts w:hint="eastAsia"/>
-        </w:rPr>
-        <w:t>的基础</w:t>
-      </w:r>
-      <w:r>
-        <w:rPr>
-          <w:rFonts w:hint="eastAsia"/>
-        </w:rPr>
-        <w:t>，</w:t>
-      </w:r>
-      <w:r>
-        <w:rPr>
-          <w:rFonts w:hint="eastAsia"/>
-        </w:rPr>
-        <w:t>步态分析方法的思想</w:t>
-      </w:r>
-      <w:r>
-        <w:rPr>
-          <w:rFonts w:hint="eastAsia"/>
-        </w:rPr>
-        <w:t>为利用行人在行走过程中加速度数据的周期性规律</w:t>
-      </w:r>
-      <w:r>
-        <w:rPr>
-          <w:rFonts w:hint="eastAsia"/>
-        </w:rPr>
-        <w:t>和行人的生理性特征</w:t>
-      </w:r>
-      <w:r>
-        <w:rPr>
-          <w:rFonts w:hint="eastAsia"/>
-        </w:rPr>
-        <w:t>进行行走判断</w:t>
+        <w:t>在本文的</w:t>
+      </w:r>
+      <w:r>
+        <w:rPr>
+          <w:rFonts w:hint="eastAsia"/>
+        </w:rPr>
+        <w:t>步态分析</w:t>
+      </w:r>
+      <w:r>
+        <w:rPr>
+          <w:rFonts w:hint="eastAsia"/>
+        </w:rPr>
+        <w:t>流程中，使用</w:t>
+      </w:r>
+      <w:r>
+        <w:rPr>
+          <w:rFonts w:hint="eastAsia"/>
+        </w:rPr>
+        <w:t>的方法均为简单的分析方法，使用的数据即为被选择的主轴的数据内容。因为在之前流程中的滤波方法以算术平均滤波作为主体，因此主轴数据较为平滑，减少了一定错误的判断。在步态分析中不追求完备的步数检测，这个流程的主要目的是大幅度减少数据量，并模糊寻找每一步，以在下一个流程中有针对性并且简捷地对每一个可能步进行判断。</w:t>
+      </w:r>
+    </w:p>
+    <w:p>
+      <w:pPr>
+        <w:ind w:firstLineChars="0" w:firstLine="420"/>
+      </w:pPr>
+      <w:r>
+        <w:rPr>
+          <w:rFonts w:hint="eastAsia"/>
+        </w:rPr>
+        <w:t>本文尝试使用</w:t>
+      </w:r>
+      <w:r>
+        <w:rPr>
+          <w:rFonts w:hint="eastAsia"/>
+        </w:rPr>
+        <w:t>峰值检测方法</w:t>
+      </w:r>
+      <w:r>
+        <w:rPr>
+          <w:rFonts w:hint="eastAsia"/>
+        </w:rPr>
+        <w:t>、</w:t>
+      </w:r>
+      <w:r>
+        <w:rPr>
+          <w:rFonts w:hint="eastAsia"/>
+        </w:rPr>
+        <w:t>峰谷差值限定法</w:t>
+      </w:r>
+      <w:r>
+        <w:rPr>
+          <w:rFonts w:hint="eastAsia"/>
+        </w:rPr>
+        <w:t>、</w:t>
+      </w:r>
+      <w:r>
+        <w:rPr>
+          <w:rFonts w:hint="eastAsia"/>
+        </w:rPr>
+        <w:t>两次峰谷法</w:t>
+      </w:r>
+      <w:r>
+        <w:rPr>
+          <w:rFonts w:hint="eastAsia"/>
+        </w:rPr>
+        <w:t>、</w:t>
+      </w:r>
+      <w:r>
+        <w:rPr>
+          <w:rFonts w:hint="eastAsia"/>
+        </w:rPr>
+        <w:t>零点交叉方法</w:t>
+      </w:r>
+      <w:r>
+        <w:rPr>
+          <w:rFonts w:hint="eastAsia"/>
+        </w:rPr>
+        <w:t>和采样匹配方法</w:t>
+      </w:r>
+      <w:r>
+        <w:rPr>
+          <w:rFonts w:hint="eastAsia"/>
+        </w:rPr>
+        <w:t>进行步态分析</w:t>
       </w:r>
       <w:r>
         <w:rPr>
@@ -17924,257 +18379,6 @@
         <w:rPr>
           <w:rFonts w:hint="eastAsia"/>
         </w:rPr>
-        <w:t>在步态分析中，将行走过程中一侧的足跟着地到这一侧的足跟再一次着地作为一步进行检测，这个过程被称为步行周期</w:t>
-      </w:r>
-      <w:r>
-        <w:rPr>
-          <w:rFonts w:hint="eastAsia"/>
-        </w:rPr>
-        <w:t>(gait cycle, GC)</w:t>
-      </w:r>
-      <w:r>
-        <w:rPr>
-          <w:rFonts w:hint="eastAsia"/>
-        </w:rPr>
-        <w:t>，</w:t>
-      </w:r>
-      <w:r>
-        <w:rPr>
-          <w:rFonts w:hint="eastAsia"/>
-        </w:rPr>
-        <w:t>人体的一般步行移动频率为</w:t>
-      </w:r>
-      <w:r>
-        <w:rPr>
-          <w:rFonts w:hint="eastAsia"/>
-        </w:rPr>
-        <w:t>1</w:t>
-      </w:r>
-      <w:r>
-        <w:rPr>
-          <w:rFonts w:hint="eastAsia"/>
-        </w:rPr>
-        <w:t>—</w:t>
-      </w:r>
-      <w:r>
-        <w:rPr>
-          <w:rFonts w:hint="eastAsia"/>
-        </w:rPr>
-        <w:t>3HZ</w:t>
-      </w:r>
-      <w:r>
-        <w:rPr>
-          <w:rFonts w:hint="eastAsia"/>
-          <w:vertAlign w:val="superscript"/>
-        </w:rPr>
-        <w:t>[14]</w:t>
-      </w:r>
-      <w:r>
-        <w:rPr>
-          <w:rFonts w:hint="eastAsia"/>
-        </w:rPr>
-        <w:t>。</w:t>
-      </w:r>
-      <w:r>
-        <w:rPr>
-          <w:rFonts w:hint="eastAsia"/>
-        </w:rPr>
-        <w:t>一个步行周期中，</w:t>
-      </w:r>
-      <w:r>
-        <w:rPr>
-          <w:rFonts w:hint="eastAsia"/>
-        </w:rPr>
-        <w:t>根据单侧</w:t>
-      </w:r>
-      <w:r>
-        <w:rPr>
-          <w:rFonts w:hint="eastAsia"/>
-        </w:rPr>
-        <w:t>脚部</w:t>
-      </w:r>
-      <w:r>
-        <w:rPr>
-          <w:rFonts w:hint="eastAsia"/>
-        </w:rPr>
-        <w:t>是否处于支撑状态，可以将一步划分为支撑相和摆动相。</w:t>
-      </w:r>
-      <w:r>
-        <w:rPr>
-          <w:rFonts w:hint="eastAsia"/>
-        </w:rPr>
-        <w:t>支撑相为下肢接触地面以及承受</w:t>
-      </w:r>
-      <w:r>
-        <w:rPr>
-          <w:rFonts w:hint="eastAsia"/>
-        </w:rPr>
-        <w:t>重力</w:t>
-      </w:r>
-      <w:r>
-        <w:rPr>
-          <w:rFonts w:hint="eastAsia"/>
-        </w:rPr>
-        <w:t>的时间，约占用步行周期的</w:t>
-      </w:r>
-      <w:r>
-        <w:rPr>
-          <w:rFonts w:hint="eastAsia"/>
-        </w:rPr>
-        <w:t>60%</w:t>
-      </w:r>
-      <w:r>
-        <w:rPr>
-          <w:rFonts w:hint="eastAsia"/>
-        </w:rPr>
-        <w:t>；</w:t>
-      </w:r>
-      <w:r>
-        <w:rPr>
-          <w:rFonts w:hint="eastAsia"/>
-        </w:rPr>
-        <w:t>摆动相为脚</w:t>
-      </w:r>
-      <w:r>
-        <w:rPr>
-          <w:rFonts w:hint="eastAsia"/>
-        </w:rPr>
-        <w:t>离开地面迈步到再一次落地的时间，约占一个步行周期时间的</w:t>
-      </w:r>
-      <w:r>
-        <w:rPr>
-          <w:rFonts w:hint="eastAsia"/>
-        </w:rPr>
-        <w:t>40%</w:t>
-      </w:r>
-      <w:r>
-        <w:rPr>
-          <w:rFonts w:hint="eastAsia"/>
-        </w:rPr>
-        <w:t>。</w:t>
-      </w:r>
-      <w:r>
-        <w:rPr>
-          <w:rFonts w:hint="eastAsia"/>
-        </w:rPr>
-        <w:t>行人在步行的过程</w:t>
-      </w:r>
-      <w:r>
-        <w:rPr>
-          <w:rFonts w:hint="eastAsia"/>
-        </w:rPr>
-        <w:t>循环</w:t>
-      </w:r>
-      <w:r>
-        <w:rPr>
-          <w:rFonts w:hint="eastAsia"/>
-        </w:rPr>
-        <w:t>步行周期</w:t>
-      </w:r>
-      <w:r>
-        <w:rPr>
-          <w:rFonts w:hint="eastAsia"/>
-        </w:rPr>
-        <w:t>进行周期性运动，因此</w:t>
-      </w:r>
-      <w:r>
-        <w:rPr>
-          <w:rFonts w:hint="eastAsia"/>
-        </w:rPr>
-        <w:t>加速度数据波形均有明显的周期性特征</w:t>
-      </w:r>
-      <w:r>
-        <w:rPr>
-          <w:rFonts w:hint="eastAsia"/>
-        </w:rPr>
-        <w:t>。</w:t>
-      </w:r>
-      <w:r>
-        <w:rPr>
-          <w:rFonts w:hint="eastAsia"/>
-        </w:rPr>
-        <w:t>步态分析即利用加速度数据的波形信息和周期信息进行判断。</w:t>
-      </w:r>
-    </w:p>
-    <w:p>
-      <w:pPr>
-        <w:ind w:firstLineChars="0" w:firstLine="420"/>
-      </w:pPr>
-      <w:r>
-        <w:rPr>
-          <w:rFonts w:hint="eastAsia"/>
-        </w:rPr>
-        <w:t>在本文的</w:t>
-      </w:r>
-      <w:r>
-        <w:rPr>
-          <w:rFonts w:hint="eastAsia"/>
-        </w:rPr>
-        <w:t>步态分析</w:t>
-      </w:r>
-      <w:r>
-        <w:rPr>
-          <w:rFonts w:hint="eastAsia"/>
-        </w:rPr>
-        <w:t>流程中，使用</w:t>
-      </w:r>
-      <w:r>
-        <w:rPr>
-          <w:rFonts w:hint="eastAsia"/>
-        </w:rPr>
-        <w:t>的方法均为简单的分析方法，使用的数据即为被选择的主轴的数据内容。因为在之前流程中的滤波方法以算术平均滤波作为主体，因此主轴数据较为平滑，减少了一定错误的判断。在步态分析中不追求完备的步数检测，这个流程的主要目的是大幅度减少数据量，并模糊寻找每一步，以在下一个流程中有针对性并且简捷地对每一个可能步进行判断。</w:t>
-      </w:r>
-    </w:p>
-    <w:p>
-      <w:pPr>
-        <w:ind w:firstLineChars="0" w:firstLine="420"/>
-      </w:pPr>
-      <w:r>
-        <w:rPr>
-          <w:rFonts w:hint="eastAsia"/>
-        </w:rPr>
-        <w:t>本文尝试使用</w:t>
-      </w:r>
-      <w:r>
-        <w:rPr>
-          <w:rFonts w:hint="eastAsia"/>
-        </w:rPr>
-        <w:t>峰值检测方法</w:t>
-      </w:r>
-      <w:r>
-        <w:rPr>
-          <w:rFonts w:hint="eastAsia"/>
-        </w:rPr>
-        <w:t>、限定峰谷差值大小的峰值检测方法、两次接近峰值的方法、</w:t>
-      </w:r>
-      <w:r>
-        <w:rPr>
-          <w:rFonts w:hint="eastAsia"/>
-        </w:rPr>
-        <w:t>零点交叉方法</w:t>
-      </w:r>
-      <w:r>
-        <w:rPr>
-          <w:rFonts w:hint="eastAsia"/>
-        </w:rPr>
-        <w:t>和采样匹配方法</w:t>
-      </w:r>
-      <w:r>
-        <w:rPr>
-          <w:rFonts w:hint="eastAsia"/>
-        </w:rPr>
-        <w:t>进行步态分析</w:t>
-      </w:r>
-      <w:r>
-        <w:rPr>
-          <w:rFonts w:hint="eastAsia"/>
-        </w:rPr>
-        <w:t>。</w:t>
-      </w:r>
-      <w:r>
-        <w:rPr>
-          <w:rFonts w:hint="eastAsia"/>
-        </w:rPr>
         <w:t>峰值检测方法最</w:t>
       </w:r>
       <w:r>
@@ -18193,7 +18397,7 @@
         <w:rPr>
           <w:rFonts w:hint="eastAsia"/>
         </w:rPr>
-        <w:t>限定峰谷差值大小的峰值检测方法</w:t>
+        <w:t>峰谷差值限定法</w:t>
       </w:r>
       <w:r>
         <w:rPr>
@@ -18205,13 +18409,37 @@
         <w:rPr>
           <w:rFonts w:hint="eastAsia"/>
         </w:rPr>
-        <w:t>两次接近峰值的方法</w:t>
-      </w:r>
-      <w:r>
-        <w:rPr>
-          <w:rFonts w:hint="eastAsia"/>
-        </w:rPr>
-        <w:t>设定一个接近波峰但是小于波峰的基准线，在加速度传感器数据两次经过基准线时判定行走了一步；</w:t>
+        <w:t>两次峰谷法</w:t>
+      </w:r>
+      <w:r>
+        <w:rPr>
+          <w:rFonts w:hint="eastAsia"/>
+        </w:rPr>
+        <w:t>设定</w:t>
+      </w:r>
+      <w:r>
+        <w:rPr>
+          <w:rFonts w:hint="eastAsia"/>
+        </w:rPr>
+        <w:t>峰值基准线和谷值基准线</w:t>
+      </w:r>
+      <w:r>
+        <w:rPr>
+          <w:rFonts w:hint="eastAsia"/>
+        </w:rPr>
+        <w:t>，在加速度传感器数据</w:t>
+      </w:r>
+      <w:r>
+        <w:rPr>
+          <w:rFonts w:hint="eastAsia"/>
+        </w:rPr>
+        <w:t>分别经过基准线刻</w:t>
+      </w:r>
+      <w:r>
+        <w:rPr>
+          <w:rFonts w:hint="eastAsia"/>
+        </w:rPr>
+        <w:t>判定行走了一步；</w:t>
       </w:r>
       <w:r>
         <w:rPr>
@@ -18243,7 +18471,7 @@
         <w:pStyle w:val="3"/>
         <w:spacing w:before="232" w:after="232"/>
       </w:pPr>
-      <w:bookmarkStart w:id="101" w:name="_Toc519067538"/>
+      <w:bookmarkStart w:id="101" w:name="_Toc519624117"/>
       <w:r>
         <w:rPr>
           <w:rFonts w:hint="eastAsia"/>
@@ -18256,6 +18484,9 @@
     <w:p>
       <w:pPr>
         <w:ind w:firstLine="515"/>
+        <w:rPr>
+          <w:rFonts w:hint="eastAsia"/>
+        </w:rPr>
       </w:pPr>
       <w:r>
         <w:rPr>
@@ -18299,8 +18530,6 @@
         </w:rPr>
         <w:t>样本</w:t>
       </w:r>
-      <w:bookmarkStart w:id="102" w:name="_GoBack"/>
-      <w:bookmarkEnd w:id="102"/>
       <w:r>
         <w:rPr>
           <w:rFonts w:hint="eastAsia"/>
@@ -18342,6 +18571,349 @@
           <w:rFonts w:hint="eastAsia"/>
         </w:rPr>
         <w:t>步行者航位推算步态检测。</w:t>
+      </w:r>
+    </w:p>
+    <w:p>
+      <w:pPr>
+        <w:ind w:firstLine="515"/>
+        <w:rPr>
+          <w:rFonts w:hint="eastAsia"/>
+        </w:rPr>
+      </w:pPr>
+      <w:r>
+        <w:rPr>
+          <w:rFonts w:hint="eastAsia"/>
+        </w:rPr>
+        <w:t>峰值检测方法</w:t>
+      </w:r>
+      <w:r>
+        <w:rPr>
+          <w:rFonts w:hint="eastAsia"/>
+        </w:rPr>
+        <w:t>为</w:t>
+      </w:r>
+      <w:r>
+        <w:rPr>
+          <w:rFonts w:hint="eastAsia"/>
+        </w:rPr>
+        <w:t>对采集到的加速度传感器数据的波形数据</w:t>
+      </w:r>
+      <w:r>
+        <w:rPr>
+          <w:rFonts w:hint="eastAsia"/>
+        </w:rPr>
+        <w:t>进行判断的方法。</w:t>
+      </w:r>
+      <w:r>
+        <w:rPr>
+          <w:rFonts w:hint="eastAsia"/>
+        </w:rPr>
+        <w:t>其中峰值检测方法</w:t>
+      </w:r>
+      <w:r>
+        <w:rPr>
+          <w:rFonts w:hint="eastAsia"/>
+        </w:rPr>
+        <w:t>是一种</w:t>
+      </w:r>
+      <w:r>
+        <w:rPr>
+          <w:rFonts w:hint="eastAsia"/>
+        </w:rPr>
+        <w:t>基础思路。峰值检测方法通过检查传感器数据波形的峰谷情况判定一步的发生，在这样的思想之下，本文尝试以波峰下标作为每一步的下标。</w:t>
+      </w:r>
+      <w:r>
+        <w:rPr>
+          <w:rFonts w:hint="eastAsia"/>
+        </w:rPr>
+        <w:t>这种</w:t>
+      </w:r>
+      <w:r>
+        <w:rPr>
+          <w:rFonts w:hint="eastAsia"/>
+        </w:rPr>
+        <w:t>方法对滤波结果的依赖较高</w:t>
+      </w:r>
+      <w:r>
+        <w:rPr>
+          <w:rFonts w:hint="eastAsia"/>
+        </w:rPr>
+        <w:t>，容易出现额外的错步。由于本文将步态分析的功能单一化并在后续流程中提供对错误步的解决方案，因此这种方法在本文中受到推荐。</w:t>
+      </w:r>
+    </w:p>
+    <w:p>
+      <w:pPr>
+        <w:ind w:firstLine="515"/>
+        <w:rPr>
+          <w:rFonts w:hint="eastAsia"/>
+        </w:rPr>
+      </w:pPr>
+      <w:r>
+        <w:rPr>
+          <w:rFonts w:hint="eastAsia"/>
+        </w:rPr>
+        <w:t>零点交叉方法也是一种基础的思路，思想在于传感器数据波形经过设定的基准线两次即完成了一个周期，因此判断步行者一步的发生。</w:t>
+      </w:r>
+      <w:r>
+        <w:rPr>
+          <w:rFonts w:hint="eastAsia"/>
+        </w:rPr>
+        <w:t>本文对零点交叉方法进行了简单的扩展，通过修改基准线的数值获取不同的步态分析结果。</w:t>
+      </w:r>
+      <w:r>
+        <w:rPr>
+          <w:rFonts w:hint="eastAsia"/>
+        </w:rPr>
+        <w:t>此外本文为零点交叉方法的基准线提供了动态改变的机制，动态基准线的数值为之前判断出的每一步的传感器数据</w:t>
+      </w:r>
+      <w:r>
+        <w:rPr>
+          <w:rFonts w:hint="eastAsia"/>
+        </w:rPr>
+        <w:t>的平均值。</w:t>
+      </w:r>
+      <w:r>
+        <w:rPr>
+          <w:rFonts w:hint="eastAsia"/>
+        </w:rPr>
+        <w:t>零点交叉方法较为灵活，计算开销较小，但是同样容易出现额外的错误步。</w:t>
+      </w:r>
+    </w:p>
+    <w:p>
+      <w:pPr>
+        <w:ind w:firstLine="515"/>
+        <w:rPr>
+          <w:rFonts w:hint="eastAsia"/>
+        </w:rPr>
+      </w:pPr>
+      <w:r>
+        <w:rPr>
+          <w:rFonts w:hint="eastAsia"/>
+        </w:rPr>
+        <w:t>峰谷差值限定法是峰值检测方法的扩展，在其基础之上增加峰谷差值的</w:t>
+      </w:r>
+      <w:r>
+        <w:rPr>
+          <w:rFonts w:hint="eastAsia"/>
+        </w:rPr>
+        <w:t>下</w:t>
+      </w:r>
+      <w:r>
+        <w:rPr>
+          <w:rFonts w:hint="eastAsia"/>
+        </w:rPr>
+        <w:t>限，剔除峰谷差值过</w:t>
+      </w:r>
+      <w:r>
+        <w:rPr>
+          <w:rFonts w:hint="eastAsia"/>
+        </w:rPr>
+        <w:t>小</w:t>
+      </w:r>
+      <w:r>
+        <w:rPr>
+          <w:rFonts w:hint="eastAsia"/>
+        </w:rPr>
+        <w:t>的一步</w:t>
+      </w:r>
+      <w:r>
+        <w:rPr>
+          <w:rFonts w:hint="eastAsia"/>
+        </w:rPr>
+        <w:t>。在本文中，</w:t>
+      </w:r>
+      <w:r>
+        <w:rPr>
+          <w:rFonts w:hint="eastAsia"/>
+        </w:rPr>
+        <w:t>差值</w:t>
+      </w:r>
+      <w:r>
+        <w:rPr>
+          <w:rFonts w:hint="eastAsia"/>
+        </w:rPr>
+        <w:t>上限</w:t>
+      </w:r>
+      <w:r>
+        <w:rPr>
+          <w:rFonts w:hint="eastAsia"/>
+        </w:rPr>
+        <w:t>为重力加速度的两倍。</w:t>
+      </w:r>
+      <w:r>
+        <w:rPr>
+          <w:rFonts w:hint="eastAsia"/>
+        </w:rPr>
+        <w:t>这种方法较</w:t>
+      </w:r>
+      <w:r>
+        <w:rPr>
+          <w:rFonts w:hint="eastAsia"/>
+        </w:rPr>
+        <w:t>峰值检测方法</w:t>
+      </w:r>
+      <w:r>
+        <w:rPr>
+          <w:rFonts w:hint="eastAsia"/>
+        </w:rPr>
+        <w:t>增加了一些限制</w:t>
+      </w:r>
+      <w:r>
+        <w:rPr>
+          <w:rFonts w:hint="eastAsia"/>
+        </w:rPr>
+        <w:t>，能够去除并非一步的特殊运动</w:t>
+      </w:r>
+      <w:r>
+        <w:rPr>
+          <w:rFonts w:hint="eastAsia"/>
+        </w:rPr>
+        <w:t>情况，但是相较于峰值检测</w:t>
+      </w:r>
+      <w:r>
+        <w:rPr>
+          <w:rFonts w:hint="eastAsia"/>
+        </w:rPr>
+        <w:t>法增加了一定额外的开销。</w:t>
+      </w:r>
+    </w:p>
+    <w:p>
+      <w:pPr>
+        <w:ind w:firstLine="515"/>
+        <w:rPr>
+          <w:rFonts w:hint="eastAsia"/>
+        </w:rPr>
+      </w:pPr>
+      <w:r>
+        <w:rPr>
+          <w:rFonts w:hint="eastAsia"/>
+        </w:rPr>
+        <w:t>两次峰谷法是</w:t>
+      </w:r>
+      <w:r>
+        <w:rPr>
+          <w:rFonts w:hint="eastAsia"/>
+        </w:rPr>
+        <w:t>零点交叉方法和峰值检测方法结合之后的</w:t>
+      </w:r>
+      <w:r>
+        <w:rPr>
+          <w:rFonts w:hint="eastAsia"/>
+        </w:rPr>
+        <w:t>扩展</w:t>
+      </w:r>
+      <w:r>
+        <w:rPr>
+          <w:rFonts w:hint="eastAsia"/>
+        </w:rPr>
+        <w:t>方法</w:t>
+      </w:r>
+      <w:r>
+        <w:rPr>
+          <w:rFonts w:hint="eastAsia"/>
+        </w:rPr>
+        <w:t>，设定加速度数据</w:t>
+      </w:r>
+      <w:r>
+        <w:rPr>
+          <w:rFonts w:hint="eastAsia"/>
+        </w:rPr>
+        <w:t>上限</w:t>
+      </w:r>
+      <w:r>
+        <w:rPr>
+          <w:rFonts w:hint="eastAsia"/>
+        </w:rPr>
+        <w:t>的基准线</w:t>
+      </w:r>
+      <w:r>
+        <w:rPr>
+          <w:rFonts w:hint="eastAsia"/>
+        </w:rPr>
+        <w:t>和下限的</w:t>
+      </w:r>
+      <w:r>
+        <w:rPr>
+          <w:rFonts w:hint="eastAsia"/>
+        </w:rPr>
+        <w:t>基准线</w:t>
+      </w:r>
+      <w:r>
+        <w:rPr>
+          <w:rFonts w:hint="eastAsia"/>
+        </w:rPr>
+        <w:t>，波形分别</w:t>
+      </w:r>
+      <w:r>
+        <w:rPr>
+          <w:rFonts w:hint="eastAsia"/>
+        </w:rPr>
+        <w:t>两次</w:t>
+      </w:r>
+      <w:r>
+        <w:rPr>
+          <w:rFonts w:hint="eastAsia"/>
+        </w:rPr>
+        <w:t>经过上限和下限的</w:t>
+      </w:r>
+      <w:r>
+        <w:rPr>
+          <w:rFonts w:hint="eastAsia"/>
+        </w:rPr>
+        <w:t>基准线</w:t>
+      </w:r>
+      <w:r>
+        <w:rPr>
+          <w:rFonts w:hint="eastAsia"/>
+        </w:rPr>
+        <w:t>即可判定行走了一步。</w:t>
+      </w:r>
+      <w:r>
+        <w:rPr>
+          <w:rFonts w:hint="eastAsia"/>
+        </w:rPr>
+        <w:t>这种方法相较而言更加严格</w:t>
+      </w:r>
+      <w:r>
+        <w:rPr>
+          <w:rFonts w:hint="eastAsia"/>
+        </w:rPr>
+        <w:t>，设定两条基准线分别对波峰波谷进行判断。在使用时，</w:t>
+      </w:r>
+      <w:r>
+        <w:rPr>
+          <w:rFonts w:hint="eastAsia"/>
+        </w:rPr>
+        <w:t>可以</w:t>
+      </w:r>
+      <w:r>
+        <w:rPr>
+          <w:rFonts w:hint="eastAsia"/>
+        </w:rPr>
+        <w:t>去除</w:t>
+      </w:r>
+      <w:r>
+        <w:rPr>
+          <w:rFonts w:hint="eastAsia"/>
+        </w:rPr>
+        <w:t>下限基准线的判断，</w:t>
+      </w:r>
+      <w:r>
+        <w:rPr>
+          <w:rFonts w:hint="eastAsia"/>
+        </w:rPr>
+        <w:t>将这种方法退化为特殊基准线的零点交叉法。</w:t>
+      </w:r>
+    </w:p>
+    <w:p>
+      <w:pPr>
+        <w:ind w:firstLine="515"/>
+      </w:pPr>
+      <w:r>
+        <w:rPr>
+          <w:rFonts w:hint="eastAsia"/>
+        </w:rPr>
+        <w:t>因为本文对步态分析流程的简化，步态分析的功能从精确地获取每一步的数据下标转化为粗略地获取每一步并大幅度减少数据量，本文主要使用峰值检测和零点交叉作为基础方法实现步态分析。</w:t>
       </w:r>
     </w:p>
     <w:p>
@@ -18349,20 +18921,68 @@
         <w:pStyle w:val="2"/>
         <w:spacing w:before="232" w:after="232"/>
         <w:rPr>
-          <w:rFonts w:ascii="Times New Roman" w:hAnsi="Times New Roman"/>
-        </w:rPr>
-      </w:pPr>
-      <w:r>
-        <w:rPr>
           <w:rFonts w:ascii="Times New Roman" w:hAnsi="Times New Roman" w:hint="eastAsia"/>
         </w:rPr>
+      </w:pPr>
+      <w:bookmarkStart w:id="102" w:name="_Toc519624118"/>
+      <w:r>
+        <w:rPr>
+          <w:rFonts w:ascii="Times New Roman" w:hAnsi="Times New Roman" w:hint="eastAsia"/>
+        </w:rPr>
+        <w:lastRenderedPageBreak/>
         <w:t>行为判断</w:t>
       </w:r>
+      <w:bookmarkEnd w:id="102"/>
     </w:p>
     <w:p>
       <w:pPr>
         <w:ind w:firstLine="515"/>
-      </w:pPr>
+        <w:rPr>
+          <w:rFonts w:hint="eastAsia"/>
+        </w:rPr>
+      </w:pPr>
+      <w:r>
+        <w:rPr>
+          <w:rFonts w:hint="eastAsia"/>
+        </w:rPr>
+        <w:t>本文将传统的步态分析分为主轴选择、步态分析和行为判断三个部分，其中主轴选择提供用于初步判断的数据依据，步态分析初步分析每一步的发生，从大量的传感器数据中寻找</w:t>
+      </w:r>
+      <w:r>
+        <w:rPr>
+          <w:rFonts w:hint="eastAsia"/>
+        </w:rPr>
+        <w:t>获取每一</w:t>
+      </w:r>
+      <w:r>
+        <w:rPr>
+          <w:rFonts w:hint="eastAsia"/>
+        </w:rPr>
+        <w:t>个</w:t>
+      </w:r>
+      <w:r>
+        <w:rPr>
+          <w:rFonts w:hint="eastAsia"/>
+        </w:rPr>
+        <w:t>可能</w:t>
+      </w:r>
+      <w:r>
+        <w:rPr>
+          <w:rFonts w:hint="eastAsia"/>
+        </w:rPr>
+        <w:t>步的下标，</w:t>
+      </w:r>
+      <w:r>
+        <w:rPr>
+          <w:rFonts w:hint="eastAsia"/>
+        </w:rPr>
+        <w:t>大幅度减少数据量。最终将经过前两步</w:t>
+      </w:r>
+      <w:r>
+        <w:rPr>
+          <w:rFonts w:hint="eastAsia"/>
+        </w:rPr>
+        <w:t>后的数据作为输入，进行行为判断流程。</w:t>
+      </w:r>
     </w:p>
     <w:p>
       <w:pPr>
@@ -18372,72 +18992,139 @@
         <w:rPr>
           <w:rFonts w:hint="eastAsia"/>
         </w:rPr>
-        <w:t>状态机器</w:t>
-      </w:r>
-    </w:p>
-    <w:p>
-      <w:pPr>
-        <w:ind w:firstLine="515"/>
-      </w:pPr>
-      <w:r>
-        <w:t>K</w:t>
-      </w:r>
-      <w:r>
-        <w:rPr>
-          <w:rFonts w:hint="eastAsia"/>
-        </w:rPr>
-        <w:t>nn</w:t>
-      </w:r>
-    </w:p>
-    <w:p>
-      <w:pPr>
-        <w:ind w:firstLine="515"/>
-      </w:pPr>
-      <w:r>
-        <w:t>K</w:t>
-      </w:r>
-      <w:r>
-        <w:rPr>
-          <w:rFonts w:hint="eastAsia"/>
-        </w:rPr>
-        <w:t>means</w:t>
-      </w:r>
-    </w:p>
-    <w:p>
-      <w:pPr>
-        <w:ind w:firstLine="515"/>
-      </w:pPr>
+        <w:t>在行为判断流程中，因为作为输入的数据量已经大幅度减少，已经获得所有可能步的数据下标，因此可以使用更加丰富的方法来对这些数据进行判断。这个流程的目的可以有很多，如判断当前步行者的行动状态，剔除错误步和静止步等，作为判断行人一步的最后一个流程，提高步态分析整体的精确度。</w:t>
+      </w:r>
+      <w:bookmarkStart w:id="103" w:name="_GoBack"/>
+      <w:bookmarkEnd w:id="103"/>
+    </w:p>
+    <w:p>
+      <w:pPr>
+        <w:pStyle w:val="3"/>
+        <w:numPr>
+          <w:ilvl w:val="2"/>
+          <w:numId w:val="32"/>
+        </w:numPr>
+        <w:spacing w:before="232" w:after="232"/>
+        <w:rPr>
+          <w:rFonts w:hint="eastAsia"/>
+        </w:rPr>
+      </w:pPr>
+      <w:bookmarkStart w:id="104" w:name="_Toc519624119"/>
+      <w:r>
+        <w:rPr>
+          <w:rFonts w:hint="eastAsia"/>
+        </w:rPr>
+        <w:t>阈值判断</w:t>
+      </w:r>
+      <w:bookmarkEnd w:id="104"/>
+    </w:p>
+    <w:p>
+      <w:pPr>
+        <w:pStyle w:val="3"/>
+        <w:spacing w:before="232" w:after="232"/>
+        <w:ind w:hanging="567"/>
+        <w:rPr>
+          <w:rFonts w:hint="eastAsia"/>
+        </w:rPr>
+      </w:pPr>
+      <w:bookmarkStart w:id="105" w:name="_Toc519624120"/>
+      <w:r>
+        <w:rPr>
+          <w:rFonts w:hint="eastAsia"/>
+        </w:rPr>
+        <w:t>有限状态机</w:t>
+      </w:r>
+      <w:bookmarkEnd w:id="105"/>
+    </w:p>
+    <w:p>
+      <w:pPr>
+        <w:pStyle w:val="3"/>
+        <w:spacing w:before="232" w:after="232"/>
+        <w:ind w:hanging="567"/>
+        <w:rPr>
+          <w:rFonts w:hint="eastAsia"/>
+        </w:rPr>
+      </w:pPr>
+      <w:bookmarkStart w:id="106" w:name="_Toc519624121"/>
+      <w:r>
+        <w:rPr>
+          <w:rFonts w:hint="eastAsia"/>
+        </w:rPr>
+        <w:t>ANN</w:t>
+      </w:r>
+      <w:bookmarkEnd w:id="106"/>
+    </w:p>
+    <w:p>
+      <w:pPr>
+        <w:pStyle w:val="3"/>
+        <w:spacing w:before="232" w:after="232"/>
+        <w:ind w:hanging="567"/>
+        <w:rPr>
+          <w:rFonts w:hint="eastAsia"/>
+        </w:rPr>
+      </w:pPr>
+      <w:bookmarkStart w:id="107" w:name="_Toc519624122"/>
+      <w:r>
+        <w:rPr>
+          <w:rFonts w:hint="eastAsia"/>
+        </w:rPr>
+        <w:t>KNN</w:t>
+      </w:r>
+      <w:bookmarkEnd w:id="107"/>
+    </w:p>
+    <w:p>
+      <w:pPr>
+        <w:pStyle w:val="3"/>
+        <w:spacing w:before="232" w:after="232"/>
+        <w:ind w:hanging="567"/>
+        <w:rPr>
+          <w:rFonts w:hint="eastAsia"/>
+        </w:rPr>
+      </w:pPr>
+      <w:bookmarkStart w:id="108" w:name="_Toc519624123"/>
+      <w:r>
+        <w:rPr>
+          <w:rFonts w:hint="eastAsia"/>
+        </w:rPr>
+        <w:t>KMeans</w:t>
+      </w:r>
+      <w:bookmarkEnd w:id="108"/>
+    </w:p>
+    <w:p>
+      <w:pPr>
+        <w:pStyle w:val="3"/>
+        <w:spacing w:before="232" w:after="232"/>
+        <w:ind w:hanging="567"/>
+        <w:rPr>
+          <w:rFonts w:hint="eastAsia"/>
+        </w:rPr>
+      </w:pPr>
+      <w:bookmarkStart w:id="109" w:name="_Toc519624124"/>
       <w:r>
         <w:rPr>
           <w:rFonts w:hint="eastAsia"/>
         </w:rPr>
         <w:t>决策树</w:t>
       </w:r>
-    </w:p>
-    <w:p>
-      <w:pPr>
-        <w:ind w:firstLine="515"/>
-      </w:pPr>
-      <w:r>
-        <w:t>A</w:t>
-      </w:r>
-      <w:r>
-        <w:rPr>
-          <w:rFonts w:hint="eastAsia"/>
-        </w:rPr>
-        <w:t>nn</w:t>
-      </w:r>
-    </w:p>
-    <w:p>
-      <w:pPr>
-        <w:ind w:firstLine="515"/>
-      </w:pPr>
-      <w:r>
-        <w:rPr>
-          <w:rFonts w:hint="eastAsia"/>
-        </w:rPr>
-        <w:t>阈值</w:t>
-      </w:r>
+      <w:bookmarkEnd w:id="109"/>
+    </w:p>
+    <w:p>
+      <w:pPr>
+        <w:pStyle w:val="3"/>
+        <w:spacing w:before="232" w:after="232"/>
+        <w:ind w:hanging="567"/>
+        <w:rPr>
+          <w:rFonts w:hint="eastAsia"/>
+        </w:rPr>
+      </w:pPr>
+      <w:bookmarkStart w:id="110" w:name="_Toc519624125"/>
+      <w:r>
+        <w:rPr>
+          <w:rFonts w:hint="eastAsia"/>
+        </w:rPr>
+        <w:t>LSTM</w:t>
+      </w:r>
+      <w:bookmarkEnd w:id="110"/>
     </w:p>
     <w:p>
       <w:pPr>
@@ -18452,14 +19139,14 @@
           <w:rFonts w:ascii="Times New Roman" w:hAnsi="Times New Roman"/>
         </w:rPr>
       </w:pPr>
-      <w:bookmarkStart w:id="103" w:name="_Toc519067540"/>
+      <w:bookmarkStart w:id="111" w:name="_Toc519624126"/>
       <w:r>
         <w:rPr>
           <w:rFonts w:ascii="Times New Roman" w:hAnsi="Times New Roman"/>
         </w:rPr>
         <w:t>数据保存</w:t>
       </w:r>
-      <w:bookmarkEnd w:id="103"/>
+      <w:bookmarkEnd w:id="111"/>
     </w:p>
     <w:p>
       <w:pPr>
@@ -18474,7 +19161,7 @@
           <w:rFonts w:ascii="Times New Roman" w:hAnsi="Times New Roman"/>
         </w:rPr>
       </w:pPr>
-      <w:bookmarkStart w:id="104" w:name="_Toc519067541"/>
+      <w:bookmarkStart w:id="112" w:name="_Toc519624127"/>
       <w:r>
         <w:rPr>
           <w:rFonts w:ascii="Times New Roman" w:hAnsi="Times New Roman" w:hint="eastAsia"/>
@@ -18505,7 +19192,7 @@
         </w:rPr>
         <w:t>整合</w:t>
       </w:r>
-      <w:bookmarkEnd w:id="104"/>
+      <w:bookmarkEnd w:id="112"/>
     </w:p>
     <w:p>
       <w:pPr>
@@ -18552,8 +19239,8 @@
         <w:pStyle w:val="1"/>
         <w:spacing w:before="464" w:after="464"/>
       </w:pPr>
-      <w:bookmarkStart w:id="105" w:name="_Toc519067542"/>
-      <w:bookmarkStart w:id="106" w:name="OLE_LINK21"/>
+      <w:bookmarkStart w:id="113" w:name="OLE_LINK21"/>
+      <w:bookmarkStart w:id="114" w:name="_Toc519624128"/>
       <w:r>
         <w:rPr>
           <w:rFonts w:hint="eastAsia"/>
@@ -18561,7 +19248,7 @@
         <w:lastRenderedPageBreak/>
         <w:t>步长估计</w:t>
       </w:r>
-      <w:bookmarkEnd w:id="105"/>
+      <w:bookmarkEnd w:id="114"/>
     </w:p>
     <w:p>
       <w:pPr>
@@ -18571,8 +19258,8 @@
           <w:rFonts w:ascii="Times New Roman" w:hAnsi="Times New Roman"/>
         </w:rPr>
       </w:pPr>
-      <w:bookmarkStart w:id="107" w:name="_Toc519067543"/>
-      <w:bookmarkEnd w:id="106"/>
+      <w:bookmarkStart w:id="115" w:name="_Toc519624129"/>
+      <w:bookmarkEnd w:id="113"/>
       <w:r>
         <w:rPr>
           <w:rFonts w:hint="eastAsia"/>
@@ -18582,7 +19269,7 @@
       <w:r>
         <w:t>步长估计</w:t>
       </w:r>
-      <w:bookmarkEnd w:id="107"/>
+      <w:bookmarkEnd w:id="115"/>
     </w:p>
     <w:p>
       <w:pPr>
@@ -18597,7 +19284,7 @@
           <w:rFonts w:ascii="Times New Roman" w:hAnsi="Times New Roman"/>
         </w:rPr>
       </w:pPr>
-      <w:bookmarkStart w:id="108" w:name="_Toc519067544"/>
+      <w:bookmarkStart w:id="116" w:name="_Toc519624130"/>
       <w:r>
         <w:rPr>
           <w:rFonts w:hint="eastAsia"/>
@@ -18607,7 +19294,7 @@
       <w:r>
         <w:t>人体规律的步长估计</w:t>
       </w:r>
-      <w:bookmarkEnd w:id="108"/>
+      <w:bookmarkEnd w:id="116"/>
     </w:p>
     <w:p>
       <w:pPr>
@@ -18622,7 +19309,7 @@
           <w:rFonts w:ascii="Times New Roman" w:hAnsi="Times New Roman"/>
         </w:rPr>
       </w:pPr>
-      <w:bookmarkStart w:id="109" w:name="_Toc519067545"/>
+      <w:bookmarkStart w:id="117" w:name="_Toc519624131"/>
       <w:r>
         <w:rPr>
           <w:rFonts w:hint="eastAsia"/>
@@ -18638,7 +19325,7 @@
       <w:r>
         <w:t>的步长估计</w:t>
       </w:r>
-      <w:bookmarkEnd w:id="109"/>
+      <w:bookmarkEnd w:id="117"/>
     </w:p>
     <w:p>
       <w:pPr>
@@ -18648,7 +19335,7 @@
           <w:rFonts w:ascii="Times New Roman" w:hAnsi="Times New Roman"/>
         </w:rPr>
       </w:pPr>
-      <w:bookmarkStart w:id="110" w:name="_Toc519067546"/>
+      <w:bookmarkStart w:id="118" w:name="_Toc519624132"/>
       <w:r>
         <w:t>一般公式与公式</w:t>
       </w:r>
@@ -18658,7 +19345,7 @@
         </w:rPr>
         <w:t>族</w:t>
       </w:r>
-      <w:bookmarkEnd w:id="110"/>
+      <w:bookmarkEnd w:id="118"/>
     </w:p>
     <w:p>
       <w:pPr>
@@ -18670,14 +19357,14 @@
         <w:pStyle w:val="3"/>
         <w:spacing w:before="232" w:after="232"/>
       </w:pPr>
-      <w:bookmarkStart w:id="111" w:name="_Toc519067547"/>
+      <w:bookmarkStart w:id="119" w:name="_Toc519624133"/>
       <w:r>
         <w:rPr>
           <w:rFonts w:hint="eastAsia"/>
         </w:rPr>
         <w:t>一般公式</w:t>
       </w:r>
-      <w:bookmarkEnd w:id="111"/>
+      <w:bookmarkEnd w:id="119"/>
     </w:p>
     <w:p>
       <w:pPr>
@@ -18689,28 +19376,28 @@
         <w:pStyle w:val="3"/>
         <w:spacing w:before="232" w:after="232"/>
       </w:pPr>
-      <w:bookmarkStart w:id="112" w:name="_Toc519067548"/>
+      <w:bookmarkStart w:id="120" w:name="_Toc519624134"/>
       <w:r>
         <w:rPr>
           <w:rFonts w:hint="eastAsia"/>
         </w:rPr>
         <w:t>公式族</w:t>
       </w:r>
-      <w:bookmarkEnd w:id="112"/>
+      <w:bookmarkEnd w:id="120"/>
     </w:p>
     <w:p>
       <w:pPr>
         <w:pStyle w:val="3"/>
         <w:spacing w:before="232" w:after="232"/>
       </w:pPr>
-      <w:bookmarkStart w:id="113" w:name="_Toc519067549"/>
+      <w:bookmarkStart w:id="121" w:name="_Toc519624135"/>
       <w:r>
         <w:rPr>
           <w:rFonts w:hint="eastAsia"/>
         </w:rPr>
         <w:t>分类方法</w:t>
       </w:r>
-      <w:bookmarkEnd w:id="113"/>
+      <w:bookmarkEnd w:id="121"/>
     </w:p>
     <w:p>
       <w:pPr>
@@ -18725,7 +19412,7 @@
           <w:rFonts w:ascii="Times New Roman" w:hAnsi="Times New Roman"/>
         </w:rPr>
       </w:pPr>
-      <w:bookmarkStart w:id="114" w:name="_Toc519067550"/>
+      <w:bookmarkStart w:id="122" w:name="_Toc519624136"/>
       <w:r>
         <w:t>步长估计</w:t>
       </w:r>
@@ -18738,7 +19425,7 @@
       <w:r>
         <w:t>对比</w:t>
       </w:r>
-      <w:bookmarkEnd w:id="114"/>
+      <w:bookmarkEnd w:id="122"/>
     </w:p>
     <w:p>
       <w:pPr>
@@ -18758,37 +19445,29 @@
           <w:rFonts w:ascii="Times New Roman" w:hAnsi="Times New Roman"/>
         </w:rPr>
       </w:pPr>
-      <w:bookmarkStart w:id="115" w:name="_Toc9030"/>
-      <w:bookmarkStart w:id="116" w:name="_Toc7910"/>
-      <w:bookmarkStart w:id="117" w:name="_Toc22085"/>
-      <w:bookmarkStart w:id="118" w:name="_Toc18577"/>
-      <w:bookmarkStart w:id="119" w:name="_Toc18540"/>
-      <w:bookmarkStart w:id="120" w:name="_Toc16770"/>
-      <w:bookmarkStart w:id="121" w:name="_Toc3447"/>
-      <w:bookmarkStart w:id="122" w:name="_Toc5131"/>
-      <w:bookmarkStart w:id="123" w:name="_Toc23142"/>
-      <w:bookmarkStart w:id="124" w:name="_Toc8755"/>
-      <w:bookmarkStart w:id="125" w:name="_Toc28117"/>
-      <w:bookmarkStart w:id="126" w:name="_Toc12460"/>
-      <w:bookmarkStart w:id="127" w:name="_Toc2481"/>
-      <w:bookmarkStart w:id="128" w:name="_Toc21726"/>
-      <w:bookmarkStart w:id="129" w:name="_Toc15820"/>
-      <w:bookmarkStart w:id="130" w:name="_Toc21764"/>
-      <w:bookmarkStart w:id="131" w:name="_Toc519067551"/>
+      <w:bookmarkStart w:id="123" w:name="_Toc9030"/>
+      <w:bookmarkStart w:id="124" w:name="_Toc7910"/>
+      <w:bookmarkStart w:id="125" w:name="_Toc22085"/>
+      <w:bookmarkStart w:id="126" w:name="_Toc18577"/>
+      <w:bookmarkStart w:id="127" w:name="_Toc18540"/>
+      <w:bookmarkStart w:id="128" w:name="_Toc16770"/>
+      <w:bookmarkStart w:id="129" w:name="_Toc3447"/>
+      <w:bookmarkStart w:id="130" w:name="_Toc5131"/>
+      <w:bookmarkStart w:id="131" w:name="_Toc23142"/>
+      <w:bookmarkStart w:id="132" w:name="_Toc8755"/>
+      <w:bookmarkStart w:id="133" w:name="_Toc28117"/>
+      <w:bookmarkStart w:id="134" w:name="_Toc12460"/>
+      <w:bookmarkStart w:id="135" w:name="_Toc2481"/>
+      <w:bookmarkStart w:id="136" w:name="_Toc21726"/>
+      <w:bookmarkStart w:id="137" w:name="_Toc15820"/>
+      <w:bookmarkStart w:id="138" w:name="_Toc21764"/>
+      <w:bookmarkStart w:id="139" w:name="_Toc519624137"/>
       <w:r>
         <w:rPr>
           <w:rFonts w:ascii="Times New Roman" w:hAnsi="Times New Roman"/>
         </w:rPr>
         <w:t>本章小结</w:t>
       </w:r>
-      <w:bookmarkEnd w:id="115"/>
-      <w:bookmarkEnd w:id="116"/>
-      <w:bookmarkEnd w:id="117"/>
-      <w:bookmarkEnd w:id="118"/>
-      <w:bookmarkEnd w:id="119"/>
-      <w:bookmarkEnd w:id="120"/>
-      <w:bookmarkEnd w:id="121"/>
-      <w:bookmarkEnd w:id="122"/>
       <w:bookmarkEnd w:id="123"/>
       <w:bookmarkEnd w:id="124"/>
       <w:bookmarkEnd w:id="125"/>
@@ -18798,6 +19477,14 @@
       <w:bookmarkEnd w:id="129"/>
       <w:bookmarkEnd w:id="130"/>
       <w:bookmarkEnd w:id="131"/>
+      <w:bookmarkEnd w:id="132"/>
+      <w:bookmarkEnd w:id="133"/>
+      <w:bookmarkEnd w:id="134"/>
+      <w:bookmarkEnd w:id="135"/>
+      <w:bookmarkEnd w:id="136"/>
+      <w:bookmarkEnd w:id="137"/>
+      <w:bookmarkEnd w:id="138"/>
+      <w:bookmarkEnd w:id="139"/>
     </w:p>
     <w:p>
       <w:pPr>
@@ -18816,7 +19503,7 @@
         <w:pStyle w:val="1"/>
         <w:spacing w:before="464" w:after="464"/>
       </w:pPr>
-      <w:bookmarkStart w:id="132" w:name="_Toc519067552"/>
+      <w:bookmarkStart w:id="140" w:name="_Toc519624138"/>
       <w:r>
         <w:rPr>
           <w:rFonts w:hint="eastAsia"/>
@@ -18824,7 +19511,7 @@
         <w:lastRenderedPageBreak/>
         <w:t>方向判定</w:t>
       </w:r>
-      <w:bookmarkEnd w:id="132"/>
+      <w:bookmarkEnd w:id="140"/>
     </w:p>
     <w:p>
       <w:pPr>
@@ -18839,14 +19526,14 @@
           <w:rFonts w:ascii="Times New Roman" w:hAnsi="Times New Roman"/>
         </w:rPr>
       </w:pPr>
-      <w:bookmarkStart w:id="133" w:name="_Toc519067553"/>
+      <w:bookmarkStart w:id="141" w:name="_Toc519624139"/>
       <w:r>
         <w:rPr>
           <w:rFonts w:ascii="Times New Roman" w:hAnsi="Times New Roman" w:hint="eastAsia"/>
         </w:rPr>
         <w:t>方向判定方法</w:t>
       </w:r>
-      <w:bookmarkEnd w:id="133"/>
+      <w:bookmarkEnd w:id="141"/>
     </w:p>
     <w:p>
       <w:pPr>
@@ -18861,7 +19548,7 @@
           <w:rFonts w:ascii="Times New Roman" w:hAnsi="Times New Roman"/>
         </w:rPr>
       </w:pPr>
-      <w:bookmarkStart w:id="134" w:name="_Toc519067554"/>
+      <w:bookmarkStart w:id="142" w:name="_Toc519624140"/>
       <w:r>
         <w:rPr>
           <w:rFonts w:ascii="Times New Roman" w:hAnsi="Times New Roman" w:hint="eastAsia"/>
@@ -18874,7 +19561,7 @@
         </w:rPr>
         <w:t>对比</w:t>
       </w:r>
-      <w:bookmarkEnd w:id="134"/>
+      <w:bookmarkEnd w:id="142"/>
     </w:p>
     <w:p>
       <w:pPr>
@@ -18892,37 +19579,29 @@
           <w:rFonts w:ascii="Times New Roman" w:hAnsi="Times New Roman"/>
         </w:rPr>
       </w:pPr>
-      <w:bookmarkStart w:id="135" w:name="_Toc4207"/>
-      <w:bookmarkStart w:id="136" w:name="_Toc7715"/>
-      <w:bookmarkStart w:id="137" w:name="_Toc27362"/>
-      <w:bookmarkStart w:id="138" w:name="_Toc13944"/>
-      <w:bookmarkStart w:id="139" w:name="_Toc21007"/>
-      <w:bookmarkStart w:id="140" w:name="_Toc18687"/>
-      <w:bookmarkStart w:id="141" w:name="_Toc31713"/>
-      <w:bookmarkStart w:id="142" w:name="_Toc15549"/>
-      <w:bookmarkStart w:id="143" w:name="_Toc21979"/>
-      <w:bookmarkStart w:id="144" w:name="_Toc17560"/>
-      <w:bookmarkStart w:id="145" w:name="_Toc2973"/>
-      <w:bookmarkStart w:id="146" w:name="_Toc20284"/>
-      <w:bookmarkStart w:id="147" w:name="_Toc31999"/>
-      <w:bookmarkStart w:id="148" w:name="_Toc31134"/>
-      <w:bookmarkStart w:id="149" w:name="_Toc5362"/>
-      <w:bookmarkStart w:id="150" w:name="_Toc32186"/>
-      <w:bookmarkStart w:id="151" w:name="_Toc519067555"/>
+      <w:bookmarkStart w:id="143" w:name="_Toc4207"/>
+      <w:bookmarkStart w:id="144" w:name="_Toc7715"/>
+      <w:bookmarkStart w:id="145" w:name="_Toc27362"/>
+      <w:bookmarkStart w:id="146" w:name="_Toc13944"/>
+      <w:bookmarkStart w:id="147" w:name="_Toc21007"/>
+      <w:bookmarkStart w:id="148" w:name="_Toc18687"/>
+      <w:bookmarkStart w:id="149" w:name="_Toc31713"/>
+      <w:bookmarkStart w:id="150" w:name="_Toc15549"/>
+      <w:bookmarkStart w:id="151" w:name="_Toc21979"/>
+      <w:bookmarkStart w:id="152" w:name="_Toc17560"/>
+      <w:bookmarkStart w:id="153" w:name="_Toc2973"/>
+      <w:bookmarkStart w:id="154" w:name="_Toc20284"/>
+      <w:bookmarkStart w:id="155" w:name="_Toc31999"/>
+      <w:bookmarkStart w:id="156" w:name="_Toc31134"/>
+      <w:bookmarkStart w:id="157" w:name="_Toc5362"/>
+      <w:bookmarkStart w:id="158" w:name="_Toc32186"/>
+      <w:bookmarkStart w:id="159" w:name="_Toc519624141"/>
       <w:r>
         <w:rPr>
           <w:rFonts w:ascii="Times New Roman" w:hAnsi="Times New Roman"/>
         </w:rPr>
         <w:t>本章小结</w:t>
       </w:r>
-      <w:bookmarkEnd w:id="135"/>
-      <w:bookmarkEnd w:id="136"/>
-      <w:bookmarkEnd w:id="137"/>
-      <w:bookmarkEnd w:id="138"/>
-      <w:bookmarkEnd w:id="139"/>
-      <w:bookmarkEnd w:id="140"/>
-      <w:bookmarkEnd w:id="141"/>
-      <w:bookmarkEnd w:id="142"/>
       <w:bookmarkEnd w:id="143"/>
       <w:bookmarkEnd w:id="144"/>
       <w:bookmarkEnd w:id="145"/>
@@ -18932,6 +19611,14 @@
       <w:bookmarkEnd w:id="149"/>
       <w:bookmarkEnd w:id="150"/>
       <w:bookmarkEnd w:id="151"/>
+      <w:bookmarkEnd w:id="152"/>
+      <w:bookmarkEnd w:id="153"/>
+      <w:bookmarkEnd w:id="154"/>
+      <w:bookmarkEnd w:id="155"/>
+      <w:bookmarkEnd w:id="156"/>
+      <w:bookmarkEnd w:id="157"/>
+      <w:bookmarkEnd w:id="158"/>
+      <w:bookmarkEnd w:id="159"/>
     </w:p>
     <w:p>
       <w:pPr>
@@ -19029,7 +19716,7 @@
         <w:pStyle w:val="1"/>
         <w:spacing w:before="435" w:after="435"/>
       </w:pPr>
-      <w:bookmarkStart w:id="152" w:name="_Toc519067556"/>
+      <w:bookmarkStart w:id="160" w:name="_Toc519624142"/>
       <w:r>
         <w:lastRenderedPageBreak/>
         <w:t>纵向移动与</w:t>
@@ -19040,7 +19727,7 @@
         </w:rPr>
         <w:t>位置校正</w:t>
       </w:r>
-      <w:bookmarkEnd w:id="152"/>
+      <w:bookmarkEnd w:id="160"/>
     </w:p>
     <w:p>
       <w:pPr>
@@ -19050,7 +19737,7 @@
           <w:rFonts w:ascii="Times New Roman" w:hAnsi="Times New Roman"/>
         </w:rPr>
       </w:pPr>
-      <w:bookmarkStart w:id="153" w:name="_Toc519067557"/>
+      <w:bookmarkStart w:id="161" w:name="_Toc519624143"/>
       <w:r>
         <w:rPr>
           <w:rFonts w:ascii="Times New Roman" w:hAnsi="Times New Roman" w:hint="eastAsia"/>
@@ -19063,7 +19750,7 @@
         </w:rPr>
         <w:t>判定方法</w:t>
       </w:r>
-      <w:bookmarkEnd w:id="153"/>
+      <w:bookmarkEnd w:id="161"/>
     </w:p>
     <w:p>
       <w:pPr>
@@ -19078,14 +19765,14 @@
           <w:rFonts w:ascii="Times New Roman" w:hAnsi="Times New Roman"/>
         </w:rPr>
       </w:pPr>
-      <w:bookmarkStart w:id="154" w:name="_Toc519067558"/>
+      <w:bookmarkStart w:id="162" w:name="_Toc519624144"/>
       <w:r>
         <w:rPr>
           <w:rFonts w:ascii="Times New Roman" w:hAnsi="Times New Roman" w:hint="eastAsia"/>
         </w:rPr>
         <w:t>方法对比</w:t>
       </w:r>
-      <w:bookmarkEnd w:id="154"/>
+      <w:bookmarkEnd w:id="162"/>
     </w:p>
     <w:p>
       <w:pPr>
@@ -19105,7 +19792,7 @@
           <w:rFonts w:ascii="Times New Roman" w:hAnsi="Times New Roman"/>
         </w:rPr>
       </w:pPr>
-      <w:bookmarkStart w:id="155" w:name="_Toc519067559"/>
+      <w:bookmarkStart w:id="163" w:name="_Toc519624145"/>
       <w:r>
         <w:rPr>
           <w:rFonts w:ascii="Times New Roman" w:hAnsi="Times New Roman" w:hint="eastAsia"/>
@@ -19118,7 +19805,7 @@
         </w:rPr>
         <w:t>校正</w:t>
       </w:r>
-      <w:bookmarkEnd w:id="155"/>
+      <w:bookmarkEnd w:id="163"/>
     </w:p>
     <w:p>
       <w:pPr>
@@ -19205,7 +19892,7 @@
         <w:pStyle w:val="1"/>
         <w:spacing w:before="435" w:after="435"/>
       </w:pPr>
-      <w:bookmarkStart w:id="156" w:name="_Toc519067560"/>
+      <w:bookmarkStart w:id="164" w:name="_Toc519624146"/>
       <w:r>
         <w:lastRenderedPageBreak/>
         <w:t>实验测试及结果</w:t>
@@ -19216,7 +19903,7 @@
         </w:rPr>
         <w:t>分析</w:t>
       </w:r>
-      <w:bookmarkEnd w:id="156"/>
+      <w:bookmarkEnd w:id="164"/>
     </w:p>
     <w:p>
       <w:pPr>
@@ -19343,7 +20030,7 @@
         <w:pStyle w:val="1"/>
         <w:spacing w:before="435" w:after="435"/>
       </w:pPr>
-      <w:bookmarkStart w:id="157" w:name="_Toc519067561"/>
+      <w:bookmarkStart w:id="165" w:name="_Toc519624147"/>
       <w:r>
         <w:rPr>
           <w:rFonts w:hint="eastAsia"/>
@@ -19351,7 +20038,7 @@
         <w:lastRenderedPageBreak/>
         <w:t>总结与展望</w:t>
       </w:r>
-      <w:bookmarkEnd w:id="157"/>
+      <w:bookmarkEnd w:id="165"/>
     </w:p>
     <w:p>
       <w:pPr>
@@ -19382,14 +20069,14 @@
         <w:spacing w:before="435" w:after="435"/>
         <w:ind w:firstLineChars="0" w:firstLine="0"/>
       </w:pPr>
-      <w:bookmarkStart w:id="158" w:name="_Toc7565"/>
-      <w:bookmarkStart w:id="159" w:name="_Toc519067562"/>
+      <w:bookmarkStart w:id="166" w:name="_Toc7565"/>
+      <w:bookmarkStart w:id="167" w:name="_Toc519624148"/>
       <w:r>
         <w:lastRenderedPageBreak/>
         <w:t>参考文献</w:t>
       </w:r>
-      <w:bookmarkEnd w:id="158"/>
-      <w:bookmarkEnd w:id="159"/>
+      <w:bookmarkEnd w:id="166"/>
+      <w:bookmarkEnd w:id="167"/>
     </w:p>
     <w:p>
       <w:pPr>
@@ -19653,7 +20340,7 @@
         <w:spacing w:before="435" w:after="435"/>
         <w:ind w:firstLineChars="0" w:firstLine="0"/>
       </w:pPr>
-      <w:bookmarkStart w:id="160" w:name="_Toc519067563"/>
+      <w:bookmarkStart w:id="168" w:name="_Toc519624149"/>
       <w:r>
         <w:rPr>
           <w:rFonts w:hint="eastAsia"/>
@@ -19661,7 +20348,7 @@
         <w:lastRenderedPageBreak/>
         <w:t>致谢</w:t>
       </w:r>
-      <w:bookmarkEnd w:id="160"/>
+      <w:bookmarkEnd w:id="168"/>
     </w:p>
     <w:p>
       <w:pPr>
@@ -19695,7 +20382,7 @@
         <w:pStyle w:val="ae"/>
         <w:spacing w:before="652" w:after="652"/>
       </w:pPr>
-      <w:bookmarkStart w:id="161" w:name="_Toc519067564"/>
+      <w:bookmarkStart w:id="169" w:name="_Toc519624150"/>
       <w:r>
         <w:rPr>
           <w:rFonts w:hint="eastAsia"/>
@@ -19703,7 +20390,7 @@
         <w:lastRenderedPageBreak/>
         <w:t>攻读硕士期间发表论文和参与项目</w:t>
       </w:r>
-      <w:bookmarkEnd w:id="161"/>
+      <w:bookmarkEnd w:id="169"/>
     </w:p>
     <w:p>
       <w:pPr>
@@ -20043,7 +20730,7 @@
                             <w:rPr>
                               <w:noProof/>
                             </w:rPr>
-                            <w:t>20</w:t>
+                            <w:t>21</w:t>
                           </w:r>
                           <w:r>
                             <w:rPr>
@@ -20111,7 +20798,7 @@
                       <w:rPr>
                         <w:noProof/>
                       </w:rPr>
-                      <w:t>20</w:t>
+                      <w:t>21</w:t>
                     </w:r>
                     <w:r>
                       <w:rPr>
@@ -21841,7 +22528,7 @@
       <w:tab/>
       <w:t xml:space="preserve">                    </w:t>
     </w:r>
-    <w:bookmarkStart w:id="162" w:name="OLE_LINK31"/>
+    <w:bookmarkStart w:id="170" w:name="OLE_LINK31"/>
     <w:r>
       <w:rPr>
         <w:rFonts w:ascii="楷体" w:eastAsia="楷体" w:hAnsi="楷体" w:cs="楷体" w:hint="eastAsia"/>
@@ -21850,7 +22537,7 @@
       </w:rPr>
       <w:t xml:space="preserve">               攻</w:t>
     </w:r>
-    <w:bookmarkEnd w:id="162"/>
+    <w:bookmarkEnd w:id="170"/>
     <w:r>
       <w:rPr>
         <w:rFonts w:ascii="楷体" w:eastAsia="楷体" w:hAnsi="楷体" w:cs="楷体" w:hint="eastAsia"/>
@@ -22749,6 +23436,66 @@
     <w:abstractNumId w:val="1"/>
   </w:num>
   <w:num w:numId="30">
+    <w:abstractNumId w:val="0"/>
+    <w:lvlOverride w:ilvl="0">
+      <w:startOverride w:val="1"/>
+    </w:lvlOverride>
+    <w:lvlOverride w:ilvl="1">
+      <w:startOverride w:val="1"/>
+    </w:lvlOverride>
+    <w:lvlOverride w:ilvl="2">
+      <w:startOverride w:val="1"/>
+    </w:lvlOverride>
+    <w:lvlOverride w:ilvl="3">
+      <w:startOverride w:val="1"/>
+    </w:lvlOverride>
+    <w:lvlOverride w:ilvl="4">
+      <w:startOverride w:val="1"/>
+    </w:lvlOverride>
+    <w:lvlOverride w:ilvl="5">
+      <w:startOverride w:val="1"/>
+    </w:lvlOverride>
+    <w:lvlOverride w:ilvl="6">
+      <w:startOverride w:val="1"/>
+    </w:lvlOverride>
+    <w:lvlOverride w:ilvl="7">
+      <w:startOverride w:val="1"/>
+    </w:lvlOverride>
+    <w:lvlOverride w:ilvl="8">
+      <w:startOverride w:val="1"/>
+    </w:lvlOverride>
+  </w:num>
+  <w:num w:numId="31">
+    <w:abstractNumId w:val="0"/>
+    <w:lvlOverride w:ilvl="0">
+      <w:startOverride w:val="1"/>
+    </w:lvlOverride>
+    <w:lvlOverride w:ilvl="1">
+      <w:startOverride w:val="1"/>
+    </w:lvlOverride>
+    <w:lvlOverride w:ilvl="2">
+      <w:startOverride w:val="1"/>
+    </w:lvlOverride>
+    <w:lvlOverride w:ilvl="3">
+      <w:startOverride w:val="1"/>
+    </w:lvlOverride>
+    <w:lvlOverride w:ilvl="4">
+      <w:startOverride w:val="1"/>
+    </w:lvlOverride>
+    <w:lvlOverride w:ilvl="5">
+      <w:startOverride w:val="1"/>
+    </w:lvlOverride>
+    <w:lvlOverride w:ilvl="6">
+      <w:startOverride w:val="1"/>
+    </w:lvlOverride>
+    <w:lvlOverride w:ilvl="7">
+      <w:startOverride w:val="1"/>
+    </w:lvlOverride>
+    <w:lvlOverride w:ilvl="8">
+      <w:startOverride w:val="1"/>
+    </w:lvlOverride>
+  </w:num>
+  <w:num w:numId="32">
     <w:abstractNumId w:val="0"/>
     <w:lvlOverride w:ilvl="0">
       <w:startOverride w:val="1"/>
@@ -24605,7 +25352,7 @@
 </file>
 
 <file path=customXml/itemProps2.xml><?xml version="1.0" encoding="utf-8"?>
-<ds:datastoreItem xmlns:ds="http://schemas.openxmlformats.org/officeDocument/2006/customXml" ds:itemID="{48995040-A8FA-46C8-8516-F6059B47FFEF}">
+<ds:datastoreItem xmlns:ds="http://schemas.openxmlformats.org/officeDocument/2006/customXml" ds:itemID="{272506DE-D6E8-47E3-9618-55DFB83D2403}">
   <ds:schemaRefs>
     <ds:schemaRef ds:uri="http://schemas.openxmlformats.org/officeDocument/2006/bibliography"/>
   </ds:schemaRefs>

--- a/5 documents/基于深度学习的惯性导航室内定位算法研究-2.docx
+++ b/5 documents/基于深度学习的惯性导航室内定位算法研究-2.docx
@@ -16111,52 +16111,652 @@
         <w:rPr>
           <w:rFonts w:hint="eastAsia"/>
         </w:rPr>
+        <w:t>步行者</w:t>
+      </w:r>
+      <w:r>
+        <w:t>在</w:t>
+      </w:r>
+      <w:r>
+        <w:rPr>
+          <w:rFonts w:hint="eastAsia"/>
+        </w:rPr>
+        <w:t>行走</w:t>
+      </w:r>
+      <w:r>
+        <w:t>的过程</w:t>
+      </w:r>
+      <w:r>
+        <w:rPr>
+          <w:rFonts w:hint="eastAsia"/>
+        </w:rPr>
+        <w:t>中</w:t>
+      </w:r>
+      <w:r>
+        <w:t>的</w:t>
+      </w:r>
+      <w:r>
+        <w:rPr>
+          <w:rFonts w:hint="eastAsia"/>
+        </w:rPr>
+        <w:t>动作</w:t>
+      </w:r>
+      <w:r>
+        <w:t>不会非常标准</w:t>
+      </w:r>
+      <w:r>
+        <w:rPr>
+          <w:rFonts w:hint="eastAsia"/>
+        </w:rPr>
+        <w:t>和刻板</w:t>
+      </w:r>
+      <w:r>
+        <w:t>，</w:t>
+      </w:r>
+      <w:r>
+        <w:rPr>
+          <w:rFonts w:hint="eastAsia"/>
+        </w:rPr>
+        <w:t>具有随意性</w:t>
+      </w:r>
+      <w:r>
+        <w:t>，</w:t>
+      </w:r>
+      <w:r>
+        <w:t>行人</w:t>
+      </w:r>
+      <w:r>
+        <w:t>在运动中</w:t>
+      </w:r>
+      <w:r>
+        <w:rPr>
+          <w:rFonts w:hint="eastAsia"/>
+        </w:rPr>
+        <w:t>与智能手机的相对位置</w:t>
+      </w:r>
+      <w:r>
+        <w:t>存在抖动</w:t>
+      </w:r>
+      <w:r>
+        <w:rPr>
+          <w:rFonts w:hint="eastAsia"/>
+        </w:rPr>
+        <w:t>情况</w:t>
+      </w:r>
+      <w:r>
+        <w:t>，</w:t>
+      </w:r>
+      <w:r>
+        <w:rPr>
+          <w:rFonts w:hint="eastAsia"/>
+        </w:rPr>
+        <w:t>且作为数据源的智能手机传感器的精确性较差</w:t>
+      </w:r>
+      <w:r>
+        <w:rPr>
+          <w:rFonts w:hint="eastAsia"/>
+        </w:rPr>
+        <w:t>，</w:t>
+      </w:r>
+      <w:r>
+        <w:rPr>
+          <w:rFonts w:hint="eastAsia"/>
+        </w:rPr>
+        <w:t>手机客户端</w:t>
+      </w:r>
+      <w:r>
+        <w:t>收集到的传感器数据</w:t>
+      </w:r>
+      <w:r>
+        <w:rPr>
+          <w:rFonts w:hint="eastAsia"/>
+        </w:rPr>
+        <w:t>存在较多干扰</w:t>
+      </w:r>
+      <w:r>
+        <w:rPr>
+          <w:rFonts w:hint="eastAsia"/>
+        </w:rPr>
+        <w:t>项</w:t>
+      </w:r>
+      <w:r>
+        <w:t>，需要</w:t>
+      </w:r>
+      <w:r>
+        <w:rPr>
+          <w:rFonts w:hint="eastAsia"/>
+        </w:rPr>
+        <w:t>对数据</w:t>
+      </w:r>
+      <w:r>
+        <w:t>进行滤波</w:t>
+      </w:r>
+      <w:r>
+        <w:rPr>
+          <w:rFonts w:hint="eastAsia"/>
+        </w:rPr>
+        <w:t>的</w:t>
+      </w:r>
+      <w:r>
+        <w:t>前期处理</w:t>
+      </w:r>
+      <w:r>
+        <w:rPr>
+          <w:rFonts w:hint="eastAsia"/>
+        </w:rPr>
+        <w:t>工作</w:t>
+      </w:r>
+      <w:r>
+        <w:t>。</w:t>
+      </w:r>
+    </w:p>
+    <w:p>
+      <w:pPr>
+        <w:ind w:firstLine="515"/>
+        <w:rPr>
+          <w:rFonts w:hint="eastAsia"/>
+        </w:rPr>
+      </w:pPr>
+      <w:r>
+        <w:rPr>
+          <w:rFonts w:hint="eastAsia"/>
+        </w:rPr>
+        <w:t>步行者航位推算</w:t>
+      </w:r>
+      <w:r>
+        <w:rPr>
+          <w:rFonts w:hint="eastAsia"/>
+        </w:rPr>
+        <w:t>技术</w:t>
+      </w:r>
+      <w:r>
+        <w:t>以</w:t>
+      </w:r>
+      <w:r>
+        <w:rPr>
+          <w:rFonts w:hint="eastAsia"/>
+        </w:rPr>
+        <w:t>行人</w:t>
+      </w:r>
+      <w:r>
+        <w:t>在步行的过程中</w:t>
+      </w:r>
+      <w:r>
+        <w:rPr>
+          <w:rFonts w:hint="eastAsia"/>
+        </w:rPr>
+        <w:t>的</w:t>
+      </w:r>
+      <w:r>
+        <w:t>规律</w:t>
+      </w:r>
+      <w:r>
+        <w:rPr>
+          <w:rFonts w:hint="eastAsia"/>
+        </w:rPr>
+        <w:t>和步行者的生理特性</w:t>
+      </w:r>
+      <w:r>
+        <w:t>作为计算</w:t>
+      </w:r>
+      <w:r>
+        <w:rPr>
+          <w:rFonts w:hint="eastAsia"/>
+        </w:rPr>
+        <w:t>的</w:t>
+      </w:r>
+      <w:r>
+        <w:t>依据，因此</w:t>
+      </w:r>
+      <w:r>
+        <w:rPr>
+          <w:rFonts w:hint="eastAsia"/>
+        </w:rPr>
+        <w:t>对</w:t>
+      </w:r>
+      <w:r>
+        <w:t>每一步</w:t>
+      </w:r>
+      <w:r>
+        <w:rPr>
+          <w:rFonts w:hint="eastAsia"/>
+        </w:rPr>
+        <w:t>发生时刻</w:t>
+      </w:r>
+      <w:r>
+        <w:rPr>
+          <w:rFonts w:hint="eastAsia"/>
+        </w:rPr>
+        <w:t>即时</w:t>
+      </w:r>
+      <w:r>
+        <w:t>数据</w:t>
+      </w:r>
+      <w:r>
+        <w:rPr>
+          <w:rFonts w:hint="eastAsia"/>
+        </w:rPr>
+        <w:t>的</w:t>
+      </w:r>
+      <w:r>
+        <w:rPr>
+          <w:rFonts w:hint="eastAsia"/>
+        </w:rPr>
+        <w:t>重视程度</w:t>
+      </w:r>
+      <w:r>
+        <w:t>远高于并非一步的数据</w:t>
+      </w:r>
+      <w:r>
+        <w:rPr>
+          <w:rFonts w:hint="eastAsia"/>
+        </w:rPr>
+        <w:t>。</w:t>
+      </w:r>
+      <w:r>
+        <w:t>在</w:t>
+      </w:r>
+      <w:r>
+        <w:rPr>
+          <w:rFonts w:hint="eastAsia"/>
+        </w:rPr>
+        <w:t>系统实现</w:t>
+      </w:r>
+      <w:r>
+        <w:t>的计算中，</w:t>
+      </w:r>
+      <w:r>
+        <w:rPr>
+          <w:rFonts w:hint="eastAsia"/>
+        </w:rPr>
         <w:t>因为</w:t>
       </w:r>
       <w:r>
-        <w:rPr>
-          <w:rFonts w:hint="eastAsia"/>
-        </w:rPr>
-        <w:t>步行者</w:t>
-      </w:r>
-      <w:r>
-        <w:t>在</w:t>
-      </w:r>
-      <w:r>
-        <w:rPr>
-          <w:rFonts w:hint="eastAsia"/>
-        </w:rPr>
-        <w:t>行走</w:t>
-      </w:r>
-      <w:r>
-        <w:t>的过程</w:t>
-      </w:r>
-      <w:r>
-        <w:rPr>
-          <w:rFonts w:hint="eastAsia"/>
-        </w:rPr>
-        <w:t>中</w:t>
-      </w:r>
-      <w:r>
-        <w:t>的</w:t>
-      </w:r>
-      <w:r>
-        <w:rPr>
-          <w:rFonts w:hint="eastAsia"/>
-        </w:rPr>
-        <w:t>动作</w:t>
-      </w:r>
-      <w:r>
-        <w:t>不会非常标准，</w:t>
-      </w:r>
-      <w:r>
-        <w:rPr>
-          <w:rFonts w:hint="eastAsia"/>
-        </w:rPr>
-        <w:t>具有随意性</w:t>
-      </w:r>
-      <w:r>
-        <w:t>，作为</w:t>
+        <w:t>手机客户端的采样频率</w:t>
+      </w:r>
+      <w:r>
+        <w:rPr>
+          <w:rFonts w:hint="eastAsia"/>
+        </w:rPr>
+        <w:t>高于</w:t>
+      </w:r>
+      <w:r>
+        <w:t>行人行走频率，</w:t>
+      </w:r>
+      <w:r>
+        <w:rPr>
+          <w:rFonts w:hint="eastAsia"/>
+        </w:rPr>
+        <w:t>经过步态分析得到的步数远少于传感器采集的数据量，大多</w:t>
+      </w:r>
+      <w:r>
+        <w:t>数数据都并未参与到</w:t>
+      </w:r>
+      <w:r>
+        <w:rPr>
+          <w:rFonts w:hint="eastAsia"/>
+        </w:rPr>
+        <w:t>室内空间定位</w:t>
+      </w:r>
+      <w:r>
+        <w:t>的计算中</w:t>
+      </w:r>
+      <w:r>
+        <w:rPr>
+          <w:rFonts w:hint="eastAsia"/>
+        </w:rPr>
+        <w:t>。</w:t>
+      </w:r>
+      <w:r>
+        <w:rPr>
+          <w:rFonts w:hint="eastAsia"/>
+        </w:rPr>
+        <w:t>因此</w:t>
+      </w:r>
+      <w:r>
+        <w:rPr>
+          <w:rFonts w:hint="eastAsia"/>
+        </w:rPr>
+        <w:t>本文选择</w:t>
+      </w:r>
+      <w:r>
+        <w:rPr>
+          <w:rFonts w:hint="eastAsia"/>
+        </w:rPr>
+        <w:t>以</w:t>
+      </w:r>
+      <w:r>
+        <w:t>算数平均滤波</w:t>
+      </w:r>
+      <w:r>
+        <w:rPr>
+          <w:rFonts w:hint="eastAsia"/>
+        </w:rPr>
+        <w:t>方法</w:t>
+      </w:r>
+      <w:r>
+        <w:t>作为基础滤波方法</w:t>
+      </w:r>
+      <w:r>
+        <w:rPr>
+          <w:rFonts w:hint="eastAsia"/>
+        </w:rPr>
+        <w:t>，</w:t>
+      </w:r>
+      <w:r>
+        <w:rPr>
+          <w:rFonts w:hint="eastAsia"/>
+        </w:rPr>
+        <w:t>滤波的目的</w:t>
+      </w:r>
+      <w:r>
+        <w:rPr>
+          <w:rFonts w:hint="eastAsia"/>
+        </w:rPr>
+        <w:t>不仅仅在于</w:t>
+      </w:r>
+      <w:r>
+        <w:rPr>
+          <w:rFonts w:hint="eastAsia"/>
+        </w:rPr>
+        <w:t>获得具有较为平滑波形的</w:t>
+      </w:r>
+      <w:r>
+        <w:rPr>
+          <w:rFonts w:hint="eastAsia"/>
+        </w:rPr>
+        <w:t>传感器数据，也有大幅度减少</w:t>
+      </w:r>
+      <w:r>
+        <w:rPr>
+          <w:rFonts w:hint="eastAsia"/>
+        </w:rPr>
+        <w:t>无用数据的</w:t>
+      </w:r>
+      <w:r>
+        <w:rPr>
+          <w:rFonts w:hint="eastAsia"/>
+        </w:rPr>
+        <w:t>目的</w:t>
+      </w:r>
+      <w:r>
+        <w:rPr>
+          <w:rFonts w:hint="eastAsia"/>
+        </w:rPr>
+        <w:t>。</w:t>
+      </w:r>
+      <w:r>
+        <w:rPr>
+          <w:rFonts w:hint="eastAsia"/>
+        </w:rPr>
+        <w:t>计算公式如公式</w:t>
+      </w:r>
+      <w:r>
+        <w:rPr>
+          <w:rFonts w:hint="eastAsia"/>
+        </w:rPr>
+        <w:t>2.2</w:t>
+      </w:r>
+      <w:r>
+        <w:rPr>
+          <w:rFonts w:hint="eastAsia"/>
+        </w:rPr>
+        <w:t>所示。</w:t>
+      </w:r>
+    </w:p>
+    <w:p>
+      <w:pPr>
+        <w:tabs>
+          <w:tab w:val="center" w:pos="4200"/>
+          <w:tab w:val="right" w:pos="9030"/>
+        </w:tabs>
+        <w:spacing w:line="480" w:lineRule="auto"/>
+        <w:ind w:firstLineChars="1400" w:firstLine="3606"/>
+        <w:textAlignment w:val="center"/>
+        <w:rPr>
+          <w:position w:val="-12"/>
+        </w:rPr>
+      </w:pPr>
+      <w:r>
+        <w:rPr>
+          <w:noProof/>
+          <w:position w:val="-12"/>
+        </w:rPr>
+        <w:drawing>
+          <wp:inline distT="0" distB="0" distL="0" distR="0">
+            <wp:extent cx="927100" cy="431800"/>
+            <wp:effectExtent l="0" t="0" r="6350" b="6350"/>
+            <wp:docPr id="7" name="图片 7"/>
+            <wp:cNvGraphicFramePr>
+              <a:graphicFrameLocks xmlns:a="http://schemas.openxmlformats.org/drawingml/2006/main" noChangeAspect="1"/>
+            </wp:cNvGraphicFramePr>
+            <a:graphic xmlns:a="http://schemas.openxmlformats.org/drawingml/2006/main">
+              <a:graphicData uri="http://schemas.openxmlformats.org/drawingml/2006/picture">
+                <pic:pic xmlns:pic="http://schemas.openxmlformats.org/drawingml/2006/picture">
+                  <pic:nvPicPr>
+                    <pic:cNvPr id="0" name="滤波.wmf"/>
+                    <pic:cNvPicPr/>
+                  </pic:nvPicPr>
+                  <pic:blipFill>
+                    <a:blip r:embed="rId30" cstate="print">
+                      <a:extLst>
+                        <a:ext uri="{28A0092B-C50C-407E-A947-70E740481C1C}">
+                          <a14:useLocalDpi xmlns:a14="http://schemas.microsoft.com/office/drawing/2010/main" val="0"/>
+                        </a:ext>
+                      </a:extLst>
+                    </a:blip>
+                    <a:stretch>
+                      <a:fillRect/>
+                    </a:stretch>
+                  </pic:blipFill>
+                  <pic:spPr>
+                    <a:xfrm>
+                      <a:off x="0" y="0"/>
+                      <a:ext cx="927100" cy="431800"/>
+                    </a:xfrm>
+                    <a:prstGeom prst="rect">
+                      <a:avLst/>
+                    </a:prstGeom>
+                  </pic:spPr>
+                </pic:pic>
+              </a:graphicData>
+            </a:graphic>
+          </wp:inline>
+        </w:drawing>
+      </w:r>
+      <w:r>
+        <w:rPr>
+          <w:position w:val="-12"/>
+        </w:rPr>
+        <w:tab/>
+        <w:t>(2.1)</w:t>
+      </w:r>
+    </w:p>
+    <w:p>
+      <w:pPr>
+        <w:ind w:firstLine="515"/>
+        <w:rPr>
+          <w:rFonts w:hint="eastAsia"/>
+        </w:rPr>
+      </w:pPr>
+      <w:r>
+        <w:rPr>
+          <w:rFonts w:hint="eastAsia"/>
+        </w:rPr>
+        <w:t>算数平均滤波方法</w:t>
+      </w:r>
+      <w:r>
+        <w:rPr>
+          <w:rFonts w:hint="eastAsia"/>
+        </w:rPr>
+        <w:t>是对连续</w:t>
+      </w:r>
+      <w:r>
+        <w:rPr>
+          <w:rFonts w:hint="eastAsia"/>
+        </w:rPr>
+        <w:t>M</w:t>
+      </w:r>
+      <w:r>
+        <w:rPr>
+          <w:rFonts w:hint="eastAsia"/>
+        </w:rPr>
+        <w:t>个采样数值进行算术平均运算。</w:t>
+      </w:r>
+      <w:r>
+        <w:rPr>
+          <w:rFonts w:hint="eastAsia"/>
+        </w:rPr>
+        <w:t>其中，</w:t>
+      </w:r>
+      <w:r>
+        <w:rPr>
+          <w:rFonts w:hint="eastAsia"/>
+        </w:rPr>
+        <w:t>k</w:t>
+      </w:r>
+      <w:r>
+        <w:rPr>
+          <w:rFonts w:hint="eastAsia"/>
+        </w:rPr>
+        <w:t>为滤波结束之后的加速度数据的下标，</w:t>
+      </w:r>
+      <w:r>
+        <w:rPr>
+          <w:rFonts w:hint="eastAsia"/>
+        </w:rPr>
+        <w:t>i</w:t>
+      </w:r>
+      <w:r>
+        <w:rPr>
+          <w:rFonts w:hint="eastAsia"/>
+        </w:rPr>
+        <w:t>为客户端传感器传入的数据的下标，</w:t>
+      </w:r>
+      <w:r>
+        <w:rPr>
+          <w:rFonts w:hint="eastAsia"/>
+        </w:rPr>
+        <w:t>M</w:t>
+      </w:r>
+      <w:r>
+        <w:rPr>
+          <w:rFonts w:hint="eastAsia"/>
+        </w:rPr>
+        <w:t>为设定的窗口大小。</w:t>
+      </w:r>
+      <w:r>
+        <w:rPr>
+          <w:rFonts w:hint="eastAsia"/>
+        </w:rPr>
+        <w:t>M</w:t>
+      </w:r>
+      <w:r>
+        <w:rPr>
+          <w:rFonts w:hint="eastAsia"/>
+        </w:rPr>
+        <w:t>数值较大的时候滤波结果会更加平滑，但是灵敏度会下降</w:t>
+      </w:r>
+      <w:r>
+        <w:rPr>
+          <w:rFonts w:hint="eastAsia"/>
+        </w:rPr>
+        <w:t>；</w:t>
+      </w:r>
+      <w:r>
+        <w:rPr>
+          <w:rFonts w:hint="eastAsia"/>
+        </w:rPr>
+        <w:t>数值较小的时候信号的平滑度较低</w:t>
+      </w:r>
+      <w:r>
+        <w:rPr>
+          <w:rFonts w:hint="eastAsia"/>
+        </w:rPr>
+        <w:t>，</w:t>
+      </w:r>
+      <w:r>
+        <w:rPr>
+          <w:rFonts w:hint="eastAsia"/>
+        </w:rPr>
+        <w:t>但是灵敏度较高，为了保留更多的数据特特征，本文</w:t>
+      </w:r>
+      <w:r>
+        <w:rPr>
+          <w:rFonts w:hint="eastAsia"/>
+        </w:rPr>
+        <w:t>将</w:t>
+      </w:r>
+      <w:r>
+        <w:rPr>
+          <w:rFonts w:hint="eastAsia"/>
+        </w:rPr>
+        <w:t>M</w:t>
+      </w:r>
+      <w:r>
+        <w:rPr>
+          <w:rFonts w:hint="eastAsia"/>
+        </w:rPr>
+        <w:t>设定为</w:t>
+      </w:r>
+      <w:r>
+        <w:rPr>
+          <w:rFonts w:hint="eastAsia"/>
+        </w:rPr>
+        <w:t>5</w:t>
+      </w:r>
+      <w:r>
+        <w:rPr>
+          <w:rFonts w:hint="eastAsia"/>
+        </w:rPr>
+        <w:t>，并可以对其动态设定。</w:t>
+      </w:r>
+      <w:r>
+        <w:rPr>
+          <w:rFonts w:hint="eastAsia"/>
+        </w:rPr>
+        <w:t>图</w:t>
+      </w:r>
+      <w:r>
+        <w:rPr>
+          <w:rFonts w:hint="eastAsia"/>
+        </w:rPr>
+        <w:t>2.2</w:t>
+      </w:r>
+      <w:r>
+        <w:rPr>
+          <w:rFonts w:hint="eastAsia"/>
+        </w:rPr>
+        <w:t>显示</w:t>
+      </w:r>
+      <w:r>
+        <w:t>实验者在使用智能手机进行</w:t>
+      </w:r>
+      <w:r>
+        <w:rPr>
+          <w:rFonts w:hint="eastAsia"/>
+        </w:rPr>
+        <w:t>导航时</w:t>
+      </w:r>
+      <w:r>
+        <w:t>前进四步</w:t>
+      </w:r>
+      <w:r>
+        <w:rPr>
+          <w:rFonts w:hint="eastAsia"/>
+        </w:rPr>
+        <w:t>过程中</w:t>
+      </w:r>
+      <w:r>
+        <w:rPr>
+          <w:rFonts w:hint="eastAsia"/>
+        </w:rPr>
+        <w:t>加速度传感器</w:t>
+      </w:r>
+      <w:r>
+        <w:t>Z</w:t>
+      </w:r>
+      <w:r>
+        <w:t>轴</w:t>
       </w:r>
       <w:r>
         <w:rPr>
@@ -16165,13 +16765,36 @@
         <w:t>数据</w:t>
       </w:r>
       <w:r>
-        <w:t>源的智能手机传感器</w:t>
-      </w:r>
-      <w:r>
-        <w:rPr>
-          <w:rFonts w:hint="eastAsia"/>
-        </w:rPr>
-        <w:t>的精确性较差</w:t>
+        <w:t>滤波前后的波形图</w:t>
+      </w:r>
+      <w:r>
+        <w:t>。</w:t>
+      </w:r>
+      <w:r>
+        <w:rPr>
+          <w:rFonts w:hint="eastAsia"/>
+        </w:rPr>
+        <w:t>可以看到在滤波之后数据量大幅减少并且能够得到较为平滑的的传感器数据波形。</w:t>
+      </w:r>
+    </w:p>
+    <w:p>
+      <w:pPr>
+        <w:ind w:firstLine="515"/>
+        <w:rPr>
+          <w:rFonts w:hint="eastAsia"/>
+        </w:rPr>
+      </w:pPr>
+      <w:r>
+        <w:rPr>
+          <w:rFonts w:hint="eastAsia"/>
+        </w:rPr>
+        <w:t>本文所研究的室内空间定位方法中，数据经过滤波之后将被主轴选择、步态分析和行为判断流程使用。因为本文提出的额外行为判断流程用于进行更复杂的判断，因此在步态分析中可以适当放宽对传感器数据波形的要求，因此在滤波阶段也可以适当放宽要求。在本文所使用的算术平均滤波方法的</w:t>
+      </w:r>
+      <w:r>
+        <w:rPr>
+          <w:rFonts w:hint="eastAsia"/>
+        </w:rPr>
+        <w:t>基础之上</w:t>
       </w:r>
       <w:r>
         <w:rPr>
@@ -16180,91 +16803,80 @@
         <w:t>，</w:t>
       </w:r>
       <w:r>
-        <w:t>行人</w:t>
-      </w:r>
-      <w:r>
-        <w:t>在运动中</w:t>
-      </w:r>
-      <w:r>
-        <w:rPr>
-          <w:rFonts w:hint="eastAsia"/>
-        </w:rPr>
-        <w:t>与智能手机的相对位置</w:t>
-      </w:r>
-      <w:r>
-        <w:t>存在抖动，</w:t>
-      </w:r>
-      <w:r>
-        <w:rPr>
-          <w:rFonts w:hint="eastAsia"/>
-        </w:rPr>
-        <w:t>手机客户端</w:t>
-      </w:r>
-      <w:r>
-        <w:t>收集到的传感器数据</w:t>
-      </w:r>
-      <w:r>
-        <w:rPr>
-          <w:rFonts w:hint="eastAsia"/>
-        </w:rPr>
-        <w:t>存在较多干扰</w:t>
-      </w:r>
-      <w:r>
-        <w:rPr>
-          <w:rFonts w:hint="eastAsia"/>
-        </w:rPr>
-        <w:t>项目</w:t>
-      </w:r>
-      <w:r>
-        <w:t>，需要</w:t>
-      </w:r>
-      <w:r>
-        <w:rPr>
-          <w:rFonts w:hint="eastAsia"/>
-        </w:rPr>
-        <w:t>对数据</w:t>
-      </w:r>
-      <w:r>
-        <w:t>进行滤波</w:t>
-      </w:r>
-      <w:r>
-        <w:rPr>
-          <w:rFonts w:hint="eastAsia"/>
-        </w:rPr>
-        <w:t>的</w:t>
-      </w:r>
-      <w:r>
-        <w:t>前期处理</w:t>
-      </w:r>
-      <w:r>
-        <w:rPr>
-          <w:rFonts w:hint="eastAsia"/>
-        </w:rPr>
-        <w:t>工作</w:t>
-      </w:r>
-      <w:r>
-        <w:t>。</w:t>
-      </w:r>
-    </w:p>
-    <w:p>
-      <w:pPr>
-        <w:ind w:firstLine="515"/>
+        <w:rPr>
+          <w:rFonts w:hint="eastAsia"/>
+        </w:rPr>
+        <w:t>可以</w:t>
+      </w:r>
+      <w:r>
+        <w:rPr>
+          <w:rFonts w:hint="eastAsia"/>
+        </w:rPr>
+        <w:t>使用卡尔曼滤波和巴特沃斯滤波</w:t>
+      </w:r>
+      <w:r>
+        <w:rPr>
+          <w:rFonts w:hint="eastAsia"/>
+        </w:rPr>
+        <w:t>方法</w:t>
+      </w:r>
+      <w:r>
+        <w:rPr>
+          <w:rFonts w:hint="eastAsia"/>
+        </w:rPr>
+        <w:t>进行更加深入的滤波，但是这会损失一定的传感器的</w:t>
+      </w:r>
+      <w:r>
+        <w:rPr>
+          <w:rFonts w:hint="eastAsia"/>
+        </w:rPr>
+        <w:t>波幅</w:t>
+      </w:r>
+      <w:r>
+        <w:rPr>
+          <w:rFonts w:hint="eastAsia"/>
+        </w:rPr>
+        <w:t>信息，</w:t>
+      </w:r>
+      <w:r>
+        <w:rPr>
+          <w:rFonts w:hint="eastAsia"/>
+        </w:rPr>
+        <w:t>需要额外增加修正波幅的系数进行矫正，计算较为复杂并且对波形的平滑度改善情况不多，因此更复杂的滤波方法</w:t>
+      </w:r>
+      <w:r>
+        <w:rPr>
+          <w:rFonts w:hint="eastAsia"/>
+        </w:rPr>
+        <w:t>仅作为可选项使用。</w:t>
+      </w:r>
+      <w:bookmarkStart w:id="79" w:name="_GoBack"/>
+      <w:bookmarkEnd w:id="79"/>
+    </w:p>
+    <w:p>
+      <w:pPr>
+        <w:ind w:firstLineChars="0" w:firstLine="0"/>
+        <w:jc w:val="center"/>
+        <w:rPr>
+          <w:rFonts w:hint="eastAsia"/>
+        </w:rPr>
       </w:pPr>
       <w:r>
         <w:rPr>
           <w:noProof/>
         </w:rPr>
+        <w:lastRenderedPageBreak/>
         <w:drawing>
-          <wp:anchor distT="0" distB="0" distL="114300" distR="114300" simplePos="0" relativeHeight="251659264" behindDoc="0" locked="0" layoutInCell="1" allowOverlap="1" wp14:anchorId="35707270" wp14:editId="35E2F0CE">
+          <wp:anchor distT="0" distB="0" distL="114300" distR="114300" simplePos="0" relativeHeight="251659264" behindDoc="0" locked="0" layoutInCell="1" allowOverlap="1" wp14:anchorId="3DB2799F" wp14:editId="02F08DDA">
             <wp:simplePos x="0" y="0"/>
             <wp:positionH relativeFrom="column">
-              <wp:posOffset>83449</wp:posOffset>
+              <wp:posOffset>40005</wp:posOffset>
             </wp:positionH>
             <wp:positionV relativeFrom="paragraph">
-              <wp:posOffset>1830237</wp:posOffset>
+              <wp:posOffset>152400</wp:posOffset>
             </wp:positionV>
-            <wp:extent cx="5710555" cy="1880870"/>
-            <wp:effectExtent l="0" t="0" r="4445" b="5080"/>
+            <wp:extent cx="5709285" cy="2078355"/>
+            <wp:effectExtent l="0" t="0" r="5715" b="0"/>
             <wp:wrapTopAndBottom/>
             <wp:docPr id="3" name="图片 3" descr="C:\Users\Administrator\Desktop\滤波前后.png"/>
             <wp:cNvGraphicFramePr>
@@ -16280,7 +16892,7 @@
                     </pic:cNvPicPr>
                   </pic:nvPicPr>
                   <pic:blipFill>
-                    <a:blip r:embed="rId30" cstate="print">
+                    <a:blip r:embed="rId31" cstate="print">
                       <a:extLst>
                         <a:ext uri="{28A0092B-C50C-407E-A947-70E740481C1C}">
                           <a14:useLocalDpi xmlns:a14="http://schemas.microsoft.com/office/drawing/2010/main" val="0"/>
@@ -16295,7 +16907,7 @@
                   <pic:spPr bwMode="auto">
                     <a:xfrm>
                       <a:off x="0" y="0"/>
-                      <a:ext cx="5710555" cy="1880870"/>
+                      <a:ext cx="5709285" cy="2078355"/>
                     </a:xfrm>
                     <a:prstGeom prst="rect">
                       <a:avLst/>
@@ -16321,317 +16933,49 @@
         <w:rPr>
           <w:rFonts w:hint="eastAsia"/>
         </w:rPr>
-        <w:t>步行者航位推算</w:t>
-      </w:r>
-      <w:r>
-        <w:rPr>
-          <w:rFonts w:hint="eastAsia"/>
-        </w:rPr>
-        <w:t>技术</w:t>
-      </w:r>
-      <w:r>
-        <w:t>以</w:t>
-      </w:r>
-      <w:r>
-        <w:rPr>
-          <w:rFonts w:hint="eastAsia"/>
-        </w:rPr>
-        <w:t>行人</w:t>
-      </w:r>
-      <w:r>
-        <w:t>在步行的过程中</w:t>
-      </w:r>
-      <w:r>
-        <w:rPr>
-          <w:rFonts w:hint="eastAsia"/>
-        </w:rPr>
-        <w:t>的</w:t>
-      </w:r>
-      <w:r>
-        <w:t>规律作为计算依据，因此</w:t>
-      </w:r>
-      <w:r>
-        <w:rPr>
-          <w:rFonts w:hint="eastAsia"/>
-        </w:rPr>
-        <w:t>对</w:t>
-      </w:r>
-      <w:r>
-        <w:t>每一步</w:t>
-      </w:r>
-      <w:r>
-        <w:rPr>
-          <w:rFonts w:hint="eastAsia"/>
-        </w:rPr>
-        <w:t>即时</w:t>
-      </w:r>
-      <w:r>
-        <w:t>数据</w:t>
-      </w:r>
-      <w:r>
-        <w:rPr>
-          <w:rFonts w:hint="eastAsia"/>
-        </w:rPr>
-        <w:t>的</w:t>
-      </w:r>
-      <w:r>
-        <w:rPr>
-          <w:rFonts w:hint="eastAsia"/>
-        </w:rPr>
-        <w:t>重视程度</w:t>
-      </w:r>
-      <w:r>
-        <w:t>远高于并非一步的数据</w:t>
-      </w:r>
-      <w:r>
-        <w:rPr>
-          <w:rFonts w:hint="eastAsia"/>
-        </w:rPr>
-        <w:t>。</w:t>
-      </w:r>
-      <w:r>
-        <w:t>在</w:t>
-      </w:r>
-      <w:r>
-        <w:rPr>
-          <w:rFonts w:hint="eastAsia"/>
-        </w:rPr>
-        <w:t>系统实现</w:t>
-      </w:r>
-      <w:r>
-        <w:t>的计算中，</w:t>
-      </w:r>
-      <w:r>
-        <w:rPr>
-          <w:rFonts w:hint="eastAsia"/>
-        </w:rPr>
-        <w:t>因为</w:t>
-      </w:r>
-      <w:r>
-        <w:t>手机客户端的采样频率</w:t>
-      </w:r>
-      <w:r>
-        <w:rPr>
-          <w:rFonts w:hint="eastAsia"/>
-        </w:rPr>
-        <w:t>高于</w:t>
-      </w:r>
-      <w:r>
-        <w:t>行人行走频率，所以多数数据都并未参与到</w:t>
-      </w:r>
-      <w:r>
-        <w:rPr>
-          <w:rFonts w:hint="eastAsia"/>
-        </w:rPr>
-        <w:t>室内空间定位</w:t>
-      </w:r>
-      <w:r>
-        <w:t>的计算中</w:t>
-      </w:r>
-      <w:r>
-        <w:rPr>
-          <w:rFonts w:hint="eastAsia"/>
-        </w:rPr>
-        <w:t>，</w:t>
-      </w:r>
-      <w:r>
-        <w:rPr>
-          <w:rFonts w:hint="eastAsia"/>
-        </w:rPr>
-        <w:t>因此</w:t>
-      </w:r>
-      <w:r>
-        <w:rPr>
-          <w:rFonts w:hint="eastAsia"/>
-        </w:rPr>
-        <w:t>本文选择</w:t>
-      </w:r>
-      <w:r>
-        <w:rPr>
-          <w:rFonts w:hint="eastAsia"/>
-        </w:rPr>
-        <w:t>以</w:t>
-      </w:r>
-      <w:r>
-        <w:t>算数平均滤波</w:t>
-      </w:r>
-      <w:r>
-        <w:rPr>
-          <w:rFonts w:hint="eastAsia"/>
-        </w:rPr>
-        <w:t>方法</w:t>
-      </w:r>
-      <w:r>
-        <w:t>作为基础滤波方法</w:t>
-      </w:r>
-      <w:r>
-        <w:rPr>
-          <w:rFonts w:hint="eastAsia"/>
-        </w:rPr>
-        <w:t>，</w:t>
-      </w:r>
-      <w:r>
-        <w:t>并以此减少</w:t>
-      </w:r>
-      <w:r>
-        <w:rPr>
-          <w:rFonts w:hint="eastAsia"/>
-        </w:rPr>
-        <w:t>需要</w:t>
-      </w:r>
-      <w:r>
-        <w:t>处理</w:t>
-      </w:r>
-      <w:r>
-        <w:t>数据量</w:t>
-      </w:r>
-      <w:r>
-        <w:t>，并在</w:t>
-      </w:r>
-      <w:r>
-        <w:rPr>
-          <w:rFonts w:hint="eastAsia"/>
-        </w:rPr>
-        <w:t>其</w:t>
-      </w:r>
-      <w:r>
-        <w:t>运算结果之上</w:t>
-      </w:r>
-      <w:r>
-        <w:rPr>
-          <w:rFonts w:hint="eastAsia"/>
-        </w:rPr>
-        <w:t>再次</w:t>
-      </w:r>
-      <w:r>
-        <w:t>进行平滑处理</w:t>
-      </w:r>
-      <w:r>
-        <w:t>。</w:t>
-      </w:r>
-      <w:r>
-        <w:rPr>
-          <w:rFonts w:hint="eastAsia"/>
-        </w:rPr>
-        <w:t>如图</w:t>
-      </w:r>
-      <w:r>
-        <w:rPr>
-          <w:rFonts w:hint="eastAsia"/>
-        </w:rPr>
-        <w:t>2.2</w:t>
-      </w:r>
-      <w:r>
-        <w:rPr>
-          <w:rFonts w:hint="eastAsia"/>
-        </w:rPr>
-        <w:t>显示</w:t>
-      </w:r>
-      <w:r>
-        <w:t>实验者在使用智能手机进行</w:t>
-      </w:r>
-      <w:r>
-        <w:rPr>
-          <w:rFonts w:hint="eastAsia"/>
-        </w:rPr>
-        <w:t>导航时</w:t>
-      </w:r>
-      <w:r>
-        <w:t>前进四步时</w:t>
-      </w:r>
-      <w:r>
-        <w:rPr>
-          <w:rFonts w:hint="eastAsia"/>
-        </w:rPr>
-        <w:t>加速度传感器</w:t>
-      </w:r>
-      <w:r>
+        <w:t>图</w:t>
+      </w:r>
+      <w:r>
+        <w:rPr>
+          <w:rFonts w:hint="eastAsia"/>
+        </w:rPr>
+        <w:t xml:space="preserve">2.2 </w:t>
+      </w:r>
+      <w:r>
+        <w:rPr>
+          <w:rFonts w:hint="eastAsia"/>
+        </w:rPr>
+        <w:t>滤波前后的加速度计</w:t>
+      </w:r>
+      <w:r>
+        <w:rPr>
+          <w:rFonts w:hint="eastAsia"/>
+        </w:rPr>
         <w:t>Z</w:t>
       </w:r>
       <w:r>
-        <w:t>轴</w:t>
-      </w:r>
-      <w:r>
-        <w:rPr>
-          <w:rFonts w:hint="eastAsia"/>
-        </w:rPr>
-        <w:t>数据</w:t>
-      </w:r>
-      <w:r>
-        <w:t>滤波前后的波形图</w:t>
-      </w:r>
-      <w:r>
-        <w:t>。</w:t>
+        <w:rPr>
+          <w:rFonts w:hint="eastAsia"/>
+        </w:rPr>
+        <w:t>轴数据</w:t>
       </w:r>
     </w:p>
     <w:p>
       <w:pPr>
         <w:ind w:firstLine="515"/>
         <w:jc w:val="center"/>
-      </w:pPr>
-      <w:r>
-        <w:rPr>
-          <w:rFonts w:hint="eastAsia"/>
-        </w:rPr>
-        <w:t>图</w:t>
-      </w:r>
-      <w:r>
-        <w:rPr>
-          <w:rFonts w:hint="eastAsia"/>
-        </w:rPr>
-        <w:t>2.</w:t>
-      </w:r>
-      <w:r>
-        <w:t xml:space="preserve">2 </w:t>
-      </w:r>
-      <w:r>
-        <w:rPr>
-          <w:rFonts w:hint="eastAsia"/>
-        </w:rPr>
-        <w:t>滤波</w:t>
-      </w:r>
-      <w:r>
-        <w:rPr>
-          <w:rFonts w:hint="eastAsia"/>
-        </w:rPr>
-        <w:t>前后</w:t>
-      </w:r>
-      <w:r>
-        <w:t>的</w:t>
-      </w:r>
-      <w:r>
-        <w:rPr>
-          <w:rFonts w:hint="eastAsia"/>
-        </w:rPr>
-        <w:t>加速度计</w:t>
-      </w:r>
-      <w:r>
-        <w:t>Z</w:t>
-      </w:r>
-      <w:r>
-        <w:t>轴数据</w:t>
-      </w:r>
-    </w:p>
-    <w:p>
-      <w:pPr>
-        <w:ind w:firstLine="515"/>
-        <w:jc w:val="center"/>
-      </w:pPr>
-      <w:r>
-        <w:rPr>
-          <w:rFonts w:hint="eastAsia"/>
-        </w:rPr>
-        <w:t xml:space="preserve">Fig2.2 The Z-Axis data for </w:t>
-      </w:r>
-      <w:r>
-        <w:t>acceleromete</w:t>
-      </w:r>
-      <w:r>
-        <w:rPr>
-          <w:rFonts w:hint="eastAsia"/>
-        </w:rPr>
-        <w:t>r before and after the filter</w:t>
-      </w:r>
+        <w:rPr>
+          <w:rFonts w:hint="eastAsia"/>
+        </w:rPr>
+      </w:pPr>
+      <w:r>
+        <w:t>Fig2.2 The Z-Axis data for accelerometer before and after the filter</w:t>
+      </w:r>
+    </w:p>
+    <w:p>
+      <w:pPr>
+        <w:ind w:firstLineChars="0" w:firstLine="0"/>
+      </w:pPr>
     </w:p>
     <w:p>
       <w:pPr>
@@ -16641,30 +16985,29 @@
           <w:rFonts w:ascii="Times New Roman" w:hAnsi="Times New Roman"/>
         </w:rPr>
       </w:pPr>
-      <w:bookmarkStart w:id="79" w:name="_Toc6661"/>
-      <w:bookmarkStart w:id="80" w:name="_Toc1022"/>
-      <w:bookmarkStart w:id="81" w:name="_Toc31089"/>
-      <w:bookmarkStart w:id="82" w:name="_Toc10307"/>
-      <w:bookmarkStart w:id="83" w:name="_Toc14430"/>
-      <w:bookmarkStart w:id="84" w:name="_Toc30127"/>
-      <w:bookmarkStart w:id="85" w:name="_Toc29913"/>
-      <w:bookmarkStart w:id="86" w:name="_Toc20240"/>
-      <w:bookmarkStart w:id="87" w:name="_Toc27963"/>
-      <w:bookmarkStart w:id="88" w:name="_Toc24663"/>
-      <w:bookmarkStart w:id="89" w:name="_Toc19744"/>
-      <w:bookmarkStart w:id="90" w:name="_Toc13016"/>
-      <w:bookmarkStart w:id="91" w:name="_Toc25071"/>
-      <w:bookmarkStart w:id="92" w:name="_Toc2902"/>
-      <w:bookmarkStart w:id="93" w:name="_Toc1401"/>
-      <w:bookmarkStart w:id="94" w:name="_Toc29256"/>
-      <w:bookmarkStart w:id="95" w:name="_Toc519624112"/>
+      <w:bookmarkStart w:id="80" w:name="_Toc6661"/>
+      <w:bookmarkStart w:id="81" w:name="_Toc1022"/>
+      <w:bookmarkStart w:id="82" w:name="_Toc31089"/>
+      <w:bookmarkStart w:id="83" w:name="_Toc10307"/>
+      <w:bookmarkStart w:id="84" w:name="_Toc14430"/>
+      <w:bookmarkStart w:id="85" w:name="_Toc30127"/>
+      <w:bookmarkStart w:id="86" w:name="_Toc29913"/>
+      <w:bookmarkStart w:id="87" w:name="_Toc20240"/>
+      <w:bookmarkStart w:id="88" w:name="_Toc27963"/>
+      <w:bookmarkStart w:id="89" w:name="_Toc24663"/>
+      <w:bookmarkStart w:id="90" w:name="_Toc19744"/>
+      <w:bookmarkStart w:id="91" w:name="_Toc13016"/>
+      <w:bookmarkStart w:id="92" w:name="_Toc25071"/>
+      <w:bookmarkStart w:id="93" w:name="_Toc2902"/>
+      <w:bookmarkStart w:id="94" w:name="_Toc1401"/>
+      <w:bookmarkStart w:id="95" w:name="_Toc29256"/>
+      <w:bookmarkStart w:id="96" w:name="_Toc519624112"/>
       <w:r>
         <w:rPr>
           <w:rFonts w:ascii="Times New Roman" w:hAnsi="Times New Roman"/>
         </w:rPr>
         <w:t>本章小结</w:t>
       </w:r>
-      <w:bookmarkEnd w:id="79"/>
       <w:bookmarkEnd w:id="80"/>
       <w:bookmarkEnd w:id="81"/>
       <w:bookmarkEnd w:id="82"/>
@@ -16681,12 +17024,13 @@
       <w:bookmarkEnd w:id="93"/>
       <w:bookmarkEnd w:id="94"/>
       <w:bookmarkEnd w:id="95"/>
+      <w:bookmarkEnd w:id="96"/>
     </w:p>
     <w:p>
       <w:pPr>
         <w:ind w:firstLineChars="0" w:firstLine="0"/>
         <w:sectPr>
-          <w:headerReference w:type="default" r:id="rId31"/>
+          <w:headerReference w:type="default" r:id="rId32"/>
           <w:pgSz w:w="11850" w:h="16783"/>
           <w:pgMar w:top="1417" w:right="1417" w:bottom="1417" w:left="1417" w:header="851" w:footer="992" w:gutter="0"/>
           <w:cols w:space="0"/>
@@ -16760,7 +17104,16 @@
         <w:t>和</w:t>
       </w:r>
       <w:r>
-        <w:t>室内空间定位。</w:t>
+        <w:t>室内空间定位</w:t>
+      </w:r>
+      <w:r>
+        <w:rPr>
+          <w:rFonts w:hint="eastAsia"/>
+        </w:rPr>
+        <w:t>的结论</w:t>
+      </w:r>
+      <w:r>
+        <w:t>。</w:t>
       </w:r>
       <w:r>
         <w:rPr>
@@ -16799,10 +17152,7 @@
         <w:rPr>
           <w:rFonts w:hint="eastAsia"/>
         </w:rPr>
-        <w:t>数据</w:t>
-      </w:r>
-      <w:r>
-        <w:t>，</w:t>
+        <w:t>信息、</w:t>
       </w:r>
       <w:r>
         <w:rPr>
@@ -16829,7 +17179,10 @@
         <w:t>和</w:t>
       </w:r>
       <w:r>
-        <w:t>意义，以及</w:t>
+        <w:t>意义</w:t>
+      </w:r>
+      <w:r>
+        <w:t>以及</w:t>
       </w:r>
       <w:r>
         <w:rPr>
@@ -16859,7 +17212,7 @@
         <w:spacing w:before="464" w:after="464"/>
         <w:ind w:leftChars="326" w:left="840"/>
       </w:pPr>
-      <w:bookmarkStart w:id="96" w:name="_Toc519624113"/>
+      <w:bookmarkStart w:id="97" w:name="_Toc519624113"/>
       <w:r>
         <w:rPr>
           <w:rFonts w:hint="eastAsia"/>
@@ -16876,13 +17229,13 @@
         </w:rPr>
         <w:t>分析</w:t>
       </w:r>
-      <w:bookmarkEnd w:id="96"/>
+      <w:bookmarkEnd w:id="97"/>
     </w:p>
     <w:p>
       <w:pPr>
         <w:ind w:firstLine="515"/>
       </w:pPr>
-      <w:bookmarkStart w:id="97" w:name="OLE_LINK44"/>
+      <w:bookmarkStart w:id="98" w:name="OLE_LINK44"/>
       <w:r>
         <w:rPr>
           <w:rFonts w:hint="eastAsia"/>
@@ -17026,7 +17379,7 @@
       <w:r>
         <w:t>思想就是根据这些传感器数据波形的规律判断行人行走的每一步</w:t>
       </w:r>
-      <w:bookmarkEnd w:id="97"/>
+      <w:bookmarkEnd w:id="98"/>
       <w:r>
         <w:rPr>
           <w:rFonts w:hint="eastAsia"/>
@@ -17116,14 +17469,14 @@
           <w:rFonts w:ascii="Times New Roman" w:hAnsi="Times New Roman"/>
         </w:rPr>
       </w:pPr>
-      <w:bookmarkStart w:id="98" w:name="_Toc519624114"/>
+      <w:bookmarkStart w:id="99" w:name="_Toc519624114"/>
       <w:r>
         <w:rPr>
           <w:rFonts w:ascii="Times New Roman" w:hAnsi="Times New Roman" w:hint="eastAsia"/>
         </w:rPr>
         <w:t>主轴选择</w:t>
       </w:r>
-      <w:bookmarkEnd w:id="98"/>
+      <w:bookmarkEnd w:id="99"/>
     </w:p>
     <w:p>
       <w:pPr>
@@ -17594,7 +17947,7 @@
                     <pic:cNvPicPr/>
                   </pic:nvPicPr>
                   <pic:blipFill>
-                    <a:blip r:embed="rId32" cstate="print">
+                    <a:blip r:embed="rId33" cstate="print">
                       <a:extLst>
                         <a:ext uri="{28A0092B-C50C-407E-A947-70E740481C1C}">
                           <a14:useLocalDpi xmlns:a14="http://schemas.microsoft.com/office/drawing/2010/main" val="0"/>
@@ -17664,7 +18017,7 @@
                     </pic:cNvPicPr>
                   </pic:nvPicPr>
                   <pic:blipFill>
-                    <a:blip r:embed="rId33">
+                    <a:blip r:embed="rId34">
                       <a:extLst>
                         <a:ext uri="{28A0092B-C50C-407E-A947-70E740481C1C}">
                           <a14:useLocalDpi xmlns:a14="http://schemas.microsoft.com/office/drawing/2010/main" val="0"/>
@@ -17897,21 +18250,18 @@
           <w:rFonts w:ascii="Times New Roman" w:hAnsi="Times New Roman"/>
         </w:rPr>
       </w:pPr>
-      <w:bookmarkStart w:id="99" w:name="_Toc519624115"/>
+      <w:bookmarkStart w:id="100" w:name="_Toc519624115"/>
       <w:r>
         <w:rPr>
           <w:rFonts w:ascii="Times New Roman" w:hAnsi="Times New Roman" w:hint="eastAsia"/>
         </w:rPr>
         <w:t>步态分析</w:t>
       </w:r>
-      <w:bookmarkEnd w:id="99"/>
+      <w:bookmarkEnd w:id="100"/>
     </w:p>
     <w:p>
       <w:pPr>
         <w:ind w:firstLine="515"/>
-        <w:rPr>
-          <w:rFonts w:hint="eastAsia"/>
-        </w:rPr>
       </w:pPr>
       <w:r>
         <w:t xml:space="preserve"> </w:t>
@@ -18264,7 +18614,7 @@
         <w:pStyle w:val="3"/>
         <w:spacing w:before="232" w:after="232"/>
       </w:pPr>
-      <w:bookmarkStart w:id="100" w:name="_Toc519624116"/>
+      <w:bookmarkStart w:id="101" w:name="_Toc519624116"/>
       <w:r>
         <w:rPr>
           <w:rFonts w:hint="eastAsia"/>
@@ -18274,7 +18624,7 @@
       <w:r>
         <w:t>方法</w:t>
       </w:r>
-      <w:bookmarkEnd w:id="100"/>
+      <w:bookmarkEnd w:id="101"/>
     </w:p>
     <w:p>
       <w:pPr>
@@ -18471,7 +18821,7 @@
         <w:pStyle w:val="3"/>
         <w:spacing w:before="232" w:after="232"/>
       </w:pPr>
-      <w:bookmarkStart w:id="101" w:name="_Toc519624117"/>
+      <w:bookmarkStart w:id="102" w:name="_Toc519624117"/>
       <w:r>
         <w:rPr>
           <w:rFonts w:hint="eastAsia"/>
@@ -18479,14 +18829,11 @@
         <w:lastRenderedPageBreak/>
         <w:t>方法对比</w:t>
       </w:r>
-      <w:bookmarkEnd w:id="101"/>
+      <w:bookmarkEnd w:id="102"/>
     </w:p>
     <w:p>
       <w:pPr>
         <w:ind w:firstLine="515"/>
-        <w:rPr>
-          <w:rFonts w:hint="eastAsia"/>
-        </w:rPr>
       </w:pPr>
       <w:r>
         <w:rPr>
@@ -18576,9 +18923,6 @@
     <w:p>
       <w:pPr>
         <w:ind w:firstLine="515"/>
-        <w:rPr>
-          <w:rFonts w:hint="eastAsia"/>
-        </w:rPr>
       </w:pPr>
       <w:r>
         <w:rPr>
@@ -18644,9 +18988,6 @@
     <w:p>
       <w:pPr>
         <w:ind w:firstLine="515"/>
-        <w:rPr>
-          <w:rFonts w:hint="eastAsia"/>
-        </w:rPr>
       </w:pPr>
       <w:r>
         <w:rPr>
@@ -18682,9 +19023,6 @@
     <w:p>
       <w:pPr>
         <w:ind w:firstLine="515"/>
-        <w:rPr>
-          <w:rFonts w:hint="eastAsia"/>
-        </w:rPr>
       </w:pPr>
       <w:r>
         <w:rPr>
@@ -18780,9 +19118,6 @@
     <w:p>
       <w:pPr>
         <w:ind w:firstLine="515"/>
-        <w:rPr>
-          <w:rFonts w:hint="eastAsia"/>
-        </w:rPr>
       </w:pPr>
       <w:r>
         <w:rPr>
@@ -18921,10 +19256,10 @@
         <w:pStyle w:val="2"/>
         <w:spacing w:before="232" w:after="232"/>
         <w:rPr>
-          <w:rFonts w:ascii="Times New Roman" w:hAnsi="Times New Roman" w:hint="eastAsia"/>
-        </w:rPr>
-      </w:pPr>
-      <w:bookmarkStart w:id="102" w:name="_Toc519624118"/>
+          <w:rFonts w:ascii="Times New Roman" w:hAnsi="Times New Roman"/>
+        </w:rPr>
+      </w:pPr>
+      <w:bookmarkStart w:id="103" w:name="_Toc519624118"/>
       <w:r>
         <w:rPr>
           <w:rFonts w:ascii="Times New Roman" w:hAnsi="Times New Roman" w:hint="eastAsia"/>
@@ -18932,7 +19267,7 @@
         <w:lastRenderedPageBreak/>
         <w:t>行为判断</w:t>
       </w:r>
-      <w:bookmarkEnd w:id="102"/>
+      <w:bookmarkEnd w:id="103"/>
     </w:p>
     <w:p>
       <w:pPr>
@@ -18987,15 +19322,237 @@
     <w:p>
       <w:pPr>
         <w:ind w:firstLine="515"/>
-      </w:pPr>
-      <w:r>
-        <w:rPr>
-          <w:rFonts w:hint="eastAsia"/>
-        </w:rPr>
-        <w:t>在行为判断流程中，因为作为输入的数据量已经大幅度减少，已经获得所有可能步的数据下标，因此可以使用更加丰富的方法来对这些数据进行判断。这个流程的目的可以有很多，如判断当前步行者的行动状态，剔除错误步和静止步等，作为判断行人一步的最后一个流程，提高步态分析整体的精确度。</w:t>
-      </w:r>
-      <w:bookmarkStart w:id="103" w:name="_GoBack"/>
-      <w:bookmarkEnd w:id="103"/>
+        <w:rPr>
+          <w:rFonts w:hint="eastAsia"/>
+        </w:rPr>
+      </w:pPr>
+      <w:r>
+        <w:rPr>
+          <w:rFonts w:hint="eastAsia"/>
+        </w:rPr>
+        <w:t>可能步下标作为本流程的输入，经过滤波和步态分析，在</w:t>
+      </w:r>
+      <w:r>
+        <w:rPr>
+          <w:rFonts w:hint="eastAsia"/>
+        </w:rPr>
+        <w:t>客户端采集的数据</w:t>
+      </w:r>
+      <w:r>
+        <w:rPr>
+          <w:rFonts w:hint="eastAsia"/>
+        </w:rPr>
+        <w:t>基础上</w:t>
+      </w:r>
+      <w:r>
+        <w:rPr>
+          <w:rFonts w:hint="eastAsia"/>
+        </w:rPr>
+        <w:t>，</w:t>
+      </w:r>
+      <w:r>
+        <w:rPr>
+          <w:rFonts w:hint="eastAsia"/>
+        </w:rPr>
+        <w:t>数据量已经大幅度减少，</w:t>
+      </w:r>
+      <w:r>
+        <w:rPr>
+          <w:rFonts w:hint="eastAsia"/>
+        </w:rPr>
+        <w:t>这</w:t>
+      </w:r>
+      <w:r>
+        <w:rPr>
+          <w:rFonts w:hint="eastAsia"/>
+        </w:rPr>
+        <w:t>为</w:t>
+      </w:r>
+      <w:r>
+        <w:rPr>
+          <w:rFonts w:hint="eastAsia"/>
+        </w:rPr>
+        <w:t>实现</w:t>
+      </w:r>
+      <w:r>
+        <w:rPr>
+          <w:rFonts w:hint="eastAsia"/>
+        </w:rPr>
+        <w:t>一些较为复杂</w:t>
+      </w:r>
+      <w:r>
+        <w:rPr>
+          <w:rFonts w:hint="eastAsia"/>
+        </w:rPr>
+        <w:t>的</w:t>
+      </w:r>
+      <w:r>
+        <w:rPr>
+          <w:rFonts w:hint="eastAsia"/>
+        </w:rPr>
+        <w:t>方法</w:t>
+      </w:r>
+      <w:r>
+        <w:rPr>
+          <w:rFonts w:hint="eastAsia"/>
+        </w:rPr>
+        <w:t>的实时计算</w:t>
+      </w:r>
+      <w:r>
+        <w:rPr>
+          <w:rFonts w:hint="eastAsia"/>
+        </w:rPr>
+        <w:t>提供了基础。</w:t>
+      </w:r>
+      <w:r>
+        <w:rPr>
+          <w:rFonts w:hint="eastAsia"/>
+        </w:rPr>
+        <w:t>在行为判断流程中，可以使用更加丰富的方法来对这些数据进行判断</w:t>
+      </w:r>
+      <w:r>
+        <w:rPr>
+          <w:rFonts w:hint="eastAsia"/>
+        </w:rPr>
+        <w:t>，并且</w:t>
+      </w:r>
+      <w:r>
+        <w:rPr>
+          <w:rFonts w:hint="eastAsia"/>
+        </w:rPr>
+        <w:t>也可以为可能步类型判断提供更多更丰富的类型集合</w:t>
+      </w:r>
+      <w:r>
+        <w:rPr>
+          <w:rFonts w:hint="eastAsia"/>
+        </w:rPr>
+        <w:t>。这个流程的</w:t>
+      </w:r>
+      <w:r>
+        <w:rPr>
+          <w:rFonts w:hint="eastAsia"/>
+        </w:rPr>
+        <w:t>作用</w:t>
+      </w:r>
+      <w:r>
+        <w:rPr>
+          <w:rFonts w:hint="eastAsia"/>
+        </w:rPr>
+        <w:t>可以</w:t>
+      </w:r>
+      <w:r>
+        <w:rPr>
+          <w:rFonts w:hint="eastAsia"/>
+        </w:rPr>
+        <w:t>更加丰富</w:t>
+      </w:r>
+      <w:r>
+        <w:rPr>
+          <w:rFonts w:hint="eastAsia"/>
+        </w:rPr>
+        <w:t>，如判断当前步行者的行动状态，剔除错误步和静止步等，作为判断行人一步的最后一个流程，提高步态分析整体的精确度。</w:t>
+      </w:r>
+    </w:p>
+    <w:p>
+      <w:pPr>
+        <w:ind w:firstLine="515"/>
+      </w:pPr>
+      <w:r>
+        <w:rPr>
+          <w:rFonts w:hint="eastAsia"/>
+        </w:rPr>
+        <w:t>在本文中尝试使用阈值判断、有限状态机、人工神经网络、</w:t>
+      </w:r>
+      <w:r>
+        <w:rPr>
+          <w:rFonts w:hint="eastAsia"/>
+        </w:rPr>
+        <w:t>KNN</w:t>
+      </w:r>
+      <w:r>
+        <w:rPr>
+          <w:rFonts w:hint="eastAsia"/>
+        </w:rPr>
+        <w:t>、</w:t>
+      </w:r>
+      <w:r>
+        <w:rPr>
+          <w:rFonts w:hint="eastAsia"/>
+        </w:rPr>
+        <w:t>KMeans</w:t>
+      </w:r>
+      <w:r>
+        <w:rPr>
+          <w:rFonts w:hint="eastAsia"/>
+        </w:rPr>
+        <w:t>、决策树、</w:t>
+      </w:r>
+      <w:r>
+        <w:rPr>
+          <w:rFonts w:hint="eastAsia"/>
+        </w:rPr>
+        <w:t>LSTM</w:t>
+      </w:r>
+      <w:r>
+        <w:rPr>
+          <w:rFonts w:hint="eastAsia"/>
+        </w:rPr>
+        <w:t>等</w:t>
+      </w:r>
+      <w:r>
+        <w:rPr>
+          <w:rFonts w:hint="eastAsia"/>
+        </w:rPr>
+        <w:t>方法</w:t>
+      </w:r>
+      <w:r>
+        <w:rPr>
+          <w:rFonts w:hint="eastAsia"/>
+        </w:rPr>
+        <w:t>对可能步下标信息进行进一步的处理，</w:t>
+      </w:r>
+      <w:r>
+        <w:rPr>
+          <w:rFonts w:hint="eastAsia"/>
+        </w:rPr>
+        <w:t>根据设定的规则</w:t>
+      </w:r>
+      <w:r>
+        <w:rPr>
+          <w:rFonts w:hint="eastAsia"/>
+        </w:rPr>
+        <w:t>实现</w:t>
+      </w:r>
+      <w:r>
+        <w:rPr>
+          <w:rFonts w:hint="eastAsia"/>
+        </w:rPr>
+        <w:t>可能步的剔除和分类工作，</w:t>
+      </w:r>
+      <w:r>
+        <w:rPr>
+          <w:rFonts w:hint="eastAsia"/>
+        </w:rPr>
+        <w:t>为后续的室内空间定位流程提供更加准确的判步下标，</w:t>
+      </w:r>
+      <w:r>
+        <w:rPr>
+          <w:rFonts w:hint="eastAsia"/>
+        </w:rPr>
+        <w:t>完成完整的步态分析</w:t>
+      </w:r>
+      <w:r>
+        <w:rPr>
+          <w:rFonts w:hint="eastAsia"/>
+        </w:rPr>
+        <w:t>过程</w:t>
+      </w:r>
+      <w:r>
+        <w:rPr>
+          <w:rFonts w:hint="eastAsia"/>
+        </w:rPr>
+        <w:t>。</w:t>
+      </w:r>
     </w:p>
     <w:p>
       <w:pPr>
@@ -19020,18 +19577,75 @@
     </w:p>
     <w:p>
       <w:pPr>
+        <w:ind w:firstLine="515"/>
+        <w:rPr>
+          <w:rFonts w:hint="eastAsia"/>
+        </w:rPr>
+      </w:pPr>
+      <w:r>
+        <w:rPr>
+          <w:rFonts w:hint="eastAsia"/>
+        </w:rPr>
+        <w:t>在本文中使用阈值</w:t>
+      </w:r>
+      <w:r>
+        <w:rPr>
+          <w:rFonts w:hint="eastAsia"/>
+        </w:rPr>
+        <w:t>对可能步下标进行判断，剔除可能步下标距离过近的两步中的一步。</w:t>
+      </w:r>
+      <w:r>
+        <w:rPr>
+          <w:rFonts w:hint="eastAsia"/>
+        </w:rPr>
+        <w:t>这是因为步行者的步频不会过快，如果两个可能步下标对应的时间差过小，则认为这两个可能步实际为一步，因此剔除二者之一，减少错误步的数量，以此提高室内空间定位的整体精度。</w:t>
+      </w:r>
+    </w:p>
+    <w:p>
+      <w:pPr>
+        <w:pStyle w:val="3"/>
+        <w:numPr>
+          <w:ilvl w:val="2"/>
+          <w:numId w:val="32"/>
+        </w:numPr>
+        <w:spacing w:before="232" w:after="232"/>
+        <w:rPr>
+          <w:rFonts w:hint="eastAsia"/>
+        </w:rPr>
+      </w:pPr>
+      <w:r>
+        <w:rPr>
+          <w:rFonts w:hint="eastAsia"/>
+        </w:rPr>
+        <w:t>方差</w:t>
+      </w:r>
+      <w:r>
+        <w:rPr>
+          <w:rFonts w:hint="eastAsia"/>
+        </w:rPr>
+        <w:t>判断</w:t>
+      </w:r>
+    </w:p>
+    <w:p>
+      <w:pPr>
+        <w:ind w:firstLineChars="0" w:firstLine="0"/>
+        <w:rPr>
+          <w:rFonts w:hint="eastAsia"/>
+        </w:rPr>
+      </w:pPr>
+    </w:p>
+    <w:p>
+      <w:pPr>
         <w:pStyle w:val="3"/>
         <w:spacing w:before="232" w:after="232"/>
         <w:ind w:hanging="567"/>
-        <w:rPr>
-          <w:rFonts w:hint="eastAsia"/>
-        </w:rPr>
       </w:pPr>
       <w:bookmarkStart w:id="105" w:name="_Toc519624120"/>
       <w:r>
         <w:rPr>
           <w:rFonts w:hint="eastAsia"/>
         </w:rPr>
+        <w:lastRenderedPageBreak/>
         <w:t>有限状态机</w:t>
       </w:r>
       <w:bookmarkEnd w:id="105"/>
@@ -19041,9 +19655,6 @@
         <w:pStyle w:val="3"/>
         <w:spacing w:before="232" w:after="232"/>
         <w:ind w:hanging="567"/>
-        <w:rPr>
-          <w:rFonts w:hint="eastAsia"/>
-        </w:rPr>
       </w:pPr>
       <w:bookmarkStart w:id="106" w:name="_Toc519624121"/>
       <w:r>
@@ -19059,9 +19670,6 @@
         <w:pStyle w:val="3"/>
         <w:spacing w:before="232" w:after="232"/>
         <w:ind w:hanging="567"/>
-        <w:rPr>
-          <w:rFonts w:hint="eastAsia"/>
-        </w:rPr>
       </w:pPr>
       <w:bookmarkStart w:id="107" w:name="_Toc519624122"/>
       <w:r>
@@ -19077,9 +19685,6 @@
         <w:pStyle w:val="3"/>
         <w:spacing w:before="232" w:after="232"/>
         <w:ind w:hanging="567"/>
-        <w:rPr>
-          <w:rFonts w:hint="eastAsia"/>
-        </w:rPr>
       </w:pPr>
       <w:bookmarkStart w:id="108" w:name="_Toc519624123"/>
       <w:r>
@@ -19095,9 +19700,6 @@
         <w:pStyle w:val="3"/>
         <w:spacing w:before="232" w:after="232"/>
         <w:ind w:hanging="567"/>
-        <w:rPr>
-          <w:rFonts w:hint="eastAsia"/>
-        </w:rPr>
       </w:pPr>
       <w:bookmarkStart w:id="109" w:name="_Toc519624124"/>
       <w:r>
@@ -19113,9 +19715,6 @@
         <w:pStyle w:val="3"/>
         <w:spacing w:before="232" w:after="232"/>
         <w:ind w:hanging="567"/>
-        <w:rPr>
-          <w:rFonts w:hint="eastAsia"/>
-        </w:rPr>
       </w:pPr>
       <w:bookmarkStart w:id="110" w:name="_Toc519624125"/>
       <w:r>
@@ -19213,7 +19812,7 @@
       <w:pPr>
         <w:ind w:firstLineChars="0" w:firstLine="420"/>
         <w:sectPr>
-          <w:headerReference w:type="default" r:id="rId34"/>
+          <w:headerReference w:type="default" r:id="rId35"/>
           <w:type w:val="oddPage"/>
           <w:pgSz w:w="11850" w:h="16783"/>
           <w:pgMar w:top="1417" w:right="1417" w:bottom="1417" w:left="1417" w:header="851" w:footer="992" w:gutter="0"/>
@@ -19239,8 +19838,8 @@
         <w:pStyle w:val="1"/>
         <w:spacing w:before="464" w:after="464"/>
       </w:pPr>
-      <w:bookmarkStart w:id="113" w:name="OLE_LINK21"/>
-      <w:bookmarkStart w:id="114" w:name="_Toc519624128"/>
+      <w:bookmarkStart w:id="113" w:name="_Toc519624128"/>
+      <w:bookmarkStart w:id="114" w:name="OLE_LINK21"/>
       <w:r>
         <w:rPr>
           <w:rFonts w:hint="eastAsia"/>
@@ -19248,7 +19847,7 @@
         <w:lastRenderedPageBreak/>
         <w:t>步长估计</w:t>
       </w:r>
-      <w:bookmarkEnd w:id="114"/>
+      <w:bookmarkEnd w:id="113"/>
     </w:p>
     <w:p>
       <w:pPr>
@@ -19259,7 +19858,7 @@
         </w:rPr>
       </w:pPr>
       <w:bookmarkStart w:id="115" w:name="_Toc519624129"/>
-      <w:bookmarkEnd w:id="113"/>
+      <w:bookmarkEnd w:id="114"/>
       <w:r>
         <w:rPr>
           <w:rFonts w:hint="eastAsia"/>
@@ -19490,7 +20089,7 @@
       <w:pPr>
         <w:ind w:firstLine="515"/>
         <w:sectPr>
-          <w:headerReference w:type="default" r:id="rId35"/>
+          <w:headerReference w:type="default" r:id="rId36"/>
           <w:pgSz w:w="11850" w:h="16783"/>
           <w:pgMar w:top="1417" w:right="1417" w:bottom="1417" w:left="1417" w:header="851" w:footer="992" w:gutter="0"/>
           <w:cols w:space="0"/>
@@ -19703,7 +20302,7 @@
         <w:snapToGrid w:val="0"/>
         <w:ind w:firstLineChars="0" w:firstLine="0"/>
         <w:sectPr>
-          <w:headerReference w:type="default" r:id="rId36"/>
+          <w:headerReference w:type="default" r:id="rId37"/>
           <w:pgSz w:w="11850" w:h="16783"/>
           <w:pgMar w:top="1417" w:right="1417" w:bottom="1417" w:left="1417" w:header="851" w:footer="992" w:gutter="0"/>
           <w:cols w:space="0"/>
@@ -20054,7 +20653,7 @@
       <w:pPr>
         <w:ind w:firstLine="515"/>
         <w:sectPr>
-          <w:headerReference w:type="default" r:id="rId37"/>
+          <w:headerReference w:type="default" r:id="rId38"/>
           <w:type w:val="continuous"/>
           <w:pgSz w:w="11850" w:h="16783"/>
           <w:pgMar w:top="1417" w:right="1417" w:bottom="1417" w:left="1417" w:header="851" w:footer="992" w:gutter="0"/>
@@ -20314,7 +20913,7 @@
       <w:pPr>
         <w:ind w:firstLineChars="0" w:firstLine="0"/>
         <w:sectPr>
-          <w:headerReference w:type="default" r:id="rId38"/>
+          <w:headerReference w:type="default" r:id="rId39"/>
           <w:pgSz w:w="11850" w:h="16783"/>
           <w:pgMar w:top="1417" w:right="1417" w:bottom="1417" w:left="1417" w:header="851" w:footer="992" w:gutter="0"/>
           <w:cols w:space="0"/>
@@ -20354,7 +20953,7 @@
       <w:pPr>
         <w:ind w:firstLine="515"/>
         <w:sectPr>
-          <w:headerReference w:type="default" r:id="rId39"/>
+          <w:headerReference w:type="default" r:id="rId40"/>
           <w:pgSz w:w="11850" w:h="16783"/>
           <w:pgMar w:top="1417" w:right="1417" w:bottom="1417" w:left="1417" w:header="851" w:footer="992" w:gutter="0"/>
           <w:cols w:space="0"/>
@@ -20405,7 +21004,7 @@
       </w:r>
     </w:p>
     <w:sectPr>
-      <w:headerReference w:type="default" r:id="rId40"/>
+      <w:headerReference w:type="default" r:id="rId41"/>
       <w:pgSz w:w="11850" w:h="16783"/>
       <w:pgMar w:top="1417" w:right="1417" w:bottom="1417" w:left="1417" w:header="851" w:footer="992" w:gutter="0"/>
       <w:cols w:space="0"/>
@@ -20730,7 +21329,7 @@
                             <w:rPr>
                               <w:noProof/>
                             </w:rPr>
-                            <w:t>21</w:t>
+                            <w:t>15</w:t>
                           </w:r>
                           <w:r>
                             <w:rPr>
@@ -20798,7 +21397,7 @@
                       <w:rPr>
                         <w:noProof/>
                       </w:rPr>
-                      <w:t>21</w:t>
+                      <w:t>15</w:t>
                     </w:r>
                     <w:r>
                       <w:rPr>
@@ -23696,7 +24295,7 @@
   <w:style w:type="paragraph" w:default="1" w:styleId="a">
     <w:name w:val="Normal"/>
     <w:qFormat/>
-    <w:rsid w:val="006A212C"/>
+    <w:rsid w:val="00E8206F"/>
     <w:pPr>
       <w:widowControl w:val="0"/>
       <w:spacing w:line="440" w:lineRule="exact"/>
@@ -24454,7 +25053,7 @@
   <w:style w:type="paragraph" w:default="1" w:styleId="a">
     <w:name w:val="Normal"/>
     <w:qFormat/>
-    <w:rsid w:val="006A212C"/>
+    <w:rsid w:val="00E8206F"/>
     <w:pPr>
       <w:widowControl w:val="0"/>
       <w:spacing w:line="440" w:lineRule="exact"/>
@@ -25352,7 +25951,7 @@
 </file>
 
 <file path=customXml/itemProps2.xml><?xml version="1.0" encoding="utf-8"?>
-<ds:datastoreItem xmlns:ds="http://schemas.openxmlformats.org/officeDocument/2006/customXml" ds:itemID="{272506DE-D6E8-47E3-9618-55DFB83D2403}">
+<ds:datastoreItem xmlns:ds="http://schemas.openxmlformats.org/officeDocument/2006/customXml" ds:itemID="{EDC40327-69C4-413C-9FFB-7A3BE04E3BC3}">
   <ds:schemaRefs>
     <ds:schemaRef ds:uri="http://schemas.openxmlformats.org/officeDocument/2006/bibliography"/>
   </ds:schemaRefs>

--- a/5 documents/基于深度学习的惯性导航室内定位算法研究-2.docx
+++ b/5 documents/基于深度学习的惯性导航室内定位算法研究-2.docx
@@ -283,6 +283,7 @@
                 <w:szCs w:val="28"/>
               </w:rPr>
             </w:pPr>
+            <w:proofErr w:type="gramStart"/>
             <w:r>
               <w:rPr>
                 <w:rFonts w:eastAsiaTheme="majorEastAsia" w:hint="eastAsia"/>
@@ -291,6 +292,7 @@
               </w:rPr>
               <w:t>付萌</w:t>
             </w:r>
+            <w:proofErr w:type="gramEnd"/>
           </w:p>
         </w:tc>
       </w:tr>
@@ -1275,8 +1277,17 @@
           <w:sz w:val="28"/>
           <w:szCs w:val="28"/>
         </w:rPr>
-        <w:t>Fu Meng</w:t>
-      </w:r>
+        <w:t xml:space="preserve">Fu </w:t>
+      </w:r>
+      <w:proofErr w:type="spellStart"/>
+      <w:r>
+        <w:rPr>
+          <w:sz w:val="28"/>
+          <w:szCs w:val="28"/>
+        </w:rPr>
+        <w:t>Meng</w:t>
+      </w:r>
+      <w:proofErr w:type="spellEnd"/>
     </w:p>
     <w:p>
       <w:pPr>
@@ -1356,6 +1367,7 @@
         </w:rPr>
         <w:t xml:space="preserve"> </w:t>
       </w:r>
+      <w:proofErr w:type="spellStart"/>
       <w:r>
         <w:rPr>
           <w:sz w:val="28"/>
@@ -1363,6 +1375,7 @@
         </w:rPr>
         <w:t>Qingxu</w:t>
       </w:r>
+      <w:proofErr w:type="spellEnd"/>
     </w:p>
     <w:p>
       <w:pPr>
@@ -1492,6 +1505,7 @@
           <w:docGrid w:type="linesAndChars" w:linePitch="435" w:charSpace="752"/>
         </w:sectPr>
       </w:pPr>
+      <w:proofErr w:type="spellStart"/>
       <w:r>
         <w:rPr>
           <w:b/>
@@ -1499,7 +1513,17 @@
           <w:sz w:val="32"/>
           <w:szCs w:val="32"/>
         </w:rPr>
-        <w:t>Decemeber 201</w:t>
+        <w:t>Decemeber</w:t>
+      </w:r>
+      <w:proofErr w:type="spellEnd"/>
+      <w:r>
+        <w:rPr>
+          <w:b/>
+          <w:bCs/>
+          <w:sz w:val="32"/>
+          <w:szCs w:val="32"/>
+        </w:rPr>
+        <w:t xml:space="preserve"> 201</w:t>
       </w:r>
       <w:r>
         <w:rPr>
@@ -2380,8 +2404,16 @@
         <w:rPr>
           <w:rFonts w:hint="eastAsia"/>
         </w:rPr>
-        <w:t>其中在滤步</w:t>
-      </w:r>
+        <w:t>其中</w:t>
+      </w:r>
+      <w:proofErr w:type="gramStart"/>
+      <w:r>
+        <w:rPr>
+          <w:rFonts w:hint="eastAsia"/>
+        </w:rPr>
+        <w:t>在滤步</w:t>
+      </w:r>
+      <w:proofErr w:type="gramEnd"/>
       <w:r>
         <w:t>、步长估计、高度移动</w:t>
       </w:r>
@@ -2736,17 +2768,40 @@
       <w:r>
         <w:t xml:space="preserve">Indoor </w:t>
       </w:r>
+      <w:proofErr w:type="spellStart"/>
       <w:r>
         <w:t>p</w:t>
       </w:r>
       <w:r>
         <w:t>ositioning</w:t>
       </w:r>
-      <w:r>
-        <w:t>;Smartphone inertial sensor</w:t>
-      </w:r>
-      <w:r>
-        <w:t xml:space="preserve">;Pedestrian dead reckoning;Deep learning  </w:t>
+      <w:proofErr w:type="gramStart"/>
+      <w:r>
+        <w:t>;Smartphone</w:t>
+      </w:r>
+      <w:proofErr w:type="spellEnd"/>
+      <w:proofErr w:type="gramEnd"/>
+      <w:r>
+        <w:t xml:space="preserve"> inertial </w:t>
+      </w:r>
+      <w:proofErr w:type="spellStart"/>
+      <w:r>
+        <w:t>sensor</w:t>
+      </w:r>
+      <w:r>
+        <w:t>;Pedestrian</w:t>
+      </w:r>
+      <w:proofErr w:type="spellEnd"/>
+      <w:r>
+        <w:t xml:space="preserve"> dead </w:t>
+      </w:r>
+      <w:proofErr w:type="spellStart"/>
+      <w:r>
+        <w:t>reckoning;Deep</w:t>
+      </w:r>
+      <w:proofErr w:type="spellEnd"/>
+      <w:r>
+        <w:t xml:space="preserve"> learning  </w:t>
       </w:r>
     </w:p>
     <w:p>
@@ -7557,11 +7612,19 @@
         </w:rPr>
         <w:t>定位方案的</w:t>
       </w:r>
+      <w:proofErr w:type="gramStart"/>
       <w:r>
         <w:rPr>
           <w:rFonts w:eastAsiaTheme="minorEastAsia" w:hint="eastAsia"/>
         </w:rPr>
-        <w:t>的精确性和</w:t>
+        <w:t>的</w:t>
+      </w:r>
+      <w:proofErr w:type="gramEnd"/>
+      <w:r>
+        <w:rPr>
+          <w:rFonts w:eastAsiaTheme="minorEastAsia" w:hint="eastAsia"/>
+        </w:rPr>
+        <w:t>精确性和</w:t>
       </w:r>
       <w:r>
         <w:rPr>
@@ -7660,8 +7723,23 @@
         <w:rPr>
           <w:rFonts w:eastAsiaTheme="minorEastAsia"/>
         </w:rPr>
-        <w:t>定位技术、超声波定位技术、射频设别定位技术、</w:t>
-      </w:r>
+        <w:t>定位技术、超声波定位技术、</w:t>
+      </w:r>
+      <w:proofErr w:type="gramStart"/>
+      <w:r>
+        <w:rPr>
+          <w:rFonts w:eastAsiaTheme="minorEastAsia"/>
+        </w:rPr>
+        <w:t>射频设别定位</w:t>
+      </w:r>
+      <w:proofErr w:type="gramEnd"/>
+      <w:r>
+        <w:rPr>
+          <w:rFonts w:eastAsiaTheme="minorEastAsia"/>
+        </w:rPr>
+        <w:t>技术、</w:t>
+      </w:r>
+      <w:proofErr w:type="gramStart"/>
       <w:r>
         <w:rPr>
           <w:rFonts w:eastAsiaTheme="minorEastAsia" w:hint="eastAsia"/>
@@ -7672,14 +7750,23 @@
         <w:rPr>
           <w:rFonts w:eastAsiaTheme="minorEastAsia"/>
         </w:rPr>
-        <w:t>室内定位技术、</w:t>
-      </w:r>
+        <w:t>室内</w:t>
+      </w:r>
+      <w:proofErr w:type="gramEnd"/>
       <w:r>
         <w:rPr>
           <w:rFonts w:eastAsiaTheme="minorEastAsia"/>
         </w:rPr>
+        <w:t>定位技术、</w:t>
+      </w:r>
+      <w:proofErr w:type="spellStart"/>
+      <w:r>
+        <w:rPr>
+          <w:rFonts w:eastAsiaTheme="minorEastAsia"/>
+        </w:rPr>
         <w:t>Wifi</w:t>
       </w:r>
+      <w:proofErr w:type="spellEnd"/>
       <w:r>
         <w:rPr>
           <w:rFonts w:eastAsiaTheme="minorEastAsia"/>
@@ -7692,12 +7779,14 @@
         </w:rPr>
         <w:t>、</w:t>
       </w:r>
+      <w:proofErr w:type="spellStart"/>
       <w:r>
         <w:rPr>
           <w:rFonts w:eastAsiaTheme="minorEastAsia" w:hint="eastAsia"/>
         </w:rPr>
         <w:t>ZigBee</w:t>
       </w:r>
+      <w:proofErr w:type="spellEnd"/>
       <w:r>
         <w:rPr>
           <w:rFonts w:eastAsiaTheme="minorEastAsia"/>
@@ -8917,6 +9006,7 @@
         </w:rPr>
         <w:t>Z</w:t>
       </w:r>
+      <w:proofErr w:type="gramStart"/>
       <w:r>
         <w:t>轴</w:t>
       </w:r>
@@ -8926,6 +9016,7 @@
         </w:rPr>
         <w:t>数据</w:t>
       </w:r>
+      <w:proofErr w:type="gramEnd"/>
       <w:r>
         <w:t>进行</w:t>
       </w:r>
@@ -8944,8 +9035,13 @@
         </w:rPr>
         <w:t>。</w:t>
       </w:r>
-      <w:r>
-        <w:t>判步过程中，多以</w:t>
+      <w:proofErr w:type="gramStart"/>
+      <w:r>
+        <w:t>判步过程</w:t>
+      </w:r>
+      <w:proofErr w:type="gramEnd"/>
+      <w:r>
+        <w:t>中，多以</w:t>
       </w:r>
       <w:r>
         <w:rPr>
@@ -9564,12 +9660,14 @@
         </w:rPr>
         <w:t>、</w:t>
       </w:r>
+      <w:proofErr w:type="spellStart"/>
       <w:r>
         <w:rPr>
           <w:rFonts w:hint="eastAsia"/>
         </w:rPr>
         <w:t>LinPei</w:t>
       </w:r>
+      <w:proofErr w:type="spellEnd"/>
       <w:r>
         <w:rPr>
           <w:rFonts w:hint="eastAsia"/>
@@ -9772,7 +9870,15 @@
         <w:t>当下针对深度学习的</w:t>
       </w:r>
       <w:r>
-        <w:t>研究非常火热，</w:t>
+        <w:t>研究</w:t>
+      </w:r>
+      <w:proofErr w:type="gramStart"/>
+      <w:r>
+        <w:t>非常</w:t>
+      </w:r>
+      <w:proofErr w:type="gramEnd"/>
+      <w:r>
+        <w:t>火热，</w:t>
       </w:r>
       <w:r>
         <w:rPr>
@@ -10284,7 +10390,21 @@
         <w:rPr>
           <w:rFonts w:hint="eastAsia"/>
         </w:rPr>
-        <w:t>，并很大程度地扩展了步态分析的灵活性</w:t>
+        <w:t>，</w:t>
+      </w:r>
+      <w:proofErr w:type="gramStart"/>
+      <w:r>
+        <w:rPr>
+          <w:rFonts w:hint="eastAsia"/>
+        </w:rPr>
+        <w:t>并很大</w:t>
+      </w:r>
+      <w:proofErr w:type="gramEnd"/>
+      <w:r>
+        <w:rPr>
+          <w:rFonts w:hint="eastAsia"/>
+        </w:rPr>
+        <w:t>程度地扩展了步态分析的灵活性</w:t>
       </w:r>
       <w:r>
         <w:rPr>
@@ -12616,13 +12736,27 @@
         <w:rPr>
           <w:rFonts w:eastAsiaTheme="minorEastAsia"/>
         </w:rPr>
-        <w:t>和正北</w:t>
+        <w:t>和</w:t>
+      </w:r>
+      <w:proofErr w:type="gramStart"/>
+      <w:r>
+        <w:rPr>
+          <w:rFonts w:eastAsiaTheme="minorEastAsia"/>
+        </w:rPr>
+        <w:t>正北</w:t>
       </w:r>
       <w:r>
         <w:rPr>
           <w:rFonts w:eastAsiaTheme="minorEastAsia" w:hint="eastAsia"/>
         </w:rPr>
-        <w:t>为正方向</w:t>
+        <w:t>为</w:t>
+      </w:r>
+      <w:proofErr w:type="gramEnd"/>
+      <w:r>
+        <w:rPr>
+          <w:rFonts w:eastAsiaTheme="minorEastAsia" w:hint="eastAsia"/>
+        </w:rPr>
+        <w:t>正方向</w:t>
       </w:r>
       <w:r>
         <w:rPr>
@@ -12933,7 +13067,16 @@
           <w:color w:val="000000"/>
           <w:szCs w:val="24"/>
         </w:rPr>
-        <w:t>步架设</w:t>
+        <w:t>步架</w:t>
+      </w:r>
+      <w:proofErr w:type="gramStart"/>
+      <w:r>
+        <w:rPr>
+          <w:rFonts w:ascii="TimesNewRoman" w:hAnsi="TimesNewRoman" w:hint="eastAsia"/>
+          <w:color w:val="000000"/>
+          <w:szCs w:val="24"/>
+        </w:rPr>
+        <w:t>设</w:t>
       </w:r>
       <w:r>
         <w:rPr>
@@ -12941,7 +13084,16 @@
           <w:color w:val="000000"/>
           <w:szCs w:val="24"/>
         </w:rPr>
-        <w:t>基础设施</w:t>
+        <w:t>基础</w:t>
+      </w:r>
+      <w:proofErr w:type="gramEnd"/>
+      <w:r>
+        <w:rPr>
+          <w:rFonts w:ascii="TimesNewRoman" w:hAnsi="TimesNewRoman"/>
+          <w:color w:val="000000"/>
+          <w:szCs w:val="24"/>
+        </w:rPr>
+        <w:t>设施</w:t>
       </w:r>
       <w:r>
         <w:rPr>
@@ -12973,7 +13125,25 @@
           <w:color w:val="000000"/>
           <w:szCs w:val="24"/>
         </w:rPr>
-        <w:t>定位技术、蓝牙定位技术</w:t>
+        <w:t>定位技术、</w:t>
+      </w:r>
+      <w:proofErr w:type="gramStart"/>
+      <w:r>
+        <w:rPr>
+          <w:rFonts w:ascii="TimesNewRoman" w:hAnsi="TimesNewRoman"/>
+          <w:color w:val="000000"/>
+          <w:szCs w:val="24"/>
+        </w:rPr>
+        <w:t>蓝牙定位</w:t>
+      </w:r>
+      <w:proofErr w:type="gramEnd"/>
+      <w:r>
+        <w:rPr>
+          <w:rFonts w:ascii="TimesNewRoman" w:hAnsi="TimesNewRoman"/>
+          <w:color w:val="000000"/>
+          <w:szCs w:val="24"/>
+        </w:rPr>
+        <w:t>技术</w:t>
       </w:r>
       <w:r>
         <w:rPr>
@@ -14393,8 +14563,16 @@
         <w:rPr>
           <w:rFonts w:hint="eastAsia"/>
         </w:rPr>
-        <w:t>数据作为</w:t>
-      </w:r>
+        <w:t>数</w:t>
+      </w:r>
+      <w:proofErr w:type="gramStart"/>
+      <w:r>
+        <w:rPr>
+          <w:rFonts w:hint="eastAsia"/>
+        </w:rPr>
+        <w:t>据作为</w:t>
+      </w:r>
+      <w:proofErr w:type="gramEnd"/>
       <w:r>
         <w:t>基础</w:t>
       </w:r>
@@ -14419,6 +14597,7 @@
         </w:rPr>
         <w:t>智能手机中</w:t>
       </w:r>
+      <w:proofErr w:type="gramStart"/>
       <w:r>
         <w:t>的</w:t>
       </w:r>
@@ -14426,7 +14605,14 @@
         <w:rPr>
           <w:rFonts w:hint="eastAsia"/>
         </w:rPr>
-        <w:t>九轴惯性传感器包括</w:t>
+        <w:t>九轴惯性</w:t>
+      </w:r>
+      <w:proofErr w:type="gramEnd"/>
+      <w:r>
+        <w:rPr>
+          <w:rFonts w:hint="eastAsia"/>
+        </w:rPr>
+        <w:t>传感器包括</w:t>
       </w:r>
       <w:r>
         <w:t>三轴加速度传感器、三轴</w:t>
@@ -14543,13 +14729,24 @@
         <w:t>智能手机</w:t>
       </w:r>
       <w:r>
-        <w:t>中配备的</w:t>
-      </w:r>
-      <w:r>
-        <w:rPr>
-          <w:rFonts w:hint="eastAsia"/>
-        </w:rPr>
-        <w:t>九轴惯性传感器</w:t>
+        <w:t>中配备</w:t>
+      </w:r>
+      <w:proofErr w:type="gramStart"/>
+      <w:r>
+        <w:t>的</w:t>
+      </w:r>
+      <w:r>
+        <w:rPr>
+          <w:rFonts w:hint="eastAsia"/>
+        </w:rPr>
+        <w:t>九轴惯性</w:t>
+      </w:r>
+      <w:proofErr w:type="gramEnd"/>
+      <w:r>
+        <w:rPr>
+          <w:rFonts w:hint="eastAsia"/>
+        </w:rPr>
+        <w:t>传感器</w:t>
       </w:r>
       <w:r>
         <w:t>常</w:t>
@@ -14736,12 +14933,14 @@
       <w:r>
         <w:t>弹性元件、敏感元件、</w:t>
       </w:r>
+      <w:proofErr w:type="gramStart"/>
       <w:r>
         <w:rPr>
           <w:rFonts w:hint="eastAsia"/>
         </w:rPr>
         <w:t>适调电路</w:t>
       </w:r>
+      <w:proofErr w:type="gramEnd"/>
       <w:r>
         <w:t>等部分</w:t>
       </w:r>
@@ -14988,7 +15187,21 @@
         <w:rPr>
           <w:rFonts w:hint="eastAsia"/>
         </w:rPr>
-        <w:t>磁力计用于测量地磁场强度和方向，单位为</w:t>
+        <w:t>磁力</w:t>
+      </w:r>
+      <w:proofErr w:type="gramStart"/>
+      <w:r>
+        <w:rPr>
+          <w:rFonts w:hint="eastAsia"/>
+        </w:rPr>
+        <w:t>计用于</w:t>
+      </w:r>
+      <w:proofErr w:type="gramEnd"/>
+      <w:r>
+        <w:rPr>
+          <w:rFonts w:hint="eastAsia"/>
+        </w:rPr>
+        <w:t>测量地磁场强度和方向，单位为</w:t>
       </w:r>
       <w:r>
         <w:rPr>
@@ -15052,7 +15265,14 @@
         <w:rPr>
           <w:rFonts w:hint="eastAsia"/>
         </w:rPr>
-        <w:t>利用手机惯性传感器进行室内空间定位以手机传感器的数据作为计算基础，这些数据均来自于</w:t>
+        <w:t>利用手机惯性传感器进行室内空间定位以手机传感器的数据作为计算基础，这些数据均来自</w:t>
+      </w:r>
+      <w:proofErr w:type="gramStart"/>
+      <w:r>
+        <w:rPr>
+          <w:rFonts w:hint="eastAsia"/>
+        </w:rPr>
+        <w:t>于</w:t>
       </w:r>
       <w:r>
         <w:rPr>
@@ -15066,6 +15286,7 @@
         </w:rPr>
         <w:t>手机</w:t>
       </w:r>
+      <w:proofErr w:type="gramEnd"/>
       <w:r>
         <w:rPr>
           <w:rFonts w:hint="eastAsia"/>
@@ -15130,7 +15351,15 @@
         <w:t>和</w:t>
       </w:r>
       <w:r>
-        <w:t>发送数据、服务端处理收据和显示数据的</w:t>
+        <w:t>发送数据、服务</w:t>
+      </w:r>
+      <w:proofErr w:type="gramStart"/>
+      <w:r>
+        <w:t>端处理</w:t>
+      </w:r>
+      <w:proofErr w:type="gramEnd"/>
+      <w:r>
+        <w:t>收据和显示数据的</w:t>
       </w:r>
       <w:r>
         <w:rPr>
@@ -15193,7 +15422,13 @@
         <w:rPr>
           <w:rFonts w:hint="eastAsia"/>
         </w:rPr>
-        <w:t>0HZ</w:t>
+        <w:t>0</w:t>
+      </w:r>
+      <w:r>
+        <w:rPr>
+          <w:rFonts w:hint="eastAsia"/>
+        </w:rPr>
+        <w:t>HZ</w:t>
       </w:r>
       <w:r>
         <w:rPr>
@@ -15278,6 +15513,7 @@
         </w:rPr>
         <w:t>、</w:t>
       </w:r>
+      <w:proofErr w:type="gramStart"/>
       <w:r>
         <w:t>磁力计</w:t>
       </w:r>
@@ -15285,84 +15521,454 @@
         <w:rPr>
           <w:rFonts w:hint="eastAsia"/>
         </w:rPr>
+        <w:t>三轴</w:t>
+      </w:r>
+      <w:proofErr w:type="gramEnd"/>
+      <w:r>
+        <w:rPr>
+          <w:rFonts w:hint="eastAsia"/>
+        </w:rPr>
+        <w:t>数据</w:t>
+      </w:r>
+      <w:r>
+        <w:t>、</w:t>
+      </w:r>
+      <w:r>
+        <w:rPr>
+          <w:rFonts w:hint="eastAsia"/>
+        </w:rPr>
+        <w:t>电子罗盘测定的当前方向</w:t>
+      </w:r>
+      <w:r>
+        <w:t>、</w:t>
+      </w:r>
+      <w:r>
+        <w:rPr>
+          <w:rFonts w:hint="eastAsia"/>
+        </w:rPr>
+        <w:t>GPS</w:t>
+      </w:r>
+      <w:r>
+        <w:t>坐标信息</w:t>
+      </w:r>
+      <w:r>
+        <w:t>(</w:t>
+      </w:r>
+      <w:r>
+        <w:rPr>
+          <w:rFonts w:hint="eastAsia"/>
+        </w:rPr>
+        <w:t>如果无法</w:t>
+      </w:r>
+      <w:r>
+        <w:t>获取</w:t>
+      </w:r>
+      <w:r>
+        <w:t>GPS</w:t>
+      </w:r>
+      <w:r>
+        <w:t>信息则经纬度均为</w:t>
+      </w:r>
+      <w:r>
+        <w:rPr>
+          <w:rFonts w:hint="eastAsia"/>
+        </w:rPr>
+        <w:t>0</w:t>
+      </w:r>
+      <w:r>
+        <w:t>)</w:t>
+      </w:r>
+      <w:r>
+        <w:rPr>
+          <w:rFonts w:hint="eastAsia"/>
+        </w:rPr>
+        <w:t>、采样时间戳</w:t>
+      </w:r>
+      <w:r>
+        <w:rPr>
+          <w:rFonts w:hint="eastAsia"/>
+        </w:rPr>
+        <w:t>，</w:t>
+      </w:r>
+      <w:r>
+        <w:t>以及在采样时刻</w:t>
+      </w:r>
+      <w:r>
+        <w:t>在客户端</w:t>
+      </w:r>
+      <w:r>
+        <w:rPr>
+          <w:rFonts w:hint="eastAsia"/>
+        </w:rPr>
+        <w:t>使用</w:t>
+      </w:r>
+      <w:r>
+        <w:t>AHRS</w:t>
+      </w:r>
+      <w:r>
+        <w:t>算法和</w:t>
+      </w:r>
+      <w:r>
+        <w:t>IMU</w:t>
+      </w:r>
+      <w:r>
+        <w:t>算法</w:t>
+      </w:r>
+      <w:r>
+        <w:rPr>
+          <w:rFonts w:hint="eastAsia"/>
+        </w:rPr>
+        <w:t>得到</w:t>
+      </w:r>
+      <w:r>
+        <w:t>的当前方向</w:t>
+      </w:r>
+      <w:r>
+        <w:rPr>
+          <w:rFonts w:hint="eastAsia"/>
+        </w:rPr>
+        <w:t>，实验者</w:t>
+      </w:r>
+      <w:r>
+        <w:t>手动</w:t>
+      </w:r>
+      <w:r>
+        <w:rPr>
+          <w:rFonts w:hint="eastAsia"/>
+        </w:rPr>
+        <w:t>设定</w:t>
+      </w:r>
+      <w:r>
+        <w:t>的</w:t>
+      </w:r>
+      <w:r>
+        <w:rPr>
+          <w:rFonts w:hint="eastAsia"/>
+        </w:rPr>
+        <w:t>当前</w:t>
+      </w:r>
+      <w:r>
+        <w:t>移动状态</w:t>
+      </w:r>
+      <w:r>
+        <w:rPr>
+          <w:rFonts w:hint="eastAsia"/>
+        </w:rPr>
+        <w:t>行止标记和</w:t>
+      </w:r>
+      <w:r>
+        <w:t>当前移动状态</w:t>
+      </w:r>
+      <w:r>
+        <w:rPr>
+          <w:rFonts w:hint="eastAsia"/>
+        </w:rPr>
+        <w:t>纵向</w:t>
+      </w:r>
+      <w:r>
+        <w:t>移动标记</w:t>
+      </w:r>
+      <w:r>
+        <w:rPr>
+          <w:rFonts w:hint="eastAsia"/>
+        </w:rPr>
+        <w:t>。</w:t>
+      </w:r>
+    </w:p>
+    <w:p>
+      <w:pPr>
+        <w:ind w:firstLine="515"/>
+      </w:pPr>
+      <w:r>
+        <w:rPr>
+          <w:rFonts w:hint="eastAsia"/>
+        </w:rPr>
+        <w:t>其中</w:t>
+      </w:r>
+      <w:r>
+        <w:t>以加速度、陀螺仪、磁力</w:t>
+      </w:r>
+      <w:proofErr w:type="gramStart"/>
+      <w:r>
+        <w:t>计</w:t>
+      </w:r>
+      <w:r>
+        <w:rPr>
+          <w:rFonts w:hint="eastAsia"/>
+        </w:rPr>
         <w:t>三轴数据</w:t>
       </w:r>
-      <w:r>
-        <w:t>、</w:t>
-      </w:r>
-      <w:r>
-        <w:rPr>
-          <w:rFonts w:hint="eastAsia"/>
-        </w:rPr>
-        <w:t>电子罗盘测定的当前方向</w:t>
-      </w:r>
-      <w:r>
-        <w:t>、</w:t>
-      </w:r>
-      <w:r>
-        <w:rPr>
-          <w:rFonts w:hint="eastAsia"/>
-        </w:rPr>
+      <w:proofErr w:type="gramEnd"/>
+      <w:r>
+        <w:t>作为最基本的计算数据</w:t>
+      </w:r>
+      <w:r>
+        <w:rPr>
+          <w:rFonts w:hint="eastAsia"/>
+        </w:rPr>
+        <w:t>，</w:t>
+      </w:r>
+      <w:r>
+        <w:t>本文</w:t>
+      </w:r>
+      <w:r>
+        <w:rPr>
+          <w:rFonts w:hint="eastAsia"/>
+        </w:rPr>
+        <w:t>的</w:t>
+      </w:r>
+      <w:r>
+        <w:t>主体为</w:t>
+      </w:r>
+      <w:r>
+        <w:rPr>
+          <w:rFonts w:hint="eastAsia"/>
+        </w:rPr>
+        <w:t>对</w:t>
+      </w:r>
+      <w:r>
+        <w:t>利用这些数据</w:t>
+      </w:r>
+      <w:r>
+        <w:rPr>
+          <w:rFonts w:hint="eastAsia"/>
+        </w:rPr>
+        <w:t>进行步行者航位推算从而实现行人室内空间</w:t>
+      </w:r>
+      <w:r>
+        <w:t>定位</w:t>
+      </w:r>
+      <w:r>
+        <w:rPr>
+          <w:rFonts w:hint="eastAsia"/>
+        </w:rPr>
+        <w:t>方法</w:t>
+      </w:r>
+      <w:r>
+        <w:t>的</w:t>
+      </w:r>
+      <w:r>
+        <w:rPr>
+          <w:rFonts w:hint="eastAsia"/>
+        </w:rPr>
+        <w:t>研究</w:t>
+      </w:r>
+      <w:r>
+        <w:t>。</w:t>
+      </w:r>
+      <w:r>
+        <w:rPr>
+          <w:rFonts w:hint="eastAsia"/>
+        </w:rPr>
+        <w:t>电子罗盘数据</w:t>
+      </w:r>
+      <w:r>
+        <w:t>和</w:t>
+      </w:r>
+      <w:r>
         <w:t>GPS</w:t>
       </w:r>
       <w:r>
-        <w:t>坐标信息</w:t>
-      </w:r>
-      <w:r>
-        <w:t>(</w:t>
-      </w:r>
-      <w:r>
-        <w:rPr>
-          <w:rFonts w:hint="eastAsia"/>
-        </w:rPr>
-        <w:t>如果无法</w:t>
-      </w:r>
-      <w:r>
-        <w:t>获取</w:t>
-      </w:r>
-      <w:r>
-        <w:t>GPS</w:t>
-      </w:r>
-      <w:r>
-        <w:t>信息则经纬度均为</w:t>
-      </w:r>
-      <w:r>
-        <w:rPr>
-          <w:rFonts w:hint="eastAsia"/>
-        </w:rPr>
-        <w:t>0</w:t>
-      </w:r>
-      <w:r>
-        <w:t>)</w:t>
-      </w:r>
-      <w:r>
-        <w:rPr>
-          <w:rFonts w:hint="eastAsia"/>
-        </w:rPr>
-        <w:t>、采样时间戳</w:t>
-      </w:r>
-      <w:r>
-        <w:rPr>
-          <w:rFonts w:hint="eastAsia"/>
-        </w:rPr>
+        <w:t>坐标信</w:t>
+      </w:r>
+      <w:r>
+        <w:rPr>
+          <w:rFonts w:hint="eastAsia"/>
+        </w:rPr>
+        <w:t>息</w:t>
+      </w:r>
+      <w:r>
+        <w:t>为</w:t>
+      </w:r>
+      <w:r>
+        <w:rPr>
+          <w:rFonts w:hint="eastAsia"/>
+        </w:rPr>
+        <w:t>辅助定位</w:t>
+      </w:r>
+      <w:r>
+        <w:t>的数据，</w:t>
+      </w:r>
+      <w:r>
+        <w:rPr>
+          <w:rFonts w:hint="eastAsia"/>
+        </w:rPr>
+        <w:t>允许</w:t>
+      </w:r>
+      <w:r>
+        <w:t>不准确或者</w:t>
+      </w:r>
+      <w:r>
+        <w:rPr>
+          <w:rFonts w:hint="eastAsia"/>
+        </w:rPr>
+        <w:t>数据</w:t>
+      </w:r>
+      <w:r>
+        <w:t>为空</w:t>
+      </w:r>
+      <w:r>
+        <w:rPr>
+          <w:rFonts w:hint="eastAsia"/>
+        </w:rPr>
+        <w:t>。</w:t>
+      </w:r>
+      <w:r>
+        <w:rPr>
+          <w:rFonts w:hint="eastAsia"/>
+        </w:rPr>
+        <w:t>此外</w:t>
+      </w:r>
+      <w:r>
+        <w:t>本文</w:t>
+      </w:r>
+      <w:r>
+        <w:rPr>
+          <w:rFonts w:hint="eastAsia"/>
+        </w:rPr>
+        <w:t>分别</w:t>
+      </w:r>
+      <w:r>
+        <w:t>在手机客户端和服务</w:t>
+      </w:r>
+      <w:proofErr w:type="gramStart"/>
+      <w:r>
+        <w:t>端实现</w:t>
+      </w:r>
+      <w:proofErr w:type="gramEnd"/>
+      <w:r>
+        <w:t>了</w:t>
+      </w:r>
+      <w:r>
+        <w:t>AHRS</w:t>
+      </w:r>
+      <w:r>
+        <w:t>算法和</w:t>
+      </w:r>
+      <w:r>
+        <w:rPr>
+          <w:rFonts w:hint="eastAsia"/>
+        </w:rPr>
+        <w:t>IMU</w:t>
+      </w:r>
+      <w:r>
+        <w:t>算法</w:t>
+      </w:r>
+      <w:r>
+        <w:rPr>
+          <w:rFonts w:hint="eastAsia"/>
+        </w:rPr>
+        <w:t>：</w:t>
+      </w:r>
+      <w:r>
+        <w:rPr>
+          <w:rFonts w:hint="eastAsia"/>
+        </w:rPr>
+        <w:t>针对</w:t>
+      </w:r>
+      <w:r>
+        <w:t>本文</w:t>
+      </w:r>
+      <w:r>
+        <w:rPr>
+          <w:rFonts w:hint="eastAsia"/>
+        </w:rPr>
+        <w:t>实现</w:t>
+      </w:r>
+      <w:r>
+        <w:t>系统的架构</w:t>
+      </w:r>
+      <w:r>
         <w:t>，</w:t>
       </w:r>
       <w:r>
-        <w:t>以及在采样时刻</w:t>
-      </w:r>
-      <w:r>
-        <w:t>在客户端</w:t>
-      </w:r>
-      <w:r>
-        <w:rPr>
-          <w:rFonts w:hint="eastAsia"/>
-        </w:rPr>
-        <w:t>使用</w:t>
+        <w:rPr>
+          <w:rFonts w:hint="eastAsia"/>
+        </w:rPr>
+        <w:t>考虑到</w:t>
+      </w:r>
+      <w:r>
+        <w:t>客户端计算</w:t>
       </w:r>
       <w:r>
         <w:t>AHRS</w:t>
       </w:r>
       <w:r>
+        <w:rPr>
+          <w:rFonts w:hint="eastAsia"/>
+        </w:rPr>
+        <w:t>算法</w:t>
+      </w:r>
+      <w:r>
+        <w:t>和</w:t>
+      </w:r>
+      <w:r>
+        <w:t>IMU</w:t>
+      </w:r>
+      <w:r>
+        <w:t>算法</w:t>
+      </w:r>
+      <w:r>
+        <w:rPr>
+          <w:rFonts w:hint="eastAsia"/>
+        </w:rPr>
+        <w:t>的</w:t>
+      </w:r>
+      <w:r>
+        <w:t>开销</w:t>
+      </w:r>
+      <w:r>
+        <w:rPr>
+          <w:rFonts w:hint="eastAsia"/>
+        </w:rPr>
+        <w:t>远</w:t>
+      </w:r>
+      <w:r>
+        <w:t>小于</w:t>
+      </w:r>
+      <w:r>
+        <w:rPr>
+          <w:rFonts w:hint="eastAsia"/>
+        </w:rPr>
+        <w:t>在</w:t>
+      </w:r>
+      <w:r>
+        <w:t>服务端</w:t>
+      </w:r>
+      <w:r>
+        <w:rPr>
+          <w:rFonts w:hint="eastAsia"/>
+        </w:rPr>
+        <w:t>的</w:t>
+      </w:r>
+      <w:r>
+        <w:t>计算</w:t>
+      </w:r>
+      <w:r>
+        <w:rPr>
+          <w:rFonts w:hint="eastAsia"/>
+        </w:rPr>
+        <w:t>开销</w:t>
+      </w:r>
+      <w:r>
+        <w:t>，</w:t>
+      </w:r>
+      <w:r>
+        <w:rPr>
+          <w:rFonts w:hint="eastAsia"/>
+        </w:rPr>
+        <w:t>在手机客户端也</w:t>
+      </w:r>
+      <w:r>
+        <w:t>实现了</w:t>
+      </w:r>
+      <w:r>
+        <w:rPr>
+          <w:rFonts w:hint="eastAsia"/>
+        </w:rPr>
+        <w:t>AHRS</w:t>
+      </w:r>
+      <w:r>
         <w:t>算法和</w:t>
       </w:r>
       <w:r>
@@ -15375,25 +15981,206 @@
         <w:rPr>
           <w:rFonts w:hint="eastAsia"/>
         </w:rPr>
-        <w:t>得到</w:t>
-      </w:r>
-      <w:r>
-        <w:t>的当前方向</w:t>
-      </w:r>
-      <w:r>
-        <w:rPr>
-          <w:rFonts w:hint="eastAsia"/>
-        </w:rPr>
-        <w:t>，实验者</w:t>
-      </w:r>
-      <w:r>
-        <w:t>手动</w:t>
-      </w:r>
-      <w:r>
-        <w:rPr>
-          <w:rFonts w:hint="eastAsia"/>
-        </w:rPr>
-        <w:t>设定</w:t>
+        <w:t>，</w:t>
+      </w:r>
+      <w:r>
+        <w:t>并</w:t>
+      </w:r>
+      <w:r>
+        <w:rPr>
+          <w:rFonts w:hint="eastAsia"/>
+        </w:rPr>
+        <w:t>将</w:t>
+      </w:r>
+      <w:r>
+        <w:t>计算结果发送到服务端进行</w:t>
+      </w:r>
+      <w:r>
+        <w:rPr>
+          <w:rFonts w:hint="eastAsia"/>
+        </w:rPr>
+        <w:t>下一步处理</w:t>
+      </w:r>
+      <w:r>
+        <w:t>。</w:t>
+      </w:r>
+      <w:r>
+        <w:rPr>
+          <w:rFonts w:hint="eastAsia"/>
+        </w:rPr>
+        <w:t>当前</w:t>
+      </w:r>
+      <w:r>
+        <w:t>移动</w:t>
+      </w:r>
+      <w:r>
+        <w:rPr>
+          <w:rFonts w:hint="eastAsia"/>
+        </w:rPr>
+        <w:t>状态</w:t>
+      </w:r>
+      <w:r>
+        <w:t>的行止</w:t>
+      </w:r>
+      <w:r>
+        <w:rPr>
+          <w:rFonts w:hint="eastAsia"/>
+        </w:rPr>
+        <w:t>标记</w:t>
+      </w:r>
+      <w:r>
+        <w:t>和</w:t>
+      </w:r>
+      <w:r>
+        <w:rPr>
+          <w:rFonts w:hint="eastAsia"/>
+        </w:rPr>
+        <w:t>纵向</w:t>
+      </w:r>
+      <w:r>
+        <w:t>移动</w:t>
+      </w:r>
+      <w:r>
+        <w:rPr>
+          <w:rFonts w:hint="eastAsia"/>
+        </w:rPr>
+        <w:t>的标记</w:t>
+      </w:r>
+      <w:r>
+        <w:t>为</w:t>
+      </w:r>
+      <w:r>
+        <w:rPr>
+          <w:rFonts w:hint="eastAsia"/>
+        </w:rPr>
+        <w:t>在</w:t>
+      </w:r>
+      <w:r>
+        <w:t>客户端由</w:t>
+      </w:r>
+      <w:r>
+        <w:rPr>
+          <w:rFonts w:hint="eastAsia"/>
+        </w:rPr>
+        <w:t>实验者</w:t>
+      </w:r>
+      <w:r>
+        <w:t>手动进行标记的数据，这些数据将会在服务</w:t>
+      </w:r>
+      <w:proofErr w:type="gramStart"/>
+      <w:r>
+        <w:t>端</w:t>
+      </w:r>
+      <w:r>
+        <w:rPr>
+          <w:rFonts w:hint="eastAsia"/>
+        </w:rPr>
+        <w:t>用于</w:t>
+      </w:r>
+      <w:proofErr w:type="gramEnd"/>
+      <w:r>
+        <w:rPr>
+          <w:rFonts w:hint="eastAsia"/>
+        </w:rPr>
+        <w:t>构建</w:t>
+      </w:r>
+      <w:r>
+        <w:rPr>
+          <w:rFonts w:hint="eastAsia"/>
+        </w:rPr>
+        <w:t>机器学习</w:t>
+      </w:r>
+      <w:r>
+        <w:t>和深度学习所需要的</w:t>
+      </w:r>
+      <w:r>
+        <w:t>数据集</w:t>
+      </w:r>
+      <w:r>
+        <w:rPr>
+          <w:rFonts w:hint="eastAsia"/>
+        </w:rPr>
+        <w:t>，作为平面</w:t>
+      </w:r>
+      <w:r>
+        <w:t>移动状态和</w:t>
+      </w:r>
+      <w:r>
+        <w:rPr>
+          <w:rFonts w:hint="eastAsia"/>
+        </w:rPr>
+        <w:t>纵向</w:t>
+      </w:r>
+      <w:r>
+        <w:t>移动状态分类的依据</w:t>
+      </w:r>
+      <w:r>
+        <w:rPr>
+          <w:rFonts w:hint="eastAsia"/>
+        </w:rPr>
+        <w:t>参与到行人室内空间</w:t>
+      </w:r>
+      <w:r>
+        <w:t>定位的</w:t>
+      </w:r>
+      <w:r>
+        <w:rPr>
+          <w:rFonts w:hint="eastAsia"/>
+        </w:rPr>
+        <w:t>流程</w:t>
+      </w:r>
+      <w:r>
+        <w:t>中。</w:t>
+      </w:r>
+      <w:r>
+        <w:rPr>
+          <w:rFonts w:hint="eastAsia"/>
+        </w:rPr>
+        <w:t>采样时间戳</w:t>
+      </w:r>
+      <w:r>
+        <w:t>标定</w:t>
+      </w:r>
+      <w:r>
+        <w:rPr>
+          <w:rFonts w:hint="eastAsia"/>
+        </w:rPr>
+        <w:t>数据采集</w:t>
+      </w:r>
+      <w:r>
+        <w:t>的时间，</w:t>
+      </w:r>
+      <w:r>
+        <w:rPr>
+          <w:rFonts w:hint="eastAsia"/>
+        </w:rPr>
+        <w:t>这是在</w:t>
+      </w:r>
+      <w:r>
+        <w:t>服务</w:t>
+      </w:r>
+      <w:proofErr w:type="gramStart"/>
+      <w:r>
+        <w:t>端实现</w:t>
+      </w:r>
+      <w:proofErr w:type="gramEnd"/>
+      <w:r>
+        <w:t>一些</w:t>
+      </w:r>
+      <w:r>
+        <w:rPr>
+          <w:rFonts w:hint="eastAsia"/>
+        </w:rPr>
+        <w:t>步长估计</w:t>
+      </w:r>
+      <w:r>
+        <w:t>算法</w:t>
+      </w:r>
+      <w:r>
+        <w:rPr>
+          <w:rFonts w:hint="eastAsia"/>
+        </w:rPr>
+        <w:t>时</w:t>
       </w:r>
       <w:r>
         <w:t>的</w:t>
@@ -15402,573 +16189,77 @@
         <w:rPr>
           <w:rFonts w:hint="eastAsia"/>
         </w:rPr>
-        <w:t>当前</w:t>
-      </w:r>
-      <w:r>
-        <w:t>移动状态</w:t>
-      </w:r>
-      <w:r>
-        <w:rPr>
-          <w:rFonts w:hint="eastAsia"/>
-        </w:rPr>
-        <w:t>行止标记和</w:t>
-      </w:r>
-      <w:r>
-        <w:t>当前移动状态</w:t>
-      </w:r>
-      <w:r>
-        <w:rPr>
-          <w:rFonts w:hint="eastAsia"/>
-        </w:rPr>
-        <w:t>纵向</w:t>
-      </w:r>
-      <w:r>
-        <w:t>移动标记</w:t>
-      </w:r>
-      <w:r>
-        <w:rPr>
-          <w:rFonts w:hint="eastAsia"/>
-        </w:rPr>
-        <w:t>。</w:t>
-      </w:r>
-    </w:p>
-    <w:p>
-      <w:pPr>
-        <w:ind w:firstLine="515"/>
-      </w:pPr>
-      <w:r>
-        <w:rPr>
-          <w:rFonts w:hint="eastAsia"/>
-        </w:rPr>
-        <w:t>其中</w:t>
-      </w:r>
-      <w:r>
-        <w:t>以加速度、陀螺仪、磁力计</w:t>
-      </w:r>
-      <w:r>
-        <w:rPr>
-          <w:rFonts w:hint="eastAsia"/>
-        </w:rPr>
-        <w:t>三轴数据</w:t>
-      </w:r>
-      <w:r>
-        <w:t>作为最基本的计算数据</w:t>
-      </w:r>
-      <w:r>
-        <w:rPr>
-          <w:rFonts w:hint="eastAsia"/>
-        </w:rPr>
-        <w:t>，</w:t>
-      </w:r>
-      <w:r>
-        <w:t>本文</w:t>
-      </w:r>
-      <w:r>
-        <w:rPr>
-          <w:rFonts w:hint="eastAsia"/>
-        </w:rPr>
-        <w:t>的</w:t>
-      </w:r>
-      <w:r>
-        <w:t>主体为</w:t>
-      </w:r>
-      <w:r>
-        <w:rPr>
-          <w:rFonts w:hint="eastAsia"/>
-        </w:rPr>
-        <w:t>对</w:t>
-      </w:r>
-      <w:r>
-        <w:t>利用这些数据</w:t>
-      </w:r>
-      <w:r>
-        <w:rPr>
-          <w:rFonts w:hint="eastAsia"/>
-        </w:rPr>
-        <w:t>进行步行者航位推算从而实现行人室内空间</w:t>
-      </w:r>
+        <w:t>重要</w:t>
+      </w:r>
+      <w:r>
+        <w:t>时间依据。</w:t>
+      </w:r>
+      <w:r>
+        <w:rPr>
+          <w:rFonts w:hint="eastAsia"/>
+        </w:rPr>
+        <w:t>这些数据</w:t>
+      </w:r>
+      <w:r>
+        <w:t>以数据包的</w:t>
+      </w:r>
+      <w:r>
+        <w:rPr>
+          <w:rFonts w:hint="eastAsia"/>
+        </w:rPr>
+        <w:t>形式</w:t>
+      </w:r>
+      <w:r>
+        <w:t>整体发送到</w:t>
+      </w:r>
+      <w:r>
+        <w:rPr>
+          <w:rFonts w:hint="eastAsia"/>
+        </w:rPr>
+        <w:t>服务端</w:t>
+      </w:r>
+      <w:r>
+        <w:t>并分别存储到</w:t>
+      </w:r>
+      <w:r>
+        <w:rPr>
+          <w:rFonts w:hint="eastAsia"/>
+        </w:rPr>
+        <w:t>服务</w:t>
+      </w:r>
+      <w:proofErr w:type="gramStart"/>
+      <w:r>
+        <w:rPr>
+          <w:rFonts w:hint="eastAsia"/>
+        </w:rPr>
+        <w:t>端</w:t>
+      </w:r>
+      <w:r>
+        <w:t>针对</w:t>
+      </w:r>
+      <w:proofErr w:type="gramEnd"/>
+      <w:r>
+        <w:t>各个类型的数据设定的缓冲区中，</w:t>
+      </w:r>
+      <w:r>
+        <w:rPr>
+          <w:rFonts w:hint="eastAsia"/>
+        </w:rPr>
+        <w:t>并在服务</w:t>
+      </w:r>
+      <w:proofErr w:type="gramStart"/>
+      <w:r>
+        <w:rPr>
+          <w:rFonts w:hint="eastAsia"/>
+        </w:rPr>
+        <w:t>端</w:t>
+      </w:r>
+      <w:r>
+        <w:t>参与</w:t>
+      </w:r>
+      <w:proofErr w:type="gramEnd"/>
       <w:r>
         <w:t>定位</w:t>
-      </w:r>
-      <w:r>
-        <w:rPr>
-          <w:rFonts w:hint="eastAsia"/>
-        </w:rPr>
-        <w:t>方法</w:t>
-      </w:r>
-      <w:r>
-        <w:t>的</w:t>
-      </w:r>
-      <w:r>
-        <w:rPr>
-          <w:rFonts w:hint="eastAsia"/>
-        </w:rPr>
-        <w:t>研究</w:t>
-      </w:r>
-      <w:r>
-        <w:t>。</w:t>
-      </w:r>
-      <w:r>
-        <w:rPr>
-          <w:rFonts w:hint="eastAsia"/>
-        </w:rPr>
-        <w:t>电子罗盘数据</w:t>
-      </w:r>
-      <w:r>
-        <w:t>和</w:t>
-      </w:r>
-      <w:r>
-        <w:t>GPS</w:t>
-      </w:r>
-      <w:r>
-        <w:t>坐标信</w:t>
-      </w:r>
-      <w:r>
-        <w:rPr>
-          <w:rFonts w:hint="eastAsia"/>
-        </w:rPr>
-        <w:t>息</w:t>
-      </w:r>
-      <w:r>
-        <w:t>为</w:t>
-      </w:r>
-      <w:r>
-        <w:rPr>
-          <w:rFonts w:hint="eastAsia"/>
-        </w:rPr>
-        <w:t>辅助定位</w:t>
-      </w:r>
-      <w:r>
-        <w:t>的数据，</w:t>
-      </w:r>
-      <w:r>
-        <w:rPr>
-          <w:rFonts w:hint="eastAsia"/>
-        </w:rPr>
-        <w:t>允许</w:t>
-      </w:r>
-      <w:r>
-        <w:t>不准确或者</w:t>
-      </w:r>
-      <w:r>
-        <w:rPr>
-          <w:rFonts w:hint="eastAsia"/>
-        </w:rPr>
-        <w:t>数据</w:t>
-      </w:r>
-      <w:r>
-        <w:t>为空</w:t>
-      </w:r>
-      <w:r>
-        <w:rPr>
-          <w:rFonts w:hint="eastAsia"/>
-        </w:rPr>
-        <w:t>。</w:t>
-      </w:r>
-      <w:r>
-        <w:rPr>
-          <w:rFonts w:hint="eastAsia"/>
-        </w:rPr>
-        <w:t>此外</w:t>
-      </w:r>
-      <w:r>
-        <w:t>本文</w:t>
-      </w:r>
-      <w:r>
-        <w:rPr>
-          <w:rFonts w:hint="eastAsia"/>
-        </w:rPr>
-        <w:t>分别</w:t>
-      </w:r>
-      <w:r>
-        <w:t>在手机客户端和服务端实现了</w:t>
-      </w:r>
-      <w:r>
-        <w:t>AHRS</w:t>
-      </w:r>
-      <w:r>
-        <w:t>算法和</w:t>
-      </w:r>
-      <w:r>
-        <w:rPr>
-          <w:rFonts w:hint="eastAsia"/>
-        </w:rPr>
-        <w:t>IMU</w:t>
-      </w:r>
-      <w:r>
-        <w:t>算法</w:t>
-      </w:r>
-      <w:r>
-        <w:rPr>
-          <w:rFonts w:hint="eastAsia"/>
-        </w:rPr>
-        <w:t>：</w:t>
-      </w:r>
-      <w:r>
-        <w:rPr>
-          <w:rFonts w:hint="eastAsia"/>
-        </w:rPr>
-        <w:t>针对</w:t>
-      </w:r>
-      <w:r>
-        <w:t>本文</w:t>
-      </w:r>
-      <w:r>
-        <w:rPr>
-          <w:rFonts w:hint="eastAsia"/>
-        </w:rPr>
-        <w:t>实现</w:t>
-      </w:r>
-      <w:r>
-        <w:t>系统的架构</w:t>
-      </w:r>
-      <w:r>
-        <w:t>，</w:t>
-      </w:r>
-      <w:r>
-        <w:rPr>
-          <w:rFonts w:hint="eastAsia"/>
-        </w:rPr>
-        <w:t>考虑到</w:t>
-      </w:r>
-      <w:r>
-        <w:t>客户端计算</w:t>
-      </w:r>
-      <w:r>
-        <w:t>AHRS</w:t>
-      </w:r>
-      <w:r>
-        <w:rPr>
-          <w:rFonts w:hint="eastAsia"/>
-        </w:rPr>
-        <w:t>算法</w:t>
-      </w:r>
-      <w:r>
-        <w:t>和</w:t>
-      </w:r>
-      <w:r>
-        <w:t>IMU</w:t>
-      </w:r>
-      <w:r>
-        <w:t>算法</w:t>
-      </w:r>
-      <w:r>
-        <w:rPr>
-          <w:rFonts w:hint="eastAsia"/>
-        </w:rPr>
-        <w:t>的</w:t>
-      </w:r>
-      <w:r>
-        <w:t>开销</w:t>
-      </w:r>
-      <w:r>
-        <w:rPr>
-          <w:rFonts w:hint="eastAsia"/>
-        </w:rPr>
-        <w:t>远</w:t>
-      </w:r>
-      <w:r>
-        <w:t>小于</w:t>
-      </w:r>
-      <w:r>
-        <w:rPr>
-          <w:rFonts w:hint="eastAsia"/>
-        </w:rPr>
-        <w:t>在</w:t>
-      </w:r>
-      <w:r>
-        <w:t>服务端</w:t>
-      </w:r>
-      <w:r>
-        <w:rPr>
-          <w:rFonts w:hint="eastAsia"/>
-        </w:rPr>
-        <w:t>的</w:t>
-      </w:r>
-      <w:r>
-        <w:t>计算</w:t>
-      </w:r>
-      <w:r>
-        <w:rPr>
-          <w:rFonts w:hint="eastAsia"/>
-        </w:rPr>
-        <w:t>开销</w:t>
-      </w:r>
-      <w:r>
-        <w:t>，</w:t>
-      </w:r>
-      <w:r>
-        <w:rPr>
-          <w:rFonts w:hint="eastAsia"/>
-        </w:rPr>
-        <w:t>在手机客户端也</w:t>
-      </w:r>
-      <w:r>
-        <w:t>实现了</w:t>
-      </w:r>
-      <w:r>
-        <w:rPr>
-          <w:rFonts w:hint="eastAsia"/>
-        </w:rPr>
-        <w:t>AHRS</w:t>
-      </w:r>
-      <w:r>
-        <w:t>算法和</w:t>
-      </w:r>
-      <w:r>
-        <w:t>IMU</w:t>
-      </w:r>
-      <w:r>
-        <w:t>算法</w:t>
-      </w:r>
-      <w:r>
-        <w:rPr>
-          <w:rFonts w:hint="eastAsia"/>
-        </w:rPr>
-        <w:t>，</w:t>
-      </w:r>
-      <w:r>
-        <w:t>并</w:t>
-      </w:r>
-      <w:r>
-        <w:rPr>
-          <w:rFonts w:hint="eastAsia"/>
-        </w:rPr>
-        <w:t>将</w:t>
-      </w:r>
-      <w:r>
-        <w:t>计算结果发送到服务端进行</w:t>
-      </w:r>
-      <w:r>
-        <w:rPr>
-          <w:rFonts w:hint="eastAsia"/>
-        </w:rPr>
-        <w:t>下一步处理</w:t>
-      </w:r>
-      <w:r>
-        <w:t>。</w:t>
-      </w:r>
-      <w:r>
-        <w:rPr>
-          <w:rFonts w:hint="eastAsia"/>
-        </w:rPr>
-        <w:t>当前</w:t>
-      </w:r>
-      <w:r>
-        <w:t>移动</w:t>
-      </w:r>
-      <w:r>
-        <w:rPr>
-          <w:rFonts w:hint="eastAsia"/>
-        </w:rPr>
-        <w:t>状态</w:t>
-      </w:r>
-      <w:r>
-        <w:t>的行止</w:t>
-      </w:r>
-      <w:r>
-        <w:rPr>
-          <w:rFonts w:hint="eastAsia"/>
-        </w:rPr>
-        <w:t>标记</w:t>
-      </w:r>
-      <w:r>
-        <w:t>和</w:t>
-      </w:r>
-      <w:r>
-        <w:rPr>
-          <w:rFonts w:hint="eastAsia"/>
-        </w:rPr>
-        <w:t>纵向</w:t>
-      </w:r>
-      <w:r>
-        <w:t>移动</w:t>
-      </w:r>
-      <w:r>
-        <w:rPr>
-          <w:rFonts w:hint="eastAsia"/>
-        </w:rPr>
-        <w:t>的标记</w:t>
-      </w:r>
-      <w:r>
-        <w:t>为</w:t>
-      </w:r>
-      <w:r>
-        <w:rPr>
-          <w:rFonts w:hint="eastAsia"/>
-        </w:rPr>
-        <w:t>在</w:t>
-      </w:r>
-      <w:r>
-        <w:t>客户端由</w:t>
-      </w:r>
-      <w:r>
-        <w:rPr>
-          <w:rFonts w:hint="eastAsia"/>
-        </w:rPr>
-        <w:t>实验者</w:t>
-      </w:r>
-      <w:r>
-        <w:t>手动进行标记的数据，这些数据将会在服务端</w:t>
-      </w:r>
-      <w:r>
-        <w:rPr>
-          <w:rFonts w:hint="eastAsia"/>
-        </w:rPr>
-        <w:t>用于</w:t>
-      </w:r>
-      <w:r>
-        <w:rPr>
-          <w:rFonts w:hint="eastAsia"/>
-        </w:rPr>
-        <w:t>构建</w:t>
-      </w:r>
-      <w:r>
-        <w:rPr>
-          <w:rFonts w:hint="eastAsia"/>
-        </w:rPr>
-        <w:t>机器学习</w:t>
-      </w:r>
-      <w:r>
-        <w:t>和深度学习所需要的</w:t>
-      </w:r>
-      <w:r>
-        <w:t>数据集</w:t>
-      </w:r>
-      <w:r>
-        <w:rPr>
-          <w:rFonts w:hint="eastAsia"/>
-        </w:rPr>
-        <w:t>，作为平面</w:t>
-      </w:r>
-      <w:r>
-        <w:t>移动状态和</w:t>
-      </w:r>
-      <w:r>
-        <w:rPr>
-          <w:rFonts w:hint="eastAsia"/>
-        </w:rPr>
-        <w:t>纵向</w:t>
-      </w:r>
-      <w:r>
-        <w:t>移动状态分类的依据</w:t>
-      </w:r>
-      <w:r>
-        <w:rPr>
-          <w:rFonts w:hint="eastAsia"/>
-        </w:rPr>
-        <w:t>参与到行人室内空间</w:t>
-      </w:r>
-      <w:r>
-        <w:t>定位的</w:t>
-      </w:r>
-      <w:r>
-        <w:rPr>
-          <w:rFonts w:hint="eastAsia"/>
-        </w:rPr>
-        <w:t>流程</w:t>
-      </w:r>
-      <w:r>
-        <w:t>中。</w:t>
-      </w:r>
-      <w:r>
-        <w:rPr>
-          <w:rFonts w:hint="eastAsia"/>
-        </w:rPr>
-        <w:t>采样时间戳</w:t>
-      </w:r>
-      <w:r>
-        <w:t>标定</w:t>
-      </w:r>
-      <w:r>
-        <w:rPr>
-          <w:rFonts w:hint="eastAsia"/>
-        </w:rPr>
-        <w:t>数据采集</w:t>
-      </w:r>
-      <w:r>
-        <w:t>的时间，</w:t>
-      </w:r>
-      <w:r>
-        <w:rPr>
-          <w:rFonts w:hint="eastAsia"/>
-        </w:rPr>
-        <w:t>这是在</w:t>
-      </w:r>
-      <w:r>
-        <w:t>服务端实现一些</w:t>
-      </w:r>
-      <w:r>
-        <w:rPr>
-          <w:rFonts w:hint="eastAsia"/>
-        </w:rPr>
-        <w:t>步长估计</w:t>
-      </w:r>
-      <w:r>
-        <w:t>算法</w:t>
-      </w:r>
-      <w:r>
-        <w:rPr>
-          <w:rFonts w:hint="eastAsia"/>
-        </w:rPr>
-        <w:t>时</w:t>
-      </w:r>
-      <w:r>
-        <w:t>的</w:t>
-      </w:r>
-      <w:r>
-        <w:rPr>
-          <w:rFonts w:hint="eastAsia"/>
-        </w:rPr>
-        <w:t>重要</w:t>
-      </w:r>
-      <w:r>
-        <w:t>时间依据。</w:t>
-      </w:r>
-      <w:r>
-        <w:rPr>
-          <w:rFonts w:hint="eastAsia"/>
-        </w:rPr>
-        <w:t>这些数据</w:t>
-      </w:r>
-      <w:r>
-        <w:t>以数据包的</w:t>
-      </w:r>
-      <w:r>
-        <w:rPr>
-          <w:rFonts w:hint="eastAsia"/>
-        </w:rPr>
-        <w:t>形式</w:t>
-      </w:r>
-      <w:r>
-        <w:t>整体发送到</w:t>
-      </w:r>
-      <w:r>
-        <w:rPr>
-          <w:rFonts w:hint="eastAsia"/>
-        </w:rPr>
-        <w:t>服务端</w:t>
-      </w:r>
-      <w:r>
-        <w:t>并分别存储到</w:t>
-      </w:r>
-      <w:r>
-        <w:rPr>
-          <w:rFonts w:hint="eastAsia"/>
-        </w:rPr>
-        <w:t>服务端</w:t>
-      </w:r>
-      <w:r>
-        <w:t>针对各个类型的数据设定的缓冲区中，</w:t>
-      </w:r>
-      <w:r>
-        <w:rPr>
-          <w:rFonts w:hint="eastAsia"/>
-        </w:rPr>
-        <w:t>并在服务端</w:t>
-      </w:r>
-      <w:r>
-        <w:t>参与定位</w:t>
       </w:r>
       <w:r>
         <w:rPr>
@@ -16252,9 +16543,6 @@
     <w:p>
       <w:pPr>
         <w:ind w:firstLine="515"/>
-        <w:rPr>
-          <w:rFonts w:hint="eastAsia"/>
-        </w:rPr>
       </w:pPr>
       <w:r>
         <w:rPr>
@@ -16522,7 +16810,7 @@
           <w:position w:val="-12"/>
         </w:rPr>
         <w:drawing>
-          <wp:inline distT="0" distB="0" distL="0" distR="0">
+          <wp:inline distT="0" distB="0" distL="0" distR="0" wp14:anchorId="63B987F2" wp14:editId="5FA13E8E">
             <wp:extent cx="927100" cy="431800"/>
             <wp:effectExtent l="0" t="0" r="6350" b="6350"/>
             <wp:docPr id="7" name="图片 7"/>
@@ -16574,9 +16862,6 @@
     <w:p>
       <w:pPr>
         <w:ind w:firstLine="515"/>
-        <w:rPr>
-          <w:rFonts w:hint="eastAsia"/>
-        </w:rPr>
       </w:pPr>
       <w:r>
         <w:rPr>
@@ -16596,11 +16881,19 @@
         </w:rPr>
         <w:t>M</w:t>
       </w:r>
-      <w:r>
-        <w:rPr>
-          <w:rFonts w:hint="eastAsia"/>
-        </w:rPr>
-        <w:t>个采样数值进行算术平均运算。</w:t>
+      <w:proofErr w:type="gramStart"/>
+      <w:r>
+        <w:rPr>
+          <w:rFonts w:hint="eastAsia"/>
+        </w:rPr>
+        <w:t>个</w:t>
+      </w:r>
+      <w:proofErr w:type="gramEnd"/>
+      <w:r>
+        <w:rPr>
+          <w:rFonts w:hint="eastAsia"/>
+        </w:rPr>
+        <w:t>采样数值进行算术平均运算。</w:t>
       </w:r>
       <w:r>
         <w:rPr>
@@ -16620,12 +16913,14 @@
         </w:rPr>
         <w:t>为滤波结束之后的加速度数据的下标，</w:t>
       </w:r>
+      <w:proofErr w:type="spellStart"/>
       <w:r>
         <w:rPr>
           <w:rFonts w:hint="eastAsia"/>
         </w:rPr>
         <w:t>i</w:t>
       </w:r>
+      <w:proofErr w:type="spellEnd"/>
       <w:r>
         <w:rPr>
           <w:rFonts w:hint="eastAsia"/>
@@ -16678,7 +16973,21 @@
         <w:rPr>
           <w:rFonts w:hint="eastAsia"/>
         </w:rPr>
-        <w:t>但是灵敏度较高，为了保留更多的数据特特征，本文</w:t>
+        <w:t>但是灵敏度较高，为了保留更多的数据</w:t>
+      </w:r>
+      <w:proofErr w:type="gramStart"/>
+      <w:r>
+        <w:rPr>
+          <w:rFonts w:hint="eastAsia"/>
+        </w:rPr>
+        <w:t>特</w:t>
+      </w:r>
+      <w:proofErr w:type="gramEnd"/>
+      <w:r>
+        <w:rPr>
+          <w:rFonts w:hint="eastAsia"/>
+        </w:rPr>
+        <w:t>特征，本文</w:t>
       </w:r>
       <w:r>
         <w:rPr>
@@ -16755,6 +17064,7 @@
       <w:r>
         <w:t>Z</w:t>
       </w:r>
+      <w:proofErr w:type="gramStart"/>
       <w:r>
         <w:t>轴</w:t>
       </w:r>
@@ -16764,6 +17074,7 @@
         </w:rPr>
         <w:t>数据</w:t>
       </w:r>
+      <w:proofErr w:type="gramEnd"/>
       <w:r>
         <w:t>滤波前后的波形图</w:t>
       </w:r>
@@ -16774,15 +17085,26 @@
         <w:rPr>
           <w:rFonts w:hint="eastAsia"/>
         </w:rPr>
-        <w:t>可以看到在滤波之后数据量大幅减少并且能够得到较为平滑的的传感器数据波形。</w:t>
+        <w:t>可以看到在滤波之后数据量大幅减少并且能够得到较为平滑的</w:t>
+      </w:r>
+      <w:proofErr w:type="gramStart"/>
+      <w:r>
+        <w:rPr>
+          <w:rFonts w:hint="eastAsia"/>
+        </w:rPr>
+        <w:t>的</w:t>
+      </w:r>
+      <w:proofErr w:type="gramEnd"/>
+      <w:r>
+        <w:rPr>
+          <w:rFonts w:hint="eastAsia"/>
+        </w:rPr>
+        <w:t>传感器数据波形。</w:t>
       </w:r>
     </w:p>
     <w:p>
       <w:pPr>
         <w:ind w:firstLine="515"/>
-        <w:rPr>
-          <w:rFonts w:hint="eastAsia"/>
-        </w:rPr>
       </w:pPr>
       <w:r>
         <w:rPr>
@@ -16842,7 +17164,21 @@
         <w:rPr>
           <w:rFonts w:hint="eastAsia"/>
         </w:rPr>
-        <w:t>需要额外增加修正波幅的系数进行矫正，计算较为复杂并且对波形的平滑度改善情况不多，因此更复杂的滤波方法</w:t>
+        <w:t>需要额外增加修正波幅的系数进行矫正，计算较为复杂并且对波形的平滑</w:t>
+      </w:r>
+      <w:proofErr w:type="gramStart"/>
+      <w:r>
+        <w:rPr>
+          <w:rFonts w:hint="eastAsia"/>
+        </w:rPr>
+        <w:t>度改善</w:t>
+      </w:r>
+      <w:proofErr w:type="gramEnd"/>
+      <w:r>
+        <w:rPr>
+          <w:rFonts w:hint="eastAsia"/>
+        </w:rPr>
+        <w:t>情况不多，因此更复杂的滤波方法</w:t>
       </w:r>
       <w:r>
         <w:rPr>
@@ -16850,16 +17186,11 @@
         </w:rPr>
         <w:t>仅作为可选项使用。</w:t>
       </w:r>
-      <w:bookmarkStart w:id="79" w:name="_GoBack"/>
-      <w:bookmarkEnd w:id="79"/>
     </w:p>
     <w:p>
       <w:pPr>
         <w:ind w:firstLineChars="0" w:firstLine="0"/>
         <w:jc w:val="center"/>
-        <w:rPr>
-          <w:rFonts w:hint="eastAsia"/>
-        </w:rPr>
       </w:pPr>
       <w:r>
         <w:rPr>
@@ -16867,7 +17198,7 @@
         </w:rPr>
         <w:lastRenderedPageBreak/>
         <w:drawing>
-          <wp:anchor distT="0" distB="0" distL="114300" distR="114300" simplePos="0" relativeHeight="251659264" behindDoc="0" locked="0" layoutInCell="1" allowOverlap="1" wp14:anchorId="3DB2799F" wp14:editId="02F08DDA">
+          <wp:anchor distT="0" distB="0" distL="114300" distR="114300" simplePos="0" relativeHeight="251659264" behindDoc="0" locked="0" layoutInCell="1" allowOverlap="1" wp14:anchorId="47E9C027" wp14:editId="6D7D6797">
             <wp:simplePos x="0" y="0"/>
             <wp:positionH relativeFrom="column">
               <wp:posOffset>40005</wp:posOffset>
@@ -16964,12 +17295,17 @@
       <w:pPr>
         <w:ind w:firstLine="515"/>
         <w:jc w:val="center"/>
-        <w:rPr>
-          <w:rFonts w:hint="eastAsia"/>
-        </w:rPr>
-      </w:pPr>
-      <w:r>
-        <w:t>Fig2.2 The Z-Axis data for accelerometer before and after the filter</w:t>
+      </w:pPr>
+      <w:r>
+        <w:t xml:space="preserve">Fig2.2 </w:t>
+      </w:r>
+      <w:proofErr w:type="gramStart"/>
+      <w:r>
+        <w:t>The</w:t>
+      </w:r>
+      <w:proofErr w:type="gramEnd"/>
+      <w:r>
+        <w:t xml:space="preserve"> Z-Axis data for accelerometer before and after the filter</w:t>
       </w:r>
     </w:p>
     <w:p>
@@ -16985,29 +17321,30 @@
           <w:rFonts w:ascii="Times New Roman" w:hAnsi="Times New Roman"/>
         </w:rPr>
       </w:pPr>
-      <w:bookmarkStart w:id="80" w:name="_Toc6661"/>
-      <w:bookmarkStart w:id="81" w:name="_Toc1022"/>
-      <w:bookmarkStart w:id="82" w:name="_Toc31089"/>
-      <w:bookmarkStart w:id="83" w:name="_Toc10307"/>
-      <w:bookmarkStart w:id="84" w:name="_Toc14430"/>
-      <w:bookmarkStart w:id="85" w:name="_Toc30127"/>
-      <w:bookmarkStart w:id="86" w:name="_Toc29913"/>
-      <w:bookmarkStart w:id="87" w:name="_Toc20240"/>
-      <w:bookmarkStart w:id="88" w:name="_Toc27963"/>
-      <w:bookmarkStart w:id="89" w:name="_Toc24663"/>
-      <w:bookmarkStart w:id="90" w:name="_Toc19744"/>
-      <w:bookmarkStart w:id="91" w:name="_Toc13016"/>
-      <w:bookmarkStart w:id="92" w:name="_Toc25071"/>
-      <w:bookmarkStart w:id="93" w:name="_Toc2902"/>
-      <w:bookmarkStart w:id="94" w:name="_Toc1401"/>
-      <w:bookmarkStart w:id="95" w:name="_Toc29256"/>
-      <w:bookmarkStart w:id="96" w:name="_Toc519624112"/>
+      <w:bookmarkStart w:id="79" w:name="_Toc6661"/>
+      <w:bookmarkStart w:id="80" w:name="_Toc1022"/>
+      <w:bookmarkStart w:id="81" w:name="_Toc31089"/>
+      <w:bookmarkStart w:id="82" w:name="_Toc10307"/>
+      <w:bookmarkStart w:id="83" w:name="_Toc14430"/>
+      <w:bookmarkStart w:id="84" w:name="_Toc30127"/>
+      <w:bookmarkStart w:id="85" w:name="_Toc29913"/>
+      <w:bookmarkStart w:id="86" w:name="_Toc20240"/>
+      <w:bookmarkStart w:id="87" w:name="_Toc27963"/>
+      <w:bookmarkStart w:id="88" w:name="_Toc24663"/>
+      <w:bookmarkStart w:id="89" w:name="_Toc19744"/>
+      <w:bookmarkStart w:id="90" w:name="_Toc13016"/>
+      <w:bookmarkStart w:id="91" w:name="_Toc25071"/>
+      <w:bookmarkStart w:id="92" w:name="_Toc2902"/>
+      <w:bookmarkStart w:id="93" w:name="_Toc1401"/>
+      <w:bookmarkStart w:id="94" w:name="_Toc29256"/>
+      <w:bookmarkStart w:id="95" w:name="_Toc519624112"/>
       <w:r>
         <w:rPr>
           <w:rFonts w:ascii="Times New Roman" w:hAnsi="Times New Roman"/>
         </w:rPr>
         <w:t>本章小结</w:t>
       </w:r>
+      <w:bookmarkEnd w:id="79"/>
       <w:bookmarkEnd w:id="80"/>
       <w:bookmarkEnd w:id="81"/>
       <w:bookmarkEnd w:id="82"/>
@@ -17024,7 +17361,6 @@
       <w:bookmarkEnd w:id="93"/>
       <w:bookmarkEnd w:id="94"/>
       <w:bookmarkEnd w:id="95"/>
-      <w:bookmarkEnd w:id="96"/>
     </w:p>
     <w:p>
       <w:pPr>
@@ -17212,7 +17548,7 @@
         <w:spacing w:before="464" w:after="464"/>
         <w:ind w:leftChars="326" w:left="840"/>
       </w:pPr>
-      <w:bookmarkStart w:id="97" w:name="_Toc519624113"/>
+      <w:bookmarkStart w:id="96" w:name="_Toc519624113"/>
       <w:r>
         <w:rPr>
           <w:rFonts w:hint="eastAsia"/>
@@ -17229,206 +17565,220 @@
         </w:rPr>
         <w:t>分析</w:t>
       </w:r>
+      <w:bookmarkEnd w:id="96"/>
+    </w:p>
+    <w:p>
+      <w:pPr>
+        <w:ind w:firstLine="515"/>
+      </w:pPr>
+      <w:bookmarkStart w:id="97" w:name="OLE_LINK44"/>
+      <w:r>
+        <w:rPr>
+          <w:rFonts w:hint="eastAsia"/>
+        </w:rPr>
+        <w:t>步态分析</w:t>
+      </w:r>
+      <w:r>
+        <w:rPr>
+          <w:rFonts w:hint="eastAsia"/>
+        </w:rPr>
+        <w:t>是</w:t>
+      </w:r>
+      <w:r>
+        <w:t>步行者航迹</w:t>
+      </w:r>
+      <w:r>
+        <w:rPr>
+          <w:rFonts w:hint="eastAsia"/>
+        </w:rPr>
+        <w:t>推算</w:t>
+      </w:r>
+      <w:r>
+        <w:rPr>
+          <w:rFonts w:hint="eastAsia"/>
+        </w:rPr>
+        <w:t>PDR</w:t>
+      </w:r>
+      <w:r>
+        <w:rPr>
+          <w:rFonts w:hint="eastAsia"/>
+        </w:rPr>
+        <w:t>流程中非常重要</w:t>
+      </w:r>
+      <w:r>
+        <w:t>的一</w:t>
+      </w:r>
+      <w:r>
+        <w:rPr>
+          <w:rFonts w:hint="eastAsia"/>
+        </w:rPr>
+        <w:t>环</w:t>
+      </w:r>
+      <w:r>
+        <w:rPr>
+          <w:rFonts w:hint="eastAsia"/>
+        </w:rPr>
+        <w:t>，</w:t>
+      </w:r>
+      <w:r>
+        <w:t>用于</w:t>
+      </w:r>
+      <w:r>
+        <w:rPr>
+          <w:rFonts w:hint="eastAsia"/>
+        </w:rPr>
+        <w:t>侦测</w:t>
+      </w:r>
+      <w:r>
+        <w:t>行人</w:t>
+      </w:r>
+      <w:r>
+        <w:rPr>
+          <w:rFonts w:hint="eastAsia"/>
+        </w:rPr>
+        <w:t>事件</w:t>
+      </w:r>
+      <w:r>
+        <w:t>的发生</w:t>
+      </w:r>
+      <w:r>
+        <w:rPr>
+          <w:rFonts w:hint="eastAsia"/>
+        </w:rPr>
+        <w:t>，对定位</w:t>
+      </w:r>
+      <w:r>
+        <w:t>的效果起到关键性的影响。</w:t>
+      </w:r>
+      <w:r>
+        <w:rPr>
+          <w:rFonts w:hint="eastAsia"/>
+        </w:rPr>
+        <w:t>步行者</w:t>
+      </w:r>
+      <w:r>
+        <w:t>在移动的过程中，其加速度信息呈现</w:t>
+      </w:r>
+      <w:r>
+        <w:rPr>
+          <w:rFonts w:hint="eastAsia"/>
+        </w:rPr>
+        <w:t>震荡</w:t>
+      </w:r>
+      <w:r>
+        <w:t>波形</w:t>
+      </w:r>
+      <w:r>
+        <w:rPr>
+          <w:rFonts w:hint="eastAsia"/>
+          <w:vertAlign w:val="superscript"/>
+        </w:rPr>
+        <w:t>[</w:t>
+      </w:r>
+      <w:r>
+        <w:rPr>
+          <w:vertAlign w:val="superscript"/>
+        </w:rPr>
+        <w:t>1</w:t>
+      </w:r>
+      <w:r>
+        <w:rPr>
+          <w:vertAlign w:val="superscript"/>
+        </w:rPr>
+        <w:t>3</w:t>
+      </w:r>
+      <w:r>
+        <w:rPr>
+          <w:rFonts w:hint="eastAsia"/>
+          <w:vertAlign w:val="superscript"/>
+        </w:rPr>
+        <w:t>]</w:t>
+      </w:r>
+      <w:r>
+        <w:rPr>
+          <w:rFonts w:hint="eastAsia"/>
+        </w:rPr>
+        <w:t>，</w:t>
+      </w:r>
+      <w:r>
+        <w:rPr>
+          <w:rFonts w:hint="eastAsia"/>
+        </w:rPr>
+        <w:t>步态分析</w:t>
+      </w:r>
+      <w:r>
+        <w:rPr>
+          <w:rFonts w:hint="eastAsia"/>
+        </w:rPr>
+        <w:t>的</w:t>
+      </w:r>
+      <w:r>
+        <w:t>思想就是根据这些传感器数据波形的规律判断行人行走的每一步</w:t>
+      </w:r>
       <w:bookmarkEnd w:id="97"/>
+      <w:r>
+        <w:rPr>
+          <w:rFonts w:hint="eastAsia"/>
+        </w:rPr>
+        <w:t>的</w:t>
+      </w:r>
+      <w:r>
+        <w:t>时机，获取每一步的数据</w:t>
+      </w:r>
+      <w:r>
+        <w:rPr>
+          <w:rFonts w:hint="eastAsia"/>
+        </w:rPr>
+        <w:t>下标</w:t>
+      </w:r>
+      <w:r>
+        <w:t>，结合其他数据</w:t>
+      </w:r>
+      <w:r>
+        <w:rPr>
+          <w:rFonts w:hint="eastAsia"/>
+        </w:rPr>
+        <w:t>进行定位</w:t>
+      </w:r>
+      <w:r>
+        <w:t>计算。</w:t>
+      </w:r>
     </w:p>
     <w:p>
       <w:pPr>
         <w:ind w:firstLine="515"/>
       </w:pPr>
-      <w:bookmarkStart w:id="98" w:name="OLE_LINK44"/>
-      <w:r>
-        <w:rPr>
-          <w:rFonts w:hint="eastAsia"/>
-        </w:rPr>
-        <w:t>步态分析</w:t>
-      </w:r>
-      <w:r>
-        <w:rPr>
-          <w:rFonts w:hint="eastAsia"/>
-        </w:rPr>
-        <w:t>是</w:t>
-      </w:r>
-      <w:r>
-        <w:t>步行者航迹</w:t>
-      </w:r>
-      <w:r>
-        <w:rPr>
-          <w:rFonts w:hint="eastAsia"/>
-        </w:rPr>
-        <w:t>推算</w:t>
-      </w:r>
-      <w:r>
-        <w:rPr>
-          <w:rFonts w:hint="eastAsia"/>
-        </w:rPr>
-        <w:t>PDR</w:t>
-      </w:r>
-      <w:r>
-        <w:rPr>
-          <w:rFonts w:hint="eastAsia"/>
-        </w:rPr>
-        <w:t>流程中非常重要</w:t>
-      </w:r>
-      <w:r>
-        <w:t>的一</w:t>
-      </w:r>
-      <w:r>
-        <w:rPr>
-          <w:rFonts w:hint="eastAsia"/>
-        </w:rPr>
-        <w:t>环</w:t>
-      </w:r>
-      <w:r>
-        <w:rPr>
-          <w:rFonts w:hint="eastAsia"/>
-        </w:rPr>
-        <w:t>，</w:t>
-      </w:r>
-      <w:r>
-        <w:t>用于</w:t>
-      </w:r>
-      <w:r>
-        <w:rPr>
-          <w:rFonts w:hint="eastAsia"/>
-        </w:rPr>
-        <w:t>侦测</w:t>
-      </w:r>
-      <w:r>
-        <w:t>行人</w:t>
-      </w:r>
-      <w:r>
-        <w:rPr>
-          <w:rFonts w:hint="eastAsia"/>
-        </w:rPr>
-        <w:t>事件</w:t>
-      </w:r>
-      <w:r>
-        <w:t>的发生</w:t>
-      </w:r>
-      <w:r>
-        <w:rPr>
-          <w:rFonts w:hint="eastAsia"/>
-        </w:rPr>
-        <w:t>，对定位</w:t>
-      </w:r>
-      <w:r>
-        <w:t>的效果起到关键性的影响。</w:t>
-      </w:r>
-      <w:r>
-        <w:rPr>
-          <w:rFonts w:hint="eastAsia"/>
-        </w:rPr>
-        <w:t>步行者</w:t>
-      </w:r>
-      <w:r>
-        <w:t>在移动的过程中，其加速度信息呈现</w:t>
-      </w:r>
-      <w:r>
-        <w:rPr>
-          <w:rFonts w:hint="eastAsia"/>
-        </w:rPr>
-        <w:t>震荡</w:t>
-      </w:r>
-      <w:r>
-        <w:t>波形</w:t>
-      </w:r>
-      <w:r>
-        <w:rPr>
-          <w:rFonts w:hint="eastAsia"/>
-          <w:vertAlign w:val="superscript"/>
-        </w:rPr>
-        <w:t>[</w:t>
-      </w:r>
-      <w:r>
-        <w:rPr>
-          <w:vertAlign w:val="superscript"/>
-        </w:rPr>
-        <w:t>1</w:t>
-      </w:r>
-      <w:r>
-        <w:rPr>
-          <w:vertAlign w:val="superscript"/>
-        </w:rPr>
-        <w:t>3</w:t>
-      </w:r>
-      <w:r>
-        <w:rPr>
-          <w:rFonts w:hint="eastAsia"/>
-          <w:vertAlign w:val="superscript"/>
-        </w:rPr>
-        <w:t>]</w:t>
-      </w:r>
-      <w:r>
-        <w:rPr>
-          <w:rFonts w:hint="eastAsia"/>
-        </w:rPr>
-        <w:t>，</w:t>
-      </w:r>
-      <w:r>
-        <w:rPr>
-          <w:rFonts w:hint="eastAsia"/>
-        </w:rPr>
-        <w:t>步态分析</w:t>
-      </w:r>
+      <w:r>
+        <w:rPr>
+          <w:rFonts w:hint="eastAsia"/>
+        </w:rPr>
+        <w:t>本文将步态分析流程细分为主轴选择、步态分析和行为判断三个部分，</w:t>
+      </w:r>
+      <w:r>
+        <w:rPr>
+          <w:rFonts w:hint="eastAsia"/>
+        </w:rPr>
+        <w:t>分别用于选择计算数据的标记下标、判断行人行走一步的发生和这一步的分类情况，</w:t>
+      </w:r>
+      <w:r>
+        <w:rPr>
+          <w:rFonts w:hint="eastAsia"/>
+        </w:rPr>
+        <w:t>扩展了步态分析的</w:t>
+      </w:r>
+      <w:proofErr w:type="gramStart"/>
       <w:r>
         <w:rPr>
           <w:rFonts w:hint="eastAsia"/>
         </w:rPr>
         <w:t>的</w:t>
       </w:r>
-      <w:r>
-        <w:t>思想就是根据这些传感器数据波形的规律判断行人行走的每一步</w:t>
-      </w:r>
-      <w:bookmarkEnd w:id="98"/>
-      <w:r>
-        <w:rPr>
-          <w:rFonts w:hint="eastAsia"/>
-        </w:rPr>
-        <w:t>的</w:t>
-      </w:r>
-      <w:r>
-        <w:t>时机，获取每一步的数据</w:t>
-      </w:r>
-      <w:r>
-        <w:rPr>
-          <w:rFonts w:hint="eastAsia"/>
-        </w:rPr>
-        <w:t>下标</w:t>
-      </w:r>
-      <w:r>
-        <w:t>，结合其他数据</w:t>
-      </w:r>
-      <w:r>
-        <w:rPr>
-          <w:rFonts w:hint="eastAsia"/>
-        </w:rPr>
-        <w:t>进行定位</w:t>
-      </w:r>
-      <w:r>
-        <w:t>计算。</w:t>
-      </w:r>
-    </w:p>
-    <w:p>
-      <w:pPr>
-        <w:ind w:firstLine="515"/>
-      </w:pPr>
-      <w:r>
-        <w:rPr>
-          <w:rFonts w:hint="eastAsia"/>
-        </w:rPr>
-        <w:t>本文将步态分析流程细分为主轴选择、步态分析和行为判断三个部分，</w:t>
-      </w:r>
-      <w:r>
-        <w:rPr>
-          <w:rFonts w:hint="eastAsia"/>
-        </w:rPr>
-        <w:t>分别用于选择计算数据的标记下标、判断行人行走一步的发生和这一步的分类情况，</w:t>
-      </w:r>
-      <w:r>
-        <w:rPr>
-          <w:rFonts w:hint="eastAsia"/>
-        </w:rPr>
-        <w:t>扩展了步态分析的的灵活性和准确性。</w:t>
+      <w:proofErr w:type="gramEnd"/>
+      <w:r>
+        <w:rPr>
+          <w:rFonts w:hint="eastAsia"/>
+        </w:rPr>
+        <w:t>灵活性和准确性。</w:t>
       </w:r>
       <w:r>
         <w:rPr>
@@ -17469,14 +17819,14 @@
           <w:rFonts w:ascii="Times New Roman" w:hAnsi="Times New Roman"/>
         </w:rPr>
       </w:pPr>
-      <w:bookmarkStart w:id="99" w:name="_Toc519624114"/>
+      <w:bookmarkStart w:id="98" w:name="_Toc519624114"/>
       <w:r>
         <w:rPr>
           <w:rFonts w:ascii="Times New Roman" w:hAnsi="Times New Roman" w:hint="eastAsia"/>
         </w:rPr>
         <w:t>主轴选择</w:t>
       </w:r>
-      <w:bookmarkEnd w:id="99"/>
+      <w:bookmarkEnd w:id="98"/>
     </w:p>
     <w:p>
       <w:pPr>
@@ -17835,7 +18185,21 @@
         <w:rPr>
           <w:rFonts w:hint="eastAsia"/>
         </w:rPr>
-        <w:t>，其中三轴总加速度的计算参见公式</w:t>
+        <w:t>，其中</w:t>
+      </w:r>
+      <w:proofErr w:type="gramStart"/>
+      <w:r>
+        <w:rPr>
+          <w:rFonts w:hint="eastAsia"/>
+        </w:rPr>
+        <w:t>三轴总加速度</w:t>
+      </w:r>
+      <w:proofErr w:type="gramEnd"/>
+      <w:r>
+        <w:rPr>
+          <w:rFonts w:hint="eastAsia"/>
+        </w:rPr>
+        <w:t>的计算参见公式</w:t>
       </w:r>
       <w:r>
         <w:rPr>
@@ -17906,11 +18270,19 @@
         </w:rPr>
         <w:t>Z</w:t>
       </w:r>
-      <w:r>
-        <w:rPr>
-          <w:rFonts w:hint="eastAsia"/>
-        </w:rPr>
-        <w:t>轴作为主轴为佳，而为了更加适应手机灵活的姿态，选择总加速度作为主轴更有效果。</w:t>
+      <w:proofErr w:type="gramStart"/>
+      <w:r>
+        <w:rPr>
+          <w:rFonts w:hint="eastAsia"/>
+        </w:rPr>
+        <w:t>轴作为</w:t>
+      </w:r>
+      <w:proofErr w:type="gramEnd"/>
+      <w:r>
+        <w:rPr>
+          <w:rFonts w:hint="eastAsia"/>
+        </w:rPr>
+        <w:t>主轴为佳，而为了更加适应手机灵活的姿态，选择总加速度作为主轴更有效果。</w:t>
       </w:r>
     </w:p>
     <w:p>
@@ -17932,7 +18304,7 @@
           <w:noProof/>
         </w:rPr>
         <w:drawing>
-          <wp:inline distT="0" distB="0" distL="0" distR="0" wp14:anchorId="1FC6CB3F" wp14:editId="286FF6C5">
+          <wp:inline distT="0" distB="0" distL="0" distR="0" wp14:anchorId="7EFBFA5F" wp14:editId="23C10BB8">
             <wp:extent cx="1346200" cy="266700"/>
             <wp:effectExtent l="0" t="0" r="6350" b="0"/>
             <wp:docPr id="4" name="图片 4"/>
@@ -17992,7 +18364,7 @@
         </w:rPr>
         <w:lastRenderedPageBreak/>
         <w:drawing>
-          <wp:anchor distT="0" distB="0" distL="114300" distR="114300" simplePos="0" relativeHeight="251660288" behindDoc="0" locked="0" layoutInCell="1" allowOverlap="1" wp14:anchorId="49EB437C" wp14:editId="6188C8A8">
+          <wp:anchor distT="0" distB="0" distL="114300" distR="114300" simplePos="0" relativeHeight="251660288" behindDoc="0" locked="0" layoutInCell="1" allowOverlap="1" wp14:anchorId="3FEB5967" wp14:editId="42D189CD">
             <wp:simplePos x="0" y="0"/>
             <wp:positionH relativeFrom="column">
               <wp:posOffset>365125</wp:posOffset>
@@ -18098,6 +18470,7 @@
         </w:rPr>
         <w:t>、</w:t>
       </w:r>
+      <w:proofErr w:type="spellStart"/>
       <w:r>
         <w:rPr>
           <w:rFonts w:hint="eastAsia"/>
@@ -18111,6 +18484,7 @@
         </w:rPr>
         <w:t>z</w:t>
       </w:r>
+      <w:proofErr w:type="spellEnd"/>
       <w:r>
         <w:rPr>
           <w:rFonts w:hint="eastAsia"/>
@@ -18153,6 +18527,7 @@
         </w:rPr>
         <w:t>三轴数据，</w:t>
       </w:r>
+      <w:proofErr w:type="spellStart"/>
       <w:r>
         <w:rPr>
           <w:rFonts w:hint="eastAsia"/>
@@ -18166,11 +18541,26 @@
         </w:rPr>
         <w:t>use</w:t>
       </w:r>
-      <w:r>
-        <w:rPr>
-          <w:rFonts w:hint="eastAsia"/>
-        </w:rPr>
-        <w:t>为被选择为主轴数据的三轴总加速度。</w:t>
+      <w:proofErr w:type="spellEnd"/>
+      <w:r>
+        <w:rPr>
+          <w:rFonts w:hint="eastAsia"/>
+        </w:rPr>
+        <w:t>为被选择为主轴数据的</w:t>
+      </w:r>
+      <w:proofErr w:type="gramStart"/>
+      <w:r>
+        <w:rPr>
+          <w:rFonts w:hint="eastAsia"/>
+        </w:rPr>
+        <w:t>三轴总加速度</w:t>
+      </w:r>
+      <w:proofErr w:type="gramEnd"/>
+      <w:r>
+        <w:rPr>
+          <w:rFonts w:hint="eastAsia"/>
+        </w:rPr>
+        <w:t>。</w:t>
       </w:r>
     </w:p>
     <w:p>
@@ -18250,14 +18640,14 @@
           <w:rFonts w:ascii="Times New Roman" w:hAnsi="Times New Roman"/>
         </w:rPr>
       </w:pPr>
-      <w:bookmarkStart w:id="100" w:name="_Toc519624115"/>
+      <w:bookmarkStart w:id="99" w:name="_Toc519624115"/>
       <w:r>
         <w:rPr>
           <w:rFonts w:ascii="Times New Roman" w:hAnsi="Times New Roman" w:hint="eastAsia"/>
         </w:rPr>
         <w:t>步态分析</w:t>
       </w:r>
-      <w:bookmarkEnd w:id="100"/>
+      <w:bookmarkEnd w:id="99"/>
     </w:p>
     <w:p>
       <w:pPr>
@@ -18419,7 +18809,13 @@
         <w:rPr>
           <w:rFonts w:hint="eastAsia"/>
         </w:rPr>
-        <w:t>3HZ</w:t>
+        <w:t>3</w:t>
+      </w:r>
+      <w:r>
+        <w:rPr>
+          <w:rFonts w:hint="eastAsia"/>
+        </w:rPr>
+        <w:t>HZ</w:t>
       </w:r>
       <w:r>
         <w:rPr>
@@ -18614,7 +19010,7 @@
         <w:pStyle w:val="3"/>
         <w:spacing w:before="232" w:after="232"/>
       </w:pPr>
-      <w:bookmarkStart w:id="101" w:name="_Toc519624116"/>
+      <w:bookmarkStart w:id="100" w:name="_Toc519624116"/>
       <w:r>
         <w:rPr>
           <w:rFonts w:hint="eastAsia"/>
@@ -18624,7 +19020,7 @@
       <w:r>
         <w:t>方法</w:t>
       </w:r>
-      <w:bookmarkEnd w:id="101"/>
+      <w:bookmarkEnd w:id="100"/>
     </w:p>
     <w:p>
       <w:pPr>
@@ -18801,7 +19197,21 @@
         <w:rPr>
           <w:rFonts w:hint="eastAsia"/>
         </w:rPr>
-        <w:t>以零线作为基准线，加速度传感器数据两次经过基准线则判断行走了一步；</w:t>
+        <w:t>以零线作为基准线，加速度传感器数据两次经过基准线</w:t>
+      </w:r>
+      <w:proofErr w:type="gramStart"/>
+      <w:r>
+        <w:rPr>
+          <w:rFonts w:hint="eastAsia"/>
+        </w:rPr>
+        <w:t>则判断</w:t>
+      </w:r>
+      <w:proofErr w:type="gramEnd"/>
+      <w:r>
+        <w:rPr>
+          <w:rFonts w:hint="eastAsia"/>
+        </w:rPr>
+        <w:t>行走了一步；</w:t>
       </w:r>
       <w:r>
         <w:rPr>
@@ -18813,7 +19223,21 @@
         <w:rPr>
           <w:rFonts w:hint="eastAsia"/>
         </w:rPr>
-        <w:t>收集前几步峰值检测方法的步伐，以此作为样本对后续数据进行匹配，获得一定长度的波形相近的数据则判断行走了一步。</w:t>
+        <w:t>收集前几步峰值检测方法的步伐，以此作为样本对后续数据进行匹配，获得一定长度的波形相近的数据</w:t>
+      </w:r>
+      <w:proofErr w:type="gramStart"/>
+      <w:r>
+        <w:rPr>
+          <w:rFonts w:hint="eastAsia"/>
+        </w:rPr>
+        <w:t>则判断</w:t>
+      </w:r>
+      <w:proofErr w:type="gramEnd"/>
+      <w:r>
+        <w:rPr>
+          <w:rFonts w:hint="eastAsia"/>
+        </w:rPr>
+        <w:t>行走了一步。</w:t>
       </w:r>
     </w:p>
     <w:p>
@@ -18821,7 +19245,7 @@
         <w:pStyle w:val="3"/>
         <w:spacing w:before="232" w:after="232"/>
       </w:pPr>
-      <w:bookmarkStart w:id="102" w:name="_Toc519624117"/>
+      <w:bookmarkStart w:id="101" w:name="_Toc519624117"/>
       <w:r>
         <w:rPr>
           <w:rFonts w:hint="eastAsia"/>
@@ -18829,7 +19253,7 @@
         <w:lastRenderedPageBreak/>
         <w:t>方法对比</w:t>
       </w:r>
-      <w:bookmarkEnd w:id="102"/>
+      <w:bookmarkEnd w:id="101"/>
     </w:p>
     <w:p>
       <w:pPr>
@@ -19005,7 +19429,21 @@
         <w:rPr>
           <w:rFonts w:hint="eastAsia"/>
         </w:rPr>
-        <w:t>此外本文为零点交叉方法的基准线提供了动态改变的机制，动态基准线的数值为之前判断出的每一步的传感器数据</w:t>
+        <w:t>此外本文为零点交叉方法的基准线提供了动态改变的机制，动态基准线的数值</w:t>
+      </w:r>
+      <w:proofErr w:type="gramStart"/>
+      <w:r>
+        <w:rPr>
+          <w:rFonts w:hint="eastAsia"/>
+        </w:rPr>
+        <w:t>为之前</w:t>
+      </w:r>
+      <w:proofErr w:type="gramEnd"/>
+      <w:r>
+        <w:rPr>
+          <w:rFonts w:hint="eastAsia"/>
+        </w:rPr>
+        <w:t>判断出的每一步的传感器数据</w:t>
       </w:r>
       <w:r>
         <w:rPr>
@@ -19259,7 +19697,7 @@
           <w:rFonts w:ascii="Times New Roman" w:hAnsi="Times New Roman"/>
         </w:rPr>
       </w:pPr>
-      <w:bookmarkStart w:id="103" w:name="_Toc519624118"/>
+      <w:bookmarkStart w:id="102" w:name="_Toc519624118"/>
       <w:r>
         <w:rPr>
           <w:rFonts w:ascii="Times New Roman" w:hAnsi="Times New Roman" w:hint="eastAsia"/>
@@ -19267,14 +19705,11 @@
         <w:lastRenderedPageBreak/>
         <w:t>行为判断</w:t>
       </w:r>
-      <w:bookmarkEnd w:id="103"/>
+      <w:bookmarkEnd w:id="102"/>
     </w:p>
     <w:p>
       <w:pPr>
         <w:ind w:firstLine="515"/>
-        <w:rPr>
-          <w:rFonts w:hint="eastAsia"/>
-        </w:rPr>
       </w:pPr>
       <w:r>
         <w:rPr>
@@ -19322,9 +19757,6 @@
     <w:p>
       <w:pPr>
         <w:ind w:firstLine="515"/>
-        <w:rPr>
-          <w:rFonts w:hint="eastAsia"/>
-        </w:rPr>
       </w:pPr>
       <w:r>
         <w:rPr>
@@ -19420,7 +19852,21 @@
         <w:rPr>
           <w:rFonts w:hint="eastAsia"/>
         </w:rPr>
-        <w:t>也可以为可能步类型判断提供更多更丰富的类型集合</w:t>
+        <w:t>也可以为可能</w:t>
+      </w:r>
+      <w:proofErr w:type="gramStart"/>
+      <w:r>
+        <w:rPr>
+          <w:rFonts w:hint="eastAsia"/>
+        </w:rPr>
+        <w:t>步类型</w:t>
+      </w:r>
+      <w:proofErr w:type="gramEnd"/>
+      <w:r>
+        <w:rPr>
+          <w:rFonts w:hint="eastAsia"/>
+        </w:rPr>
+        <w:t>判断提供更多更丰富的类型集合</w:t>
       </w:r>
       <w:r>
         <w:rPr>
@@ -19475,12 +19921,14 @@
         </w:rPr>
         <w:t>、</w:t>
       </w:r>
+      <w:proofErr w:type="spellStart"/>
       <w:r>
         <w:rPr>
           <w:rFonts w:hint="eastAsia"/>
         </w:rPr>
         <w:t>KMeans</w:t>
       </w:r>
+      <w:proofErr w:type="spellEnd"/>
       <w:r>
         <w:rPr>
           <w:rFonts w:hint="eastAsia"/>
@@ -19533,7 +19981,21 @@
         <w:rPr>
           <w:rFonts w:hint="eastAsia"/>
         </w:rPr>
-        <w:t>为后续的室内空间定位流程提供更加准确的判步下标，</w:t>
+        <w:t>为后续的室内空间定位流程提供更加准确</w:t>
+      </w:r>
+      <w:proofErr w:type="gramStart"/>
+      <w:r>
+        <w:rPr>
+          <w:rFonts w:hint="eastAsia"/>
+        </w:rPr>
+        <w:t>的判步下标</w:t>
+      </w:r>
+      <w:proofErr w:type="gramEnd"/>
+      <w:r>
+        <w:rPr>
+          <w:rFonts w:hint="eastAsia"/>
+        </w:rPr>
+        <w:t>，</w:t>
       </w:r>
       <w:r>
         <w:rPr>
@@ -19562,43 +20024,144 @@
           <w:numId w:val="32"/>
         </w:numPr>
         <w:spacing w:before="232" w:after="232"/>
-        <w:rPr>
-          <w:rFonts w:hint="eastAsia"/>
-        </w:rPr>
-      </w:pPr>
-      <w:bookmarkStart w:id="104" w:name="_Toc519624119"/>
+      </w:pPr>
+      <w:bookmarkStart w:id="103" w:name="_Toc519624119"/>
       <w:r>
         <w:rPr>
           <w:rFonts w:hint="eastAsia"/>
         </w:rPr>
         <w:t>阈值判断</w:t>
       </w:r>
+      <w:bookmarkEnd w:id="103"/>
+    </w:p>
+    <w:p>
+      <w:pPr>
+        <w:ind w:firstLine="515"/>
+        <w:rPr>
+          <w:rFonts w:hint="eastAsia"/>
+        </w:rPr>
+      </w:pPr>
+      <w:r>
+        <w:rPr>
+          <w:rFonts w:hint="eastAsia"/>
+        </w:rPr>
+        <w:t>阈值判断方法的功能和思想较为单一，目的为剔除频率过快的错误步，减少错误的位移，提升室内空间定位的精度。</w:t>
+      </w:r>
+      <w:r>
+        <w:rPr>
+          <w:rFonts w:hint="eastAsia"/>
+        </w:rPr>
+        <w:t>在本文中</w:t>
+      </w:r>
+      <w:r>
+        <w:rPr>
+          <w:rFonts w:hint="eastAsia"/>
+        </w:rPr>
+        <w:t>对</w:t>
+      </w:r>
+      <w:r>
+        <w:rPr>
+          <w:rFonts w:hint="eastAsia"/>
+        </w:rPr>
+        <w:t>所有可能步的时间戳差值</w:t>
+      </w:r>
+      <w:r>
+        <w:rPr>
+          <w:rFonts w:hint="eastAsia"/>
+        </w:rPr>
+        <w:t>进行判断，剔除可能步</w:t>
+      </w:r>
+      <w:r>
+        <w:rPr>
+          <w:rFonts w:hint="eastAsia"/>
+        </w:rPr>
+        <w:t>集合中</w:t>
+      </w:r>
+      <w:r>
+        <w:rPr>
+          <w:rFonts w:hint="eastAsia"/>
+        </w:rPr>
+        <w:t>时间差过小</w:t>
+      </w:r>
+      <w:bookmarkStart w:id="104" w:name="_GoBack"/>
       <w:bookmarkEnd w:id="104"/>
-    </w:p>
-    <w:p>
-      <w:pPr>
-        <w:ind w:firstLine="515"/>
-        <w:rPr>
-          <w:rFonts w:hint="eastAsia"/>
-        </w:rPr>
-      </w:pPr>
-      <w:r>
-        <w:rPr>
-          <w:rFonts w:hint="eastAsia"/>
-        </w:rPr>
-        <w:t>在本文中使用阈值</w:t>
-      </w:r>
-      <w:r>
-        <w:rPr>
-          <w:rFonts w:hint="eastAsia"/>
-        </w:rPr>
-        <w:t>对可能步下标进行判断，剔除可能步下标距离过近的两步中的一步。</w:t>
-      </w:r>
-      <w:r>
-        <w:rPr>
-          <w:rFonts w:hint="eastAsia"/>
-        </w:rPr>
-        <w:t>这是因为步行者的步频不会过快，如果两个可能步下标对应的时间差过小，则认为这两个可能步实际为一步，因此剔除二者之一，减少错误步的数量，以此提高室内空间定位的整体精度。</w:t>
+      <w:r>
+        <w:rPr>
+          <w:rFonts w:hint="eastAsia"/>
+        </w:rPr>
+        <w:t>的两步中的一步。</w:t>
+      </w:r>
+      <w:r>
+        <w:rPr>
+          <w:rFonts w:hint="eastAsia"/>
+        </w:rPr>
+        <w:t>这是因为步行者的步频不会过快，步行频率</w:t>
+      </w:r>
+      <w:r>
+        <w:rPr>
+          <w:rFonts w:hint="eastAsia"/>
+        </w:rPr>
+        <w:t>为</w:t>
+      </w:r>
+      <w:r>
+        <w:rPr>
+          <w:rFonts w:hint="eastAsia"/>
+        </w:rPr>
+        <w:t>1</w:t>
+      </w:r>
+      <w:r>
+        <w:rPr>
+          <w:rFonts w:hint="eastAsia"/>
+        </w:rPr>
+        <w:t>—</w:t>
+      </w:r>
+      <w:r>
+        <w:rPr>
+          <w:rFonts w:hint="eastAsia"/>
+        </w:rPr>
+        <w:t>3</w:t>
+      </w:r>
+      <w:r>
+        <w:rPr>
+          <w:rFonts w:hint="eastAsia"/>
+        </w:rPr>
+        <w:t>Hz</w:t>
+      </w:r>
+      <w:r>
+        <w:rPr>
+          <w:rFonts w:hint="eastAsia"/>
+        </w:rPr>
+        <w:t>，</w:t>
+      </w:r>
+      <w:r>
+        <w:rPr>
+          <w:rFonts w:hint="eastAsia"/>
+        </w:rPr>
+        <w:t>如果两个可能步下标对应的时间差过小，则认为</w:t>
+      </w:r>
+      <w:r>
+        <w:rPr>
+          <w:rFonts w:hint="eastAsia"/>
+        </w:rPr>
+        <w:t>在步态分析流程中因抖动等情况得到了额外的错误步，</w:t>
+      </w:r>
+      <w:r>
+        <w:rPr>
+          <w:rFonts w:hint="eastAsia"/>
+        </w:rPr>
+        <w:t>需要剔除</w:t>
+      </w:r>
+      <w:r>
+        <w:rPr>
+          <w:rFonts w:hint="eastAsia"/>
+        </w:rPr>
+        <w:t>错误步以保证定位精度</w:t>
+      </w:r>
+      <w:r>
+        <w:rPr>
+          <w:rFonts w:hint="eastAsia"/>
+        </w:rPr>
+        <w:t>。</w:t>
       </w:r>
     </w:p>
     <w:p>
@@ -19609,9 +20172,6 @@
           <w:numId w:val="32"/>
         </w:numPr>
         <w:spacing w:before="232" w:after="232"/>
-        <w:rPr>
-          <w:rFonts w:hint="eastAsia"/>
-        </w:rPr>
       </w:pPr>
       <w:r>
         <w:rPr>
@@ -19629,9 +20189,6 @@
     <w:p>
       <w:pPr>
         <w:ind w:firstLineChars="0" w:firstLine="0"/>
-        <w:rPr>
-          <w:rFonts w:hint="eastAsia"/>
-        </w:rPr>
       </w:pPr>
     </w:p>
     <w:p>
@@ -19687,6 +20244,7 @@
         <w:ind w:hanging="567"/>
       </w:pPr>
       <w:bookmarkStart w:id="108" w:name="_Toc519624123"/>
+      <w:proofErr w:type="spellStart"/>
       <w:r>
         <w:rPr>
           <w:rFonts w:hint="eastAsia"/>
@@ -19694,6 +20252,7 @@
         <w:t>KMeans</w:t>
       </w:r>
       <w:bookmarkEnd w:id="108"/>
+      <w:proofErr w:type="spellEnd"/>
     </w:p>
     <w:p>
       <w:pPr>
@@ -20686,7 +21245,23 @@
         <w:ind w:left="0" w:firstLine="515"/>
       </w:pPr>
       <w:r>
-        <w:t>Hightower J, Borriello G. Location systems for ubiquitous computing[J]. Computer, 2001, 34(8):57-66.</w:t>
+        <w:t xml:space="preserve">Hightower J, </w:t>
+      </w:r>
+      <w:proofErr w:type="spellStart"/>
+      <w:r>
+        <w:t>Borriello</w:t>
+      </w:r>
+      <w:proofErr w:type="spellEnd"/>
+      <w:r>
+        <w:t xml:space="preserve"> G. Location systems for ubiquitous </w:t>
+      </w:r>
+      <w:proofErr w:type="gramStart"/>
+      <w:r>
+        <w:t>computing[</w:t>
+      </w:r>
+      <w:proofErr w:type="gramEnd"/>
+      <w:r>
+        <w:t>J]. Computer, 2001, 34(8):57-66.</w:t>
       </w:r>
     </w:p>
     <w:p>
@@ -20715,8 +21290,29 @@
         </w:numPr>
         <w:ind w:left="0" w:firstLine="515"/>
       </w:pPr>
-      <w:r>
-        <w:t>Pratama A R, Widyawan, Hidayat R. Smartphone-based Pedestrian Dead Reckoning as an indoor positioning system[C]// International Conference on System Engineering and Technology. IEEE, 2012:1-6.</w:t>
+      <w:proofErr w:type="spellStart"/>
+      <w:r>
+        <w:t>Pratama</w:t>
+      </w:r>
+      <w:proofErr w:type="spellEnd"/>
+      <w:r>
+        <w:t xml:space="preserve"> A R, </w:t>
+      </w:r>
+      <w:proofErr w:type="spellStart"/>
+      <w:r>
+        <w:t>Widyawan</w:t>
+      </w:r>
+      <w:proofErr w:type="spellEnd"/>
+      <w:r>
+        <w:t xml:space="preserve">, </w:t>
+      </w:r>
+      <w:proofErr w:type="spellStart"/>
+      <w:r>
+        <w:t>Hidayat</w:t>
+      </w:r>
+      <w:proofErr w:type="spellEnd"/>
+      <w:r>
+        <w:t xml:space="preserve"> R. Smartphone-based Pedestrian Dead Reckoning as an indoor positioning system[C]// International Conference on System Engineering and Technology. IEEE, 2012:1-6.</w:t>
       </w:r>
     </w:p>
     <w:p>
@@ -20772,8 +21368,21 @@
         </w:numPr>
         <w:ind w:left="0" w:firstLine="515"/>
       </w:pPr>
-      <w:r>
-        <w:t>Qian J, Pei L, Ma J, et al. Vector Graph Assisted Pedestrian Dead Reckoning Using an Unconstrained Smartphone[J]. Sensors, 2015, 15(3):5032-57.</w:t>
+      <w:proofErr w:type="spellStart"/>
+      <w:r>
+        <w:t>Qian</w:t>
+      </w:r>
+      <w:proofErr w:type="spellEnd"/>
+      <w:r>
+        <w:t xml:space="preserve"> J, Pei L, Ma J, et al. Vector Graph Assisted Pedestrian Dead Reckoning Using an Unconstrained </w:t>
+      </w:r>
+      <w:proofErr w:type="gramStart"/>
+      <w:r>
+        <w:t>Smartphone[</w:t>
+      </w:r>
+      <w:proofErr w:type="gramEnd"/>
+      <w:r>
+        <w:t>J]. Sensors, 2015, 15(3):5032-57.</w:t>
       </w:r>
     </w:p>
     <w:p>
@@ -20784,8 +21393,21 @@
         </w:numPr>
         <w:ind w:left="0" w:firstLine="515"/>
       </w:pPr>
-      <w:r>
-        <w:t>Zijlstra W, Hof A L. Displacement of the pelvis during human walking: Experimental data and model predictions[J]. Gait &amp; Posture, 1997, 6(3):249-262</w:t>
+      <w:proofErr w:type="spellStart"/>
+      <w:r>
+        <w:t>Zijlstra</w:t>
+      </w:r>
+      <w:proofErr w:type="spellEnd"/>
+      <w:r>
+        <w:t xml:space="preserve"> W, Hof A L. Displacement of the pelvis during human walking: Experimental data and model </w:t>
+      </w:r>
+      <w:proofErr w:type="gramStart"/>
+      <w:r>
+        <w:t>predictions[</w:t>
+      </w:r>
+      <w:proofErr w:type="gramEnd"/>
+      <w:r>
+        <w:t>J]. Gait &amp; Posture, 1997, 6(3):249-262</w:t>
       </w:r>
       <w:r>
         <w:t>.</w:t>
@@ -20799,11 +21421,16 @@
         </w:numPr>
         <w:ind w:left="0" w:firstLine="515"/>
       </w:pPr>
+      <w:proofErr w:type="spellStart"/>
       <w:r>
         <w:t>H.</w:t>
       </w:r>
       <w:r>
-        <w:t>Weinberg, “Using the ADXL202 in Pedometer and Personal</w:t>
+        <w:t>Weinberg</w:t>
+      </w:r>
+      <w:proofErr w:type="spellEnd"/>
+      <w:r>
+        <w:t>, “Using the ADXL202 in Pedometer and Personal</w:t>
       </w:r>
       <w:r>
         <w:rPr>
@@ -20812,8 +21439,13 @@
         <w:t xml:space="preserve"> </w:t>
       </w:r>
       <w:r>
-        <w:t>Navigation Applications,” Analog Devices AN-602 Application Note,2002</w:t>
-      </w:r>
+        <w:t>Navigation Applications,” Analog Devices AN-602 Application Note</w:t>
+      </w:r>
+      <w:proofErr w:type="gramStart"/>
+      <w:r>
+        <w:t>,2002</w:t>
+      </w:r>
+      <w:proofErr w:type="gramEnd"/>
       <w:r>
         <w:t>.</w:t>
       </w:r>
@@ -20826,11 +21458,16 @@
         </w:numPr>
         <w:ind w:left="0" w:firstLine="515"/>
       </w:pPr>
+      <w:proofErr w:type="spellStart"/>
       <w:r>
         <w:t>J.</w:t>
       </w:r>
       <w:r>
-        <w:t>Scarlet, “Enhancing the Performance of Pedometers Using a Single Accelerometer,” Analog Devices AN-900 Application Note, 2005.</w:t>
+        <w:t>Scarlet</w:t>
+      </w:r>
+      <w:proofErr w:type="spellEnd"/>
+      <w:r>
+        <w:t>, “Enhancing the Performance of Pedometers Using a Single Accelerometer,” Analog Devices AN-900 Application Note, 2005.</w:t>
       </w:r>
     </w:p>
     <w:p>
@@ -20853,8 +21490,37 @@
         </w:numPr>
         <w:ind w:left="0" w:firstLine="515"/>
       </w:pPr>
-      <w:r>
-        <w:t>Ruizhi Chen, Ling Pei, Yuwei Chen,”A Smart Phone Based PDR Solution for Indoor Navigatio,” Navigation," Proceedings of the 24th International Technical Meeting of The Satellite Division of the Institute of Navigation (ION GNSS 2011), pp. 1404-1408</w:t>
+      <w:proofErr w:type="spellStart"/>
+      <w:r>
+        <w:t>Ruizhi</w:t>
+      </w:r>
+      <w:proofErr w:type="spellEnd"/>
+      <w:r>
+        <w:t xml:space="preserve"> Chen, Ling Pei, </w:t>
+      </w:r>
+      <w:proofErr w:type="spellStart"/>
+      <w:r>
+        <w:t>Yuwei</w:t>
+      </w:r>
+      <w:proofErr w:type="spellEnd"/>
+      <w:r>
+        <w:t xml:space="preserve"> </w:t>
+      </w:r>
+      <w:proofErr w:type="spellStart"/>
+      <w:r>
+        <w:t>Chen,”A</w:t>
+      </w:r>
+      <w:proofErr w:type="spellEnd"/>
+      <w:r>
+        <w:t xml:space="preserve"> Smart Phone Based PDR Solution for Indoor </w:t>
+      </w:r>
+      <w:proofErr w:type="spellStart"/>
+      <w:r>
+        <w:t>Navigatio</w:t>
+      </w:r>
+      <w:proofErr w:type="spellEnd"/>
+      <w:r>
+        <w:t>,” Navigation," Proceedings of the 24th International Technical Meeting of The Satellite Division of the Institute of Navigation (ION GNSS 2011), pp. 1404-1408</w:t>
       </w:r>
     </w:p>
     <w:p>
@@ -20866,7 +21532,23 @@
         <w:ind w:left="0" w:firstLine="515"/>
       </w:pPr>
       <w:r>
-        <w:t>Lane N D, Georgiev P. Can Deep Learning Revolutionize Mobile Sensing?[J]. 2015:117-122.</w:t>
+        <w:t xml:space="preserve">Lane N D, </w:t>
+      </w:r>
+      <w:proofErr w:type="spellStart"/>
+      <w:r>
+        <w:t>Georgiev</w:t>
+      </w:r>
+      <w:proofErr w:type="spellEnd"/>
+      <w:r>
+        <w:t xml:space="preserve"> P. Can Deep Learning Revolutionize Mobile Sensing</w:t>
+      </w:r>
+      <w:proofErr w:type="gramStart"/>
+      <w:r>
+        <w:t>?[</w:t>
+      </w:r>
+      <w:proofErr w:type="gramEnd"/>
+      <w:r>
+        <w:t>J]. 2015:117-122.</w:t>
       </w:r>
     </w:p>
     <w:p>
@@ -20877,12 +21559,65 @@
         </w:numPr>
         <w:ind w:left="0" w:firstLine="515"/>
       </w:pPr>
-      <w:r>
-        <w:t xml:space="preserve">Sathyanarayana A, Joty S, Fernandezluque L, et al. Correction of: Sleep </w:t>
+      <w:proofErr w:type="spellStart"/>
+      <w:r>
+        <w:t>Sathyanarayana</w:t>
+      </w:r>
+      <w:proofErr w:type="spellEnd"/>
+      <w:r>
+        <w:t xml:space="preserve"> A, </w:t>
+      </w:r>
+      <w:proofErr w:type="spellStart"/>
+      <w:r>
+        <w:t>Joty</w:t>
+      </w:r>
+      <w:proofErr w:type="spellEnd"/>
+      <w:r>
+        <w:t xml:space="preserve"> S, </w:t>
+      </w:r>
+      <w:proofErr w:type="spellStart"/>
+      <w:r>
+        <w:t>Fernandezluque</w:t>
+      </w:r>
+      <w:proofErr w:type="spellEnd"/>
+      <w:r>
+        <w:t xml:space="preserve"> L, et al. Correction of: Sleep </w:t>
       </w:r>
       <w:r>
         <w:lastRenderedPageBreak/>
-        <w:t>Quality Prediction From Wearable Data Using Deep Learning[J]. Jmir Mhealth &amp; Uhealth, 2016, 4(4).</w:t>
+        <w:t xml:space="preserve">Quality Prediction From Wearable Data Using Deep </w:t>
+      </w:r>
+      <w:proofErr w:type="gramStart"/>
+      <w:r>
+        <w:t>Learning[</w:t>
+      </w:r>
+      <w:proofErr w:type="gramEnd"/>
+      <w:r>
+        <w:t xml:space="preserve">J]. </w:t>
+      </w:r>
+      <w:proofErr w:type="spellStart"/>
+      <w:r>
+        <w:t>Jmir</w:t>
+      </w:r>
+      <w:proofErr w:type="spellEnd"/>
+      <w:r>
+        <w:t xml:space="preserve"> </w:t>
+      </w:r>
+      <w:proofErr w:type="spellStart"/>
+      <w:r>
+        <w:t>Mhealth</w:t>
+      </w:r>
+      <w:proofErr w:type="spellEnd"/>
+      <w:r>
+        <w:t xml:space="preserve"> &amp; </w:t>
+      </w:r>
+      <w:proofErr w:type="spellStart"/>
+      <w:r>
+        <w:t>Uhealth</w:t>
+      </w:r>
+      <w:proofErr w:type="spellEnd"/>
+      <w:r>
+        <w:t>, 2016, 4(4).</w:t>
       </w:r>
     </w:p>
     <w:p>
@@ -20893,8 +21628,21 @@
         </w:numPr>
         <w:ind w:left="0" w:firstLine="515"/>
       </w:pPr>
-      <w:r>
-        <w:t>Qian J, Ma J, Ying R, et al. RPNOS: Reliable Pedestrian Navigation on a Smartphone[J]. Communications in Computer &amp; Information Science, 2013, 398:188-199.</w:t>
+      <w:proofErr w:type="spellStart"/>
+      <w:r>
+        <w:t>Qian</w:t>
+      </w:r>
+      <w:proofErr w:type="spellEnd"/>
+      <w:r>
+        <w:t xml:space="preserve"> J, Ma J, Ying R, et al. RPNOS: Reliable Pedestrian Navigation on a </w:t>
+      </w:r>
+      <w:proofErr w:type="gramStart"/>
+      <w:r>
+        <w:t>Smartphone[</w:t>
+      </w:r>
+      <w:proofErr w:type="gramEnd"/>
+      <w:r>
+        <w:t>J]. Communications in Computer &amp; Information Science, 2013, 398:188-199.</w:t>
       </w:r>
     </w:p>
     <w:p>
@@ -20906,7 +21654,23 @@
         <w:ind w:left="0" w:firstLine="515"/>
       </w:pPr>
       <w:r>
-        <w:t>Correa A, Morell A, Barcelo M, et al. Navigation system for elderly care applications based on wireless sensor networks[C]// Signal Processing Conference. IEEE, 2012:210-214.</w:t>
+        <w:t xml:space="preserve">Correa A, </w:t>
+      </w:r>
+      <w:proofErr w:type="spellStart"/>
+      <w:r>
+        <w:t>Morell</w:t>
+      </w:r>
+      <w:proofErr w:type="spellEnd"/>
+      <w:r>
+        <w:t xml:space="preserve"> A, </w:t>
+      </w:r>
+      <w:proofErr w:type="spellStart"/>
+      <w:r>
+        <w:t>Barcelo</w:t>
+      </w:r>
+      <w:proofErr w:type="spellEnd"/>
+      <w:r>
+        <w:t xml:space="preserve"> M, et al. Navigation system for elderly care applications based on wireless sensor networks[C]// Signal Processing Conference. IEEE, 2012:210-214.</w:t>
       </w:r>
     </w:p>
     <w:p>
@@ -20964,8 +21728,16 @@
         <w:rPr>
           <w:rFonts w:hint="eastAsia"/>
         </w:rPr>
-        <w:t>感谢大吸神教</w:t>
-      </w:r>
+        <w:t>感谢</w:t>
+      </w:r>
+      <w:proofErr w:type="gramStart"/>
+      <w:r>
+        <w:rPr>
+          <w:rFonts w:hint="eastAsia"/>
+        </w:rPr>
+        <w:t>大吸神教</w:t>
+      </w:r>
+      <w:proofErr w:type="gramEnd"/>
       <w:r>
         <w:t>，</w:t>
       </w:r>
@@ -21329,7 +22101,7 @@
                             <w:rPr>
                               <w:noProof/>
                             </w:rPr>
-                            <w:t>15</w:t>
+                            <w:t>31</w:t>
                           </w:r>
                           <w:r>
                             <w:rPr>
@@ -21397,7 +22169,7 @@
                       <w:rPr>
                         <w:noProof/>
                       </w:rPr>
-                      <w:t>15</w:t>
+                      <w:t>31</w:t>
                     </w:r>
                     <w:r>
                       <w:rPr>
@@ -25951,7 +26723,7 @@
 </file>
 
 <file path=customXml/itemProps2.xml><?xml version="1.0" encoding="utf-8"?>
-<ds:datastoreItem xmlns:ds="http://schemas.openxmlformats.org/officeDocument/2006/customXml" ds:itemID="{EDC40327-69C4-413C-9FFB-7A3BE04E3BC3}">
+<ds:datastoreItem xmlns:ds="http://schemas.openxmlformats.org/officeDocument/2006/customXml" ds:itemID="{223D52E7-5F1D-4031-AE31-94DAC2A78EA7}">
   <ds:schemaRefs>
     <ds:schemaRef ds:uri="http://schemas.openxmlformats.org/officeDocument/2006/bibliography"/>
   </ds:schemaRefs>

--- a/5 documents/基于深度学习的惯性导航室内定位算法研究-2.docx
+++ b/5 documents/基于深度学习的惯性导航室内定位算法研究-2.docx
@@ -283,7 +283,6 @@
                 <w:szCs w:val="28"/>
               </w:rPr>
             </w:pPr>
-            <w:proofErr w:type="gramStart"/>
             <w:r>
               <w:rPr>
                 <w:rFonts w:eastAsiaTheme="majorEastAsia" w:hint="eastAsia"/>
@@ -292,7 +291,6 @@
               </w:rPr>
               <w:t>付萌</w:t>
             </w:r>
-            <w:proofErr w:type="gramEnd"/>
           </w:p>
         </w:tc>
       </w:tr>
@@ -1277,17 +1275,8 @@
           <w:sz w:val="28"/>
           <w:szCs w:val="28"/>
         </w:rPr>
-        <w:t xml:space="preserve">Fu </w:t>
-      </w:r>
-      <w:proofErr w:type="spellStart"/>
-      <w:r>
-        <w:rPr>
-          <w:sz w:val="28"/>
-          <w:szCs w:val="28"/>
-        </w:rPr>
-        <w:t>Meng</w:t>
-      </w:r>
-      <w:proofErr w:type="spellEnd"/>
+        <w:t>Fu Meng</w:t>
+      </w:r>
     </w:p>
     <w:p>
       <w:pPr>
@@ -1367,7 +1356,6 @@
         </w:rPr>
         <w:t xml:space="preserve"> </w:t>
       </w:r>
-      <w:proofErr w:type="spellStart"/>
       <w:r>
         <w:rPr>
           <w:sz w:val="28"/>
@@ -1375,7 +1363,6 @@
         </w:rPr>
         <w:t>Qingxu</w:t>
       </w:r>
-      <w:proofErr w:type="spellEnd"/>
     </w:p>
     <w:p>
       <w:pPr>
@@ -1505,7 +1492,6 @@
           <w:docGrid w:type="linesAndChars" w:linePitch="435" w:charSpace="752"/>
         </w:sectPr>
       </w:pPr>
-      <w:proofErr w:type="spellStart"/>
       <w:r>
         <w:rPr>
           <w:b/>
@@ -1513,17 +1499,7 @@
           <w:sz w:val="32"/>
           <w:szCs w:val="32"/>
         </w:rPr>
-        <w:t>Decemeber</w:t>
-      </w:r>
-      <w:proofErr w:type="spellEnd"/>
-      <w:r>
-        <w:rPr>
-          <w:b/>
-          <w:bCs/>
-          <w:sz w:val="32"/>
-          <w:szCs w:val="32"/>
-        </w:rPr>
-        <w:t xml:space="preserve"> 201</w:t>
+        <w:t>Decemeber 201</w:t>
       </w:r>
       <w:r>
         <w:rPr>
@@ -2404,16 +2380,8 @@
         <w:rPr>
           <w:rFonts w:hint="eastAsia"/>
         </w:rPr>
-        <w:t>其中</w:t>
-      </w:r>
-      <w:proofErr w:type="gramStart"/>
-      <w:r>
-        <w:rPr>
-          <w:rFonts w:hint="eastAsia"/>
-        </w:rPr>
-        <w:t>在滤步</w:t>
-      </w:r>
-      <w:proofErr w:type="gramEnd"/>
+        <w:t>其中在滤步</w:t>
+      </w:r>
       <w:r>
         <w:t>、步长估计、高度移动</w:t>
       </w:r>
@@ -2768,40 +2736,17 @@
       <w:r>
         <w:t xml:space="preserve">Indoor </w:t>
       </w:r>
-      <w:proofErr w:type="spellStart"/>
       <w:r>
         <w:t>p</w:t>
       </w:r>
       <w:r>
         <w:t>ositioning</w:t>
       </w:r>
-      <w:proofErr w:type="gramStart"/>
-      <w:r>
-        <w:t>;Smartphone</w:t>
-      </w:r>
-      <w:proofErr w:type="spellEnd"/>
-      <w:proofErr w:type="gramEnd"/>
-      <w:r>
-        <w:t xml:space="preserve"> inertial </w:t>
-      </w:r>
-      <w:proofErr w:type="spellStart"/>
-      <w:r>
-        <w:t>sensor</w:t>
-      </w:r>
-      <w:r>
-        <w:t>;Pedestrian</w:t>
-      </w:r>
-      <w:proofErr w:type="spellEnd"/>
-      <w:r>
-        <w:t xml:space="preserve"> dead </w:t>
-      </w:r>
-      <w:proofErr w:type="spellStart"/>
-      <w:r>
-        <w:t>reckoning;Deep</w:t>
-      </w:r>
-      <w:proofErr w:type="spellEnd"/>
-      <w:r>
-        <w:t xml:space="preserve"> learning  </w:t>
+      <w:r>
+        <w:t>;Smartphone inertial sensor</w:t>
+      </w:r>
+      <w:r>
+        <w:t xml:space="preserve">;Pedestrian dead reckoning;Deep learning  </w:t>
       </w:r>
     </w:p>
     <w:p>
@@ -7612,19 +7557,11 @@
         </w:rPr>
         <w:t>定位方案的</w:t>
       </w:r>
-      <w:proofErr w:type="gramStart"/>
       <w:r>
         <w:rPr>
           <w:rFonts w:eastAsiaTheme="minorEastAsia" w:hint="eastAsia"/>
         </w:rPr>
-        <w:t>的</w:t>
-      </w:r>
-      <w:proofErr w:type="gramEnd"/>
-      <w:r>
-        <w:rPr>
-          <w:rFonts w:eastAsiaTheme="minorEastAsia" w:hint="eastAsia"/>
-        </w:rPr>
-        <w:t>精确性和</w:t>
+        <w:t>的精确性和</w:t>
       </w:r>
       <w:r>
         <w:rPr>
@@ -7723,70 +7660,44 @@
         <w:rPr>
           <w:rFonts w:eastAsiaTheme="minorEastAsia"/>
         </w:rPr>
-        <w:t>定位技术、超声波定位技术、</w:t>
-      </w:r>
-      <w:proofErr w:type="gramStart"/>
+        <w:t>定位技术、超声波定位技术、射频设别定位技术、</w:t>
+      </w:r>
+      <w:r>
+        <w:rPr>
+          <w:rFonts w:eastAsiaTheme="minorEastAsia" w:hint="eastAsia"/>
+        </w:rPr>
+        <w:t>蓝牙</w:t>
+      </w:r>
       <w:r>
         <w:rPr>
           <w:rFonts w:eastAsiaTheme="minorEastAsia"/>
         </w:rPr>
-        <w:t>射频设别定位</w:t>
-      </w:r>
-      <w:proofErr w:type="gramEnd"/>
+        <w:t>室内定位技术、</w:t>
+      </w:r>
       <w:r>
         <w:rPr>
           <w:rFonts w:eastAsiaTheme="minorEastAsia"/>
         </w:rPr>
-        <w:t>技术、</w:t>
-      </w:r>
-      <w:proofErr w:type="gramStart"/>
+        <w:t>Wifi</w:t>
+      </w:r>
+      <w:r>
+        <w:rPr>
+          <w:rFonts w:eastAsiaTheme="minorEastAsia"/>
+        </w:rPr>
+        <w:t>室内定位技术</w:t>
+      </w:r>
       <w:r>
         <w:rPr>
           <w:rFonts w:eastAsiaTheme="minorEastAsia" w:hint="eastAsia"/>
         </w:rPr>
-        <w:t>蓝牙</w:t>
-      </w:r>
-      <w:r>
-        <w:rPr>
-          <w:rFonts w:eastAsiaTheme="minorEastAsia"/>
-        </w:rPr>
-        <w:t>室内</w:t>
-      </w:r>
-      <w:proofErr w:type="gramEnd"/>
-      <w:r>
-        <w:rPr>
-          <w:rFonts w:eastAsiaTheme="minorEastAsia"/>
-        </w:rPr>
-        <w:t>定位技术、</w:t>
-      </w:r>
-      <w:proofErr w:type="spellStart"/>
-      <w:r>
-        <w:rPr>
-          <w:rFonts w:eastAsiaTheme="minorEastAsia"/>
-        </w:rPr>
-        <w:t>Wifi</w:t>
-      </w:r>
-      <w:proofErr w:type="spellEnd"/>
-      <w:r>
-        <w:rPr>
-          <w:rFonts w:eastAsiaTheme="minorEastAsia"/>
-        </w:rPr>
-        <w:t>室内定位技术</w:t>
+        <w:t>、</w:t>
       </w:r>
       <w:r>
         <w:rPr>
           <w:rFonts w:eastAsiaTheme="minorEastAsia" w:hint="eastAsia"/>
         </w:rPr>
-        <w:t>、</w:t>
-      </w:r>
-      <w:proofErr w:type="spellStart"/>
-      <w:r>
-        <w:rPr>
-          <w:rFonts w:eastAsiaTheme="minorEastAsia" w:hint="eastAsia"/>
-        </w:rPr>
         <w:t>ZigBee</w:t>
       </w:r>
-      <w:proofErr w:type="spellEnd"/>
       <w:r>
         <w:rPr>
           <w:rFonts w:eastAsiaTheme="minorEastAsia"/>
@@ -9006,7 +8917,6 @@
         </w:rPr>
         <w:t>Z</w:t>
       </w:r>
-      <w:proofErr w:type="gramStart"/>
       <w:r>
         <w:t>轴</w:t>
       </w:r>
@@ -9016,7 +8926,6 @@
         </w:rPr>
         <w:t>数据</w:t>
       </w:r>
-      <w:proofErr w:type="gramEnd"/>
       <w:r>
         <w:t>进行</w:t>
       </w:r>
@@ -9035,13 +8944,8 @@
         </w:rPr>
         <w:t>。</w:t>
       </w:r>
-      <w:proofErr w:type="gramStart"/>
-      <w:r>
-        <w:t>判步过程</w:t>
-      </w:r>
-      <w:proofErr w:type="gramEnd"/>
-      <w:r>
-        <w:t>中，多以</w:t>
+      <w:r>
+        <w:t>判步过程中，多以</w:t>
       </w:r>
       <w:r>
         <w:rPr>
@@ -9660,14 +9564,12 @@
         </w:rPr>
         <w:t>、</w:t>
       </w:r>
-      <w:proofErr w:type="spellStart"/>
       <w:r>
         <w:rPr>
           <w:rFonts w:hint="eastAsia"/>
         </w:rPr>
         <w:t>LinPei</w:t>
       </w:r>
-      <w:proofErr w:type="spellEnd"/>
       <w:r>
         <w:rPr>
           <w:rFonts w:hint="eastAsia"/>
@@ -9870,15 +9772,7 @@
         <w:t>当下针对深度学习的</w:t>
       </w:r>
       <w:r>
-        <w:t>研究</w:t>
-      </w:r>
-      <w:proofErr w:type="gramStart"/>
-      <w:r>
-        <w:t>非常</w:t>
-      </w:r>
-      <w:proofErr w:type="gramEnd"/>
-      <w:r>
-        <w:t>火热，</w:t>
+        <w:t>研究非常火热，</w:t>
       </w:r>
       <w:r>
         <w:rPr>
@@ -10390,21 +10284,7 @@
         <w:rPr>
           <w:rFonts w:hint="eastAsia"/>
         </w:rPr>
-        <w:t>，</w:t>
-      </w:r>
-      <w:proofErr w:type="gramStart"/>
-      <w:r>
-        <w:rPr>
-          <w:rFonts w:hint="eastAsia"/>
-        </w:rPr>
-        <w:t>并很大</w:t>
-      </w:r>
-      <w:proofErr w:type="gramEnd"/>
-      <w:r>
-        <w:rPr>
-          <w:rFonts w:hint="eastAsia"/>
-        </w:rPr>
-        <w:t>程度地扩展了步态分析的灵活性</w:t>
+        <w:t>，并很大程度地扩展了步态分析的灵活性</w:t>
       </w:r>
       <w:r>
         <w:rPr>
@@ -12736,27 +12616,13 @@
         <w:rPr>
           <w:rFonts w:eastAsiaTheme="minorEastAsia"/>
         </w:rPr>
-        <w:t>和</w:t>
-      </w:r>
-      <w:proofErr w:type="gramStart"/>
-      <w:r>
-        <w:rPr>
-          <w:rFonts w:eastAsiaTheme="minorEastAsia"/>
-        </w:rPr>
-        <w:t>正北</w:t>
+        <w:t>和正北</w:t>
       </w:r>
       <w:r>
         <w:rPr>
           <w:rFonts w:eastAsiaTheme="minorEastAsia" w:hint="eastAsia"/>
         </w:rPr>
-        <w:t>为</w:t>
-      </w:r>
-      <w:proofErr w:type="gramEnd"/>
-      <w:r>
-        <w:rPr>
-          <w:rFonts w:eastAsiaTheme="minorEastAsia" w:hint="eastAsia"/>
-        </w:rPr>
-        <w:t>正方向</w:t>
+        <w:t>为正方向</w:t>
       </w:r>
       <w:r>
         <w:rPr>
@@ -13067,16 +12933,23 @@
           <w:color w:val="000000"/>
           <w:szCs w:val="24"/>
         </w:rPr>
-        <w:t>步架</w:t>
-      </w:r>
-      <w:proofErr w:type="gramStart"/>
+        <w:t>步架设</w:t>
+      </w:r>
+      <w:r>
+        <w:rPr>
+          <w:rFonts w:ascii="TimesNewRoman" w:hAnsi="TimesNewRoman"/>
+          <w:color w:val="000000"/>
+          <w:szCs w:val="24"/>
+        </w:rPr>
+        <w:t>基础设施</w:t>
+      </w:r>
       <w:r>
         <w:rPr>
           <w:rFonts w:ascii="TimesNewRoman" w:hAnsi="TimesNewRoman" w:hint="eastAsia"/>
           <w:color w:val="000000"/>
           <w:szCs w:val="24"/>
         </w:rPr>
-        <w:t>设</w:t>
+        <w:t>的室内空间定位技术</w:t>
       </w:r>
       <w:r>
         <w:rPr>
@@ -13084,66 +12957,23 @@
           <w:color w:val="000000"/>
           <w:szCs w:val="24"/>
         </w:rPr>
-        <w:t>基础</w:t>
-      </w:r>
-      <w:proofErr w:type="gramEnd"/>
+        <w:t>如红外线定位技术</w:t>
+      </w:r>
+      <w:r>
+        <w:rPr>
+          <w:rFonts w:ascii="TimesNewRoman" w:hAnsi="TimesNewRoman" w:hint="eastAsia"/>
+          <w:color w:val="000000"/>
+          <w:szCs w:val="24"/>
+        </w:rPr>
+        <w:t>、超声波</w:t>
+      </w:r>
       <w:r>
         <w:rPr>
           <w:rFonts w:ascii="TimesNewRoman" w:hAnsi="TimesNewRoman"/>
           <w:color w:val="000000"/>
           <w:szCs w:val="24"/>
         </w:rPr>
-        <w:t>设施</w:t>
-      </w:r>
-      <w:r>
-        <w:rPr>
-          <w:rFonts w:ascii="TimesNewRoman" w:hAnsi="TimesNewRoman" w:hint="eastAsia"/>
-          <w:color w:val="000000"/>
-          <w:szCs w:val="24"/>
-        </w:rPr>
-        <w:t>的室内空间定位技术</w:t>
-      </w:r>
-      <w:r>
-        <w:rPr>
-          <w:rFonts w:ascii="TimesNewRoman" w:hAnsi="TimesNewRoman"/>
-          <w:color w:val="000000"/>
-          <w:szCs w:val="24"/>
-        </w:rPr>
-        <w:t>如红外线定位技术</w:t>
-      </w:r>
-      <w:r>
-        <w:rPr>
-          <w:rFonts w:ascii="TimesNewRoman" w:hAnsi="TimesNewRoman" w:hint="eastAsia"/>
-          <w:color w:val="000000"/>
-          <w:szCs w:val="24"/>
-        </w:rPr>
-        <w:t>、超声波</w:t>
-      </w:r>
-      <w:r>
-        <w:rPr>
-          <w:rFonts w:ascii="TimesNewRoman" w:hAnsi="TimesNewRoman"/>
-          <w:color w:val="000000"/>
-          <w:szCs w:val="24"/>
-        </w:rPr>
-        <w:t>定位技术、</w:t>
-      </w:r>
-      <w:proofErr w:type="gramStart"/>
-      <w:r>
-        <w:rPr>
-          <w:rFonts w:ascii="TimesNewRoman" w:hAnsi="TimesNewRoman"/>
-          <w:color w:val="000000"/>
-          <w:szCs w:val="24"/>
-        </w:rPr>
-        <w:t>蓝牙定位</w:t>
-      </w:r>
-      <w:proofErr w:type="gramEnd"/>
-      <w:r>
-        <w:rPr>
-          <w:rFonts w:ascii="TimesNewRoman" w:hAnsi="TimesNewRoman"/>
-          <w:color w:val="000000"/>
-          <w:szCs w:val="24"/>
-        </w:rPr>
-        <w:t>技术</w:t>
+        <w:t>定位技术、蓝牙定位技术</w:t>
       </w:r>
       <w:r>
         <w:rPr>
@@ -14563,16 +14393,8 @@
         <w:rPr>
           <w:rFonts w:hint="eastAsia"/>
         </w:rPr>
-        <w:t>数</w:t>
-      </w:r>
-      <w:proofErr w:type="gramStart"/>
-      <w:r>
-        <w:rPr>
-          <w:rFonts w:hint="eastAsia"/>
-        </w:rPr>
-        <w:t>据作为</w:t>
-      </w:r>
-      <w:proofErr w:type="gramEnd"/>
+        <w:t>数据作为</w:t>
+      </w:r>
       <w:r>
         <w:t>基础</w:t>
       </w:r>
@@ -14597,7 +14419,6 @@
         </w:rPr>
         <w:t>智能手机中</w:t>
       </w:r>
-      <w:proofErr w:type="gramStart"/>
       <w:r>
         <w:t>的</w:t>
       </w:r>
@@ -14605,14 +14426,7 @@
         <w:rPr>
           <w:rFonts w:hint="eastAsia"/>
         </w:rPr>
-        <w:t>九轴惯性</w:t>
-      </w:r>
-      <w:proofErr w:type="gramEnd"/>
-      <w:r>
-        <w:rPr>
-          <w:rFonts w:hint="eastAsia"/>
-        </w:rPr>
-        <w:t>传感器包括</w:t>
+        <w:t>九轴惯性传感器包括</w:t>
       </w:r>
       <w:r>
         <w:t>三轴加速度传感器、三轴</w:t>
@@ -14729,24 +14543,13 @@
         <w:t>智能手机</w:t>
       </w:r>
       <w:r>
-        <w:t>中配备</w:t>
-      </w:r>
-      <w:proofErr w:type="gramStart"/>
-      <w:r>
-        <w:t>的</w:t>
-      </w:r>
-      <w:r>
-        <w:rPr>
-          <w:rFonts w:hint="eastAsia"/>
-        </w:rPr>
-        <w:t>九轴惯性</w:t>
-      </w:r>
-      <w:proofErr w:type="gramEnd"/>
-      <w:r>
-        <w:rPr>
-          <w:rFonts w:hint="eastAsia"/>
-        </w:rPr>
-        <w:t>传感器</w:t>
+        <w:t>中配备的</w:t>
+      </w:r>
+      <w:r>
+        <w:rPr>
+          <w:rFonts w:hint="eastAsia"/>
+        </w:rPr>
+        <w:t>九轴惯性传感器</w:t>
       </w:r>
       <w:r>
         <w:t>常</w:t>
@@ -14933,14 +14736,12 @@
       <w:r>
         <w:t>弹性元件、敏感元件、</w:t>
       </w:r>
-      <w:proofErr w:type="gramStart"/>
       <w:r>
         <w:rPr>
           <w:rFonts w:hint="eastAsia"/>
         </w:rPr>
         <w:t>适调电路</w:t>
       </w:r>
-      <w:proofErr w:type="gramEnd"/>
       <w:r>
         <w:t>等部分</w:t>
       </w:r>
@@ -15187,21 +14988,7 @@
         <w:rPr>
           <w:rFonts w:hint="eastAsia"/>
         </w:rPr>
-        <w:t>磁力</w:t>
-      </w:r>
-      <w:proofErr w:type="gramStart"/>
-      <w:r>
-        <w:rPr>
-          <w:rFonts w:hint="eastAsia"/>
-        </w:rPr>
-        <w:t>计用于</w:t>
-      </w:r>
-      <w:proofErr w:type="gramEnd"/>
-      <w:r>
-        <w:rPr>
-          <w:rFonts w:hint="eastAsia"/>
-        </w:rPr>
-        <w:t>测量地磁场强度和方向，单位为</w:t>
+        <w:t>磁力计用于测量地磁场强度和方向，单位为</w:t>
       </w:r>
       <w:r>
         <w:rPr>
@@ -15265,14 +15052,7 @@
         <w:rPr>
           <w:rFonts w:hint="eastAsia"/>
         </w:rPr>
-        <w:t>利用手机惯性传感器进行室内空间定位以手机传感器的数据作为计算基础，这些数据均来自</w:t>
-      </w:r>
-      <w:proofErr w:type="gramStart"/>
-      <w:r>
-        <w:rPr>
-          <w:rFonts w:hint="eastAsia"/>
-        </w:rPr>
-        <w:t>于</w:t>
+        <w:t>利用手机惯性传感器进行室内空间定位以手机传感器的数据作为计算基础，这些数据均来自于</w:t>
       </w:r>
       <w:r>
         <w:rPr>
@@ -15286,7 +15066,6 @@
         </w:rPr>
         <w:t>手机</w:t>
       </w:r>
-      <w:proofErr w:type="gramEnd"/>
       <w:r>
         <w:rPr>
           <w:rFonts w:hint="eastAsia"/>
@@ -15351,15 +15130,7 @@
         <w:t>和</w:t>
       </w:r>
       <w:r>
-        <w:t>发送数据、服务</w:t>
-      </w:r>
-      <w:proofErr w:type="gramStart"/>
-      <w:r>
-        <w:t>端处理</w:t>
-      </w:r>
-      <w:proofErr w:type="gramEnd"/>
-      <w:r>
-        <w:t>收据和显示数据的</w:t>
+        <w:t>发送数据、服务端处理收据和显示数据的</w:t>
       </w:r>
       <w:r>
         <w:rPr>
@@ -15513,7 +15284,6 @@
         </w:rPr>
         <w:t>、</w:t>
       </w:r>
-      <w:proofErr w:type="gramStart"/>
       <w:r>
         <w:t>磁力计</w:t>
       </w:r>
@@ -15521,9 +15291,271 @@
         <w:rPr>
           <w:rFonts w:hint="eastAsia"/>
         </w:rPr>
-        <w:t>三轴</w:t>
-      </w:r>
-      <w:proofErr w:type="gramEnd"/>
+        <w:t>三轴数据</w:t>
+      </w:r>
+      <w:r>
+        <w:t>、</w:t>
+      </w:r>
+      <w:r>
+        <w:rPr>
+          <w:rFonts w:hint="eastAsia"/>
+        </w:rPr>
+        <w:t>电子罗盘测定的当前方向</w:t>
+      </w:r>
+      <w:r>
+        <w:t>、</w:t>
+      </w:r>
+      <w:r>
+        <w:rPr>
+          <w:rFonts w:hint="eastAsia"/>
+        </w:rPr>
+        <w:t>GPS</w:t>
+      </w:r>
+      <w:r>
+        <w:t>坐标信息</w:t>
+      </w:r>
+      <w:r>
+        <w:t>(</w:t>
+      </w:r>
+      <w:r>
+        <w:rPr>
+          <w:rFonts w:hint="eastAsia"/>
+        </w:rPr>
+        <w:t>如果无法</w:t>
+      </w:r>
+      <w:r>
+        <w:t>获取</w:t>
+      </w:r>
+      <w:r>
+        <w:t>GPS</w:t>
+      </w:r>
+      <w:r>
+        <w:t>信息则经纬度均为</w:t>
+      </w:r>
+      <w:r>
+        <w:rPr>
+          <w:rFonts w:hint="eastAsia"/>
+        </w:rPr>
+        <w:t>0</w:t>
+      </w:r>
+      <w:r>
+        <w:t>)</w:t>
+      </w:r>
+      <w:r>
+        <w:rPr>
+          <w:rFonts w:hint="eastAsia"/>
+        </w:rPr>
+        <w:t>、采样时间戳</w:t>
+      </w:r>
+      <w:r>
+        <w:rPr>
+          <w:rFonts w:hint="eastAsia"/>
+        </w:rPr>
+        <w:t>，</w:t>
+      </w:r>
+      <w:r>
+        <w:t>以及在采样时刻</w:t>
+      </w:r>
+      <w:r>
+        <w:t>在客户端</w:t>
+      </w:r>
+      <w:r>
+        <w:rPr>
+          <w:rFonts w:hint="eastAsia"/>
+        </w:rPr>
+        <w:t>使用</w:t>
+      </w:r>
+      <w:r>
+        <w:t>AHRS</w:t>
+      </w:r>
+      <w:r>
+        <w:t>算法和</w:t>
+      </w:r>
+      <w:r>
+        <w:t>IMU</w:t>
+      </w:r>
+      <w:r>
+        <w:t>算法</w:t>
+      </w:r>
+      <w:r>
+        <w:rPr>
+          <w:rFonts w:hint="eastAsia"/>
+        </w:rPr>
+        <w:t>得到</w:t>
+      </w:r>
+      <w:r>
+        <w:t>的当前方向</w:t>
+      </w:r>
+      <w:r>
+        <w:rPr>
+          <w:rFonts w:hint="eastAsia"/>
+        </w:rPr>
+        <w:t>，实验者</w:t>
+      </w:r>
+      <w:r>
+        <w:t>手动</w:t>
+      </w:r>
+      <w:r>
+        <w:rPr>
+          <w:rFonts w:hint="eastAsia"/>
+        </w:rPr>
+        <w:t>设定</w:t>
+      </w:r>
+      <w:r>
+        <w:t>的</w:t>
+      </w:r>
+      <w:r>
+        <w:rPr>
+          <w:rFonts w:hint="eastAsia"/>
+        </w:rPr>
+        <w:t>当前</w:t>
+      </w:r>
+      <w:r>
+        <w:t>移动状态</w:t>
+      </w:r>
+      <w:r>
+        <w:rPr>
+          <w:rFonts w:hint="eastAsia"/>
+        </w:rPr>
+        <w:t>行止标记和</w:t>
+      </w:r>
+      <w:r>
+        <w:t>当前移动状态</w:t>
+      </w:r>
+      <w:r>
+        <w:rPr>
+          <w:rFonts w:hint="eastAsia"/>
+        </w:rPr>
+        <w:t>纵向</w:t>
+      </w:r>
+      <w:r>
+        <w:t>移动标记</w:t>
+      </w:r>
+      <w:r>
+        <w:rPr>
+          <w:rFonts w:hint="eastAsia"/>
+        </w:rPr>
+        <w:t>。</w:t>
+      </w:r>
+    </w:p>
+    <w:p>
+      <w:pPr>
+        <w:ind w:firstLine="515"/>
+      </w:pPr>
+      <w:r>
+        <w:rPr>
+          <w:rFonts w:hint="eastAsia"/>
+        </w:rPr>
+        <w:t>其中</w:t>
+      </w:r>
+      <w:r>
+        <w:t>以加速度、陀螺仪、磁力计</w:t>
+      </w:r>
+      <w:r>
+        <w:rPr>
+          <w:rFonts w:hint="eastAsia"/>
+        </w:rPr>
+        <w:t>三轴数据</w:t>
+      </w:r>
+      <w:r>
+        <w:t>作为最基本的计算数据</w:t>
+      </w:r>
+      <w:r>
+        <w:rPr>
+          <w:rFonts w:hint="eastAsia"/>
+        </w:rPr>
+        <w:t>，</w:t>
+      </w:r>
+      <w:r>
+        <w:t>本文</w:t>
+      </w:r>
+      <w:r>
+        <w:rPr>
+          <w:rFonts w:hint="eastAsia"/>
+        </w:rPr>
+        <w:t>的</w:t>
+      </w:r>
+      <w:r>
+        <w:t>主体为</w:t>
+      </w:r>
+      <w:r>
+        <w:rPr>
+          <w:rFonts w:hint="eastAsia"/>
+        </w:rPr>
+        <w:t>对</w:t>
+      </w:r>
+      <w:r>
+        <w:t>利用这些数据</w:t>
+      </w:r>
+      <w:r>
+        <w:rPr>
+          <w:rFonts w:hint="eastAsia"/>
+        </w:rPr>
+        <w:t>进行步行者航位推算从而实现行人室内空间</w:t>
+      </w:r>
+      <w:r>
+        <w:t>定位</w:t>
+      </w:r>
+      <w:r>
+        <w:rPr>
+          <w:rFonts w:hint="eastAsia"/>
+        </w:rPr>
+        <w:t>方法</w:t>
+      </w:r>
+      <w:r>
+        <w:t>的</w:t>
+      </w:r>
+      <w:r>
+        <w:rPr>
+          <w:rFonts w:hint="eastAsia"/>
+        </w:rPr>
+        <w:t>研究</w:t>
+      </w:r>
+      <w:r>
+        <w:t>。</w:t>
+      </w:r>
+      <w:r>
+        <w:rPr>
+          <w:rFonts w:hint="eastAsia"/>
+        </w:rPr>
+        <w:t>电子罗盘数据</w:t>
+      </w:r>
+      <w:r>
+        <w:t>和</w:t>
+      </w:r>
+      <w:r>
+        <w:t>GPS</w:t>
+      </w:r>
+      <w:r>
+        <w:t>坐标信</w:t>
+      </w:r>
+      <w:r>
+        <w:rPr>
+          <w:rFonts w:hint="eastAsia"/>
+        </w:rPr>
+        <w:t>息</w:t>
+      </w:r>
+      <w:r>
+        <w:t>为</w:t>
+      </w:r>
+      <w:r>
+        <w:rPr>
+          <w:rFonts w:hint="eastAsia"/>
+        </w:rPr>
+        <w:t>辅助定位</w:t>
+      </w:r>
+      <w:r>
+        <w:t>的数据，</w:t>
+      </w:r>
+      <w:r>
+        <w:rPr>
+          <w:rFonts w:hint="eastAsia"/>
+        </w:rPr>
+        <w:t>允许</w:t>
+      </w:r>
+      <w:r>
+        <w:t>不准确或者</w:t>
+      </w:r>
       <w:r>
         <w:rPr>
           <w:rFonts w:hint="eastAsia"/>
@@ -15531,81 +15563,162 @@
         <w:t>数据</w:t>
       </w:r>
       <w:r>
-        <w:t>、</w:t>
-      </w:r>
-      <w:r>
-        <w:rPr>
-          <w:rFonts w:hint="eastAsia"/>
-        </w:rPr>
-        <w:t>电子罗盘测定的当前方向</w:t>
-      </w:r>
-      <w:r>
-        <w:t>、</w:t>
-      </w:r>
-      <w:r>
-        <w:rPr>
-          <w:rFonts w:hint="eastAsia"/>
-        </w:rPr>
-        <w:t>GPS</w:t>
-      </w:r>
-      <w:r>
-        <w:t>坐标信息</w:t>
-      </w:r>
-      <w:r>
-        <w:t>(</w:t>
-      </w:r>
-      <w:r>
-        <w:rPr>
-          <w:rFonts w:hint="eastAsia"/>
-        </w:rPr>
-        <w:t>如果无法</w:t>
-      </w:r>
-      <w:r>
-        <w:t>获取</w:t>
-      </w:r>
-      <w:r>
-        <w:t>GPS</w:t>
-      </w:r>
-      <w:r>
-        <w:t>信息则经纬度均为</w:t>
-      </w:r>
-      <w:r>
-        <w:rPr>
-          <w:rFonts w:hint="eastAsia"/>
-        </w:rPr>
-        <w:t>0</w:t>
-      </w:r>
-      <w:r>
-        <w:t>)</w:t>
-      </w:r>
-      <w:r>
-        <w:rPr>
-          <w:rFonts w:hint="eastAsia"/>
-        </w:rPr>
-        <w:t>、采样时间戳</w:t>
-      </w:r>
-      <w:r>
-        <w:rPr>
-          <w:rFonts w:hint="eastAsia"/>
-        </w:rPr>
+        <w:t>为空</w:t>
+      </w:r>
+      <w:r>
+        <w:rPr>
+          <w:rFonts w:hint="eastAsia"/>
+        </w:rPr>
+        <w:t>。</w:t>
+      </w:r>
+      <w:r>
+        <w:rPr>
+          <w:rFonts w:hint="eastAsia"/>
+        </w:rPr>
+        <w:t>此外</w:t>
+      </w:r>
+      <w:r>
+        <w:t>本文</w:t>
+      </w:r>
+      <w:r>
+        <w:rPr>
+          <w:rFonts w:hint="eastAsia"/>
+        </w:rPr>
+        <w:t>分别</w:t>
+      </w:r>
+      <w:r>
+        <w:t>在手机客户端和服务端实现了</w:t>
+      </w:r>
+      <w:r>
+        <w:t>AHRS</w:t>
+      </w:r>
+      <w:r>
+        <w:t>算法和</w:t>
+      </w:r>
+      <w:r>
+        <w:rPr>
+          <w:rFonts w:hint="eastAsia"/>
+        </w:rPr>
+        <w:t>IMU</w:t>
+      </w:r>
+      <w:r>
+        <w:t>算法</w:t>
+      </w:r>
+      <w:r>
+        <w:rPr>
+          <w:rFonts w:hint="eastAsia"/>
+        </w:rPr>
+        <w:t>：</w:t>
+      </w:r>
+      <w:r>
+        <w:rPr>
+          <w:rFonts w:hint="eastAsia"/>
+        </w:rPr>
+        <w:t>针对</w:t>
+      </w:r>
+      <w:r>
+        <w:t>本文</w:t>
+      </w:r>
+      <w:r>
+        <w:rPr>
+          <w:rFonts w:hint="eastAsia"/>
+        </w:rPr>
+        <w:t>实现</w:t>
+      </w:r>
+      <w:r>
+        <w:t>系统的架构</w:t>
+      </w:r>
+      <w:r>
         <w:t>，</w:t>
       </w:r>
       <w:r>
-        <w:t>以及在采样时刻</w:t>
-      </w:r>
-      <w:r>
-        <w:t>在客户端</w:t>
-      </w:r>
-      <w:r>
-        <w:rPr>
-          <w:rFonts w:hint="eastAsia"/>
-        </w:rPr>
-        <w:t>使用</w:t>
+        <w:rPr>
+          <w:rFonts w:hint="eastAsia"/>
+        </w:rPr>
+        <w:t>考虑到</w:t>
+      </w:r>
+      <w:r>
+        <w:t>客户端计算</w:t>
       </w:r>
       <w:r>
         <w:t>AHRS</w:t>
       </w:r>
       <w:r>
+        <w:rPr>
+          <w:rFonts w:hint="eastAsia"/>
+        </w:rPr>
+        <w:t>算法</w:t>
+      </w:r>
+      <w:r>
+        <w:t>和</w:t>
+      </w:r>
+      <w:r>
+        <w:t>IMU</w:t>
+      </w:r>
+      <w:r>
+        <w:t>算法</w:t>
+      </w:r>
+      <w:r>
+        <w:rPr>
+          <w:rFonts w:hint="eastAsia"/>
+        </w:rPr>
+        <w:t>的</w:t>
+      </w:r>
+      <w:r>
+        <w:t>开销</w:t>
+      </w:r>
+      <w:r>
+        <w:rPr>
+          <w:rFonts w:hint="eastAsia"/>
+        </w:rPr>
+        <w:t>远</w:t>
+      </w:r>
+      <w:r>
+        <w:t>小于</w:t>
+      </w:r>
+      <w:r>
+        <w:rPr>
+          <w:rFonts w:hint="eastAsia"/>
+        </w:rPr>
+        <w:t>在</w:t>
+      </w:r>
+      <w:r>
+        <w:t>服务端</w:t>
+      </w:r>
+      <w:r>
+        <w:rPr>
+          <w:rFonts w:hint="eastAsia"/>
+        </w:rPr>
+        <w:t>的</w:t>
+      </w:r>
+      <w:r>
+        <w:t>计算</w:t>
+      </w:r>
+      <w:r>
+        <w:rPr>
+          <w:rFonts w:hint="eastAsia"/>
+        </w:rPr>
+        <w:t>开销</w:t>
+      </w:r>
+      <w:r>
+        <w:t>，</w:t>
+      </w:r>
+      <w:r>
+        <w:rPr>
+          <w:rFonts w:hint="eastAsia"/>
+        </w:rPr>
+        <w:t>在手机客户端也</w:t>
+      </w:r>
+      <w:r>
+        <w:t>实现了</w:t>
+      </w:r>
+      <w:r>
+        <w:rPr>
+          <w:rFonts w:hint="eastAsia"/>
+        </w:rPr>
+        <w:t>AHRS</w:t>
+      </w:r>
+      <w:r>
         <w:t>算法和</w:t>
       </w:r>
       <w:r>
@@ -15618,25 +15731,193 @@
         <w:rPr>
           <w:rFonts w:hint="eastAsia"/>
         </w:rPr>
-        <w:t>得到</w:t>
-      </w:r>
-      <w:r>
-        <w:t>的当前方向</w:t>
-      </w:r>
-      <w:r>
-        <w:rPr>
-          <w:rFonts w:hint="eastAsia"/>
-        </w:rPr>
-        <w:t>，实验者</w:t>
-      </w:r>
-      <w:r>
-        <w:t>手动</w:t>
-      </w:r>
-      <w:r>
-        <w:rPr>
-          <w:rFonts w:hint="eastAsia"/>
-        </w:rPr>
-        <w:t>设定</w:t>
+        <w:t>，</w:t>
+      </w:r>
+      <w:r>
+        <w:t>并</w:t>
+      </w:r>
+      <w:r>
+        <w:rPr>
+          <w:rFonts w:hint="eastAsia"/>
+        </w:rPr>
+        <w:t>将</w:t>
+      </w:r>
+      <w:r>
+        <w:t>计算结果发送到服务端进行</w:t>
+      </w:r>
+      <w:r>
+        <w:rPr>
+          <w:rFonts w:hint="eastAsia"/>
+        </w:rPr>
+        <w:t>下一步处理</w:t>
+      </w:r>
+      <w:r>
+        <w:t>。</w:t>
+      </w:r>
+      <w:r>
+        <w:rPr>
+          <w:rFonts w:hint="eastAsia"/>
+        </w:rPr>
+        <w:t>当前</w:t>
+      </w:r>
+      <w:r>
+        <w:t>移动</w:t>
+      </w:r>
+      <w:r>
+        <w:rPr>
+          <w:rFonts w:hint="eastAsia"/>
+        </w:rPr>
+        <w:t>状态</w:t>
+      </w:r>
+      <w:r>
+        <w:t>的行止</w:t>
+      </w:r>
+      <w:r>
+        <w:rPr>
+          <w:rFonts w:hint="eastAsia"/>
+        </w:rPr>
+        <w:t>标记</w:t>
+      </w:r>
+      <w:r>
+        <w:t>和</w:t>
+      </w:r>
+      <w:r>
+        <w:rPr>
+          <w:rFonts w:hint="eastAsia"/>
+        </w:rPr>
+        <w:t>纵向</w:t>
+      </w:r>
+      <w:r>
+        <w:t>移动</w:t>
+      </w:r>
+      <w:r>
+        <w:rPr>
+          <w:rFonts w:hint="eastAsia"/>
+        </w:rPr>
+        <w:t>的标记</w:t>
+      </w:r>
+      <w:r>
+        <w:t>为</w:t>
+      </w:r>
+      <w:r>
+        <w:rPr>
+          <w:rFonts w:hint="eastAsia"/>
+        </w:rPr>
+        <w:t>在</w:t>
+      </w:r>
+      <w:r>
+        <w:t>客户端由</w:t>
+      </w:r>
+      <w:r>
+        <w:rPr>
+          <w:rFonts w:hint="eastAsia"/>
+        </w:rPr>
+        <w:t>实验者</w:t>
+      </w:r>
+      <w:r>
+        <w:t>手动进行标记的数据，这些数据将会在服务端</w:t>
+      </w:r>
+      <w:r>
+        <w:rPr>
+          <w:rFonts w:hint="eastAsia"/>
+        </w:rPr>
+        <w:t>用于</w:t>
+      </w:r>
+      <w:r>
+        <w:rPr>
+          <w:rFonts w:hint="eastAsia"/>
+        </w:rPr>
+        <w:t>构建</w:t>
+      </w:r>
+      <w:r>
+        <w:rPr>
+          <w:rFonts w:hint="eastAsia"/>
+        </w:rPr>
+        <w:t>机器学习</w:t>
+      </w:r>
+      <w:r>
+        <w:t>和深度学习所需要的</w:t>
+      </w:r>
+      <w:r>
+        <w:t>数据集</w:t>
+      </w:r>
+      <w:r>
+        <w:rPr>
+          <w:rFonts w:hint="eastAsia"/>
+        </w:rPr>
+        <w:t>，作为平面</w:t>
+      </w:r>
+      <w:r>
+        <w:t>移动状态和</w:t>
+      </w:r>
+      <w:r>
+        <w:rPr>
+          <w:rFonts w:hint="eastAsia"/>
+        </w:rPr>
+        <w:t>纵向</w:t>
+      </w:r>
+      <w:r>
+        <w:t>移动状态分类的依据</w:t>
+      </w:r>
+      <w:r>
+        <w:rPr>
+          <w:rFonts w:hint="eastAsia"/>
+        </w:rPr>
+        <w:t>参与到行人室内空间</w:t>
+      </w:r>
+      <w:r>
+        <w:t>定位的</w:t>
+      </w:r>
+      <w:r>
+        <w:rPr>
+          <w:rFonts w:hint="eastAsia"/>
+        </w:rPr>
+        <w:t>流程</w:t>
+      </w:r>
+      <w:r>
+        <w:t>中。</w:t>
+      </w:r>
+      <w:r>
+        <w:rPr>
+          <w:rFonts w:hint="eastAsia"/>
+        </w:rPr>
+        <w:t>采样时间戳</w:t>
+      </w:r>
+      <w:r>
+        <w:t>标定</w:t>
+      </w:r>
+      <w:r>
+        <w:rPr>
+          <w:rFonts w:hint="eastAsia"/>
+        </w:rPr>
+        <w:t>数据采集</w:t>
+      </w:r>
+      <w:r>
+        <w:t>的时间，</w:t>
+      </w:r>
+      <w:r>
+        <w:rPr>
+          <w:rFonts w:hint="eastAsia"/>
+        </w:rPr>
+        <w:t>这是在</w:t>
+      </w:r>
+      <w:r>
+        <w:t>服务端实现一些</w:t>
+      </w:r>
+      <w:r>
+        <w:rPr>
+          <w:rFonts w:hint="eastAsia"/>
+        </w:rPr>
+        <w:t>步长估计</w:t>
+      </w:r>
+      <w:r>
+        <w:t>算法</w:t>
+      </w:r>
+      <w:r>
+        <w:rPr>
+          <w:rFonts w:hint="eastAsia"/>
+        </w:rPr>
+        <w:t>时</w:t>
       </w:r>
       <w:r>
         <w:t>的</w:t>
@@ -15645,572 +15926,37 @@
         <w:rPr>
           <w:rFonts w:hint="eastAsia"/>
         </w:rPr>
-        <w:t>当前</w:t>
-      </w:r>
-      <w:r>
-        <w:t>移动状态</w:t>
-      </w:r>
-      <w:r>
-        <w:rPr>
-          <w:rFonts w:hint="eastAsia"/>
-        </w:rPr>
-        <w:t>行止标记和</w:t>
-      </w:r>
-      <w:r>
-        <w:t>当前移动状态</w:t>
-      </w:r>
-      <w:r>
-        <w:rPr>
-          <w:rFonts w:hint="eastAsia"/>
-        </w:rPr>
-        <w:t>纵向</w:t>
-      </w:r>
-      <w:r>
-        <w:t>移动标记</w:t>
-      </w:r>
-      <w:r>
-        <w:rPr>
-          <w:rFonts w:hint="eastAsia"/>
-        </w:rPr>
-        <w:t>。</w:t>
-      </w:r>
-    </w:p>
-    <w:p>
-      <w:pPr>
-        <w:ind w:firstLine="515"/>
-      </w:pPr>
-      <w:r>
-        <w:rPr>
-          <w:rFonts w:hint="eastAsia"/>
-        </w:rPr>
-        <w:t>其中</w:t>
-      </w:r>
-      <w:r>
-        <w:t>以加速度、陀螺仪、磁力</w:t>
-      </w:r>
-      <w:proofErr w:type="gramStart"/>
-      <w:r>
-        <w:t>计</w:t>
-      </w:r>
-      <w:r>
-        <w:rPr>
-          <w:rFonts w:hint="eastAsia"/>
-        </w:rPr>
-        <w:t>三轴数据</w:t>
-      </w:r>
-      <w:proofErr w:type="gramEnd"/>
-      <w:r>
-        <w:t>作为最基本的计算数据</w:t>
-      </w:r>
-      <w:r>
-        <w:rPr>
-          <w:rFonts w:hint="eastAsia"/>
-        </w:rPr>
-        <w:t>，</w:t>
-      </w:r>
-      <w:r>
-        <w:t>本文</w:t>
-      </w:r>
-      <w:r>
-        <w:rPr>
-          <w:rFonts w:hint="eastAsia"/>
-        </w:rPr>
-        <w:t>的</w:t>
-      </w:r>
-      <w:r>
-        <w:t>主体为</w:t>
-      </w:r>
-      <w:r>
-        <w:rPr>
-          <w:rFonts w:hint="eastAsia"/>
-        </w:rPr>
-        <w:t>对</w:t>
-      </w:r>
-      <w:r>
-        <w:t>利用这些数据</w:t>
-      </w:r>
-      <w:r>
-        <w:rPr>
-          <w:rFonts w:hint="eastAsia"/>
-        </w:rPr>
-        <w:t>进行步行者航位推算从而实现行人室内空间</w:t>
-      </w:r>
-      <w:r>
-        <w:t>定位</w:t>
-      </w:r>
-      <w:r>
-        <w:rPr>
-          <w:rFonts w:hint="eastAsia"/>
-        </w:rPr>
-        <w:t>方法</w:t>
-      </w:r>
-      <w:r>
-        <w:t>的</w:t>
-      </w:r>
-      <w:r>
-        <w:rPr>
-          <w:rFonts w:hint="eastAsia"/>
-        </w:rPr>
-        <w:t>研究</w:t>
-      </w:r>
-      <w:r>
-        <w:t>。</w:t>
-      </w:r>
-      <w:r>
-        <w:rPr>
-          <w:rFonts w:hint="eastAsia"/>
-        </w:rPr>
-        <w:t>电子罗盘数据</w:t>
-      </w:r>
-      <w:r>
-        <w:t>和</w:t>
-      </w:r>
-      <w:r>
-        <w:t>GPS</w:t>
-      </w:r>
-      <w:r>
-        <w:t>坐标信</w:t>
-      </w:r>
-      <w:r>
-        <w:rPr>
-          <w:rFonts w:hint="eastAsia"/>
-        </w:rPr>
-        <w:t>息</w:t>
-      </w:r>
-      <w:r>
-        <w:t>为</w:t>
-      </w:r>
-      <w:r>
-        <w:rPr>
-          <w:rFonts w:hint="eastAsia"/>
-        </w:rPr>
-        <w:t>辅助定位</w:t>
-      </w:r>
-      <w:r>
-        <w:t>的数据，</w:t>
-      </w:r>
-      <w:r>
-        <w:rPr>
-          <w:rFonts w:hint="eastAsia"/>
-        </w:rPr>
-        <w:t>允许</w:t>
-      </w:r>
-      <w:r>
-        <w:t>不准确或者</w:t>
-      </w:r>
-      <w:r>
-        <w:rPr>
-          <w:rFonts w:hint="eastAsia"/>
-        </w:rPr>
-        <w:t>数据</w:t>
-      </w:r>
-      <w:r>
-        <w:t>为空</w:t>
-      </w:r>
-      <w:r>
-        <w:rPr>
-          <w:rFonts w:hint="eastAsia"/>
-        </w:rPr>
-        <w:t>。</w:t>
-      </w:r>
-      <w:r>
-        <w:rPr>
-          <w:rFonts w:hint="eastAsia"/>
-        </w:rPr>
-        <w:t>此外</w:t>
-      </w:r>
-      <w:r>
-        <w:t>本文</w:t>
-      </w:r>
-      <w:r>
-        <w:rPr>
-          <w:rFonts w:hint="eastAsia"/>
-        </w:rPr>
-        <w:t>分别</w:t>
-      </w:r>
-      <w:r>
-        <w:t>在手机客户端和服务</w:t>
-      </w:r>
-      <w:proofErr w:type="gramStart"/>
-      <w:r>
-        <w:t>端实现</w:t>
-      </w:r>
-      <w:proofErr w:type="gramEnd"/>
-      <w:r>
-        <w:t>了</w:t>
-      </w:r>
-      <w:r>
-        <w:t>AHRS</w:t>
-      </w:r>
-      <w:r>
-        <w:t>算法和</w:t>
-      </w:r>
-      <w:r>
-        <w:rPr>
-          <w:rFonts w:hint="eastAsia"/>
-        </w:rPr>
-        <w:t>IMU</w:t>
-      </w:r>
-      <w:r>
-        <w:t>算法</w:t>
-      </w:r>
-      <w:r>
-        <w:rPr>
-          <w:rFonts w:hint="eastAsia"/>
-        </w:rPr>
-        <w:t>：</w:t>
-      </w:r>
-      <w:r>
-        <w:rPr>
-          <w:rFonts w:hint="eastAsia"/>
-        </w:rPr>
-        <w:t>针对</w:t>
-      </w:r>
-      <w:r>
-        <w:t>本文</w:t>
-      </w:r>
-      <w:r>
-        <w:rPr>
-          <w:rFonts w:hint="eastAsia"/>
-        </w:rPr>
-        <w:t>实现</w:t>
-      </w:r>
-      <w:r>
-        <w:t>系统的架构</w:t>
-      </w:r>
-      <w:r>
-        <w:t>，</w:t>
-      </w:r>
-      <w:r>
-        <w:rPr>
-          <w:rFonts w:hint="eastAsia"/>
-        </w:rPr>
-        <w:t>考虑到</w:t>
-      </w:r>
-      <w:r>
-        <w:t>客户端计算</w:t>
-      </w:r>
-      <w:r>
-        <w:t>AHRS</w:t>
-      </w:r>
-      <w:r>
-        <w:rPr>
-          <w:rFonts w:hint="eastAsia"/>
-        </w:rPr>
-        <w:t>算法</w:t>
-      </w:r>
-      <w:r>
-        <w:t>和</w:t>
-      </w:r>
-      <w:r>
-        <w:t>IMU</w:t>
-      </w:r>
-      <w:r>
-        <w:t>算法</w:t>
-      </w:r>
-      <w:r>
-        <w:rPr>
-          <w:rFonts w:hint="eastAsia"/>
-        </w:rPr>
-        <w:t>的</w:t>
-      </w:r>
-      <w:r>
-        <w:t>开销</w:t>
-      </w:r>
-      <w:r>
-        <w:rPr>
-          <w:rFonts w:hint="eastAsia"/>
-        </w:rPr>
-        <w:t>远</w:t>
-      </w:r>
-      <w:r>
-        <w:t>小于</w:t>
-      </w:r>
-      <w:r>
-        <w:rPr>
-          <w:rFonts w:hint="eastAsia"/>
-        </w:rPr>
-        <w:t>在</w:t>
-      </w:r>
-      <w:r>
+        <w:t>重要</w:t>
+      </w:r>
+      <w:r>
+        <w:t>时间依据。</w:t>
+      </w:r>
+      <w:r>
+        <w:rPr>
+          <w:rFonts w:hint="eastAsia"/>
+        </w:rPr>
+        <w:t>这些数据</w:t>
+      </w:r>
+      <w:r>
+        <w:t>以数据包的</w:t>
+      </w:r>
+      <w:r>
+        <w:rPr>
+          <w:rFonts w:hint="eastAsia"/>
+        </w:rPr>
+        <w:t>形式</w:t>
+      </w:r>
+      <w:r>
+        <w:t>整体发送到</w:t>
+      </w:r>
+      <w:r>
+        <w:rPr>
+          <w:rFonts w:hint="eastAsia"/>
+        </w:rPr>
         <w:t>服务端</w:t>
       </w:r>
       <w:r>
-        <w:rPr>
-          <w:rFonts w:hint="eastAsia"/>
-        </w:rPr>
-        <w:t>的</w:t>
-      </w:r>
-      <w:r>
-        <w:t>计算</w:t>
-      </w:r>
-      <w:r>
-        <w:rPr>
-          <w:rFonts w:hint="eastAsia"/>
-        </w:rPr>
-        <w:t>开销</w:t>
-      </w:r>
-      <w:r>
-        <w:t>，</w:t>
-      </w:r>
-      <w:r>
-        <w:rPr>
-          <w:rFonts w:hint="eastAsia"/>
-        </w:rPr>
-        <w:t>在手机客户端也</w:t>
-      </w:r>
-      <w:r>
-        <w:t>实现了</w:t>
-      </w:r>
-      <w:r>
-        <w:rPr>
-          <w:rFonts w:hint="eastAsia"/>
-        </w:rPr>
-        <w:t>AHRS</w:t>
-      </w:r>
-      <w:r>
-        <w:t>算法和</w:t>
-      </w:r>
-      <w:r>
-        <w:t>IMU</w:t>
-      </w:r>
-      <w:r>
-        <w:t>算法</w:t>
-      </w:r>
-      <w:r>
-        <w:rPr>
-          <w:rFonts w:hint="eastAsia"/>
-        </w:rPr>
-        <w:t>，</w:t>
-      </w:r>
-      <w:r>
-        <w:t>并</w:t>
-      </w:r>
-      <w:r>
-        <w:rPr>
-          <w:rFonts w:hint="eastAsia"/>
-        </w:rPr>
-        <w:t>将</w:t>
-      </w:r>
-      <w:r>
-        <w:t>计算结果发送到服务端进行</w:t>
-      </w:r>
-      <w:r>
-        <w:rPr>
-          <w:rFonts w:hint="eastAsia"/>
-        </w:rPr>
-        <w:t>下一步处理</w:t>
-      </w:r>
-      <w:r>
-        <w:t>。</w:t>
-      </w:r>
-      <w:r>
-        <w:rPr>
-          <w:rFonts w:hint="eastAsia"/>
-        </w:rPr>
-        <w:t>当前</w:t>
-      </w:r>
-      <w:r>
-        <w:t>移动</w:t>
-      </w:r>
-      <w:r>
-        <w:rPr>
-          <w:rFonts w:hint="eastAsia"/>
-        </w:rPr>
-        <w:t>状态</w:t>
-      </w:r>
-      <w:r>
-        <w:t>的行止</w:t>
-      </w:r>
-      <w:r>
-        <w:rPr>
-          <w:rFonts w:hint="eastAsia"/>
-        </w:rPr>
-        <w:t>标记</w:t>
-      </w:r>
-      <w:r>
-        <w:t>和</w:t>
-      </w:r>
-      <w:r>
-        <w:rPr>
-          <w:rFonts w:hint="eastAsia"/>
-        </w:rPr>
-        <w:t>纵向</w:t>
-      </w:r>
-      <w:r>
-        <w:t>移动</w:t>
-      </w:r>
-      <w:r>
-        <w:rPr>
-          <w:rFonts w:hint="eastAsia"/>
-        </w:rPr>
-        <w:t>的标记</w:t>
-      </w:r>
-      <w:r>
-        <w:t>为</w:t>
-      </w:r>
-      <w:r>
-        <w:rPr>
-          <w:rFonts w:hint="eastAsia"/>
-        </w:rPr>
-        <w:t>在</w:t>
-      </w:r>
-      <w:r>
-        <w:t>客户端由</w:t>
-      </w:r>
-      <w:r>
-        <w:rPr>
-          <w:rFonts w:hint="eastAsia"/>
-        </w:rPr>
-        <w:t>实验者</w:t>
-      </w:r>
-      <w:r>
-        <w:t>手动进行标记的数据，这些数据将会在服务</w:t>
-      </w:r>
-      <w:proofErr w:type="gramStart"/>
-      <w:r>
-        <w:t>端</w:t>
-      </w:r>
-      <w:r>
-        <w:rPr>
-          <w:rFonts w:hint="eastAsia"/>
-        </w:rPr>
-        <w:t>用于</w:t>
-      </w:r>
-      <w:proofErr w:type="gramEnd"/>
-      <w:r>
-        <w:rPr>
-          <w:rFonts w:hint="eastAsia"/>
-        </w:rPr>
-        <w:t>构建</w:t>
-      </w:r>
-      <w:r>
-        <w:rPr>
-          <w:rFonts w:hint="eastAsia"/>
-        </w:rPr>
-        <w:t>机器学习</w:t>
-      </w:r>
-      <w:r>
-        <w:t>和深度学习所需要的</w:t>
-      </w:r>
-      <w:r>
-        <w:t>数据集</w:t>
-      </w:r>
-      <w:r>
-        <w:rPr>
-          <w:rFonts w:hint="eastAsia"/>
-        </w:rPr>
-        <w:t>，作为平面</w:t>
-      </w:r>
-      <w:r>
-        <w:t>移动状态和</w:t>
-      </w:r>
-      <w:r>
-        <w:rPr>
-          <w:rFonts w:hint="eastAsia"/>
-        </w:rPr>
-        <w:t>纵向</w:t>
-      </w:r>
-      <w:r>
-        <w:t>移动状态分类的依据</w:t>
-      </w:r>
-      <w:r>
-        <w:rPr>
-          <w:rFonts w:hint="eastAsia"/>
-        </w:rPr>
-        <w:t>参与到行人室内空间</w:t>
-      </w:r>
-      <w:r>
-        <w:t>定位的</w:t>
-      </w:r>
-      <w:r>
-        <w:rPr>
-          <w:rFonts w:hint="eastAsia"/>
-        </w:rPr>
-        <w:t>流程</w:t>
-      </w:r>
-      <w:r>
-        <w:t>中。</w:t>
-      </w:r>
-      <w:r>
-        <w:rPr>
-          <w:rFonts w:hint="eastAsia"/>
-        </w:rPr>
-        <w:t>采样时间戳</w:t>
-      </w:r>
-      <w:r>
-        <w:t>标定</w:t>
-      </w:r>
-      <w:r>
-        <w:rPr>
-          <w:rFonts w:hint="eastAsia"/>
-        </w:rPr>
-        <w:t>数据采集</w:t>
-      </w:r>
-      <w:r>
-        <w:t>的时间，</w:t>
-      </w:r>
-      <w:r>
-        <w:rPr>
-          <w:rFonts w:hint="eastAsia"/>
-        </w:rPr>
-        <w:t>这是在</w:t>
-      </w:r>
-      <w:r>
-        <w:t>服务</w:t>
-      </w:r>
-      <w:proofErr w:type="gramStart"/>
-      <w:r>
-        <w:t>端实现</w:t>
-      </w:r>
-      <w:proofErr w:type="gramEnd"/>
-      <w:r>
-        <w:t>一些</w:t>
-      </w:r>
-      <w:r>
-        <w:rPr>
-          <w:rFonts w:hint="eastAsia"/>
-        </w:rPr>
-        <w:t>步长估计</w:t>
-      </w:r>
-      <w:r>
-        <w:t>算法</w:t>
-      </w:r>
-      <w:r>
-        <w:rPr>
-          <w:rFonts w:hint="eastAsia"/>
-        </w:rPr>
-        <w:t>时</w:t>
-      </w:r>
-      <w:r>
-        <w:t>的</w:t>
-      </w:r>
-      <w:r>
-        <w:rPr>
-          <w:rFonts w:hint="eastAsia"/>
-        </w:rPr>
-        <w:t>重要</w:t>
-      </w:r>
-      <w:r>
-        <w:t>时间依据。</w:t>
-      </w:r>
-      <w:r>
-        <w:rPr>
-          <w:rFonts w:hint="eastAsia"/>
-        </w:rPr>
-        <w:t>这些数据</w:t>
-      </w:r>
-      <w:r>
-        <w:t>以数据包的</w:t>
-      </w:r>
-      <w:r>
-        <w:rPr>
-          <w:rFonts w:hint="eastAsia"/>
-        </w:rPr>
-        <w:t>形式</w:t>
-      </w:r>
-      <w:r>
-        <w:t>整体发送到</w:t>
+        <w:t>并分别存储到</w:t>
       </w:r>
       <w:r>
         <w:rPr>
@@ -16219,47 +15965,16 @@
         <w:t>服务端</w:t>
       </w:r>
       <w:r>
-        <w:t>并分别存储到</w:t>
-      </w:r>
-      <w:r>
-        <w:rPr>
-          <w:rFonts w:hint="eastAsia"/>
-        </w:rPr>
-        <w:t>服务</w:t>
-      </w:r>
-      <w:proofErr w:type="gramStart"/>
-      <w:r>
-        <w:rPr>
-          <w:rFonts w:hint="eastAsia"/>
-        </w:rPr>
-        <w:t>端</w:t>
-      </w:r>
-      <w:r>
-        <w:t>针对</w:t>
-      </w:r>
-      <w:proofErr w:type="gramEnd"/>
-      <w:r>
-        <w:t>各个类型的数据设定的缓冲区中，</w:t>
-      </w:r>
-      <w:r>
-        <w:rPr>
-          <w:rFonts w:hint="eastAsia"/>
-        </w:rPr>
-        <w:t>并在服务</w:t>
-      </w:r>
-      <w:proofErr w:type="gramStart"/>
-      <w:r>
-        <w:rPr>
-          <w:rFonts w:hint="eastAsia"/>
-        </w:rPr>
-        <w:t>端</w:t>
-      </w:r>
-      <w:r>
-        <w:t>参与</w:t>
-      </w:r>
-      <w:proofErr w:type="gramEnd"/>
-      <w:r>
-        <w:t>定位</w:t>
+        <w:t>针对各个类型的数据设定的缓冲区中，</w:t>
+      </w:r>
+      <w:r>
+        <w:rPr>
+          <w:rFonts w:hint="eastAsia"/>
+        </w:rPr>
+        <w:t>并在服务端</w:t>
+      </w:r>
+      <w:r>
+        <w:t>参与定位</w:t>
       </w:r>
       <w:r>
         <w:rPr>
@@ -16881,19 +16596,11 @@
         </w:rPr>
         <w:t>M</w:t>
       </w:r>
-      <w:proofErr w:type="gramStart"/>
-      <w:r>
-        <w:rPr>
-          <w:rFonts w:hint="eastAsia"/>
-        </w:rPr>
-        <w:t>个</w:t>
-      </w:r>
-      <w:proofErr w:type="gramEnd"/>
-      <w:r>
-        <w:rPr>
-          <w:rFonts w:hint="eastAsia"/>
-        </w:rPr>
-        <w:t>采样数值进行算术平均运算。</w:t>
+      <w:r>
+        <w:rPr>
+          <w:rFonts w:hint="eastAsia"/>
+        </w:rPr>
+        <w:t>个采样数值进行算术平均运算。</w:t>
       </w:r>
       <w:r>
         <w:rPr>
@@ -16913,14 +16620,12 @@
         </w:rPr>
         <w:t>为滤波结束之后的加速度数据的下标，</w:t>
       </w:r>
-      <w:proofErr w:type="spellStart"/>
       <w:r>
         <w:rPr>
           <w:rFonts w:hint="eastAsia"/>
         </w:rPr>
         <w:t>i</w:t>
       </w:r>
-      <w:proofErr w:type="spellEnd"/>
       <w:r>
         <w:rPr>
           <w:rFonts w:hint="eastAsia"/>
@@ -16973,21 +16678,7 @@
         <w:rPr>
           <w:rFonts w:hint="eastAsia"/>
         </w:rPr>
-        <w:t>但是灵敏度较高，为了保留更多的数据</w:t>
-      </w:r>
-      <w:proofErr w:type="gramStart"/>
-      <w:r>
-        <w:rPr>
-          <w:rFonts w:hint="eastAsia"/>
-        </w:rPr>
-        <w:t>特</w:t>
-      </w:r>
-      <w:proofErr w:type="gramEnd"/>
-      <w:r>
-        <w:rPr>
-          <w:rFonts w:hint="eastAsia"/>
-        </w:rPr>
-        <w:t>特征，本文</w:t>
+        <w:t>但是灵敏度较高，为了保留更多的数据特特征，本文</w:t>
       </w:r>
       <w:r>
         <w:rPr>
@@ -17064,7 +16755,6 @@
       <w:r>
         <w:t>Z</w:t>
       </w:r>
-      <w:proofErr w:type="gramStart"/>
       <w:r>
         <w:t>轴</w:t>
       </w:r>
@@ -17074,7 +16764,6 @@
         </w:rPr>
         <w:t>数据</w:t>
       </w:r>
-      <w:proofErr w:type="gramEnd"/>
       <w:r>
         <w:t>滤波前后的波形图</w:t>
       </w:r>
@@ -17085,21 +16774,7 @@
         <w:rPr>
           <w:rFonts w:hint="eastAsia"/>
         </w:rPr>
-        <w:t>可以看到在滤波之后数据量大幅减少并且能够得到较为平滑的</w:t>
-      </w:r>
-      <w:proofErr w:type="gramStart"/>
-      <w:r>
-        <w:rPr>
-          <w:rFonts w:hint="eastAsia"/>
-        </w:rPr>
-        <w:t>的</w:t>
-      </w:r>
-      <w:proofErr w:type="gramEnd"/>
-      <w:r>
-        <w:rPr>
-          <w:rFonts w:hint="eastAsia"/>
-        </w:rPr>
-        <w:t>传感器数据波形。</w:t>
+        <w:t>可以看到在滤波之后数据量大幅减少并且能够得到较为平滑的的传感器数据波形。</w:t>
       </w:r>
     </w:p>
     <w:p>
@@ -17164,21 +16839,7 @@
         <w:rPr>
           <w:rFonts w:hint="eastAsia"/>
         </w:rPr>
-        <w:t>需要额外增加修正波幅的系数进行矫正，计算较为复杂并且对波形的平滑</w:t>
-      </w:r>
-      <w:proofErr w:type="gramStart"/>
-      <w:r>
-        <w:rPr>
-          <w:rFonts w:hint="eastAsia"/>
-        </w:rPr>
-        <w:t>度改善</w:t>
-      </w:r>
-      <w:proofErr w:type="gramEnd"/>
-      <w:r>
-        <w:rPr>
-          <w:rFonts w:hint="eastAsia"/>
-        </w:rPr>
-        <w:t>情况不多，因此更复杂的滤波方法</w:t>
+        <w:t>需要额外增加修正波幅的系数进行矫正，计算较为复杂并且对波形的平滑度改善情况不多，因此更复杂的滤波方法</w:t>
       </w:r>
       <w:r>
         <w:rPr>
@@ -17297,15 +16958,7 @@
         <w:jc w:val="center"/>
       </w:pPr>
       <w:r>
-        <w:t xml:space="preserve">Fig2.2 </w:t>
-      </w:r>
-      <w:proofErr w:type="gramStart"/>
-      <w:r>
-        <w:t>The</w:t>
-      </w:r>
-      <w:proofErr w:type="gramEnd"/>
-      <w:r>
-        <w:t xml:space="preserve"> Z-Axis data for accelerometer before and after the filter</w:t>
+        <w:t>Fig2.2 The Z-Axis data for accelerometer before and after the filter</w:t>
       </w:r>
     </w:p>
     <w:p>
@@ -17764,21 +17417,7 @@
         <w:rPr>
           <w:rFonts w:hint="eastAsia"/>
         </w:rPr>
-        <w:t>扩展了步态分析的</w:t>
-      </w:r>
-      <w:proofErr w:type="gramStart"/>
-      <w:r>
-        <w:rPr>
-          <w:rFonts w:hint="eastAsia"/>
-        </w:rPr>
-        <w:t>的</w:t>
-      </w:r>
-      <w:proofErr w:type="gramEnd"/>
-      <w:r>
-        <w:rPr>
-          <w:rFonts w:hint="eastAsia"/>
-        </w:rPr>
-        <w:t>灵活性和准确性。</w:t>
+        <w:t>扩展了步态分析的的灵活性和准确性。</w:t>
       </w:r>
       <w:r>
         <w:rPr>
@@ -18185,21 +17824,7 @@
         <w:rPr>
           <w:rFonts w:hint="eastAsia"/>
         </w:rPr>
-        <w:t>，其中</w:t>
-      </w:r>
-      <w:proofErr w:type="gramStart"/>
-      <w:r>
-        <w:rPr>
-          <w:rFonts w:hint="eastAsia"/>
-        </w:rPr>
-        <w:t>三轴总加速度</w:t>
-      </w:r>
-      <w:proofErr w:type="gramEnd"/>
-      <w:r>
-        <w:rPr>
-          <w:rFonts w:hint="eastAsia"/>
-        </w:rPr>
-        <w:t>的计算参见公式</w:t>
+        <w:t>，其中三轴总加速度的计算参见公式</w:t>
       </w:r>
       <w:r>
         <w:rPr>
@@ -18270,19 +17895,11 @@
         </w:rPr>
         <w:t>Z</w:t>
       </w:r>
-      <w:proofErr w:type="gramStart"/>
-      <w:r>
-        <w:rPr>
-          <w:rFonts w:hint="eastAsia"/>
-        </w:rPr>
-        <w:t>轴作为</w:t>
-      </w:r>
-      <w:proofErr w:type="gramEnd"/>
-      <w:r>
-        <w:rPr>
-          <w:rFonts w:hint="eastAsia"/>
-        </w:rPr>
-        <w:t>主轴为佳，而为了更加适应手机灵活的姿态，选择总加速度作为主轴更有效果。</w:t>
+      <w:r>
+        <w:rPr>
+          <w:rFonts w:hint="eastAsia"/>
+        </w:rPr>
+        <w:t>轴作为主轴为佳，而为了更加适应手机灵活的姿态，选择总加速度作为主轴更有效果。</w:t>
       </w:r>
     </w:p>
     <w:p>
@@ -18470,7 +18087,6 @@
         </w:rPr>
         <w:t>、</w:t>
       </w:r>
-      <w:proofErr w:type="spellStart"/>
       <w:r>
         <w:rPr>
           <w:rFonts w:hint="eastAsia"/>
@@ -18484,7 +18100,6 @@
         </w:rPr>
         <w:t>z</w:t>
       </w:r>
-      <w:proofErr w:type="spellEnd"/>
       <w:r>
         <w:rPr>
           <w:rFonts w:hint="eastAsia"/>
@@ -18527,7 +18142,6 @@
         </w:rPr>
         <w:t>三轴数据，</w:t>
       </w:r>
-      <w:proofErr w:type="spellStart"/>
       <w:r>
         <w:rPr>
           <w:rFonts w:hint="eastAsia"/>
@@ -18541,26 +18155,11 @@
         </w:rPr>
         <w:t>use</w:t>
       </w:r>
-      <w:proofErr w:type="spellEnd"/>
-      <w:r>
-        <w:rPr>
-          <w:rFonts w:hint="eastAsia"/>
-        </w:rPr>
-        <w:t>为被选择为主轴数据的</w:t>
-      </w:r>
-      <w:proofErr w:type="gramStart"/>
-      <w:r>
-        <w:rPr>
-          <w:rFonts w:hint="eastAsia"/>
-        </w:rPr>
-        <w:t>三轴总加速度</w:t>
-      </w:r>
-      <w:proofErr w:type="gramEnd"/>
-      <w:r>
-        <w:rPr>
-          <w:rFonts w:hint="eastAsia"/>
-        </w:rPr>
-        <w:t>。</w:t>
+      <w:r>
+        <w:rPr>
+          <w:rFonts w:hint="eastAsia"/>
+        </w:rPr>
+        <w:t>为被选择为主轴数据的三轴总加速度。</w:t>
       </w:r>
     </w:p>
     <w:p>
@@ -19197,21 +18796,7 @@
         <w:rPr>
           <w:rFonts w:hint="eastAsia"/>
         </w:rPr>
-        <w:t>以零线作为基准线，加速度传感器数据两次经过基准线</w:t>
-      </w:r>
-      <w:proofErr w:type="gramStart"/>
-      <w:r>
-        <w:rPr>
-          <w:rFonts w:hint="eastAsia"/>
-        </w:rPr>
-        <w:t>则判断</w:t>
-      </w:r>
-      <w:proofErr w:type="gramEnd"/>
-      <w:r>
-        <w:rPr>
-          <w:rFonts w:hint="eastAsia"/>
-        </w:rPr>
-        <w:t>行走了一步；</w:t>
+        <w:t>以零线作为基准线，加速度传感器数据两次经过基准线则判断行走了一步；</w:t>
       </w:r>
       <w:r>
         <w:rPr>
@@ -19223,21 +18808,7 @@
         <w:rPr>
           <w:rFonts w:hint="eastAsia"/>
         </w:rPr>
-        <w:t>收集前几步峰值检测方法的步伐，以此作为样本对后续数据进行匹配，获得一定长度的波形相近的数据</w:t>
-      </w:r>
-      <w:proofErr w:type="gramStart"/>
-      <w:r>
-        <w:rPr>
-          <w:rFonts w:hint="eastAsia"/>
-        </w:rPr>
-        <w:t>则判断</w:t>
-      </w:r>
-      <w:proofErr w:type="gramEnd"/>
-      <w:r>
-        <w:rPr>
-          <w:rFonts w:hint="eastAsia"/>
-        </w:rPr>
-        <w:t>行走了一步。</w:t>
+        <w:t>收集前几步峰值检测方法的步伐，以此作为样本对后续数据进行匹配，获得一定长度的波形相近的数据则判断行走了一步。</w:t>
       </w:r>
     </w:p>
     <w:p>
@@ -19429,21 +19000,7 @@
         <w:rPr>
           <w:rFonts w:hint="eastAsia"/>
         </w:rPr>
-        <w:t>此外本文为零点交叉方法的基准线提供了动态改变的机制，动态基准线的数值</w:t>
-      </w:r>
-      <w:proofErr w:type="gramStart"/>
-      <w:r>
-        <w:rPr>
-          <w:rFonts w:hint="eastAsia"/>
-        </w:rPr>
-        <w:t>为之前</w:t>
-      </w:r>
-      <w:proofErr w:type="gramEnd"/>
-      <w:r>
-        <w:rPr>
-          <w:rFonts w:hint="eastAsia"/>
-        </w:rPr>
-        <w:t>判断出的每一步的传感器数据</w:t>
+        <w:t>此外本文为零点交叉方法的基准线提供了动态改变的机制，动态基准线的数值为之前判断出的每一步的传感器数据</w:t>
       </w:r>
       <w:r>
         <w:rPr>
@@ -19715,7 +19272,19 @@
         <w:rPr>
           <w:rFonts w:hint="eastAsia"/>
         </w:rPr>
-        <w:t>本文将传统的步态分析分为主轴选择、步态分析和行为判断三个部分，其中主轴选择提供用于初步判断的数据依据，步态分析初步分析每一步的发生，从大量的传感器数据中寻找</w:t>
+        <w:t>本文将传统的步态分析分为主轴选择、步态分析和行为判断三个部分，其中主</w:t>
+      </w:r>
+      <w:r>
+        <w:rPr>
+          <w:rFonts w:hint="eastAsia"/>
+        </w:rPr>
+        <w:t>轴选择提供用于初步判断的数据依据，步态分析初步分析每一步的发生。前两个流程</w:t>
+      </w:r>
+      <w:r>
+        <w:rPr>
+          <w:rFonts w:hint="eastAsia"/>
+        </w:rPr>
+        <w:t>从大量的传感器数据中寻找</w:t>
       </w:r>
       <w:r>
         <w:rPr>
@@ -19745,13 +19314,49 @@
         <w:rPr>
           <w:rFonts w:hint="eastAsia"/>
         </w:rPr>
-        <w:t>大幅度减少数据量。最终将经过前两步</w:t>
-      </w:r>
-      <w:r>
-        <w:rPr>
-          <w:rFonts w:hint="eastAsia"/>
-        </w:rPr>
-        <w:t>后的数据作为输入，进行行为判断流程。</w:t>
+        <w:t>产生可能步集合</w:t>
+      </w:r>
+      <w:r>
+        <w:rPr>
+          <w:rFonts w:hint="eastAsia"/>
+        </w:rPr>
+        <w:t>。本流程的</w:t>
+      </w:r>
+      <w:r>
+        <w:rPr>
+          <w:rFonts w:hint="eastAsia"/>
+        </w:rPr>
+        <w:t>作用</w:t>
+      </w:r>
+      <w:r>
+        <w:rPr>
+          <w:rFonts w:hint="eastAsia"/>
+        </w:rPr>
+        <w:t>即为以可能步集合作为依据进行步行者行为的判断和分类</w:t>
+      </w:r>
+      <w:r>
+        <w:rPr>
+          <w:rFonts w:hint="eastAsia"/>
+        </w:rPr>
+        <w:t>或处理</w:t>
+      </w:r>
+      <w:r>
+        <w:rPr>
+          <w:rFonts w:hint="eastAsia"/>
+        </w:rPr>
+        <w:t>，</w:t>
+      </w:r>
+      <w:r>
+        <w:rPr>
+          <w:rFonts w:hint="eastAsia"/>
+        </w:rPr>
+        <w:t>清除没有必要的步，对特殊步进行特殊处理，</w:t>
+      </w:r>
+      <w:r>
+        <w:rPr>
+          <w:rFonts w:hint="eastAsia"/>
+        </w:rPr>
+        <w:t>产生经过清洗的确定步下标集合。</w:t>
       </w:r>
     </w:p>
     <w:p>
@@ -19762,7 +19367,43 @@
         <w:rPr>
           <w:rFonts w:hint="eastAsia"/>
         </w:rPr>
-        <w:t>可能步下标作为本流程的输入，经过滤波和步态分析，在</w:t>
+        <w:t>作为判断行人一步的最后一个流程，</w:t>
+      </w:r>
+      <w:r>
+        <w:rPr>
+          <w:rFonts w:hint="eastAsia"/>
+        </w:rPr>
+        <w:t>本流程的核心目的即为</w:t>
+      </w:r>
+      <w:r>
+        <w:rPr>
+          <w:rFonts w:hint="eastAsia"/>
+        </w:rPr>
+        <w:t>提高步态分析整体的精确度。</w:t>
+      </w:r>
+      <w:r>
+        <w:rPr>
+          <w:rFonts w:hint="eastAsia"/>
+        </w:rPr>
+        <w:t>经过滤波、主轴选择和</w:t>
+      </w:r>
+      <w:r>
+        <w:rPr>
+          <w:rFonts w:hint="eastAsia"/>
+        </w:rPr>
+        <w:t>步态分析</w:t>
+      </w:r>
+      <w:r>
+        <w:rPr>
+          <w:rFonts w:hint="eastAsia"/>
+        </w:rPr>
+        <w:t>流程</w:t>
+      </w:r>
+      <w:r>
+        <w:rPr>
+          <w:rFonts w:hint="eastAsia"/>
+        </w:rPr>
+        <w:t>对</w:t>
       </w:r>
       <w:r>
         <w:rPr>
@@ -19774,7 +19415,13 @@
         <w:rPr>
           <w:rFonts w:hint="eastAsia"/>
         </w:rPr>
-        <w:t>基础上</w:t>
+        <w:t>的</w:t>
+      </w:r>
+      <w:r>
+        <w:rPr>
+          <w:rFonts w:hint="eastAsia"/>
+        </w:rPr>
+        <w:t>处理</w:t>
       </w:r>
       <w:r>
         <w:rPr>
@@ -19786,31 +19433,133 @@
         <w:rPr>
           <w:rFonts w:hint="eastAsia"/>
         </w:rPr>
-        <w:t>数据量已经大幅度减少，</w:t>
-      </w:r>
-      <w:r>
-        <w:rPr>
-          <w:rFonts w:hint="eastAsia"/>
-        </w:rPr>
-        <w:t>这</w:t>
-      </w:r>
-      <w:r>
-        <w:rPr>
-          <w:rFonts w:hint="eastAsia"/>
-        </w:rPr>
-        <w:t>为</w:t>
-      </w:r>
-      <w:r>
-        <w:rPr>
-          <w:rFonts w:hint="eastAsia"/>
-        </w:rPr>
-        <w:t>实现</w:t>
-      </w:r>
-      <w:r>
-        <w:rPr>
-          <w:rFonts w:hint="eastAsia"/>
-        </w:rPr>
-        <w:t>一些较为复杂</w:t>
+        <w:t>行为判断流程的输入为</w:t>
+      </w:r>
+      <w:r>
+        <w:rPr>
+          <w:rFonts w:hint="eastAsia"/>
+        </w:rPr>
+        <w:t>对室内空间定位更加富有意义的可能步集合。</w:t>
+      </w:r>
+      <w:r>
+        <w:rPr>
+          <w:rFonts w:hint="eastAsia"/>
+        </w:rPr>
+        <w:t>可能步集合记录着行人每一个可能步在数据</w:t>
+      </w:r>
+      <w:r>
+        <w:rPr>
+          <w:rFonts w:hint="eastAsia"/>
+        </w:rPr>
+        <w:t>集合</w:t>
+      </w:r>
+      <w:r>
+        <w:rPr>
+          <w:rFonts w:hint="eastAsia"/>
+        </w:rPr>
+        <w:t>中的下标，因此数据量远小于传感器采集的数据</w:t>
+      </w:r>
+      <w:r>
+        <w:rPr>
+          <w:rFonts w:hint="eastAsia"/>
+        </w:rPr>
+        <w:t>，</w:t>
+      </w:r>
+      <w:r>
+        <w:rPr>
+          <w:rFonts w:hint="eastAsia"/>
+        </w:rPr>
+        <w:t>更加具有针对性</w:t>
+      </w:r>
+      <w:r>
+        <w:rPr>
+          <w:rFonts w:hint="eastAsia"/>
+        </w:rPr>
+        <w:t>。</w:t>
+      </w:r>
+      <w:r>
+        <w:rPr>
+          <w:rFonts w:hint="eastAsia"/>
+        </w:rPr>
+        <w:t>因此，</w:t>
+      </w:r>
+      <w:r>
+        <w:rPr>
+          <w:rFonts w:hint="eastAsia"/>
+        </w:rPr>
+        <w:t>在行为判断流程中，</w:t>
+      </w:r>
+      <w:r>
+        <w:rPr>
+          <w:rFonts w:hint="eastAsia"/>
+        </w:rPr>
+        <w:t>可以不拘泥于单单使用主轴数据的波性信息进行处理，</w:t>
+      </w:r>
+      <w:r>
+        <w:rPr>
+          <w:rFonts w:hint="eastAsia"/>
+        </w:rPr>
+        <w:t>而可以</w:t>
+      </w:r>
+      <w:r>
+        <w:rPr>
+          <w:rFonts w:hint="eastAsia"/>
+        </w:rPr>
+        <w:t>联合来自客户端的所有数据进行</w:t>
+      </w:r>
+      <w:r>
+        <w:rPr>
+          <w:rFonts w:hint="eastAsia"/>
+        </w:rPr>
+        <w:t>更加复杂的</w:t>
+      </w:r>
+      <w:r>
+        <w:rPr>
+          <w:rFonts w:hint="eastAsia"/>
+        </w:rPr>
+        <w:t>判断。</w:t>
+      </w:r>
+      <w:r>
+        <w:rPr>
+          <w:rFonts w:hint="eastAsia"/>
+        </w:rPr>
+        <w:t>此外对每一个可能步的判断也可以不拘泥于判断是否是错误步，而可以对行人的行为信息进行判断，</w:t>
+      </w:r>
+      <w:r>
+        <w:rPr>
+          <w:rFonts w:hint="eastAsia"/>
+        </w:rPr>
+        <w:t>用以</w:t>
+      </w:r>
+      <w:r>
+        <w:rPr>
+          <w:rFonts w:hint="eastAsia"/>
+        </w:rPr>
+        <w:t>获得更加丰富的信息以支持后续的室内空间定位流程。</w:t>
+      </w:r>
+      <w:r>
+        <w:rPr>
+          <w:rFonts w:hint="eastAsia"/>
+        </w:rPr>
+        <w:t>因此</w:t>
+      </w:r>
+      <w:r>
+        <w:rPr>
+          <w:rFonts w:hint="eastAsia"/>
+        </w:rPr>
+        <w:t>行为判断</w:t>
+      </w:r>
+      <w:r>
+        <w:rPr>
+          <w:rFonts w:hint="eastAsia"/>
+        </w:rPr>
+        <w:t>流程</w:t>
+      </w:r>
+      <w:r>
+        <w:rPr>
+          <w:rFonts w:hint="eastAsia"/>
+        </w:rPr>
+        <w:t>具有很好的可扩展性</w:t>
       </w:r>
       <w:r>
         <w:rPr>
@@ -19822,142 +19571,144 @@
         <w:rPr>
           <w:rFonts w:hint="eastAsia"/>
         </w:rPr>
+        <w:t>功能</w:t>
+      </w:r>
+      <w:r>
+        <w:rPr>
+          <w:rFonts w:hint="eastAsia"/>
+        </w:rPr>
+        <w:t>，</w:t>
+      </w:r>
+      <w:r>
+        <w:rPr>
+          <w:rFonts w:hint="eastAsia"/>
+        </w:rPr>
+        <w:t>如判断当前步行者的行动状态，剔除错误步和静止步等。</w:t>
+      </w:r>
+    </w:p>
+    <w:p>
+      <w:pPr>
+        <w:ind w:firstLine="515"/>
+      </w:pPr>
+      <w:r>
+        <w:rPr>
+          <w:rFonts w:hint="eastAsia"/>
+        </w:rPr>
+        <w:t>在本文</w:t>
+      </w:r>
+      <w:r>
+        <w:rPr>
+          <w:rFonts w:hint="eastAsia"/>
+        </w:rPr>
+        <w:t>所提出的的行为判断流程中，</w:t>
+      </w:r>
+      <w:r>
+        <w:rPr>
+          <w:rFonts w:hint="eastAsia"/>
+        </w:rPr>
+        <w:t>尝试使用阈值判断、有限状态机、人工神经网络、</w:t>
+      </w:r>
+      <w:r>
+        <w:rPr>
+          <w:rFonts w:hint="eastAsia"/>
+        </w:rPr>
+        <w:t>KNN</w:t>
+      </w:r>
+      <w:r>
+        <w:rPr>
+          <w:rFonts w:hint="eastAsia"/>
+        </w:rPr>
+        <w:t>、</w:t>
+      </w:r>
+      <w:r>
+        <w:rPr>
+          <w:rFonts w:hint="eastAsia"/>
+        </w:rPr>
+        <w:t>KMeans</w:t>
+      </w:r>
+      <w:r>
+        <w:rPr>
+          <w:rFonts w:hint="eastAsia"/>
+        </w:rPr>
+        <w:t>、决策树、</w:t>
+      </w:r>
+      <w:r>
+        <w:rPr>
+          <w:rFonts w:hint="eastAsia"/>
+        </w:rPr>
+        <w:t>LSTM</w:t>
+      </w:r>
+      <w:r>
+        <w:rPr>
+          <w:rFonts w:hint="eastAsia"/>
+        </w:rPr>
+        <w:t>等</w:t>
+      </w:r>
+      <w:r>
+        <w:rPr>
+          <w:rFonts w:hint="eastAsia"/>
+        </w:rPr>
         <w:t>方法</w:t>
       </w:r>
       <w:r>
         <w:rPr>
           <w:rFonts w:hint="eastAsia"/>
         </w:rPr>
-        <w:t>的实时计算</w:t>
-      </w:r>
-      <w:r>
-        <w:rPr>
-          <w:rFonts w:hint="eastAsia"/>
-        </w:rPr>
-        <w:t>提供了基础。</w:t>
-      </w:r>
-      <w:r>
-        <w:rPr>
-          <w:rFonts w:hint="eastAsia"/>
-        </w:rPr>
-        <w:t>在行为判断流程中，可以使用更加丰富的方法来对这些数据进行判断</w:t>
-      </w:r>
-      <w:r>
-        <w:rPr>
-          <w:rFonts w:hint="eastAsia"/>
-        </w:rPr>
-        <w:t>，并且</w:t>
-      </w:r>
-      <w:r>
-        <w:rPr>
-          <w:rFonts w:hint="eastAsia"/>
-        </w:rPr>
-        <w:t>也可以为可能</w:t>
-      </w:r>
-      <w:proofErr w:type="gramStart"/>
-      <w:r>
-        <w:rPr>
-          <w:rFonts w:hint="eastAsia"/>
-        </w:rPr>
-        <w:t>步类型</w:t>
-      </w:r>
-      <w:proofErr w:type="gramEnd"/>
-      <w:r>
-        <w:rPr>
-          <w:rFonts w:hint="eastAsia"/>
-        </w:rPr>
-        <w:t>判断提供更多更丰富的类型集合</w:t>
-      </w:r>
-      <w:r>
-        <w:rPr>
-          <w:rFonts w:hint="eastAsia"/>
-        </w:rPr>
-        <w:t>。这个流程的</w:t>
-      </w:r>
-      <w:r>
-        <w:rPr>
-          <w:rFonts w:hint="eastAsia"/>
-        </w:rPr>
-        <w:t>作用</w:t>
-      </w:r>
-      <w:r>
-        <w:rPr>
-          <w:rFonts w:hint="eastAsia"/>
-        </w:rPr>
-        <w:t>可以</w:t>
-      </w:r>
-      <w:r>
-        <w:rPr>
-          <w:rFonts w:hint="eastAsia"/>
-        </w:rPr>
-        <w:t>更加丰富</w:t>
-      </w:r>
-      <w:r>
-        <w:rPr>
-          <w:rFonts w:hint="eastAsia"/>
-        </w:rPr>
-        <w:t>，如判断当前步行者的行动状态，剔除错误步和静止步等，作为判断行人一步的最后一个流程，提高步态分析整体的精确度。</w:t>
-      </w:r>
-    </w:p>
-    <w:p>
-      <w:pPr>
-        <w:ind w:firstLine="515"/>
-      </w:pPr>
-      <w:r>
-        <w:rPr>
-          <w:rFonts w:hint="eastAsia"/>
-        </w:rPr>
-        <w:t>在本文中尝试使用阈值判断、有限状态机、人工神经网络、</w:t>
-      </w:r>
-      <w:r>
-        <w:rPr>
-          <w:rFonts w:hint="eastAsia"/>
-        </w:rPr>
-        <w:t>KNN</w:t>
-      </w:r>
-      <w:r>
-        <w:rPr>
-          <w:rFonts w:hint="eastAsia"/>
-        </w:rPr>
-        <w:t>、</w:t>
-      </w:r>
-      <w:proofErr w:type="spellStart"/>
-      <w:r>
-        <w:rPr>
-          <w:rFonts w:hint="eastAsia"/>
-        </w:rPr>
-        <w:t>KMeans</w:t>
-      </w:r>
-      <w:proofErr w:type="spellEnd"/>
-      <w:r>
-        <w:rPr>
-          <w:rFonts w:hint="eastAsia"/>
-        </w:rPr>
-        <w:t>、决策树、</w:t>
-      </w:r>
-      <w:r>
-        <w:rPr>
-          <w:rFonts w:hint="eastAsia"/>
-        </w:rPr>
-        <w:t>LSTM</w:t>
-      </w:r>
-      <w:r>
-        <w:rPr>
-          <w:rFonts w:hint="eastAsia"/>
-        </w:rPr>
-        <w:t>等</w:t>
-      </w:r>
-      <w:r>
-        <w:rPr>
-          <w:rFonts w:hint="eastAsia"/>
-        </w:rPr>
-        <w:t>方法</w:t>
-      </w:r>
-      <w:r>
-        <w:rPr>
-          <w:rFonts w:hint="eastAsia"/>
-        </w:rPr>
-        <w:t>对可能步下标信息进行进一步的处理，</w:t>
+        <w:t>，依据</w:t>
+      </w:r>
+      <w:r>
+        <w:rPr>
+          <w:rFonts w:hint="eastAsia"/>
+        </w:rPr>
+        <w:t>可能步</w:t>
+      </w:r>
+      <w:r>
+        <w:rPr>
+          <w:rFonts w:hint="eastAsia"/>
+        </w:rPr>
+        <w:t>的</w:t>
+      </w:r>
+      <w:r>
+        <w:rPr>
+          <w:rFonts w:hint="eastAsia"/>
+        </w:rPr>
+        <w:t>下标信息</w:t>
+      </w:r>
+      <w:r>
+        <w:rPr>
+          <w:rFonts w:hint="eastAsia"/>
+        </w:rPr>
+        <w:t>，联合</w:t>
+      </w:r>
+      <w:r>
+        <w:rPr>
+          <w:rFonts w:hint="eastAsia"/>
+        </w:rPr>
+        <w:t>来自</w:t>
+      </w:r>
+      <w:r>
+        <w:rPr>
+          <w:rFonts w:hint="eastAsia"/>
+        </w:rPr>
+        <w:t>客户端</w:t>
+      </w:r>
+      <w:r>
+        <w:rPr>
+          <w:rFonts w:hint="eastAsia"/>
+        </w:rPr>
+        <w:t>的所有</w:t>
+      </w:r>
+      <w:r>
+        <w:rPr>
+          <w:rFonts w:hint="eastAsia"/>
+        </w:rPr>
+        <w:t>数据，对每一个可能步</w:t>
+      </w:r>
+      <w:r>
+        <w:rPr>
+          <w:rFonts w:hint="eastAsia"/>
+        </w:rPr>
+        <w:t>进行进一步的处理，</w:t>
       </w:r>
       <w:r>
         <w:rPr>
@@ -19969,7 +19720,7 @@
         <w:rPr>
           <w:rFonts w:hint="eastAsia"/>
         </w:rPr>
-        <w:t>实现</w:t>
+        <w:t>完成</w:t>
       </w:r>
       <w:r>
         <w:rPr>
@@ -19981,16 +19732,14 @@
         <w:rPr>
           <w:rFonts w:hint="eastAsia"/>
         </w:rPr>
-        <w:t>为后续的室内空间定位流程提供更加准确</w:t>
-      </w:r>
-      <w:proofErr w:type="gramStart"/>
-      <w:r>
-        <w:rPr>
-          <w:rFonts w:hint="eastAsia"/>
-        </w:rPr>
-        <w:t>的判步下标</w:t>
-      </w:r>
-      <w:proofErr w:type="gramEnd"/>
+        <w:t>最终</w:t>
+      </w:r>
+      <w:r>
+        <w:rPr>
+          <w:rFonts w:hint="eastAsia"/>
+        </w:rPr>
+        <w:t>将可能步集合转化为确定步集合</w:t>
+      </w:r>
       <w:r>
         <w:rPr>
           <w:rFonts w:hint="eastAsia"/>
@@ -20037,15 +19786,36 @@
     <w:p>
       <w:pPr>
         <w:ind w:firstLine="515"/>
-        <w:rPr>
-          <w:rFonts w:hint="eastAsia"/>
-        </w:rPr>
-      </w:pPr>
-      <w:r>
-        <w:rPr>
-          <w:rFonts w:hint="eastAsia"/>
-        </w:rPr>
-        <w:t>阈值判断方法的功能和思想较为单一，目的为剔除频率过快的错误步，减少错误的位移，提升室内空间定位的精度。</w:t>
+      </w:pPr>
+      <w:r>
+        <w:rPr>
+          <w:rFonts w:hint="eastAsia"/>
+        </w:rPr>
+        <w:t>阈值判断方法的功能和思想较为单一，目的为剔除频率过快的错误步，减少错误的位移</w:t>
+      </w:r>
+      <w:r>
+        <w:rPr>
+          <w:rFonts w:hint="eastAsia"/>
+        </w:rPr>
+        <w:t>次数</w:t>
+      </w:r>
+      <w:r>
+        <w:rPr>
+          <w:rFonts w:hint="eastAsia"/>
+        </w:rPr>
+        <w:t>，</w:t>
+      </w:r>
+      <w:r>
+        <w:rPr>
+          <w:rFonts w:hint="eastAsia"/>
+        </w:rPr>
+        <w:t>以此</w:t>
+      </w:r>
+      <w:r>
+        <w:rPr>
+          <w:rFonts w:hint="eastAsia"/>
+        </w:rPr>
+        <w:t>提升室内空间定位的精度。</w:t>
       </w:r>
       <w:r>
         <w:rPr>
@@ -20069,7 +19839,50 @@
         <w:rPr>
           <w:rFonts w:hint="eastAsia"/>
         </w:rPr>
-        <w:t>进行判断，剔除可能步</w:t>
+        <w:t>进行判断，</w:t>
+      </w:r>
+      <w:r>
+        <w:rPr>
+          <w:rFonts w:hint="eastAsia"/>
+        </w:rPr>
+        <w:t>所有的可能步下标对应的时间戳</w:t>
+      </w:r>
+      <w:r>
+        <w:rPr>
+          <w:rFonts w:hint="eastAsia"/>
+        </w:rPr>
+        <w:t>差值</w:t>
+      </w:r>
+      <w:r>
+        <w:rPr>
+          <w:rFonts w:hint="eastAsia"/>
+        </w:rPr>
+        <w:t>需要大于规定的阈值</w:t>
+      </w:r>
+      <w:r>
+        <w:rPr>
+          <w:rFonts w:hint="eastAsia"/>
+          <w:vertAlign w:val="superscript"/>
+        </w:rPr>
+        <w:t>[15]</w:t>
+      </w:r>
+      <w:r>
+        <w:rPr>
+          <w:rFonts w:hint="eastAsia"/>
+        </w:rPr>
+        <w:t>，</w:t>
+      </w:r>
+      <w:r>
+        <w:rPr>
+          <w:rFonts w:hint="eastAsia"/>
+        </w:rPr>
+        <w:t>否则需要</w:t>
+      </w:r>
+      <w:r>
+        <w:rPr>
+          <w:rFonts w:hint="eastAsia"/>
+        </w:rPr>
+        <w:t>剔除可能步</w:t>
       </w:r>
       <w:r>
         <w:rPr>
@@ -20082,6 +19895,72 @@
           <w:rFonts w:hint="eastAsia"/>
         </w:rPr>
         <w:t>时间差过小</w:t>
+      </w:r>
+      <w:r>
+        <w:rPr>
+          <w:rFonts w:hint="eastAsia"/>
+        </w:rPr>
+        <w:t>的两步中的一步。</w:t>
+      </w:r>
+      <w:r>
+        <w:rPr>
+          <w:rFonts w:hint="eastAsia"/>
+        </w:rPr>
+        <w:t>这是因为步行者的步频不会过快，步行频率</w:t>
+      </w:r>
+      <w:r>
+        <w:rPr>
+          <w:rFonts w:hint="eastAsia"/>
+        </w:rPr>
+        <w:t>多</w:t>
+      </w:r>
+      <w:r>
+        <w:rPr>
+          <w:rFonts w:hint="eastAsia"/>
+        </w:rPr>
+        <w:t>为</w:t>
+      </w:r>
+      <w:r>
+        <w:rPr>
+          <w:rFonts w:hint="eastAsia"/>
+        </w:rPr>
+        <w:t>1</w:t>
+      </w:r>
+      <w:r>
+        <w:rPr>
+          <w:rFonts w:hint="eastAsia"/>
+        </w:rPr>
+        <w:t>—</w:t>
+      </w:r>
+      <w:r>
+        <w:rPr>
+          <w:rFonts w:hint="eastAsia"/>
+        </w:rPr>
+        <w:t>3</w:t>
+      </w:r>
+      <w:r>
+        <w:rPr>
+          <w:rFonts w:hint="eastAsia"/>
+        </w:rPr>
+        <w:t>Hz</w:t>
+      </w:r>
+      <w:r>
+        <w:rPr>
+          <w:rFonts w:hint="eastAsia"/>
+        </w:rPr>
+        <w:t>，</w:t>
+      </w:r>
+      <w:r>
+        <w:rPr>
+          <w:rFonts w:hint="eastAsia"/>
+        </w:rPr>
+        <w:t>如果两个可能步下标对应的时间差过小，则</w:t>
+      </w:r>
+      <w:r>
+        <w:rPr>
+          <w:rFonts w:hint="eastAsia"/>
+        </w:rPr>
+        <w:t>可以</w:t>
       </w:r>
       <w:bookmarkStart w:id="104" w:name="_GoBack"/>
       <w:bookmarkEnd w:id="104"/>
@@ -20089,55 +19968,7 @@
         <w:rPr>
           <w:rFonts w:hint="eastAsia"/>
         </w:rPr>
-        <w:t>的两步中的一步。</w:t>
-      </w:r>
-      <w:r>
-        <w:rPr>
-          <w:rFonts w:hint="eastAsia"/>
-        </w:rPr>
-        <w:t>这是因为步行者的步频不会过快，步行频率</w:t>
-      </w:r>
-      <w:r>
-        <w:rPr>
-          <w:rFonts w:hint="eastAsia"/>
-        </w:rPr>
-        <w:t>为</w:t>
-      </w:r>
-      <w:r>
-        <w:rPr>
-          <w:rFonts w:hint="eastAsia"/>
-        </w:rPr>
-        <w:t>1</w:t>
-      </w:r>
-      <w:r>
-        <w:rPr>
-          <w:rFonts w:hint="eastAsia"/>
-        </w:rPr>
-        <w:t>—</w:t>
-      </w:r>
-      <w:r>
-        <w:rPr>
-          <w:rFonts w:hint="eastAsia"/>
-        </w:rPr>
-        <w:t>3</w:t>
-      </w:r>
-      <w:r>
-        <w:rPr>
-          <w:rFonts w:hint="eastAsia"/>
-        </w:rPr>
-        <w:t>Hz</w:t>
-      </w:r>
-      <w:r>
-        <w:rPr>
-          <w:rFonts w:hint="eastAsia"/>
-        </w:rPr>
-        <w:t>，</w:t>
-      </w:r>
-      <w:r>
-        <w:rPr>
-          <w:rFonts w:hint="eastAsia"/>
-        </w:rPr>
-        <w:t>如果两个可能步下标对应的时间差过小，则认为</w:t>
+        <w:t>认为</w:t>
       </w:r>
       <w:r>
         <w:rPr>
@@ -20155,7 +19986,7 @@
         <w:rPr>
           <w:rFonts w:hint="eastAsia"/>
         </w:rPr>
-        <w:t>错误步以保证定位精度</w:t>
+        <w:t>错误步将可能步集合转化为确定步集合</w:t>
       </w:r>
       <w:r>
         <w:rPr>
@@ -20177,6 +20008,7 @@
         <w:rPr>
           <w:rFonts w:hint="eastAsia"/>
         </w:rPr>
+        <w:lastRenderedPageBreak/>
         <w:t>方差</w:t>
       </w:r>
       <w:r>
@@ -20202,7 +20034,6 @@
         <w:rPr>
           <w:rFonts w:hint="eastAsia"/>
         </w:rPr>
-        <w:lastRenderedPageBreak/>
         <w:t>有限状态机</w:t>
       </w:r>
       <w:bookmarkEnd w:id="105"/>
@@ -20244,7 +20075,6 @@
         <w:ind w:hanging="567"/>
       </w:pPr>
       <w:bookmarkStart w:id="108" w:name="_Toc519624123"/>
-      <w:proofErr w:type="spellStart"/>
       <w:r>
         <w:rPr>
           <w:rFonts w:hint="eastAsia"/>
@@ -20252,7 +20082,6 @@
         <w:t>KMeans</w:t>
       </w:r>
       <w:bookmarkEnd w:id="108"/>
-      <w:proofErr w:type="spellEnd"/>
     </w:p>
     <w:p>
       <w:pPr>
@@ -21245,23 +21074,7 @@
         <w:ind w:left="0" w:firstLine="515"/>
       </w:pPr>
       <w:r>
-        <w:t xml:space="preserve">Hightower J, </w:t>
-      </w:r>
-      <w:proofErr w:type="spellStart"/>
-      <w:r>
-        <w:t>Borriello</w:t>
-      </w:r>
-      <w:proofErr w:type="spellEnd"/>
-      <w:r>
-        <w:t xml:space="preserve"> G. Location systems for ubiquitous </w:t>
-      </w:r>
-      <w:proofErr w:type="gramStart"/>
-      <w:r>
-        <w:t>computing[</w:t>
-      </w:r>
-      <w:proofErr w:type="gramEnd"/>
-      <w:r>
-        <w:t>J]. Computer, 2001, 34(8):57-66.</w:t>
+        <w:t>Hightower J, Borriello G. Location systems for ubiquitous computing[J]. Computer, 2001, 34(8):57-66.</w:t>
       </w:r>
     </w:p>
     <w:p>
@@ -21290,29 +21103,8 @@
         </w:numPr>
         <w:ind w:left="0" w:firstLine="515"/>
       </w:pPr>
-      <w:proofErr w:type="spellStart"/>
-      <w:r>
-        <w:t>Pratama</w:t>
-      </w:r>
-      <w:proofErr w:type="spellEnd"/>
-      <w:r>
-        <w:t xml:space="preserve"> A R, </w:t>
-      </w:r>
-      <w:proofErr w:type="spellStart"/>
-      <w:r>
-        <w:t>Widyawan</w:t>
-      </w:r>
-      <w:proofErr w:type="spellEnd"/>
-      <w:r>
-        <w:t xml:space="preserve">, </w:t>
-      </w:r>
-      <w:proofErr w:type="spellStart"/>
-      <w:r>
-        <w:t>Hidayat</w:t>
-      </w:r>
-      <w:proofErr w:type="spellEnd"/>
-      <w:r>
-        <w:t xml:space="preserve"> R. Smartphone-based Pedestrian Dead Reckoning as an indoor positioning system[C]// International Conference on System Engineering and Technology. IEEE, 2012:1-6.</w:t>
+      <w:r>
+        <w:t>Pratama A R, Widyawan, Hidayat R. Smartphone-based Pedestrian Dead Reckoning as an indoor positioning system[C]// International Conference on System Engineering and Technology. IEEE, 2012:1-6.</w:t>
       </w:r>
     </w:p>
     <w:p>
@@ -21368,21 +21160,8 @@
         </w:numPr>
         <w:ind w:left="0" w:firstLine="515"/>
       </w:pPr>
-      <w:proofErr w:type="spellStart"/>
-      <w:r>
-        <w:t>Qian</w:t>
-      </w:r>
-      <w:proofErr w:type="spellEnd"/>
-      <w:r>
-        <w:t xml:space="preserve"> J, Pei L, Ma J, et al. Vector Graph Assisted Pedestrian Dead Reckoning Using an Unconstrained </w:t>
-      </w:r>
-      <w:proofErr w:type="gramStart"/>
-      <w:r>
-        <w:t>Smartphone[</w:t>
-      </w:r>
-      <w:proofErr w:type="gramEnd"/>
-      <w:r>
-        <w:t>J]. Sensors, 2015, 15(3):5032-57.</w:t>
+      <w:r>
+        <w:t>Qian J, Pei L, Ma J, et al. Vector Graph Assisted Pedestrian Dead Reckoning Using an Unconstrained Smartphone[J]. Sensors, 2015, 15(3):5032-57.</w:t>
       </w:r>
     </w:p>
     <w:p>
@@ -21393,21 +21172,8 @@
         </w:numPr>
         <w:ind w:left="0" w:firstLine="515"/>
       </w:pPr>
-      <w:proofErr w:type="spellStart"/>
-      <w:r>
-        <w:t>Zijlstra</w:t>
-      </w:r>
-      <w:proofErr w:type="spellEnd"/>
-      <w:r>
-        <w:t xml:space="preserve"> W, Hof A L. Displacement of the pelvis during human walking: Experimental data and model </w:t>
-      </w:r>
-      <w:proofErr w:type="gramStart"/>
-      <w:r>
-        <w:t>predictions[</w:t>
-      </w:r>
-      <w:proofErr w:type="gramEnd"/>
-      <w:r>
-        <w:t>J]. Gait &amp; Posture, 1997, 6(3):249-262</w:t>
+      <w:r>
+        <w:t>Zijlstra W, Hof A L. Displacement of the pelvis during human walking: Experimental data and model predictions[J]. Gait &amp; Posture, 1997, 6(3):249-262</w:t>
       </w:r>
       <w:r>
         <w:t>.</w:t>
@@ -21421,16 +21187,11 @@
         </w:numPr>
         <w:ind w:left="0" w:firstLine="515"/>
       </w:pPr>
-      <w:proofErr w:type="spellStart"/>
       <w:r>
         <w:t>H.</w:t>
       </w:r>
       <w:r>
-        <w:t>Weinberg</w:t>
-      </w:r>
-      <w:proofErr w:type="spellEnd"/>
-      <w:r>
-        <w:t>, “Using the ADXL202 in Pedometer and Personal</w:t>
+        <w:t>Weinberg, “Using the ADXL202 in Pedometer and Personal</w:t>
       </w:r>
       <w:r>
         <w:rPr>
@@ -21439,13 +21200,8 @@
         <w:t xml:space="preserve"> </w:t>
       </w:r>
       <w:r>
-        <w:t>Navigation Applications,” Analog Devices AN-602 Application Note</w:t>
-      </w:r>
-      <w:proofErr w:type="gramStart"/>
-      <w:r>
-        <w:t>,2002</w:t>
-      </w:r>
-      <w:proofErr w:type="gramEnd"/>
+        <w:t>Navigation Applications,” Analog Devices AN-602 Application Note,2002</w:t>
+      </w:r>
       <w:r>
         <w:t>.</w:t>
       </w:r>
@@ -21458,16 +21214,11 @@
         </w:numPr>
         <w:ind w:left="0" w:firstLine="515"/>
       </w:pPr>
-      <w:proofErr w:type="spellStart"/>
       <w:r>
         <w:t>J.</w:t>
       </w:r>
       <w:r>
-        <w:t>Scarlet</w:t>
-      </w:r>
-      <w:proofErr w:type="spellEnd"/>
-      <w:r>
-        <w:t>, “Enhancing the Performance of Pedometers Using a Single Accelerometer,” Analog Devices AN-900 Application Note, 2005.</w:t>
+        <w:t>Scarlet, “Enhancing the Performance of Pedometers Using a Single Accelerometer,” Analog Devices AN-900 Application Note, 2005.</w:t>
       </w:r>
     </w:p>
     <w:p>
@@ -21490,37 +21241,8 @@
         </w:numPr>
         <w:ind w:left="0" w:firstLine="515"/>
       </w:pPr>
-      <w:proofErr w:type="spellStart"/>
-      <w:r>
-        <w:t>Ruizhi</w:t>
-      </w:r>
-      <w:proofErr w:type="spellEnd"/>
-      <w:r>
-        <w:t xml:space="preserve"> Chen, Ling Pei, </w:t>
-      </w:r>
-      <w:proofErr w:type="spellStart"/>
-      <w:r>
-        <w:t>Yuwei</w:t>
-      </w:r>
-      <w:proofErr w:type="spellEnd"/>
-      <w:r>
-        <w:t xml:space="preserve"> </w:t>
-      </w:r>
-      <w:proofErr w:type="spellStart"/>
-      <w:r>
-        <w:t>Chen,”A</w:t>
-      </w:r>
-      <w:proofErr w:type="spellEnd"/>
-      <w:r>
-        <w:t xml:space="preserve"> Smart Phone Based PDR Solution for Indoor </w:t>
-      </w:r>
-      <w:proofErr w:type="spellStart"/>
-      <w:r>
-        <w:t>Navigatio</w:t>
-      </w:r>
-      <w:proofErr w:type="spellEnd"/>
-      <w:r>
-        <w:t>,” Navigation," Proceedings of the 24th International Technical Meeting of The Satellite Division of the Institute of Navigation (ION GNSS 2011), pp. 1404-1408</w:t>
+      <w:r>
+        <w:t>Ruizhi Chen, Ling Pei, Yuwei Chen,”A Smart Phone Based PDR Solution for Indoor Navigatio,” Navigation," Proceedings of the 24th International Technical Meeting of The Satellite Division of the Institute of Navigation (ION GNSS 2011), pp. 1404-1408</w:t>
       </w:r>
     </w:p>
     <w:p>
@@ -21532,23 +21254,7 @@
         <w:ind w:left="0" w:firstLine="515"/>
       </w:pPr>
       <w:r>
-        <w:t xml:space="preserve">Lane N D, </w:t>
-      </w:r>
-      <w:proofErr w:type="spellStart"/>
-      <w:r>
-        <w:t>Georgiev</w:t>
-      </w:r>
-      <w:proofErr w:type="spellEnd"/>
-      <w:r>
-        <w:t xml:space="preserve"> P. Can Deep Learning Revolutionize Mobile Sensing</w:t>
-      </w:r>
-      <w:proofErr w:type="gramStart"/>
-      <w:r>
-        <w:t>?[</w:t>
-      </w:r>
-      <w:proofErr w:type="gramEnd"/>
-      <w:r>
-        <w:t>J]. 2015:117-122.</w:t>
+        <w:t>Lane N D, Georgiev P. Can Deep Learning Revolutionize Mobile Sensing?[J]. 2015:117-122.</w:t>
       </w:r>
     </w:p>
     <w:p>
@@ -21559,65 +21265,12 @@
         </w:numPr>
         <w:ind w:left="0" w:firstLine="515"/>
       </w:pPr>
-      <w:proofErr w:type="spellStart"/>
-      <w:r>
-        <w:t>Sathyanarayana</w:t>
-      </w:r>
-      <w:proofErr w:type="spellEnd"/>
-      <w:r>
-        <w:t xml:space="preserve"> A, </w:t>
-      </w:r>
-      <w:proofErr w:type="spellStart"/>
-      <w:r>
-        <w:t>Joty</w:t>
-      </w:r>
-      <w:proofErr w:type="spellEnd"/>
-      <w:r>
-        <w:t xml:space="preserve"> S, </w:t>
-      </w:r>
-      <w:proofErr w:type="spellStart"/>
-      <w:r>
-        <w:t>Fernandezluque</w:t>
-      </w:r>
-      <w:proofErr w:type="spellEnd"/>
-      <w:r>
-        <w:t xml:space="preserve"> L, et al. Correction of: Sleep </w:t>
+      <w:r>
+        <w:t xml:space="preserve">Sathyanarayana A, Joty S, Fernandezluque L, et al. Correction of: Sleep </w:t>
       </w:r>
       <w:r>
         <w:lastRenderedPageBreak/>
-        <w:t xml:space="preserve">Quality Prediction From Wearable Data Using Deep </w:t>
-      </w:r>
-      <w:proofErr w:type="gramStart"/>
-      <w:r>
-        <w:t>Learning[</w:t>
-      </w:r>
-      <w:proofErr w:type="gramEnd"/>
-      <w:r>
-        <w:t xml:space="preserve">J]. </w:t>
-      </w:r>
-      <w:proofErr w:type="spellStart"/>
-      <w:r>
-        <w:t>Jmir</w:t>
-      </w:r>
-      <w:proofErr w:type="spellEnd"/>
-      <w:r>
-        <w:t xml:space="preserve"> </w:t>
-      </w:r>
-      <w:proofErr w:type="spellStart"/>
-      <w:r>
-        <w:t>Mhealth</w:t>
-      </w:r>
-      <w:proofErr w:type="spellEnd"/>
-      <w:r>
-        <w:t xml:space="preserve"> &amp; </w:t>
-      </w:r>
-      <w:proofErr w:type="spellStart"/>
-      <w:r>
-        <w:t>Uhealth</w:t>
-      </w:r>
-      <w:proofErr w:type="spellEnd"/>
-      <w:r>
-        <w:t>, 2016, 4(4).</w:t>
+        <w:t>Quality Prediction From Wearable Data Using Deep Learning[J]. Jmir Mhealth &amp; Uhealth, 2016, 4(4).</w:t>
       </w:r>
     </w:p>
     <w:p>
@@ -21628,21 +21281,8 @@
         </w:numPr>
         <w:ind w:left="0" w:firstLine="515"/>
       </w:pPr>
-      <w:proofErr w:type="spellStart"/>
-      <w:r>
-        <w:t>Qian</w:t>
-      </w:r>
-      <w:proofErr w:type="spellEnd"/>
-      <w:r>
-        <w:t xml:space="preserve"> J, Ma J, Ying R, et al. RPNOS: Reliable Pedestrian Navigation on a </w:t>
-      </w:r>
-      <w:proofErr w:type="gramStart"/>
-      <w:r>
-        <w:t>Smartphone[</w:t>
-      </w:r>
-      <w:proofErr w:type="gramEnd"/>
-      <w:r>
-        <w:t>J]. Communications in Computer &amp; Information Science, 2013, 398:188-199.</w:t>
+      <w:r>
+        <w:t>Qian J, Ma J, Ying R, et al. RPNOS: Reliable Pedestrian Navigation on a Smartphone[J]. Communications in Computer &amp; Information Science, 2013, 398:188-199.</w:t>
       </w:r>
     </w:p>
     <w:p>
@@ -21652,30 +21292,21 @@
           <w:numId w:val="22"/>
         </w:numPr>
         <w:ind w:left="0" w:firstLine="515"/>
-      </w:pPr>
-      <w:r>
-        <w:t xml:space="preserve">Correa A, </w:t>
-      </w:r>
-      <w:proofErr w:type="spellStart"/>
-      <w:r>
-        <w:t>Morell</w:t>
-      </w:r>
-      <w:proofErr w:type="spellEnd"/>
-      <w:r>
-        <w:t xml:space="preserve"> A, </w:t>
-      </w:r>
-      <w:proofErr w:type="spellStart"/>
-      <w:r>
-        <w:t>Barcelo</w:t>
-      </w:r>
-      <w:proofErr w:type="spellEnd"/>
-      <w:r>
-        <w:t xml:space="preserve"> M, et al. Navigation system for elderly care applications based on wireless sensor networks[C]// Signal Processing Conference. IEEE, 2012:210-214.</w:t>
-      </w:r>
-    </w:p>
-    <w:p>
-      <w:pPr>
-        <w:ind w:firstLineChars="0" w:firstLine="0"/>
+        <w:rPr>
+          <w:rFonts w:hint="eastAsia"/>
+        </w:rPr>
+      </w:pPr>
+      <w:r>
+        <w:t>Correa A, Morell A, Barcelo M, et al. Navigation system for elderly care applications based on wireless sensor networks[C]// Signal Processing Conference. IEEE, 2012:210-214.</w:t>
+      </w:r>
+    </w:p>
+    <w:p>
+      <w:pPr>
+        <w:numPr>
+          <w:ilvl w:val="0"/>
+          <w:numId w:val="22"/>
+        </w:numPr>
+        <w:ind w:left="0" w:firstLine="515"/>
         <w:sectPr>
           <w:headerReference w:type="default" r:id="rId39"/>
           <w:pgSz w:w="11850" w:h="16783"/>
@@ -21684,6 +21315,78 @@
           <w:docGrid w:type="linesAndChars" w:linePitch="435" w:charSpace="3604"/>
         </w:sectPr>
       </w:pPr>
+      <w:r>
+        <w:rPr>
+          <w:rFonts w:hint="eastAsia"/>
+        </w:rPr>
+        <w:t>耿永强</w:t>
+      </w:r>
+      <w:r>
+        <w:rPr>
+          <w:rFonts w:hint="eastAsia"/>
+        </w:rPr>
+        <w:t xml:space="preserve">, </w:t>
+      </w:r>
+      <w:r>
+        <w:rPr>
+          <w:rFonts w:hint="eastAsia"/>
+        </w:rPr>
+        <w:t>危韧勇</w:t>
+      </w:r>
+      <w:r>
+        <w:rPr>
+          <w:rFonts w:hint="eastAsia"/>
+        </w:rPr>
+        <w:t xml:space="preserve">. </w:t>
+      </w:r>
+      <w:r>
+        <w:rPr>
+          <w:rFonts w:hint="eastAsia"/>
+        </w:rPr>
+        <w:t>基于</w:t>
+      </w:r>
+      <w:r>
+        <w:rPr>
+          <w:rFonts w:hint="eastAsia"/>
+        </w:rPr>
+        <w:t>ICA</w:t>
+      </w:r>
+      <w:r>
+        <w:rPr>
+          <w:rFonts w:hint="eastAsia"/>
+        </w:rPr>
+        <w:t>和</w:t>
+      </w:r>
+      <w:r>
+        <w:rPr>
+          <w:rFonts w:hint="eastAsia"/>
+        </w:rPr>
+        <w:t>SVM</w:t>
+      </w:r>
+      <w:r>
+        <w:rPr>
+          <w:rFonts w:hint="eastAsia"/>
+        </w:rPr>
+        <w:t>的滚动轴承故障诊断方法研究</w:t>
+      </w:r>
+      <w:r>
+        <w:rPr>
+          <w:rFonts w:hint="eastAsia"/>
+        </w:rPr>
+        <w:t xml:space="preserve">[J]. </w:t>
+      </w:r>
+      <w:r>
+        <w:rPr>
+          <w:rFonts w:hint="eastAsia"/>
+        </w:rPr>
+        <w:t>电子技术应用</w:t>
+      </w:r>
+      <w:r>
+        <w:rPr>
+          <w:rFonts w:hint="eastAsia"/>
+        </w:rPr>
+        <w:t>, 2007, 33(10):84-86.</w:t>
+      </w:r>
     </w:p>
     <w:p>
       <w:pPr>
@@ -21728,16 +21431,8 @@
         <w:rPr>
           <w:rFonts w:hint="eastAsia"/>
         </w:rPr>
-        <w:t>感谢</w:t>
-      </w:r>
-      <w:proofErr w:type="gramStart"/>
-      <w:r>
-        <w:rPr>
-          <w:rFonts w:hint="eastAsia"/>
-        </w:rPr>
-        <w:t>大吸神教</w:t>
-      </w:r>
-      <w:proofErr w:type="gramEnd"/>
+        <w:t>感谢大吸神教</w:t>
+      </w:r>
       <w:r>
         <w:t>，</w:t>
       </w:r>
@@ -22101,7 +21796,7 @@
                             <w:rPr>
                               <w:noProof/>
                             </w:rPr>
-                            <w:t>31</w:t>
+                            <w:t>21</w:t>
                           </w:r>
                           <w:r>
                             <w:rPr>
@@ -22169,7 +21864,7 @@
                       <w:rPr>
                         <w:noProof/>
                       </w:rPr>
-                      <w:t>31</w:t>
+                      <w:t>21</w:t>
                     </w:r>
                     <w:r>
                       <w:rPr>
@@ -26723,7 +26418,7 @@
 </file>
 
 <file path=customXml/itemProps2.xml><?xml version="1.0" encoding="utf-8"?>
-<ds:datastoreItem xmlns:ds="http://schemas.openxmlformats.org/officeDocument/2006/customXml" ds:itemID="{223D52E7-5F1D-4031-AE31-94DAC2A78EA7}">
+<ds:datastoreItem xmlns:ds="http://schemas.openxmlformats.org/officeDocument/2006/customXml" ds:itemID="{F34F9D9F-9C10-4E21-BBBF-74530AEF60C5}">
   <ds:schemaRefs>
     <ds:schemaRef ds:uri="http://schemas.openxmlformats.org/officeDocument/2006/bibliography"/>
   </ds:schemaRefs>

--- a/5 documents/基于深度学习的惯性导航室内定位算法研究-2.docx
+++ b/5 documents/基于深度学习的惯性导航室内定位算法研究-2.docx
@@ -283,6 +283,7 @@
                 <w:szCs w:val="28"/>
               </w:rPr>
             </w:pPr>
+            <w:proofErr w:type="gramStart"/>
             <w:r>
               <w:rPr>
                 <w:rFonts w:eastAsiaTheme="majorEastAsia" w:hint="eastAsia"/>
@@ -291,6 +292,7 @@
               </w:rPr>
               <w:t>付萌</w:t>
             </w:r>
+            <w:proofErr w:type="gramEnd"/>
           </w:p>
         </w:tc>
       </w:tr>
@@ -1275,8 +1277,17 @@
           <w:sz w:val="28"/>
           <w:szCs w:val="28"/>
         </w:rPr>
-        <w:t>Fu Meng</w:t>
-      </w:r>
+        <w:t xml:space="preserve">Fu </w:t>
+      </w:r>
+      <w:proofErr w:type="spellStart"/>
+      <w:r>
+        <w:rPr>
+          <w:sz w:val="28"/>
+          <w:szCs w:val="28"/>
+        </w:rPr>
+        <w:t>Meng</w:t>
+      </w:r>
+      <w:proofErr w:type="spellEnd"/>
     </w:p>
     <w:p>
       <w:pPr>
@@ -1356,6 +1367,7 @@
         </w:rPr>
         <w:t xml:space="preserve"> </w:t>
       </w:r>
+      <w:proofErr w:type="spellStart"/>
       <w:r>
         <w:rPr>
           <w:sz w:val="28"/>
@@ -1363,6 +1375,7 @@
         </w:rPr>
         <w:t>Qingxu</w:t>
       </w:r>
+      <w:proofErr w:type="spellEnd"/>
     </w:p>
     <w:p>
       <w:pPr>
@@ -1492,6 +1505,7 @@
           <w:docGrid w:type="linesAndChars" w:linePitch="435" w:charSpace="752"/>
         </w:sectPr>
       </w:pPr>
+      <w:proofErr w:type="spellStart"/>
       <w:r>
         <w:rPr>
           <w:b/>
@@ -1499,7 +1513,17 @@
           <w:sz w:val="32"/>
           <w:szCs w:val="32"/>
         </w:rPr>
-        <w:t>Decemeber 201</w:t>
+        <w:t>Decemeber</w:t>
+      </w:r>
+      <w:proofErr w:type="spellEnd"/>
+      <w:r>
+        <w:rPr>
+          <w:b/>
+          <w:bCs/>
+          <w:sz w:val="32"/>
+          <w:szCs w:val="32"/>
+        </w:rPr>
+        <w:t xml:space="preserve"> 201</w:t>
       </w:r>
       <w:r>
         <w:rPr>
@@ -2380,8 +2404,16 @@
         <w:rPr>
           <w:rFonts w:hint="eastAsia"/>
         </w:rPr>
-        <w:t>其中在滤步</w:t>
-      </w:r>
+        <w:t>其中</w:t>
+      </w:r>
+      <w:proofErr w:type="gramStart"/>
+      <w:r>
+        <w:rPr>
+          <w:rFonts w:hint="eastAsia"/>
+        </w:rPr>
+        <w:t>在滤步</w:t>
+      </w:r>
+      <w:proofErr w:type="gramEnd"/>
       <w:r>
         <w:t>、步长估计、高度移动</w:t>
       </w:r>
@@ -2736,17 +2768,40 @@
       <w:r>
         <w:t xml:space="preserve">Indoor </w:t>
       </w:r>
+      <w:proofErr w:type="spellStart"/>
       <w:r>
         <w:t>p</w:t>
       </w:r>
       <w:r>
         <w:t>ositioning</w:t>
       </w:r>
-      <w:r>
-        <w:t>;Smartphone inertial sensor</w:t>
-      </w:r>
-      <w:r>
-        <w:t xml:space="preserve">;Pedestrian dead reckoning;Deep learning  </w:t>
+      <w:proofErr w:type="gramStart"/>
+      <w:r>
+        <w:t>;Smartphone</w:t>
+      </w:r>
+      <w:proofErr w:type="spellEnd"/>
+      <w:proofErr w:type="gramEnd"/>
+      <w:r>
+        <w:t xml:space="preserve"> inertial </w:t>
+      </w:r>
+      <w:proofErr w:type="spellStart"/>
+      <w:r>
+        <w:t>sensor</w:t>
+      </w:r>
+      <w:r>
+        <w:t>;Pedestrian</w:t>
+      </w:r>
+      <w:proofErr w:type="spellEnd"/>
+      <w:r>
+        <w:t xml:space="preserve"> dead </w:t>
+      </w:r>
+      <w:proofErr w:type="spellStart"/>
+      <w:r>
+        <w:t>reckoning;Deep</w:t>
+      </w:r>
+      <w:proofErr w:type="spellEnd"/>
+      <w:r>
+        <w:t xml:space="preserve"> learning  </w:t>
       </w:r>
     </w:p>
     <w:p>
@@ -7557,11 +7612,19 @@
         </w:rPr>
         <w:t>定位方案的</w:t>
       </w:r>
+      <w:proofErr w:type="gramStart"/>
       <w:r>
         <w:rPr>
           <w:rFonts w:eastAsiaTheme="minorEastAsia" w:hint="eastAsia"/>
         </w:rPr>
-        <w:t>的精确性和</w:t>
+        <w:t>的</w:t>
+      </w:r>
+      <w:proofErr w:type="gramEnd"/>
+      <w:r>
+        <w:rPr>
+          <w:rFonts w:eastAsiaTheme="minorEastAsia" w:hint="eastAsia"/>
+        </w:rPr>
+        <w:t>精确性和</w:t>
       </w:r>
       <w:r>
         <w:rPr>
@@ -7660,8 +7723,23 @@
         <w:rPr>
           <w:rFonts w:eastAsiaTheme="minorEastAsia"/>
         </w:rPr>
-        <w:t>定位技术、超声波定位技术、射频设别定位技术、</w:t>
-      </w:r>
+        <w:t>定位技术、超声波定位技术、</w:t>
+      </w:r>
+      <w:proofErr w:type="gramStart"/>
+      <w:r>
+        <w:rPr>
+          <w:rFonts w:eastAsiaTheme="minorEastAsia"/>
+        </w:rPr>
+        <w:t>射频设别定位</w:t>
+      </w:r>
+      <w:proofErr w:type="gramEnd"/>
+      <w:r>
+        <w:rPr>
+          <w:rFonts w:eastAsiaTheme="minorEastAsia"/>
+        </w:rPr>
+        <w:t>技术、</w:t>
+      </w:r>
+      <w:proofErr w:type="gramStart"/>
       <w:r>
         <w:rPr>
           <w:rFonts w:eastAsiaTheme="minorEastAsia" w:hint="eastAsia"/>
@@ -7672,14 +7750,23 @@
         <w:rPr>
           <w:rFonts w:eastAsiaTheme="minorEastAsia"/>
         </w:rPr>
-        <w:t>室内定位技术、</w:t>
-      </w:r>
+        <w:t>室内</w:t>
+      </w:r>
+      <w:proofErr w:type="gramEnd"/>
       <w:r>
         <w:rPr>
           <w:rFonts w:eastAsiaTheme="minorEastAsia"/>
         </w:rPr>
+        <w:t>定位技术、</w:t>
+      </w:r>
+      <w:proofErr w:type="spellStart"/>
+      <w:r>
+        <w:rPr>
+          <w:rFonts w:eastAsiaTheme="minorEastAsia"/>
+        </w:rPr>
         <w:t>Wifi</w:t>
       </w:r>
+      <w:proofErr w:type="spellEnd"/>
       <w:r>
         <w:rPr>
           <w:rFonts w:eastAsiaTheme="minorEastAsia"/>
@@ -7692,12 +7779,14 @@
         </w:rPr>
         <w:t>、</w:t>
       </w:r>
+      <w:proofErr w:type="spellStart"/>
       <w:r>
         <w:rPr>
           <w:rFonts w:eastAsiaTheme="minorEastAsia" w:hint="eastAsia"/>
         </w:rPr>
         <w:t>ZigBee</w:t>
       </w:r>
+      <w:proofErr w:type="spellEnd"/>
       <w:r>
         <w:rPr>
           <w:rFonts w:eastAsiaTheme="minorEastAsia"/>
@@ -8917,6 +9006,7 @@
         </w:rPr>
         <w:t>Z</w:t>
       </w:r>
+      <w:proofErr w:type="gramStart"/>
       <w:r>
         <w:t>轴</w:t>
       </w:r>
@@ -8926,6 +9016,7 @@
         </w:rPr>
         <w:t>数据</w:t>
       </w:r>
+      <w:proofErr w:type="gramEnd"/>
       <w:r>
         <w:t>进行</w:t>
       </w:r>
@@ -8944,8 +9035,13 @@
         </w:rPr>
         <w:t>。</w:t>
       </w:r>
-      <w:r>
-        <w:t>判步过程中，多以</w:t>
+      <w:proofErr w:type="gramStart"/>
+      <w:r>
+        <w:t>判步过程</w:t>
+      </w:r>
+      <w:proofErr w:type="gramEnd"/>
+      <w:r>
+        <w:t>中，多以</w:t>
       </w:r>
       <w:r>
         <w:rPr>
@@ -9564,12 +9660,14 @@
         </w:rPr>
         <w:t>、</w:t>
       </w:r>
+      <w:proofErr w:type="spellStart"/>
       <w:r>
         <w:rPr>
           <w:rFonts w:hint="eastAsia"/>
         </w:rPr>
         <w:t>LinPei</w:t>
       </w:r>
+      <w:proofErr w:type="spellEnd"/>
       <w:r>
         <w:rPr>
           <w:rFonts w:hint="eastAsia"/>
@@ -9772,7 +9870,15 @@
         <w:t>当下针对深度学习的</w:t>
       </w:r>
       <w:r>
-        <w:t>研究非常火热，</w:t>
+        <w:t>研究</w:t>
+      </w:r>
+      <w:proofErr w:type="gramStart"/>
+      <w:r>
+        <w:t>非常</w:t>
+      </w:r>
+      <w:proofErr w:type="gramEnd"/>
+      <w:r>
+        <w:t>火热，</w:t>
       </w:r>
       <w:r>
         <w:rPr>
@@ -10284,7 +10390,21 @@
         <w:rPr>
           <w:rFonts w:hint="eastAsia"/>
         </w:rPr>
-        <w:t>，并很大程度地扩展了步态分析的灵活性</w:t>
+        <w:t>，</w:t>
+      </w:r>
+      <w:proofErr w:type="gramStart"/>
+      <w:r>
+        <w:rPr>
+          <w:rFonts w:hint="eastAsia"/>
+        </w:rPr>
+        <w:t>并很大</w:t>
+      </w:r>
+      <w:proofErr w:type="gramEnd"/>
+      <w:r>
+        <w:rPr>
+          <w:rFonts w:hint="eastAsia"/>
+        </w:rPr>
+        <w:t>程度地扩展了步态分析的灵活性</w:t>
       </w:r>
       <w:r>
         <w:rPr>
@@ -12616,13 +12736,27 @@
         <w:rPr>
           <w:rFonts w:eastAsiaTheme="minorEastAsia"/>
         </w:rPr>
-        <w:t>和正北</w:t>
+        <w:t>和</w:t>
+      </w:r>
+      <w:proofErr w:type="gramStart"/>
+      <w:r>
+        <w:rPr>
+          <w:rFonts w:eastAsiaTheme="minorEastAsia"/>
+        </w:rPr>
+        <w:t>正北</w:t>
       </w:r>
       <w:r>
         <w:rPr>
           <w:rFonts w:eastAsiaTheme="minorEastAsia" w:hint="eastAsia"/>
         </w:rPr>
-        <w:t>为正方向</w:t>
+        <w:t>为</w:t>
+      </w:r>
+      <w:proofErr w:type="gramEnd"/>
+      <w:r>
+        <w:rPr>
+          <w:rFonts w:eastAsiaTheme="minorEastAsia" w:hint="eastAsia"/>
+        </w:rPr>
+        <w:t>正方向</w:t>
       </w:r>
       <w:r>
         <w:rPr>
@@ -12933,7 +13067,16 @@
           <w:color w:val="000000"/>
           <w:szCs w:val="24"/>
         </w:rPr>
-        <w:t>步架设</w:t>
+        <w:t>步架</w:t>
+      </w:r>
+      <w:proofErr w:type="gramStart"/>
+      <w:r>
+        <w:rPr>
+          <w:rFonts w:ascii="TimesNewRoman" w:hAnsi="TimesNewRoman" w:hint="eastAsia"/>
+          <w:color w:val="000000"/>
+          <w:szCs w:val="24"/>
+        </w:rPr>
+        <w:t>设</w:t>
       </w:r>
       <w:r>
         <w:rPr>
@@ -12941,7 +13084,16 @@
           <w:color w:val="000000"/>
           <w:szCs w:val="24"/>
         </w:rPr>
-        <w:t>基础设施</w:t>
+        <w:t>基础</w:t>
+      </w:r>
+      <w:proofErr w:type="gramEnd"/>
+      <w:r>
+        <w:rPr>
+          <w:rFonts w:ascii="TimesNewRoman" w:hAnsi="TimesNewRoman"/>
+          <w:color w:val="000000"/>
+          <w:szCs w:val="24"/>
+        </w:rPr>
+        <w:t>设施</w:t>
       </w:r>
       <w:r>
         <w:rPr>
@@ -12973,7 +13125,25 @@
           <w:color w:val="000000"/>
           <w:szCs w:val="24"/>
         </w:rPr>
-        <w:t>定位技术、蓝牙定位技术</w:t>
+        <w:t>定位技术、</w:t>
+      </w:r>
+      <w:proofErr w:type="gramStart"/>
+      <w:r>
+        <w:rPr>
+          <w:rFonts w:ascii="TimesNewRoman" w:hAnsi="TimesNewRoman"/>
+          <w:color w:val="000000"/>
+          <w:szCs w:val="24"/>
+        </w:rPr>
+        <w:t>蓝牙定位</w:t>
+      </w:r>
+      <w:proofErr w:type="gramEnd"/>
+      <w:r>
+        <w:rPr>
+          <w:rFonts w:ascii="TimesNewRoman" w:hAnsi="TimesNewRoman"/>
+          <w:color w:val="000000"/>
+          <w:szCs w:val="24"/>
+        </w:rPr>
+        <w:t>技术</w:t>
       </w:r>
       <w:r>
         <w:rPr>
@@ -14393,8 +14563,16 @@
         <w:rPr>
           <w:rFonts w:hint="eastAsia"/>
         </w:rPr>
-        <w:t>数据作为</w:t>
-      </w:r>
+        <w:t>数</w:t>
+      </w:r>
+      <w:proofErr w:type="gramStart"/>
+      <w:r>
+        <w:rPr>
+          <w:rFonts w:hint="eastAsia"/>
+        </w:rPr>
+        <w:t>据作为</w:t>
+      </w:r>
+      <w:proofErr w:type="gramEnd"/>
       <w:r>
         <w:t>基础</w:t>
       </w:r>
@@ -14419,6 +14597,7 @@
         </w:rPr>
         <w:t>智能手机中</w:t>
       </w:r>
+      <w:proofErr w:type="gramStart"/>
       <w:r>
         <w:t>的</w:t>
       </w:r>
@@ -14426,7 +14605,14 @@
         <w:rPr>
           <w:rFonts w:hint="eastAsia"/>
         </w:rPr>
-        <w:t>九轴惯性传感器包括</w:t>
+        <w:t>九轴惯性</w:t>
+      </w:r>
+      <w:proofErr w:type="gramEnd"/>
+      <w:r>
+        <w:rPr>
+          <w:rFonts w:hint="eastAsia"/>
+        </w:rPr>
+        <w:t>传感器包括</w:t>
       </w:r>
       <w:r>
         <w:t>三轴加速度传感器、三轴</w:t>
@@ -14543,13 +14729,24 @@
         <w:t>智能手机</w:t>
       </w:r>
       <w:r>
-        <w:t>中配备的</w:t>
-      </w:r>
-      <w:r>
-        <w:rPr>
-          <w:rFonts w:hint="eastAsia"/>
-        </w:rPr>
-        <w:t>九轴惯性传感器</w:t>
+        <w:t>中配备</w:t>
+      </w:r>
+      <w:proofErr w:type="gramStart"/>
+      <w:r>
+        <w:t>的</w:t>
+      </w:r>
+      <w:r>
+        <w:rPr>
+          <w:rFonts w:hint="eastAsia"/>
+        </w:rPr>
+        <w:t>九轴惯性</w:t>
+      </w:r>
+      <w:proofErr w:type="gramEnd"/>
+      <w:r>
+        <w:rPr>
+          <w:rFonts w:hint="eastAsia"/>
+        </w:rPr>
+        <w:t>传感器</w:t>
       </w:r>
       <w:r>
         <w:t>常</w:t>
@@ -14736,12 +14933,14 @@
       <w:r>
         <w:t>弹性元件、敏感元件、</w:t>
       </w:r>
+      <w:proofErr w:type="gramStart"/>
       <w:r>
         <w:rPr>
           <w:rFonts w:hint="eastAsia"/>
         </w:rPr>
         <w:t>适调电路</w:t>
       </w:r>
+      <w:proofErr w:type="gramEnd"/>
       <w:r>
         <w:t>等部分</w:t>
       </w:r>
@@ -14988,7 +15187,21 @@
         <w:rPr>
           <w:rFonts w:hint="eastAsia"/>
         </w:rPr>
-        <w:t>磁力计用于测量地磁场强度和方向，单位为</w:t>
+        <w:t>磁力</w:t>
+      </w:r>
+      <w:proofErr w:type="gramStart"/>
+      <w:r>
+        <w:rPr>
+          <w:rFonts w:hint="eastAsia"/>
+        </w:rPr>
+        <w:t>计用于</w:t>
+      </w:r>
+      <w:proofErr w:type="gramEnd"/>
+      <w:r>
+        <w:rPr>
+          <w:rFonts w:hint="eastAsia"/>
+        </w:rPr>
+        <w:t>测量地磁场强度和方向，单位为</w:t>
       </w:r>
       <w:r>
         <w:rPr>
@@ -15052,7 +15265,14 @@
         <w:rPr>
           <w:rFonts w:hint="eastAsia"/>
         </w:rPr>
-        <w:t>利用手机惯性传感器进行室内空间定位以手机传感器的数据作为计算基础，这些数据均来自于</w:t>
+        <w:t>利用手机惯性传感器进行室内空间定位以手机传感器的数据作为计算基础，这些数据均来自</w:t>
+      </w:r>
+      <w:proofErr w:type="gramStart"/>
+      <w:r>
+        <w:rPr>
+          <w:rFonts w:hint="eastAsia"/>
+        </w:rPr>
+        <w:t>于</w:t>
       </w:r>
       <w:r>
         <w:rPr>
@@ -15066,6 +15286,7 @@
         </w:rPr>
         <w:t>手机</w:t>
       </w:r>
+      <w:proofErr w:type="gramEnd"/>
       <w:r>
         <w:rPr>
           <w:rFonts w:hint="eastAsia"/>
@@ -15130,7 +15351,15 @@
         <w:t>和</w:t>
       </w:r>
       <w:r>
-        <w:t>发送数据、服务端处理收据和显示数据的</w:t>
+        <w:t>发送数据、服务</w:t>
+      </w:r>
+      <w:proofErr w:type="gramStart"/>
+      <w:r>
+        <w:t>端处理</w:t>
+      </w:r>
+      <w:proofErr w:type="gramEnd"/>
+      <w:r>
+        <w:t>收据和显示数据的</w:t>
       </w:r>
       <w:r>
         <w:rPr>
@@ -15284,6 +15513,7 @@
         </w:rPr>
         <w:t>、</w:t>
       </w:r>
+      <w:proofErr w:type="gramStart"/>
       <w:r>
         <w:t>磁力计</w:t>
       </w:r>
@@ -15291,84 +15521,454 @@
         <w:rPr>
           <w:rFonts w:hint="eastAsia"/>
         </w:rPr>
+        <w:t>三轴</w:t>
+      </w:r>
+      <w:proofErr w:type="gramEnd"/>
+      <w:r>
+        <w:rPr>
+          <w:rFonts w:hint="eastAsia"/>
+        </w:rPr>
+        <w:t>数据</w:t>
+      </w:r>
+      <w:r>
+        <w:t>、</w:t>
+      </w:r>
+      <w:r>
+        <w:rPr>
+          <w:rFonts w:hint="eastAsia"/>
+        </w:rPr>
+        <w:t>电子罗盘测定的当前方向</w:t>
+      </w:r>
+      <w:r>
+        <w:t>、</w:t>
+      </w:r>
+      <w:r>
+        <w:rPr>
+          <w:rFonts w:hint="eastAsia"/>
+        </w:rPr>
+        <w:t>GPS</w:t>
+      </w:r>
+      <w:r>
+        <w:t>坐标信息</w:t>
+      </w:r>
+      <w:r>
+        <w:t>(</w:t>
+      </w:r>
+      <w:r>
+        <w:rPr>
+          <w:rFonts w:hint="eastAsia"/>
+        </w:rPr>
+        <w:t>如果无法</w:t>
+      </w:r>
+      <w:r>
+        <w:t>获取</w:t>
+      </w:r>
+      <w:r>
+        <w:t>GPS</w:t>
+      </w:r>
+      <w:r>
+        <w:t>信息则经纬度均为</w:t>
+      </w:r>
+      <w:r>
+        <w:rPr>
+          <w:rFonts w:hint="eastAsia"/>
+        </w:rPr>
+        <w:t>0</w:t>
+      </w:r>
+      <w:r>
+        <w:t>)</w:t>
+      </w:r>
+      <w:r>
+        <w:rPr>
+          <w:rFonts w:hint="eastAsia"/>
+        </w:rPr>
+        <w:t>、采样时间戳</w:t>
+      </w:r>
+      <w:r>
+        <w:rPr>
+          <w:rFonts w:hint="eastAsia"/>
+        </w:rPr>
+        <w:t>，</w:t>
+      </w:r>
+      <w:r>
+        <w:t>以及在采样时刻</w:t>
+      </w:r>
+      <w:r>
+        <w:t>在客户端</w:t>
+      </w:r>
+      <w:r>
+        <w:rPr>
+          <w:rFonts w:hint="eastAsia"/>
+        </w:rPr>
+        <w:t>使用</w:t>
+      </w:r>
+      <w:r>
+        <w:t>AHRS</w:t>
+      </w:r>
+      <w:r>
+        <w:t>算法和</w:t>
+      </w:r>
+      <w:r>
+        <w:t>IMU</w:t>
+      </w:r>
+      <w:r>
+        <w:t>算法</w:t>
+      </w:r>
+      <w:r>
+        <w:rPr>
+          <w:rFonts w:hint="eastAsia"/>
+        </w:rPr>
+        <w:t>得到</w:t>
+      </w:r>
+      <w:r>
+        <w:t>的当前方向</w:t>
+      </w:r>
+      <w:r>
+        <w:rPr>
+          <w:rFonts w:hint="eastAsia"/>
+        </w:rPr>
+        <w:t>，实验者</w:t>
+      </w:r>
+      <w:r>
+        <w:t>手动</w:t>
+      </w:r>
+      <w:r>
+        <w:rPr>
+          <w:rFonts w:hint="eastAsia"/>
+        </w:rPr>
+        <w:t>设定</w:t>
+      </w:r>
+      <w:r>
+        <w:t>的</w:t>
+      </w:r>
+      <w:r>
+        <w:rPr>
+          <w:rFonts w:hint="eastAsia"/>
+        </w:rPr>
+        <w:t>当前</w:t>
+      </w:r>
+      <w:r>
+        <w:t>移动状态</w:t>
+      </w:r>
+      <w:r>
+        <w:rPr>
+          <w:rFonts w:hint="eastAsia"/>
+        </w:rPr>
+        <w:t>行止标记和</w:t>
+      </w:r>
+      <w:r>
+        <w:t>当前移动状态</w:t>
+      </w:r>
+      <w:r>
+        <w:rPr>
+          <w:rFonts w:hint="eastAsia"/>
+        </w:rPr>
+        <w:t>纵向</w:t>
+      </w:r>
+      <w:r>
+        <w:t>移动标记</w:t>
+      </w:r>
+      <w:r>
+        <w:rPr>
+          <w:rFonts w:hint="eastAsia"/>
+        </w:rPr>
+        <w:t>。</w:t>
+      </w:r>
+    </w:p>
+    <w:p>
+      <w:pPr>
+        <w:ind w:firstLine="515"/>
+      </w:pPr>
+      <w:r>
+        <w:rPr>
+          <w:rFonts w:hint="eastAsia"/>
+        </w:rPr>
+        <w:t>其中</w:t>
+      </w:r>
+      <w:r>
+        <w:t>以加速度、陀螺仪、磁力</w:t>
+      </w:r>
+      <w:proofErr w:type="gramStart"/>
+      <w:r>
+        <w:t>计</w:t>
+      </w:r>
+      <w:r>
+        <w:rPr>
+          <w:rFonts w:hint="eastAsia"/>
+        </w:rPr>
         <w:t>三轴数据</w:t>
       </w:r>
-      <w:r>
-        <w:t>、</w:t>
-      </w:r>
-      <w:r>
-        <w:rPr>
-          <w:rFonts w:hint="eastAsia"/>
-        </w:rPr>
-        <w:t>电子罗盘测定的当前方向</w:t>
-      </w:r>
-      <w:r>
-        <w:t>、</w:t>
-      </w:r>
-      <w:r>
-        <w:rPr>
-          <w:rFonts w:hint="eastAsia"/>
-        </w:rPr>
+      <w:proofErr w:type="gramEnd"/>
+      <w:r>
+        <w:t>作为最基本的计算数据</w:t>
+      </w:r>
+      <w:r>
+        <w:rPr>
+          <w:rFonts w:hint="eastAsia"/>
+        </w:rPr>
+        <w:t>，</w:t>
+      </w:r>
+      <w:r>
+        <w:t>本文</w:t>
+      </w:r>
+      <w:r>
+        <w:rPr>
+          <w:rFonts w:hint="eastAsia"/>
+        </w:rPr>
+        <w:t>的</w:t>
+      </w:r>
+      <w:r>
+        <w:t>主体为</w:t>
+      </w:r>
+      <w:r>
+        <w:rPr>
+          <w:rFonts w:hint="eastAsia"/>
+        </w:rPr>
+        <w:t>对</w:t>
+      </w:r>
+      <w:r>
+        <w:t>利用这些数据</w:t>
+      </w:r>
+      <w:r>
+        <w:rPr>
+          <w:rFonts w:hint="eastAsia"/>
+        </w:rPr>
+        <w:t>进行步行者航位推算从而实现行人室内空间</w:t>
+      </w:r>
+      <w:r>
+        <w:t>定位</w:t>
+      </w:r>
+      <w:r>
+        <w:rPr>
+          <w:rFonts w:hint="eastAsia"/>
+        </w:rPr>
+        <w:t>方法</w:t>
+      </w:r>
+      <w:r>
+        <w:t>的</w:t>
+      </w:r>
+      <w:r>
+        <w:rPr>
+          <w:rFonts w:hint="eastAsia"/>
+        </w:rPr>
+        <w:t>研究</w:t>
+      </w:r>
+      <w:r>
+        <w:t>。</w:t>
+      </w:r>
+      <w:r>
+        <w:rPr>
+          <w:rFonts w:hint="eastAsia"/>
+        </w:rPr>
+        <w:t>电子罗盘数据</w:t>
+      </w:r>
+      <w:r>
+        <w:t>和</w:t>
+      </w:r>
+      <w:r>
         <w:t>GPS</w:t>
       </w:r>
       <w:r>
-        <w:t>坐标信息</w:t>
-      </w:r>
-      <w:r>
-        <w:t>(</w:t>
-      </w:r>
-      <w:r>
-        <w:rPr>
-          <w:rFonts w:hint="eastAsia"/>
-        </w:rPr>
-        <w:t>如果无法</w:t>
-      </w:r>
-      <w:r>
-        <w:t>获取</w:t>
-      </w:r>
-      <w:r>
-        <w:t>GPS</w:t>
-      </w:r>
-      <w:r>
-        <w:t>信息则经纬度均为</w:t>
-      </w:r>
-      <w:r>
-        <w:rPr>
-          <w:rFonts w:hint="eastAsia"/>
-        </w:rPr>
-        <w:t>0</w:t>
-      </w:r>
-      <w:r>
-        <w:t>)</w:t>
-      </w:r>
-      <w:r>
-        <w:rPr>
-          <w:rFonts w:hint="eastAsia"/>
-        </w:rPr>
-        <w:t>、采样时间戳</w:t>
-      </w:r>
-      <w:r>
-        <w:rPr>
-          <w:rFonts w:hint="eastAsia"/>
-        </w:rPr>
+        <w:t>坐标信</w:t>
+      </w:r>
+      <w:r>
+        <w:rPr>
+          <w:rFonts w:hint="eastAsia"/>
+        </w:rPr>
+        <w:t>息</w:t>
+      </w:r>
+      <w:r>
+        <w:t>为</w:t>
+      </w:r>
+      <w:r>
+        <w:rPr>
+          <w:rFonts w:hint="eastAsia"/>
+        </w:rPr>
+        <w:t>辅助定位</w:t>
+      </w:r>
+      <w:r>
+        <w:t>的数据，</w:t>
+      </w:r>
+      <w:r>
+        <w:rPr>
+          <w:rFonts w:hint="eastAsia"/>
+        </w:rPr>
+        <w:t>允许</w:t>
+      </w:r>
+      <w:r>
+        <w:t>不准确或者</w:t>
+      </w:r>
+      <w:r>
+        <w:rPr>
+          <w:rFonts w:hint="eastAsia"/>
+        </w:rPr>
+        <w:t>数据</w:t>
+      </w:r>
+      <w:r>
+        <w:t>为空</w:t>
+      </w:r>
+      <w:r>
+        <w:rPr>
+          <w:rFonts w:hint="eastAsia"/>
+        </w:rPr>
+        <w:t>。</w:t>
+      </w:r>
+      <w:r>
+        <w:rPr>
+          <w:rFonts w:hint="eastAsia"/>
+        </w:rPr>
+        <w:t>此外</w:t>
+      </w:r>
+      <w:r>
+        <w:t>本文</w:t>
+      </w:r>
+      <w:r>
+        <w:rPr>
+          <w:rFonts w:hint="eastAsia"/>
+        </w:rPr>
+        <w:t>分别</w:t>
+      </w:r>
+      <w:r>
+        <w:t>在手机客户端和服务</w:t>
+      </w:r>
+      <w:proofErr w:type="gramStart"/>
+      <w:r>
+        <w:t>端实现</w:t>
+      </w:r>
+      <w:proofErr w:type="gramEnd"/>
+      <w:r>
+        <w:t>了</w:t>
+      </w:r>
+      <w:r>
+        <w:t>AHRS</w:t>
+      </w:r>
+      <w:r>
+        <w:t>算法和</w:t>
+      </w:r>
+      <w:r>
+        <w:rPr>
+          <w:rFonts w:hint="eastAsia"/>
+        </w:rPr>
+        <w:t>IMU</w:t>
+      </w:r>
+      <w:r>
+        <w:t>算法</w:t>
+      </w:r>
+      <w:r>
+        <w:rPr>
+          <w:rFonts w:hint="eastAsia"/>
+        </w:rPr>
+        <w:t>：</w:t>
+      </w:r>
+      <w:r>
+        <w:rPr>
+          <w:rFonts w:hint="eastAsia"/>
+        </w:rPr>
+        <w:t>针对</w:t>
+      </w:r>
+      <w:r>
+        <w:t>本文</w:t>
+      </w:r>
+      <w:r>
+        <w:rPr>
+          <w:rFonts w:hint="eastAsia"/>
+        </w:rPr>
+        <w:t>实现</w:t>
+      </w:r>
+      <w:r>
+        <w:t>系统的架构</w:t>
+      </w:r>
+      <w:r>
         <w:t>，</w:t>
       </w:r>
       <w:r>
-        <w:t>以及在采样时刻</w:t>
-      </w:r>
-      <w:r>
-        <w:t>在客户端</w:t>
-      </w:r>
-      <w:r>
-        <w:rPr>
-          <w:rFonts w:hint="eastAsia"/>
-        </w:rPr>
-        <w:t>使用</w:t>
+        <w:rPr>
+          <w:rFonts w:hint="eastAsia"/>
+        </w:rPr>
+        <w:t>考虑到</w:t>
+      </w:r>
+      <w:r>
+        <w:t>客户端计算</w:t>
       </w:r>
       <w:r>
         <w:t>AHRS</w:t>
       </w:r>
       <w:r>
+        <w:rPr>
+          <w:rFonts w:hint="eastAsia"/>
+        </w:rPr>
+        <w:t>算法</w:t>
+      </w:r>
+      <w:r>
+        <w:t>和</w:t>
+      </w:r>
+      <w:r>
+        <w:t>IMU</w:t>
+      </w:r>
+      <w:r>
+        <w:t>算法</w:t>
+      </w:r>
+      <w:r>
+        <w:rPr>
+          <w:rFonts w:hint="eastAsia"/>
+        </w:rPr>
+        <w:t>的</w:t>
+      </w:r>
+      <w:r>
+        <w:t>开销</w:t>
+      </w:r>
+      <w:r>
+        <w:rPr>
+          <w:rFonts w:hint="eastAsia"/>
+        </w:rPr>
+        <w:t>远</w:t>
+      </w:r>
+      <w:r>
+        <w:t>小于</w:t>
+      </w:r>
+      <w:r>
+        <w:rPr>
+          <w:rFonts w:hint="eastAsia"/>
+        </w:rPr>
+        <w:t>在</w:t>
+      </w:r>
+      <w:r>
+        <w:t>服务端</w:t>
+      </w:r>
+      <w:r>
+        <w:rPr>
+          <w:rFonts w:hint="eastAsia"/>
+        </w:rPr>
+        <w:t>的</w:t>
+      </w:r>
+      <w:r>
+        <w:t>计算</w:t>
+      </w:r>
+      <w:r>
+        <w:rPr>
+          <w:rFonts w:hint="eastAsia"/>
+        </w:rPr>
+        <w:t>开销</w:t>
+      </w:r>
+      <w:r>
+        <w:t>，</w:t>
+      </w:r>
+      <w:r>
+        <w:rPr>
+          <w:rFonts w:hint="eastAsia"/>
+        </w:rPr>
+        <w:t>在手机客户端也</w:t>
+      </w:r>
+      <w:r>
+        <w:t>实现了</w:t>
+      </w:r>
+      <w:r>
+        <w:rPr>
+          <w:rFonts w:hint="eastAsia"/>
+        </w:rPr>
+        <w:t>AHRS</w:t>
+      </w:r>
+      <w:r>
         <w:t>算法和</w:t>
       </w:r>
       <w:r>
@@ -15381,25 +15981,206 @@
         <w:rPr>
           <w:rFonts w:hint="eastAsia"/>
         </w:rPr>
-        <w:t>得到</w:t>
-      </w:r>
-      <w:r>
-        <w:t>的当前方向</w:t>
-      </w:r>
-      <w:r>
-        <w:rPr>
-          <w:rFonts w:hint="eastAsia"/>
-        </w:rPr>
-        <w:t>，实验者</w:t>
-      </w:r>
-      <w:r>
-        <w:t>手动</w:t>
-      </w:r>
-      <w:r>
-        <w:rPr>
-          <w:rFonts w:hint="eastAsia"/>
-        </w:rPr>
-        <w:t>设定</w:t>
+        <w:t>，</w:t>
+      </w:r>
+      <w:r>
+        <w:t>并</w:t>
+      </w:r>
+      <w:r>
+        <w:rPr>
+          <w:rFonts w:hint="eastAsia"/>
+        </w:rPr>
+        <w:t>将</w:t>
+      </w:r>
+      <w:r>
+        <w:t>计算结果发送到服务端进行</w:t>
+      </w:r>
+      <w:r>
+        <w:rPr>
+          <w:rFonts w:hint="eastAsia"/>
+        </w:rPr>
+        <w:t>下一步处理</w:t>
+      </w:r>
+      <w:r>
+        <w:t>。</w:t>
+      </w:r>
+      <w:r>
+        <w:rPr>
+          <w:rFonts w:hint="eastAsia"/>
+        </w:rPr>
+        <w:t>当前</w:t>
+      </w:r>
+      <w:r>
+        <w:t>移动</w:t>
+      </w:r>
+      <w:r>
+        <w:rPr>
+          <w:rFonts w:hint="eastAsia"/>
+        </w:rPr>
+        <w:t>状态</w:t>
+      </w:r>
+      <w:r>
+        <w:t>的行止</w:t>
+      </w:r>
+      <w:r>
+        <w:rPr>
+          <w:rFonts w:hint="eastAsia"/>
+        </w:rPr>
+        <w:t>标记</w:t>
+      </w:r>
+      <w:r>
+        <w:t>和</w:t>
+      </w:r>
+      <w:r>
+        <w:rPr>
+          <w:rFonts w:hint="eastAsia"/>
+        </w:rPr>
+        <w:t>纵向</w:t>
+      </w:r>
+      <w:r>
+        <w:t>移动</w:t>
+      </w:r>
+      <w:r>
+        <w:rPr>
+          <w:rFonts w:hint="eastAsia"/>
+        </w:rPr>
+        <w:t>的标记</w:t>
+      </w:r>
+      <w:r>
+        <w:t>为</w:t>
+      </w:r>
+      <w:r>
+        <w:rPr>
+          <w:rFonts w:hint="eastAsia"/>
+        </w:rPr>
+        <w:t>在</w:t>
+      </w:r>
+      <w:r>
+        <w:t>客户端由</w:t>
+      </w:r>
+      <w:r>
+        <w:rPr>
+          <w:rFonts w:hint="eastAsia"/>
+        </w:rPr>
+        <w:t>实验者</w:t>
+      </w:r>
+      <w:r>
+        <w:t>手动进行标记的数据，这些数据将会在服务</w:t>
+      </w:r>
+      <w:proofErr w:type="gramStart"/>
+      <w:r>
+        <w:t>端</w:t>
+      </w:r>
+      <w:r>
+        <w:rPr>
+          <w:rFonts w:hint="eastAsia"/>
+        </w:rPr>
+        <w:t>用于</w:t>
+      </w:r>
+      <w:proofErr w:type="gramEnd"/>
+      <w:r>
+        <w:rPr>
+          <w:rFonts w:hint="eastAsia"/>
+        </w:rPr>
+        <w:t>构建</w:t>
+      </w:r>
+      <w:r>
+        <w:rPr>
+          <w:rFonts w:hint="eastAsia"/>
+        </w:rPr>
+        <w:t>机器学习</w:t>
+      </w:r>
+      <w:r>
+        <w:t>和深度学习所需要的</w:t>
+      </w:r>
+      <w:r>
+        <w:t>数据集</w:t>
+      </w:r>
+      <w:r>
+        <w:rPr>
+          <w:rFonts w:hint="eastAsia"/>
+        </w:rPr>
+        <w:t>，作为平面</w:t>
+      </w:r>
+      <w:r>
+        <w:t>移动状态和</w:t>
+      </w:r>
+      <w:r>
+        <w:rPr>
+          <w:rFonts w:hint="eastAsia"/>
+        </w:rPr>
+        <w:t>纵向</w:t>
+      </w:r>
+      <w:r>
+        <w:t>移动状态分类的依据</w:t>
+      </w:r>
+      <w:r>
+        <w:rPr>
+          <w:rFonts w:hint="eastAsia"/>
+        </w:rPr>
+        <w:t>参与到行人室内空间</w:t>
+      </w:r>
+      <w:r>
+        <w:t>定位的</w:t>
+      </w:r>
+      <w:r>
+        <w:rPr>
+          <w:rFonts w:hint="eastAsia"/>
+        </w:rPr>
+        <w:t>流程</w:t>
+      </w:r>
+      <w:r>
+        <w:t>中。</w:t>
+      </w:r>
+      <w:r>
+        <w:rPr>
+          <w:rFonts w:hint="eastAsia"/>
+        </w:rPr>
+        <w:t>采样时间戳</w:t>
+      </w:r>
+      <w:r>
+        <w:t>标定</w:t>
+      </w:r>
+      <w:r>
+        <w:rPr>
+          <w:rFonts w:hint="eastAsia"/>
+        </w:rPr>
+        <w:t>数据采集</w:t>
+      </w:r>
+      <w:r>
+        <w:t>的时间，</w:t>
+      </w:r>
+      <w:r>
+        <w:rPr>
+          <w:rFonts w:hint="eastAsia"/>
+        </w:rPr>
+        <w:t>这是在</w:t>
+      </w:r>
+      <w:r>
+        <w:t>服务</w:t>
+      </w:r>
+      <w:proofErr w:type="gramStart"/>
+      <w:r>
+        <w:t>端实现</w:t>
+      </w:r>
+      <w:proofErr w:type="gramEnd"/>
+      <w:r>
+        <w:t>一些</w:t>
+      </w:r>
+      <w:r>
+        <w:rPr>
+          <w:rFonts w:hint="eastAsia"/>
+        </w:rPr>
+        <w:t>步长估计</w:t>
+      </w:r>
+      <w:r>
+        <w:t>算法</w:t>
+      </w:r>
+      <w:r>
+        <w:rPr>
+          <w:rFonts w:hint="eastAsia"/>
+        </w:rPr>
+        <w:t>时</w:t>
       </w:r>
       <w:r>
         <w:t>的</w:t>
@@ -15408,573 +16189,77 @@
         <w:rPr>
           <w:rFonts w:hint="eastAsia"/>
         </w:rPr>
-        <w:t>当前</w:t>
-      </w:r>
-      <w:r>
-        <w:t>移动状态</w:t>
-      </w:r>
-      <w:r>
-        <w:rPr>
-          <w:rFonts w:hint="eastAsia"/>
-        </w:rPr>
-        <w:t>行止标记和</w:t>
-      </w:r>
-      <w:r>
-        <w:t>当前移动状态</w:t>
-      </w:r>
-      <w:r>
-        <w:rPr>
-          <w:rFonts w:hint="eastAsia"/>
-        </w:rPr>
-        <w:t>纵向</w:t>
-      </w:r>
-      <w:r>
-        <w:t>移动标记</w:t>
-      </w:r>
-      <w:r>
-        <w:rPr>
-          <w:rFonts w:hint="eastAsia"/>
-        </w:rPr>
-        <w:t>。</w:t>
-      </w:r>
-    </w:p>
-    <w:p>
-      <w:pPr>
-        <w:ind w:firstLine="515"/>
-      </w:pPr>
-      <w:r>
-        <w:rPr>
-          <w:rFonts w:hint="eastAsia"/>
-        </w:rPr>
-        <w:t>其中</w:t>
-      </w:r>
-      <w:r>
-        <w:t>以加速度、陀螺仪、磁力计</w:t>
-      </w:r>
-      <w:r>
-        <w:rPr>
-          <w:rFonts w:hint="eastAsia"/>
-        </w:rPr>
-        <w:t>三轴数据</w:t>
-      </w:r>
-      <w:r>
-        <w:t>作为最基本的计算数据</w:t>
-      </w:r>
-      <w:r>
-        <w:rPr>
-          <w:rFonts w:hint="eastAsia"/>
-        </w:rPr>
-        <w:t>，</w:t>
-      </w:r>
-      <w:r>
-        <w:t>本文</w:t>
-      </w:r>
-      <w:r>
-        <w:rPr>
-          <w:rFonts w:hint="eastAsia"/>
-        </w:rPr>
-        <w:t>的</w:t>
-      </w:r>
-      <w:r>
-        <w:t>主体为</w:t>
-      </w:r>
-      <w:r>
-        <w:rPr>
-          <w:rFonts w:hint="eastAsia"/>
-        </w:rPr>
-        <w:t>对</w:t>
-      </w:r>
-      <w:r>
-        <w:t>利用这些数据</w:t>
-      </w:r>
-      <w:r>
-        <w:rPr>
-          <w:rFonts w:hint="eastAsia"/>
-        </w:rPr>
-        <w:t>进行步行者航位推算从而实现行人室内空间</w:t>
-      </w:r>
+        <w:t>重要</w:t>
+      </w:r>
+      <w:r>
+        <w:t>时间依据。</w:t>
+      </w:r>
+      <w:r>
+        <w:rPr>
+          <w:rFonts w:hint="eastAsia"/>
+        </w:rPr>
+        <w:t>这些数据</w:t>
+      </w:r>
+      <w:r>
+        <w:t>以数据包的</w:t>
+      </w:r>
+      <w:r>
+        <w:rPr>
+          <w:rFonts w:hint="eastAsia"/>
+        </w:rPr>
+        <w:t>形式</w:t>
+      </w:r>
+      <w:r>
+        <w:t>整体发送到</w:t>
+      </w:r>
+      <w:r>
+        <w:rPr>
+          <w:rFonts w:hint="eastAsia"/>
+        </w:rPr>
+        <w:t>服务端</w:t>
+      </w:r>
+      <w:r>
+        <w:t>并分别存储到</w:t>
+      </w:r>
+      <w:r>
+        <w:rPr>
+          <w:rFonts w:hint="eastAsia"/>
+        </w:rPr>
+        <w:t>服务</w:t>
+      </w:r>
+      <w:proofErr w:type="gramStart"/>
+      <w:r>
+        <w:rPr>
+          <w:rFonts w:hint="eastAsia"/>
+        </w:rPr>
+        <w:t>端</w:t>
+      </w:r>
+      <w:r>
+        <w:t>针对</w:t>
+      </w:r>
+      <w:proofErr w:type="gramEnd"/>
+      <w:r>
+        <w:t>各个类型的数据设定的缓冲区中，</w:t>
+      </w:r>
+      <w:r>
+        <w:rPr>
+          <w:rFonts w:hint="eastAsia"/>
+        </w:rPr>
+        <w:t>并在服务</w:t>
+      </w:r>
+      <w:proofErr w:type="gramStart"/>
+      <w:r>
+        <w:rPr>
+          <w:rFonts w:hint="eastAsia"/>
+        </w:rPr>
+        <w:t>端</w:t>
+      </w:r>
+      <w:r>
+        <w:t>参与</w:t>
+      </w:r>
+      <w:proofErr w:type="gramEnd"/>
       <w:r>
         <w:t>定位</w:t>
-      </w:r>
-      <w:r>
-        <w:rPr>
-          <w:rFonts w:hint="eastAsia"/>
-        </w:rPr>
-        <w:t>方法</w:t>
-      </w:r>
-      <w:r>
-        <w:t>的</w:t>
-      </w:r>
-      <w:r>
-        <w:rPr>
-          <w:rFonts w:hint="eastAsia"/>
-        </w:rPr>
-        <w:t>研究</w:t>
-      </w:r>
-      <w:r>
-        <w:t>。</w:t>
-      </w:r>
-      <w:r>
-        <w:rPr>
-          <w:rFonts w:hint="eastAsia"/>
-        </w:rPr>
-        <w:t>电子罗盘数据</w:t>
-      </w:r>
-      <w:r>
-        <w:t>和</w:t>
-      </w:r>
-      <w:r>
-        <w:t>GPS</w:t>
-      </w:r>
-      <w:r>
-        <w:t>坐标信</w:t>
-      </w:r>
-      <w:r>
-        <w:rPr>
-          <w:rFonts w:hint="eastAsia"/>
-        </w:rPr>
-        <w:t>息</w:t>
-      </w:r>
-      <w:r>
-        <w:t>为</w:t>
-      </w:r>
-      <w:r>
-        <w:rPr>
-          <w:rFonts w:hint="eastAsia"/>
-        </w:rPr>
-        <w:t>辅助定位</w:t>
-      </w:r>
-      <w:r>
-        <w:t>的数据，</w:t>
-      </w:r>
-      <w:r>
-        <w:rPr>
-          <w:rFonts w:hint="eastAsia"/>
-        </w:rPr>
-        <w:t>允许</w:t>
-      </w:r>
-      <w:r>
-        <w:t>不准确或者</w:t>
-      </w:r>
-      <w:r>
-        <w:rPr>
-          <w:rFonts w:hint="eastAsia"/>
-        </w:rPr>
-        <w:t>数据</w:t>
-      </w:r>
-      <w:r>
-        <w:t>为空</w:t>
-      </w:r>
-      <w:r>
-        <w:rPr>
-          <w:rFonts w:hint="eastAsia"/>
-        </w:rPr>
-        <w:t>。</w:t>
-      </w:r>
-      <w:r>
-        <w:rPr>
-          <w:rFonts w:hint="eastAsia"/>
-        </w:rPr>
-        <w:t>此外</w:t>
-      </w:r>
-      <w:r>
-        <w:t>本文</w:t>
-      </w:r>
-      <w:r>
-        <w:rPr>
-          <w:rFonts w:hint="eastAsia"/>
-        </w:rPr>
-        <w:t>分别</w:t>
-      </w:r>
-      <w:r>
-        <w:t>在手机客户端和服务端实现了</w:t>
-      </w:r>
-      <w:r>
-        <w:t>AHRS</w:t>
-      </w:r>
-      <w:r>
-        <w:t>算法和</w:t>
-      </w:r>
-      <w:r>
-        <w:rPr>
-          <w:rFonts w:hint="eastAsia"/>
-        </w:rPr>
-        <w:t>IMU</w:t>
-      </w:r>
-      <w:r>
-        <w:t>算法</w:t>
-      </w:r>
-      <w:r>
-        <w:rPr>
-          <w:rFonts w:hint="eastAsia"/>
-        </w:rPr>
-        <w:t>：</w:t>
-      </w:r>
-      <w:r>
-        <w:rPr>
-          <w:rFonts w:hint="eastAsia"/>
-        </w:rPr>
-        <w:t>针对</w:t>
-      </w:r>
-      <w:r>
-        <w:t>本文</w:t>
-      </w:r>
-      <w:r>
-        <w:rPr>
-          <w:rFonts w:hint="eastAsia"/>
-        </w:rPr>
-        <w:t>实现</w:t>
-      </w:r>
-      <w:r>
-        <w:t>系统的架构</w:t>
-      </w:r>
-      <w:r>
-        <w:t>，</w:t>
-      </w:r>
-      <w:r>
-        <w:rPr>
-          <w:rFonts w:hint="eastAsia"/>
-        </w:rPr>
-        <w:t>考虑到</w:t>
-      </w:r>
-      <w:r>
-        <w:t>客户端计算</w:t>
-      </w:r>
-      <w:r>
-        <w:t>AHRS</w:t>
-      </w:r>
-      <w:r>
-        <w:rPr>
-          <w:rFonts w:hint="eastAsia"/>
-        </w:rPr>
-        <w:t>算法</w:t>
-      </w:r>
-      <w:r>
-        <w:t>和</w:t>
-      </w:r>
-      <w:r>
-        <w:t>IMU</w:t>
-      </w:r>
-      <w:r>
-        <w:t>算法</w:t>
-      </w:r>
-      <w:r>
-        <w:rPr>
-          <w:rFonts w:hint="eastAsia"/>
-        </w:rPr>
-        <w:t>的</w:t>
-      </w:r>
-      <w:r>
-        <w:t>开销</w:t>
-      </w:r>
-      <w:r>
-        <w:rPr>
-          <w:rFonts w:hint="eastAsia"/>
-        </w:rPr>
-        <w:t>远</w:t>
-      </w:r>
-      <w:r>
-        <w:t>小于</w:t>
-      </w:r>
-      <w:r>
-        <w:rPr>
-          <w:rFonts w:hint="eastAsia"/>
-        </w:rPr>
-        <w:t>在</w:t>
-      </w:r>
-      <w:r>
-        <w:t>服务端</w:t>
-      </w:r>
-      <w:r>
-        <w:rPr>
-          <w:rFonts w:hint="eastAsia"/>
-        </w:rPr>
-        <w:t>的</w:t>
-      </w:r>
-      <w:r>
-        <w:t>计算</w:t>
-      </w:r>
-      <w:r>
-        <w:rPr>
-          <w:rFonts w:hint="eastAsia"/>
-        </w:rPr>
-        <w:t>开销</w:t>
-      </w:r>
-      <w:r>
-        <w:t>，</w:t>
-      </w:r>
-      <w:r>
-        <w:rPr>
-          <w:rFonts w:hint="eastAsia"/>
-        </w:rPr>
-        <w:t>在手机客户端也</w:t>
-      </w:r>
-      <w:r>
-        <w:t>实现了</w:t>
-      </w:r>
-      <w:r>
-        <w:rPr>
-          <w:rFonts w:hint="eastAsia"/>
-        </w:rPr>
-        <w:t>AHRS</w:t>
-      </w:r>
-      <w:r>
-        <w:t>算法和</w:t>
-      </w:r>
-      <w:r>
-        <w:t>IMU</w:t>
-      </w:r>
-      <w:r>
-        <w:t>算法</w:t>
-      </w:r>
-      <w:r>
-        <w:rPr>
-          <w:rFonts w:hint="eastAsia"/>
-        </w:rPr>
-        <w:t>，</w:t>
-      </w:r>
-      <w:r>
-        <w:t>并</w:t>
-      </w:r>
-      <w:r>
-        <w:rPr>
-          <w:rFonts w:hint="eastAsia"/>
-        </w:rPr>
-        <w:t>将</w:t>
-      </w:r>
-      <w:r>
-        <w:t>计算结果发送到服务端进行</w:t>
-      </w:r>
-      <w:r>
-        <w:rPr>
-          <w:rFonts w:hint="eastAsia"/>
-        </w:rPr>
-        <w:t>下一步处理</w:t>
-      </w:r>
-      <w:r>
-        <w:t>。</w:t>
-      </w:r>
-      <w:r>
-        <w:rPr>
-          <w:rFonts w:hint="eastAsia"/>
-        </w:rPr>
-        <w:t>当前</w:t>
-      </w:r>
-      <w:r>
-        <w:t>移动</w:t>
-      </w:r>
-      <w:r>
-        <w:rPr>
-          <w:rFonts w:hint="eastAsia"/>
-        </w:rPr>
-        <w:t>状态</w:t>
-      </w:r>
-      <w:r>
-        <w:t>的行止</w:t>
-      </w:r>
-      <w:r>
-        <w:rPr>
-          <w:rFonts w:hint="eastAsia"/>
-        </w:rPr>
-        <w:t>标记</w:t>
-      </w:r>
-      <w:r>
-        <w:t>和</w:t>
-      </w:r>
-      <w:r>
-        <w:rPr>
-          <w:rFonts w:hint="eastAsia"/>
-        </w:rPr>
-        <w:t>纵向</w:t>
-      </w:r>
-      <w:r>
-        <w:t>移动</w:t>
-      </w:r>
-      <w:r>
-        <w:rPr>
-          <w:rFonts w:hint="eastAsia"/>
-        </w:rPr>
-        <w:t>的标记</w:t>
-      </w:r>
-      <w:r>
-        <w:t>为</w:t>
-      </w:r>
-      <w:r>
-        <w:rPr>
-          <w:rFonts w:hint="eastAsia"/>
-        </w:rPr>
-        <w:t>在</w:t>
-      </w:r>
-      <w:r>
-        <w:t>客户端由</w:t>
-      </w:r>
-      <w:r>
-        <w:rPr>
-          <w:rFonts w:hint="eastAsia"/>
-        </w:rPr>
-        <w:t>实验者</w:t>
-      </w:r>
-      <w:r>
-        <w:t>手动进行标记的数据，这些数据将会在服务端</w:t>
-      </w:r>
-      <w:r>
-        <w:rPr>
-          <w:rFonts w:hint="eastAsia"/>
-        </w:rPr>
-        <w:t>用于</w:t>
-      </w:r>
-      <w:r>
-        <w:rPr>
-          <w:rFonts w:hint="eastAsia"/>
-        </w:rPr>
-        <w:t>构建</w:t>
-      </w:r>
-      <w:r>
-        <w:rPr>
-          <w:rFonts w:hint="eastAsia"/>
-        </w:rPr>
-        <w:t>机器学习</w:t>
-      </w:r>
-      <w:r>
-        <w:t>和深度学习所需要的</w:t>
-      </w:r>
-      <w:r>
-        <w:t>数据集</w:t>
-      </w:r>
-      <w:r>
-        <w:rPr>
-          <w:rFonts w:hint="eastAsia"/>
-        </w:rPr>
-        <w:t>，作为平面</w:t>
-      </w:r>
-      <w:r>
-        <w:t>移动状态和</w:t>
-      </w:r>
-      <w:r>
-        <w:rPr>
-          <w:rFonts w:hint="eastAsia"/>
-        </w:rPr>
-        <w:t>纵向</w:t>
-      </w:r>
-      <w:r>
-        <w:t>移动状态分类的依据</w:t>
-      </w:r>
-      <w:r>
-        <w:rPr>
-          <w:rFonts w:hint="eastAsia"/>
-        </w:rPr>
-        <w:t>参与到行人室内空间</w:t>
-      </w:r>
-      <w:r>
-        <w:t>定位的</w:t>
-      </w:r>
-      <w:r>
-        <w:rPr>
-          <w:rFonts w:hint="eastAsia"/>
-        </w:rPr>
-        <w:t>流程</w:t>
-      </w:r>
-      <w:r>
-        <w:t>中。</w:t>
-      </w:r>
-      <w:r>
-        <w:rPr>
-          <w:rFonts w:hint="eastAsia"/>
-        </w:rPr>
-        <w:t>采样时间戳</w:t>
-      </w:r>
-      <w:r>
-        <w:t>标定</w:t>
-      </w:r>
-      <w:r>
-        <w:rPr>
-          <w:rFonts w:hint="eastAsia"/>
-        </w:rPr>
-        <w:t>数据采集</w:t>
-      </w:r>
-      <w:r>
-        <w:t>的时间，</w:t>
-      </w:r>
-      <w:r>
-        <w:rPr>
-          <w:rFonts w:hint="eastAsia"/>
-        </w:rPr>
-        <w:t>这是在</w:t>
-      </w:r>
-      <w:r>
-        <w:t>服务端实现一些</w:t>
-      </w:r>
-      <w:r>
-        <w:rPr>
-          <w:rFonts w:hint="eastAsia"/>
-        </w:rPr>
-        <w:t>步长估计</w:t>
-      </w:r>
-      <w:r>
-        <w:t>算法</w:t>
-      </w:r>
-      <w:r>
-        <w:rPr>
-          <w:rFonts w:hint="eastAsia"/>
-        </w:rPr>
-        <w:t>时</w:t>
-      </w:r>
-      <w:r>
-        <w:t>的</w:t>
-      </w:r>
-      <w:r>
-        <w:rPr>
-          <w:rFonts w:hint="eastAsia"/>
-        </w:rPr>
-        <w:t>重要</w:t>
-      </w:r>
-      <w:r>
-        <w:t>时间依据。</w:t>
-      </w:r>
-      <w:r>
-        <w:rPr>
-          <w:rFonts w:hint="eastAsia"/>
-        </w:rPr>
-        <w:t>这些数据</w:t>
-      </w:r>
-      <w:r>
-        <w:t>以数据包的</w:t>
-      </w:r>
-      <w:r>
-        <w:rPr>
-          <w:rFonts w:hint="eastAsia"/>
-        </w:rPr>
-        <w:t>形式</w:t>
-      </w:r>
-      <w:r>
-        <w:t>整体发送到</w:t>
-      </w:r>
-      <w:r>
-        <w:rPr>
-          <w:rFonts w:hint="eastAsia"/>
-        </w:rPr>
-        <w:t>服务端</w:t>
-      </w:r>
-      <w:r>
-        <w:t>并分别存储到</w:t>
-      </w:r>
-      <w:r>
-        <w:rPr>
-          <w:rFonts w:hint="eastAsia"/>
-        </w:rPr>
-        <w:t>服务端</w:t>
-      </w:r>
-      <w:r>
-        <w:t>针对各个类型的数据设定的缓冲区中，</w:t>
-      </w:r>
-      <w:r>
-        <w:rPr>
-          <w:rFonts w:hint="eastAsia"/>
-        </w:rPr>
-        <w:t>并在服务端</w:t>
-      </w:r>
-      <w:r>
-        <w:t>参与定位</w:t>
       </w:r>
       <w:r>
         <w:rPr>
@@ -16596,11 +16881,19 @@
         </w:rPr>
         <w:t>M</w:t>
       </w:r>
-      <w:r>
-        <w:rPr>
-          <w:rFonts w:hint="eastAsia"/>
-        </w:rPr>
-        <w:t>个采样数值进行算术平均运算。</w:t>
+      <w:proofErr w:type="gramStart"/>
+      <w:r>
+        <w:rPr>
+          <w:rFonts w:hint="eastAsia"/>
+        </w:rPr>
+        <w:t>个</w:t>
+      </w:r>
+      <w:proofErr w:type="gramEnd"/>
+      <w:r>
+        <w:rPr>
+          <w:rFonts w:hint="eastAsia"/>
+        </w:rPr>
+        <w:t>采样数值进行算术平均运算。</w:t>
       </w:r>
       <w:r>
         <w:rPr>
@@ -16620,12 +16913,14 @@
         </w:rPr>
         <w:t>为滤波结束之后的加速度数据的下标，</w:t>
       </w:r>
+      <w:proofErr w:type="spellStart"/>
       <w:r>
         <w:rPr>
           <w:rFonts w:hint="eastAsia"/>
         </w:rPr>
         <w:t>i</w:t>
       </w:r>
+      <w:proofErr w:type="spellEnd"/>
       <w:r>
         <w:rPr>
           <w:rFonts w:hint="eastAsia"/>
@@ -16678,7 +16973,21 @@
         <w:rPr>
           <w:rFonts w:hint="eastAsia"/>
         </w:rPr>
-        <w:t>但是灵敏度较高，为了保留更多的数据特特征，本文</w:t>
+        <w:t>但是灵敏度较高，为了保留更多的数据</w:t>
+      </w:r>
+      <w:proofErr w:type="gramStart"/>
+      <w:r>
+        <w:rPr>
+          <w:rFonts w:hint="eastAsia"/>
+        </w:rPr>
+        <w:t>特</w:t>
+      </w:r>
+      <w:proofErr w:type="gramEnd"/>
+      <w:r>
+        <w:rPr>
+          <w:rFonts w:hint="eastAsia"/>
+        </w:rPr>
+        <w:t>特征，本文</w:t>
       </w:r>
       <w:r>
         <w:rPr>
@@ -16755,6 +17064,7 @@
       <w:r>
         <w:t>Z</w:t>
       </w:r>
+      <w:proofErr w:type="gramStart"/>
       <w:r>
         <w:t>轴</w:t>
       </w:r>
@@ -16764,6 +17074,7 @@
         </w:rPr>
         <w:t>数据</w:t>
       </w:r>
+      <w:proofErr w:type="gramEnd"/>
       <w:r>
         <w:t>滤波前后的波形图</w:t>
       </w:r>
@@ -16774,7 +17085,21 @@
         <w:rPr>
           <w:rFonts w:hint="eastAsia"/>
         </w:rPr>
-        <w:t>可以看到在滤波之后数据量大幅减少并且能够得到较为平滑的的传感器数据波形。</w:t>
+        <w:t>可以看到在滤波之后数据量大幅减少并且能够得到较为平滑的</w:t>
+      </w:r>
+      <w:proofErr w:type="gramStart"/>
+      <w:r>
+        <w:rPr>
+          <w:rFonts w:hint="eastAsia"/>
+        </w:rPr>
+        <w:t>的</w:t>
+      </w:r>
+      <w:proofErr w:type="gramEnd"/>
+      <w:r>
+        <w:rPr>
+          <w:rFonts w:hint="eastAsia"/>
+        </w:rPr>
+        <w:t>传感器数据波形。</w:t>
       </w:r>
     </w:p>
     <w:p>
@@ -16839,7 +17164,21 @@
         <w:rPr>
           <w:rFonts w:hint="eastAsia"/>
         </w:rPr>
-        <w:t>需要额外增加修正波幅的系数进行矫正，计算较为复杂并且对波形的平滑度改善情况不多，因此更复杂的滤波方法</w:t>
+        <w:t>需要额外增加修正波幅的系数进行矫正，计算较为复杂并且对波形的平滑</w:t>
+      </w:r>
+      <w:proofErr w:type="gramStart"/>
+      <w:r>
+        <w:rPr>
+          <w:rFonts w:hint="eastAsia"/>
+        </w:rPr>
+        <w:t>度改善</w:t>
+      </w:r>
+      <w:proofErr w:type="gramEnd"/>
+      <w:r>
+        <w:rPr>
+          <w:rFonts w:hint="eastAsia"/>
+        </w:rPr>
+        <w:t>情况不多，因此更复杂的滤波方法</w:t>
       </w:r>
       <w:r>
         <w:rPr>
@@ -16958,7 +17297,15 @@
         <w:jc w:val="center"/>
       </w:pPr>
       <w:r>
-        <w:t>Fig2.2 The Z-Axis data for accelerometer before and after the filter</w:t>
+        <w:t xml:space="preserve">Fig2.2 </w:t>
+      </w:r>
+      <w:proofErr w:type="gramStart"/>
+      <w:r>
+        <w:t>The</w:t>
+      </w:r>
+      <w:proofErr w:type="gramEnd"/>
+      <w:r>
+        <w:t xml:space="preserve"> Z-Axis data for accelerometer before and after the filter</w:t>
       </w:r>
     </w:p>
     <w:p>
@@ -17417,7 +17764,21 @@
         <w:rPr>
           <w:rFonts w:hint="eastAsia"/>
         </w:rPr>
-        <w:t>扩展了步态分析的的灵活性和准确性。</w:t>
+        <w:t>扩展了步态分析的</w:t>
+      </w:r>
+      <w:proofErr w:type="gramStart"/>
+      <w:r>
+        <w:rPr>
+          <w:rFonts w:hint="eastAsia"/>
+        </w:rPr>
+        <w:t>的</w:t>
+      </w:r>
+      <w:proofErr w:type="gramEnd"/>
+      <w:r>
+        <w:rPr>
+          <w:rFonts w:hint="eastAsia"/>
+        </w:rPr>
+        <w:t>灵活性和准确性。</w:t>
       </w:r>
       <w:r>
         <w:rPr>
@@ -17824,7 +18185,21 @@
         <w:rPr>
           <w:rFonts w:hint="eastAsia"/>
         </w:rPr>
-        <w:t>，其中三轴总加速度的计算参见公式</w:t>
+        <w:t>，其中</w:t>
+      </w:r>
+      <w:proofErr w:type="gramStart"/>
+      <w:r>
+        <w:rPr>
+          <w:rFonts w:hint="eastAsia"/>
+        </w:rPr>
+        <w:t>三轴总加速度</w:t>
+      </w:r>
+      <w:proofErr w:type="gramEnd"/>
+      <w:r>
+        <w:rPr>
+          <w:rFonts w:hint="eastAsia"/>
+        </w:rPr>
+        <w:t>的计算参见公式</w:t>
       </w:r>
       <w:r>
         <w:rPr>
@@ -17895,11 +18270,19 @@
         </w:rPr>
         <w:t>Z</w:t>
       </w:r>
-      <w:r>
-        <w:rPr>
-          <w:rFonts w:hint="eastAsia"/>
-        </w:rPr>
-        <w:t>轴作为主轴为佳，而为了更加适应手机灵活的姿态，选择总加速度作为主轴更有效果。</w:t>
+      <w:proofErr w:type="gramStart"/>
+      <w:r>
+        <w:rPr>
+          <w:rFonts w:hint="eastAsia"/>
+        </w:rPr>
+        <w:t>轴作为</w:t>
+      </w:r>
+      <w:proofErr w:type="gramEnd"/>
+      <w:r>
+        <w:rPr>
+          <w:rFonts w:hint="eastAsia"/>
+        </w:rPr>
+        <w:t>主轴为佳，而为了更加适应手机灵活的姿态，选择总加速度作为主轴更有效果。</w:t>
       </w:r>
     </w:p>
     <w:p>
@@ -18087,6 +18470,7 @@
         </w:rPr>
         <w:t>、</w:t>
       </w:r>
+      <w:proofErr w:type="spellStart"/>
       <w:r>
         <w:rPr>
           <w:rFonts w:hint="eastAsia"/>
@@ -18100,6 +18484,7 @@
         </w:rPr>
         <w:t>z</w:t>
       </w:r>
+      <w:proofErr w:type="spellEnd"/>
       <w:r>
         <w:rPr>
           <w:rFonts w:hint="eastAsia"/>
@@ -18142,6 +18527,7 @@
         </w:rPr>
         <w:t>三轴数据，</w:t>
       </w:r>
+      <w:proofErr w:type="spellStart"/>
       <w:r>
         <w:rPr>
           <w:rFonts w:hint="eastAsia"/>
@@ -18155,11 +18541,26 @@
         </w:rPr>
         <w:t>use</w:t>
       </w:r>
-      <w:r>
-        <w:rPr>
-          <w:rFonts w:hint="eastAsia"/>
-        </w:rPr>
-        <w:t>为被选择为主轴数据的三轴总加速度。</w:t>
+      <w:proofErr w:type="spellEnd"/>
+      <w:r>
+        <w:rPr>
+          <w:rFonts w:hint="eastAsia"/>
+        </w:rPr>
+        <w:t>为被选择为主轴数据的</w:t>
+      </w:r>
+      <w:proofErr w:type="gramStart"/>
+      <w:r>
+        <w:rPr>
+          <w:rFonts w:hint="eastAsia"/>
+        </w:rPr>
+        <w:t>三轴总加速度</w:t>
+      </w:r>
+      <w:proofErr w:type="gramEnd"/>
+      <w:r>
+        <w:rPr>
+          <w:rFonts w:hint="eastAsia"/>
+        </w:rPr>
+        <w:t>。</w:t>
       </w:r>
     </w:p>
     <w:p>
@@ -18796,7 +19197,21 @@
         <w:rPr>
           <w:rFonts w:hint="eastAsia"/>
         </w:rPr>
-        <w:t>以零线作为基准线，加速度传感器数据两次经过基准线则判断行走了一步；</w:t>
+        <w:t>以零线作为基准线，加速度传感器数据两次经过基准线</w:t>
+      </w:r>
+      <w:proofErr w:type="gramStart"/>
+      <w:r>
+        <w:rPr>
+          <w:rFonts w:hint="eastAsia"/>
+        </w:rPr>
+        <w:t>则判断</w:t>
+      </w:r>
+      <w:proofErr w:type="gramEnd"/>
+      <w:r>
+        <w:rPr>
+          <w:rFonts w:hint="eastAsia"/>
+        </w:rPr>
+        <w:t>行走了一步；</w:t>
       </w:r>
       <w:r>
         <w:rPr>
@@ -18808,7 +19223,21 @@
         <w:rPr>
           <w:rFonts w:hint="eastAsia"/>
         </w:rPr>
-        <w:t>收集前几步峰值检测方法的步伐，以此作为样本对后续数据进行匹配，获得一定长度的波形相近的数据则判断行走了一步。</w:t>
+        <w:t>收集前几步峰值检测方法的步伐，以此作为样本对后续数据进行匹配，获得一定长度的波形相近的数据</w:t>
+      </w:r>
+      <w:proofErr w:type="gramStart"/>
+      <w:r>
+        <w:rPr>
+          <w:rFonts w:hint="eastAsia"/>
+        </w:rPr>
+        <w:t>则判断</w:t>
+      </w:r>
+      <w:proofErr w:type="gramEnd"/>
+      <w:r>
+        <w:rPr>
+          <w:rFonts w:hint="eastAsia"/>
+        </w:rPr>
+        <w:t>行走了一步。</w:t>
       </w:r>
     </w:p>
     <w:p>
@@ -19000,7 +19429,21 @@
         <w:rPr>
           <w:rFonts w:hint="eastAsia"/>
         </w:rPr>
-        <w:t>此外本文为零点交叉方法的基准线提供了动态改变的机制，动态基准线的数值为之前判断出的每一步的传感器数据</w:t>
+        <w:t>此外本文为零点交叉方法的基准线提供了动态改变的机制，动态基准线的数值</w:t>
+      </w:r>
+      <w:proofErr w:type="gramStart"/>
+      <w:r>
+        <w:rPr>
+          <w:rFonts w:hint="eastAsia"/>
+        </w:rPr>
+        <w:t>为之前</w:t>
+      </w:r>
+      <w:proofErr w:type="gramEnd"/>
+      <w:r>
+        <w:rPr>
+          <w:rFonts w:hint="eastAsia"/>
+        </w:rPr>
+        <w:t>判断出的每一步的传感器数据</w:t>
       </w:r>
       <w:r>
         <w:rPr>
@@ -19493,7 +19936,21 @@
         <w:rPr>
           <w:rFonts w:hint="eastAsia"/>
         </w:rPr>
-        <w:t>可以不拘泥于单单使用主轴数据的波性信息进行处理，</w:t>
+        <w:t>可以不拘泥于单单使用主轴数据</w:t>
+      </w:r>
+      <w:proofErr w:type="gramStart"/>
+      <w:r>
+        <w:rPr>
+          <w:rFonts w:hint="eastAsia"/>
+        </w:rPr>
+        <w:t>的波性信息</w:t>
+      </w:r>
+      <w:proofErr w:type="gramEnd"/>
+      <w:r>
+        <w:rPr>
+          <w:rFonts w:hint="eastAsia"/>
+        </w:rPr>
+        <w:t>进行处理，</w:t>
       </w:r>
       <w:r>
         <w:rPr>
@@ -19600,7 +20057,21 @@
         <w:rPr>
           <w:rFonts w:hint="eastAsia"/>
         </w:rPr>
-        <w:t>所提出的的行为判断流程中，</w:t>
+        <w:t>所提出的</w:t>
+      </w:r>
+      <w:proofErr w:type="gramStart"/>
+      <w:r>
+        <w:rPr>
+          <w:rFonts w:hint="eastAsia"/>
+        </w:rPr>
+        <w:t>的</w:t>
+      </w:r>
+      <w:proofErr w:type="gramEnd"/>
+      <w:r>
+        <w:rPr>
+          <w:rFonts w:hint="eastAsia"/>
+        </w:rPr>
+        <w:t>行为判断流程中，</w:t>
       </w:r>
       <w:r>
         <w:rPr>
@@ -19620,12 +20091,14 @@
         </w:rPr>
         <w:t>、</w:t>
       </w:r>
+      <w:proofErr w:type="spellStart"/>
       <w:r>
         <w:rPr>
           <w:rFonts w:hint="eastAsia"/>
         </w:rPr>
         <w:t>KMeans</w:t>
       </w:r>
+      <w:proofErr w:type="spellEnd"/>
       <w:r>
         <w:rPr>
           <w:rFonts w:hint="eastAsia"/>
@@ -19962,8 +20435,6 @@
         </w:rPr>
         <w:t>可以</w:t>
       </w:r>
-      <w:bookmarkStart w:id="104" w:name="_GoBack"/>
-      <w:bookmarkEnd w:id="104"/>
       <w:r>
         <w:rPr>
           <w:rFonts w:hint="eastAsia"/>
@@ -20022,6 +20493,8 @@
       <w:pPr>
         <w:ind w:firstLineChars="0" w:firstLine="0"/>
       </w:pPr>
+      <w:bookmarkStart w:id="104" w:name="_GoBack"/>
+      <w:bookmarkEnd w:id="104"/>
     </w:p>
     <w:p>
       <w:pPr>
@@ -20075,6 +20548,7 @@
         <w:ind w:hanging="567"/>
       </w:pPr>
       <w:bookmarkStart w:id="108" w:name="_Toc519624123"/>
+      <w:proofErr w:type="spellStart"/>
       <w:r>
         <w:rPr>
           <w:rFonts w:hint="eastAsia"/>
@@ -20082,6 +20556,7 @@
         <w:t>KMeans</w:t>
       </w:r>
       <w:bookmarkEnd w:id="108"/>
+      <w:proofErr w:type="spellEnd"/>
     </w:p>
     <w:p>
       <w:pPr>
@@ -21074,7 +21549,23 @@
         <w:ind w:left="0" w:firstLine="515"/>
       </w:pPr>
       <w:r>
-        <w:t>Hightower J, Borriello G. Location systems for ubiquitous computing[J]. Computer, 2001, 34(8):57-66.</w:t>
+        <w:t xml:space="preserve">Hightower J, </w:t>
+      </w:r>
+      <w:proofErr w:type="spellStart"/>
+      <w:r>
+        <w:t>Borriello</w:t>
+      </w:r>
+      <w:proofErr w:type="spellEnd"/>
+      <w:r>
+        <w:t xml:space="preserve"> G. Location systems for ubiquitous </w:t>
+      </w:r>
+      <w:proofErr w:type="gramStart"/>
+      <w:r>
+        <w:t>computing[</w:t>
+      </w:r>
+      <w:proofErr w:type="gramEnd"/>
+      <w:r>
+        <w:t>J]. Computer, 2001, 34(8):57-66.</w:t>
       </w:r>
     </w:p>
     <w:p>
@@ -21103,8 +21594,29 @@
         </w:numPr>
         <w:ind w:left="0" w:firstLine="515"/>
       </w:pPr>
-      <w:r>
-        <w:t>Pratama A R, Widyawan, Hidayat R. Smartphone-based Pedestrian Dead Reckoning as an indoor positioning system[C]// International Conference on System Engineering and Technology. IEEE, 2012:1-6.</w:t>
+      <w:proofErr w:type="spellStart"/>
+      <w:r>
+        <w:t>Pratama</w:t>
+      </w:r>
+      <w:proofErr w:type="spellEnd"/>
+      <w:r>
+        <w:t xml:space="preserve"> A R, </w:t>
+      </w:r>
+      <w:proofErr w:type="spellStart"/>
+      <w:r>
+        <w:t>Widyawan</w:t>
+      </w:r>
+      <w:proofErr w:type="spellEnd"/>
+      <w:r>
+        <w:t xml:space="preserve">, </w:t>
+      </w:r>
+      <w:proofErr w:type="spellStart"/>
+      <w:r>
+        <w:t>Hidayat</w:t>
+      </w:r>
+      <w:proofErr w:type="spellEnd"/>
+      <w:r>
+        <w:t xml:space="preserve"> R. Smartphone-based Pedestrian Dead Reckoning as an indoor positioning system[C]// International Conference on System Engineering and Technology. IEEE, 2012:1-6.</w:t>
       </w:r>
     </w:p>
     <w:p>
@@ -21160,8 +21672,21 @@
         </w:numPr>
         <w:ind w:left="0" w:firstLine="515"/>
       </w:pPr>
-      <w:r>
-        <w:t>Qian J, Pei L, Ma J, et al. Vector Graph Assisted Pedestrian Dead Reckoning Using an Unconstrained Smartphone[J]. Sensors, 2015, 15(3):5032-57.</w:t>
+      <w:proofErr w:type="spellStart"/>
+      <w:r>
+        <w:t>Qian</w:t>
+      </w:r>
+      <w:proofErr w:type="spellEnd"/>
+      <w:r>
+        <w:t xml:space="preserve"> J, Pei L, Ma J, et al. Vector Graph Assisted Pedestrian Dead Reckoning Using an Unconstrained </w:t>
+      </w:r>
+      <w:proofErr w:type="gramStart"/>
+      <w:r>
+        <w:t>Smartphone[</w:t>
+      </w:r>
+      <w:proofErr w:type="gramEnd"/>
+      <w:r>
+        <w:t>J]. Sensors, 2015, 15(3):5032-57.</w:t>
       </w:r>
     </w:p>
     <w:p>
@@ -21172,8 +21697,21 @@
         </w:numPr>
         <w:ind w:left="0" w:firstLine="515"/>
       </w:pPr>
-      <w:r>
-        <w:t>Zijlstra W, Hof A L. Displacement of the pelvis during human walking: Experimental data and model predictions[J]. Gait &amp; Posture, 1997, 6(3):249-262</w:t>
+      <w:proofErr w:type="spellStart"/>
+      <w:r>
+        <w:t>Zijlstra</w:t>
+      </w:r>
+      <w:proofErr w:type="spellEnd"/>
+      <w:r>
+        <w:t xml:space="preserve"> W, Hof A L. Displacement of the pelvis during human walking: Experimental data and model </w:t>
+      </w:r>
+      <w:proofErr w:type="gramStart"/>
+      <w:r>
+        <w:t>predictions[</w:t>
+      </w:r>
+      <w:proofErr w:type="gramEnd"/>
+      <w:r>
+        <w:t>J]. Gait &amp; Posture, 1997, 6(3):249-262</w:t>
       </w:r>
       <w:r>
         <w:t>.</w:t>
@@ -21187,11 +21725,16 @@
         </w:numPr>
         <w:ind w:left="0" w:firstLine="515"/>
       </w:pPr>
+      <w:proofErr w:type="spellStart"/>
       <w:r>
         <w:t>H.</w:t>
       </w:r>
       <w:r>
-        <w:t>Weinberg, “Using the ADXL202 in Pedometer and Personal</w:t>
+        <w:t>Weinberg</w:t>
+      </w:r>
+      <w:proofErr w:type="spellEnd"/>
+      <w:r>
+        <w:t>, “Using the ADXL202 in Pedometer and Personal</w:t>
       </w:r>
       <w:r>
         <w:rPr>
@@ -21200,8 +21743,13 @@
         <w:t xml:space="preserve"> </w:t>
       </w:r>
       <w:r>
-        <w:t>Navigation Applications,” Analog Devices AN-602 Application Note,2002</w:t>
-      </w:r>
+        <w:t>Navigation Applications,” Analog Devices AN-602 Application Note</w:t>
+      </w:r>
+      <w:proofErr w:type="gramStart"/>
+      <w:r>
+        <w:t>,2002</w:t>
+      </w:r>
+      <w:proofErr w:type="gramEnd"/>
       <w:r>
         <w:t>.</w:t>
       </w:r>
@@ -21214,11 +21762,16 @@
         </w:numPr>
         <w:ind w:left="0" w:firstLine="515"/>
       </w:pPr>
+      <w:proofErr w:type="spellStart"/>
       <w:r>
         <w:t>J.</w:t>
       </w:r>
       <w:r>
-        <w:t>Scarlet, “Enhancing the Performance of Pedometers Using a Single Accelerometer,” Analog Devices AN-900 Application Note, 2005.</w:t>
+        <w:t>Scarlet</w:t>
+      </w:r>
+      <w:proofErr w:type="spellEnd"/>
+      <w:r>
+        <w:t>, “Enhancing the Performance of Pedometers Using a Single Accelerometer,” Analog Devices AN-900 Application Note, 2005.</w:t>
       </w:r>
     </w:p>
     <w:p>
@@ -21241,8 +21794,37 @@
         </w:numPr>
         <w:ind w:left="0" w:firstLine="515"/>
       </w:pPr>
-      <w:r>
-        <w:t>Ruizhi Chen, Ling Pei, Yuwei Chen,”A Smart Phone Based PDR Solution for Indoor Navigatio,” Navigation," Proceedings of the 24th International Technical Meeting of The Satellite Division of the Institute of Navigation (ION GNSS 2011), pp. 1404-1408</w:t>
+      <w:proofErr w:type="spellStart"/>
+      <w:r>
+        <w:t>Ruizhi</w:t>
+      </w:r>
+      <w:proofErr w:type="spellEnd"/>
+      <w:r>
+        <w:t xml:space="preserve"> Chen, Ling Pei, </w:t>
+      </w:r>
+      <w:proofErr w:type="spellStart"/>
+      <w:r>
+        <w:t>Yuwei</w:t>
+      </w:r>
+      <w:proofErr w:type="spellEnd"/>
+      <w:r>
+        <w:t xml:space="preserve"> </w:t>
+      </w:r>
+      <w:proofErr w:type="spellStart"/>
+      <w:r>
+        <w:t>Chen,”A</w:t>
+      </w:r>
+      <w:proofErr w:type="spellEnd"/>
+      <w:r>
+        <w:t xml:space="preserve"> Smart Phone Based PDR Solution for Indoor </w:t>
+      </w:r>
+      <w:proofErr w:type="spellStart"/>
+      <w:r>
+        <w:t>Navigatio</w:t>
+      </w:r>
+      <w:proofErr w:type="spellEnd"/>
+      <w:r>
+        <w:t>,” Navigation," Proceedings of the 24th International Technical Meeting of The Satellite Division of the Institute of Navigation (ION GNSS 2011), pp. 1404-1408</w:t>
       </w:r>
     </w:p>
     <w:p>
@@ -21254,7 +21836,23 @@
         <w:ind w:left="0" w:firstLine="515"/>
       </w:pPr>
       <w:r>
-        <w:t>Lane N D, Georgiev P. Can Deep Learning Revolutionize Mobile Sensing?[J]. 2015:117-122.</w:t>
+        <w:t xml:space="preserve">Lane N D, </w:t>
+      </w:r>
+      <w:proofErr w:type="spellStart"/>
+      <w:r>
+        <w:t>Georgiev</w:t>
+      </w:r>
+      <w:proofErr w:type="spellEnd"/>
+      <w:r>
+        <w:t xml:space="preserve"> P. Can Deep Learning Revolutionize Mobile Sensing</w:t>
+      </w:r>
+      <w:proofErr w:type="gramStart"/>
+      <w:r>
+        <w:t>?[</w:t>
+      </w:r>
+      <w:proofErr w:type="gramEnd"/>
+      <w:r>
+        <w:t>J]. 2015:117-122.</w:t>
       </w:r>
     </w:p>
     <w:p>
@@ -21265,12 +21863,65 @@
         </w:numPr>
         <w:ind w:left="0" w:firstLine="515"/>
       </w:pPr>
-      <w:r>
-        <w:t xml:space="preserve">Sathyanarayana A, Joty S, Fernandezluque L, et al. Correction of: Sleep </w:t>
+      <w:proofErr w:type="spellStart"/>
+      <w:r>
+        <w:t>Sathyanarayana</w:t>
+      </w:r>
+      <w:proofErr w:type="spellEnd"/>
+      <w:r>
+        <w:t xml:space="preserve"> A, </w:t>
+      </w:r>
+      <w:proofErr w:type="spellStart"/>
+      <w:r>
+        <w:t>Joty</w:t>
+      </w:r>
+      <w:proofErr w:type="spellEnd"/>
+      <w:r>
+        <w:t xml:space="preserve"> S, </w:t>
+      </w:r>
+      <w:proofErr w:type="spellStart"/>
+      <w:r>
+        <w:t>Fernandezluque</w:t>
+      </w:r>
+      <w:proofErr w:type="spellEnd"/>
+      <w:r>
+        <w:t xml:space="preserve"> L, et al. Correction of: Sleep </w:t>
       </w:r>
       <w:r>
         <w:lastRenderedPageBreak/>
-        <w:t>Quality Prediction From Wearable Data Using Deep Learning[J]. Jmir Mhealth &amp; Uhealth, 2016, 4(4).</w:t>
+        <w:t xml:space="preserve">Quality Prediction From Wearable Data Using Deep </w:t>
+      </w:r>
+      <w:proofErr w:type="gramStart"/>
+      <w:r>
+        <w:t>Learning[</w:t>
+      </w:r>
+      <w:proofErr w:type="gramEnd"/>
+      <w:r>
+        <w:t xml:space="preserve">J]. </w:t>
+      </w:r>
+      <w:proofErr w:type="spellStart"/>
+      <w:r>
+        <w:t>Jmir</w:t>
+      </w:r>
+      <w:proofErr w:type="spellEnd"/>
+      <w:r>
+        <w:t xml:space="preserve"> </w:t>
+      </w:r>
+      <w:proofErr w:type="spellStart"/>
+      <w:r>
+        <w:t>Mhealth</w:t>
+      </w:r>
+      <w:proofErr w:type="spellEnd"/>
+      <w:r>
+        <w:t xml:space="preserve"> &amp; </w:t>
+      </w:r>
+      <w:proofErr w:type="spellStart"/>
+      <w:r>
+        <w:t>Uhealth</w:t>
+      </w:r>
+      <w:proofErr w:type="spellEnd"/>
+      <w:r>
+        <w:t>, 2016, 4(4).</w:t>
       </w:r>
     </w:p>
     <w:p>
@@ -21281,8 +21932,21 @@
         </w:numPr>
         <w:ind w:left="0" w:firstLine="515"/>
       </w:pPr>
-      <w:r>
-        <w:t>Qian J, Ma J, Ying R, et al. RPNOS: Reliable Pedestrian Navigation on a Smartphone[J]. Communications in Computer &amp; Information Science, 2013, 398:188-199.</w:t>
+      <w:proofErr w:type="spellStart"/>
+      <w:r>
+        <w:t>Qian</w:t>
+      </w:r>
+      <w:proofErr w:type="spellEnd"/>
+      <w:r>
+        <w:t xml:space="preserve"> J, Ma J, Ying R, et al. RPNOS: Reliable Pedestrian Navigation on a </w:t>
+      </w:r>
+      <w:proofErr w:type="gramStart"/>
+      <w:r>
+        <w:t>Smartphone[</w:t>
+      </w:r>
+      <w:proofErr w:type="gramEnd"/>
+      <w:r>
+        <w:t>J]. Communications in Computer &amp; Information Science, 2013, 398:188-199.</w:t>
       </w:r>
     </w:p>
     <w:p>
@@ -21292,12 +21956,25 @@
           <w:numId w:val="22"/>
         </w:numPr>
         <w:ind w:left="0" w:firstLine="515"/>
-        <w:rPr>
-          <w:rFonts w:hint="eastAsia"/>
-        </w:rPr>
-      </w:pPr>
-      <w:r>
-        <w:t>Correa A, Morell A, Barcelo M, et al. Navigation system for elderly care applications based on wireless sensor networks[C]// Signal Processing Conference. IEEE, 2012:210-214.</w:t>
+      </w:pPr>
+      <w:r>
+        <w:t xml:space="preserve">Correa A, </w:t>
+      </w:r>
+      <w:proofErr w:type="spellStart"/>
+      <w:r>
+        <w:t>Morell</w:t>
+      </w:r>
+      <w:proofErr w:type="spellEnd"/>
+      <w:r>
+        <w:t xml:space="preserve"> A, </w:t>
+      </w:r>
+      <w:proofErr w:type="spellStart"/>
+      <w:r>
+        <w:t>Barcelo</w:t>
+      </w:r>
+      <w:proofErr w:type="spellEnd"/>
+      <w:r>
+        <w:t xml:space="preserve"> M, et al. Navigation system for elderly care applications based on wireless sensor networks[C]// Signal Processing Conference. IEEE, 2012:210-214.</w:t>
       </w:r>
     </w:p>
     <w:p>
@@ -21327,12 +22004,14 @@
         </w:rPr>
         <w:t xml:space="preserve">, </w:t>
       </w:r>
+      <w:proofErr w:type="gramStart"/>
       <w:r>
         <w:rPr>
           <w:rFonts w:hint="eastAsia"/>
         </w:rPr>
         <w:t>危韧勇</w:t>
       </w:r>
+      <w:proofErr w:type="gramEnd"/>
       <w:r>
         <w:rPr>
           <w:rFonts w:hint="eastAsia"/>
@@ -21431,8 +22110,16 @@
         <w:rPr>
           <w:rFonts w:hint="eastAsia"/>
         </w:rPr>
-        <w:t>感谢大吸神教</w:t>
-      </w:r>
+        <w:t>感谢</w:t>
+      </w:r>
+      <w:proofErr w:type="gramStart"/>
+      <w:r>
+        <w:rPr>
+          <w:rFonts w:hint="eastAsia"/>
+        </w:rPr>
+        <w:t>大吸神教</w:t>
+      </w:r>
+      <w:proofErr w:type="gramEnd"/>
       <w:r>
         <w:t>，</w:t>
       </w:r>
@@ -21796,7 +22483,7 @@
                             <w:rPr>
                               <w:noProof/>
                             </w:rPr>
-                            <w:t>21</w:t>
+                            <w:t>22</w:t>
                           </w:r>
                           <w:r>
                             <w:rPr>
@@ -21864,7 +22551,7 @@
                       <w:rPr>
                         <w:noProof/>
                       </w:rPr>
-                      <w:t>21</w:t>
+                      <w:t>22</w:t>
                     </w:r>
                     <w:r>
                       <w:rPr>
@@ -26418,7 +27105,7 @@
 </file>
 
 <file path=customXml/itemProps2.xml><?xml version="1.0" encoding="utf-8"?>
-<ds:datastoreItem xmlns:ds="http://schemas.openxmlformats.org/officeDocument/2006/customXml" ds:itemID="{F34F9D9F-9C10-4E21-BBBF-74530AEF60C5}">
+<ds:datastoreItem xmlns:ds="http://schemas.openxmlformats.org/officeDocument/2006/customXml" ds:itemID="{67C2EC01-043F-4E81-8637-B4595300A165}">
   <ds:schemaRefs>
     <ds:schemaRef ds:uri="http://schemas.openxmlformats.org/officeDocument/2006/bibliography"/>
   </ds:schemaRefs>

--- a/5 documents/基于深度学习的惯性导航室内定位算法研究-2.docx
+++ b/5 documents/基于深度学习的惯性导航室内定位算法研究-2.docx
@@ -283,7 +283,6 @@
                 <w:szCs w:val="28"/>
               </w:rPr>
             </w:pPr>
-            <w:proofErr w:type="gramStart"/>
             <w:r>
               <w:rPr>
                 <w:rFonts w:eastAsiaTheme="majorEastAsia" w:hint="eastAsia"/>
@@ -292,7 +291,6 @@
               </w:rPr>
               <w:t>付萌</w:t>
             </w:r>
-            <w:proofErr w:type="gramEnd"/>
           </w:p>
         </w:tc>
       </w:tr>
@@ -1277,17 +1275,8 @@
           <w:sz w:val="28"/>
           <w:szCs w:val="28"/>
         </w:rPr>
-        <w:t xml:space="preserve">Fu </w:t>
-      </w:r>
-      <w:proofErr w:type="spellStart"/>
-      <w:r>
-        <w:rPr>
-          <w:sz w:val="28"/>
-          <w:szCs w:val="28"/>
-        </w:rPr>
-        <w:t>Meng</w:t>
-      </w:r>
-      <w:proofErr w:type="spellEnd"/>
+        <w:t>Fu Meng</w:t>
+      </w:r>
     </w:p>
     <w:p>
       <w:pPr>
@@ -1367,7 +1356,6 @@
         </w:rPr>
         <w:t xml:space="preserve"> </w:t>
       </w:r>
-      <w:proofErr w:type="spellStart"/>
       <w:r>
         <w:rPr>
           <w:sz w:val="28"/>
@@ -1375,7 +1363,6 @@
         </w:rPr>
         <w:t>Qingxu</w:t>
       </w:r>
-      <w:proofErr w:type="spellEnd"/>
     </w:p>
     <w:p>
       <w:pPr>
@@ -1505,7 +1492,6 @@
           <w:docGrid w:type="linesAndChars" w:linePitch="435" w:charSpace="752"/>
         </w:sectPr>
       </w:pPr>
-      <w:proofErr w:type="spellStart"/>
       <w:r>
         <w:rPr>
           <w:b/>
@@ -1513,17 +1499,7 @@
           <w:sz w:val="32"/>
           <w:szCs w:val="32"/>
         </w:rPr>
-        <w:t>Decemeber</w:t>
-      </w:r>
-      <w:proofErr w:type="spellEnd"/>
-      <w:r>
-        <w:rPr>
-          <w:b/>
-          <w:bCs/>
-          <w:sz w:val="32"/>
-          <w:szCs w:val="32"/>
-        </w:rPr>
-        <w:t xml:space="preserve"> 201</w:t>
+        <w:t>Decemeber 201</w:t>
       </w:r>
       <w:r>
         <w:rPr>
@@ -2404,16 +2380,8 @@
         <w:rPr>
           <w:rFonts w:hint="eastAsia"/>
         </w:rPr>
-        <w:t>其中</w:t>
-      </w:r>
-      <w:proofErr w:type="gramStart"/>
-      <w:r>
-        <w:rPr>
-          <w:rFonts w:hint="eastAsia"/>
-        </w:rPr>
-        <w:t>在滤步</w:t>
-      </w:r>
-      <w:proofErr w:type="gramEnd"/>
+        <w:t>其中在滤步</w:t>
+      </w:r>
       <w:r>
         <w:t>、步长估计、高度移动</w:t>
       </w:r>
@@ -2768,40 +2736,17 @@
       <w:r>
         <w:t xml:space="preserve">Indoor </w:t>
       </w:r>
-      <w:proofErr w:type="spellStart"/>
       <w:r>
         <w:t>p</w:t>
       </w:r>
       <w:r>
         <w:t>ositioning</w:t>
       </w:r>
-      <w:proofErr w:type="gramStart"/>
-      <w:r>
-        <w:t>;Smartphone</w:t>
-      </w:r>
-      <w:proofErr w:type="spellEnd"/>
-      <w:proofErr w:type="gramEnd"/>
-      <w:r>
-        <w:t xml:space="preserve"> inertial </w:t>
-      </w:r>
-      <w:proofErr w:type="spellStart"/>
-      <w:r>
-        <w:t>sensor</w:t>
-      </w:r>
-      <w:r>
-        <w:t>;Pedestrian</w:t>
-      </w:r>
-      <w:proofErr w:type="spellEnd"/>
-      <w:r>
-        <w:t xml:space="preserve"> dead </w:t>
-      </w:r>
-      <w:proofErr w:type="spellStart"/>
-      <w:r>
-        <w:t>reckoning;Deep</w:t>
-      </w:r>
-      <w:proofErr w:type="spellEnd"/>
-      <w:r>
-        <w:t xml:space="preserve"> learning  </w:t>
+      <w:r>
+        <w:t>;Smartphone inertial sensor</w:t>
+      </w:r>
+      <w:r>
+        <w:t xml:space="preserve">;Pedestrian dead reckoning;Deep learning  </w:t>
       </w:r>
     </w:p>
     <w:p>
@@ -7612,19 +7557,11 @@
         </w:rPr>
         <w:t>定位方案的</w:t>
       </w:r>
-      <w:proofErr w:type="gramStart"/>
       <w:r>
         <w:rPr>
           <w:rFonts w:eastAsiaTheme="minorEastAsia" w:hint="eastAsia"/>
         </w:rPr>
-        <w:t>的</w:t>
-      </w:r>
-      <w:proofErr w:type="gramEnd"/>
-      <w:r>
-        <w:rPr>
-          <w:rFonts w:eastAsiaTheme="minorEastAsia" w:hint="eastAsia"/>
-        </w:rPr>
-        <w:t>精确性和</w:t>
+        <w:t>的精确性和</w:t>
       </w:r>
       <w:r>
         <w:rPr>
@@ -7723,70 +7660,44 @@
         <w:rPr>
           <w:rFonts w:eastAsiaTheme="minorEastAsia"/>
         </w:rPr>
-        <w:t>定位技术、超声波定位技术、</w:t>
-      </w:r>
-      <w:proofErr w:type="gramStart"/>
+        <w:t>定位技术、超声波定位技术、射频设别定位技术、</w:t>
+      </w:r>
+      <w:r>
+        <w:rPr>
+          <w:rFonts w:eastAsiaTheme="minorEastAsia" w:hint="eastAsia"/>
+        </w:rPr>
+        <w:t>蓝牙</w:t>
+      </w:r>
       <w:r>
         <w:rPr>
           <w:rFonts w:eastAsiaTheme="minorEastAsia"/>
         </w:rPr>
-        <w:t>射频设别定位</w:t>
-      </w:r>
-      <w:proofErr w:type="gramEnd"/>
+        <w:t>室内定位技术、</w:t>
+      </w:r>
       <w:r>
         <w:rPr>
           <w:rFonts w:eastAsiaTheme="minorEastAsia"/>
         </w:rPr>
-        <w:t>技术、</w:t>
-      </w:r>
-      <w:proofErr w:type="gramStart"/>
+        <w:t>Wifi</w:t>
+      </w:r>
+      <w:r>
+        <w:rPr>
+          <w:rFonts w:eastAsiaTheme="minorEastAsia"/>
+        </w:rPr>
+        <w:t>室内定位技术</w:t>
+      </w:r>
       <w:r>
         <w:rPr>
           <w:rFonts w:eastAsiaTheme="minorEastAsia" w:hint="eastAsia"/>
         </w:rPr>
-        <w:t>蓝牙</w:t>
-      </w:r>
-      <w:r>
-        <w:rPr>
-          <w:rFonts w:eastAsiaTheme="minorEastAsia"/>
-        </w:rPr>
-        <w:t>室内</w:t>
-      </w:r>
-      <w:proofErr w:type="gramEnd"/>
-      <w:r>
-        <w:rPr>
-          <w:rFonts w:eastAsiaTheme="minorEastAsia"/>
-        </w:rPr>
-        <w:t>定位技术、</w:t>
-      </w:r>
-      <w:proofErr w:type="spellStart"/>
-      <w:r>
-        <w:rPr>
-          <w:rFonts w:eastAsiaTheme="minorEastAsia"/>
-        </w:rPr>
-        <w:t>Wifi</w:t>
-      </w:r>
-      <w:proofErr w:type="spellEnd"/>
-      <w:r>
-        <w:rPr>
-          <w:rFonts w:eastAsiaTheme="minorEastAsia"/>
-        </w:rPr>
-        <w:t>室内定位技术</w:t>
+        <w:t>、</w:t>
       </w:r>
       <w:r>
         <w:rPr>
           <w:rFonts w:eastAsiaTheme="minorEastAsia" w:hint="eastAsia"/>
         </w:rPr>
-        <w:t>、</w:t>
-      </w:r>
-      <w:proofErr w:type="spellStart"/>
-      <w:r>
-        <w:rPr>
-          <w:rFonts w:eastAsiaTheme="minorEastAsia" w:hint="eastAsia"/>
-        </w:rPr>
         <w:t>ZigBee</w:t>
       </w:r>
-      <w:proofErr w:type="spellEnd"/>
       <w:r>
         <w:rPr>
           <w:rFonts w:eastAsiaTheme="minorEastAsia"/>
@@ -9006,7 +8917,6 @@
         </w:rPr>
         <w:t>Z</w:t>
       </w:r>
-      <w:proofErr w:type="gramStart"/>
       <w:r>
         <w:t>轴</w:t>
       </w:r>
@@ -9016,7 +8926,6 @@
         </w:rPr>
         <w:t>数据</w:t>
       </w:r>
-      <w:proofErr w:type="gramEnd"/>
       <w:r>
         <w:t>进行</w:t>
       </w:r>
@@ -9035,13 +8944,8 @@
         </w:rPr>
         <w:t>。</w:t>
       </w:r>
-      <w:proofErr w:type="gramStart"/>
-      <w:r>
-        <w:t>判步过程</w:t>
-      </w:r>
-      <w:proofErr w:type="gramEnd"/>
-      <w:r>
-        <w:t>中，多以</w:t>
+      <w:r>
+        <w:t>判步过程中，多以</w:t>
       </w:r>
       <w:r>
         <w:rPr>
@@ -9660,14 +9564,12 @@
         </w:rPr>
         <w:t>、</w:t>
       </w:r>
-      <w:proofErr w:type="spellStart"/>
       <w:r>
         <w:rPr>
           <w:rFonts w:hint="eastAsia"/>
         </w:rPr>
         <w:t>LinPei</w:t>
       </w:r>
-      <w:proofErr w:type="spellEnd"/>
       <w:r>
         <w:rPr>
           <w:rFonts w:hint="eastAsia"/>
@@ -9870,15 +9772,7 @@
         <w:t>当下针对深度学习的</w:t>
       </w:r>
       <w:r>
-        <w:t>研究</w:t>
-      </w:r>
-      <w:proofErr w:type="gramStart"/>
-      <w:r>
-        <w:t>非常</w:t>
-      </w:r>
-      <w:proofErr w:type="gramEnd"/>
-      <w:r>
-        <w:t>火热，</w:t>
+        <w:t>研究非常火热，</w:t>
       </w:r>
       <w:r>
         <w:rPr>
@@ -10390,21 +10284,7 @@
         <w:rPr>
           <w:rFonts w:hint="eastAsia"/>
         </w:rPr>
-        <w:t>，</w:t>
-      </w:r>
-      <w:proofErr w:type="gramStart"/>
-      <w:r>
-        <w:rPr>
-          <w:rFonts w:hint="eastAsia"/>
-        </w:rPr>
-        <w:t>并很大</w:t>
-      </w:r>
-      <w:proofErr w:type="gramEnd"/>
-      <w:r>
-        <w:rPr>
-          <w:rFonts w:hint="eastAsia"/>
-        </w:rPr>
-        <w:t>程度地扩展了步态分析的灵活性</w:t>
+        <w:t>，并很大程度地扩展了步态分析的灵活性</w:t>
       </w:r>
       <w:r>
         <w:rPr>
@@ -12736,27 +12616,13 @@
         <w:rPr>
           <w:rFonts w:eastAsiaTheme="minorEastAsia"/>
         </w:rPr>
-        <w:t>和</w:t>
-      </w:r>
-      <w:proofErr w:type="gramStart"/>
-      <w:r>
-        <w:rPr>
-          <w:rFonts w:eastAsiaTheme="minorEastAsia"/>
-        </w:rPr>
-        <w:t>正北</w:t>
+        <w:t>和正北</w:t>
       </w:r>
       <w:r>
         <w:rPr>
           <w:rFonts w:eastAsiaTheme="minorEastAsia" w:hint="eastAsia"/>
         </w:rPr>
-        <w:t>为</w:t>
-      </w:r>
-      <w:proofErr w:type="gramEnd"/>
-      <w:r>
-        <w:rPr>
-          <w:rFonts w:eastAsiaTheme="minorEastAsia" w:hint="eastAsia"/>
-        </w:rPr>
-        <w:t>正方向</w:t>
+        <w:t>为正方向</w:t>
       </w:r>
       <w:r>
         <w:rPr>
@@ -13067,16 +12933,23 @@
           <w:color w:val="000000"/>
           <w:szCs w:val="24"/>
         </w:rPr>
-        <w:t>步架</w:t>
-      </w:r>
-      <w:proofErr w:type="gramStart"/>
+        <w:t>步架设</w:t>
+      </w:r>
+      <w:r>
+        <w:rPr>
+          <w:rFonts w:ascii="TimesNewRoman" w:hAnsi="TimesNewRoman"/>
+          <w:color w:val="000000"/>
+          <w:szCs w:val="24"/>
+        </w:rPr>
+        <w:t>基础设施</w:t>
+      </w:r>
       <w:r>
         <w:rPr>
           <w:rFonts w:ascii="TimesNewRoman" w:hAnsi="TimesNewRoman" w:hint="eastAsia"/>
           <w:color w:val="000000"/>
           <w:szCs w:val="24"/>
         </w:rPr>
-        <w:t>设</w:t>
+        <w:t>的室内空间定位技术</w:t>
       </w:r>
       <w:r>
         <w:rPr>
@@ -13084,66 +12957,23 @@
           <w:color w:val="000000"/>
           <w:szCs w:val="24"/>
         </w:rPr>
-        <w:t>基础</w:t>
-      </w:r>
-      <w:proofErr w:type="gramEnd"/>
+        <w:t>如红外线定位技术</w:t>
+      </w:r>
+      <w:r>
+        <w:rPr>
+          <w:rFonts w:ascii="TimesNewRoman" w:hAnsi="TimesNewRoman" w:hint="eastAsia"/>
+          <w:color w:val="000000"/>
+          <w:szCs w:val="24"/>
+        </w:rPr>
+        <w:t>、超声波</w:t>
+      </w:r>
       <w:r>
         <w:rPr>
           <w:rFonts w:ascii="TimesNewRoman" w:hAnsi="TimesNewRoman"/>
           <w:color w:val="000000"/>
           <w:szCs w:val="24"/>
         </w:rPr>
-        <w:t>设施</w:t>
-      </w:r>
-      <w:r>
-        <w:rPr>
-          <w:rFonts w:ascii="TimesNewRoman" w:hAnsi="TimesNewRoman" w:hint="eastAsia"/>
-          <w:color w:val="000000"/>
-          <w:szCs w:val="24"/>
-        </w:rPr>
-        <w:t>的室内空间定位技术</w:t>
-      </w:r>
-      <w:r>
-        <w:rPr>
-          <w:rFonts w:ascii="TimesNewRoman" w:hAnsi="TimesNewRoman"/>
-          <w:color w:val="000000"/>
-          <w:szCs w:val="24"/>
-        </w:rPr>
-        <w:t>如红外线定位技术</w:t>
-      </w:r>
-      <w:r>
-        <w:rPr>
-          <w:rFonts w:ascii="TimesNewRoman" w:hAnsi="TimesNewRoman" w:hint="eastAsia"/>
-          <w:color w:val="000000"/>
-          <w:szCs w:val="24"/>
-        </w:rPr>
-        <w:t>、超声波</w:t>
-      </w:r>
-      <w:r>
-        <w:rPr>
-          <w:rFonts w:ascii="TimesNewRoman" w:hAnsi="TimesNewRoman"/>
-          <w:color w:val="000000"/>
-          <w:szCs w:val="24"/>
-        </w:rPr>
-        <w:t>定位技术、</w:t>
-      </w:r>
-      <w:proofErr w:type="gramStart"/>
-      <w:r>
-        <w:rPr>
-          <w:rFonts w:ascii="TimesNewRoman" w:hAnsi="TimesNewRoman"/>
-          <w:color w:val="000000"/>
-          <w:szCs w:val="24"/>
-        </w:rPr>
-        <w:t>蓝牙定位</w:t>
-      </w:r>
-      <w:proofErr w:type="gramEnd"/>
-      <w:r>
-        <w:rPr>
-          <w:rFonts w:ascii="TimesNewRoman" w:hAnsi="TimesNewRoman"/>
-          <w:color w:val="000000"/>
-          <w:szCs w:val="24"/>
-        </w:rPr>
-        <w:t>技术</w:t>
+        <w:t>定位技术、蓝牙定位技术</w:t>
       </w:r>
       <w:r>
         <w:rPr>
@@ -14563,16 +14393,8 @@
         <w:rPr>
           <w:rFonts w:hint="eastAsia"/>
         </w:rPr>
-        <w:t>数</w:t>
-      </w:r>
-      <w:proofErr w:type="gramStart"/>
-      <w:r>
-        <w:rPr>
-          <w:rFonts w:hint="eastAsia"/>
-        </w:rPr>
-        <w:t>据作为</w:t>
-      </w:r>
-      <w:proofErr w:type="gramEnd"/>
+        <w:t>数据作为</w:t>
+      </w:r>
       <w:r>
         <w:t>基础</w:t>
       </w:r>
@@ -14597,7 +14419,6 @@
         </w:rPr>
         <w:t>智能手机中</w:t>
       </w:r>
-      <w:proofErr w:type="gramStart"/>
       <w:r>
         <w:t>的</w:t>
       </w:r>
@@ -14605,14 +14426,7 @@
         <w:rPr>
           <w:rFonts w:hint="eastAsia"/>
         </w:rPr>
-        <w:t>九轴惯性</w:t>
-      </w:r>
-      <w:proofErr w:type="gramEnd"/>
-      <w:r>
-        <w:rPr>
-          <w:rFonts w:hint="eastAsia"/>
-        </w:rPr>
-        <w:t>传感器包括</w:t>
+        <w:t>九轴惯性传感器包括</w:t>
       </w:r>
       <w:r>
         <w:t>三轴加速度传感器、三轴</w:t>
@@ -14729,24 +14543,13 @@
         <w:t>智能手机</w:t>
       </w:r>
       <w:r>
-        <w:t>中配备</w:t>
-      </w:r>
-      <w:proofErr w:type="gramStart"/>
-      <w:r>
-        <w:t>的</w:t>
-      </w:r>
-      <w:r>
-        <w:rPr>
-          <w:rFonts w:hint="eastAsia"/>
-        </w:rPr>
-        <w:t>九轴惯性</w:t>
-      </w:r>
-      <w:proofErr w:type="gramEnd"/>
-      <w:r>
-        <w:rPr>
-          <w:rFonts w:hint="eastAsia"/>
-        </w:rPr>
-        <w:t>传感器</w:t>
+        <w:t>中配备的</w:t>
+      </w:r>
+      <w:r>
+        <w:rPr>
+          <w:rFonts w:hint="eastAsia"/>
+        </w:rPr>
+        <w:t>九轴惯性传感器</w:t>
       </w:r>
       <w:r>
         <w:t>常</w:t>
@@ -14933,14 +14736,12 @@
       <w:r>
         <w:t>弹性元件、敏感元件、</w:t>
       </w:r>
-      <w:proofErr w:type="gramStart"/>
       <w:r>
         <w:rPr>
           <w:rFonts w:hint="eastAsia"/>
         </w:rPr>
         <w:t>适调电路</w:t>
       </w:r>
-      <w:proofErr w:type="gramEnd"/>
       <w:r>
         <w:t>等部分</w:t>
       </w:r>
@@ -15187,21 +14988,7 @@
         <w:rPr>
           <w:rFonts w:hint="eastAsia"/>
         </w:rPr>
-        <w:t>磁力</w:t>
-      </w:r>
-      <w:proofErr w:type="gramStart"/>
-      <w:r>
-        <w:rPr>
-          <w:rFonts w:hint="eastAsia"/>
-        </w:rPr>
-        <w:t>计用于</w:t>
-      </w:r>
-      <w:proofErr w:type="gramEnd"/>
-      <w:r>
-        <w:rPr>
-          <w:rFonts w:hint="eastAsia"/>
-        </w:rPr>
-        <w:t>测量地磁场强度和方向，单位为</w:t>
+        <w:t>磁力计用于测量地磁场强度和方向，单位为</w:t>
       </w:r>
       <w:r>
         <w:rPr>
@@ -15265,14 +15052,7 @@
         <w:rPr>
           <w:rFonts w:hint="eastAsia"/>
         </w:rPr>
-        <w:t>利用手机惯性传感器进行室内空间定位以手机传感器的数据作为计算基础，这些数据均来自</w:t>
-      </w:r>
-      <w:proofErr w:type="gramStart"/>
-      <w:r>
-        <w:rPr>
-          <w:rFonts w:hint="eastAsia"/>
-        </w:rPr>
-        <w:t>于</w:t>
+        <w:t>利用手机惯性传感器进行室内空间定位以手机传感器的数据作为计算基础，这些数据均来自于</w:t>
       </w:r>
       <w:r>
         <w:rPr>
@@ -15286,7 +15066,6 @@
         </w:rPr>
         <w:t>手机</w:t>
       </w:r>
-      <w:proofErr w:type="gramEnd"/>
       <w:r>
         <w:rPr>
           <w:rFonts w:hint="eastAsia"/>
@@ -15351,15 +15130,7 @@
         <w:t>和</w:t>
       </w:r>
       <w:r>
-        <w:t>发送数据、服务</w:t>
-      </w:r>
-      <w:proofErr w:type="gramStart"/>
-      <w:r>
-        <w:t>端处理</w:t>
-      </w:r>
-      <w:proofErr w:type="gramEnd"/>
-      <w:r>
-        <w:t>收据和显示数据的</w:t>
+        <w:t>发送数据、服务端处理收据和显示数据的</w:t>
       </w:r>
       <w:r>
         <w:rPr>
@@ -15513,7 +15284,6 @@
         </w:rPr>
         <w:t>、</w:t>
       </w:r>
-      <w:proofErr w:type="gramStart"/>
       <w:r>
         <w:t>磁力计</w:t>
       </w:r>
@@ -15521,9 +15291,271 @@
         <w:rPr>
           <w:rFonts w:hint="eastAsia"/>
         </w:rPr>
-        <w:t>三轴</w:t>
-      </w:r>
-      <w:proofErr w:type="gramEnd"/>
+        <w:t>三轴数据</w:t>
+      </w:r>
+      <w:r>
+        <w:t>、</w:t>
+      </w:r>
+      <w:r>
+        <w:rPr>
+          <w:rFonts w:hint="eastAsia"/>
+        </w:rPr>
+        <w:t>电子罗盘测定的当前方向</w:t>
+      </w:r>
+      <w:r>
+        <w:t>、</w:t>
+      </w:r>
+      <w:r>
+        <w:rPr>
+          <w:rFonts w:hint="eastAsia"/>
+        </w:rPr>
+        <w:t>GPS</w:t>
+      </w:r>
+      <w:r>
+        <w:t>坐标信息</w:t>
+      </w:r>
+      <w:r>
+        <w:t>(</w:t>
+      </w:r>
+      <w:r>
+        <w:rPr>
+          <w:rFonts w:hint="eastAsia"/>
+        </w:rPr>
+        <w:t>如果无法</w:t>
+      </w:r>
+      <w:r>
+        <w:t>获取</w:t>
+      </w:r>
+      <w:r>
+        <w:t>GPS</w:t>
+      </w:r>
+      <w:r>
+        <w:t>信息则经纬度均为</w:t>
+      </w:r>
+      <w:r>
+        <w:rPr>
+          <w:rFonts w:hint="eastAsia"/>
+        </w:rPr>
+        <w:t>0</w:t>
+      </w:r>
+      <w:r>
+        <w:t>)</w:t>
+      </w:r>
+      <w:r>
+        <w:rPr>
+          <w:rFonts w:hint="eastAsia"/>
+        </w:rPr>
+        <w:t>、采样时间戳</w:t>
+      </w:r>
+      <w:r>
+        <w:rPr>
+          <w:rFonts w:hint="eastAsia"/>
+        </w:rPr>
+        <w:t>，</w:t>
+      </w:r>
+      <w:r>
+        <w:t>以及在采样时刻</w:t>
+      </w:r>
+      <w:r>
+        <w:t>在客户端</w:t>
+      </w:r>
+      <w:r>
+        <w:rPr>
+          <w:rFonts w:hint="eastAsia"/>
+        </w:rPr>
+        <w:t>使用</w:t>
+      </w:r>
+      <w:r>
+        <w:t>AHRS</w:t>
+      </w:r>
+      <w:r>
+        <w:t>算法和</w:t>
+      </w:r>
+      <w:r>
+        <w:t>IMU</w:t>
+      </w:r>
+      <w:r>
+        <w:t>算法</w:t>
+      </w:r>
+      <w:r>
+        <w:rPr>
+          <w:rFonts w:hint="eastAsia"/>
+        </w:rPr>
+        <w:t>得到</w:t>
+      </w:r>
+      <w:r>
+        <w:t>的当前方向</w:t>
+      </w:r>
+      <w:r>
+        <w:rPr>
+          <w:rFonts w:hint="eastAsia"/>
+        </w:rPr>
+        <w:t>，实验者</w:t>
+      </w:r>
+      <w:r>
+        <w:t>手动</w:t>
+      </w:r>
+      <w:r>
+        <w:rPr>
+          <w:rFonts w:hint="eastAsia"/>
+        </w:rPr>
+        <w:t>设定</w:t>
+      </w:r>
+      <w:r>
+        <w:t>的</w:t>
+      </w:r>
+      <w:r>
+        <w:rPr>
+          <w:rFonts w:hint="eastAsia"/>
+        </w:rPr>
+        <w:t>当前</w:t>
+      </w:r>
+      <w:r>
+        <w:t>移动状态</w:t>
+      </w:r>
+      <w:r>
+        <w:rPr>
+          <w:rFonts w:hint="eastAsia"/>
+        </w:rPr>
+        <w:t>行止标记和</w:t>
+      </w:r>
+      <w:r>
+        <w:t>当前移动状态</w:t>
+      </w:r>
+      <w:r>
+        <w:rPr>
+          <w:rFonts w:hint="eastAsia"/>
+        </w:rPr>
+        <w:t>纵向</w:t>
+      </w:r>
+      <w:r>
+        <w:t>移动标记</w:t>
+      </w:r>
+      <w:r>
+        <w:rPr>
+          <w:rFonts w:hint="eastAsia"/>
+        </w:rPr>
+        <w:t>。</w:t>
+      </w:r>
+    </w:p>
+    <w:p>
+      <w:pPr>
+        <w:ind w:firstLine="515"/>
+      </w:pPr>
+      <w:r>
+        <w:rPr>
+          <w:rFonts w:hint="eastAsia"/>
+        </w:rPr>
+        <w:t>其中</w:t>
+      </w:r>
+      <w:r>
+        <w:t>以加速度、陀螺仪、磁力计</w:t>
+      </w:r>
+      <w:r>
+        <w:rPr>
+          <w:rFonts w:hint="eastAsia"/>
+        </w:rPr>
+        <w:t>三轴数据</w:t>
+      </w:r>
+      <w:r>
+        <w:t>作为最基本的计算数据</w:t>
+      </w:r>
+      <w:r>
+        <w:rPr>
+          <w:rFonts w:hint="eastAsia"/>
+        </w:rPr>
+        <w:t>，</w:t>
+      </w:r>
+      <w:r>
+        <w:t>本文</w:t>
+      </w:r>
+      <w:r>
+        <w:rPr>
+          <w:rFonts w:hint="eastAsia"/>
+        </w:rPr>
+        <w:t>的</w:t>
+      </w:r>
+      <w:r>
+        <w:t>主体为</w:t>
+      </w:r>
+      <w:r>
+        <w:rPr>
+          <w:rFonts w:hint="eastAsia"/>
+        </w:rPr>
+        <w:t>对</w:t>
+      </w:r>
+      <w:r>
+        <w:t>利用这些数据</w:t>
+      </w:r>
+      <w:r>
+        <w:rPr>
+          <w:rFonts w:hint="eastAsia"/>
+        </w:rPr>
+        <w:t>进行步行者航位推算从而实现行人室内空间</w:t>
+      </w:r>
+      <w:r>
+        <w:t>定位</w:t>
+      </w:r>
+      <w:r>
+        <w:rPr>
+          <w:rFonts w:hint="eastAsia"/>
+        </w:rPr>
+        <w:t>方法</w:t>
+      </w:r>
+      <w:r>
+        <w:t>的</w:t>
+      </w:r>
+      <w:r>
+        <w:rPr>
+          <w:rFonts w:hint="eastAsia"/>
+        </w:rPr>
+        <w:t>研究</w:t>
+      </w:r>
+      <w:r>
+        <w:t>。</w:t>
+      </w:r>
+      <w:r>
+        <w:rPr>
+          <w:rFonts w:hint="eastAsia"/>
+        </w:rPr>
+        <w:t>电子罗盘数据</w:t>
+      </w:r>
+      <w:r>
+        <w:t>和</w:t>
+      </w:r>
+      <w:r>
+        <w:t>GPS</w:t>
+      </w:r>
+      <w:r>
+        <w:t>坐标信</w:t>
+      </w:r>
+      <w:r>
+        <w:rPr>
+          <w:rFonts w:hint="eastAsia"/>
+        </w:rPr>
+        <w:t>息</w:t>
+      </w:r>
+      <w:r>
+        <w:t>为</w:t>
+      </w:r>
+      <w:r>
+        <w:rPr>
+          <w:rFonts w:hint="eastAsia"/>
+        </w:rPr>
+        <w:t>辅助定位</w:t>
+      </w:r>
+      <w:r>
+        <w:t>的数据，</w:t>
+      </w:r>
+      <w:r>
+        <w:rPr>
+          <w:rFonts w:hint="eastAsia"/>
+        </w:rPr>
+        <w:t>允许</w:t>
+      </w:r>
+      <w:r>
+        <w:t>不准确或者</w:t>
+      </w:r>
       <w:r>
         <w:rPr>
           <w:rFonts w:hint="eastAsia"/>
@@ -15531,81 +15563,162 @@
         <w:t>数据</w:t>
       </w:r>
       <w:r>
-        <w:t>、</w:t>
-      </w:r>
-      <w:r>
-        <w:rPr>
-          <w:rFonts w:hint="eastAsia"/>
-        </w:rPr>
-        <w:t>电子罗盘测定的当前方向</w:t>
-      </w:r>
-      <w:r>
-        <w:t>、</w:t>
-      </w:r>
-      <w:r>
-        <w:rPr>
-          <w:rFonts w:hint="eastAsia"/>
-        </w:rPr>
-        <w:t>GPS</w:t>
-      </w:r>
-      <w:r>
-        <w:t>坐标信息</w:t>
-      </w:r>
-      <w:r>
-        <w:t>(</w:t>
-      </w:r>
-      <w:r>
-        <w:rPr>
-          <w:rFonts w:hint="eastAsia"/>
-        </w:rPr>
-        <w:t>如果无法</w:t>
-      </w:r>
-      <w:r>
-        <w:t>获取</w:t>
-      </w:r>
-      <w:r>
-        <w:t>GPS</w:t>
-      </w:r>
-      <w:r>
-        <w:t>信息则经纬度均为</w:t>
-      </w:r>
-      <w:r>
-        <w:rPr>
-          <w:rFonts w:hint="eastAsia"/>
-        </w:rPr>
-        <w:t>0</w:t>
-      </w:r>
-      <w:r>
-        <w:t>)</w:t>
-      </w:r>
-      <w:r>
-        <w:rPr>
-          <w:rFonts w:hint="eastAsia"/>
-        </w:rPr>
-        <w:t>、采样时间戳</w:t>
-      </w:r>
-      <w:r>
-        <w:rPr>
-          <w:rFonts w:hint="eastAsia"/>
-        </w:rPr>
+        <w:t>为空</w:t>
+      </w:r>
+      <w:r>
+        <w:rPr>
+          <w:rFonts w:hint="eastAsia"/>
+        </w:rPr>
+        <w:t>。</w:t>
+      </w:r>
+      <w:r>
+        <w:rPr>
+          <w:rFonts w:hint="eastAsia"/>
+        </w:rPr>
+        <w:t>此外</w:t>
+      </w:r>
+      <w:r>
+        <w:t>本文</w:t>
+      </w:r>
+      <w:r>
+        <w:rPr>
+          <w:rFonts w:hint="eastAsia"/>
+        </w:rPr>
+        <w:t>分别</w:t>
+      </w:r>
+      <w:r>
+        <w:t>在手机客户端和服务端实现了</w:t>
+      </w:r>
+      <w:r>
+        <w:t>AHRS</w:t>
+      </w:r>
+      <w:r>
+        <w:t>算法和</w:t>
+      </w:r>
+      <w:r>
+        <w:rPr>
+          <w:rFonts w:hint="eastAsia"/>
+        </w:rPr>
+        <w:t>IMU</w:t>
+      </w:r>
+      <w:r>
+        <w:t>算法</w:t>
+      </w:r>
+      <w:r>
+        <w:rPr>
+          <w:rFonts w:hint="eastAsia"/>
+        </w:rPr>
+        <w:t>：</w:t>
+      </w:r>
+      <w:r>
+        <w:rPr>
+          <w:rFonts w:hint="eastAsia"/>
+        </w:rPr>
+        <w:t>针对</w:t>
+      </w:r>
+      <w:r>
+        <w:t>本文</w:t>
+      </w:r>
+      <w:r>
+        <w:rPr>
+          <w:rFonts w:hint="eastAsia"/>
+        </w:rPr>
+        <w:t>实现</w:t>
+      </w:r>
+      <w:r>
+        <w:t>系统的架构</w:t>
+      </w:r>
+      <w:r>
         <w:t>，</w:t>
       </w:r>
       <w:r>
-        <w:t>以及在采样时刻</w:t>
-      </w:r>
-      <w:r>
-        <w:t>在客户端</w:t>
-      </w:r>
-      <w:r>
-        <w:rPr>
-          <w:rFonts w:hint="eastAsia"/>
-        </w:rPr>
-        <w:t>使用</w:t>
+        <w:rPr>
+          <w:rFonts w:hint="eastAsia"/>
+        </w:rPr>
+        <w:t>考虑到</w:t>
+      </w:r>
+      <w:r>
+        <w:t>客户端计算</w:t>
       </w:r>
       <w:r>
         <w:t>AHRS</w:t>
       </w:r>
       <w:r>
+        <w:rPr>
+          <w:rFonts w:hint="eastAsia"/>
+        </w:rPr>
+        <w:t>算法</w:t>
+      </w:r>
+      <w:r>
+        <w:t>和</w:t>
+      </w:r>
+      <w:r>
+        <w:t>IMU</w:t>
+      </w:r>
+      <w:r>
+        <w:t>算法</w:t>
+      </w:r>
+      <w:r>
+        <w:rPr>
+          <w:rFonts w:hint="eastAsia"/>
+        </w:rPr>
+        <w:t>的</w:t>
+      </w:r>
+      <w:r>
+        <w:t>开销</w:t>
+      </w:r>
+      <w:r>
+        <w:rPr>
+          <w:rFonts w:hint="eastAsia"/>
+        </w:rPr>
+        <w:t>远</w:t>
+      </w:r>
+      <w:r>
+        <w:t>小于</w:t>
+      </w:r>
+      <w:r>
+        <w:rPr>
+          <w:rFonts w:hint="eastAsia"/>
+        </w:rPr>
+        <w:t>在</w:t>
+      </w:r>
+      <w:r>
+        <w:t>服务端</w:t>
+      </w:r>
+      <w:r>
+        <w:rPr>
+          <w:rFonts w:hint="eastAsia"/>
+        </w:rPr>
+        <w:t>的</w:t>
+      </w:r>
+      <w:r>
+        <w:t>计算</w:t>
+      </w:r>
+      <w:r>
+        <w:rPr>
+          <w:rFonts w:hint="eastAsia"/>
+        </w:rPr>
+        <w:t>开销</w:t>
+      </w:r>
+      <w:r>
+        <w:t>，</w:t>
+      </w:r>
+      <w:r>
+        <w:rPr>
+          <w:rFonts w:hint="eastAsia"/>
+        </w:rPr>
+        <w:t>在手机客户端也</w:t>
+      </w:r>
+      <w:r>
+        <w:t>实现了</w:t>
+      </w:r>
+      <w:r>
+        <w:rPr>
+          <w:rFonts w:hint="eastAsia"/>
+        </w:rPr>
+        <w:t>AHRS</w:t>
+      </w:r>
+      <w:r>
         <w:t>算法和</w:t>
       </w:r>
       <w:r>
@@ -15618,25 +15731,193 @@
         <w:rPr>
           <w:rFonts w:hint="eastAsia"/>
         </w:rPr>
-        <w:t>得到</w:t>
-      </w:r>
-      <w:r>
-        <w:t>的当前方向</w:t>
-      </w:r>
-      <w:r>
-        <w:rPr>
-          <w:rFonts w:hint="eastAsia"/>
-        </w:rPr>
-        <w:t>，实验者</w:t>
-      </w:r>
-      <w:r>
-        <w:t>手动</w:t>
-      </w:r>
-      <w:r>
-        <w:rPr>
-          <w:rFonts w:hint="eastAsia"/>
-        </w:rPr>
-        <w:t>设定</w:t>
+        <w:t>，</w:t>
+      </w:r>
+      <w:r>
+        <w:t>并</w:t>
+      </w:r>
+      <w:r>
+        <w:rPr>
+          <w:rFonts w:hint="eastAsia"/>
+        </w:rPr>
+        <w:t>将</w:t>
+      </w:r>
+      <w:r>
+        <w:t>计算结果发送到服务端进行</w:t>
+      </w:r>
+      <w:r>
+        <w:rPr>
+          <w:rFonts w:hint="eastAsia"/>
+        </w:rPr>
+        <w:t>下一步处理</w:t>
+      </w:r>
+      <w:r>
+        <w:t>。</w:t>
+      </w:r>
+      <w:r>
+        <w:rPr>
+          <w:rFonts w:hint="eastAsia"/>
+        </w:rPr>
+        <w:t>当前</w:t>
+      </w:r>
+      <w:r>
+        <w:t>移动</w:t>
+      </w:r>
+      <w:r>
+        <w:rPr>
+          <w:rFonts w:hint="eastAsia"/>
+        </w:rPr>
+        <w:t>状态</w:t>
+      </w:r>
+      <w:r>
+        <w:t>的行止</w:t>
+      </w:r>
+      <w:r>
+        <w:rPr>
+          <w:rFonts w:hint="eastAsia"/>
+        </w:rPr>
+        <w:t>标记</w:t>
+      </w:r>
+      <w:r>
+        <w:t>和</w:t>
+      </w:r>
+      <w:r>
+        <w:rPr>
+          <w:rFonts w:hint="eastAsia"/>
+        </w:rPr>
+        <w:t>纵向</w:t>
+      </w:r>
+      <w:r>
+        <w:t>移动</w:t>
+      </w:r>
+      <w:r>
+        <w:rPr>
+          <w:rFonts w:hint="eastAsia"/>
+        </w:rPr>
+        <w:t>的标记</w:t>
+      </w:r>
+      <w:r>
+        <w:t>为</w:t>
+      </w:r>
+      <w:r>
+        <w:rPr>
+          <w:rFonts w:hint="eastAsia"/>
+        </w:rPr>
+        <w:t>在</w:t>
+      </w:r>
+      <w:r>
+        <w:t>客户端由</w:t>
+      </w:r>
+      <w:r>
+        <w:rPr>
+          <w:rFonts w:hint="eastAsia"/>
+        </w:rPr>
+        <w:t>实验者</w:t>
+      </w:r>
+      <w:r>
+        <w:t>手动进行标记的数据，这些数据将会在服务端</w:t>
+      </w:r>
+      <w:r>
+        <w:rPr>
+          <w:rFonts w:hint="eastAsia"/>
+        </w:rPr>
+        <w:t>用于</w:t>
+      </w:r>
+      <w:r>
+        <w:rPr>
+          <w:rFonts w:hint="eastAsia"/>
+        </w:rPr>
+        <w:t>构建</w:t>
+      </w:r>
+      <w:r>
+        <w:rPr>
+          <w:rFonts w:hint="eastAsia"/>
+        </w:rPr>
+        <w:t>机器学习</w:t>
+      </w:r>
+      <w:r>
+        <w:t>和深度学习所需要的</w:t>
+      </w:r>
+      <w:r>
+        <w:t>数据集</w:t>
+      </w:r>
+      <w:r>
+        <w:rPr>
+          <w:rFonts w:hint="eastAsia"/>
+        </w:rPr>
+        <w:t>，作为平面</w:t>
+      </w:r>
+      <w:r>
+        <w:t>移动状态和</w:t>
+      </w:r>
+      <w:r>
+        <w:rPr>
+          <w:rFonts w:hint="eastAsia"/>
+        </w:rPr>
+        <w:t>纵向</w:t>
+      </w:r>
+      <w:r>
+        <w:t>移动状态分类的依据</w:t>
+      </w:r>
+      <w:r>
+        <w:rPr>
+          <w:rFonts w:hint="eastAsia"/>
+        </w:rPr>
+        <w:t>参与到行人室内空间</w:t>
+      </w:r>
+      <w:r>
+        <w:t>定位的</w:t>
+      </w:r>
+      <w:r>
+        <w:rPr>
+          <w:rFonts w:hint="eastAsia"/>
+        </w:rPr>
+        <w:t>流程</w:t>
+      </w:r>
+      <w:r>
+        <w:t>中。</w:t>
+      </w:r>
+      <w:r>
+        <w:rPr>
+          <w:rFonts w:hint="eastAsia"/>
+        </w:rPr>
+        <w:t>采样时间戳</w:t>
+      </w:r>
+      <w:r>
+        <w:t>标定</w:t>
+      </w:r>
+      <w:r>
+        <w:rPr>
+          <w:rFonts w:hint="eastAsia"/>
+        </w:rPr>
+        <w:t>数据采集</w:t>
+      </w:r>
+      <w:r>
+        <w:t>的时间，</w:t>
+      </w:r>
+      <w:r>
+        <w:rPr>
+          <w:rFonts w:hint="eastAsia"/>
+        </w:rPr>
+        <w:t>这是在</w:t>
+      </w:r>
+      <w:r>
+        <w:t>服务端实现一些</w:t>
+      </w:r>
+      <w:r>
+        <w:rPr>
+          <w:rFonts w:hint="eastAsia"/>
+        </w:rPr>
+        <w:t>步长估计</w:t>
+      </w:r>
+      <w:r>
+        <w:t>算法</w:t>
+      </w:r>
+      <w:r>
+        <w:rPr>
+          <w:rFonts w:hint="eastAsia"/>
+        </w:rPr>
+        <w:t>时</w:t>
       </w:r>
       <w:r>
         <w:t>的</w:t>
@@ -15645,572 +15926,37 @@
         <w:rPr>
           <w:rFonts w:hint="eastAsia"/>
         </w:rPr>
-        <w:t>当前</w:t>
-      </w:r>
-      <w:r>
-        <w:t>移动状态</w:t>
-      </w:r>
-      <w:r>
-        <w:rPr>
-          <w:rFonts w:hint="eastAsia"/>
-        </w:rPr>
-        <w:t>行止标记和</w:t>
-      </w:r>
-      <w:r>
-        <w:t>当前移动状态</w:t>
-      </w:r>
-      <w:r>
-        <w:rPr>
-          <w:rFonts w:hint="eastAsia"/>
-        </w:rPr>
-        <w:t>纵向</w:t>
-      </w:r>
-      <w:r>
-        <w:t>移动标记</w:t>
-      </w:r>
-      <w:r>
-        <w:rPr>
-          <w:rFonts w:hint="eastAsia"/>
-        </w:rPr>
-        <w:t>。</w:t>
-      </w:r>
-    </w:p>
-    <w:p>
-      <w:pPr>
-        <w:ind w:firstLine="515"/>
-      </w:pPr>
-      <w:r>
-        <w:rPr>
-          <w:rFonts w:hint="eastAsia"/>
-        </w:rPr>
-        <w:t>其中</w:t>
-      </w:r>
-      <w:r>
-        <w:t>以加速度、陀螺仪、磁力</w:t>
-      </w:r>
-      <w:proofErr w:type="gramStart"/>
-      <w:r>
-        <w:t>计</w:t>
-      </w:r>
-      <w:r>
-        <w:rPr>
-          <w:rFonts w:hint="eastAsia"/>
-        </w:rPr>
-        <w:t>三轴数据</w:t>
-      </w:r>
-      <w:proofErr w:type="gramEnd"/>
-      <w:r>
-        <w:t>作为最基本的计算数据</w:t>
-      </w:r>
-      <w:r>
-        <w:rPr>
-          <w:rFonts w:hint="eastAsia"/>
-        </w:rPr>
-        <w:t>，</w:t>
-      </w:r>
-      <w:r>
-        <w:t>本文</w:t>
-      </w:r>
-      <w:r>
-        <w:rPr>
-          <w:rFonts w:hint="eastAsia"/>
-        </w:rPr>
-        <w:t>的</w:t>
-      </w:r>
-      <w:r>
-        <w:t>主体为</w:t>
-      </w:r>
-      <w:r>
-        <w:rPr>
-          <w:rFonts w:hint="eastAsia"/>
-        </w:rPr>
-        <w:t>对</w:t>
-      </w:r>
-      <w:r>
-        <w:t>利用这些数据</w:t>
-      </w:r>
-      <w:r>
-        <w:rPr>
-          <w:rFonts w:hint="eastAsia"/>
-        </w:rPr>
-        <w:t>进行步行者航位推算从而实现行人室内空间</w:t>
-      </w:r>
-      <w:r>
-        <w:t>定位</w:t>
-      </w:r>
-      <w:r>
-        <w:rPr>
-          <w:rFonts w:hint="eastAsia"/>
-        </w:rPr>
-        <w:t>方法</w:t>
-      </w:r>
-      <w:r>
-        <w:t>的</w:t>
-      </w:r>
-      <w:r>
-        <w:rPr>
-          <w:rFonts w:hint="eastAsia"/>
-        </w:rPr>
-        <w:t>研究</w:t>
-      </w:r>
-      <w:r>
-        <w:t>。</w:t>
-      </w:r>
-      <w:r>
-        <w:rPr>
-          <w:rFonts w:hint="eastAsia"/>
-        </w:rPr>
-        <w:t>电子罗盘数据</w:t>
-      </w:r>
-      <w:r>
-        <w:t>和</w:t>
-      </w:r>
-      <w:r>
-        <w:t>GPS</w:t>
-      </w:r>
-      <w:r>
-        <w:t>坐标信</w:t>
-      </w:r>
-      <w:r>
-        <w:rPr>
-          <w:rFonts w:hint="eastAsia"/>
-        </w:rPr>
-        <w:t>息</w:t>
-      </w:r>
-      <w:r>
-        <w:t>为</w:t>
-      </w:r>
-      <w:r>
-        <w:rPr>
-          <w:rFonts w:hint="eastAsia"/>
-        </w:rPr>
-        <w:t>辅助定位</w:t>
-      </w:r>
-      <w:r>
-        <w:t>的数据，</w:t>
-      </w:r>
-      <w:r>
-        <w:rPr>
-          <w:rFonts w:hint="eastAsia"/>
-        </w:rPr>
-        <w:t>允许</w:t>
-      </w:r>
-      <w:r>
-        <w:t>不准确或者</w:t>
-      </w:r>
-      <w:r>
-        <w:rPr>
-          <w:rFonts w:hint="eastAsia"/>
-        </w:rPr>
-        <w:t>数据</w:t>
-      </w:r>
-      <w:r>
-        <w:t>为空</w:t>
-      </w:r>
-      <w:r>
-        <w:rPr>
-          <w:rFonts w:hint="eastAsia"/>
-        </w:rPr>
-        <w:t>。</w:t>
-      </w:r>
-      <w:r>
-        <w:rPr>
-          <w:rFonts w:hint="eastAsia"/>
-        </w:rPr>
-        <w:t>此外</w:t>
-      </w:r>
-      <w:r>
-        <w:t>本文</w:t>
-      </w:r>
-      <w:r>
-        <w:rPr>
-          <w:rFonts w:hint="eastAsia"/>
-        </w:rPr>
-        <w:t>分别</w:t>
-      </w:r>
-      <w:r>
-        <w:t>在手机客户端和服务</w:t>
-      </w:r>
-      <w:proofErr w:type="gramStart"/>
-      <w:r>
-        <w:t>端实现</w:t>
-      </w:r>
-      <w:proofErr w:type="gramEnd"/>
-      <w:r>
-        <w:t>了</w:t>
-      </w:r>
-      <w:r>
-        <w:t>AHRS</w:t>
-      </w:r>
-      <w:r>
-        <w:t>算法和</w:t>
-      </w:r>
-      <w:r>
-        <w:rPr>
-          <w:rFonts w:hint="eastAsia"/>
-        </w:rPr>
-        <w:t>IMU</w:t>
-      </w:r>
-      <w:r>
-        <w:t>算法</w:t>
-      </w:r>
-      <w:r>
-        <w:rPr>
-          <w:rFonts w:hint="eastAsia"/>
-        </w:rPr>
-        <w:t>：</w:t>
-      </w:r>
-      <w:r>
-        <w:rPr>
-          <w:rFonts w:hint="eastAsia"/>
-        </w:rPr>
-        <w:t>针对</w:t>
-      </w:r>
-      <w:r>
-        <w:t>本文</w:t>
-      </w:r>
-      <w:r>
-        <w:rPr>
-          <w:rFonts w:hint="eastAsia"/>
-        </w:rPr>
-        <w:t>实现</w:t>
-      </w:r>
-      <w:r>
-        <w:t>系统的架构</w:t>
-      </w:r>
-      <w:r>
-        <w:t>，</w:t>
-      </w:r>
-      <w:r>
-        <w:rPr>
-          <w:rFonts w:hint="eastAsia"/>
-        </w:rPr>
-        <w:t>考虑到</w:t>
-      </w:r>
-      <w:r>
-        <w:t>客户端计算</w:t>
-      </w:r>
-      <w:r>
-        <w:t>AHRS</w:t>
-      </w:r>
-      <w:r>
-        <w:rPr>
-          <w:rFonts w:hint="eastAsia"/>
-        </w:rPr>
-        <w:t>算法</w:t>
-      </w:r>
-      <w:r>
-        <w:t>和</w:t>
-      </w:r>
-      <w:r>
-        <w:t>IMU</w:t>
-      </w:r>
-      <w:r>
-        <w:t>算法</w:t>
-      </w:r>
-      <w:r>
-        <w:rPr>
-          <w:rFonts w:hint="eastAsia"/>
-        </w:rPr>
-        <w:t>的</w:t>
-      </w:r>
-      <w:r>
-        <w:t>开销</w:t>
-      </w:r>
-      <w:r>
-        <w:rPr>
-          <w:rFonts w:hint="eastAsia"/>
-        </w:rPr>
-        <w:t>远</w:t>
-      </w:r>
-      <w:r>
-        <w:t>小于</w:t>
-      </w:r>
-      <w:r>
-        <w:rPr>
-          <w:rFonts w:hint="eastAsia"/>
-        </w:rPr>
-        <w:t>在</w:t>
-      </w:r>
-      <w:r>
+        <w:t>重要</w:t>
+      </w:r>
+      <w:r>
+        <w:t>时间依据。</w:t>
+      </w:r>
+      <w:r>
+        <w:rPr>
+          <w:rFonts w:hint="eastAsia"/>
+        </w:rPr>
+        <w:t>这些数据</w:t>
+      </w:r>
+      <w:r>
+        <w:t>以数据包的</w:t>
+      </w:r>
+      <w:r>
+        <w:rPr>
+          <w:rFonts w:hint="eastAsia"/>
+        </w:rPr>
+        <w:t>形式</w:t>
+      </w:r>
+      <w:r>
+        <w:t>整体发送到</w:t>
+      </w:r>
+      <w:r>
+        <w:rPr>
+          <w:rFonts w:hint="eastAsia"/>
+        </w:rPr>
         <w:t>服务端</w:t>
       </w:r>
       <w:r>
-        <w:rPr>
-          <w:rFonts w:hint="eastAsia"/>
-        </w:rPr>
-        <w:t>的</w:t>
-      </w:r>
-      <w:r>
-        <w:t>计算</w:t>
-      </w:r>
-      <w:r>
-        <w:rPr>
-          <w:rFonts w:hint="eastAsia"/>
-        </w:rPr>
-        <w:t>开销</w:t>
-      </w:r>
-      <w:r>
-        <w:t>，</w:t>
-      </w:r>
-      <w:r>
-        <w:rPr>
-          <w:rFonts w:hint="eastAsia"/>
-        </w:rPr>
-        <w:t>在手机客户端也</w:t>
-      </w:r>
-      <w:r>
-        <w:t>实现了</w:t>
-      </w:r>
-      <w:r>
-        <w:rPr>
-          <w:rFonts w:hint="eastAsia"/>
-        </w:rPr>
-        <w:t>AHRS</w:t>
-      </w:r>
-      <w:r>
-        <w:t>算法和</w:t>
-      </w:r>
-      <w:r>
-        <w:t>IMU</w:t>
-      </w:r>
-      <w:r>
-        <w:t>算法</w:t>
-      </w:r>
-      <w:r>
-        <w:rPr>
-          <w:rFonts w:hint="eastAsia"/>
-        </w:rPr>
-        <w:t>，</w:t>
-      </w:r>
-      <w:r>
-        <w:t>并</w:t>
-      </w:r>
-      <w:r>
-        <w:rPr>
-          <w:rFonts w:hint="eastAsia"/>
-        </w:rPr>
-        <w:t>将</w:t>
-      </w:r>
-      <w:r>
-        <w:t>计算结果发送到服务端进行</w:t>
-      </w:r>
-      <w:r>
-        <w:rPr>
-          <w:rFonts w:hint="eastAsia"/>
-        </w:rPr>
-        <w:t>下一步处理</w:t>
-      </w:r>
-      <w:r>
-        <w:t>。</w:t>
-      </w:r>
-      <w:r>
-        <w:rPr>
-          <w:rFonts w:hint="eastAsia"/>
-        </w:rPr>
-        <w:t>当前</w:t>
-      </w:r>
-      <w:r>
-        <w:t>移动</w:t>
-      </w:r>
-      <w:r>
-        <w:rPr>
-          <w:rFonts w:hint="eastAsia"/>
-        </w:rPr>
-        <w:t>状态</w:t>
-      </w:r>
-      <w:r>
-        <w:t>的行止</w:t>
-      </w:r>
-      <w:r>
-        <w:rPr>
-          <w:rFonts w:hint="eastAsia"/>
-        </w:rPr>
-        <w:t>标记</w:t>
-      </w:r>
-      <w:r>
-        <w:t>和</w:t>
-      </w:r>
-      <w:r>
-        <w:rPr>
-          <w:rFonts w:hint="eastAsia"/>
-        </w:rPr>
-        <w:t>纵向</w:t>
-      </w:r>
-      <w:r>
-        <w:t>移动</w:t>
-      </w:r>
-      <w:r>
-        <w:rPr>
-          <w:rFonts w:hint="eastAsia"/>
-        </w:rPr>
-        <w:t>的标记</w:t>
-      </w:r>
-      <w:r>
-        <w:t>为</w:t>
-      </w:r>
-      <w:r>
-        <w:rPr>
-          <w:rFonts w:hint="eastAsia"/>
-        </w:rPr>
-        <w:t>在</w:t>
-      </w:r>
-      <w:r>
-        <w:t>客户端由</w:t>
-      </w:r>
-      <w:r>
-        <w:rPr>
-          <w:rFonts w:hint="eastAsia"/>
-        </w:rPr>
-        <w:t>实验者</w:t>
-      </w:r>
-      <w:r>
-        <w:t>手动进行标记的数据，这些数据将会在服务</w:t>
-      </w:r>
-      <w:proofErr w:type="gramStart"/>
-      <w:r>
-        <w:t>端</w:t>
-      </w:r>
-      <w:r>
-        <w:rPr>
-          <w:rFonts w:hint="eastAsia"/>
-        </w:rPr>
-        <w:t>用于</w:t>
-      </w:r>
-      <w:proofErr w:type="gramEnd"/>
-      <w:r>
-        <w:rPr>
-          <w:rFonts w:hint="eastAsia"/>
-        </w:rPr>
-        <w:t>构建</w:t>
-      </w:r>
-      <w:r>
-        <w:rPr>
-          <w:rFonts w:hint="eastAsia"/>
-        </w:rPr>
-        <w:t>机器学习</w:t>
-      </w:r>
-      <w:r>
-        <w:t>和深度学习所需要的</w:t>
-      </w:r>
-      <w:r>
-        <w:t>数据集</w:t>
-      </w:r>
-      <w:r>
-        <w:rPr>
-          <w:rFonts w:hint="eastAsia"/>
-        </w:rPr>
-        <w:t>，作为平面</w:t>
-      </w:r>
-      <w:r>
-        <w:t>移动状态和</w:t>
-      </w:r>
-      <w:r>
-        <w:rPr>
-          <w:rFonts w:hint="eastAsia"/>
-        </w:rPr>
-        <w:t>纵向</w:t>
-      </w:r>
-      <w:r>
-        <w:t>移动状态分类的依据</w:t>
-      </w:r>
-      <w:r>
-        <w:rPr>
-          <w:rFonts w:hint="eastAsia"/>
-        </w:rPr>
-        <w:t>参与到行人室内空间</w:t>
-      </w:r>
-      <w:r>
-        <w:t>定位的</w:t>
-      </w:r>
-      <w:r>
-        <w:rPr>
-          <w:rFonts w:hint="eastAsia"/>
-        </w:rPr>
-        <w:t>流程</w:t>
-      </w:r>
-      <w:r>
-        <w:t>中。</w:t>
-      </w:r>
-      <w:r>
-        <w:rPr>
-          <w:rFonts w:hint="eastAsia"/>
-        </w:rPr>
-        <w:t>采样时间戳</w:t>
-      </w:r>
-      <w:r>
-        <w:t>标定</w:t>
-      </w:r>
-      <w:r>
-        <w:rPr>
-          <w:rFonts w:hint="eastAsia"/>
-        </w:rPr>
-        <w:t>数据采集</w:t>
-      </w:r>
-      <w:r>
-        <w:t>的时间，</w:t>
-      </w:r>
-      <w:r>
-        <w:rPr>
-          <w:rFonts w:hint="eastAsia"/>
-        </w:rPr>
-        <w:t>这是在</w:t>
-      </w:r>
-      <w:r>
-        <w:t>服务</w:t>
-      </w:r>
-      <w:proofErr w:type="gramStart"/>
-      <w:r>
-        <w:t>端实现</w:t>
-      </w:r>
-      <w:proofErr w:type="gramEnd"/>
-      <w:r>
-        <w:t>一些</w:t>
-      </w:r>
-      <w:r>
-        <w:rPr>
-          <w:rFonts w:hint="eastAsia"/>
-        </w:rPr>
-        <w:t>步长估计</w:t>
-      </w:r>
-      <w:r>
-        <w:t>算法</w:t>
-      </w:r>
-      <w:r>
-        <w:rPr>
-          <w:rFonts w:hint="eastAsia"/>
-        </w:rPr>
-        <w:t>时</w:t>
-      </w:r>
-      <w:r>
-        <w:t>的</w:t>
-      </w:r>
-      <w:r>
-        <w:rPr>
-          <w:rFonts w:hint="eastAsia"/>
-        </w:rPr>
-        <w:t>重要</w:t>
-      </w:r>
-      <w:r>
-        <w:t>时间依据。</w:t>
-      </w:r>
-      <w:r>
-        <w:rPr>
-          <w:rFonts w:hint="eastAsia"/>
-        </w:rPr>
-        <w:t>这些数据</w:t>
-      </w:r>
-      <w:r>
-        <w:t>以数据包的</w:t>
-      </w:r>
-      <w:r>
-        <w:rPr>
-          <w:rFonts w:hint="eastAsia"/>
-        </w:rPr>
-        <w:t>形式</w:t>
-      </w:r>
-      <w:r>
-        <w:t>整体发送到</w:t>
+        <w:t>并分别存储到</w:t>
       </w:r>
       <w:r>
         <w:rPr>
@@ -16219,47 +15965,16 @@
         <w:t>服务端</w:t>
       </w:r>
       <w:r>
-        <w:t>并分别存储到</w:t>
-      </w:r>
-      <w:r>
-        <w:rPr>
-          <w:rFonts w:hint="eastAsia"/>
-        </w:rPr>
-        <w:t>服务</w:t>
-      </w:r>
-      <w:proofErr w:type="gramStart"/>
-      <w:r>
-        <w:rPr>
-          <w:rFonts w:hint="eastAsia"/>
-        </w:rPr>
-        <w:t>端</w:t>
-      </w:r>
-      <w:r>
-        <w:t>针对</w:t>
-      </w:r>
-      <w:proofErr w:type="gramEnd"/>
-      <w:r>
-        <w:t>各个类型的数据设定的缓冲区中，</w:t>
-      </w:r>
-      <w:r>
-        <w:rPr>
-          <w:rFonts w:hint="eastAsia"/>
-        </w:rPr>
-        <w:t>并在服务</w:t>
-      </w:r>
-      <w:proofErr w:type="gramStart"/>
-      <w:r>
-        <w:rPr>
-          <w:rFonts w:hint="eastAsia"/>
-        </w:rPr>
-        <w:t>端</w:t>
-      </w:r>
-      <w:r>
-        <w:t>参与</w:t>
-      </w:r>
-      <w:proofErr w:type="gramEnd"/>
-      <w:r>
-        <w:t>定位</w:t>
+        <w:t>针对各个类型的数据设定的缓冲区中，</w:t>
+      </w:r>
+      <w:r>
+        <w:rPr>
+          <w:rFonts w:hint="eastAsia"/>
+        </w:rPr>
+        <w:t>并在服务端</w:t>
+      </w:r>
+      <w:r>
+        <w:t>参与定位</w:t>
       </w:r>
       <w:r>
         <w:rPr>
@@ -16881,19 +16596,11 @@
         </w:rPr>
         <w:t>M</w:t>
       </w:r>
-      <w:proofErr w:type="gramStart"/>
-      <w:r>
-        <w:rPr>
-          <w:rFonts w:hint="eastAsia"/>
-        </w:rPr>
-        <w:t>个</w:t>
-      </w:r>
-      <w:proofErr w:type="gramEnd"/>
-      <w:r>
-        <w:rPr>
-          <w:rFonts w:hint="eastAsia"/>
-        </w:rPr>
-        <w:t>采样数值进行算术平均运算。</w:t>
+      <w:r>
+        <w:rPr>
+          <w:rFonts w:hint="eastAsia"/>
+        </w:rPr>
+        <w:t>个采样数值进行算术平均运算。</w:t>
       </w:r>
       <w:r>
         <w:rPr>
@@ -16913,14 +16620,12 @@
         </w:rPr>
         <w:t>为滤波结束之后的加速度数据的下标，</w:t>
       </w:r>
-      <w:proofErr w:type="spellStart"/>
       <w:r>
         <w:rPr>
           <w:rFonts w:hint="eastAsia"/>
         </w:rPr>
         <w:t>i</w:t>
       </w:r>
-      <w:proofErr w:type="spellEnd"/>
       <w:r>
         <w:rPr>
           <w:rFonts w:hint="eastAsia"/>
@@ -16973,21 +16678,7 @@
         <w:rPr>
           <w:rFonts w:hint="eastAsia"/>
         </w:rPr>
-        <w:t>但是灵敏度较高，为了保留更多的数据</w:t>
-      </w:r>
-      <w:proofErr w:type="gramStart"/>
-      <w:r>
-        <w:rPr>
-          <w:rFonts w:hint="eastAsia"/>
-        </w:rPr>
-        <w:t>特</w:t>
-      </w:r>
-      <w:proofErr w:type="gramEnd"/>
-      <w:r>
-        <w:rPr>
-          <w:rFonts w:hint="eastAsia"/>
-        </w:rPr>
-        <w:t>特征，本文</w:t>
+        <w:t>但是灵敏度较高，为了保留更多的数据特特征，本文</w:t>
       </w:r>
       <w:r>
         <w:rPr>
@@ -17064,7 +16755,6 @@
       <w:r>
         <w:t>Z</w:t>
       </w:r>
-      <w:proofErr w:type="gramStart"/>
       <w:r>
         <w:t>轴</w:t>
       </w:r>
@@ -17074,7 +16764,6 @@
         </w:rPr>
         <w:t>数据</w:t>
       </w:r>
-      <w:proofErr w:type="gramEnd"/>
       <w:r>
         <w:t>滤波前后的波形图</w:t>
       </w:r>
@@ -17085,21 +16774,7 @@
         <w:rPr>
           <w:rFonts w:hint="eastAsia"/>
         </w:rPr>
-        <w:t>可以看到在滤波之后数据量大幅减少并且能够得到较为平滑的</w:t>
-      </w:r>
-      <w:proofErr w:type="gramStart"/>
-      <w:r>
-        <w:rPr>
-          <w:rFonts w:hint="eastAsia"/>
-        </w:rPr>
-        <w:t>的</w:t>
-      </w:r>
-      <w:proofErr w:type="gramEnd"/>
-      <w:r>
-        <w:rPr>
-          <w:rFonts w:hint="eastAsia"/>
-        </w:rPr>
-        <w:t>传感器数据波形。</w:t>
+        <w:t>可以看到在滤波之后数据量大幅减少并且能够得到较为平滑的的传感器数据波形。</w:t>
       </w:r>
     </w:p>
     <w:p>
@@ -17164,21 +16839,7 @@
         <w:rPr>
           <w:rFonts w:hint="eastAsia"/>
         </w:rPr>
-        <w:t>需要额外增加修正波幅的系数进行矫正，计算较为复杂并且对波形的平滑</w:t>
-      </w:r>
-      <w:proofErr w:type="gramStart"/>
-      <w:r>
-        <w:rPr>
-          <w:rFonts w:hint="eastAsia"/>
-        </w:rPr>
-        <w:t>度改善</w:t>
-      </w:r>
-      <w:proofErr w:type="gramEnd"/>
-      <w:r>
-        <w:rPr>
-          <w:rFonts w:hint="eastAsia"/>
-        </w:rPr>
-        <w:t>情况不多，因此更复杂的滤波方法</w:t>
+        <w:t>需要额外增加修正波幅的系数进行矫正，计算较为复杂并且对波形的平滑度改善情况不多，因此更复杂的滤波方法</w:t>
       </w:r>
       <w:r>
         <w:rPr>
@@ -17297,15 +16958,7 @@
         <w:jc w:val="center"/>
       </w:pPr>
       <w:r>
-        <w:t xml:space="preserve">Fig2.2 </w:t>
-      </w:r>
-      <w:proofErr w:type="gramStart"/>
-      <w:r>
-        <w:t>The</w:t>
-      </w:r>
-      <w:proofErr w:type="gramEnd"/>
-      <w:r>
-        <w:t xml:space="preserve"> Z-Axis data for accelerometer before and after the filter</w:t>
+        <w:t>Fig2.2 The Z-Axis data for accelerometer before and after the filter</w:t>
       </w:r>
     </w:p>
     <w:p>
@@ -17764,21 +17417,7 @@
         <w:rPr>
           <w:rFonts w:hint="eastAsia"/>
         </w:rPr>
-        <w:t>扩展了步态分析的</w:t>
-      </w:r>
-      <w:proofErr w:type="gramStart"/>
-      <w:r>
-        <w:rPr>
-          <w:rFonts w:hint="eastAsia"/>
-        </w:rPr>
-        <w:t>的</w:t>
-      </w:r>
-      <w:proofErr w:type="gramEnd"/>
-      <w:r>
-        <w:rPr>
-          <w:rFonts w:hint="eastAsia"/>
-        </w:rPr>
-        <w:t>灵活性和准确性。</w:t>
+        <w:t>扩展了步态分析的的灵活性和准确性。</w:t>
       </w:r>
       <w:r>
         <w:rPr>
@@ -18185,21 +17824,7 @@
         <w:rPr>
           <w:rFonts w:hint="eastAsia"/>
         </w:rPr>
-        <w:t>，其中</w:t>
-      </w:r>
-      <w:proofErr w:type="gramStart"/>
-      <w:r>
-        <w:rPr>
-          <w:rFonts w:hint="eastAsia"/>
-        </w:rPr>
-        <w:t>三轴总加速度</w:t>
-      </w:r>
-      <w:proofErr w:type="gramEnd"/>
-      <w:r>
-        <w:rPr>
-          <w:rFonts w:hint="eastAsia"/>
-        </w:rPr>
-        <w:t>的计算参见公式</w:t>
+        <w:t>，其中三轴总加速度的计算参见公式</w:t>
       </w:r>
       <w:r>
         <w:rPr>
@@ -18270,19 +17895,11 @@
         </w:rPr>
         <w:t>Z</w:t>
       </w:r>
-      <w:proofErr w:type="gramStart"/>
-      <w:r>
-        <w:rPr>
-          <w:rFonts w:hint="eastAsia"/>
-        </w:rPr>
-        <w:t>轴作为</w:t>
-      </w:r>
-      <w:proofErr w:type="gramEnd"/>
-      <w:r>
-        <w:rPr>
-          <w:rFonts w:hint="eastAsia"/>
-        </w:rPr>
-        <w:t>主轴为佳，而为了更加适应手机灵活的姿态，选择总加速度作为主轴更有效果。</w:t>
+      <w:r>
+        <w:rPr>
+          <w:rFonts w:hint="eastAsia"/>
+        </w:rPr>
+        <w:t>轴作为主轴为佳，而为了更加适应手机灵活的姿态，选择总加速度作为主轴更有效果。</w:t>
       </w:r>
     </w:p>
     <w:p>
@@ -18470,7 +18087,6 @@
         </w:rPr>
         <w:t>、</w:t>
       </w:r>
-      <w:proofErr w:type="spellStart"/>
       <w:r>
         <w:rPr>
           <w:rFonts w:hint="eastAsia"/>
@@ -18484,7 +18100,6 @@
         </w:rPr>
         <w:t>z</w:t>
       </w:r>
-      <w:proofErr w:type="spellEnd"/>
       <w:r>
         <w:rPr>
           <w:rFonts w:hint="eastAsia"/>
@@ -18527,7 +18142,6 @@
         </w:rPr>
         <w:t>三轴数据，</w:t>
       </w:r>
-      <w:proofErr w:type="spellStart"/>
       <w:r>
         <w:rPr>
           <w:rFonts w:hint="eastAsia"/>
@@ -18541,26 +18155,11 @@
         </w:rPr>
         <w:t>use</w:t>
       </w:r>
-      <w:proofErr w:type="spellEnd"/>
-      <w:r>
-        <w:rPr>
-          <w:rFonts w:hint="eastAsia"/>
-        </w:rPr>
-        <w:t>为被选择为主轴数据的</w:t>
-      </w:r>
-      <w:proofErr w:type="gramStart"/>
-      <w:r>
-        <w:rPr>
-          <w:rFonts w:hint="eastAsia"/>
-        </w:rPr>
-        <w:t>三轴总加速度</w:t>
-      </w:r>
-      <w:proofErr w:type="gramEnd"/>
-      <w:r>
-        <w:rPr>
-          <w:rFonts w:hint="eastAsia"/>
-        </w:rPr>
-        <w:t>。</w:t>
+      <w:r>
+        <w:rPr>
+          <w:rFonts w:hint="eastAsia"/>
+        </w:rPr>
+        <w:t>为被选择为主轴数据的三轴总加速度。</w:t>
       </w:r>
     </w:p>
     <w:p>
@@ -19197,21 +18796,7 @@
         <w:rPr>
           <w:rFonts w:hint="eastAsia"/>
         </w:rPr>
-        <w:t>以零线作为基准线，加速度传感器数据两次经过基准线</w:t>
-      </w:r>
-      <w:proofErr w:type="gramStart"/>
-      <w:r>
-        <w:rPr>
-          <w:rFonts w:hint="eastAsia"/>
-        </w:rPr>
-        <w:t>则判断</w:t>
-      </w:r>
-      <w:proofErr w:type="gramEnd"/>
-      <w:r>
-        <w:rPr>
-          <w:rFonts w:hint="eastAsia"/>
-        </w:rPr>
-        <w:t>行走了一步；</w:t>
+        <w:t>以零线作为基准线，加速度传感器数据两次经过基准线则判断行走了一步；</w:t>
       </w:r>
       <w:r>
         <w:rPr>
@@ -19223,21 +18808,7 @@
         <w:rPr>
           <w:rFonts w:hint="eastAsia"/>
         </w:rPr>
-        <w:t>收集前几步峰值检测方法的步伐，以此作为样本对后续数据进行匹配，获得一定长度的波形相近的数据</w:t>
-      </w:r>
-      <w:proofErr w:type="gramStart"/>
-      <w:r>
-        <w:rPr>
-          <w:rFonts w:hint="eastAsia"/>
-        </w:rPr>
-        <w:t>则判断</w:t>
-      </w:r>
-      <w:proofErr w:type="gramEnd"/>
-      <w:r>
-        <w:rPr>
-          <w:rFonts w:hint="eastAsia"/>
-        </w:rPr>
-        <w:t>行走了一步。</w:t>
+        <w:t>收集前几步峰值检测方法的步伐，以此作为样本对后续数据进行匹配，获得一定长度的波形相近的数据则判断行走了一步。</w:t>
       </w:r>
     </w:p>
     <w:p>
@@ -19429,21 +19000,7 @@
         <w:rPr>
           <w:rFonts w:hint="eastAsia"/>
         </w:rPr>
-        <w:t>此外本文为零点交叉方法的基准线提供了动态改变的机制，动态基准线的数值</w:t>
-      </w:r>
-      <w:proofErr w:type="gramStart"/>
-      <w:r>
-        <w:rPr>
-          <w:rFonts w:hint="eastAsia"/>
-        </w:rPr>
-        <w:t>为之前</w:t>
-      </w:r>
-      <w:proofErr w:type="gramEnd"/>
-      <w:r>
-        <w:rPr>
-          <w:rFonts w:hint="eastAsia"/>
-        </w:rPr>
-        <w:t>判断出的每一步的传感器数据</w:t>
+        <w:t>此外本文为零点交叉方法的基准线提供了动态改变的机制，动态基准线的数值为之前判断出的每一步的传感器数据</w:t>
       </w:r>
       <w:r>
         <w:rPr>
@@ -19936,21 +19493,7 @@
         <w:rPr>
           <w:rFonts w:hint="eastAsia"/>
         </w:rPr>
-        <w:t>可以不拘泥于单单使用主轴数据</w:t>
-      </w:r>
-      <w:proofErr w:type="gramStart"/>
-      <w:r>
-        <w:rPr>
-          <w:rFonts w:hint="eastAsia"/>
-        </w:rPr>
-        <w:t>的波性信息</w:t>
-      </w:r>
-      <w:proofErr w:type="gramEnd"/>
-      <w:r>
-        <w:rPr>
-          <w:rFonts w:hint="eastAsia"/>
-        </w:rPr>
-        <w:t>进行处理，</w:t>
+        <w:t>可以不拘泥于单单使用主轴数据的波性信息进行处理，</w:t>
       </w:r>
       <w:r>
         <w:rPr>
@@ -20057,21 +19600,7 @@
         <w:rPr>
           <w:rFonts w:hint="eastAsia"/>
         </w:rPr>
-        <w:t>所提出的</w:t>
-      </w:r>
-      <w:proofErr w:type="gramStart"/>
-      <w:r>
-        <w:rPr>
-          <w:rFonts w:hint="eastAsia"/>
-        </w:rPr>
-        <w:t>的</w:t>
-      </w:r>
-      <w:proofErr w:type="gramEnd"/>
-      <w:r>
-        <w:rPr>
-          <w:rFonts w:hint="eastAsia"/>
-        </w:rPr>
-        <w:t>行为判断流程中，</w:t>
+        <w:t>所提出的的行为判断流程中，</w:t>
       </w:r>
       <w:r>
         <w:rPr>
@@ -20091,14 +19620,12 @@
         </w:rPr>
         <w:t>、</w:t>
       </w:r>
-      <w:proofErr w:type="spellStart"/>
       <w:r>
         <w:rPr>
           <w:rFonts w:hint="eastAsia"/>
         </w:rPr>
         <w:t>KMeans</w:t>
       </w:r>
-      <w:proofErr w:type="spellEnd"/>
       <w:r>
         <w:rPr>
           <w:rFonts w:hint="eastAsia"/>
@@ -20300,6 +19827,12 @@
         <w:rPr>
           <w:rFonts w:hint="eastAsia"/>
         </w:rPr>
+        <w:t>阈值判断</w:t>
+      </w:r>
+      <w:r>
+        <w:rPr>
+          <w:rFonts w:hint="eastAsia"/>
+        </w:rPr>
         <w:t>对</w:t>
       </w:r>
       <w:r>
@@ -20491,8 +20024,214 @@
     </w:p>
     <w:p>
       <w:pPr>
-        <w:ind w:firstLineChars="0" w:firstLine="0"/>
-      </w:pPr>
+        <w:ind w:firstLine="515"/>
+        <w:rPr>
+          <w:rFonts w:hint="eastAsia"/>
+        </w:rPr>
+      </w:pPr>
+      <w:r>
+        <w:rPr>
+          <w:rFonts w:hint="eastAsia"/>
+        </w:rPr>
+        <w:t>方差判断</w:t>
+      </w:r>
+      <w:r>
+        <w:rPr>
+          <w:rFonts w:hint="eastAsia"/>
+        </w:rPr>
+        <w:t>作为本文早期对行为判断研究的方法，其</w:t>
+      </w:r>
+      <w:r>
+        <w:rPr>
+          <w:rFonts w:hint="eastAsia"/>
+        </w:rPr>
+        <w:t>功能和思想与阈值判断较为类似，</w:t>
+      </w:r>
+      <w:r>
+        <w:rPr>
+          <w:rFonts w:hint="eastAsia"/>
+        </w:rPr>
+        <w:t>在于</w:t>
+      </w:r>
+      <w:r>
+        <w:rPr>
+          <w:rFonts w:hint="eastAsia"/>
+        </w:rPr>
+        <w:t>剔除可能步集合中的错误步，以得到更加准确的确定步集合</w:t>
+      </w:r>
+      <w:r>
+        <w:rPr>
+          <w:rFonts w:hint="eastAsia"/>
+        </w:rPr>
+        <w:t>。</w:t>
+      </w:r>
+      <w:r>
+        <w:rPr>
+          <w:rFonts w:hint="eastAsia"/>
+        </w:rPr>
+        <w:t>行人步行的过程中至少在与行人前进方向相同的方向和垂直地面的方向会有较大的加速度波形的波幅</w:t>
+      </w:r>
+      <w:r>
+        <w:rPr>
+          <w:rFonts w:hint="eastAsia"/>
+        </w:rPr>
+        <w:t>，仅仅在一个轴的方向有较大的加速度波动不符合行人行走的规律</w:t>
+      </w:r>
+      <w:r>
+        <w:rPr>
+          <w:rFonts w:hint="eastAsia"/>
+        </w:rPr>
+        <w:t>，因此这样的可能步需要被剔除。</w:t>
+      </w:r>
+    </w:p>
+    <w:p>
+      <w:pPr>
+        <w:ind w:firstLine="515"/>
+        <w:rPr>
+          <w:rFonts w:hint="eastAsia"/>
+        </w:rPr>
+      </w:pPr>
+      <w:r>
+        <w:rPr>
+          <w:rFonts w:hint="eastAsia"/>
+        </w:rPr>
+        <w:t>方差判断以可能步的数据下标作为计算依据，分析</w:t>
+      </w:r>
+      <w:r>
+        <w:rPr>
+          <w:rFonts w:hint="eastAsia"/>
+        </w:rPr>
+        <w:t>所有可能步之间的</w:t>
+      </w:r>
+      <w:r>
+        <w:rPr>
+          <w:rFonts w:hint="eastAsia"/>
+        </w:rPr>
+        <w:t>加速度</w:t>
+      </w:r>
+      <w:r>
+        <w:rPr>
+          <w:rFonts w:hint="eastAsia"/>
+        </w:rPr>
+        <w:t>传感器三个轴数据</w:t>
+      </w:r>
+      <w:r>
+        <w:rPr>
+          <w:rFonts w:hint="eastAsia"/>
+        </w:rPr>
+        <w:t>的方差，并对三个轴的数据的方差进行排序，至少有两个轴的</w:t>
+      </w:r>
+      <w:r>
+        <w:rPr>
+          <w:rFonts w:hint="eastAsia"/>
+        </w:rPr>
+        <w:t>加速度数据的方差</w:t>
+      </w:r>
+      <w:r>
+        <w:rPr>
+          <w:rFonts w:hint="eastAsia"/>
+        </w:rPr>
+        <w:t>大于一定的</w:t>
+      </w:r>
+      <w:r>
+        <w:rPr>
+          <w:rFonts w:hint="eastAsia"/>
+        </w:rPr>
+        <w:t>门限数值</w:t>
+      </w:r>
+      <w:r>
+        <w:rPr>
+          <w:rFonts w:hint="eastAsia"/>
+        </w:rPr>
+        <w:t>方可认为这一步是一个确定步</w:t>
+      </w:r>
+      <w:r>
+        <w:rPr>
+          <w:rFonts w:hint="eastAsia"/>
+        </w:rPr>
+        <w:t>。</w:t>
+      </w:r>
+      <w:r>
+        <w:rPr>
+          <w:rFonts w:hint="eastAsia"/>
+        </w:rPr>
+        <w:t>在本文中，这个</w:t>
+      </w:r>
+      <w:r>
+        <w:rPr>
+          <w:rFonts w:hint="eastAsia"/>
+        </w:rPr>
+        <w:t>门限</w:t>
+      </w:r>
+      <w:r>
+        <w:rPr>
+          <w:rFonts w:hint="eastAsia"/>
+        </w:rPr>
+        <w:t>值为</w:t>
+      </w:r>
+      <w:r>
+        <w:rPr>
+          <w:rFonts w:hint="eastAsia"/>
+        </w:rPr>
+        <w:t>0.98m/s</w:t>
+      </w:r>
+      <w:r>
+        <w:rPr>
+          <w:rFonts w:hint="eastAsia"/>
+          <w:vertAlign w:val="superscript"/>
+        </w:rPr>
+        <w:t>2</w:t>
+      </w:r>
+      <w:r>
+        <w:rPr>
+          <w:rFonts w:hint="eastAsia"/>
+        </w:rPr>
+        <w:t>,</w:t>
+      </w:r>
+      <w:r>
+        <w:rPr>
+          <w:rFonts w:hint="eastAsia"/>
+        </w:rPr>
+        <w:t>即重力加速度的</w:t>
+      </w:r>
+      <w:r>
+        <w:rPr>
+          <w:rFonts w:hint="eastAsia"/>
+        </w:rPr>
+        <w:t>10%</w:t>
+      </w:r>
+      <w:r>
+        <w:rPr>
+          <w:rFonts w:hint="eastAsia"/>
+        </w:rPr>
+        <w:t>。</w:t>
+      </w:r>
+    </w:p>
+    <w:p>
+      <w:pPr>
+        <w:ind w:firstLine="515"/>
+        <w:rPr>
+          <w:rFonts w:hint="eastAsia"/>
+        </w:rPr>
+      </w:pPr>
+      <w:r>
+        <w:rPr>
+          <w:rFonts w:hint="eastAsia"/>
+        </w:rPr>
+        <w:t>方差判断方法</w:t>
+      </w:r>
+      <w:r>
+        <w:rPr>
+          <w:rFonts w:hint="eastAsia"/>
+        </w:rPr>
+        <w:t>可以过滤掉被步态分析获取到的大量原地踏步状态的可能步，保持正确的位移计算，这个方法的缺陷在于灵活性不足，并且较为严格</w:t>
+      </w:r>
+      <w:r>
+        <w:rPr>
+          <w:rFonts w:hint="eastAsia"/>
+        </w:rPr>
+        <w:t>，可能会将正确的步也作为错误步剔除。</w:t>
+      </w:r>
       <w:bookmarkStart w:id="104" w:name="_GoBack"/>
       <w:bookmarkEnd w:id="104"/>
     </w:p>
@@ -20548,7 +20287,6 @@
         <w:ind w:hanging="567"/>
       </w:pPr>
       <w:bookmarkStart w:id="108" w:name="_Toc519624123"/>
-      <w:proofErr w:type="spellStart"/>
       <w:r>
         <w:rPr>
           <w:rFonts w:hint="eastAsia"/>
@@ -20556,7 +20294,6 @@
         <w:t>KMeans</w:t>
       </w:r>
       <w:bookmarkEnd w:id="108"/>
-      <w:proofErr w:type="spellEnd"/>
     </w:p>
     <w:p>
       <w:pPr>
@@ -21549,23 +21286,7 @@
         <w:ind w:left="0" w:firstLine="515"/>
       </w:pPr>
       <w:r>
-        <w:t xml:space="preserve">Hightower J, </w:t>
-      </w:r>
-      <w:proofErr w:type="spellStart"/>
-      <w:r>
-        <w:t>Borriello</w:t>
-      </w:r>
-      <w:proofErr w:type="spellEnd"/>
-      <w:r>
-        <w:t xml:space="preserve"> G. Location systems for ubiquitous </w:t>
-      </w:r>
-      <w:proofErr w:type="gramStart"/>
-      <w:r>
-        <w:t>computing[</w:t>
-      </w:r>
-      <w:proofErr w:type="gramEnd"/>
-      <w:r>
-        <w:t>J]. Computer, 2001, 34(8):57-66.</w:t>
+        <w:t>Hightower J, Borriello G. Location systems for ubiquitous computing[J]. Computer, 2001, 34(8):57-66.</w:t>
       </w:r>
     </w:p>
     <w:p>
@@ -21594,29 +21315,8 @@
         </w:numPr>
         <w:ind w:left="0" w:firstLine="515"/>
       </w:pPr>
-      <w:proofErr w:type="spellStart"/>
-      <w:r>
-        <w:t>Pratama</w:t>
-      </w:r>
-      <w:proofErr w:type="spellEnd"/>
-      <w:r>
-        <w:t xml:space="preserve"> A R, </w:t>
-      </w:r>
-      <w:proofErr w:type="spellStart"/>
-      <w:r>
-        <w:t>Widyawan</w:t>
-      </w:r>
-      <w:proofErr w:type="spellEnd"/>
-      <w:r>
-        <w:t xml:space="preserve">, </w:t>
-      </w:r>
-      <w:proofErr w:type="spellStart"/>
-      <w:r>
-        <w:t>Hidayat</w:t>
-      </w:r>
-      <w:proofErr w:type="spellEnd"/>
-      <w:r>
-        <w:t xml:space="preserve"> R. Smartphone-based Pedestrian Dead Reckoning as an indoor positioning system[C]// International Conference on System Engineering and Technology. IEEE, 2012:1-6.</w:t>
+      <w:r>
+        <w:t>Pratama A R, Widyawan, Hidayat R. Smartphone-based Pedestrian Dead Reckoning as an indoor positioning system[C]// International Conference on System Engineering and Technology. IEEE, 2012:1-6.</w:t>
       </w:r>
     </w:p>
     <w:p>
@@ -21672,21 +21372,8 @@
         </w:numPr>
         <w:ind w:left="0" w:firstLine="515"/>
       </w:pPr>
-      <w:proofErr w:type="spellStart"/>
-      <w:r>
-        <w:t>Qian</w:t>
-      </w:r>
-      <w:proofErr w:type="spellEnd"/>
-      <w:r>
-        <w:t xml:space="preserve"> J, Pei L, Ma J, et al. Vector Graph Assisted Pedestrian Dead Reckoning Using an Unconstrained </w:t>
-      </w:r>
-      <w:proofErr w:type="gramStart"/>
-      <w:r>
-        <w:t>Smartphone[</w:t>
-      </w:r>
-      <w:proofErr w:type="gramEnd"/>
-      <w:r>
-        <w:t>J]. Sensors, 2015, 15(3):5032-57.</w:t>
+      <w:r>
+        <w:t>Qian J, Pei L, Ma J, et al. Vector Graph Assisted Pedestrian Dead Reckoning Using an Unconstrained Smartphone[J]. Sensors, 2015, 15(3):5032-57.</w:t>
       </w:r>
     </w:p>
     <w:p>
@@ -21697,21 +21384,8 @@
         </w:numPr>
         <w:ind w:left="0" w:firstLine="515"/>
       </w:pPr>
-      <w:proofErr w:type="spellStart"/>
-      <w:r>
-        <w:t>Zijlstra</w:t>
-      </w:r>
-      <w:proofErr w:type="spellEnd"/>
-      <w:r>
-        <w:t xml:space="preserve"> W, Hof A L. Displacement of the pelvis during human walking: Experimental data and model </w:t>
-      </w:r>
-      <w:proofErr w:type="gramStart"/>
-      <w:r>
-        <w:t>predictions[</w:t>
-      </w:r>
-      <w:proofErr w:type="gramEnd"/>
-      <w:r>
-        <w:t>J]. Gait &amp; Posture, 1997, 6(3):249-262</w:t>
+      <w:r>
+        <w:t>Zijlstra W, Hof A L. Displacement of the pelvis during human walking: Experimental data and model predictions[J]. Gait &amp; Posture, 1997, 6(3):249-262</w:t>
       </w:r>
       <w:r>
         <w:t>.</w:t>
@@ -21725,16 +21399,11 @@
         </w:numPr>
         <w:ind w:left="0" w:firstLine="515"/>
       </w:pPr>
-      <w:proofErr w:type="spellStart"/>
       <w:r>
         <w:t>H.</w:t>
       </w:r>
       <w:r>
-        <w:t>Weinberg</w:t>
-      </w:r>
-      <w:proofErr w:type="spellEnd"/>
-      <w:r>
-        <w:t>, “Using the ADXL202 in Pedometer and Personal</w:t>
+        <w:t>Weinberg, “Using the ADXL202 in Pedometer and Personal</w:t>
       </w:r>
       <w:r>
         <w:rPr>
@@ -21743,13 +21412,8 @@
         <w:t xml:space="preserve"> </w:t>
       </w:r>
       <w:r>
-        <w:t>Navigation Applications,” Analog Devices AN-602 Application Note</w:t>
-      </w:r>
-      <w:proofErr w:type="gramStart"/>
-      <w:r>
-        <w:t>,2002</w:t>
-      </w:r>
-      <w:proofErr w:type="gramEnd"/>
+        <w:t>Navigation Applications,” Analog Devices AN-602 Application Note,2002</w:t>
+      </w:r>
       <w:r>
         <w:t>.</w:t>
       </w:r>
@@ -21762,16 +21426,11 @@
         </w:numPr>
         <w:ind w:left="0" w:firstLine="515"/>
       </w:pPr>
-      <w:proofErr w:type="spellStart"/>
       <w:r>
         <w:t>J.</w:t>
       </w:r>
       <w:r>
-        <w:t>Scarlet</w:t>
-      </w:r>
-      <w:proofErr w:type="spellEnd"/>
-      <w:r>
-        <w:t>, “Enhancing the Performance of Pedometers Using a Single Accelerometer,” Analog Devices AN-900 Application Note, 2005.</w:t>
+        <w:t>Scarlet, “Enhancing the Performance of Pedometers Using a Single Accelerometer,” Analog Devices AN-900 Application Note, 2005.</w:t>
       </w:r>
     </w:p>
     <w:p>
@@ -21794,37 +21453,8 @@
         </w:numPr>
         <w:ind w:left="0" w:firstLine="515"/>
       </w:pPr>
-      <w:proofErr w:type="spellStart"/>
-      <w:r>
-        <w:t>Ruizhi</w:t>
-      </w:r>
-      <w:proofErr w:type="spellEnd"/>
-      <w:r>
-        <w:t xml:space="preserve"> Chen, Ling Pei, </w:t>
-      </w:r>
-      <w:proofErr w:type="spellStart"/>
-      <w:r>
-        <w:t>Yuwei</w:t>
-      </w:r>
-      <w:proofErr w:type="spellEnd"/>
-      <w:r>
-        <w:t xml:space="preserve"> </w:t>
-      </w:r>
-      <w:proofErr w:type="spellStart"/>
-      <w:r>
-        <w:t>Chen,”A</w:t>
-      </w:r>
-      <w:proofErr w:type="spellEnd"/>
-      <w:r>
-        <w:t xml:space="preserve"> Smart Phone Based PDR Solution for Indoor </w:t>
-      </w:r>
-      <w:proofErr w:type="spellStart"/>
-      <w:r>
-        <w:t>Navigatio</w:t>
-      </w:r>
-      <w:proofErr w:type="spellEnd"/>
-      <w:r>
-        <w:t>,” Navigation," Proceedings of the 24th International Technical Meeting of The Satellite Division of the Institute of Navigation (ION GNSS 2011), pp. 1404-1408</w:t>
+      <w:r>
+        <w:t>Ruizhi Chen, Ling Pei, Yuwei Chen,”A Smart Phone Based PDR Solution for Indoor Navigatio,” Navigation," Proceedings of the 24th International Technical Meeting of The Satellite Division of the Institute of Navigation (ION GNSS 2011), pp. 1404-1408</w:t>
       </w:r>
     </w:p>
     <w:p>
@@ -21836,23 +21466,7 @@
         <w:ind w:left="0" w:firstLine="515"/>
       </w:pPr>
       <w:r>
-        <w:t xml:space="preserve">Lane N D, </w:t>
-      </w:r>
-      <w:proofErr w:type="spellStart"/>
-      <w:r>
-        <w:t>Georgiev</w:t>
-      </w:r>
-      <w:proofErr w:type="spellEnd"/>
-      <w:r>
-        <w:t xml:space="preserve"> P. Can Deep Learning Revolutionize Mobile Sensing</w:t>
-      </w:r>
-      <w:proofErr w:type="gramStart"/>
-      <w:r>
-        <w:t>?[</w:t>
-      </w:r>
-      <w:proofErr w:type="gramEnd"/>
-      <w:r>
-        <w:t>J]. 2015:117-122.</w:t>
+        <w:t>Lane N D, Georgiev P. Can Deep Learning Revolutionize Mobile Sensing?[J]. 2015:117-122.</w:t>
       </w:r>
     </w:p>
     <w:p>
@@ -21863,65 +21477,12 @@
         </w:numPr>
         <w:ind w:left="0" w:firstLine="515"/>
       </w:pPr>
-      <w:proofErr w:type="spellStart"/>
-      <w:r>
-        <w:t>Sathyanarayana</w:t>
-      </w:r>
-      <w:proofErr w:type="spellEnd"/>
-      <w:r>
-        <w:t xml:space="preserve"> A, </w:t>
-      </w:r>
-      <w:proofErr w:type="spellStart"/>
-      <w:r>
-        <w:t>Joty</w:t>
-      </w:r>
-      <w:proofErr w:type="spellEnd"/>
-      <w:r>
-        <w:t xml:space="preserve"> S, </w:t>
-      </w:r>
-      <w:proofErr w:type="spellStart"/>
-      <w:r>
-        <w:t>Fernandezluque</w:t>
-      </w:r>
-      <w:proofErr w:type="spellEnd"/>
-      <w:r>
-        <w:t xml:space="preserve"> L, et al. Correction of: Sleep </w:t>
+      <w:r>
+        <w:t xml:space="preserve">Sathyanarayana A, Joty S, Fernandezluque L, et al. Correction of: Sleep </w:t>
       </w:r>
       <w:r>
         <w:lastRenderedPageBreak/>
-        <w:t xml:space="preserve">Quality Prediction From Wearable Data Using Deep </w:t>
-      </w:r>
-      <w:proofErr w:type="gramStart"/>
-      <w:r>
-        <w:t>Learning[</w:t>
-      </w:r>
-      <w:proofErr w:type="gramEnd"/>
-      <w:r>
-        <w:t xml:space="preserve">J]. </w:t>
-      </w:r>
-      <w:proofErr w:type="spellStart"/>
-      <w:r>
-        <w:t>Jmir</w:t>
-      </w:r>
-      <w:proofErr w:type="spellEnd"/>
-      <w:r>
-        <w:t xml:space="preserve"> </w:t>
-      </w:r>
-      <w:proofErr w:type="spellStart"/>
-      <w:r>
-        <w:t>Mhealth</w:t>
-      </w:r>
-      <w:proofErr w:type="spellEnd"/>
-      <w:r>
-        <w:t xml:space="preserve"> &amp; </w:t>
-      </w:r>
-      <w:proofErr w:type="spellStart"/>
-      <w:r>
-        <w:t>Uhealth</w:t>
-      </w:r>
-      <w:proofErr w:type="spellEnd"/>
-      <w:r>
-        <w:t>, 2016, 4(4).</w:t>
+        <w:t>Quality Prediction From Wearable Data Using Deep Learning[J]. Jmir Mhealth &amp; Uhealth, 2016, 4(4).</w:t>
       </w:r>
     </w:p>
     <w:p>
@@ -21932,21 +21493,8 @@
         </w:numPr>
         <w:ind w:left="0" w:firstLine="515"/>
       </w:pPr>
-      <w:proofErr w:type="spellStart"/>
-      <w:r>
-        <w:t>Qian</w:t>
-      </w:r>
-      <w:proofErr w:type="spellEnd"/>
-      <w:r>
-        <w:t xml:space="preserve"> J, Ma J, Ying R, et al. RPNOS: Reliable Pedestrian Navigation on a </w:t>
-      </w:r>
-      <w:proofErr w:type="gramStart"/>
-      <w:r>
-        <w:t>Smartphone[</w:t>
-      </w:r>
-      <w:proofErr w:type="gramEnd"/>
-      <w:r>
-        <w:t>J]. Communications in Computer &amp; Information Science, 2013, 398:188-199.</w:t>
+      <w:r>
+        <w:t>Qian J, Ma J, Ying R, et al. RPNOS: Reliable Pedestrian Navigation on a Smartphone[J]. Communications in Computer &amp; Information Science, 2013, 398:188-199.</w:t>
       </w:r>
     </w:p>
     <w:p>
@@ -21958,23 +21506,7 @@
         <w:ind w:left="0" w:firstLine="515"/>
       </w:pPr>
       <w:r>
-        <w:t xml:space="preserve">Correa A, </w:t>
-      </w:r>
-      <w:proofErr w:type="spellStart"/>
-      <w:r>
-        <w:t>Morell</w:t>
-      </w:r>
-      <w:proofErr w:type="spellEnd"/>
-      <w:r>
-        <w:t xml:space="preserve"> A, </w:t>
-      </w:r>
-      <w:proofErr w:type="spellStart"/>
-      <w:r>
-        <w:t>Barcelo</w:t>
-      </w:r>
-      <w:proofErr w:type="spellEnd"/>
-      <w:r>
-        <w:t xml:space="preserve"> M, et al. Navigation system for elderly care applications based on wireless sensor networks[C]// Signal Processing Conference. IEEE, 2012:210-214.</w:t>
+        <w:t>Correa A, Morell A, Barcelo M, et al. Navigation system for elderly care applications based on wireless sensor networks[C]// Signal Processing Conference. IEEE, 2012:210-214.</w:t>
       </w:r>
     </w:p>
     <w:p>
@@ -22004,14 +21536,12 @@
         </w:rPr>
         <w:t xml:space="preserve">, </w:t>
       </w:r>
-      <w:proofErr w:type="gramStart"/>
       <w:r>
         <w:rPr>
           <w:rFonts w:hint="eastAsia"/>
         </w:rPr>
         <w:t>危韧勇</w:t>
       </w:r>
-      <w:proofErr w:type="gramEnd"/>
       <w:r>
         <w:rPr>
           <w:rFonts w:hint="eastAsia"/>
@@ -22110,16 +21640,8 @@
         <w:rPr>
           <w:rFonts w:hint="eastAsia"/>
         </w:rPr>
-        <w:t>感谢</w:t>
-      </w:r>
-      <w:proofErr w:type="gramStart"/>
-      <w:r>
-        <w:rPr>
-          <w:rFonts w:hint="eastAsia"/>
-        </w:rPr>
-        <w:t>大吸神教</w:t>
-      </w:r>
-      <w:proofErr w:type="gramEnd"/>
+        <w:t>感谢大吸神教</w:t>
+      </w:r>
       <w:r>
         <w:t>，</w:t>
       </w:r>
@@ -27105,7 +26627,7 @@
 </file>
 
 <file path=customXml/itemProps2.xml><?xml version="1.0" encoding="utf-8"?>
-<ds:datastoreItem xmlns:ds="http://schemas.openxmlformats.org/officeDocument/2006/customXml" ds:itemID="{67C2EC01-043F-4E81-8637-B4595300A165}">
+<ds:datastoreItem xmlns:ds="http://schemas.openxmlformats.org/officeDocument/2006/customXml" ds:itemID="{09272C84-E0DE-4CEE-8797-778A212C39EB}">
   <ds:schemaRefs>
     <ds:schemaRef ds:uri="http://schemas.openxmlformats.org/officeDocument/2006/bibliography"/>
   </ds:schemaRefs>

--- a/5 documents/基于深度学习的惯性导航室内定位算法研究-2.docx
+++ b/5 documents/基于深度学习的惯性导航室内定位算法研究-2.docx
@@ -17967,7 +17967,20 @@
           <w:position w:val="-12"/>
         </w:rPr>
         <w:tab/>
-        <w:t>(2.1)</w:t>
+        <w:t>(</w:t>
+      </w:r>
+      <w:r>
+        <w:rPr>
+          <w:rFonts w:hint="eastAsia"/>
+          <w:position w:val="-12"/>
+        </w:rPr>
+        <w:t>3</w:t>
+      </w:r>
+      <w:r>
+        <w:rPr>
+          <w:position w:val="-12"/>
+        </w:rPr>
+        <w:t>.1)</w:t>
       </w:r>
     </w:p>
     <w:p>
@@ -20025,9 +20038,6 @@
     <w:p>
       <w:pPr>
         <w:ind w:firstLine="515"/>
-        <w:rPr>
-          <w:rFonts w:hint="eastAsia"/>
-        </w:rPr>
       </w:pPr>
       <w:r>
         <w:rPr>
@@ -20087,9 +20097,6 @@
     <w:p>
       <w:pPr>
         <w:ind w:firstLine="515"/>
-        <w:rPr>
-          <w:rFonts w:hint="eastAsia"/>
-        </w:rPr>
       </w:pPr>
       <w:r>
         <w:rPr>
@@ -20210,9 +20217,6 @@
     <w:p>
       <w:pPr>
         <w:ind w:firstLine="515"/>
-        <w:rPr>
-          <w:rFonts w:hint="eastAsia"/>
-        </w:rPr>
       </w:pPr>
       <w:r>
         <w:rPr>
@@ -20232,22 +20236,874 @@
         </w:rPr>
         <w:t>，可能会将正确的步也作为错误步剔除。</w:t>
       </w:r>
-      <w:bookmarkStart w:id="104" w:name="_GoBack"/>
-      <w:bookmarkEnd w:id="104"/>
     </w:p>
     <w:p>
       <w:pPr>
         <w:pStyle w:val="3"/>
         <w:spacing w:before="232" w:after="232"/>
         <w:ind w:hanging="567"/>
-      </w:pPr>
-      <w:bookmarkStart w:id="105" w:name="_Toc519624120"/>
+        <w:rPr>
+          <w:rFonts w:hint="eastAsia"/>
+        </w:rPr>
+      </w:pPr>
+      <w:bookmarkStart w:id="104" w:name="_Toc519624120"/>
       <w:r>
         <w:rPr>
           <w:rFonts w:hint="eastAsia"/>
         </w:rPr>
         <w:t>有限状态机</w:t>
       </w:r>
+      <w:bookmarkEnd w:id="104"/>
+    </w:p>
+    <w:p>
+      <w:pPr>
+        <w:ind w:firstLine="515"/>
+        <w:rPr>
+          <w:rFonts w:hint="eastAsia"/>
+        </w:rPr>
+      </w:pPr>
+      <w:r>
+        <w:rPr>
+          <w:rFonts w:hint="eastAsia"/>
+        </w:rPr>
+        <w:t>本文尝试使用有限状态机作为</w:t>
+      </w:r>
+      <w:r>
+        <w:rPr>
+          <w:rFonts w:hint="eastAsia"/>
+        </w:rPr>
+        <w:t>室内空间</w:t>
+      </w:r>
+      <w:r>
+        <w:rPr>
+          <w:rFonts w:hint="eastAsia"/>
+        </w:rPr>
+        <w:t>定位</w:t>
+      </w:r>
+      <w:r>
+        <w:rPr>
+          <w:rFonts w:hint="eastAsia"/>
+        </w:rPr>
+        <w:t>中</w:t>
+      </w:r>
+      <w:r>
+        <w:rPr>
+          <w:rFonts w:hint="eastAsia"/>
+        </w:rPr>
+        <w:t>行为判断</w:t>
+      </w:r>
+      <w:r>
+        <w:rPr>
+          <w:rFonts w:hint="eastAsia"/>
+        </w:rPr>
+        <w:t>流程</w:t>
+      </w:r>
+      <w:r>
+        <w:rPr>
+          <w:rFonts w:hint="eastAsia"/>
+        </w:rPr>
+        <w:t>的</w:t>
+      </w:r>
+      <w:r>
+        <w:rPr>
+          <w:rFonts w:hint="eastAsia"/>
+        </w:rPr>
+        <w:t>方法</w:t>
+      </w:r>
+      <w:r>
+        <w:rPr>
+          <w:rFonts w:hint="eastAsia"/>
+        </w:rPr>
+        <w:t>，这也是在研究早期尝试使用的一种方法</w:t>
+      </w:r>
+      <w:r>
+        <w:rPr>
+          <w:rFonts w:hint="eastAsia"/>
+        </w:rPr>
+        <w:t>。</w:t>
+      </w:r>
+      <w:r>
+        <w:rPr>
+          <w:rFonts w:hint="eastAsia"/>
+        </w:rPr>
+        <w:t>有限状态机</w:t>
+      </w:r>
+      <w:r>
+        <w:rPr>
+          <w:rFonts w:hint="eastAsia"/>
+        </w:rPr>
+        <w:t xml:space="preserve">(Finite </w:t>
+      </w:r>
+      <w:r>
+        <w:rPr>
+          <w:rFonts w:hint="eastAsia"/>
+        </w:rPr>
+        <w:t>state machine, FSM</w:t>
+      </w:r>
+      <w:r>
+        <w:rPr>
+          <w:rFonts w:hint="eastAsia"/>
+        </w:rPr>
+        <w:t>)</w:t>
+      </w:r>
+      <w:r>
+        <w:rPr>
+          <w:rFonts w:hint="eastAsia"/>
+        </w:rPr>
+        <w:t>，</w:t>
+      </w:r>
+      <w:r>
+        <w:rPr>
+          <w:rFonts w:hint="eastAsia"/>
+        </w:rPr>
+        <w:t>是用于描述有限数量的状态以及在这些状态</w:t>
+      </w:r>
+      <w:r>
+        <w:rPr>
+          <w:rFonts w:hint="eastAsia"/>
+        </w:rPr>
+        <w:t>转移</w:t>
+      </w:r>
+      <w:r>
+        <w:rPr>
+          <w:rFonts w:hint="eastAsia"/>
+        </w:rPr>
+        <w:t>过程或者</w:t>
+      </w:r>
+      <w:r>
+        <w:rPr>
+          <w:rFonts w:hint="eastAsia"/>
+        </w:rPr>
+        <w:t>动作等行为的数学模型，在本文的有限状态机行为判断中，利用每两个可能步</w:t>
+      </w:r>
+      <w:r>
+        <w:rPr>
+          <w:rFonts w:hint="eastAsia"/>
+        </w:rPr>
+        <w:t>下标</w:t>
+      </w:r>
+      <w:r>
+        <w:rPr>
+          <w:rFonts w:hint="eastAsia"/>
+        </w:rPr>
+        <w:t>之间的传感器数据对可能步的状态进行判断。</w:t>
+      </w:r>
+    </w:p>
+    <w:p>
+      <w:pPr>
+        <w:ind w:firstLine="515"/>
+        <w:rPr>
+          <w:rFonts w:hint="eastAsia"/>
+        </w:rPr>
+      </w:pPr>
+      <w:r>
+        <w:rPr>
+          <w:rFonts w:hint="eastAsia"/>
+        </w:rPr>
+        <w:t>在有限状态机行为判断</w:t>
+      </w:r>
+      <w:r>
+        <w:rPr>
+          <w:rFonts w:hint="eastAsia"/>
+        </w:rPr>
+        <w:t>方法中，将步行者的行为分成静止、步行、奔跑和纵向移动四种状态，</w:t>
+      </w:r>
+      <w:r>
+        <w:rPr>
+          <w:rFonts w:hint="eastAsia"/>
+        </w:rPr>
+        <w:t>状态之间依据门限值和</w:t>
+      </w:r>
+      <w:r>
+        <w:rPr>
+          <w:rFonts w:hint="eastAsia"/>
+        </w:rPr>
+        <w:t>判断参数</w:t>
+      </w:r>
+      <w:r>
+        <w:rPr>
+          <w:rFonts w:hint="eastAsia"/>
+        </w:rPr>
+        <w:t>的比较结果可以进行跳转，状态本身代表着行人的各个运动状态。</w:t>
+      </w:r>
+      <w:r>
+        <w:rPr>
+          <w:rFonts w:hint="eastAsia"/>
+        </w:rPr>
+        <w:t>用这种方式对每一个可能步的状态进行判定，从可能步集合中剔除掉处于静止状态的可能步，并结合对特殊状态的步进行特殊处理</w:t>
+      </w:r>
+      <w:r>
+        <w:rPr>
+          <w:rFonts w:hint="eastAsia"/>
+        </w:rPr>
+        <w:t>，以此完善</w:t>
+      </w:r>
+      <w:r>
+        <w:rPr>
+          <w:rFonts w:hint="eastAsia"/>
+        </w:rPr>
+        <w:t>室内空间定位的精度，并给针对步行者提供了更加丰富的状态数据。</w:t>
+      </w:r>
+    </w:p>
+    <w:p>
+      <w:pPr>
+        <w:ind w:firstLine="515"/>
+        <w:rPr>
+          <w:rFonts w:hint="eastAsia"/>
+        </w:rPr>
+      </w:pPr>
+      <w:r>
+        <w:rPr>
+          <w:rFonts w:hint="eastAsia"/>
+        </w:rPr>
+        <w:t>本文中的有限状态机是针对可能步的状态转换模型，判断所需要的的数据来源于经过滤波处理之后的传感器数据，以每一个可能步的下标作为分割点计算两个分割点</w:t>
+      </w:r>
+      <w:r>
+        <w:rPr>
+          <w:rFonts w:hint="eastAsia"/>
+        </w:rPr>
+        <w:t>之间的判断参数</w:t>
+      </w:r>
+      <w:r>
+        <w:rPr>
+          <w:rFonts w:hint="eastAsia"/>
+        </w:rPr>
+        <w:t>，在每一个状态中根据这个</w:t>
+      </w:r>
+      <w:r>
+        <w:rPr>
+          <w:rFonts w:hint="eastAsia"/>
+        </w:rPr>
+        <w:t>判断参数</w:t>
+      </w:r>
+      <w:r>
+        <w:rPr>
+          <w:rFonts w:hint="eastAsia"/>
+        </w:rPr>
+        <w:t>结合设定的门限值进行状态转换。每一个可能步所处的有限状态机状态即为步行者的运动状态。</w:t>
+      </w:r>
+      <w:r>
+        <w:rPr>
+          <w:rFonts w:hint="eastAsia"/>
+        </w:rPr>
+        <w:t>判</w:t>
+      </w:r>
+      <w:r>
+        <w:rPr>
+          <w:rFonts w:hint="eastAsia"/>
+        </w:rPr>
+        <w:lastRenderedPageBreak/>
+        <w:t>断参数的计算如公式</w:t>
+      </w:r>
+      <w:r>
+        <w:rPr>
+          <w:rFonts w:hint="eastAsia"/>
+        </w:rPr>
+        <w:t>3.2</w:t>
+      </w:r>
+      <w:r>
+        <w:rPr>
+          <w:rFonts w:hint="eastAsia"/>
+        </w:rPr>
+        <w:t>所示。</w:t>
+      </w:r>
+    </w:p>
+    <w:p>
+      <w:pPr>
+        <w:tabs>
+          <w:tab w:val="center" w:pos="4200"/>
+          <w:tab w:val="right" w:pos="9030"/>
+        </w:tabs>
+        <w:spacing w:line="480" w:lineRule="auto"/>
+        <w:ind w:firstLineChars="667" w:firstLine="1718"/>
+        <w:jc w:val="left"/>
+        <w:textAlignment w:val="center"/>
+        <w:rPr>
+          <w:position w:val="-12"/>
+        </w:rPr>
+      </w:pPr>
+      <w:r>
+        <w:rPr>
+          <w:noProof/>
+          <w:position w:val="-12"/>
+        </w:rPr>
+        <w:drawing>
+          <wp:inline distT="0" distB="0" distL="0" distR="0" wp14:anchorId="4DE3D35A" wp14:editId="38300BD9">
+            <wp:extent cx="3175000" cy="279400"/>
+            <wp:effectExtent l="0" t="0" r="6350" b="6350"/>
+            <wp:docPr id="11" name="图片 11"/>
+            <wp:cNvGraphicFramePr>
+              <a:graphicFrameLocks xmlns:a="http://schemas.openxmlformats.org/drawingml/2006/main" noChangeAspect="1"/>
+            </wp:cNvGraphicFramePr>
+            <a:graphic xmlns:a="http://schemas.openxmlformats.org/drawingml/2006/main">
+              <a:graphicData uri="http://schemas.openxmlformats.org/drawingml/2006/picture">
+                <pic:pic xmlns:pic="http://schemas.openxmlformats.org/drawingml/2006/picture">
+                  <pic:nvPicPr>
+                    <pic:cNvPr id="0" name="slop.wmf"/>
+                    <pic:cNvPicPr/>
+                  </pic:nvPicPr>
+                  <pic:blipFill>
+                    <a:blip r:embed="rId35" cstate="print">
+                      <a:extLst>
+                        <a:ext uri="{28A0092B-C50C-407E-A947-70E740481C1C}">
+                          <a14:useLocalDpi xmlns:a14="http://schemas.microsoft.com/office/drawing/2010/main" val="0"/>
+                        </a:ext>
+                      </a:extLst>
+                    </a:blip>
+                    <a:stretch>
+                      <a:fillRect/>
+                    </a:stretch>
+                  </pic:blipFill>
+                  <pic:spPr>
+                    <a:xfrm>
+                      <a:off x="0" y="0"/>
+                      <a:ext cx="3175000" cy="279400"/>
+                    </a:xfrm>
+                    <a:prstGeom prst="rect">
+                      <a:avLst/>
+                    </a:prstGeom>
+                  </pic:spPr>
+                </pic:pic>
+              </a:graphicData>
+            </a:graphic>
+          </wp:inline>
+        </w:drawing>
+      </w:r>
+      <w:r>
+        <w:rPr>
+          <w:rFonts w:hint="eastAsia"/>
+          <w:position w:val="-12"/>
+        </w:rPr>
+        <w:t xml:space="preserve">             </w:t>
+      </w:r>
+      <w:r>
+        <w:rPr>
+          <w:position w:val="-12"/>
+        </w:rPr>
+        <w:t>(</w:t>
+      </w:r>
+      <w:r>
+        <w:rPr>
+          <w:rFonts w:hint="eastAsia"/>
+          <w:position w:val="-12"/>
+        </w:rPr>
+        <w:t>3</w:t>
+      </w:r>
+      <w:r>
+        <w:rPr>
+          <w:position w:val="-12"/>
+        </w:rPr>
+        <w:t>.</w:t>
+      </w:r>
+      <w:r>
+        <w:rPr>
+          <w:rFonts w:hint="eastAsia"/>
+          <w:position w:val="-12"/>
+        </w:rPr>
+        <w:t>2</w:t>
+      </w:r>
+      <w:r>
+        <w:rPr>
+          <w:position w:val="-12"/>
+        </w:rPr>
+        <w:t>)</w:t>
+      </w:r>
+    </w:p>
+    <w:p>
+      <w:pPr>
+        <w:ind w:firstLineChars="0" w:firstLine="0"/>
+        <w:rPr>
+          <w:rFonts w:hint="eastAsia"/>
+        </w:rPr>
+      </w:pPr>
+      <w:r>
+        <w:rPr>
+          <w:rFonts w:hint="eastAsia"/>
+        </w:rPr>
+        <w:t xml:space="preserve">    </w:t>
+      </w:r>
+      <w:r>
+        <w:rPr>
+          <w:rFonts w:hint="eastAsia"/>
+        </w:rPr>
+        <w:t>其中，</w:t>
+      </w:r>
+      <w:r>
+        <w:rPr>
+          <w:rFonts w:hint="eastAsia"/>
+        </w:rPr>
+        <w:t>slop</w:t>
+      </w:r>
+      <w:r>
+        <w:rPr>
+          <w:rFonts w:hint="eastAsia"/>
+        </w:rPr>
+        <w:t>即为判断所需要的参数，</w:t>
+      </w:r>
+      <w:r>
+        <w:rPr>
+          <w:rFonts w:hint="eastAsia"/>
+        </w:rPr>
+        <w:t>x</w:t>
+      </w:r>
+      <w:r>
+        <w:rPr>
+          <w:rFonts w:hint="eastAsia"/>
+          <w:vertAlign w:val="subscript"/>
+        </w:rPr>
+        <w:t>max</w:t>
+      </w:r>
+      <w:r>
+        <w:rPr>
+          <w:rFonts w:hint="eastAsia"/>
+        </w:rPr>
+        <w:t>为被分割出的加速度传感器</w:t>
+      </w:r>
+      <w:r>
+        <w:rPr>
+          <w:rFonts w:hint="eastAsia"/>
+        </w:rPr>
+        <w:t>X</w:t>
+      </w:r>
+      <w:r>
+        <w:rPr>
+          <w:rFonts w:hint="eastAsia"/>
+        </w:rPr>
+        <w:t>轴数据的最大数值，</w:t>
+      </w:r>
+      <w:r>
+        <w:rPr>
+          <w:rFonts w:hint="eastAsia"/>
+        </w:rPr>
+        <w:t>x</w:t>
+      </w:r>
+      <w:r>
+        <w:rPr>
+          <w:rFonts w:hint="eastAsia"/>
+          <w:vertAlign w:val="subscript"/>
+        </w:rPr>
+        <w:t>min</w:t>
+      </w:r>
+      <w:r>
+        <w:rPr>
+          <w:rFonts w:hint="eastAsia"/>
+        </w:rPr>
+        <w:t>为被分割出的加速度传感器</w:t>
+      </w:r>
+      <w:r>
+        <w:rPr>
+          <w:rFonts w:hint="eastAsia"/>
+        </w:rPr>
+        <w:t>X</w:t>
+      </w:r>
+      <w:r>
+        <w:rPr>
+          <w:rFonts w:hint="eastAsia"/>
+        </w:rPr>
+        <w:t>轴数据的最小数值，</w:t>
+      </w:r>
+      <w:r>
+        <w:rPr>
+          <w:rFonts w:hint="eastAsia"/>
+        </w:rPr>
+        <w:t>Y</w:t>
+      </w:r>
+      <w:r>
+        <w:rPr>
+          <w:rFonts w:hint="eastAsia"/>
+        </w:rPr>
+        <w:t>轴和</w:t>
+      </w:r>
+      <w:r>
+        <w:rPr>
+          <w:rFonts w:hint="eastAsia"/>
+        </w:rPr>
+        <w:t>Z</w:t>
+      </w:r>
+      <w:r>
+        <w:rPr>
+          <w:rFonts w:hint="eastAsia"/>
+        </w:rPr>
+        <w:t>轴处理方法与</w:t>
+      </w:r>
+      <w:r>
+        <w:rPr>
+          <w:rFonts w:hint="eastAsia"/>
+        </w:rPr>
+        <w:t>X</w:t>
+      </w:r>
+      <w:r>
+        <w:rPr>
+          <w:rFonts w:hint="eastAsia"/>
+        </w:rPr>
+        <w:t>轴</w:t>
+      </w:r>
+      <w:r>
+        <w:rPr>
+          <w:rFonts w:hint="eastAsia"/>
+        </w:rPr>
+        <w:t>处理方法一致</w:t>
+      </w:r>
+      <w:r>
+        <w:rPr>
+          <w:rFonts w:hint="eastAsia"/>
+        </w:rPr>
+        <w:t>。</w:t>
+      </w:r>
+    </w:p>
+    <w:p>
+      <w:pPr>
+        <w:ind w:firstLine="515"/>
+        <w:rPr>
+          <w:rFonts w:hint="eastAsia"/>
+        </w:rPr>
+      </w:pPr>
+      <w:r>
+        <w:rPr>
+          <w:rFonts w:hint="eastAsia"/>
+        </w:rPr>
+        <w:t>状态转换依据统一的高门限和低门限两个数值</w:t>
+      </w:r>
+      <w:r>
+        <w:rPr>
+          <w:rFonts w:hint="eastAsia"/>
+        </w:rPr>
+        <w:t>对判断参数</w:t>
+      </w:r>
+      <w:r>
+        <w:rPr>
+          <w:rFonts w:hint="eastAsia"/>
+        </w:rPr>
+        <w:t>进行</w:t>
+      </w:r>
+      <w:r>
+        <w:rPr>
+          <w:rFonts w:hint="eastAsia"/>
+        </w:rPr>
+        <w:t>分析</w:t>
+      </w:r>
+      <w:r>
+        <w:rPr>
+          <w:rFonts w:hint="eastAsia"/>
+        </w:rPr>
+        <w:t>，</w:t>
+      </w:r>
+      <w:r>
+        <w:rPr>
+          <w:rFonts w:hint="eastAsia"/>
+        </w:rPr>
+        <w:t>剔除错误步并将步行者的步行状态扩展为</w:t>
+      </w:r>
+      <w:r>
+        <w:rPr>
+          <w:rFonts w:hint="eastAsia"/>
+        </w:rPr>
+        <w:t>将静止状态、步行状态和奔跑状态</w:t>
+      </w:r>
+      <w:r>
+        <w:rPr>
+          <w:rFonts w:hint="eastAsia"/>
+        </w:rPr>
+        <w:t>。</w:t>
+      </w:r>
+      <w:r>
+        <w:rPr>
+          <w:rFonts w:hint="eastAsia"/>
+        </w:rPr>
+        <w:t>两个可能步之间的</w:t>
+      </w:r>
+      <w:r>
+        <w:rPr>
+          <w:rFonts w:hint="eastAsia"/>
+        </w:rPr>
+        <w:t>判断参数</w:t>
+      </w:r>
+      <w:r>
+        <w:rPr>
+          <w:rFonts w:hint="eastAsia"/>
+        </w:rPr>
+        <w:t>高于高门限状态为奔跑状态；</w:t>
+      </w:r>
+      <w:r>
+        <w:rPr>
+          <w:rFonts w:hint="eastAsia"/>
+        </w:rPr>
+        <w:t>判断参数</w:t>
+      </w:r>
+      <w:r>
+        <w:rPr>
+          <w:rFonts w:hint="eastAsia"/>
+        </w:rPr>
+        <w:t>在高门限和低门限之间则状态为步行状态；</w:t>
+      </w:r>
+      <w:r>
+        <w:rPr>
+          <w:rFonts w:hint="eastAsia"/>
+        </w:rPr>
+        <w:t>判断参数</w:t>
+      </w:r>
+      <w:r>
+        <w:rPr>
+          <w:rFonts w:hint="eastAsia"/>
+        </w:rPr>
+        <w:t>低于低门限则认为处于静止状态。</w:t>
+      </w:r>
+      <w:r>
+        <w:rPr>
+          <w:rFonts w:hint="eastAsia"/>
+        </w:rPr>
+        <w:t>其中高门限统一设定为</w:t>
+      </w:r>
+      <w:r>
+        <w:rPr>
+          <w:rFonts w:hint="eastAsia"/>
+        </w:rPr>
+        <w:t>0.9</w:t>
+      </w:r>
+      <w:r>
+        <w:rPr>
+          <w:rFonts w:hint="eastAsia"/>
+        </w:rPr>
+        <w:t>倍数的重力加速度，低门限统一设定为</w:t>
+      </w:r>
+      <w:r>
+        <w:rPr>
+          <w:rFonts w:hint="eastAsia"/>
+        </w:rPr>
+        <w:t>0.2</w:t>
+      </w:r>
+      <w:r>
+        <w:rPr>
+          <w:rFonts w:hint="eastAsia"/>
+        </w:rPr>
+        <w:t>倍数的重力加速度。</w:t>
+      </w:r>
+      <w:r>
+        <w:rPr>
+          <w:rFonts w:hint="eastAsia"/>
+        </w:rPr>
+        <w:t>这个参数可以人工修改。</w:t>
+      </w:r>
+    </w:p>
+    <w:p>
+      <w:pPr>
+        <w:ind w:firstLine="515"/>
+        <w:rPr>
+          <w:rFonts w:hint="eastAsia"/>
+        </w:rPr>
+      </w:pPr>
+      <w:r>
+        <w:rPr>
+          <w:rFonts w:hint="eastAsia"/>
+        </w:rPr>
+        <w:t>纵向移动是一个独立的状态，可以叠加到静止、步行和奔跑状态中，其判断的方法也是统一计算的。</w:t>
+      </w:r>
+      <w:r>
+        <w:rPr>
+          <w:rFonts w:hint="eastAsia"/>
+        </w:rPr>
+        <w:t>被选择的主轴纵向的加速度保持较长时间地高于高门限，</w:t>
+      </w:r>
+      <w:r>
+        <w:rPr>
+          <w:rFonts w:hint="eastAsia"/>
+        </w:rPr>
+        <w:t>并且这段时间的传感器数据较为稳定</w:t>
+      </w:r>
+      <w:r>
+        <w:rPr>
+          <w:rFonts w:hint="eastAsia"/>
+        </w:rPr>
+        <w:t>，方差小于</w:t>
+      </w:r>
+      <w:r>
+        <w:rPr>
+          <w:rFonts w:hint="eastAsia"/>
+        </w:rPr>
+        <w:t>0.05</w:t>
+      </w:r>
+      <w:r>
+        <w:rPr>
+          <w:rFonts w:hint="eastAsia"/>
+        </w:rPr>
+        <w:t>，</w:t>
+      </w:r>
+      <w:r>
+        <w:rPr>
+          <w:rFonts w:hint="eastAsia"/>
+        </w:rPr>
+        <w:t>则认为这一步在垂直方向</w:t>
+      </w:r>
+      <w:r>
+        <w:rPr>
+          <w:rFonts w:hint="eastAsia"/>
+        </w:rPr>
+        <w:t>有了以此纵向位移。</w:t>
+      </w:r>
+      <w:r>
+        <w:rPr>
+          <w:rFonts w:hint="eastAsia"/>
+        </w:rPr>
+        <w:t>本文使用有限状态机方法进行行为判断处理纵向移动的效果不佳，状态转换条件略严格。针对纵向的位移处理方法将在第六章讲述。</w:t>
+      </w:r>
+    </w:p>
+    <w:p>
+      <w:pPr>
+        <w:ind w:firstLine="515"/>
+        <w:rPr>
+          <w:rFonts w:hint="eastAsia"/>
+        </w:rPr>
+      </w:pPr>
+      <w:r>
+        <w:rPr>
+          <w:rFonts w:hint="eastAsia"/>
+        </w:rPr>
+        <w:t>有限状态机的方法</w:t>
+      </w:r>
+      <w:r>
+        <w:rPr>
+          <w:rFonts w:hint="eastAsia"/>
+        </w:rPr>
+        <w:t>作为行为判断</w:t>
+      </w:r>
+      <w:r>
+        <w:rPr>
+          <w:rFonts w:hint="eastAsia"/>
+        </w:rPr>
+        <w:t>的一种尝试</w:t>
+      </w:r>
+      <w:r>
+        <w:rPr>
+          <w:rFonts w:hint="eastAsia"/>
+        </w:rPr>
+        <w:t>，是阈值判断和方差判断的扩展，阈值判断和方差判断仅仅是用于判断步行者的在可能步是否真的产生了位移，而有限状态机的方法则将这种判断深化，提取出</w:t>
+      </w:r>
+      <w:r>
+        <w:rPr>
+          <w:rFonts w:hint="eastAsia"/>
+        </w:rPr>
+        <w:t>步行者</w:t>
+      </w:r>
+      <w:r>
+        <w:rPr>
+          <w:rFonts w:hint="eastAsia"/>
+        </w:rPr>
+        <w:t>更加丰富的状态信息</w:t>
+      </w:r>
+      <w:r>
+        <w:rPr>
+          <w:rFonts w:hint="eastAsia"/>
+        </w:rPr>
+        <w:t>并根据这些状态进行更加具有针对性的计算。</w:t>
+      </w:r>
+      <w:r>
+        <w:rPr>
+          <w:rFonts w:hint="eastAsia"/>
+        </w:rPr>
+        <w:t>虽然有限状态机的方法仍然是一种较为基础的方法，但是这个方法仍然较为实用，并体现了很好的思想。</w:t>
+      </w:r>
+      <w:r>
+        <w:rPr>
+          <w:rFonts w:hint="eastAsia"/>
+        </w:rPr>
+        <w:t>为以后的状态转换方法的思想</w:t>
+      </w:r>
+      <w:r>
+        <w:rPr>
+          <w:rFonts w:hint="eastAsia"/>
+        </w:rPr>
+        <w:t>确定了</w:t>
+      </w:r>
+      <w:r>
+        <w:rPr>
+          <w:rFonts w:hint="eastAsia"/>
+        </w:rPr>
+        <w:t>思路。</w:t>
+      </w:r>
+    </w:p>
+    <w:p>
+      <w:pPr>
+        <w:ind w:firstLine="515"/>
+      </w:pPr>
+      <w:r>
+        <w:rPr>
+          <w:rFonts w:hint="eastAsia"/>
+        </w:rPr>
+        <w:t>传统</w:t>
+      </w:r>
+      <w:r>
+        <w:rPr>
+          <w:rFonts w:hint="eastAsia"/>
+        </w:rPr>
+        <w:t>有限状态机</w:t>
+      </w:r>
+      <w:r>
+        <w:rPr>
+          <w:rFonts w:hint="eastAsia"/>
+        </w:rPr>
+        <w:t>进行步态分析</w:t>
+      </w:r>
+      <w:r>
+        <w:rPr>
+          <w:rFonts w:hint="eastAsia"/>
+        </w:rPr>
+        <w:t>的思路是根据所有的滤波之后的传感器数据，使用滑动窗口的方法对传感器数据进行判断，确定这一个窗口内步行者是否真的行走了一步</w:t>
+      </w:r>
+      <w:r>
+        <w:rPr>
+          <w:rFonts w:hint="eastAsia"/>
+        </w:rPr>
+        <w:t>，产生了位移。在本文中所提到的行为判断有限状态机方法中，使用两个可能步之间的传感器数据进行计算，利用</w:t>
+      </w:r>
+      <w:r>
+        <w:rPr>
+          <w:rFonts w:hint="eastAsia"/>
+        </w:rPr>
+        <w:t>得到的判断参数进行判断</w:t>
+      </w:r>
+      <w:r>
+        <w:rPr>
+          <w:rFonts w:hint="eastAsia"/>
+        </w:rPr>
+        <w:t>和状态转换，因此</w:t>
+      </w:r>
+      <w:r>
+        <w:rPr>
+          <w:rFonts w:hint="eastAsia"/>
+        </w:rPr>
+        <w:t>每一步所使用的</w:t>
+      </w:r>
+      <w:r>
+        <w:rPr>
+          <w:rFonts w:hint="eastAsia"/>
+        </w:rPr>
+        <w:t>数据量并不一定</w:t>
+      </w:r>
+      <w:r>
+        <w:rPr>
+          <w:rFonts w:hint="eastAsia"/>
+        </w:rPr>
+        <w:t>等长</w:t>
+      </w:r>
+      <w:r>
+        <w:rPr>
+          <w:rFonts w:hint="eastAsia"/>
+        </w:rPr>
+        <w:t>，并且</w:t>
+      </w:r>
+      <w:r>
+        <w:rPr>
+          <w:rFonts w:hint="eastAsia"/>
+        </w:rPr>
+        <w:t>每一个可能步之间的数据分开来处理。</w:t>
+      </w:r>
+      <w:r>
+        <w:rPr>
+          <w:rFonts w:hint="eastAsia"/>
+        </w:rPr>
+        <w:t>因此本文提出的方法其实是传统有限状态机步态分析方法的一种扩展，将固定长度的滑动窗口转化为使用可能步下标进行分段的动态滑动窗口的计算方法。</w:t>
+      </w:r>
+      <w:bookmarkStart w:id="105" w:name="_GoBack"/>
       <w:bookmarkEnd w:id="105"/>
     </w:p>
     <w:p>
@@ -20261,6 +21117,7 @@
         <w:rPr>
           <w:rFonts w:hint="eastAsia"/>
         </w:rPr>
+        <w:lastRenderedPageBreak/>
         <w:t>ANN</w:t>
       </w:r>
       <w:bookmarkEnd w:id="106"/>
@@ -20349,52 +21206,6 @@
     </w:p>
     <w:p>
       <w:pPr>
-        <w:ind w:firstLine="515"/>
-      </w:pPr>
-    </w:p>
-    <w:p>
-      <w:pPr>
-        <w:pStyle w:val="2"/>
-        <w:spacing w:before="232" w:after="232"/>
-        <w:rPr>
-          <w:rFonts w:ascii="Times New Roman" w:hAnsi="Times New Roman"/>
-        </w:rPr>
-      </w:pPr>
-      <w:bookmarkStart w:id="112" w:name="_Toc519624127"/>
-      <w:r>
-        <w:rPr>
-          <w:rFonts w:ascii="Times New Roman" w:hAnsi="Times New Roman" w:hint="eastAsia"/>
-        </w:rPr>
-        <w:t>步态分析</w:t>
-      </w:r>
-      <w:r>
-        <w:rPr>
-          <w:rFonts w:ascii="Times New Roman" w:hAnsi="Times New Roman"/>
-        </w:rPr>
-        <w:t>与</w:t>
-      </w:r>
-      <w:r>
-        <w:rPr>
-          <w:rFonts w:ascii="Times New Roman" w:hAnsi="Times New Roman" w:hint="eastAsia"/>
-        </w:rPr>
-        <w:t>行为判断</w:t>
-      </w:r>
-      <w:r>
-        <w:rPr>
-          <w:rFonts w:ascii="Times New Roman" w:hAnsi="Times New Roman" w:hint="eastAsia"/>
-        </w:rPr>
-        <w:t>的</w:t>
-      </w:r>
-      <w:r>
-        <w:rPr>
-          <w:rFonts w:ascii="Times New Roman" w:hAnsi="Times New Roman"/>
-        </w:rPr>
-        <w:t>整合</w:t>
-      </w:r>
-      <w:bookmarkEnd w:id="112"/>
-    </w:p>
-    <w:p>
-      <w:pPr>
         <w:ind w:firstLineChars="0" w:firstLine="0"/>
       </w:pPr>
     </w:p>
@@ -20412,7 +21223,7 @@
       <w:pPr>
         <w:ind w:firstLineChars="0" w:firstLine="420"/>
         <w:sectPr>
-          <w:headerReference w:type="default" r:id="rId35"/>
+          <w:headerReference w:type="default" r:id="rId36"/>
           <w:type w:val="oddPage"/>
           <w:pgSz w:w="11850" w:h="16783"/>
           <w:pgMar w:top="1417" w:right="1417" w:bottom="1417" w:left="1417" w:header="851" w:footer="992" w:gutter="0"/>
@@ -20438,8 +21249,8 @@
         <w:pStyle w:val="1"/>
         <w:spacing w:before="464" w:after="464"/>
       </w:pPr>
-      <w:bookmarkStart w:id="113" w:name="_Toc519624128"/>
-      <w:bookmarkStart w:id="114" w:name="OLE_LINK21"/>
+      <w:bookmarkStart w:id="112" w:name="_Toc519624128"/>
+      <w:bookmarkStart w:id="113" w:name="OLE_LINK21"/>
       <w:r>
         <w:rPr>
           <w:rFonts w:hint="eastAsia"/>
@@ -20447,7 +21258,7 @@
         <w:lastRenderedPageBreak/>
         <w:t>步长估计</w:t>
       </w:r>
-      <w:bookmarkEnd w:id="113"/>
+      <w:bookmarkEnd w:id="112"/>
     </w:p>
     <w:p>
       <w:pPr>
@@ -20457,18 +21268,18 @@
           <w:rFonts w:ascii="Times New Roman" w:hAnsi="Times New Roman"/>
         </w:rPr>
       </w:pPr>
-      <w:bookmarkStart w:id="115" w:name="_Toc519624129"/>
+      <w:bookmarkStart w:id="114" w:name="_Toc519624129"/>
+      <w:bookmarkEnd w:id="113"/>
+      <w:r>
+        <w:rPr>
+          <w:rFonts w:hint="eastAsia"/>
+        </w:rPr>
+        <w:t>固定数值</w:t>
+      </w:r>
+      <w:r>
+        <w:t>步长估计</w:t>
+      </w:r>
       <w:bookmarkEnd w:id="114"/>
-      <w:r>
-        <w:rPr>
-          <w:rFonts w:hint="eastAsia"/>
-        </w:rPr>
-        <w:t>固定数值</w:t>
-      </w:r>
-      <w:r>
-        <w:t>步长估计</w:t>
-      </w:r>
-      <w:bookmarkEnd w:id="115"/>
     </w:p>
     <w:p>
       <w:pPr>
@@ -20483,7 +21294,7 @@
           <w:rFonts w:ascii="Times New Roman" w:hAnsi="Times New Roman"/>
         </w:rPr>
       </w:pPr>
-      <w:bookmarkStart w:id="116" w:name="_Toc519624130"/>
+      <w:bookmarkStart w:id="115" w:name="_Toc519624130"/>
       <w:r>
         <w:rPr>
           <w:rFonts w:hint="eastAsia"/>
@@ -20493,7 +21304,7 @@
       <w:r>
         <w:t>人体规律的步长估计</w:t>
       </w:r>
-      <w:bookmarkEnd w:id="116"/>
+      <w:bookmarkEnd w:id="115"/>
     </w:p>
     <w:p>
       <w:pPr>
@@ -20508,7 +21319,7 @@
           <w:rFonts w:ascii="Times New Roman" w:hAnsi="Times New Roman"/>
         </w:rPr>
       </w:pPr>
-      <w:bookmarkStart w:id="117" w:name="_Toc519624131"/>
+      <w:bookmarkStart w:id="116" w:name="_Toc519624131"/>
       <w:r>
         <w:rPr>
           <w:rFonts w:hint="eastAsia"/>
@@ -20524,7 +21335,7 @@
       <w:r>
         <w:t>的步长估计</w:t>
       </w:r>
-      <w:bookmarkEnd w:id="117"/>
+      <w:bookmarkEnd w:id="116"/>
     </w:p>
     <w:p>
       <w:pPr>
@@ -20534,7 +21345,7 @@
           <w:rFonts w:ascii="Times New Roman" w:hAnsi="Times New Roman"/>
         </w:rPr>
       </w:pPr>
-      <w:bookmarkStart w:id="118" w:name="_Toc519624132"/>
+      <w:bookmarkStart w:id="117" w:name="_Toc519624132"/>
       <w:r>
         <w:t>一般公式与公式</w:t>
       </w:r>
@@ -20544,7 +21355,7 @@
         </w:rPr>
         <w:t>族</w:t>
       </w:r>
-      <w:bookmarkEnd w:id="118"/>
+      <w:bookmarkEnd w:id="117"/>
     </w:p>
     <w:p>
       <w:pPr>
@@ -20556,14 +21367,14 @@
         <w:pStyle w:val="3"/>
         <w:spacing w:before="232" w:after="232"/>
       </w:pPr>
-      <w:bookmarkStart w:id="119" w:name="_Toc519624133"/>
+      <w:bookmarkStart w:id="118" w:name="_Toc519624133"/>
       <w:r>
         <w:rPr>
           <w:rFonts w:hint="eastAsia"/>
         </w:rPr>
         <w:t>一般公式</w:t>
       </w:r>
-      <w:bookmarkEnd w:id="119"/>
+      <w:bookmarkEnd w:id="118"/>
     </w:p>
     <w:p>
       <w:pPr>
@@ -20575,28 +21386,28 @@
         <w:pStyle w:val="3"/>
         <w:spacing w:before="232" w:after="232"/>
       </w:pPr>
-      <w:bookmarkStart w:id="120" w:name="_Toc519624134"/>
+      <w:bookmarkStart w:id="119" w:name="_Toc519624134"/>
       <w:r>
         <w:rPr>
           <w:rFonts w:hint="eastAsia"/>
         </w:rPr>
         <w:t>公式族</w:t>
       </w:r>
-      <w:bookmarkEnd w:id="120"/>
+      <w:bookmarkEnd w:id="119"/>
     </w:p>
     <w:p>
       <w:pPr>
         <w:pStyle w:val="3"/>
         <w:spacing w:before="232" w:after="232"/>
       </w:pPr>
-      <w:bookmarkStart w:id="121" w:name="_Toc519624135"/>
+      <w:bookmarkStart w:id="120" w:name="_Toc519624135"/>
       <w:r>
         <w:rPr>
           <w:rFonts w:hint="eastAsia"/>
         </w:rPr>
         <w:t>分类方法</w:t>
       </w:r>
-      <w:bookmarkEnd w:id="121"/>
+      <w:bookmarkEnd w:id="120"/>
     </w:p>
     <w:p>
       <w:pPr>
@@ -20611,7 +21422,7 @@
           <w:rFonts w:ascii="Times New Roman" w:hAnsi="Times New Roman"/>
         </w:rPr>
       </w:pPr>
-      <w:bookmarkStart w:id="122" w:name="_Toc519624136"/>
+      <w:bookmarkStart w:id="121" w:name="_Toc519624136"/>
       <w:r>
         <w:t>步长估计</w:t>
       </w:r>
@@ -20624,7 +21435,7 @@
       <w:r>
         <w:t>对比</w:t>
       </w:r>
-      <w:bookmarkEnd w:id="122"/>
+      <w:bookmarkEnd w:id="121"/>
     </w:p>
     <w:p>
       <w:pPr>
@@ -20644,29 +21455,30 @@
           <w:rFonts w:ascii="Times New Roman" w:hAnsi="Times New Roman"/>
         </w:rPr>
       </w:pPr>
-      <w:bookmarkStart w:id="123" w:name="_Toc9030"/>
-      <w:bookmarkStart w:id="124" w:name="_Toc7910"/>
-      <w:bookmarkStart w:id="125" w:name="_Toc22085"/>
-      <w:bookmarkStart w:id="126" w:name="_Toc18577"/>
-      <w:bookmarkStart w:id="127" w:name="_Toc18540"/>
-      <w:bookmarkStart w:id="128" w:name="_Toc16770"/>
-      <w:bookmarkStart w:id="129" w:name="_Toc3447"/>
-      <w:bookmarkStart w:id="130" w:name="_Toc5131"/>
-      <w:bookmarkStart w:id="131" w:name="_Toc23142"/>
-      <w:bookmarkStart w:id="132" w:name="_Toc8755"/>
-      <w:bookmarkStart w:id="133" w:name="_Toc28117"/>
-      <w:bookmarkStart w:id="134" w:name="_Toc12460"/>
-      <w:bookmarkStart w:id="135" w:name="_Toc2481"/>
-      <w:bookmarkStart w:id="136" w:name="_Toc21726"/>
-      <w:bookmarkStart w:id="137" w:name="_Toc15820"/>
-      <w:bookmarkStart w:id="138" w:name="_Toc21764"/>
-      <w:bookmarkStart w:id="139" w:name="_Toc519624137"/>
+      <w:bookmarkStart w:id="122" w:name="_Toc9030"/>
+      <w:bookmarkStart w:id="123" w:name="_Toc7910"/>
+      <w:bookmarkStart w:id="124" w:name="_Toc22085"/>
+      <w:bookmarkStart w:id="125" w:name="_Toc18577"/>
+      <w:bookmarkStart w:id="126" w:name="_Toc18540"/>
+      <w:bookmarkStart w:id="127" w:name="_Toc16770"/>
+      <w:bookmarkStart w:id="128" w:name="_Toc3447"/>
+      <w:bookmarkStart w:id="129" w:name="_Toc5131"/>
+      <w:bookmarkStart w:id="130" w:name="_Toc23142"/>
+      <w:bookmarkStart w:id="131" w:name="_Toc8755"/>
+      <w:bookmarkStart w:id="132" w:name="_Toc28117"/>
+      <w:bookmarkStart w:id="133" w:name="_Toc12460"/>
+      <w:bookmarkStart w:id="134" w:name="_Toc2481"/>
+      <w:bookmarkStart w:id="135" w:name="_Toc21726"/>
+      <w:bookmarkStart w:id="136" w:name="_Toc15820"/>
+      <w:bookmarkStart w:id="137" w:name="_Toc21764"/>
+      <w:bookmarkStart w:id="138" w:name="_Toc519624137"/>
       <w:r>
         <w:rPr>
           <w:rFonts w:ascii="Times New Roman" w:hAnsi="Times New Roman"/>
         </w:rPr>
         <w:t>本章小结</w:t>
       </w:r>
+      <w:bookmarkEnd w:id="122"/>
       <w:bookmarkEnd w:id="123"/>
       <w:bookmarkEnd w:id="124"/>
       <w:bookmarkEnd w:id="125"/>
@@ -20683,13 +21495,12 @@
       <w:bookmarkEnd w:id="136"/>
       <w:bookmarkEnd w:id="137"/>
       <w:bookmarkEnd w:id="138"/>
-      <w:bookmarkEnd w:id="139"/>
     </w:p>
     <w:p>
       <w:pPr>
         <w:ind w:firstLine="515"/>
         <w:sectPr>
-          <w:headerReference w:type="default" r:id="rId36"/>
+          <w:headerReference w:type="default" r:id="rId37"/>
           <w:pgSz w:w="11850" w:h="16783"/>
           <w:pgMar w:top="1417" w:right="1417" w:bottom="1417" w:left="1417" w:header="851" w:footer="992" w:gutter="0"/>
           <w:cols w:space="0"/>
@@ -20702,7 +21513,7 @@
         <w:pStyle w:val="1"/>
         <w:spacing w:before="464" w:after="464"/>
       </w:pPr>
-      <w:bookmarkStart w:id="140" w:name="_Toc519624138"/>
+      <w:bookmarkStart w:id="139" w:name="_Toc519624138"/>
       <w:r>
         <w:rPr>
           <w:rFonts w:hint="eastAsia"/>
@@ -20710,7 +21521,7 @@
         <w:lastRenderedPageBreak/>
         <w:t>方向判定</w:t>
       </w:r>
-      <w:bookmarkEnd w:id="140"/>
+      <w:bookmarkEnd w:id="139"/>
     </w:p>
     <w:p>
       <w:pPr>
@@ -20725,14 +21536,14 @@
           <w:rFonts w:ascii="Times New Roman" w:hAnsi="Times New Roman"/>
         </w:rPr>
       </w:pPr>
-      <w:bookmarkStart w:id="141" w:name="_Toc519624139"/>
+      <w:bookmarkStart w:id="140" w:name="_Toc519624139"/>
       <w:r>
         <w:rPr>
           <w:rFonts w:ascii="Times New Roman" w:hAnsi="Times New Roman" w:hint="eastAsia"/>
         </w:rPr>
         <w:t>方向判定方法</w:t>
       </w:r>
-      <w:bookmarkEnd w:id="141"/>
+      <w:bookmarkEnd w:id="140"/>
     </w:p>
     <w:p>
       <w:pPr>
@@ -20747,7 +21558,7 @@
           <w:rFonts w:ascii="Times New Roman" w:hAnsi="Times New Roman"/>
         </w:rPr>
       </w:pPr>
-      <w:bookmarkStart w:id="142" w:name="_Toc519624140"/>
+      <w:bookmarkStart w:id="141" w:name="_Toc519624140"/>
       <w:r>
         <w:rPr>
           <w:rFonts w:ascii="Times New Roman" w:hAnsi="Times New Roman" w:hint="eastAsia"/>
@@ -20760,7 +21571,7 @@
         </w:rPr>
         <w:t>对比</w:t>
       </w:r>
-      <w:bookmarkEnd w:id="142"/>
+      <w:bookmarkEnd w:id="141"/>
     </w:p>
     <w:p>
       <w:pPr>
@@ -20778,29 +21589,30 @@
           <w:rFonts w:ascii="Times New Roman" w:hAnsi="Times New Roman"/>
         </w:rPr>
       </w:pPr>
-      <w:bookmarkStart w:id="143" w:name="_Toc4207"/>
-      <w:bookmarkStart w:id="144" w:name="_Toc7715"/>
-      <w:bookmarkStart w:id="145" w:name="_Toc27362"/>
-      <w:bookmarkStart w:id="146" w:name="_Toc13944"/>
-      <w:bookmarkStart w:id="147" w:name="_Toc21007"/>
-      <w:bookmarkStart w:id="148" w:name="_Toc18687"/>
-      <w:bookmarkStart w:id="149" w:name="_Toc31713"/>
-      <w:bookmarkStart w:id="150" w:name="_Toc15549"/>
-      <w:bookmarkStart w:id="151" w:name="_Toc21979"/>
-      <w:bookmarkStart w:id="152" w:name="_Toc17560"/>
-      <w:bookmarkStart w:id="153" w:name="_Toc2973"/>
-      <w:bookmarkStart w:id="154" w:name="_Toc20284"/>
-      <w:bookmarkStart w:id="155" w:name="_Toc31999"/>
-      <w:bookmarkStart w:id="156" w:name="_Toc31134"/>
-      <w:bookmarkStart w:id="157" w:name="_Toc5362"/>
-      <w:bookmarkStart w:id="158" w:name="_Toc32186"/>
-      <w:bookmarkStart w:id="159" w:name="_Toc519624141"/>
+      <w:bookmarkStart w:id="142" w:name="_Toc4207"/>
+      <w:bookmarkStart w:id="143" w:name="_Toc7715"/>
+      <w:bookmarkStart w:id="144" w:name="_Toc27362"/>
+      <w:bookmarkStart w:id="145" w:name="_Toc13944"/>
+      <w:bookmarkStart w:id="146" w:name="_Toc21007"/>
+      <w:bookmarkStart w:id="147" w:name="_Toc18687"/>
+      <w:bookmarkStart w:id="148" w:name="_Toc31713"/>
+      <w:bookmarkStart w:id="149" w:name="_Toc15549"/>
+      <w:bookmarkStart w:id="150" w:name="_Toc21979"/>
+      <w:bookmarkStart w:id="151" w:name="_Toc17560"/>
+      <w:bookmarkStart w:id="152" w:name="_Toc2973"/>
+      <w:bookmarkStart w:id="153" w:name="_Toc20284"/>
+      <w:bookmarkStart w:id="154" w:name="_Toc31999"/>
+      <w:bookmarkStart w:id="155" w:name="_Toc31134"/>
+      <w:bookmarkStart w:id="156" w:name="_Toc5362"/>
+      <w:bookmarkStart w:id="157" w:name="_Toc32186"/>
+      <w:bookmarkStart w:id="158" w:name="_Toc519624141"/>
       <w:r>
         <w:rPr>
           <w:rFonts w:ascii="Times New Roman" w:hAnsi="Times New Roman"/>
         </w:rPr>
         <w:t>本章小结</w:t>
       </w:r>
+      <w:bookmarkEnd w:id="142"/>
       <w:bookmarkEnd w:id="143"/>
       <w:bookmarkEnd w:id="144"/>
       <w:bookmarkEnd w:id="145"/>
@@ -20817,7 +21629,6 @@
       <w:bookmarkEnd w:id="156"/>
       <w:bookmarkEnd w:id="157"/>
       <w:bookmarkEnd w:id="158"/>
-      <w:bookmarkEnd w:id="159"/>
     </w:p>
     <w:p>
       <w:pPr>
@@ -20902,7 +21713,7 @@
         <w:snapToGrid w:val="0"/>
         <w:ind w:firstLineChars="0" w:firstLine="0"/>
         <w:sectPr>
-          <w:headerReference w:type="default" r:id="rId37"/>
+          <w:headerReference w:type="default" r:id="rId38"/>
           <w:pgSz w:w="11850" w:h="16783"/>
           <w:pgMar w:top="1417" w:right="1417" w:bottom="1417" w:left="1417" w:header="851" w:footer="992" w:gutter="0"/>
           <w:cols w:space="0"/>
@@ -20915,7 +21726,7 @@
         <w:pStyle w:val="1"/>
         <w:spacing w:before="435" w:after="435"/>
       </w:pPr>
-      <w:bookmarkStart w:id="160" w:name="_Toc519624142"/>
+      <w:bookmarkStart w:id="159" w:name="_Toc519624142"/>
       <w:r>
         <w:lastRenderedPageBreak/>
         <w:t>纵向移动与</w:t>
@@ -20926,7 +21737,7 @@
         </w:rPr>
         <w:t>位置校正</w:t>
       </w:r>
-      <w:bookmarkEnd w:id="160"/>
+      <w:bookmarkEnd w:id="159"/>
     </w:p>
     <w:p>
       <w:pPr>
@@ -20936,7 +21747,7 @@
           <w:rFonts w:ascii="Times New Roman" w:hAnsi="Times New Roman"/>
         </w:rPr>
       </w:pPr>
-      <w:bookmarkStart w:id="161" w:name="_Toc519624143"/>
+      <w:bookmarkStart w:id="160" w:name="_Toc519624143"/>
       <w:r>
         <w:rPr>
           <w:rFonts w:ascii="Times New Roman" w:hAnsi="Times New Roman" w:hint="eastAsia"/>
@@ -20949,7 +21760,7 @@
         </w:rPr>
         <w:t>判定方法</w:t>
       </w:r>
-      <w:bookmarkEnd w:id="161"/>
+      <w:bookmarkEnd w:id="160"/>
     </w:p>
     <w:p>
       <w:pPr>
@@ -20964,14 +21775,14 @@
           <w:rFonts w:ascii="Times New Roman" w:hAnsi="Times New Roman"/>
         </w:rPr>
       </w:pPr>
-      <w:bookmarkStart w:id="162" w:name="_Toc519624144"/>
+      <w:bookmarkStart w:id="161" w:name="_Toc519624144"/>
       <w:r>
         <w:rPr>
           <w:rFonts w:ascii="Times New Roman" w:hAnsi="Times New Roman" w:hint="eastAsia"/>
         </w:rPr>
         <w:t>方法对比</w:t>
       </w:r>
-      <w:bookmarkEnd w:id="162"/>
+      <w:bookmarkEnd w:id="161"/>
     </w:p>
     <w:p>
       <w:pPr>
@@ -20991,7 +21802,7 @@
           <w:rFonts w:ascii="Times New Roman" w:hAnsi="Times New Roman"/>
         </w:rPr>
       </w:pPr>
-      <w:bookmarkStart w:id="163" w:name="_Toc519624145"/>
+      <w:bookmarkStart w:id="162" w:name="_Toc519624145"/>
       <w:r>
         <w:rPr>
           <w:rFonts w:ascii="Times New Roman" w:hAnsi="Times New Roman" w:hint="eastAsia"/>
@@ -21004,7 +21815,7 @@
         </w:rPr>
         <w:t>校正</w:t>
       </w:r>
-      <w:bookmarkEnd w:id="163"/>
+      <w:bookmarkEnd w:id="162"/>
     </w:p>
     <w:p>
       <w:pPr>
@@ -21091,7 +21902,7 @@
         <w:pStyle w:val="1"/>
         <w:spacing w:before="435" w:after="435"/>
       </w:pPr>
-      <w:bookmarkStart w:id="164" w:name="_Toc519624146"/>
+      <w:bookmarkStart w:id="163" w:name="_Toc519624146"/>
       <w:r>
         <w:lastRenderedPageBreak/>
         <w:t>实验测试及结果</w:t>
@@ -21102,7 +21913,7 @@
         </w:rPr>
         <w:t>分析</w:t>
       </w:r>
-      <w:bookmarkEnd w:id="164"/>
+      <w:bookmarkEnd w:id="163"/>
     </w:p>
     <w:p>
       <w:pPr>
@@ -21229,7 +22040,7 @@
         <w:pStyle w:val="1"/>
         <w:spacing w:before="435" w:after="435"/>
       </w:pPr>
-      <w:bookmarkStart w:id="165" w:name="_Toc519624147"/>
+      <w:bookmarkStart w:id="164" w:name="_Toc519624147"/>
       <w:r>
         <w:rPr>
           <w:rFonts w:hint="eastAsia"/>
@@ -21237,7 +22048,7 @@
         <w:lastRenderedPageBreak/>
         <w:t>总结与展望</w:t>
       </w:r>
-      <w:bookmarkEnd w:id="165"/>
+      <w:bookmarkEnd w:id="164"/>
     </w:p>
     <w:p>
       <w:pPr>
@@ -21253,7 +22064,7 @@
       <w:pPr>
         <w:ind w:firstLine="515"/>
         <w:sectPr>
-          <w:headerReference w:type="default" r:id="rId38"/>
+          <w:headerReference w:type="default" r:id="rId39"/>
           <w:type w:val="continuous"/>
           <w:pgSz w:w="11850" w:h="16783"/>
           <w:pgMar w:top="1417" w:right="1417" w:bottom="1417" w:left="1417" w:header="851" w:footer="992" w:gutter="0"/>
@@ -21268,14 +22079,14 @@
         <w:spacing w:before="435" w:after="435"/>
         <w:ind w:firstLineChars="0" w:firstLine="0"/>
       </w:pPr>
-      <w:bookmarkStart w:id="166" w:name="_Toc7565"/>
-      <w:bookmarkStart w:id="167" w:name="_Toc519624148"/>
+      <w:bookmarkStart w:id="165" w:name="_Toc7565"/>
+      <w:bookmarkStart w:id="166" w:name="_Toc519624148"/>
       <w:r>
         <w:lastRenderedPageBreak/>
         <w:t>参考文献</w:t>
       </w:r>
+      <w:bookmarkEnd w:id="165"/>
       <w:bookmarkEnd w:id="166"/>
-      <w:bookmarkEnd w:id="167"/>
     </w:p>
     <w:p>
       <w:pPr>
@@ -21517,7 +22328,7 @@
         </w:numPr>
         <w:ind w:left="0" w:firstLine="515"/>
         <w:sectPr>
-          <w:headerReference w:type="default" r:id="rId39"/>
+          <w:headerReference w:type="default" r:id="rId40"/>
           <w:pgSz w:w="11850" w:h="16783"/>
           <w:pgMar w:top="1417" w:right="1417" w:bottom="1417" w:left="1417" w:header="851" w:footer="992" w:gutter="0"/>
           <w:cols w:space="0"/>
@@ -21615,7 +22426,7 @@
         <w:spacing w:before="435" w:after="435"/>
         <w:ind w:firstLineChars="0" w:firstLine="0"/>
       </w:pPr>
-      <w:bookmarkStart w:id="168" w:name="_Toc519624149"/>
+      <w:bookmarkStart w:id="167" w:name="_Toc519624149"/>
       <w:r>
         <w:rPr>
           <w:rFonts w:hint="eastAsia"/>
@@ -21623,13 +22434,13 @@
         <w:lastRenderedPageBreak/>
         <w:t>致谢</w:t>
       </w:r>
-      <w:bookmarkEnd w:id="168"/>
+      <w:bookmarkEnd w:id="167"/>
     </w:p>
     <w:p>
       <w:pPr>
         <w:ind w:firstLine="515"/>
         <w:sectPr>
-          <w:headerReference w:type="default" r:id="rId40"/>
+          <w:headerReference w:type="default" r:id="rId41"/>
           <w:pgSz w:w="11850" w:h="16783"/>
           <w:pgMar w:top="1417" w:right="1417" w:bottom="1417" w:left="1417" w:header="851" w:footer="992" w:gutter="0"/>
           <w:cols w:space="0"/>
@@ -21657,7 +22468,7 @@
         <w:pStyle w:val="ae"/>
         <w:spacing w:before="652" w:after="652"/>
       </w:pPr>
-      <w:bookmarkStart w:id="169" w:name="_Toc519624150"/>
+      <w:bookmarkStart w:id="168" w:name="_Toc519624150"/>
       <w:r>
         <w:rPr>
           <w:rFonts w:hint="eastAsia"/>
@@ -21665,7 +22476,7 @@
         <w:lastRenderedPageBreak/>
         <w:t>攻读硕士期间发表论文和参与项目</w:t>
       </w:r>
-      <w:bookmarkEnd w:id="169"/>
+      <w:bookmarkEnd w:id="168"/>
     </w:p>
     <w:p>
       <w:pPr>
@@ -21680,7 +22491,7 @@
       </w:r>
     </w:p>
     <w:sectPr>
-      <w:headerReference w:type="default" r:id="rId41"/>
+      <w:headerReference w:type="default" r:id="rId42"/>
       <w:pgSz w:w="11850" w:h="16783"/>
       <w:pgMar w:top="1417" w:right="1417" w:bottom="1417" w:left="1417" w:header="851" w:footer="992" w:gutter="0"/>
       <w:cols w:space="0"/>
@@ -22005,7 +22816,7 @@
                             <w:rPr>
                               <w:noProof/>
                             </w:rPr>
-                            <w:t>22</w:t>
+                            <w:t>23</w:t>
                           </w:r>
                           <w:r>
                             <w:rPr>
@@ -22073,7 +22884,7 @@
                       <w:rPr>
                         <w:noProof/>
                       </w:rPr>
-                      <w:t>22</w:t>
+                      <w:t>23</w:t>
                     </w:r>
                     <w:r>
                       <w:rPr>
@@ -23803,7 +24614,7 @@
       <w:tab/>
       <w:t xml:space="preserve">                    </w:t>
     </w:r>
-    <w:bookmarkStart w:id="170" w:name="OLE_LINK31"/>
+    <w:bookmarkStart w:id="169" w:name="OLE_LINK31"/>
     <w:r>
       <w:rPr>
         <w:rFonts w:ascii="楷体" w:eastAsia="楷体" w:hAnsi="楷体" w:cs="楷体" w:hint="eastAsia"/>
@@ -23812,7 +24623,7 @@
       </w:rPr>
       <w:t xml:space="preserve">               攻</w:t>
     </w:r>
-    <w:bookmarkEnd w:id="170"/>
+    <w:bookmarkEnd w:id="169"/>
     <w:r>
       <w:rPr>
         <w:rFonts w:ascii="楷体" w:eastAsia="楷体" w:hAnsi="楷体" w:cs="楷体" w:hint="eastAsia"/>
@@ -26627,7 +27438,7 @@
 </file>
 
 <file path=customXml/itemProps2.xml><?xml version="1.0" encoding="utf-8"?>
-<ds:datastoreItem xmlns:ds="http://schemas.openxmlformats.org/officeDocument/2006/customXml" ds:itemID="{09272C84-E0DE-4CEE-8797-778A212C39EB}">
+<ds:datastoreItem xmlns:ds="http://schemas.openxmlformats.org/officeDocument/2006/customXml" ds:itemID="{6495BFF7-136C-4F20-B807-AE117EC8D0DA}">
   <ds:schemaRefs>
     <ds:schemaRef ds:uri="http://schemas.openxmlformats.org/officeDocument/2006/bibliography"/>
   </ds:schemaRefs>

--- a/5 documents/基于深度学习的惯性导航室内定位算法研究-2.docx
+++ b/5 documents/基于深度学习的惯性导航室内定位算法研究-2.docx
@@ -283,6 +283,7 @@
                 <w:szCs w:val="28"/>
               </w:rPr>
             </w:pPr>
+            <w:proofErr w:type="gramStart"/>
             <w:r>
               <w:rPr>
                 <w:rFonts w:eastAsiaTheme="majorEastAsia" w:hint="eastAsia"/>
@@ -291,6 +292,7 @@
               </w:rPr>
               <w:t>付萌</w:t>
             </w:r>
+            <w:proofErr w:type="gramEnd"/>
           </w:p>
         </w:tc>
       </w:tr>
@@ -1275,8 +1277,17 @@
           <w:sz w:val="28"/>
           <w:szCs w:val="28"/>
         </w:rPr>
-        <w:t>Fu Meng</w:t>
-      </w:r>
+        <w:t xml:space="preserve">Fu </w:t>
+      </w:r>
+      <w:proofErr w:type="spellStart"/>
+      <w:r>
+        <w:rPr>
+          <w:sz w:val="28"/>
+          <w:szCs w:val="28"/>
+        </w:rPr>
+        <w:t>Meng</w:t>
+      </w:r>
+      <w:proofErr w:type="spellEnd"/>
     </w:p>
     <w:p>
       <w:pPr>
@@ -1356,6 +1367,7 @@
         </w:rPr>
         <w:t xml:space="preserve"> </w:t>
       </w:r>
+      <w:proofErr w:type="spellStart"/>
       <w:r>
         <w:rPr>
           <w:sz w:val="28"/>
@@ -1363,6 +1375,7 @@
         </w:rPr>
         <w:t>Qingxu</w:t>
       </w:r>
+      <w:proofErr w:type="spellEnd"/>
     </w:p>
     <w:p>
       <w:pPr>
@@ -1492,6 +1505,7 @@
           <w:docGrid w:type="linesAndChars" w:linePitch="435" w:charSpace="752"/>
         </w:sectPr>
       </w:pPr>
+      <w:proofErr w:type="spellStart"/>
       <w:r>
         <w:rPr>
           <w:b/>
@@ -1499,7 +1513,17 @@
           <w:sz w:val="32"/>
           <w:szCs w:val="32"/>
         </w:rPr>
-        <w:t>Decemeber 201</w:t>
+        <w:t>Decemeber</w:t>
+      </w:r>
+      <w:proofErr w:type="spellEnd"/>
+      <w:r>
+        <w:rPr>
+          <w:b/>
+          <w:bCs/>
+          <w:sz w:val="32"/>
+          <w:szCs w:val="32"/>
+        </w:rPr>
+        <w:t xml:space="preserve"> 201</w:t>
       </w:r>
       <w:r>
         <w:rPr>
@@ -1521,7 +1545,7 @@
       <w:bookmarkStart w:id="3" w:name="_Toc32667"/>
       <w:bookmarkStart w:id="4" w:name="_Toc266088667"/>
       <w:bookmarkStart w:id="5" w:name="_Toc10819"/>
-      <w:bookmarkStart w:id="6" w:name="_Toc519624095"/>
+      <w:bookmarkStart w:id="6" w:name="_Toc519980873"/>
       <w:r>
         <w:lastRenderedPageBreak/>
         <w:t>独创性声明</w:t>
@@ -1935,7 +1959,7 @@
       <w:bookmarkStart w:id="20" w:name="_Toc20340"/>
       <w:bookmarkStart w:id="21" w:name="_Toc20545"/>
       <w:bookmarkStart w:id="22" w:name="_Toc3525"/>
-      <w:bookmarkStart w:id="23" w:name="_Toc519624096"/>
+      <w:bookmarkStart w:id="23" w:name="_Toc519980874"/>
       <w:bookmarkEnd w:id="0"/>
       <w:r>
         <w:t>摘要</w:t>
@@ -2380,8 +2404,16 @@
         <w:rPr>
           <w:rFonts w:hint="eastAsia"/>
         </w:rPr>
-        <w:t>其中在滤步</w:t>
-      </w:r>
+        <w:t>其中</w:t>
+      </w:r>
+      <w:proofErr w:type="gramStart"/>
+      <w:r>
+        <w:rPr>
+          <w:rFonts w:hint="eastAsia"/>
+        </w:rPr>
+        <w:t>在滤步</w:t>
+      </w:r>
+      <w:proofErr w:type="gramEnd"/>
       <w:r>
         <w:t>、步长估计、高度移动</w:t>
       </w:r>
@@ -2674,7 +2706,7 @@
         <w:spacing w:before="652" w:after="652"/>
       </w:pPr>
       <w:bookmarkStart w:id="26" w:name="_Toc23346"/>
-      <w:bookmarkStart w:id="27" w:name="_Toc519624097"/>
+      <w:bookmarkStart w:id="27" w:name="_Toc519980875"/>
       <w:r>
         <w:rPr>
           <w:rFonts w:hint="eastAsia"/>
@@ -2736,17 +2768,40 @@
       <w:r>
         <w:t xml:space="preserve">Indoor </w:t>
       </w:r>
+      <w:proofErr w:type="spellStart"/>
       <w:r>
         <w:t>p</w:t>
       </w:r>
       <w:r>
         <w:t>ositioning</w:t>
       </w:r>
-      <w:r>
-        <w:t>;Smartphone inertial sensor</w:t>
-      </w:r>
-      <w:r>
-        <w:t xml:space="preserve">;Pedestrian dead reckoning;Deep learning  </w:t>
+      <w:proofErr w:type="gramStart"/>
+      <w:r>
+        <w:t>;Smartphone</w:t>
+      </w:r>
+      <w:proofErr w:type="spellEnd"/>
+      <w:proofErr w:type="gramEnd"/>
+      <w:r>
+        <w:t xml:space="preserve"> inertial </w:t>
+      </w:r>
+      <w:proofErr w:type="spellStart"/>
+      <w:r>
+        <w:t>sensor</w:t>
+      </w:r>
+      <w:r>
+        <w:t>;Pedestrian</w:t>
+      </w:r>
+      <w:proofErr w:type="spellEnd"/>
+      <w:r>
+        <w:t xml:space="preserve"> dead </w:t>
+      </w:r>
+      <w:proofErr w:type="spellStart"/>
+      <w:r>
+        <w:t>reckoning;Deep</w:t>
+      </w:r>
+      <w:proofErr w:type="spellEnd"/>
+      <w:r>
+        <w:t xml:space="preserve"> learning  </w:t>
       </w:r>
     </w:p>
     <w:p>
@@ -2828,7 +2883,7 @@
       <w:r>
         <w:fldChar w:fldCharType="separate"/>
       </w:r>
-      <w:hyperlink w:anchor="_Toc519624095" w:history="1">
+      <w:hyperlink w:anchor="_Toc519980873" w:history="1">
         <w:r>
           <w:rPr>
             <w:rStyle w:val="ab"/>
@@ -2853,7 +2908,7 @@
           <w:rPr>
             <w:noProof/>
           </w:rPr>
-          <w:instrText xml:space="preserve"> PAGEREF _Toc519624095 \h </w:instrText>
+          <w:instrText xml:space="preserve"> PAGEREF _Toc519980873 \h </w:instrText>
         </w:r>
         <w:r>
           <w:rPr>
@@ -2892,7 +2947,7 @@
           <w:sz w:val="21"/>
         </w:rPr>
       </w:pPr>
-      <w:hyperlink w:anchor="_Toc519624096" w:history="1">
+      <w:hyperlink w:anchor="_Toc519980874" w:history="1">
         <w:r>
           <w:rPr>
             <w:rStyle w:val="ab"/>
@@ -2917,7 +2972,7 @@
           <w:rPr>
             <w:noProof/>
           </w:rPr>
-          <w:instrText xml:space="preserve"> PAGEREF _Toc519624096 \h </w:instrText>
+          <w:instrText xml:space="preserve"> PAGEREF _Toc519980874 \h </w:instrText>
         </w:r>
         <w:r>
           <w:rPr>
@@ -2956,7 +3011,7 @@
           <w:sz w:val="21"/>
         </w:rPr>
       </w:pPr>
-      <w:hyperlink w:anchor="_Toc519624097" w:history="1">
+      <w:hyperlink w:anchor="_Toc519980875" w:history="1">
         <w:r>
           <w:rPr>
             <w:rStyle w:val="ab"/>
@@ -2980,7 +3035,7 @@
           <w:rPr>
             <w:noProof/>
           </w:rPr>
-          <w:instrText xml:space="preserve"> PAGEREF _Toc519624097 \h </w:instrText>
+          <w:instrText xml:space="preserve"> PAGEREF _Toc519980875 \h </w:instrText>
         </w:r>
         <w:r>
           <w:rPr>
@@ -3019,7 +3074,7 @@
           <w:sz w:val="21"/>
         </w:rPr>
       </w:pPr>
-      <w:hyperlink w:anchor="_Toc519624098" w:history="1">
+      <w:hyperlink w:anchor="_Toc519980876" w:history="1">
         <w:r>
           <w:rPr>
             <w:rStyle w:val="ab"/>
@@ -3076,7 +3131,7 @@
           <w:rPr>
             <w:noProof/>
           </w:rPr>
-          <w:instrText xml:space="preserve"> PAGEREF _Toc519624098 \h </w:instrText>
+          <w:instrText xml:space="preserve"> PAGEREF _Toc519980876 \h </w:instrText>
         </w:r>
         <w:r>
           <w:rPr>
@@ -3116,7 +3171,7 @@
           <w:sz w:val="21"/>
         </w:rPr>
       </w:pPr>
-      <w:hyperlink w:anchor="_Toc519624099" w:history="1">
+      <w:hyperlink w:anchor="_Toc519980877" w:history="1">
         <w:r>
           <w:rPr>
             <w:rStyle w:val="ab"/>
@@ -3156,7 +3211,7 @@
           <w:rPr>
             <w:noProof/>
           </w:rPr>
-          <w:instrText xml:space="preserve"> PAGEREF _Toc519624099 \h </w:instrText>
+          <w:instrText xml:space="preserve"> PAGEREF _Toc519980877 \h </w:instrText>
         </w:r>
         <w:r>
           <w:rPr>
@@ -3196,7 +3251,7 @@
           <w:sz w:val="21"/>
         </w:rPr>
       </w:pPr>
-      <w:hyperlink w:anchor="_Toc519624100" w:history="1">
+      <w:hyperlink w:anchor="_Toc519980878" w:history="1">
         <w:r>
           <w:rPr>
             <w:rStyle w:val="ab"/>
@@ -3236,7 +3291,7 @@
           <w:rPr>
             <w:noProof/>
           </w:rPr>
-          <w:instrText xml:space="preserve"> PAGEREF _Toc519624100 \h </w:instrText>
+          <w:instrText xml:space="preserve"> PAGEREF _Toc519980878 \h </w:instrText>
         </w:r>
         <w:r>
           <w:rPr>
@@ -3276,7 +3331,7 @@
           <w:sz w:val="21"/>
         </w:rPr>
       </w:pPr>
-      <w:hyperlink w:anchor="_Toc519624101" w:history="1">
+      <w:hyperlink w:anchor="_Toc519980879" w:history="1">
         <w:r>
           <w:rPr>
             <w:rStyle w:val="ab"/>
@@ -3316,7 +3371,7 @@
           <w:rPr>
             <w:noProof/>
           </w:rPr>
-          <w:instrText xml:space="preserve"> PAGEREF _Toc519624101 \h </w:instrText>
+          <w:instrText xml:space="preserve"> PAGEREF _Toc519980879 \h </w:instrText>
         </w:r>
         <w:r>
           <w:rPr>
@@ -3356,7 +3411,7 @@
           <w:sz w:val="21"/>
         </w:rPr>
       </w:pPr>
-      <w:hyperlink w:anchor="_Toc519624102" w:history="1">
+      <w:hyperlink w:anchor="_Toc519980880" w:history="1">
         <w:r>
           <w:rPr>
             <w:rStyle w:val="ab"/>
@@ -3396,7 +3451,7 @@
           <w:rPr>
             <w:noProof/>
           </w:rPr>
-          <w:instrText xml:space="preserve"> PAGEREF _Toc519624102 \h </w:instrText>
+          <w:instrText xml:space="preserve"> PAGEREF _Toc519980880 \h </w:instrText>
         </w:r>
         <w:r>
           <w:rPr>
@@ -3435,7 +3490,7 @@
           <w:sz w:val="21"/>
         </w:rPr>
       </w:pPr>
-      <w:hyperlink w:anchor="_Toc519624103" w:history="1">
+      <w:hyperlink w:anchor="_Toc519980881" w:history="1">
         <w:r>
           <w:rPr>
             <w:rStyle w:val="ab"/>
@@ -3492,7 +3547,7 @@
           <w:rPr>
             <w:noProof/>
           </w:rPr>
-          <w:instrText xml:space="preserve"> PAGEREF _Toc519624103 \h </w:instrText>
+          <w:instrText xml:space="preserve"> PAGEREF _Toc519980881 \h </w:instrText>
         </w:r>
         <w:r>
           <w:rPr>
@@ -3532,7 +3587,7 @@
           <w:sz w:val="21"/>
         </w:rPr>
       </w:pPr>
-      <w:hyperlink w:anchor="_Toc519624104" w:history="1">
+      <w:hyperlink w:anchor="_Toc519980882" w:history="1">
         <w:r>
           <w:rPr>
             <w:rStyle w:val="ab"/>
@@ -3572,7 +3627,7 @@
           <w:rPr>
             <w:noProof/>
           </w:rPr>
-          <w:instrText xml:space="preserve"> PAGEREF _Toc519624104 \h </w:instrText>
+          <w:instrText xml:space="preserve"> PAGEREF _Toc519980882 \h </w:instrText>
         </w:r>
         <w:r>
           <w:rPr>
@@ -3609,7 +3664,7 @@
           <w:sz w:val="21"/>
         </w:rPr>
       </w:pPr>
-      <w:hyperlink w:anchor="_Toc519624105" w:history="1">
+      <w:hyperlink w:anchor="_Toc519980883" w:history="1">
         <w:r>
           <w:rPr>
             <w:rStyle w:val="ab"/>
@@ -3649,7 +3704,7 @@
           <w:rPr>
             <w:noProof/>
           </w:rPr>
-          <w:instrText xml:space="preserve"> PAGEREF _Toc519624105 \h </w:instrText>
+          <w:instrText xml:space="preserve"> PAGEREF _Toc519980883 \h </w:instrText>
         </w:r>
         <w:r>
           <w:rPr>
@@ -3686,7 +3741,7 @@
           <w:sz w:val="21"/>
         </w:rPr>
       </w:pPr>
-      <w:hyperlink w:anchor="_Toc519624106" w:history="1">
+      <w:hyperlink w:anchor="_Toc519980884" w:history="1">
         <w:r>
           <w:rPr>
             <w:rStyle w:val="ab"/>
@@ -3726,7 +3781,7 @@
           <w:rPr>
             <w:noProof/>
           </w:rPr>
-          <w:instrText xml:space="preserve"> PAGEREF _Toc519624106 \h </w:instrText>
+          <w:instrText xml:space="preserve"> PAGEREF _Toc519980884 \h </w:instrText>
         </w:r>
         <w:r>
           <w:rPr>
@@ -3763,7 +3818,7 @@
           <w:sz w:val="21"/>
         </w:rPr>
       </w:pPr>
-      <w:hyperlink w:anchor="_Toc519624107" w:history="1">
+      <w:hyperlink w:anchor="_Toc519980885" w:history="1">
         <w:r>
           <w:rPr>
             <w:rStyle w:val="ab"/>
@@ -3803,7 +3858,7 @@
           <w:rPr>
             <w:noProof/>
           </w:rPr>
-          <w:instrText xml:space="preserve"> PAGEREF _Toc519624107 \h </w:instrText>
+          <w:instrText xml:space="preserve"> PAGEREF _Toc519980885 \h </w:instrText>
         </w:r>
         <w:r>
           <w:rPr>
@@ -3843,7 +3898,7 @@
           <w:sz w:val="21"/>
         </w:rPr>
       </w:pPr>
-      <w:hyperlink w:anchor="_Toc519624108" w:history="1">
+      <w:hyperlink w:anchor="_Toc519980886" w:history="1">
         <w:r>
           <w:rPr>
             <w:rStyle w:val="ab"/>
@@ -3883,7 +3938,7 @@
           <w:rPr>
             <w:noProof/>
           </w:rPr>
-          <w:instrText xml:space="preserve"> PAGEREF _Toc519624108 \h </w:instrText>
+          <w:instrText xml:space="preserve"> PAGEREF _Toc519980886 \h </w:instrText>
         </w:r>
         <w:r>
           <w:rPr>
@@ -3920,7 +3975,7 @@
           <w:sz w:val="21"/>
         </w:rPr>
       </w:pPr>
-      <w:hyperlink w:anchor="_Toc519624109" w:history="1">
+      <w:hyperlink w:anchor="_Toc519980887" w:history="1">
         <w:r>
           <w:rPr>
             <w:rStyle w:val="ab"/>
@@ -3960,7 +4015,7 @@
           <w:rPr>
             <w:noProof/>
           </w:rPr>
-          <w:instrText xml:space="preserve"> PAGEREF _Toc519624109 \h </w:instrText>
+          <w:instrText xml:space="preserve"> PAGEREF _Toc519980887 \h </w:instrText>
         </w:r>
         <w:r>
           <w:rPr>
@@ -3997,7 +4052,7 @@
           <w:sz w:val="21"/>
         </w:rPr>
       </w:pPr>
-      <w:hyperlink w:anchor="_Toc519624110" w:history="1">
+      <w:hyperlink w:anchor="_Toc519980888" w:history="1">
         <w:r>
           <w:rPr>
             <w:rStyle w:val="ab"/>
@@ -4037,7 +4092,7 @@
           <w:rPr>
             <w:noProof/>
           </w:rPr>
-          <w:instrText xml:space="preserve"> PAGEREF _Toc519624110 \h </w:instrText>
+          <w:instrText xml:space="preserve"> PAGEREF _Toc519980888 \h </w:instrText>
         </w:r>
         <w:r>
           <w:rPr>
@@ -4077,7 +4132,7 @@
           <w:sz w:val="21"/>
         </w:rPr>
       </w:pPr>
-      <w:hyperlink w:anchor="_Toc519624111" w:history="1">
+      <w:hyperlink w:anchor="_Toc519980889" w:history="1">
         <w:r>
           <w:rPr>
             <w:rStyle w:val="ab"/>
@@ -4117,7 +4172,7 @@
           <w:rPr>
             <w:noProof/>
           </w:rPr>
-          <w:instrText xml:space="preserve"> PAGEREF _Toc519624111 \h </w:instrText>
+          <w:instrText xml:space="preserve"> PAGEREF _Toc519980889 \h </w:instrText>
         </w:r>
         <w:r>
           <w:rPr>
@@ -4157,7 +4212,7 @@
           <w:sz w:val="21"/>
         </w:rPr>
       </w:pPr>
-      <w:hyperlink w:anchor="_Toc519624112" w:history="1">
+      <w:hyperlink w:anchor="_Toc519980890" w:history="1">
         <w:r>
           <w:rPr>
             <w:rStyle w:val="ab"/>
@@ -4197,7 +4252,7 @@
           <w:rPr>
             <w:noProof/>
           </w:rPr>
-          <w:instrText xml:space="preserve"> PAGEREF _Toc519624112 \h </w:instrText>
+          <w:instrText xml:space="preserve"> PAGEREF _Toc519980890 \h </w:instrText>
         </w:r>
         <w:r>
           <w:rPr>
@@ -4214,7 +4269,7 @@
           <w:rPr>
             <w:noProof/>
           </w:rPr>
-          <w:t>15</w:t>
+          <w:t>16</w:t>
         </w:r>
         <w:r>
           <w:rPr>
@@ -4236,7 +4291,7 @@
           <w:sz w:val="21"/>
         </w:rPr>
       </w:pPr>
-      <w:hyperlink w:anchor="_Toc519624113" w:history="1">
+      <w:hyperlink w:anchor="_Toc519980891" w:history="1">
         <w:r>
           <w:rPr>
             <w:rStyle w:val="ab"/>
@@ -4293,7 +4348,7 @@
           <w:rPr>
             <w:noProof/>
           </w:rPr>
-          <w:instrText xml:space="preserve"> PAGEREF _Toc519624113 \h </w:instrText>
+          <w:instrText xml:space="preserve"> PAGEREF _Toc519980891 \h </w:instrText>
         </w:r>
         <w:r>
           <w:rPr>
@@ -4333,7 +4388,7 @@
           <w:sz w:val="21"/>
         </w:rPr>
       </w:pPr>
-      <w:hyperlink w:anchor="_Toc519624114" w:history="1">
+      <w:hyperlink w:anchor="_Toc519980892" w:history="1">
         <w:r>
           <w:rPr>
             <w:rStyle w:val="ab"/>
@@ -4373,7 +4428,7 @@
           <w:rPr>
             <w:noProof/>
           </w:rPr>
-          <w:instrText xml:space="preserve"> PAGEREF _Toc519624114 \h </w:instrText>
+          <w:instrText xml:space="preserve"> PAGEREF _Toc519980892 \h </w:instrText>
         </w:r>
         <w:r>
           <w:rPr>
@@ -4413,7 +4468,7 @@
           <w:sz w:val="21"/>
         </w:rPr>
       </w:pPr>
-      <w:hyperlink w:anchor="_Toc519624115" w:history="1">
+      <w:hyperlink w:anchor="_Toc519980893" w:history="1">
         <w:r>
           <w:rPr>
             <w:rStyle w:val="ab"/>
@@ -4453,7 +4508,7 @@
           <w:rPr>
             <w:noProof/>
           </w:rPr>
-          <w:instrText xml:space="preserve"> PAGEREF _Toc519624115 \h </w:instrText>
+          <w:instrText xml:space="preserve"> PAGEREF _Toc519980893 \h </w:instrText>
         </w:r>
         <w:r>
           <w:rPr>
@@ -4490,7 +4545,7 @@
           <w:sz w:val="21"/>
         </w:rPr>
       </w:pPr>
-      <w:hyperlink w:anchor="_Toc519624116" w:history="1">
+      <w:hyperlink w:anchor="_Toc519980894" w:history="1">
         <w:r>
           <w:rPr>
             <w:rStyle w:val="ab"/>
@@ -4530,7 +4585,7 @@
           <w:rPr>
             <w:noProof/>
           </w:rPr>
-          <w:instrText xml:space="preserve"> PAGEREF _Toc519624116 \h </w:instrText>
+          <w:instrText xml:space="preserve"> PAGEREF _Toc519980894 \h </w:instrText>
         </w:r>
         <w:r>
           <w:rPr>
@@ -4567,7 +4622,7 @@
           <w:sz w:val="21"/>
         </w:rPr>
       </w:pPr>
-      <w:hyperlink w:anchor="_Toc519624117" w:history="1">
+      <w:hyperlink w:anchor="_Toc519980895" w:history="1">
         <w:r>
           <w:rPr>
             <w:rStyle w:val="ab"/>
@@ -4607,7 +4662,7 @@
           <w:rPr>
             <w:noProof/>
           </w:rPr>
-          <w:instrText xml:space="preserve"> PAGEREF _Toc519624117 \h </w:instrText>
+          <w:instrText xml:space="preserve"> PAGEREF _Toc519980895 \h </w:instrText>
         </w:r>
         <w:r>
           <w:rPr>
@@ -4647,7 +4702,7 @@
           <w:sz w:val="21"/>
         </w:rPr>
       </w:pPr>
-      <w:hyperlink w:anchor="_Toc519624118" w:history="1">
+      <w:hyperlink w:anchor="_Toc519980896" w:history="1">
         <w:r>
           <w:rPr>
             <w:rStyle w:val="ab"/>
@@ -4687,7 +4742,7 @@
           <w:rPr>
             <w:noProof/>
           </w:rPr>
-          <w:instrText xml:space="preserve"> PAGEREF _Toc519624118 \h </w:instrText>
+          <w:instrText xml:space="preserve"> PAGEREF _Toc519980896 \h </w:instrText>
         </w:r>
         <w:r>
           <w:rPr>
@@ -4724,7 +4779,7 @@
           <w:sz w:val="21"/>
         </w:rPr>
       </w:pPr>
-      <w:hyperlink w:anchor="_Toc519624119" w:history="1">
+      <w:hyperlink w:anchor="_Toc519980897" w:history="1">
         <w:r>
           <w:rPr>
             <w:rStyle w:val="ab"/>
@@ -4764,7 +4819,7 @@
           <w:rPr>
             <w:noProof/>
           </w:rPr>
-          <w:instrText xml:space="preserve"> PAGEREF _Toc519624119 \h </w:instrText>
+          <w:instrText xml:space="preserve"> PAGEREF _Toc519980897 \h </w:instrText>
         </w:r>
         <w:r>
           <w:rPr>
@@ -4801,7 +4856,7 @@
           <w:sz w:val="21"/>
         </w:rPr>
       </w:pPr>
-      <w:hyperlink w:anchor="_Toc519624120" w:history="1">
+      <w:hyperlink w:anchor="_Toc519980898" w:history="1">
         <w:r>
           <w:rPr>
             <w:rStyle w:val="ab"/>
@@ -4823,7 +4878,7 @@
             <w:rFonts w:hint="eastAsia"/>
             <w:noProof/>
           </w:rPr>
-          <w:t>有限状态机</w:t>
+          <w:t>方差判断</w:t>
         </w:r>
         <w:r>
           <w:rPr>
@@ -4841,7 +4896,7 @@
           <w:rPr>
             <w:noProof/>
           </w:rPr>
-          <w:instrText xml:space="preserve"> PAGEREF _Toc519624120 \h </w:instrText>
+          <w:instrText xml:space="preserve"> PAGEREF _Toc519980898 \h </w:instrText>
         </w:r>
         <w:r>
           <w:rPr>
@@ -4858,7 +4913,7 @@
           <w:rPr>
             <w:noProof/>
           </w:rPr>
-          <w:t>21</w:t>
+          <w:t>22</w:t>
         </w:r>
         <w:r>
           <w:rPr>
@@ -4878,13 +4933,29 @@
           <w:sz w:val="21"/>
         </w:rPr>
       </w:pPr>
-      <w:hyperlink w:anchor="_Toc519624121" w:history="1">
+      <w:hyperlink w:anchor="_Toc519980899" w:history="1">
         <w:r>
           <w:rPr>
             <w:rStyle w:val="ab"/>
             <w:noProof/>
           </w:rPr>
-          <w:t>3.3.3 ANN</w:t>
+          <w:t>3.3.3</w:t>
+        </w:r>
+        <w:r>
+          <w:rPr>
+            <w:rStyle w:val="ab"/>
+            <w:rFonts w:hint="eastAsia"/>
+            <w:noProof/>
+          </w:rPr>
+          <w:t xml:space="preserve"> </w:t>
+        </w:r>
+        <w:r>
+          <w:rPr>
+            <w:rStyle w:val="ab"/>
+            <w:rFonts w:hint="eastAsia"/>
+            <w:noProof/>
+          </w:rPr>
+          <w:t>有限状态机</w:t>
         </w:r>
         <w:r>
           <w:rPr>
@@ -4902,7 +4973,7 @@
           <w:rPr>
             <w:noProof/>
           </w:rPr>
-          <w:instrText xml:space="preserve"> PAGEREF _Toc519624121 \h </w:instrText>
+          <w:instrText xml:space="preserve"> PAGEREF _Toc519980899 \h </w:instrText>
         </w:r>
         <w:r>
           <w:rPr>
@@ -4919,7 +4990,7 @@
           <w:rPr>
             <w:noProof/>
           </w:rPr>
-          <w:t>21</w:t>
+          <w:t>22</w:t>
         </w:r>
         <w:r>
           <w:rPr>
@@ -4939,13 +5010,13 @@
           <w:sz w:val="21"/>
         </w:rPr>
       </w:pPr>
-      <w:hyperlink w:anchor="_Toc519624122" w:history="1">
+      <w:hyperlink w:anchor="_Toc519980900" w:history="1">
         <w:r>
           <w:rPr>
             <w:rStyle w:val="ab"/>
             <w:noProof/>
           </w:rPr>
-          <w:t>3.3.4 KNN</w:t>
+          <w:t>3.3.4 ANN</w:t>
         </w:r>
         <w:r>
           <w:rPr>
@@ -4963,7 +5034,7 @@
           <w:rPr>
             <w:noProof/>
           </w:rPr>
-          <w:instrText xml:space="preserve"> PAGEREF _Toc519624122 \h </w:instrText>
+          <w:instrText xml:space="preserve"> PAGEREF _Toc519980900 \h </w:instrText>
         </w:r>
         <w:r>
           <w:rPr>
@@ -4980,7 +5051,7 @@
           <w:rPr>
             <w:noProof/>
           </w:rPr>
-          <w:t>21</w:t>
+          <w:t>24</w:t>
         </w:r>
         <w:r>
           <w:rPr>
@@ -5000,13 +5071,13 @@
           <w:sz w:val="21"/>
         </w:rPr>
       </w:pPr>
-      <w:hyperlink w:anchor="_Toc519624123" w:history="1">
+      <w:hyperlink w:anchor="_Toc519980901" w:history="1">
         <w:r>
           <w:rPr>
             <w:rStyle w:val="ab"/>
             <w:noProof/>
           </w:rPr>
-          <w:t>3.3.5 KMeans</w:t>
+          <w:t>3.3.5 KNN</w:t>
         </w:r>
         <w:r>
           <w:rPr>
@@ -5024,7 +5095,7 @@
           <w:rPr>
             <w:noProof/>
           </w:rPr>
-          <w:instrText xml:space="preserve"> PAGEREF _Toc519624123 \h </w:instrText>
+          <w:instrText xml:space="preserve"> PAGEREF _Toc519980901 \h </w:instrText>
         </w:r>
         <w:r>
           <w:rPr>
@@ -5041,7 +5112,7 @@
           <w:rPr>
             <w:noProof/>
           </w:rPr>
-          <w:t>21</w:t>
+          <w:t>24</w:t>
         </w:r>
         <w:r>
           <w:rPr>
@@ -5061,29 +5132,13 @@
           <w:sz w:val="21"/>
         </w:rPr>
       </w:pPr>
-      <w:hyperlink w:anchor="_Toc519624124" w:history="1">
+      <w:hyperlink w:anchor="_Toc519980902" w:history="1">
         <w:r>
           <w:rPr>
             <w:rStyle w:val="ab"/>
             <w:noProof/>
           </w:rPr>
-          <w:t>3.3.6</w:t>
-        </w:r>
-        <w:r>
-          <w:rPr>
-            <w:rStyle w:val="ab"/>
-            <w:rFonts w:hint="eastAsia"/>
-            <w:noProof/>
-          </w:rPr>
-          <w:t xml:space="preserve"> </w:t>
-        </w:r>
-        <w:r>
-          <w:rPr>
-            <w:rStyle w:val="ab"/>
-            <w:rFonts w:hint="eastAsia"/>
-            <w:noProof/>
-          </w:rPr>
-          <w:t>决策树</w:t>
+          <w:t>3.3.6 KMeans</w:t>
         </w:r>
         <w:r>
           <w:rPr>
@@ -5101,7 +5156,7 @@
           <w:rPr>
             <w:noProof/>
           </w:rPr>
-          <w:instrText xml:space="preserve"> PAGEREF _Toc519624124 \h </w:instrText>
+          <w:instrText xml:space="preserve"> PAGEREF _Toc519980902 \h </w:instrText>
         </w:r>
         <w:r>
           <w:rPr>
@@ -5118,7 +5173,7 @@
           <w:rPr>
             <w:noProof/>
           </w:rPr>
-          <w:t>21</w:t>
+          <w:t>24</w:t>
         </w:r>
         <w:r>
           <w:rPr>
@@ -5138,13 +5193,29 @@
           <w:sz w:val="21"/>
         </w:rPr>
       </w:pPr>
-      <w:hyperlink w:anchor="_Toc519624125" w:history="1">
+      <w:hyperlink w:anchor="_Toc519980903" w:history="1">
         <w:r>
           <w:rPr>
             <w:rStyle w:val="ab"/>
             <w:noProof/>
           </w:rPr>
-          <w:t>3.3.7 LSTM</w:t>
+          <w:t>3.3.7</w:t>
+        </w:r>
+        <w:r>
+          <w:rPr>
+            <w:rStyle w:val="ab"/>
+            <w:rFonts w:hint="eastAsia"/>
+            <w:noProof/>
+          </w:rPr>
+          <w:t xml:space="preserve"> </w:t>
+        </w:r>
+        <w:r>
+          <w:rPr>
+            <w:rStyle w:val="ab"/>
+            <w:rFonts w:hint="eastAsia"/>
+            <w:noProof/>
+          </w:rPr>
+          <w:t>决策树</w:t>
         </w:r>
         <w:r>
           <w:rPr>
@@ -5162,7 +5233,7 @@
           <w:rPr>
             <w:noProof/>
           </w:rPr>
-          <w:instrText xml:space="preserve"> PAGEREF _Toc519624125 \h </w:instrText>
+          <w:instrText xml:space="preserve"> PAGEREF _Toc519980903 \h </w:instrText>
         </w:r>
         <w:r>
           <w:rPr>
@@ -5179,7 +5250,68 @@
           <w:rPr>
             <w:noProof/>
           </w:rPr>
-          <w:t>21</w:t>
+          <w:t>24</w:t>
+        </w:r>
+        <w:r>
+          <w:rPr>
+            <w:noProof/>
+          </w:rPr>
+          <w:fldChar w:fldCharType="end"/>
+        </w:r>
+      </w:hyperlink>
+    </w:p>
+    <w:p>
+      <w:pPr>
+        <w:pStyle w:val="30"/>
+        <w:ind w:left="975"/>
+        <w:rPr>
+          <w:rFonts w:asciiTheme="minorHAnsi" w:eastAsiaTheme="minorEastAsia" w:hAnsiTheme="minorHAnsi" w:cstheme="minorBidi"/>
+          <w:noProof/>
+          <w:sz w:val="21"/>
+        </w:rPr>
+      </w:pPr>
+      <w:hyperlink w:anchor="_Toc519980904" w:history="1">
+        <w:r>
+          <w:rPr>
+            <w:rStyle w:val="ab"/>
+            <w:noProof/>
+          </w:rPr>
+          <w:t>3.3.8 LSTM</w:t>
+        </w:r>
+        <w:r>
+          <w:rPr>
+            <w:noProof/>
+          </w:rPr>
+          <w:tab/>
+        </w:r>
+        <w:r>
+          <w:rPr>
+            <w:noProof/>
+          </w:rPr>
+          <w:fldChar w:fldCharType="begin"/>
+        </w:r>
+        <w:r>
+          <w:rPr>
+            <w:noProof/>
+          </w:rPr>
+          <w:instrText xml:space="preserve"> PAGEREF _Toc519980904 \h </w:instrText>
+        </w:r>
+        <w:r>
+          <w:rPr>
+            <w:noProof/>
+          </w:rPr>
+        </w:r>
+        <w:r>
+          <w:rPr>
+            <w:noProof/>
+          </w:rPr>
+          <w:fldChar w:fldCharType="separate"/>
+        </w:r>
+        <w:r>
+          <w:rPr>
+            <w:noProof/>
+          </w:rPr>
+          <w:t>24</w:t>
         </w:r>
         <w:r>
           <w:rPr>
@@ -5202,7 +5334,7 @@
           <w:sz w:val="21"/>
         </w:rPr>
       </w:pPr>
-      <w:hyperlink w:anchor="_Toc519624126" w:history="1">
+      <w:hyperlink w:anchor="_Toc519980905" w:history="1">
         <w:r>
           <w:rPr>
             <w:rStyle w:val="ab"/>
@@ -5242,7 +5374,7 @@
           <w:rPr>
             <w:noProof/>
           </w:rPr>
-          <w:instrText xml:space="preserve"> PAGEREF _Toc519624126 \h </w:instrText>
+          <w:instrText xml:space="preserve"> PAGEREF _Toc519980905 \h </w:instrText>
         </w:r>
         <w:r>
           <w:rPr>
@@ -5259,7 +5391,103 @@
           <w:rPr>
             <w:noProof/>
           </w:rPr>
-          <w:t>21</w:t>
+          <w:t>24</w:t>
+        </w:r>
+        <w:r>
+          <w:rPr>
+            <w:noProof/>
+          </w:rPr>
+          <w:fldChar w:fldCharType="end"/>
+        </w:r>
+      </w:hyperlink>
+    </w:p>
+    <w:p>
+      <w:pPr>
+        <w:pStyle w:val="10"/>
+        <w:tabs>
+          <w:tab w:val="right" w:leader="dot" w:pos="9006"/>
+        </w:tabs>
+        <w:rPr>
+          <w:rFonts w:asciiTheme="minorHAnsi" w:eastAsiaTheme="minorEastAsia" w:hAnsiTheme="minorHAnsi" w:cstheme="minorBidi"/>
+          <w:noProof/>
+          <w:sz w:val="21"/>
+        </w:rPr>
+      </w:pPr>
+      <w:hyperlink w:anchor="_Toc519980906" w:history="1">
+        <w:r>
+          <w:rPr>
+            <w:rStyle w:val="ab"/>
+            <w:rFonts w:hint="eastAsia"/>
+            <w:noProof/>
+          </w:rPr>
+          <w:t>第</w:t>
+        </w:r>
+        <w:r>
+          <w:rPr>
+            <w:rStyle w:val="ab"/>
+            <w:rFonts w:hint="eastAsia"/>
+            <w:noProof/>
+          </w:rPr>
+          <w:t xml:space="preserve"> 4 </w:t>
+        </w:r>
+        <w:r>
+          <w:rPr>
+            <w:rStyle w:val="ab"/>
+            <w:rFonts w:hint="eastAsia"/>
+            <w:noProof/>
+          </w:rPr>
+          <w:t>章</w:t>
+        </w:r>
+        <w:r>
+          <w:rPr>
+            <w:rStyle w:val="ab"/>
+            <w:rFonts w:hint="eastAsia"/>
+            <w:noProof/>
+          </w:rPr>
+          <w:t xml:space="preserve"> </w:t>
+        </w:r>
+        <w:r>
+          <w:rPr>
+            <w:rStyle w:val="ab"/>
+            <w:rFonts w:hint="eastAsia"/>
+            <w:noProof/>
+          </w:rPr>
+          <w:t>步长估计</w:t>
+        </w:r>
+        <w:r>
+          <w:rPr>
+            <w:noProof/>
+          </w:rPr>
+          <w:tab/>
+        </w:r>
+        <w:r>
+          <w:rPr>
+            <w:noProof/>
+          </w:rPr>
+          <w:fldChar w:fldCharType="begin"/>
+        </w:r>
+        <w:r>
+          <w:rPr>
+            <w:noProof/>
+          </w:rPr>
+          <w:instrText xml:space="preserve"> PAGEREF _Toc519980906 \h </w:instrText>
+        </w:r>
+        <w:r>
+          <w:rPr>
+            <w:noProof/>
+          </w:rPr>
+        </w:r>
+        <w:r>
+          <w:rPr>
+            <w:noProof/>
+          </w:rPr>
+          <w:fldChar w:fldCharType="separate"/>
+        </w:r>
+        <w:r>
+          <w:rPr>
+            <w:noProof/>
+          </w:rPr>
+          <w:t>25</w:t>
         </w:r>
         <w:r>
           <w:rPr>
@@ -5282,13 +5510,13 @@
           <w:sz w:val="21"/>
         </w:rPr>
       </w:pPr>
-      <w:hyperlink w:anchor="_Toc519624127" w:history="1">
+      <w:hyperlink w:anchor="_Toc519980907" w:history="1">
         <w:r>
           <w:rPr>
             <w:rStyle w:val="ab"/>
             <w:noProof/>
           </w:rPr>
-          <w:t>3.5</w:t>
+          <w:t>4.1</w:t>
         </w:r>
         <w:r>
           <w:rPr>
@@ -5304,7 +5532,7 @@
             <w:rFonts w:hint="eastAsia"/>
             <w:noProof/>
           </w:rPr>
-          <w:t>步态分析与行为判断的整合</w:t>
+          <w:t>固定数值步长估计</w:t>
         </w:r>
         <w:r>
           <w:rPr>
@@ -5322,7 +5550,7 @@
           <w:rPr>
             <w:noProof/>
           </w:rPr>
-          <w:instrText xml:space="preserve"> PAGEREF _Toc519624127 \h </w:instrText>
+          <w:instrText xml:space="preserve"> PAGEREF _Toc519980907 \h </w:instrText>
         </w:r>
         <w:r>
           <w:rPr>
@@ -5339,103 +5567,7 @@
           <w:rPr>
             <w:noProof/>
           </w:rPr>
-          <w:t>21</w:t>
-        </w:r>
-        <w:r>
-          <w:rPr>
-            <w:noProof/>
-          </w:rPr>
-          <w:fldChar w:fldCharType="end"/>
-        </w:r>
-      </w:hyperlink>
-    </w:p>
-    <w:p>
-      <w:pPr>
-        <w:pStyle w:val="10"/>
-        <w:tabs>
-          <w:tab w:val="right" w:leader="dot" w:pos="9006"/>
-        </w:tabs>
-        <w:rPr>
-          <w:rFonts w:asciiTheme="minorHAnsi" w:eastAsiaTheme="minorEastAsia" w:hAnsiTheme="minorHAnsi" w:cstheme="minorBidi"/>
-          <w:noProof/>
-          <w:sz w:val="21"/>
-        </w:rPr>
-      </w:pPr>
-      <w:hyperlink w:anchor="_Toc519624128" w:history="1">
-        <w:r>
-          <w:rPr>
-            <w:rStyle w:val="ab"/>
-            <w:rFonts w:hint="eastAsia"/>
-            <w:noProof/>
-          </w:rPr>
-          <w:t>第</w:t>
-        </w:r>
-        <w:r>
-          <w:rPr>
-            <w:rStyle w:val="ab"/>
-            <w:rFonts w:hint="eastAsia"/>
-            <w:noProof/>
-          </w:rPr>
-          <w:t xml:space="preserve"> 4 </w:t>
-        </w:r>
-        <w:r>
-          <w:rPr>
-            <w:rStyle w:val="ab"/>
-            <w:rFonts w:hint="eastAsia"/>
-            <w:noProof/>
-          </w:rPr>
-          <w:t>章</w:t>
-        </w:r>
-        <w:r>
-          <w:rPr>
-            <w:rStyle w:val="ab"/>
-            <w:rFonts w:hint="eastAsia"/>
-            <w:noProof/>
-          </w:rPr>
-          <w:t xml:space="preserve"> </w:t>
-        </w:r>
-        <w:r>
-          <w:rPr>
-            <w:rStyle w:val="ab"/>
-            <w:rFonts w:hint="eastAsia"/>
-            <w:noProof/>
-          </w:rPr>
-          <w:t>步长估计</w:t>
-        </w:r>
-        <w:r>
-          <w:rPr>
-            <w:noProof/>
-          </w:rPr>
-          <w:tab/>
-        </w:r>
-        <w:r>
-          <w:rPr>
-            <w:noProof/>
-          </w:rPr>
-          <w:fldChar w:fldCharType="begin"/>
-        </w:r>
-        <w:r>
-          <w:rPr>
-            <w:noProof/>
-          </w:rPr>
-          <w:instrText xml:space="preserve"> PAGEREF _Toc519624128 \h </w:instrText>
-        </w:r>
-        <w:r>
-          <w:rPr>
-            <w:noProof/>
-          </w:rPr>
-        </w:r>
-        <w:r>
-          <w:rPr>
-            <w:noProof/>
-          </w:rPr>
-          <w:fldChar w:fldCharType="separate"/>
-        </w:r>
-        <w:r>
-          <w:rPr>
-            <w:noProof/>
-          </w:rPr>
-          <w:t>22</w:t>
+          <w:t>25</w:t>
         </w:r>
         <w:r>
           <w:rPr>
@@ -5458,13 +5590,13 @@
           <w:sz w:val="21"/>
         </w:rPr>
       </w:pPr>
-      <w:hyperlink w:anchor="_Toc519624129" w:history="1">
+      <w:hyperlink w:anchor="_Toc519980908" w:history="1">
         <w:r>
           <w:rPr>
             <w:rStyle w:val="ab"/>
             <w:noProof/>
           </w:rPr>
-          <w:t>4.1</w:t>
+          <w:t>4.2</w:t>
         </w:r>
         <w:r>
           <w:rPr>
@@ -5480,7 +5612,7 @@
             <w:rFonts w:hint="eastAsia"/>
             <w:noProof/>
           </w:rPr>
-          <w:t>固定数值步长估计</w:t>
+          <w:t>基于人体规律的步长估计</w:t>
         </w:r>
         <w:r>
           <w:rPr>
@@ -5498,7 +5630,7 @@
           <w:rPr>
             <w:noProof/>
           </w:rPr>
-          <w:instrText xml:space="preserve"> PAGEREF _Toc519624129 \h </w:instrText>
+          <w:instrText xml:space="preserve"> PAGEREF _Toc519980908 \h </w:instrText>
         </w:r>
         <w:r>
           <w:rPr>
@@ -5515,7 +5647,7 @@
           <w:rPr>
             <w:noProof/>
           </w:rPr>
-          <w:t>22</w:t>
+          <w:t>25</w:t>
         </w:r>
         <w:r>
           <w:rPr>
@@ -5538,13 +5670,13 @@
           <w:sz w:val="21"/>
         </w:rPr>
       </w:pPr>
-      <w:hyperlink w:anchor="_Toc519624130" w:history="1">
+      <w:hyperlink w:anchor="_Toc519980909" w:history="1">
         <w:r>
           <w:rPr>
             <w:rStyle w:val="ab"/>
             <w:noProof/>
           </w:rPr>
-          <w:t>4.2</w:t>
+          <w:t>4.3</w:t>
         </w:r>
         <w:r>
           <w:rPr>
@@ -5560,7 +5692,7 @@
             <w:rFonts w:hint="eastAsia"/>
             <w:noProof/>
           </w:rPr>
-          <w:t>基于人体规律的步长估计</w:t>
+          <w:t>基于加速度的步长估计</w:t>
         </w:r>
         <w:r>
           <w:rPr>
@@ -5578,7 +5710,7 @@
           <w:rPr>
             <w:noProof/>
           </w:rPr>
-          <w:instrText xml:space="preserve"> PAGEREF _Toc519624130 \h </w:instrText>
+          <w:instrText xml:space="preserve"> PAGEREF _Toc519980909 \h </w:instrText>
         </w:r>
         <w:r>
           <w:rPr>
@@ -5595,7 +5727,7 @@
           <w:rPr>
             <w:noProof/>
           </w:rPr>
-          <w:t>22</w:t>
+          <w:t>25</w:t>
         </w:r>
         <w:r>
           <w:rPr>
@@ -5618,13 +5750,13 @@
           <w:sz w:val="21"/>
         </w:rPr>
       </w:pPr>
-      <w:hyperlink w:anchor="_Toc519624131" w:history="1">
+      <w:hyperlink w:anchor="_Toc519980910" w:history="1">
         <w:r>
           <w:rPr>
             <w:rStyle w:val="ab"/>
             <w:noProof/>
           </w:rPr>
-          <w:t>4.3</w:t>
+          <w:t>4.4</w:t>
         </w:r>
         <w:r>
           <w:rPr>
@@ -5640,7 +5772,7 @@
             <w:rFonts w:hint="eastAsia"/>
             <w:noProof/>
           </w:rPr>
-          <w:t>基于加速度的步长估计</w:t>
+          <w:t>一般公式与公式族</w:t>
         </w:r>
         <w:r>
           <w:rPr>
@@ -5658,7 +5790,7 @@
           <w:rPr>
             <w:noProof/>
           </w:rPr>
-          <w:instrText xml:space="preserve"> PAGEREF _Toc519624131 \h </w:instrText>
+          <w:instrText xml:space="preserve"> PAGEREF _Toc519980910 \h </w:instrText>
         </w:r>
         <w:r>
           <w:rPr>
@@ -5675,7 +5807,238 @@
           <w:rPr>
             <w:noProof/>
           </w:rPr>
-          <w:t>22</w:t>
+          <w:t>25</w:t>
+        </w:r>
+        <w:r>
+          <w:rPr>
+            <w:noProof/>
+          </w:rPr>
+          <w:fldChar w:fldCharType="end"/>
+        </w:r>
+      </w:hyperlink>
+    </w:p>
+    <w:p>
+      <w:pPr>
+        <w:pStyle w:val="30"/>
+        <w:ind w:left="975"/>
+        <w:rPr>
+          <w:rFonts w:asciiTheme="minorHAnsi" w:eastAsiaTheme="minorEastAsia" w:hAnsiTheme="minorHAnsi" w:cstheme="minorBidi"/>
+          <w:noProof/>
+          <w:sz w:val="21"/>
+        </w:rPr>
+      </w:pPr>
+      <w:hyperlink w:anchor="_Toc519980911" w:history="1">
+        <w:r>
+          <w:rPr>
+            <w:rStyle w:val="ab"/>
+            <w:noProof/>
+          </w:rPr>
+          <w:t>4.4.1</w:t>
+        </w:r>
+        <w:r>
+          <w:rPr>
+            <w:rStyle w:val="ab"/>
+            <w:rFonts w:hint="eastAsia"/>
+            <w:noProof/>
+          </w:rPr>
+          <w:t xml:space="preserve"> </w:t>
+        </w:r>
+        <w:r>
+          <w:rPr>
+            <w:rStyle w:val="ab"/>
+            <w:rFonts w:hint="eastAsia"/>
+            <w:noProof/>
+          </w:rPr>
+          <w:t>一般公式</w:t>
+        </w:r>
+        <w:r>
+          <w:rPr>
+            <w:noProof/>
+          </w:rPr>
+          <w:tab/>
+        </w:r>
+        <w:r>
+          <w:rPr>
+            <w:noProof/>
+          </w:rPr>
+          <w:fldChar w:fldCharType="begin"/>
+        </w:r>
+        <w:r>
+          <w:rPr>
+            <w:noProof/>
+          </w:rPr>
+          <w:instrText xml:space="preserve"> PAGEREF _Toc519980911 \h </w:instrText>
+        </w:r>
+        <w:r>
+          <w:rPr>
+            <w:noProof/>
+          </w:rPr>
+        </w:r>
+        <w:r>
+          <w:rPr>
+            <w:noProof/>
+          </w:rPr>
+          <w:fldChar w:fldCharType="separate"/>
+        </w:r>
+        <w:r>
+          <w:rPr>
+            <w:noProof/>
+          </w:rPr>
+          <w:t>25</w:t>
+        </w:r>
+        <w:r>
+          <w:rPr>
+            <w:noProof/>
+          </w:rPr>
+          <w:fldChar w:fldCharType="end"/>
+        </w:r>
+      </w:hyperlink>
+    </w:p>
+    <w:p>
+      <w:pPr>
+        <w:pStyle w:val="30"/>
+        <w:ind w:left="975"/>
+        <w:rPr>
+          <w:rFonts w:asciiTheme="minorHAnsi" w:eastAsiaTheme="minorEastAsia" w:hAnsiTheme="minorHAnsi" w:cstheme="minorBidi"/>
+          <w:noProof/>
+          <w:sz w:val="21"/>
+        </w:rPr>
+      </w:pPr>
+      <w:hyperlink w:anchor="_Toc519980912" w:history="1">
+        <w:r>
+          <w:rPr>
+            <w:rStyle w:val="ab"/>
+            <w:noProof/>
+          </w:rPr>
+          <w:t>4.4.2</w:t>
+        </w:r>
+        <w:r>
+          <w:rPr>
+            <w:rStyle w:val="ab"/>
+            <w:rFonts w:hint="eastAsia"/>
+            <w:noProof/>
+          </w:rPr>
+          <w:t xml:space="preserve"> </w:t>
+        </w:r>
+        <w:r>
+          <w:rPr>
+            <w:rStyle w:val="ab"/>
+            <w:rFonts w:hint="eastAsia"/>
+            <w:noProof/>
+          </w:rPr>
+          <w:t>公式族</w:t>
+        </w:r>
+        <w:r>
+          <w:rPr>
+            <w:noProof/>
+          </w:rPr>
+          <w:tab/>
+        </w:r>
+        <w:r>
+          <w:rPr>
+            <w:noProof/>
+          </w:rPr>
+          <w:fldChar w:fldCharType="begin"/>
+        </w:r>
+        <w:r>
+          <w:rPr>
+            <w:noProof/>
+          </w:rPr>
+          <w:instrText xml:space="preserve"> PAGEREF _Toc519980912 \h </w:instrText>
+        </w:r>
+        <w:r>
+          <w:rPr>
+            <w:noProof/>
+          </w:rPr>
+        </w:r>
+        <w:r>
+          <w:rPr>
+            <w:noProof/>
+          </w:rPr>
+          <w:fldChar w:fldCharType="separate"/>
+        </w:r>
+        <w:r>
+          <w:rPr>
+            <w:noProof/>
+          </w:rPr>
+          <w:t>25</w:t>
+        </w:r>
+        <w:r>
+          <w:rPr>
+            <w:noProof/>
+          </w:rPr>
+          <w:fldChar w:fldCharType="end"/>
+        </w:r>
+      </w:hyperlink>
+    </w:p>
+    <w:p>
+      <w:pPr>
+        <w:pStyle w:val="30"/>
+        <w:ind w:left="975"/>
+        <w:rPr>
+          <w:rFonts w:asciiTheme="minorHAnsi" w:eastAsiaTheme="minorEastAsia" w:hAnsiTheme="minorHAnsi" w:cstheme="minorBidi"/>
+          <w:noProof/>
+          <w:sz w:val="21"/>
+        </w:rPr>
+      </w:pPr>
+      <w:hyperlink w:anchor="_Toc519980913" w:history="1">
+        <w:r>
+          <w:rPr>
+            <w:rStyle w:val="ab"/>
+            <w:noProof/>
+          </w:rPr>
+          <w:t>4.4.3</w:t>
+        </w:r>
+        <w:r>
+          <w:rPr>
+            <w:rStyle w:val="ab"/>
+            <w:rFonts w:hint="eastAsia"/>
+            <w:noProof/>
+          </w:rPr>
+          <w:t xml:space="preserve"> </w:t>
+        </w:r>
+        <w:r>
+          <w:rPr>
+            <w:rStyle w:val="ab"/>
+            <w:rFonts w:hint="eastAsia"/>
+            <w:noProof/>
+          </w:rPr>
+          <w:t>分类方法</w:t>
+        </w:r>
+        <w:r>
+          <w:rPr>
+            <w:noProof/>
+          </w:rPr>
+          <w:tab/>
+        </w:r>
+        <w:r>
+          <w:rPr>
+            <w:noProof/>
+          </w:rPr>
+          <w:fldChar w:fldCharType="begin"/>
+        </w:r>
+        <w:r>
+          <w:rPr>
+            <w:noProof/>
+          </w:rPr>
+          <w:instrText xml:space="preserve"> PAGEREF _Toc519980913 \h </w:instrText>
+        </w:r>
+        <w:r>
+          <w:rPr>
+            <w:noProof/>
+          </w:rPr>
+        </w:r>
+        <w:r>
+          <w:rPr>
+            <w:noProof/>
+          </w:rPr>
+          <w:fldChar w:fldCharType="separate"/>
+        </w:r>
+        <w:r>
+          <w:rPr>
+            <w:noProof/>
+          </w:rPr>
+          <w:t>25</w:t>
         </w:r>
         <w:r>
           <w:rPr>
@@ -5698,13 +6061,13 @@
           <w:sz w:val="21"/>
         </w:rPr>
       </w:pPr>
-      <w:hyperlink w:anchor="_Toc519624132" w:history="1">
+      <w:hyperlink w:anchor="_Toc519980914" w:history="1">
         <w:r>
           <w:rPr>
             <w:rStyle w:val="ab"/>
             <w:noProof/>
           </w:rPr>
-          <w:t>4.4</w:t>
+          <w:t>4.5</w:t>
         </w:r>
         <w:r>
           <w:rPr>
@@ -5720,7 +6083,7 @@
             <w:rFonts w:hint="eastAsia"/>
             <w:noProof/>
           </w:rPr>
-          <w:t>一般公式与公式族</w:t>
+          <w:t>步长估计方法对比</w:t>
         </w:r>
         <w:r>
           <w:rPr>
@@ -5738,7 +6101,7 @@
           <w:rPr>
             <w:noProof/>
           </w:rPr>
-          <w:instrText xml:space="preserve"> PAGEREF _Toc519624132 \h </w:instrText>
+          <w:instrText xml:space="preserve"> PAGEREF _Toc519980914 \h </w:instrText>
         </w:r>
         <w:r>
           <w:rPr>
@@ -5755,238 +6118,7 @@
           <w:rPr>
             <w:noProof/>
           </w:rPr>
-          <w:t>22</w:t>
-        </w:r>
-        <w:r>
-          <w:rPr>
-            <w:noProof/>
-          </w:rPr>
-          <w:fldChar w:fldCharType="end"/>
-        </w:r>
-      </w:hyperlink>
-    </w:p>
-    <w:p>
-      <w:pPr>
-        <w:pStyle w:val="30"/>
-        <w:ind w:left="975"/>
-        <w:rPr>
-          <w:rFonts w:asciiTheme="minorHAnsi" w:eastAsiaTheme="minorEastAsia" w:hAnsiTheme="minorHAnsi" w:cstheme="minorBidi"/>
-          <w:noProof/>
-          <w:sz w:val="21"/>
-        </w:rPr>
-      </w:pPr>
-      <w:hyperlink w:anchor="_Toc519624133" w:history="1">
-        <w:r>
-          <w:rPr>
-            <w:rStyle w:val="ab"/>
-            <w:noProof/>
-          </w:rPr>
-          <w:t>4.4.1</w:t>
-        </w:r>
-        <w:r>
-          <w:rPr>
-            <w:rStyle w:val="ab"/>
-            <w:rFonts w:hint="eastAsia"/>
-            <w:noProof/>
-          </w:rPr>
-          <w:t xml:space="preserve"> </w:t>
-        </w:r>
-        <w:r>
-          <w:rPr>
-            <w:rStyle w:val="ab"/>
-            <w:rFonts w:hint="eastAsia"/>
-            <w:noProof/>
-          </w:rPr>
-          <w:t>一般公式</w:t>
-        </w:r>
-        <w:r>
-          <w:rPr>
-            <w:noProof/>
-          </w:rPr>
-          <w:tab/>
-        </w:r>
-        <w:r>
-          <w:rPr>
-            <w:noProof/>
-          </w:rPr>
-          <w:fldChar w:fldCharType="begin"/>
-        </w:r>
-        <w:r>
-          <w:rPr>
-            <w:noProof/>
-          </w:rPr>
-          <w:instrText xml:space="preserve"> PAGEREF _Toc519624133 \h </w:instrText>
-        </w:r>
-        <w:r>
-          <w:rPr>
-            <w:noProof/>
-          </w:rPr>
-        </w:r>
-        <w:r>
-          <w:rPr>
-            <w:noProof/>
-          </w:rPr>
-          <w:fldChar w:fldCharType="separate"/>
-        </w:r>
-        <w:r>
-          <w:rPr>
-            <w:noProof/>
-          </w:rPr>
-          <w:t>22</w:t>
-        </w:r>
-        <w:r>
-          <w:rPr>
-            <w:noProof/>
-          </w:rPr>
-          <w:fldChar w:fldCharType="end"/>
-        </w:r>
-      </w:hyperlink>
-    </w:p>
-    <w:p>
-      <w:pPr>
-        <w:pStyle w:val="30"/>
-        <w:ind w:left="975"/>
-        <w:rPr>
-          <w:rFonts w:asciiTheme="minorHAnsi" w:eastAsiaTheme="minorEastAsia" w:hAnsiTheme="minorHAnsi" w:cstheme="minorBidi"/>
-          <w:noProof/>
-          <w:sz w:val="21"/>
-        </w:rPr>
-      </w:pPr>
-      <w:hyperlink w:anchor="_Toc519624134" w:history="1">
-        <w:r>
-          <w:rPr>
-            <w:rStyle w:val="ab"/>
-            <w:noProof/>
-          </w:rPr>
-          <w:t>4.4.2</w:t>
-        </w:r>
-        <w:r>
-          <w:rPr>
-            <w:rStyle w:val="ab"/>
-            <w:rFonts w:hint="eastAsia"/>
-            <w:noProof/>
-          </w:rPr>
-          <w:t xml:space="preserve"> </w:t>
-        </w:r>
-        <w:r>
-          <w:rPr>
-            <w:rStyle w:val="ab"/>
-            <w:rFonts w:hint="eastAsia"/>
-            <w:noProof/>
-          </w:rPr>
-          <w:t>公式族</w:t>
-        </w:r>
-        <w:r>
-          <w:rPr>
-            <w:noProof/>
-          </w:rPr>
-          <w:tab/>
-        </w:r>
-        <w:r>
-          <w:rPr>
-            <w:noProof/>
-          </w:rPr>
-          <w:fldChar w:fldCharType="begin"/>
-        </w:r>
-        <w:r>
-          <w:rPr>
-            <w:noProof/>
-          </w:rPr>
-          <w:instrText xml:space="preserve"> PAGEREF _Toc519624134 \h </w:instrText>
-        </w:r>
-        <w:r>
-          <w:rPr>
-            <w:noProof/>
-          </w:rPr>
-        </w:r>
-        <w:r>
-          <w:rPr>
-            <w:noProof/>
-          </w:rPr>
-          <w:fldChar w:fldCharType="separate"/>
-        </w:r>
-        <w:r>
-          <w:rPr>
-            <w:noProof/>
-          </w:rPr>
-          <w:t>22</w:t>
-        </w:r>
-        <w:r>
-          <w:rPr>
-            <w:noProof/>
-          </w:rPr>
-          <w:fldChar w:fldCharType="end"/>
-        </w:r>
-      </w:hyperlink>
-    </w:p>
-    <w:p>
-      <w:pPr>
-        <w:pStyle w:val="30"/>
-        <w:ind w:left="975"/>
-        <w:rPr>
-          <w:rFonts w:asciiTheme="minorHAnsi" w:eastAsiaTheme="minorEastAsia" w:hAnsiTheme="minorHAnsi" w:cstheme="minorBidi"/>
-          <w:noProof/>
-          <w:sz w:val="21"/>
-        </w:rPr>
-      </w:pPr>
-      <w:hyperlink w:anchor="_Toc519624135" w:history="1">
-        <w:r>
-          <w:rPr>
-            <w:rStyle w:val="ab"/>
-            <w:noProof/>
-          </w:rPr>
-          <w:t>4.4.3</w:t>
-        </w:r>
-        <w:r>
-          <w:rPr>
-            <w:rStyle w:val="ab"/>
-            <w:rFonts w:hint="eastAsia"/>
-            <w:noProof/>
-          </w:rPr>
-          <w:t xml:space="preserve"> </w:t>
-        </w:r>
-        <w:r>
-          <w:rPr>
-            <w:rStyle w:val="ab"/>
-            <w:rFonts w:hint="eastAsia"/>
-            <w:noProof/>
-          </w:rPr>
-          <w:t>分类方法</w:t>
-        </w:r>
-        <w:r>
-          <w:rPr>
-            <w:noProof/>
-          </w:rPr>
-          <w:tab/>
-        </w:r>
-        <w:r>
-          <w:rPr>
-            <w:noProof/>
-          </w:rPr>
-          <w:fldChar w:fldCharType="begin"/>
-        </w:r>
-        <w:r>
-          <w:rPr>
-            <w:noProof/>
-          </w:rPr>
-          <w:instrText xml:space="preserve"> PAGEREF _Toc519624135 \h </w:instrText>
-        </w:r>
-        <w:r>
-          <w:rPr>
-            <w:noProof/>
-          </w:rPr>
-        </w:r>
-        <w:r>
-          <w:rPr>
-            <w:noProof/>
-          </w:rPr>
-          <w:fldChar w:fldCharType="separate"/>
-        </w:r>
-        <w:r>
-          <w:rPr>
-            <w:noProof/>
-          </w:rPr>
-          <w:t>22</w:t>
+          <w:t>25</w:t>
         </w:r>
         <w:r>
           <w:rPr>
@@ -6009,13 +6141,13 @@
           <w:sz w:val="21"/>
         </w:rPr>
       </w:pPr>
-      <w:hyperlink w:anchor="_Toc519624136" w:history="1">
+      <w:hyperlink w:anchor="_Toc519980915" w:history="1">
         <w:r>
           <w:rPr>
             <w:rStyle w:val="ab"/>
             <w:noProof/>
           </w:rPr>
-          <w:t>4.5</w:t>
+          <w:t>4.6</w:t>
         </w:r>
         <w:r>
           <w:rPr>
@@ -6031,7 +6163,7 @@
             <w:rFonts w:hint="eastAsia"/>
             <w:noProof/>
           </w:rPr>
-          <w:t>步长估计方法对比</w:t>
+          <w:t>本章小结</w:t>
         </w:r>
         <w:r>
           <w:rPr>
@@ -6049,7 +6181,7 @@
           <w:rPr>
             <w:noProof/>
           </w:rPr>
-          <w:instrText xml:space="preserve"> PAGEREF _Toc519624136 \h </w:instrText>
+          <w:instrText xml:space="preserve"> PAGEREF _Toc519980915 \h </w:instrText>
         </w:r>
         <w:r>
           <w:rPr>
@@ -6066,7 +6198,103 @@
           <w:rPr>
             <w:noProof/>
           </w:rPr>
-          <w:t>22</w:t>
+          <w:t>25</w:t>
+        </w:r>
+        <w:r>
+          <w:rPr>
+            <w:noProof/>
+          </w:rPr>
+          <w:fldChar w:fldCharType="end"/>
+        </w:r>
+      </w:hyperlink>
+    </w:p>
+    <w:p>
+      <w:pPr>
+        <w:pStyle w:val="10"/>
+        <w:tabs>
+          <w:tab w:val="right" w:leader="dot" w:pos="9006"/>
+        </w:tabs>
+        <w:rPr>
+          <w:rFonts w:asciiTheme="minorHAnsi" w:eastAsiaTheme="minorEastAsia" w:hAnsiTheme="minorHAnsi" w:cstheme="minorBidi"/>
+          <w:noProof/>
+          <w:sz w:val="21"/>
+        </w:rPr>
+      </w:pPr>
+      <w:hyperlink w:anchor="_Toc519980916" w:history="1">
+        <w:r>
+          <w:rPr>
+            <w:rStyle w:val="ab"/>
+            <w:rFonts w:hint="eastAsia"/>
+            <w:noProof/>
+          </w:rPr>
+          <w:t>第</w:t>
+        </w:r>
+        <w:r>
+          <w:rPr>
+            <w:rStyle w:val="ab"/>
+            <w:rFonts w:hint="eastAsia"/>
+            <w:noProof/>
+          </w:rPr>
+          <w:t xml:space="preserve"> 5 </w:t>
+        </w:r>
+        <w:r>
+          <w:rPr>
+            <w:rStyle w:val="ab"/>
+            <w:rFonts w:hint="eastAsia"/>
+            <w:noProof/>
+          </w:rPr>
+          <w:t>章</w:t>
+        </w:r>
+        <w:r>
+          <w:rPr>
+            <w:rStyle w:val="ab"/>
+            <w:rFonts w:hint="eastAsia"/>
+            <w:noProof/>
+          </w:rPr>
+          <w:t xml:space="preserve"> </w:t>
+        </w:r>
+        <w:r>
+          <w:rPr>
+            <w:rStyle w:val="ab"/>
+            <w:rFonts w:hint="eastAsia"/>
+            <w:noProof/>
+          </w:rPr>
+          <w:t>方向判定</w:t>
+        </w:r>
+        <w:r>
+          <w:rPr>
+            <w:noProof/>
+          </w:rPr>
+          <w:tab/>
+        </w:r>
+        <w:r>
+          <w:rPr>
+            <w:noProof/>
+          </w:rPr>
+          <w:fldChar w:fldCharType="begin"/>
+        </w:r>
+        <w:r>
+          <w:rPr>
+            <w:noProof/>
+          </w:rPr>
+          <w:instrText xml:space="preserve"> PAGEREF _Toc519980916 \h </w:instrText>
+        </w:r>
+        <w:r>
+          <w:rPr>
+            <w:noProof/>
+          </w:rPr>
+        </w:r>
+        <w:r>
+          <w:rPr>
+            <w:noProof/>
+          </w:rPr>
+          <w:fldChar w:fldCharType="separate"/>
+        </w:r>
+        <w:r>
+          <w:rPr>
+            <w:noProof/>
+          </w:rPr>
+          <w:t>26</w:t>
         </w:r>
         <w:r>
           <w:rPr>
@@ -6089,13 +6317,13 @@
           <w:sz w:val="21"/>
         </w:rPr>
       </w:pPr>
-      <w:hyperlink w:anchor="_Toc519624137" w:history="1">
+      <w:hyperlink w:anchor="_Toc519980917" w:history="1">
         <w:r>
           <w:rPr>
             <w:rStyle w:val="ab"/>
             <w:noProof/>
           </w:rPr>
-          <w:t>4.6</w:t>
+          <w:t>5.1</w:t>
         </w:r>
         <w:r>
           <w:rPr>
@@ -6111,7 +6339,7 @@
             <w:rFonts w:hint="eastAsia"/>
             <w:noProof/>
           </w:rPr>
-          <w:t>本章小结</w:t>
+          <w:t>方向判定方法</w:t>
         </w:r>
         <w:r>
           <w:rPr>
@@ -6129,7 +6357,7 @@
           <w:rPr>
             <w:noProof/>
           </w:rPr>
-          <w:instrText xml:space="preserve"> PAGEREF _Toc519624137 \h </w:instrText>
+          <w:instrText xml:space="preserve"> PAGEREF _Toc519980917 \h </w:instrText>
         </w:r>
         <w:r>
           <w:rPr>
@@ -6146,103 +6374,7 @@
           <w:rPr>
             <w:noProof/>
           </w:rPr>
-          <w:t>22</w:t>
-        </w:r>
-        <w:r>
-          <w:rPr>
-            <w:noProof/>
-          </w:rPr>
-          <w:fldChar w:fldCharType="end"/>
-        </w:r>
-      </w:hyperlink>
-    </w:p>
-    <w:p>
-      <w:pPr>
-        <w:pStyle w:val="10"/>
-        <w:tabs>
-          <w:tab w:val="right" w:leader="dot" w:pos="9006"/>
-        </w:tabs>
-        <w:rPr>
-          <w:rFonts w:asciiTheme="minorHAnsi" w:eastAsiaTheme="minorEastAsia" w:hAnsiTheme="minorHAnsi" w:cstheme="minorBidi"/>
-          <w:noProof/>
-          <w:sz w:val="21"/>
-        </w:rPr>
-      </w:pPr>
-      <w:hyperlink w:anchor="_Toc519624138" w:history="1">
-        <w:r>
-          <w:rPr>
-            <w:rStyle w:val="ab"/>
-            <w:rFonts w:hint="eastAsia"/>
-            <w:noProof/>
-          </w:rPr>
-          <w:t>第</w:t>
-        </w:r>
-        <w:r>
-          <w:rPr>
-            <w:rStyle w:val="ab"/>
-            <w:rFonts w:hint="eastAsia"/>
-            <w:noProof/>
-          </w:rPr>
-          <w:t xml:space="preserve"> 5 </w:t>
-        </w:r>
-        <w:r>
-          <w:rPr>
-            <w:rStyle w:val="ab"/>
-            <w:rFonts w:hint="eastAsia"/>
-            <w:noProof/>
-          </w:rPr>
-          <w:t>章</w:t>
-        </w:r>
-        <w:r>
-          <w:rPr>
-            <w:rStyle w:val="ab"/>
-            <w:rFonts w:hint="eastAsia"/>
-            <w:noProof/>
-          </w:rPr>
-          <w:t xml:space="preserve"> </w:t>
-        </w:r>
-        <w:r>
-          <w:rPr>
-            <w:rStyle w:val="ab"/>
-            <w:rFonts w:hint="eastAsia"/>
-            <w:noProof/>
-          </w:rPr>
-          <w:t>方向判定</w:t>
-        </w:r>
-        <w:r>
-          <w:rPr>
-            <w:noProof/>
-          </w:rPr>
-          <w:tab/>
-        </w:r>
-        <w:r>
-          <w:rPr>
-            <w:noProof/>
-          </w:rPr>
-          <w:fldChar w:fldCharType="begin"/>
-        </w:r>
-        <w:r>
-          <w:rPr>
-            <w:noProof/>
-          </w:rPr>
-          <w:instrText xml:space="preserve"> PAGEREF _Toc519624138 \h </w:instrText>
-        </w:r>
-        <w:r>
-          <w:rPr>
-            <w:noProof/>
-          </w:rPr>
-        </w:r>
-        <w:r>
-          <w:rPr>
-            <w:noProof/>
-          </w:rPr>
-          <w:fldChar w:fldCharType="separate"/>
-        </w:r>
-        <w:r>
-          <w:rPr>
-            <w:noProof/>
-          </w:rPr>
-          <w:t>23</w:t>
+          <w:t>26</w:t>
         </w:r>
         <w:r>
           <w:rPr>
@@ -6265,13 +6397,13 @@
           <w:sz w:val="21"/>
         </w:rPr>
       </w:pPr>
-      <w:hyperlink w:anchor="_Toc519624139" w:history="1">
+      <w:hyperlink w:anchor="_Toc519980918" w:history="1">
         <w:r>
           <w:rPr>
             <w:rStyle w:val="ab"/>
             <w:noProof/>
           </w:rPr>
-          <w:t>5.1</w:t>
+          <w:t>5.2</w:t>
         </w:r>
         <w:r>
           <w:rPr>
@@ -6287,7 +6419,7 @@
             <w:rFonts w:hint="eastAsia"/>
             <w:noProof/>
           </w:rPr>
-          <w:t>方向判定方法</w:t>
+          <w:t>方向判定对比</w:t>
         </w:r>
         <w:r>
           <w:rPr>
@@ -6305,7 +6437,7 @@
           <w:rPr>
             <w:noProof/>
           </w:rPr>
-          <w:instrText xml:space="preserve"> PAGEREF _Toc519624139 \h </w:instrText>
+          <w:instrText xml:space="preserve"> PAGEREF _Toc519980918 \h </w:instrText>
         </w:r>
         <w:r>
           <w:rPr>
@@ -6322,7 +6454,7 @@
           <w:rPr>
             <w:noProof/>
           </w:rPr>
-          <w:t>23</w:t>
+          <w:t>26</w:t>
         </w:r>
         <w:r>
           <w:rPr>
@@ -6345,13 +6477,13 @@
           <w:sz w:val="21"/>
         </w:rPr>
       </w:pPr>
-      <w:hyperlink w:anchor="_Toc519624140" w:history="1">
+      <w:hyperlink w:anchor="_Toc519980919" w:history="1">
         <w:r>
           <w:rPr>
             <w:rStyle w:val="ab"/>
             <w:noProof/>
           </w:rPr>
-          <w:t>5.2</w:t>
+          <w:t>5.3</w:t>
         </w:r>
         <w:r>
           <w:rPr>
@@ -6367,7 +6499,7 @@
             <w:rFonts w:hint="eastAsia"/>
             <w:noProof/>
           </w:rPr>
-          <w:t>方向判定对比</w:t>
+          <w:t>本章小结</w:t>
         </w:r>
         <w:r>
           <w:rPr>
@@ -6385,7 +6517,7 @@
           <w:rPr>
             <w:noProof/>
           </w:rPr>
-          <w:instrText xml:space="preserve"> PAGEREF _Toc519624140 \h </w:instrText>
+          <w:instrText xml:space="preserve"> PAGEREF _Toc519980919 \h </w:instrText>
         </w:r>
         <w:r>
           <w:rPr>
@@ -6402,7 +6534,103 @@
           <w:rPr>
             <w:noProof/>
           </w:rPr>
-          <w:t>23</w:t>
+          <w:t>26</w:t>
+        </w:r>
+        <w:r>
+          <w:rPr>
+            <w:noProof/>
+          </w:rPr>
+          <w:fldChar w:fldCharType="end"/>
+        </w:r>
+      </w:hyperlink>
+    </w:p>
+    <w:p>
+      <w:pPr>
+        <w:pStyle w:val="10"/>
+        <w:tabs>
+          <w:tab w:val="right" w:leader="dot" w:pos="9006"/>
+        </w:tabs>
+        <w:rPr>
+          <w:rFonts w:asciiTheme="minorHAnsi" w:eastAsiaTheme="minorEastAsia" w:hAnsiTheme="minorHAnsi" w:cstheme="minorBidi"/>
+          <w:noProof/>
+          <w:sz w:val="21"/>
+        </w:rPr>
+      </w:pPr>
+      <w:hyperlink w:anchor="_Toc519980920" w:history="1">
+        <w:r>
+          <w:rPr>
+            <w:rStyle w:val="ab"/>
+            <w:rFonts w:hint="eastAsia"/>
+            <w:noProof/>
+          </w:rPr>
+          <w:t>第</w:t>
+        </w:r>
+        <w:r>
+          <w:rPr>
+            <w:rStyle w:val="ab"/>
+            <w:rFonts w:hint="eastAsia"/>
+            <w:noProof/>
+          </w:rPr>
+          <w:t xml:space="preserve"> 6 </w:t>
+        </w:r>
+        <w:r>
+          <w:rPr>
+            <w:rStyle w:val="ab"/>
+            <w:rFonts w:hint="eastAsia"/>
+            <w:noProof/>
+          </w:rPr>
+          <w:t>章</w:t>
+        </w:r>
+        <w:r>
+          <w:rPr>
+            <w:rStyle w:val="ab"/>
+            <w:rFonts w:hint="eastAsia"/>
+            <w:noProof/>
+          </w:rPr>
+          <w:t xml:space="preserve"> </w:t>
+        </w:r>
+        <w:r>
+          <w:rPr>
+            <w:rStyle w:val="ab"/>
+            <w:rFonts w:hint="eastAsia"/>
+            <w:noProof/>
+          </w:rPr>
+          <w:t>纵向移动与位置校正</w:t>
+        </w:r>
+        <w:r>
+          <w:rPr>
+            <w:noProof/>
+          </w:rPr>
+          <w:tab/>
+        </w:r>
+        <w:r>
+          <w:rPr>
+            <w:noProof/>
+          </w:rPr>
+          <w:fldChar w:fldCharType="begin"/>
+        </w:r>
+        <w:r>
+          <w:rPr>
+            <w:noProof/>
+          </w:rPr>
+          <w:instrText xml:space="preserve"> PAGEREF _Toc519980920 \h </w:instrText>
+        </w:r>
+        <w:r>
+          <w:rPr>
+            <w:noProof/>
+          </w:rPr>
+        </w:r>
+        <w:r>
+          <w:rPr>
+            <w:noProof/>
+          </w:rPr>
+          <w:fldChar w:fldCharType="separate"/>
+        </w:r>
+        <w:r>
+          <w:rPr>
+            <w:noProof/>
+          </w:rPr>
+          <w:t>27</w:t>
         </w:r>
         <w:r>
           <w:rPr>
@@ -6425,13 +6653,13 @@
           <w:sz w:val="21"/>
         </w:rPr>
       </w:pPr>
-      <w:hyperlink w:anchor="_Toc519624141" w:history="1">
+      <w:hyperlink w:anchor="_Toc519980921" w:history="1">
         <w:r>
           <w:rPr>
             <w:rStyle w:val="ab"/>
             <w:noProof/>
           </w:rPr>
-          <w:t>5.3</w:t>
+          <w:t>6.1</w:t>
         </w:r>
         <w:r>
           <w:rPr>
@@ -6447,7 +6675,7 @@
             <w:rFonts w:hint="eastAsia"/>
             <w:noProof/>
           </w:rPr>
-          <w:t>本章小结</w:t>
+          <w:t>纵向移动判定方法</w:t>
         </w:r>
         <w:r>
           <w:rPr>
@@ -6465,7 +6693,7 @@
           <w:rPr>
             <w:noProof/>
           </w:rPr>
-          <w:instrText xml:space="preserve"> PAGEREF _Toc519624141 \h </w:instrText>
+          <w:instrText xml:space="preserve"> PAGEREF _Toc519980921 \h </w:instrText>
         </w:r>
         <w:r>
           <w:rPr>
@@ -6482,103 +6710,7 @@
           <w:rPr>
             <w:noProof/>
           </w:rPr>
-          <w:t>23</w:t>
-        </w:r>
-        <w:r>
-          <w:rPr>
-            <w:noProof/>
-          </w:rPr>
-          <w:fldChar w:fldCharType="end"/>
-        </w:r>
-      </w:hyperlink>
-    </w:p>
-    <w:p>
-      <w:pPr>
-        <w:pStyle w:val="10"/>
-        <w:tabs>
-          <w:tab w:val="right" w:leader="dot" w:pos="9006"/>
-        </w:tabs>
-        <w:rPr>
-          <w:rFonts w:asciiTheme="minorHAnsi" w:eastAsiaTheme="minorEastAsia" w:hAnsiTheme="minorHAnsi" w:cstheme="minorBidi"/>
-          <w:noProof/>
-          <w:sz w:val="21"/>
-        </w:rPr>
-      </w:pPr>
-      <w:hyperlink w:anchor="_Toc519624142" w:history="1">
-        <w:r>
-          <w:rPr>
-            <w:rStyle w:val="ab"/>
-            <w:rFonts w:hint="eastAsia"/>
-            <w:noProof/>
-          </w:rPr>
-          <w:t>第</w:t>
-        </w:r>
-        <w:r>
-          <w:rPr>
-            <w:rStyle w:val="ab"/>
-            <w:rFonts w:hint="eastAsia"/>
-            <w:noProof/>
-          </w:rPr>
-          <w:t xml:space="preserve"> 6 </w:t>
-        </w:r>
-        <w:r>
-          <w:rPr>
-            <w:rStyle w:val="ab"/>
-            <w:rFonts w:hint="eastAsia"/>
-            <w:noProof/>
-          </w:rPr>
-          <w:t>章</w:t>
-        </w:r>
-        <w:r>
-          <w:rPr>
-            <w:rStyle w:val="ab"/>
-            <w:rFonts w:hint="eastAsia"/>
-            <w:noProof/>
-          </w:rPr>
-          <w:t xml:space="preserve"> </w:t>
-        </w:r>
-        <w:r>
-          <w:rPr>
-            <w:rStyle w:val="ab"/>
-            <w:rFonts w:hint="eastAsia"/>
-            <w:noProof/>
-          </w:rPr>
-          <w:t>纵向移动与位置校正</w:t>
-        </w:r>
-        <w:r>
-          <w:rPr>
-            <w:noProof/>
-          </w:rPr>
-          <w:tab/>
-        </w:r>
-        <w:r>
-          <w:rPr>
-            <w:noProof/>
-          </w:rPr>
-          <w:fldChar w:fldCharType="begin"/>
-        </w:r>
-        <w:r>
-          <w:rPr>
-            <w:noProof/>
-          </w:rPr>
-          <w:instrText xml:space="preserve"> PAGEREF _Toc519624142 \h </w:instrText>
-        </w:r>
-        <w:r>
-          <w:rPr>
-            <w:noProof/>
-          </w:rPr>
-        </w:r>
-        <w:r>
-          <w:rPr>
-            <w:noProof/>
-          </w:rPr>
-          <w:fldChar w:fldCharType="separate"/>
-        </w:r>
-        <w:r>
-          <w:rPr>
-            <w:noProof/>
-          </w:rPr>
-          <w:t>24</w:t>
+          <w:t>27</w:t>
         </w:r>
         <w:r>
           <w:rPr>
@@ -6601,13 +6733,13 @@
           <w:sz w:val="21"/>
         </w:rPr>
       </w:pPr>
-      <w:hyperlink w:anchor="_Toc519624143" w:history="1">
+      <w:hyperlink w:anchor="_Toc519980922" w:history="1">
         <w:r>
           <w:rPr>
             <w:rStyle w:val="ab"/>
             <w:noProof/>
           </w:rPr>
-          <w:t>6.1</w:t>
+          <w:t>6.2</w:t>
         </w:r>
         <w:r>
           <w:rPr>
@@ -6623,7 +6755,7 @@
             <w:rFonts w:hint="eastAsia"/>
             <w:noProof/>
           </w:rPr>
-          <w:t>纵向移动判定方法</w:t>
+          <w:t>方法对比</w:t>
         </w:r>
         <w:r>
           <w:rPr>
@@ -6641,7 +6773,7 @@
           <w:rPr>
             <w:noProof/>
           </w:rPr>
-          <w:instrText xml:space="preserve"> PAGEREF _Toc519624143 \h </w:instrText>
+          <w:instrText xml:space="preserve"> PAGEREF _Toc519980922 \h </w:instrText>
         </w:r>
         <w:r>
           <w:rPr>
@@ -6658,7 +6790,7 @@
           <w:rPr>
             <w:noProof/>
           </w:rPr>
-          <w:t>24</w:t>
+          <w:t>27</w:t>
         </w:r>
         <w:r>
           <w:rPr>
@@ -6681,13 +6813,13 @@
           <w:sz w:val="21"/>
         </w:rPr>
       </w:pPr>
-      <w:hyperlink w:anchor="_Toc519624144" w:history="1">
+      <w:hyperlink w:anchor="_Toc519980923" w:history="1">
         <w:r>
           <w:rPr>
             <w:rStyle w:val="ab"/>
             <w:noProof/>
           </w:rPr>
-          <w:t>6.2</w:t>
+          <w:t>6.3</w:t>
         </w:r>
         <w:r>
           <w:rPr>
@@ -6703,7 +6835,7 @@
             <w:rFonts w:hint="eastAsia"/>
             <w:noProof/>
           </w:rPr>
-          <w:t>方法对比</w:t>
+          <w:t>位置校正</w:t>
         </w:r>
         <w:r>
           <w:rPr>
@@ -6721,7 +6853,7 @@
           <w:rPr>
             <w:noProof/>
           </w:rPr>
-          <w:instrText xml:space="preserve"> PAGEREF _Toc519624144 \h </w:instrText>
+          <w:instrText xml:space="preserve"> PAGEREF _Toc519980923 \h </w:instrText>
         </w:r>
         <w:r>
           <w:rPr>
@@ -6738,87 +6870,7 @@
           <w:rPr>
             <w:noProof/>
           </w:rPr>
-          <w:t>24</w:t>
-        </w:r>
-        <w:r>
-          <w:rPr>
-            <w:noProof/>
-          </w:rPr>
-          <w:fldChar w:fldCharType="end"/>
-        </w:r>
-      </w:hyperlink>
-    </w:p>
-    <w:p>
-      <w:pPr>
-        <w:pStyle w:val="20"/>
-        <w:tabs>
-          <w:tab w:val="right" w:leader="dot" w:pos="9006"/>
-        </w:tabs>
-        <w:ind w:left="487"/>
-        <w:rPr>
-          <w:rFonts w:asciiTheme="minorHAnsi" w:eastAsiaTheme="minorEastAsia" w:hAnsiTheme="minorHAnsi" w:cstheme="minorBidi"/>
-          <w:noProof/>
-          <w:sz w:val="21"/>
-        </w:rPr>
-      </w:pPr>
-      <w:hyperlink w:anchor="_Toc519624145" w:history="1">
-        <w:r>
-          <w:rPr>
-            <w:rStyle w:val="ab"/>
-            <w:noProof/>
-          </w:rPr>
-          <w:t>6.3</w:t>
-        </w:r>
-        <w:r>
-          <w:rPr>
-            <w:rStyle w:val="ab"/>
-            <w:rFonts w:hint="eastAsia"/>
-            <w:noProof/>
-          </w:rPr>
-          <w:t xml:space="preserve"> </w:t>
-        </w:r>
-        <w:r>
-          <w:rPr>
-            <w:rStyle w:val="ab"/>
-            <w:rFonts w:hint="eastAsia"/>
-            <w:noProof/>
-          </w:rPr>
-          <w:t>位置校正</w:t>
-        </w:r>
-        <w:r>
-          <w:rPr>
-            <w:noProof/>
-          </w:rPr>
-          <w:tab/>
-        </w:r>
-        <w:r>
-          <w:rPr>
-            <w:noProof/>
-          </w:rPr>
-          <w:fldChar w:fldCharType="begin"/>
-        </w:r>
-        <w:r>
-          <w:rPr>
-            <w:noProof/>
-          </w:rPr>
-          <w:instrText xml:space="preserve"> PAGEREF _Toc519624145 \h </w:instrText>
-        </w:r>
-        <w:r>
-          <w:rPr>
-            <w:noProof/>
-          </w:rPr>
-        </w:r>
-        <w:r>
-          <w:rPr>
-            <w:noProof/>
-          </w:rPr>
-          <w:fldChar w:fldCharType="separate"/>
-        </w:r>
-        <w:r>
-          <w:rPr>
-            <w:noProof/>
-          </w:rPr>
-          <w:t>24</w:t>
+          <w:t>27</w:t>
         </w:r>
         <w:r>
           <w:rPr>
@@ -6840,7 +6892,7 @@
           <w:sz w:val="21"/>
         </w:rPr>
       </w:pPr>
-      <w:hyperlink w:anchor="_Toc519624146" w:history="1">
+      <w:hyperlink w:anchor="_Toc519980924" w:history="1">
         <w:r>
           <w:rPr>
             <w:rStyle w:val="ab"/>
@@ -6897,7 +6949,7 @@
           <w:rPr>
             <w:noProof/>
           </w:rPr>
-          <w:instrText xml:space="preserve"> PAGEREF _Toc519624146 \h </w:instrText>
+          <w:instrText xml:space="preserve"> PAGEREF _Toc519980924 \h </w:instrText>
         </w:r>
         <w:r>
           <w:rPr>
@@ -6914,7 +6966,7 @@
           <w:rPr>
             <w:noProof/>
           </w:rPr>
-          <w:t>25</w:t>
+          <w:t>28</w:t>
         </w:r>
         <w:r>
           <w:rPr>
@@ -6936,7 +6988,7 @@
           <w:sz w:val="21"/>
         </w:rPr>
       </w:pPr>
-      <w:hyperlink w:anchor="_Toc519624147" w:history="1">
+      <w:hyperlink w:anchor="_Toc519980925" w:history="1">
         <w:r>
           <w:rPr>
             <w:rStyle w:val="ab"/>
@@ -6993,7 +7045,7 @@
           <w:rPr>
             <w:noProof/>
           </w:rPr>
-          <w:instrText xml:space="preserve"> PAGEREF _Toc519624147 \h </w:instrText>
+          <w:instrText xml:space="preserve"> PAGEREF _Toc519980925 \h </w:instrText>
         </w:r>
         <w:r>
           <w:rPr>
@@ -7010,7 +7062,7 @@
           <w:rPr>
             <w:noProof/>
           </w:rPr>
-          <w:t>26</w:t>
+          <w:t>29</w:t>
         </w:r>
         <w:r>
           <w:rPr>
@@ -7032,7 +7084,7 @@
           <w:sz w:val="21"/>
         </w:rPr>
       </w:pPr>
-      <w:hyperlink w:anchor="_Toc519624148" w:history="1">
+      <w:hyperlink w:anchor="_Toc519980926" w:history="1">
         <w:r>
           <w:rPr>
             <w:rStyle w:val="ab"/>
@@ -7057,7 +7109,7 @@
           <w:rPr>
             <w:noProof/>
           </w:rPr>
-          <w:instrText xml:space="preserve"> PAGEREF _Toc519624148 \h </w:instrText>
+          <w:instrText xml:space="preserve"> PAGEREF _Toc519980926 \h </w:instrText>
         </w:r>
         <w:r>
           <w:rPr>
@@ -7074,7 +7126,7 @@
           <w:rPr>
             <w:noProof/>
           </w:rPr>
-          <w:t>27</w:t>
+          <w:t>30</w:t>
         </w:r>
         <w:r>
           <w:rPr>
@@ -7096,7 +7148,7 @@
           <w:sz w:val="21"/>
         </w:rPr>
       </w:pPr>
-      <w:hyperlink w:anchor="_Toc519624149" w:history="1">
+      <w:hyperlink w:anchor="_Toc519980927" w:history="1">
         <w:r>
           <w:rPr>
             <w:rStyle w:val="ab"/>
@@ -7121,7 +7173,7 @@
           <w:rPr>
             <w:noProof/>
           </w:rPr>
-          <w:instrText xml:space="preserve"> PAGEREF _Toc519624149 \h </w:instrText>
+          <w:instrText xml:space="preserve"> PAGEREF _Toc519980927 \h </w:instrText>
         </w:r>
         <w:r>
           <w:rPr>
@@ -7138,7 +7190,7 @@
           <w:rPr>
             <w:noProof/>
           </w:rPr>
-          <w:t>29</w:t>
+          <w:t>32</w:t>
         </w:r>
         <w:r>
           <w:rPr>
@@ -7160,7 +7212,7 @@
           <w:sz w:val="21"/>
         </w:rPr>
       </w:pPr>
-      <w:hyperlink w:anchor="_Toc519624150" w:history="1">
+      <w:hyperlink w:anchor="_Toc519980928" w:history="1">
         <w:r>
           <w:rPr>
             <w:rStyle w:val="ab"/>
@@ -7185,7 +7237,7 @@
           <w:rPr>
             <w:noProof/>
           </w:rPr>
-          <w:instrText xml:space="preserve"> PAGEREF _Toc519624150 \h </w:instrText>
+          <w:instrText xml:space="preserve"> PAGEREF _Toc519980928 \h </w:instrText>
         </w:r>
         <w:r>
           <w:rPr>
@@ -7202,7 +7254,7 @@
           <w:rPr>
             <w:noProof/>
           </w:rPr>
-          <w:t>30</w:t>
+          <w:t>33</w:t>
         </w:r>
         <w:r>
           <w:rPr>
@@ -7250,7 +7302,7 @@
       <w:bookmarkStart w:id="46" w:name="_Toc9493"/>
       <w:bookmarkStart w:id="47" w:name="_Toc20725"/>
       <w:bookmarkStart w:id="48" w:name="_Toc3580"/>
-      <w:bookmarkStart w:id="49" w:name="_Toc519624098"/>
+      <w:bookmarkStart w:id="49" w:name="_Toc519980876"/>
       <w:r>
         <w:lastRenderedPageBreak/>
         <w:t>绪论</w:t>
@@ -7297,7 +7349,7 @@
       <w:bookmarkStart w:id="63" w:name="_Toc14347"/>
       <w:bookmarkStart w:id="64" w:name="_Toc25108"/>
       <w:bookmarkStart w:id="65" w:name="_Toc11697"/>
-      <w:bookmarkStart w:id="66" w:name="_Toc519624099"/>
+      <w:bookmarkStart w:id="66" w:name="_Toc519980877"/>
       <w:r>
         <w:rPr>
           <w:rFonts w:ascii="Times New Roman" w:hAnsi="Times New Roman"/>
@@ -7557,11 +7609,19 @@
         </w:rPr>
         <w:t>定位方案的</w:t>
       </w:r>
+      <w:proofErr w:type="gramStart"/>
       <w:r>
         <w:rPr>
           <w:rFonts w:eastAsiaTheme="minorEastAsia" w:hint="eastAsia"/>
         </w:rPr>
-        <w:t>的精确性和</w:t>
+        <w:t>的</w:t>
+      </w:r>
+      <w:proofErr w:type="gramEnd"/>
+      <w:r>
+        <w:rPr>
+          <w:rFonts w:eastAsiaTheme="minorEastAsia" w:hint="eastAsia"/>
+        </w:rPr>
+        <w:t>精确性和</w:t>
       </w:r>
       <w:r>
         <w:rPr>
@@ -7660,8 +7720,23 @@
         <w:rPr>
           <w:rFonts w:eastAsiaTheme="minorEastAsia"/>
         </w:rPr>
-        <w:t>定位技术、超声波定位技术、射频设别定位技术、</w:t>
-      </w:r>
+        <w:t>定位技术、超声波定位技术、</w:t>
+      </w:r>
+      <w:proofErr w:type="gramStart"/>
+      <w:r>
+        <w:rPr>
+          <w:rFonts w:eastAsiaTheme="minorEastAsia"/>
+        </w:rPr>
+        <w:t>射频设别定位</w:t>
+      </w:r>
+      <w:proofErr w:type="gramEnd"/>
+      <w:r>
+        <w:rPr>
+          <w:rFonts w:eastAsiaTheme="minorEastAsia"/>
+        </w:rPr>
+        <w:t>技术、</w:t>
+      </w:r>
+      <w:proofErr w:type="gramStart"/>
       <w:r>
         <w:rPr>
           <w:rFonts w:eastAsiaTheme="minorEastAsia" w:hint="eastAsia"/>
@@ -7672,14 +7747,23 @@
         <w:rPr>
           <w:rFonts w:eastAsiaTheme="minorEastAsia"/>
         </w:rPr>
-        <w:t>室内定位技术、</w:t>
-      </w:r>
+        <w:t>室内</w:t>
+      </w:r>
+      <w:proofErr w:type="gramEnd"/>
       <w:r>
         <w:rPr>
           <w:rFonts w:eastAsiaTheme="minorEastAsia"/>
         </w:rPr>
+        <w:t>定位技术、</w:t>
+      </w:r>
+      <w:proofErr w:type="spellStart"/>
+      <w:r>
+        <w:rPr>
+          <w:rFonts w:eastAsiaTheme="minorEastAsia"/>
+        </w:rPr>
         <w:t>Wifi</w:t>
       </w:r>
+      <w:proofErr w:type="spellEnd"/>
       <w:r>
         <w:rPr>
           <w:rFonts w:eastAsiaTheme="minorEastAsia"/>
@@ -7692,12 +7776,14 @@
         </w:rPr>
         <w:t>、</w:t>
       </w:r>
+      <w:proofErr w:type="spellStart"/>
       <w:r>
         <w:rPr>
           <w:rFonts w:eastAsiaTheme="minorEastAsia" w:hint="eastAsia"/>
         </w:rPr>
         <w:t>ZigBee</w:t>
       </w:r>
+      <w:proofErr w:type="spellEnd"/>
       <w:r>
         <w:rPr>
           <w:rFonts w:eastAsiaTheme="minorEastAsia"/>
@@ -8605,7 +8691,7 @@
           <w:rFonts w:ascii="Times New Roman" w:hAnsi="Times New Roman"/>
         </w:rPr>
       </w:pPr>
-      <w:bookmarkStart w:id="67" w:name="_Toc519624100"/>
+      <w:bookmarkStart w:id="67" w:name="_Toc519980878"/>
       <w:r>
         <w:rPr>
           <w:rFonts w:ascii="Times New Roman" w:hAnsi="Times New Roman" w:hint="eastAsia"/>
@@ -8917,6 +9003,7 @@
         </w:rPr>
         <w:t>Z</w:t>
       </w:r>
+      <w:proofErr w:type="gramStart"/>
       <w:r>
         <w:t>轴</w:t>
       </w:r>
@@ -8926,6 +9013,7 @@
         </w:rPr>
         <w:t>数据</w:t>
       </w:r>
+      <w:proofErr w:type="gramEnd"/>
       <w:r>
         <w:t>进行</w:t>
       </w:r>
@@ -8944,8 +9032,13 @@
         </w:rPr>
         <w:t>。</w:t>
       </w:r>
-      <w:r>
-        <w:t>判步过程中，多以</w:t>
+      <w:proofErr w:type="gramStart"/>
+      <w:r>
+        <w:t>判步过程</w:t>
+      </w:r>
+      <w:proofErr w:type="gramEnd"/>
+      <w:r>
+        <w:t>中，多以</w:t>
       </w:r>
       <w:r>
         <w:rPr>
@@ -9564,12 +9657,14 @@
         </w:rPr>
         <w:t>、</w:t>
       </w:r>
+      <w:proofErr w:type="spellStart"/>
       <w:r>
         <w:rPr>
           <w:rFonts w:hint="eastAsia"/>
         </w:rPr>
         <w:t>LinPei</w:t>
       </w:r>
+      <w:proofErr w:type="spellEnd"/>
       <w:r>
         <w:rPr>
           <w:rFonts w:hint="eastAsia"/>
@@ -9772,7 +9867,15 @@
         <w:t>当下针对深度学习的</w:t>
       </w:r>
       <w:r>
-        <w:t>研究非常火热，</w:t>
+        <w:t>研究</w:t>
+      </w:r>
+      <w:proofErr w:type="gramStart"/>
+      <w:r>
+        <w:t>非常</w:t>
+      </w:r>
+      <w:proofErr w:type="gramEnd"/>
+      <w:r>
+        <w:t>火热，</w:t>
       </w:r>
       <w:r>
         <w:rPr>
@@ -9892,7 +9995,7 @@
           <w:rFonts w:ascii="Times New Roman" w:hAnsi="Times New Roman"/>
         </w:rPr>
       </w:pPr>
-      <w:bookmarkStart w:id="68" w:name="_Toc519624101"/>
+      <w:bookmarkStart w:id="68" w:name="_Toc519980879"/>
       <w:r>
         <w:rPr>
           <w:rFonts w:ascii="Times New Roman" w:hAnsi="Times New Roman" w:hint="eastAsia"/>
@@ -10284,7 +10387,21 @@
         <w:rPr>
           <w:rFonts w:hint="eastAsia"/>
         </w:rPr>
-        <w:t>，并很大程度地扩展了步态分析的灵活性</w:t>
+        <w:t>，</w:t>
+      </w:r>
+      <w:proofErr w:type="gramStart"/>
+      <w:r>
+        <w:rPr>
+          <w:rFonts w:hint="eastAsia"/>
+        </w:rPr>
+        <w:t>并很大</w:t>
+      </w:r>
+      <w:proofErr w:type="gramEnd"/>
+      <w:r>
+        <w:rPr>
+          <w:rFonts w:hint="eastAsia"/>
+        </w:rPr>
+        <w:t>程度地扩展了步态分析的灵活性</w:t>
       </w:r>
       <w:r>
         <w:rPr>
@@ -10888,7 +11005,7 @@
           <w:rFonts w:ascii="Times New Roman" w:hAnsi="Times New Roman"/>
         </w:rPr>
       </w:pPr>
-      <w:bookmarkStart w:id="69" w:name="_Toc519624102"/>
+      <w:bookmarkStart w:id="69" w:name="_Toc519980880"/>
       <w:r>
         <w:rPr>
           <w:rFonts w:ascii="Times New Roman" w:hAnsi="Times New Roman" w:hint="eastAsia"/>
@@ -12052,7 +12169,7 @@
         <w:pStyle w:val="1"/>
         <w:spacing w:before="464" w:after="464"/>
       </w:pPr>
-      <w:bookmarkStart w:id="70" w:name="_Toc519624103"/>
+      <w:bookmarkStart w:id="70" w:name="_Toc519980881"/>
       <w:r>
         <w:rPr>
           <w:rFonts w:hint="eastAsia"/>
@@ -12073,7 +12190,7 @@
           <w:rFonts w:ascii="Times New Roman" w:hAnsi="Times New Roman"/>
         </w:rPr>
       </w:pPr>
-      <w:bookmarkStart w:id="71" w:name="_Toc519624104"/>
+      <w:bookmarkStart w:id="71" w:name="_Toc519980882"/>
       <w:r>
         <w:rPr>
           <w:rFonts w:ascii="Times New Roman" w:hAnsi="Times New Roman" w:hint="eastAsia"/>
@@ -12087,7 +12204,7 @@
         <w:pStyle w:val="3"/>
         <w:spacing w:before="232" w:after="232"/>
       </w:pPr>
-      <w:bookmarkStart w:id="72" w:name="_Toc519624105"/>
+      <w:bookmarkStart w:id="72" w:name="_Toc519980883"/>
       <w:r>
         <w:rPr>
           <w:rFonts w:hint="eastAsia"/>
@@ -12616,13 +12733,27 @@
         <w:rPr>
           <w:rFonts w:eastAsiaTheme="minorEastAsia"/>
         </w:rPr>
-        <w:t>和正北</w:t>
+        <w:t>和</w:t>
+      </w:r>
+      <w:proofErr w:type="gramStart"/>
+      <w:r>
+        <w:rPr>
+          <w:rFonts w:eastAsiaTheme="minorEastAsia"/>
+        </w:rPr>
+        <w:t>正北</w:t>
       </w:r>
       <w:r>
         <w:rPr>
           <w:rFonts w:eastAsiaTheme="minorEastAsia" w:hint="eastAsia"/>
         </w:rPr>
-        <w:t>为正方向</w:t>
+        <w:t>为</w:t>
+      </w:r>
+      <w:proofErr w:type="gramEnd"/>
+      <w:r>
+        <w:rPr>
+          <w:rFonts w:eastAsiaTheme="minorEastAsia" w:hint="eastAsia"/>
+        </w:rPr>
+        <w:t>正方向</w:t>
       </w:r>
       <w:r>
         <w:rPr>
@@ -12933,7 +13064,16 @@
           <w:color w:val="000000"/>
           <w:szCs w:val="24"/>
         </w:rPr>
-        <w:t>步架设</w:t>
+        <w:t>步架</w:t>
+      </w:r>
+      <w:proofErr w:type="gramStart"/>
+      <w:r>
+        <w:rPr>
+          <w:rFonts w:ascii="TimesNewRoman" w:hAnsi="TimesNewRoman" w:hint="eastAsia"/>
+          <w:color w:val="000000"/>
+          <w:szCs w:val="24"/>
+        </w:rPr>
+        <w:t>设</w:t>
       </w:r>
       <w:r>
         <w:rPr>
@@ -12941,7 +13081,16 @@
           <w:color w:val="000000"/>
           <w:szCs w:val="24"/>
         </w:rPr>
-        <w:t>基础设施</w:t>
+        <w:t>基础</w:t>
+      </w:r>
+      <w:proofErr w:type="gramEnd"/>
+      <w:r>
+        <w:rPr>
+          <w:rFonts w:ascii="TimesNewRoman" w:hAnsi="TimesNewRoman"/>
+          <w:color w:val="000000"/>
+          <w:szCs w:val="24"/>
+        </w:rPr>
+        <w:t>设施</w:t>
       </w:r>
       <w:r>
         <w:rPr>
@@ -12973,7 +13122,25 @@
           <w:color w:val="000000"/>
           <w:szCs w:val="24"/>
         </w:rPr>
-        <w:t>定位技术、蓝牙定位技术</w:t>
+        <w:t>定位技术、</w:t>
+      </w:r>
+      <w:proofErr w:type="gramStart"/>
+      <w:r>
+        <w:rPr>
+          <w:rFonts w:ascii="TimesNewRoman" w:hAnsi="TimesNewRoman"/>
+          <w:color w:val="000000"/>
+          <w:szCs w:val="24"/>
+        </w:rPr>
+        <w:t>蓝牙定位</w:t>
+      </w:r>
+      <w:proofErr w:type="gramEnd"/>
+      <w:r>
+        <w:rPr>
+          <w:rFonts w:ascii="TimesNewRoman" w:hAnsi="TimesNewRoman"/>
+          <w:color w:val="000000"/>
+          <w:szCs w:val="24"/>
+        </w:rPr>
+        <w:t>技术</w:t>
       </w:r>
       <w:r>
         <w:rPr>
@@ -13254,7 +13421,7 @@
         <w:pStyle w:val="3"/>
         <w:spacing w:before="232" w:after="232"/>
       </w:pPr>
-      <w:bookmarkStart w:id="73" w:name="_Toc519624106"/>
+      <w:bookmarkStart w:id="73" w:name="_Toc519980884"/>
       <w:r>
         <w:t>传统惯性导航</w:t>
       </w:r>
@@ -13683,7 +13850,7 @@
         <w:pStyle w:val="3"/>
         <w:spacing w:before="232" w:after="232"/>
       </w:pPr>
-      <w:bookmarkStart w:id="74" w:name="_Toc519624107"/>
+      <w:bookmarkStart w:id="74" w:name="_Toc519980885"/>
       <w:r>
         <w:rPr>
           <w:rFonts w:hint="eastAsia"/>
@@ -14133,7 +14300,7 @@
           <w:rFonts w:ascii="Times New Roman" w:hAnsi="Times New Roman"/>
         </w:rPr>
       </w:pPr>
-      <w:bookmarkStart w:id="75" w:name="_Toc519624108"/>
+      <w:bookmarkStart w:id="75" w:name="_Toc519980886"/>
       <w:r>
         <w:rPr>
           <w:rFonts w:ascii="Times New Roman" w:hAnsi="Times New Roman" w:hint="eastAsia"/>
@@ -14255,7 +14422,7 @@
         <w:pStyle w:val="3"/>
         <w:spacing w:before="232" w:after="232"/>
       </w:pPr>
-      <w:bookmarkStart w:id="76" w:name="_Toc519624109"/>
+      <w:bookmarkStart w:id="76" w:name="_Toc519980887"/>
       <w:r>
         <w:rPr>
           <w:rFonts w:hint="eastAsia"/>
@@ -14393,8 +14560,16 @@
         <w:rPr>
           <w:rFonts w:hint="eastAsia"/>
         </w:rPr>
-        <w:t>数据作为</w:t>
-      </w:r>
+        <w:t>数</w:t>
+      </w:r>
+      <w:proofErr w:type="gramStart"/>
+      <w:r>
+        <w:rPr>
+          <w:rFonts w:hint="eastAsia"/>
+        </w:rPr>
+        <w:t>据作为</w:t>
+      </w:r>
+      <w:proofErr w:type="gramEnd"/>
       <w:r>
         <w:t>基础</w:t>
       </w:r>
@@ -14419,6 +14594,7 @@
         </w:rPr>
         <w:t>智能手机中</w:t>
       </w:r>
+      <w:proofErr w:type="gramStart"/>
       <w:r>
         <w:t>的</w:t>
       </w:r>
@@ -14426,7 +14602,14 @@
         <w:rPr>
           <w:rFonts w:hint="eastAsia"/>
         </w:rPr>
-        <w:t>九轴惯性传感器包括</w:t>
+        <w:t>九轴惯性</w:t>
+      </w:r>
+      <w:proofErr w:type="gramEnd"/>
+      <w:r>
+        <w:rPr>
+          <w:rFonts w:hint="eastAsia"/>
+        </w:rPr>
+        <w:t>传感器包括</w:t>
       </w:r>
       <w:r>
         <w:t>三轴加速度传感器、三轴</w:t>
@@ -14543,13 +14726,24 @@
         <w:t>智能手机</w:t>
       </w:r>
       <w:r>
-        <w:t>中配备的</w:t>
-      </w:r>
-      <w:r>
-        <w:rPr>
-          <w:rFonts w:hint="eastAsia"/>
-        </w:rPr>
-        <w:t>九轴惯性传感器</w:t>
+        <w:t>中配备</w:t>
+      </w:r>
+      <w:proofErr w:type="gramStart"/>
+      <w:r>
+        <w:t>的</w:t>
+      </w:r>
+      <w:r>
+        <w:rPr>
+          <w:rFonts w:hint="eastAsia"/>
+        </w:rPr>
+        <w:t>九轴惯性</w:t>
+      </w:r>
+      <w:proofErr w:type="gramEnd"/>
+      <w:r>
+        <w:rPr>
+          <w:rFonts w:hint="eastAsia"/>
+        </w:rPr>
+        <w:t>传感器</w:t>
       </w:r>
       <w:r>
         <w:t>常</w:t>
@@ -14736,12 +14930,14 @@
       <w:r>
         <w:t>弹性元件、敏感元件、</w:t>
       </w:r>
+      <w:proofErr w:type="gramStart"/>
       <w:r>
         <w:rPr>
           <w:rFonts w:hint="eastAsia"/>
         </w:rPr>
         <w:t>适调电路</w:t>
       </w:r>
+      <w:proofErr w:type="gramEnd"/>
       <w:r>
         <w:t>等部分</w:t>
       </w:r>
@@ -14988,7 +15184,21 @@
         <w:rPr>
           <w:rFonts w:hint="eastAsia"/>
         </w:rPr>
-        <w:t>磁力计用于测量地磁场强度和方向，单位为</w:t>
+        <w:t>磁力</w:t>
+      </w:r>
+      <w:proofErr w:type="gramStart"/>
+      <w:r>
+        <w:rPr>
+          <w:rFonts w:hint="eastAsia"/>
+        </w:rPr>
+        <w:t>计用于</w:t>
+      </w:r>
+      <w:proofErr w:type="gramEnd"/>
+      <w:r>
+        <w:rPr>
+          <w:rFonts w:hint="eastAsia"/>
+        </w:rPr>
+        <w:t>测量地磁场强度和方向，单位为</w:t>
       </w:r>
       <w:r>
         <w:rPr>
@@ -15035,7 +15245,7 @@
         <w:pStyle w:val="3"/>
         <w:spacing w:before="232" w:after="232"/>
       </w:pPr>
-      <w:bookmarkStart w:id="77" w:name="_Toc519624110"/>
+      <w:bookmarkStart w:id="77" w:name="_Toc519980888"/>
       <w:r>
         <w:rPr>
           <w:rFonts w:hint="eastAsia"/>
@@ -15052,7 +15262,14 @@
         <w:rPr>
           <w:rFonts w:hint="eastAsia"/>
         </w:rPr>
-        <w:t>利用手机惯性传感器进行室内空间定位以手机传感器的数据作为计算基础，这些数据均来自于</w:t>
+        <w:t>利用手机惯性传感器进行室内空间定位以手机传感器的数据作为计算基础，这些数据均来自</w:t>
+      </w:r>
+      <w:proofErr w:type="gramStart"/>
+      <w:r>
+        <w:rPr>
+          <w:rFonts w:hint="eastAsia"/>
+        </w:rPr>
+        <w:t>于</w:t>
       </w:r>
       <w:r>
         <w:rPr>
@@ -15066,6 +15283,7 @@
         </w:rPr>
         <w:t>手机</w:t>
       </w:r>
+      <w:proofErr w:type="gramEnd"/>
       <w:r>
         <w:rPr>
           <w:rFonts w:hint="eastAsia"/>
@@ -15130,7 +15348,15 @@
         <w:t>和</w:t>
       </w:r>
       <w:r>
-        <w:t>发送数据、服务端处理收据和显示数据的</w:t>
+        <w:t>发送数据、服务</w:t>
+      </w:r>
+      <w:proofErr w:type="gramStart"/>
+      <w:r>
+        <w:t>端处理</w:t>
+      </w:r>
+      <w:proofErr w:type="gramEnd"/>
+      <w:r>
+        <w:t>收据和显示数据的</w:t>
       </w:r>
       <w:r>
         <w:rPr>
@@ -15284,6 +15510,7 @@
         </w:rPr>
         <w:t>、</w:t>
       </w:r>
+      <w:proofErr w:type="gramStart"/>
       <w:r>
         <w:t>磁力计</w:t>
       </w:r>
@@ -15291,84 +15518,454 @@
         <w:rPr>
           <w:rFonts w:hint="eastAsia"/>
         </w:rPr>
+        <w:t>三轴</w:t>
+      </w:r>
+      <w:proofErr w:type="gramEnd"/>
+      <w:r>
+        <w:rPr>
+          <w:rFonts w:hint="eastAsia"/>
+        </w:rPr>
+        <w:t>数据</w:t>
+      </w:r>
+      <w:r>
+        <w:t>、</w:t>
+      </w:r>
+      <w:r>
+        <w:rPr>
+          <w:rFonts w:hint="eastAsia"/>
+        </w:rPr>
+        <w:t>电子罗盘测定的当前方向</w:t>
+      </w:r>
+      <w:r>
+        <w:t>、</w:t>
+      </w:r>
+      <w:r>
+        <w:rPr>
+          <w:rFonts w:hint="eastAsia"/>
+        </w:rPr>
+        <w:t>GPS</w:t>
+      </w:r>
+      <w:r>
+        <w:t>坐标信息</w:t>
+      </w:r>
+      <w:r>
+        <w:t>(</w:t>
+      </w:r>
+      <w:r>
+        <w:rPr>
+          <w:rFonts w:hint="eastAsia"/>
+        </w:rPr>
+        <w:t>如果无法</w:t>
+      </w:r>
+      <w:r>
+        <w:t>获取</w:t>
+      </w:r>
+      <w:r>
+        <w:t>GPS</w:t>
+      </w:r>
+      <w:r>
+        <w:t>信息则经纬度均为</w:t>
+      </w:r>
+      <w:r>
+        <w:rPr>
+          <w:rFonts w:hint="eastAsia"/>
+        </w:rPr>
+        <w:t>0</w:t>
+      </w:r>
+      <w:r>
+        <w:t>)</w:t>
+      </w:r>
+      <w:r>
+        <w:rPr>
+          <w:rFonts w:hint="eastAsia"/>
+        </w:rPr>
+        <w:t>、采样时间戳</w:t>
+      </w:r>
+      <w:r>
+        <w:rPr>
+          <w:rFonts w:hint="eastAsia"/>
+        </w:rPr>
+        <w:t>，</w:t>
+      </w:r>
+      <w:r>
+        <w:t>以及在采样时刻</w:t>
+      </w:r>
+      <w:r>
+        <w:t>在客户端</w:t>
+      </w:r>
+      <w:r>
+        <w:rPr>
+          <w:rFonts w:hint="eastAsia"/>
+        </w:rPr>
+        <w:t>使用</w:t>
+      </w:r>
+      <w:r>
+        <w:t>AHRS</w:t>
+      </w:r>
+      <w:r>
+        <w:t>算法和</w:t>
+      </w:r>
+      <w:r>
+        <w:t>IMU</w:t>
+      </w:r>
+      <w:r>
+        <w:t>算法</w:t>
+      </w:r>
+      <w:r>
+        <w:rPr>
+          <w:rFonts w:hint="eastAsia"/>
+        </w:rPr>
+        <w:t>得到</w:t>
+      </w:r>
+      <w:r>
+        <w:t>的当前方向</w:t>
+      </w:r>
+      <w:r>
+        <w:rPr>
+          <w:rFonts w:hint="eastAsia"/>
+        </w:rPr>
+        <w:t>，实验者</w:t>
+      </w:r>
+      <w:r>
+        <w:t>手动</w:t>
+      </w:r>
+      <w:r>
+        <w:rPr>
+          <w:rFonts w:hint="eastAsia"/>
+        </w:rPr>
+        <w:t>设定</w:t>
+      </w:r>
+      <w:r>
+        <w:t>的</w:t>
+      </w:r>
+      <w:r>
+        <w:rPr>
+          <w:rFonts w:hint="eastAsia"/>
+        </w:rPr>
+        <w:t>当前</w:t>
+      </w:r>
+      <w:r>
+        <w:t>移动状态</w:t>
+      </w:r>
+      <w:r>
+        <w:rPr>
+          <w:rFonts w:hint="eastAsia"/>
+        </w:rPr>
+        <w:t>行止标记和</w:t>
+      </w:r>
+      <w:r>
+        <w:t>当前移动状态</w:t>
+      </w:r>
+      <w:r>
+        <w:rPr>
+          <w:rFonts w:hint="eastAsia"/>
+        </w:rPr>
+        <w:t>纵向</w:t>
+      </w:r>
+      <w:r>
+        <w:t>移动标记</w:t>
+      </w:r>
+      <w:r>
+        <w:rPr>
+          <w:rFonts w:hint="eastAsia"/>
+        </w:rPr>
+        <w:t>。</w:t>
+      </w:r>
+    </w:p>
+    <w:p>
+      <w:pPr>
+        <w:ind w:firstLine="515"/>
+      </w:pPr>
+      <w:r>
+        <w:rPr>
+          <w:rFonts w:hint="eastAsia"/>
+        </w:rPr>
+        <w:t>其中</w:t>
+      </w:r>
+      <w:r>
+        <w:t>以加速度、陀螺仪、磁力</w:t>
+      </w:r>
+      <w:proofErr w:type="gramStart"/>
+      <w:r>
+        <w:t>计</w:t>
+      </w:r>
+      <w:r>
+        <w:rPr>
+          <w:rFonts w:hint="eastAsia"/>
+        </w:rPr>
         <w:t>三轴数据</w:t>
       </w:r>
-      <w:r>
-        <w:t>、</w:t>
-      </w:r>
-      <w:r>
-        <w:rPr>
-          <w:rFonts w:hint="eastAsia"/>
-        </w:rPr>
-        <w:t>电子罗盘测定的当前方向</w:t>
-      </w:r>
-      <w:r>
-        <w:t>、</w:t>
-      </w:r>
-      <w:r>
-        <w:rPr>
-          <w:rFonts w:hint="eastAsia"/>
-        </w:rPr>
+      <w:proofErr w:type="gramEnd"/>
+      <w:r>
+        <w:t>作为最基本的计算数据</w:t>
+      </w:r>
+      <w:r>
+        <w:rPr>
+          <w:rFonts w:hint="eastAsia"/>
+        </w:rPr>
+        <w:t>，</w:t>
+      </w:r>
+      <w:r>
+        <w:t>本文</w:t>
+      </w:r>
+      <w:r>
+        <w:rPr>
+          <w:rFonts w:hint="eastAsia"/>
+        </w:rPr>
+        <w:t>的</w:t>
+      </w:r>
+      <w:r>
+        <w:t>主体为</w:t>
+      </w:r>
+      <w:r>
+        <w:rPr>
+          <w:rFonts w:hint="eastAsia"/>
+        </w:rPr>
+        <w:t>对</w:t>
+      </w:r>
+      <w:r>
+        <w:t>利用这些数据</w:t>
+      </w:r>
+      <w:r>
+        <w:rPr>
+          <w:rFonts w:hint="eastAsia"/>
+        </w:rPr>
+        <w:t>进行步行者航位推算从而实现行人室内空间</w:t>
+      </w:r>
+      <w:r>
+        <w:t>定位</w:t>
+      </w:r>
+      <w:r>
+        <w:rPr>
+          <w:rFonts w:hint="eastAsia"/>
+        </w:rPr>
+        <w:t>方法</w:t>
+      </w:r>
+      <w:r>
+        <w:t>的</w:t>
+      </w:r>
+      <w:r>
+        <w:rPr>
+          <w:rFonts w:hint="eastAsia"/>
+        </w:rPr>
+        <w:t>研究</w:t>
+      </w:r>
+      <w:r>
+        <w:t>。</w:t>
+      </w:r>
+      <w:r>
+        <w:rPr>
+          <w:rFonts w:hint="eastAsia"/>
+        </w:rPr>
+        <w:t>电子罗盘数据</w:t>
+      </w:r>
+      <w:r>
+        <w:t>和</w:t>
+      </w:r>
+      <w:r>
         <w:t>GPS</w:t>
       </w:r>
       <w:r>
-        <w:t>坐标信息</w:t>
-      </w:r>
-      <w:r>
-        <w:t>(</w:t>
-      </w:r>
-      <w:r>
-        <w:rPr>
-          <w:rFonts w:hint="eastAsia"/>
-        </w:rPr>
-        <w:t>如果无法</w:t>
-      </w:r>
-      <w:r>
-        <w:t>获取</w:t>
-      </w:r>
-      <w:r>
-        <w:t>GPS</w:t>
-      </w:r>
-      <w:r>
-        <w:t>信息则经纬度均为</w:t>
-      </w:r>
-      <w:r>
-        <w:rPr>
-          <w:rFonts w:hint="eastAsia"/>
-        </w:rPr>
-        <w:t>0</w:t>
-      </w:r>
-      <w:r>
-        <w:t>)</w:t>
-      </w:r>
-      <w:r>
-        <w:rPr>
-          <w:rFonts w:hint="eastAsia"/>
-        </w:rPr>
-        <w:t>、采样时间戳</w:t>
-      </w:r>
-      <w:r>
-        <w:rPr>
-          <w:rFonts w:hint="eastAsia"/>
-        </w:rPr>
+        <w:t>坐标信</w:t>
+      </w:r>
+      <w:r>
+        <w:rPr>
+          <w:rFonts w:hint="eastAsia"/>
+        </w:rPr>
+        <w:t>息</w:t>
+      </w:r>
+      <w:r>
+        <w:t>为</w:t>
+      </w:r>
+      <w:r>
+        <w:rPr>
+          <w:rFonts w:hint="eastAsia"/>
+        </w:rPr>
+        <w:t>辅助定位</w:t>
+      </w:r>
+      <w:r>
+        <w:t>的数据，</w:t>
+      </w:r>
+      <w:r>
+        <w:rPr>
+          <w:rFonts w:hint="eastAsia"/>
+        </w:rPr>
+        <w:t>允许</w:t>
+      </w:r>
+      <w:r>
+        <w:t>不准确或者</w:t>
+      </w:r>
+      <w:r>
+        <w:rPr>
+          <w:rFonts w:hint="eastAsia"/>
+        </w:rPr>
+        <w:t>数据</w:t>
+      </w:r>
+      <w:r>
+        <w:t>为空</w:t>
+      </w:r>
+      <w:r>
+        <w:rPr>
+          <w:rFonts w:hint="eastAsia"/>
+        </w:rPr>
+        <w:t>。</w:t>
+      </w:r>
+      <w:r>
+        <w:rPr>
+          <w:rFonts w:hint="eastAsia"/>
+        </w:rPr>
+        <w:t>此外</w:t>
+      </w:r>
+      <w:r>
+        <w:t>本文</w:t>
+      </w:r>
+      <w:r>
+        <w:rPr>
+          <w:rFonts w:hint="eastAsia"/>
+        </w:rPr>
+        <w:t>分别</w:t>
+      </w:r>
+      <w:r>
+        <w:t>在手机客户端和服务</w:t>
+      </w:r>
+      <w:proofErr w:type="gramStart"/>
+      <w:r>
+        <w:t>端实现</w:t>
+      </w:r>
+      <w:proofErr w:type="gramEnd"/>
+      <w:r>
+        <w:t>了</w:t>
+      </w:r>
+      <w:r>
+        <w:t>AHRS</w:t>
+      </w:r>
+      <w:r>
+        <w:t>算法和</w:t>
+      </w:r>
+      <w:r>
+        <w:rPr>
+          <w:rFonts w:hint="eastAsia"/>
+        </w:rPr>
+        <w:t>IMU</w:t>
+      </w:r>
+      <w:r>
+        <w:t>算法</w:t>
+      </w:r>
+      <w:r>
+        <w:rPr>
+          <w:rFonts w:hint="eastAsia"/>
+        </w:rPr>
+        <w:t>：</w:t>
+      </w:r>
+      <w:r>
+        <w:rPr>
+          <w:rFonts w:hint="eastAsia"/>
+        </w:rPr>
+        <w:t>针对</w:t>
+      </w:r>
+      <w:r>
+        <w:t>本文</w:t>
+      </w:r>
+      <w:r>
+        <w:rPr>
+          <w:rFonts w:hint="eastAsia"/>
+        </w:rPr>
+        <w:t>实现</w:t>
+      </w:r>
+      <w:r>
+        <w:t>系统的架构</w:t>
+      </w:r>
+      <w:r>
         <w:t>，</w:t>
       </w:r>
       <w:r>
-        <w:t>以及在采样时刻</w:t>
-      </w:r>
-      <w:r>
-        <w:t>在客户端</w:t>
-      </w:r>
-      <w:r>
-        <w:rPr>
-          <w:rFonts w:hint="eastAsia"/>
-        </w:rPr>
-        <w:t>使用</w:t>
+        <w:rPr>
+          <w:rFonts w:hint="eastAsia"/>
+        </w:rPr>
+        <w:t>考虑到</w:t>
+      </w:r>
+      <w:r>
+        <w:t>客户端计算</w:t>
       </w:r>
       <w:r>
         <w:t>AHRS</w:t>
       </w:r>
       <w:r>
+        <w:rPr>
+          <w:rFonts w:hint="eastAsia"/>
+        </w:rPr>
+        <w:t>算法</w:t>
+      </w:r>
+      <w:r>
+        <w:t>和</w:t>
+      </w:r>
+      <w:r>
+        <w:t>IMU</w:t>
+      </w:r>
+      <w:r>
+        <w:t>算法</w:t>
+      </w:r>
+      <w:r>
+        <w:rPr>
+          <w:rFonts w:hint="eastAsia"/>
+        </w:rPr>
+        <w:t>的</w:t>
+      </w:r>
+      <w:r>
+        <w:t>开销</w:t>
+      </w:r>
+      <w:r>
+        <w:rPr>
+          <w:rFonts w:hint="eastAsia"/>
+        </w:rPr>
+        <w:t>远</w:t>
+      </w:r>
+      <w:r>
+        <w:t>小于</w:t>
+      </w:r>
+      <w:r>
+        <w:rPr>
+          <w:rFonts w:hint="eastAsia"/>
+        </w:rPr>
+        <w:t>在</w:t>
+      </w:r>
+      <w:r>
+        <w:t>服务端</w:t>
+      </w:r>
+      <w:r>
+        <w:rPr>
+          <w:rFonts w:hint="eastAsia"/>
+        </w:rPr>
+        <w:t>的</w:t>
+      </w:r>
+      <w:r>
+        <w:t>计算</w:t>
+      </w:r>
+      <w:r>
+        <w:rPr>
+          <w:rFonts w:hint="eastAsia"/>
+        </w:rPr>
+        <w:t>开销</w:t>
+      </w:r>
+      <w:r>
+        <w:t>，</w:t>
+      </w:r>
+      <w:r>
+        <w:rPr>
+          <w:rFonts w:hint="eastAsia"/>
+        </w:rPr>
+        <w:t>在手机客户端也</w:t>
+      </w:r>
+      <w:r>
+        <w:t>实现了</w:t>
+      </w:r>
+      <w:r>
+        <w:rPr>
+          <w:rFonts w:hint="eastAsia"/>
+        </w:rPr>
+        <w:t>AHRS</w:t>
+      </w:r>
+      <w:r>
         <w:t>算法和</w:t>
       </w:r>
       <w:r>
@@ -15381,25 +15978,206 @@
         <w:rPr>
           <w:rFonts w:hint="eastAsia"/>
         </w:rPr>
-        <w:t>得到</w:t>
-      </w:r>
-      <w:r>
-        <w:t>的当前方向</w:t>
-      </w:r>
-      <w:r>
-        <w:rPr>
-          <w:rFonts w:hint="eastAsia"/>
-        </w:rPr>
-        <w:t>，实验者</w:t>
-      </w:r>
-      <w:r>
-        <w:t>手动</w:t>
-      </w:r>
-      <w:r>
-        <w:rPr>
-          <w:rFonts w:hint="eastAsia"/>
-        </w:rPr>
-        <w:t>设定</w:t>
+        <w:t>，</w:t>
+      </w:r>
+      <w:r>
+        <w:t>并</w:t>
+      </w:r>
+      <w:r>
+        <w:rPr>
+          <w:rFonts w:hint="eastAsia"/>
+        </w:rPr>
+        <w:t>将</w:t>
+      </w:r>
+      <w:r>
+        <w:t>计算结果发送到服务端进行</w:t>
+      </w:r>
+      <w:r>
+        <w:rPr>
+          <w:rFonts w:hint="eastAsia"/>
+        </w:rPr>
+        <w:t>下一步处理</w:t>
+      </w:r>
+      <w:r>
+        <w:t>。</w:t>
+      </w:r>
+      <w:r>
+        <w:rPr>
+          <w:rFonts w:hint="eastAsia"/>
+        </w:rPr>
+        <w:t>当前</w:t>
+      </w:r>
+      <w:r>
+        <w:t>移动</w:t>
+      </w:r>
+      <w:r>
+        <w:rPr>
+          <w:rFonts w:hint="eastAsia"/>
+        </w:rPr>
+        <w:t>状态</w:t>
+      </w:r>
+      <w:r>
+        <w:t>的行止</w:t>
+      </w:r>
+      <w:r>
+        <w:rPr>
+          <w:rFonts w:hint="eastAsia"/>
+        </w:rPr>
+        <w:t>标记</w:t>
+      </w:r>
+      <w:r>
+        <w:t>和</w:t>
+      </w:r>
+      <w:r>
+        <w:rPr>
+          <w:rFonts w:hint="eastAsia"/>
+        </w:rPr>
+        <w:t>纵向</w:t>
+      </w:r>
+      <w:r>
+        <w:t>移动</w:t>
+      </w:r>
+      <w:r>
+        <w:rPr>
+          <w:rFonts w:hint="eastAsia"/>
+        </w:rPr>
+        <w:t>的标记</w:t>
+      </w:r>
+      <w:r>
+        <w:t>为</w:t>
+      </w:r>
+      <w:r>
+        <w:rPr>
+          <w:rFonts w:hint="eastAsia"/>
+        </w:rPr>
+        <w:t>在</w:t>
+      </w:r>
+      <w:r>
+        <w:t>客户端由</w:t>
+      </w:r>
+      <w:r>
+        <w:rPr>
+          <w:rFonts w:hint="eastAsia"/>
+        </w:rPr>
+        <w:t>实验者</w:t>
+      </w:r>
+      <w:r>
+        <w:t>手动进行标记的数据，这些数据将会在服务</w:t>
+      </w:r>
+      <w:proofErr w:type="gramStart"/>
+      <w:r>
+        <w:t>端</w:t>
+      </w:r>
+      <w:r>
+        <w:rPr>
+          <w:rFonts w:hint="eastAsia"/>
+        </w:rPr>
+        <w:t>用于</w:t>
+      </w:r>
+      <w:proofErr w:type="gramEnd"/>
+      <w:r>
+        <w:rPr>
+          <w:rFonts w:hint="eastAsia"/>
+        </w:rPr>
+        <w:t>构建</w:t>
+      </w:r>
+      <w:r>
+        <w:rPr>
+          <w:rFonts w:hint="eastAsia"/>
+        </w:rPr>
+        <w:t>机器学习</w:t>
+      </w:r>
+      <w:r>
+        <w:t>和深度学习所需要的</w:t>
+      </w:r>
+      <w:r>
+        <w:t>数据集</w:t>
+      </w:r>
+      <w:r>
+        <w:rPr>
+          <w:rFonts w:hint="eastAsia"/>
+        </w:rPr>
+        <w:t>，作为平面</w:t>
+      </w:r>
+      <w:r>
+        <w:t>移动状态和</w:t>
+      </w:r>
+      <w:r>
+        <w:rPr>
+          <w:rFonts w:hint="eastAsia"/>
+        </w:rPr>
+        <w:t>纵向</w:t>
+      </w:r>
+      <w:r>
+        <w:t>移动状态分类的依据</w:t>
+      </w:r>
+      <w:r>
+        <w:rPr>
+          <w:rFonts w:hint="eastAsia"/>
+        </w:rPr>
+        <w:t>参与到行人室内空间</w:t>
+      </w:r>
+      <w:r>
+        <w:t>定位的</w:t>
+      </w:r>
+      <w:r>
+        <w:rPr>
+          <w:rFonts w:hint="eastAsia"/>
+        </w:rPr>
+        <w:t>流程</w:t>
+      </w:r>
+      <w:r>
+        <w:t>中。</w:t>
+      </w:r>
+      <w:r>
+        <w:rPr>
+          <w:rFonts w:hint="eastAsia"/>
+        </w:rPr>
+        <w:t>采样时间戳</w:t>
+      </w:r>
+      <w:r>
+        <w:t>标定</w:t>
+      </w:r>
+      <w:r>
+        <w:rPr>
+          <w:rFonts w:hint="eastAsia"/>
+        </w:rPr>
+        <w:t>数据采集</w:t>
+      </w:r>
+      <w:r>
+        <w:t>的时间，</w:t>
+      </w:r>
+      <w:r>
+        <w:rPr>
+          <w:rFonts w:hint="eastAsia"/>
+        </w:rPr>
+        <w:t>这是在</w:t>
+      </w:r>
+      <w:r>
+        <w:t>服务</w:t>
+      </w:r>
+      <w:proofErr w:type="gramStart"/>
+      <w:r>
+        <w:t>端实现</w:t>
+      </w:r>
+      <w:proofErr w:type="gramEnd"/>
+      <w:r>
+        <w:t>一些</w:t>
+      </w:r>
+      <w:r>
+        <w:rPr>
+          <w:rFonts w:hint="eastAsia"/>
+        </w:rPr>
+        <w:t>步长估计</w:t>
+      </w:r>
+      <w:r>
+        <w:t>算法</w:t>
+      </w:r>
+      <w:r>
+        <w:rPr>
+          <w:rFonts w:hint="eastAsia"/>
+        </w:rPr>
+        <w:t>时</w:t>
       </w:r>
       <w:r>
         <w:t>的</w:t>
@@ -15408,573 +16186,77 @@
         <w:rPr>
           <w:rFonts w:hint="eastAsia"/>
         </w:rPr>
-        <w:t>当前</w:t>
-      </w:r>
-      <w:r>
-        <w:t>移动状态</w:t>
-      </w:r>
-      <w:r>
-        <w:rPr>
-          <w:rFonts w:hint="eastAsia"/>
-        </w:rPr>
-        <w:t>行止标记和</w:t>
-      </w:r>
-      <w:r>
-        <w:t>当前移动状态</w:t>
-      </w:r>
-      <w:r>
-        <w:rPr>
-          <w:rFonts w:hint="eastAsia"/>
-        </w:rPr>
-        <w:t>纵向</w:t>
-      </w:r>
-      <w:r>
-        <w:t>移动标记</w:t>
-      </w:r>
-      <w:r>
-        <w:rPr>
-          <w:rFonts w:hint="eastAsia"/>
-        </w:rPr>
-        <w:t>。</w:t>
-      </w:r>
-    </w:p>
-    <w:p>
-      <w:pPr>
-        <w:ind w:firstLine="515"/>
-      </w:pPr>
-      <w:r>
-        <w:rPr>
-          <w:rFonts w:hint="eastAsia"/>
-        </w:rPr>
-        <w:t>其中</w:t>
-      </w:r>
-      <w:r>
-        <w:t>以加速度、陀螺仪、磁力计</w:t>
-      </w:r>
-      <w:r>
-        <w:rPr>
-          <w:rFonts w:hint="eastAsia"/>
-        </w:rPr>
-        <w:t>三轴数据</w:t>
-      </w:r>
-      <w:r>
-        <w:t>作为最基本的计算数据</w:t>
-      </w:r>
-      <w:r>
-        <w:rPr>
-          <w:rFonts w:hint="eastAsia"/>
-        </w:rPr>
-        <w:t>，</w:t>
-      </w:r>
-      <w:r>
-        <w:t>本文</w:t>
-      </w:r>
-      <w:r>
-        <w:rPr>
-          <w:rFonts w:hint="eastAsia"/>
-        </w:rPr>
-        <w:t>的</w:t>
-      </w:r>
-      <w:r>
-        <w:t>主体为</w:t>
-      </w:r>
-      <w:r>
-        <w:rPr>
-          <w:rFonts w:hint="eastAsia"/>
-        </w:rPr>
-        <w:t>对</w:t>
-      </w:r>
-      <w:r>
-        <w:t>利用这些数据</w:t>
-      </w:r>
-      <w:r>
-        <w:rPr>
-          <w:rFonts w:hint="eastAsia"/>
-        </w:rPr>
-        <w:t>进行步行者航位推算从而实现行人室内空间</w:t>
-      </w:r>
+        <w:t>重要</w:t>
+      </w:r>
+      <w:r>
+        <w:t>时间依据。</w:t>
+      </w:r>
+      <w:r>
+        <w:rPr>
+          <w:rFonts w:hint="eastAsia"/>
+        </w:rPr>
+        <w:t>这些数据</w:t>
+      </w:r>
+      <w:r>
+        <w:t>以数据包的</w:t>
+      </w:r>
+      <w:r>
+        <w:rPr>
+          <w:rFonts w:hint="eastAsia"/>
+        </w:rPr>
+        <w:t>形式</w:t>
+      </w:r>
+      <w:r>
+        <w:t>整体发送到</w:t>
+      </w:r>
+      <w:r>
+        <w:rPr>
+          <w:rFonts w:hint="eastAsia"/>
+        </w:rPr>
+        <w:t>服务端</w:t>
+      </w:r>
+      <w:r>
+        <w:t>并分别存储到</w:t>
+      </w:r>
+      <w:r>
+        <w:rPr>
+          <w:rFonts w:hint="eastAsia"/>
+        </w:rPr>
+        <w:t>服务</w:t>
+      </w:r>
+      <w:proofErr w:type="gramStart"/>
+      <w:r>
+        <w:rPr>
+          <w:rFonts w:hint="eastAsia"/>
+        </w:rPr>
+        <w:t>端</w:t>
+      </w:r>
+      <w:r>
+        <w:t>针对</w:t>
+      </w:r>
+      <w:proofErr w:type="gramEnd"/>
+      <w:r>
+        <w:t>各个类型的数据设定的缓冲区中，</w:t>
+      </w:r>
+      <w:r>
+        <w:rPr>
+          <w:rFonts w:hint="eastAsia"/>
+        </w:rPr>
+        <w:t>并在服务</w:t>
+      </w:r>
+      <w:proofErr w:type="gramStart"/>
+      <w:r>
+        <w:rPr>
+          <w:rFonts w:hint="eastAsia"/>
+        </w:rPr>
+        <w:t>端</w:t>
+      </w:r>
+      <w:r>
+        <w:t>参与</w:t>
+      </w:r>
+      <w:proofErr w:type="gramEnd"/>
       <w:r>
         <w:t>定位</w:t>
-      </w:r>
-      <w:r>
-        <w:rPr>
-          <w:rFonts w:hint="eastAsia"/>
-        </w:rPr>
-        <w:t>方法</w:t>
-      </w:r>
-      <w:r>
-        <w:t>的</w:t>
-      </w:r>
-      <w:r>
-        <w:rPr>
-          <w:rFonts w:hint="eastAsia"/>
-        </w:rPr>
-        <w:t>研究</w:t>
-      </w:r>
-      <w:r>
-        <w:t>。</w:t>
-      </w:r>
-      <w:r>
-        <w:rPr>
-          <w:rFonts w:hint="eastAsia"/>
-        </w:rPr>
-        <w:t>电子罗盘数据</w:t>
-      </w:r>
-      <w:r>
-        <w:t>和</w:t>
-      </w:r>
-      <w:r>
-        <w:t>GPS</w:t>
-      </w:r>
-      <w:r>
-        <w:t>坐标信</w:t>
-      </w:r>
-      <w:r>
-        <w:rPr>
-          <w:rFonts w:hint="eastAsia"/>
-        </w:rPr>
-        <w:t>息</w:t>
-      </w:r>
-      <w:r>
-        <w:t>为</w:t>
-      </w:r>
-      <w:r>
-        <w:rPr>
-          <w:rFonts w:hint="eastAsia"/>
-        </w:rPr>
-        <w:t>辅助定位</w:t>
-      </w:r>
-      <w:r>
-        <w:t>的数据，</w:t>
-      </w:r>
-      <w:r>
-        <w:rPr>
-          <w:rFonts w:hint="eastAsia"/>
-        </w:rPr>
-        <w:t>允许</w:t>
-      </w:r>
-      <w:r>
-        <w:t>不准确或者</w:t>
-      </w:r>
-      <w:r>
-        <w:rPr>
-          <w:rFonts w:hint="eastAsia"/>
-        </w:rPr>
-        <w:t>数据</w:t>
-      </w:r>
-      <w:r>
-        <w:t>为空</w:t>
-      </w:r>
-      <w:r>
-        <w:rPr>
-          <w:rFonts w:hint="eastAsia"/>
-        </w:rPr>
-        <w:t>。</w:t>
-      </w:r>
-      <w:r>
-        <w:rPr>
-          <w:rFonts w:hint="eastAsia"/>
-        </w:rPr>
-        <w:t>此外</w:t>
-      </w:r>
-      <w:r>
-        <w:t>本文</w:t>
-      </w:r>
-      <w:r>
-        <w:rPr>
-          <w:rFonts w:hint="eastAsia"/>
-        </w:rPr>
-        <w:t>分别</w:t>
-      </w:r>
-      <w:r>
-        <w:t>在手机客户端和服务端实现了</w:t>
-      </w:r>
-      <w:r>
-        <w:t>AHRS</w:t>
-      </w:r>
-      <w:r>
-        <w:t>算法和</w:t>
-      </w:r>
-      <w:r>
-        <w:rPr>
-          <w:rFonts w:hint="eastAsia"/>
-        </w:rPr>
-        <w:t>IMU</w:t>
-      </w:r>
-      <w:r>
-        <w:t>算法</w:t>
-      </w:r>
-      <w:r>
-        <w:rPr>
-          <w:rFonts w:hint="eastAsia"/>
-        </w:rPr>
-        <w:t>：</w:t>
-      </w:r>
-      <w:r>
-        <w:rPr>
-          <w:rFonts w:hint="eastAsia"/>
-        </w:rPr>
-        <w:t>针对</w:t>
-      </w:r>
-      <w:r>
-        <w:t>本文</w:t>
-      </w:r>
-      <w:r>
-        <w:rPr>
-          <w:rFonts w:hint="eastAsia"/>
-        </w:rPr>
-        <w:t>实现</w:t>
-      </w:r>
-      <w:r>
-        <w:t>系统的架构</w:t>
-      </w:r>
-      <w:r>
-        <w:t>，</w:t>
-      </w:r>
-      <w:r>
-        <w:rPr>
-          <w:rFonts w:hint="eastAsia"/>
-        </w:rPr>
-        <w:t>考虑到</w:t>
-      </w:r>
-      <w:r>
-        <w:t>客户端计算</w:t>
-      </w:r>
-      <w:r>
-        <w:t>AHRS</w:t>
-      </w:r>
-      <w:r>
-        <w:rPr>
-          <w:rFonts w:hint="eastAsia"/>
-        </w:rPr>
-        <w:t>算法</w:t>
-      </w:r>
-      <w:r>
-        <w:t>和</w:t>
-      </w:r>
-      <w:r>
-        <w:t>IMU</w:t>
-      </w:r>
-      <w:r>
-        <w:t>算法</w:t>
-      </w:r>
-      <w:r>
-        <w:rPr>
-          <w:rFonts w:hint="eastAsia"/>
-        </w:rPr>
-        <w:t>的</w:t>
-      </w:r>
-      <w:r>
-        <w:t>开销</w:t>
-      </w:r>
-      <w:r>
-        <w:rPr>
-          <w:rFonts w:hint="eastAsia"/>
-        </w:rPr>
-        <w:t>远</w:t>
-      </w:r>
-      <w:r>
-        <w:t>小于</w:t>
-      </w:r>
-      <w:r>
-        <w:rPr>
-          <w:rFonts w:hint="eastAsia"/>
-        </w:rPr>
-        <w:t>在</w:t>
-      </w:r>
-      <w:r>
-        <w:t>服务端</w:t>
-      </w:r>
-      <w:r>
-        <w:rPr>
-          <w:rFonts w:hint="eastAsia"/>
-        </w:rPr>
-        <w:t>的</w:t>
-      </w:r>
-      <w:r>
-        <w:t>计算</w:t>
-      </w:r>
-      <w:r>
-        <w:rPr>
-          <w:rFonts w:hint="eastAsia"/>
-        </w:rPr>
-        <w:t>开销</w:t>
-      </w:r>
-      <w:r>
-        <w:t>，</w:t>
-      </w:r>
-      <w:r>
-        <w:rPr>
-          <w:rFonts w:hint="eastAsia"/>
-        </w:rPr>
-        <w:t>在手机客户端也</w:t>
-      </w:r>
-      <w:r>
-        <w:t>实现了</w:t>
-      </w:r>
-      <w:r>
-        <w:rPr>
-          <w:rFonts w:hint="eastAsia"/>
-        </w:rPr>
-        <w:t>AHRS</w:t>
-      </w:r>
-      <w:r>
-        <w:t>算法和</w:t>
-      </w:r>
-      <w:r>
-        <w:t>IMU</w:t>
-      </w:r>
-      <w:r>
-        <w:t>算法</w:t>
-      </w:r>
-      <w:r>
-        <w:rPr>
-          <w:rFonts w:hint="eastAsia"/>
-        </w:rPr>
-        <w:t>，</w:t>
-      </w:r>
-      <w:r>
-        <w:t>并</w:t>
-      </w:r>
-      <w:r>
-        <w:rPr>
-          <w:rFonts w:hint="eastAsia"/>
-        </w:rPr>
-        <w:t>将</w:t>
-      </w:r>
-      <w:r>
-        <w:t>计算结果发送到服务端进行</w:t>
-      </w:r>
-      <w:r>
-        <w:rPr>
-          <w:rFonts w:hint="eastAsia"/>
-        </w:rPr>
-        <w:t>下一步处理</w:t>
-      </w:r>
-      <w:r>
-        <w:t>。</w:t>
-      </w:r>
-      <w:r>
-        <w:rPr>
-          <w:rFonts w:hint="eastAsia"/>
-        </w:rPr>
-        <w:t>当前</w:t>
-      </w:r>
-      <w:r>
-        <w:t>移动</w:t>
-      </w:r>
-      <w:r>
-        <w:rPr>
-          <w:rFonts w:hint="eastAsia"/>
-        </w:rPr>
-        <w:t>状态</w:t>
-      </w:r>
-      <w:r>
-        <w:t>的行止</w:t>
-      </w:r>
-      <w:r>
-        <w:rPr>
-          <w:rFonts w:hint="eastAsia"/>
-        </w:rPr>
-        <w:t>标记</w:t>
-      </w:r>
-      <w:r>
-        <w:t>和</w:t>
-      </w:r>
-      <w:r>
-        <w:rPr>
-          <w:rFonts w:hint="eastAsia"/>
-        </w:rPr>
-        <w:t>纵向</w:t>
-      </w:r>
-      <w:r>
-        <w:t>移动</w:t>
-      </w:r>
-      <w:r>
-        <w:rPr>
-          <w:rFonts w:hint="eastAsia"/>
-        </w:rPr>
-        <w:t>的标记</w:t>
-      </w:r>
-      <w:r>
-        <w:t>为</w:t>
-      </w:r>
-      <w:r>
-        <w:rPr>
-          <w:rFonts w:hint="eastAsia"/>
-        </w:rPr>
-        <w:t>在</w:t>
-      </w:r>
-      <w:r>
-        <w:t>客户端由</w:t>
-      </w:r>
-      <w:r>
-        <w:rPr>
-          <w:rFonts w:hint="eastAsia"/>
-        </w:rPr>
-        <w:t>实验者</w:t>
-      </w:r>
-      <w:r>
-        <w:t>手动进行标记的数据，这些数据将会在服务端</w:t>
-      </w:r>
-      <w:r>
-        <w:rPr>
-          <w:rFonts w:hint="eastAsia"/>
-        </w:rPr>
-        <w:t>用于</w:t>
-      </w:r>
-      <w:r>
-        <w:rPr>
-          <w:rFonts w:hint="eastAsia"/>
-        </w:rPr>
-        <w:t>构建</w:t>
-      </w:r>
-      <w:r>
-        <w:rPr>
-          <w:rFonts w:hint="eastAsia"/>
-        </w:rPr>
-        <w:t>机器学习</w:t>
-      </w:r>
-      <w:r>
-        <w:t>和深度学习所需要的</w:t>
-      </w:r>
-      <w:r>
-        <w:t>数据集</w:t>
-      </w:r>
-      <w:r>
-        <w:rPr>
-          <w:rFonts w:hint="eastAsia"/>
-        </w:rPr>
-        <w:t>，作为平面</w:t>
-      </w:r>
-      <w:r>
-        <w:t>移动状态和</w:t>
-      </w:r>
-      <w:r>
-        <w:rPr>
-          <w:rFonts w:hint="eastAsia"/>
-        </w:rPr>
-        <w:t>纵向</w:t>
-      </w:r>
-      <w:r>
-        <w:t>移动状态分类的依据</w:t>
-      </w:r>
-      <w:r>
-        <w:rPr>
-          <w:rFonts w:hint="eastAsia"/>
-        </w:rPr>
-        <w:t>参与到行人室内空间</w:t>
-      </w:r>
-      <w:r>
-        <w:t>定位的</w:t>
-      </w:r>
-      <w:r>
-        <w:rPr>
-          <w:rFonts w:hint="eastAsia"/>
-        </w:rPr>
-        <w:t>流程</w:t>
-      </w:r>
-      <w:r>
-        <w:t>中。</w:t>
-      </w:r>
-      <w:r>
-        <w:rPr>
-          <w:rFonts w:hint="eastAsia"/>
-        </w:rPr>
-        <w:t>采样时间戳</w:t>
-      </w:r>
-      <w:r>
-        <w:t>标定</w:t>
-      </w:r>
-      <w:r>
-        <w:rPr>
-          <w:rFonts w:hint="eastAsia"/>
-        </w:rPr>
-        <w:t>数据采集</w:t>
-      </w:r>
-      <w:r>
-        <w:t>的时间，</w:t>
-      </w:r>
-      <w:r>
-        <w:rPr>
-          <w:rFonts w:hint="eastAsia"/>
-        </w:rPr>
-        <w:t>这是在</w:t>
-      </w:r>
-      <w:r>
-        <w:t>服务端实现一些</w:t>
-      </w:r>
-      <w:r>
-        <w:rPr>
-          <w:rFonts w:hint="eastAsia"/>
-        </w:rPr>
-        <w:t>步长估计</w:t>
-      </w:r>
-      <w:r>
-        <w:t>算法</w:t>
-      </w:r>
-      <w:r>
-        <w:rPr>
-          <w:rFonts w:hint="eastAsia"/>
-        </w:rPr>
-        <w:t>时</w:t>
-      </w:r>
-      <w:r>
-        <w:t>的</w:t>
-      </w:r>
-      <w:r>
-        <w:rPr>
-          <w:rFonts w:hint="eastAsia"/>
-        </w:rPr>
-        <w:t>重要</w:t>
-      </w:r>
-      <w:r>
-        <w:t>时间依据。</w:t>
-      </w:r>
-      <w:r>
-        <w:rPr>
-          <w:rFonts w:hint="eastAsia"/>
-        </w:rPr>
-        <w:t>这些数据</w:t>
-      </w:r>
-      <w:r>
-        <w:t>以数据包的</w:t>
-      </w:r>
-      <w:r>
-        <w:rPr>
-          <w:rFonts w:hint="eastAsia"/>
-        </w:rPr>
-        <w:t>形式</w:t>
-      </w:r>
-      <w:r>
-        <w:t>整体发送到</w:t>
-      </w:r>
-      <w:r>
-        <w:rPr>
-          <w:rFonts w:hint="eastAsia"/>
-        </w:rPr>
-        <w:t>服务端</w:t>
-      </w:r>
-      <w:r>
-        <w:t>并分别存储到</w:t>
-      </w:r>
-      <w:r>
-        <w:rPr>
-          <w:rFonts w:hint="eastAsia"/>
-        </w:rPr>
-        <w:t>服务端</w:t>
-      </w:r>
-      <w:r>
-        <w:t>针对各个类型的数据设定的缓冲区中，</w:t>
-      </w:r>
-      <w:r>
-        <w:rPr>
-          <w:rFonts w:hint="eastAsia"/>
-        </w:rPr>
-        <w:t>并在服务端</w:t>
-      </w:r>
-      <w:r>
-        <w:t>参与定位</w:t>
       </w:r>
       <w:r>
         <w:rPr>
@@ -16021,7 +16303,7 @@
           <w:rFonts w:ascii="Times New Roman" w:hAnsi="Times New Roman"/>
         </w:rPr>
       </w:pPr>
-      <w:bookmarkStart w:id="78" w:name="_Toc519624111"/>
+      <w:bookmarkStart w:id="78" w:name="_Toc519980889"/>
       <w:r>
         <w:rPr>
           <w:rFonts w:ascii="Times New Roman" w:hAnsi="Times New Roman" w:hint="eastAsia"/>
@@ -16596,11 +16878,19 @@
         </w:rPr>
         <w:t>M</w:t>
       </w:r>
-      <w:r>
-        <w:rPr>
-          <w:rFonts w:hint="eastAsia"/>
-        </w:rPr>
-        <w:t>个采样数值进行算术平均运算。</w:t>
+      <w:proofErr w:type="gramStart"/>
+      <w:r>
+        <w:rPr>
+          <w:rFonts w:hint="eastAsia"/>
+        </w:rPr>
+        <w:t>个</w:t>
+      </w:r>
+      <w:proofErr w:type="gramEnd"/>
+      <w:r>
+        <w:rPr>
+          <w:rFonts w:hint="eastAsia"/>
+        </w:rPr>
+        <w:t>采样数值进行算术平均运算。</w:t>
       </w:r>
       <w:r>
         <w:rPr>
@@ -16620,12 +16910,14 @@
         </w:rPr>
         <w:t>为滤波结束之后的加速度数据的下标，</w:t>
       </w:r>
+      <w:proofErr w:type="spellStart"/>
       <w:r>
         <w:rPr>
           <w:rFonts w:hint="eastAsia"/>
         </w:rPr>
         <w:t>i</w:t>
       </w:r>
+      <w:proofErr w:type="spellEnd"/>
       <w:r>
         <w:rPr>
           <w:rFonts w:hint="eastAsia"/>
@@ -16678,7 +16970,21 @@
         <w:rPr>
           <w:rFonts w:hint="eastAsia"/>
         </w:rPr>
-        <w:t>但是灵敏度较高，为了保留更多的数据特特征，本文</w:t>
+        <w:t>但是灵敏度较高，为了保留更多的数据</w:t>
+      </w:r>
+      <w:proofErr w:type="gramStart"/>
+      <w:r>
+        <w:rPr>
+          <w:rFonts w:hint="eastAsia"/>
+        </w:rPr>
+        <w:t>特</w:t>
+      </w:r>
+      <w:proofErr w:type="gramEnd"/>
+      <w:r>
+        <w:rPr>
+          <w:rFonts w:hint="eastAsia"/>
+        </w:rPr>
+        <w:t>特征，本文</w:t>
       </w:r>
       <w:r>
         <w:rPr>
@@ -16755,6 +17061,7 @@
       <w:r>
         <w:t>Z</w:t>
       </w:r>
+      <w:proofErr w:type="gramStart"/>
       <w:r>
         <w:t>轴</w:t>
       </w:r>
@@ -16764,6 +17071,7 @@
         </w:rPr>
         <w:t>数据</w:t>
       </w:r>
+      <w:proofErr w:type="gramEnd"/>
       <w:r>
         <w:t>滤波前后的波形图</w:t>
       </w:r>
@@ -16774,7 +17082,21 @@
         <w:rPr>
           <w:rFonts w:hint="eastAsia"/>
         </w:rPr>
-        <w:t>可以看到在滤波之后数据量大幅减少并且能够得到较为平滑的的传感器数据波形。</w:t>
+        <w:t>可以看到在滤波之后数据量大幅减少并且能够得到较为平滑的</w:t>
+      </w:r>
+      <w:proofErr w:type="gramStart"/>
+      <w:r>
+        <w:rPr>
+          <w:rFonts w:hint="eastAsia"/>
+        </w:rPr>
+        <w:t>的</w:t>
+      </w:r>
+      <w:proofErr w:type="gramEnd"/>
+      <w:r>
+        <w:rPr>
+          <w:rFonts w:hint="eastAsia"/>
+        </w:rPr>
+        <w:t>传感器数据波形。</w:t>
       </w:r>
     </w:p>
     <w:p>
@@ -16839,7 +17161,21 @@
         <w:rPr>
           <w:rFonts w:hint="eastAsia"/>
         </w:rPr>
-        <w:t>需要额外增加修正波幅的系数进行矫正，计算较为复杂并且对波形的平滑度改善情况不多，因此更复杂的滤波方法</w:t>
+        <w:t>需要额外增加修正波幅的系数进行矫正，计算较为复杂并且对波形的平滑</w:t>
+      </w:r>
+      <w:proofErr w:type="gramStart"/>
+      <w:r>
+        <w:rPr>
+          <w:rFonts w:hint="eastAsia"/>
+        </w:rPr>
+        <w:t>度改善</w:t>
+      </w:r>
+      <w:proofErr w:type="gramEnd"/>
+      <w:r>
+        <w:rPr>
+          <w:rFonts w:hint="eastAsia"/>
+        </w:rPr>
+        <w:t>情况不多，因此更复杂的滤波方法</w:t>
       </w:r>
       <w:r>
         <w:rPr>
@@ -16958,7 +17294,15 @@
         <w:jc w:val="center"/>
       </w:pPr>
       <w:r>
-        <w:t>Fig2.2 The Z-Axis data for accelerometer before and after the filter</w:t>
+        <w:t xml:space="preserve">Fig2.2 </w:t>
+      </w:r>
+      <w:proofErr w:type="gramStart"/>
+      <w:r>
+        <w:t>The</w:t>
+      </w:r>
+      <w:proofErr w:type="gramEnd"/>
+      <w:r>
+        <w:t xml:space="preserve"> Z-Axis data for accelerometer before and after the filter</w:t>
       </w:r>
     </w:p>
     <w:p>
@@ -16990,7 +17334,7 @@
       <w:bookmarkStart w:id="92" w:name="_Toc2902"/>
       <w:bookmarkStart w:id="93" w:name="_Toc1401"/>
       <w:bookmarkStart w:id="94" w:name="_Toc29256"/>
-      <w:bookmarkStart w:id="95" w:name="_Toc519624112"/>
+      <w:bookmarkStart w:id="95" w:name="_Toc519980890"/>
       <w:r>
         <w:rPr>
           <w:rFonts w:ascii="Times New Roman" w:hAnsi="Times New Roman"/>
@@ -17201,7 +17545,7 @@
         <w:spacing w:before="464" w:after="464"/>
         <w:ind w:leftChars="326" w:left="840"/>
       </w:pPr>
-      <w:bookmarkStart w:id="96" w:name="_Toc519624113"/>
+      <w:bookmarkStart w:id="96" w:name="_Toc519980891"/>
       <w:r>
         <w:rPr>
           <w:rFonts w:hint="eastAsia"/>
@@ -17417,7 +17761,21 @@
         <w:rPr>
           <w:rFonts w:hint="eastAsia"/>
         </w:rPr>
-        <w:t>扩展了步态分析的的灵活性和准确性。</w:t>
+        <w:t>扩展了步态分析的</w:t>
+      </w:r>
+      <w:proofErr w:type="gramStart"/>
+      <w:r>
+        <w:rPr>
+          <w:rFonts w:hint="eastAsia"/>
+        </w:rPr>
+        <w:t>的</w:t>
+      </w:r>
+      <w:proofErr w:type="gramEnd"/>
+      <w:r>
+        <w:rPr>
+          <w:rFonts w:hint="eastAsia"/>
+        </w:rPr>
+        <w:t>灵活性和准确性。</w:t>
       </w:r>
       <w:r>
         <w:rPr>
@@ -17458,7 +17816,7 @@
           <w:rFonts w:ascii="Times New Roman" w:hAnsi="Times New Roman"/>
         </w:rPr>
       </w:pPr>
-      <w:bookmarkStart w:id="98" w:name="_Toc519624114"/>
+      <w:bookmarkStart w:id="98" w:name="_Toc519980892"/>
       <w:r>
         <w:rPr>
           <w:rFonts w:ascii="Times New Roman" w:hAnsi="Times New Roman" w:hint="eastAsia"/>
@@ -17824,7 +18182,21 @@
         <w:rPr>
           <w:rFonts w:hint="eastAsia"/>
         </w:rPr>
-        <w:t>，其中三轴总加速度的计算参见公式</w:t>
+        <w:t>，其中</w:t>
+      </w:r>
+      <w:proofErr w:type="gramStart"/>
+      <w:r>
+        <w:rPr>
+          <w:rFonts w:hint="eastAsia"/>
+        </w:rPr>
+        <w:t>三轴总加速度</w:t>
+      </w:r>
+      <w:proofErr w:type="gramEnd"/>
+      <w:r>
+        <w:rPr>
+          <w:rFonts w:hint="eastAsia"/>
+        </w:rPr>
+        <w:t>的计算参见公式</w:t>
       </w:r>
       <w:r>
         <w:rPr>
@@ -17895,11 +18267,19 @@
         </w:rPr>
         <w:t>Z</w:t>
       </w:r>
-      <w:r>
-        <w:rPr>
-          <w:rFonts w:hint="eastAsia"/>
-        </w:rPr>
-        <w:t>轴作为主轴为佳，而为了更加适应手机灵活的姿态，选择总加速度作为主轴更有效果。</w:t>
+      <w:proofErr w:type="gramStart"/>
+      <w:r>
+        <w:rPr>
+          <w:rFonts w:hint="eastAsia"/>
+        </w:rPr>
+        <w:t>轴作为</w:t>
+      </w:r>
+      <w:proofErr w:type="gramEnd"/>
+      <w:r>
+        <w:rPr>
+          <w:rFonts w:hint="eastAsia"/>
+        </w:rPr>
+        <w:t>主轴为佳，而为了更加适应手机灵活的姿态，选择总加速度作为主轴更有效果。</w:t>
       </w:r>
     </w:p>
     <w:p>
@@ -18100,6 +18480,7 @@
         </w:rPr>
         <w:t>、</w:t>
       </w:r>
+      <w:proofErr w:type="spellStart"/>
       <w:r>
         <w:rPr>
           <w:rFonts w:hint="eastAsia"/>
@@ -18113,6 +18494,7 @@
         </w:rPr>
         <w:t>z</w:t>
       </w:r>
+      <w:proofErr w:type="spellEnd"/>
       <w:r>
         <w:rPr>
           <w:rFonts w:hint="eastAsia"/>
@@ -18155,6 +18537,7 @@
         </w:rPr>
         <w:t>三轴数据，</w:t>
       </w:r>
+      <w:proofErr w:type="spellStart"/>
       <w:r>
         <w:rPr>
           <w:rFonts w:hint="eastAsia"/>
@@ -18168,11 +18551,26 @@
         </w:rPr>
         <w:t>use</w:t>
       </w:r>
-      <w:r>
-        <w:rPr>
-          <w:rFonts w:hint="eastAsia"/>
-        </w:rPr>
-        <w:t>为被选择为主轴数据的三轴总加速度。</w:t>
+      <w:proofErr w:type="spellEnd"/>
+      <w:r>
+        <w:rPr>
+          <w:rFonts w:hint="eastAsia"/>
+        </w:rPr>
+        <w:t>为被选择为主轴数据的</w:t>
+      </w:r>
+      <w:proofErr w:type="gramStart"/>
+      <w:r>
+        <w:rPr>
+          <w:rFonts w:hint="eastAsia"/>
+        </w:rPr>
+        <w:t>三轴总加速度</w:t>
+      </w:r>
+      <w:proofErr w:type="gramEnd"/>
+      <w:r>
+        <w:rPr>
+          <w:rFonts w:hint="eastAsia"/>
+        </w:rPr>
+        <w:t>。</w:t>
       </w:r>
     </w:p>
     <w:p>
@@ -18252,7 +18650,7 @@
           <w:rFonts w:ascii="Times New Roman" w:hAnsi="Times New Roman"/>
         </w:rPr>
       </w:pPr>
-      <w:bookmarkStart w:id="99" w:name="_Toc519624115"/>
+      <w:bookmarkStart w:id="99" w:name="_Toc519980893"/>
       <w:r>
         <w:rPr>
           <w:rFonts w:ascii="Times New Roman" w:hAnsi="Times New Roman" w:hint="eastAsia"/>
@@ -18622,7 +19020,7 @@
         <w:pStyle w:val="3"/>
         <w:spacing w:before="232" w:after="232"/>
       </w:pPr>
-      <w:bookmarkStart w:id="100" w:name="_Toc519624116"/>
+      <w:bookmarkStart w:id="100" w:name="_Toc519980894"/>
       <w:r>
         <w:rPr>
           <w:rFonts w:hint="eastAsia"/>
@@ -18809,7 +19207,21 @@
         <w:rPr>
           <w:rFonts w:hint="eastAsia"/>
         </w:rPr>
-        <w:t>以零线作为基准线，加速度传感器数据两次经过基准线则判断行走了一步；</w:t>
+        <w:t>以零线作为基准线，加速度传感器数据两次经过基准线</w:t>
+      </w:r>
+      <w:proofErr w:type="gramStart"/>
+      <w:r>
+        <w:rPr>
+          <w:rFonts w:hint="eastAsia"/>
+        </w:rPr>
+        <w:t>则判断</w:t>
+      </w:r>
+      <w:proofErr w:type="gramEnd"/>
+      <w:r>
+        <w:rPr>
+          <w:rFonts w:hint="eastAsia"/>
+        </w:rPr>
+        <w:t>行走了一步；</w:t>
       </w:r>
       <w:r>
         <w:rPr>
@@ -18821,7 +19233,21 @@
         <w:rPr>
           <w:rFonts w:hint="eastAsia"/>
         </w:rPr>
-        <w:t>收集前几步峰值检测方法的步伐，以此作为样本对后续数据进行匹配，获得一定长度的波形相近的数据则判断行走了一步。</w:t>
+        <w:t>收集前几步峰值检测方法的步伐，以此作为样本对后续数据进行匹配，获得一定长度的波形相近的数据</w:t>
+      </w:r>
+      <w:proofErr w:type="gramStart"/>
+      <w:r>
+        <w:rPr>
+          <w:rFonts w:hint="eastAsia"/>
+        </w:rPr>
+        <w:t>则判断</w:t>
+      </w:r>
+      <w:proofErr w:type="gramEnd"/>
+      <w:r>
+        <w:rPr>
+          <w:rFonts w:hint="eastAsia"/>
+        </w:rPr>
+        <w:t>行走了一步。</w:t>
       </w:r>
     </w:p>
     <w:p>
@@ -18829,7 +19255,7 @@
         <w:pStyle w:val="3"/>
         <w:spacing w:before="232" w:after="232"/>
       </w:pPr>
-      <w:bookmarkStart w:id="101" w:name="_Toc519624117"/>
+      <w:bookmarkStart w:id="101" w:name="_Toc519980895"/>
       <w:r>
         <w:rPr>
           <w:rFonts w:hint="eastAsia"/>
@@ -19013,7 +19439,21 @@
         <w:rPr>
           <w:rFonts w:hint="eastAsia"/>
         </w:rPr>
-        <w:t>此外本文为零点交叉方法的基准线提供了动态改变的机制，动态基准线的数值为之前判断出的每一步的传感器数据</w:t>
+        <w:t>此外本文为零点交叉方法的基准线提供了动态改变的机制，动态基准线的数值</w:t>
+      </w:r>
+      <w:proofErr w:type="gramStart"/>
+      <w:r>
+        <w:rPr>
+          <w:rFonts w:hint="eastAsia"/>
+        </w:rPr>
+        <w:t>为之前</w:t>
+      </w:r>
+      <w:proofErr w:type="gramEnd"/>
+      <w:r>
+        <w:rPr>
+          <w:rFonts w:hint="eastAsia"/>
+        </w:rPr>
+        <w:t>判断出的每一步的传感器数据</w:t>
       </w:r>
       <w:r>
         <w:rPr>
@@ -19267,7 +19707,7 @@
           <w:rFonts w:ascii="Times New Roman" w:hAnsi="Times New Roman"/>
         </w:rPr>
       </w:pPr>
-      <w:bookmarkStart w:id="102" w:name="_Toc519624118"/>
+      <w:bookmarkStart w:id="102" w:name="_Toc519980896"/>
       <w:r>
         <w:rPr>
           <w:rFonts w:ascii="Times New Roman" w:hAnsi="Times New Roman" w:hint="eastAsia"/>
@@ -19506,7 +19946,21 @@
         <w:rPr>
           <w:rFonts w:hint="eastAsia"/>
         </w:rPr>
-        <w:t>可以不拘泥于单单使用主轴数据的波性信息进行处理，</w:t>
+        <w:t>可以不拘泥于单单使用主轴数据</w:t>
+      </w:r>
+      <w:proofErr w:type="gramStart"/>
+      <w:r>
+        <w:rPr>
+          <w:rFonts w:hint="eastAsia"/>
+        </w:rPr>
+        <w:t>的波性信息</w:t>
+      </w:r>
+      <w:proofErr w:type="gramEnd"/>
+      <w:r>
+        <w:rPr>
+          <w:rFonts w:hint="eastAsia"/>
+        </w:rPr>
+        <w:t>进行处理，</w:t>
       </w:r>
       <w:r>
         <w:rPr>
@@ -19613,7 +20067,21 @@
         <w:rPr>
           <w:rFonts w:hint="eastAsia"/>
         </w:rPr>
-        <w:t>所提出的的行为判断流程中，</w:t>
+        <w:t>所提出的</w:t>
+      </w:r>
+      <w:proofErr w:type="gramStart"/>
+      <w:r>
+        <w:rPr>
+          <w:rFonts w:hint="eastAsia"/>
+        </w:rPr>
+        <w:t>的</w:t>
+      </w:r>
+      <w:proofErr w:type="gramEnd"/>
+      <w:r>
+        <w:rPr>
+          <w:rFonts w:hint="eastAsia"/>
+        </w:rPr>
+        <w:t>行为判断流程中，</w:t>
       </w:r>
       <w:r>
         <w:rPr>
@@ -19633,12 +20101,14 @@
         </w:rPr>
         <w:t>、</w:t>
       </w:r>
+      <w:proofErr w:type="spellStart"/>
       <w:r>
         <w:rPr>
           <w:rFonts w:hint="eastAsia"/>
         </w:rPr>
         <w:t>KMeans</w:t>
       </w:r>
+      <w:proofErr w:type="spellEnd"/>
       <w:r>
         <w:rPr>
           <w:rFonts w:hint="eastAsia"/>
@@ -19787,7 +20257,7 @@
         </w:numPr>
         <w:spacing w:before="232" w:after="232"/>
       </w:pPr>
-      <w:bookmarkStart w:id="103" w:name="_Toc519624119"/>
+      <w:bookmarkStart w:id="103" w:name="_Toc519980897"/>
       <w:r>
         <w:rPr>
           <w:rFonts w:hint="eastAsia"/>
@@ -20021,6 +20491,7 @@
         </w:numPr>
         <w:spacing w:before="232" w:after="232"/>
       </w:pPr>
+      <w:bookmarkStart w:id="104" w:name="_Toc519980898"/>
       <w:r>
         <w:rPr>
           <w:rFonts w:hint="eastAsia"/>
@@ -20034,6 +20505,7 @@
         </w:rPr>
         <w:t>判断</w:t>
       </w:r>
+      <w:bookmarkEnd w:id="104"/>
     </w:p>
     <w:p>
       <w:pPr>
@@ -20091,7 +20563,21 @@
         <w:rPr>
           <w:rFonts w:hint="eastAsia"/>
         </w:rPr>
-        <w:t>，因此这样的可能步需要被剔除。</w:t>
+        <w:t>，因此这样的可能</w:t>
+      </w:r>
+      <w:proofErr w:type="gramStart"/>
+      <w:r>
+        <w:rPr>
+          <w:rFonts w:hint="eastAsia"/>
+        </w:rPr>
+        <w:t>步需要</w:t>
+      </w:r>
+      <w:proofErr w:type="gramEnd"/>
+      <w:r>
+        <w:rPr>
+          <w:rFonts w:hint="eastAsia"/>
+        </w:rPr>
+        <w:t>被剔除。</w:t>
       </w:r>
     </w:p>
     <w:p>
@@ -20108,7 +20594,21 @@
         <w:rPr>
           <w:rFonts w:hint="eastAsia"/>
         </w:rPr>
-        <w:t>所有可能步之间的</w:t>
+        <w:t>所有可能</w:t>
+      </w:r>
+      <w:proofErr w:type="gramStart"/>
+      <w:r>
+        <w:rPr>
+          <w:rFonts w:hint="eastAsia"/>
+        </w:rPr>
+        <w:t>步之间</w:t>
+      </w:r>
+      <w:proofErr w:type="gramEnd"/>
+      <w:r>
+        <w:rPr>
+          <w:rFonts w:hint="eastAsia"/>
+        </w:rPr>
+        <w:t>的</w:t>
       </w:r>
       <w:r>
         <w:rPr>
@@ -20120,8 +20620,16 @@
         <w:rPr>
           <w:rFonts w:hint="eastAsia"/>
         </w:rPr>
-        <w:t>传感器三个轴数据</w:t>
-      </w:r>
+        <w:t>传感器三个</w:t>
+      </w:r>
+      <w:proofErr w:type="gramStart"/>
+      <w:r>
+        <w:rPr>
+          <w:rFonts w:hint="eastAsia"/>
+        </w:rPr>
+        <w:t>轴数据</w:t>
+      </w:r>
+      <w:proofErr w:type="gramEnd"/>
       <w:r>
         <w:rPr>
           <w:rFonts w:hint="eastAsia"/>
@@ -20242,25 +20750,19 @@
         <w:pStyle w:val="3"/>
         <w:spacing w:before="232" w:after="232"/>
         <w:ind w:hanging="567"/>
-        <w:rPr>
-          <w:rFonts w:hint="eastAsia"/>
-        </w:rPr>
-      </w:pPr>
-      <w:bookmarkStart w:id="104" w:name="_Toc519624120"/>
+      </w:pPr>
+      <w:bookmarkStart w:id="105" w:name="_Toc519980899"/>
       <w:r>
         <w:rPr>
           <w:rFonts w:hint="eastAsia"/>
         </w:rPr>
         <w:t>有限状态机</w:t>
       </w:r>
-      <w:bookmarkEnd w:id="104"/>
+      <w:bookmarkEnd w:id="105"/>
     </w:p>
     <w:p>
       <w:pPr>
         <w:ind w:firstLine="515"/>
-        <w:rPr>
-          <w:rFonts w:hint="eastAsia"/>
-        </w:rPr>
       </w:pPr>
       <w:r>
         <w:rPr>
@@ -20392,9 +20894,6 @@
     <w:p>
       <w:pPr>
         <w:ind w:firstLine="515"/>
-        <w:rPr>
-          <w:rFonts w:hint="eastAsia"/>
-        </w:rPr>
       </w:pPr>
       <w:r>
         <w:rPr>
@@ -20430,7 +20929,21 @@
         <w:rPr>
           <w:rFonts w:hint="eastAsia"/>
         </w:rPr>
-        <w:t>用这种方式对每一个可能步的状态进行判定，从可能步集合中剔除掉处于静止状态的可能步，并结合对特殊状态的步进行特殊处理</w:t>
+        <w:t>用这种方式对每一个可能步的状态进行判定，从可能步集合中剔除</w:t>
+      </w:r>
+      <w:proofErr w:type="gramStart"/>
+      <w:r>
+        <w:rPr>
+          <w:rFonts w:hint="eastAsia"/>
+        </w:rPr>
+        <w:t>掉处于</w:t>
+      </w:r>
+      <w:proofErr w:type="gramEnd"/>
+      <w:r>
+        <w:rPr>
+          <w:rFonts w:hint="eastAsia"/>
+        </w:rPr>
+        <w:t>静止状态的可能步，并结合对特殊状态的步进行特殊处理</w:t>
       </w:r>
       <w:r>
         <w:rPr>
@@ -20442,21 +20955,46 @@
         <w:rPr>
           <w:rFonts w:hint="eastAsia"/>
         </w:rPr>
-        <w:t>室内空间定位的精度，并给针对步行者提供了更加丰富的状态数据。</w:t>
+        <w:t>室内空间定位的精度，并</w:t>
+      </w:r>
+      <w:proofErr w:type="gramStart"/>
+      <w:r>
+        <w:rPr>
+          <w:rFonts w:hint="eastAsia"/>
+        </w:rPr>
+        <w:t>给针对</w:t>
+      </w:r>
+      <w:proofErr w:type="gramEnd"/>
+      <w:r>
+        <w:rPr>
+          <w:rFonts w:hint="eastAsia"/>
+        </w:rPr>
+        <w:t>步行者提供了更加丰富的状态数据。</w:t>
       </w:r>
     </w:p>
     <w:p>
       <w:pPr>
         <w:ind w:firstLine="515"/>
-        <w:rPr>
-          <w:rFonts w:hint="eastAsia"/>
-        </w:rPr>
-      </w:pPr>
-      <w:r>
-        <w:rPr>
-          <w:rFonts w:hint="eastAsia"/>
-        </w:rPr>
-        <w:t>本文中的有限状态机是针对可能步的状态转换模型，判断所需要的的数据来源于经过滤波处理之后的传感器数据，以每一个可能步的下标作为分割点计算两个分割点</w:t>
+      </w:pPr>
+      <w:r>
+        <w:rPr>
+          <w:rFonts w:hint="eastAsia"/>
+        </w:rPr>
+        <w:t>本文中的有限状态机是针对可能步的状态转换模型，判断所需要的</w:t>
+      </w:r>
+      <w:proofErr w:type="gramStart"/>
+      <w:r>
+        <w:rPr>
+          <w:rFonts w:hint="eastAsia"/>
+        </w:rPr>
+        <w:t>的</w:t>
+      </w:r>
+      <w:proofErr w:type="gramEnd"/>
+      <w:r>
+        <w:rPr>
+          <w:rFonts w:hint="eastAsia"/>
+        </w:rPr>
+        <w:t>数据来源于经过滤波处理之后的传感器数据，以每一个可能步的下标作为分割点计算两个分割点</w:t>
       </w:r>
       <w:r>
         <w:rPr>
@@ -20612,9 +21150,6 @@
     <w:p>
       <w:pPr>
         <w:ind w:firstLineChars="0" w:firstLine="0"/>
-        <w:rPr>
-          <w:rFonts w:hint="eastAsia"/>
-        </w:rPr>
       </w:pPr>
       <w:r>
         <w:rPr>
@@ -20640,6 +21175,7 @@
         </w:rPr>
         <w:t>即为判断所需要的参数，</w:t>
       </w:r>
+      <w:proofErr w:type="spellStart"/>
       <w:r>
         <w:rPr>
           <w:rFonts w:hint="eastAsia"/>
@@ -20653,6 +21189,7 @@
         </w:rPr>
         <w:t>max</w:t>
       </w:r>
+      <w:proofErr w:type="spellEnd"/>
       <w:r>
         <w:rPr>
           <w:rFonts w:hint="eastAsia"/>
@@ -20665,12 +21202,21 @@
         </w:rPr>
         <w:t>X</w:t>
       </w:r>
-      <w:r>
-        <w:rPr>
-          <w:rFonts w:hint="eastAsia"/>
-        </w:rPr>
-        <w:t>轴数据的最大数值，</w:t>
-      </w:r>
+      <w:proofErr w:type="gramStart"/>
+      <w:r>
+        <w:rPr>
+          <w:rFonts w:hint="eastAsia"/>
+        </w:rPr>
+        <w:t>轴数据</w:t>
+      </w:r>
+      <w:proofErr w:type="gramEnd"/>
+      <w:r>
+        <w:rPr>
+          <w:rFonts w:hint="eastAsia"/>
+        </w:rPr>
+        <w:t>的最大数值，</w:t>
+      </w:r>
+      <w:proofErr w:type="spellStart"/>
       <w:r>
         <w:rPr>
           <w:rFonts w:hint="eastAsia"/>
@@ -20684,6 +21230,7 @@
         </w:rPr>
         <w:t>min</w:t>
       </w:r>
+      <w:proofErr w:type="spellEnd"/>
       <w:r>
         <w:rPr>
           <w:rFonts w:hint="eastAsia"/>
@@ -20696,11 +21243,19 @@
         </w:rPr>
         <w:t>X</w:t>
       </w:r>
-      <w:r>
-        <w:rPr>
-          <w:rFonts w:hint="eastAsia"/>
-        </w:rPr>
-        <w:t>轴数据的最小数值，</w:t>
+      <w:proofErr w:type="gramStart"/>
+      <w:r>
+        <w:rPr>
+          <w:rFonts w:hint="eastAsia"/>
+        </w:rPr>
+        <w:t>轴数据</w:t>
+      </w:r>
+      <w:proofErr w:type="gramEnd"/>
+      <w:r>
+        <w:rPr>
+          <w:rFonts w:hint="eastAsia"/>
+        </w:rPr>
+        <w:t>的最小数值，</w:t>
       </w:r>
       <w:r>
         <w:rPr>
@@ -20720,11 +21275,19 @@
         </w:rPr>
         <w:t>Z</w:t>
       </w:r>
-      <w:r>
-        <w:rPr>
-          <w:rFonts w:hint="eastAsia"/>
-        </w:rPr>
-        <w:t>轴处理方法与</w:t>
+      <w:proofErr w:type="gramStart"/>
+      <w:r>
+        <w:rPr>
+          <w:rFonts w:hint="eastAsia"/>
+        </w:rPr>
+        <w:t>轴处理</w:t>
+      </w:r>
+      <w:proofErr w:type="gramEnd"/>
+      <w:r>
+        <w:rPr>
+          <w:rFonts w:hint="eastAsia"/>
+        </w:rPr>
+        <w:t>方法与</w:t>
       </w:r>
       <w:r>
         <w:rPr>
@@ -20732,6 +21295,7 @@
         </w:rPr>
         <w:t>X</w:t>
       </w:r>
+      <w:proofErr w:type="gramStart"/>
       <w:r>
         <w:rPr>
           <w:rFonts w:hint="eastAsia"/>
@@ -20742,7 +21306,14 @@
         <w:rPr>
           <w:rFonts w:hint="eastAsia"/>
         </w:rPr>
-        <w:t>处理方法一致</w:t>
+        <w:t>处理</w:t>
+      </w:r>
+      <w:proofErr w:type="gramEnd"/>
+      <w:r>
+        <w:rPr>
+          <w:rFonts w:hint="eastAsia"/>
+        </w:rPr>
+        <w:t>方法一致</w:t>
       </w:r>
       <w:r>
         <w:rPr>
@@ -20754,9 +21325,6 @@
     <w:p>
       <w:pPr>
         <w:ind w:firstLine="515"/>
-        <w:rPr>
-          <w:rFonts w:hint="eastAsia"/>
-        </w:rPr>
       </w:pPr>
       <w:r>
         <w:rPr>
@@ -20810,7 +21378,21 @@
         <w:rPr>
           <w:rFonts w:hint="eastAsia"/>
         </w:rPr>
-        <w:t>两个可能步之间的</w:t>
+        <w:t>两个可能</w:t>
+      </w:r>
+      <w:proofErr w:type="gramStart"/>
+      <w:r>
+        <w:rPr>
+          <w:rFonts w:hint="eastAsia"/>
+        </w:rPr>
+        <w:t>步之间</w:t>
+      </w:r>
+      <w:proofErr w:type="gramEnd"/>
+      <w:r>
+        <w:rPr>
+          <w:rFonts w:hint="eastAsia"/>
+        </w:rPr>
+        <w:t>的</w:t>
       </w:r>
       <w:r>
         <w:rPr>
@@ -20842,11 +21424,19 @@
         </w:rPr>
         <w:t>判断参数</w:t>
       </w:r>
-      <w:r>
-        <w:rPr>
-          <w:rFonts w:hint="eastAsia"/>
-        </w:rPr>
-        <w:t>低于低门限则认为处于静止状态。</w:t>
+      <w:proofErr w:type="gramStart"/>
+      <w:r>
+        <w:rPr>
+          <w:rFonts w:hint="eastAsia"/>
+        </w:rPr>
+        <w:t>低于低门限</w:t>
+      </w:r>
+      <w:proofErr w:type="gramEnd"/>
+      <w:r>
+        <w:rPr>
+          <w:rFonts w:hint="eastAsia"/>
+        </w:rPr>
+        <w:t>则认为处于静止状态。</w:t>
       </w:r>
       <w:r>
         <w:rPr>
@@ -20888,9 +21478,6 @@
     <w:p>
       <w:pPr>
         <w:ind w:firstLine="515"/>
-        <w:rPr>
-          <w:rFonts w:hint="eastAsia"/>
-        </w:rPr>
       </w:pPr>
       <w:r>
         <w:rPr>
@@ -20950,9 +21537,6 @@
     <w:p>
       <w:pPr>
         <w:ind w:firstLine="515"/>
-        <w:rPr>
-          <w:rFonts w:hint="eastAsia"/>
-        </w:rPr>
       </w:pPr>
       <w:r>
         <w:rPr>
@@ -21053,7 +21637,21 @@
         <w:rPr>
           <w:rFonts w:hint="eastAsia"/>
         </w:rPr>
-        <w:t>，产生了位移。在本文中所提到的行为判断有限状态机方法中，使用两个可能步之间的传感器数据进行计算，利用</w:t>
+        <w:t>，产生了位移。在本文中所提到的行为判断有限状态机方法中，使用两个可能</w:t>
+      </w:r>
+      <w:proofErr w:type="gramStart"/>
+      <w:r>
+        <w:rPr>
+          <w:rFonts w:hint="eastAsia"/>
+        </w:rPr>
+        <w:t>步之间</w:t>
+      </w:r>
+      <w:proofErr w:type="gramEnd"/>
+      <w:r>
+        <w:rPr>
+          <w:rFonts w:hint="eastAsia"/>
+        </w:rPr>
+        <w:t>的传感器数据进行计算，利用</w:t>
       </w:r>
       <w:r>
         <w:rPr>
@@ -21095,7 +21693,21 @@
         <w:rPr>
           <w:rFonts w:hint="eastAsia"/>
         </w:rPr>
-        <w:t>每一个可能步之间的数据分开来处理。</w:t>
+        <w:t>每一个可能</w:t>
+      </w:r>
+      <w:proofErr w:type="gramStart"/>
+      <w:r>
+        <w:rPr>
+          <w:rFonts w:hint="eastAsia"/>
+        </w:rPr>
+        <w:t>步之间</w:t>
+      </w:r>
+      <w:proofErr w:type="gramEnd"/>
+      <w:r>
+        <w:rPr>
+          <w:rFonts w:hint="eastAsia"/>
+        </w:rPr>
+        <w:t>的数据分开来处理。</w:t>
       </w:r>
       <w:r>
         <w:rPr>
@@ -21103,8 +21715,6 @@
         </w:rPr>
         <w:t>因此本文提出的方法其实是传统有限状态机步态分析方法的一种扩展，将固定长度的滑动窗口转化为使用可能步下标进行分段的动态滑动窗口的计算方法。</w:t>
       </w:r>
-      <w:bookmarkStart w:id="105" w:name="_GoBack"/>
-      <w:bookmarkEnd w:id="105"/>
     </w:p>
     <w:p>
       <w:pPr>
@@ -21112,7 +21722,7 @@
         <w:spacing w:before="232" w:after="232"/>
         <w:ind w:hanging="567"/>
       </w:pPr>
-      <w:bookmarkStart w:id="106" w:name="_Toc519624121"/>
+      <w:bookmarkStart w:id="106" w:name="_Toc519980900"/>
       <w:r>
         <w:rPr>
           <w:rFonts w:hint="eastAsia"/>
@@ -21128,7 +21738,7 @@
         <w:spacing w:before="232" w:after="232"/>
         <w:ind w:hanging="567"/>
       </w:pPr>
-      <w:bookmarkStart w:id="107" w:name="_Toc519624122"/>
+      <w:bookmarkStart w:id="107" w:name="_Toc519980901"/>
       <w:r>
         <w:rPr>
           <w:rFonts w:hint="eastAsia"/>
@@ -21143,7 +21753,8 @@
         <w:spacing w:before="232" w:after="232"/>
         <w:ind w:hanging="567"/>
       </w:pPr>
-      <w:bookmarkStart w:id="108" w:name="_Toc519624123"/>
+      <w:bookmarkStart w:id="108" w:name="_Toc519980902"/>
+      <w:proofErr w:type="spellStart"/>
       <w:r>
         <w:rPr>
           <w:rFonts w:hint="eastAsia"/>
@@ -21151,6 +21762,7 @@
         <w:t>KMeans</w:t>
       </w:r>
       <w:bookmarkEnd w:id="108"/>
+      <w:proofErr w:type="spellEnd"/>
     </w:p>
     <w:p>
       <w:pPr>
@@ -21158,7 +21770,7 @@
         <w:spacing w:before="232" w:after="232"/>
         <w:ind w:hanging="567"/>
       </w:pPr>
-      <w:bookmarkStart w:id="109" w:name="_Toc519624124"/>
+      <w:bookmarkStart w:id="109" w:name="_Toc519980903"/>
       <w:r>
         <w:rPr>
           <w:rFonts w:hint="eastAsia"/>
@@ -21173,7 +21785,7 @@
         <w:spacing w:before="232" w:after="232"/>
         <w:ind w:hanging="567"/>
       </w:pPr>
-      <w:bookmarkStart w:id="110" w:name="_Toc519624125"/>
+      <w:bookmarkStart w:id="110" w:name="_Toc519980904"/>
       <w:r>
         <w:rPr>
           <w:rFonts w:hint="eastAsia"/>
@@ -21195,7 +21807,7 @@
           <w:rFonts w:ascii="Times New Roman" w:hAnsi="Times New Roman"/>
         </w:rPr>
       </w:pPr>
-      <w:bookmarkStart w:id="111" w:name="_Toc519624126"/>
+      <w:bookmarkStart w:id="111" w:name="_Toc519980905"/>
       <w:r>
         <w:rPr>
           <w:rFonts w:ascii="Times New Roman" w:hAnsi="Times New Roman"/>
@@ -21249,8 +21861,8 @@
         <w:pStyle w:val="1"/>
         <w:spacing w:before="464" w:after="464"/>
       </w:pPr>
-      <w:bookmarkStart w:id="112" w:name="_Toc519624128"/>
-      <w:bookmarkStart w:id="113" w:name="OLE_LINK21"/>
+      <w:bookmarkStart w:id="112" w:name="OLE_LINK21"/>
+      <w:bookmarkStart w:id="113" w:name="_Toc519980906"/>
       <w:r>
         <w:rPr>
           <w:rFonts w:hint="eastAsia"/>
@@ -21258,7 +21870,7 @@
         <w:lastRenderedPageBreak/>
         <w:t>步长估计</w:t>
       </w:r>
-      <w:bookmarkEnd w:id="112"/>
+      <w:bookmarkEnd w:id="113"/>
     </w:p>
     <w:p>
       <w:pPr>
@@ -21268,8 +21880,8 @@
           <w:rFonts w:ascii="Times New Roman" w:hAnsi="Times New Roman"/>
         </w:rPr>
       </w:pPr>
-      <w:bookmarkStart w:id="114" w:name="_Toc519624129"/>
-      <w:bookmarkEnd w:id="113"/>
+      <w:bookmarkStart w:id="114" w:name="_Toc519980907"/>
+      <w:bookmarkEnd w:id="112"/>
       <w:r>
         <w:rPr>
           <w:rFonts w:hint="eastAsia"/>
@@ -21294,7 +21906,7 @@
           <w:rFonts w:ascii="Times New Roman" w:hAnsi="Times New Roman"/>
         </w:rPr>
       </w:pPr>
-      <w:bookmarkStart w:id="115" w:name="_Toc519624130"/>
+      <w:bookmarkStart w:id="115" w:name="_Toc519980908"/>
       <w:r>
         <w:rPr>
           <w:rFonts w:hint="eastAsia"/>
@@ -21319,7 +21931,7 @@
           <w:rFonts w:ascii="Times New Roman" w:hAnsi="Times New Roman"/>
         </w:rPr>
       </w:pPr>
-      <w:bookmarkStart w:id="116" w:name="_Toc519624131"/>
+      <w:bookmarkStart w:id="116" w:name="_Toc519980909"/>
       <w:r>
         <w:rPr>
           <w:rFonts w:hint="eastAsia"/>
@@ -21345,7 +21957,7 @@
           <w:rFonts w:ascii="Times New Roman" w:hAnsi="Times New Roman"/>
         </w:rPr>
       </w:pPr>
-      <w:bookmarkStart w:id="117" w:name="_Toc519624132"/>
+      <w:bookmarkStart w:id="117" w:name="_Toc519980910"/>
       <w:r>
         <w:t>一般公式与公式</w:t>
       </w:r>
@@ -21367,7 +21979,7 @@
         <w:pStyle w:val="3"/>
         <w:spacing w:before="232" w:after="232"/>
       </w:pPr>
-      <w:bookmarkStart w:id="118" w:name="_Toc519624133"/>
+      <w:bookmarkStart w:id="118" w:name="_Toc519980911"/>
       <w:r>
         <w:rPr>
           <w:rFonts w:hint="eastAsia"/>
@@ -21386,28 +21998,30 @@
         <w:pStyle w:val="3"/>
         <w:spacing w:before="232" w:after="232"/>
       </w:pPr>
-      <w:bookmarkStart w:id="119" w:name="_Toc519624134"/>
+      <w:bookmarkStart w:id="119" w:name="_Toc519980912"/>
       <w:r>
         <w:rPr>
           <w:rFonts w:hint="eastAsia"/>
         </w:rPr>
         <w:t>公式族</w:t>
       </w:r>
+      <w:bookmarkStart w:id="120" w:name="_GoBack"/>
       <w:bookmarkEnd w:id="119"/>
+      <w:bookmarkEnd w:id="120"/>
     </w:p>
     <w:p>
       <w:pPr>
         <w:pStyle w:val="3"/>
         <w:spacing w:before="232" w:after="232"/>
       </w:pPr>
-      <w:bookmarkStart w:id="120" w:name="_Toc519624135"/>
+      <w:bookmarkStart w:id="121" w:name="_Toc519980913"/>
       <w:r>
         <w:rPr>
           <w:rFonts w:hint="eastAsia"/>
         </w:rPr>
         <w:t>分类方法</w:t>
       </w:r>
-      <w:bookmarkEnd w:id="120"/>
+      <w:bookmarkEnd w:id="121"/>
     </w:p>
     <w:p>
       <w:pPr>
@@ -21422,7 +22036,7 @@
           <w:rFonts w:ascii="Times New Roman" w:hAnsi="Times New Roman"/>
         </w:rPr>
       </w:pPr>
-      <w:bookmarkStart w:id="121" w:name="_Toc519624136"/>
+      <w:bookmarkStart w:id="122" w:name="_Toc519980914"/>
       <w:r>
         <w:t>步长估计</w:t>
       </w:r>
@@ -21435,7 +22049,7 @@
       <w:r>
         <w:t>对比</w:t>
       </w:r>
-      <w:bookmarkEnd w:id="121"/>
+      <w:bookmarkEnd w:id="122"/>
     </w:p>
     <w:p>
       <w:pPr>
@@ -21455,30 +22069,29 @@
           <w:rFonts w:ascii="Times New Roman" w:hAnsi="Times New Roman"/>
         </w:rPr>
       </w:pPr>
-      <w:bookmarkStart w:id="122" w:name="_Toc9030"/>
-      <w:bookmarkStart w:id="123" w:name="_Toc7910"/>
-      <w:bookmarkStart w:id="124" w:name="_Toc22085"/>
-      <w:bookmarkStart w:id="125" w:name="_Toc18577"/>
-      <w:bookmarkStart w:id="126" w:name="_Toc18540"/>
-      <w:bookmarkStart w:id="127" w:name="_Toc16770"/>
-      <w:bookmarkStart w:id="128" w:name="_Toc3447"/>
-      <w:bookmarkStart w:id="129" w:name="_Toc5131"/>
-      <w:bookmarkStart w:id="130" w:name="_Toc23142"/>
-      <w:bookmarkStart w:id="131" w:name="_Toc8755"/>
-      <w:bookmarkStart w:id="132" w:name="_Toc28117"/>
-      <w:bookmarkStart w:id="133" w:name="_Toc12460"/>
-      <w:bookmarkStart w:id="134" w:name="_Toc2481"/>
-      <w:bookmarkStart w:id="135" w:name="_Toc21726"/>
-      <w:bookmarkStart w:id="136" w:name="_Toc15820"/>
-      <w:bookmarkStart w:id="137" w:name="_Toc21764"/>
-      <w:bookmarkStart w:id="138" w:name="_Toc519624137"/>
+      <w:bookmarkStart w:id="123" w:name="_Toc9030"/>
+      <w:bookmarkStart w:id="124" w:name="_Toc7910"/>
+      <w:bookmarkStart w:id="125" w:name="_Toc22085"/>
+      <w:bookmarkStart w:id="126" w:name="_Toc18577"/>
+      <w:bookmarkStart w:id="127" w:name="_Toc18540"/>
+      <w:bookmarkStart w:id="128" w:name="_Toc16770"/>
+      <w:bookmarkStart w:id="129" w:name="_Toc3447"/>
+      <w:bookmarkStart w:id="130" w:name="_Toc5131"/>
+      <w:bookmarkStart w:id="131" w:name="_Toc23142"/>
+      <w:bookmarkStart w:id="132" w:name="_Toc8755"/>
+      <w:bookmarkStart w:id="133" w:name="_Toc28117"/>
+      <w:bookmarkStart w:id="134" w:name="_Toc12460"/>
+      <w:bookmarkStart w:id="135" w:name="_Toc2481"/>
+      <w:bookmarkStart w:id="136" w:name="_Toc21726"/>
+      <w:bookmarkStart w:id="137" w:name="_Toc15820"/>
+      <w:bookmarkStart w:id="138" w:name="_Toc21764"/>
+      <w:bookmarkStart w:id="139" w:name="_Toc519980915"/>
       <w:r>
         <w:rPr>
           <w:rFonts w:ascii="Times New Roman" w:hAnsi="Times New Roman"/>
         </w:rPr>
         <w:t>本章小结</w:t>
       </w:r>
-      <w:bookmarkEnd w:id="122"/>
       <w:bookmarkEnd w:id="123"/>
       <w:bookmarkEnd w:id="124"/>
       <w:bookmarkEnd w:id="125"/>
@@ -21495,6 +22108,7 @@
       <w:bookmarkEnd w:id="136"/>
       <w:bookmarkEnd w:id="137"/>
       <w:bookmarkEnd w:id="138"/>
+      <w:bookmarkEnd w:id="139"/>
     </w:p>
     <w:p>
       <w:pPr>
@@ -21513,7 +22127,7 @@
         <w:pStyle w:val="1"/>
         <w:spacing w:before="464" w:after="464"/>
       </w:pPr>
-      <w:bookmarkStart w:id="139" w:name="_Toc519624138"/>
+      <w:bookmarkStart w:id="140" w:name="_Toc519980916"/>
       <w:r>
         <w:rPr>
           <w:rFonts w:hint="eastAsia"/>
@@ -21521,7 +22135,7 @@
         <w:lastRenderedPageBreak/>
         <w:t>方向判定</w:t>
       </w:r>
-      <w:bookmarkEnd w:id="139"/>
+      <w:bookmarkEnd w:id="140"/>
     </w:p>
     <w:p>
       <w:pPr>
@@ -21536,14 +22150,14 @@
           <w:rFonts w:ascii="Times New Roman" w:hAnsi="Times New Roman"/>
         </w:rPr>
       </w:pPr>
-      <w:bookmarkStart w:id="140" w:name="_Toc519624139"/>
+      <w:bookmarkStart w:id="141" w:name="_Toc519980917"/>
       <w:r>
         <w:rPr>
           <w:rFonts w:ascii="Times New Roman" w:hAnsi="Times New Roman" w:hint="eastAsia"/>
         </w:rPr>
         <w:t>方向判定方法</w:t>
       </w:r>
-      <w:bookmarkEnd w:id="140"/>
+      <w:bookmarkEnd w:id="141"/>
     </w:p>
     <w:p>
       <w:pPr>
@@ -21558,7 +22172,7 @@
           <w:rFonts w:ascii="Times New Roman" w:hAnsi="Times New Roman"/>
         </w:rPr>
       </w:pPr>
-      <w:bookmarkStart w:id="141" w:name="_Toc519624140"/>
+      <w:bookmarkStart w:id="142" w:name="_Toc519980918"/>
       <w:r>
         <w:rPr>
           <w:rFonts w:ascii="Times New Roman" w:hAnsi="Times New Roman" w:hint="eastAsia"/>
@@ -21571,7 +22185,7 @@
         </w:rPr>
         <w:t>对比</w:t>
       </w:r>
-      <w:bookmarkEnd w:id="141"/>
+      <w:bookmarkEnd w:id="142"/>
     </w:p>
     <w:p>
       <w:pPr>
@@ -21589,30 +22203,29 @@
           <w:rFonts w:ascii="Times New Roman" w:hAnsi="Times New Roman"/>
         </w:rPr>
       </w:pPr>
-      <w:bookmarkStart w:id="142" w:name="_Toc4207"/>
-      <w:bookmarkStart w:id="143" w:name="_Toc7715"/>
-      <w:bookmarkStart w:id="144" w:name="_Toc27362"/>
-      <w:bookmarkStart w:id="145" w:name="_Toc13944"/>
-      <w:bookmarkStart w:id="146" w:name="_Toc21007"/>
-      <w:bookmarkStart w:id="147" w:name="_Toc18687"/>
-      <w:bookmarkStart w:id="148" w:name="_Toc31713"/>
-      <w:bookmarkStart w:id="149" w:name="_Toc15549"/>
-      <w:bookmarkStart w:id="150" w:name="_Toc21979"/>
-      <w:bookmarkStart w:id="151" w:name="_Toc17560"/>
-      <w:bookmarkStart w:id="152" w:name="_Toc2973"/>
-      <w:bookmarkStart w:id="153" w:name="_Toc20284"/>
-      <w:bookmarkStart w:id="154" w:name="_Toc31999"/>
-      <w:bookmarkStart w:id="155" w:name="_Toc31134"/>
-      <w:bookmarkStart w:id="156" w:name="_Toc5362"/>
-      <w:bookmarkStart w:id="157" w:name="_Toc32186"/>
-      <w:bookmarkStart w:id="158" w:name="_Toc519624141"/>
+      <w:bookmarkStart w:id="143" w:name="_Toc4207"/>
+      <w:bookmarkStart w:id="144" w:name="_Toc7715"/>
+      <w:bookmarkStart w:id="145" w:name="_Toc27362"/>
+      <w:bookmarkStart w:id="146" w:name="_Toc13944"/>
+      <w:bookmarkStart w:id="147" w:name="_Toc21007"/>
+      <w:bookmarkStart w:id="148" w:name="_Toc18687"/>
+      <w:bookmarkStart w:id="149" w:name="_Toc31713"/>
+      <w:bookmarkStart w:id="150" w:name="_Toc15549"/>
+      <w:bookmarkStart w:id="151" w:name="_Toc21979"/>
+      <w:bookmarkStart w:id="152" w:name="_Toc17560"/>
+      <w:bookmarkStart w:id="153" w:name="_Toc2973"/>
+      <w:bookmarkStart w:id="154" w:name="_Toc20284"/>
+      <w:bookmarkStart w:id="155" w:name="_Toc31999"/>
+      <w:bookmarkStart w:id="156" w:name="_Toc31134"/>
+      <w:bookmarkStart w:id="157" w:name="_Toc5362"/>
+      <w:bookmarkStart w:id="158" w:name="_Toc32186"/>
+      <w:bookmarkStart w:id="159" w:name="_Toc519980919"/>
       <w:r>
         <w:rPr>
           <w:rFonts w:ascii="Times New Roman" w:hAnsi="Times New Roman"/>
         </w:rPr>
         <w:t>本章小结</w:t>
       </w:r>
-      <w:bookmarkEnd w:id="142"/>
       <w:bookmarkEnd w:id="143"/>
       <w:bookmarkEnd w:id="144"/>
       <w:bookmarkEnd w:id="145"/>
@@ -21629,6 +22242,7 @@
       <w:bookmarkEnd w:id="156"/>
       <w:bookmarkEnd w:id="157"/>
       <w:bookmarkEnd w:id="158"/>
+      <w:bookmarkEnd w:id="159"/>
     </w:p>
     <w:p>
       <w:pPr>
@@ -21726,7 +22340,7 @@
         <w:pStyle w:val="1"/>
         <w:spacing w:before="435" w:after="435"/>
       </w:pPr>
-      <w:bookmarkStart w:id="159" w:name="_Toc519624142"/>
+      <w:bookmarkStart w:id="160" w:name="_Toc519980920"/>
       <w:r>
         <w:lastRenderedPageBreak/>
         <w:t>纵向移动与</w:t>
@@ -21737,7 +22351,7 @@
         </w:rPr>
         <w:t>位置校正</w:t>
       </w:r>
-      <w:bookmarkEnd w:id="159"/>
+      <w:bookmarkEnd w:id="160"/>
     </w:p>
     <w:p>
       <w:pPr>
@@ -21747,7 +22361,7 @@
           <w:rFonts w:ascii="Times New Roman" w:hAnsi="Times New Roman"/>
         </w:rPr>
       </w:pPr>
-      <w:bookmarkStart w:id="160" w:name="_Toc519624143"/>
+      <w:bookmarkStart w:id="161" w:name="_Toc519980921"/>
       <w:r>
         <w:rPr>
           <w:rFonts w:ascii="Times New Roman" w:hAnsi="Times New Roman" w:hint="eastAsia"/>
@@ -21760,7 +22374,7 @@
         </w:rPr>
         <w:t>判定方法</w:t>
       </w:r>
-      <w:bookmarkEnd w:id="160"/>
+      <w:bookmarkEnd w:id="161"/>
     </w:p>
     <w:p>
       <w:pPr>
@@ -21775,14 +22389,14 @@
           <w:rFonts w:ascii="Times New Roman" w:hAnsi="Times New Roman"/>
         </w:rPr>
       </w:pPr>
-      <w:bookmarkStart w:id="161" w:name="_Toc519624144"/>
+      <w:bookmarkStart w:id="162" w:name="_Toc519980922"/>
       <w:r>
         <w:rPr>
           <w:rFonts w:ascii="Times New Roman" w:hAnsi="Times New Roman" w:hint="eastAsia"/>
         </w:rPr>
         <w:t>方法对比</w:t>
       </w:r>
-      <w:bookmarkEnd w:id="161"/>
+      <w:bookmarkEnd w:id="162"/>
     </w:p>
     <w:p>
       <w:pPr>
@@ -21802,7 +22416,7 @@
           <w:rFonts w:ascii="Times New Roman" w:hAnsi="Times New Roman"/>
         </w:rPr>
       </w:pPr>
-      <w:bookmarkStart w:id="162" w:name="_Toc519624145"/>
+      <w:bookmarkStart w:id="163" w:name="_Toc519980923"/>
       <w:r>
         <w:rPr>
           <w:rFonts w:ascii="Times New Roman" w:hAnsi="Times New Roman" w:hint="eastAsia"/>
@@ -21815,7 +22429,7 @@
         </w:rPr>
         <w:t>校正</w:t>
       </w:r>
-      <w:bookmarkEnd w:id="162"/>
+      <w:bookmarkEnd w:id="163"/>
     </w:p>
     <w:p>
       <w:pPr>
@@ -21902,7 +22516,7 @@
         <w:pStyle w:val="1"/>
         <w:spacing w:before="435" w:after="435"/>
       </w:pPr>
-      <w:bookmarkStart w:id="163" w:name="_Toc519624146"/>
+      <w:bookmarkStart w:id="164" w:name="_Toc519980924"/>
       <w:r>
         <w:lastRenderedPageBreak/>
         <w:t>实验测试及结果</w:t>
@@ -21913,7 +22527,7 @@
         </w:rPr>
         <w:t>分析</w:t>
       </w:r>
-      <w:bookmarkEnd w:id="163"/>
+      <w:bookmarkEnd w:id="164"/>
     </w:p>
     <w:p>
       <w:pPr>
@@ -22040,7 +22654,7 @@
         <w:pStyle w:val="1"/>
         <w:spacing w:before="435" w:after="435"/>
       </w:pPr>
-      <w:bookmarkStart w:id="164" w:name="_Toc519624147"/>
+      <w:bookmarkStart w:id="165" w:name="_Toc519980925"/>
       <w:r>
         <w:rPr>
           <w:rFonts w:hint="eastAsia"/>
@@ -22048,7 +22662,7 @@
         <w:lastRenderedPageBreak/>
         <w:t>总结与展望</w:t>
       </w:r>
-      <w:bookmarkEnd w:id="164"/>
+      <w:bookmarkEnd w:id="165"/>
     </w:p>
     <w:p>
       <w:pPr>
@@ -22079,14 +22693,14 @@
         <w:spacing w:before="435" w:after="435"/>
         <w:ind w:firstLineChars="0" w:firstLine="0"/>
       </w:pPr>
-      <w:bookmarkStart w:id="165" w:name="_Toc7565"/>
-      <w:bookmarkStart w:id="166" w:name="_Toc519624148"/>
+      <w:bookmarkStart w:id="166" w:name="_Toc7565"/>
+      <w:bookmarkStart w:id="167" w:name="_Toc519980926"/>
       <w:r>
         <w:lastRenderedPageBreak/>
         <w:t>参考文献</w:t>
       </w:r>
-      <w:bookmarkEnd w:id="165"/>
       <w:bookmarkEnd w:id="166"/>
+      <w:bookmarkEnd w:id="167"/>
     </w:p>
     <w:p>
       <w:pPr>
@@ -22097,7 +22711,23 @@
         <w:ind w:left="0" w:firstLine="515"/>
       </w:pPr>
       <w:r>
-        <w:t>Hightower J, Borriello G. Location systems for ubiquitous computing[J]. Computer, 2001, 34(8):57-66.</w:t>
+        <w:t xml:space="preserve">Hightower J, </w:t>
+      </w:r>
+      <w:proofErr w:type="spellStart"/>
+      <w:r>
+        <w:t>Borriello</w:t>
+      </w:r>
+      <w:proofErr w:type="spellEnd"/>
+      <w:r>
+        <w:t xml:space="preserve"> G. Location systems for ubiquitous </w:t>
+      </w:r>
+      <w:proofErr w:type="gramStart"/>
+      <w:r>
+        <w:t>computing[</w:t>
+      </w:r>
+      <w:proofErr w:type="gramEnd"/>
+      <w:r>
+        <w:t>J]. Computer, 2001, 34(8):57-66.</w:t>
       </w:r>
     </w:p>
     <w:p>
@@ -22126,8 +22756,29 @@
         </w:numPr>
         <w:ind w:left="0" w:firstLine="515"/>
       </w:pPr>
-      <w:r>
-        <w:t>Pratama A R, Widyawan, Hidayat R. Smartphone-based Pedestrian Dead Reckoning as an indoor positioning system[C]// International Conference on System Engineering and Technology. IEEE, 2012:1-6.</w:t>
+      <w:proofErr w:type="spellStart"/>
+      <w:r>
+        <w:t>Pratama</w:t>
+      </w:r>
+      <w:proofErr w:type="spellEnd"/>
+      <w:r>
+        <w:t xml:space="preserve"> A R, </w:t>
+      </w:r>
+      <w:proofErr w:type="spellStart"/>
+      <w:r>
+        <w:t>Widyawan</w:t>
+      </w:r>
+      <w:proofErr w:type="spellEnd"/>
+      <w:r>
+        <w:t xml:space="preserve">, </w:t>
+      </w:r>
+      <w:proofErr w:type="spellStart"/>
+      <w:r>
+        <w:t>Hidayat</w:t>
+      </w:r>
+      <w:proofErr w:type="spellEnd"/>
+      <w:r>
+        <w:t xml:space="preserve"> R. Smartphone-based Pedestrian Dead Reckoning as an indoor positioning system[C]// International Conference on System Engineering and Technology. IEEE, 2012:1-6.</w:t>
       </w:r>
     </w:p>
     <w:p>
@@ -22183,8 +22834,21 @@
         </w:numPr>
         <w:ind w:left="0" w:firstLine="515"/>
       </w:pPr>
-      <w:r>
-        <w:t>Qian J, Pei L, Ma J, et al. Vector Graph Assisted Pedestrian Dead Reckoning Using an Unconstrained Smartphone[J]. Sensors, 2015, 15(3):5032-57.</w:t>
+      <w:proofErr w:type="spellStart"/>
+      <w:r>
+        <w:t>Qian</w:t>
+      </w:r>
+      <w:proofErr w:type="spellEnd"/>
+      <w:r>
+        <w:t xml:space="preserve"> J, Pei L, Ma J, et al. Vector Graph Assisted Pedestrian Dead Reckoning Using an Unconstrained </w:t>
+      </w:r>
+      <w:proofErr w:type="gramStart"/>
+      <w:r>
+        <w:t>Smartphone[</w:t>
+      </w:r>
+      <w:proofErr w:type="gramEnd"/>
+      <w:r>
+        <w:t>J]. Sensors, 2015, 15(3):5032-57.</w:t>
       </w:r>
     </w:p>
     <w:p>
@@ -22195,8 +22859,21 @@
         </w:numPr>
         <w:ind w:left="0" w:firstLine="515"/>
       </w:pPr>
-      <w:r>
-        <w:t>Zijlstra W, Hof A L. Displacement of the pelvis during human walking: Experimental data and model predictions[J]. Gait &amp; Posture, 1997, 6(3):249-262</w:t>
+      <w:proofErr w:type="spellStart"/>
+      <w:r>
+        <w:t>Zijlstra</w:t>
+      </w:r>
+      <w:proofErr w:type="spellEnd"/>
+      <w:r>
+        <w:t xml:space="preserve"> W, Hof A L. Displacement of the pelvis during human walking: Experimental data and model </w:t>
+      </w:r>
+      <w:proofErr w:type="gramStart"/>
+      <w:r>
+        <w:t>predictions[</w:t>
+      </w:r>
+      <w:proofErr w:type="gramEnd"/>
+      <w:r>
+        <w:t>J]. Gait &amp; Posture, 1997, 6(3):249-262</w:t>
       </w:r>
       <w:r>
         <w:t>.</w:t>
@@ -22210,11 +22887,16 @@
         </w:numPr>
         <w:ind w:left="0" w:firstLine="515"/>
       </w:pPr>
+      <w:proofErr w:type="spellStart"/>
       <w:r>
         <w:t>H.</w:t>
       </w:r>
       <w:r>
-        <w:t>Weinberg, “Using the ADXL202 in Pedometer and Personal</w:t>
+        <w:t>Weinberg</w:t>
+      </w:r>
+      <w:proofErr w:type="spellEnd"/>
+      <w:r>
+        <w:t>, “Using the ADXL202 in Pedometer and Personal</w:t>
       </w:r>
       <w:r>
         <w:rPr>
@@ -22223,8 +22905,13 @@
         <w:t xml:space="preserve"> </w:t>
       </w:r>
       <w:r>
-        <w:t>Navigation Applications,” Analog Devices AN-602 Application Note,2002</w:t>
-      </w:r>
+        <w:t>Navigation Applications,” Analog Devices AN-602 Application Note</w:t>
+      </w:r>
+      <w:proofErr w:type="gramStart"/>
+      <w:r>
+        <w:t>,2002</w:t>
+      </w:r>
+      <w:proofErr w:type="gramEnd"/>
       <w:r>
         <w:t>.</w:t>
       </w:r>
@@ -22237,11 +22924,16 @@
         </w:numPr>
         <w:ind w:left="0" w:firstLine="515"/>
       </w:pPr>
+      <w:proofErr w:type="spellStart"/>
       <w:r>
         <w:t>J.</w:t>
       </w:r>
       <w:r>
-        <w:t>Scarlet, “Enhancing the Performance of Pedometers Using a Single Accelerometer,” Analog Devices AN-900 Application Note, 2005.</w:t>
+        <w:t>Scarlet</w:t>
+      </w:r>
+      <w:proofErr w:type="spellEnd"/>
+      <w:r>
+        <w:t>, “Enhancing the Performance of Pedometers Using a Single Accelerometer,” Analog Devices AN-900 Application Note, 2005.</w:t>
       </w:r>
     </w:p>
     <w:p>
@@ -22264,8 +22956,37 @@
         </w:numPr>
         <w:ind w:left="0" w:firstLine="515"/>
       </w:pPr>
-      <w:r>
-        <w:t>Ruizhi Chen, Ling Pei, Yuwei Chen,”A Smart Phone Based PDR Solution for Indoor Navigatio,” Navigation," Proceedings of the 24th International Technical Meeting of The Satellite Division of the Institute of Navigation (ION GNSS 2011), pp. 1404-1408</w:t>
+      <w:proofErr w:type="spellStart"/>
+      <w:r>
+        <w:t>Ruizhi</w:t>
+      </w:r>
+      <w:proofErr w:type="spellEnd"/>
+      <w:r>
+        <w:t xml:space="preserve"> Chen, Ling Pei, </w:t>
+      </w:r>
+      <w:proofErr w:type="spellStart"/>
+      <w:r>
+        <w:t>Yuwei</w:t>
+      </w:r>
+      <w:proofErr w:type="spellEnd"/>
+      <w:r>
+        <w:t xml:space="preserve"> </w:t>
+      </w:r>
+      <w:proofErr w:type="spellStart"/>
+      <w:r>
+        <w:t>Chen,”A</w:t>
+      </w:r>
+      <w:proofErr w:type="spellEnd"/>
+      <w:r>
+        <w:t xml:space="preserve"> Smart Phone Based PDR Solution for Indoor </w:t>
+      </w:r>
+      <w:proofErr w:type="spellStart"/>
+      <w:r>
+        <w:t>Navigatio</w:t>
+      </w:r>
+      <w:proofErr w:type="spellEnd"/>
+      <w:r>
+        <w:t>,” Navigation," Proceedings of the 24th International Technical Meeting of The Satellite Division of the Institute of Navigation (ION GNSS 2011), pp. 1404-1408</w:t>
       </w:r>
     </w:p>
     <w:p>
@@ -22277,7 +22998,23 @@
         <w:ind w:left="0" w:firstLine="515"/>
       </w:pPr>
       <w:r>
-        <w:t>Lane N D, Georgiev P. Can Deep Learning Revolutionize Mobile Sensing?[J]. 2015:117-122.</w:t>
+        <w:t xml:space="preserve">Lane N D, </w:t>
+      </w:r>
+      <w:proofErr w:type="spellStart"/>
+      <w:r>
+        <w:t>Georgiev</w:t>
+      </w:r>
+      <w:proofErr w:type="spellEnd"/>
+      <w:r>
+        <w:t xml:space="preserve"> P. Can Deep Learning Revolutionize Mobile Sensing</w:t>
+      </w:r>
+      <w:proofErr w:type="gramStart"/>
+      <w:r>
+        <w:t>?[</w:t>
+      </w:r>
+      <w:proofErr w:type="gramEnd"/>
+      <w:r>
+        <w:t>J]. 2015:117-122.</w:t>
       </w:r>
     </w:p>
     <w:p>
@@ -22288,12 +23025,65 @@
         </w:numPr>
         <w:ind w:left="0" w:firstLine="515"/>
       </w:pPr>
-      <w:r>
-        <w:t xml:space="preserve">Sathyanarayana A, Joty S, Fernandezluque L, et al. Correction of: Sleep </w:t>
+      <w:proofErr w:type="spellStart"/>
+      <w:r>
+        <w:t>Sathyanarayana</w:t>
+      </w:r>
+      <w:proofErr w:type="spellEnd"/>
+      <w:r>
+        <w:t xml:space="preserve"> A, </w:t>
+      </w:r>
+      <w:proofErr w:type="spellStart"/>
+      <w:r>
+        <w:t>Joty</w:t>
+      </w:r>
+      <w:proofErr w:type="spellEnd"/>
+      <w:r>
+        <w:t xml:space="preserve"> S, </w:t>
+      </w:r>
+      <w:proofErr w:type="spellStart"/>
+      <w:r>
+        <w:t>Fernandezluque</w:t>
+      </w:r>
+      <w:proofErr w:type="spellEnd"/>
+      <w:r>
+        <w:t xml:space="preserve"> L, et al. Correction of: Sleep </w:t>
       </w:r>
       <w:r>
         <w:lastRenderedPageBreak/>
-        <w:t>Quality Prediction From Wearable Data Using Deep Learning[J]. Jmir Mhealth &amp; Uhealth, 2016, 4(4).</w:t>
+        <w:t xml:space="preserve">Quality Prediction From Wearable Data Using Deep </w:t>
+      </w:r>
+      <w:proofErr w:type="gramStart"/>
+      <w:r>
+        <w:t>Learning[</w:t>
+      </w:r>
+      <w:proofErr w:type="gramEnd"/>
+      <w:r>
+        <w:t xml:space="preserve">J]. </w:t>
+      </w:r>
+      <w:proofErr w:type="spellStart"/>
+      <w:r>
+        <w:t>Jmir</w:t>
+      </w:r>
+      <w:proofErr w:type="spellEnd"/>
+      <w:r>
+        <w:t xml:space="preserve"> </w:t>
+      </w:r>
+      <w:proofErr w:type="spellStart"/>
+      <w:r>
+        <w:t>Mhealth</w:t>
+      </w:r>
+      <w:proofErr w:type="spellEnd"/>
+      <w:r>
+        <w:t xml:space="preserve"> &amp; </w:t>
+      </w:r>
+      <w:proofErr w:type="spellStart"/>
+      <w:r>
+        <w:t>Uhealth</w:t>
+      </w:r>
+      <w:proofErr w:type="spellEnd"/>
+      <w:r>
+        <w:t>, 2016, 4(4).</w:t>
       </w:r>
     </w:p>
     <w:p>
@@ -22304,8 +23094,21 @@
         </w:numPr>
         <w:ind w:left="0" w:firstLine="515"/>
       </w:pPr>
-      <w:r>
-        <w:t>Qian J, Ma J, Ying R, et al. RPNOS: Reliable Pedestrian Navigation on a Smartphone[J]. Communications in Computer &amp; Information Science, 2013, 398:188-199.</w:t>
+      <w:proofErr w:type="spellStart"/>
+      <w:r>
+        <w:t>Qian</w:t>
+      </w:r>
+      <w:proofErr w:type="spellEnd"/>
+      <w:r>
+        <w:t xml:space="preserve"> J, Ma J, Ying R, et al. RPNOS: Reliable Pedestrian Navigation on a </w:t>
+      </w:r>
+      <w:proofErr w:type="gramStart"/>
+      <w:r>
+        <w:t>Smartphone[</w:t>
+      </w:r>
+      <w:proofErr w:type="gramEnd"/>
+      <w:r>
+        <w:t>J]. Communications in Computer &amp; Information Science, 2013, 398:188-199.</w:t>
       </w:r>
     </w:p>
     <w:p>
@@ -22317,7 +23120,23 @@
         <w:ind w:left="0" w:firstLine="515"/>
       </w:pPr>
       <w:r>
-        <w:t>Correa A, Morell A, Barcelo M, et al. Navigation system for elderly care applications based on wireless sensor networks[C]// Signal Processing Conference. IEEE, 2012:210-214.</w:t>
+        <w:t xml:space="preserve">Correa A, </w:t>
+      </w:r>
+      <w:proofErr w:type="spellStart"/>
+      <w:r>
+        <w:t>Morell</w:t>
+      </w:r>
+      <w:proofErr w:type="spellEnd"/>
+      <w:r>
+        <w:t xml:space="preserve"> A, </w:t>
+      </w:r>
+      <w:proofErr w:type="spellStart"/>
+      <w:r>
+        <w:t>Barcelo</w:t>
+      </w:r>
+      <w:proofErr w:type="spellEnd"/>
+      <w:r>
+        <w:t xml:space="preserve"> M, et al. Navigation system for elderly care applications based on wireless sensor networks[C]// Signal Processing Conference. IEEE, 2012:210-214.</w:t>
       </w:r>
     </w:p>
     <w:p>
@@ -22347,12 +23166,14 @@
         </w:rPr>
         <w:t xml:space="preserve">, </w:t>
       </w:r>
+      <w:proofErr w:type="gramStart"/>
       <w:r>
         <w:rPr>
           <w:rFonts w:hint="eastAsia"/>
         </w:rPr>
         <w:t>危韧勇</w:t>
       </w:r>
+      <w:proofErr w:type="gramEnd"/>
       <w:r>
         <w:rPr>
           <w:rFonts w:hint="eastAsia"/>
@@ -22426,7 +23247,7 @@
         <w:spacing w:before="435" w:after="435"/>
         <w:ind w:firstLineChars="0" w:firstLine="0"/>
       </w:pPr>
-      <w:bookmarkStart w:id="167" w:name="_Toc519624149"/>
+      <w:bookmarkStart w:id="168" w:name="_Toc519980927"/>
       <w:r>
         <w:rPr>
           <w:rFonts w:hint="eastAsia"/>
@@ -22434,7 +23255,7 @@
         <w:lastRenderedPageBreak/>
         <w:t>致谢</w:t>
       </w:r>
-      <w:bookmarkEnd w:id="167"/>
+      <w:bookmarkEnd w:id="168"/>
     </w:p>
     <w:p>
       <w:pPr>
@@ -22451,8 +23272,16 @@
         <w:rPr>
           <w:rFonts w:hint="eastAsia"/>
         </w:rPr>
-        <w:t>感谢大吸神教</w:t>
-      </w:r>
+        <w:t>感谢</w:t>
+      </w:r>
+      <w:proofErr w:type="gramStart"/>
+      <w:r>
+        <w:rPr>
+          <w:rFonts w:hint="eastAsia"/>
+        </w:rPr>
+        <w:t>大吸神教</w:t>
+      </w:r>
+      <w:proofErr w:type="gramEnd"/>
       <w:r>
         <w:t>，</w:t>
       </w:r>
@@ -22468,7 +23297,7 @@
         <w:pStyle w:val="ae"/>
         <w:spacing w:before="652" w:after="652"/>
       </w:pPr>
-      <w:bookmarkStart w:id="168" w:name="_Toc519624150"/>
+      <w:bookmarkStart w:id="169" w:name="_Toc519980928"/>
       <w:r>
         <w:rPr>
           <w:rFonts w:hint="eastAsia"/>
@@ -22476,7 +23305,7 @@
         <w:lastRenderedPageBreak/>
         <w:t>攻读硕士期间发表论文和参与项目</w:t>
       </w:r>
-      <w:bookmarkEnd w:id="168"/>
+      <w:bookmarkEnd w:id="169"/>
     </w:p>
     <w:p>
       <w:pPr>
@@ -22816,7 +23645,7 @@
                             <w:rPr>
                               <w:noProof/>
                             </w:rPr>
-                            <w:t>23</w:t>
+                            <w:t>25</w:t>
                           </w:r>
                           <w:r>
                             <w:rPr>
@@ -22884,7 +23713,7 @@
                       <w:rPr>
                         <w:noProof/>
                       </w:rPr>
-                      <w:t>23</w:t>
+                      <w:t>25</w:t>
                     </w:r>
                     <w:r>
                       <w:rPr>
@@ -24614,7 +25443,7 @@
       <w:tab/>
       <w:t xml:space="preserve">                    </w:t>
     </w:r>
-    <w:bookmarkStart w:id="169" w:name="OLE_LINK31"/>
+    <w:bookmarkStart w:id="170" w:name="OLE_LINK31"/>
     <w:r>
       <w:rPr>
         <w:rFonts w:ascii="楷体" w:eastAsia="楷体" w:hAnsi="楷体" w:cs="楷体" w:hint="eastAsia"/>
@@ -24623,7 +25452,7 @@
       </w:rPr>
       <w:t xml:space="preserve">               攻</w:t>
     </w:r>
-    <w:bookmarkEnd w:id="169"/>
+    <w:bookmarkEnd w:id="170"/>
     <w:r>
       <w:rPr>
         <w:rFonts w:ascii="楷体" w:eastAsia="楷体" w:hAnsi="楷体" w:cs="楷体" w:hint="eastAsia"/>
@@ -27438,7 +28267,7 @@
 </file>
 
 <file path=customXml/itemProps2.xml><?xml version="1.0" encoding="utf-8"?>
-<ds:datastoreItem xmlns:ds="http://schemas.openxmlformats.org/officeDocument/2006/customXml" ds:itemID="{6495BFF7-136C-4F20-B807-AE117EC8D0DA}">
+<ds:datastoreItem xmlns:ds="http://schemas.openxmlformats.org/officeDocument/2006/customXml" ds:itemID="{9C5D2D80-B0F1-4175-8DDE-7C121EC1E913}">
   <ds:schemaRefs>
     <ds:schemaRef ds:uri="http://schemas.openxmlformats.org/officeDocument/2006/bibliography"/>
   </ds:schemaRefs>

--- a/5 documents/基于深度学习的惯性导航室内定位算法研究-2.docx
+++ b/5 documents/基于深度学习的惯性导航室内定位算法研究-2.docx
@@ -283,7 +283,6 @@
                 <w:szCs w:val="28"/>
               </w:rPr>
             </w:pPr>
-            <w:proofErr w:type="gramStart"/>
             <w:r>
               <w:rPr>
                 <w:rFonts w:eastAsiaTheme="majorEastAsia" w:hint="eastAsia"/>
@@ -292,7 +291,6 @@
               </w:rPr>
               <w:t>付萌</w:t>
             </w:r>
-            <w:proofErr w:type="gramEnd"/>
           </w:p>
         </w:tc>
       </w:tr>
@@ -1277,17 +1275,8 @@
           <w:sz w:val="28"/>
           <w:szCs w:val="28"/>
         </w:rPr>
-        <w:t xml:space="preserve">Fu </w:t>
-      </w:r>
-      <w:proofErr w:type="spellStart"/>
-      <w:r>
-        <w:rPr>
-          <w:sz w:val="28"/>
-          <w:szCs w:val="28"/>
-        </w:rPr>
-        <w:t>Meng</w:t>
-      </w:r>
-      <w:proofErr w:type="spellEnd"/>
+        <w:t>Fu Meng</w:t>
+      </w:r>
     </w:p>
     <w:p>
       <w:pPr>
@@ -1367,7 +1356,6 @@
         </w:rPr>
         <w:t xml:space="preserve"> </w:t>
       </w:r>
-      <w:proofErr w:type="spellStart"/>
       <w:r>
         <w:rPr>
           <w:sz w:val="28"/>
@@ -1375,7 +1363,6 @@
         </w:rPr>
         <w:t>Qingxu</w:t>
       </w:r>
-      <w:proofErr w:type="spellEnd"/>
     </w:p>
     <w:p>
       <w:pPr>
@@ -1505,7 +1492,6 @@
           <w:docGrid w:type="linesAndChars" w:linePitch="435" w:charSpace="752"/>
         </w:sectPr>
       </w:pPr>
-      <w:proofErr w:type="spellStart"/>
       <w:r>
         <w:rPr>
           <w:b/>
@@ -1513,17 +1499,7 @@
           <w:sz w:val="32"/>
           <w:szCs w:val="32"/>
         </w:rPr>
-        <w:t>Decemeber</w:t>
-      </w:r>
-      <w:proofErr w:type="spellEnd"/>
-      <w:r>
-        <w:rPr>
-          <w:b/>
-          <w:bCs/>
-          <w:sz w:val="32"/>
-          <w:szCs w:val="32"/>
-        </w:rPr>
-        <w:t xml:space="preserve"> 201</w:t>
+        <w:t>Decemeber 201</w:t>
       </w:r>
       <w:r>
         <w:rPr>
@@ -2404,16 +2380,8 @@
         <w:rPr>
           <w:rFonts w:hint="eastAsia"/>
         </w:rPr>
-        <w:t>其中</w:t>
-      </w:r>
-      <w:proofErr w:type="gramStart"/>
-      <w:r>
-        <w:rPr>
-          <w:rFonts w:hint="eastAsia"/>
-        </w:rPr>
-        <w:t>在滤步</w:t>
-      </w:r>
-      <w:proofErr w:type="gramEnd"/>
+        <w:t>其中在滤步</w:t>
+      </w:r>
       <w:r>
         <w:t>、步长估计、高度移动</w:t>
       </w:r>
@@ -2768,40 +2736,17 @@
       <w:r>
         <w:t xml:space="preserve">Indoor </w:t>
       </w:r>
-      <w:proofErr w:type="spellStart"/>
       <w:r>
         <w:t>p</w:t>
       </w:r>
       <w:r>
         <w:t>ositioning</w:t>
       </w:r>
-      <w:proofErr w:type="gramStart"/>
-      <w:r>
-        <w:t>;Smartphone</w:t>
-      </w:r>
-      <w:proofErr w:type="spellEnd"/>
-      <w:proofErr w:type="gramEnd"/>
-      <w:r>
-        <w:t xml:space="preserve"> inertial </w:t>
-      </w:r>
-      <w:proofErr w:type="spellStart"/>
-      <w:r>
-        <w:t>sensor</w:t>
-      </w:r>
-      <w:r>
-        <w:t>;Pedestrian</w:t>
-      </w:r>
-      <w:proofErr w:type="spellEnd"/>
-      <w:r>
-        <w:t xml:space="preserve"> dead </w:t>
-      </w:r>
-      <w:proofErr w:type="spellStart"/>
-      <w:r>
-        <w:t>reckoning;Deep</w:t>
-      </w:r>
-      <w:proofErr w:type="spellEnd"/>
-      <w:r>
-        <w:t xml:space="preserve"> learning  </w:t>
+      <w:r>
+        <w:t>;Smartphone inertial sensor</w:t>
+      </w:r>
+      <w:r>
+        <w:t xml:space="preserve">;Pedestrian dead reckoning;Deep learning  </w:t>
       </w:r>
     </w:p>
     <w:p>
@@ -7609,19 +7554,11 @@
         </w:rPr>
         <w:t>定位方案的</w:t>
       </w:r>
-      <w:proofErr w:type="gramStart"/>
       <w:r>
         <w:rPr>
           <w:rFonts w:eastAsiaTheme="minorEastAsia" w:hint="eastAsia"/>
         </w:rPr>
-        <w:t>的</w:t>
-      </w:r>
-      <w:proofErr w:type="gramEnd"/>
-      <w:r>
-        <w:rPr>
-          <w:rFonts w:eastAsiaTheme="minorEastAsia" w:hint="eastAsia"/>
-        </w:rPr>
-        <w:t>精确性和</w:t>
+        <w:t>的精确性和</w:t>
       </w:r>
       <w:r>
         <w:rPr>
@@ -7720,70 +7657,44 @@
         <w:rPr>
           <w:rFonts w:eastAsiaTheme="minorEastAsia"/>
         </w:rPr>
-        <w:t>定位技术、超声波定位技术、</w:t>
-      </w:r>
-      <w:proofErr w:type="gramStart"/>
+        <w:t>定位技术、超声波定位技术、射频设别定位技术、</w:t>
+      </w:r>
+      <w:r>
+        <w:rPr>
+          <w:rFonts w:eastAsiaTheme="minorEastAsia" w:hint="eastAsia"/>
+        </w:rPr>
+        <w:t>蓝牙</w:t>
+      </w:r>
       <w:r>
         <w:rPr>
           <w:rFonts w:eastAsiaTheme="minorEastAsia"/>
         </w:rPr>
-        <w:t>射频设别定位</w:t>
-      </w:r>
-      <w:proofErr w:type="gramEnd"/>
+        <w:t>室内定位技术、</w:t>
+      </w:r>
       <w:r>
         <w:rPr>
           <w:rFonts w:eastAsiaTheme="minorEastAsia"/>
         </w:rPr>
-        <w:t>技术、</w:t>
-      </w:r>
-      <w:proofErr w:type="gramStart"/>
+        <w:t>Wifi</w:t>
+      </w:r>
+      <w:r>
+        <w:rPr>
+          <w:rFonts w:eastAsiaTheme="minorEastAsia"/>
+        </w:rPr>
+        <w:t>室内定位技术</w:t>
+      </w:r>
       <w:r>
         <w:rPr>
           <w:rFonts w:eastAsiaTheme="minorEastAsia" w:hint="eastAsia"/>
         </w:rPr>
-        <w:t>蓝牙</w:t>
-      </w:r>
-      <w:r>
-        <w:rPr>
-          <w:rFonts w:eastAsiaTheme="minorEastAsia"/>
-        </w:rPr>
-        <w:t>室内</w:t>
-      </w:r>
-      <w:proofErr w:type="gramEnd"/>
-      <w:r>
-        <w:rPr>
-          <w:rFonts w:eastAsiaTheme="minorEastAsia"/>
-        </w:rPr>
-        <w:t>定位技术、</w:t>
-      </w:r>
-      <w:proofErr w:type="spellStart"/>
-      <w:r>
-        <w:rPr>
-          <w:rFonts w:eastAsiaTheme="minorEastAsia"/>
-        </w:rPr>
-        <w:t>Wifi</w:t>
-      </w:r>
-      <w:proofErr w:type="spellEnd"/>
-      <w:r>
-        <w:rPr>
-          <w:rFonts w:eastAsiaTheme="minorEastAsia"/>
-        </w:rPr>
-        <w:t>室内定位技术</w:t>
+        <w:t>、</w:t>
       </w:r>
       <w:r>
         <w:rPr>
           <w:rFonts w:eastAsiaTheme="minorEastAsia" w:hint="eastAsia"/>
         </w:rPr>
-        <w:t>、</w:t>
-      </w:r>
-      <w:proofErr w:type="spellStart"/>
-      <w:r>
-        <w:rPr>
-          <w:rFonts w:eastAsiaTheme="minorEastAsia" w:hint="eastAsia"/>
-        </w:rPr>
         <w:t>ZigBee</w:t>
       </w:r>
-      <w:proofErr w:type="spellEnd"/>
       <w:r>
         <w:rPr>
           <w:rFonts w:eastAsiaTheme="minorEastAsia"/>
@@ -9003,7 +8914,6 @@
         </w:rPr>
         <w:t>Z</w:t>
       </w:r>
-      <w:proofErr w:type="gramStart"/>
       <w:r>
         <w:t>轴</w:t>
       </w:r>
@@ -9013,7 +8923,6 @@
         </w:rPr>
         <w:t>数据</w:t>
       </w:r>
-      <w:proofErr w:type="gramEnd"/>
       <w:r>
         <w:t>进行</w:t>
       </w:r>
@@ -9032,13 +8941,8 @@
         </w:rPr>
         <w:t>。</w:t>
       </w:r>
-      <w:proofErr w:type="gramStart"/>
-      <w:r>
-        <w:t>判步过程</w:t>
-      </w:r>
-      <w:proofErr w:type="gramEnd"/>
-      <w:r>
-        <w:t>中，多以</w:t>
+      <w:r>
+        <w:t>判步过程中，多以</w:t>
       </w:r>
       <w:r>
         <w:rPr>
@@ -9657,14 +9561,12 @@
         </w:rPr>
         <w:t>、</w:t>
       </w:r>
-      <w:proofErr w:type="spellStart"/>
       <w:r>
         <w:rPr>
           <w:rFonts w:hint="eastAsia"/>
         </w:rPr>
         <w:t>LinPei</w:t>
       </w:r>
-      <w:proofErr w:type="spellEnd"/>
       <w:r>
         <w:rPr>
           <w:rFonts w:hint="eastAsia"/>
@@ -9867,15 +9769,7 @@
         <w:t>当下针对深度学习的</w:t>
       </w:r>
       <w:r>
-        <w:t>研究</w:t>
-      </w:r>
-      <w:proofErr w:type="gramStart"/>
-      <w:r>
-        <w:t>非常</w:t>
-      </w:r>
-      <w:proofErr w:type="gramEnd"/>
-      <w:r>
-        <w:t>火热，</w:t>
+        <w:t>研究非常火热，</w:t>
       </w:r>
       <w:r>
         <w:rPr>
@@ -10387,21 +10281,7 @@
         <w:rPr>
           <w:rFonts w:hint="eastAsia"/>
         </w:rPr>
-        <w:t>，</w:t>
-      </w:r>
-      <w:proofErr w:type="gramStart"/>
-      <w:r>
-        <w:rPr>
-          <w:rFonts w:hint="eastAsia"/>
-        </w:rPr>
-        <w:t>并很大</w:t>
-      </w:r>
-      <w:proofErr w:type="gramEnd"/>
-      <w:r>
-        <w:rPr>
-          <w:rFonts w:hint="eastAsia"/>
-        </w:rPr>
-        <w:t>程度地扩展了步态分析的灵活性</w:t>
+        <w:t>，并很大程度地扩展了步态分析的灵活性</w:t>
       </w:r>
       <w:r>
         <w:rPr>
@@ -12733,27 +12613,13 @@
         <w:rPr>
           <w:rFonts w:eastAsiaTheme="minorEastAsia"/>
         </w:rPr>
-        <w:t>和</w:t>
-      </w:r>
-      <w:proofErr w:type="gramStart"/>
-      <w:r>
-        <w:rPr>
-          <w:rFonts w:eastAsiaTheme="minorEastAsia"/>
-        </w:rPr>
-        <w:t>正北</w:t>
+        <w:t>和正北</w:t>
       </w:r>
       <w:r>
         <w:rPr>
           <w:rFonts w:eastAsiaTheme="minorEastAsia" w:hint="eastAsia"/>
         </w:rPr>
-        <w:t>为</w:t>
-      </w:r>
-      <w:proofErr w:type="gramEnd"/>
-      <w:r>
-        <w:rPr>
-          <w:rFonts w:eastAsiaTheme="minorEastAsia" w:hint="eastAsia"/>
-        </w:rPr>
-        <w:t>正方向</w:t>
+        <w:t>为正方向</w:t>
       </w:r>
       <w:r>
         <w:rPr>
@@ -13064,16 +12930,23 @@
           <w:color w:val="000000"/>
           <w:szCs w:val="24"/>
         </w:rPr>
-        <w:t>步架</w:t>
-      </w:r>
-      <w:proofErr w:type="gramStart"/>
+        <w:t>步架设</w:t>
+      </w:r>
+      <w:r>
+        <w:rPr>
+          <w:rFonts w:ascii="TimesNewRoman" w:hAnsi="TimesNewRoman"/>
+          <w:color w:val="000000"/>
+          <w:szCs w:val="24"/>
+        </w:rPr>
+        <w:t>基础设施</w:t>
+      </w:r>
       <w:r>
         <w:rPr>
           <w:rFonts w:ascii="TimesNewRoman" w:hAnsi="TimesNewRoman" w:hint="eastAsia"/>
           <w:color w:val="000000"/>
           <w:szCs w:val="24"/>
         </w:rPr>
-        <w:t>设</w:t>
+        <w:t>的室内空间定位技术</w:t>
       </w:r>
       <w:r>
         <w:rPr>
@@ -13081,66 +12954,23 @@
           <w:color w:val="000000"/>
           <w:szCs w:val="24"/>
         </w:rPr>
-        <w:t>基础</w:t>
-      </w:r>
-      <w:proofErr w:type="gramEnd"/>
+        <w:t>如红外线定位技术</w:t>
+      </w:r>
+      <w:r>
+        <w:rPr>
+          <w:rFonts w:ascii="TimesNewRoman" w:hAnsi="TimesNewRoman" w:hint="eastAsia"/>
+          <w:color w:val="000000"/>
+          <w:szCs w:val="24"/>
+        </w:rPr>
+        <w:t>、超声波</w:t>
+      </w:r>
       <w:r>
         <w:rPr>
           <w:rFonts w:ascii="TimesNewRoman" w:hAnsi="TimesNewRoman"/>
           <w:color w:val="000000"/>
           <w:szCs w:val="24"/>
         </w:rPr>
-        <w:t>设施</w:t>
-      </w:r>
-      <w:r>
-        <w:rPr>
-          <w:rFonts w:ascii="TimesNewRoman" w:hAnsi="TimesNewRoman" w:hint="eastAsia"/>
-          <w:color w:val="000000"/>
-          <w:szCs w:val="24"/>
-        </w:rPr>
-        <w:t>的室内空间定位技术</w:t>
-      </w:r>
-      <w:r>
-        <w:rPr>
-          <w:rFonts w:ascii="TimesNewRoman" w:hAnsi="TimesNewRoman"/>
-          <w:color w:val="000000"/>
-          <w:szCs w:val="24"/>
-        </w:rPr>
-        <w:t>如红外线定位技术</w:t>
-      </w:r>
-      <w:r>
-        <w:rPr>
-          <w:rFonts w:ascii="TimesNewRoman" w:hAnsi="TimesNewRoman" w:hint="eastAsia"/>
-          <w:color w:val="000000"/>
-          <w:szCs w:val="24"/>
-        </w:rPr>
-        <w:t>、超声波</w:t>
-      </w:r>
-      <w:r>
-        <w:rPr>
-          <w:rFonts w:ascii="TimesNewRoman" w:hAnsi="TimesNewRoman"/>
-          <w:color w:val="000000"/>
-          <w:szCs w:val="24"/>
-        </w:rPr>
-        <w:t>定位技术、</w:t>
-      </w:r>
-      <w:proofErr w:type="gramStart"/>
-      <w:r>
-        <w:rPr>
-          <w:rFonts w:ascii="TimesNewRoman" w:hAnsi="TimesNewRoman"/>
-          <w:color w:val="000000"/>
-          <w:szCs w:val="24"/>
-        </w:rPr>
-        <w:t>蓝牙定位</w:t>
-      </w:r>
-      <w:proofErr w:type="gramEnd"/>
-      <w:r>
-        <w:rPr>
-          <w:rFonts w:ascii="TimesNewRoman" w:hAnsi="TimesNewRoman"/>
-          <w:color w:val="000000"/>
-          <w:szCs w:val="24"/>
-        </w:rPr>
-        <w:t>技术</w:t>
+        <w:t>定位技术、蓝牙定位技术</w:t>
       </w:r>
       <w:r>
         <w:rPr>
@@ -14560,16 +14390,8 @@
         <w:rPr>
           <w:rFonts w:hint="eastAsia"/>
         </w:rPr>
-        <w:t>数</w:t>
-      </w:r>
-      <w:proofErr w:type="gramStart"/>
-      <w:r>
-        <w:rPr>
-          <w:rFonts w:hint="eastAsia"/>
-        </w:rPr>
-        <w:t>据作为</w:t>
-      </w:r>
-      <w:proofErr w:type="gramEnd"/>
+        <w:t>数据作为</w:t>
+      </w:r>
       <w:r>
         <w:t>基础</w:t>
       </w:r>
@@ -14594,7 +14416,6 @@
         </w:rPr>
         <w:t>智能手机中</w:t>
       </w:r>
-      <w:proofErr w:type="gramStart"/>
       <w:r>
         <w:t>的</w:t>
       </w:r>
@@ -14602,14 +14423,7 @@
         <w:rPr>
           <w:rFonts w:hint="eastAsia"/>
         </w:rPr>
-        <w:t>九轴惯性</w:t>
-      </w:r>
-      <w:proofErr w:type="gramEnd"/>
-      <w:r>
-        <w:rPr>
-          <w:rFonts w:hint="eastAsia"/>
-        </w:rPr>
-        <w:t>传感器包括</w:t>
+        <w:t>九轴惯性传感器包括</w:t>
       </w:r>
       <w:r>
         <w:t>三轴加速度传感器、三轴</w:t>
@@ -14726,24 +14540,13 @@
         <w:t>智能手机</w:t>
       </w:r>
       <w:r>
-        <w:t>中配备</w:t>
-      </w:r>
-      <w:proofErr w:type="gramStart"/>
-      <w:r>
-        <w:t>的</w:t>
-      </w:r>
-      <w:r>
-        <w:rPr>
-          <w:rFonts w:hint="eastAsia"/>
-        </w:rPr>
-        <w:t>九轴惯性</w:t>
-      </w:r>
-      <w:proofErr w:type="gramEnd"/>
-      <w:r>
-        <w:rPr>
-          <w:rFonts w:hint="eastAsia"/>
-        </w:rPr>
-        <w:t>传感器</w:t>
+        <w:t>中配备的</w:t>
+      </w:r>
+      <w:r>
+        <w:rPr>
+          <w:rFonts w:hint="eastAsia"/>
+        </w:rPr>
+        <w:t>九轴惯性传感器</w:t>
       </w:r>
       <w:r>
         <w:t>常</w:t>
@@ -14930,14 +14733,12 @@
       <w:r>
         <w:t>弹性元件、敏感元件、</w:t>
       </w:r>
-      <w:proofErr w:type="gramStart"/>
       <w:r>
         <w:rPr>
           <w:rFonts w:hint="eastAsia"/>
         </w:rPr>
         <w:t>适调电路</w:t>
       </w:r>
-      <w:proofErr w:type="gramEnd"/>
       <w:r>
         <w:t>等部分</w:t>
       </w:r>
@@ -15184,21 +14985,7 @@
         <w:rPr>
           <w:rFonts w:hint="eastAsia"/>
         </w:rPr>
-        <w:t>磁力</w:t>
-      </w:r>
-      <w:proofErr w:type="gramStart"/>
-      <w:r>
-        <w:rPr>
-          <w:rFonts w:hint="eastAsia"/>
-        </w:rPr>
-        <w:t>计用于</w:t>
-      </w:r>
-      <w:proofErr w:type="gramEnd"/>
-      <w:r>
-        <w:rPr>
-          <w:rFonts w:hint="eastAsia"/>
-        </w:rPr>
-        <w:t>测量地磁场强度和方向，单位为</w:t>
+        <w:t>磁力计用于测量地磁场强度和方向，单位为</w:t>
       </w:r>
       <w:r>
         <w:rPr>
@@ -15262,14 +15049,7 @@
         <w:rPr>
           <w:rFonts w:hint="eastAsia"/>
         </w:rPr>
-        <w:t>利用手机惯性传感器进行室内空间定位以手机传感器的数据作为计算基础，这些数据均来自</w:t>
-      </w:r>
-      <w:proofErr w:type="gramStart"/>
-      <w:r>
-        <w:rPr>
-          <w:rFonts w:hint="eastAsia"/>
-        </w:rPr>
-        <w:t>于</w:t>
+        <w:t>利用手机惯性传感器进行室内空间定位以手机传感器的数据作为计算基础，这些数据均来自于</w:t>
       </w:r>
       <w:r>
         <w:rPr>
@@ -15283,7 +15063,6 @@
         </w:rPr>
         <w:t>手机</w:t>
       </w:r>
-      <w:proofErr w:type="gramEnd"/>
       <w:r>
         <w:rPr>
           <w:rFonts w:hint="eastAsia"/>
@@ -15348,15 +15127,7 @@
         <w:t>和</w:t>
       </w:r>
       <w:r>
-        <w:t>发送数据、服务</w:t>
-      </w:r>
-      <w:proofErr w:type="gramStart"/>
-      <w:r>
-        <w:t>端处理</w:t>
-      </w:r>
-      <w:proofErr w:type="gramEnd"/>
-      <w:r>
-        <w:t>收据和显示数据的</w:t>
+        <w:t>发送数据、服务端处理收据和显示数据的</w:t>
       </w:r>
       <w:r>
         <w:rPr>
@@ -15510,7 +15281,6 @@
         </w:rPr>
         <w:t>、</w:t>
       </w:r>
-      <w:proofErr w:type="gramStart"/>
       <w:r>
         <w:t>磁力计</w:t>
       </w:r>
@@ -15518,9 +15288,271 @@
         <w:rPr>
           <w:rFonts w:hint="eastAsia"/>
         </w:rPr>
-        <w:t>三轴</w:t>
-      </w:r>
-      <w:proofErr w:type="gramEnd"/>
+        <w:t>三轴数据</w:t>
+      </w:r>
+      <w:r>
+        <w:t>、</w:t>
+      </w:r>
+      <w:r>
+        <w:rPr>
+          <w:rFonts w:hint="eastAsia"/>
+        </w:rPr>
+        <w:t>电子罗盘测定的当前方向</w:t>
+      </w:r>
+      <w:r>
+        <w:t>、</w:t>
+      </w:r>
+      <w:r>
+        <w:rPr>
+          <w:rFonts w:hint="eastAsia"/>
+        </w:rPr>
+        <w:t>GPS</w:t>
+      </w:r>
+      <w:r>
+        <w:t>坐标信息</w:t>
+      </w:r>
+      <w:r>
+        <w:t>(</w:t>
+      </w:r>
+      <w:r>
+        <w:rPr>
+          <w:rFonts w:hint="eastAsia"/>
+        </w:rPr>
+        <w:t>如果无法</w:t>
+      </w:r>
+      <w:r>
+        <w:t>获取</w:t>
+      </w:r>
+      <w:r>
+        <w:t>GPS</w:t>
+      </w:r>
+      <w:r>
+        <w:t>信息则经纬度均为</w:t>
+      </w:r>
+      <w:r>
+        <w:rPr>
+          <w:rFonts w:hint="eastAsia"/>
+        </w:rPr>
+        <w:t>0</w:t>
+      </w:r>
+      <w:r>
+        <w:t>)</w:t>
+      </w:r>
+      <w:r>
+        <w:rPr>
+          <w:rFonts w:hint="eastAsia"/>
+        </w:rPr>
+        <w:t>、采样时间戳</w:t>
+      </w:r>
+      <w:r>
+        <w:rPr>
+          <w:rFonts w:hint="eastAsia"/>
+        </w:rPr>
+        <w:t>，</w:t>
+      </w:r>
+      <w:r>
+        <w:t>以及在采样时刻</w:t>
+      </w:r>
+      <w:r>
+        <w:t>在客户端</w:t>
+      </w:r>
+      <w:r>
+        <w:rPr>
+          <w:rFonts w:hint="eastAsia"/>
+        </w:rPr>
+        <w:t>使用</w:t>
+      </w:r>
+      <w:r>
+        <w:t>AHRS</w:t>
+      </w:r>
+      <w:r>
+        <w:t>算法和</w:t>
+      </w:r>
+      <w:r>
+        <w:t>IMU</w:t>
+      </w:r>
+      <w:r>
+        <w:t>算法</w:t>
+      </w:r>
+      <w:r>
+        <w:rPr>
+          <w:rFonts w:hint="eastAsia"/>
+        </w:rPr>
+        <w:t>得到</w:t>
+      </w:r>
+      <w:r>
+        <w:t>的当前方向</w:t>
+      </w:r>
+      <w:r>
+        <w:rPr>
+          <w:rFonts w:hint="eastAsia"/>
+        </w:rPr>
+        <w:t>，实验者</w:t>
+      </w:r>
+      <w:r>
+        <w:t>手动</w:t>
+      </w:r>
+      <w:r>
+        <w:rPr>
+          <w:rFonts w:hint="eastAsia"/>
+        </w:rPr>
+        <w:t>设定</w:t>
+      </w:r>
+      <w:r>
+        <w:t>的</w:t>
+      </w:r>
+      <w:r>
+        <w:rPr>
+          <w:rFonts w:hint="eastAsia"/>
+        </w:rPr>
+        <w:t>当前</w:t>
+      </w:r>
+      <w:r>
+        <w:t>移动状态</w:t>
+      </w:r>
+      <w:r>
+        <w:rPr>
+          <w:rFonts w:hint="eastAsia"/>
+        </w:rPr>
+        <w:t>行止标记和</w:t>
+      </w:r>
+      <w:r>
+        <w:t>当前移动状态</w:t>
+      </w:r>
+      <w:r>
+        <w:rPr>
+          <w:rFonts w:hint="eastAsia"/>
+        </w:rPr>
+        <w:t>纵向</w:t>
+      </w:r>
+      <w:r>
+        <w:t>移动标记</w:t>
+      </w:r>
+      <w:r>
+        <w:rPr>
+          <w:rFonts w:hint="eastAsia"/>
+        </w:rPr>
+        <w:t>。</w:t>
+      </w:r>
+    </w:p>
+    <w:p>
+      <w:pPr>
+        <w:ind w:firstLine="515"/>
+      </w:pPr>
+      <w:r>
+        <w:rPr>
+          <w:rFonts w:hint="eastAsia"/>
+        </w:rPr>
+        <w:t>其中</w:t>
+      </w:r>
+      <w:r>
+        <w:t>以加速度、陀螺仪、磁力计</w:t>
+      </w:r>
+      <w:r>
+        <w:rPr>
+          <w:rFonts w:hint="eastAsia"/>
+        </w:rPr>
+        <w:t>三轴数据</w:t>
+      </w:r>
+      <w:r>
+        <w:t>作为最基本的计算数据</w:t>
+      </w:r>
+      <w:r>
+        <w:rPr>
+          <w:rFonts w:hint="eastAsia"/>
+        </w:rPr>
+        <w:t>，</w:t>
+      </w:r>
+      <w:r>
+        <w:t>本文</w:t>
+      </w:r>
+      <w:r>
+        <w:rPr>
+          <w:rFonts w:hint="eastAsia"/>
+        </w:rPr>
+        <w:t>的</w:t>
+      </w:r>
+      <w:r>
+        <w:t>主体为</w:t>
+      </w:r>
+      <w:r>
+        <w:rPr>
+          <w:rFonts w:hint="eastAsia"/>
+        </w:rPr>
+        <w:t>对</w:t>
+      </w:r>
+      <w:r>
+        <w:t>利用这些数据</w:t>
+      </w:r>
+      <w:r>
+        <w:rPr>
+          <w:rFonts w:hint="eastAsia"/>
+        </w:rPr>
+        <w:t>进行步行者航位推算从而实现行人室内空间</w:t>
+      </w:r>
+      <w:r>
+        <w:t>定位</w:t>
+      </w:r>
+      <w:r>
+        <w:rPr>
+          <w:rFonts w:hint="eastAsia"/>
+        </w:rPr>
+        <w:t>方法</w:t>
+      </w:r>
+      <w:r>
+        <w:t>的</w:t>
+      </w:r>
+      <w:r>
+        <w:rPr>
+          <w:rFonts w:hint="eastAsia"/>
+        </w:rPr>
+        <w:t>研究</w:t>
+      </w:r>
+      <w:r>
+        <w:t>。</w:t>
+      </w:r>
+      <w:r>
+        <w:rPr>
+          <w:rFonts w:hint="eastAsia"/>
+        </w:rPr>
+        <w:t>电子罗盘数据</w:t>
+      </w:r>
+      <w:r>
+        <w:t>和</w:t>
+      </w:r>
+      <w:r>
+        <w:t>GPS</w:t>
+      </w:r>
+      <w:r>
+        <w:t>坐标信</w:t>
+      </w:r>
+      <w:r>
+        <w:rPr>
+          <w:rFonts w:hint="eastAsia"/>
+        </w:rPr>
+        <w:t>息</w:t>
+      </w:r>
+      <w:r>
+        <w:t>为</w:t>
+      </w:r>
+      <w:r>
+        <w:rPr>
+          <w:rFonts w:hint="eastAsia"/>
+        </w:rPr>
+        <w:t>辅助定位</w:t>
+      </w:r>
+      <w:r>
+        <w:t>的数据，</w:t>
+      </w:r>
+      <w:r>
+        <w:rPr>
+          <w:rFonts w:hint="eastAsia"/>
+        </w:rPr>
+        <w:t>允许</w:t>
+      </w:r>
+      <w:r>
+        <w:t>不准确或者</w:t>
+      </w:r>
       <w:r>
         <w:rPr>
           <w:rFonts w:hint="eastAsia"/>
@@ -15528,81 +15560,162 @@
         <w:t>数据</w:t>
       </w:r>
       <w:r>
-        <w:t>、</w:t>
-      </w:r>
-      <w:r>
-        <w:rPr>
-          <w:rFonts w:hint="eastAsia"/>
-        </w:rPr>
-        <w:t>电子罗盘测定的当前方向</w:t>
-      </w:r>
-      <w:r>
-        <w:t>、</w:t>
-      </w:r>
-      <w:r>
-        <w:rPr>
-          <w:rFonts w:hint="eastAsia"/>
-        </w:rPr>
-        <w:t>GPS</w:t>
-      </w:r>
-      <w:r>
-        <w:t>坐标信息</w:t>
-      </w:r>
-      <w:r>
-        <w:t>(</w:t>
-      </w:r>
-      <w:r>
-        <w:rPr>
-          <w:rFonts w:hint="eastAsia"/>
-        </w:rPr>
-        <w:t>如果无法</w:t>
-      </w:r>
-      <w:r>
-        <w:t>获取</w:t>
-      </w:r>
-      <w:r>
-        <w:t>GPS</w:t>
-      </w:r>
-      <w:r>
-        <w:t>信息则经纬度均为</w:t>
-      </w:r>
-      <w:r>
-        <w:rPr>
-          <w:rFonts w:hint="eastAsia"/>
-        </w:rPr>
-        <w:t>0</w:t>
-      </w:r>
-      <w:r>
-        <w:t>)</w:t>
-      </w:r>
-      <w:r>
-        <w:rPr>
-          <w:rFonts w:hint="eastAsia"/>
-        </w:rPr>
-        <w:t>、采样时间戳</w:t>
-      </w:r>
-      <w:r>
-        <w:rPr>
-          <w:rFonts w:hint="eastAsia"/>
-        </w:rPr>
+        <w:t>为空</w:t>
+      </w:r>
+      <w:r>
+        <w:rPr>
+          <w:rFonts w:hint="eastAsia"/>
+        </w:rPr>
+        <w:t>。</w:t>
+      </w:r>
+      <w:r>
+        <w:rPr>
+          <w:rFonts w:hint="eastAsia"/>
+        </w:rPr>
+        <w:t>此外</w:t>
+      </w:r>
+      <w:r>
+        <w:t>本文</w:t>
+      </w:r>
+      <w:r>
+        <w:rPr>
+          <w:rFonts w:hint="eastAsia"/>
+        </w:rPr>
+        <w:t>分别</w:t>
+      </w:r>
+      <w:r>
+        <w:t>在手机客户端和服务端实现了</w:t>
+      </w:r>
+      <w:r>
+        <w:t>AHRS</w:t>
+      </w:r>
+      <w:r>
+        <w:t>算法和</w:t>
+      </w:r>
+      <w:r>
+        <w:rPr>
+          <w:rFonts w:hint="eastAsia"/>
+        </w:rPr>
+        <w:t>IMU</w:t>
+      </w:r>
+      <w:r>
+        <w:t>算法</w:t>
+      </w:r>
+      <w:r>
+        <w:rPr>
+          <w:rFonts w:hint="eastAsia"/>
+        </w:rPr>
+        <w:t>：</w:t>
+      </w:r>
+      <w:r>
+        <w:rPr>
+          <w:rFonts w:hint="eastAsia"/>
+        </w:rPr>
+        <w:t>针对</w:t>
+      </w:r>
+      <w:r>
+        <w:t>本文</w:t>
+      </w:r>
+      <w:r>
+        <w:rPr>
+          <w:rFonts w:hint="eastAsia"/>
+        </w:rPr>
+        <w:t>实现</w:t>
+      </w:r>
+      <w:r>
+        <w:t>系统的架构</w:t>
+      </w:r>
+      <w:r>
         <w:t>，</w:t>
       </w:r>
       <w:r>
-        <w:t>以及在采样时刻</w:t>
-      </w:r>
-      <w:r>
-        <w:t>在客户端</w:t>
-      </w:r>
-      <w:r>
-        <w:rPr>
-          <w:rFonts w:hint="eastAsia"/>
-        </w:rPr>
-        <w:t>使用</w:t>
+        <w:rPr>
+          <w:rFonts w:hint="eastAsia"/>
+        </w:rPr>
+        <w:t>考虑到</w:t>
+      </w:r>
+      <w:r>
+        <w:t>客户端计算</w:t>
       </w:r>
       <w:r>
         <w:t>AHRS</w:t>
       </w:r>
       <w:r>
+        <w:rPr>
+          <w:rFonts w:hint="eastAsia"/>
+        </w:rPr>
+        <w:t>算法</w:t>
+      </w:r>
+      <w:r>
+        <w:t>和</w:t>
+      </w:r>
+      <w:r>
+        <w:t>IMU</w:t>
+      </w:r>
+      <w:r>
+        <w:t>算法</w:t>
+      </w:r>
+      <w:r>
+        <w:rPr>
+          <w:rFonts w:hint="eastAsia"/>
+        </w:rPr>
+        <w:t>的</w:t>
+      </w:r>
+      <w:r>
+        <w:t>开销</w:t>
+      </w:r>
+      <w:r>
+        <w:rPr>
+          <w:rFonts w:hint="eastAsia"/>
+        </w:rPr>
+        <w:t>远</w:t>
+      </w:r>
+      <w:r>
+        <w:t>小于</w:t>
+      </w:r>
+      <w:r>
+        <w:rPr>
+          <w:rFonts w:hint="eastAsia"/>
+        </w:rPr>
+        <w:t>在</w:t>
+      </w:r>
+      <w:r>
+        <w:t>服务端</w:t>
+      </w:r>
+      <w:r>
+        <w:rPr>
+          <w:rFonts w:hint="eastAsia"/>
+        </w:rPr>
+        <w:t>的</w:t>
+      </w:r>
+      <w:r>
+        <w:t>计算</w:t>
+      </w:r>
+      <w:r>
+        <w:rPr>
+          <w:rFonts w:hint="eastAsia"/>
+        </w:rPr>
+        <w:t>开销</w:t>
+      </w:r>
+      <w:r>
+        <w:t>，</w:t>
+      </w:r>
+      <w:r>
+        <w:rPr>
+          <w:rFonts w:hint="eastAsia"/>
+        </w:rPr>
+        <w:t>在手机客户端也</w:t>
+      </w:r>
+      <w:r>
+        <w:t>实现了</w:t>
+      </w:r>
+      <w:r>
+        <w:rPr>
+          <w:rFonts w:hint="eastAsia"/>
+        </w:rPr>
+        <w:t>AHRS</w:t>
+      </w:r>
+      <w:r>
         <w:t>算法和</w:t>
       </w:r>
       <w:r>
@@ -15615,25 +15728,193 @@
         <w:rPr>
           <w:rFonts w:hint="eastAsia"/>
         </w:rPr>
-        <w:t>得到</w:t>
-      </w:r>
-      <w:r>
-        <w:t>的当前方向</w:t>
-      </w:r>
-      <w:r>
-        <w:rPr>
-          <w:rFonts w:hint="eastAsia"/>
-        </w:rPr>
-        <w:t>，实验者</w:t>
-      </w:r>
-      <w:r>
-        <w:t>手动</w:t>
-      </w:r>
-      <w:r>
-        <w:rPr>
-          <w:rFonts w:hint="eastAsia"/>
-        </w:rPr>
-        <w:t>设定</w:t>
+        <w:t>，</w:t>
+      </w:r>
+      <w:r>
+        <w:t>并</w:t>
+      </w:r>
+      <w:r>
+        <w:rPr>
+          <w:rFonts w:hint="eastAsia"/>
+        </w:rPr>
+        <w:t>将</w:t>
+      </w:r>
+      <w:r>
+        <w:t>计算结果发送到服务端进行</w:t>
+      </w:r>
+      <w:r>
+        <w:rPr>
+          <w:rFonts w:hint="eastAsia"/>
+        </w:rPr>
+        <w:t>下一步处理</w:t>
+      </w:r>
+      <w:r>
+        <w:t>。</w:t>
+      </w:r>
+      <w:r>
+        <w:rPr>
+          <w:rFonts w:hint="eastAsia"/>
+        </w:rPr>
+        <w:t>当前</w:t>
+      </w:r>
+      <w:r>
+        <w:t>移动</w:t>
+      </w:r>
+      <w:r>
+        <w:rPr>
+          <w:rFonts w:hint="eastAsia"/>
+        </w:rPr>
+        <w:t>状态</w:t>
+      </w:r>
+      <w:r>
+        <w:t>的行止</w:t>
+      </w:r>
+      <w:r>
+        <w:rPr>
+          <w:rFonts w:hint="eastAsia"/>
+        </w:rPr>
+        <w:t>标记</w:t>
+      </w:r>
+      <w:r>
+        <w:t>和</w:t>
+      </w:r>
+      <w:r>
+        <w:rPr>
+          <w:rFonts w:hint="eastAsia"/>
+        </w:rPr>
+        <w:t>纵向</w:t>
+      </w:r>
+      <w:r>
+        <w:t>移动</w:t>
+      </w:r>
+      <w:r>
+        <w:rPr>
+          <w:rFonts w:hint="eastAsia"/>
+        </w:rPr>
+        <w:t>的标记</w:t>
+      </w:r>
+      <w:r>
+        <w:t>为</w:t>
+      </w:r>
+      <w:r>
+        <w:rPr>
+          <w:rFonts w:hint="eastAsia"/>
+        </w:rPr>
+        <w:t>在</w:t>
+      </w:r>
+      <w:r>
+        <w:t>客户端由</w:t>
+      </w:r>
+      <w:r>
+        <w:rPr>
+          <w:rFonts w:hint="eastAsia"/>
+        </w:rPr>
+        <w:t>实验者</w:t>
+      </w:r>
+      <w:r>
+        <w:t>手动进行标记的数据，这些数据将会在服务端</w:t>
+      </w:r>
+      <w:r>
+        <w:rPr>
+          <w:rFonts w:hint="eastAsia"/>
+        </w:rPr>
+        <w:t>用于</w:t>
+      </w:r>
+      <w:r>
+        <w:rPr>
+          <w:rFonts w:hint="eastAsia"/>
+        </w:rPr>
+        <w:t>构建</w:t>
+      </w:r>
+      <w:r>
+        <w:rPr>
+          <w:rFonts w:hint="eastAsia"/>
+        </w:rPr>
+        <w:t>机器学习</w:t>
+      </w:r>
+      <w:r>
+        <w:t>和深度学习所需要的</w:t>
+      </w:r>
+      <w:r>
+        <w:t>数据集</w:t>
+      </w:r>
+      <w:r>
+        <w:rPr>
+          <w:rFonts w:hint="eastAsia"/>
+        </w:rPr>
+        <w:t>，作为平面</w:t>
+      </w:r>
+      <w:r>
+        <w:t>移动状态和</w:t>
+      </w:r>
+      <w:r>
+        <w:rPr>
+          <w:rFonts w:hint="eastAsia"/>
+        </w:rPr>
+        <w:t>纵向</w:t>
+      </w:r>
+      <w:r>
+        <w:t>移动状态分类的依据</w:t>
+      </w:r>
+      <w:r>
+        <w:rPr>
+          <w:rFonts w:hint="eastAsia"/>
+        </w:rPr>
+        <w:t>参与到行人室内空间</w:t>
+      </w:r>
+      <w:r>
+        <w:t>定位的</w:t>
+      </w:r>
+      <w:r>
+        <w:rPr>
+          <w:rFonts w:hint="eastAsia"/>
+        </w:rPr>
+        <w:t>流程</w:t>
+      </w:r>
+      <w:r>
+        <w:t>中。</w:t>
+      </w:r>
+      <w:r>
+        <w:rPr>
+          <w:rFonts w:hint="eastAsia"/>
+        </w:rPr>
+        <w:t>采样时间戳</w:t>
+      </w:r>
+      <w:r>
+        <w:t>标定</w:t>
+      </w:r>
+      <w:r>
+        <w:rPr>
+          <w:rFonts w:hint="eastAsia"/>
+        </w:rPr>
+        <w:t>数据采集</w:t>
+      </w:r>
+      <w:r>
+        <w:t>的时间，</w:t>
+      </w:r>
+      <w:r>
+        <w:rPr>
+          <w:rFonts w:hint="eastAsia"/>
+        </w:rPr>
+        <w:t>这是在</w:t>
+      </w:r>
+      <w:r>
+        <w:t>服务端实现一些</w:t>
+      </w:r>
+      <w:r>
+        <w:rPr>
+          <w:rFonts w:hint="eastAsia"/>
+        </w:rPr>
+        <w:t>步长估计</w:t>
+      </w:r>
+      <w:r>
+        <w:t>算法</w:t>
+      </w:r>
+      <w:r>
+        <w:rPr>
+          <w:rFonts w:hint="eastAsia"/>
+        </w:rPr>
+        <w:t>时</w:t>
       </w:r>
       <w:r>
         <w:t>的</w:t>
@@ -15642,572 +15923,37 @@
         <w:rPr>
           <w:rFonts w:hint="eastAsia"/>
         </w:rPr>
-        <w:t>当前</w:t>
-      </w:r>
-      <w:r>
-        <w:t>移动状态</w:t>
-      </w:r>
-      <w:r>
-        <w:rPr>
-          <w:rFonts w:hint="eastAsia"/>
-        </w:rPr>
-        <w:t>行止标记和</w:t>
-      </w:r>
-      <w:r>
-        <w:t>当前移动状态</w:t>
-      </w:r>
-      <w:r>
-        <w:rPr>
-          <w:rFonts w:hint="eastAsia"/>
-        </w:rPr>
-        <w:t>纵向</w:t>
-      </w:r>
-      <w:r>
-        <w:t>移动标记</w:t>
-      </w:r>
-      <w:r>
-        <w:rPr>
-          <w:rFonts w:hint="eastAsia"/>
-        </w:rPr>
-        <w:t>。</w:t>
-      </w:r>
-    </w:p>
-    <w:p>
-      <w:pPr>
-        <w:ind w:firstLine="515"/>
-      </w:pPr>
-      <w:r>
-        <w:rPr>
-          <w:rFonts w:hint="eastAsia"/>
-        </w:rPr>
-        <w:t>其中</w:t>
-      </w:r>
-      <w:r>
-        <w:t>以加速度、陀螺仪、磁力</w:t>
-      </w:r>
-      <w:proofErr w:type="gramStart"/>
-      <w:r>
-        <w:t>计</w:t>
-      </w:r>
-      <w:r>
-        <w:rPr>
-          <w:rFonts w:hint="eastAsia"/>
-        </w:rPr>
-        <w:t>三轴数据</w:t>
-      </w:r>
-      <w:proofErr w:type="gramEnd"/>
-      <w:r>
-        <w:t>作为最基本的计算数据</w:t>
-      </w:r>
-      <w:r>
-        <w:rPr>
-          <w:rFonts w:hint="eastAsia"/>
-        </w:rPr>
-        <w:t>，</w:t>
-      </w:r>
-      <w:r>
-        <w:t>本文</w:t>
-      </w:r>
-      <w:r>
-        <w:rPr>
-          <w:rFonts w:hint="eastAsia"/>
-        </w:rPr>
-        <w:t>的</w:t>
-      </w:r>
-      <w:r>
-        <w:t>主体为</w:t>
-      </w:r>
-      <w:r>
-        <w:rPr>
-          <w:rFonts w:hint="eastAsia"/>
-        </w:rPr>
-        <w:t>对</w:t>
-      </w:r>
-      <w:r>
-        <w:t>利用这些数据</w:t>
-      </w:r>
-      <w:r>
-        <w:rPr>
-          <w:rFonts w:hint="eastAsia"/>
-        </w:rPr>
-        <w:t>进行步行者航位推算从而实现行人室内空间</w:t>
-      </w:r>
-      <w:r>
-        <w:t>定位</w:t>
-      </w:r>
-      <w:r>
-        <w:rPr>
-          <w:rFonts w:hint="eastAsia"/>
-        </w:rPr>
-        <w:t>方法</w:t>
-      </w:r>
-      <w:r>
-        <w:t>的</w:t>
-      </w:r>
-      <w:r>
-        <w:rPr>
-          <w:rFonts w:hint="eastAsia"/>
-        </w:rPr>
-        <w:t>研究</w:t>
-      </w:r>
-      <w:r>
-        <w:t>。</w:t>
-      </w:r>
-      <w:r>
-        <w:rPr>
-          <w:rFonts w:hint="eastAsia"/>
-        </w:rPr>
-        <w:t>电子罗盘数据</w:t>
-      </w:r>
-      <w:r>
-        <w:t>和</w:t>
-      </w:r>
-      <w:r>
-        <w:t>GPS</w:t>
-      </w:r>
-      <w:r>
-        <w:t>坐标信</w:t>
-      </w:r>
-      <w:r>
-        <w:rPr>
-          <w:rFonts w:hint="eastAsia"/>
-        </w:rPr>
-        <w:t>息</w:t>
-      </w:r>
-      <w:r>
-        <w:t>为</w:t>
-      </w:r>
-      <w:r>
-        <w:rPr>
-          <w:rFonts w:hint="eastAsia"/>
-        </w:rPr>
-        <w:t>辅助定位</w:t>
-      </w:r>
-      <w:r>
-        <w:t>的数据，</w:t>
-      </w:r>
-      <w:r>
-        <w:rPr>
-          <w:rFonts w:hint="eastAsia"/>
-        </w:rPr>
-        <w:t>允许</w:t>
-      </w:r>
-      <w:r>
-        <w:t>不准确或者</w:t>
-      </w:r>
-      <w:r>
-        <w:rPr>
-          <w:rFonts w:hint="eastAsia"/>
-        </w:rPr>
-        <w:t>数据</w:t>
-      </w:r>
-      <w:r>
-        <w:t>为空</w:t>
-      </w:r>
-      <w:r>
-        <w:rPr>
-          <w:rFonts w:hint="eastAsia"/>
-        </w:rPr>
-        <w:t>。</w:t>
-      </w:r>
-      <w:r>
-        <w:rPr>
-          <w:rFonts w:hint="eastAsia"/>
-        </w:rPr>
-        <w:t>此外</w:t>
-      </w:r>
-      <w:r>
-        <w:t>本文</w:t>
-      </w:r>
-      <w:r>
-        <w:rPr>
-          <w:rFonts w:hint="eastAsia"/>
-        </w:rPr>
-        <w:t>分别</w:t>
-      </w:r>
-      <w:r>
-        <w:t>在手机客户端和服务</w:t>
-      </w:r>
-      <w:proofErr w:type="gramStart"/>
-      <w:r>
-        <w:t>端实现</w:t>
-      </w:r>
-      <w:proofErr w:type="gramEnd"/>
-      <w:r>
-        <w:t>了</w:t>
-      </w:r>
-      <w:r>
-        <w:t>AHRS</w:t>
-      </w:r>
-      <w:r>
-        <w:t>算法和</w:t>
-      </w:r>
-      <w:r>
-        <w:rPr>
-          <w:rFonts w:hint="eastAsia"/>
-        </w:rPr>
-        <w:t>IMU</w:t>
-      </w:r>
-      <w:r>
-        <w:t>算法</w:t>
-      </w:r>
-      <w:r>
-        <w:rPr>
-          <w:rFonts w:hint="eastAsia"/>
-        </w:rPr>
-        <w:t>：</w:t>
-      </w:r>
-      <w:r>
-        <w:rPr>
-          <w:rFonts w:hint="eastAsia"/>
-        </w:rPr>
-        <w:t>针对</w:t>
-      </w:r>
-      <w:r>
-        <w:t>本文</w:t>
-      </w:r>
-      <w:r>
-        <w:rPr>
-          <w:rFonts w:hint="eastAsia"/>
-        </w:rPr>
-        <w:t>实现</w:t>
-      </w:r>
-      <w:r>
-        <w:t>系统的架构</w:t>
-      </w:r>
-      <w:r>
-        <w:t>，</w:t>
-      </w:r>
-      <w:r>
-        <w:rPr>
-          <w:rFonts w:hint="eastAsia"/>
-        </w:rPr>
-        <w:t>考虑到</w:t>
-      </w:r>
-      <w:r>
-        <w:t>客户端计算</w:t>
-      </w:r>
-      <w:r>
-        <w:t>AHRS</w:t>
-      </w:r>
-      <w:r>
-        <w:rPr>
-          <w:rFonts w:hint="eastAsia"/>
-        </w:rPr>
-        <w:t>算法</w:t>
-      </w:r>
-      <w:r>
-        <w:t>和</w:t>
-      </w:r>
-      <w:r>
-        <w:t>IMU</w:t>
-      </w:r>
-      <w:r>
-        <w:t>算法</w:t>
-      </w:r>
-      <w:r>
-        <w:rPr>
-          <w:rFonts w:hint="eastAsia"/>
-        </w:rPr>
-        <w:t>的</w:t>
-      </w:r>
-      <w:r>
-        <w:t>开销</w:t>
-      </w:r>
-      <w:r>
-        <w:rPr>
-          <w:rFonts w:hint="eastAsia"/>
-        </w:rPr>
-        <w:t>远</w:t>
-      </w:r>
-      <w:r>
-        <w:t>小于</w:t>
-      </w:r>
-      <w:r>
-        <w:rPr>
-          <w:rFonts w:hint="eastAsia"/>
-        </w:rPr>
-        <w:t>在</w:t>
-      </w:r>
-      <w:r>
+        <w:t>重要</w:t>
+      </w:r>
+      <w:r>
+        <w:t>时间依据。</w:t>
+      </w:r>
+      <w:r>
+        <w:rPr>
+          <w:rFonts w:hint="eastAsia"/>
+        </w:rPr>
+        <w:t>这些数据</w:t>
+      </w:r>
+      <w:r>
+        <w:t>以数据包的</w:t>
+      </w:r>
+      <w:r>
+        <w:rPr>
+          <w:rFonts w:hint="eastAsia"/>
+        </w:rPr>
+        <w:t>形式</w:t>
+      </w:r>
+      <w:r>
+        <w:t>整体发送到</w:t>
+      </w:r>
+      <w:r>
+        <w:rPr>
+          <w:rFonts w:hint="eastAsia"/>
+        </w:rPr>
         <w:t>服务端</w:t>
       </w:r>
       <w:r>
-        <w:rPr>
-          <w:rFonts w:hint="eastAsia"/>
-        </w:rPr>
-        <w:t>的</w:t>
-      </w:r>
-      <w:r>
-        <w:t>计算</w:t>
-      </w:r>
-      <w:r>
-        <w:rPr>
-          <w:rFonts w:hint="eastAsia"/>
-        </w:rPr>
-        <w:t>开销</w:t>
-      </w:r>
-      <w:r>
-        <w:t>，</w:t>
-      </w:r>
-      <w:r>
-        <w:rPr>
-          <w:rFonts w:hint="eastAsia"/>
-        </w:rPr>
-        <w:t>在手机客户端也</w:t>
-      </w:r>
-      <w:r>
-        <w:t>实现了</w:t>
-      </w:r>
-      <w:r>
-        <w:rPr>
-          <w:rFonts w:hint="eastAsia"/>
-        </w:rPr>
-        <w:t>AHRS</w:t>
-      </w:r>
-      <w:r>
-        <w:t>算法和</w:t>
-      </w:r>
-      <w:r>
-        <w:t>IMU</w:t>
-      </w:r>
-      <w:r>
-        <w:t>算法</w:t>
-      </w:r>
-      <w:r>
-        <w:rPr>
-          <w:rFonts w:hint="eastAsia"/>
-        </w:rPr>
-        <w:t>，</w:t>
-      </w:r>
-      <w:r>
-        <w:t>并</w:t>
-      </w:r>
-      <w:r>
-        <w:rPr>
-          <w:rFonts w:hint="eastAsia"/>
-        </w:rPr>
-        <w:t>将</w:t>
-      </w:r>
-      <w:r>
-        <w:t>计算结果发送到服务端进行</w:t>
-      </w:r>
-      <w:r>
-        <w:rPr>
-          <w:rFonts w:hint="eastAsia"/>
-        </w:rPr>
-        <w:t>下一步处理</w:t>
-      </w:r>
-      <w:r>
-        <w:t>。</w:t>
-      </w:r>
-      <w:r>
-        <w:rPr>
-          <w:rFonts w:hint="eastAsia"/>
-        </w:rPr>
-        <w:t>当前</w:t>
-      </w:r>
-      <w:r>
-        <w:t>移动</w:t>
-      </w:r>
-      <w:r>
-        <w:rPr>
-          <w:rFonts w:hint="eastAsia"/>
-        </w:rPr>
-        <w:t>状态</w:t>
-      </w:r>
-      <w:r>
-        <w:t>的行止</w:t>
-      </w:r>
-      <w:r>
-        <w:rPr>
-          <w:rFonts w:hint="eastAsia"/>
-        </w:rPr>
-        <w:t>标记</w:t>
-      </w:r>
-      <w:r>
-        <w:t>和</w:t>
-      </w:r>
-      <w:r>
-        <w:rPr>
-          <w:rFonts w:hint="eastAsia"/>
-        </w:rPr>
-        <w:t>纵向</w:t>
-      </w:r>
-      <w:r>
-        <w:t>移动</w:t>
-      </w:r>
-      <w:r>
-        <w:rPr>
-          <w:rFonts w:hint="eastAsia"/>
-        </w:rPr>
-        <w:t>的标记</w:t>
-      </w:r>
-      <w:r>
-        <w:t>为</w:t>
-      </w:r>
-      <w:r>
-        <w:rPr>
-          <w:rFonts w:hint="eastAsia"/>
-        </w:rPr>
-        <w:t>在</w:t>
-      </w:r>
-      <w:r>
-        <w:t>客户端由</w:t>
-      </w:r>
-      <w:r>
-        <w:rPr>
-          <w:rFonts w:hint="eastAsia"/>
-        </w:rPr>
-        <w:t>实验者</w:t>
-      </w:r>
-      <w:r>
-        <w:t>手动进行标记的数据，这些数据将会在服务</w:t>
-      </w:r>
-      <w:proofErr w:type="gramStart"/>
-      <w:r>
-        <w:t>端</w:t>
-      </w:r>
-      <w:r>
-        <w:rPr>
-          <w:rFonts w:hint="eastAsia"/>
-        </w:rPr>
-        <w:t>用于</w:t>
-      </w:r>
-      <w:proofErr w:type="gramEnd"/>
-      <w:r>
-        <w:rPr>
-          <w:rFonts w:hint="eastAsia"/>
-        </w:rPr>
-        <w:t>构建</w:t>
-      </w:r>
-      <w:r>
-        <w:rPr>
-          <w:rFonts w:hint="eastAsia"/>
-        </w:rPr>
-        <w:t>机器学习</w:t>
-      </w:r>
-      <w:r>
-        <w:t>和深度学习所需要的</w:t>
-      </w:r>
-      <w:r>
-        <w:t>数据集</w:t>
-      </w:r>
-      <w:r>
-        <w:rPr>
-          <w:rFonts w:hint="eastAsia"/>
-        </w:rPr>
-        <w:t>，作为平面</w:t>
-      </w:r>
-      <w:r>
-        <w:t>移动状态和</w:t>
-      </w:r>
-      <w:r>
-        <w:rPr>
-          <w:rFonts w:hint="eastAsia"/>
-        </w:rPr>
-        <w:t>纵向</w:t>
-      </w:r>
-      <w:r>
-        <w:t>移动状态分类的依据</w:t>
-      </w:r>
-      <w:r>
-        <w:rPr>
-          <w:rFonts w:hint="eastAsia"/>
-        </w:rPr>
-        <w:t>参与到行人室内空间</w:t>
-      </w:r>
-      <w:r>
-        <w:t>定位的</w:t>
-      </w:r>
-      <w:r>
-        <w:rPr>
-          <w:rFonts w:hint="eastAsia"/>
-        </w:rPr>
-        <w:t>流程</w:t>
-      </w:r>
-      <w:r>
-        <w:t>中。</w:t>
-      </w:r>
-      <w:r>
-        <w:rPr>
-          <w:rFonts w:hint="eastAsia"/>
-        </w:rPr>
-        <w:t>采样时间戳</w:t>
-      </w:r>
-      <w:r>
-        <w:t>标定</w:t>
-      </w:r>
-      <w:r>
-        <w:rPr>
-          <w:rFonts w:hint="eastAsia"/>
-        </w:rPr>
-        <w:t>数据采集</w:t>
-      </w:r>
-      <w:r>
-        <w:t>的时间，</w:t>
-      </w:r>
-      <w:r>
-        <w:rPr>
-          <w:rFonts w:hint="eastAsia"/>
-        </w:rPr>
-        <w:t>这是在</w:t>
-      </w:r>
-      <w:r>
-        <w:t>服务</w:t>
-      </w:r>
-      <w:proofErr w:type="gramStart"/>
-      <w:r>
-        <w:t>端实现</w:t>
-      </w:r>
-      <w:proofErr w:type="gramEnd"/>
-      <w:r>
-        <w:t>一些</w:t>
-      </w:r>
-      <w:r>
-        <w:rPr>
-          <w:rFonts w:hint="eastAsia"/>
-        </w:rPr>
-        <w:t>步长估计</w:t>
-      </w:r>
-      <w:r>
-        <w:t>算法</w:t>
-      </w:r>
-      <w:r>
-        <w:rPr>
-          <w:rFonts w:hint="eastAsia"/>
-        </w:rPr>
-        <w:t>时</w:t>
-      </w:r>
-      <w:r>
-        <w:t>的</w:t>
-      </w:r>
-      <w:r>
-        <w:rPr>
-          <w:rFonts w:hint="eastAsia"/>
-        </w:rPr>
-        <w:t>重要</w:t>
-      </w:r>
-      <w:r>
-        <w:t>时间依据。</w:t>
-      </w:r>
-      <w:r>
-        <w:rPr>
-          <w:rFonts w:hint="eastAsia"/>
-        </w:rPr>
-        <w:t>这些数据</w:t>
-      </w:r>
-      <w:r>
-        <w:t>以数据包的</w:t>
-      </w:r>
-      <w:r>
-        <w:rPr>
-          <w:rFonts w:hint="eastAsia"/>
-        </w:rPr>
-        <w:t>形式</w:t>
-      </w:r>
-      <w:r>
-        <w:t>整体发送到</w:t>
+        <w:t>并分别存储到</w:t>
       </w:r>
       <w:r>
         <w:rPr>
@@ -16216,47 +15962,16 @@
         <w:t>服务端</w:t>
       </w:r>
       <w:r>
-        <w:t>并分别存储到</w:t>
-      </w:r>
-      <w:r>
-        <w:rPr>
-          <w:rFonts w:hint="eastAsia"/>
-        </w:rPr>
-        <w:t>服务</w:t>
-      </w:r>
-      <w:proofErr w:type="gramStart"/>
-      <w:r>
-        <w:rPr>
-          <w:rFonts w:hint="eastAsia"/>
-        </w:rPr>
-        <w:t>端</w:t>
-      </w:r>
-      <w:r>
-        <w:t>针对</w:t>
-      </w:r>
-      <w:proofErr w:type="gramEnd"/>
-      <w:r>
-        <w:t>各个类型的数据设定的缓冲区中，</w:t>
-      </w:r>
-      <w:r>
-        <w:rPr>
-          <w:rFonts w:hint="eastAsia"/>
-        </w:rPr>
-        <w:t>并在服务</w:t>
-      </w:r>
-      <w:proofErr w:type="gramStart"/>
-      <w:r>
-        <w:rPr>
-          <w:rFonts w:hint="eastAsia"/>
-        </w:rPr>
-        <w:t>端</w:t>
-      </w:r>
-      <w:r>
-        <w:t>参与</w:t>
-      </w:r>
-      <w:proofErr w:type="gramEnd"/>
-      <w:r>
-        <w:t>定位</w:t>
+        <w:t>针对各个类型的数据设定的缓冲区中，</w:t>
+      </w:r>
+      <w:r>
+        <w:rPr>
+          <w:rFonts w:hint="eastAsia"/>
+        </w:rPr>
+        <w:t>并在服务端</w:t>
+      </w:r>
+      <w:r>
+        <w:t>参与定位</w:t>
       </w:r>
       <w:r>
         <w:rPr>
@@ -16878,19 +16593,11 @@
         </w:rPr>
         <w:t>M</w:t>
       </w:r>
-      <w:proofErr w:type="gramStart"/>
-      <w:r>
-        <w:rPr>
-          <w:rFonts w:hint="eastAsia"/>
-        </w:rPr>
-        <w:t>个</w:t>
-      </w:r>
-      <w:proofErr w:type="gramEnd"/>
-      <w:r>
-        <w:rPr>
-          <w:rFonts w:hint="eastAsia"/>
-        </w:rPr>
-        <w:t>采样数值进行算术平均运算。</w:t>
+      <w:r>
+        <w:rPr>
+          <w:rFonts w:hint="eastAsia"/>
+        </w:rPr>
+        <w:t>个采样数值进行算术平均运算。</w:t>
       </w:r>
       <w:r>
         <w:rPr>
@@ -16910,14 +16617,12 @@
         </w:rPr>
         <w:t>为滤波结束之后的加速度数据的下标，</w:t>
       </w:r>
-      <w:proofErr w:type="spellStart"/>
       <w:r>
         <w:rPr>
           <w:rFonts w:hint="eastAsia"/>
         </w:rPr>
         <w:t>i</w:t>
       </w:r>
-      <w:proofErr w:type="spellEnd"/>
       <w:r>
         <w:rPr>
           <w:rFonts w:hint="eastAsia"/>
@@ -16970,21 +16675,7 @@
         <w:rPr>
           <w:rFonts w:hint="eastAsia"/>
         </w:rPr>
-        <w:t>但是灵敏度较高，为了保留更多的数据</w:t>
-      </w:r>
-      <w:proofErr w:type="gramStart"/>
-      <w:r>
-        <w:rPr>
-          <w:rFonts w:hint="eastAsia"/>
-        </w:rPr>
-        <w:t>特</w:t>
-      </w:r>
-      <w:proofErr w:type="gramEnd"/>
-      <w:r>
-        <w:rPr>
-          <w:rFonts w:hint="eastAsia"/>
-        </w:rPr>
-        <w:t>特征，本文</w:t>
+        <w:t>但是灵敏度较高，为了保留更多的数据特特征，本文</w:t>
       </w:r>
       <w:r>
         <w:rPr>
@@ -17061,7 +16752,6 @@
       <w:r>
         <w:t>Z</w:t>
       </w:r>
-      <w:proofErr w:type="gramStart"/>
       <w:r>
         <w:t>轴</w:t>
       </w:r>
@@ -17071,7 +16761,6 @@
         </w:rPr>
         <w:t>数据</w:t>
       </w:r>
-      <w:proofErr w:type="gramEnd"/>
       <w:r>
         <w:t>滤波前后的波形图</w:t>
       </w:r>
@@ -17082,21 +16771,7 @@
         <w:rPr>
           <w:rFonts w:hint="eastAsia"/>
         </w:rPr>
-        <w:t>可以看到在滤波之后数据量大幅减少并且能够得到较为平滑的</w:t>
-      </w:r>
-      <w:proofErr w:type="gramStart"/>
-      <w:r>
-        <w:rPr>
-          <w:rFonts w:hint="eastAsia"/>
-        </w:rPr>
-        <w:t>的</w:t>
-      </w:r>
-      <w:proofErr w:type="gramEnd"/>
-      <w:r>
-        <w:rPr>
-          <w:rFonts w:hint="eastAsia"/>
-        </w:rPr>
-        <w:t>传感器数据波形。</w:t>
+        <w:t>可以看到在滤波之后数据量大幅减少并且能够得到较为平滑的的传感器数据波形。</w:t>
       </w:r>
     </w:p>
     <w:p>
@@ -17161,21 +16836,7 @@
         <w:rPr>
           <w:rFonts w:hint="eastAsia"/>
         </w:rPr>
-        <w:t>需要额外增加修正波幅的系数进行矫正，计算较为复杂并且对波形的平滑</w:t>
-      </w:r>
-      <w:proofErr w:type="gramStart"/>
-      <w:r>
-        <w:rPr>
-          <w:rFonts w:hint="eastAsia"/>
-        </w:rPr>
-        <w:t>度改善</w:t>
-      </w:r>
-      <w:proofErr w:type="gramEnd"/>
-      <w:r>
-        <w:rPr>
-          <w:rFonts w:hint="eastAsia"/>
-        </w:rPr>
-        <w:t>情况不多，因此更复杂的滤波方法</w:t>
+        <w:t>需要额外增加修正波幅的系数进行矫正，计算较为复杂并且对波形的平滑度改善情况不多，因此更复杂的滤波方法</w:t>
       </w:r>
       <w:r>
         <w:rPr>
@@ -17294,15 +16955,7 @@
         <w:jc w:val="center"/>
       </w:pPr>
       <w:r>
-        <w:t xml:space="preserve">Fig2.2 </w:t>
-      </w:r>
-      <w:proofErr w:type="gramStart"/>
-      <w:r>
-        <w:t>The</w:t>
-      </w:r>
-      <w:proofErr w:type="gramEnd"/>
-      <w:r>
-        <w:t xml:space="preserve"> Z-Axis data for accelerometer before and after the filter</w:t>
+        <w:t>Fig2.2 The Z-Axis data for accelerometer before and after the filter</w:t>
       </w:r>
     </w:p>
     <w:p>
@@ -17761,21 +17414,7 @@
         <w:rPr>
           <w:rFonts w:hint="eastAsia"/>
         </w:rPr>
-        <w:t>扩展了步态分析的</w:t>
-      </w:r>
-      <w:proofErr w:type="gramStart"/>
-      <w:r>
-        <w:rPr>
-          <w:rFonts w:hint="eastAsia"/>
-        </w:rPr>
-        <w:t>的</w:t>
-      </w:r>
-      <w:proofErr w:type="gramEnd"/>
-      <w:r>
-        <w:rPr>
-          <w:rFonts w:hint="eastAsia"/>
-        </w:rPr>
-        <w:t>灵活性和准确性。</w:t>
+        <w:t>扩展了步态分析的的灵活性和准确性。</w:t>
       </w:r>
       <w:r>
         <w:rPr>
@@ -18182,21 +17821,7 @@
         <w:rPr>
           <w:rFonts w:hint="eastAsia"/>
         </w:rPr>
-        <w:t>，其中</w:t>
-      </w:r>
-      <w:proofErr w:type="gramStart"/>
-      <w:r>
-        <w:rPr>
-          <w:rFonts w:hint="eastAsia"/>
-        </w:rPr>
-        <w:t>三轴总加速度</w:t>
-      </w:r>
-      <w:proofErr w:type="gramEnd"/>
-      <w:r>
-        <w:rPr>
-          <w:rFonts w:hint="eastAsia"/>
-        </w:rPr>
-        <w:t>的计算参见公式</w:t>
+        <w:t>，其中三轴总加速度的计算参见公式</w:t>
       </w:r>
       <w:r>
         <w:rPr>
@@ -18267,19 +17892,11 @@
         </w:rPr>
         <w:t>Z</w:t>
       </w:r>
-      <w:proofErr w:type="gramStart"/>
-      <w:r>
-        <w:rPr>
-          <w:rFonts w:hint="eastAsia"/>
-        </w:rPr>
-        <w:t>轴作为</w:t>
-      </w:r>
-      <w:proofErr w:type="gramEnd"/>
-      <w:r>
-        <w:rPr>
-          <w:rFonts w:hint="eastAsia"/>
-        </w:rPr>
-        <w:t>主轴为佳，而为了更加适应手机灵活的姿态，选择总加速度作为主轴更有效果。</w:t>
+      <w:r>
+        <w:rPr>
+          <w:rFonts w:hint="eastAsia"/>
+        </w:rPr>
+        <w:t>轴作为主轴为佳，而为了更加适应手机灵活的姿态，选择总加速度作为主轴更有效果。</w:t>
       </w:r>
     </w:p>
     <w:p>
@@ -18480,7 +18097,6 @@
         </w:rPr>
         <w:t>、</w:t>
       </w:r>
-      <w:proofErr w:type="spellStart"/>
       <w:r>
         <w:rPr>
           <w:rFonts w:hint="eastAsia"/>
@@ -18494,7 +18110,6 @@
         </w:rPr>
         <w:t>z</w:t>
       </w:r>
-      <w:proofErr w:type="spellEnd"/>
       <w:r>
         <w:rPr>
           <w:rFonts w:hint="eastAsia"/>
@@ -18537,7 +18152,6 @@
         </w:rPr>
         <w:t>三轴数据，</w:t>
       </w:r>
-      <w:proofErr w:type="spellStart"/>
       <w:r>
         <w:rPr>
           <w:rFonts w:hint="eastAsia"/>
@@ -18551,26 +18165,11 @@
         </w:rPr>
         <w:t>use</w:t>
       </w:r>
-      <w:proofErr w:type="spellEnd"/>
-      <w:r>
-        <w:rPr>
-          <w:rFonts w:hint="eastAsia"/>
-        </w:rPr>
-        <w:t>为被选择为主轴数据的</w:t>
-      </w:r>
-      <w:proofErr w:type="gramStart"/>
-      <w:r>
-        <w:rPr>
-          <w:rFonts w:hint="eastAsia"/>
-        </w:rPr>
-        <w:t>三轴总加速度</w:t>
-      </w:r>
-      <w:proofErr w:type="gramEnd"/>
-      <w:r>
-        <w:rPr>
-          <w:rFonts w:hint="eastAsia"/>
-        </w:rPr>
-        <w:t>。</w:t>
+      <w:r>
+        <w:rPr>
+          <w:rFonts w:hint="eastAsia"/>
+        </w:rPr>
+        <w:t>为被选择为主轴数据的三轴总加速度。</w:t>
       </w:r>
     </w:p>
     <w:p>
@@ -19207,21 +18806,7 @@
         <w:rPr>
           <w:rFonts w:hint="eastAsia"/>
         </w:rPr>
-        <w:t>以零线作为基准线，加速度传感器数据两次经过基准线</w:t>
-      </w:r>
-      <w:proofErr w:type="gramStart"/>
-      <w:r>
-        <w:rPr>
-          <w:rFonts w:hint="eastAsia"/>
-        </w:rPr>
-        <w:t>则判断</w:t>
-      </w:r>
-      <w:proofErr w:type="gramEnd"/>
-      <w:r>
-        <w:rPr>
-          <w:rFonts w:hint="eastAsia"/>
-        </w:rPr>
-        <w:t>行走了一步；</w:t>
+        <w:t>以零线作为基准线，加速度传感器数据两次经过基准线则判断行走了一步；</w:t>
       </w:r>
       <w:r>
         <w:rPr>
@@ -19233,21 +18818,7 @@
         <w:rPr>
           <w:rFonts w:hint="eastAsia"/>
         </w:rPr>
-        <w:t>收集前几步峰值检测方法的步伐，以此作为样本对后续数据进行匹配，获得一定长度的波形相近的数据</w:t>
-      </w:r>
-      <w:proofErr w:type="gramStart"/>
-      <w:r>
-        <w:rPr>
-          <w:rFonts w:hint="eastAsia"/>
-        </w:rPr>
-        <w:t>则判断</w:t>
-      </w:r>
-      <w:proofErr w:type="gramEnd"/>
-      <w:r>
-        <w:rPr>
-          <w:rFonts w:hint="eastAsia"/>
-        </w:rPr>
-        <w:t>行走了一步。</w:t>
+        <w:t>收集前几步峰值检测方法的步伐，以此作为样本对后续数据进行匹配，获得一定长度的波形相近的数据则判断行走了一步。</w:t>
       </w:r>
     </w:p>
     <w:p>
@@ -19439,21 +19010,7 @@
         <w:rPr>
           <w:rFonts w:hint="eastAsia"/>
         </w:rPr>
-        <w:t>此外本文为零点交叉方法的基准线提供了动态改变的机制，动态基准线的数值</w:t>
-      </w:r>
-      <w:proofErr w:type="gramStart"/>
-      <w:r>
-        <w:rPr>
-          <w:rFonts w:hint="eastAsia"/>
-        </w:rPr>
-        <w:t>为之前</w:t>
-      </w:r>
-      <w:proofErr w:type="gramEnd"/>
-      <w:r>
-        <w:rPr>
-          <w:rFonts w:hint="eastAsia"/>
-        </w:rPr>
-        <w:t>判断出的每一步的传感器数据</w:t>
+        <w:t>此外本文为零点交叉方法的基准线提供了动态改变的机制，动态基准线的数值为之前判断出的每一步的传感器数据</w:t>
       </w:r>
       <w:r>
         <w:rPr>
@@ -19946,21 +19503,7 @@
         <w:rPr>
           <w:rFonts w:hint="eastAsia"/>
         </w:rPr>
-        <w:t>可以不拘泥于单单使用主轴数据</w:t>
-      </w:r>
-      <w:proofErr w:type="gramStart"/>
-      <w:r>
-        <w:rPr>
-          <w:rFonts w:hint="eastAsia"/>
-        </w:rPr>
-        <w:t>的波性信息</w:t>
-      </w:r>
-      <w:proofErr w:type="gramEnd"/>
-      <w:r>
-        <w:rPr>
-          <w:rFonts w:hint="eastAsia"/>
-        </w:rPr>
-        <w:t>进行处理，</w:t>
+        <w:t>可以不拘泥于单单使用主轴数据的波性信息进行处理，</w:t>
       </w:r>
       <w:r>
         <w:rPr>
@@ -20067,21 +19610,7 @@
         <w:rPr>
           <w:rFonts w:hint="eastAsia"/>
         </w:rPr>
-        <w:t>所提出的</w:t>
-      </w:r>
-      <w:proofErr w:type="gramStart"/>
-      <w:r>
-        <w:rPr>
-          <w:rFonts w:hint="eastAsia"/>
-        </w:rPr>
-        <w:t>的</w:t>
-      </w:r>
-      <w:proofErr w:type="gramEnd"/>
-      <w:r>
-        <w:rPr>
-          <w:rFonts w:hint="eastAsia"/>
-        </w:rPr>
-        <w:t>行为判断流程中，</w:t>
+        <w:t>所提出的的行为判断流程中，</w:t>
       </w:r>
       <w:r>
         <w:rPr>
@@ -20101,14 +19630,12 @@
         </w:rPr>
         <w:t>、</w:t>
       </w:r>
-      <w:proofErr w:type="spellStart"/>
       <w:r>
         <w:rPr>
           <w:rFonts w:hint="eastAsia"/>
         </w:rPr>
         <w:t>KMeans</w:t>
       </w:r>
-      <w:proofErr w:type="spellEnd"/>
       <w:r>
         <w:rPr>
           <w:rFonts w:hint="eastAsia"/>
@@ -20563,21 +20090,7 @@
         <w:rPr>
           <w:rFonts w:hint="eastAsia"/>
         </w:rPr>
-        <w:t>，因此这样的可能</w:t>
-      </w:r>
-      <w:proofErr w:type="gramStart"/>
-      <w:r>
-        <w:rPr>
-          <w:rFonts w:hint="eastAsia"/>
-        </w:rPr>
-        <w:t>步需要</w:t>
-      </w:r>
-      <w:proofErr w:type="gramEnd"/>
-      <w:r>
-        <w:rPr>
-          <w:rFonts w:hint="eastAsia"/>
-        </w:rPr>
-        <w:t>被剔除。</w:t>
+        <w:t>，因此这样的可能步需要被剔除。</w:t>
       </w:r>
     </w:p>
     <w:p>
@@ -20594,21 +20107,7 @@
         <w:rPr>
           <w:rFonts w:hint="eastAsia"/>
         </w:rPr>
-        <w:t>所有可能</w:t>
-      </w:r>
-      <w:proofErr w:type="gramStart"/>
-      <w:r>
-        <w:rPr>
-          <w:rFonts w:hint="eastAsia"/>
-        </w:rPr>
-        <w:t>步之间</w:t>
-      </w:r>
-      <w:proofErr w:type="gramEnd"/>
-      <w:r>
-        <w:rPr>
-          <w:rFonts w:hint="eastAsia"/>
-        </w:rPr>
-        <w:t>的</w:t>
+        <w:t>所有可能步之间的</w:t>
       </w:r>
       <w:r>
         <w:rPr>
@@ -20620,16 +20119,8 @@
         <w:rPr>
           <w:rFonts w:hint="eastAsia"/>
         </w:rPr>
-        <w:t>传感器三个</w:t>
-      </w:r>
-      <w:proofErr w:type="gramStart"/>
-      <w:r>
-        <w:rPr>
-          <w:rFonts w:hint="eastAsia"/>
-        </w:rPr>
-        <w:t>轴数据</w:t>
-      </w:r>
-      <w:proofErr w:type="gramEnd"/>
+        <w:t>传感器三个轴数据</w:t>
+      </w:r>
       <w:r>
         <w:rPr>
           <w:rFonts w:hint="eastAsia"/>
@@ -20929,21 +20420,7 @@
         <w:rPr>
           <w:rFonts w:hint="eastAsia"/>
         </w:rPr>
-        <w:t>用这种方式对每一个可能步的状态进行判定，从可能步集合中剔除</w:t>
-      </w:r>
-      <w:proofErr w:type="gramStart"/>
-      <w:r>
-        <w:rPr>
-          <w:rFonts w:hint="eastAsia"/>
-        </w:rPr>
-        <w:t>掉处于</w:t>
-      </w:r>
-      <w:proofErr w:type="gramEnd"/>
-      <w:r>
-        <w:rPr>
-          <w:rFonts w:hint="eastAsia"/>
-        </w:rPr>
-        <w:t>静止状态的可能步，并结合对特殊状态的步进行特殊处理</w:t>
+        <w:t>用这种方式对每一个可能步的状态进行判定，从可能步集合中剔除掉处于静止状态的可能步，并结合对特殊状态的步进行特殊处理</w:t>
       </w:r>
       <w:r>
         <w:rPr>
@@ -20955,21 +20432,7 @@
         <w:rPr>
           <w:rFonts w:hint="eastAsia"/>
         </w:rPr>
-        <w:t>室内空间定位的精度，并</w:t>
-      </w:r>
-      <w:proofErr w:type="gramStart"/>
-      <w:r>
-        <w:rPr>
-          <w:rFonts w:hint="eastAsia"/>
-        </w:rPr>
-        <w:t>给针对</w:t>
-      </w:r>
-      <w:proofErr w:type="gramEnd"/>
-      <w:r>
-        <w:rPr>
-          <w:rFonts w:hint="eastAsia"/>
-        </w:rPr>
-        <w:t>步行者提供了更加丰富的状态数据。</w:t>
+        <w:t>室内空间定位的精度，并给针对步行者提供了更加丰富的状态数据。</w:t>
       </w:r>
     </w:p>
     <w:p>
@@ -20980,21 +20443,7 @@
         <w:rPr>
           <w:rFonts w:hint="eastAsia"/>
         </w:rPr>
-        <w:t>本文中的有限状态机是针对可能步的状态转换模型，判断所需要的</w:t>
-      </w:r>
-      <w:proofErr w:type="gramStart"/>
-      <w:r>
-        <w:rPr>
-          <w:rFonts w:hint="eastAsia"/>
-        </w:rPr>
-        <w:t>的</w:t>
-      </w:r>
-      <w:proofErr w:type="gramEnd"/>
-      <w:r>
-        <w:rPr>
-          <w:rFonts w:hint="eastAsia"/>
-        </w:rPr>
-        <w:t>数据来源于经过滤波处理之后的传感器数据，以每一个可能步的下标作为分割点计算两个分割点</w:t>
+        <w:t>本文中的有限状态机是针对可能步的状态转换模型，判断所需要的的数据来源于经过滤波处理之后的传感器数据，以每一个可能步的下标作为分割点计算两个分割点</w:t>
       </w:r>
       <w:r>
         <w:rPr>
@@ -21175,7 +20624,6 @@
         </w:rPr>
         <w:t>即为判断所需要的参数，</w:t>
       </w:r>
-      <w:proofErr w:type="spellStart"/>
       <w:r>
         <w:rPr>
           <w:rFonts w:hint="eastAsia"/>
@@ -21189,7 +20637,6 @@
         </w:rPr>
         <w:t>max</w:t>
       </w:r>
-      <w:proofErr w:type="spellEnd"/>
       <w:r>
         <w:rPr>
           <w:rFonts w:hint="eastAsia"/>
@@ -21202,21 +20649,12 @@
         </w:rPr>
         <w:t>X</w:t>
       </w:r>
-      <w:proofErr w:type="gramStart"/>
-      <w:r>
-        <w:rPr>
-          <w:rFonts w:hint="eastAsia"/>
-        </w:rPr>
-        <w:t>轴数据</w:t>
-      </w:r>
-      <w:proofErr w:type="gramEnd"/>
-      <w:r>
-        <w:rPr>
-          <w:rFonts w:hint="eastAsia"/>
-        </w:rPr>
-        <w:t>的最大数值，</w:t>
-      </w:r>
-      <w:proofErr w:type="spellStart"/>
+      <w:r>
+        <w:rPr>
+          <w:rFonts w:hint="eastAsia"/>
+        </w:rPr>
+        <w:t>轴数据的最大数值，</w:t>
+      </w:r>
       <w:r>
         <w:rPr>
           <w:rFonts w:hint="eastAsia"/>
@@ -21230,7 +20668,6 @@
         </w:rPr>
         <w:t>min</w:t>
       </w:r>
-      <w:proofErr w:type="spellEnd"/>
       <w:r>
         <w:rPr>
           <w:rFonts w:hint="eastAsia"/>
@@ -21243,19 +20680,11 @@
         </w:rPr>
         <w:t>X</w:t>
       </w:r>
-      <w:proofErr w:type="gramStart"/>
-      <w:r>
-        <w:rPr>
-          <w:rFonts w:hint="eastAsia"/>
-        </w:rPr>
-        <w:t>轴数据</w:t>
-      </w:r>
-      <w:proofErr w:type="gramEnd"/>
-      <w:r>
-        <w:rPr>
-          <w:rFonts w:hint="eastAsia"/>
-        </w:rPr>
-        <w:t>的最小数值，</w:t>
+      <w:r>
+        <w:rPr>
+          <w:rFonts w:hint="eastAsia"/>
+        </w:rPr>
+        <w:t>轴数据的最小数值，</w:t>
       </w:r>
       <w:r>
         <w:rPr>
@@ -21275,19 +20704,11 @@
         </w:rPr>
         <w:t>Z</w:t>
       </w:r>
-      <w:proofErr w:type="gramStart"/>
-      <w:r>
-        <w:rPr>
-          <w:rFonts w:hint="eastAsia"/>
-        </w:rPr>
-        <w:t>轴处理</w:t>
-      </w:r>
-      <w:proofErr w:type="gramEnd"/>
-      <w:r>
-        <w:rPr>
-          <w:rFonts w:hint="eastAsia"/>
-        </w:rPr>
-        <w:t>方法与</w:t>
+      <w:r>
+        <w:rPr>
+          <w:rFonts w:hint="eastAsia"/>
+        </w:rPr>
+        <w:t>轴处理方法与</w:t>
       </w:r>
       <w:r>
         <w:rPr>
@@ -21295,7 +20716,6 @@
         </w:rPr>
         <w:t>X</w:t>
       </w:r>
-      <w:proofErr w:type="gramStart"/>
       <w:r>
         <w:rPr>
           <w:rFonts w:hint="eastAsia"/>
@@ -21306,14 +20726,7 @@
         <w:rPr>
           <w:rFonts w:hint="eastAsia"/>
         </w:rPr>
-        <w:t>处理</w:t>
-      </w:r>
-      <w:proofErr w:type="gramEnd"/>
-      <w:r>
-        <w:rPr>
-          <w:rFonts w:hint="eastAsia"/>
-        </w:rPr>
-        <w:t>方法一致</w:t>
+        <w:t>处理方法一致</w:t>
       </w:r>
       <w:r>
         <w:rPr>
@@ -21378,21 +20791,7 @@
         <w:rPr>
           <w:rFonts w:hint="eastAsia"/>
         </w:rPr>
-        <w:t>两个可能</w:t>
-      </w:r>
-      <w:proofErr w:type="gramStart"/>
-      <w:r>
-        <w:rPr>
-          <w:rFonts w:hint="eastAsia"/>
-        </w:rPr>
-        <w:t>步之间</w:t>
-      </w:r>
-      <w:proofErr w:type="gramEnd"/>
-      <w:r>
-        <w:rPr>
-          <w:rFonts w:hint="eastAsia"/>
-        </w:rPr>
-        <w:t>的</w:t>
+        <w:t>两个可能步之间的</w:t>
       </w:r>
       <w:r>
         <w:rPr>
@@ -21424,19 +20823,11 @@
         </w:rPr>
         <w:t>判断参数</w:t>
       </w:r>
-      <w:proofErr w:type="gramStart"/>
-      <w:r>
-        <w:rPr>
-          <w:rFonts w:hint="eastAsia"/>
-        </w:rPr>
-        <w:t>低于低门限</w:t>
-      </w:r>
-      <w:proofErr w:type="gramEnd"/>
-      <w:r>
-        <w:rPr>
-          <w:rFonts w:hint="eastAsia"/>
-        </w:rPr>
-        <w:t>则认为处于静止状态。</w:t>
+      <w:r>
+        <w:rPr>
+          <w:rFonts w:hint="eastAsia"/>
+        </w:rPr>
+        <w:t>低于低门限则认为处于静止状态。</w:t>
       </w:r>
       <w:r>
         <w:rPr>
@@ -21637,21 +21028,7 @@
         <w:rPr>
           <w:rFonts w:hint="eastAsia"/>
         </w:rPr>
-        <w:t>，产生了位移。在本文中所提到的行为判断有限状态机方法中，使用两个可能</w:t>
-      </w:r>
-      <w:proofErr w:type="gramStart"/>
-      <w:r>
-        <w:rPr>
-          <w:rFonts w:hint="eastAsia"/>
-        </w:rPr>
-        <w:t>步之间</w:t>
-      </w:r>
-      <w:proofErr w:type="gramEnd"/>
-      <w:r>
-        <w:rPr>
-          <w:rFonts w:hint="eastAsia"/>
-        </w:rPr>
-        <w:t>的传感器数据进行计算，利用</w:t>
+        <w:t>，产生了位移。在本文中所提到的行为判断有限状态机方法中，使用两个可能步之间的传感器数据进行计算，利用</w:t>
       </w:r>
       <w:r>
         <w:rPr>
@@ -21693,21 +21070,7 @@
         <w:rPr>
           <w:rFonts w:hint="eastAsia"/>
         </w:rPr>
-        <w:t>每一个可能</w:t>
-      </w:r>
-      <w:proofErr w:type="gramStart"/>
-      <w:r>
-        <w:rPr>
-          <w:rFonts w:hint="eastAsia"/>
-        </w:rPr>
-        <w:t>步之间</w:t>
-      </w:r>
-      <w:proofErr w:type="gramEnd"/>
-      <w:r>
-        <w:rPr>
-          <w:rFonts w:hint="eastAsia"/>
-        </w:rPr>
-        <w:t>的数据分开来处理。</w:t>
+        <w:t>每一个可能步之间的数据分开来处理。</w:t>
       </w:r>
       <w:r>
         <w:rPr>
@@ -21754,7 +21117,6 @@
         <w:ind w:hanging="567"/>
       </w:pPr>
       <w:bookmarkStart w:id="108" w:name="_Toc519980902"/>
-      <w:proofErr w:type="spellStart"/>
       <w:r>
         <w:rPr>
           <w:rFonts w:hint="eastAsia"/>
@@ -21762,7 +21124,6 @@
         <w:t>KMeans</w:t>
       </w:r>
       <w:bookmarkEnd w:id="108"/>
-      <w:proofErr w:type="spellEnd"/>
     </w:p>
     <w:p>
       <w:pPr>
@@ -21860,9 +21221,12 @@
       <w:pPr>
         <w:pStyle w:val="1"/>
         <w:spacing w:before="464" w:after="464"/>
-      </w:pPr>
-      <w:bookmarkStart w:id="112" w:name="OLE_LINK21"/>
-      <w:bookmarkStart w:id="113" w:name="_Toc519980906"/>
+        <w:rPr>
+          <w:rFonts w:hint="eastAsia"/>
+        </w:rPr>
+      </w:pPr>
+      <w:bookmarkStart w:id="112" w:name="_Toc519980906"/>
+      <w:bookmarkStart w:id="113" w:name="OLE_LINK21"/>
       <w:r>
         <w:rPr>
           <w:rFonts w:hint="eastAsia"/>
@@ -21870,7 +21234,116 @@
         <w:lastRenderedPageBreak/>
         <w:t>步长估计</w:t>
       </w:r>
-      <w:bookmarkEnd w:id="113"/>
+      <w:bookmarkEnd w:id="112"/>
+    </w:p>
+    <w:p>
+      <w:pPr>
+        <w:ind w:firstLine="515"/>
+      </w:pPr>
+      <w:r>
+        <w:rPr>
+          <w:rFonts w:hint="eastAsia"/>
+        </w:rPr>
+        <w:t>在步行者航迹推算进行室内空间定位的过程中，以累加位移作为核心思想。在本文所提出的室内空间定位流程中将位移分成</w:t>
+      </w:r>
+      <w:r>
+        <w:rPr>
+          <w:rFonts w:hint="eastAsia"/>
+        </w:rPr>
+        <w:t>位移</w:t>
+      </w:r>
+      <w:r>
+        <w:rPr>
+          <w:rFonts w:hint="eastAsia"/>
+        </w:rPr>
+        <w:t>方向和位移长度两个部分。</w:t>
+      </w:r>
+      <w:r>
+        <w:rPr>
+          <w:rFonts w:hint="eastAsia"/>
+        </w:rPr>
+        <w:t>其中位移的长度是一个估算的结果，用来描述步行者每一步位移的</w:t>
+      </w:r>
+      <w:r>
+        <w:rPr>
+          <w:rFonts w:hint="eastAsia"/>
+        </w:rPr>
+        <w:t>步长</w:t>
+      </w:r>
+      <w:r>
+        <w:rPr>
+          <w:rFonts w:hint="eastAsia"/>
+        </w:rPr>
+        <w:t>。步长估计的精确程度能够直接影响室内空间定位的精度，</w:t>
+      </w:r>
+      <w:r>
+        <w:rPr>
+          <w:rFonts w:hint="eastAsia"/>
+        </w:rPr>
+        <w:t>步长估计的误差会</w:t>
+      </w:r>
+      <w:r>
+        <w:rPr>
+          <w:rFonts w:hint="eastAsia"/>
+        </w:rPr>
+        <w:t>随着步数的累加</w:t>
+      </w:r>
+      <w:r>
+        <w:rPr>
+          <w:rFonts w:hint="eastAsia"/>
+        </w:rPr>
+        <w:t>而增大</w:t>
+      </w:r>
+      <w:r>
+        <w:rPr>
+          <w:rFonts w:hint="eastAsia"/>
+        </w:rPr>
+        <w:t>，</w:t>
+      </w:r>
+      <w:r>
+        <w:rPr>
+          <w:rFonts w:hint="eastAsia"/>
+        </w:rPr>
+        <w:t>最终可能</w:t>
+      </w:r>
+      <w:r>
+        <w:rPr>
+          <w:rFonts w:hint="eastAsia"/>
+        </w:rPr>
+        <w:t>导致室内空间定位坐标的较大偏移</w:t>
+      </w:r>
+      <w:r>
+        <w:rPr>
+          <w:rFonts w:hint="eastAsia"/>
+        </w:rPr>
+        <w:t>，因此步长估计是室内空间定位流程中非常重要的一环</w:t>
+      </w:r>
+      <w:r>
+        <w:rPr>
+          <w:rFonts w:hint="eastAsia"/>
+        </w:rPr>
+        <w:t>，如何获取更加精确的步长是这一流程的核心课题</w:t>
+      </w:r>
+      <w:bookmarkStart w:id="114" w:name="_GoBack"/>
+      <w:bookmarkEnd w:id="114"/>
+      <w:r>
+        <w:rPr>
+          <w:rFonts w:hint="eastAsia"/>
+        </w:rPr>
+        <w:t>。</w:t>
+      </w:r>
+      <w:r>
+        <w:rPr>
+          <w:rFonts w:hint="eastAsia"/>
+        </w:rPr>
+        <w:t>本章节</w:t>
+      </w:r>
+      <w:r>
+        <w:rPr>
+          <w:rFonts w:hint="eastAsia"/>
+        </w:rPr>
+        <w:t>讲述本文对室内空间定位步长估计方法的学习和探索。</w:t>
+      </w:r>
     </w:p>
     <w:p>
       <w:pPr>
@@ -21880,8 +21353,8 @@
           <w:rFonts w:ascii="Times New Roman" w:hAnsi="Times New Roman"/>
         </w:rPr>
       </w:pPr>
-      <w:bookmarkStart w:id="114" w:name="_Toc519980907"/>
-      <w:bookmarkEnd w:id="112"/>
+      <w:bookmarkStart w:id="115" w:name="_Toc519980907"/>
+      <w:bookmarkEnd w:id="113"/>
       <w:r>
         <w:rPr>
           <w:rFonts w:hint="eastAsia"/>
@@ -21891,7 +21364,7 @@
       <w:r>
         <w:t>步长估计</w:t>
       </w:r>
-      <w:bookmarkEnd w:id="114"/>
+      <w:bookmarkEnd w:id="115"/>
     </w:p>
     <w:p>
       <w:pPr>
@@ -21906,7 +21379,7 @@
           <w:rFonts w:ascii="Times New Roman" w:hAnsi="Times New Roman"/>
         </w:rPr>
       </w:pPr>
-      <w:bookmarkStart w:id="115" w:name="_Toc519980908"/>
+      <w:bookmarkStart w:id="116" w:name="_Toc519980908"/>
       <w:r>
         <w:rPr>
           <w:rFonts w:hint="eastAsia"/>
@@ -21916,7 +21389,7 @@
       <w:r>
         <w:t>人体规律的步长估计</w:t>
       </w:r>
-      <w:bookmarkEnd w:id="115"/>
+      <w:bookmarkEnd w:id="116"/>
     </w:p>
     <w:p>
       <w:pPr>
@@ -21931,7 +21404,7 @@
           <w:rFonts w:ascii="Times New Roman" w:hAnsi="Times New Roman"/>
         </w:rPr>
       </w:pPr>
-      <w:bookmarkStart w:id="116" w:name="_Toc519980909"/>
+      <w:bookmarkStart w:id="117" w:name="_Toc519980909"/>
       <w:r>
         <w:rPr>
           <w:rFonts w:hint="eastAsia"/>
@@ -21947,7 +21420,7 @@
       <w:r>
         <w:t>的步长估计</w:t>
       </w:r>
-      <w:bookmarkEnd w:id="116"/>
+      <w:bookmarkEnd w:id="117"/>
     </w:p>
     <w:p>
       <w:pPr>
@@ -21957,7 +21430,7 @@
           <w:rFonts w:ascii="Times New Roman" w:hAnsi="Times New Roman"/>
         </w:rPr>
       </w:pPr>
-      <w:bookmarkStart w:id="117" w:name="_Toc519980910"/>
+      <w:bookmarkStart w:id="118" w:name="_Toc519980910"/>
       <w:r>
         <w:t>一般公式与公式</w:t>
       </w:r>
@@ -21967,7 +21440,7 @@
         </w:rPr>
         <w:t>族</w:t>
       </w:r>
-      <w:bookmarkEnd w:id="117"/>
+      <w:bookmarkEnd w:id="118"/>
     </w:p>
     <w:p>
       <w:pPr>
@@ -21979,14 +21452,14 @@
         <w:pStyle w:val="3"/>
         <w:spacing w:before="232" w:after="232"/>
       </w:pPr>
-      <w:bookmarkStart w:id="118" w:name="_Toc519980911"/>
+      <w:bookmarkStart w:id="119" w:name="_Toc519980911"/>
       <w:r>
         <w:rPr>
           <w:rFonts w:hint="eastAsia"/>
         </w:rPr>
         <w:t>一般公式</w:t>
       </w:r>
-      <w:bookmarkEnd w:id="118"/>
+      <w:bookmarkEnd w:id="119"/>
     </w:p>
     <w:p>
       <w:pPr>
@@ -21998,15 +21471,13 @@
         <w:pStyle w:val="3"/>
         <w:spacing w:before="232" w:after="232"/>
       </w:pPr>
-      <w:bookmarkStart w:id="119" w:name="_Toc519980912"/>
+      <w:bookmarkStart w:id="120" w:name="_Toc519980912"/>
       <w:r>
         <w:rPr>
           <w:rFonts w:hint="eastAsia"/>
         </w:rPr>
         <w:t>公式族</w:t>
       </w:r>
-      <w:bookmarkStart w:id="120" w:name="_GoBack"/>
-      <w:bookmarkEnd w:id="119"/>
       <w:bookmarkEnd w:id="120"/>
     </w:p>
     <w:p>
@@ -22038,6 +21509,7 @@
       </w:pPr>
       <w:bookmarkStart w:id="122" w:name="_Toc519980914"/>
       <w:r>
+        <w:lastRenderedPageBreak/>
         <w:t>步长估计</w:t>
       </w:r>
       <w:r>
@@ -22711,23 +22183,7 @@
         <w:ind w:left="0" w:firstLine="515"/>
       </w:pPr>
       <w:r>
-        <w:t xml:space="preserve">Hightower J, </w:t>
-      </w:r>
-      <w:proofErr w:type="spellStart"/>
-      <w:r>
-        <w:t>Borriello</w:t>
-      </w:r>
-      <w:proofErr w:type="spellEnd"/>
-      <w:r>
-        <w:t xml:space="preserve"> G. Location systems for ubiquitous </w:t>
-      </w:r>
-      <w:proofErr w:type="gramStart"/>
-      <w:r>
-        <w:t>computing[</w:t>
-      </w:r>
-      <w:proofErr w:type="gramEnd"/>
-      <w:r>
-        <w:t>J]. Computer, 2001, 34(8):57-66.</w:t>
+        <w:t>Hightower J, Borriello G. Location systems for ubiquitous computing[J]. Computer, 2001, 34(8):57-66.</w:t>
       </w:r>
     </w:p>
     <w:p>
@@ -22756,29 +22212,8 @@
         </w:numPr>
         <w:ind w:left="0" w:firstLine="515"/>
       </w:pPr>
-      <w:proofErr w:type="spellStart"/>
-      <w:r>
-        <w:t>Pratama</w:t>
-      </w:r>
-      <w:proofErr w:type="spellEnd"/>
-      <w:r>
-        <w:t xml:space="preserve"> A R, </w:t>
-      </w:r>
-      <w:proofErr w:type="spellStart"/>
-      <w:r>
-        <w:t>Widyawan</w:t>
-      </w:r>
-      <w:proofErr w:type="spellEnd"/>
-      <w:r>
-        <w:t xml:space="preserve">, </w:t>
-      </w:r>
-      <w:proofErr w:type="spellStart"/>
-      <w:r>
-        <w:t>Hidayat</w:t>
-      </w:r>
-      <w:proofErr w:type="spellEnd"/>
-      <w:r>
-        <w:t xml:space="preserve"> R. Smartphone-based Pedestrian Dead Reckoning as an indoor positioning system[C]// International Conference on System Engineering and Technology. IEEE, 2012:1-6.</w:t>
+      <w:r>
+        <w:t>Pratama A R, Widyawan, Hidayat R. Smartphone-based Pedestrian Dead Reckoning as an indoor positioning system[C]// International Conference on System Engineering and Technology. IEEE, 2012:1-6.</w:t>
       </w:r>
     </w:p>
     <w:p>
@@ -22834,21 +22269,8 @@
         </w:numPr>
         <w:ind w:left="0" w:firstLine="515"/>
       </w:pPr>
-      <w:proofErr w:type="spellStart"/>
-      <w:r>
-        <w:t>Qian</w:t>
-      </w:r>
-      <w:proofErr w:type="spellEnd"/>
-      <w:r>
-        <w:t xml:space="preserve"> J, Pei L, Ma J, et al. Vector Graph Assisted Pedestrian Dead Reckoning Using an Unconstrained </w:t>
-      </w:r>
-      <w:proofErr w:type="gramStart"/>
-      <w:r>
-        <w:t>Smartphone[</w:t>
-      </w:r>
-      <w:proofErr w:type="gramEnd"/>
-      <w:r>
-        <w:t>J]. Sensors, 2015, 15(3):5032-57.</w:t>
+      <w:r>
+        <w:t>Qian J, Pei L, Ma J, et al. Vector Graph Assisted Pedestrian Dead Reckoning Using an Unconstrained Smartphone[J]. Sensors, 2015, 15(3):5032-57.</w:t>
       </w:r>
     </w:p>
     <w:p>
@@ -22859,21 +22281,8 @@
         </w:numPr>
         <w:ind w:left="0" w:firstLine="515"/>
       </w:pPr>
-      <w:proofErr w:type="spellStart"/>
-      <w:r>
-        <w:t>Zijlstra</w:t>
-      </w:r>
-      <w:proofErr w:type="spellEnd"/>
-      <w:r>
-        <w:t xml:space="preserve"> W, Hof A L. Displacement of the pelvis during human walking: Experimental data and model </w:t>
-      </w:r>
-      <w:proofErr w:type="gramStart"/>
-      <w:r>
-        <w:t>predictions[</w:t>
-      </w:r>
-      <w:proofErr w:type="gramEnd"/>
-      <w:r>
-        <w:t>J]. Gait &amp; Posture, 1997, 6(3):249-262</w:t>
+      <w:r>
+        <w:t>Zijlstra W, Hof A L. Displacement of the pelvis during human walking: Experimental data and model predictions[J]. Gait &amp; Posture, 1997, 6(3):249-262</w:t>
       </w:r>
       <w:r>
         <w:t>.</w:t>
@@ -22887,16 +22296,11 @@
         </w:numPr>
         <w:ind w:left="0" w:firstLine="515"/>
       </w:pPr>
-      <w:proofErr w:type="spellStart"/>
       <w:r>
         <w:t>H.</w:t>
       </w:r>
       <w:r>
-        <w:t>Weinberg</w:t>
-      </w:r>
-      <w:proofErr w:type="spellEnd"/>
-      <w:r>
-        <w:t>, “Using the ADXL202 in Pedometer and Personal</w:t>
+        <w:t>Weinberg, “Using the ADXL202 in Pedometer and Personal</w:t>
       </w:r>
       <w:r>
         <w:rPr>
@@ -22905,13 +22309,8 @@
         <w:t xml:space="preserve"> </w:t>
       </w:r>
       <w:r>
-        <w:t>Navigation Applications,” Analog Devices AN-602 Application Note</w:t>
-      </w:r>
-      <w:proofErr w:type="gramStart"/>
-      <w:r>
-        <w:t>,2002</w:t>
-      </w:r>
-      <w:proofErr w:type="gramEnd"/>
+        <w:t>Navigation Applications,” Analog Devices AN-602 Application Note,2002</w:t>
+      </w:r>
       <w:r>
         <w:t>.</w:t>
       </w:r>
@@ -22924,16 +22323,11 @@
         </w:numPr>
         <w:ind w:left="0" w:firstLine="515"/>
       </w:pPr>
-      <w:proofErr w:type="spellStart"/>
       <w:r>
         <w:t>J.</w:t>
       </w:r>
       <w:r>
-        <w:t>Scarlet</w:t>
-      </w:r>
-      <w:proofErr w:type="spellEnd"/>
-      <w:r>
-        <w:t>, “Enhancing the Performance of Pedometers Using a Single Accelerometer,” Analog Devices AN-900 Application Note, 2005.</w:t>
+        <w:t>Scarlet, “Enhancing the Performance of Pedometers Using a Single Accelerometer,” Analog Devices AN-900 Application Note, 2005.</w:t>
       </w:r>
     </w:p>
     <w:p>
@@ -22956,37 +22350,8 @@
         </w:numPr>
         <w:ind w:left="0" w:firstLine="515"/>
       </w:pPr>
-      <w:proofErr w:type="spellStart"/>
-      <w:r>
-        <w:t>Ruizhi</w:t>
-      </w:r>
-      <w:proofErr w:type="spellEnd"/>
-      <w:r>
-        <w:t xml:space="preserve"> Chen, Ling Pei, </w:t>
-      </w:r>
-      <w:proofErr w:type="spellStart"/>
-      <w:r>
-        <w:t>Yuwei</w:t>
-      </w:r>
-      <w:proofErr w:type="spellEnd"/>
-      <w:r>
-        <w:t xml:space="preserve"> </w:t>
-      </w:r>
-      <w:proofErr w:type="spellStart"/>
-      <w:r>
-        <w:t>Chen,”A</w:t>
-      </w:r>
-      <w:proofErr w:type="spellEnd"/>
-      <w:r>
-        <w:t xml:space="preserve"> Smart Phone Based PDR Solution for Indoor </w:t>
-      </w:r>
-      <w:proofErr w:type="spellStart"/>
-      <w:r>
-        <w:t>Navigatio</w:t>
-      </w:r>
-      <w:proofErr w:type="spellEnd"/>
-      <w:r>
-        <w:t>,” Navigation," Proceedings of the 24th International Technical Meeting of The Satellite Division of the Institute of Navigation (ION GNSS 2011), pp. 1404-1408</w:t>
+      <w:r>
+        <w:t>Ruizhi Chen, Ling Pei, Yuwei Chen,”A Smart Phone Based PDR Solution for Indoor Navigatio,” Navigation," Proceedings of the 24th International Technical Meeting of The Satellite Division of the Institute of Navigation (ION GNSS 2011), pp. 1404-1408</w:t>
       </w:r>
     </w:p>
     <w:p>
@@ -22998,23 +22363,7 @@
         <w:ind w:left="0" w:firstLine="515"/>
       </w:pPr>
       <w:r>
-        <w:t xml:space="preserve">Lane N D, </w:t>
-      </w:r>
-      <w:proofErr w:type="spellStart"/>
-      <w:r>
-        <w:t>Georgiev</w:t>
-      </w:r>
-      <w:proofErr w:type="spellEnd"/>
-      <w:r>
-        <w:t xml:space="preserve"> P. Can Deep Learning Revolutionize Mobile Sensing</w:t>
-      </w:r>
-      <w:proofErr w:type="gramStart"/>
-      <w:r>
-        <w:t>?[</w:t>
-      </w:r>
-      <w:proofErr w:type="gramEnd"/>
-      <w:r>
-        <w:t>J]. 2015:117-122.</w:t>
+        <w:t>Lane N D, Georgiev P. Can Deep Learning Revolutionize Mobile Sensing?[J]. 2015:117-122.</w:t>
       </w:r>
     </w:p>
     <w:p>
@@ -23025,65 +22374,12 @@
         </w:numPr>
         <w:ind w:left="0" w:firstLine="515"/>
       </w:pPr>
-      <w:proofErr w:type="spellStart"/>
-      <w:r>
-        <w:t>Sathyanarayana</w:t>
-      </w:r>
-      <w:proofErr w:type="spellEnd"/>
-      <w:r>
-        <w:t xml:space="preserve"> A, </w:t>
-      </w:r>
-      <w:proofErr w:type="spellStart"/>
-      <w:r>
-        <w:t>Joty</w:t>
-      </w:r>
-      <w:proofErr w:type="spellEnd"/>
-      <w:r>
-        <w:t xml:space="preserve"> S, </w:t>
-      </w:r>
-      <w:proofErr w:type="spellStart"/>
-      <w:r>
-        <w:t>Fernandezluque</w:t>
-      </w:r>
-      <w:proofErr w:type="spellEnd"/>
-      <w:r>
-        <w:t xml:space="preserve"> L, et al. Correction of: Sleep </w:t>
+      <w:r>
+        <w:t xml:space="preserve">Sathyanarayana A, Joty S, Fernandezluque L, et al. Correction of: Sleep </w:t>
       </w:r>
       <w:r>
         <w:lastRenderedPageBreak/>
-        <w:t xml:space="preserve">Quality Prediction From Wearable Data Using Deep </w:t>
-      </w:r>
-      <w:proofErr w:type="gramStart"/>
-      <w:r>
-        <w:t>Learning[</w:t>
-      </w:r>
-      <w:proofErr w:type="gramEnd"/>
-      <w:r>
-        <w:t xml:space="preserve">J]. </w:t>
-      </w:r>
-      <w:proofErr w:type="spellStart"/>
-      <w:r>
-        <w:t>Jmir</w:t>
-      </w:r>
-      <w:proofErr w:type="spellEnd"/>
-      <w:r>
-        <w:t xml:space="preserve"> </w:t>
-      </w:r>
-      <w:proofErr w:type="spellStart"/>
-      <w:r>
-        <w:t>Mhealth</w:t>
-      </w:r>
-      <w:proofErr w:type="spellEnd"/>
-      <w:r>
-        <w:t xml:space="preserve"> &amp; </w:t>
-      </w:r>
-      <w:proofErr w:type="spellStart"/>
-      <w:r>
-        <w:t>Uhealth</w:t>
-      </w:r>
-      <w:proofErr w:type="spellEnd"/>
-      <w:r>
-        <w:t>, 2016, 4(4).</w:t>
+        <w:t>Quality Prediction From Wearable Data Using Deep Learning[J]. Jmir Mhealth &amp; Uhealth, 2016, 4(4).</w:t>
       </w:r>
     </w:p>
     <w:p>
@@ -23094,21 +22390,8 @@
         </w:numPr>
         <w:ind w:left="0" w:firstLine="515"/>
       </w:pPr>
-      <w:proofErr w:type="spellStart"/>
-      <w:r>
-        <w:t>Qian</w:t>
-      </w:r>
-      <w:proofErr w:type="spellEnd"/>
-      <w:r>
-        <w:t xml:space="preserve"> J, Ma J, Ying R, et al. RPNOS: Reliable Pedestrian Navigation on a </w:t>
-      </w:r>
-      <w:proofErr w:type="gramStart"/>
-      <w:r>
-        <w:t>Smartphone[</w:t>
-      </w:r>
-      <w:proofErr w:type="gramEnd"/>
-      <w:r>
-        <w:t>J]. Communications in Computer &amp; Information Science, 2013, 398:188-199.</w:t>
+      <w:r>
+        <w:t>Qian J, Ma J, Ying R, et al. RPNOS: Reliable Pedestrian Navigation on a Smartphone[J]. Communications in Computer &amp; Information Science, 2013, 398:188-199.</w:t>
       </w:r>
     </w:p>
     <w:p>
@@ -23120,23 +22403,7 @@
         <w:ind w:left="0" w:firstLine="515"/>
       </w:pPr>
       <w:r>
-        <w:t xml:space="preserve">Correa A, </w:t>
-      </w:r>
-      <w:proofErr w:type="spellStart"/>
-      <w:r>
-        <w:t>Morell</w:t>
-      </w:r>
-      <w:proofErr w:type="spellEnd"/>
-      <w:r>
-        <w:t xml:space="preserve"> A, </w:t>
-      </w:r>
-      <w:proofErr w:type="spellStart"/>
-      <w:r>
-        <w:t>Barcelo</w:t>
-      </w:r>
-      <w:proofErr w:type="spellEnd"/>
-      <w:r>
-        <w:t xml:space="preserve"> M, et al. Navigation system for elderly care applications based on wireless sensor networks[C]// Signal Processing Conference. IEEE, 2012:210-214.</w:t>
+        <w:t>Correa A, Morell A, Barcelo M, et al. Navigation system for elderly care applications based on wireless sensor networks[C]// Signal Processing Conference. IEEE, 2012:210-214.</w:t>
       </w:r>
     </w:p>
     <w:p>
@@ -23166,14 +22433,12 @@
         </w:rPr>
         <w:t xml:space="preserve">, </w:t>
       </w:r>
-      <w:proofErr w:type="gramStart"/>
       <w:r>
         <w:rPr>
           <w:rFonts w:hint="eastAsia"/>
         </w:rPr>
         <w:t>危韧勇</w:t>
       </w:r>
-      <w:proofErr w:type="gramEnd"/>
       <w:r>
         <w:rPr>
           <w:rFonts w:hint="eastAsia"/>
@@ -23272,16 +22537,8 @@
         <w:rPr>
           <w:rFonts w:hint="eastAsia"/>
         </w:rPr>
-        <w:t>感谢</w:t>
-      </w:r>
-      <w:proofErr w:type="gramStart"/>
-      <w:r>
-        <w:rPr>
-          <w:rFonts w:hint="eastAsia"/>
-        </w:rPr>
-        <w:t>大吸神教</w:t>
-      </w:r>
-      <w:proofErr w:type="gramEnd"/>
+        <w:t>感谢大吸神教</w:t>
+      </w:r>
       <w:r>
         <w:t>，</w:t>
       </w:r>
@@ -28267,7 +27524,7 @@
 </file>
 
 <file path=customXml/itemProps2.xml><?xml version="1.0" encoding="utf-8"?>
-<ds:datastoreItem xmlns:ds="http://schemas.openxmlformats.org/officeDocument/2006/customXml" ds:itemID="{9C5D2D80-B0F1-4175-8DDE-7C121EC1E913}">
+<ds:datastoreItem xmlns:ds="http://schemas.openxmlformats.org/officeDocument/2006/customXml" ds:itemID="{988D8A88-727D-4A5C-B3B4-DBE7F16760A1}">
   <ds:schemaRefs>
     <ds:schemaRef ds:uri="http://schemas.openxmlformats.org/officeDocument/2006/bibliography"/>
   </ds:schemaRefs>
